--- a/tp2-stocks/Resolucion.docx
+++ b/tp2-stocks/Resolucion.docx
@@ -1165,7 +1165,7 @@
             </w:rPr>
             <w:fldChar w:fldCharType="separate"/>
           </w:r>
-          <w:hyperlink w:anchor="_Toc400108099" w:history="1">
+          <w:hyperlink w:anchor="_Toc400232871" w:history="1">
             <w:r>
               <w:rPr>
                 <w:rStyle w:val="Hipervnculo"/>
@@ -1194,7 +1194,7 @@
                 <w:noProof/>
                 <w:webHidden/>
               </w:rPr>
-              <w:instrText xml:space="preserve"> PAGEREF _Toc400108099 \h </w:instrText>
+              <w:instrText xml:space="preserve"> PAGEREF _Toc400232871 \h </w:instrText>
             </w:r>
             <w:r>
               <w:rPr>
@@ -1227,6 +1227,150 @@
         </w:p>
         <w:p>
           <w:pPr>
+            <w:pStyle w:val="TDC1"/>
+            <w:tabs>
+              <w:tab w:val="right" w:leader="dot" w:pos="9629"/>
+            </w:tabs>
+            <w:rPr>
+              <w:rFonts w:eastAsiaTheme="minorEastAsia"/>
+              <w:noProof/>
+              <w:lang w:val="es-AR" w:eastAsia="es-AR"/>
+            </w:rPr>
+          </w:pPr>
+          <w:hyperlink w:anchor="_Toc400232872" w:history="1">
+            <w:r>
+              <w:rPr>
+                <w:rStyle w:val="Hipervnculo"/>
+                <w:rFonts w:ascii="Segoe UI" w:hAnsi="Segoe UI" w:cs="Segoe UI"/>
+                <w:noProof/>
+                <w:lang w:val="es-AR"/>
+              </w:rPr>
+              <w:t>Ejercicio N° 2</w:t>
+            </w:r>
+            <w:r>
+              <w:rPr>
+                <w:noProof/>
+                <w:webHidden/>
+              </w:rPr>
+              <w:tab/>
+            </w:r>
+            <w:r>
+              <w:rPr>
+                <w:noProof/>
+                <w:webHidden/>
+              </w:rPr>
+              <w:fldChar w:fldCharType="begin"/>
+            </w:r>
+            <w:r>
+              <w:rPr>
+                <w:noProof/>
+                <w:webHidden/>
+              </w:rPr>
+              <w:instrText xml:space="preserve"> PAGEREF _Toc400232872 \h </w:instrText>
+            </w:r>
+            <w:r>
+              <w:rPr>
+                <w:noProof/>
+                <w:webHidden/>
+              </w:rPr>
+            </w:r>
+            <w:r>
+              <w:rPr>
+                <w:noProof/>
+                <w:webHidden/>
+              </w:rPr>
+              <w:fldChar w:fldCharType="separate"/>
+            </w:r>
+            <w:r>
+              <w:rPr>
+                <w:noProof/>
+                <w:webHidden/>
+              </w:rPr>
+              <w:t>4</w:t>
+            </w:r>
+            <w:r>
+              <w:rPr>
+                <w:noProof/>
+                <w:webHidden/>
+              </w:rPr>
+              <w:fldChar w:fldCharType="end"/>
+            </w:r>
+          </w:hyperlink>
+        </w:p>
+        <w:p>
+          <w:pPr>
+            <w:pStyle w:val="TDC1"/>
+            <w:tabs>
+              <w:tab w:val="right" w:leader="dot" w:pos="9629"/>
+            </w:tabs>
+            <w:rPr>
+              <w:rFonts w:eastAsiaTheme="minorEastAsia"/>
+              <w:noProof/>
+              <w:lang w:val="es-AR" w:eastAsia="es-AR"/>
+            </w:rPr>
+          </w:pPr>
+          <w:hyperlink w:anchor="_Toc400232873" w:history="1">
+            <w:r>
+              <w:rPr>
+                <w:rStyle w:val="Hipervnculo"/>
+                <w:rFonts w:ascii="Segoe UI" w:hAnsi="Segoe UI" w:cs="Segoe UI"/>
+                <w:noProof/>
+                <w:lang w:val="es-AR"/>
+              </w:rPr>
+              <w:t>Ejercicio N° 3</w:t>
+            </w:r>
+            <w:r>
+              <w:rPr>
+                <w:noProof/>
+                <w:webHidden/>
+              </w:rPr>
+              <w:tab/>
+            </w:r>
+            <w:r>
+              <w:rPr>
+                <w:noProof/>
+                <w:webHidden/>
+              </w:rPr>
+              <w:fldChar w:fldCharType="begin"/>
+            </w:r>
+            <w:r>
+              <w:rPr>
+                <w:noProof/>
+                <w:webHidden/>
+              </w:rPr>
+              <w:instrText xml:space="preserve"> PAGEREF _Toc400232873 \h </w:instrText>
+            </w:r>
+            <w:r>
+              <w:rPr>
+                <w:noProof/>
+                <w:webHidden/>
+              </w:rPr>
+            </w:r>
+            <w:r>
+              <w:rPr>
+                <w:noProof/>
+                <w:webHidden/>
+              </w:rPr>
+              <w:fldChar w:fldCharType="separate"/>
+            </w:r>
+            <w:r>
+              <w:rPr>
+                <w:noProof/>
+                <w:webHidden/>
+              </w:rPr>
+              <w:t>5</w:t>
+            </w:r>
+            <w:r>
+              <w:rPr>
+                <w:noProof/>
+                <w:webHidden/>
+              </w:rPr>
+              <w:fldChar w:fldCharType="end"/>
+            </w:r>
+          </w:hyperlink>
+        </w:p>
+        <w:p>
+          <w:pPr>
             <w:rPr>
               <w:lang w:val="es-AR"/>
             </w:rPr>
@@ -1270,7 +1414,7 @@
         </w:rPr>
       </w:pPr>
       <w:bookmarkStart w:id="0" w:name="_Toc398677659"/>
-      <w:bookmarkStart w:id="1" w:name="_Toc400108099"/>
+      <w:bookmarkStart w:id="1" w:name="_Toc400232871"/>
       <w:r>
         <w:rPr>
           <w:rFonts w:ascii="Segoe UI" w:hAnsi="Segoe UI" w:cs="Segoe UI"/>
@@ -1301,6 +1445,457 @@
     </w:p>
     <w:p>
       <w:pPr>
+        <w:rPr>
+          <w:lang w:val="es-AR"/>
+        </w:rPr>
+      </w:pPr>
+    </w:p>
+    <w:p>
+      <w:pPr>
+        <w:autoSpaceDE w:val="0"/>
+        <w:autoSpaceDN w:val="0"/>
+        <w:adjustRightInd w:val="0"/>
+        <w:spacing w:after="0" w:line="240" w:lineRule="auto"/>
+        <w:rPr>
+          <w:rFonts w:ascii="Segoe UI" w:eastAsia="Calibri" w:hAnsi="Segoe UI" w:cs="Segoe UI"/>
+          <w:sz w:val="24"/>
+          <w:szCs w:val="24"/>
+          <w:lang w:val="es-AR"/>
+        </w:rPr>
+      </w:pPr>
+      <w:r>
+        <w:rPr>
+          <w:rFonts w:ascii="Segoe UI" w:eastAsia="Calibri" w:hAnsi="Segoe UI" w:cs="Segoe UI"/>
+          <w:sz w:val="24"/>
+          <w:szCs w:val="24"/>
+          <w:lang w:val="es-AR"/>
+        </w:rPr>
+        <w:t>Una empresa que comercializa un producto cuenta con la siguiente información acerca del mismo:</w:t>
+      </w:r>
+    </w:p>
+    <w:p>
+      <w:pPr>
+        <w:autoSpaceDE w:val="0"/>
+        <w:autoSpaceDN w:val="0"/>
+        <w:adjustRightInd w:val="0"/>
+        <w:spacing w:after="0" w:line="240" w:lineRule="auto"/>
+        <w:rPr>
+          <w:rFonts w:ascii="Segoe UI" w:eastAsia="Calibri" w:hAnsi="Segoe UI" w:cs="Segoe UI"/>
+          <w:sz w:val="24"/>
+          <w:szCs w:val="24"/>
+          <w:lang w:val="es-AR"/>
+        </w:rPr>
+      </w:pPr>
+    </w:p>
+    <w:p>
+      <w:pPr>
+        <w:pStyle w:val="Prrafodelista"/>
+        <w:numPr>
+          <w:ilvl w:val="0"/>
+          <w:numId w:val="38"/>
+        </w:numPr>
+        <w:autoSpaceDE w:val="0"/>
+        <w:autoSpaceDN w:val="0"/>
+        <w:adjustRightInd w:val="0"/>
+        <w:spacing w:after="0" w:line="240" w:lineRule="auto"/>
+        <w:rPr>
+          <w:rFonts w:ascii="Segoe UI" w:eastAsia="Calibri" w:hAnsi="Segoe UI" w:cs="Segoe UI"/>
+          <w:sz w:val="24"/>
+          <w:szCs w:val="24"/>
+          <w:lang w:val="es-AR"/>
+        </w:rPr>
+      </w:pPr>
+      <w:r>
+        <w:rPr>
+          <w:rFonts w:ascii="Segoe UI" w:eastAsia="Calibri" w:hAnsi="Segoe UI" w:cs="Segoe UI"/>
+          <w:sz w:val="24"/>
+          <w:szCs w:val="24"/>
+          <w:lang w:val="es-AR"/>
+        </w:rPr>
+        <w:t>Costo de adquisición: 40 $ por unidad</w:t>
+      </w:r>
+    </w:p>
+    <w:p>
+      <w:pPr>
+        <w:pStyle w:val="Prrafodelista"/>
+        <w:numPr>
+          <w:ilvl w:val="0"/>
+          <w:numId w:val="38"/>
+        </w:numPr>
+        <w:autoSpaceDE w:val="0"/>
+        <w:autoSpaceDN w:val="0"/>
+        <w:adjustRightInd w:val="0"/>
+        <w:spacing w:after="0" w:line="240" w:lineRule="auto"/>
+        <w:rPr>
+          <w:rFonts w:ascii="Segoe UI" w:eastAsia="Calibri" w:hAnsi="Segoe UI" w:cs="Segoe UI"/>
+          <w:sz w:val="24"/>
+          <w:szCs w:val="24"/>
+          <w:lang w:val="es-AR"/>
+        </w:rPr>
+      </w:pPr>
+      <w:r>
+        <w:rPr>
+          <w:rFonts w:ascii="Segoe UI" w:eastAsia="Calibri" w:hAnsi="Segoe UI" w:cs="Segoe UI"/>
+          <w:sz w:val="24"/>
+          <w:szCs w:val="24"/>
+          <w:lang w:val="es-AR"/>
+        </w:rPr>
+        <w:t>Ventas: 1.000 unidades mensuales, en forma constante</w:t>
+      </w:r>
+    </w:p>
+    <w:p>
+      <w:pPr>
+        <w:pStyle w:val="Prrafodelista"/>
+        <w:numPr>
+          <w:ilvl w:val="0"/>
+          <w:numId w:val="38"/>
+        </w:numPr>
+        <w:autoSpaceDE w:val="0"/>
+        <w:autoSpaceDN w:val="0"/>
+        <w:adjustRightInd w:val="0"/>
+        <w:spacing w:after="0" w:line="240" w:lineRule="auto"/>
+        <w:rPr>
+          <w:rFonts w:ascii="Segoe UI" w:eastAsia="Calibri" w:hAnsi="Segoe UI" w:cs="Segoe UI"/>
+          <w:sz w:val="24"/>
+          <w:szCs w:val="24"/>
+          <w:lang w:val="es-AR"/>
+        </w:rPr>
+      </w:pPr>
+      <w:r>
+        <w:rPr>
+          <w:rFonts w:ascii="Segoe UI" w:eastAsia="Calibri" w:hAnsi="Segoe UI" w:cs="Segoe UI"/>
+          <w:sz w:val="24"/>
+          <w:szCs w:val="24"/>
+          <w:lang w:val="es-AR"/>
+        </w:rPr>
+        <w:t>Costo administrativo de una orden de compra: 4.000 $</w:t>
+      </w:r>
+    </w:p>
+    <w:p>
+      <w:pPr>
+        <w:pStyle w:val="Prrafodelista"/>
+        <w:numPr>
+          <w:ilvl w:val="0"/>
+          <w:numId w:val="38"/>
+        </w:numPr>
+        <w:autoSpaceDE w:val="0"/>
+        <w:autoSpaceDN w:val="0"/>
+        <w:adjustRightInd w:val="0"/>
+        <w:spacing w:after="0" w:line="240" w:lineRule="auto"/>
+        <w:rPr>
+          <w:rFonts w:ascii="Segoe UI" w:eastAsia="Calibri" w:hAnsi="Segoe UI" w:cs="Segoe UI"/>
+          <w:sz w:val="24"/>
+          <w:szCs w:val="24"/>
+          <w:lang w:val="es-AR"/>
+        </w:rPr>
+      </w:pPr>
+      <w:r>
+        <w:rPr>
+          <w:rFonts w:ascii="Segoe UI" w:eastAsia="Calibri" w:hAnsi="Segoe UI" w:cs="Segoe UI"/>
+          <w:sz w:val="24"/>
+          <w:szCs w:val="24"/>
+          <w:lang w:val="es-AR"/>
+        </w:rPr>
+        <w:t>Costo anual de almacenamiento por unidad: 540 $</w:t>
+      </w:r>
+    </w:p>
+    <w:p>
+      <w:pPr>
+        <w:pStyle w:val="Prrafodelista"/>
+        <w:numPr>
+          <w:ilvl w:val="0"/>
+          <w:numId w:val="38"/>
+        </w:numPr>
+        <w:autoSpaceDE w:val="0"/>
+        <w:autoSpaceDN w:val="0"/>
+        <w:adjustRightInd w:val="0"/>
+        <w:spacing w:after="0" w:line="240" w:lineRule="auto"/>
+        <w:rPr>
+          <w:rFonts w:ascii="Segoe UI" w:eastAsia="Calibri" w:hAnsi="Segoe UI" w:cs="Segoe UI"/>
+          <w:sz w:val="24"/>
+          <w:szCs w:val="24"/>
+          <w:lang w:val="es-AR"/>
+        </w:rPr>
+      </w:pPr>
+      <w:r>
+        <w:rPr>
+          <w:rFonts w:ascii="Segoe UI" w:eastAsia="Calibri" w:hAnsi="Segoe UI" w:cs="Segoe UI"/>
+          <w:sz w:val="24"/>
+          <w:szCs w:val="24"/>
+          <w:lang w:val="es-AR"/>
+        </w:rPr>
+        <w:t>Lead time: 2 días</w:t>
+      </w:r>
+    </w:p>
+    <w:p>
+      <w:pPr>
+        <w:autoSpaceDE w:val="0"/>
+        <w:autoSpaceDN w:val="0"/>
+        <w:adjustRightInd w:val="0"/>
+        <w:spacing w:after="0" w:line="240" w:lineRule="auto"/>
+        <w:rPr>
+          <w:rFonts w:ascii="Segoe UI" w:eastAsia="Calibri" w:hAnsi="Segoe UI" w:cs="Segoe UI"/>
+          <w:sz w:val="24"/>
+          <w:szCs w:val="24"/>
+          <w:lang w:val="es-AR"/>
+        </w:rPr>
+      </w:pPr>
+    </w:p>
+    <w:p>
+      <w:pPr>
+        <w:autoSpaceDE w:val="0"/>
+        <w:autoSpaceDN w:val="0"/>
+        <w:adjustRightInd w:val="0"/>
+        <w:spacing w:after="0" w:line="240" w:lineRule="auto"/>
+        <w:rPr>
+          <w:rFonts w:ascii="Segoe UI" w:eastAsia="Calibri" w:hAnsi="Segoe UI" w:cs="Segoe UI"/>
+          <w:sz w:val="24"/>
+          <w:szCs w:val="24"/>
+          <w:lang w:val="es-AR"/>
+        </w:rPr>
+      </w:pPr>
+      <w:r>
+        <w:rPr>
+          <w:rFonts w:ascii="Segoe UI" w:eastAsia="Calibri" w:hAnsi="Segoe UI" w:cs="Segoe UI"/>
+          <w:sz w:val="24"/>
+          <w:szCs w:val="24"/>
+          <w:lang w:val="es-AR"/>
+        </w:rPr>
+        <w:t>Se pide:</w:t>
+      </w:r>
+    </w:p>
+    <w:p>
+      <w:pPr>
+        <w:autoSpaceDE w:val="0"/>
+        <w:autoSpaceDN w:val="0"/>
+        <w:adjustRightInd w:val="0"/>
+        <w:spacing w:after="0" w:line="240" w:lineRule="auto"/>
+        <w:rPr>
+          <w:rFonts w:ascii="Segoe UI" w:eastAsia="Calibri" w:hAnsi="Segoe UI" w:cs="Segoe UI"/>
+          <w:sz w:val="24"/>
+          <w:szCs w:val="24"/>
+          <w:lang w:val="es-AR"/>
+        </w:rPr>
+      </w:pPr>
+    </w:p>
+    <w:p>
+      <w:pPr>
+        <w:pStyle w:val="Prrafodelista"/>
+        <w:numPr>
+          <w:ilvl w:val="0"/>
+          <w:numId w:val="39"/>
+        </w:numPr>
+        <w:autoSpaceDE w:val="0"/>
+        <w:autoSpaceDN w:val="0"/>
+        <w:adjustRightInd w:val="0"/>
+        <w:spacing w:after="0" w:line="240" w:lineRule="auto"/>
+        <w:rPr>
+          <w:rFonts w:ascii="Segoe UI" w:eastAsia="Calibri" w:hAnsi="Segoe UI" w:cs="Segoe UI"/>
+          <w:sz w:val="24"/>
+          <w:szCs w:val="24"/>
+          <w:lang w:val="es-AR"/>
+        </w:rPr>
+      </w:pPr>
+      <w:r>
+        <w:rPr>
+          <w:rFonts w:ascii="Segoe UI" w:eastAsia="Calibri" w:hAnsi="Segoe UI" w:cs="Segoe UI"/>
+          <w:sz w:val="24"/>
+          <w:szCs w:val="24"/>
+          <w:lang w:val="es-AR"/>
+        </w:rPr>
+        <w:t>Plantear modelo e hipótesis.</w:t>
+      </w:r>
+    </w:p>
+    <w:p>
+      <w:pPr>
+        <w:pStyle w:val="Prrafodelista"/>
+        <w:numPr>
+          <w:ilvl w:val="0"/>
+          <w:numId w:val="39"/>
+        </w:numPr>
+        <w:autoSpaceDE w:val="0"/>
+        <w:autoSpaceDN w:val="0"/>
+        <w:adjustRightInd w:val="0"/>
+        <w:spacing w:after="0" w:line="240" w:lineRule="auto"/>
+        <w:rPr>
+          <w:rFonts w:ascii="Segoe UI" w:eastAsia="Calibri" w:hAnsi="Segoe UI" w:cs="Segoe UI"/>
+          <w:sz w:val="24"/>
+          <w:szCs w:val="24"/>
+          <w:lang w:val="es-AR"/>
+        </w:rPr>
+      </w:pPr>
+      <w:r>
+        <w:rPr>
+          <w:rFonts w:ascii="Segoe UI" w:eastAsia="Calibri" w:hAnsi="Segoe UI" w:cs="Segoe UI"/>
+          <w:sz w:val="24"/>
+          <w:szCs w:val="24"/>
+          <w:lang w:val="es-AR"/>
+        </w:rPr>
+        <w:t>Determinar el tamaño del lote óptimo de compra.</w:t>
+      </w:r>
+    </w:p>
+    <w:p>
+      <w:pPr>
+        <w:pStyle w:val="Prrafodelista"/>
+        <w:numPr>
+          <w:ilvl w:val="0"/>
+          <w:numId w:val="39"/>
+        </w:numPr>
+        <w:autoSpaceDE w:val="0"/>
+        <w:autoSpaceDN w:val="0"/>
+        <w:adjustRightInd w:val="0"/>
+        <w:spacing w:after="0" w:line="240" w:lineRule="auto"/>
+        <w:rPr>
+          <w:rFonts w:ascii="Segoe UI" w:eastAsia="Calibri" w:hAnsi="Segoe UI" w:cs="Segoe UI"/>
+          <w:sz w:val="24"/>
+          <w:szCs w:val="24"/>
+          <w:lang w:val="es-AR"/>
+        </w:rPr>
+      </w:pPr>
+      <w:r>
+        <w:rPr>
+          <w:rFonts w:ascii="Segoe UI" w:eastAsia="Calibri" w:hAnsi="Segoe UI" w:cs="Segoe UI"/>
+          <w:sz w:val="24"/>
+          <w:szCs w:val="24"/>
+          <w:lang w:val="es-AR"/>
+        </w:rPr>
+        <w:t>Determinar el intervalo de tiempo entre dos reaprovisionamientos sucesivos.</w:t>
+      </w:r>
+    </w:p>
+    <w:p>
+      <w:pPr>
+        <w:pStyle w:val="Prrafodelista"/>
+        <w:numPr>
+          <w:ilvl w:val="0"/>
+          <w:numId w:val="39"/>
+        </w:numPr>
+        <w:autoSpaceDE w:val="0"/>
+        <w:autoSpaceDN w:val="0"/>
+        <w:adjustRightInd w:val="0"/>
+        <w:spacing w:after="0" w:line="240" w:lineRule="auto"/>
+        <w:rPr>
+          <w:rFonts w:ascii="Segoe UI" w:eastAsia="Calibri" w:hAnsi="Segoe UI" w:cs="Segoe UI"/>
+          <w:sz w:val="24"/>
+          <w:szCs w:val="24"/>
+          <w:lang w:val="es-AR"/>
+        </w:rPr>
+      </w:pPr>
+      <w:r>
+        <w:rPr>
+          <w:rFonts w:ascii="Segoe UI" w:eastAsia="Calibri" w:hAnsi="Segoe UI" w:cs="Segoe UI"/>
+          <w:sz w:val="24"/>
+          <w:szCs w:val="24"/>
+          <w:lang w:val="es-AR"/>
+        </w:rPr>
+        <w:t>Calcular el costo total esperado óptimo anual.</w:t>
+      </w:r>
+    </w:p>
+    <w:p>
+      <w:pPr>
+        <w:pStyle w:val="Prrafodelista"/>
+        <w:numPr>
+          <w:ilvl w:val="0"/>
+          <w:numId w:val="39"/>
+        </w:numPr>
+        <w:autoSpaceDE w:val="0"/>
+        <w:autoSpaceDN w:val="0"/>
+        <w:adjustRightInd w:val="0"/>
+        <w:spacing w:after="0" w:line="240" w:lineRule="auto"/>
+        <w:rPr>
+          <w:rFonts w:ascii="Segoe UI" w:eastAsia="Calibri" w:hAnsi="Segoe UI" w:cs="Segoe UI"/>
+          <w:sz w:val="24"/>
+          <w:szCs w:val="24"/>
+          <w:lang w:val="es-AR"/>
+        </w:rPr>
+      </w:pPr>
+      <w:r>
+        <w:rPr>
+          <w:rFonts w:ascii="Segoe UI" w:eastAsia="Calibri" w:hAnsi="Segoe UI" w:cs="Segoe UI"/>
+          <w:sz w:val="24"/>
+          <w:szCs w:val="24"/>
+          <w:lang w:val="es-AR"/>
+        </w:rPr>
+        <w:t>Calcular el número de pedidos que habrá que realizar en un año.</w:t>
+      </w:r>
+    </w:p>
+    <w:p>
+      <w:pPr>
+        <w:pStyle w:val="Prrafodelista"/>
+        <w:numPr>
+          <w:ilvl w:val="0"/>
+          <w:numId w:val="39"/>
+        </w:numPr>
+        <w:autoSpaceDE w:val="0"/>
+        <w:autoSpaceDN w:val="0"/>
+        <w:adjustRightInd w:val="0"/>
+        <w:spacing w:after="0" w:line="240" w:lineRule="auto"/>
+        <w:rPr>
+          <w:rFonts w:ascii="Segoe UI" w:eastAsia="Calibri" w:hAnsi="Segoe UI" w:cs="Segoe UI"/>
+          <w:sz w:val="24"/>
+          <w:szCs w:val="24"/>
+          <w:lang w:val="es-AR"/>
+        </w:rPr>
+      </w:pPr>
+      <w:r>
+        <w:rPr>
+          <w:rFonts w:ascii="Segoe UI" w:eastAsia="Calibri" w:hAnsi="Segoe UI" w:cs="Segoe UI"/>
+          <w:sz w:val="24"/>
+          <w:szCs w:val="24"/>
+          <w:lang w:val="es-AR"/>
+        </w:rPr>
+        <w:t xml:space="preserve">Calcular el stock de </w:t>
+      </w:r>
+      <w:proofErr w:type="spellStart"/>
+      <w:r>
+        <w:rPr>
+          <w:rFonts w:ascii="Segoe UI" w:eastAsia="Calibri" w:hAnsi="Segoe UI" w:cs="Segoe UI"/>
+          <w:sz w:val="24"/>
+          <w:szCs w:val="24"/>
+          <w:lang w:val="es-AR"/>
+        </w:rPr>
+        <w:t>reorden</w:t>
+      </w:r>
+      <w:proofErr w:type="spellEnd"/>
+      <w:r>
+        <w:rPr>
+          <w:rFonts w:ascii="Segoe UI" w:eastAsia="Calibri" w:hAnsi="Segoe UI" w:cs="Segoe UI"/>
+          <w:sz w:val="24"/>
+          <w:szCs w:val="24"/>
+          <w:lang w:val="es-AR"/>
+        </w:rPr>
+        <w:t>. Considerar 20 días laborables por mes.</w:t>
+      </w:r>
+    </w:p>
+    <w:p>
+      <w:pPr>
+        <w:pStyle w:val="Prrafodelista"/>
+        <w:numPr>
+          <w:ilvl w:val="0"/>
+          <w:numId w:val="39"/>
+        </w:numPr>
+        <w:autoSpaceDE w:val="0"/>
+        <w:autoSpaceDN w:val="0"/>
+        <w:adjustRightInd w:val="0"/>
+        <w:spacing w:after="200" w:line="276" w:lineRule="auto"/>
+        <w:rPr>
+          <w:rFonts w:ascii="Segoe UI" w:eastAsia="Calibri" w:hAnsi="Segoe UI" w:cs="Segoe UI"/>
+          <w:sz w:val="24"/>
+          <w:szCs w:val="24"/>
+          <w:lang w:val="es-AR"/>
+        </w:rPr>
+      </w:pPr>
+      <w:r>
+        <w:rPr>
+          <w:rFonts w:ascii="Segoe UI" w:eastAsia="Calibri" w:hAnsi="Segoe UI" w:cs="Segoe UI"/>
+          <w:sz w:val="24"/>
+          <w:szCs w:val="24"/>
+          <w:lang w:val="es-AR"/>
+        </w:rPr>
+        <w:t>Si se impone la restricción de que al finalizar el año no debe quedar stock remanente, ¿cuál sería el lote óptimo de compra y cuál sería el costo total esperado anual?</w:t>
+      </w:r>
+    </w:p>
+    <w:p>
+      <w:pPr>
         <w:pStyle w:val="Ttulo2"/>
         <w:jc w:val="both"/>
         <w:rPr>
@@ -1337,15 +1932,666 @@
       <w:pPr>
         <w:pStyle w:val="Ttulo2"/>
         <w:rPr>
+          <w:rFonts w:ascii="Segoe UI" w:hAnsi="Segoe UI" w:cs="Segoe UI"/>
           <w:lang w:val="es-AR"/>
         </w:rPr>
       </w:pPr>
       <w:r>
         <w:rPr>
+          <w:rFonts w:ascii="Segoe UI" w:hAnsi="Segoe UI" w:cs="Segoe UI"/>
           <w:lang w:val="es-AR"/>
         </w:rPr>
         <w:t>Ejercicios</w:t>
       </w:r>
+    </w:p>
+    <w:p>
+      <w:pPr>
+        <w:rPr>
+          <w:rFonts w:asciiTheme="majorHAnsi" w:eastAsiaTheme="majorEastAsia" w:hAnsiTheme="majorHAnsi" w:cstheme="majorBidi"/>
+          <w:color w:val="2E74B5" w:themeColor="accent1" w:themeShade="BF"/>
+          <w:sz w:val="26"/>
+          <w:szCs w:val="26"/>
+          <w:lang w:val="es-AR"/>
+        </w:rPr>
+      </w:pPr>
+      <w:r>
+        <w:rPr>
+          <w:lang w:val="es-AR"/>
+        </w:rPr>
+        <w:br w:type="page"/>
+      </w:r>
+    </w:p>
+    <w:p>
+      <w:pPr>
+        <w:pStyle w:val="Ttulo1"/>
+        <w:rPr>
+          <w:rFonts w:ascii="Segoe UI" w:hAnsi="Segoe UI" w:cs="Segoe UI"/>
+          <w:lang w:val="es-AR"/>
+        </w:rPr>
+      </w:pPr>
+      <w:bookmarkStart w:id="2" w:name="_Toc400232872"/>
+      <w:r>
+        <w:rPr>
+          <w:rFonts w:ascii="Segoe UI" w:hAnsi="Segoe UI" w:cs="Segoe UI"/>
+          <w:lang w:val="es-AR"/>
+        </w:rPr>
+        <w:lastRenderedPageBreak/>
+        <w:t>Ejercicio N° 2</w:t>
+      </w:r>
+      <w:bookmarkEnd w:id="2"/>
+    </w:p>
+    <w:p>
+      <w:pPr>
+        <w:pStyle w:val="Ttulo2"/>
+        <w:jc w:val="both"/>
+        <w:rPr>
+          <w:rFonts w:ascii="Segoe UI" w:hAnsi="Segoe UI" w:cs="Segoe UI"/>
+          <w:lang w:val="es-AR"/>
+        </w:rPr>
+      </w:pPr>
+      <w:r>
+        <w:rPr>
+          <w:rFonts w:ascii="Segoe UI" w:hAnsi="Segoe UI" w:cs="Segoe UI"/>
+          <w:lang w:val="es-AR"/>
+        </w:rPr>
+        <w:t>Enunciado</w:t>
+      </w:r>
+    </w:p>
+    <w:p>
+      <w:pPr>
+        <w:autoSpaceDE w:val="0"/>
+        <w:autoSpaceDN w:val="0"/>
+        <w:adjustRightInd w:val="0"/>
+        <w:spacing w:after="0" w:line="240" w:lineRule="auto"/>
+        <w:rPr>
+          <w:rFonts w:ascii="Segoe UI" w:eastAsia="Calibri" w:hAnsi="Segoe UI" w:cs="Segoe UI"/>
+          <w:sz w:val="24"/>
+          <w:szCs w:val="24"/>
+          <w:lang w:val="es-AR"/>
+        </w:rPr>
+      </w:pPr>
+    </w:p>
+    <w:p>
+      <w:pPr>
+        <w:autoSpaceDE w:val="0"/>
+        <w:autoSpaceDN w:val="0"/>
+        <w:adjustRightInd w:val="0"/>
+        <w:spacing w:after="0" w:line="240" w:lineRule="auto"/>
+        <w:rPr>
+          <w:rFonts w:ascii="Segoe UI" w:eastAsia="Calibri" w:hAnsi="Segoe UI" w:cs="Segoe UI"/>
+          <w:sz w:val="24"/>
+          <w:szCs w:val="24"/>
+          <w:lang w:val="es-AR"/>
+        </w:rPr>
+      </w:pPr>
+      <w:r>
+        <w:rPr>
+          <w:rFonts w:ascii="Segoe UI" w:eastAsia="Calibri" w:hAnsi="Segoe UI" w:cs="Segoe UI"/>
+          <w:sz w:val="24"/>
+          <w:szCs w:val="24"/>
+          <w:lang w:val="es-AR"/>
+        </w:rPr>
+        <w:t>Si en el Ejercicio 1 cada unidad del producto ocupara una superficie de 2 m2 y la disponibilidad máxima del almacén fuera de 1.500 m2, sabiendo además que la empresa cuenta con un stock de seguridad equivalente a 5 días de demanda, se pide:</w:t>
+      </w:r>
+    </w:p>
+    <w:p>
+      <w:pPr>
+        <w:autoSpaceDE w:val="0"/>
+        <w:autoSpaceDN w:val="0"/>
+        <w:adjustRightInd w:val="0"/>
+        <w:spacing w:after="0" w:line="240" w:lineRule="auto"/>
+        <w:rPr>
+          <w:rFonts w:ascii="Segoe UI" w:eastAsia="Calibri" w:hAnsi="Segoe UI" w:cs="Segoe UI"/>
+          <w:sz w:val="24"/>
+          <w:szCs w:val="24"/>
+          <w:lang w:val="es-AR"/>
+        </w:rPr>
+      </w:pPr>
+    </w:p>
+    <w:p>
+      <w:pPr>
+        <w:pStyle w:val="Prrafodelista"/>
+        <w:numPr>
+          <w:ilvl w:val="0"/>
+          <w:numId w:val="40"/>
+        </w:numPr>
+        <w:autoSpaceDE w:val="0"/>
+        <w:autoSpaceDN w:val="0"/>
+        <w:adjustRightInd w:val="0"/>
+        <w:spacing w:after="0" w:line="240" w:lineRule="auto"/>
+        <w:rPr>
+          <w:rFonts w:ascii="Segoe UI" w:eastAsia="Calibri" w:hAnsi="Segoe UI" w:cs="Segoe UI"/>
+          <w:sz w:val="24"/>
+          <w:szCs w:val="24"/>
+          <w:lang w:val="es-AR"/>
+        </w:rPr>
+      </w:pPr>
+      <w:r>
+        <w:rPr>
+          <w:rFonts w:ascii="Segoe UI" w:eastAsia="Calibri" w:hAnsi="Segoe UI" w:cs="Segoe UI"/>
+          <w:sz w:val="24"/>
+          <w:szCs w:val="24"/>
+          <w:lang w:val="es-AR"/>
+        </w:rPr>
+        <w:t>Plantear modelo e hipótesis.</w:t>
+      </w:r>
+    </w:p>
+    <w:p>
+      <w:pPr>
+        <w:pStyle w:val="Prrafodelista"/>
+        <w:numPr>
+          <w:ilvl w:val="0"/>
+          <w:numId w:val="40"/>
+        </w:numPr>
+        <w:autoSpaceDE w:val="0"/>
+        <w:autoSpaceDN w:val="0"/>
+        <w:adjustRightInd w:val="0"/>
+        <w:spacing w:after="0" w:line="240" w:lineRule="auto"/>
+        <w:rPr>
+          <w:rFonts w:ascii="Segoe UI" w:eastAsia="Calibri" w:hAnsi="Segoe UI" w:cs="Segoe UI"/>
+          <w:sz w:val="24"/>
+          <w:szCs w:val="24"/>
+          <w:lang w:val="es-AR"/>
+        </w:rPr>
+      </w:pPr>
+      <w:r>
+        <w:rPr>
+          <w:rFonts w:ascii="Segoe UI" w:eastAsia="Calibri" w:hAnsi="Segoe UI" w:cs="Segoe UI"/>
+          <w:sz w:val="24"/>
+          <w:szCs w:val="24"/>
+          <w:lang w:val="es-AR"/>
+        </w:rPr>
+        <w:t>Determinar el tamaño del lote óptimo de compra.</w:t>
+      </w:r>
+    </w:p>
+    <w:p>
+      <w:pPr>
+        <w:pStyle w:val="Prrafodelista"/>
+        <w:numPr>
+          <w:ilvl w:val="0"/>
+          <w:numId w:val="40"/>
+        </w:numPr>
+        <w:autoSpaceDE w:val="0"/>
+        <w:autoSpaceDN w:val="0"/>
+        <w:adjustRightInd w:val="0"/>
+        <w:spacing w:after="0" w:line="240" w:lineRule="auto"/>
+        <w:rPr>
+          <w:rFonts w:ascii="Segoe UI" w:eastAsia="Calibri" w:hAnsi="Segoe UI" w:cs="Segoe UI"/>
+          <w:sz w:val="24"/>
+          <w:szCs w:val="24"/>
+          <w:lang w:val="es-AR"/>
+        </w:rPr>
+      </w:pPr>
+      <w:r>
+        <w:rPr>
+          <w:rFonts w:ascii="Segoe UI" w:eastAsia="Calibri" w:hAnsi="Segoe UI" w:cs="Segoe UI"/>
+          <w:sz w:val="24"/>
+          <w:szCs w:val="24"/>
+          <w:lang w:val="es-AR"/>
+        </w:rPr>
+        <w:t>Calcular el costo total esperado óptimo anual.</w:t>
+      </w:r>
+    </w:p>
+    <w:p>
+      <w:pPr>
+        <w:pStyle w:val="Prrafodelista"/>
+        <w:numPr>
+          <w:ilvl w:val="0"/>
+          <w:numId w:val="40"/>
+        </w:numPr>
+        <w:autoSpaceDE w:val="0"/>
+        <w:autoSpaceDN w:val="0"/>
+        <w:adjustRightInd w:val="0"/>
+        <w:spacing w:after="0" w:line="240" w:lineRule="auto"/>
+        <w:rPr>
+          <w:rFonts w:ascii="Segoe UI" w:eastAsia="Calibri" w:hAnsi="Segoe UI" w:cs="Segoe UI"/>
+          <w:sz w:val="24"/>
+          <w:szCs w:val="24"/>
+          <w:lang w:val="es-AR"/>
+        </w:rPr>
+      </w:pPr>
+      <w:r>
+        <w:rPr>
+          <w:rFonts w:ascii="Segoe UI" w:eastAsia="Calibri" w:hAnsi="Segoe UI" w:cs="Segoe UI"/>
+          <w:sz w:val="24"/>
+          <w:szCs w:val="24"/>
+          <w:lang w:val="es-AR"/>
+        </w:rPr>
+        <w:t xml:space="preserve">Calcular el stock de </w:t>
+      </w:r>
+      <w:proofErr w:type="spellStart"/>
+      <w:r>
+        <w:rPr>
+          <w:rFonts w:ascii="Segoe UI" w:eastAsia="Calibri" w:hAnsi="Segoe UI" w:cs="Segoe UI"/>
+          <w:sz w:val="24"/>
+          <w:szCs w:val="24"/>
+          <w:lang w:val="es-AR"/>
+        </w:rPr>
+        <w:t>reorden</w:t>
+      </w:r>
+      <w:proofErr w:type="spellEnd"/>
+      <w:r>
+        <w:rPr>
+          <w:rFonts w:ascii="Segoe UI" w:eastAsia="Calibri" w:hAnsi="Segoe UI" w:cs="Segoe UI"/>
+          <w:sz w:val="24"/>
+          <w:szCs w:val="24"/>
+          <w:lang w:val="es-AR"/>
+        </w:rPr>
+        <w:t>. Considerar 20 días laborables por mes.</w:t>
+      </w:r>
+    </w:p>
+    <w:p>
+      <w:pPr>
+        <w:pStyle w:val="Prrafodelista"/>
+        <w:numPr>
+          <w:ilvl w:val="0"/>
+          <w:numId w:val="40"/>
+        </w:numPr>
+        <w:autoSpaceDE w:val="0"/>
+        <w:autoSpaceDN w:val="0"/>
+        <w:adjustRightInd w:val="0"/>
+        <w:spacing w:after="0" w:line="240" w:lineRule="auto"/>
+        <w:rPr>
+          <w:rFonts w:ascii="Segoe UI" w:eastAsia="Calibri" w:hAnsi="Segoe UI" w:cs="Segoe UI"/>
+          <w:sz w:val="24"/>
+          <w:szCs w:val="24"/>
+          <w:lang w:val="es-AR"/>
+        </w:rPr>
+      </w:pPr>
+      <w:r>
+        <w:rPr>
+          <w:rFonts w:ascii="Segoe UI" w:eastAsia="Calibri" w:hAnsi="Segoe UI" w:cs="Segoe UI"/>
+          <w:sz w:val="24"/>
+          <w:szCs w:val="24"/>
+          <w:lang w:val="es-AR"/>
+        </w:rPr>
+        <w:t>Calcular el costo total esperado anual si se dispusiera solamente de 1.100 m2 para el almacenamiento del producto.</w:t>
+      </w:r>
+    </w:p>
+    <w:p>
+      <w:pPr>
+        <w:spacing w:after="200" w:line="276" w:lineRule="auto"/>
+        <w:rPr>
+          <w:rFonts w:ascii="TTFF2EC1B0t00" w:eastAsia="Calibri" w:hAnsi="TTFF2EC1B0t00" w:cs="TTFF2EC1B0t00"/>
+          <w:lang w:val="es-AR"/>
+        </w:rPr>
+      </w:pPr>
+    </w:p>
+    <w:p>
+      <w:pPr>
+        <w:rPr>
+          <w:rFonts w:asciiTheme="majorHAnsi" w:eastAsiaTheme="majorEastAsia" w:hAnsiTheme="majorHAnsi" w:cstheme="majorBidi"/>
+          <w:color w:val="2E74B5" w:themeColor="accent1" w:themeShade="BF"/>
+          <w:sz w:val="26"/>
+          <w:szCs w:val="26"/>
+          <w:lang w:val="es-AR"/>
+        </w:rPr>
+      </w:pPr>
+      <w:r>
+        <w:rPr>
+          <w:lang w:val="es-AR"/>
+        </w:rPr>
+        <w:br w:type="page"/>
+      </w:r>
+    </w:p>
+    <w:p>
+      <w:pPr>
+        <w:pStyle w:val="Ttulo1"/>
+        <w:rPr>
+          <w:rFonts w:ascii="Segoe UI" w:hAnsi="Segoe UI" w:cs="Segoe UI"/>
+          <w:lang w:val="es-AR"/>
+        </w:rPr>
+      </w:pPr>
+      <w:bookmarkStart w:id="3" w:name="_Toc400232873"/>
+      <w:r>
+        <w:rPr>
+          <w:rFonts w:ascii="Segoe UI" w:hAnsi="Segoe UI" w:cs="Segoe UI"/>
+          <w:lang w:val="es-AR"/>
+        </w:rPr>
+        <w:lastRenderedPageBreak/>
+        <w:t>Ejercicio N° 3</w:t>
+      </w:r>
+      <w:bookmarkEnd w:id="3"/>
+    </w:p>
+    <w:p>
+      <w:pPr>
+        <w:pStyle w:val="Ttulo2"/>
+        <w:jc w:val="both"/>
+        <w:rPr>
+          <w:rFonts w:ascii="Segoe UI" w:hAnsi="Segoe UI" w:cs="Segoe UI"/>
+          <w:lang w:val="es-AR"/>
+        </w:rPr>
+      </w:pPr>
+      <w:r>
+        <w:rPr>
+          <w:rFonts w:ascii="Segoe UI" w:hAnsi="Segoe UI" w:cs="Segoe UI"/>
+          <w:lang w:val="es-AR"/>
+        </w:rPr>
+        <w:t>Enunciado</w:t>
+      </w:r>
+    </w:p>
+    <w:p>
+      <w:pPr>
+        <w:autoSpaceDE w:val="0"/>
+        <w:autoSpaceDN w:val="0"/>
+        <w:adjustRightInd w:val="0"/>
+        <w:spacing w:after="0" w:line="240" w:lineRule="auto"/>
+        <w:rPr>
+          <w:rFonts w:ascii="TTFF2EC1B0t00" w:eastAsia="Calibri" w:hAnsi="TTFF2EC1B0t00" w:cs="TTFF2EC1B0t00"/>
+          <w:lang w:val="es-AR"/>
+        </w:rPr>
+      </w:pPr>
+    </w:p>
+    <w:p>
+      <w:pPr>
+        <w:autoSpaceDE w:val="0"/>
+        <w:autoSpaceDN w:val="0"/>
+        <w:adjustRightInd w:val="0"/>
+        <w:spacing w:after="0" w:line="240" w:lineRule="auto"/>
+        <w:rPr>
+          <w:rFonts w:ascii="Segoe UI" w:eastAsia="Calibri" w:hAnsi="Segoe UI" w:cs="Segoe UI"/>
+          <w:sz w:val="24"/>
+          <w:szCs w:val="24"/>
+          <w:lang w:val="es-AR"/>
+        </w:rPr>
+      </w:pPr>
+      <w:r>
+        <w:rPr>
+          <w:rFonts w:ascii="Segoe UI" w:eastAsia="Calibri" w:hAnsi="Segoe UI" w:cs="Segoe UI"/>
+          <w:sz w:val="24"/>
+          <w:szCs w:val="24"/>
+          <w:lang w:val="es-AR"/>
+        </w:rPr>
+        <w:t>Si en el Ejercicio 1, la empresa admitiera agotamiento siendo este costo de 2.100 $ por unidad y por año, se pide:</w:t>
+      </w:r>
+    </w:p>
+    <w:p>
+      <w:pPr>
+        <w:autoSpaceDE w:val="0"/>
+        <w:autoSpaceDN w:val="0"/>
+        <w:adjustRightInd w:val="0"/>
+        <w:spacing w:after="0" w:line="240" w:lineRule="auto"/>
+        <w:rPr>
+          <w:rFonts w:ascii="Segoe UI" w:eastAsia="Calibri" w:hAnsi="Segoe UI" w:cs="Segoe UI"/>
+          <w:sz w:val="24"/>
+          <w:szCs w:val="24"/>
+          <w:lang w:val="es-AR"/>
+        </w:rPr>
+      </w:pPr>
+    </w:p>
+    <w:p>
+      <w:pPr>
+        <w:pStyle w:val="Prrafodelista"/>
+        <w:numPr>
+          <w:ilvl w:val="0"/>
+          <w:numId w:val="41"/>
+        </w:numPr>
+        <w:autoSpaceDE w:val="0"/>
+        <w:autoSpaceDN w:val="0"/>
+        <w:adjustRightInd w:val="0"/>
+        <w:spacing w:after="0" w:line="240" w:lineRule="auto"/>
+        <w:rPr>
+          <w:rFonts w:ascii="Segoe UI" w:eastAsia="Calibri" w:hAnsi="Segoe UI" w:cs="Segoe UI"/>
+          <w:sz w:val="24"/>
+          <w:szCs w:val="24"/>
+          <w:lang w:val="es-AR"/>
+        </w:rPr>
+      </w:pPr>
+      <w:r>
+        <w:rPr>
+          <w:rFonts w:ascii="Segoe UI" w:eastAsia="Calibri" w:hAnsi="Segoe UI" w:cs="Segoe UI"/>
+          <w:sz w:val="24"/>
+          <w:szCs w:val="24"/>
+          <w:lang w:val="es-AR"/>
+        </w:rPr>
+        <w:t>Plantear modelo e hipótesis.</w:t>
+      </w:r>
+    </w:p>
+    <w:p>
+      <w:pPr>
+        <w:pStyle w:val="Prrafodelista"/>
+        <w:numPr>
+          <w:ilvl w:val="0"/>
+          <w:numId w:val="41"/>
+        </w:numPr>
+        <w:autoSpaceDE w:val="0"/>
+        <w:autoSpaceDN w:val="0"/>
+        <w:adjustRightInd w:val="0"/>
+        <w:spacing w:after="0" w:line="240" w:lineRule="auto"/>
+        <w:rPr>
+          <w:rFonts w:ascii="Segoe UI" w:eastAsia="Calibri" w:hAnsi="Segoe UI" w:cs="Segoe UI"/>
+          <w:sz w:val="24"/>
+          <w:szCs w:val="24"/>
+          <w:lang w:val="es-AR"/>
+        </w:rPr>
+      </w:pPr>
+      <w:r>
+        <w:rPr>
+          <w:rFonts w:ascii="Segoe UI" w:eastAsia="Calibri" w:hAnsi="Segoe UI" w:cs="Segoe UI"/>
+          <w:sz w:val="24"/>
+          <w:szCs w:val="24"/>
+          <w:lang w:val="es-AR"/>
+        </w:rPr>
+        <w:t>Determinar el tamaño del lote óptimo de compra.</w:t>
+      </w:r>
+    </w:p>
+    <w:p>
+      <w:pPr>
+        <w:pStyle w:val="Prrafodelista"/>
+        <w:numPr>
+          <w:ilvl w:val="0"/>
+          <w:numId w:val="41"/>
+        </w:numPr>
+        <w:autoSpaceDE w:val="0"/>
+        <w:autoSpaceDN w:val="0"/>
+        <w:adjustRightInd w:val="0"/>
+        <w:spacing w:after="0" w:line="240" w:lineRule="auto"/>
+        <w:rPr>
+          <w:rFonts w:ascii="Segoe UI" w:eastAsia="Calibri" w:hAnsi="Segoe UI" w:cs="Segoe UI"/>
+          <w:sz w:val="24"/>
+          <w:szCs w:val="24"/>
+          <w:lang w:val="es-AR"/>
+        </w:rPr>
+      </w:pPr>
+      <w:r>
+        <w:rPr>
+          <w:rFonts w:ascii="Segoe UI" w:eastAsia="Calibri" w:hAnsi="Segoe UI" w:cs="Segoe UI"/>
+          <w:sz w:val="24"/>
+          <w:szCs w:val="24"/>
+          <w:lang w:val="es-AR"/>
+        </w:rPr>
+        <w:t>Determinar el intervalo de tiempo entre dos reaprovisionamientos sucesivos.</w:t>
+      </w:r>
+    </w:p>
+    <w:p>
+      <w:pPr>
+        <w:pStyle w:val="Prrafodelista"/>
+        <w:numPr>
+          <w:ilvl w:val="0"/>
+          <w:numId w:val="41"/>
+        </w:numPr>
+        <w:spacing w:after="0" w:line="240" w:lineRule="auto"/>
+        <w:rPr>
+          <w:rFonts w:ascii="Segoe UI" w:eastAsia="Calibri" w:hAnsi="Segoe UI" w:cs="Segoe UI"/>
+          <w:sz w:val="24"/>
+          <w:szCs w:val="24"/>
+          <w:lang w:val="es-AR"/>
+        </w:rPr>
+      </w:pPr>
+      <w:r>
+        <w:rPr>
+          <w:rFonts w:ascii="Segoe UI" w:eastAsia="Calibri" w:hAnsi="Segoe UI" w:cs="Segoe UI"/>
+          <w:sz w:val="24"/>
+          <w:szCs w:val="24"/>
+          <w:lang w:val="es-AR"/>
+        </w:rPr>
+        <w:t>Calcular el costo total esperado óptimo anual.</w:t>
+      </w:r>
+    </w:p>
+    <w:p>
+      <w:pPr>
+        <w:pStyle w:val="Prrafodelista"/>
+        <w:numPr>
+          <w:ilvl w:val="0"/>
+          <w:numId w:val="41"/>
+        </w:numPr>
+        <w:spacing w:after="0" w:line="240" w:lineRule="auto"/>
+        <w:rPr>
+          <w:rFonts w:ascii="Segoe UI" w:eastAsia="Calibri" w:hAnsi="Segoe UI" w:cs="Segoe UI"/>
+          <w:sz w:val="24"/>
+          <w:szCs w:val="24"/>
+          <w:lang w:val="es-AR"/>
+        </w:rPr>
+      </w:pPr>
+      <w:r>
+        <w:rPr>
+          <w:rFonts w:ascii="Segoe UI" w:eastAsia="Calibri" w:hAnsi="Segoe UI" w:cs="Segoe UI"/>
+          <w:sz w:val="24"/>
+          <w:szCs w:val="24"/>
+          <w:lang w:val="es-AR"/>
+        </w:rPr>
+        <w:t>Calcular el número de pedidos que habrá que realizar en un año.</w:t>
+      </w:r>
+    </w:p>
+    <w:p>
+      <w:pPr>
+        <w:pStyle w:val="Prrafodelista"/>
+        <w:numPr>
+          <w:ilvl w:val="0"/>
+          <w:numId w:val="41"/>
+        </w:numPr>
+        <w:autoSpaceDE w:val="0"/>
+        <w:autoSpaceDN w:val="0"/>
+        <w:adjustRightInd w:val="0"/>
+        <w:spacing w:after="0" w:line="240" w:lineRule="auto"/>
+        <w:rPr>
+          <w:rFonts w:ascii="Segoe UI" w:eastAsia="Calibri" w:hAnsi="Segoe UI" w:cs="Segoe UI"/>
+          <w:sz w:val="24"/>
+          <w:szCs w:val="24"/>
+          <w:lang w:val="es-AR"/>
+        </w:rPr>
+      </w:pPr>
+      <w:r>
+        <w:rPr>
+          <w:rFonts w:ascii="Segoe UI" w:eastAsia="Calibri" w:hAnsi="Segoe UI" w:cs="Segoe UI"/>
+          <w:sz w:val="24"/>
+          <w:szCs w:val="24"/>
+          <w:lang w:val="es-AR"/>
+        </w:rPr>
+        <w:t>Determinar la cantidad máxima de unidades a mantener en stock.</w:t>
+      </w:r>
+    </w:p>
+    <w:p>
+      <w:pPr>
+        <w:pStyle w:val="Prrafodelista"/>
+        <w:numPr>
+          <w:ilvl w:val="0"/>
+          <w:numId w:val="41"/>
+        </w:numPr>
+        <w:autoSpaceDE w:val="0"/>
+        <w:autoSpaceDN w:val="0"/>
+        <w:adjustRightInd w:val="0"/>
+        <w:spacing w:after="0" w:line="240" w:lineRule="auto"/>
+        <w:rPr>
+          <w:rFonts w:ascii="Segoe UI" w:eastAsia="Calibri" w:hAnsi="Segoe UI" w:cs="Segoe UI"/>
+          <w:sz w:val="24"/>
+          <w:szCs w:val="24"/>
+          <w:lang w:val="es-AR"/>
+        </w:rPr>
+      </w:pPr>
+      <w:r>
+        <w:rPr>
+          <w:rFonts w:ascii="Segoe UI" w:eastAsia="Calibri" w:hAnsi="Segoe UI" w:cs="Segoe UI"/>
+          <w:sz w:val="24"/>
+          <w:szCs w:val="24"/>
+          <w:lang w:val="es-AR"/>
+        </w:rPr>
+        <w:t>Determinar la cantidad máxima de unidades agotadas.</w:t>
+      </w:r>
+    </w:p>
+    <w:p>
+      <w:pPr>
+        <w:pStyle w:val="Prrafodelista"/>
+        <w:numPr>
+          <w:ilvl w:val="0"/>
+          <w:numId w:val="41"/>
+        </w:numPr>
+        <w:autoSpaceDE w:val="0"/>
+        <w:autoSpaceDN w:val="0"/>
+        <w:adjustRightInd w:val="0"/>
+        <w:spacing w:after="0" w:line="240" w:lineRule="auto"/>
+        <w:rPr>
+          <w:rFonts w:ascii="Segoe UI" w:eastAsia="Calibri" w:hAnsi="Segoe UI" w:cs="Segoe UI"/>
+          <w:sz w:val="24"/>
+          <w:szCs w:val="24"/>
+          <w:lang w:val="es-AR"/>
+        </w:rPr>
+      </w:pPr>
+      <w:r>
+        <w:rPr>
+          <w:rFonts w:ascii="Segoe UI" w:eastAsia="Calibri" w:hAnsi="Segoe UI" w:cs="Segoe UI"/>
+          <w:sz w:val="24"/>
+          <w:szCs w:val="24"/>
+          <w:lang w:val="es-AR"/>
+        </w:rPr>
+        <w:t xml:space="preserve">Calcular el stock de </w:t>
+      </w:r>
+      <w:proofErr w:type="spellStart"/>
+      <w:r>
+        <w:rPr>
+          <w:rFonts w:ascii="Segoe UI" w:eastAsia="Calibri" w:hAnsi="Segoe UI" w:cs="Segoe UI"/>
+          <w:sz w:val="24"/>
+          <w:szCs w:val="24"/>
+          <w:lang w:val="es-AR"/>
+        </w:rPr>
+        <w:t>reorden</w:t>
+      </w:r>
+      <w:proofErr w:type="spellEnd"/>
+      <w:r>
+        <w:rPr>
+          <w:rFonts w:ascii="Segoe UI" w:eastAsia="Calibri" w:hAnsi="Segoe UI" w:cs="Segoe UI"/>
+          <w:sz w:val="24"/>
+          <w:szCs w:val="24"/>
+          <w:lang w:val="es-AR"/>
+        </w:rPr>
+        <w:t>. Considerar 20 días laborables por mes.</w:t>
+      </w:r>
+    </w:p>
+    <w:p>
+      <w:pPr>
+        <w:pStyle w:val="Prrafodelista"/>
+        <w:numPr>
+          <w:ilvl w:val="0"/>
+          <w:numId w:val="41"/>
+        </w:numPr>
+        <w:autoSpaceDE w:val="0"/>
+        <w:autoSpaceDN w:val="0"/>
+        <w:adjustRightInd w:val="0"/>
+        <w:spacing w:after="0" w:line="240" w:lineRule="auto"/>
+        <w:rPr>
+          <w:rFonts w:ascii="Segoe UI" w:eastAsia="Calibri" w:hAnsi="Segoe UI" w:cs="Segoe UI"/>
+          <w:sz w:val="24"/>
+          <w:szCs w:val="24"/>
+          <w:lang w:val="es-AR"/>
+        </w:rPr>
+      </w:pPr>
+      <w:r>
+        <w:rPr>
+          <w:rFonts w:ascii="Segoe UI" w:eastAsia="Calibri" w:hAnsi="Segoe UI" w:cs="Segoe UI"/>
+          <w:sz w:val="24"/>
+          <w:szCs w:val="24"/>
+          <w:lang w:val="es-AR"/>
+        </w:rPr>
+        <w:t>Calcular el período de tiempo durante el cual se mantienen las unidades en inventario y el período de déficit de las mismas.</w:t>
+      </w:r>
+    </w:p>
+    <w:p>
+      <w:pPr>
+        <w:pStyle w:val="Ttulo2"/>
+        <w:rPr>
+          <w:lang w:val="es-AR"/>
+        </w:rPr>
+      </w:pPr>
     </w:p>
     <w:p>
       <w:pPr>
@@ -1568,7 +2814,7 @@
                 <w:sz w:val="24"/>
                 <w:lang w:val="es-AR"/>
               </w:rPr>
-              <w:t>2</w:t>
+              <w:t>5</w:t>
             </w:r>
             <w:r>
               <w:rPr>
@@ -1617,7 +2863,7 @@
                 <w:sz w:val="24"/>
                 <w:lang w:val="es-AR"/>
               </w:rPr>
-              <w:t>3</w:t>
+              <w:t>5</w:t>
             </w:r>
             <w:r>
               <w:rPr>
@@ -2647,6 +3893,119 @@
     </w:lvl>
   </w:abstractNum>
   <w:abstractNum w:abstractNumId="10">
+    <w:nsid w:val="1EBC455B"/>
+    <w:multiLevelType w:val="hybridMultilevel"/>
+    <w:tmpl w:val="082CC4D4"/>
+    <w:lvl w:ilvl="0" w:tplc="11D0AA84">
+      <w:start w:val="1"/>
+      <w:numFmt w:val="bullet"/>
+      <w:lvlText w:val="-"/>
+      <w:lvlJc w:val="left"/>
+      <w:pPr>
+        <w:ind w:left="720" w:hanging="360"/>
+      </w:pPr>
+      <w:rPr>
+        <w:rFonts w:ascii="TTFF2EC1B0t00" w:eastAsia="Calibri" w:hAnsi="TTFF2EC1B0t00" w:cs="TTFF2EC1B0t00" w:hint="default"/>
+      </w:rPr>
+    </w:lvl>
+    <w:lvl w:ilvl="1" w:tplc="2C0A0003" w:tentative="1">
+      <w:start w:val="1"/>
+      <w:numFmt w:val="bullet"/>
+      <w:lvlText w:val="o"/>
+      <w:lvlJc w:val="left"/>
+      <w:pPr>
+        <w:ind w:left="1440" w:hanging="360"/>
+      </w:pPr>
+      <w:rPr>
+        <w:rFonts w:ascii="Courier New" w:hAnsi="Courier New" w:cs="Courier New" w:hint="default"/>
+      </w:rPr>
+    </w:lvl>
+    <w:lvl w:ilvl="2" w:tplc="2C0A0005" w:tentative="1">
+      <w:start w:val="1"/>
+      <w:numFmt w:val="bullet"/>
+      <w:lvlText w:val=""/>
+      <w:lvlJc w:val="left"/>
+      <w:pPr>
+        <w:ind w:left="2160" w:hanging="360"/>
+      </w:pPr>
+      <w:rPr>
+        <w:rFonts w:ascii="Wingdings" w:hAnsi="Wingdings" w:hint="default"/>
+      </w:rPr>
+    </w:lvl>
+    <w:lvl w:ilvl="3" w:tplc="2C0A0001" w:tentative="1">
+      <w:start w:val="1"/>
+      <w:numFmt w:val="bullet"/>
+      <w:lvlText w:val=""/>
+      <w:lvlJc w:val="left"/>
+      <w:pPr>
+        <w:ind w:left="2880" w:hanging="360"/>
+      </w:pPr>
+      <w:rPr>
+        <w:rFonts w:ascii="Symbol" w:hAnsi="Symbol" w:hint="default"/>
+      </w:rPr>
+    </w:lvl>
+    <w:lvl w:ilvl="4" w:tplc="2C0A0003" w:tentative="1">
+      <w:start w:val="1"/>
+      <w:numFmt w:val="bullet"/>
+      <w:lvlText w:val="o"/>
+      <w:lvlJc w:val="left"/>
+      <w:pPr>
+        <w:ind w:left="3600" w:hanging="360"/>
+      </w:pPr>
+      <w:rPr>
+        <w:rFonts w:ascii="Courier New" w:hAnsi="Courier New" w:cs="Courier New" w:hint="default"/>
+      </w:rPr>
+    </w:lvl>
+    <w:lvl w:ilvl="5" w:tplc="2C0A0005" w:tentative="1">
+      <w:start w:val="1"/>
+      <w:numFmt w:val="bullet"/>
+      <w:lvlText w:val=""/>
+      <w:lvlJc w:val="left"/>
+      <w:pPr>
+        <w:ind w:left="4320" w:hanging="360"/>
+      </w:pPr>
+      <w:rPr>
+        <w:rFonts w:ascii="Wingdings" w:hAnsi="Wingdings" w:hint="default"/>
+      </w:rPr>
+    </w:lvl>
+    <w:lvl w:ilvl="6" w:tplc="2C0A0001" w:tentative="1">
+      <w:start w:val="1"/>
+      <w:numFmt w:val="bullet"/>
+      <w:lvlText w:val=""/>
+      <w:lvlJc w:val="left"/>
+      <w:pPr>
+        <w:ind w:left="5040" w:hanging="360"/>
+      </w:pPr>
+      <w:rPr>
+        <w:rFonts w:ascii="Symbol" w:hAnsi="Symbol" w:hint="default"/>
+      </w:rPr>
+    </w:lvl>
+    <w:lvl w:ilvl="7" w:tplc="2C0A0003" w:tentative="1">
+      <w:start w:val="1"/>
+      <w:numFmt w:val="bullet"/>
+      <w:lvlText w:val="o"/>
+      <w:lvlJc w:val="left"/>
+      <w:pPr>
+        <w:ind w:left="5760" w:hanging="360"/>
+      </w:pPr>
+      <w:rPr>
+        <w:rFonts w:ascii="Courier New" w:hAnsi="Courier New" w:cs="Courier New" w:hint="default"/>
+      </w:rPr>
+    </w:lvl>
+    <w:lvl w:ilvl="8" w:tplc="2C0A0005" w:tentative="1">
+      <w:start w:val="1"/>
+      <w:numFmt w:val="bullet"/>
+      <w:lvlText w:val=""/>
+      <w:lvlJc w:val="left"/>
+      <w:pPr>
+        <w:ind w:left="6480" w:hanging="360"/>
+      </w:pPr>
+      <w:rPr>
+        <w:rFonts w:ascii="Wingdings" w:hAnsi="Wingdings" w:hint="default"/>
+      </w:rPr>
+    </w:lvl>
+  </w:abstractNum>
+  <w:abstractNum w:abstractNumId="11">
     <w:nsid w:val="2001110B"/>
     <w:multiLevelType w:val="hybridMultilevel"/>
     <w:tmpl w:val="E37E1F8E"/>
@@ -2735,7 +4094,7 @@
       </w:pPr>
     </w:lvl>
   </w:abstractNum>
-  <w:abstractNum w:abstractNumId="11">
+  <w:abstractNum w:abstractNumId="12">
     <w:nsid w:val="2571287C"/>
     <w:multiLevelType w:val="hybridMultilevel"/>
     <w:tmpl w:val="89284192"/>
@@ -2848,7 +4207,7 @@
       </w:rPr>
     </w:lvl>
   </w:abstractNum>
-  <w:abstractNum w:abstractNumId="12">
+  <w:abstractNum w:abstractNumId="13">
     <w:nsid w:val="281579EE"/>
     <w:multiLevelType w:val="hybridMultilevel"/>
     <w:tmpl w:val="D11E23D0"/>
@@ -2937,7 +4296,7 @@
       </w:pPr>
     </w:lvl>
   </w:abstractNum>
-  <w:abstractNum w:abstractNumId="13">
+  <w:abstractNum w:abstractNumId="14">
     <w:nsid w:val="290278CB"/>
     <w:multiLevelType w:val="hybridMultilevel"/>
     <w:tmpl w:val="3AD2D25E"/>
@@ -3023,7 +4382,7 @@
       </w:pPr>
     </w:lvl>
   </w:abstractNum>
-  <w:abstractNum w:abstractNumId="14">
+  <w:abstractNum w:abstractNumId="15">
     <w:nsid w:val="29C351D0"/>
     <w:multiLevelType w:val="hybridMultilevel"/>
     <w:tmpl w:val="0DE45CB0"/>
@@ -3112,7 +4471,7 @@
       </w:pPr>
     </w:lvl>
   </w:abstractNum>
-  <w:abstractNum w:abstractNumId="15">
+  <w:abstractNum w:abstractNumId="16">
     <w:nsid w:val="2BFB0120"/>
     <w:multiLevelType w:val="hybridMultilevel"/>
     <w:tmpl w:val="B18E0184"/>
@@ -3225,7 +4584,7 @@
       </w:rPr>
     </w:lvl>
   </w:abstractNum>
-  <w:abstractNum w:abstractNumId="16">
+  <w:abstractNum w:abstractNumId="17">
     <w:nsid w:val="2F3255C8"/>
     <w:multiLevelType w:val="hybridMultilevel"/>
     <w:tmpl w:val="CA0A8C12"/>
@@ -3311,7 +4670,7 @@
       </w:pPr>
     </w:lvl>
   </w:abstractNum>
-  <w:abstractNum w:abstractNumId="17">
+  <w:abstractNum w:abstractNumId="18">
     <w:nsid w:val="311F39A2"/>
     <w:multiLevelType w:val="hybridMultilevel"/>
     <w:tmpl w:val="D1F2E3A2"/>
@@ -3397,7 +4756,7 @@
       </w:pPr>
     </w:lvl>
   </w:abstractNum>
-  <w:abstractNum w:abstractNumId="18">
+  <w:abstractNum w:abstractNumId="19">
     <w:nsid w:val="392F0DF9"/>
     <w:multiLevelType w:val="hybridMultilevel"/>
     <w:tmpl w:val="DF729562"/>
@@ -3485,7 +4844,7 @@
       </w:pPr>
     </w:lvl>
   </w:abstractNum>
-  <w:abstractNum w:abstractNumId="19">
+  <w:abstractNum w:abstractNumId="20">
     <w:nsid w:val="40DA321C"/>
     <w:multiLevelType w:val="hybridMultilevel"/>
     <w:tmpl w:val="C8B2EBC2"/>
@@ -3571,7 +4930,7 @@
       </w:pPr>
     </w:lvl>
   </w:abstractNum>
-  <w:abstractNum w:abstractNumId="20">
+  <w:abstractNum w:abstractNumId="21">
     <w:nsid w:val="40E1458E"/>
     <w:multiLevelType w:val="hybridMultilevel"/>
     <w:tmpl w:val="21B2EA62"/>
@@ -3657,7 +5016,7 @@
       </w:pPr>
     </w:lvl>
   </w:abstractNum>
-  <w:abstractNum w:abstractNumId="21">
+  <w:abstractNum w:abstractNumId="22">
     <w:nsid w:val="43142472"/>
     <w:multiLevelType w:val="hybridMultilevel"/>
     <w:tmpl w:val="DF5A0B6A"/>
@@ -3746,7 +5105,7 @@
       </w:pPr>
     </w:lvl>
   </w:abstractNum>
-  <w:abstractNum w:abstractNumId="22">
+  <w:abstractNum w:abstractNumId="23">
     <w:nsid w:val="445940AC"/>
     <w:multiLevelType w:val="hybridMultilevel"/>
     <w:tmpl w:val="38C8CBEC"/>
@@ -3838,7 +5197,7 @@
       </w:pPr>
     </w:lvl>
   </w:abstractNum>
-  <w:abstractNum w:abstractNumId="23">
+  <w:abstractNum w:abstractNumId="24">
     <w:nsid w:val="525A054C"/>
     <w:multiLevelType w:val="hybridMultilevel"/>
     <w:tmpl w:val="C4FEEDC8"/>
@@ -3927,7 +5286,7 @@
       </w:pPr>
     </w:lvl>
   </w:abstractNum>
-  <w:abstractNum w:abstractNumId="24">
+  <w:abstractNum w:abstractNumId="25">
     <w:nsid w:val="52670192"/>
     <w:multiLevelType w:val="hybridMultilevel"/>
     <w:tmpl w:val="C8B2EBC2"/>
@@ -4013,7 +5372,7 @@
       </w:pPr>
     </w:lvl>
   </w:abstractNum>
-  <w:abstractNum w:abstractNumId="25">
+  <w:abstractNum w:abstractNumId="26">
     <w:nsid w:val="530C37E4"/>
     <w:multiLevelType w:val="hybridMultilevel"/>
     <w:tmpl w:val="38C8CBEC"/>
@@ -4105,7 +5464,7 @@
       </w:pPr>
     </w:lvl>
   </w:abstractNum>
-  <w:abstractNum w:abstractNumId="26">
+  <w:abstractNum w:abstractNumId="27">
     <w:nsid w:val="54DC3E53"/>
     <w:multiLevelType w:val="hybridMultilevel"/>
     <w:tmpl w:val="D1F2E3A2"/>
@@ -4191,7 +5550,7 @@
       </w:pPr>
     </w:lvl>
   </w:abstractNum>
-  <w:abstractNum w:abstractNumId="27">
+  <w:abstractNum w:abstractNumId="28">
     <w:nsid w:val="57743BA1"/>
     <w:multiLevelType w:val="hybridMultilevel"/>
     <w:tmpl w:val="0DE45CB0"/>
@@ -4280,7 +5639,7 @@
       </w:pPr>
     </w:lvl>
   </w:abstractNum>
-  <w:abstractNum w:abstractNumId="28">
+  <w:abstractNum w:abstractNumId="29">
     <w:nsid w:val="59F2703B"/>
     <w:multiLevelType w:val="hybridMultilevel"/>
     <w:tmpl w:val="987E85D2"/>
@@ -4393,7 +5752,7 @@
       </w:rPr>
     </w:lvl>
   </w:abstractNum>
-  <w:abstractNum w:abstractNumId="29">
+  <w:abstractNum w:abstractNumId="30">
     <w:nsid w:val="5E134ABF"/>
     <w:multiLevelType w:val="hybridMultilevel"/>
     <w:tmpl w:val="8314389E"/>
@@ -4506,7 +5865,7 @@
       </w:rPr>
     </w:lvl>
   </w:abstractNum>
-  <w:abstractNum w:abstractNumId="30">
+  <w:abstractNum w:abstractNumId="31">
     <w:nsid w:val="64891B4D"/>
     <w:multiLevelType w:val="hybridMultilevel"/>
     <w:tmpl w:val="C8B2EBC2"/>
@@ -4592,7 +5951,7 @@
       </w:pPr>
     </w:lvl>
   </w:abstractNum>
-  <w:abstractNum w:abstractNumId="31">
+  <w:abstractNum w:abstractNumId="32">
     <w:nsid w:val="66760474"/>
     <w:multiLevelType w:val="hybridMultilevel"/>
     <w:tmpl w:val="E1B0BF62"/>
@@ -4678,7 +6037,93 @@
       </w:pPr>
     </w:lvl>
   </w:abstractNum>
-  <w:abstractNum w:abstractNumId="32">
+  <w:abstractNum w:abstractNumId="33">
+    <w:nsid w:val="66DA0C8F"/>
+    <w:multiLevelType w:val="hybridMultilevel"/>
+    <w:tmpl w:val="06A89E8C"/>
+    <w:lvl w:ilvl="0" w:tplc="2C0A0017">
+      <w:start w:val="1"/>
+      <w:numFmt w:val="lowerLetter"/>
+      <w:lvlText w:val="%1)"/>
+      <w:lvlJc w:val="left"/>
+      <w:pPr>
+        <w:ind w:left="720" w:hanging="360"/>
+      </w:pPr>
+    </w:lvl>
+    <w:lvl w:ilvl="1" w:tplc="2C0A0019" w:tentative="1">
+      <w:start w:val="1"/>
+      <w:numFmt w:val="lowerLetter"/>
+      <w:lvlText w:val="%2."/>
+      <w:lvlJc w:val="left"/>
+      <w:pPr>
+        <w:ind w:left="1440" w:hanging="360"/>
+      </w:pPr>
+    </w:lvl>
+    <w:lvl w:ilvl="2" w:tplc="2C0A001B" w:tentative="1">
+      <w:start w:val="1"/>
+      <w:numFmt w:val="lowerRoman"/>
+      <w:lvlText w:val="%3."/>
+      <w:lvlJc w:val="right"/>
+      <w:pPr>
+        <w:ind w:left="2160" w:hanging="180"/>
+      </w:pPr>
+    </w:lvl>
+    <w:lvl w:ilvl="3" w:tplc="2C0A000F" w:tentative="1">
+      <w:start w:val="1"/>
+      <w:numFmt w:val="decimal"/>
+      <w:lvlText w:val="%4."/>
+      <w:lvlJc w:val="left"/>
+      <w:pPr>
+        <w:ind w:left="2880" w:hanging="360"/>
+      </w:pPr>
+    </w:lvl>
+    <w:lvl w:ilvl="4" w:tplc="2C0A0019" w:tentative="1">
+      <w:start w:val="1"/>
+      <w:numFmt w:val="lowerLetter"/>
+      <w:lvlText w:val="%5."/>
+      <w:lvlJc w:val="left"/>
+      <w:pPr>
+        <w:ind w:left="3600" w:hanging="360"/>
+      </w:pPr>
+    </w:lvl>
+    <w:lvl w:ilvl="5" w:tplc="2C0A001B" w:tentative="1">
+      <w:start w:val="1"/>
+      <w:numFmt w:val="lowerRoman"/>
+      <w:lvlText w:val="%6."/>
+      <w:lvlJc w:val="right"/>
+      <w:pPr>
+        <w:ind w:left="4320" w:hanging="180"/>
+      </w:pPr>
+    </w:lvl>
+    <w:lvl w:ilvl="6" w:tplc="2C0A000F" w:tentative="1">
+      <w:start w:val="1"/>
+      <w:numFmt w:val="decimal"/>
+      <w:lvlText w:val="%7."/>
+      <w:lvlJc w:val="left"/>
+      <w:pPr>
+        <w:ind w:left="5040" w:hanging="360"/>
+      </w:pPr>
+    </w:lvl>
+    <w:lvl w:ilvl="7" w:tplc="2C0A0019" w:tentative="1">
+      <w:start w:val="1"/>
+      <w:numFmt w:val="lowerLetter"/>
+      <w:lvlText w:val="%8."/>
+      <w:lvlJc w:val="left"/>
+      <w:pPr>
+        <w:ind w:left="5760" w:hanging="360"/>
+      </w:pPr>
+    </w:lvl>
+    <w:lvl w:ilvl="8" w:tplc="2C0A001B" w:tentative="1">
+      <w:start w:val="1"/>
+      <w:numFmt w:val="lowerRoman"/>
+      <w:lvlText w:val="%9."/>
+      <w:lvlJc w:val="right"/>
+      <w:pPr>
+        <w:ind w:left="6480" w:hanging="180"/>
+      </w:pPr>
+    </w:lvl>
+  </w:abstractNum>
+  <w:abstractNum w:abstractNumId="34">
     <w:nsid w:val="6EEE67D4"/>
     <w:multiLevelType w:val="hybridMultilevel"/>
     <w:tmpl w:val="C4FEEDC8"/>
@@ -4767,7 +6212,7 @@
       </w:pPr>
     </w:lvl>
   </w:abstractNum>
-  <w:abstractNum w:abstractNumId="33">
+  <w:abstractNum w:abstractNumId="35">
     <w:nsid w:val="6FE03B0C"/>
     <w:multiLevelType w:val="hybridMultilevel"/>
     <w:tmpl w:val="D5F01A08"/>
@@ -4853,7 +6298,7 @@
       </w:pPr>
     </w:lvl>
   </w:abstractNum>
-  <w:abstractNum w:abstractNumId="34">
+  <w:abstractNum w:abstractNumId="36">
     <w:nsid w:val="74C5004F"/>
     <w:multiLevelType w:val="hybridMultilevel"/>
     <w:tmpl w:val="17A8F814"/>
@@ -4939,7 +6384,7 @@
       </w:pPr>
     </w:lvl>
   </w:abstractNum>
-  <w:abstractNum w:abstractNumId="35">
+  <w:abstractNum w:abstractNumId="37">
     <w:nsid w:val="77AE1BF2"/>
     <w:multiLevelType w:val="hybridMultilevel"/>
     <w:tmpl w:val="A85A05B0"/>
@@ -5025,7 +6470,7 @@
       </w:pPr>
     </w:lvl>
   </w:abstractNum>
-  <w:abstractNum w:abstractNumId="36">
+  <w:abstractNum w:abstractNumId="38">
     <w:nsid w:val="78AE788E"/>
     <w:multiLevelType w:val="hybridMultilevel"/>
     <w:tmpl w:val="6504CFF4"/>
@@ -5111,65 +6556,237 @@
       </w:pPr>
     </w:lvl>
   </w:abstractNum>
+  <w:abstractNum w:abstractNumId="39">
+    <w:nsid w:val="7B763EB9"/>
+    <w:multiLevelType w:val="hybridMultilevel"/>
+    <w:tmpl w:val="F9AE462A"/>
+    <w:lvl w:ilvl="0" w:tplc="2C0A0017">
+      <w:start w:val="1"/>
+      <w:numFmt w:val="lowerLetter"/>
+      <w:lvlText w:val="%1)"/>
+      <w:lvlJc w:val="left"/>
+      <w:pPr>
+        <w:ind w:left="720" w:hanging="360"/>
+      </w:pPr>
+    </w:lvl>
+    <w:lvl w:ilvl="1" w:tplc="2C0A0019" w:tentative="1">
+      <w:start w:val="1"/>
+      <w:numFmt w:val="lowerLetter"/>
+      <w:lvlText w:val="%2."/>
+      <w:lvlJc w:val="left"/>
+      <w:pPr>
+        <w:ind w:left="1440" w:hanging="360"/>
+      </w:pPr>
+    </w:lvl>
+    <w:lvl w:ilvl="2" w:tplc="2C0A001B" w:tentative="1">
+      <w:start w:val="1"/>
+      <w:numFmt w:val="lowerRoman"/>
+      <w:lvlText w:val="%3."/>
+      <w:lvlJc w:val="right"/>
+      <w:pPr>
+        <w:ind w:left="2160" w:hanging="180"/>
+      </w:pPr>
+    </w:lvl>
+    <w:lvl w:ilvl="3" w:tplc="2C0A000F" w:tentative="1">
+      <w:start w:val="1"/>
+      <w:numFmt w:val="decimal"/>
+      <w:lvlText w:val="%4."/>
+      <w:lvlJc w:val="left"/>
+      <w:pPr>
+        <w:ind w:left="2880" w:hanging="360"/>
+      </w:pPr>
+    </w:lvl>
+    <w:lvl w:ilvl="4" w:tplc="2C0A0019" w:tentative="1">
+      <w:start w:val="1"/>
+      <w:numFmt w:val="lowerLetter"/>
+      <w:lvlText w:val="%5."/>
+      <w:lvlJc w:val="left"/>
+      <w:pPr>
+        <w:ind w:left="3600" w:hanging="360"/>
+      </w:pPr>
+    </w:lvl>
+    <w:lvl w:ilvl="5" w:tplc="2C0A001B" w:tentative="1">
+      <w:start w:val="1"/>
+      <w:numFmt w:val="lowerRoman"/>
+      <w:lvlText w:val="%6."/>
+      <w:lvlJc w:val="right"/>
+      <w:pPr>
+        <w:ind w:left="4320" w:hanging="180"/>
+      </w:pPr>
+    </w:lvl>
+    <w:lvl w:ilvl="6" w:tplc="2C0A000F" w:tentative="1">
+      <w:start w:val="1"/>
+      <w:numFmt w:val="decimal"/>
+      <w:lvlText w:val="%7."/>
+      <w:lvlJc w:val="left"/>
+      <w:pPr>
+        <w:ind w:left="5040" w:hanging="360"/>
+      </w:pPr>
+    </w:lvl>
+    <w:lvl w:ilvl="7" w:tplc="2C0A0019" w:tentative="1">
+      <w:start w:val="1"/>
+      <w:numFmt w:val="lowerLetter"/>
+      <w:lvlText w:val="%8."/>
+      <w:lvlJc w:val="left"/>
+      <w:pPr>
+        <w:ind w:left="5760" w:hanging="360"/>
+      </w:pPr>
+    </w:lvl>
+    <w:lvl w:ilvl="8" w:tplc="2C0A001B" w:tentative="1">
+      <w:start w:val="1"/>
+      <w:numFmt w:val="lowerRoman"/>
+      <w:lvlText w:val="%9."/>
+      <w:lvlJc w:val="right"/>
+      <w:pPr>
+        <w:ind w:left="6480" w:hanging="180"/>
+      </w:pPr>
+    </w:lvl>
+  </w:abstractNum>
+  <w:abstractNum w:abstractNumId="40">
+    <w:nsid w:val="7DFC6F8D"/>
+    <w:multiLevelType w:val="hybridMultilevel"/>
+    <w:tmpl w:val="A63AAE70"/>
+    <w:lvl w:ilvl="0" w:tplc="2C0A0017">
+      <w:start w:val="1"/>
+      <w:numFmt w:val="lowerLetter"/>
+      <w:lvlText w:val="%1)"/>
+      <w:lvlJc w:val="left"/>
+      <w:pPr>
+        <w:ind w:left="720" w:hanging="360"/>
+      </w:pPr>
+    </w:lvl>
+    <w:lvl w:ilvl="1" w:tplc="2C0A0019" w:tentative="1">
+      <w:start w:val="1"/>
+      <w:numFmt w:val="lowerLetter"/>
+      <w:lvlText w:val="%2."/>
+      <w:lvlJc w:val="left"/>
+      <w:pPr>
+        <w:ind w:left="1440" w:hanging="360"/>
+      </w:pPr>
+    </w:lvl>
+    <w:lvl w:ilvl="2" w:tplc="2C0A001B" w:tentative="1">
+      <w:start w:val="1"/>
+      <w:numFmt w:val="lowerRoman"/>
+      <w:lvlText w:val="%3."/>
+      <w:lvlJc w:val="right"/>
+      <w:pPr>
+        <w:ind w:left="2160" w:hanging="180"/>
+      </w:pPr>
+    </w:lvl>
+    <w:lvl w:ilvl="3" w:tplc="2C0A000F" w:tentative="1">
+      <w:start w:val="1"/>
+      <w:numFmt w:val="decimal"/>
+      <w:lvlText w:val="%4."/>
+      <w:lvlJc w:val="left"/>
+      <w:pPr>
+        <w:ind w:left="2880" w:hanging="360"/>
+      </w:pPr>
+    </w:lvl>
+    <w:lvl w:ilvl="4" w:tplc="2C0A0019" w:tentative="1">
+      <w:start w:val="1"/>
+      <w:numFmt w:val="lowerLetter"/>
+      <w:lvlText w:val="%5."/>
+      <w:lvlJc w:val="left"/>
+      <w:pPr>
+        <w:ind w:left="3600" w:hanging="360"/>
+      </w:pPr>
+    </w:lvl>
+    <w:lvl w:ilvl="5" w:tplc="2C0A001B" w:tentative="1">
+      <w:start w:val="1"/>
+      <w:numFmt w:val="lowerRoman"/>
+      <w:lvlText w:val="%6."/>
+      <w:lvlJc w:val="right"/>
+      <w:pPr>
+        <w:ind w:left="4320" w:hanging="180"/>
+      </w:pPr>
+    </w:lvl>
+    <w:lvl w:ilvl="6" w:tplc="2C0A000F" w:tentative="1">
+      <w:start w:val="1"/>
+      <w:numFmt w:val="decimal"/>
+      <w:lvlText w:val="%7."/>
+      <w:lvlJc w:val="left"/>
+      <w:pPr>
+        <w:ind w:left="5040" w:hanging="360"/>
+      </w:pPr>
+    </w:lvl>
+    <w:lvl w:ilvl="7" w:tplc="2C0A0019" w:tentative="1">
+      <w:start w:val="1"/>
+      <w:numFmt w:val="lowerLetter"/>
+      <w:lvlText w:val="%8."/>
+      <w:lvlJc w:val="left"/>
+      <w:pPr>
+        <w:ind w:left="5760" w:hanging="360"/>
+      </w:pPr>
+    </w:lvl>
+    <w:lvl w:ilvl="8" w:tplc="2C0A001B" w:tentative="1">
+      <w:start w:val="1"/>
+      <w:numFmt w:val="lowerRoman"/>
+      <w:lvlText w:val="%9."/>
+      <w:lvlJc w:val="right"/>
+      <w:pPr>
+        <w:ind w:left="6480" w:hanging="180"/>
+      </w:pPr>
+    </w:lvl>
+  </w:abstractNum>
   <w:num w:numId="1">
-    <w:abstractNumId w:val="33"/>
+    <w:abstractNumId w:val="35"/>
   </w:num>
   <w:num w:numId="2">
     <w:abstractNumId w:val="5"/>
   </w:num>
   <w:num w:numId="3">
-    <w:abstractNumId w:val="16"/>
+    <w:abstractNumId w:val="17"/>
   </w:num>
   <w:num w:numId="4">
     <w:abstractNumId w:val="8"/>
   </w:num>
   <w:num w:numId="5">
+    <w:abstractNumId w:val="28"/>
+  </w:num>
+  <w:num w:numId="6">
+    <w:abstractNumId w:val="19"/>
+  </w:num>
+  <w:num w:numId="7">
+    <w:abstractNumId w:val="38"/>
+  </w:num>
+  <w:num w:numId="8">
+    <w:abstractNumId w:val="11"/>
+  </w:num>
+  <w:num w:numId="9">
     <w:abstractNumId w:val="27"/>
   </w:num>
-  <w:num w:numId="6">
+  <w:num w:numId="10">
+    <w:abstractNumId w:val="14"/>
+  </w:num>
+  <w:num w:numId="11">
+    <w:abstractNumId w:val="32"/>
+  </w:num>
+  <w:num w:numId="12">
     <w:abstractNumId w:val="18"/>
   </w:num>
-  <w:num w:numId="7">
-    <w:abstractNumId w:val="36"/>
-  </w:num>
-  <w:num w:numId="8">
-    <w:abstractNumId w:val="10"/>
-  </w:num>
-  <w:num w:numId="9">
-    <w:abstractNumId w:val="26"/>
-  </w:num>
-  <w:num w:numId="10">
-    <w:abstractNumId w:val="13"/>
-  </w:num>
-  <w:num w:numId="11">
-    <w:abstractNumId w:val="31"/>
-  </w:num>
-  <w:num w:numId="12">
-    <w:abstractNumId w:val="17"/>
-  </w:num>
   <w:num w:numId="13">
-    <w:abstractNumId w:val="14"/>
+    <w:abstractNumId w:val="15"/>
   </w:num>
   <w:num w:numId="14">
-    <w:abstractNumId w:val="23"/>
+    <w:abstractNumId w:val="24"/>
   </w:num>
   <w:num w:numId="15">
-    <w:abstractNumId w:val="32"/>
+    <w:abstractNumId w:val="34"/>
   </w:num>
   <w:num w:numId="16">
     <w:abstractNumId w:val="9"/>
   </w:num>
   <w:num w:numId="17">
-    <w:abstractNumId w:val="11"/>
+    <w:abstractNumId w:val="12"/>
   </w:num>
   <w:num w:numId="18">
-    <w:abstractNumId w:val="24"/>
+    <w:abstractNumId w:val="25"/>
   </w:num>
   <w:num w:numId="19">
     <w:abstractNumId w:val="4"/>
   </w:num>
   <w:num w:numId="20">
-    <w:abstractNumId w:val="34"/>
+    <w:abstractNumId w:val="36"/>
   </w:num>
   <w:num w:numId="21">
     <w:abstractNumId w:val="7"/>
@@ -5187,40 +6804,52 @@
     <w:abstractNumId w:val="3"/>
   </w:num>
   <w:num w:numId="26">
-    <w:abstractNumId w:val="15"/>
+    <w:abstractNumId w:val="16"/>
   </w:num>
   <w:num w:numId="27">
-    <w:abstractNumId w:val="19"/>
+    <w:abstractNumId w:val="20"/>
   </w:num>
   <w:num w:numId="28">
-    <w:abstractNumId w:val="25"/>
+    <w:abstractNumId w:val="26"/>
   </w:num>
   <w:num w:numId="29">
-    <w:abstractNumId w:val="22"/>
+    <w:abstractNumId w:val="23"/>
   </w:num>
   <w:num w:numId="30">
-    <w:abstractNumId w:val="28"/>
+    <w:abstractNumId w:val="29"/>
   </w:num>
   <w:num w:numId="31">
-    <w:abstractNumId w:val="20"/>
+    <w:abstractNumId w:val="21"/>
   </w:num>
   <w:num w:numId="32">
-    <w:abstractNumId w:val="35"/>
+    <w:abstractNumId w:val="37"/>
   </w:num>
   <w:num w:numId="33">
-    <w:abstractNumId w:val="29"/>
+    <w:abstractNumId w:val="30"/>
   </w:num>
   <w:num w:numId="34">
     <w:abstractNumId w:val="0"/>
   </w:num>
   <w:num w:numId="35">
-    <w:abstractNumId w:val="30"/>
+    <w:abstractNumId w:val="31"/>
   </w:num>
   <w:num w:numId="36">
-    <w:abstractNumId w:val="12"/>
+    <w:abstractNumId w:val="13"/>
   </w:num>
   <w:num w:numId="37">
-    <w:abstractNumId w:val="21"/>
+    <w:abstractNumId w:val="22"/>
+  </w:num>
+  <w:num w:numId="38">
+    <w:abstractNumId w:val="10"/>
+  </w:num>
+  <w:num w:numId="39">
+    <w:abstractNumId w:val="33"/>
+  </w:num>
+  <w:num w:numId="40">
+    <w:abstractNumId w:val="40"/>
+  </w:num>
+  <w:num w:numId="41">
+    <w:abstractNumId w:val="39"/>
   </w:num>
 </w:numbering>
 </file>
@@ -5958,7 +7587,7 @@
   <a:extraClrSchemeLst/>
   <a:extLst>
     <a:ext uri="{05A4C25C-085E-4340-85A3-A5531E510DB2}">
-      <thm15:themeFamily xmlns="" xmlns:thm15="http://schemas.microsoft.com/office/thememl/2012/main" name="Office Theme" id="{62F939B6-93AF-4DB8-9C6B-D6C7DFDC589F}" vid="{4A3C46E8-61CC-4603-A589-7422A47A8E4A}"/>
+      <thm15:themeFamily xmlns:thm15="http://schemas.microsoft.com/office/thememl/2012/main" xmlns="" name="Office Theme" id="{62F939B6-93AF-4DB8-9C6B-D6C7DFDC589F}" vid="{4A3C46E8-61CC-4603-A589-7422A47A8E4A}"/>
     </a:ext>
   </a:extLst>
 </a:theme>
@@ -5969,7 +7598,7 @@
 </file>
 
 <file path=customXml/itemProps1.xml><?xml version="1.0" encoding="utf-8"?>
-<ds:datastoreItem xmlns:ds="http://schemas.openxmlformats.org/officeDocument/2006/customXml" ds:itemID="{6D56613E-6701-4811-8B01-1BCD81CA79AE}">
+<ds:datastoreItem xmlns:ds="http://schemas.openxmlformats.org/officeDocument/2006/customXml" ds:itemID="{3DC38566-DA72-4C1D-B3A9-57B432044BA0}">
   <ds:schemaRefs>
     <ds:schemaRef ds:uri="http://schemas.openxmlformats.org/officeDocument/2006/bibliography"/>
   </ds:schemaRefs>

--- a/tp2-stocks/Resolucion.docx
+++ b/tp2-stocks/Resolucion.docx
@@ -1445,13 +1445,6 @@
     </w:p>
     <w:p>
       <w:pPr>
-        <w:rPr>
-          <w:lang w:val="es-AR"/>
-        </w:rPr>
-      </w:pPr>
-    </w:p>
-    <w:p>
-      <w:pPr>
         <w:autoSpaceDE w:val="0"/>
         <w:autoSpaceDN w:val="0"/>
         <w:adjustRightInd w:val="0"/>
@@ -1913,6 +1906,82 @@
     </w:p>
     <w:p>
       <w:pPr>
+        <w:rPr>
+          <w:rFonts w:ascii="Segoe UI" w:hAnsi="Segoe UI" w:cs="Segoe UI"/>
+          <w:lang w:val="es-AR"/>
+        </w:rPr>
+      </w:pPr>
+      <w:r>
+        <w:rPr>
+          <w:rFonts w:ascii="Segoe UI" w:hAnsi="Segoe UI" w:cs="Segoe UI"/>
+          <w:lang w:val="es-AR"/>
+        </w:rPr>
+        <w:t>Modelo Básico</w:t>
+      </w:r>
+    </w:p>
+    <w:p>
+      <w:pPr>
+        <w:jc w:val="center"/>
+        <w:rPr>
+          <w:rFonts w:ascii="Segoe UI" w:hAnsi="Segoe UI" w:cs="Segoe UI"/>
+          <w:lang w:val="es-AR"/>
+        </w:rPr>
+      </w:pPr>
+      <w:r>
+        <w:rPr>
+          <w:rFonts w:ascii="Segoe UI" w:hAnsi="Segoe UI" w:cs="Segoe UI"/>
+          <w:noProof/>
+          <w:lang w:val="es-AR" w:eastAsia="es-AR"/>
+        </w:rPr>
+        <w:drawing>
+          <wp:inline distT="0" distB="0" distL="0" distR="0">
+            <wp:extent cx="4610100" cy="3306392"/>
+            <wp:effectExtent l="19050" t="0" r="0" b="0"/>
+            <wp:docPr id="1" name="Imagen 1"/>
+            <wp:cNvGraphicFramePr>
+              <a:graphicFrameLocks xmlns:a="http://schemas.openxmlformats.org/drawingml/2006/main" noChangeAspect="1"/>
+            </wp:cNvGraphicFramePr>
+            <a:graphic xmlns:a="http://schemas.openxmlformats.org/drawingml/2006/main">
+              <a:graphicData uri="http://schemas.openxmlformats.org/drawingml/2006/picture">
+                <pic:pic xmlns:pic="http://schemas.openxmlformats.org/drawingml/2006/picture">
+                  <pic:nvPicPr>
+                    <pic:cNvPr id="0" name="Picture 1"/>
+                    <pic:cNvPicPr>
+                      <a:picLocks noChangeAspect="1" noChangeArrowheads="1"/>
+                    </pic:cNvPicPr>
+                  </pic:nvPicPr>
+                  <pic:blipFill>
+                    <a:blip r:embed="rId14" cstate="print"/>
+                    <a:srcRect/>
+                    <a:stretch>
+                      <a:fillRect/>
+                    </a:stretch>
+                  </pic:blipFill>
+                  <pic:spPr bwMode="auto">
+                    <a:xfrm>
+                      <a:off x="0" y="0"/>
+                      <a:ext cx="4616127" cy="3310714"/>
+                    </a:xfrm>
+                    <a:prstGeom prst="rect">
+                      <a:avLst/>
+                    </a:prstGeom>
+                    <a:noFill/>
+                    <a:ln w="9525">
+                      <a:noFill/>
+                      <a:miter lim="800000"/>
+                      <a:headEnd/>
+                      <a:tailEnd/>
+                    </a:ln>
+                  </pic:spPr>
+                </pic:pic>
+              </a:graphicData>
+            </a:graphic>
+          </wp:inline>
+        </w:drawing>
+      </w:r>
+    </w:p>
+    <w:p>
+      <w:pPr>
         <w:pStyle w:val="Ttulo2"/>
         <w:jc w:val="both"/>
         <w:rPr>
@@ -1925,11 +1994,258 @@
           <w:rFonts w:ascii="Segoe UI" w:hAnsi="Segoe UI" w:cs="Segoe UI"/>
           <w:lang w:val="es-AR"/>
         </w:rPr>
+        <w:lastRenderedPageBreak/>
         <w:t>Hipótesis</w:t>
       </w:r>
     </w:p>
     <w:p>
       <w:pPr>
+        <w:rPr>
+          <w:rFonts w:ascii="Segoe UI" w:hAnsi="Segoe UI" w:cs="Segoe UI"/>
+          <w:lang w:val="es-AR"/>
+        </w:rPr>
+      </w:pPr>
+    </w:p>
+    <w:p>
+      <w:pPr>
+        <w:pStyle w:val="Prrafodelista"/>
+        <w:numPr>
+          <w:ilvl w:val="0"/>
+          <w:numId w:val="42"/>
+        </w:numPr>
+        <w:rPr>
+          <w:rFonts w:ascii="Segoe UI" w:hAnsi="Segoe UI" w:cs="Segoe UI"/>
+          <w:lang w:val="es-AR"/>
+        </w:rPr>
+      </w:pPr>
+      <w:r>
+        <w:rPr>
+          <w:rFonts w:ascii="Segoe UI" w:hAnsi="Segoe UI" w:cs="Segoe UI"/>
+          <w:lang w:val="es-AR"/>
+        </w:rPr>
+        <w:t>Se administra un único ítem o producto.</w:t>
+      </w:r>
+    </w:p>
+    <w:p>
+      <w:pPr>
+        <w:pStyle w:val="Prrafodelista"/>
+        <w:numPr>
+          <w:ilvl w:val="0"/>
+          <w:numId w:val="42"/>
+        </w:numPr>
+        <w:rPr>
+          <w:rFonts w:ascii="Segoe UI" w:hAnsi="Segoe UI" w:cs="Segoe UI"/>
+          <w:lang w:val="es-AR"/>
+        </w:rPr>
+      </w:pPr>
+      <w:r>
+        <w:rPr>
+          <w:rFonts w:ascii="Segoe UI" w:hAnsi="Segoe UI" w:cs="Segoe UI"/>
+          <w:lang w:val="es-AR"/>
+        </w:rPr>
+        <w:t>La demanda es conocida y se efectúa a una tasa constante.</w:t>
+      </w:r>
+    </w:p>
+    <w:p>
+      <w:pPr>
+        <w:pStyle w:val="Prrafodelista"/>
+        <w:numPr>
+          <w:ilvl w:val="0"/>
+          <w:numId w:val="42"/>
+        </w:numPr>
+        <w:rPr>
+          <w:rFonts w:ascii="Segoe UI" w:hAnsi="Segoe UI" w:cs="Segoe UI"/>
+          <w:lang w:val="es-AR"/>
+        </w:rPr>
+      </w:pPr>
+      <w:r>
+        <w:rPr>
+          <w:rFonts w:ascii="Segoe UI" w:hAnsi="Segoe UI" w:cs="Segoe UI"/>
+          <w:lang w:val="es-AR"/>
+        </w:rPr>
+        <w:t>La demanda es independiente.</w:t>
+      </w:r>
+    </w:p>
+    <w:p>
+      <w:pPr>
+        <w:pStyle w:val="Prrafodelista"/>
+        <w:numPr>
+          <w:ilvl w:val="0"/>
+          <w:numId w:val="42"/>
+        </w:numPr>
+        <w:rPr>
+          <w:rFonts w:ascii="Segoe UI" w:hAnsi="Segoe UI" w:cs="Segoe UI"/>
+          <w:lang w:val="es-AR"/>
+        </w:rPr>
+      </w:pPr>
+      <w:r>
+        <w:rPr>
+          <w:rFonts w:ascii="Segoe UI" w:hAnsi="Segoe UI" w:cs="Segoe UI"/>
+          <w:lang w:val="es-AR"/>
+        </w:rPr>
+        <w:t>La reposición es instantánea.</w:t>
+      </w:r>
+    </w:p>
+    <w:p>
+      <w:pPr>
+        <w:pStyle w:val="Prrafodelista"/>
+        <w:numPr>
+          <w:ilvl w:val="0"/>
+          <w:numId w:val="42"/>
+        </w:numPr>
+        <w:rPr>
+          <w:rFonts w:ascii="Segoe UI" w:hAnsi="Segoe UI" w:cs="Segoe UI"/>
+          <w:lang w:val="es-AR"/>
+        </w:rPr>
+      </w:pPr>
+      <w:r>
+        <w:rPr>
+          <w:rFonts w:ascii="Segoe UI" w:hAnsi="Segoe UI" w:cs="Segoe UI"/>
+          <w:lang w:val="es-AR"/>
+        </w:rPr>
+        <w:t>El horizonte de planeamiento es a largo plazo.</w:t>
+      </w:r>
+    </w:p>
+    <w:p>
+      <w:pPr>
+        <w:pStyle w:val="Prrafodelista"/>
+        <w:numPr>
+          <w:ilvl w:val="0"/>
+          <w:numId w:val="42"/>
+        </w:numPr>
+        <w:rPr>
+          <w:rFonts w:ascii="Segoe UI" w:hAnsi="Segoe UI" w:cs="Segoe UI"/>
+          <w:lang w:val="es-AR"/>
+        </w:rPr>
+      </w:pPr>
+      <w:r>
+        <w:rPr>
+          <w:rFonts w:ascii="Segoe UI" w:hAnsi="Segoe UI" w:cs="Segoe UI"/>
+          <w:lang w:val="es-AR"/>
+        </w:rPr>
+        <w:t>No se admite déficit del producto.</w:t>
+      </w:r>
+    </w:p>
+    <w:p>
+      <w:pPr>
+        <w:pStyle w:val="Prrafodelista"/>
+        <w:numPr>
+          <w:ilvl w:val="0"/>
+          <w:numId w:val="42"/>
+        </w:numPr>
+        <w:rPr>
+          <w:rFonts w:ascii="Segoe UI" w:hAnsi="Segoe UI" w:cs="Segoe UI"/>
+          <w:lang w:val="es-AR"/>
+        </w:rPr>
+      </w:pPr>
+      <w:r>
+        <w:rPr>
+          <w:rFonts w:ascii="Segoe UI" w:hAnsi="Segoe UI" w:cs="Segoe UI"/>
+          <w:lang w:val="es-AR"/>
+        </w:rPr>
+        <w:t>No hay stock de protección.</w:t>
+      </w:r>
+    </w:p>
+    <w:p>
+      <w:pPr>
+        <w:pStyle w:val="Prrafodelista"/>
+        <w:numPr>
+          <w:ilvl w:val="0"/>
+          <w:numId w:val="42"/>
+        </w:numPr>
+        <w:rPr>
+          <w:rFonts w:ascii="Segoe UI" w:hAnsi="Segoe UI" w:cs="Segoe UI"/>
+          <w:lang w:val="es-AR"/>
+        </w:rPr>
+      </w:pPr>
+      <w:r>
+        <w:rPr>
+          <w:rFonts w:ascii="Segoe UI" w:hAnsi="Segoe UI" w:cs="Segoe UI"/>
+          <w:lang w:val="es-AR"/>
+        </w:rPr>
+        <w:t xml:space="preserve">Tanto </w:t>
+      </w:r>
+      <m:oMath>
+        <m:sSub>
+          <m:sSubPr>
+            <m:ctrlPr>
+              <w:rPr>
+                <w:rFonts w:ascii="Cambria Math" w:hAnsi="Cambria Math" w:cs="Segoe UI"/>
+                <w:i/>
+                <w:lang w:val="es-AR"/>
+              </w:rPr>
+            </m:ctrlPr>
+          </m:sSubPr>
+          <m:e>
+            <m:r>
+              <w:rPr>
+                <w:rFonts w:ascii="Cambria Math" w:hAnsi="Cambria Math" w:cs="Segoe UI"/>
+                <w:lang w:val="es-AR"/>
+              </w:rPr>
+              <m:t>C</m:t>
+            </m:r>
+          </m:e>
+          <m:sub>
+            <m:r>
+              <w:rPr>
+                <w:rFonts w:ascii="Cambria Math" w:hAnsi="Cambria Math" w:cs="Segoe UI"/>
+                <w:lang w:val="es-AR"/>
+              </w:rPr>
+              <m:t>1</m:t>
+            </m:r>
+          </m:sub>
+        </m:sSub>
+      </m:oMath>
+      <w:r>
+        <w:rPr>
+          <w:rFonts w:ascii="Segoe UI" w:eastAsiaTheme="minorEastAsia" w:hAnsi="Segoe UI" w:cs="Segoe UI"/>
+          <w:lang w:val="es-AR"/>
+        </w:rPr>
+        <w:t xml:space="preserve"> , b y K son independientes de la cantidad a solicitar (q).</w:t>
+      </w:r>
+    </w:p>
+    <w:p>
+      <w:pPr>
+        <w:pStyle w:val="Prrafodelista"/>
+        <w:numPr>
+          <w:ilvl w:val="0"/>
+          <w:numId w:val="42"/>
+        </w:numPr>
+        <w:rPr>
+          <w:rFonts w:ascii="Segoe UI" w:hAnsi="Segoe UI" w:cs="Segoe UI"/>
+          <w:lang w:val="es-AR"/>
+        </w:rPr>
+      </w:pPr>
+      <w:r>
+        <w:rPr>
+          <w:rFonts w:ascii="Segoe UI" w:eastAsiaTheme="minorEastAsia" w:hAnsi="Segoe UI" w:cs="Segoe UI"/>
+          <w:lang w:val="es-AR"/>
+        </w:rPr>
+        <w:t>No hay restricciones que limiten la decisión acerca del tamaño del lote a solicitar.</w:t>
+      </w:r>
+    </w:p>
+    <w:p>
+      <w:pPr>
+        <w:pStyle w:val="Prrafodelista"/>
+        <w:numPr>
+          <w:ilvl w:val="0"/>
+          <w:numId w:val="42"/>
+        </w:numPr>
+        <w:rPr>
+          <w:rFonts w:ascii="Segoe UI" w:hAnsi="Segoe UI" w:cs="Segoe UI"/>
+          <w:lang w:val="es-AR"/>
+        </w:rPr>
+      </w:pPr>
+      <w:r>
+        <w:rPr>
+          <w:rFonts w:ascii="Segoe UI" w:eastAsiaTheme="minorEastAsia" w:hAnsi="Segoe UI" w:cs="Segoe UI"/>
+          <w:lang w:val="es-AR"/>
+        </w:rPr>
+        <w:t>El producto se mide en unidades continuas.</w:t>
+      </w:r>
+    </w:p>
+    <w:p>
+      <w:pPr>
         <w:pStyle w:val="Ttulo2"/>
         <w:rPr>
           <w:rFonts w:ascii="Segoe UI" w:hAnsi="Segoe UI" w:cs="Segoe UI"/>
@@ -1943,6 +2259,2292 @@
         </w:rPr>
         <w:t>Ejercicios</w:t>
       </w:r>
+    </w:p>
+    <w:p>
+      <w:pPr>
+        <w:rPr>
+          <w:lang w:val="es-AR"/>
+        </w:rPr>
+      </w:pPr>
+    </w:p>
+    <w:p>
+      <w:pPr>
+        <w:rPr>
+          <w:rFonts w:ascii="Segoe UI" w:hAnsi="Segoe UI" w:cs="Segoe UI"/>
+          <w:lang w:val="es-AR"/>
+        </w:rPr>
+      </w:pPr>
+      <w:r>
+        <w:rPr>
+          <w:rFonts w:ascii="Segoe UI" w:hAnsi="Segoe UI" w:cs="Segoe UI"/>
+          <w:lang w:val="es-AR"/>
+        </w:rPr>
+        <w:t xml:space="preserve">Del enunciado se obtienen los siguientes datos: </w:t>
+      </w:r>
+    </w:p>
+    <w:p>
+      <w:pPr>
+        <w:rPr>
+          <w:rFonts w:ascii="Segoe UI" w:hAnsi="Segoe UI" w:cs="Segoe UI"/>
+          <w:sz w:val="24"/>
+          <w:szCs w:val="24"/>
+          <w:lang w:val="es-AR"/>
+        </w:rPr>
+      </w:pPr>
+      <w:r>
+        <w:rPr>
+          <w:rFonts w:ascii="Segoe UI" w:hAnsi="Segoe UI" w:cs="Segoe UI"/>
+          <w:sz w:val="24"/>
+          <w:szCs w:val="24"/>
+          <w:lang w:val="es-AR"/>
+        </w:rPr>
+        <w:t xml:space="preserve">b = 40 </w:t>
+      </w:r>
+      <m:oMath>
+        <m:f>
+          <m:fPr>
+            <m:ctrlPr>
+              <w:rPr>
+                <w:rFonts w:ascii="Cambria Math" w:hAnsi="Segoe UI" w:cs="Segoe UI"/>
+                <w:i/>
+                <w:sz w:val="24"/>
+                <w:szCs w:val="24"/>
+                <w:lang w:val="es-AR"/>
+              </w:rPr>
+            </m:ctrlPr>
+          </m:fPr>
+          <m:num>
+            <m:r>
+              <w:rPr>
+                <w:rFonts w:ascii="Cambria Math" w:hAnsi="Segoe UI" w:cs="Segoe UI"/>
+                <w:sz w:val="24"/>
+                <w:szCs w:val="24"/>
+                <w:lang w:val="es-AR"/>
+              </w:rPr>
+              <m:t>$</m:t>
+            </m:r>
+          </m:num>
+          <m:den>
+            <m:r>
+              <w:rPr>
+                <w:rFonts w:ascii="Cambria Math" w:hAnsi="Cambria Math" w:cs="Segoe UI"/>
+                <w:sz w:val="24"/>
+                <w:szCs w:val="24"/>
+                <w:lang w:val="es-AR"/>
+              </w:rPr>
+              <m:t>u</m:t>
+            </m:r>
+          </m:den>
+        </m:f>
+      </m:oMath>
+      <w:r>
+        <w:rPr>
+          <w:rFonts w:ascii="Segoe UI" w:eastAsiaTheme="minorEastAsia" w:hAnsi="Segoe UI" w:cs="Segoe UI"/>
+          <w:sz w:val="24"/>
+          <w:szCs w:val="24"/>
+          <w:lang w:val="es-AR"/>
+        </w:rPr>
+        <w:t xml:space="preserve"> ; LT = 2 días = 0,0083 año; D = 1000 </w:t>
+      </w:r>
+      <m:oMath>
+        <m:f>
+          <m:fPr>
+            <m:ctrlPr>
+              <w:rPr>
+                <w:rFonts w:ascii="Cambria Math" w:eastAsiaTheme="minorEastAsia" w:hAnsi="Segoe UI" w:cs="Segoe UI"/>
+                <w:i/>
+                <w:sz w:val="24"/>
+                <w:szCs w:val="24"/>
+                <w:lang w:val="es-AR"/>
+              </w:rPr>
+            </m:ctrlPr>
+          </m:fPr>
+          <m:num>
+            <m:r>
+              <w:rPr>
+                <w:rFonts w:ascii="Cambria Math" w:eastAsiaTheme="minorEastAsia" w:hAnsi="Cambria Math" w:cs="Segoe UI"/>
+                <w:sz w:val="24"/>
+                <w:szCs w:val="24"/>
+                <w:lang w:val="es-AR"/>
+              </w:rPr>
+              <m:t>u</m:t>
+            </m:r>
+          </m:num>
+          <m:den>
+            <m:r>
+              <w:rPr>
+                <w:rFonts w:ascii="Cambria Math" w:eastAsiaTheme="minorEastAsia" w:hAnsi="Cambria Math" w:cs="Segoe UI"/>
+                <w:sz w:val="24"/>
+                <w:szCs w:val="24"/>
+                <w:lang w:val="es-AR"/>
+              </w:rPr>
+              <m:t>mes</m:t>
+            </m:r>
+          </m:den>
+        </m:f>
+      </m:oMath>
+      <w:r>
+        <w:rPr>
+          <w:rFonts w:ascii="Segoe UI" w:eastAsiaTheme="minorEastAsia" w:hAnsi="Segoe UI" w:cs="Segoe UI"/>
+          <w:sz w:val="24"/>
+          <w:szCs w:val="24"/>
+          <w:lang w:val="es-AR"/>
+        </w:rPr>
+        <w:t xml:space="preserve"> = 12000 </w:t>
+      </w:r>
+      <m:oMath>
+        <m:f>
+          <m:fPr>
+            <m:ctrlPr>
+              <w:rPr>
+                <w:rFonts w:ascii="Cambria Math" w:eastAsiaTheme="minorEastAsia" w:hAnsi="Segoe UI" w:cs="Segoe UI"/>
+                <w:i/>
+                <w:sz w:val="24"/>
+                <w:szCs w:val="24"/>
+                <w:lang w:val="es-AR"/>
+              </w:rPr>
+            </m:ctrlPr>
+          </m:fPr>
+          <m:num>
+            <m:r>
+              <w:rPr>
+                <w:rFonts w:ascii="Cambria Math" w:eastAsiaTheme="minorEastAsia" w:hAnsi="Cambria Math" w:cs="Segoe UI"/>
+                <w:sz w:val="24"/>
+                <w:szCs w:val="24"/>
+                <w:lang w:val="es-AR"/>
+              </w:rPr>
+              <m:t>u</m:t>
+            </m:r>
+          </m:num>
+          <m:den>
+            <m:r>
+              <w:rPr>
+                <w:rFonts w:ascii="Cambria Math" w:eastAsiaTheme="minorEastAsia" w:hAnsi="Cambria Math" w:cs="Segoe UI"/>
+                <w:sz w:val="24"/>
+                <w:szCs w:val="24"/>
+                <w:lang w:val="es-AR"/>
+              </w:rPr>
+              <m:t>a</m:t>
+            </m:r>
+            <m:r>
+              <w:rPr>
+                <w:rFonts w:ascii="Cambria Math" w:eastAsiaTheme="minorEastAsia" w:hAnsi="Segoe UI" w:cs="Segoe UI"/>
+                <w:sz w:val="24"/>
+                <w:szCs w:val="24"/>
+                <w:lang w:val="es-AR"/>
+              </w:rPr>
+              <m:t>ñ</m:t>
+            </m:r>
+            <m:r>
+              <w:rPr>
+                <w:rFonts w:ascii="Cambria Math" w:eastAsiaTheme="minorEastAsia" w:hAnsi="Cambria Math" w:cs="Segoe UI"/>
+                <w:sz w:val="24"/>
+                <w:szCs w:val="24"/>
+                <w:lang w:val="es-AR"/>
+              </w:rPr>
+              <m:t>o</m:t>
+            </m:r>
+          </m:den>
+        </m:f>
+      </m:oMath>
+      <w:r>
+        <w:rPr>
+          <w:rFonts w:ascii="Segoe UI" w:eastAsiaTheme="minorEastAsia" w:hAnsi="Segoe UI" w:cs="Segoe UI"/>
+          <w:sz w:val="24"/>
+          <w:szCs w:val="24"/>
+          <w:lang w:val="es-AR"/>
+        </w:rPr>
+        <w:t>; K = 4000 $</w:t>
+      </w:r>
+      <w:r>
+        <w:rPr>
+          <w:rFonts w:ascii="Segoe UI" w:eastAsiaTheme="minorEastAsia" w:hAnsi="Segoe UI" w:cs="Segoe UI"/>
+          <w:sz w:val="24"/>
+          <w:szCs w:val="24"/>
+          <w:lang w:val="es-AR"/>
+        </w:rPr>
+        <w:t xml:space="preserve"> y </w:t>
+      </w:r>
+      <m:oMath>
+        <m:sSub>
+          <m:sSubPr>
+            <m:ctrlPr>
+              <w:rPr>
+                <w:rFonts w:ascii="Cambria Math" w:eastAsiaTheme="minorEastAsia" w:hAnsi="Segoe UI" w:cs="Segoe UI"/>
+                <w:i/>
+                <w:sz w:val="24"/>
+                <w:szCs w:val="24"/>
+                <w:lang w:val="es-AR"/>
+              </w:rPr>
+            </m:ctrlPr>
+          </m:sSubPr>
+          <m:e>
+            <m:r>
+              <w:rPr>
+                <w:rFonts w:ascii="Cambria Math" w:eastAsiaTheme="minorEastAsia" w:hAnsi="Cambria Math" w:cs="Segoe UI"/>
+                <w:sz w:val="24"/>
+                <w:szCs w:val="24"/>
+                <w:lang w:val="es-AR"/>
+              </w:rPr>
+              <m:t>C</m:t>
+            </m:r>
+          </m:e>
+          <m:sub>
+            <m:r>
+              <w:rPr>
+                <w:rFonts w:ascii="Cambria Math" w:eastAsiaTheme="minorEastAsia" w:hAnsi="Segoe UI" w:cs="Segoe UI"/>
+                <w:sz w:val="24"/>
+                <w:szCs w:val="24"/>
+                <w:lang w:val="es-AR"/>
+              </w:rPr>
+              <m:t>1</m:t>
+            </m:r>
+          </m:sub>
+        </m:sSub>
+      </m:oMath>
+      <w:r>
+        <w:rPr>
+          <w:rFonts w:ascii="Segoe UI" w:eastAsiaTheme="minorEastAsia" w:hAnsi="Segoe UI" w:cs="Segoe UI"/>
+          <w:sz w:val="24"/>
+          <w:szCs w:val="24"/>
+          <w:lang w:val="es-AR"/>
+        </w:rPr>
+        <w:t xml:space="preserve"> = 540 </w:t>
+      </w:r>
+      <m:oMath>
+        <m:f>
+          <m:fPr>
+            <m:ctrlPr>
+              <w:rPr>
+                <w:rFonts w:ascii="Cambria Math" w:eastAsiaTheme="minorEastAsia" w:hAnsi="Segoe UI" w:cs="Segoe UI"/>
+                <w:i/>
+                <w:sz w:val="24"/>
+                <w:szCs w:val="24"/>
+                <w:lang w:val="es-AR"/>
+              </w:rPr>
+            </m:ctrlPr>
+          </m:fPr>
+          <m:num>
+            <m:r>
+              <w:rPr>
+                <w:rFonts w:ascii="Cambria Math" w:eastAsiaTheme="minorEastAsia" w:hAnsi="Segoe UI" w:cs="Segoe UI"/>
+                <w:sz w:val="24"/>
+                <w:szCs w:val="24"/>
+                <w:lang w:val="es-AR"/>
+              </w:rPr>
+              <m:t>$</m:t>
+            </m:r>
+          </m:num>
+          <m:den>
+            <m:r>
+              <w:rPr>
+                <w:rFonts w:ascii="Cambria Math" w:eastAsiaTheme="minorEastAsia" w:hAnsi="Cambria Math" w:cs="Segoe UI"/>
+                <w:sz w:val="24"/>
+                <w:szCs w:val="24"/>
+                <w:lang w:val="es-AR"/>
+              </w:rPr>
+              <m:t>u</m:t>
+            </m:r>
+            <m:r>
+              <w:rPr>
+                <w:rFonts w:ascii="Cambria Math" w:eastAsiaTheme="minorEastAsia" w:hAnsi="Segoe UI" w:cs="Segoe UI"/>
+                <w:sz w:val="24"/>
+                <w:szCs w:val="24"/>
+                <w:lang w:val="es-AR"/>
+              </w:rPr>
+              <m:t xml:space="preserve"> </m:t>
+            </m:r>
+            <m:r>
+              <w:rPr>
+                <w:rFonts w:ascii="Cambria Math" w:eastAsiaTheme="minorEastAsia" w:hAnsi="Cambria Math" w:cs="Segoe UI"/>
+                <w:sz w:val="24"/>
+                <w:szCs w:val="24"/>
+                <w:lang w:val="es-AR"/>
+              </w:rPr>
+              <m:t>a</m:t>
+            </m:r>
+            <m:r>
+              <w:rPr>
+                <w:rFonts w:ascii="Cambria Math" w:eastAsiaTheme="minorEastAsia" w:hAnsi="Segoe UI" w:cs="Segoe UI"/>
+                <w:sz w:val="24"/>
+                <w:szCs w:val="24"/>
+                <w:lang w:val="es-AR"/>
+              </w:rPr>
+              <m:t>ñ</m:t>
+            </m:r>
+            <m:r>
+              <w:rPr>
+                <w:rFonts w:ascii="Cambria Math" w:eastAsiaTheme="minorEastAsia" w:hAnsi="Cambria Math" w:cs="Segoe UI"/>
+                <w:sz w:val="24"/>
+                <w:szCs w:val="24"/>
+                <w:lang w:val="es-AR"/>
+              </w:rPr>
+              <m:t>o</m:t>
+            </m:r>
+          </m:den>
+        </m:f>
+      </m:oMath>
+    </w:p>
+    <w:p>
+      <w:pPr>
+        <w:pStyle w:val="Prrafodelista"/>
+        <w:numPr>
+          <w:ilvl w:val="0"/>
+          <w:numId w:val="45"/>
+        </w:numPr>
+        <w:autoSpaceDE w:val="0"/>
+        <w:autoSpaceDN w:val="0"/>
+        <w:adjustRightInd w:val="0"/>
+        <w:spacing w:after="0" w:line="240" w:lineRule="auto"/>
+        <w:rPr>
+          <w:rFonts w:ascii="Segoe UI" w:eastAsia="Calibri" w:hAnsi="Segoe UI" w:cs="Segoe UI"/>
+          <w:sz w:val="24"/>
+          <w:szCs w:val="24"/>
+          <w:lang w:val="es-AR"/>
+        </w:rPr>
+      </w:pPr>
+      <w:r>
+        <w:rPr>
+          <w:rFonts w:ascii="Segoe UI" w:eastAsia="Calibri" w:hAnsi="Segoe UI" w:cs="Segoe UI"/>
+          <w:sz w:val="24"/>
+          <w:szCs w:val="24"/>
+          <w:lang w:val="es-AR"/>
+        </w:rPr>
+        <w:t>Determinar el tamaño del lote óptimo de compra.</w:t>
+      </w:r>
+    </w:p>
+    <w:p>
+      <w:pPr>
+        <w:autoSpaceDE w:val="0"/>
+        <w:autoSpaceDN w:val="0"/>
+        <w:adjustRightInd w:val="0"/>
+        <w:spacing w:after="0" w:line="240" w:lineRule="auto"/>
+        <w:rPr>
+          <w:rFonts w:ascii="Segoe UI" w:eastAsia="Calibri" w:hAnsi="Segoe UI" w:cs="Segoe UI"/>
+          <w:sz w:val="24"/>
+          <w:szCs w:val="24"/>
+          <w:lang w:val="es-AR"/>
+        </w:rPr>
+      </w:pPr>
+    </w:p>
+    <w:p>
+      <w:pPr>
+        <w:autoSpaceDE w:val="0"/>
+        <w:autoSpaceDN w:val="0"/>
+        <w:adjustRightInd w:val="0"/>
+        <w:spacing w:after="0" w:line="240" w:lineRule="auto"/>
+        <w:rPr>
+          <w:rFonts w:ascii="Segoe UI" w:eastAsia="Calibri" w:hAnsi="Segoe UI" w:cs="Segoe UI"/>
+          <w:sz w:val="24"/>
+          <w:szCs w:val="24"/>
+          <w:lang w:val="es-AR"/>
+        </w:rPr>
+      </w:pPr>
+      <m:oMathPara>
+        <m:oMath>
+          <m:sSub>
+            <m:sSubPr>
+              <m:ctrlPr>
+                <w:rPr>
+                  <w:rFonts w:ascii="Cambria Math" w:eastAsia="Calibri" w:hAnsi="Cambria Math" w:cs="Segoe UI"/>
+                  <w:i/>
+                  <w:sz w:val="24"/>
+                  <w:szCs w:val="24"/>
+                  <w:lang w:val="es-AR"/>
+                </w:rPr>
+              </m:ctrlPr>
+            </m:sSubPr>
+            <m:e>
+              <m:r>
+                <w:rPr>
+                  <w:rFonts w:ascii="Cambria Math" w:eastAsia="Calibri" w:hAnsi="Cambria Math" w:cs="Segoe UI"/>
+                  <w:sz w:val="24"/>
+                  <w:szCs w:val="24"/>
+                  <w:lang w:val="es-AR"/>
+                </w:rPr>
+                <m:t>q</m:t>
+              </m:r>
+            </m:e>
+            <m:sub>
+              <m:r>
+                <w:rPr>
+                  <w:rFonts w:ascii="Cambria Math" w:eastAsia="Calibri" w:hAnsi="Cambria Math" w:cs="Segoe UI"/>
+                  <w:sz w:val="24"/>
+                  <w:szCs w:val="24"/>
+                  <w:lang w:val="es-AR"/>
+                </w:rPr>
+                <m:t>0</m:t>
+              </m:r>
+            </m:sub>
+          </m:sSub>
+          <m:r>
+            <w:rPr>
+              <w:rFonts w:ascii="Cambria Math" w:eastAsia="Calibri" w:hAnsi="Cambria Math" w:cs="Segoe UI"/>
+              <w:sz w:val="24"/>
+              <w:szCs w:val="24"/>
+              <w:lang w:val="es-AR"/>
+            </w:rPr>
+            <m:t xml:space="preserve">= </m:t>
+          </m:r>
+          <m:rad>
+            <m:radPr>
+              <m:degHide m:val="on"/>
+              <m:ctrlPr>
+                <w:rPr>
+                  <w:rFonts w:ascii="Cambria Math" w:eastAsia="Calibri" w:hAnsi="Cambria Math" w:cs="Segoe UI"/>
+                  <w:i/>
+                  <w:sz w:val="24"/>
+                  <w:szCs w:val="24"/>
+                  <w:lang w:val="es-AR"/>
+                </w:rPr>
+              </m:ctrlPr>
+            </m:radPr>
+            <m:deg/>
+            <m:e>
+              <m:f>
+                <m:fPr>
+                  <m:ctrlPr>
+                    <w:rPr>
+                      <w:rFonts w:ascii="Cambria Math" w:eastAsia="Calibri" w:hAnsi="Cambria Math" w:cs="Segoe UI"/>
+                      <w:i/>
+                      <w:sz w:val="24"/>
+                      <w:szCs w:val="24"/>
+                      <w:lang w:val="es-AR"/>
+                    </w:rPr>
+                  </m:ctrlPr>
+                </m:fPr>
+                <m:num>
+                  <m:r>
+                    <w:rPr>
+                      <w:rFonts w:ascii="Cambria Math" w:eastAsia="Calibri" w:hAnsi="Cambria Math" w:cs="Segoe UI"/>
+                      <w:sz w:val="24"/>
+                      <w:szCs w:val="24"/>
+                      <w:lang w:val="es-AR"/>
+                    </w:rPr>
+                    <m:t>2 K D</m:t>
+                  </m:r>
+                </m:num>
+                <m:den>
+                  <m:r>
+                    <w:rPr>
+                      <w:rFonts w:ascii="Cambria Math" w:eastAsia="Calibri" w:hAnsi="Cambria Math" w:cs="Segoe UI"/>
+                      <w:sz w:val="24"/>
+                      <w:szCs w:val="24"/>
+                      <w:lang w:val="es-AR"/>
+                    </w:rPr>
+                    <m:t xml:space="preserve">T </m:t>
+                  </m:r>
+                  <m:sSub>
+                    <m:sSubPr>
+                      <m:ctrlPr>
+                        <w:rPr>
+                          <w:rFonts w:ascii="Cambria Math" w:eastAsia="Calibri" w:hAnsi="Cambria Math" w:cs="Segoe UI"/>
+                          <w:i/>
+                          <w:sz w:val="24"/>
+                          <w:szCs w:val="24"/>
+                          <w:lang w:val="es-AR"/>
+                        </w:rPr>
+                      </m:ctrlPr>
+                    </m:sSubPr>
+                    <m:e>
+                      <m:r>
+                        <w:rPr>
+                          <w:rFonts w:ascii="Cambria Math" w:eastAsia="Calibri" w:hAnsi="Cambria Math" w:cs="Segoe UI"/>
+                          <w:sz w:val="24"/>
+                          <w:szCs w:val="24"/>
+                          <w:lang w:val="es-AR"/>
+                        </w:rPr>
+                        <m:t>C</m:t>
+                      </m:r>
+                    </m:e>
+                    <m:sub>
+                      <m:r>
+                        <w:rPr>
+                          <w:rFonts w:ascii="Cambria Math" w:eastAsia="Calibri" w:hAnsi="Cambria Math" w:cs="Segoe UI"/>
+                          <w:sz w:val="24"/>
+                          <w:szCs w:val="24"/>
+                          <w:lang w:val="es-AR"/>
+                        </w:rPr>
+                        <m:t>1</m:t>
+                      </m:r>
+                    </m:sub>
+                  </m:sSub>
+                </m:den>
+              </m:f>
+              <m:r>
+                <w:rPr>
+                  <w:rFonts w:ascii="Cambria Math" w:eastAsia="Calibri" w:hAnsi="Cambria Math" w:cs="Segoe UI"/>
+                  <w:sz w:val="24"/>
+                  <w:szCs w:val="24"/>
+                  <w:lang w:val="es-AR"/>
+                </w:rPr>
+                <m:t xml:space="preserve">= </m:t>
+              </m:r>
+            </m:e>
+          </m:rad>
+          <m:rad>
+            <m:radPr>
+              <m:degHide m:val="on"/>
+              <m:ctrlPr>
+                <w:rPr>
+                  <w:rFonts w:ascii="Cambria Math" w:eastAsia="Calibri" w:hAnsi="Cambria Math" w:cs="Segoe UI"/>
+                  <w:i/>
+                  <w:sz w:val="24"/>
+                  <w:szCs w:val="24"/>
+                  <w:lang w:val="es-AR"/>
+                </w:rPr>
+              </m:ctrlPr>
+            </m:radPr>
+            <m:deg/>
+            <m:e>
+              <m:f>
+                <m:fPr>
+                  <m:ctrlPr>
+                    <w:rPr>
+                      <w:rFonts w:ascii="Cambria Math" w:eastAsia="Calibri" w:hAnsi="Cambria Math" w:cs="Segoe UI"/>
+                      <w:i/>
+                      <w:sz w:val="24"/>
+                      <w:szCs w:val="24"/>
+                      <w:lang w:val="es-AR"/>
+                    </w:rPr>
+                  </m:ctrlPr>
+                </m:fPr>
+                <m:num>
+                  <m:r>
+                    <w:rPr>
+                      <w:rFonts w:ascii="Cambria Math" w:eastAsia="Calibri" w:hAnsi="Cambria Math" w:cs="Segoe UI"/>
+                      <w:sz w:val="24"/>
+                      <w:szCs w:val="24"/>
+                      <w:lang w:val="es-AR"/>
+                    </w:rPr>
+                    <m:t xml:space="preserve">2 4000 $ 12000 </m:t>
+                  </m:r>
+                  <m:f>
+                    <m:fPr>
+                      <m:ctrlPr>
+                        <w:rPr>
+                          <w:rFonts w:ascii="Cambria Math" w:eastAsia="Calibri" w:hAnsi="Cambria Math" w:cs="Segoe UI"/>
+                          <w:i/>
+                          <w:sz w:val="24"/>
+                          <w:szCs w:val="24"/>
+                          <w:lang w:val="es-AR"/>
+                        </w:rPr>
+                      </m:ctrlPr>
+                    </m:fPr>
+                    <m:num>
+                      <m:r>
+                        <w:rPr>
+                          <w:rFonts w:ascii="Cambria Math" w:eastAsia="Calibri" w:hAnsi="Cambria Math" w:cs="Segoe UI"/>
+                          <w:sz w:val="24"/>
+                          <w:szCs w:val="24"/>
+                          <w:lang w:val="es-AR"/>
+                        </w:rPr>
+                        <m:t>u</m:t>
+                      </m:r>
+                    </m:num>
+                    <m:den>
+                      <m:r>
+                        <w:rPr>
+                          <w:rFonts w:ascii="Cambria Math" w:eastAsia="Calibri" w:hAnsi="Cambria Math" w:cs="Segoe UI"/>
+                          <w:sz w:val="24"/>
+                          <w:szCs w:val="24"/>
+                          <w:lang w:val="es-AR"/>
+                        </w:rPr>
+                        <m:t>año</m:t>
+                      </m:r>
+                    </m:den>
+                  </m:f>
+                </m:num>
+                <m:den>
+                  <m:r>
+                    <w:rPr>
+                      <w:rFonts w:ascii="Cambria Math" w:eastAsia="Calibri" w:hAnsi="Cambria Math" w:cs="Segoe UI"/>
+                      <w:sz w:val="24"/>
+                      <w:szCs w:val="24"/>
+                      <w:lang w:val="es-AR"/>
+                    </w:rPr>
+                    <m:t xml:space="preserve">1 540 </m:t>
+                  </m:r>
+                  <m:f>
+                    <m:fPr>
+                      <m:ctrlPr>
+                        <w:rPr>
+                          <w:rFonts w:ascii="Cambria Math" w:eastAsia="Calibri" w:hAnsi="Cambria Math" w:cs="Segoe UI"/>
+                          <w:i/>
+                          <w:sz w:val="24"/>
+                          <w:szCs w:val="24"/>
+                          <w:lang w:val="es-AR"/>
+                        </w:rPr>
+                      </m:ctrlPr>
+                    </m:fPr>
+                    <m:num>
+                      <m:r>
+                        <w:rPr>
+                          <w:rFonts w:ascii="Cambria Math" w:eastAsia="Calibri" w:hAnsi="Cambria Math" w:cs="Segoe UI"/>
+                          <w:sz w:val="24"/>
+                          <w:szCs w:val="24"/>
+                          <w:lang w:val="es-AR"/>
+                        </w:rPr>
+                        <m:t>$</m:t>
+                      </m:r>
+                    </m:num>
+                    <m:den>
+                      <m:r>
+                        <w:rPr>
+                          <w:rFonts w:ascii="Cambria Math" w:eastAsia="Calibri" w:hAnsi="Cambria Math" w:cs="Segoe UI"/>
+                          <w:sz w:val="24"/>
+                          <w:szCs w:val="24"/>
+                          <w:lang w:val="es-AR"/>
+                        </w:rPr>
+                        <m:t>u año</m:t>
+                      </m:r>
+                    </m:den>
+                  </m:f>
+                </m:den>
+              </m:f>
+            </m:e>
+          </m:rad>
+          <m:r>
+            <w:rPr>
+              <w:rFonts w:ascii="Cambria Math" w:eastAsia="Calibri" w:hAnsi="Cambria Math" w:cs="Segoe UI"/>
+              <w:sz w:val="24"/>
+              <w:szCs w:val="24"/>
+              <w:lang w:val="es-AR"/>
+            </w:rPr>
+            <m:t>=</m:t>
+          </m:r>
+          <m:r>
+            <w:rPr>
+              <w:rFonts w:ascii="Cambria Math" w:eastAsia="Calibri" w:hAnsi="Cambria Math" w:cs="Segoe UI"/>
+              <w:sz w:val="24"/>
+              <w:szCs w:val="24"/>
+              <w:lang w:val="es-AR"/>
+            </w:rPr>
+            <m:t>421,64</m:t>
+          </m:r>
+          <m:r>
+            <w:rPr>
+              <w:rFonts w:ascii="Cambria Math" w:eastAsia="Calibri" w:hAnsi="Cambria Math" w:cs="Segoe UI"/>
+              <w:sz w:val="24"/>
+              <w:szCs w:val="24"/>
+              <w:lang w:val="es-AR"/>
+            </w:rPr>
+            <m:t xml:space="preserve"> u</m:t>
+          </m:r>
+        </m:oMath>
+      </m:oMathPara>
+    </w:p>
+    <w:p>
+      <w:pPr>
+        <w:autoSpaceDE w:val="0"/>
+        <w:autoSpaceDN w:val="0"/>
+        <w:adjustRightInd w:val="0"/>
+        <w:spacing w:after="0" w:line="240" w:lineRule="auto"/>
+        <w:rPr>
+          <w:rFonts w:ascii="Segoe UI" w:eastAsia="Calibri" w:hAnsi="Segoe UI" w:cs="Segoe UI"/>
+          <w:sz w:val="24"/>
+          <w:szCs w:val="24"/>
+          <w:lang w:val="es-AR"/>
+        </w:rPr>
+      </w:pPr>
+    </w:p>
+    <w:p>
+      <w:pPr>
+        <w:pStyle w:val="Prrafodelista"/>
+        <w:numPr>
+          <w:ilvl w:val="0"/>
+          <w:numId w:val="45"/>
+        </w:numPr>
+        <w:autoSpaceDE w:val="0"/>
+        <w:autoSpaceDN w:val="0"/>
+        <w:adjustRightInd w:val="0"/>
+        <w:spacing w:after="0" w:line="240" w:lineRule="auto"/>
+        <w:rPr>
+          <w:rFonts w:ascii="Segoe UI" w:eastAsia="Calibri" w:hAnsi="Segoe UI" w:cs="Segoe UI"/>
+          <w:sz w:val="24"/>
+          <w:szCs w:val="24"/>
+          <w:lang w:val="es-AR"/>
+        </w:rPr>
+      </w:pPr>
+      <w:r>
+        <w:rPr>
+          <w:rFonts w:ascii="Segoe UI" w:eastAsia="Calibri" w:hAnsi="Segoe UI" w:cs="Segoe UI"/>
+          <w:sz w:val="24"/>
+          <w:szCs w:val="24"/>
+          <w:lang w:val="es-AR"/>
+        </w:rPr>
+        <w:t>Determinar el intervalo de tiempo entre dos reaprovisionamientos sucesivos.</w:t>
+      </w:r>
+    </w:p>
+    <w:p>
+      <w:pPr>
+        <w:pStyle w:val="Prrafodelista"/>
+        <w:autoSpaceDE w:val="0"/>
+        <w:autoSpaceDN w:val="0"/>
+        <w:adjustRightInd w:val="0"/>
+        <w:spacing w:after="0" w:line="240" w:lineRule="auto"/>
+        <w:rPr>
+          <w:rFonts w:ascii="Segoe UI" w:eastAsia="Calibri" w:hAnsi="Segoe UI" w:cs="Segoe UI"/>
+          <w:sz w:val="24"/>
+          <w:szCs w:val="24"/>
+          <w:lang w:val="es-AR"/>
+        </w:rPr>
+      </w:pPr>
+    </w:p>
+    <w:p>
+      <w:pPr>
+        <w:autoSpaceDE w:val="0"/>
+        <w:autoSpaceDN w:val="0"/>
+        <w:adjustRightInd w:val="0"/>
+        <w:spacing w:after="0" w:line="240" w:lineRule="auto"/>
+        <w:rPr>
+          <w:rFonts w:ascii="Segoe UI" w:eastAsia="Calibri" w:hAnsi="Segoe UI" w:cs="Segoe UI"/>
+          <w:sz w:val="24"/>
+          <w:szCs w:val="24"/>
+          <w:lang w:val="es-AR"/>
+        </w:rPr>
+      </w:pPr>
+      <m:oMathPara>
+        <m:oMath>
+          <m:r>
+            <w:rPr>
+              <w:rFonts w:ascii="Cambria Math" w:eastAsia="Calibri" w:hAnsi="Cambria Math" w:cs="Segoe UI"/>
+              <w:sz w:val="24"/>
+              <w:szCs w:val="24"/>
+              <w:lang w:val="es-AR"/>
+            </w:rPr>
+            <m:t xml:space="preserve">n= </m:t>
+          </m:r>
+          <m:f>
+            <m:fPr>
+              <m:ctrlPr>
+                <w:rPr>
+                  <w:rFonts w:ascii="Cambria Math" w:eastAsia="Calibri" w:hAnsi="Cambria Math" w:cs="Segoe UI"/>
+                  <w:i/>
+                  <w:sz w:val="24"/>
+                  <w:szCs w:val="24"/>
+                  <w:lang w:val="es-AR"/>
+                </w:rPr>
+              </m:ctrlPr>
+            </m:fPr>
+            <m:num>
+              <m:r>
+                <w:rPr>
+                  <w:rFonts w:ascii="Cambria Math" w:eastAsia="Calibri" w:hAnsi="Cambria Math" w:cs="Segoe UI"/>
+                  <w:sz w:val="24"/>
+                  <w:szCs w:val="24"/>
+                  <w:lang w:val="es-AR"/>
+                </w:rPr>
+                <m:t>T</m:t>
+              </m:r>
+            </m:num>
+            <m:den>
+              <m:sSub>
+                <m:sSubPr>
+                  <m:ctrlPr>
+                    <w:rPr>
+                      <w:rFonts w:ascii="Cambria Math" w:eastAsia="Calibri" w:hAnsi="Cambria Math" w:cs="Segoe UI"/>
+                      <w:i/>
+                      <w:sz w:val="24"/>
+                      <w:szCs w:val="24"/>
+                      <w:lang w:val="es-AR"/>
+                    </w:rPr>
+                  </m:ctrlPr>
+                </m:sSubPr>
+                <m:e>
+                  <m:r>
+                    <w:rPr>
+                      <w:rFonts w:ascii="Cambria Math" w:eastAsia="Calibri" w:hAnsi="Cambria Math" w:cs="Segoe UI"/>
+                      <w:sz w:val="24"/>
+                      <w:szCs w:val="24"/>
+                      <w:lang w:val="es-AR"/>
+                    </w:rPr>
+                    <m:t>T</m:t>
+                  </m:r>
+                </m:e>
+                <m:sub>
+                  <m:r>
+                    <w:rPr>
+                      <w:rFonts w:ascii="Cambria Math" w:eastAsia="Calibri" w:hAnsi="Cambria Math" w:cs="Segoe UI"/>
+                      <w:sz w:val="24"/>
+                      <w:szCs w:val="24"/>
+                      <w:lang w:val="es-AR"/>
+                    </w:rPr>
+                    <m:t>i</m:t>
+                  </m:r>
+                </m:sub>
+              </m:sSub>
+            </m:den>
+          </m:f>
+          <m:r>
+            <w:rPr>
+              <w:rFonts w:ascii="Cambria Math" w:eastAsia="Calibri" w:hAnsi="Cambria Math" w:cs="Segoe UI"/>
+              <w:sz w:val="24"/>
+              <w:szCs w:val="24"/>
+              <w:lang w:val="es-AR"/>
+            </w:rPr>
+            <m:t xml:space="preserve">= </m:t>
+          </m:r>
+          <m:f>
+            <m:fPr>
+              <m:ctrlPr>
+                <w:rPr>
+                  <w:rFonts w:ascii="Cambria Math" w:eastAsia="Calibri" w:hAnsi="Cambria Math" w:cs="Segoe UI"/>
+                  <w:i/>
+                  <w:sz w:val="24"/>
+                  <w:szCs w:val="24"/>
+                  <w:lang w:val="es-AR"/>
+                </w:rPr>
+              </m:ctrlPr>
+            </m:fPr>
+            <m:num>
+              <m:r>
+                <w:rPr>
+                  <w:rFonts w:ascii="Cambria Math" w:eastAsia="Calibri" w:hAnsi="Cambria Math" w:cs="Segoe UI"/>
+                  <w:sz w:val="24"/>
+                  <w:szCs w:val="24"/>
+                  <w:lang w:val="es-AR"/>
+                </w:rPr>
+                <m:t>D</m:t>
+              </m:r>
+            </m:num>
+            <m:den>
+              <m:sSub>
+                <m:sSubPr>
+                  <m:ctrlPr>
+                    <w:rPr>
+                      <w:rFonts w:ascii="Cambria Math" w:eastAsia="Calibri" w:hAnsi="Cambria Math" w:cs="Segoe UI"/>
+                      <w:i/>
+                      <w:sz w:val="24"/>
+                      <w:szCs w:val="24"/>
+                      <w:lang w:val="es-AR"/>
+                    </w:rPr>
+                  </m:ctrlPr>
+                </m:sSubPr>
+                <m:e>
+                  <m:r>
+                    <w:rPr>
+                      <w:rFonts w:ascii="Cambria Math" w:eastAsia="Calibri" w:hAnsi="Cambria Math" w:cs="Segoe UI"/>
+                      <w:sz w:val="24"/>
+                      <w:szCs w:val="24"/>
+                      <w:lang w:val="es-AR"/>
+                    </w:rPr>
+                    <m:t>q</m:t>
+                  </m:r>
+                </m:e>
+                <m:sub>
+                  <m:r>
+                    <w:rPr>
+                      <w:rFonts w:ascii="Cambria Math" w:eastAsia="Calibri" w:hAnsi="Cambria Math" w:cs="Segoe UI"/>
+                      <w:sz w:val="24"/>
+                      <w:szCs w:val="24"/>
+                      <w:lang w:val="es-AR"/>
+                    </w:rPr>
+                    <m:t>0</m:t>
+                  </m:r>
+                </m:sub>
+              </m:sSub>
+            </m:den>
+          </m:f>
+          <m:r>
+            <w:rPr>
+              <w:rFonts w:ascii="Cambria Math" w:eastAsia="Calibri" w:hAnsi="Cambria Math" w:cs="Segoe UI"/>
+              <w:sz w:val="24"/>
+              <w:szCs w:val="24"/>
+              <w:lang w:val="es-AR"/>
+            </w:rPr>
+            <m:t xml:space="preserve"> ⇒ </m:t>
+          </m:r>
+          <m:f>
+            <m:fPr>
+              <m:ctrlPr>
+                <w:rPr>
+                  <w:rFonts w:ascii="Cambria Math" w:eastAsia="Calibri" w:hAnsi="Cambria Math" w:cs="Segoe UI"/>
+                  <w:i/>
+                  <w:sz w:val="24"/>
+                  <w:szCs w:val="24"/>
+                  <w:lang w:val="es-AR"/>
+                </w:rPr>
+              </m:ctrlPr>
+            </m:fPr>
+            <m:num>
+              <m:r>
+                <w:rPr>
+                  <w:rFonts w:ascii="Cambria Math" w:eastAsia="Calibri" w:hAnsi="Cambria Math" w:cs="Segoe UI"/>
+                  <w:sz w:val="24"/>
+                  <w:szCs w:val="24"/>
+                  <w:lang w:val="es-AR"/>
+                </w:rPr>
+                <m:t>1</m:t>
+              </m:r>
+            </m:num>
+            <m:den>
+              <m:sSub>
+                <m:sSubPr>
+                  <m:ctrlPr>
+                    <w:rPr>
+                      <w:rFonts w:ascii="Cambria Math" w:eastAsia="Calibri" w:hAnsi="Cambria Math" w:cs="Segoe UI"/>
+                      <w:i/>
+                      <w:sz w:val="24"/>
+                      <w:szCs w:val="24"/>
+                      <w:lang w:val="es-AR"/>
+                    </w:rPr>
+                  </m:ctrlPr>
+                </m:sSubPr>
+                <m:e>
+                  <m:r>
+                    <w:rPr>
+                      <w:rFonts w:ascii="Cambria Math" w:eastAsia="Calibri" w:hAnsi="Cambria Math" w:cs="Segoe UI"/>
+                      <w:sz w:val="24"/>
+                      <w:szCs w:val="24"/>
+                      <w:lang w:val="es-AR"/>
+                    </w:rPr>
+                    <m:t>T</m:t>
+                  </m:r>
+                </m:e>
+                <m:sub>
+                  <m:r>
+                    <w:rPr>
+                      <w:rFonts w:ascii="Cambria Math" w:eastAsia="Calibri" w:hAnsi="Cambria Math" w:cs="Segoe UI"/>
+                      <w:sz w:val="24"/>
+                      <w:szCs w:val="24"/>
+                      <w:lang w:val="es-AR"/>
+                    </w:rPr>
+                    <m:t>i</m:t>
+                  </m:r>
+                </m:sub>
+              </m:sSub>
+            </m:den>
+          </m:f>
+          <m:r>
+            <w:rPr>
+              <w:rFonts w:ascii="Cambria Math" w:eastAsia="Calibri" w:hAnsi="Cambria Math" w:cs="Segoe UI"/>
+              <w:sz w:val="24"/>
+              <w:szCs w:val="24"/>
+              <w:lang w:val="es-AR"/>
+            </w:rPr>
+            <m:t xml:space="preserve">= </m:t>
+          </m:r>
+          <m:f>
+            <m:fPr>
+              <m:ctrlPr>
+                <w:rPr>
+                  <w:rFonts w:ascii="Cambria Math" w:eastAsia="Calibri" w:hAnsi="Cambria Math" w:cs="Segoe UI"/>
+                  <w:i/>
+                  <w:sz w:val="24"/>
+                  <w:szCs w:val="24"/>
+                  <w:lang w:val="es-AR"/>
+                </w:rPr>
+              </m:ctrlPr>
+            </m:fPr>
+            <m:num>
+              <m:r>
+                <w:rPr>
+                  <w:rFonts w:ascii="Cambria Math" w:eastAsia="Calibri" w:hAnsi="Cambria Math" w:cs="Segoe UI"/>
+                  <w:sz w:val="24"/>
+                  <w:szCs w:val="24"/>
+                  <w:lang w:val="es-AR"/>
+                </w:rPr>
+                <m:t xml:space="preserve">12000 </m:t>
+              </m:r>
+              <m:f>
+                <m:fPr>
+                  <m:ctrlPr>
+                    <w:rPr>
+                      <w:rFonts w:ascii="Cambria Math" w:eastAsia="Calibri" w:hAnsi="Cambria Math" w:cs="Segoe UI"/>
+                      <w:i/>
+                      <w:sz w:val="24"/>
+                      <w:szCs w:val="24"/>
+                      <w:lang w:val="es-AR"/>
+                    </w:rPr>
+                  </m:ctrlPr>
+                </m:fPr>
+                <m:num>
+                  <m:r>
+                    <w:rPr>
+                      <w:rFonts w:ascii="Cambria Math" w:eastAsia="Calibri" w:hAnsi="Cambria Math" w:cs="Segoe UI"/>
+                      <w:sz w:val="24"/>
+                      <w:szCs w:val="24"/>
+                      <w:lang w:val="es-AR"/>
+                    </w:rPr>
+                    <m:t>u</m:t>
+                  </m:r>
+                </m:num>
+                <m:den>
+                  <m:r>
+                    <w:rPr>
+                      <w:rFonts w:ascii="Cambria Math" w:eastAsia="Calibri" w:hAnsi="Cambria Math" w:cs="Segoe UI"/>
+                      <w:sz w:val="24"/>
+                      <w:szCs w:val="24"/>
+                      <w:lang w:val="es-AR"/>
+                    </w:rPr>
+                    <m:t>año</m:t>
+                  </m:r>
+                </m:den>
+              </m:f>
+            </m:num>
+            <m:den>
+              <m:r>
+                <w:rPr>
+                  <w:rFonts w:ascii="Cambria Math" w:eastAsia="Calibri" w:hAnsi="Cambria Math" w:cs="Segoe UI"/>
+                  <w:sz w:val="24"/>
+                  <w:szCs w:val="24"/>
+                  <w:lang w:val="es-AR"/>
+                </w:rPr>
+                <m:t>421,64</m:t>
+              </m:r>
+              <m:r>
+                <w:rPr>
+                  <w:rFonts w:ascii="Cambria Math" w:eastAsia="Calibri" w:hAnsi="Cambria Math" w:cs="Segoe UI"/>
+                  <w:sz w:val="24"/>
+                  <w:szCs w:val="24"/>
+                  <w:lang w:val="es-AR"/>
+                </w:rPr>
+                <m:t xml:space="preserve"> u</m:t>
+              </m:r>
+            </m:den>
+          </m:f>
+          <m:r>
+            <w:rPr>
+              <w:rFonts w:ascii="Cambria Math" w:eastAsia="Calibri" w:hAnsi="Cambria Math" w:cs="Segoe UI"/>
+              <w:sz w:val="24"/>
+              <w:szCs w:val="24"/>
+              <w:lang w:val="es-AR"/>
+            </w:rPr>
+            <m:t>=0,0</m:t>
+          </m:r>
+          <m:r>
+            <w:rPr>
+              <w:rFonts w:ascii="Cambria Math" w:eastAsia="Calibri" w:hAnsi="Cambria Math" w:cs="Segoe UI"/>
+              <w:sz w:val="24"/>
+              <w:szCs w:val="24"/>
+              <w:lang w:val="es-AR"/>
+            </w:rPr>
+            <m:t>35</m:t>
+          </m:r>
+          <m:r>
+            <w:rPr>
+              <w:rFonts w:ascii="Cambria Math" w:eastAsia="Calibri" w:hAnsi="Cambria Math" w:cs="Segoe UI"/>
+              <w:sz w:val="24"/>
+              <w:szCs w:val="24"/>
+              <w:lang w:val="es-AR"/>
+            </w:rPr>
+            <m:t xml:space="preserve"> año=</m:t>
+          </m:r>
+          <m:r>
+            <w:rPr>
+              <w:rFonts w:ascii="Cambria Math" w:eastAsia="Calibri" w:hAnsi="Cambria Math" w:cs="Segoe UI"/>
+              <w:sz w:val="24"/>
+              <w:szCs w:val="24"/>
+              <w:lang w:val="es-AR"/>
+            </w:rPr>
+            <m:t>8,43</m:t>
+          </m:r>
+          <m:r>
+            <w:rPr>
+              <w:rFonts w:ascii="Cambria Math" w:eastAsia="Calibri" w:hAnsi="Cambria Math" w:cs="Segoe UI"/>
+              <w:sz w:val="24"/>
+              <w:szCs w:val="24"/>
+              <w:lang w:val="es-AR"/>
+            </w:rPr>
+            <m:t xml:space="preserve"> días</m:t>
+          </m:r>
+        </m:oMath>
+      </m:oMathPara>
+    </w:p>
+    <w:p>
+      <w:pPr>
+        <w:autoSpaceDE w:val="0"/>
+        <w:autoSpaceDN w:val="0"/>
+        <w:adjustRightInd w:val="0"/>
+        <w:spacing w:after="0" w:line="240" w:lineRule="auto"/>
+        <w:rPr>
+          <w:rFonts w:ascii="Segoe UI" w:eastAsia="Calibri" w:hAnsi="Segoe UI" w:cs="Segoe UI"/>
+          <w:sz w:val="24"/>
+          <w:szCs w:val="24"/>
+          <w:lang w:val="es-AR"/>
+        </w:rPr>
+      </w:pPr>
+    </w:p>
+    <w:p>
+      <w:pPr>
+        <w:pStyle w:val="Prrafodelista"/>
+        <w:numPr>
+          <w:ilvl w:val="0"/>
+          <w:numId w:val="45"/>
+        </w:numPr>
+        <w:autoSpaceDE w:val="0"/>
+        <w:autoSpaceDN w:val="0"/>
+        <w:adjustRightInd w:val="0"/>
+        <w:spacing w:after="0" w:line="240" w:lineRule="auto"/>
+        <w:rPr>
+          <w:rFonts w:ascii="Segoe UI" w:eastAsia="Calibri" w:hAnsi="Segoe UI" w:cs="Segoe UI"/>
+          <w:sz w:val="24"/>
+          <w:szCs w:val="24"/>
+          <w:lang w:val="es-AR"/>
+        </w:rPr>
+      </w:pPr>
+      <w:r>
+        <w:rPr>
+          <w:rFonts w:ascii="Segoe UI" w:eastAsia="Calibri" w:hAnsi="Segoe UI" w:cs="Segoe UI"/>
+          <w:sz w:val="24"/>
+          <w:szCs w:val="24"/>
+          <w:lang w:val="es-AR"/>
+        </w:rPr>
+        <w:t>Calcular el costo total esperado óptimo anual.</w:t>
+      </w:r>
+    </w:p>
+    <w:p>
+      <w:pPr>
+        <w:autoSpaceDE w:val="0"/>
+        <w:autoSpaceDN w:val="0"/>
+        <w:adjustRightInd w:val="0"/>
+        <w:spacing w:after="0" w:line="240" w:lineRule="auto"/>
+        <w:rPr>
+          <w:rFonts w:ascii="Segoe UI" w:eastAsia="Calibri" w:hAnsi="Segoe UI" w:cs="Segoe UI"/>
+          <w:sz w:val="24"/>
+          <w:szCs w:val="24"/>
+          <w:lang w:val="es-AR"/>
+        </w:rPr>
+      </w:pPr>
+    </w:p>
+    <w:p>
+      <w:pPr>
+        <w:autoSpaceDE w:val="0"/>
+        <w:autoSpaceDN w:val="0"/>
+        <w:adjustRightInd w:val="0"/>
+        <w:spacing w:after="0" w:line="240" w:lineRule="auto"/>
+        <w:rPr>
+          <w:rFonts w:ascii="Segoe UI" w:eastAsia="Calibri" w:hAnsi="Segoe UI" w:cs="Segoe UI"/>
+          <w:sz w:val="24"/>
+          <w:szCs w:val="24"/>
+          <w:lang w:val="es-AR"/>
+        </w:rPr>
+      </w:pPr>
+      <m:oMathPara>
+        <m:oMath>
+          <m:sSub>
+            <m:sSubPr>
+              <m:ctrlPr>
+                <w:rPr>
+                  <w:rFonts w:ascii="Cambria Math" w:eastAsia="Calibri" w:hAnsi="Cambria Math" w:cs="Segoe UI"/>
+                  <w:i/>
+                  <w:sz w:val="24"/>
+                  <w:szCs w:val="24"/>
+                  <w:lang w:val="es-AR"/>
+                </w:rPr>
+              </m:ctrlPr>
+            </m:sSubPr>
+            <m:e>
+              <m:r>
+                <w:rPr>
+                  <w:rFonts w:ascii="Cambria Math" w:eastAsia="Calibri" w:hAnsi="Cambria Math" w:cs="Segoe UI"/>
+                  <w:sz w:val="24"/>
+                  <w:szCs w:val="24"/>
+                  <w:lang w:val="es-AR"/>
+                </w:rPr>
+                <m:t>CTE</m:t>
+              </m:r>
+            </m:e>
+            <m:sub>
+              <m:r>
+                <w:rPr>
+                  <w:rFonts w:ascii="Cambria Math" w:eastAsia="Calibri" w:hAnsi="Cambria Math" w:cs="Segoe UI"/>
+                  <w:sz w:val="24"/>
+                  <w:szCs w:val="24"/>
+                  <w:lang w:val="es-AR"/>
+                </w:rPr>
+                <m:t>0</m:t>
+              </m:r>
+            </m:sub>
+          </m:sSub>
+          <m:r>
+            <w:rPr>
+              <w:rFonts w:ascii="Cambria Math" w:eastAsia="Calibri" w:hAnsi="Cambria Math" w:cs="Segoe UI"/>
+              <w:sz w:val="24"/>
+              <w:szCs w:val="24"/>
+              <w:lang w:val="es-AR"/>
+            </w:rPr>
+            <m:t xml:space="preserve">=b .D+ </m:t>
+          </m:r>
+          <m:rad>
+            <m:radPr>
+              <m:degHide m:val="on"/>
+              <m:ctrlPr>
+                <w:rPr>
+                  <w:rFonts w:ascii="Cambria Math" w:eastAsia="Calibri" w:hAnsi="Cambria Math" w:cs="Segoe UI"/>
+                  <w:i/>
+                  <w:sz w:val="24"/>
+                  <w:szCs w:val="24"/>
+                  <w:lang w:val="es-AR"/>
+                </w:rPr>
+              </m:ctrlPr>
+            </m:radPr>
+            <m:deg/>
+            <m:e>
+              <m:r>
+                <w:rPr>
+                  <w:rFonts w:ascii="Cambria Math" w:eastAsia="Calibri" w:hAnsi="Cambria Math" w:cs="Segoe UI"/>
+                  <w:sz w:val="24"/>
+                  <w:szCs w:val="24"/>
+                  <w:lang w:val="es-AR"/>
+                </w:rPr>
+                <m:t xml:space="preserve">2 K D T </m:t>
+              </m:r>
+              <m:sSub>
+                <m:sSubPr>
+                  <m:ctrlPr>
+                    <w:rPr>
+                      <w:rFonts w:ascii="Cambria Math" w:eastAsia="Calibri" w:hAnsi="Cambria Math" w:cs="Segoe UI"/>
+                      <w:i/>
+                      <w:sz w:val="24"/>
+                      <w:szCs w:val="24"/>
+                      <w:lang w:val="es-AR"/>
+                    </w:rPr>
+                  </m:ctrlPr>
+                </m:sSubPr>
+                <m:e>
+                  <m:r>
+                    <w:rPr>
+                      <w:rFonts w:ascii="Cambria Math" w:eastAsia="Calibri" w:hAnsi="Cambria Math" w:cs="Segoe UI"/>
+                      <w:sz w:val="24"/>
+                      <w:szCs w:val="24"/>
+                      <w:lang w:val="es-AR"/>
+                    </w:rPr>
+                    <m:t>C</m:t>
+                  </m:r>
+                </m:e>
+                <m:sub>
+                  <m:r>
+                    <w:rPr>
+                      <w:rFonts w:ascii="Cambria Math" w:eastAsia="Calibri" w:hAnsi="Cambria Math" w:cs="Segoe UI"/>
+                      <w:sz w:val="24"/>
+                      <w:szCs w:val="24"/>
+                      <w:lang w:val="es-AR"/>
+                    </w:rPr>
+                    <m:t>1</m:t>
+                  </m:r>
+                </m:sub>
+              </m:sSub>
+            </m:e>
+          </m:rad>
+          <m:r>
+            <w:rPr>
+              <w:rFonts w:ascii="Cambria Math" w:eastAsia="Calibri" w:hAnsi="Cambria Math" w:cs="Segoe UI"/>
+              <w:sz w:val="24"/>
+              <w:szCs w:val="24"/>
+              <w:lang w:val="es-AR"/>
+            </w:rPr>
+            <m:t xml:space="preserve">= </m:t>
+          </m:r>
+          <m:r>
+            <m:rPr>
+              <m:sty m:val="p"/>
+            </m:rPr>
+            <w:rPr>
+              <w:rFonts w:ascii="Cambria Math" w:hAnsi="Cambria Math" w:cs="Segoe UI"/>
+              <w:sz w:val="24"/>
+              <w:szCs w:val="24"/>
+              <w:lang w:val="es-AR"/>
+            </w:rPr>
+            <m:t xml:space="preserve">40 </m:t>
+          </m:r>
+          <m:f>
+            <m:fPr>
+              <m:ctrlPr>
+                <w:rPr>
+                  <w:rFonts w:ascii="Cambria Math" w:hAnsi="Segoe UI" w:cs="Segoe UI"/>
+                  <w:i/>
+                  <w:sz w:val="24"/>
+                  <w:szCs w:val="24"/>
+                  <w:lang w:val="es-AR"/>
+                </w:rPr>
+              </m:ctrlPr>
+            </m:fPr>
+            <m:num>
+              <m:r>
+                <w:rPr>
+                  <w:rFonts w:ascii="Cambria Math" w:hAnsi="Segoe UI" w:cs="Segoe UI"/>
+                  <w:sz w:val="24"/>
+                  <w:szCs w:val="24"/>
+                  <w:lang w:val="es-AR"/>
+                </w:rPr>
+                <m:t>$</m:t>
+              </m:r>
+            </m:num>
+            <m:den>
+              <m:r>
+                <w:rPr>
+                  <w:rFonts w:ascii="Cambria Math" w:hAnsi="Cambria Math" w:cs="Segoe UI"/>
+                  <w:sz w:val="24"/>
+                  <w:szCs w:val="24"/>
+                  <w:lang w:val="es-AR"/>
+                </w:rPr>
+                <m:t>u</m:t>
+              </m:r>
+            </m:den>
+          </m:f>
+          <m:r>
+            <m:rPr>
+              <m:sty m:val="p"/>
+            </m:rPr>
+            <w:rPr>
+              <w:rFonts w:ascii="Cambria Math" w:eastAsiaTheme="minorEastAsia" w:hAnsi="Cambria Math" w:cs="Segoe UI"/>
+              <w:sz w:val="24"/>
+              <w:szCs w:val="24"/>
+              <w:lang w:val="es-AR"/>
+            </w:rPr>
+            <m:t xml:space="preserve"> </m:t>
+          </m:r>
+          <m:r>
+            <m:rPr>
+              <m:sty m:val="p"/>
+            </m:rPr>
+            <w:rPr>
+              <w:rFonts w:ascii="Cambria Math" w:eastAsiaTheme="minorEastAsia" w:hAnsi="Cambria Math" w:cs="Segoe UI"/>
+              <w:sz w:val="24"/>
+              <w:szCs w:val="24"/>
+              <w:lang w:val="es-AR"/>
+            </w:rPr>
+            <m:t xml:space="preserve">12000 </m:t>
+          </m:r>
+          <m:f>
+            <m:fPr>
+              <m:ctrlPr>
+                <w:rPr>
+                  <w:rFonts w:ascii="Cambria Math" w:eastAsiaTheme="minorEastAsia" w:hAnsi="Segoe UI" w:cs="Segoe UI"/>
+                  <w:i/>
+                  <w:sz w:val="24"/>
+                  <w:szCs w:val="24"/>
+                  <w:lang w:val="es-AR"/>
+                </w:rPr>
+              </m:ctrlPr>
+            </m:fPr>
+            <m:num>
+              <m:r>
+                <w:rPr>
+                  <w:rFonts w:ascii="Cambria Math" w:eastAsiaTheme="minorEastAsia" w:hAnsi="Cambria Math" w:cs="Segoe UI"/>
+                  <w:sz w:val="24"/>
+                  <w:szCs w:val="24"/>
+                  <w:lang w:val="es-AR"/>
+                </w:rPr>
+                <m:t>u</m:t>
+              </m:r>
+            </m:num>
+            <m:den>
+              <m:r>
+                <w:rPr>
+                  <w:rFonts w:ascii="Cambria Math" w:eastAsiaTheme="minorEastAsia" w:hAnsi="Cambria Math" w:cs="Segoe UI"/>
+                  <w:sz w:val="24"/>
+                  <w:szCs w:val="24"/>
+                  <w:lang w:val="es-AR"/>
+                </w:rPr>
+                <m:t>a</m:t>
+              </m:r>
+              <m:r>
+                <w:rPr>
+                  <w:rFonts w:ascii="Cambria Math" w:eastAsiaTheme="minorEastAsia" w:hAnsi="Segoe UI" w:cs="Segoe UI"/>
+                  <w:sz w:val="24"/>
+                  <w:szCs w:val="24"/>
+                  <w:lang w:val="es-AR"/>
+                </w:rPr>
+                <m:t>ñ</m:t>
+              </m:r>
+              <m:r>
+                <w:rPr>
+                  <w:rFonts w:ascii="Cambria Math" w:eastAsiaTheme="minorEastAsia" w:hAnsi="Cambria Math" w:cs="Segoe UI"/>
+                  <w:sz w:val="24"/>
+                  <w:szCs w:val="24"/>
+                  <w:lang w:val="es-AR"/>
+                </w:rPr>
+                <m:t>o</m:t>
+              </m:r>
+            </m:den>
+          </m:f>
+          <m:r>
+            <m:rPr>
+              <m:sty m:val="p"/>
+            </m:rPr>
+            <w:rPr>
+              <w:rFonts w:ascii="Cambria Math" w:eastAsiaTheme="minorEastAsia" w:hAnsi="Cambria Math" w:cs="Segoe UI"/>
+              <w:sz w:val="24"/>
+              <w:szCs w:val="24"/>
+              <w:lang w:val="es-AR"/>
+            </w:rPr>
+            <m:t>+</m:t>
+          </m:r>
+          <m:rad>
+            <m:radPr>
+              <m:degHide m:val="on"/>
+              <m:ctrlPr>
+                <w:rPr>
+                  <w:rFonts w:ascii="Cambria Math" w:eastAsia="Calibri" w:hAnsi="Cambria Math" w:cs="Segoe UI"/>
+                  <w:i/>
+                  <w:sz w:val="24"/>
+                  <w:szCs w:val="24"/>
+                  <w:lang w:val="es-AR"/>
+                </w:rPr>
+              </m:ctrlPr>
+            </m:radPr>
+            <m:deg/>
+            <m:e>
+              <m:r>
+                <w:rPr>
+                  <w:rFonts w:ascii="Cambria Math" w:eastAsia="Calibri" w:hAnsi="Cambria Math" w:cs="Segoe UI"/>
+                  <w:sz w:val="24"/>
+                  <w:szCs w:val="24"/>
+                  <w:lang w:val="es-AR"/>
+                </w:rPr>
+                <m:t xml:space="preserve">2 </m:t>
+              </m:r>
+              <m:r>
+                <m:rPr>
+                  <m:sty m:val="p"/>
+                </m:rPr>
+                <w:rPr>
+                  <w:rFonts w:ascii="Cambria Math" w:eastAsiaTheme="minorEastAsia" w:hAnsi="Cambria Math" w:cs="Segoe UI"/>
+                  <w:sz w:val="24"/>
+                  <w:szCs w:val="24"/>
+                  <w:lang w:val="es-AR"/>
+                </w:rPr>
+                <m:t>4000 $</m:t>
+              </m:r>
+              <m:r>
+                <w:rPr>
+                  <w:rFonts w:ascii="Cambria Math" w:eastAsia="Calibri" w:hAnsi="Cambria Math" w:cs="Segoe UI"/>
+                  <w:sz w:val="24"/>
+                  <w:szCs w:val="24"/>
+                  <w:lang w:val="es-AR"/>
+                </w:rPr>
+                <m:t xml:space="preserve"> </m:t>
+              </m:r>
+              <m:r>
+                <m:rPr>
+                  <m:sty m:val="p"/>
+                </m:rPr>
+                <w:rPr>
+                  <w:rFonts w:ascii="Cambria Math" w:eastAsiaTheme="minorEastAsia" w:hAnsi="Cambria Math" w:cs="Segoe UI"/>
+                  <w:sz w:val="24"/>
+                  <w:szCs w:val="24"/>
+                  <w:lang w:val="es-AR"/>
+                </w:rPr>
+                <m:t xml:space="preserve">12000 </m:t>
+              </m:r>
+              <m:f>
+                <m:fPr>
+                  <m:ctrlPr>
+                    <w:rPr>
+                      <w:rFonts w:ascii="Cambria Math" w:eastAsiaTheme="minorEastAsia" w:hAnsi="Segoe UI" w:cs="Segoe UI"/>
+                      <w:i/>
+                      <w:sz w:val="24"/>
+                      <w:szCs w:val="24"/>
+                      <w:lang w:val="es-AR"/>
+                    </w:rPr>
+                  </m:ctrlPr>
+                </m:fPr>
+                <m:num>
+                  <m:r>
+                    <w:rPr>
+                      <w:rFonts w:ascii="Cambria Math" w:eastAsiaTheme="minorEastAsia" w:hAnsi="Cambria Math" w:cs="Segoe UI"/>
+                      <w:sz w:val="24"/>
+                      <w:szCs w:val="24"/>
+                      <w:lang w:val="es-AR"/>
+                    </w:rPr>
+                    <m:t>u</m:t>
+                  </m:r>
+                </m:num>
+                <m:den>
+                  <m:r>
+                    <w:rPr>
+                      <w:rFonts w:ascii="Cambria Math" w:eastAsiaTheme="minorEastAsia" w:hAnsi="Cambria Math" w:cs="Segoe UI"/>
+                      <w:sz w:val="24"/>
+                      <w:szCs w:val="24"/>
+                      <w:lang w:val="es-AR"/>
+                    </w:rPr>
+                    <m:t>a</m:t>
+                  </m:r>
+                  <m:r>
+                    <w:rPr>
+                      <w:rFonts w:ascii="Cambria Math" w:eastAsiaTheme="minorEastAsia" w:hAnsi="Segoe UI" w:cs="Segoe UI"/>
+                      <w:sz w:val="24"/>
+                      <w:szCs w:val="24"/>
+                      <w:lang w:val="es-AR"/>
+                    </w:rPr>
+                    <m:t>ñ</m:t>
+                  </m:r>
+                  <m:r>
+                    <w:rPr>
+                      <w:rFonts w:ascii="Cambria Math" w:eastAsiaTheme="minorEastAsia" w:hAnsi="Cambria Math" w:cs="Segoe UI"/>
+                      <w:sz w:val="24"/>
+                      <w:szCs w:val="24"/>
+                      <w:lang w:val="es-AR"/>
+                    </w:rPr>
+                    <m:t>o</m:t>
+                  </m:r>
+                </m:den>
+              </m:f>
+              <m:r>
+                <w:rPr>
+                  <w:rFonts w:ascii="Cambria Math" w:eastAsia="Calibri" w:hAnsi="Cambria Math" w:cs="Segoe UI"/>
+                  <w:sz w:val="24"/>
+                  <w:szCs w:val="24"/>
+                  <w:lang w:val="es-AR"/>
+                </w:rPr>
+                <m:t xml:space="preserve"> 1 540 </m:t>
+              </m:r>
+              <m:f>
+                <m:fPr>
+                  <m:ctrlPr>
+                    <w:rPr>
+                      <w:rFonts w:ascii="Cambria Math" w:eastAsia="Calibri" w:hAnsi="Cambria Math" w:cs="Segoe UI"/>
+                      <w:i/>
+                      <w:sz w:val="24"/>
+                      <w:szCs w:val="24"/>
+                      <w:lang w:val="es-AR"/>
+                    </w:rPr>
+                  </m:ctrlPr>
+                </m:fPr>
+                <m:num>
+                  <m:r>
+                    <w:rPr>
+                      <w:rFonts w:ascii="Cambria Math" w:eastAsia="Calibri" w:hAnsi="Cambria Math" w:cs="Segoe UI"/>
+                      <w:sz w:val="24"/>
+                      <w:szCs w:val="24"/>
+                      <w:lang w:val="es-AR"/>
+                    </w:rPr>
+                    <m:t>$</m:t>
+                  </m:r>
+                </m:num>
+                <m:den>
+                  <m:r>
+                    <w:rPr>
+                      <w:rFonts w:ascii="Cambria Math" w:eastAsia="Calibri" w:hAnsi="Cambria Math" w:cs="Segoe UI"/>
+                      <w:sz w:val="24"/>
+                      <w:szCs w:val="24"/>
+                      <w:lang w:val="es-AR"/>
+                    </w:rPr>
+                    <m:t>u año</m:t>
+                  </m:r>
+                </m:den>
+              </m:f>
+            </m:e>
+          </m:rad>
+          <m:r>
+            <m:rPr>
+              <m:sty m:val="p"/>
+            </m:rPr>
+            <w:rPr>
+              <w:rFonts w:ascii="Cambria Math" w:eastAsiaTheme="minorEastAsia" w:hAnsi="Cambria Math" w:cs="Segoe UI"/>
+              <w:sz w:val="24"/>
+              <w:szCs w:val="24"/>
+              <w:lang w:val="es-AR"/>
+            </w:rPr>
+            <m:t xml:space="preserve">=707683,99 </m:t>
+          </m:r>
+          <m:f>
+            <m:fPr>
+              <m:ctrlPr>
+                <w:rPr>
+                  <w:rFonts w:ascii="Cambria Math" w:hAnsi="Segoe UI" w:cs="Segoe UI"/>
+                  <w:i/>
+                  <w:sz w:val="24"/>
+                  <w:szCs w:val="24"/>
+                  <w:lang w:val="es-AR"/>
+                </w:rPr>
+              </m:ctrlPr>
+            </m:fPr>
+            <m:num>
+              <m:r>
+                <w:rPr>
+                  <w:rFonts w:ascii="Cambria Math" w:hAnsi="Segoe UI" w:cs="Segoe UI"/>
+                  <w:sz w:val="24"/>
+                  <w:szCs w:val="24"/>
+                  <w:lang w:val="es-AR"/>
+                </w:rPr>
+                <m:t>$</m:t>
+              </m:r>
+            </m:num>
+            <m:den>
+              <m:r>
+                <w:rPr>
+                  <w:rFonts w:ascii="Cambria Math" w:hAnsi="Segoe UI" w:cs="Segoe UI"/>
+                  <w:sz w:val="24"/>
+                  <w:szCs w:val="24"/>
+                  <w:lang w:val="es-AR"/>
+                </w:rPr>
+                <m:t>a</m:t>
+              </m:r>
+              <m:r>
+                <w:rPr>
+                  <w:rFonts w:ascii="Cambria Math" w:hAnsi="Segoe UI" w:cs="Segoe UI"/>
+                  <w:sz w:val="24"/>
+                  <w:szCs w:val="24"/>
+                  <w:lang w:val="es-AR"/>
+                </w:rPr>
+                <m:t>ñ</m:t>
+              </m:r>
+              <m:r>
+                <w:rPr>
+                  <w:rFonts w:ascii="Cambria Math" w:hAnsi="Segoe UI" w:cs="Segoe UI"/>
+                  <w:sz w:val="24"/>
+                  <w:szCs w:val="24"/>
+                  <w:lang w:val="es-AR"/>
+                </w:rPr>
+                <m:t>o</m:t>
+              </m:r>
+            </m:den>
+          </m:f>
+          <m:r>
+            <m:rPr>
+              <m:sty m:val="p"/>
+            </m:rPr>
+            <w:rPr>
+              <w:rFonts w:ascii="Cambria Math" w:eastAsiaTheme="minorEastAsia" w:hAnsi="Cambria Math" w:cs="Segoe UI"/>
+              <w:sz w:val="24"/>
+              <w:szCs w:val="24"/>
+              <w:lang w:val="es-AR"/>
+            </w:rPr>
+            <m:t xml:space="preserve"> </m:t>
+          </m:r>
+          <m:r>
+            <m:rPr>
+              <m:sty m:val="p"/>
+            </m:rPr>
+            <w:rPr>
+              <w:rFonts w:ascii="Cambria Math" w:eastAsiaTheme="minorEastAsia" w:hAnsi="Cambria Math" w:cs="Segoe UI"/>
+              <w:sz w:val="24"/>
+              <w:szCs w:val="24"/>
+              <w:lang w:val="es-AR"/>
+            </w:rPr>
+            <m:t xml:space="preserve"> </m:t>
+          </m:r>
+          <m:r>
+            <m:rPr>
+              <m:sty m:val="p"/>
+            </m:rPr>
+            <w:rPr>
+              <w:rFonts w:ascii="Cambria Math" w:eastAsiaTheme="minorEastAsia" w:hAnsi="Segoe UI" w:cs="Segoe UI"/>
+              <w:sz w:val="24"/>
+              <w:szCs w:val="24"/>
+              <w:lang w:val="es-AR"/>
+            </w:rPr>
+            <m:t xml:space="preserve"> </m:t>
+          </m:r>
+          <m:r>
+            <w:rPr>
+              <w:rFonts w:ascii="Cambria Math" w:eastAsia="Calibri" w:hAnsi="Cambria Math" w:cs="Segoe UI"/>
+              <w:sz w:val="24"/>
+              <w:szCs w:val="24"/>
+              <w:lang w:val="es-AR"/>
+            </w:rPr>
+            <m:t xml:space="preserve"> </m:t>
+          </m:r>
+        </m:oMath>
+      </m:oMathPara>
+    </w:p>
+    <w:p>
+      <w:pPr>
+        <w:autoSpaceDE w:val="0"/>
+        <w:autoSpaceDN w:val="0"/>
+        <w:adjustRightInd w:val="0"/>
+        <w:spacing w:after="0" w:line="240" w:lineRule="auto"/>
+        <w:rPr>
+          <w:rFonts w:ascii="Segoe UI" w:eastAsia="Calibri" w:hAnsi="Segoe UI" w:cs="Segoe UI"/>
+          <w:sz w:val="24"/>
+          <w:szCs w:val="24"/>
+          <w:lang w:val="es-AR"/>
+        </w:rPr>
+      </w:pPr>
+    </w:p>
+    <w:p>
+      <w:pPr>
+        <w:pStyle w:val="Prrafodelista"/>
+        <w:numPr>
+          <w:ilvl w:val="0"/>
+          <w:numId w:val="45"/>
+        </w:numPr>
+        <w:autoSpaceDE w:val="0"/>
+        <w:autoSpaceDN w:val="0"/>
+        <w:adjustRightInd w:val="0"/>
+        <w:spacing w:after="0" w:line="240" w:lineRule="auto"/>
+        <w:rPr>
+          <w:rFonts w:ascii="Segoe UI" w:eastAsia="Calibri" w:hAnsi="Segoe UI" w:cs="Segoe UI"/>
+          <w:sz w:val="24"/>
+          <w:szCs w:val="24"/>
+          <w:lang w:val="es-AR"/>
+        </w:rPr>
+      </w:pPr>
+      <w:r>
+        <w:rPr>
+          <w:rFonts w:ascii="Segoe UI" w:eastAsia="Calibri" w:hAnsi="Segoe UI" w:cs="Segoe UI"/>
+          <w:sz w:val="24"/>
+          <w:szCs w:val="24"/>
+          <w:lang w:val="es-AR"/>
+        </w:rPr>
+        <w:t>Calcular el número de pedidos que habrá que realizar en un año.</w:t>
+      </w:r>
+    </w:p>
+    <w:p>
+      <w:pPr>
+        <w:autoSpaceDE w:val="0"/>
+        <w:autoSpaceDN w:val="0"/>
+        <w:adjustRightInd w:val="0"/>
+        <w:spacing w:after="0" w:line="240" w:lineRule="auto"/>
+        <w:rPr>
+          <w:rFonts w:ascii="Segoe UI" w:eastAsia="Calibri" w:hAnsi="Segoe UI" w:cs="Segoe UI"/>
+          <w:sz w:val="24"/>
+          <w:szCs w:val="24"/>
+          <w:lang w:val="es-AR"/>
+        </w:rPr>
+      </w:pPr>
+    </w:p>
+    <w:p>
+      <w:pPr>
+        <w:autoSpaceDE w:val="0"/>
+        <w:autoSpaceDN w:val="0"/>
+        <w:adjustRightInd w:val="0"/>
+        <w:spacing w:after="0" w:line="240" w:lineRule="auto"/>
+        <w:rPr>
+          <w:rFonts w:ascii="Segoe UI" w:eastAsia="Calibri" w:hAnsi="Segoe UI" w:cs="Segoe UI"/>
+          <w:sz w:val="24"/>
+          <w:szCs w:val="24"/>
+          <w:lang w:val="es-AR"/>
+        </w:rPr>
+      </w:pPr>
+      <m:oMathPara>
+        <m:oMath>
+          <m:r>
+            <w:rPr>
+              <w:rFonts w:ascii="Cambria Math" w:eastAsia="Calibri" w:hAnsi="Cambria Math" w:cs="Segoe UI"/>
+              <w:sz w:val="24"/>
+              <w:szCs w:val="24"/>
+              <w:lang w:val="es-AR"/>
+            </w:rPr>
+            <m:t xml:space="preserve">n= </m:t>
+          </m:r>
+          <m:f>
+            <m:fPr>
+              <m:ctrlPr>
+                <w:rPr>
+                  <w:rFonts w:ascii="Cambria Math" w:eastAsia="Calibri" w:hAnsi="Cambria Math" w:cs="Segoe UI"/>
+                  <w:i/>
+                  <w:sz w:val="24"/>
+                  <w:szCs w:val="24"/>
+                  <w:lang w:val="es-AR"/>
+                </w:rPr>
+              </m:ctrlPr>
+            </m:fPr>
+            <m:num>
+              <m:r>
+                <w:rPr>
+                  <w:rFonts w:ascii="Cambria Math" w:eastAsia="Calibri" w:hAnsi="Cambria Math" w:cs="Segoe UI"/>
+                  <w:sz w:val="24"/>
+                  <w:szCs w:val="24"/>
+                  <w:lang w:val="es-AR"/>
+                </w:rPr>
+                <m:t>T</m:t>
+              </m:r>
+            </m:num>
+            <m:den>
+              <m:sSub>
+                <m:sSubPr>
+                  <m:ctrlPr>
+                    <w:rPr>
+                      <w:rFonts w:ascii="Cambria Math" w:eastAsia="Calibri" w:hAnsi="Cambria Math" w:cs="Segoe UI"/>
+                      <w:i/>
+                      <w:sz w:val="24"/>
+                      <w:szCs w:val="24"/>
+                      <w:lang w:val="es-AR"/>
+                    </w:rPr>
+                  </m:ctrlPr>
+                </m:sSubPr>
+                <m:e>
+                  <m:r>
+                    <w:rPr>
+                      <w:rFonts w:ascii="Cambria Math" w:eastAsia="Calibri" w:hAnsi="Cambria Math" w:cs="Segoe UI"/>
+                      <w:sz w:val="24"/>
+                      <w:szCs w:val="24"/>
+                      <w:lang w:val="es-AR"/>
+                    </w:rPr>
+                    <m:t>T</m:t>
+                  </m:r>
+                </m:e>
+                <m:sub>
+                  <m:r>
+                    <w:rPr>
+                      <w:rFonts w:ascii="Cambria Math" w:eastAsia="Calibri" w:hAnsi="Cambria Math" w:cs="Segoe UI"/>
+                      <w:sz w:val="24"/>
+                      <w:szCs w:val="24"/>
+                      <w:lang w:val="es-AR"/>
+                    </w:rPr>
+                    <m:t>i</m:t>
+                  </m:r>
+                </m:sub>
+              </m:sSub>
+            </m:den>
+          </m:f>
+          <m:r>
+            <w:rPr>
+              <w:rFonts w:ascii="Cambria Math" w:eastAsia="Calibri" w:hAnsi="Cambria Math" w:cs="Segoe UI"/>
+              <w:sz w:val="24"/>
+              <w:szCs w:val="24"/>
+              <w:lang w:val="es-AR"/>
+            </w:rPr>
+            <m:t xml:space="preserve">= </m:t>
+          </m:r>
+          <m:f>
+            <m:fPr>
+              <m:ctrlPr>
+                <w:rPr>
+                  <w:rFonts w:ascii="Cambria Math" w:eastAsia="Calibri" w:hAnsi="Cambria Math" w:cs="Segoe UI"/>
+                  <w:i/>
+                  <w:sz w:val="24"/>
+                  <w:szCs w:val="24"/>
+                  <w:lang w:val="es-AR"/>
+                </w:rPr>
+              </m:ctrlPr>
+            </m:fPr>
+            <m:num>
+              <m:r>
+                <w:rPr>
+                  <w:rFonts w:ascii="Cambria Math" w:eastAsia="Calibri" w:hAnsi="Cambria Math" w:cs="Segoe UI"/>
+                  <w:sz w:val="24"/>
+                  <w:szCs w:val="24"/>
+                  <w:lang w:val="es-AR"/>
+                </w:rPr>
+                <m:t>D</m:t>
+              </m:r>
+            </m:num>
+            <m:den>
+              <m:sSub>
+                <m:sSubPr>
+                  <m:ctrlPr>
+                    <w:rPr>
+                      <w:rFonts w:ascii="Cambria Math" w:eastAsia="Calibri" w:hAnsi="Cambria Math" w:cs="Segoe UI"/>
+                      <w:i/>
+                      <w:sz w:val="24"/>
+                      <w:szCs w:val="24"/>
+                      <w:lang w:val="es-AR"/>
+                    </w:rPr>
+                  </m:ctrlPr>
+                </m:sSubPr>
+                <m:e>
+                  <m:r>
+                    <w:rPr>
+                      <w:rFonts w:ascii="Cambria Math" w:eastAsia="Calibri" w:hAnsi="Cambria Math" w:cs="Segoe UI"/>
+                      <w:sz w:val="24"/>
+                      <w:szCs w:val="24"/>
+                      <w:lang w:val="es-AR"/>
+                    </w:rPr>
+                    <m:t>q</m:t>
+                  </m:r>
+                </m:e>
+                <m:sub>
+                  <m:r>
+                    <w:rPr>
+                      <w:rFonts w:ascii="Cambria Math" w:eastAsia="Calibri" w:hAnsi="Cambria Math" w:cs="Segoe UI"/>
+                      <w:sz w:val="24"/>
+                      <w:szCs w:val="24"/>
+                      <w:lang w:val="es-AR"/>
+                    </w:rPr>
+                    <m:t>0</m:t>
+                  </m:r>
+                </m:sub>
+              </m:sSub>
+            </m:den>
+          </m:f>
+          <m:r>
+            <w:rPr>
+              <w:rFonts w:ascii="Cambria Math" w:eastAsia="Calibri" w:hAnsi="Cambria Math" w:cs="Segoe UI"/>
+              <w:sz w:val="24"/>
+              <w:szCs w:val="24"/>
+              <w:lang w:val="es-AR"/>
+            </w:rPr>
+            <m:t xml:space="preserve">= </m:t>
+          </m:r>
+          <m:f>
+            <m:fPr>
+              <m:ctrlPr>
+                <w:rPr>
+                  <w:rFonts w:ascii="Cambria Math" w:eastAsia="Calibri" w:hAnsi="Cambria Math" w:cs="Segoe UI"/>
+                  <w:i/>
+                  <w:sz w:val="24"/>
+                  <w:szCs w:val="24"/>
+                  <w:lang w:val="es-AR"/>
+                </w:rPr>
+              </m:ctrlPr>
+            </m:fPr>
+            <m:num>
+              <m:r>
+                <m:rPr>
+                  <m:sty m:val="p"/>
+                </m:rPr>
+                <w:rPr>
+                  <w:rFonts w:ascii="Cambria Math" w:eastAsiaTheme="minorEastAsia" w:hAnsi="Cambria Math" w:cs="Segoe UI"/>
+                  <w:sz w:val="24"/>
+                  <w:szCs w:val="24"/>
+                  <w:lang w:val="es-AR"/>
+                </w:rPr>
+                <m:t xml:space="preserve">12000 </m:t>
+              </m:r>
+              <m:f>
+                <m:fPr>
+                  <m:ctrlPr>
+                    <w:rPr>
+                      <w:rFonts w:ascii="Cambria Math" w:eastAsiaTheme="minorEastAsia" w:hAnsi="Segoe UI" w:cs="Segoe UI"/>
+                      <w:i/>
+                      <w:sz w:val="24"/>
+                      <w:szCs w:val="24"/>
+                      <w:lang w:val="es-AR"/>
+                    </w:rPr>
+                  </m:ctrlPr>
+                </m:fPr>
+                <m:num>
+                  <m:r>
+                    <w:rPr>
+                      <w:rFonts w:ascii="Cambria Math" w:eastAsiaTheme="minorEastAsia" w:hAnsi="Cambria Math" w:cs="Segoe UI"/>
+                      <w:sz w:val="24"/>
+                      <w:szCs w:val="24"/>
+                      <w:lang w:val="es-AR"/>
+                    </w:rPr>
+                    <m:t>u</m:t>
+                  </m:r>
+                </m:num>
+                <m:den>
+                  <m:r>
+                    <w:rPr>
+                      <w:rFonts w:ascii="Cambria Math" w:eastAsiaTheme="minorEastAsia" w:hAnsi="Cambria Math" w:cs="Segoe UI"/>
+                      <w:sz w:val="24"/>
+                      <w:szCs w:val="24"/>
+                      <w:lang w:val="es-AR"/>
+                    </w:rPr>
+                    <m:t>a</m:t>
+                  </m:r>
+                  <m:r>
+                    <w:rPr>
+                      <w:rFonts w:ascii="Cambria Math" w:eastAsiaTheme="minorEastAsia" w:hAnsi="Segoe UI" w:cs="Segoe UI"/>
+                      <w:sz w:val="24"/>
+                      <w:szCs w:val="24"/>
+                      <w:lang w:val="es-AR"/>
+                    </w:rPr>
+                    <m:t>ñ</m:t>
+                  </m:r>
+                  <m:r>
+                    <w:rPr>
+                      <w:rFonts w:ascii="Cambria Math" w:eastAsiaTheme="minorEastAsia" w:hAnsi="Cambria Math" w:cs="Segoe UI"/>
+                      <w:sz w:val="24"/>
+                      <w:szCs w:val="24"/>
+                      <w:lang w:val="es-AR"/>
+                    </w:rPr>
+                    <m:t>o</m:t>
+                  </m:r>
+                </m:den>
+              </m:f>
+            </m:num>
+            <m:den>
+              <m:r>
+                <w:rPr>
+                  <w:rFonts w:ascii="Cambria Math" w:eastAsia="Calibri" w:hAnsi="Cambria Math" w:cs="Segoe UI"/>
+                  <w:sz w:val="24"/>
+                  <w:szCs w:val="24"/>
+                  <w:lang w:val="es-AR"/>
+                </w:rPr>
+                <m:t>421,64 u</m:t>
+              </m:r>
+            </m:den>
+          </m:f>
+          <m:r>
+            <w:rPr>
+              <w:rFonts w:ascii="Cambria Math" w:eastAsia="Calibri" w:hAnsi="Cambria Math" w:cs="Segoe UI"/>
+              <w:sz w:val="24"/>
+              <w:szCs w:val="24"/>
+              <w:lang w:val="es-AR"/>
+            </w:rPr>
+            <m:t xml:space="preserve">=28, 46 </m:t>
+          </m:r>
+          <m:f>
+            <m:fPr>
+              <m:ctrlPr>
+                <w:rPr>
+                  <w:rFonts w:ascii="Cambria Math" w:eastAsia="Calibri" w:hAnsi="Cambria Math" w:cs="Segoe UI"/>
+                  <w:i/>
+                  <w:sz w:val="24"/>
+                  <w:szCs w:val="24"/>
+                  <w:lang w:val="es-AR"/>
+                </w:rPr>
+              </m:ctrlPr>
+            </m:fPr>
+            <m:num>
+              <m:r>
+                <w:rPr>
+                  <w:rFonts w:ascii="Cambria Math" w:eastAsia="Calibri" w:hAnsi="Cambria Math" w:cs="Segoe UI"/>
+                  <w:sz w:val="24"/>
+                  <w:szCs w:val="24"/>
+                  <w:lang w:val="es-AR"/>
+                </w:rPr>
+                <m:t>1</m:t>
+              </m:r>
+            </m:num>
+            <m:den>
+              <m:r>
+                <w:rPr>
+                  <w:rFonts w:ascii="Cambria Math" w:eastAsia="Calibri" w:hAnsi="Cambria Math" w:cs="Segoe UI"/>
+                  <w:sz w:val="24"/>
+                  <w:szCs w:val="24"/>
+                  <w:lang w:val="es-AR"/>
+                </w:rPr>
+                <m:t>año</m:t>
+              </m:r>
+            </m:den>
+          </m:f>
+        </m:oMath>
+      </m:oMathPara>
+    </w:p>
+    <w:p>
+      <w:pPr>
+        <w:autoSpaceDE w:val="0"/>
+        <w:autoSpaceDN w:val="0"/>
+        <w:adjustRightInd w:val="0"/>
+        <w:spacing w:after="0" w:line="240" w:lineRule="auto"/>
+        <w:rPr>
+          <w:rFonts w:ascii="Segoe UI" w:eastAsia="Calibri" w:hAnsi="Segoe UI" w:cs="Segoe UI"/>
+          <w:sz w:val="24"/>
+          <w:szCs w:val="24"/>
+          <w:lang w:val="es-AR"/>
+        </w:rPr>
+      </w:pPr>
+    </w:p>
+    <w:p>
+      <w:pPr>
+        <w:pStyle w:val="Prrafodelista"/>
+        <w:numPr>
+          <w:ilvl w:val="0"/>
+          <w:numId w:val="45"/>
+        </w:numPr>
+        <w:autoSpaceDE w:val="0"/>
+        <w:autoSpaceDN w:val="0"/>
+        <w:adjustRightInd w:val="0"/>
+        <w:spacing w:after="0" w:line="240" w:lineRule="auto"/>
+        <w:rPr>
+          <w:rFonts w:ascii="Segoe UI" w:eastAsia="Calibri" w:hAnsi="Segoe UI" w:cs="Segoe UI"/>
+          <w:sz w:val="24"/>
+          <w:szCs w:val="24"/>
+          <w:lang w:val="es-AR"/>
+        </w:rPr>
+      </w:pPr>
+      <w:r>
+        <w:rPr>
+          <w:rFonts w:ascii="Segoe UI" w:eastAsia="Calibri" w:hAnsi="Segoe UI" w:cs="Segoe UI"/>
+          <w:sz w:val="24"/>
+          <w:szCs w:val="24"/>
+          <w:lang w:val="es-AR"/>
+        </w:rPr>
+        <w:lastRenderedPageBreak/>
+        <w:t xml:space="preserve">Calcular el stock de </w:t>
+      </w:r>
+      <w:proofErr w:type="spellStart"/>
+      <w:r>
+        <w:rPr>
+          <w:rFonts w:ascii="Segoe UI" w:eastAsia="Calibri" w:hAnsi="Segoe UI" w:cs="Segoe UI"/>
+          <w:sz w:val="24"/>
+          <w:szCs w:val="24"/>
+          <w:lang w:val="es-AR"/>
+        </w:rPr>
+        <w:t>reorden</w:t>
+      </w:r>
+      <w:proofErr w:type="spellEnd"/>
+      <w:r>
+        <w:rPr>
+          <w:rFonts w:ascii="Segoe UI" w:eastAsia="Calibri" w:hAnsi="Segoe UI" w:cs="Segoe UI"/>
+          <w:sz w:val="24"/>
+          <w:szCs w:val="24"/>
+          <w:lang w:val="es-AR"/>
+        </w:rPr>
+        <w:t>. Considerar 20 días laborables por mes.</w:t>
+      </w:r>
+    </w:p>
+    <w:p>
+      <w:pPr>
+        <w:autoSpaceDE w:val="0"/>
+        <w:autoSpaceDN w:val="0"/>
+        <w:adjustRightInd w:val="0"/>
+        <w:spacing w:after="0" w:line="240" w:lineRule="auto"/>
+        <w:rPr>
+          <w:rFonts w:ascii="Segoe UI" w:eastAsia="Calibri" w:hAnsi="Segoe UI" w:cs="Segoe UI"/>
+          <w:sz w:val="24"/>
+          <w:szCs w:val="24"/>
+          <w:lang w:val="es-AR"/>
+        </w:rPr>
+      </w:pPr>
+    </w:p>
+    <w:p>
+      <w:pPr>
+        <w:autoSpaceDE w:val="0"/>
+        <w:autoSpaceDN w:val="0"/>
+        <w:adjustRightInd w:val="0"/>
+        <w:spacing w:after="0" w:line="240" w:lineRule="auto"/>
+        <w:rPr>
+          <w:rFonts w:ascii="Segoe UI" w:eastAsia="Calibri" w:hAnsi="Segoe UI" w:cs="Segoe UI"/>
+          <w:sz w:val="24"/>
+          <w:szCs w:val="24"/>
+          <w:lang w:val="es-AR"/>
+        </w:rPr>
+      </w:pPr>
+      <m:oMathPara>
+        <m:oMath>
+          <m:sSub>
+            <m:sSubPr>
+              <m:ctrlPr>
+                <w:rPr>
+                  <w:rFonts w:ascii="Cambria Math" w:eastAsia="Calibri" w:hAnsi="Cambria Math" w:cs="Segoe UI"/>
+                  <w:i/>
+                  <w:sz w:val="24"/>
+                  <w:szCs w:val="24"/>
+                  <w:lang w:val="es-AR"/>
+                </w:rPr>
+              </m:ctrlPr>
+            </m:sSubPr>
+            <m:e>
+              <m:r>
+                <w:rPr>
+                  <w:rFonts w:ascii="Cambria Math" w:eastAsia="Calibri" w:hAnsi="Cambria Math" w:cs="Segoe UI"/>
+                  <w:sz w:val="24"/>
+                  <w:szCs w:val="24"/>
+                  <w:lang w:val="es-AR"/>
+                </w:rPr>
+                <m:t>S</m:t>
+              </m:r>
+            </m:e>
+            <m:sub>
+              <m:r>
+                <w:rPr>
+                  <w:rFonts w:ascii="Cambria Math" w:eastAsia="Calibri" w:hAnsi="Cambria Math" w:cs="Segoe UI"/>
+                  <w:sz w:val="24"/>
+                  <w:szCs w:val="24"/>
+                  <w:lang w:val="es-AR"/>
+                </w:rPr>
+                <m:t xml:space="preserve">r </m:t>
+              </m:r>
+            </m:sub>
+          </m:sSub>
+          <m:r>
+            <w:rPr>
+              <w:rFonts w:ascii="Cambria Math" w:eastAsia="Calibri" w:hAnsi="Cambria Math" w:cs="Segoe UI"/>
+              <w:sz w:val="24"/>
+              <w:szCs w:val="24"/>
+              <w:lang w:val="es-AR"/>
+            </w:rPr>
+            <m:t>=LT d=</m:t>
+          </m:r>
+          <m:r>
+            <w:rPr>
+              <w:rFonts w:ascii="Cambria Math" w:eastAsia="Calibri" w:hAnsi="Cambria Math" w:cs="Segoe UI"/>
+              <w:sz w:val="24"/>
+              <w:szCs w:val="24"/>
+              <w:lang w:val="es-AR"/>
+            </w:rPr>
+            <m:t xml:space="preserve">0,0083 año 12000 </m:t>
+          </m:r>
+          <m:f>
+            <m:fPr>
+              <m:ctrlPr>
+                <w:rPr>
+                  <w:rFonts w:ascii="Cambria Math" w:eastAsia="Calibri" w:hAnsi="Cambria Math" w:cs="Segoe UI"/>
+                  <w:i/>
+                  <w:sz w:val="24"/>
+                  <w:szCs w:val="24"/>
+                  <w:lang w:val="es-AR"/>
+                </w:rPr>
+              </m:ctrlPr>
+            </m:fPr>
+            <m:num>
+              <m:r>
+                <w:rPr>
+                  <w:rFonts w:ascii="Cambria Math" w:eastAsia="Calibri" w:hAnsi="Cambria Math" w:cs="Segoe UI"/>
+                  <w:sz w:val="24"/>
+                  <w:szCs w:val="24"/>
+                  <w:lang w:val="es-AR"/>
+                </w:rPr>
+                <m:t>u</m:t>
+              </m:r>
+            </m:num>
+            <m:den>
+              <m:r>
+                <w:rPr>
+                  <w:rFonts w:ascii="Cambria Math" w:eastAsia="Calibri" w:hAnsi="Cambria Math" w:cs="Segoe UI"/>
+                  <w:sz w:val="24"/>
+                  <w:szCs w:val="24"/>
+                  <w:lang w:val="es-AR"/>
+                </w:rPr>
+                <m:t>año</m:t>
+              </m:r>
+            </m:den>
+          </m:f>
+          <m:r>
+            <w:rPr>
+              <w:rFonts w:ascii="Cambria Math" w:eastAsia="Calibri" w:hAnsi="Cambria Math" w:cs="Segoe UI"/>
+              <w:sz w:val="24"/>
+              <w:szCs w:val="24"/>
+              <w:lang w:val="es-AR"/>
+            </w:rPr>
+            <m:t>=99,6 u</m:t>
+          </m:r>
+        </m:oMath>
+      </m:oMathPara>
+    </w:p>
+    <w:p>
+      <w:pPr>
+        <w:autoSpaceDE w:val="0"/>
+        <w:autoSpaceDN w:val="0"/>
+        <w:adjustRightInd w:val="0"/>
+        <w:spacing w:after="0" w:line="240" w:lineRule="auto"/>
+        <w:rPr>
+          <w:rFonts w:ascii="Segoe UI" w:eastAsia="Calibri" w:hAnsi="Segoe UI" w:cs="Segoe UI"/>
+          <w:sz w:val="24"/>
+          <w:szCs w:val="24"/>
+          <w:lang w:val="es-AR"/>
+        </w:rPr>
+      </w:pPr>
+    </w:p>
+    <w:p>
+      <w:pPr>
+        <w:pStyle w:val="Prrafodelista"/>
+        <w:numPr>
+          <w:ilvl w:val="0"/>
+          <w:numId w:val="45"/>
+        </w:numPr>
+        <w:autoSpaceDE w:val="0"/>
+        <w:autoSpaceDN w:val="0"/>
+        <w:adjustRightInd w:val="0"/>
+        <w:spacing w:after="0" w:line="240" w:lineRule="auto"/>
+        <w:rPr>
+          <w:rFonts w:ascii="Segoe UI" w:eastAsia="Calibri" w:hAnsi="Segoe UI" w:cs="Segoe UI"/>
+          <w:b/>
+          <w:color w:val="FF0000"/>
+          <w:sz w:val="24"/>
+          <w:szCs w:val="24"/>
+          <w:lang w:val="es-AR"/>
+        </w:rPr>
+      </w:pPr>
+      <w:r>
+        <w:rPr>
+          <w:rFonts w:ascii="Segoe UI" w:eastAsia="Calibri" w:hAnsi="Segoe UI" w:cs="Segoe UI"/>
+          <w:b/>
+          <w:color w:val="FF0000"/>
+          <w:sz w:val="24"/>
+          <w:szCs w:val="24"/>
+          <w:lang w:val="es-AR"/>
+        </w:rPr>
+        <w:t>Si se impone la restricción de que al finalizar el año no debe quedar stock remanente, ¿cuál sería el lote óptimo de compra y cuál sería el costo total esperado anual?</w:t>
+      </w:r>
+    </w:p>
+    <w:p>
+      <w:pPr>
+        <w:pStyle w:val="Prrafodelista"/>
+        <w:rPr>
+          <w:lang w:val="es-AR"/>
+        </w:rPr>
+      </w:pPr>
     </w:p>
     <w:p>
       <w:pPr>
@@ -2601,8 +5203,8 @@
       </w:pPr>
     </w:p>
     <w:sectPr>
-      <w:headerReference w:type="default" r:id="rId14"/>
-      <w:footerReference w:type="default" r:id="rId15"/>
+      <w:headerReference w:type="default" r:id="rId15"/>
+      <w:footerReference w:type="default" r:id="rId16"/>
       <w:pgSz w:w="11907" w:h="16839" w:code="9"/>
       <w:pgMar w:top="1418" w:right="1134" w:bottom="1418" w:left="1134" w:header="720" w:footer="720" w:gutter="0"/>
       <w:cols w:space="708"/>
@@ -2863,7 +5465,7 @@
                 <w:sz w:val="24"/>
                 <w:lang w:val="es-AR"/>
               </w:rPr>
-              <w:t>5</w:t>
+              <w:t>7</w:t>
             </w:r>
             <w:r>
               <w:rPr>
@@ -3341,6 +5943,95 @@
     </w:lvl>
   </w:abstractNum>
   <w:abstractNum w:abstractNumId="4">
+    <w:nsid w:val="13F305FE"/>
+    <w:multiLevelType w:val="hybridMultilevel"/>
+    <w:tmpl w:val="0F54852E"/>
+    <w:lvl w:ilvl="0" w:tplc="2C0A0017">
+      <w:start w:val="1"/>
+      <w:numFmt w:val="lowerLetter"/>
+      <w:lvlText w:val="%1)"/>
+      <w:lvlJc w:val="left"/>
+      <w:pPr>
+        <w:ind w:left="720" w:hanging="360"/>
+      </w:pPr>
+      <w:rPr>
+        <w:rFonts w:hint="default"/>
+      </w:rPr>
+    </w:lvl>
+    <w:lvl w:ilvl="1" w:tplc="2C0A0019" w:tentative="1">
+      <w:start w:val="1"/>
+      <w:numFmt w:val="lowerLetter"/>
+      <w:lvlText w:val="%2."/>
+      <w:lvlJc w:val="left"/>
+      <w:pPr>
+        <w:ind w:left="1440" w:hanging="360"/>
+      </w:pPr>
+    </w:lvl>
+    <w:lvl w:ilvl="2" w:tplc="2C0A001B" w:tentative="1">
+      <w:start w:val="1"/>
+      <w:numFmt w:val="lowerRoman"/>
+      <w:lvlText w:val="%3."/>
+      <w:lvlJc w:val="right"/>
+      <w:pPr>
+        <w:ind w:left="2160" w:hanging="180"/>
+      </w:pPr>
+    </w:lvl>
+    <w:lvl w:ilvl="3" w:tplc="2C0A000F" w:tentative="1">
+      <w:start w:val="1"/>
+      <w:numFmt w:val="decimal"/>
+      <w:lvlText w:val="%4."/>
+      <w:lvlJc w:val="left"/>
+      <w:pPr>
+        <w:ind w:left="2880" w:hanging="360"/>
+      </w:pPr>
+    </w:lvl>
+    <w:lvl w:ilvl="4" w:tplc="2C0A0019" w:tentative="1">
+      <w:start w:val="1"/>
+      <w:numFmt w:val="lowerLetter"/>
+      <w:lvlText w:val="%5."/>
+      <w:lvlJc w:val="left"/>
+      <w:pPr>
+        <w:ind w:left="3600" w:hanging="360"/>
+      </w:pPr>
+    </w:lvl>
+    <w:lvl w:ilvl="5" w:tplc="2C0A001B" w:tentative="1">
+      <w:start w:val="1"/>
+      <w:numFmt w:val="lowerRoman"/>
+      <w:lvlText w:val="%6."/>
+      <w:lvlJc w:val="right"/>
+      <w:pPr>
+        <w:ind w:left="4320" w:hanging="180"/>
+      </w:pPr>
+    </w:lvl>
+    <w:lvl w:ilvl="6" w:tplc="2C0A000F" w:tentative="1">
+      <w:start w:val="1"/>
+      <w:numFmt w:val="decimal"/>
+      <w:lvlText w:val="%7."/>
+      <w:lvlJc w:val="left"/>
+      <w:pPr>
+        <w:ind w:left="5040" w:hanging="360"/>
+      </w:pPr>
+    </w:lvl>
+    <w:lvl w:ilvl="7" w:tplc="2C0A0019" w:tentative="1">
+      <w:start w:val="1"/>
+      <w:numFmt w:val="lowerLetter"/>
+      <w:lvlText w:val="%8."/>
+      <w:lvlJc w:val="left"/>
+      <w:pPr>
+        <w:ind w:left="5760" w:hanging="360"/>
+      </w:pPr>
+    </w:lvl>
+    <w:lvl w:ilvl="8" w:tplc="2C0A001B" w:tentative="1">
+      <w:start w:val="1"/>
+      <w:numFmt w:val="lowerRoman"/>
+      <w:lvlText w:val="%9."/>
+      <w:lvlJc w:val="right"/>
+      <w:pPr>
+        <w:ind w:left="6480" w:hanging="180"/>
+      </w:pPr>
+    </w:lvl>
+  </w:abstractNum>
+  <w:abstractNum w:abstractNumId="5">
     <w:nsid w:val="14647E79"/>
     <w:multiLevelType w:val="hybridMultilevel"/>
     <w:tmpl w:val="9F4EE59E"/>
@@ -3426,7 +6117,7 @@
       </w:pPr>
     </w:lvl>
   </w:abstractNum>
-  <w:abstractNum w:abstractNumId="5">
+  <w:abstractNum w:abstractNumId="6">
     <w:nsid w:val="1601673A"/>
     <w:multiLevelType w:val="hybridMultilevel"/>
     <w:tmpl w:val="FAE029C8"/>
@@ -3515,7 +6206,7 @@
       </w:pPr>
     </w:lvl>
   </w:abstractNum>
-  <w:abstractNum w:abstractNumId="6">
+  <w:abstractNum w:abstractNumId="7">
     <w:nsid w:val="18663ED7"/>
     <w:multiLevelType w:val="hybridMultilevel"/>
     <w:tmpl w:val="E0268D70"/>
@@ -3604,7 +6295,7 @@
       </w:pPr>
     </w:lvl>
   </w:abstractNum>
-  <w:abstractNum w:abstractNumId="7">
+  <w:abstractNum w:abstractNumId="8">
     <w:nsid w:val="197675E6"/>
     <w:multiLevelType w:val="hybridMultilevel"/>
     <w:tmpl w:val="72E88902"/>
@@ -3690,7 +6381,7 @@
       </w:pPr>
     </w:lvl>
   </w:abstractNum>
-  <w:abstractNum w:abstractNumId="8">
+  <w:abstractNum w:abstractNumId="9">
     <w:nsid w:val="1A1601C7"/>
     <w:multiLevelType w:val="hybridMultilevel"/>
     <w:tmpl w:val="DBDE9652"/>
@@ -3803,7 +6494,7 @@
       </w:rPr>
     </w:lvl>
   </w:abstractNum>
-  <w:abstractNum w:abstractNumId="9">
+  <w:abstractNum w:abstractNumId="10">
     <w:nsid w:val="1E623AAD"/>
     <w:multiLevelType w:val="hybridMultilevel"/>
     <w:tmpl w:val="CB46E774"/>
@@ -3892,7 +6583,7 @@
       </w:pPr>
     </w:lvl>
   </w:abstractNum>
-  <w:abstractNum w:abstractNumId="10">
+  <w:abstractNum w:abstractNumId="11">
     <w:nsid w:val="1EBC455B"/>
     <w:multiLevelType w:val="hybridMultilevel"/>
     <w:tmpl w:val="082CC4D4"/>
@@ -4005,7 +6696,7 @@
       </w:rPr>
     </w:lvl>
   </w:abstractNum>
-  <w:abstractNum w:abstractNumId="11">
+  <w:abstractNum w:abstractNumId="12">
     <w:nsid w:val="2001110B"/>
     <w:multiLevelType w:val="hybridMultilevel"/>
     <w:tmpl w:val="E37E1F8E"/>
@@ -4094,7 +6785,96 @@
       </w:pPr>
     </w:lvl>
   </w:abstractNum>
-  <w:abstractNum w:abstractNumId="12">
+  <w:abstractNum w:abstractNumId="13">
+    <w:nsid w:val="23C04777"/>
+    <w:multiLevelType w:val="hybridMultilevel"/>
+    <w:tmpl w:val="14B82FE4"/>
+    <w:lvl w:ilvl="0" w:tplc="2C0A0017">
+      <w:start w:val="2"/>
+      <w:numFmt w:val="lowerLetter"/>
+      <w:lvlText w:val="%1)"/>
+      <w:lvlJc w:val="left"/>
+      <w:pPr>
+        <w:ind w:left="720" w:hanging="360"/>
+      </w:pPr>
+      <w:rPr>
+        <w:rFonts w:hint="default"/>
+      </w:rPr>
+    </w:lvl>
+    <w:lvl w:ilvl="1" w:tplc="2C0A0019" w:tentative="1">
+      <w:start w:val="1"/>
+      <w:numFmt w:val="lowerLetter"/>
+      <w:lvlText w:val="%2."/>
+      <w:lvlJc w:val="left"/>
+      <w:pPr>
+        <w:ind w:left="1440" w:hanging="360"/>
+      </w:pPr>
+    </w:lvl>
+    <w:lvl w:ilvl="2" w:tplc="2C0A001B" w:tentative="1">
+      <w:start w:val="1"/>
+      <w:numFmt w:val="lowerRoman"/>
+      <w:lvlText w:val="%3."/>
+      <w:lvlJc w:val="right"/>
+      <w:pPr>
+        <w:ind w:left="2160" w:hanging="180"/>
+      </w:pPr>
+    </w:lvl>
+    <w:lvl w:ilvl="3" w:tplc="2C0A000F" w:tentative="1">
+      <w:start w:val="1"/>
+      <w:numFmt w:val="decimal"/>
+      <w:lvlText w:val="%4."/>
+      <w:lvlJc w:val="left"/>
+      <w:pPr>
+        <w:ind w:left="2880" w:hanging="360"/>
+      </w:pPr>
+    </w:lvl>
+    <w:lvl w:ilvl="4" w:tplc="2C0A0019" w:tentative="1">
+      <w:start w:val="1"/>
+      <w:numFmt w:val="lowerLetter"/>
+      <w:lvlText w:val="%5."/>
+      <w:lvlJc w:val="left"/>
+      <w:pPr>
+        <w:ind w:left="3600" w:hanging="360"/>
+      </w:pPr>
+    </w:lvl>
+    <w:lvl w:ilvl="5" w:tplc="2C0A001B" w:tentative="1">
+      <w:start w:val="1"/>
+      <w:numFmt w:val="lowerRoman"/>
+      <w:lvlText w:val="%6."/>
+      <w:lvlJc w:val="right"/>
+      <w:pPr>
+        <w:ind w:left="4320" w:hanging="180"/>
+      </w:pPr>
+    </w:lvl>
+    <w:lvl w:ilvl="6" w:tplc="2C0A000F" w:tentative="1">
+      <w:start w:val="1"/>
+      <w:numFmt w:val="decimal"/>
+      <w:lvlText w:val="%7."/>
+      <w:lvlJc w:val="left"/>
+      <w:pPr>
+        <w:ind w:left="5040" w:hanging="360"/>
+      </w:pPr>
+    </w:lvl>
+    <w:lvl w:ilvl="7" w:tplc="2C0A0019" w:tentative="1">
+      <w:start w:val="1"/>
+      <w:numFmt w:val="lowerLetter"/>
+      <w:lvlText w:val="%8."/>
+      <w:lvlJc w:val="left"/>
+      <w:pPr>
+        <w:ind w:left="5760" w:hanging="360"/>
+      </w:pPr>
+    </w:lvl>
+    <w:lvl w:ilvl="8" w:tplc="2C0A001B" w:tentative="1">
+      <w:start w:val="1"/>
+      <w:numFmt w:val="lowerRoman"/>
+      <w:lvlText w:val="%9."/>
+      <w:lvlJc w:val="right"/>
+      <w:pPr>
+        <w:ind w:left="6480" w:hanging="180"/>
+      </w:pPr>
+    </w:lvl>
+  </w:abstractNum>
+  <w:abstractNum w:abstractNumId="14">
     <w:nsid w:val="2571287C"/>
     <w:multiLevelType w:val="hybridMultilevel"/>
     <w:tmpl w:val="89284192"/>
@@ -4207,7 +6987,96 @@
       </w:rPr>
     </w:lvl>
   </w:abstractNum>
-  <w:abstractNum w:abstractNumId="13">
+  <w:abstractNum w:abstractNumId="15">
+    <w:nsid w:val="26BA6772"/>
+    <w:multiLevelType w:val="hybridMultilevel"/>
+    <w:tmpl w:val="F9444A70"/>
+    <w:lvl w:ilvl="0" w:tplc="2C0A0011">
+      <w:start w:val="1"/>
+      <w:numFmt w:val="decimal"/>
+      <w:lvlText w:val="%1)"/>
+      <w:lvlJc w:val="left"/>
+      <w:pPr>
+        <w:ind w:left="720" w:hanging="360"/>
+      </w:pPr>
+      <w:rPr>
+        <w:rFonts w:hint="default"/>
+      </w:rPr>
+    </w:lvl>
+    <w:lvl w:ilvl="1" w:tplc="2C0A0019" w:tentative="1">
+      <w:start w:val="1"/>
+      <w:numFmt w:val="lowerLetter"/>
+      <w:lvlText w:val="%2."/>
+      <w:lvlJc w:val="left"/>
+      <w:pPr>
+        <w:ind w:left="1440" w:hanging="360"/>
+      </w:pPr>
+    </w:lvl>
+    <w:lvl w:ilvl="2" w:tplc="2C0A001B" w:tentative="1">
+      <w:start w:val="1"/>
+      <w:numFmt w:val="lowerRoman"/>
+      <w:lvlText w:val="%3."/>
+      <w:lvlJc w:val="right"/>
+      <w:pPr>
+        <w:ind w:left="2160" w:hanging="180"/>
+      </w:pPr>
+    </w:lvl>
+    <w:lvl w:ilvl="3" w:tplc="2C0A000F" w:tentative="1">
+      <w:start w:val="1"/>
+      <w:numFmt w:val="decimal"/>
+      <w:lvlText w:val="%4."/>
+      <w:lvlJc w:val="left"/>
+      <w:pPr>
+        <w:ind w:left="2880" w:hanging="360"/>
+      </w:pPr>
+    </w:lvl>
+    <w:lvl w:ilvl="4" w:tplc="2C0A0019" w:tentative="1">
+      <w:start w:val="1"/>
+      <w:numFmt w:val="lowerLetter"/>
+      <w:lvlText w:val="%5."/>
+      <w:lvlJc w:val="left"/>
+      <w:pPr>
+        <w:ind w:left="3600" w:hanging="360"/>
+      </w:pPr>
+    </w:lvl>
+    <w:lvl w:ilvl="5" w:tplc="2C0A001B" w:tentative="1">
+      <w:start w:val="1"/>
+      <w:numFmt w:val="lowerRoman"/>
+      <w:lvlText w:val="%6."/>
+      <w:lvlJc w:val="right"/>
+      <w:pPr>
+        <w:ind w:left="4320" w:hanging="180"/>
+      </w:pPr>
+    </w:lvl>
+    <w:lvl w:ilvl="6" w:tplc="2C0A000F" w:tentative="1">
+      <w:start w:val="1"/>
+      <w:numFmt w:val="decimal"/>
+      <w:lvlText w:val="%7."/>
+      <w:lvlJc w:val="left"/>
+      <w:pPr>
+        <w:ind w:left="5040" w:hanging="360"/>
+      </w:pPr>
+    </w:lvl>
+    <w:lvl w:ilvl="7" w:tplc="2C0A0019" w:tentative="1">
+      <w:start w:val="1"/>
+      <w:numFmt w:val="lowerLetter"/>
+      <w:lvlText w:val="%8."/>
+      <w:lvlJc w:val="left"/>
+      <w:pPr>
+        <w:ind w:left="5760" w:hanging="360"/>
+      </w:pPr>
+    </w:lvl>
+    <w:lvl w:ilvl="8" w:tplc="2C0A001B" w:tentative="1">
+      <w:start w:val="1"/>
+      <w:numFmt w:val="lowerRoman"/>
+      <w:lvlText w:val="%9."/>
+      <w:lvlJc w:val="right"/>
+      <w:pPr>
+        <w:ind w:left="6480" w:hanging="180"/>
+      </w:pPr>
+    </w:lvl>
+  </w:abstractNum>
+  <w:abstractNum w:abstractNumId="16">
     <w:nsid w:val="281579EE"/>
     <w:multiLevelType w:val="hybridMultilevel"/>
     <w:tmpl w:val="D11E23D0"/>
@@ -4296,7 +7165,7 @@
       </w:pPr>
     </w:lvl>
   </w:abstractNum>
-  <w:abstractNum w:abstractNumId="14">
+  <w:abstractNum w:abstractNumId="17">
     <w:nsid w:val="290278CB"/>
     <w:multiLevelType w:val="hybridMultilevel"/>
     <w:tmpl w:val="3AD2D25E"/>
@@ -4382,7 +7251,7 @@
       </w:pPr>
     </w:lvl>
   </w:abstractNum>
-  <w:abstractNum w:abstractNumId="15">
+  <w:abstractNum w:abstractNumId="18">
     <w:nsid w:val="29C351D0"/>
     <w:multiLevelType w:val="hybridMultilevel"/>
     <w:tmpl w:val="0DE45CB0"/>
@@ -4471,7 +7340,7 @@
       </w:pPr>
     </w:lvl>
   </w:abstractNum>
-  <w:abstractNum w:abstractNumId="16">
+  <w:abstractNum w:abstractNumId="19">
     <w:nsid w:val="2BFB0120"/>
     <w:multiLevelType w:val="hybridMultilevel"/>
     <w:tmpl w:val="B18E0184"/>
@@ -4584,7 +7453,7 @@
       </w:rPr>
     </w:lvl>
   </w:abstractNum>
-  <w:abstractNum w:abstractNumId="17">
+  <w:abstractNum w:abstractNumId="20">
     <w:nsid w:val="2F3255C8"/>
     <w:multiLevelType w:val="hybridMultilevel"/>
     <w:tmpl w:val="CA0A8C12"/>
@@ -4670,7 +7539,7 @@
       </w:pPr>
     </w:lvl>
   </w:abstractNum>
-  <w:abstractNum w:abstractNumId="18">
+  <w:abstractNum w:abstractNumId="21">
     <w:nsid w:val="311F39A2"/>
     <w:multiLevelType w:val="hybridMultilevel"/>
     <w:tmpl w:val="D1F2E3A2"/>
@@ -4756,7 +7625,7 @@
       </w:pPr>
     </w:lvl>
   </w:abstractNum>
-  <w:abstractNum w:abstractNumId="19">
+  <w:abstractNum w:abstractNumId="22">
     <w:nsid w:val="392F0DF9"/>
     <w:multiLevelType w:val="hybridMultilevel"/>
     <w:tmpl w:val="DF729562"/>
@@ -4844,7 +7713,7 @@
       </w:pPr>
     </w:lvl>
   </w:abstractNum>
-  <w:abstractNum w:abstractNumId="20">
+  <w:abstractNum w:abstractNumId="23">
     <w:nsid w:val="40DA321C"/>
     <w:multiLevelType w:val="hybridMultilevel"/>
     <w:tmpl w:val="C8B2EBC2"/>
@@ -4930,7 +7799,7 @@
       </w:pPr>
     </w:lvl>
   </w:abstractNum>
-  <w:abstractNum w:abstractNumId="21">
+  <w:abstractNum w:abstractNumId="24">
     <w:nsid w:val="40E1458E"/>
     <w:multiLevelType w:val="hybridMultilevel"/>
     <w:tmpl w:val="21B2EA62"/>
@@ -5016,7 +7885,7 @@
       </w:pPr>
     </w:lvl>
   </w:abstractNum>
-  <w:abstractNum w:abstractNumId="22">
+  <w:abstractNum w:abstractNumId="25">
     <w:nsid w:val="43142472"/>
     <w:multiLevelType w:val="hybridMultilevel"/>
     <w:tmpl w:val="DF5A0B6A"/>
@@ -5105,7 +7974,7 @@
       </w:pPr>
     </w:lvl>
   </w:abstractNum>
-  <w:abstractNum w:abstractNumId="23">
+  <w:abstractNum w:abstractNumId="26">
     <w:nsid w:val="445940AC"/>
     <w:multiLevelType w:val="hybridMultilevel"/>
     <w:tmpl w:val="38C8CBEC"/>
@@ -5197,7 +8066,7 @@
       </w:pPr>
     </w:lvl>
   </w:abstractNum>
-  <w:abstractNum w:abstractNumId="24">
+  <w:abstractNum w:abstractNumId="27">
     <w:nsid w:val="525A054C"/>
     <w:multiLevelType w:val="hybridMultilevel"/>
     <w:tmpl w:val="C4FEEDC8"/>
@@ -5286,7 +8155,7 @@
       </w:pPr>
     </w:lvl>
   </w:abstractNum>
-  <w:abstractNum w:abstractNumId="25">
+  <w:abstractNum w:abstractNumId="28">
     <w:nsid w:val="52670192"/>
     <w:multiLevelType w:val="hybridMultilevel"/>
     <w:tmpl w:val="C8B2EBC2"/>
@@ -5372,7 +8241,7 @@
       </w:pPr>
     </w:lvl>
   </w:abstractNum>
-  <w:abstractNum w:abstractNumId="26">
+  <w:abstractNum w:abstractNumId="29">
     <w:nsid w:val="530C37E4"/>
     <w:multiLevelType w:val="hybridMultilevel"/>
     <w:tmpl w:val="38C8CBEC"/>
@@ -5464,7 +8333,93 @@
       </w:pPr>
     </w:lvl>
   </w:abstractNum>
-  <w:abstractNum w:abstractNumId="27">
+  <w:abstractNum w:abstractNumId="30">
+    <w:nsid w:val="544C1F99"/>
+    <w:multiLevelType w:val="hybridMultilevel"/>
+    <w:tmpl w:val="06A89E8C"/>
+    <w:lvl w:ilvl="0" w:tplc="2C0A0017">
+      <w:start w:val="1"/>
+      <w:numFmt w:val="lowerLetter"/>
+      <w:lvlText w:val="%1)"/>
+      <w:lvlJc w:val="left"/>
+      <w:pPr>
+        <w:ind w:left="720" w:hanging="360"/>
+      </w:pPr>
+    </w:lvl>
+    <w:lvl w:ilvl="1" w:tplc="2C0A0019" w:tentative="1">
+      <w:start w:val="1"/>
+      <w:numFmt w:val="lowerLetter"/>
+      <w:lvlText w:val="%2."/>
+      <w:lvlJc w:val="left"/>
+      <w:pPr>
+        <w:ind w:left="1440" w:hanging="360"/>
+      </w:pPr>
+    </w:lvl>
+    <w:lvl w:ilvl="2" w:tplc="2C0A001B" w:tentative="1">
+      <w:start w:val="1"/>
+      <w:numFmt w:val="lowerRoman"/>
+      <w:lvlText w:val="%3."/>
+      <w:lvlJc w:val="right"/>
+      <w:pPr>
+        <w:ind w:left="2160" w:hanging="180"/>
+      </w:pPr>
+    </w:lvl>
+    <w:lvl w:ilvl="3" w:tplc="2C0A000F" w:tentative="1">
+      <w:start w:val="1"/>
+      <w:numFmt w:val="decimal"/>
+      <w:lvlText w:val="%4."/>
+      <w:lvlJc w:val="left"/>
+      <w:pPr>
+        <w:ind w:left="2880" w:hanging="360"/>
+      </w:pPr>
+    </w:lvl>
+    <w:lvl w:ilvl="4" w:tplc="2C0A0019" w:tentative="1">
+      <w:start w:val="1"/>
+      <w:numFmt w:val="lowerLetter"/>
+      <w:lvlText w:val="%5."/>
+      <w:lvlJc w:val="left"/>
+      <w:pPr>
+        <w:ind w:left="3600" w:hanging="360"/>
+      </w:pPr>
+    </w:lvl>
+    <w:lvl w:ilvl="5" w:tplc="2C0A001B" w:tentative="1">
+      <w:start w:val="1"/>
+      <w:numFmt w:val="lowerRoman"/>
+      <w:lvlText w:val="%6."/>
+      <w:lvlJc w:val="right"/>
+      <w:pPr>
+        <w:ind w:left="4320" w:hanging="180"/>
+      </w:pPr>
+    </w:lvl>
+    <w:lvl w:ilvl="6" w:tplc="2C0A000F" w:tentative="1">
+      <w:start w:val="1"/>
+      <w:numFmt w:val="decimal"/>
+      <w:lvlText w:val="%7."/>
+      <w:lvlJc w:val="left"/>
+      <w:pPr>
+        <w:ind w:left="5040" w:hanging="360"/>
+      </w:pPr>
+    </w:lvl>
+    <w:lvl w:ilvl="7" w:tplc="2C0A0019" w:tentative="1">
+      <w:start w:val="1"/>
+      <w:numFmt w:val="lowerLetter"/>
+      <w:lvlText w:val="%8."/>
+      <w:lvlJc w:val="left"/>
+      <w:pPr>
+        <w:ind w:left="5760" w:hanging="360"/>
+      </w:pPr>
+    </w:lvl>
+    <w:lvl w:ilvl="8" w:tplc="2C0A001B" w:tentative="1">
+      <w:start w:val="1"/>
+      <w:numFmt w:val="lowerRoman"/>
+      <w:lvlText w:val="%9."/>
+      <w:lvlJc w:val="right"/>
+      <w:pPr>
+        <w:ind w:left="6480" w:hanging="180"/>
+      </w:pPr>
+    </w:lvl>
+  </w:abstractNum>
+  <w:abstractNum w:abstractNumId="31">
     <w:nsid w:val="54DC3E53"/>
     <w:multiLevelType w:val="hybridMultilevel"/>
     <w:tmpl w:val="D1F2E3A2"/>
@@ -5550,7 +8505,7 @@
       </w:pPr>
     </w:lvl>
   </w:abstractNum>
-  <w:abstractNum w:abstractNumId="28">
+  <w:abstractNum w:abstractNumId="32">
     <w:nsid w:val="57743BA1"/>
     <w:multiLevelType w:val="hybridMultilevel"/>
     <w:tmpl w:val="0DE45CB0"/>
@@ -5639,7 +8594,7 @@
       </w:pPr>
     </w:lvl>
   </w:abstractNum>
-  <w:abstractNum w:abstractNumId="29">
+  <w:abstractNum w:abstractNumId="33">
     <w:nsid w:val="59F2703B"/>
     <w:multiLevelType w:val="hybridMultilevel"/>
     <w:tmpl w:val="987E85D2"/>
@@ -5752,7 +8707,7 @@
       </w:rPr>
     </w:lvl>
   </w:abstractNum>
-  <w:abstractNum w:abstractNumId="30">
+  <w:abstractNum w:abstractNumId="34">
     <w:nsid w:val="5E134ABF"/>
     <w:multiLevelType w:val="hybridMultilevel"/>
     <w:tmpl w:val="8314389E"/>
@@ -5865,7 +8820,7 @@
       </w:rPr>
     </w:lvl>
   </w:abstractNum>
-  <w:abstractNum w:abstractNumId="31">
+  <w:abstractNum w:abstractNumId="35">
     <w:nsid w:val="64891B4D"/>
     <w:multiLevelType w:val="hybridMultilevel"/>
     <w:tmpl w:val="C8B2EBC2"/>
@@ -5951,7 +8906,7 @@
       </w:pPr>
     </w:lvl>
   </w:abstractNum>
-  <w:abstractNum w:abstractNumId="32">
+  <w:abstractNum w:abstractNumId="36">
     <w:nsid w:val="66760474"/>
     <w:multiLevelType w:val="hybridMultilevel"/>
     <w:tmpl w:val="E1B0BF62"/>
@@ -6037,7 +8992,7 @@
       </w:pPr>
     </w:lvl>
   </w:abstractNum>
-  <w:abstractNum w:abstractNumId="33">
+  <w:abstractNum w:abstractNumId="37">
     <w:nsid w:val="66DA0C8F"/>
     <w:multiLevelType w:val="hybridMultilevel"/>
     <w:tmpl w:val="06A89E8C"/>
@@ -6123,7 +9078,7 @@
       </w:pPr>
     </w:lvl>
   </w:abstractNum>
-  <w:abstractNum w:abstractNumId="34">
+  <w:abstractNum w:abstractNumId="38">
     <w:nsid w:val="6EEE67D4"/>
     <w:multiLevelType w:val="hybridMultilevel"/>
     <w:tmpl w:val="C4FEEDC8"/>
@@ -6212,7 +9167,7 @@
       </w:pPr>
     </w:lvl>
   </w:abstractNum>
-  <w:abstractNum w:abstractNumId="35">
+  <w:abstractNum w:abstractNumId="39">
     <w:nsid w:val="6FE03B0C"/>
     <w:multiLevelType w:val="hybridMultilevel"/>
     <w:tmpl w:val="D5F01A08"/>
@@ -6298,7 +9253,7 @@
       </w:pPr>
     </w:lvl>
   </w:abstractNum>
-  <w:abstractNum w:abstractNumId="36">
+  <w:abstractNum w:abstractNumId="40">
     <w:nsid w:val="74C5004F"/>
     <w:multiLevelType w:val="hybridMultilevel"/>
     <w:tmpl w:val="17A8F814"/>
@@ -6384,7 +9339,7 @@
       </w:pPr>
     </w:lvl>
   </w:abstractNum>
-  <w:abstractNum w:abstractNumId="37">
+  <w:abstractNum w:abstractNumId="41">
     <w:nsid w:val="77AE1BF2"/>
     <w:multiLevelType w:val="hybridMultilevel"/>
     <w:tmpl w:val="A85A05B0"/>
@@ -6470,7 +9425,7 @@
       </w:pPr>
     </w:lvl>
   </w:abstractNum>
-  <w:abstractNum w:abstractNumId="38">
+  <w:abstractNum w:abstractNumId="42">
     <w:nsid w:val="78AE788E"/>
     <w:multiLevelType w:val="hybridMultilevel"/>
     <w:tmpl w:val="6504CFF4"/>
@@ -6556,7 +9511,7 @@
       </w:pPr>
     </w:lvl>
   </w:abstractNum>
-  <w:abstractNum w:abstractNumId="39">
+  <w:abstractNum w:abstractNumId="43">
     <w:nsid w:val="7B763EB9"/>
     <w:multiLevelType w:val="hybridMultilevel"/>
     <w:tmpl w:val="F9AE462A"/>
@@ -6642,7 +9597,7 @@
       </w:pPr>
     </w:lvl>
   </w:abstractNum>
-  <w:abstractNum w:abstractNumId="40">
+  <w:abstractNum w:abstractNumId="44">
     <w:nsid w:val="7DFC6F8D"/>
     <w:multiLevelType w:val="hybridMultilevel"/>
     <w:tmpl w:val="A63AAE70"/>
@@ -6729,70 +9684,70 @@
     </w:lvl>
   </w:abstractNum>
   <w:num w:numId="1">
-    <w:abstractNumId w:val="35"/>
+    <w:abstractNumId w:val="39"/>
   </w:num>
   <w:num w:numId="2">
+    <w:abstractNumId w:val="6"/>
+  </w:num>
+  <w:num w:numId="3">
+    <w:abstractNumId w:val="20"/>
+  </w:num>
+  <w:num w:numId="4">
+    <w:abstractNumId w:val="9"/>
+  </w:num>
+  <w:num w:numId="5">
+    <w:abstractNumId w:val="32"/>
+  </w:num>
+  <w:num w:numId="6">
+    <w:abstractNumId w:val="22"/>
+  </w:num>
+  <w:num w:numId="7">
+    <w:abstractNumId w:val="42"/>
+  </w:num>
+  <w:num w:numId="8">
+    <w:abstractNumId w:val="12"/>
+  </w:num>
+  <w:num w:numId="9">
+    <w:abstractNumId w:val="31"/>
+  </w:num>
+  <w:num w:numId="10">
+    <w:abstractNumId w:val="17"/>
+  </w:num>
+  <w:num w:numId="11">
+    <w:abstractNumId w:val="36"/>
+  </w:num>
+  <w:num w:numId="12">
+    <w:abstractNumId w:val="21"/>
+  </w:num>
+  <w:num w:numId="13">
+    <w:abstractNumId w:val="18"/>
+  </w:num>
+  <w:num w:numId="14">
+    <w:abstractNumId w:val="27"/>
+  </w:num>
+  <w:num w:numId="15">
+    <w:abstractNumId w:val="38"/>
+  </w:num>
+  <w:num w:numId="16">
+    <w:abstractNumId w:val="10"/>
+  </w:num>
+  <w:num w:numId="17">
+    <w:abstractNumId w:val="14"/>
+  </w:num>
+  <w:num w:numId="18">
+    <w:abstractNumId w:val="28"/>
+  </w:num>
+  <w:num w:numId="19">
     <w:abstractNumId w:val="5"/>
   </w:num>
-  <w:num w:numId="3">
-    <w:abstractNumId w:val="17"/>
+  <w:num w:numId="20">
+    <w:abstractNumId w:val="40"/>
   </w:num>
-  <w:num w:numId="4">
+  <w:num w:numId="21">
     <w:abstractNumId w:val="8"/>
   </w:num>
-  <w:num w:numId="5">
-    <w:abstractNumId w:val="28"/>
-  </w:num>
-  <w:num w:numId="6">
-    <w:abstractNumId w:val="19"/>
-  </w:num>
-  <w:num w:numId="7">
-    <w:abstractNumId w:val="38"/>
-  </w:num>
-  <w:num w:numId="8">
-    <w:abstractNumId w:val="11"/>
-  </w:num>
-  <w:num w:numId="9">
-    <w:abstractNumId w:val="27"/>
-  </w:num>
-  <w:num w:numId="10">
-    <w:abstractNumId w:val="14"/>
-  </w:num>
-  <w:num w:numId="11">
-    <w:abstractNumId w:val="32"/>
-  </w:num>
-  <w:num w:numId="12">
-    <w:abstractNumId w:val="18"/>
-  </w:num>
-  <w:num w:numId="13">
-    <w:abstractNumId w:val="15"/>
-  </w:num>
-  <w:num w:numId="14">
-    <w:abstractNumId w:val="24"/>
-  </w:num>
-  <w:num w:numId="15">
-    <w:abstractNumId w:val="34"/>
-  </w:num>
-  <w:num w:numId="16">
-    <w:abstractNumId w:val="9"/>
-  </w:num>
-  <w:num w:numId="17">
-    <w:abstractNumId w:val="12"/>
-  </w:num>
-  <w:num w:numId="18">
-    <w:abstractNumId w:val="25"/>
-  </w:num>
-  <w:num w:numId="19">
-    <w:abstractNumId w:val="4"/>
-  </w:num>
-  <w:num w:numId="20">
-    <w:abstractNumId w:val="36"/>
-  </w:num>
-  <w:num w:numId="21">
+  <w:num w:numId="22">
     <w:abstractNumId w:val="7"/>
-  </w:num>
-  <w:num w:numId="22">
-    <w:abstractNumId w:val="6"/>
   </w:num>
   <w:num w:numId="23">
     <w:abstractNumId w:val="1"/>
@@ -6804,52 +9759,64 @@
     <w:abstractNumId w:val="3"/>
   </w:num>
   <w:num w:numId="26">
-    <w:abstractNumId w:val="16"/>
+    <w:abstractNumId w:val="19"/>
   </w:num>
   <w:num w:numId="27">
-    <w:abstractNumId w:val="20"/>
+    <w:abstractNumId w:val="23"/>
   </w:num>
   <w:num w:numId="28">
+    <w:abstractNumId w:val="29"/>
+  </w:num>
+  <w:num w:numId="29">
     <w:abstractNumId w:val="26"/>
   </w:num>
-  <w:num w:numId="29">
-    <w:abstractNumId w:val="23"/>
-  </w:num>
   <w:num w:numId="30">
-    <w:abstractNumId w:val="29"/>
+    <w:abstractNumId w:val="33"/>
   </w:num>
   <w:num w:numId="31">
-    <w:abstractNumId w:val="21"/>
+    <w:abstractNumId w:val="24"/>
   </w:num>
   <w:num w:numId="32">
-    <w:abstractNumId w:val="37"/>
+    <w:abstractNumId w:val="41"/>
   </w:num>
   <w:num w:numId="33">
-    <w:abstractNumId w:val="30"/>
+    <w:abstractNumId w:val="34"/>
   </w:num>
   <w:num w:numId="34">
     <w:abstractNumId w:val="0"/>
   </w:num>
   <w:num w:numId="35">
-    <w:abstractNumId w:val="31"/>
+    <w:abstractNumId w:val="35"/>
   </w:num>
   <w:num w:numId="36">
-    <w:abstractNumId w:val="13"/>
+    <w:abstractNumId w:val="16"/>
   </w:num>
   <w:num w:numId="37">
-    <w:abstractNumId w:val="22"/>
+    <w:abstractNumId w:val="25"/>
   </w:num>
   <w:num w:numId="38">
-    <w:abstractNumId w:val="10"/>
+    <w:abstractNumId w:val="11"/>
   </w:num>
   <w:num w:numId="39">
-    <w:abstractNumId w:val="33"/>
+    <w:abstractNumId w:val="37"/>
   </w:num>
   <w:num w:numId="40">
-    <w:abstractNumId w:val="40"/>
+    <w:abstractNumId w:val="44"/>
   </w:num>
   <w:num w:numId="41">
-    <w:abstractNumId w:val="39"/>
+    <w:abstractNumId w:val="43"/>
+  </w:num>
+  <w:num w:numId="42">
+    <w:abstractNumId w:val="15"/>
+  </w:num>
+  <w:num w:numId="43">
+    <w:abstractNumId w:val="4"/>
+  </w:num>
+  <w:num w:numId="44">
+    <w:abstractNumId w:val="30"/>
+  </w:num>
+  <w:num w:numId="45">
+    <w:abstractNumId w:val="13"/>
   </w:num>
 </w:numbering>
 </file>
@@ -7332,6 +10299,342 @@
 </w:styles>
 </file>
 
+<file path=word/glossary/document.xml><?xml version="1.0" encoding="utf-8"?>
+<w:glossaryDocument xmlns:ve="http://schemas.openxmlformats.org/markup-compatibility/2006" xmlns:o="urn:schemas-microsoft-com:office:office" xmlns:r="http://schemas.openxmlformats.org/officeDocument/2006/relationships" xmlns:m="http://schemas.openxmlformats.org/officeDocument/2006/math" xmlns:v="urn:schemas-microsoft-com:vml" xmlns:wp="http://schemas.openxmlformats.org/drawingml/2006/wordprocessingDrawing" xmlns:w10="urn:schemas-microsoft-com:office:word" xmlns:w="http://schemas.openxmlformats.org/wordprocessingml/2006/main" xmlns:wne="http://schemas.microsoft.com/office/word/2006/wordml">
+  <w:docParts/>
+</w:glossaryDocument>
+</file>
+
+<file path=word/glossary/fontTable.xml><?xml version="1.0" encoding="utf-8"?>
+<w:fonts xmlns:r="http://schemas.openxmlformats.org/officeDocument/2006/relationships" xmlns:w="http://schemas.openxmlformats.org/wordprocessingml/2006/main">
+  <w:font w:name="Times New Roman">
+    <w:panose1 w:val="02020603050405020304"/>
+    <w:charset w:val="00"/>
+    <w:family w:val="roman"/>
+    <w:pitch w:val="variable"/>
+    <w:sig w:usb0="E0002AFF" w:usb1="C0007841" w:usb2="00000009" w:usb3="00000000" w:csb0="000001FF" w:csb1="00000000"/>
+  </w:font>
+  <w:font w:name="Symbol">
+    <w:panose1 w:val="05050102010706020507"/>
+    <w:charset w:val="02"/>
+    <w:family w:val="roman"/>
+    <w:pitch w:val="variable"/>
+    <w:sig w:usb0="00000000" w:usb1="10000000" w:usb2="00000000" w:usb3="00000000" w:csb0="80000000" w:csb1="00000000"/>
+  </w:font>
+  <w:font w:name="Courier New">
+    <w:panose1 w:val="02070309020205020404"/>
+    <w:charset w:val="00"/>
+    <w:family w:val="modern"/>
+    <w:pitch w:val="fixed"/>
+    <w:sig w:usb0="E0002AFF" w:usb1="C0007843" w:usb2="00000009" w:usb3="00000000" w:csb0="000001FF" w:csb1="00000000"/>
+  </w:font>
+  <w:font w:name="Wingdings">
+    <w:panose1 w:val="05000000000000000000"/>
+    <w:charset w:val="02"/>
+    <w:family w:val="auto"/>
+    <w:pitch w:val="variable"/>
+    <w:sig w:usb0="00000000" w:usb1="10000000" w:usb2="00000000" w:usb3="00000000" w:csb0="80000000" w:csb1="00000000"/>
+  </w:font>
+  <w:font w:name="TTFF2EC1B0t00">
+    <w:panose1 w:val="00000000000000000000"/>
+    <w:charset w:val="00"/>
+    <w:family w:val="auto"/>
+    <w:notTrueType/>
+    <w:pitch w:val="default"/>
+    <w:sig w:usb0="00000003" w:usb1="00000000" w:usb2="00000000" w:usb3="00000000" w:csb0="00000001" w:csb1="00000000"/>
+  </w:font>
+  <w:font w:name="Calibri">
+    <w:panose1 w:val="020F0502020204030204"/>
+    <w:charset w:val="00"/>
+    <w:family w:val="swiss"/>
+    <w:pitch w:val="variable"/>
+    <w:sig w:usb0="E00002FF" w:usb1="4000ACFF" w:usb2="00000001" w:usb3="00000000" w:csb0="0000019F" w:csb1="00000000"/>
+  </w:font>
+  <w:font w:name="Segoe UI">
+    <w:panose1 w:val="020B0502040204020203"/>
+    <w:charset w:val="00"/>
+    <w:family w:val="swiss"/>
+    <w:pitch w:val="variable"/>
+    <w:sig w:usb0="E10022FF" w:usb1="C000E47F" w:usb2="00000029" w:usb3="00000000" w:csb0="000001DF" w:csb1="00000000"/>
+  </w:font>
+  <w:font w:name="Calibri Light">
+    <w:panose1 w:val="020F0302020204030204"/>
+    <w:charset w:val="00"/>
+    <w:family w:val="swiss"/>
+    <w:pitch w:val="variable"/>
+    <w:sig w:usb0="A00002EF" w:usb1="4000207B" w:usb2="00000000" w:usb3="00000000" w:csb0="0000019F" w:csb1="00000000"/>
+  </w:font>
+  <w:font w:name="Tahoma">
+    <w:panose1 w:val="020B0604030504040204"/>
+    <w:charset w:val="00"/>
+    <w:family w:val="swiss"/>
+    <w:pitch w:val="variable"/>
+    <w:sig w:usb0="E1002EFF" w:usb1="C000605B" w:usb2="00000029" w:usb3="00000000" w:csb0="000101FF" w:csb1="00000000"/>
+  </w:font>
+  <w:font w:name="Arial">
+    <w:panose1 w:val="020B0604020202020204"/>
+    <w:charset w:val="00"/>
+    <w:family w:val="swiss"/>
+    <w:pitch w:val="variable"/>
+    <w:sig w:usb0="E0002AFF" w:usb1="C0007843" w:usb2="00000009" w:usb3="00000000" w:csb0="000001FF" w:csb1="00000000"/>
+  </w:font>
+  <w:font w:name="Cambria Math">
+    <w:panose1 w:val="02040503050406030204"/>
+    <w:charset w:val="00"/>
+    <w:family w:val="roman"/>
+    <w:pitch w:val="variable"/>
+    <w:sig w:usb0="E00002FF" w:usb1="420024FF" w:usb2="00000000" w:usb3="00000000" w:csb0="0000019F" w:csb1="00000000"/>
+  </w:font>
+  <w:font w:name="Cambria">
+    <w:panose1 w:val="02040503050406030204"/>
+    <w:charset w:val="00"/>
+    <w:family w:val="roman"/>
+    <w:pitch w:val="variable"/>
+    <w:sig w:usb0="E00002FF" w:usb1="400004FF" w:usb2="00000000" w:usb3="00000000" w:csb0="0000019F" w:csb1="00000000"/>
+  </w:font>
+</w:fonts>
+</file>
+
+<file path=word/glossary/settings.xml><?xml version="1.0" encoding="utf-8"?>
+<w:settings xmlns:o="urn:schemas-microsoft-com:office:office" xmlns:r="http://schemas.openxmlformats.org/officeDocument/2006/relationships" xmlns:m="http://schemas.openxmlformats.org/officeDocument/2006/math" xmlns:v="urn:schemas-microsoft-com:vml" xmlns:w10="urn:schemas-microsoft-com:office:word" xmlns:w="http://schemas.openxmlformats.org/wordprocessingml/2006/main" xmlns:sl="http://schemas.openxmlformats.org/schemaLibrary/2006/main">
+  <w:view w:val="normal"/>
+  <w:defaultTabStop w:val="708"/>
+  <w:hyphenationZone w:val="425"/>
+  <w:characterSpacingControl w:val="doNotCompress"/>
+  <w:compat>
+    <w:useFELayout/>
+  </w:compat>
+  <w:rsids>
+    <w:rsidRoot w:val="00D65FF1"/>
+    <w:rsid w:val="00D65FF1"/>
+  </w:rsids>
+  <m:mathPr>
+    <m:mathFont m:val="Cambria Math"/>
+    <m:brkBin m:val="before"/>
+    <m:brkBinSub m:val="--"/>
+    <m:smallFrac m:val="off"/>
+    <m:dispDef/>
+    <m:lMargin m:val="0"/>
+    <m:rMargin m:val="0"/>
+    <m:defJc m:val="centerGroup"/>
+    <m:wrapIndent m:val="1440"/>
+    <m:intLim m:val="subSup"/>
+    <m:naryLim m:val="undOvr"/>
+  </m:mathPr>
+  <w:themeFontLang w:val="es-AR"/>
+  <w:clrSchemeMapping w:bg1="light1" w:t1="dark1" w:bg2="light2" w:t2="dark2" w:accent1="accent1" w:accent2="accent2" w:accent3="accent3" w:accent4="accent4" w:accent5="accent5" w:accent6="accent6" w:hyperlink="hyperlink" w:followedHyperlink="followedHyperlink"/>
+  <w:decimalSymbol w:val=","/>
+  <w:listSeparator w:val=","/>
+</w:settings>
+</file>
+
+<file path=word/glossary/styles.xml><?xml version="1.0" encoding="utf-8"?>
+<w:styles xmlns:r="http://schemas.openxmlformats.org/officeDocument/2006/relationships" xmlns:w="http://schemas.openxmlformats.org/wordprocessingml/2006/main">
+  <w:docDefaults>
+    <w:rPrDefault>
+      <w:rPr>
+        <w:rFonts w:asciiTheme="minorHAnsi" w:eastAsiaTheme="minorEastAsia" w:hAnsiTheme="minorHAnsi" w:cstheme="minorBidi"/>
+        <w:sz w:val="22"/>
+        <w:szCs w:val="22"/>
+        <w:lang w:val="es-AR" w:eastAsia="es-AR" w:bidi="ar-SA"/>
+      </w:rPr>
+    </w:rPrDefault>
+    <w:pPrDefault>
+      <w:pPr>
+        <w:spacing w:after="200" w:line="276" w:lineRule="auto"/>
+      </w:pPr>
+    </w:pPrDefault>
+  </w:docDefaults>
+  <w:latentStyles w:defLockedState="0" w:defUIPriority="99" w:defSemiHidden="1" w:defUnhideWhenUsed="1" w:defQFormat="0" w:count="267">
+    <w:lsdException w:name="Normal" w:semiHidden="0" w:uiPriority="0" w:unhideWhenUsed="0" w:qFormat="1"/>
+    <w:lsdException w:name="heading 1" w:semiHidden="0" w:uiPriority="9" w:unhideWhenUsed="0" w:qFormat="1"/>
+    <w:lsdException w:name="heading 2" w:uiPriority="9" w:qFormat="1"/>
+    <w:lsdException w:name="heading 3" w:uiPriority="9" w:qFormat="1"/>
+    <w:lsdException w:name="heading 4" w:uiPriority="9" w:qFormat="1"/>
+    <w:lsdException w:name="heading 5" w:uiPriority="9" w:qFormat="1"/>
+    <w:lsdException w:name="heading 6" w:uiPriority="9" w:qFormat="1"/>
+    <w:lsdException w:name="heading 7" w:uiPriority="9" w:qFormat="1"/>
+    <w:lsdException w:name="heading 8" w:uiPriority="9" w:qFormat="1"/>
+    <w:lsdException w:name="heading 9" w:uiPriority="9" w:qFormat="1"/>
+    <w:lsdException w:name="toc 1" w:uiPriority="39"/>
+    <w:lsdException w:name="toc 2" w:uiPriority="39"/>
+    <w:lsdException w:name="toc 3" w:uiPriority="39"/>
+    <w:lsdException w:name="toc 4" w:uiPriority="39"/>
+    <w:lsdException w:name="toc 5" w:uiPriority="39"/>
+    <w:lsdException w:name="toc 6" w:uiPriority="39"/>
+    <w:lsdException w:name="toc 7" w:uiPriority="39"/>
+    <w:lsdException w:name="toc 8" w:uiPriority="39"/>
+    <w:lsdException w:name="toc 9" w:uiPriority="39"/>
+    <w:lsdException w:name="caption" w:uiPriority="35" w:qFormat="1"/>
+    <w:lsdException w:name="Title" w:semiHidden="0" w:uiPriority="10" w:unhideWhenUsed="0" w:qFormat="1"/>
+    <w:lsdException w:name="Default Paragraph Font" w:uiPriority="1"/>
+    <w:lsdException w:name="Subtitle" w:semiHidden="0" w:uiPriority="11" w:unhideWhenUsed="0" w:qFormat="1"/>
+    <w:lsdException w:name="Strong" w:semiHidden="0" w:uiPriority="22" w:unhideWhenUsed="0" w:qFormat="1"/>
+    <w:lsdException w:name="Emphasis" w:semiHidden="0" w:uiPriority="20" w:unhideWhenUsed="0" w:qFormat="1"/>
+    <w:lsdException w:name="Table Grid" w:semiHidden="0" w:uiPriority="59" w:unhideWhenUsed="0"/>
+    <w:lsdException w:name="Placeholder Text" w:unhideWhenUsed="0"/>
+    <w:lsdException w:name="No Spacing" w:semiHidden="0" w:uiPriority="1" w:unhideWhenUsed="0" w:qFormat="1"/>
+    <w:lsdException w:name="Light Shading" w:semiHidden="0" w:uiPriority="60" w:unhideWhenUsed="0"/>
+    <w:lsdException w:name="Light List" w:semiHidden="0" w:uiPriority="61" w:unhideWhenUsed="0"/>
+    <w:lsdException w:name="Light Grid" w:semiHidden="0" w:uiPriority="62" w:unhideWhenUsed="0"/>
+    <w:lsdException w:name="Medium Shading 1" w:semiHidden="0" w:uiPriority="63" w:unhideWhenUsed="0"/>
+    <w:lsdException w:name="Medium Shading 2" w:semiHidden="0" w:uiPriority="64" w:unhideWhenUsed="0"/>
+    <w:lsdException w:name="Medium List 1" w:semiHidden="0" w:uiPriority="65" w:unhideWhenUsed="0"/>
+    <w:lsdException w:name="Medium List 2" w:semiHidden="0" w:uiPriority="66" w:unhideWhenUsed="0"/>
+    <w:lsdException w:name="Medium Grid 1" w:semiHidden="0" w:uiPriority="67" w:unhideWhenUsed="0"/>
+    <w:lsdException w:name="Medium Grid 2" w:semiHidden="0" w:uiPriority="68" w:unhideWhenUsed="0"/>
+    <w:lsdException w:name="Medium Grid 3" w:semiHidden="0" w:uiPriority="69" w:unhideWhenUsed="0"/>
+    <w:lsdException w:name="Dark List" w:semiHidden="0" w:uiPriority="70" w:unhideWhenUsed="0"/>
+    <w:lsdException w:name="Colorful Shading" w:semiHidden="0" w:uiPriority="71" w:unhideWhenUsed="0"/>
+    <w:lsdException w:name="Colorful List" w:semiHidden="0" w:uiPriority="72" w:unhideWhenUsed="0"/>
+    <w:lsdException w:name="Colorful Grid" w:semiHidden="0" w:uiPriority="73" w:unhideWhenUsed="0"/>
+    <w:lsdException w:name="Light Shading Accent 1" w:semiHidden="0" w:uiPriority="60" w:unhideWhenUsed="0"/>
+    <w:lsdException w:name="Light List Accent 1" w:semiHidden="0" w:uiPriority="61" w:unhideWhenUsed="0"/>
+    <w:lsdException w:name="Light Grid Accent 1" w:semiHidden="0" w:uiPriority="62" w:unhideWhenUsed="0"/>
+    <w:lsdException w:name="Medium Shading 1 Accent 1" w:semiHidden="0" w:uiPriority="63" w:unhideWhenUsed="0"/>
+    <w:lsdException w:name="Medium Shading 2 Accent 1" w:semiHidden="0" w:uiPriority="64" w:unhideWhenUsed="0"/>
+    <w:lsdException w:name="Medium List 1 Accent 1" w:semiHidden="0" w:uiPriority="65" w:unhideWhenUsed="0"/>
+    <w:lsdException w:name="Revision" w:unhideWhenUsed="0"/>
+    <w:lsdException w:name="List Paragraph" w:semiHidden="0" w:uiPriority="34" w:unhideWhenUsed="0" w:qFormat="1"/>
+    <w:lsdException w:name="Quote" w:semiHidden="0" w:uiPriority="29" w:unhideWhenUsed="0" w:qFormat="1"/>
+    <w:lsdException w:name="Intense Quote" w:semiHidden="0" w:uiPriority="30" w:unhideWhenUsed="0" w:qFormat="1"/>
+    <w:lsdException w:name="Medium List 2 Accent 1" w:semiHidden="0" w:uiPriority="66" w:unhideWhenUsed="0"/>
+    <w:lsdException w:name="Medium Grid 1 Accent 1" w:semiHidden="0" w:uiPriority="67" w:unhideWhenUsed="0"/>
+    <w:lsdException w:name="Medium Grid 2 Accent 1" w:semiHidden="0" w:uiPriority="68" w:unhideWhenUsed="0"/>
+    <w:lsdException w:name="Medium Grid 3 Accent 1" w:semiHidden="0" w:uiPriority="69" w:unhideWhenUsed="0"/>
+    <w:lsdException w:name="Dark List Accent 1" w:semiHidden="0" w:uiPriority="70" w:unhideWhenUsed="0"/>
+    <w:lsdException w:name="Colorful Shading Accent 1" w:semiHidden="0" w:uiPriority="71" w:unhideWhenUsed="0"/>
+    <w:lsdException w:name="Colorful List Accent 1" w:semiHidden="0" w:uiPriority="72" w:unhideWhenUsed="0"/>
+    <w:lsdException w:name="Colorful Grid Accent 1" w:semiHidden="0" w:uiPriority="73" w:unhideWhenUsed="0"/>
+    <w:lsdException w:name="Light Shading Accent 2" w:semiHidden="0" w:uiPriority="60" w:unhideWhenUsed="0"/>
+    <w:lsdException w:name="Light List Accent 2" w:semiHidden="0" w:uiPriority="61" w:unhideWhenUsed="0"/>
+    <w:lsdException w:name="Light Grid Accent 2" w:semiHidden="0" w:uiPriority="62" w:unhideWhenUsed="0"/>
+    <w:lsdException w:name="Medium Shading 1 Accent 2" w:semiHidden="0" w:uiPriority="63" w:unhideWhenUsed="0"/>
+    <w:lsdException w:name="Medium Shading 2 Accent 2" w:semiHidden="0" w:uiPriority="64" w:unhideWhenUsed="0"/>
+    <w:lsdException w:name="Medium List 1 Accent 2" w:semiHidden="0" w:uiPriority="65" w:unhideWhenUsed="0"/>
+    <w:lsdException w:name="Medium List 2 Accent 2" w:semiHidden="0" w:uiPriority="66" w:unhideWhenUsed="0"/>
+    <w:lsdException w:name="Medium Grid 1 Accent 2" w:semiHidden="0" w:uiPriority="67" w:unhideWhenUsed="0"/>
+    <w:lsdException w:name="Medium Grid 2 Accent 2" w:semiHidden="0" w:uiPriority="68" w:unhideWhenUsed="0"/>
+    <w:lsdException w:name="Medium Grid 3 Accent 2" w:semiHidden="0" w:uiPriority="69" w:unhideWhenUsed="0"/>
+    <w:lsdException w:name="Dark List Accent 2" w:semiHidden="0" w:uiPriority="70" w:unhideWhenUsed="0"/>
+    <w:lsdException w:name="Colorful Shading Accent 2" w:semiHidden="0" w:uiPriority="71" w:unhideWhenUsed="0"/>
+    <w:lsdException w:name="Colorful List Accent 2" w:semiHidden="0" w:uiPriority="72" w:unhideWhenUsed="0"/>
+    <w:lsdException w:name="Colorful Grid Accent 2" w:semiHidden="0" w:uiPriority="73" w:unhideWhenUsed="0"/>
+    <w:lsdException w:name="Light Shading Accent 3" w:semiHidden="0" w:uiPriority="60" w:unhideWhenUsed="0"/>
+    <w:lsdException w:name="Light List Accent 3" w:semiHidden="0" w:uiPriority="61" w:unhideWhenUsed="0"/>
+    <w:lsdException w:name="Light Grid Accent 3" w:semiHidden="0" w:uiPriority="62" w:unhideWhenUsed="0"/>
+    <w:lsdException w:name="Medium Shading 1 Accent 3" w:semiHidden="0" w:uiPriority="63" w:unhideWhenUsed="0"/>
+    <w:lsdException w:name="Medium Shading 2 Accent 3" w:semiHidden="0" w:uiPriority="64" w:unhideWhenUsed="0"/>
+    <w:lsdException w:name="Medium List 1 Accent 3" w:semiHidden="0" w:uiPriority="65" w:unhideWhenUsed="0"/>
+    <w:lsdException w:name="Medium List 2 Accent 3" w:semiHidden="0" w:uiPriority="66" w:unhideWhenUsed="0"/>
+    <w:lsdException w:name="Medium Grid 1 Accent 3" w:semiHidden="0" w:uiPriority="67" w:unhideWhenUsed="0"/>
+    <w:lsdException w:name="Medium Grid 2 Accent 3" w:semiHidden="0" w:uiPriority="68" w:unhideWhenUsed="0"/>
+    <w:lsdException w:name="Medium Grid 3 Accent 3" w:semiHidden="0" w:uiPriority="69" w:unhideWhenUsed="0"/>
+    <w:lsdException w:name="Dark List Accent 3" w:semiHidden="0" w:uiPriority="70" w:unhideWhenUsed="0"/>
+    <w:lsdException w:name="Colorful Shading Accent 3" w:semiHidden="0" w:uiPriority="71" w:unhideWhenUsed="0"/>
+    <w:lsdException w:name="Colorful List Accent 3" w:semiHidden="0" w:uiPriority="72" w:unhideWhenUsed="0"/>
+    <w:lsdException w:name="Colorful Grid Accent 3" w:semiHidden="0" w:uiPriority="73" w:unhideWhenUsed="0"/>
+    <w:lsdException w:name="Light Shading Accent 4" w:semiHidden="0" w:uiPriority="60" w:unhideWhenUsed="0"/>
+    <w:lsdException w:name="Light List Accent 4" w:semiHidden="0" w:uiPriority="61" w:unhideWhenUsed="0"/>
+    <w:lsdException w:name="Light Grid Accent 4" w:semiHidden="0" w:uiPriority="62" w:unhideWhenUsed="0"/>
+    <w:lsdException w:name="Medium Shading 1 Accent 4" w:semiHidden="0" w:uiPriority="63" w:unhideWhenUsed="0"/>
+    <w:lsdException w:name="Medium Shading 2 Accent 4" w:semiHidden="0" w:uiPriority="64" w:unhideWhenUsed="0"/>
+    <w:lsdException w:name="Medium List 1 Accent 4" w:semiHidden="0" w:uiPriority="65" w:unhideWhenUsed="0"/>
+    <w:lsdException w:name="Medium List 2 Accent 4" w:semiHidden="0" w:uiPriority="66" w:unhideWhenUsed="0"/>
+    <w:lsdException w:name="Medium Grid 1 Accent 4" w:semiHidden="0" w:uiPriority="67" w:unhideWhenUsed="0"/>
+    <w:lsdException w:name="Medium Grid 2 Accent 4" w:semiHidden="0" w:uiPriority="68" w:unhideWhenUsed="0"/>
+    <w:lsdException w:name="Medium Grid 3 Accent 4" w:semiHidden="0" w:uiPriority="69" w:unhideWhenUsed="0"/>
+    <w:lsdException w:name="Dark List Accent 4" w:semiHidden="0" w:uiPriority="70" w:unhideWhenUsed="0"/>
+    <w:lsdException w:name="Colorful Shading Accent 4" w:semiHidden="0" w:uiPriority="71" w:unhideWhenUsed="0"/>
+    <w:lsdException w:name="Colorful List Accent 4" w:semiHidden="0" w:uiPriority="72" w:unhideWhenUsed="0"/>
+    <w:lsdException w:name="Colorful Grid Accent 4" w:semiHidden="0" w:uiPriority="73" w:unhideWhenUsed="0"/>
+    <w:lsdException w:name="Light Shading Accent 5" w:semiHidden="0" w:uiPriority="60" w:unhideWhenUsed="0"/>
+    <w:lsdException w:name="Light List Accent 5" w:semiHidden="0" w:uiPriority="61" w:unhideWhenUsed="0"/>
+    <w:lsdException w:name="Light Grid Accent 5" w:semiHidden="0" w:uiPriority="62" w:unhideWhenUsed="0"/>
+    <w:lsdException w:name="Medium Shading 1 Accent 5" w:semiHidden="0" w:uiPriority="63" w:unhideWhenUsed="0"/>
+    <w:lsdException w:name="Medium Shading 2 Accent 5" w:semiHidden="0" w:uiPriority="64" w:unhideWhenUsed="0"/>
+    <w:lsdException w:name="Medium List 1 Accent 5" w:semiHidden="0" w:uiPriority="65" w:unhideWhenUsed="0"/>
+    <w:lsdException w:name="Medium List 2 Accent 5" w:semiHidden="0" w:uiPriority="66" w:unhideWhenUsed="0"/>
+    <w:lsdException w:name="Medium Grid 1 Accent 5" w:semiHidden="0" w:uiPriority="67" w:unhideWhenUsed="0"/>
+    <w:lsdException w:name="Medium Grid 2 Accent 5" w:semiHidden="0" w:uiPriority="68" w:unhideWhenUsed="0"/>
+    <w:lsdException w:name="Medium Grid 3 Accent 5" w:semiHidden="0" w:uiPriority="69" w:unhideWhenUsed="0"/>
+    <w:lsdException w:name="Dark List Accent 5" w:semiHidden="0" w:uiPriority="70" w:unhideWhenUsed="0"/>
+    <w:lsdException w:name="Colorful Shading Accent 5" w:semiHidden="0" w:uiPriority="71" w:unhideWhenUsed="0"/>
+    <w:lsdException w:name="Colorful List Accent 5" w:semiHidden="0" w:uiPriority="72" w:unhideWhenUsed="0"/>
+    <w:lsdException w:name="Colorful Grid Accent 5" w:semiHidden="0" w:uiPriority="73" w:unhideWhenUsed="0"/>
+    <w:lsdException w:name="Light Shading Accent 6" w:semiHidden="0" w:uiPriority="60" w:unhideWhenUsed="0"/>
+    <w:lsdException w:name="Light List Accent 6" w:semiHidden="0" w:uiPriority="61" w:unhideWhenUsed="0"/>
+    <w:lsdException w:name="Light Grid Accent 6" w:semiHidden="0" w:uiPriority="62" w:unhideWhenUsed="0"/>
+    <w:lsdException w:name="Medium Shading 1 Accent 6" w:semiHidden="0" w:uiPriority="63" w:unhideWhenUsed="0"/>
+    <w:lsdException w:name="Medium Shading 2 Accent 6" w:semiHidden="0" w:uiPriority="64" w:unhideWhenUsed="0"/>
+    <w:lsdException w:name="Medium List 1 Accent 6" w:semiHidden="0" w:uiPriority="65" w:unhideWhenUsed="0"/>
+    <w:lsdException w:name="Medium List 2 Accent 6" w:semiHidden="0" w:uiPriority="66" w:unhideWhenUsed="0"/>
+    <w:lsdException w:name="Medium Grid 1 Accent 6" w:semiHidden="0" w:uiPriority="67" w:unhideWhenUsed="0"/>
+    <w:lsdException w:name="Medium Grid 2 Accent 6" w:semiHidden="0" w:uiPriority="68" w:unhideWhenUsed="0"/>
+    <w:lsdException w:name="Medium Grid 3 Accent 6" w:semiHidden="0" w:uiPriority="69" w:unhideWhenUsed="0"/>
+    <w:lsdException w:name="Dark List Accent 6" w:semiHidden="0" w:uiPriority="70" w:unhideWhenUsed="0"/>
+    <w:lsdException w:name="Colorful Shading Accent 6" w:semiHidden="0" w:uiPriority="71" w:unhideWhenUsed="0"/>
+    <w:lsdException w:name="Colorful List Accent 6" w:semiHidden="0" w:uiPriority="72" w:unhideWhenUsed="0"/>
+    <w:lsdException w:name="Colorful Grid Accent 6" w:semiHidden="0" w:uiPriority="73" w:unhideWhenUsed="0"/>
+    <w:lsdException w:name="Subtle Emphasis" w:semiHidden="0" w:uiPriority="19" w:unhideWhenUsed="0" w:qFormat="1"/>
+    <w:lsdException w:name="Intense Emphasis" w:semiHidden="0" w:uiPriority="21" w:unhideWhenUsed="0" w:qFormat="1"/>
+    <w:lsdException w:name="Subtle Reference" w:semiHidden="0" w:uiPriority="31" w:unhideWhenUsed="0" w:qFormat="1"/>
+    <w:lsdException w:name="Intense Reference" w:semiHidden="0" w:uiPriority="32" w:unhideWhenUsed="0" w:qFormat="1"/>
+    <w:lsdException w:name="Book Title" w:semiHidden="0" w:uiPriority="33" w:unhideWhenUsed="0" w:qFormat="1"/>
+    <w:lsdException w:name="Bibliography" w:uiPriority="37"/>
+    <w:lsdException w:name="TOC Heading" w:uiPriority="39" w:qFormat="1"/>
+  </w:latentStyles>
+  <w:style w:type="paragraph" w:default="1" w:styleId="Normal">
+    <w:name w:val="Normal"/>
+    <w:qFormat/>
+  </w:style>
+  <w:style w:type="character" w:default="1" w:styleId="Fuentedeprrafopredeter">
+    <w:name w:val="Default Paragraph Font"/>
+    <w:uiPriority w:val="1"/>
+    <w:semiHidden/>
+    <w:unhideWhenUsed/>
+  </w:style>
+  <w:style w:type="table" w:default="1" w:styleId="Tablanormal">
+    <w:name w:val="Normal Table"/>
+    <w:uiPriority w:val="99"/>
+    <w:semiHidden/>
+    <w:unhideWhenUsed/>
+    <w:qFormat/>
+    <w:tblPr>
+      <w:tblInd w:w="0" w:type="dxa"/>
+      <w:tblCellMar>
+        <w:top w:w="0" w:type="dxa"/>
+        <w:left w:w="108" w:type="dxa"/>
+        <w:bottom w:w="0" w:type="dxa"/>
+        <w:right w:w="108" w:type="dxa"/>
+      </w:tblCellMar>
+    </w:tblPr>
+  </w:style>
+  <w:style w:type="numbering" w:default="1" w:styleId="Sinlista">
+    <w:name w:val="No List"/>
+    <w:uiPriority w:val="99"/>
+    <w:semiHidden/>
+    <w:unhideWhenUsed/>
+  </w:style>
+  <w:style w:type="character" w:styleId="Textodelmarcadordeposicin">
+    <w:name w:val="Placeholder Text"/>
+    <w:basedOn w:val="Fuentedeprrafopredeter"/>
+    <w:uiPriority w:val="99"/>
+    <w:semiHidden/>
+    <w:rsid w:val="00D65FF1"/>
+    <w:rPr>
+      <w:color w:val="808080"/>
+    </w:rPr>
+  </w:style>
+</w:styles>
+</file>
+
+<file path=word/glossary/webSettings.xml><?xml version="1.0" encoding="utf-8"?>
+<w:webSettings xmlns:r="http://schemas.openxmlformats.org/officeDocument/2006/relationships" xmlns:w="http://schemas.openxmlformats.org/wordprocessingml/2006/main">
+  <w:optimizeForBrowser/>
+</w:webSettings>
+</file>
+
 <file path=word/theme/theme1.xml><?xml version="1.0" encoding="utf-8"?>
 <a:theme xmlns:a="http://schemas.openxmlformats.org/drawingml/2006/main" name="Office Theme">
   <a:themeElements>
@@ -7587,7 +10890,7 @@
   <a:extraClrSchemeLst/>
   <a:extLst>
     <a:ext uri="{05A4C25C-085E-4340-85A3-A5531E510DB2}">
-      <thm15:themeFamily xmlns:thm15="http://schemas.microsoft.com/office/thememl/2012/main" xmlns="" name="Office Theme" id="{62F939B6-93AF-4DB8-9C6B-D6C7DFDC589F}" vid="{4A3C46E8-61CC-4603-A589-7422A47A8E4A}"/>
+      <thm15:themeFamily xmlns="" xmlns:thm15="http://schemas.microsoft.com/office/thememl/2012/main" name="Office Theme" id="{62F939B6-93AF-4DB8-9C6B-D6C7DFDC589F}" vid="{4A3C46E8-61CC-4603-A589-7422A47A8E4A}"/>
     </a:ext>
   </a:extLst>
 </a:theme>
@@ -7598,7 +10901,7 @@
 </file>
 
 <file path=customXml/itemProps1.xml><?xml version="1.0" encoding="utf-8"?>
-<ds:datastoreItem xmlns:ds="http://schemas.openxmlformats.org/officeDocument/2006/customXml" ds:itemID="{3DC38566-DA72-4C1D-B3A9-57B432044BA0}">
+<ds:datastoreItem xmlns:ds="http://schemas.openxmlformats.org/officeDocument/2006/customXml" ds:itemID="{60D467FB-B55A-4320-8368-F2CC3508D95B}">
   <ds:schemaRefs>
     <ds:schemaRef ds:uri="http://schemas.openxmlformats.org/officeDocument/2006/bibliography"/>
   </ds:schemaRefs>

--- a/tp2-stocks/Resolucion.docx
+++ b/tp2-stocks/Resolucion.docx
@@ -1449,6 +1449,7 @@
         <w:autoSpaceDN w:val="0"/>
         <w:adjustRightInd w:val="0"/>
         <w:spacing w:after="0" w:line="240" w:lineRule="auto"/>
+        <w:jc w:val="both"/>
         <w:rPr>
           <w:rFonts w:ascii="Segoe UI" w:eastAsia="Calibri" w:hAnsi="Segoe UI" w:cs="Segoe UI"/>
           <w:sz w:val="24"/>
@@ -1472,6 +1473,7 @@
         <w:autoSpaceDN w:val="0"/>
         <w:adjustRightInd w:val="0"/>
         <w:spacing w:after="0" w:line="240" w:lineRule="auto"/>
+        <w:jc w:val="both"/>
         <w:rPr>
           <w:rFonts w:ascii="Segoe UI" w:eastAsia="Calibri" w:hAnsi="Segoe UI" w:cs="Segoe UI"/>
           <w:sz w:val="24"/>
@@ -1491,6 +1493,7 @@
         <w:autoSpaceDN w:val="0"/>
         <w:adjustRightInd w:val="0"/>
         <w:spacing w:after="0" w:line="240" w:lineRule="auto"/>
+        <w:jc w:val="both"/>
         <w:rPr>
           <w:rFonts w:ascii="Segoe UI" w:eastAsia="Calibri" w:hAnsi="Segoe UI" w:cs="Segoe UI"/>
           <w:sz w:val="24"/>
@@ -1519,6 +1522,7 @@
         <w:autoSpaceDN w:val="0"/>
         <w:adjustRightInd w:val="0"/>
         <w:spacing w:after="0" w:line="240" w:lineRule="auto"/>
+        <w:jc w:val="both"/>
         <w:rPr>
           <w:rFonts w:ascii="Segoe UI" w:eastAsia="Calibri" w:hAnsi="Segoe UI" w:cs="Segoe UI"/>
           <w:sz w:val="24"/>
@@ -1547,6 +1551,7 @@
         <w:autoSpaceDN w:val="0"/>
         <w:adjustRightInd w:val="0"/>
         <w:spacing w:after="0" w:line="240" w:lineRule="auto"/>
+        <w:jc w:val="both"/>
         <w:rPr>
           <w:rFonts w:ascii="Segoe UI" w:eastAsia="Calibri" w:hAnsi="Segoe UI" w:cs="Segoe UI"/>
           <w:sz w:val="24"/>
@@ -1575,6 +1580,7 @@
         <w:autoSpaceDN w:val="0"/>
         <w:adjustRightInd w:val="0"/>
         <w:spacing w:after="0" w:line="240" w:lineRule="auto"/>
+        <w:jc w:val="both"/>
         <w:rPr>
           <w:rFonts w:ascii="Segoe UI" w:eastAsia="Calibri" w:hAnsi="Segoe UI" w:cs="Segoe UI"/>
           <w:sz w:val="24"/>
@@ -1603,6 +1609,7 @@
         <w:autoSpaceDN w:val="0"/>
         <w:adjustRightInd w:val="0"/>
         <w:spacing w:after="0" w:line="240" w:lineRule="auto"/>
+        <w:jc w:val="both"/>
         <w:rPr>
           <w:rFonts w:ascii="Segoe UI" w:eastAsia="Calibri" w:hAnsi="Segoe UI" w:cs="Segoe UI"/>
           <w:sz w:val="24"/>
@@ -1626,6 +1633,7 @@
         <w:autoSpaceDN w:val="0"/>
         <w:adjustRightInd w:val="0"/>
         <w:spacing w:after="0" w:line="240" w:lineRule="auto"/>
+        <w:jc w:val="both"/>
         <w:rPr>
           <w:rFonts w:ascii="Segoe UI" w:eastAsia="Calibri" w:hAnsi="Segoe UI" w:cs="Segoe UI"/>
           <w:sz w:val="24"/>
@@ -1640,6 +1648,7 @@
         <w:autoSpaceDN w:val="0"/>
         <w:adjustRightInd w:val="0"/>
         <w:spacing w:after="0" w:line="240" w:lineRule="auto"/>
+        <w:jc w:val="both"/>
         <w:rPr>
           <w:rFonts w:ascii="Segoe UI" w:eastAsia="Calibri" w:hAnsi="Segoe UI" w:cs="Segoe UI"/>
           <w:sz w:val="24"/>
@@ -1663,6 +1672,7 @@
         <w:autoSpaceDN w:val="0"/>
         <w:adjustRightInd w:val="0"/>
         <w:spacing w:after="0" w:line="240" w:lineRule="auto"/>
+        <w:jc w:val="both"/>
         <w:rPr>
           <w:rFonts w:ascii="Segoe UI" w:eastAsia="Calibri" w:hAnsi="Segoe UI" w:cs="Segoe UI"/>
           <w:sz w:val="24"/>
@@ -1682,6 +1692,7 @@
         <w:autoSpaceDN w:val="0"/>
         <w:adjustRightInd w:val="0"/>
         <w:spacing w:after="0" w:line="240" w:lineRule="auto"/>
+        <w:jc w:val="both"/>
         <w:rPr>
           <w:rFonts w:ascii="Segoe UI" w:eastAsia="Calibri" w:hAnsi="Segoe UI" w:cs="Segoe UI"/>
           <w:sz w:val="24"/>
@@ -1710,6 +1721,7 @@
         <w:autoSpaceDN w:val="0"/>
         <w:adjustRightInd w:val="0"/>
         <w:spacing w:after="0" w:line="240" w:lineRule="auto"/>
+        <w:jc w:val="both"/>
         <w:rPr>
           <w:rFonts w:ascii="Segoe UI" w:eastAsia="Calibri" w:hAnsi="Segoe UI" w:cs="Segoe UI"/>
           <w:sz w:val="24"/>
@@ -1738,6 +1750,7 @@
         <w:autoSpaceDN w:val="0"/>
         <w:adjustRightInd w:val="0"/>
         <w:spacing w:after="0" w:line="240" w:lineRule="auto"/>
+        <w:jc w:val="both"/>
         <w:rPr>
           <w:rFonts w:ascii="Segoe UI" w:eastAsia="Calibri" w:hAnsi="Segoe UI" w:cs="Segoe UI"/>
           <w:sz w:val="24"/>
@@ -1766,6 +1779,7 @@
         <w:autoSpaceDN w:val="0"/>
         <w:adjustRightInd w:val="0"/>
         <w:spacing w:after="0" w:line="240" w:lineRule="auto"/>
+        <w:jc w:val="both"/>
         <w:rPr>
           <w:rFonts w:ascii="Segoe UI" w:eastAsia="Calibri" w:hAnsi="Segoe UI" w:cs="Segoe UI"/>
           <w:sz w:val="24"/>
@@ -1794,6 +1808,7 @@
         <w:autoSpaceDN w:val="0"/>
         <w:adjustRightInd w:val="0"/>
         <w:spacing w:after="0" w:line="240" w:lineRule="auto"/>
+        <w:jc w:val="both"/>
         <w:rPr>
           <w:rFonts w:ascii="Segoe UI" w:eastAsia="Calibri" w:hAnsi="Segoe UI" w:cs="Segoe UI"/>
           <w:sz w:val="24"/>
@@ -1822,6 +1837,7 @@
         <w:autoSpaceDN w:val="0"/>
         <w:adjustRightInd w:val="0"/>
         <w:spacing w:after="0" w:line="240" w:lineRule="auto"/>
+        <w:jc w:val="both"/>
         <w:rPr>
           <w:rFonts w:ascii="Segoe UI" w:eastAsia="Calibri" w:hAnsi="Segoe UI" w:cs="Segoe UI"/>
           <w:sz w:val="24"/>
@@ -1870,6 +1886,7 @@
         <w:autoSpaceDN w:val="0"/>
         <w:adjustRightInd w:val="0"/>
         <w:spacing w:after="200" w:line="276" w:lineRule="auto"/>
+        <w:jc w:val="both"/>
         <w:rPr>
           <w:rFonts w:ascii="Segoe UI" w:eastAsia="Calibri" w:hAnsi="Segoe UI" w:cs="Segoe UI"/>
           <w:sz w:val="24"/>
@@ -2000,19 +2017,12 @@
     </w:p>
     <w:p>
       <w:pPr>
-        <w:rPr>
-          <w:rFonts w:ascii="Segoe UI" w:hAnsi="Segoe UI" w:cs="Segoe UI"/>
-          <w:lang w:val="es-AR"/>
-        </w:rPr>
-      </w:pPr>
-    </w:p>
-    <w:p>
-      <w:pPr>
         <w:pStyle w:val="Prrafodelista"/>
         <w:numPr>
           <w:ilvl w:val="0"/>
           <w:numId w:val="42"/>
         </w:numPr>
+        <w:jc w:val="both"/>
         <w:rPr>
           <w:rFonts w:ascii="Segoe UI" w:hAnsi="Segoe UI" w:cs="Segoe UI"/>
           <w:lang w:val="es-AR"/>
@@ -2033,6 +2043,7 @@
           <w:ilvl w:val="0"/>
           <w:numId w:val="42"/>
         </w:numPr>
+        <w:jc w:val="both"/>
         <w:rPr>
           <w:rFonts w:ascii="Segoe UI" w:hAnsi="Segoe UI" w:cs="Segoe UI"/>
           <w:lang w:val="es-AR"/>
@@ -2053,6 +2064,7 @@
           <w:ilvl w:val="0"/>
           <w:numId w:val="42"/>
         </w:numPr>
+        <w:jc w:val="both"/>
         <w:rPr>
           <w:rFonts w:ascii="Segoe UI" w:hAnsi="Segoe UI" w:cs="Segoe UI"/>
           <w:lang w:val="es-AR"/>
@@ -2073,6 +2085,7 @@
           <w:ilvl w:val="0"/>
           <w:numId w:val="42"/>
         </w:numPr>
+        <w:jc w:val="both"/>
         <w:rPr>
           <w:rFonts w:ascii="Segoe UI" w:hAnsi="Segoe UI" w:cs="Segoe UI"/>
           <w:lang w:val="es-AR"/>
@@ -2093,6 +2106,7 @@
           <w:ilvl w:val="0"/>
           <w:numId w:val="42"/>
         </w:numPr>
+        <w:jc w:val="both"/>
         <w:rPr>
           <w:rFonts w:ascii="Segoe UI" w:hAnsi="Segoe UI" w:cs="Segoe UI"/>
           <w:lang w:val="es-AR"/>
@@ -2113,6 +2127,7 @@
           <w:ilvl w:val="0"/>
           <w:numId w:val="42"/>
         </w:numPr>
+        <w:jc w:val="both"/>
         <w:rPr>
           <w:rFonts w:ascii="Segoe UI" w:hAnsi="Segoe UI" w:cs="Segoe UI"/>
           <w:lang w:val="es-AR"/>
@@ -2133,6 +2148,7 @@
           <w:ilvl w:val="0"/>
           <w:numId w:val="42"/>
         </w:numPr>
+        <w:jc w:val="both"/>
         <w:rPr>
           <w:rFonts w:ascii="Segoe UI" w:hAnsi="Segoe UI" w:cs="Segoe UI"/>
           <w:lang w:val="es-AR"/>
@@ -2153,6 +2169,7 @@
           <w:ilvl w:val="0"/>
           <w:numId w:val="42"/>
         </w:numPr>
+        <w:jc w:val="both"/>
         <w:rPr>
           <w:rFonts w:ascii="Segoe UI" w:hAnsi="Segoe UI" w:cs="Segoe UI"/>
           <w:lang w:val="es-AR"/>
@@ -2211,6 +2228,7 @@
           <w:ilvl w:val="0"/>
           <w:numId w:val="42"/>
         </w:numPr>
+        <w:jc w:val="both"/>
         <w:rPr>
           <w:rFonts w:ascii="Segoe UI" w:hAnsi="Segoe UI" w:cs="Segoe UI"/>
           <w:lang w:val="es-AR"/>
@@ -2231,6 +2249,7 @@
           <w:ilvl w:val="0"/>
           <w:numId w:val="42"/>
         </w:numPr>
+        <w:jc w:val="both"/>
         <w:rPr>
           <w:rFonts w:ascii="Segoe UI" w:hAnsi="Segoe UI" w:cs="Segoe UI"/>
           <w:lang w:val="es-AR"/>
@@ -2252,20 +2271,22 @@
           <w:lang w:val="es-AR"/>
         </w:rPr>
       </w:pPr>
-      <w:r>
+    </w:p>
+    <w:p>
+      <w:pPr>
+        <w:pStyle w:val="Ttulo2"/>
         <w:rPr>
           <w:rFonts w:ascii="Segoe UI" w:hAnsi="Segoe UI" w:cs="Segoe UI"/>
           <w:lang w:val="es-AR"/>
         </w:rPr>
+      </w:pPr>
+      <w:r>
+        <w:rPr>
+          <w:rFonts w:ascii="Segoe UI" w:hAnsi="Segoe UI" w:cs="Segoe UI"/>
+          <w:lang w:val="es-AR"/>
+        </w:rPr>
         <w:t>Ejercicios</w:t>
       </w:r>
-    </w:p>
-    <w:p>
-      <w:pPr>
-        <w:rPr>
-          <w:lang w:val="es-AR"/>
-        </w:rPr>
-      </w:pPr>
     </w:p>
     <w:p>
       <w:pPr>
@@ -2911,25 +2932,7 @@
               <w:szCs w:val="24"/>
               <w:lang w:val="es-AR"/>
             </w:rPr>
-            <m:t>=</m:t>
-          </m:r>
-          <m:r>
-            <w:rPr>
-              <w:rFonts w:ascii="Cambria Math" w:eastAsia="Calibri" w:hAnsi="Cambria Math" w:cs="Segoe UI"/>
-              <w:sz w:val="24"/>
-              <w:szCs w:val="24"/>
-              <w:lang w:val="es-AR"/>
-            </w:rPr>
-            <m:t>421,64</m:t>
-          </m:r>
-          <m:r>
-            <w:rPr>
-              <w:rFonts w:ascii="Cambria Math" w:eastAsia="Calibri" w:hAnsi="Cambria Math" w:cs="Segoe UI"/>
-              <w:sz w:val="24"/>
-              <w:szCs w:val="24"/>
-              <w:lang w:val="es-AR"/>
-            </w:rPr>
-            <m:t xml:space="preserve"> u</m:t>
+            <m:t>=421,64 u</m:t>
           </m:r>
         </m:oMath>
       </m:oMathPara>
@@ -3291,16 +3294,7 @@
                   <w:szCs w:val="24"/>
                   <w:lang w:val="es-AR"/>
                 </w:rPr>
-                <m:t>421,64</m:t>
-              </m:r>
-              <m:r>
-                <w:rPr>
-                  <w:rFonts w:ascii="Cambria Math" w:eastAsia="Calibri" w:hAnsi="Cambria Math" w:cs="Segoe UI"/>
-                  <w:sz w:val="24"/>
-                  <w:szCs w:val="24"/>
-                  <w:lang w:val="es-AR"/>
-                </w:rPr>
-                <m:t xml:space="preserve"> u</m:t>
+                <m:t>421,64 u</m:t>
               </m:r>
             </m:den>
           </m:f>
@@ -3311,43 +3305,7 @@
               <w:szCs w:val="24"/>
               <w:lang w:val="es-AR"/>
             </w:rPr>
-            <m:t>=0,0</m:t>
-          </m:r>
-          <m:r>
-            <w:rPr>
-              <w:rFonts w:ascii="Cambria Math" w:eastAsia="Calibri" w:hAnsi="Cambria Math" w:cs="Segoe UI"/>
-              <w:sz w:val="24"/>
-              <w:szCs w:val="24"/>
-              <w:lang w:val="es-AR"/>
-            </w:rPr>
-            <m:t>35</m:t>
-          </m:r>
-          <m:r>
-            <w:rPr>
-              <w:rFonts w:ascii="Cambria Math" w:eastAsia="Calibri" w:hAnsi="Cambria Math" w:cs="Segoe UI"/>
-              <w:sz w:val="24"/>
-              <w:szCs w:val="24"/>
-              <w:lang w:val="es-AR"/>
-            </w:rPr>
-            <m:t xml:space="preserve"> año=</m:t>
-          </m:r>
-          <m:r>
-            <w:rPr>
-              <w:rFonts w:ascii="Cambria Math" w:eastAsia="Calibri" w:hAnsi="Cambria Math" w:cs="Segoe UI"/>
-              <w:sz w:val="24"/>
-              <w:szCs w:val="24"/>
-              <w:lang w:val="es-AR"/>
-            </w:rPr>
-            <m:t>8,43</m:t>
-          </m:r>
-          <m:r>
-            <w:rPr>
-              <w:rFonts w:ascii="Cambria Math" w:eastAsia="Calibri" w:hAnsi="Cambria Math" w:cs="Segoe UI"/>
-              <w:sz w:val="24"/>
-              <w:szCs w:val="24"/>
-              <w:lang w:val="es-AR"/>
-            </w:rPr>
-            <m:t xml:space="preserve"> días</m:t>
+            <m:t>=0,035 año=8,43 días</m:t>
           </m:r>
         </m:oMath>
       </m:oMathPara>
@@ -3594,19 +3552,7 @@
               <w:szCs w:val="24"/>
               <w:lang w:val="es-AR"/>
             </w:rPr>
-            <m:t xml:space="preserve"> </m:t>
-          </m:r>
-          <m:r>
-            <m:rPr>
-              <m:sty m:val="p"/>
-            </m:rPr>
-            <w:rPr>
-              <w:rFonts w:ascii="Cambria Math" w:eastAsiaTheme="minorEastAsia" w:hAnsi="Cambria Math" w:cs="Segoe UI"/>
-              <w:sz w:val="24"/>
-              <w:szCs w:val="24"/>
-              <w:lang w:val="es-AR"/>
-            </w:rPr>
-            <m:t xml:space="preserve">12000 </m:t>
+            <m:t xml:space="preserve"> 12000 </m:t>
           </m:r>
           <m:f>
             <m:fPr>
@@ -3904,19 +3850,7 @@
               <w:szCs w:val="24"/>
               <w:lang w:val="es-AR"/>
             </w:rPr>
-            <m:t xml:space="preserve"> </m:t>
-          </m:r>
-          <m:r>
-            <m:rPr>
-              <m:sty m:val="p"/>
-            </m:rPr>
-            <w:rPr>
-              <w:rFonts w:ascii="Cambria Math" w:eastAsiaTheme="minorEastAsia" w:hAnsi="Cambria Math" w:cs="Segoe UI"/>
-              <w:sz w:val="24"/>
-              <w:szCs w:val="24"/>
-              <w:lang w:val="es-AR"/>
-            </w:rPr>
-            <m:t xml:space="preserve"> </m:t>
+            <m:t xml:space="preserve">  </m:t>
           </m:r>
           <m:r>
             <m:rPr>
@@ -4339,7 +4273,6 @@
           <w:szCs w:val="24"/>
           <w:lang w:val="es-AR"/>
         </w:rPr>
-        <w:lastRenderedPageBreak/>
         <w:t xml:space="preserve">Calcular el stock de </w:t>
       </w:r>
       <w:proofErr w:type="spellStart"/>
@@ -4434,16 +4367,7 @@
               <w:szCs w:val="24"/>
               <w:lang w:val="es-AR"/>
             </w:rPr>
-            <m:t>=LT d=</m:t>
-          </m:r>
-          <m:r>
-            <w:rPr>
-              <w:rFonts w:ascii="Cambria Math" w:eastAsia="Calibri" w:hAnsi="Cambria Math" w:cs="Segoe UI"/>
-              <w:sz w:val="24"/>
-              <w:szCs w:val="24"/>
-              <w:lang w:val="es-AR"/>
-            </w:rPr>
-            <m:t xml:space="preserve">0,0083 año 12000 </m:t>
+            <m:t xml:space="preserve">=LT d=0,0083 año 12000 </m:t>
           </m:r>
           <m:f>
             <m:fPr>
@@ -4619,21 +4543,123 @@
         <w:autoSpaceDN w:val="0"/>
         <w:adjustRightInd w:val="0"/>
         <w:spacing w:after="0" w:line="240" w:lineRule="auto"/>
-        <w:rPr>
-          <w:rFonts w:ascii="Segoe UI" w:eastAsia="Calibri" w:hAnsi="Segoe UI" w:cs="Segoe UI"/>
-          <w:sz w:val="24"/>
-          <w:szCs w:val="24"/>
-          <w:lang w:val="es-AR"/>
-        </w:rPr>
-      </w:pPr>
-      <w:r>
-        <w:rPr>
-          <w:rFonts w:ascii="Segoe UI" w:eastAsia="Calibri" w:hAnsi="Segoe UI" w:cs="Segoe UI"/>
-          <w:sz w:val="24"/>
-          <w:szCs w:val="24"/>
-          <w:lang w:val="es-AR"/>
-        </w:rPr>
-        <w:t>Si en el Ejercicio 1 cada unidad del producto ocupara una superficie de 2 m2 y la disponibilidad máxima del almacén fuera de 1.500 m2, sabiendo además que la empresa cuenta con un stock de seguridad equivalente a 5 días de demanda, se pide:</w:t>
+        <w:jc w:val="both"/>
+        <w:rPr>
+          <w:rFonts w:ascii="Segoe UI" w:eastAsia="Calibri" w:hAnsi="Segoe UI" w:cs="Segoe UI"/>
+          <w:sz w:val="24"/>
+          <w:szCs w:val="24"/>
+          <w:lang w:val="es-AR"/>
+        </w:rPr>
+      </w:pPr>
+      <w:r>
+        <w:rPr>
+          <w:rFonts w:ascii="Segoe UI" w:eastAsia="Calibri" w:hAnsi="Segoe UI" w:cs="Segoe UI"/>
+          <w:sz w:val="24"/>
+          <w:szCs w:val="24"/>
+          <w:lang w:val="es-AR"/>
+        </w:rPr>
+        <w:t xml:space="preserve">Si en el Ejercicio 1 cada unidad del producto ocupara una superficie de 2 </w:t>
+      </w:r>
+      <m:oMath>
+        <m:sSup>
+          <m:sSupPr>
+            <m:ctrlPr>
+              <w:rPr>
+                <w:rFonts w:ascii="Cambria Math" w:eastAsia="Calibri" w:hAnsi="Cambria Math" w:cs="Segoe UI"/>
+                <w:i/>
+                <w:sz w:val="24"/>
+                <w:szCs w:val="24"/>
+                <w:lang w:val="es-AR"/>
+              </w:rPr>
+            </m:ctrlPr>
+          </m:sSupPr>
+          <m:e>
+            <m:r>
+              <w:rPr>
+                <w:rFonts w:ascii="Cambria Math" w:eastAsia="Calibri" w:hAnsi="Cambria Math" w:cs="Segoe UI"/>
+                <w:sz w:val="24"/>
+                <w:szCs w:val="24"/>
+                <w:lang w:val="es-AR"/>
+              </w:rPr>
+              <m:t>m</m:t>
+            </m:r>
+          </m:e>
+          <m:sup>
+            <m:r>
+              <w:rPr>
+                <w:rFonts w:ascii="Cambria Math" w:eastAsia="Calibri" w:hAnsi="Cambria Math" w:cs="Segoe UI"/>
+                <w:sz w:val="24"/>
+                <w:szCs w:val="24"/>
+                <w:lang w:val="es-AR"/>
+              </w:rPr>
+              <m:t>2</m:t>
+            </m:r>
+          </m:sup>
+        </m:sSup>
+      </m:oMath>
+      <w:r>
+        <w:rPr>
+          <w:rFonts w:ascii="Segoe UI" w:eastAsia="Calibri" w:hAnsi="Segoe UI" w:cs="Segoe UI"/>
+          <w:sz w:val="24"/>
+          <w:szCs w:val="24"/>
+          <w:lang w:val="es-AR"/>
+        </w:rPr>
+        <w:t xml:space="preserve"> </w:t>
+      </w:r>
+      <w:r>
+        <w:rPr>
+          <w:rFonts w:ascii="Segoe UI" w:eastAsia="Calibri" w:hAnsi="Segoe UI" w:cs="Segoe UI"/>
+          <w:sz w:val="24"/>
+          <w:szCs w:val="24"/>
+          <w:lang w:val="es-AR"/>
+        </w:rPr>
+        <w:t xml:space="preserve">y la disponibilidad máxima del almacén fuera de 1.500 </w:t>
+      </w:r>
+      <m:oMath>
+        <m:sSup>
+          <m:sSupPr>
+            <m:ctrlPr>
+              <w:rPr>
+                <w:rFonts w:ascii="Cambria Math" w:eastAsia="Calibri" w:hAnsi="Cambria Math" w:cs="Segoe UI"/>
+                <w:i/>
+                <w:sz w:val="24"/>
+                <w:szCs w:val="24"/>
+                <w:lang w:val="es-AR"/>
+              </w:rPr>
+            </m:ctrlPr>
+          </m:sSupPr>
+          <m:e>
+            <m:r>
+              <w:rPr>
+                <w:rFonts w:ascii="Cambria Math" w:eastAsia="Calibri" w:hAnsi="Cambria Math" w:cs="Segoe UI"/>
+                <w:sz w:val="24"/>
+                <w:szCs w:val="24"/>
+                <w:lang w:val="es-AR"/>
+              </w:rPr>
+              <m:t>m</m:t>
+            </m:r>
+          </m:e>
+          <m:sup>
+            <m:r>
+              <w:rPr>
+                <w:rFonts w:ascii="Cambria Math" w:eastAsia="Calibri" w:hAnsi="Cambria Math" w:cs="Segoe UI"/>
+                <w:sz w:val="24"/>
+                <w:szCs w:val="24"/>
+                <w:lang w:val="es-AR"/>
+              </w:rPr>
+              <m:t>2</m:t>
+            </m:r>
+          </m:sup>
+        </m:sSup>
+      </m:oMath>
+      <w:r>
+        <w:rPr>
+          <w:rFonts w:ascii="Segoe UI" w:eastAsia="Calibri" w:hAnsi="Segoe UI" w:cs="Segoe UI"/>
+          <w:sz w:val="24"/>
+          <w:szCs w:val="24"/>
+          <w:lang w:val="es-AR"/>
+        </w:rPr>
+        <w:t>, sabiendo además que la empresa cuenta con un stock de seguridad equivalente a 5 días de demanda, se pide:</w:t>
       </w:r>
     </w:p>
     <w:p>
@@ -4661,6 +4687,7 @@
         <w:autoSpaceDN w:val="0"/>
         <w:adjustRightInd w:val="0"/>
         <w:spacing w:after="0" w:line="240" w:lineRule="auto"/>
+        <w:jc w:val="both"/>
         <w:rPr>
           <w:rFonts w:ascii="Segoe UI" w:eastAsia="Calibri" w:hAnsi="Segoe UI" w:cs="Segoe UI"/>
           <w:sz w:val="24"/>
@@ -4689,6 +4716,7 @@
         <w:autoSpaceDN w:val="0"/>
         <w:adjustRightInd w:val="0"/>
         <w:spacing w:after="0" w:line="240" w:lineRule="auto"/>
+        <w:jc w:val="both"/>
         <w:rPr>
           <w:rFonts w:ascii="Segoe UI" w:eastAsia="Calibri" w:hAnsi="Segoe UI" w:cs="Segoe UI"/>
           <w:sz w:val="24"/>
@@ -4717,6 +4745,7 @@
         <w:autoSpaceDN w:val="0"/>
         <w:adjustRightInd w:val="0"/>
         <w:spacing w:after="0" w:line="240" w:lineRule="auto"/>
+        <w:jc w:val="both"/>
         <w:rPr>
           <w:rFonts w:ascii="Segoe UI" w:eastAsia="Calibri" w:hAnsi="Segoe UI" w:cs="Segoe UI"/>
           <w:sz w:val="24"/>
@@ -4745,6 +4774,7 @@
         <w:autoSpaceDN w:val="0"/>
         <w:adjustRightInd w:val="0"/>
         <w:spacing w:after="0" w:line="240" w:lineRule="auto"/>
+        <w:jc w:val="both"/>
         <w:rPr>
           <w:rFonts w:ascii="Segoe UI" w:eastAsia="Calibri" w:hAnsi="Segoe UI" w:cs="Segoe UI"/>
           <w:sz w:val="24"/>
@@ -4793,6 +4823,7 @@
         <w:autoSpaceDN w:val="0"/>
         <w:adjustRightInd w:val="0"/>
         <w:spacing w:after="0" w:line="240" w:lineRule="auto"/>
+        <w:jc w:val="both"/>
         <w:rPr>
           <w:rFonts w:ascii="Segoe UI" w:eastAsia="Calibri" w:hAnsi="Segoe UI" w:cs="Segoe UI"/>
           <w:sz w:val="24"/>
@@ -4812,12 +4843,3982 @@
     </w:p>
     <w:p>
       <w:pPr>
+        <w:pStyle w:val="Ttulo2"/>
+        <w:jc w:val="both"/>
+        <w:rPr>
+          <w:rFonts w:ascii="Segoe UI" w:hAnsi="Segoe UI" w:cs="Segoe UI"/>
+          <w:lang w:val="es-AR"/>
+        </w:rPr>
+      </w:pPr>
+    </w:p>
+    <w:p>
+      <w:pPr>
+        <w:pStyle w:val="Ttulo2"/>
+        <w:jc w:val="both"/>
+        <w:rPr>
+          <w:rFonts w:ascii="Segoe UI" w:hAnsi="Segoe UI" w:cs="Segoe UI"/>
+          <w:lang w:val="es-AR"/>
+        </w:rPr>
+      </w:pPr>
+      <w:r>
+        <w:rPr>
+          <w:rFonts w:ascii="Segoe UI" w:hAnsi="Segoe UI" w:cs="Segoe UI"/>
+          <w:lang w:val="es-AR"/>
+        </w:rPr>
+        <w:t>Modelo</w:t>
+      </w:r>
+    </w:p>
+    <w:p>
+      <w:pPr>
+        <w:rPr>
+          <w:rFonts w:ascii="Segoe UI" w:hAnsi="Segoe UI" w:cs="Segoe UI"/>
+          <w:lang w:val="es-AR"/>
+        </w:rPr>
+      </w:pPr>
+      <w:r>
+        <w:rPr>
+          <w:rFonts w:ascii="Segoe UI" w:hAnsi="Segoe UI" w:cs="Segoe UI"/>
+          <w:lang w:val="es-AR"/>
+        </w:rPr>
+        <w:t>Modelo Básico con Stock de Protección</w:t>
+      </w:r>
+    </w:p>
+    <w:p>
+      <w:pPr>
+        <w:jc w:val="center"/>
+        <w:rPr>
+          <w:rFonts w:ascii="Segoe UI" w:hAnsi="Segoe UI" w:cs="Segoe UI"/>
+          <w:lang w:val="es-AR"/>
+        </w:rPr>
+      </w:pPr>
+      <w:r>
+        <w:rPr>
+          <w:rFonts w:ascii="Segoe UI" w:hAnsi="Segoe UI" w:cs="Segoe UI"/>
+          <w:noProof/>
+          <w:lang w:val="es-AR" w:eastAsia="es-AR"/>
+        </w:rPr>
+        <w:drawing>
+          <wp:inline distT="0" distB="0" distL="0" distR="0">
+            <wp:extent cx="4762500" cy="3343275"/>
+            <wp:effectExtent l="19050" t="0" r="0" b="0"/>
+            <wp:docPr id="4" name="Imagen 4"/>
+            <wp:cNvGraphicFramePr>
+              <a:graphicFrameLocks xmlns:a="http://schemas.openxmlformats.org/drawingml/2006/main" noChangeAspect="1"/>
+            </wp:cNvGraphicFramePr>
+            <a:graphic xmlns:a="http://schemas.openxmlformats.org/drawingml/2006/main">
+              <a:graphicData uri="http://schemas.openxmlformats.org/drawingml/2006/picture">
+                <pic:pic xmlns:pic="http://schemas.openxmlformats.org/drawingml/2006/picture">
+                  <pic:nvPicPr>
+                    <pic:cNvPr id="0" name="Picture 4"/>
+                    <pic:cNvPicPr>
+                      <a:picLocks noChangeAspect="1" noChangeArrowheads="1"/>
+                    </pic:cNvPicPr>
+                  </pic:nvPicPr>
+                  <pic:blipFill>
+                    <a:blip r:embed="rId15" cstate="print"/>
+                    <a:srcRect/>
+                    <a:stretch>
+                      <a:fillRect/>
+                    </a:stretch>
+                  </pic:blipFill>
+                  <pic:spPr bwMode="auto">
+                    <a:xfrm>
+                      <a:off x="0" y="0"/>
+                      <a:ext cx="4762500" cy="3343275"/>
+                    </a:xfrm>
+                    <a:prstGeom prst="rect">
+                      <a:avLst/>
+                    </a:prstGeom>
+                    <a:noFill/>
+                    <a:ln w="9525">
+                      <a:noFill/>
+                      <a:miter lim="800000"/>
+                      <a:headEnd/>
+                      <a:tailEnd/>
+                    </a:ln>
+                  </pic:spPr>
+                </pic:pic>
+              </a:graphicData>
+            </a:graphic>
+          </wp:inline>
+        </w:drawing>
+      </w:r>
+    </w:p>
+    <w:p>
+      <w:pPr>
+        <w:pStyle w:val="Ttulo2"/>
+        <w:jc w:val="both"/>
+        <w:rPr>
+          <w:rFonts w:ascii="Segoe UI" w:hAnsi="Segoe UI" w:cs="Segoe UI"/>
+          <w:lang w:val="es-AR"/>
+        </w:rPr>
+      </w:pPr>
+      <w:r>
+        <w:rPr>
+          <w:rFonts w:ascii="Segoe UI" w:hAnsi="Segoe UI" w:cs="Segoe UI"/>
+          <w:lang w:val="es-AR"/>
+        </w:rPr>
+        <w:t>Hipótesis</w:t>
+      </w:r>
+    </w:p>
+    <w:p>
+      <w:pPr>
+        <w:pStyle w:val="Prrafodelista"/>
+        <w:numPr>
+          <w:ilvl w:val="0"/>
+          <w:numId w:val="46"/>
+        </w:numPr>
+        <w:jc w:val="both"/>
+        <w:rPr>
+          <w:rFonts w:ascii="Segoe UI" w:hAnsi="Segoe UI" w:cs="Segoe UI"/>
+          <w:lang w:val="es-AR"/>
+        </w:rPr>
+      </w:pPr>
+      <w:r>
+        <w:rPr>
+          <w:rFonts w:ascii="Segoe UI" w:hAnsi="Segoe UI" w:cs="Segoe UI"/>
+          <w:lang w:val="es-AR"/>
+        </w:rPr>
+        <w:t>Se administra un único ítem o producto.</w:t>
+      </w:r>
+    </w:p>
+    <w:p>
+      <w:pPr>
+        <w:pStyle w:val="Prrafodelista"/>
+        <w:numPr>
+          <w:ilvl w:val="0"/>
+          <w:numId w:val="46"/>
+        </w:numPr>
+        <w:jc w:val="both"/>
+        <w:rPr>
+          <w:rFonts w:ascii="Segoe UI" w:hAnsi="Segoe UI" w:cs="Segoe UI"/>
+          <w:lang w:val="es-AR"/>
+        </w:rPr>
+      </w:pPr>
+      <w:r>
+        <w:rPr>
+          <w:rFonts w:ascii="Segoe UI" w:hAnsi="Segoe UI" w:cs="Segoe UI"/>
+          <w:lang w:val="es-AR"/>
+        </w:rPr>
+        <w:t>La demanda es conocida y se efectúa a una tasa constante.</w:t>
+      </w:r>
+    </w:p>
+    <w:p>
+      <w:pPr>
+        <w:pStyle w:val="Prrafodelista"/>
+        <w:numPr>
+          <w:ilvl w:val="0"/>
+          <w:numId w:val="46"/>
+        </w:numPr>
+        <w:jc w:val="both"/>
+        <w:rPr>
+          <w:rFonts w:ascii="Segoe UI" w:hAnsi="Segoe UI" w:cs="Segoe UI"/>
+          <w:lang w:val="es-AR"/>
+        </w:rPr>
+      </w:pPr>
+      <w:r>
+        <w:rPr>
+          <w:rFonts w:ascii="Segoe UI" w:hAnsi="Segoe UI" w:cs="Segoe UI"/>
+          <w:lang w:val="es-AR"/>
+        </w:rPr>
+        <w:t>La demanda es independiente.</w:t>
+      </w:r>
+    </w:p>
+    <w:p>
+      <w:pPr>
+        <w:pStyle w:val="Prrafodelista"/>
+        <w:numPr>
+          <w:ilvl w:val="0"/>
+          <w:numId w:val="46"/>
+        </w:numPr>
+        <w:jc w:val="both"/>
+        <w:rPr>
+          <w:rFonts w:ascii="Segoe UI" w:hAnsi="Segoe UI" w:cs="Segoe UI"/>
+          <w:lang w:val="es-AR"/>
+        </w:rPr>
+      </w:pPr>
+      <w:r>
+        <w:rPr>
+          <w:rFonts w:ascii="Segoe UI" w:hAnsi="Segoe UI" w:cs="Segoe UI"/>
+          <w:lang w:val="es-AR"/>
+        </w:rPr>
+        <w:t>La reposición es instantánea.</w:t>
+      </w:r>
+    </w:p>
+    <w:p>
+      <w:pPr>
+        <w:pStyle w:val="Prrafodelista"/>
+        <w:numPr>
+          <w:ilvl w:val="0"/>
+          <w:numId w:val="46"/>
+        </w:numPr>
+        <w:jc w:val="both"/>
+        <w:rPr>
+          <w:rFonts w:ascii="Segoe UI" w:hAnsi="Segoe UI" w:cs="Segoe UI"/>
+          <w:lang w:val="es-AR"/>
+        </w:rPr>
+      </w:pPr>
+      <w:r>
+        <w:rPr>
+          <w:rFonts w:ascii="Segoe UI" w:hAnsi="Segoe UI" w:cs="Segoe UI"/>
+          <w:lang w:val="es-AR"/>
+        </w:rPr>
+        <w:t>El horizonte de planeamiento es a largo plazo.</w:t>
+      </w:r>
+    </w:p>
+    <w:p>
+      <w:pPr>
+        <w:pStyle w:val="Prrafodelista"/>
+        <w:numPr>
+          <w:ilvl w:val="0"/>
+          <w:numId w:val="46"/>
+        </w:numPr>
+        <w:jc w:val="both"/>
+        <w:rPr>
+          <w:rFonts w:ascii="Segoe UI" w:hAnsi="Segoe UI" w:cs="Segoe UI"/>
+          <w:lang w:val="es-AR"/>
+        </w:rPr>
+      </w:pPr>
+      <w:r>
+        <w:rPr>
+          <w:rFonts w:ascii="Segoe UI" w:hAnsi="Segoe UI" w:cs="Segoe UI"/>
+          <w:lang w:val="es-AR"/>
+        </w:rPr>
+        <w:t>No se admite déficit del producto.</w:t>
+      </w:r>
+    </w:p>
+    <w:p>
+      <w:pPr>
+        <w:pStyle w:val="Prrafodelista"/>
+        <w:numPr>
+          <w:ilvl w:val="0"/>
+          <w:numId w:val="46"/>
+        </w:numPr>
+        <w:jc w:val="both"/>
+        <w:rPr>
+          <w:rFonts w:ascii="Segoe UI" w:hAnsi="Segoe UI" w:cs="Segoe UI"/>
+          <w:lang w:val="es-AR"/>
+        </w:rPr>
+      </w:pPr>
+      <w:r>
+        <w:rPr>
+          <w:rFonts w:ascii="Segoe UI" w:hAnsi="Segoe UI" w:cs="Segoe UI"/>
+          <w:lang w:val="es-AR"/>
+        </w:rPr>
+        <w:t>H</w:t>
+      </w:r>
+      <w:r>
+        <w:rPr>
+          <w:rFonts w:ascii="Segoe UI" w:hAnsi="Segoe UI" w:cs="Segoe UI"/>
+          <w:lang w:val="es-AR"/>
+        </w:rPr>
+        <w:t>ay stock de protección.</w:t>
+      </w:r>
+    </w:p>
+    <w:p>
+      <w:pPr>
+        <w:pStyle w:val="Prrafodelista"/>
+        <w:numPr>
+          <w:ilvl w:val="0"/>
+          <w:numId w:val="46"/>
+        </w:numPr>
+        <w:jc w:val="both"/>
+        <w:rPr>
+          <w:rFonts w:ascii="Segoe UI" w:hAnsi="Segoe UI" w:cs="Segoe UI"/>
+          <w:lang w:val="es-AR"/>
+        </w:rPr>
+      </w:pPr>
+      <w:r>
+        <w:rPr>
+          <w:rFonts w:ascii="Segoe UI" w:hAnsi="Segoe UI" w:cs="Segoe UI"/>
+          <w:lang w:val="es-AR"/>
+        </w:rPr>
+        <w:lastRenderedPageBreak/>
+        <w:t xml:space="preserve">Tanto </w:t>
+      </w:r>
+      <m:oMath>
+        <m:sSub>
+          <m:sSubPr>
+            <m:ctrlPr>
+              <w:rPr>
+                <w:rFonts w:ascii="Cambria Math" w:hAnsi="Cambria Math" w:cs="Segoe UI"/>
+                <w:i/>
+                <w:lang w:val="es-AR"/>
+              </w:rPr>
+            </m:ctrlPr>
+          </m:sSubPr>
+          <m:e>
+            <m:r>
+              <w:rPr>
+                <w:rFonts w:ascii="Cambria Math" w:hAnsi="Cambria Math" w:cs="Segoe UI"/>
+                <w:lang w:val="es-AR"/>
+              </w:rPr>
+              <m:t>C</m:t>
+            </m:r>
+          </m:e>
+          <m:sub>
+            <m:r>
+              <w:rPr>
+                <w:rFonts w:ascii="Cambria Math" w:hAnsi="Cambria Math" w:cs="Segoe UI"/>
+                <w:lang w:val="es-AR"/>
+              </w:rPr>
+              <m:t>1</m:t>
+            </m:r>
+          </m:sub>
+        </m:sSub>
+      </m:oMath>
+      <w:r>
+        <w:rPr>
+          <w:rFonts w:ascii="Segoe UI" w:eastAsiaTheme="minorEastAsia" w:hAnsi="Segoe UI" w:cs="Segoe UI"/>
+          <w:lang w:val="es-AR"/>
+        </w:rPr>
+        <w:t xml:space="preserve"> , b y K son independie</w:t>
+      </w:r>
+      <w:proofErr w:type="spellStart"/>
+      <w:r>
+        <w:rPr>
+          <w:rFonts w:ascii="Segoe UI" w:eastAsiaTheme="minorEastAsia" w:hAnsi="Segoe UI" w:cs="Segoe UI"/>
+          <w:lang w:val="es-AR"/>
+        </w:rPr>
+        <w:t>ntes</w:t>
+      </w:r>
+      <w:proofErr w:type="spellEnd"/>
+      <w:r>
+        <w:rPr>
+          <w:rFonts w:ascii="Segoe UI" w:eastAsiaTheme="minorEastAsia" w:hAnsi="Segoe UI" w:cs="Segoe UI"/>
+          <w:lang w:val="es-AR"/>
+        </w:rPr>
+        <w:t xml:space="preserve"> de la cantidad a solicitar (q).</w:t>
+      </w:r>
+    </w:p>
+    <w:p>
+      <w:pPr>
+        <w:pStyle w:val="Prrafodelista"/>
+        <w:numPr>
+          <w:ilvl w:val="0"/>
+          <w:numId w:val="46"/>
+        </w:numPr>
+        <w:jc w:val="both"/>
+        <w:rPr>
+          <w:rFonts w:ascii="Segoe UI" w:hAnsi="Segoe UI" w:cs="Segoe UI"/>
+          <w:lang w:val="es-AR"/>
+        </w:rPr>
+      </w:pPr>
+      <w:r>
+        <w:rPr>
+          <w:rFonts w:ascii="Segoe UI" w:eastAsiaTheme="minorEastAsia" w:hAnsi="Segoe UI" w:cs="Segoe UI"/>
+          <w:lang w:val="es-AR"/>
+        </w:rPr>
+        <w:t>No hay restricciones que limiten la decisión acerca del tamaño del lote a solicitar.</w:t>
+      </w:r>
+    </w:p>
+    <w:p>
+      <w:pPr>
+        <w:pStyle w:val="Prrafodelista"/>
+        <w:numPr>
+          <w:ilvl w:val="0"/>
+          <w:numId w:val="46"/>
+        </w:numPr>
+        <w:jc w:val="both"/>
+        <w:rPr>
+          <w:rFonts w:ascii="Segoe UI" w:hAnsi="Segoe UI" w:cs="Segoe UI"/>
+          <w:lang w:val="es-AR"/>
+        </w:rPr>
+      </w:pPr>
+      <w:r>
+        <w:rPr>
+          <w:rFonts w:ascii="Segoe UI" w:eastAsiaTheme="minorEastAsia" w:hAnsi="Segoe UI" w:cs="Segoe UI"/>
+          <w:lang w:val="es-AR"/>
+        </w:rPr>
+        <w:t>El producto se mide en unidades continuas.</w:t>
+      </w:r>
+    </w:p>
+    <w:p>
+      <w:pPr>
         <w:spacing w:after="200" w:line="276" w:lineRule="auto"/>
         <w:rPr>
           <w:rFonts w:ascii="TTFF2EC1B0t00" w:eastAsia="Calibri" w:hAnsi="TTFF2EC1B0t00" w:cs="TTFF2EC1B0t00"/>
           <w:lang w:val="es-AR"/>
         </w:rPr>
       </w:pPr>
+    </w:p>
+    <w:p>
+      <w:pPr>
+        <w:pStyle w:val="Ttulo2"/>
+        <w:rPr>
+          <w:rFonts w:ascii="Segoe UI" w:hAnsi="Segoe UI" w:cs="Segoe UI"/>
+          <w:lang w:val="es-AR"/>
+        </w:rPr>
+      </w:pPr>
+      <w:r>
+        <w:rPr>
+          <w:rFonts w:ascii="Segoe UI" w:hAnsi="Segoe UI" w:cs="Segoe UI"/>
+          <w:lang w:val="es-AR"/>
+        </w:rPr>
+        <w:t>Ejercicios</w:t>
+      </w:r>
+    </w:p>
+    <w:p>
+      <w:pPr>
+        <w:rPr>
+          <w:rFonts w:ascii="Segoe UI" w:hAnsi="Segoe UI" w:cs="Segoe UI"/>
+          <w:lang w:val="es-AR"/>
+        </w:rPr>
+      </w:pPr>
+      <w:r>
+        <w:rPr>
+          <w:rFonts w:ascii="Segoe UI" w:hAnsi="Segoe UI" w:cs="Segoe UI"/>
+          <w:lang w:val="es-AR"/>
+        </w:rPr>
+        <w:t xml:space="preserve">Del ejercicio 1 se obtienen los siguientes datos: </w:t>
+      </w:r>
+    </w:p>
+    <w:p>
+      <w:pPr>
+        <w:rPr>
+          <w:rFonts w:ascii="Segoe UI" w:hAnsi="Segoe UI" w:cs="Segoe UI"/>
+          <w:sz w:val="24"/>
+          <w:szCs w:val="24"/>
+          <w:lang w:val="es-AR"/>
+        </w:rPr>
+      </w:pPr>
+      <w:r>
+        <w:rPr>
+          <w:rFonts w:ascii="Segoe UI" w:hAnsi="Segoe UI" w:cs="Segoe UI"/>
+          <w:sz w:val="24"/>
+          <w:szCs w:val="24"/>
+          <w:lang w:val="es-AR"/>
+        </w:rPr>
+        <w:t xml:space="preserve">b = 40 </w:t>
+      </w:r>
+      <m:oMath>
+        <m:f>
+          <m:fPr>
+            <m:ctrlPr>
+              <w:rPr>
+                <w:rFonts w:ascii="Cambria Math" w:hAnsi="Segoe UI" w:cs="Segoe UI"/>
+                <w:i/>
+                <w:sz w:val="24"/>
+                <w:szCs w:val="24"/>
+                <w:lang w:val="es-AR"/>
+              </w:rPr>
+            </m:ctrlPr>
+          </m:fPr>
+          <m:num>
+            <m:r>
+              <w:rPr>
+                <w:rFonts w:ascii="Cambria Math" w:hAnsi="Segoe UI" w:cs="Segoe UI"/>
+                <w:sz w:val="24"/>
+                <w:szCs w:val="24"/>
+                <w:lang w:val="es-AR"/>
+              </w:rPr>
+              <m:t>$</m:t>
+            </m:r>
+          </m:num>
+          <m:den>
+            <m:r>
+              <w:rPr>
+                <w:rFonts w:ascii="Cambria Math" w:hAnsi="Cambria Math" w:cs="Segoe UI"/>
+                <w:sz w:val="24"/>
+                <w:szCs w:val="24"/>
+                <w:lang w:val="es-AR"/>
+              </w:rPr>
+              <m:t>u</m:t>
+            </m:r>
+          </m:den>
+        </m:f>
+      </m:oMath>
+      <w:r>
+        <w:rPr>
+          <w:rFonts w:ascii="Segoe UI" w:eastAsiaTheme="minorEastAsia" w:hAnsi="Segoe UI" w:cs="Segoe UI"/>
+          <w:sz w:val="24"/>
+          <w:szCs w:val="24"/>
+          <w:lang w:val="es-AR"/>
+        </w:rPr>
+        <w:t xml:space="preserve"> ; LT = 2 días = 0,0083 año; D = 1000 </w:t>
+      </w:r>
+      <m:oMath>
+        <m:f>
+          <m:fPr>
+            <m:ctrlPr>
+              <w:rPr>
+                <w:rFonts w:ascii="Cambria Math" w:eastAsiaTheme="minorEastAsia" w:hAnsi="Segoe UI" w:cs="Segoe UI"/>
+                <w:i/>
+                <w:sz w:val="24"/>
+                <w:szCs w:val="24"/>
+                <w:lang w:val="es-AR"/>
+              </w:rPr>
+            </m:ctrlPr>
+          </m:fPr>
+          <m:num>
+            <m:r>
+              <w:rPr>
+                <w:rFonts w:ascii="Cambria Math" w:eastAsiaTheme="minorEastAsia" w:hAnsi="Cambria Math" w:cs="Segoe UI"/>
+                <w:sz w:val="24"/>
+                <w:szCs w:val="24"/>
+                <w:lang w:val="es-AR"/>
+              </w:rPr>
+              <m:t>u</m:t>
+            </m:r>
+          </m:num>
+          <m:den>
+            <m:r>
+              <w:rPr>
+                <w:rFonts w:ascii="Cambria Math" w:eastAsiaTheme="minorEastAsia" w:hAnsi="Cambria Math" w:cs="Segoe UI"/>
+                <w:sz w:val="24"/>
+                <w:szCs w:val="24"/>
+                <w:lang w:val="es-AR"/>
+              </w:rPr>
+              <m:t>mes</m:t>
+            </m:r>
+          </m:den>
+        </m:f>
+      </m:oMath>
+      <w:r>
+        <w:rPr>
+          <w:rFonts w:ascii="Segoe UI" w:eastAsiaTheme="minorEastAsia" w:hAnsi="Segoe UI" w:cs="Segoe UI"/>
+          <w:sz w:val="24"/>
+          <w:szCs w:val="24"/>
+          <w:lang w:val="es-AR"/>
+        </w:rPr>
+        <w:t xml:space="preserve"> = 12000 </w:t>
+      </w:r>
+      <m:oMath>
+        <m:f>
+          <m:fPr>
+            <m:ctrlPr>
+              <w:rPr>
+                <w:rFonts w:ascii="Cambria Math" w:eastAsiaTheme="minorEastAsia" w:hAnsi="Segoe UI" w:cs="Segoe UI"/>
+                <w:i/>
+                <w:sz w:val="24"/>
+                <w:szCs w:val="24"/>
+                <w:lang w:val="es-AR"/>
+              </w:rPr>
+            </m:ctrlPr>
+          </m:fPr>
+          <m:num>
+            <m:r>
+              <w:rPr>
+                <w:rFonts w:ascii="Cambria Math" w:eastAsiaTheme="minorEastAsia" w:hAnsi="Cambria Math" w:cs="Segoe UI"/>
+                <w:sz w:val="24"/>
+                <w:szCs w:val="24"/>
+                <w:lang w:val="es-AR"/>
+              </w:rPr>
+              <m:t>u</m:t>
+            </m:r>
+          </m:num>
+          <m:den>
+            <m:r>
+              <w:rPr>
+                <w:rFonts w:ascii="Cambria Math" w:eastAsiaTheme="minorEastAsia" w:hAnsi="Cambria Math" w:cs="Segoe UI"/>
+                <w:sz w:val="24"/>
+                <w:szCs w:val="24"/>
+                <w:lang w:val="es-AR"/>
+              </w:rPr>
+              <m:t>a</m:t>
+            </m:r>
+            <m:r>
+              <w:rPr>
+                <w:rFonts w:ascii="Cambria Math" w:eastAsiaTheme="minorEastAsia" w:hAnsi="Segoe UI" w:cs="Segoe UI"/>
+                <w:sz w:val="24"/>
+                <w:szCs w:val="24"/>
+                <w:lang w:val="es-AR"/>
+              </w:rPr>
+              <m:t>ñ</m:t>
+            </m:r>
+            <m:r>
+              <w:rPr>
+                <w:rFonts w:ascii="Cambria Math" w:eastAsiaTheme="minorEastAsia" w:hAnsi="Cambria Math" w:cs="Segoe UI"/>
+                <w:sz w:val="24"/>
+                <w:szCs w:val="24"/>
+                <w:lang w:val="es-AR"/>
+              </w:rPr>
+              <m:t>o</m:t>
+            </m:r>
+          </m:den>
+        </m:f>
+      </m:oMath>
+      <w:r>
+        <w:rPr>
+          <w:rFonts w:ascii="Segoe UI" w:eastAsiaTheme="minorEastAsia" w:hAnsi="Segoe UI" w:cs="Segoe UI"/>
+          <w:sz w:val="24"/>
+          <w:szCs w:val="24"/>
+          <w:lang w:val="es-AR"/>
+        </w:rPr>
+        <w:t xml:space="preserve">; K = 4000 $ y </w:t>
+      </w:r>
+      <m:oMath>
+        <m:sSub>
+          <m:sSubPr>
+            <m:ctrlPr>
+              <w:rPr>
+                <w:rFonts w:ascii="Cambria Math" w:eastAsiaTheme="minorEastAsia" w:hAnsi="Segoe UI" w:cs="Segoe UI"/>
+                <w:i/>
+                <w:sz w:val="24"/>
+                <w:szCs w:val="24"/>
+                <w:lang w:val="es-AR"/>
+              </w:rPr>
+            </m:ctrlPr>
+          </m:sSubPr>
+          <m:e>
+            <m:r>
+              <w:rPr>
+                <w:rFonts w:ascii="Cambria Math" w:eastAsiaTheme="minorEastAsia" w:hAnsi="Cambria Math" w:cs="Segoe UI"/>
+                <w:sz w:val="24"/>
+                <w:szCs w:val="24"/>
+                <w:lang w:val="es-AR"/>
+              </w:rPr>
+              <m:t>C</m:t>
+            </m:r>
+          </m:e>
+          <m:sub>
+            <m:r>
+              <w:rPr>
+                <w:rFonts w:ascii="Cambria Math" w:eastAsiaTheme="minorEastAsia" w:hAnsi="Segoe UI" w:cs="Segoe UI"/>
+                <w:sz w:val="24"/>
+                <w:szCs w:val="24"/>
+                <w:lang w:val="es-AR"/>
+              </w:rPr>
+              <m:t>1</m:t>
+            </m:r>
+          </m:sub>
+        </m:sSub>
+      </m:oMath>
+      <w:r>
+        <w:rPr>
+          <w:rFonts w:ascii="Segoe UI" w:eastAsiaTheme="minorEastAsia" w:hAnsi="Segoe UI" w:cs="Segoe UI"/>
+          <w:sz w:val="24"/>
+          <w:szCs w:val="24"/>
+          <w:lang w:val="es-AR"/>
+        </w:rPr>
+        <w:t xml:space="preserve"> = 540 </w:t>
+      </w:r>
+      <m:oMath>
+        <m:f>
+          <m:fPr>
+            <m:ctrlPr>
+              <w:rPr>
+                <w:rFonts w:ascii="Cambria Math" w:eastAsiaTheme="minorEastAsia" w:hAnsi="Segoe UI" w:cs="Segoe UI"/>
+                <w:i/>
+                <w:sz w:val="24"/>
+                <w:szCs w:val="24"/>
+                <w:lang w:val="es-AR"/>
+              </w:rPr>
+            </m:ctrlPr>
+          </m:fPr>
+          <m:num>
+            <m:r>
+              <w:rPr>
+                <w:rFonts w:ascii="Cambria Math" w:eastAsiaTheme="minorEastAsia" w:hAnsi="Segoe UI" w:cs="Segoe UI"/>
+                <w:sz w:val="24"/>
+                <w:szCs w:val="24"/>
+                <w:lang w:val="es-AR"/>
+              </w:rPr>
+              <m:t>$</m:t>
+            </m:r>
+          </m:num>
+          <m:den>
+            <m:r>
+              <w:rPr>
+                <w:rFonts w:ascii="Cambria Math" w:eastAsiaTheme="minorEastAsia" w:hAnsi="Cambria Math" w:cs="Segoe UI"/>
+                <w:sz w:val="24"/>
+                <w:szCs w:val="24"/>
+                <w:lang w:val="es-AR"/>
+              </w:rPr>
+              <m:t>u</m:t>
+            </m:r>
+            <m:r>
+              <w:rPr>
+                <w:rFonts w:ascii="Cambria Math" w:eastAsiaTheme="minorEastAsia" w:hAnsi="Segoe UI" w:cs="Segoe UI"/>
+                <w:sz w:val="24"/>
+                <w:szCs w:val="24"/>
+                <w:lang w:val="es-AR"/>
+              </w:rPr>
+              <m:t xml:space="preserve"> </m:t>
+            </m:r>
+            <m:r>
+              <w:rPr>
+                <w:rFonts w:ascii="Cambria Math" w:eastAsiaTheme="minorEastAsia" w:hAnsi="Cambria Math" w:cs="Segoe UI"/>
+                <w:sz w:val="24"/>
+                <w:szCs w:val="24"/>
+                <w:lang w:val="es-AR"/>
+              </w:rPr>
+              <m:t>a</m:t>
+            </m:r>
+            <m:r>
+              <w:rPr>
+                <w:rFonts w:ascii="Cambria Math" w:eastAsiaTheme="minorEastAsia" w:hAnsi="Segoe UI" w:cs="Segoe UI"/>
+                <w:sz w:val="24"/>
+                <w:szCs w:val="24"/>
+                <w:lang w:val="es-AR"/>
+              </w:rPr>
+              <m:t>ñ</m:t>
+            </m:r>
+            <m:r>
+              <w:rPr>
+                <w:rFonts w:ascii="Cambria Math" w:eastAsiaTheme="minorEastAsia" w:hAnsi="Cambria Math" w:cs="Segoe UI"/>
+                <w:sz w:val="24"/>
+                <w:szCs w:val="24"/>
+                <w:lang w:val="es-AR"/>
+              </w:rPr>
+              <m:t>o</m:t>
+            </m:r>
+          </m:den>
+        </m:f>
+      </m:oMath>
+    </w:p>
+    <w:p>
+      <w:pPr>
+        <w:spacing w:after="200" w:line="276" w:lineRule="auto"/>
+        <w:jc w:val="both"/>
+        <w:rPr>
+          <w:rFonts w:ascii="TTFF2EC1B0t00" w:eastAsia="Calibri" w:hAnsi="TTFF2EC1B0t00" w:cs="TTFF2EC1B0t00"/>
+          <w:lang w:val="es-AR"/>
+        </w:rPr>
+      </w:pPr>
+      <w:r>
+        <w:rPr>
+          <w:rFonts w:ascii="TTFF2EC1B0t00" w:eastAsia="Calibri" w:hAnsi="TTFF2EC1B0t00" w:cs="TTFF2EC1B0t00"/>
+          <w:lang w:val="es-AR"/>
+        </w:rPr>
+        <w:t xml:space="preserve">Además se especifica que </w:t>
+      </w:r>
+      <w:r>
+        <w:rPr>
+          <w:rFonts w:ascii="TTFF2EC1B0t00" w:eastAsia="Calibri" w:hAnsi="TTFF2EC1B0t00" w:cs="TTFF2EC1B0t00"/>
+          <w:lang w:val="es-AR"/>
+        </w:rPr>
+        <w:t xml:space="preserve">cada unidad del producto ocupa una superficie de 2 </w:t>
+      </w:r>
+      <m:oMath>
+        <m:sSup>
+          <m:sSupPr>
+            <m:ctrlPr>
+              <w:rPr>
+                <w:rFonts w:ascii="Cambria Math" w:eastAsia="Calibri" w:hAnsi="Cambria Math" w:cs="TTFF2EC1B0t00"/>
+                <w:i/>
+                <w:lang w:val="es-AR"/>
+              </w:rPr>
+            </m:ctrlPr>
+          </m:sSupPr>
+          <m:e>
+            <m:r>
+              <w:rPr>
+                <w:rFonts w:ascii="Cambria Math" w:eastAsia="Calibri" w:hAnsi="Cambria Math" w:cs="TTFF2EC1B0t00"/>
+                <w:lang w:val="es-AR"/>
+              </w:rPr>
+              <m:t>m</m:t>
+            </m:r>
+          </m:e>
+          <m:sup>
+            <m:r>
+              <w:rPr>
+                <w:rFonts w:ascii="Cambria Math" w:eastAsia="Calibri" w:hAnsi="Cambria Math" w:cs="TTFF2EC1B0t00"/>
+                <w:lang w:val="es-AR"/>
+              </w:rPr>
+              <m:t>2</m:t>
+            </m:r>
+          </m:sup>
+        </m:sSup>
+      </m:oMath>
+      <w:r>
+        <w:rPr>
+          <w:rFonts w:ascii="TTFF2EC1B0t00" w:eastAsia="Calibri" w:hAnsi="TTFF2EC1B0t00" w:cs="TTFF2EC1B0t00"/>
+          <w:lang w:val="es-AR"/>
+        </w:rPr>
+        <w:t xml:space="preserve">, el almacén posee una capacidad máxima de 1500 </w:t>
+      </w:r>
+      <m:oMath>
+        <m:sSup>
+          <m:sSupPr>
+            <m:ctrlPr>
+              <w:rPr>
+                <w:rFonts w:ascii="Cambria Math" w:eastAsia="Calibri" w:hAnsi="Cambria Math" w:cs="TTFF2EC1B0t00"/>
+                <w:i/>
+                <w:lang w:val="es-AR"/>
+              </w:rPr>
+            </m:ctrlPr>
+          </m:sSupPr>
+          <m:e>
+            <m:r>
+              <w:rPr>
+                <w:rFonts w:ascii="Cambria Math" w:eastAsia="Calibri" w:hAnsi="Cambria Math" w:cs="TTFF2EC1B0t00"/>
+                <w:lang w:val="es-AR"/>
+              </w:rPr>
+              <m:t>m</m:t>
+            </m:r>
+          </m:e>
+          <m:sup>
+            <m:r>
+              <w:rPr>
+                <w:rFonts w:ascii="Cambria Math" w:eastAsia="Calibri" w:hAnsi="Cambria Math" w:cs="TTFF2EC1B0t00"/>
+                <w:lang w:val="es-AR"/>
+              </w:rPr>
+              <m:t>2</m:t>
+            </m:r>
+          </m:sup>
+        </m:sSup>
+        <m:r>
+          <w:rPr>
+            <w:rFonts w:ascii="Cambria Math" w:eastAsia="Calibri" w:hAnsi="Cambria Math" w:cs="TTFF2EC1B0t00"/>
+            <w:lang w:val="es-AR"/>
+          </w:rPr>
+          <m:t xml:space="preserve"> </m:t>
+        </m:r>
+      </m:oMath>
+      <w:r>
+        <w:rPr>
+          <w:rFonts w:ascii="TTFF2EC1B0t00" w:eastAsia="Calibri" w:hAnsi="TTFF2EC1B0t00" w:cs="TTFF2EC1B0t00"/>
+          <w:lang w:val="es-AR"/>
+        </w:rPr>
+        <w:t xml:space="preserve">y se cuenta con un </w:t>
+      </w:r>
+      <m:oMath>
+        <m:sSub>
+          <m:sSubPr>
+            <m:ctrlPr>
+              <w:rPr>
+                <w:rFonts w:ascii="Cambria Math" w:eastAsia="Calibri" w:hAnsi="Cambria Math" w:cs="TTFF2EC1B0t00"/>
+                <w:i/>
+                <w:lang w:val="es-AR"/>
+              </w:rPr>
+            </m:ctrlPr>
+          </m:sSubPr>
+          <m:e>
+            <m:r>
+              <w:rPr>
+                <w:rFonts w:ascii="Cambria Math" w:eastAsia="Calibri" w:hAnsi="Cambria Math" w:cs="TTFF2EC1B0t00"/>
+                <w:lang w:val="es-AR"/>
+              </w:rPr>
+              <m:t>S</m:t>
+            </m:r>
+          </m:e>
+          <m:sub>
+            <m:r>
+              <w:rPr>
+                <w:rFonts w:ascii="Cambria Math" w:eastAsia="Calibri" w:hAnsi="Cambria Math" w:cs="TTFF2EC1B0t00"/>
+                <w:lang w:val="es-AR"/>
+              </w:rPr>
+              <m:t>p</m:t>
+            </m:r>
+          </m:sub>
+        </m:sSub>
+        <m:r>
+          <w:rPr>
+            <w:rFonts w:ascii="Cambria Math" w:eastAsia="Calibri" w:hAnsi="Cambria Math" w:cs="TTFF2EC1B0t00"/>
+            <w:lang w:val="es-AR"/>
+          </w:rPr>
+          <m:t>=250 u</m:t>
+        </m:r>
+      </m:oMath>
+      <w:r>
+        <w:rPr>
+          <w:rFonts w:ascii="TTFF2EC1B0t00" w:eastAsia="Calibri" w:hAnsi="TTFF2EC1B0t00" w:cs="TTFF2EC1B0t00"/>
+          <w:lang w:val="es-AR"/>
+        </w:rPr>
+        <w:t xml:space="preserve"> (equivalente a 5 días de demanda tomando 240 días por año).</w:t>
+      </w:r>
+    </w:p>
+    <w:p>
+      <w:pPr>
+        <w:pStyle w:val="Prrafodelista"/>
+        <w:numPr>
+          <w:ilvl w:val="0"/>
+          <w:numId w:val="47"/>
+        </w:numPr>
+        <w:autoSpaceDE w:val="0"/>
+        <w:autoSpaceDN w:val="0"/>
+        <w:adjustRightInd w:val="0"/>
+        <w:spacing w:after="0" w:line="240" w:lineRule="auto"/>
+        <w:jc w:val="both"/>
+        <w:rPr>
+          <w:rFonts w:ascii="Segoe UI" w:eastAsia="Calibri" w:hAnsi="Segoe UI" w:cs="Segoe UI"/>
+          <w:sz w:val="24"/>
+          <w:szCs w:val="24"/>
+          <w:lang w:val="es-AR"/>
+        </w:rPr>
+      </w:pPr>
+      <w:r>
+        <w:rPr>
+          <w:rFonts w:ascii="Segoe UI" w:eastAsia="Calibri" w:hAnsi="Segoe UI" w:cs="Segoe UI"/>
+          <w:sz w:val="24"/>
+          <w:szCs w:val="24"/>
+          <w:lang w:val="es-AR"/>
+        </w:rPr>
+        <w:t>Determinar el tamaño del lote óptimo de compra.</w:t>
+      </w:r>
+    </w:p>
+    <w:p>
+      <w:pPr>
+        <w:autoSpaceDE w:val="0"/>
+        <w:autoSpaceDN w:val="0"/>
+        <w:adjustRightInd w:val="0"/>
+        <w:spacing w:after="0" w:line="240" w:lineRule="auto"/>
+        <w:jc w:val="both"/>
+        <w:rPr>
+          <w:rFonts w:ascii="Segoe UI" w:eastAsia="Calibri" w:hAnsi="Segoe UI" w:cs="Segoe UI"/>
+          <w:sz w:val="24"/>
+          <w:szCs w:val="24"/>
+          <w:lang w:val="es-AR"/>
+        </w:rPr>
+      </w:pPr>
+    </w:p>
+    <w:p>
+      <w:pPr>
+        <w:autoSpaceDE w:val="0"/>
+        <w:autoSpaceDN w:val="0"/>
+        <w:adjustRightInd w:val="0"/>
+        <w:spacing w:after="0" w:line="240" w:lineRule="auto"/>
+        <w:jc w:val="both"/>
+        <w:rPr>
+          <w:rFonts w:ascii="Segoe UI" w:eastAsia="Calibri" w:hAnsi="Segoe UI" w:cs="Segoe UI"/>
+          <w:sz w:val="24"/>
+          <w:szCs w:val="24"/>
+          <w:lang w:val="es-AR"/>
+        </w:rPr>
+      </w:pPr>
+      <m:oMathPara>
+        <m:oMath>
+          <m:sSub>
+            <m:sSubPr>
+              <m:ctrlPr>
+                <w:rPr>
+                  <w:rFonts w:ascii="Cambria Math" w:eastAsia="Calibri" w:hAnsi="Cambria Math" w:cs="Segoe UI"/>
+                  <w:i/>
+                  <w:sz w:val="24"/>
+                  <w:szCs w:val="24"/>
+                  <w:lang w:val="es-AR"/>
+                </w:rPr>
+              </m:ctrlPr>
+            </m:sSubPr>
+            <m:e>
+              <m:r>
+                <w:rPr>
+                  <w:rFonts w:ascii="Cambria Math" w:eastAsia="Calibri" w:hAnsi="Cambria Math" w:cs="Segoe UI"/>
+                  <w:sz w:val="24"/>
+                  <w:szCs w:val="24"/>
+                  <w:lang w:val="es-AR"/>
+                </w:rPr>
+                <m:t>q</m:t>
+              </m:r>
+            </m:e>
+            <m:sub>
+              <m:r>
+                <w:rPr>
+                  <w:rFonts w:ascii="Cambria Math" w:eastAsia="Calibri" w:hAnsi="Cambria Math" w:cs="Segoe UI"/>
+                  <w:sz w:val="24"/>
+                  <w:szCs w:val="24"/>
+                  <w:lang w:val="es-AR"/>
+                </w:rPr>
+                <m:t>0</m:t>
+              </m:r>
+            </m:sub>
+          </m:sSub>
+          <m:r>
+            <w:rPr>
+              <w:rFonts w:ascii="Cambria Math" w:eastAsia="Calibri" w:hAnsi="Cambria Math" w:cs="Segoe UI"/>
+              <w:sz w:val="24"/>
+              <w:szCs w:val="24"/>
+              <w:lang w:val="es-AR"/>
+            </w:rPr>
+            <m:t xml:space="preserve">= </m:t>
+          </m:r>
+          <m:rad>
+            <m:radPr>
+              <m:degHide m:val="on"/>
+              <m:ctrlPr>
+                <w:rPr>
+                  <w:rFonts w:ascii="Cambria Math" w:eastAsia="Calibri" w:hAnsi="Cambria Math" w:cs="Segoe UI"/>
+                  <w:i/>
+                  <w:sz w:val="24"/>
+                  <w:szCs w:val="24"/>
+                  <w:lang w:val="es-AR"/>
+                </w:rPr>
+              </m:ctrlPr>
+            </m:radPr>
+            <m:deg/>
+            <m:e>
+              <m:f>
+                <m:fPr>
+                  <m:ctrlPr>
+                    <w:rPr>
+                      <w:rFonts w:ascii="Cambria Math" w:eastAsia="Calibri" w:hAnsi="Cambria Math" w:cs="Segoe UI"/>
+                      <w:i/>
+                      <w:sz w:val="24"/>
+                      <w:szCs w:val="24"/>
+                      <w:lang w:val="es-AR"/>
+                    </w:rPr>
+                  </m:ctrlPr>
+                </m:fPr>
+                <m:num>
+                  <m:r>
+                    <w:rPr>
+                      <w:rFonts w:ascii="Cambria Math" w:eastAsia="Calibri" w:hAnsi="Cambria Math" w:cs="Segoe UI"/>
+                      <w:sz w:val="24"/>
+                      <w:szCs w:val="24"/>
+                      <w:lang w:val="es-AR"/>
+                    </w:rPr>
+                    <m:t>2 K D</m:t>
+                  </m:r>
+                </m:num>
+                <m:den>
+                  <m:r>
+                    <w:rPr>
+                      <w:rFonts w:ascii="Cambria Math" w:eastAsia="Calibri" w:hAnsi="Cambria Math" w:cs="Segoe UI"/>
+                      <w:sz w:val="24"/>
+                      <w:szCs w:val="24"/>
+                      <w:lang w:val="es-AR"/>
+                    </w:rPr>
+                    <m:t xml:space="preserve">T </m:t>
+                  </m:r>
+                  <m:sSub>
+                    <m:sSubPr>
+                      <m:ctrlPr>
+                        <w:rPr>
+                          <w:rFonts w:ascii="Cambria Math" w:eastAsia="Calibri" w:hAnsi="Cambria Math" w:cs="Segoe UI"/>
+                          <w:i/>
+                          <w:sz w:val="24"/>
+                          <w:szCs w:val="24"/>
+                          <w:lang w:val="es-AR"/>
+                        </w:rPr>
+                      </m:ctrlPr>
+                    </m:sSubPr>
+                    <m:e>
+                      <m:r>
+                        <w:rPr>
+                          <w:rFonts w:ascii="Cambria Math" w:eastAsia="Calibri" w:hAnsi="Cambria Math" w:cs="Segoe UI"/>
+                          <w:sz w:val="24"/>
+                          <w:szCs w:val="24"/>
+                          <w:lang w:val="es-AR"/>
+                        </w:rPr>
+                        <m:t>C</m:t>
+                      </m:r>
+                    </m:e>
+                    <m:sub>
+                      <m:r>
+                        <w:rPr>
+                          <w:rFonts w:ascii="Cambria Math" w:eastAsia="Calibri" w:hAnsi="Cambria Math" w:cs="Segoe UI"/>
+                          <w:sz w:val="24"/>
+                          <w:szCs w:val="24"/>
+                          <w:lang w:val="es-AR"/>
+                        </w:rPr>
+                        <m:t>1</m:t>
+                      </m:r>
+                    </m:sub>
+                  </m:sSub>
+                </m:den>
+              </m:f>
+              <m:r>
+                <w:rPr>
+                  <w:rFonts w:ascii="Cambria Math" w:eastAsia="Calibri" w:hAnsi="Cambria Math" w:cs="Segoe UI"/>
+                  <w:sz w:val="24"/>
+                  <w:szCs w:val="24"/>
+                  <w:lang w:val="es-AR"/>
+                </w:rPr>
+                <m:t xml:space="preserve">= </m:t>
+              </m:r>
+            </m:e>
+          </m:rad>
+          <m:rad>
+            <m:radPr>
+              <m:degHide m:val="on"/>
+              <m:ctrlPr>
+                <w:rPr>
+                  <w:rFonts w:ascii="Cambria Math" w:eastAsia="Calibri" w:hAnsi="Cambria Math" w:cs="Segoe UI"/>
+                  <w:i/>
+                  <w:sz w:val="24"/>
+                  <w:szCs w:val="24"/>
+                  <w:lang w:val="es-AR"/>
+                </w:rPr>
+              </m:ctrlPr>
+            </m:radPr>
+            <m:deg/>
+            <m:e>
+              <m:f>
+                <m:fPr>
+                  <m:ctrlPr>
+                    <w:rPr>
+                      <w:rFonts w:ascii="Cambria Math" w:eastAsia="Calibri" w:hAnsi="Cambria Math" w:cs="Segoe UI"/>
+                      <w:i/>
+                      <w:sz w:val="24"/>
+                      <w:szCs w:val="24"/>
+                      <w:lang w:val="es-AR"/>
+                    </w:rPr>
+                  </m:ctrlPr>
+                </m:fPr>
+                <m:num>
+                  <m:r>
+                    <w:rPr>
+                      <w:rFonts w:ascii="Cambria Math" w:eastAsia="Calibri" w:hAnsi="Cambria Math" w:cs="Segoe UI"/>
+                      <w:sz w:val="24"/>
+                      <w:szCs w:val="24"/>
+                      <w:lang w:val="es-AR"/>
+                    </w:rPr>
+                    <m:t xml:space="preserve">2 4000 $ 12000 </m:t>
+                  </m:r>
+                  <m:f>
+                    <m:fPr>
+                      <m:ctrlPr>
+                        <w:rPr>
+                          <w:rFonts w:ascii="Cambria Math" w:eastAsia="Calibri" w:hAnsi="Cambria Math" w:cs="Segoe UI"/>
+                          <w:i/>
+                          <w:sz w:val="24"/>
+                          <w:szCs w:val="24"/>
+                          <w:lang w:val="es-AR"/>
+                        </w:rPr>
+                      </m:ctrlPr>
+                    </m:fPr>
+                    <m:num>
+                      <m:r>
+                        <w:rPr>
+                          <w:rFonts w:ascii="Cambria Math" w:eastAsia="Calibri" w:hAnsi="Cambria Math" w:cs="Segoe UI"/>
+                          <w:sz w:val="24"/>
+                          <w:szCs w:val="24"/>
+                          <w:lang w:val="es-AR"/>
+                        </w:rPr>
+                        <m:t>u</m:t>
+                      </m:r>
+                    </m:num>
+                    <m:den>
+                      <m:r>
+                        <w:rPr>
+                          <w:rFonts w:ascii="Cambria Math" w:eastAsia="Calibri" w:hAnsi="Cambria Math" w:cs="Segoe UI"/>
+                          <w:sz w:val="24"/>
+                          <w:szCs w:val="24"/>
+                          <w:lang w:val="es-AR"/>
+                        </w:rPr>
+                        <m:t>año</m:t>
+                      </m:r>
+                    </m:den>
+                  </m:f>
+                </m:num>
+                <m:den>
+                  <m:r>
+                    <w:rPr>
+                      <w:rFonts w:ascii="Cambria Math" w:eastAsia="Calibri" w:hAnsi="Cambria Math" w:cs="Segoe UI"/>
+                      <w:sz w:val="24"/>
+                      <w:szCs w:val="24"/>
+                      <w:lang w:val="es-AR"/>
+                    </w:rPr>
+                    <m:t xml:space="preserve">1 540 </m:t>
+                  </m:r>
+                  <m:f>
+                    <m:fPr>
+                      <m:ctrlPr>
+                        <w:rPr>
+                          <w:rFonts w:ascii="Cambria Math" w:eastAsia="Calibri" w:hAnsi="Cambria Math" w:cs="Segoe UI"/>
+                          <w:i/>
+                          <w:sz w:val="24"/>
+                          <w:szCs w:val="24"/>
+                          <w:lang w:val="es-AR"/>
+                        </w:rPr>
+                      </m:ctrlPr>
+                    </m:fPr>
+                    <m:num>
+                      <m:r>
+                        <w:rPr>
+                          <w:rFonts w:ascii="Cambria Math" w:eastAsia="Calibri" w:hAnsi="Cambria Math" w:cs="Segoe UI"/>
+                          <w:sz w:val="24"/>
+                          <w:szCs w:val="24"/>
+                          <w:lang w:val="es-AR"/>
+                        </w:rPr>
+                        <m:t>$</m:t>
+                      </m:r>
+                    </m:num>
+                    <m:den>
+                      <m:r>
+                        <w:rPr>
+                          <w:rFonts w:ascii="Cambria Math" w:eastAsia="Calibri" w:hAnsi="Cambria Math" w:cs="Segoe UI"/>
+                          <w:sz w:val="24"/>
+                          <w:szCs w:val="24"/>
+                          <w:lang w:val="es-AR"/>
+                        </w:rPr>
+                        <m:t>u año</m:t>
+                      </m:r>
+                    </m:den>
+                  </m:f>
+                </m:den>
+              </m:f>
+            </m:e>
+          </m:rad>
+          <m:r>
+            <w:rPr>
+              <w:rFonts w:ascii="Cambria Math" w:eastAsia="Calibri" w:hAnsi="Cambria Math" w:cs="Segoe UI"/>
+              <w:sz w:val="24"/>
+              <w:szCs w:val="24"/>
+              <w:lang w:val="es-AR"/>
+            </w:rPr>
+            <m:t>=421,64 u</m:t>
+          </m:r>
+        </m:oMath>
+      </m:oMathPara>
+    </w:p>
+    <w:p>
+      <w:pPr>
+        <w:spacing w:after="200" w:line="276" w:lineRule="auto"/>
+        <w:jc w:val="both"/>
+        <w:rPr>
+          <w:rFonts w:ascii="TTFF2EC1B0t00" w:eastAsia="Calibri" w:hAnsi="TTFF2EC1B0t00" w:cs="TTFF2EC1B0t00"/>
+          <w:lang w:val="es-AR"/>
+        </w:rPr>
+      </w:pPr>
+    </w:p>
+    <w:p>
+      <w:pPr>
+        <w:pStyle w:val="Prrafodelista"/>
+        <w:numPr>
+          <w:ilvl w:val="0"/>
+          <w:numId w:val="47"/>
+        </w:numPr>
+        <w:autoSpaceDE w:val="0"/>
+        <w:autoSpaceDN w:val="0"/>
+        <w:adjustRightInd w:val="0"/>
+        <w:spacing w:after="0" w:line="240" w:lineRule="auto"/>
+        <w:jc w:val="both"/>
+        <w:rPr>
+          <w:rFonts w:ascii="Segoe UI" w:eastAsia="Calibri" w:hAnsi="Segoe UI" w:cs="Segoe UI"/>
+          <w:sz w:val="24"/>
+          <w:szCs w:val="24"/>
+          <w:lang w:val="es-AR"/>
+        </w:rPr>
+      </w:pPr>
+      <w:r>
+        <w:rPr>
+          <w:rFonts w:ascii="Segoe UI" w:eastAsia="Calibri" w:hAnsi="Segoe UI" w:cs="Segoe UI"/>
+          <w:sz w:val="24"/>
+          <w:szCs w:val="24"/>
+          <w:lang w:val="es-AR"/>
+        </w:rPr>
+        <w:t>Calcular el costo total esperado óptimo anual.</w:t>
+      </w:r>
+    </w:p>
+    <w:p>
+      <w:pPr>
+        <w:autoSpaceDE w:val="0"/>
+        <w:autoSpaceDN w:val="0"/>
+        <w:adjustRightInd w:val="0"/>
+        <w:spacing w:after="0" w:line="240" w:lineRule="auto"/>
+        <w:jc w:val="both"/>
+        <w:rPr>
+          <w:rFonts w:ascii="Segoe UI" w:eastAsia="Calibri" w:hAnsi="Segoe UI" w:cs="Segoe UI"/>
+          <w:sz w:val="24"/>
+          <w:szCs w:val="24"/>
+          <w:lang w:val="es-AR"/>
+        </w:rPr>
+      </w:pPr>
+    </w:p>
+    <w:p>
+      <w:pPr>
+        <w:autoSpaceDE w:val="0"/>
+        <w:autoSpaceDN w:val="0"/>
+        <w:adjustRightInd w:val="0"/>
+        <w:spacing w:after="0" w:line="240" w:lineRule="auto"/>
+        <w:ind w:left="567"/>
+        <w:jc w:val="both"/>
+        <w:rPr>
+          <w:rFonts w:ascii="Segoe UI" w:eastAsia="Calibri" w:hAnsi="Segoe UI" w:cs="Segoe UI"/>
+          <w:sz w:val="24"/>
+          <w:szCs w:val="24"/>
+          <w:lang w:val="es-AR"/>
+        </w:rPr>
+      </w:pPr>
+      <m:oMathPara>
+        <m:oMathParaPr>
+          <m:jc m:val="left"/>
+        </m:oMathParaPr>
+        <m:oMath>
+          <m:sSub>
+            <m:sSubPr>
+              <m:ctrlPr>
+                <w:rPr>
+                  <w:rFonts w:ascii="Cambria Math" w:eastAsia="Calibri" w:hAnsi="Cambria Math" w:cs="Segoe UI"/>
+                  <w:i/>
+                  <w:sz w:val="24"/>
+                  <w:szCs w:val="24"/>
+                  <w:lang w:val="es-AR"/>
+                </w:rPr>
+              </m:ctrlPr>
+            </m:sSubPr>
+            <m:e>
+              <m:r>
+                <w:rPr>
+                  <w:rFonts w:ascii="Cambria Math" w:eastAsia="Calibri" w:hAnsi="Cambria Math" w:cs="Segoe UI"/>
+                  <w:sz w:val="24"/>
+                  <w:szCs w:val="24"/>
+                  <w:lang w:val="es-AR"/>
+                </w:rPr>
+                <m:t>CTE</m:t>
+              </m:r>
+            </m:e>
+            <m:sub>
+              <m:r>
+                <w:rPr>
+                  <w:rFonts w:ascii="Cambria Math" w:eastAsia="Calibri" w:hAnsi="Cambria Math" w:cs="Segoe UI"/>
+                  <w:sz w:val="24"/>
+                  <w:szCs w:val="24"/>
+                  <w:lang w:val="es-AR"/>
+                </w:rPr>
+                <m:t>0</m:t>
+              </m:r>
+            </m:sub>
+          </m:sSub>
+          <m:r>
+            <w:rPr>
+              <w:rFonts w:ascii="Cambria Math" w:eastAsia="Calibri" w:hAnsi="Cambria Math" w:cs="Segoe UI"/>
+              <w:sz w:val="24"/>
+              <w:szCs w:val="24"/>
+              <w:lang w:val="es-AR"/>
+            </w:rPr>
+            <m:t xml:space="preserve">=b .D+ </m:t>
+          </m:r>
+          <m:rad>
+            <m:radPr>
+              <m:degHide m:val="on"/>
+              <m:ctrlPr>
+                <w:rPr>
+                  <w:rFonts w:ascii="Cambria Math" w:eastAsia="Calibri" w:hAnsi="Cambria Math" w:cs="Segoe UI"/>
+                  <w:i/>
+                  <w:sz w:val="24"/>
+                  <w:szCs w:val="24"/>
+                  <w:lang w:val="es-AR"/>
+                </w:rPr>
+              </m:ctrlPr>
+            </m:radPr>
+            <m:deg/>
+            <m:e>
+              <m:r>
+                <w:rPr>
+                  <w:rFonts w:ascii="Cambria Math" w:eastAsia="Calibri" w:hAnsi="Cambria Math" w:cs="Segoe UI"/>
+                  <w:sz w:val="24"/>
+                  <w:szCs w:val="24"/>
+                  <w:lang w:val="es-AR"/>
+                </w:rPr>
+                <m:t xml:space="preserve">2 K D T </m:t>
+              </m:r>
+              <m:sSub>
+                <m:sSubPr>
+                  <m:ctrlPr>
+                    <w:rPr>
+                      <w:rFonts w:ascii="Cambria Math" w:eastAsia="Calibri" w:hAnsi="Cambria Math" w:cs="Segoe UI"/>
+                      <w:i/>
+                      <w:sz w:val="24"/>
+                      <w:szCs w:val="24"/>
+                      <w:lang w:val="es-AR"/>
+                    </w:rPr>
+                  </m:ctrlPr>
+                </m:sSubPr>
+                <m:e>
+                  <m:r>
+                    <w:rPr>
+                      <w:rFonts w:ascii="Cambria Math" w:eastAsia="Calibri" w:hAnsi="Cambria Math" w:cs="Segoe UI"/>
+                      <w:sz w:val="24"/>
+                      <w:szCs w:val="24"/>
+                      <w:lang w:val="es-AR"/>
+                    </w:rPr>
+                    <m:t>C</m:t>
+                  </m:r>
+                </m:e>
+                <m:sub>
+                  <m:r>
+                    <w:rPr>
+                      <w:rFonts w:ascii="Cambria Math" w:eastAsia="Calibri" w:hAnsi="Cambria Math" w:cs="Segoe UI"/>
+                      <w:sz w:val="24"/>
+                      <w:szCs w:val="24"/>
+                      <w:lang w:val="es-AR"/>
+                    </w:rPr>
+                    <m:t>1</m:t>
+                  </m:r>
+                </m:sub>
+              </m:sSub>
+            </m:e>
+          </m:rad>
+          <m:r>
+            <w:rPr>
+              <w:rFonts w:ascii="Cambria Math" w:eastAsia="Calibri" w:hAnsi="Cambria Math" w:cs="Segoe UI"/>
+              <w:sz w:val="24"/>
+              <w:szCs w:val="24"/>
+              <w:lang w:val="es-AR"/>
+            </w:rPr>
+            <m:t>+</m:t>
+          </m:r>
+          <m:sSub>
+            <m:sSubPr>
+              <m:ctrlPr>
+                <w:rPr>
+                  <w:rFonts w:ascii="Cambria Math" w:eastAsia="Calibri" w:hAnsi="Cambria Math" w:cs="TTFF2EC1B0t00"/>
+                  <w:i/>
+                  <w:lang w:val="es-AR"/>
+                </w:rPr>
+              </m:ctrlPr>
+            </m:sSubPr>
+            <m:e>
+              <m:r>
+                <w:rPr>
+                  <w:rFonts w:ascii="Cambria Math" w:eastAsia="Calibri" w:hAnsi="Cambria Math" w:cs="TTFF2EC1B0t00"/>
+                  <w:lang w:val="es-AR"/>
+                </w:rPr>
+                <m:t>S</m:t>
+              </m:r>
+            </m:e>
+            <m:sub>
+              <m:r>
+                <w:rPr>
+                  <w:rFonts w:ascii="Cambria Math" w:eastAsia="Calibri" w:hAnsi="Cambria Math" w:cs="TTFF2EC1B0t00"/>
+                  <w:lang w:val="es-AR"/>
+                </w:rPr>
+                <m:t xml:space="preserve">p </m:t>
+              </m:r>
+            </m:sub>
+          </m:sSub>
+          <m:sSub>
+            <m:sSubPr>
+              <m:ctrlPr>
+                <w:rPr>
+                  <w:rFonts w:ascii="Cambria Math" w:eastAsia="Calibri" w:hAnsi="Cambria Math" w:cs="Segoe UI"/>
+                  <w:i/>
+                  <w:sz w:val="24"/>
+                  <w:szCs w:val="24"/>
+                  <w:lang w:val="es-AR"/>
+                </w:rPr>
+              </m:ctrlPr>
+            </m:sSubPr>
+            <m:e>
+              <m:r>
+                <w:rPr>
+                  <w:rFonts w:ascii="Cambria Math" w:eastAsia="Calibri" w:hAnsi="Cambria Math" w:cs="Segoe UI"/>
+                  <w:sz w:val="24"/>
+                  <w:szCs w:val="24"/>
+                  <w:lang w:val="es-AR"/>
+                </w:rPr>
+                <m:t>C</m:t>
+              </m:r>
+            </m:e>
+            <m:sub>
+              <m:r>
+                <w:rPr>
+                  <w:rFonts w:ascii="Cambria Math" w:eastAsia="Calibri" w:hAnsi="Cambria Math" w:cs="Segoe UI"/>
+                  <w:sz w:val="24"/>
+                  <w:szCs w:val="24"/>
+                  <w:lang w:val="es-AR"/>
+                </w:rPr>
+                <m:t>1</m:t>
+              </m:r>
+            </m:sub>
+          </m:sSub>
+          <m:r>
+            <w:rPr>
+              <w:rFonts w:ascii="Cambria Math" w:eastAsia="Calibri" w:hAnsi="Cambria Math" w:cs="Segoe UI"/>
+              <w:sz w:val="24"/>
+              <w:szCs w:val="24"/>
+              <w:lang w:val="es-AR"/>
+            </w:rPr>
+            <m:t xml:space="preserve"> T</m:t>
+          </m:r>
+        </m:oMath>
+      </m:oMathPara>
+    </w:p>
+    <w:p>
+      <w:pPr>
+        <w:autoSpaceDE w:val="0"/>
+        <w:autoSpaceDN w:val="0"/>
+        <w:adjustRightInd w:val="0"/>
+        <w:spacing w:after="0" w:line="240" w:lineRule="auto"/>
+        <w:ind w:left="1134"/>
+        <w:jc w:val="both"/>
+        <w:rPr>
+          <w:rFonts w:ascii="Segoe UI" w:eastAsia="Calibri" w:hAnsi="Segoe UI" w:cs="Segoe UI"/>
+          <w:sz w:val="24"/>
+          <w:szCs w:val="24"/>
+          <w:lang w:val="es-AR"/>
+        </w:rPr>
+      </w:pPr>
+      <m:oMathPara>
+        <m:oMathParaPr>
+          <m:jc m:val="left"/>
+        </m:oMathParaPr>
+        <m:oMath>
+          <m:r>
+            <w:rPr>
+              <w:rFonts w:ascii="Cambria Math" w:eastAsia="Calibri" w:hAnsi="Cambria Math" w:cs="Segoe UI"/>
+              <w:sz w:val="24"/>
+              <w:szCs w:val="24"/>
+              <w:lang w:val="es-AR"/>
+            </w:rPr>
+            <m:t xml:space="preserve">= </m:t>
+          </m:r>
+          <m:r>
+            <m:rPr>
+              <m:sty m:val="p"/>
+            </m:rPr>
+            <w:rPr>
+              <w:rFonts w:ascii="Cambria Math" w:hAnsi="Cambria Math" w:cs="Segoe UI"/>
+              <w:sz w:val="24"/>
+              <w:szCs w:val="24"/>
+              <w:lang w:val="es-AR"/>
+            </w:rPr>
+            <m:t xml:space="preserve">40 </m:t>
+          </m:r>
+          <m:f>
+            <m:fPr>
+              <m:ctrlPr>
+                <w:rPr>
+                  <w:rFonts w:ascii="Cambria Math" w:hAnsi="Segoe UI" w:cs="Segoe UI"/>
+                  <w:i/>
+                  <w:sz w:val="24"/>
+                  <w:szCs w:val="24"/>
+                  <w:lang w:val="es-AR"/>
+                </w:rPr>
+              </m:ctrlPr>
+            </m:fPr>
+            <m:num>
+              <m:r>
+                <w:rPr>
+                  <w:rFonts w:ascii="Cambria Math" w:hAnsi="Segoe UI" w:cs="Segoe UI"/>
+                  <w:sz w:val="24"/>
+                  <w:szCs w:val="24"/>
+                  <w:lang w:val="es-AR"/>
+                </w:rPr>
+                <m:t>$</m:t>
+              </m:r>
+            </m:num>
+            <m:den>
+              <m:r>
+                <w:rPr>
+                  <w:rFonts w:ascii="Cambria Math" w:hAnsi="Cambria Math" w:cs="Segoe UI"/>
+                  <w:sz w:val="24"/>
+                  <w:szCs w:val="24"/>
+                  <w:lang w:val="es-AR"/>
+                </w:rPr>
+                <m:t>u</m:t>
+              </m:r>
+            </m:den>
+          </m:f>
+          <m:r>
+            <m:rPr>
+              <m:sty m:val="p"/>
+            </m:rPr>
+            <w:rPr>
+              <w:rFonts w:ascii="Cambria Math" w:eastAsiaTheme="minorEastAsia" w:hAnsi="Cambria Math" w:cs="Segoe UI"/>
+              <w:sz w:val="24"/>
+              <w:szCs w:val="24"/>
+              <w:lang w:val="es-AR"/>
+            </w:rPr>
+            <m:t xml:space="preserve"> 12000 </m:t>
+          </m:r>
+          <m:f>
+            <m:fPr>
+              <m:ctrlPr>
+                <w:rPr>
+                  <w:rFonts w:ascii="Cambria Math" w:eastAsiaTheme="minorEastAsia" w:hAnsi="Segoe UI" w:cs="Segoe UI"/>
+                  <w:i/>
+                  <w:sz w:val="24"/>
+                  <w:szCs w:val="24"/>
+                  <w:lang w:val="es-AR"/>
+                </w:rPr>
+              </m:ctrlPr>
+            </m:fPr>
+            <m:num>
+              <m:r>
+                <w:rPr>
+                  <w:rFonts w:ascii="Cambria Math" w:eastAsiaTheme="minorEastAsia" w:hAnsi="Cambria Math" w:cs="Segoe UI"/>
+                  <w:sz w:val="24"/>
+                  <w:szCs w:val="24"/>
+                  <w:lang w:val="es-AR"/>
+                </w:rPr>
+                <m:t>u</m:t>
+              </m:r>
+            </m:num>
+            <m:den>
+              <m:r>
+                <w:rPr>
+                  <w:rFonts w:ascii="Cambria Math" w:eastAsiaTheme="minorEastAsia" w:hAnsi="Cambria Math" w:cs="Segoe UI"/>
+                  <w:sz w:val="24"/>
+                  <w:szCs w:val="24"/>
+                  <w:lang w:val="es-AR"/>
+                </w:rPr>
+                <m:t>a</m:t>
+              </m:r>
+              <m:r>
+                <w:rPr>
+                  <w:rFonts w:ascii="Cambria Math" w:eastAsiaTheme="minorEastAsia" w:hAnsi="Segoe UI" w:cs="Segoe UI"/>
+                  <w:sz w:val="24"/>
+                  <w:szCs w:val="24"/>
+                  <w:lang w:val="es-AR"/>
+                </w:rPr>
+                <m:t>ñ</m:t>
+              </m:r>
+              <m:r>
+                <w:rPr>
+                  <w:rFonts w:ascii="Cambria Math" w:eastAsiaTheme="minorEastAsia" w:hAnsi="Cambria Math" w:cs="Segoe UI"/>
+                  <w:sz w:val="24"/>
+                  <w:szCs w:val="24"/>
+                  <w:lang w:val="es-AR"/>
+                </w:rPr>
+                <m:t>o</m:t>
+              </m:r>
+            </m:den>
+          </m:f>
+          <m:r>
+            <m:rPr>
+              <m:sty m:val="p"/>
+            </m:rPr>
+            <w:rPr>
+              <w:rFonts w:ascii="Cambria Math" w:eastAsiaTheme="minorEastAsia" w:hAnsi="Cambria Math" w:cs="Segoe UI"/>
+              <w:sz w:val="24"/>
+              <w:szCs w:val="24"/>
+              <w:lang w:val="es-AR"/>
+            </w:rPr>
+            <m:t>+</m:t>
+          </m:r>
+          <m:rad>
+            <m:radPr>
+              <m:degHide m:val="on"/>
+              <m:ctrlPr>
+                <w:rPr>
+                  <w:rFonts w:ascii="Cambria Math" w:eastAsia="Calibri" w:hAnsi="Cambria Math" w:cs="Segoe UI"/>
+                  <w:i/>
+                  <w:sz w:val="24"/>
+                  <w:szCs w:val="24"/>
+                  <w:lang w:val="es-AR"/>
+                </w:rPr>
+              </m:ctrlPr>
+            </m:radPr>
+            <m:deg/>
+            <m:e>
+              <m:r>
+                <w:rPr>
+                  <w:rFonts w:ascii="Cambria Math" w:eastAsia="Calibri" w:hAnsi="Cambria Math" w:cs="Segoe UI"/>
+                  <w:sz w:val="24"/>
+                  <w:szCs w:val="24"/>
+                  <w:lang w:val="es-AR"/>
+                </w:rPr>
+                <m:t xml:space="preserve">2 </m:t>
+              </m:r>
+              <m:r>
+                <m:rPr>
+                  <m:sty m:val="p"/>
+                </m:rPr>
+                <w:rPr>
+                  <w:rFonts w:ascii="Cambria Math" w:eastAsiaTheme="minorEastAsia" w:hAnsi="Cambria Math" w:cs="Segoe UI"/>
+                  <w:sz w:val="24"/>
+                  <w:szCs w:val="24"/>
+                  <w:lang w:val="es-AR"/>
+                </w:rPr>
+                <m:t>4000 $</m:t>
+              </m:r>
+              <m:r>
+                <w:rPr>
+                  <w:rFonts w:ascii="Cambria Math" w:eastAsia="Calibri" w:hAnsi="Cambria Math" w:cs="Segoe UI"/>
+                  <w:sz w:val="24"/>
+                  <w:szCs w:val="24"/>
+                  <w:lang w:val="es-AR"/>
+                </w:rPr>
+                <m:t xml:space="preserve"> </m:t>
+              </m:r>
+              <m:r>
+                <m:rPr>
+                  <m:sty m:val="p"/>
+                </m:rPr>
+                <w:rPr>
+                  <w:rFonts w:ascii="Cambria Math" w:eastAsiaTheme="minorEastAsia" w:hAnsi="Cambria Math" w:cs="Segoe UI"/>
+                  <w:sz w:val="24"/>
+                  <w:szCs w:val="24"/>
+                  <w:lang w:val="es-AR"/>
+                </w:rPr>
+                <m:t xml:space="preserve">12000 </m:t>
+              </m:r>
+              <m:f>
+                <m:fPr>
+                  <m:ctrlPr>
+                    <w:rPr>
+                      <w:rFonts w:ascii="Cambria Math" w:eastAsiaTheme="minorEastAsia" w:hAnsi="Segoe UI" w:cs="Segoe UI"/>
+                      <w:i/>
+                      <w:sz w:val="24"/>
+                      <w:szCs w:val="24"/>
+                      <w:lang w:val="es-AR"/>
+                    </w:rPr>
+                  </m:ctrlPr>
+                </m:fPr>
+                <m:num>
+                  <m:r>
+                    <w:rPr>
+                      <w:rFonts w:ascii="Cambria Math" w:eastAsiaTheme="minorEastAsia" w:hAnsi="Cambria Math" w:cs="Segoe UI"/>
+                      <w:sz w:val="24"/>
+                      <w:szCs w:val="24"/>
+                      <w:lang w:val="es-AR"/>
+                    </w:rPr>
+                    <m:t>u</m:t>
+                  </m:r>
+                </m:num>
+                <m:den>
+                  <m:r>
+                    <w:rPr>
+                      <w:rFonts w:ascii="Cambria Math" w:eastAsiaTheme="minorEastAsia" w:hAnsi="Cambria Math" w:cs="Segoe UI"/>
+                      <w:sz w:val="24"/>
+                      <w:szCs w:val="24"/>
+                      <w:lang w:val="es-AR"/>
+                    </w:rPr>
+                    <m:t>a</m:t>
+                  </m:r>
+                  <m:r>
+                    <w:rPr>
+                      <w:rFonts w:ascii="Cambria Math" w:eastAsiaTheme="minorEastAsia" w:hAnsi="Segoe UI" w:cs="Segoe UI"/>
+                      <w:sz w:val="24"/>
+                      <w:szCs w:val="24"/>
+                      <w:lang w:val="es-AR"/>
+                    </w:rPr>
+                    <m:t>ñ</m:t>
+                  </m:r>
+                  <m:r>
+                    <w:rPr>
+                      <w:rFonts w:ascii="Cambria Math" w:eastAsiaTheme="minorEastAsia" w:hAnsi="Cambria Math" w:cs="Segoe UI"/>
+                      <w:sz w:val="24"/>
+                      <w:szCs w:val="24"/>
+                      <w:lang w:val="es-AR"/>
+                    </w:rPr>
+                    <m:t>o</m:t>
+                  </m:r>
+                </m:den>
+              </m:f>
+              <m:r>
+                <w:rPr>
+                  <w:rFonts w:ascii="Cambria Math" w:eastAsia="Calibri" w:hAnsi="Cambria Math" w:cs="Segoe UI"/>
+                  <w:sz w:val="24"/>
+                  <w:szCs w:val="24"/>
+                  <w:lang w:val="es-AR"/>
+                </w:rPr>
+                <m:t xml:space="preserve"> 1 540 </m:t>
+              </m:r>
+              <m:f>
+                <m:fPr>
+                  <m:ctrlPr>
+                    <w:rPr>
+                      <w:rFonts w:ascii="Cambria Math" w:eastAsia="Calibri" w:hAnsi="Cambria Math" w:cs="Segoe UI"/>
+                      <w:i/>
+                      <w:sz w:val="24"/>
+                      <w:szCs w:val="24"/>
+                      <w:lang w:val="es-AR"/>
+                    </w:rPr>
+                  </m:ctrlPr>
+                </m:fPr>
+                <m:num>
+                  <m:r>
+                    <w:rPr>
+                      <w:rFonts w:ascii="Cambria Math" w:eastAsia="Calibri" w:hAnsi="Cambria Math" w:cs="Segoe UI"/>
+                      <w:sz w:val="24"/>
+                      <w:szCs w:val="24"/>
+                      <w:lang w:val="es-AR"/>
+                    </w:rPr>
+                    <m:t>$</m:t>
+                  </m:r>
+                </m:num>
+                <m:den>
+                  <m:r>
+                    <w:rPr>
+                      <w:rFonts w:ascii="Cambria Math" w:eastAsia="Calibri" w:hAnsi="Cambria Math" w:cs="Segoe UI"/>
+                      <w:sz w:val="24"/>
+                      <w:szCs w:val="24"/>
+                      <w:lang w:val="es-AR"/>
+                    </w:rPr>
+                    <m:t>u año</m:t>
+                  </m:r>
+                </m:den>
+              </m:f>
+            </m:e>
+          </m:rad>
+          <m:r>
+            <m:rPr>
+              <m:sty m:val="p"/>
+            </m:rPr>
+            <w:rPr>
+              <w:rFonts w:ascii="Cambria Math" w:eastAsiaTheme="minorEastAsia" w:hAnsi="Cambria Math" w:cs="Segoe UI"/>
+              <w:sz w:val="24"/>
+              <w:szCs w:val="24"/>
+              <w:lang w:val="es-AR"/>
+            </w:rPr>
+            <m:t xml:space="preserve">+ 250 u </m:t>
+          </m:r>
+          <m:r>
+            <w:rPr>
+              <w:rFonts w:ascii="Cambria Math" w:eastAsia="Calibri" w:hAnsi="Cambria Math" w:cs="Segoe UI"/>
+              <w:sz w:val="24"/>
+              <w:szCs w:val="24"/>
+              <w:lang w:val="es-AR"/>
+            </w:rPr>
+            <m:t xml:space="preserve">540 </m:t>
+          </m:r>
+          <m:f>
+            <m:fPr>
+              <m:ctrlPr>
+                <w:rPr>
+                  <w:rFonts w:ascii="Cambria Math" w:eastAsia="Calibri" w:hAnsi="Cambria Math" w:cs="Segoe UI"/>
+                  <w:i/>
+                  <w:sz w:val="24"/>
+                  <w:szCs w:val="24"/>
+                  <w:lang w:val="es-AR"/>
+                </w:rPr>
+              </m:ctrlPr>
+            </m:fPr>
+            <m:num>
+              <m:r>
+                <w:rPr>
+                  <w:rFonts w:ascii="Cambria Math" w:eastAsia="Calibri" w:hAnsi="Cambria Math" w:cs="Segoe UI"/>
+                  <w:sz w:val="24"/>
+                  <w:szCs w:val="24"/>
+                  <w:lang w:val="es-AR"/>
+                </w:rPr>
+                <m:t>$</m:t>
+              </m:r>
+            </m:num>
+            <m:den>
+              <m:r>
+                <w:rPr>
+                  <w:rFonts w:ascii="Cambria Math" w:eastAsia="Calibri" w:hAnsi="Cambria Math" w:cs="Segoe UI"/>
+                  <w:sz w:val="24"/>
+                  <w:szCs w:val="24"/>
+                  <w:lang w:val="es-AR"/>
+                </w:rPr>
+                <m:t>u año</m:t>
+              </m:r>
+            </m:den>
+          </m:f>
+          <m:r>
+            <m:rPr>
+              <m:sty m:val="p"/>
+            </m:rPr>
+            <w:rPr>
+              <w:rFonts w:ascii="Cambria Math" w:eastAsiaTheme="minorEastAsia" w:hAnsi="Cambria Math" w:cs="Segoe UI"/>
+              <w:sz w:val="24"/>
+              <w:szCs w:val="24"/>
+              <w:lang w:val="es-AR"/>
+            </w:rPr>
+            <m:t xml:space="preserve"> 1</m:t>
+          </m:r>
+          <m:r>
+            <m:rPr>
+              <m:sty m:val="p"/>
+            </m:rPr>
+            <w:rPr>
+              <w:rFonts w:ascii="Cambria Math" w:eastAsiaTheme="minorEastAsia" w:hAnsi="Cambria Math" w:cs="Segoe UI"/>
+              <w:sz w:val="24"/>
+              <w:szCs w:val="24"/>
+              <w:lang w:val="es-AR"/>
+            </w:rPr>
+            <m:t xml:space="preserve"> </m:t>
+          </m:r>
+        </m:oMath>
+      </m:oMathPara>
+    </w:p>
+    <w:p>
+      <w:pPr>
+        <w:autoSpaceDE w:val="0"/>
+        <w:autoSpaceDN w:val="0"/>
+        <w:adjustRightInd w:val="0"/>
+        <w:spacing w:after="0" w:line="240" w:lineRule="auto"/>
+        <w:ind w:left="1134"/>
+        <w:jc w:val="both"/>
+        <w:rPr>
+          <w:rFonts w:ascii="Segoe UI" w:eastAsia="Calibri" w:hAnsi="Segoe UI" w:cs="Segoe UI"/>
+          <w:sz w:val="24"/>
+          <w:szCs w:val="24"/>
+          <w:lang w:val="es-AR"/>
+        </w:rPr>
+      </w:pPr>
+      <m:oMathPara>
+        <m:oMathParaPr>
+          <m:jc m:val="left"/>
+        </m:oMathParaPr>
+        <m:oMath>
+          <m:r>
+            <m:rPr>
+              <m:sty m:val="p"/>
+            </m:rPr>
+            <w:rPr>
+              <w:rFonts w:ascii="Cambria Math" w:eastAsiaTheme="minorEastAsia" w:hAnsi="Cambria Math" w:cs="Segoe UI"/>
+              <w:sz w:val="24"/>
+              <w:szCs w:val="24"/>
+              <w:lang w:val="es-AR"/>
+            </w:rPr>
+            <m:t xml:space="preserve">=480000 </m:t>
+          </m:r>
+          <m:f>
+            <m:fPr>
+              <m:ctrlPr>
+                <w:rPr>
+                  <w:rFonts w:ascii="Cambria Math" w:hAnsi="Segoe UI" w:cs="Segoe UI"/>
+                  <w:i/>
+                  <w:sz w:val="24"/>
+                  <w:szCs w:val="24"/>
+                  <w:lang w:val="es-AR"/>
+                </w:rPr>
+              </m:ctrlPr>
+            </m:fPr>
+            <m:num>
+              <m:r>
+                <w:rPr>
+                  <w:rFonts w:ascii="Cambria Math" w:hAnsi="Segoe UI" w:cs="Segoe UI"/>
+                  <w:sz w:val="24"/>
+                  <w:szCs w:val="24"/>
+                  <w:lang w:val="es-AR"/>
+                </w:rPr>
+                <m:t>$</m:t>
+              </m:r>
+            </m:num>
+            <m:den>
+              <m:r>
+                <w:rPr>
+                  <w:rFonts w:ascii="Cambria Math" w:hAnsi="Segoe UI" w:cs="Segoe UI"/>
+                  <w:sz w:val="24"/>
+                  <w:szCs w:val="24"/>
+                  <w:lang w:val="es-AR"/>
+                </w:rPr>
+                <m:t>a</m:t>
+              </m:r>
+              <m:r>
+                <w:rPr>
+                  <w:rFonts w:ascii="Cambria Math" w:hAnsi="Segoe UI" w:cs="Segoe UI"/>
+                  <w:sz w:val="24"/>
+                  <w:szCs w:val="24"/>
+                  <w:lang w:val="es-AR"/>
+                </w:rPr>
+                <m:t>ñ</m:t>
+              </m:r>
+              <m:r>
+                <w:rPr>
+                  <w:rFonts w:ascii="Cambria Math" w:hAnsi="Segoe UI" w:cs="Segoe UI"/>
+                  <w:sz w:val="24"/>
+                  <w:szCs w:val="24"/>
+                  <w:lang w:val="es-AR"/>
+                </w:rPr>
+                <m:t>o</m:t>
+              </m:r>
+            </m:den>
+          </m:f>
+          <m:r>
+            <m:rPr>
+              <m:sty m:val="p"/>
+            </m:rPr>
+            <w:rPr>
+              <w:rFonts w:ascii="Cambria Math" w:eastAsiaTheme="minorEastAsia" w:hAnsi="Cambria Math" w:cs="Segoe UI"/>
+              <w:sz w:val="24"/>
+              <w:szCs w:val="24"/>
+              <w:lang w:val="es-AR"/>
+            </w:rPr>
+            <m:t xml:space="preserve">+ 227683,9915 </m:t>
+          </m:r>
+          <m:f>
+            <m:fPr>
+              <m:ctrlPr>
+                <w:rPr>
+                  <w:rFonts w:ascii="Cambria Math" w:hAnsi="Segoe UI" w:cs="Segoe UI"/>
+                  <w:i/>
+                  <w:sz w:val="24"/>
+                  <w:szCs w:val="24"/>
+                  <w:lang w:val="es-AR"/>
+                </w:rPr>
+              </m:ctrlPr>
+            </m:fPr>
+            <m:num>
+              <m:r>
+                <w:rPr>
+                  <w:rFonts w:ascii="Cambria Math" w:hAnsi="Segoe UI" w:cs="Segoe UI"/>
+                  <w:sz w:val="24"/>
+                  <w:szCs w:val="24"/>
+                  <w:lang w:val="es-AR"/>
+                </w:rPr>
+                <m:t>$</m:t>
+              </m:r>
+            </m:num>
+            <m:den>
+              <m:r>
+                <w:rPr>
+                  <w:rFonts w:ascii="Cambria Math" w:hAnsi="Segoe UI" w:cs="Segoe UI"/>
+                  <w:sz w:val="24"/>
+                  <w:szCs w:val="24"/>
+                  <w:lang w:val="es-AR"/>
+                </w:rPr>
+                <m:t>a</m:t>
+              </m:r>
+              <m:r>
+                <w:rPr>
+                  <w:rFonts w:ascii="Cambria Math" w:hAnsi="Segoe UI" w:cs="Segoe UI"/>
+                  <w:sz w:val="24"/>
+                  <w:szCs w:val="24"/>
+                  <w:lang w:val="es-AR"/>
+                </w:rPr>
+                <m:t>ñ</m:t>
+              </m:r>
+              <m:r>
+                <w:rPr>
+                  <w:rFonts w:ascii="Cambria Math" w:hAnsi="Segoe UI" w:cs="Segoe UI"/>
+                  <w:sz w:val="24"/>
+                  <w:szCs w:val="24"/>
+                  <w:lang w:val="es-AR"/>
+                </w:rPr>
+                <m:t>o</m:t>
+              </m:r>
+            </m:den>
+          </m:f>
+          <m:r>
+            <w:rPr>
+              <w:rFonts w:ascii="Cambria Math" w:eastAsia="Calibri" w:hAnsi="Cambria Math" w:cs="Segoe UI"/>
+              <w:sz w:val="24"/>
+              <w:szCs w:val="24"/>
+              <w:lang w:val="es-AR"/>
+            </w:rPr>
+            <m:t xml:space="preserve">+ 135000 </m:t>
+          </m:r>
+          <m:f>
+            <m:fPr>
+              <m:ctrlPr>
+                <w:rPr>
+                  <w:rFonts w:ascii="Cambria Math" w:hAnsi="Segoe UI" w:cs="Segoe UI"/>
+                  <w:i/>
+                  <w:sz w:val="24"/>
+                  <w:szCs w:val="24"/>
+                  <w:lang w:val="es-AR"/>
+                </w:rPr>
+              </m:ctrlPr>
+            </m:fPr>
+            <m:num>
+              <m:r>
+                <w:rPr>
+                  <w:rFonts w:ascii="Cambria Math" w:hAnsi="Segoe UI" w:cs="Segoe UI"/>
+                  <w:sz w:val="24"/>
+                  <w:szCs w:val="24"/>
+                  <w:lang w:val="es-AR"/>
+                </w:rPr>
+                <m:t>$</m:t>
+              </m:r>
+            </m:num>
+            <m:den>
+              <m:r>
+                <w:rPr>
+                  <w:rFonts w:ascii="Cambria Math" w:hAnsi="Segoe UI" w:cs="Segoe UI"/>
+                  <w:sz w:val="24"/>
+                  <w:szCs w:val="24"/>
+                  <w:lang w:val="es-AR"/>
+                </w:rPr>
+                <m:t>a</m:t>
+              </m:r>
+              <m:r>
+                <w:rPr>
+                  <w:rFonts w:ascii="Cambria Math" w:hAnsi="Segoe UI" w:cs="Segoe UI"/>
+                  <w:sz w:val="24"/>
+                  <w:szCs w:val="24"/>
+                  <w:lang w:val="es-AR"/>
+                </w:rPr>
+                <m:t>ñ</m:t>
+              </m:r>
+              <m:r>
+                <w:rPr>
+                  <w:rFonts w:ascii="Cambria Math" w:hAnsi="Segoe UI" w:cs="Segoe UI"/>
+                  <w:sz w:val="24"/>
+                  <w:szCs w:val="24"/>
+                  <w:lang w:val="es-AR"/>
+                </w:rPr>
+                <m:t>o</m:t>
+              </m:r>
+            </m:den>
+          </m:f>
+        </m:oMath>
+      </m:oMathPara>
+    </w:p>
+    <w:p>
+      <w:pPr>
+        <w:autoSpaceDE w:val="0"/>
+        <w:autoSpaceDN w:val="0"/>
+        <w:adjustRightInd w:val="0"/>
+        <w:spacing w:after="0" w:line="240" w:lineRule="auto"/>
+        <w:ind w:left="1134"/>
+        <w:jc w:val="both"/>
+        <w:rPr>
+          <w:rFonts w:ascii="Segoe UI" w:eastAsia="Calibri" w:hAnsi="Segoe UI" w:cs="Segoe UI"/>
+          <w:sz w:val="24"/>
+          <w:szCs w:val="24"/>
+          <w:lang w:val="es-AR"/>
+        </w:rPr>
+      </w:pPr>
+      <m:oMathPara>
+        <m:oMathParaPr>
+          <m:jc m:val="left"/>
+        </m:oMathParaPr>
+        <m:oMath>
+          <m:r>
+            <w:rPr>
+              <w:rFonts w:ascii="Cambria Math" w:eastAsia="Calibri" w:hAnsi="Cambria Math" w:cs="Segoe UI"/>
+              <w:sz w:val="24"/>
+              <w:szCs w:val="24"/>
+              <w:lang w:val="es-AR"/>
+            </w:rPr>
+            <m:t xml:space="preserve">=842683,9915 </m:t>
+          </m:r>
+          <m:f>
+            <m:fPr>
+              <m:ctrlPr>
+                <w:rPr>
+                  <w:rFonts w:ascii="Cambria Math" w:hAnsi="Segoe UI" w:cs="Segoe UI"/>
+                  <w:i/>
+                  <w:sz w:val="24"/>
+                  <w:szCs w:val="24"/>
+                  <w:lang w:val="es-AR"/>
+                </w:rPr>
+              </m:ctrlPr>
+            </m:fPr>
+            <m:num>
+              <m:r>
+                <w:rPr>
+                  <w:rFonts w:ascii="Cambria Math" w:hAnsi="Segoe UI" w:cs="Segoe UI"/>
+                  <w:sz w:val="24"/>
+                  <w:szCs w:val="24"/>
+                  <w:lang w:val="es-AR"/>
+                </w:rPr>
+                <m:t>$</m:t>
+              </m:r>
+            </m:num>
+            <m:den>
+              <m:r>
+                <w:rPr>
+                  <w:rFonts w:ascii="Cambria Math" w:hAnsi="Segoe UI" w:cs="Segoe UI"/>
+                  <w:sz w:val="24"/>
+                  <w:szCs w:val="24"/>
+                  <w:lang w:val="es-AR"/>
+                </w:rPr>
+                <m:t>a</m:t>
+              </m:r>
+              <m:r>
+                <w:rPr>
+                  <w:rFonts w:ascii="Cambria Math" w:hAnsi="Segoe UI" w:cs="Segoe UI"/>
+                  <w:sz w:val="24"/>
+                  <w:szCs w:val="24"/>
+                  <w:lang w:val="es-AR"/>
+                </w:rPr>
+                <m:t>ñ</m:t>
+              </m:r>
+              <m:r>
+                <w:rPr>
+                  <w:rFonts w:ascii="Cambria Math" w:hAnsi="Segoe UI" w:cs="Segoe UI"/>
+                  <w:sz w:val="24"/>
+                  <w:szCs w:val="24"/>
+                  <w:lang w:val="es-AR"/>
+                </w:rPr>
+                <m:t>o</m:t>
+              </m:r>
+            </m:den>
+          </m:f>
+          <m:r>
+            <w:rPr>
+              <w:rFonts w:ascii="Cambria Math" w:eastAsia="Calibri" w:hAnsi="Cambria Math" w:cs="Segoe UI"/>
+              <w:sz w:val="24"/>
+              <w:szCs w:val="24"/>
+              <w:lang w:val="es-AR"/>
+            </w:rPr>
+            <m:t xml:space="preserve"> </m:t>
+          </m:r>
+        </m:oMath>
+      </m:oMathPara>
+    </w:p>
+    <w:p>
+      <w:pPr>
+        <w:autoSpaceDE w:val="0"/>
+        <w:autoSpaceDN w:val="0"/>
+        <w:adjustRightInd w:val="0"/>
+        <w:spacing w:after="0" w:line="240" w:lineRule="auto"/>
+        <w:jc w:val="both"/>
+        <w:rPr>
+          <w:rFonts w:ascii="Segoe UI" w:eastAsia="Calibri" w:hAnsi="Segoe UI" w:cs="Segoe UI"/>
+          <w:sz w:val="24"/>
+          <w:szCs w:val="24"/>
+          <w:lang w:val="es-AR"/>
+        </w:rPr>
+      </w:pPr>
+    </w:p>
+    <w:p>
+      <w:pPr>
+        <w:pStyle w:val="Prrafodelista"/>
+        <w:numPr>
+          <w:ilvl w:val="0"/>
+          <w:numId w:val="47"/>
+        </w:numPr>
+        <w:autoSpaceDE w:val="0"/>
+        <w:autoSpaceDN w:val="0"/>
+        <w:adjustRightInd w:val="0"/>
+        <w:spacing w:after="0" w:line="240" w:lineRule="auto"/>
+        <w:jc w:val="both"/>
+        <w:rPr>
+          <w:rFonts w:ascii="Segoe UI" w:eastAsia="Calibri" w:hAnsi="Segoe UI" w:cs="Segoe UI"/>
+          <w:sz w:val="24"/>
+          <w:szCs w:val="24"/>
+          <w:lang w:val="es-AR"/>
+        </w:rPr>
+      </w:pPr>
+      <w:r>
+        <w:rPr>
+          <w:rFonts w:ascii="Segoe UI" w:eastAsia="Calibri" w:hAnsi="Segoe UI" w:cs="Segoe UI"/>
+          <w:sz w:val="24"/>
+          <w:szCs w:val="24"/>
+          <w:lang w:val="es-AR"/>
+        </w:rPr>
+        <w:t xml:space="preserve">Calcular el stock de </w:t>
+      </w:r>
+      <w:proofErr w:type="spellStart"/>
+      <w:r>
+        <w:rPr>
+          <w:rFonts w:ascii="Segoe UI" w:eastAsia="Calibri" w:hAnsi="Segoe UI" w:cs="Segoe UI"/>
+          <w:sz w:val="24"/>
+          <w:szCs w:val="24"/>
+          <w:lang w:val="es-AR"/>
+        </w:rPr>
+        <w:t>reorden</w:t>
+      </w:r>
+      <w:proofErr w:type="spellEnd"/>
+      <w:r>
+        <w:rPr>
+          <w:rFonts w:ascii="Segoe UI" w:eastAsia="Calibri" w:hAnsi="Segoe UI" w:cs="Segoe UI"/>
+          <w:sz w:val="24"/>
+          <w:szCs w:val="24"/>
+          <w:lang w:val="es-AR"/>
+        </w:rPr>
+        <w:t>. Considerar 20 días laborables por mes.</w:t>
+      </w:r>
+    </w:p>
+    <w:p>
+      <w:pPr>
+        <w:autoSpaceDE w:val="0"/>
+        <w:autoSpaceDN w:val="0"/>
+        <w:adjustRightInd w:val="0"/>
+        <w:spacing w:after="0" w:line="240" w:lineRule="auto"/>
+        <w:jc w:val="both"/>
+        <w:rPr>
+          <w:rFonts w:ascii="Segoe UI" w:eastAsia="Calibri" w:hAnsi="Segoe UI" w:cs="Segoe UI"/>
+          <w:sz w:val="24"/>
+          <w:szCs w:val="24"/>
+          <w:lang w:val="es-AR"/>
+        </w:rPr>
+      </w:pPr>
+    </w:p>
+    <w:p>
+      <w:pPr>
+        <w:autoSpaceDE w:val="0"/>
+        <w:autoSpaceDN w:val="0"/>
+        <w:adjustRightInd w:val="0"/>
+        <w:spacing w:after="0" w:line="240" w:lineRule="auto"/>
+        <w:jc w:val="both"/>
+        <w:rPr>
+          <w:rFonts w:ascii="Segoe UI" w:eastAsia="Calibri" w:hAnsi="Segoe UI" w:cs="Segoe UI"/>
+          <w:sz w:val="24"/>
+          <w:szCs w:val="24"/>
+          <w:lang w:val="es-AR"/>
+        </w:rPr>
+      </w:pPr>
+      <m:oMathPara>
+        <m:oMath>
+          <m:sSub>
+            <m:sSubPr>
+              <m:ctrlPr>
+                <w:rPr>
+                  <w:rFonts w:ascii="Cambria Math" w:eastAsia="Calibri" w:hAnsi="Cambria Math" w:cs="Segoe UI"/>
+                  <w:i/>
+                  <w:sz w:val="24"/>
+                  <w:szCs w:val="24"/>
+                  <w:lang w:val="es-AR"/>
+                </w:rPr>
+              </m:ctrlPr>
+            </m:sSubPr>
+            <m:e>
+              <m:r>
+                <w:rPr>
+                  <w:rFonts w:ascii="Cambria Math" w:eastAsia="Calibri" w:hAnsi="Cambria Math" w:cs="Segoe UI"/>
+                  <w:sz w:val="24"/>
+                  <w:szCs w:val="24"/>
+                  <w:lang w:val="es-AR"/>
+                </w:rPr>
+                <m:t>S</m:t>
+              </m:r>
+            </m:e>
+            <m:sub>
+              <m:r>
+                <w:rPr>
+                  <w:rFonts w:ascii="Cambria Math" w:eastAsia="Calibri" w:hAnsi="Cambria Math" w:cs="Segoe UI"/>
+                  <w:sz w:val="24"/>
+                  <w:szCs w:val="24"/>
+                  <w:lang w:val="es-AR"/>
+                </w:rPr>
+                <m:t xml:space="preserve">r </m:t>
+              </m:r>
+            </m:sub>
+          </m:sSub>
+          <m:r>
+            <w:rPr>
+              <w:rFonts w:ascii="Cambria Math" w:eastAsia="Calibri" w:hAnsi="Cambria Math" w:cs="Segoe UI"/>
+              <w:sz w:val="24"/>
+              <w:szCs w:val="24"/>
+              <w:lang w:val="es-AR"/>
+            </w:rPr>
+            <m:t xml:space="preserve">=LT d + </m:t>
+          </m:r>
+          <m:sSub>
+            <m:sSubPr>
+              <m:ctrlPr>
+                <w:rPr>
+                  <w:rFonts w:ascii="Cambria Math" w:eastAsia="Calibri" w:hAnsi="Cambria Math" w:cs="TTFF2EC1B0t00"/>
+                  <w:i/>
+                  <w:lang w:val="es-AR"/>
+                </w:rPr>
+              </m:ctrlPr>
+            </m:sSubPr>
+            <m:e>
+              <m:r>
+                <w:rPr>
+                  <w:rFonts w:ascii="Cambria Math" w:eastAsia="Calibri" w:hAnsi="Cambria Math" w:cs="TTFF2EC1B0t00"/>
+                  <w:lang w:val="es-AR"/>
+                </w:rPr>
+                <m:t>S</m:t>
+              </m:r>
+            </m:e>
+            <m:sub>
+              <m:r>
+                <w:rPr>
+                  <w:rFonts w:ascii="Cambria Math" w:eastAsia="Calibri" w:hAnsi="Cambria Math" w:cs="TTFF2EC1B0t00"/>
+                  <w:lang w:val="es-AR"/>
+                </w:rPr>
+                <m:t xml:space="preserve">p </m:t>
+              </m:r>
+            </m:sub>
+          </m:sSub>
+          <m:r>
+            <w:rPr>
+              <w:rFonts w:ascii="Cambria Math" w:eastAsia="Calibri" w:hAnsi="Cambria Math" w:cs="Segoe UI"/>
+              <w:sz w:val="24"/>
+              <w:szCs w:val="24"/>
+              <w:lang w:val="es-AR"/>
+            </w:rPr>
+            <m:t xml:space="preserve">  =0,0083 año 12000 </m:t>
+          </m:r>
+          <m:f>
+            <m:fPr>
+              <m:ctrlPr>
+                <w:rPr>
+                  <w:rFonts w:ascii="Cambria Math" w:eastAsia="Calibri" w:hAnsi="Cambria Math" w:cs="Segoe UI"/>
+                  <w:i/>
+                  <w:sz w:val="24"/>
+                  <w:szCs w:val="24"/>
+                  <w:lang w:val="es-AR"/>
+                </w:rPr>
+              </m:ctrlPr>
+            </m:fPr>
+            <m:num>
+              <m:r>
+                <w:rPr>
+                  <w:rFonts w:ascii="Cambria Math" w:eastAsia="Calibri" w:hAnsi="Cambria Math" w:cs="Segoe UI"/>
+                  <w:sz w:val="24"/>
+                  <w:szCs w:val="24"/>
+                  <w:lang w:val="es-AR"/>
+                </w:rPr>
+                <m:t>u</m:t>
+              </m:r>
+            </m:num>
+            <m:den>
+              <m:r>
+                <w:rPr>
+                  <w:rFonts w:ascii="Cambria Math" w:eastAsia="Calibri" w:hAnsi="Cambria Math" w:cs="Segoe UI"/>
+                  <w:sz w:val="24"/>
+                  <w:szCs w:val="24"/>
+                  <w:lang w:val="es-AR"/>
+                </w:rPr>
+                <m:t>año</m:t>
+              </m:r>
+            </m:den>
+          </m:f>
+          <m:r>
+            <w:rPr>
+              <w:rFonts w:ascii="Cambria Math" w:eastAsia="Calibri" w:hAnsi="Cambria Math" w:cs="Segoe UI"/>
+              <w:sz w:val="24"/>
+              <w:szCs w:val="24"/>
+              <w:lang w:val="es-AR"/>
+            </w:rPr>
+            <m:t>+ 250 u=349,6 u</m:t>
+          </m:r>
+        </m:oMath>
+      </m:oMathPara>
+    </w:p>
+    <w:p>
+      <w:pPr>
+        <w:autoSpaceDE w:val="0"/>
+        <w:autoSpaceDN w:val="0"/>
+        <w:adjustRightInd w:val="0"/>
+        <w:spacing w:after="0" w:line="240" w:lineRule="auto"/>
+        <w:jc w:val="both"/>
+        <w:rPr>
+          <w:rFonts w:ascii="Segoe UI" w:eastAsia="Calibri" w:hAnsi="Segoe UI" w:cs="Segoe UI"/>
+          <w:sz w:val="24"/>
+          <w:szCs w:val="24"/>
+          <w:lang w:val="es-AR"/>
+        </w:rPr>
+      </w:pPr>
+      <w:r>
+        <w:rPr>
+          <w:rFonts w:ascii="Segoe UI" w:eastAsia="Calibri" w:hAnsi="Segoe UI" w:cs="Segoe UI"/>
+          <w:sz w:val="24"/>
+          <w:szCs w:val="24"/>
+          <w:lang w:val="es-AR"/>
+        </w:rPr>
+        <w:tab/>
+      </w:r>
+    </w:p>
+    <w:p>
+      <w:pPr>
+        <w:pStyle w:val="Prrafodelista"/>
+        <w:numPr>
+          <w:ilvl w:val="0"/>
+          <w:numId w:val="47"/>
+        </w:numPr>
+        <w:autoSpaceDE w:val="0"/>
+        <w:autoSpaceDN w:val="0"/>
+        <w:adjustRightInd w:val="0"/>
+        <w:spacing w:after="0" w:line="240" w:lineRule="auto"/>
+        <w:jc w:val="both"/>
+        <w:rPr>
+          <w:rFonts w:ascii="Segoe UI" w:eastAsia="Calibri" w:hAnsi="Segoe UI" w:cs="Segoe UI"/>
+          <w:sz w:val="24"/>
+          <w:szCs w:val="24"/>
+          <w:lang w:val="es-AR"/>
+        </w:rPr>
+      </w:pPr>
+      <w:r>
+        <w:rPr>
+          <w:rFonts w:ascii="Segoe UI" w:eastAsia="Calibri" w:hAnsi="Segoe UI" w:cs="Segoe UI"/>
+          <w:sz w:val="24"/>
+          <w:szCs w:val="24"/>
+          <w:lang w:val="es-AR"/>
+        </w:rPr>
+        <w:t xml:space="preserve">Calcular el costo total esperado anual si se dispusiera solamente de 1100 </w:t>
+      </w:r>
+      <m:oMath>
+        <m:sSup>
+          <m:sSupPr>
+            <m:ctrlPr>
+              <w:rPr>
+                <w:rFonts w:ascii="Cambria Math" w:eastAsia="Calibri" w:hAnsi="Cambria Math" w:cs="Segoe UI"/>
+                <w:i/>
+                <w:sz w:val="24"/>
+                <w:szCs w:val="24"/>
+                <w:lang w:val="es-AR"/>
+              </w:rPr>
+            </m:ctrlPr>
+          </m:sSupPr>
+          <m:e>
+            <m:r>
+              <w:rPr>
+                <w:rFonts w:ascii="Cambria Math" w:eastAsia="Calibri" w:hAnsi="Cambria Math" w:cs="Segoe UI"/>
+                <w:sz w:val="24"/>
+                <w:szCs w:val="24"/>
+                <w:lang w:val="es-AR"/>
+              </w:rPr>
+              <m:t>m</m:t>
+            </m:r>
+          </m:e>
+          <m:sup>
+            <m:r>
+              <w:rPr>
+                <w:rFonts w:ascii="Cambria Math" w:eastAsia="Calibri" w:hAnsi="Cambria Math" w:cs="Segoe UI"/>
+                <w:sz w:val="24"/>
+                <w:szCs w:val="24"/>
+                <w:lang w:val="es-AR"/>
+              </w:rPr>
+              <m:t>2</m:t>
+            </m:r>
+          </m:sup>
+        </m:sSup>
+      </m:oMath>
+      <w:r>
+        <w:rPr>
+          <w:rFonts w:ascii="Segoe UI" w:eastAsia="Calibri" w:hAnsi="Segoe UI" w:cs="Segoe UI"/>
+          <w:sz w:val="24"/>
+          <w:szCs w:val="24"/>
+          <w:lang w:val="es-AR"/>
+        </w:rPr>
+        <w:t>para el almacenamiento del producto.</w:t>
+      </w:r>
+    </w:p>
+    <w:p>
+      <w:pPr>
+        <w:autoSpaceDE w:val="0"/>
+        <w:autoSpaceDN w:val="0"/>
+        <w:adjustRightInd w:val="0"/>
+        <w:spacing w:after="0" w:line="240" w:lineRule="auto"/>
+        <w:jc w:val="both"/>
+        <w:rPr>
+          <w:rFonts w:ascii="Segoe UI" w:eastAsia="Calibri" w:hAnsi="Segoe UI" w:cs="Segoe UI"/>
+          <w:sz w:val="24"/>
+          <w:szCs w:val="24"/>
+          <w:lang w:val="es-AR"/>
+        </w:rPr>
+      </w:pPr>
+    </w:p>
+    <w:p>
+      <w:pPr>
+        <w:autoSpaceDE w:val="0"/>
+        <w:autoSpaceDN w:val="0"/>
+        <w:adjustRightInd w:val="0"/>
+        <w:spacing w:after="0" w:line="240" w:lineRule="auto"/>
+        <w:ind w:firstLine="708"/>
+        <w:jc w:val="both"/>
+        <w:rPr>
+          <w:rFonts w:ascii="Segoe UI" w:eastAsia="Calibri" w:hAnsi="Segoe UI" w:cs="Segoe UI"/>
+          <w:sz w:val="24"/>
+          <w:szCs w:val="24"/>
+          <w:lang w:val="es-AR"/>
+        </w:rPr>
+      </w:pPr>
+      <w:r>
+        <w:rPr>
+          <w:rFonts w:ascii="Segoe UI" w:eastAsia="Calibri" w:hAnsi="Segoe UI" w:cs="Segoe UI"/>
+          <w:sz w:val="24"/>
+          <w:szCs w:val="24"/>
+          <w:lang w:val="es-AR"/>
+        </w:rPr>
+        <w:t xml:space="preserve">Sabiendo que:  </w:t>
+      </w:r>
+      <m:oMath>
+        <m:sSub>
+          <m:sSubPr>
+            <m:ctrlPr>
+              <w:rPr>
+                <w:rFonts w:ascii="Cambria Math" w:eastAsia="Calibri" w:hAnsi="Cambria Math" w:cs="Segoe UI"/>
+                <w:i/>
+                <w:sz w:val="24"/>
+                <w:szCs w:val="24"/>
+                <w:lang w:val="es-AR"/>
+              </w:rPr>
+            </m:ctrlPr>
+          </m:sSubPr>
+          <m:e>
+            <m:r>
+              <w:rPr>
+                <w:rFonts w:ascii="Cambria Math" w:eastAsia="Calibri" w:hAnsi="Cambria Math" w:cs="Segoe UI"/>
+                <w:sz w:val="24"/>
+                <w:szCs w:val="24"/>
+                <w:lang w:val="es-AR"/>
+              </w:rPr>
+              <m:t>q</m:t>
+            </m:r>
+          </m:e>
+          <m:sub>
+            <m:r>
+              <w:rPr>
+                <w:rFonts w:ascii="Cambria Math" w:eastAsia="Calibri" w:hAnsi="Cambria Math" w:cs="Segoe UI"/>
+                <w:sz w:val="24"/>
+                <w:szCs w:val="24"/>
+                <w:lang w:val="es-AR"/>
+              </w:rPr>
+              <m:t>0</m:t>
+            </m:r>
+          </m:sub>
+        </m:sSub>
+        <m:r>
+          <w:rPr>
+            <w:rFonts w:ascii="Cambria Math" w:eastAsia="Calibri" w:hAnsi="Cambria Math" w:cs="Segoe UI"/>
+            <w:sz w:val="24"/>
+            <w:szCs w:val="24"/>
+            <w:lang w:val="es-AR"/>
+          </w:rPr>
+          <m:t xml:space="preserve">+ </m:t>
+        </m:r>
+        <m:sSub>
+          <m:sSubPr>
+            <m:ctrlPr>
+              <w:rPr>
+                <w:rFonts w:ascii="Cambria Math" w:eastAsia="Calibri" w:hAnsi="Cambria Math" w:cs="TTFF2EC1B0t00"/>
+                <w:i/>
+                <w:lang w:val="es-AR"/>
+              </w:rPr>
+            </m:ctrlPr>
+          </m:sSubPr>
+          <m:e>
+            <m:r>
+              <w:rPr>
+                <w:rFonts w:ascii="Cambria Math" w:eastAsia="Calibri" w:hAnsi="Cambria Math" w:cs="TTFF2EC1B0t00"/>
+                <w:lang w:val="es-AR"/>
+              </w:rPr>
+              <m:t>S</m:t>
+            </m:r>
+          </m:e>
+          <m:sub>
+            <m:r>
+              <w:rPr>
+                <w:rFonts w:ascii="Cambria Math" w:eastAsia="Calibri" w:hAnsi="Cambria Math" w:cs="TTFF2EC1B0t00"/>
+                <w:lang w:val="es-AR"/>
+              </w:rPr>
+              <m:t xml:space="preserve">p </m:t>
+            </m:r>
+          </m:sub>
+        </m:sSub>
+        <m:r>
+          <w:rPr>
+            <w:rFonts w:ascii="Cambria Math" w:eastAsia="Calibri" w:hAnsi="Cambria Math" w:cs="TTFF2EC1B0t00"/>
+            <w:lang w:val="es-AR"/>
+          </w:rPr>
+          <m:t>=421,64 u+250 u=671,64 u</m:t>
+        </m:r>
+      </m:oMath>
+    </w:p>
+    <w:p>
+      <w:pPr>
+        <w:autoSpaceDE w:val="0"/>
+        <w:autoSpaceDN w:val="0"/>
+        <w:adjustRightInd w:val="0"/>
+        <w:spacing w:after="0" w:line="240" w:lineRule="auto"/>
+        <w:ind w:firstLine="708"/>
+        <w:jc w:val="both"/>
+        <w:rPr>
+          <w:rFonts w:ascii="Segoe UI" w:eastAsia="Calibri" w:hAnsi="Segoe UI" w:cs="Segoe UI"/>
+          <w:sz w:val="24"/>
+          <w:szCs w:val="24"/>
+          <w:lang w:val="es-AR"/>
+        </w:rPr>
+      </w:pPr>
+      <w:r>
+        <w:rPr>
+          <w:rFonts w:ascii="Segoe UI" w:eastAsia="Calibri" w:hAnsi="Segoe UI" w:cs="Segoe UI"/>
+          <w:sz w:val="24"/>
+          <w:szCs w:val="24"/>
+          <w:lang w:val="es-AR"/>
+        </w:rPr>
+        <w:t xml:space="preserve">Voy a ocupar un espacio de:   671,64 u 2 </w:t>
+      </w:r>
+      <m:oMath>
+        <m:f>
+          <m:fPr>
+            <m:ctrlPr>
+              <w:rPr>
+                <w:rFonts w:ascii="Cambria Math" w:eastAsia="Calibri" w:hAnsi="Cambria Math" w:cs="Segoe UI"/>
+                <w:i/>
+                <w:sz w:val="24"/>
+                <w:szCs w:val="24"/>
+                <w:lang w:val="es-AR"/>
+              </w:rPr>
+            </m:ctrlPr>
+          </m:fPr>
+          <m:num>
+            <m:sSup>
+              <m:sSupPr>
+                <m:ctrlPr>
+                  <w:rPr>
+                    <w:rFonts w:ascii="Cambria Math" w:eastAsia="Calibri" w:hAnsi="Cambria Math" w:cs="Segoe UI"/>
+                    <w:i/>
+                    <w:sz w:val="24"/>
+                    <w:szCs w:val="24"/>
+                    <w:lang w:val="es-AR"/>
+                  </w:rPr>
+                </m:ctrlPr>
+              </m:sSupPr>
+              <m:e>
+                <m:r>
+                  <w:rPr>
+                    <w:rFonts w:ascii="Cambria Math" w:eastAsia="Calibri" w:hAnsi="Cambria Math" w:cs="Segoe UI"/>
+                    <w:sz w:val="24"/>
+                    <w:szCs w:val="24"/>
+                    <w:lang w:val="es-AR"/>
+                  </w:rPr>
+                  <m:t>m</m:t>
+                </m:r>
+              </m:e>
+              <m:sup>
+                <m:r>
+                  <w:rPr>
+                    <w:rFonts w:ascii="Cambria Math" w:eastAsia="Calibri" w:hAnsi="Cambria Math" w:cs="Segoe UI"/>
+                    <w:sz w:val="24"/>
+                    <w:szCs w:val="24"/>
+                    <w:lang w:val="es-AR"/>
+                  </w:rPr>
+                  <m:t>2</m:t>
+                </m:r>
+              </m:sup>
+            </m:sSup>
+          </m:num>
+          <m:den>
+            <m:r>
+              <w:rPr>
+                <w:rFonts w:ascii="Cambria Math" w:eastAsia="Calibri" w:hAnsi="Cambria Math" w:cs="Segoe UI"/>
+                <w:sz w:val="24"/>
+                <w:szCs w:val="24"/>
+                <w:lang w:val="es-AR"/>
+              </w:rPr>
+              <m:t>u</m:t>
+            </m:r>
+          </m:den>
+        </m:f>
+      </m:oMath>
+      <w:r>
+        <w:rPr>
+          <w:rFonts w:ascii="Segoe UI" w:eastAsia="Calibri" w:hAnsi="Segoe UI" w:cs="Segoe UI"/>
+          <w:sz w:val="24"/>
+          <w:szCs w:val="24"/>
+          <w:lang w:val="es-AR"/>
+        </w:rPr>
+        <w:t xml:space="preserve"> = 1343,28 </w:t>
+      </w:r>
+      <m:oMath>
+        <m:sSup>
+          <m:sSupPr>
+            <m:ctrlPr>
+              <w:rPr>
+                <w:rFonts w:ascii="Cambria Math" w:eastAsia="Calibri" w:hAnsi="Cambria Math" w:cs="Segoe UI"/>
+                <w:i/>
+                <w:sz w:val="24"/>
+                <w:szCs w:val="24"/>
+                <w:lang w:val="es-AR"/>
+              </w:rPr>
+            </m:ctrlPr>
+          </m:sSupPr>
+          <m:e>
+            <m:r>
+              <w:rPr>
+                <w:rFonts w:ascii="Cambria Math" w:eastAsia="Calibri" w:hAnsi="Cambria Math" w:cs="Segoe UI"/>
+                <w:sz w:val="24"/>
+                <w:szCs w:val="24"/>
+                <w:lang w:val="es-AR"/>
+              </w:rPr>
+              <m:t>m</m:t>
+            </m:r>
+          </m:e>
+          <m:sup>
+            <m:r>
+              <w:rPr>
+                <w:rFonts w:ascii="Cambria Math" w:eastAsia="Calibri" w:hAnsi="Cambria Math" w:cs="Segoe UI"/>
+                <w:sz w:val="24"/>
+                <w:szCs w:val="24"/>
+                <w:lang w:val="es-AR"/>
+              </w:rPr>
+              <m:t>2</m:t>
+            </m:r>
+          </m:sup>
+        </m:sSup>
+      </m:oMath>
+    </w:p>
+    <w:p>
+      <w:pPr>
+        <w:autoSpaceDE w:val="0"/>
+        <w:autoSpaceDN w:val="0"/>
+        <w:adjustRightInd w:val="0"/>
+        <w:spacing w:after="0" w:line="240" w:lineRule="auto"/>
+        <w:ind w:left="708"/>
+        <w:jc w:val="both"/>
+        <w:rPr>
+          <w:rFonts w:ascii="Segoe UI" w:eastAsia="Calibri" w:hAnsi="Segoe UI" w:cs="Segoe UI"/>
+          <w:sz w:val="24"/>
+          <w:szCs w:val="24"/>
+          <w:lang w:val="es-AR"/>
+        </w:rPr>
+      </w:pPr>
+      <w:r>
+        <w:rPr>
+          <w:rFonts w:ascii="Segoe UI" w:eastAsia="Calibri" w:hAnsi="Segoe UI" w:cs="Segoe UI"/>
+          <w:sz w:val="24"/>
+          <w:szCs w:val="24"/>
+          <w:lang w:val="es-AR"/>
+        </w:rPr>
+        <w:t xml:space="preserve">Por lo que el espacio para almacenamiento (1100 </w:t>
+      </w:r>
+      <m:oMath>
+        <m:sSup>
+          <m:sSupPr>
+            <m:ctrlPr>
+              <w:rPr>
+                <w:rFonts w:ascii="Cambria Math" w:eastAsia="Calibri" w:hAnsi="Cambria Math" w:cs="Segoe UI"/>
+                <w:i/>
+                <w:sz w:val="24"/>
+                <w:szCs w:val="24"/>
+                <w:lang w:val="es-AR"/>
+              </w:rPr>
+            </m:ctrlPr>
+          </m:sSupPr>
+          <m:e>
+            <m:r>
+              <w:rPr>
+                <w:rFonts w:ascii="Cambria Math" w:eastAsia="Calibri" w:hAnsi="Cambria Math" w:cs="Segoe UI"/>
+                <w:sz w:val="24"/>
+                <w:szCs w:val="24"/>
+                <w:lang w:val="es-AR"/>
+              </w:rPr>
+              <m:t>m</m:t>
+            </m:r>
+          </m:e>
+          <m:sup>
+            <m:r>
+              <w:rPr>
+                <w:rFonts w:ascii="Cambria Math" w:eastAsia="Calibri" w:hAnsi="Cambria Math" w:cs="Segoe UI"/>
+                <w:sz w:val="24"/>
+                <w:szCs w:val="24"/>
+                <w:lang w:val="es-AR"/>
+              </w:rPr>
+              <m:t>2</m:t>
+            </m:r>
+          </m:sup>
+        </m:sSup>
+      </m:oMath>
+      <w:r>
+        <w:rPr>
+          <w:rFonts w:ascii="Segoe UI" w:eastAsia="Calibri" w:hAnsi="Segoe UI" w:cs="Segoe UI"/>
+          <w:sz w:val="24"/>
+          <w:szCs w:val="24"/>
+          <w:lang w:val="es-AR"/>
+        </w:rPr>
+        <w:t>) no sería suficient</w:t>
+      </w:r>
+      <w:r>
+        <w:rPr>
+          <w:rFonts w:ascii="Segoe UI" w:eastAsia="Calibri" w:hAnsi="Segoe UI" w:cs="Segoe UI"/>
+          <w:sz w:val="24"/>
+          <w:szCs w:val="24"/>
+          <w:lang w:val="es-AR"/>
+        </w:rPr>
+        <w:t>e</w:t>
+      </w:r>
+      <w:r>
+        <w:rPr>
+          <w:rFonts w:ascii="Segoe UI" w:eastAsia="Calibri" w:hAnsi="Segoe UI" w:cs="Segoe UI"/>
+          <w:sz w:val="24"/>
+          <w:szCs w:val="24"/>
+          <w:lang w:val="es-AR"/>
+        </w:rPr>
+        <w:t>.</w:t>
+      </w:r>
+      <w:r>
+        <w:rPr>
+          <w:rFonts w:ascii="Segoe UI" w:eastAsia="Calibri" w:hAnsi="Segoe UI" w:cs="Segoe UI"/>
+          <w:sz w:val="24"/>
+          <w:szCs w:val="24"/>
+          <w:lang w:val="es-AR"/>
+        </w:rPr>
+        <w:br/>
+        <w:t xml:space="preserve">Por lo tanto, si se mantiene el nivel de stock de protección voy a tener que recalcular </w:t>
+      </w:r>
+      <w:proofErr w:type="gramStart"/>
+      <w:r>
+        <w:rPr>
+          <w:rFonts w:ascii="Segoe UI" w:eastAsia="Calibri" w:hAnsi="Segoe UI" w:cs="Segoe UI"/>
+          <w:sz w:val="24"/>
+          <w:szCs w:val="24"/>
+          <w:lang w:val="es-AR"/>
+        </w:rPr>
+        <w:t>el</w:t>
+      </w:r>
+      <w:proofErr w:type="gramEnd"/>
+      <w:r>
+        <w:rPr>
+          <w:rFonts w:ascii="Segoe UI" w:eastAsia="Calibri" w:hAnsi="Segoe UI" w:cs="Segoe UI"/>
+          <w:sz w:val="24"/>
+          <w:szCs w:val="24"/>
+          <w:lang w:val="es-AR"/>
+        </w:rPr>
+        <w:t xml:space="preserve"> q para que los productos entren en el almacén.</w:t>
+      </w:r>
+    </w:p>
+    <w:p>
+      <w:pPr>
+        <w:autoSpaceDE w:val="0"/>
+        <w:autoSpaceDN w:val="0"/>
+        <w:adjustRightInd w:val="0"/>
+        <w:spacing w:after="0" w:line="240" w:lineRule="auto"/>
+        <w:jc w:val="both"/>
+        <w:rPr>
+          <w:rFonts w:ascii="Segoe UI" w:eastAsia="Calibri" w:hAnsi="Segoe UI" w:cs="Segoe UI"/>
+          <w:sz w:val="24"/>
+          <w:szCs w:val="24"/>
+          <w:lang w:val="es-AR"/>
+        </w:rPr>
+      </w:pPr>
+    </w:p>
+    <w:p>
+      <w:pPr>
+        <w:autoSpaceDE w:val="0"/>
+        <w:autoSpaceDN w:val="0"/>
+        <w:adjustRightInd w:val="0"/>
+        <w:spacing w:after="0" w:line="240" w:lineRule="auto"/>
+        <w:ind w:firstLine="708"/>
+        <w:jc w:val="both"/>
+        <w:rPr>
+          <w:rFonts w:ascii="Segoe UI" w:eastAsia="Calibri" w:hAnsi="Segoe UI" w:cs="Segoe UI"/>
+          <w:sz w:val="24"/>
+          <w:szCs w:val="24"/>
+          <w:lang w:val="es-AR"/>
+        </w:rPr>
+      </w:pPr>
+      <w:r>
+        <w:rPr>
+          <w:rFonts w:ascii="Segoe UI" w:eastAsia="Calibri" w:hAnsi="Segoe UI" w:cs="Segoe UI"/>
+          <w:sz w:val="24"/>
+          <w:szCs w:val="24"/>
+          <w:lang w:val="es-AR"/>
+        </w:rPr>
+        <w:t xml:space="preserve">1100 </w:t>
+      </w:r>
+      <m:oMath>
+        <m:sSup>
+          <m:sSupPr>
+            <m:ctrlPr>
+              <w:rPr>
+                <w:rFonts w:ascii="Cambria Math" w:eastAsia="Calibri" w:hAnsi="Cambria Math" w:cs="Segoe UI"/>
+                <w:i/>
+                <w:sz w:val="24"/>
+                <w:szCs w:val="24"/>
+                <w:lang w:val="es-AR"/>
+              </w:rPr>
+            </m:ctrlPr>
+          </m:sSupPr>
+          <m:e>
+            <m:r>
+              <w:rPr>
+                <w:rFonts w:ascii="Cambria Math" w:eastAsia="Calibri" w:hAnsi="Cambria Math" w:cs="Segoe UI"/>
+                <w:sz w:val="24"/>
+                <w:szCs w:val="24"/>
+                <w:lang w:val="es-AR"/>
+              </w:rPr>
+              <m:t>m</m:t>
+            </m:r>
+          </m:e>
+          <m:sup>
+            <m:r>
+              <w:rPr>
+                <w:rFonts w:ascii="Cambria Math" w:eastAsia="Calibri" w:hAnsi="Cambria Math" w:cs="Segoe UI"/>
+                <w:sz w:val="24"/>
+                <w:szCs w:val="24"/>
+                <w:lang w:val="es-AR"/>
+              </w:rPr>
+              <m:t>2</m:t>
+            </m:r>
+          </m:sup>
+        </m:sSup>
+      </m:oMath>
+      <w:r>
+        <w:rPr>
+          <w:rFonts w:ascii="Segoe UI" w:eastAsia="Calibri" w:hAnsi="Segoe UI" w:cs="Segoe UI"/>
+          <w:sz w:val="24"/>
+          <w:szCs w:val="24"/>
+          <w:lang w:val="es-AR"/>
+        </w:rPr>
+        <w:t xml:space="preserve"> - 250 u 2 </w:t>
+      </w:r>
+      <m:oMath>
+        <m:f>
+          <m:fPr>
+            <m:ctrlPr>
+              <w:rPr>
+                <w:rFonts w:ascii="Cambria Math" w:eastAsia="Calibri" w:hAnsi="Cambria Math" w:cs="Segoe UI"/>
+                <w:i/>
+                <w:sz w:val="24"/>
+                <w:szCs w:val="24"/>
+                <w:lang w:val="es-AR"/>
+              </w:rPr>
+            </m:ctrlPr>
+          </m:fPr>
+          <m:num>
+            <m:sSup>
+              <m:sSupPr>
+                <m:ctrlPr>
+                  <w:rPr>
+                    <w:rFonts w:ascii="Cambria Math" w:eastAsia="Calibri" w:hAnsi="Cambria Math" w:cs="Segoe UI"/>
+                    <w:i/>
+                    <w:sz w:val="24"/>
+                    <w:szCs w:val="24"/>
+                    <w:lang w:val="es-AR"/>
+                  </w:rPr>
+                </m:ctrlPr>
+              </m:sSupPr>
+              <m:e>
+                <m:r>
+                  <w:rPr>
+                    <w:rFonts w:ascii="Cambria Math" w:eastAsia="Calibri" w:hAnsi="Cambria Math" w:cs="Segoe UI"/>
+                    <w:sz w:val="24"/>
+                    <w:szCs w:val="24"/>
+                    <w:lang w:val="es-AR"/>
+                  </w:rPr>
+                  <m:t>m</m:t>
+                </m:r>
+              </m:e>
+              <m:sup>
+                <m:r>
+                  <w:rPr>
+                    <w:rFonts w:ascii="Cambria Math" w:eastAsia="Calibri" w:hAnsi="Cambria Math" w:cs="Segoe UI"/>
+                    <w:sz w:val="24"/>
+                    <w:szCs w:val="24"/>
+                    <w:lang w:val="es-AR"/>
+                  </w:rPr>
+                  <m:t>2</m:t>
+                </m:r>
+              </m:sup>
+            </m:sSup>
+          </m:num>
+          <m:den>
+            <m:r>
+              <w:rPr>
+                <w:rFonts w:ascii="Cambria Math" w:eastAsia="Calibri" w:hAnsi="Cambria Math" w:cs="Segoe UI"/>
+                <w:sz w:val="24"/>
+                <w:szCs w:val="24"/>
+                <w:lang w:val="es-AR"/>
+              </w:rPr>
+              <m:t>u</m:t>
+            </m:r>
+          </m:den>
+        </m:f>
+      </m:oMath>
+      <w:r>
+        <w:rPr>
+          <w:rFonts w:ascii="Segoe UI" w:eastAsia="Calibri" w:hAnsi="Segoe UI" w:cs="Segoe UI"/>
+          <w:sz w:val="24"/>
+          <w:szCs w:val="24"/>
+          <w:lang w:val="es-AR"/>
+        </w:rPr>
+        <w:t xml:space="preserve"> = 600 </w:t>
+      </w:r>
+      <m:oMath>
+        <m:sSup>
+          <m:sSupPr>
+            <m:ctrlPr>
+              <w:rPr>
+                <w:rFonts w:ascii="Cambria Math" w:eastAsia="Calibri" w:hAnsi="Cambria Math" w:cs="Segoe UI"/>
+                <w:i/>
+                <w:sz w:val="24"/>
+                <w:szCs w:val="24"/>
+                <w:lang w:val="es-AR"/>
+              </w:rPr>
+            </m:ctrlPr>
+          </m:sSupPr>
+          <m:e>
+            <m:r>
+              <w:rPr>
+                <w:rFonts w:ascii="Cambria Math" w:eastAsia="Calibri" w:hAnsi="Cambria Math" w:cs="Segoe UI"/>
+                <w:sz w:val="24"/>
+                <w:szCs w:val="24"/>
+                <w:lang w:val="es-AR"/>
+              </w:rPr>
+              <m:t>m</m:t>
+            </m:r>
+          </m:e>
+          <m:sup>
+            <m:r>
+              <w:rPr>
+                <w:rFonts w:ascii="Cambria Math" w:eastAsia="Calibri" w:hAnsi="Cambria Math" w:cs="Segoe UI"/>
+                <w:sz w:val="24"/>
+                <w:szCs w:val="24"/>
+                <w:lang w:val="es-AR"/>
+              </w:rPr>
+              <m:t>2</m:t>
+            </m:r>
+          </m:sup>
+        </m:sSup>
+      </m:oMath>
+    </w:p>
+    <w:p>
+      <w:pPr>
+        <w:spacing w:after="200" w:line="276" w:lineRule="auto"/>
+        <w:ind w:left="708"/>
+        <w:jc w:val="both"/>
+        <w:rPr>
+          <w:rFonts w:ascii="Segoe UI" w:eastAsia="Calibri" w:hAnsi="Segoe UI" w:cs="Segoe UI"/>
+          <w:sz w:val="24"/>
+          <w:szCs w:val="24"/>
+          <w:lang w:val="es-AR"/>
+        </w:rPr>
+      </w:pPr>
+      <w:r>
+        <w:rPr>
+          <w:rFonts w:ascii="TTFF2EC1B0t00" w:eastAsia="Calibri" w:hAnsi="TTFF2EC1B0t00" w:cs="TTFF2EC1B0t00"/>
+          <w:lang w:val="es-AR"/>
+        </w:rPr>
+        <w:br/>
+      </w:r>
+      <w:r>
+        <w:rPr>
+          <w:rFonts w:ascii="Segoe UI" w:eastAsia="Calibri" w:hAnsi="Segoe UI" w:cs="Segoe UI"/>
+          <w:lang w:val="es-AR"/>
+        </w:rPr>
+        <w:t xml:space="preserve">Voy a disponer de 600 </w:t>
+      </w:r>
+      <m:oMath>
+        <m:sSup>
+          <m:sSupPr>
+            <m:ctrlPr>
+              <w:rPr>
+                <w:rFonts w:ascii="Cambria Math" w:eastAsia="Calibri" w:hAnsi="Segoe UI" w:cs="Segoe UI"/>
+                <w:i/>
+                <w:sz w:val="24"/>
+                <w:szCs w:val="24"/>
+                <w:lang w:val="es-AR"/>
+              </w:rPr>
+            </m:ctrlPr>
+          </m:sSupPr>
+          <m:e>
+            <m:r>
+              <w:rPr>
+                <w:rFonts w:ascii="Cambria Math" w:eastAsia="Calibri" w:hAnsi="Cambria Math" w:cs="Segoe UI"/>
+                <w:sz w:val="24"/>
+                <w:szCs w:val="24"/>
+                <w:lang w:val="es-AR"/>
+              </w:rPr>
+              <m:t>m</m:t>
+            </m:r>
+          </m:e>
+          <m:sup>
+            <m:r>
+              <w:rPr>
+                <w:rFonts w:ascii="Cambria Math" w:eastAsia="Calibri" w:hAnsi="Segoe UI" w:cs="Segoe UI"/>
+                <w:sz w:val="24"/>
+                <w:szCs w:val="24"/>
+                <w:lang w:val="es-AR"/>
+              </w:rPr>
+              <m:t>2</m:t>
+            </m:r>
+          </m:sup>
+        </m:sSup>
+      </m:oMath>
+      <w:r>
+        <w:rPr>
+          <w:rFonts w:ascii="Segoe UI" w:eastAsia="Calibri" w:hAnsi="Segoe UI" w:cs="Segoe UI"/>
+          <w:sz w:val="24"/>
+          <w:szCs w:val="24"/>
+          <w:lang w:val="es-AR"/>
+        </w:rPr>
+        <w:t xml:space="preserve"> para </w:t>
+      </w:r>
+      <w:r>
+        <w:rPr>
+          <w:rFonts w:ascii="Segoe UI" w:eastAsia="Calibri" w:hAnsi="Segoe UI" w:cs="Segoe UI"/>
+          <w:sz w:val="24"/>
+          <w:szCs w:val="24"/>
+          <w:lang w:val="es-AR"/>
+        </w:rPr>
+        <w:t xml:space="preserve">q. Entonces: </w:t>
+      </w:r>
+    </w:p>
+    <w:p>
+      <w:pPr>
+        <w:spacing w:after="200" w:line="276" w:lineRule="auto"/>
+        <w:ind w:firstLine="708"/>
+        <w:jc w:val="both"/>
+        <w:rPr>
+          <w:rFonts w:ascii="Segoe UI" w:eastAsia="Calibri" w:hAnsi="Segoe UI" w:cs="Segoe UI"/>
+          <w:sz w:val="24"/>
+          <w:szCs w:val="24"/>
+          <w:lang w:val="es-AR"/>
+        </w:rPr>
+      </w:pPr>
+      <w:r>
+        <w:rPr>
+          <w:rFonts w:ascii="Segoe UI" w:eastAsia="Calibri" w:hAnsi="Segoe UI" w:cs="Segoe UI"/>
+          <w:sz w:val="24"/>
+          <w:szCs w:val="24"/>
+          <w:lang w:val="es-AR"/>
+        </w:rPr>
+        <w:t xml:space="preserve">Si 1 u ocupa 2 </w:t>
+      </w:r>
+      <m:oMath>
+        <m:sSup>
+          <m:sSupPr>
+            <m:ctrlPr>
+              <w:rPr>
+                <w:rFonts w:ascii="Cambria Math" w:eastAsia="Calibri" w:hAnsi="Cambria Math" w:cs="Segoe UI"/>
+                <w:i/>
+                <w:sz w:val="24"/>
+                <w:szCs w:val="24"/>
+                <w:lang w:val="es-AR"/>
+              </w:rPr>
+            </m:ctrlPr>
+          </m:sSupPr>
+          <m:e>
+            <m:r>
+              <w:rPr>
+                <w:rFonts w:ascii="Cambria Math" w:eastAsia="Calibri" w:hAnsi="Cambria Math" w:cs="Segoe UI"/>
+                <w:sz w:val="24"/>
+                <w:szCs w:val="24"/>
+                <w:lang w:val="es-AR"/>
+              </w:rPr>
+              <m:t>m</m:t>
+            </m:r>
+          </m:e>
+          <m:sup>
+            <m:r>
+              <w:rPr>
+                <w:rFonts w:ascii="Cambria Math" w:eastAsia="Calibri" w:hAnsi="Cambria Math" w:cs="Segoe UI"/>
+                <w:sz w:val="24"/>
+                <w:szCs w:val="24"/>
+                <w:lang w:val="es-AR"/>
+              </w:rPr>
+              <m:t>2</m:t>
+            </m:r>
+          </m:sup>
+        </m:sSup>
+      </m:oMath>
+      <w:r>
+        <w:rPr>
+          <w:rFonts w:ascii="Segoe UI" w:eastAsia="Calibri" w:hAnsi="Segoe UI" w:cs="Segoe UI"/>
+          <w:sz w:val="24"/>
+          <w:szCs w:val="24"/>
+          <w:lang w:val="es-AR"/>
+        </w:rPr>
+        <w:t>, 600</w:t>
+      </w:r>
+      <m:oMath>
+        <m:sSup>
+          <m:sSupPr>
+            <m:ctrlPr>
+              <w:rPr>
+                <w:rFonts w:ascii="Cambria Math" w:eastAsia="Calibri" w:hAnsi="Cambria Math" w:cs="Segoe UI"/>
+                <w:i/>
+                <w:sz w:val="24"/>
+                <w:szCs w:val="24"/>
+                <w:lang w:val="es-AR"/>
+              </w:rPr>
+            </m:ctrlPr>
+          </m:sSupPr>
+          <m:e>
+            <m:r>
+              <w:rPr>
+                <w:rFonts w:ascii="Cambria Math" w:eastAsia="Calibri" w:hAnsi="Cambria Math" w:cs="Segoe UI"/>
+                <w:sz w:val="24"/>
+                <w:szCs w:val="24"/>
+                <w:lang w:val="es-AR"/>
+              </w:rPr>
+              <m:t>m</m:t>
+            </m:r>
+          </m:e>
+          <m:sup>
+            <m:r>
+              <w:rPr>
+                <w:rFonts w:ascii="Cambria Math" w:eastAsia="Calibri" w:hAnsi="Cambria Math" w:cs="Segoe UI"/>
+                <w:sz w:val="24"/>
+                <w:szCs w:val="24"/>
+                <w:lang w:val="es-AR"/>
+              </w:rPr>
+              <m:t>2</m:t>
+            </m:r>
+          </m:sup>
+        </m:sSup>
+      </m:oMath>
+      <w:r>
+        <w:rPr>
+          <w:rFonts w:ascii="Segoe UI" w:eastAsia="Calibri" w:hAnsi="Segoe UI" w:cs="Segoe UI"/>
+          <w:sz w:val="24"/>
+          <w:szCs w:val="24"/>
+          <w:lang w:val="es-AR"/>
+        </w:rPr>
+        <w:t>representan 300u.</w:t>
+      </w:r>
+    </w:p>
+    <w:p>
+      <w:pPr>
+        <w:spacing w:after="200" w:line="276" w:lineRule="auto"/>
+        <w:jc w:val="both"/>
+        <w:rPr>
+          <w:rFonts w:ascii="Segoe UI" w:eastAsia="Calibri" w:hAnsi="Segoe UI" w:cs="Segoe UI"/>
+          <w:lang w:val="es-AR"/>
+        </w:rPr>
+      </w:pPr>
+      <m:oMathPara>
+        <m:oMath>
+          <m:r>
+            <w:rPr>
+              <w:rFonts w:ascii="Cambria Math" w:eastAsia="Calibri" w:hAnsi="Cambria Math" w:cs="Segoe UI"/>
+              <w:lang w:val="es-AR"/>
+            </w:rPr>
+            <m:t>q=300 u</m:t>
+          </m:r>
+        </m:oMath>
+      </m:oMathPara>
+    </w:p>
+    <w:p>
+      <w:pPr>
+        <w:spacing w:after="200" w:line="276" w:lineRule="auto"/>
+        <w:jc w:val="both"/>
+        <w:rPr>
+          <w:rFonts w:ascii="Segoe UI" w:eastAsia="Calibri" w:hAnsi="Segoe UI" w:cs="Segoe UI"/>
+          <w:lang w:val="es-AR"/>
+        </w:rPr>
+      </w:pPr>
+      <w:r>
+        <w:rPr>
+          <w:rFonts w:ascii="Segoe UI" w:eastAsia="Calibri" w:hAnsi="Segoe UI" w:cs="Segoe UI"/>
+          <w:lang w:val="es-AR"/>
+        </w:rPr>
+        <w:tab/>
+        <w:t xml:space="preserve">Por último: </w:t>
+      </w:r>
+    </w:p>
+    <w:p>
+      <w:pPr>
+        <w:autoSpaceDE w:val="0"/>
+        <w:autoSpaceDN w:val="0"/>
+        <w:adjustRightInd w:val="0"/>
+        <w:spacing w:after="0" w:line="240" w:lineRule="auto"/>
+        <w:ind w:left="567"/>
+        <w:rPr>
+          <w:rFonts w:ascii="Segoe UI" w:eastAsia="Calibri" w:hAnsi="Segoe UI" w:cs="Segoe UI"/>
+          <w:lang w:val="es-AR"/>
+        </w:rPr>
+      </w:pPr>
+      <m:oMath>
+        <m:r>
+          <w:rPr>
+            <w:rFonts w:ascii="Cambria Math" w:eastAsia="Calibri" w:hAnsi="Cambria Math" w:cs="Segoe UI"/>
+            <w:sz w:val="24"/>
+            <w:szCs w:val="24"/>
+            <w:lang w:val="es-AR"/>
+          </w:rPr>
+          <m:t>CTE</m:t>
+        </m:r>
+        <m:r>
+          <w:rPr>
+            <w:rFonts w:ascii="Cambria Math" w:eastAsia="Calibri" w:hAnsi="Cambria Math" w:cs="Segoe UI"/>
+            <w:sz w:val="24"/>
+            <w:szCs w:val="24"/>
+            <w:lang w:val="es-AR"/>
+          </w:rPr>
+          <m:t xml:space="preserve"> =</m:t>
+        </m:r>
+        <m:r>
+          <w:rPr>
+            <w:rFonts w:ascii="Cambria Math" w:eastAsia="Calibri" w:hAnsi="Cambria Math" w:cs="Segoe UI"/>
+            <w:sz w:val="24"/>
+            <w:szCs w:val="24"/>
+            <w:lang w:val="es-AR"/>
+          </w:rPr>
+          <m:t>b</m:t>
+        </m:r>
+        <m:r>
+          <w:rPr>
+            <w:rFonts w:ascii="Cambria Math" w:eastAsia="Calibri" w:hAnsi="Cambria Math" w:cs="Segoe UI"/>
+            <w:sz w:val="24"/>
+            <w:szCs w:val="24"/>
+            <w:lang w:val="es-AR"/>
+          </w:rPr>
+          <m:t xml:space="preserve"> .</m:t>
+        </m:r>
+        <m:r>
+          <w:rPr>
+            <w:rFonts w:ascii="Cambria Math" w:eastAsia="Calibri" w:hAnsi="Cambria Math" w:cs="Segoe UI"/>
+            <w:sz w:val="24"/>
+            <w:szCs w:val="24"/>
+            <w:lang w:val="es-AR"/>
+          </w:rPr>
+          <m:t>D</m:t>
+        </m:r>
+        <m:r>
+          <w:rPr>
+            <w:rFonts w:ascii="Cambria Math" w:eastAsia="Calibri" w:hAnsi="Cambria Math" w:cs="Segoe UI"/>
+            <w:sz w:val="24"/>
+            <w:szCs w:val="24"/>
+            <w:lang w:val="es-AR"/>
+          </w:rPr>
+          <m:t xml:space="preserve">+ </m:t>
+        </m:r>
+        <m:f>
+          <m:fPr>
+            <m:ctrlPr>
+              <w:rPr>
+                <w:rFonts w:ascii="Cambria Math" w:eastAsia="Calibri" w:hAnsi="Cambria Math" w:cs="Segoe UI"/>
+                <w:i/>
+                <w:sz w:val="24"/>
+                <w:szCs w:val="24"/>
+                <w:lang w:val="es-AR"/>
+              </w:rPr>
+            </m:ctrlPr>
+          </m:fPr>
+          <m:num>
+            <m:r>
+              <w:rPr>
+                <w:rFonts w:ascii="Cambria Math" w:eastAsia="Calibri" w:hAnsi="Cambria Math" w:cs="Segoe UI"/>
+                <w:sz w:val="24"/>
+                <w:szCs w:val="24"/>
+                <w:lang w:val="es-AR"/>
+              </w:rPr>
+              <m:t>1</m:t>
+            </m:r>
+          </m:num>
+          <m:den>
+            <m:r>
+              <w:rPr>
+                <w:rFonts w:ascii="Cambria Math" w:eastAsia="Calibri" w:hAnsi="Cambria Math" w:cs="Segoe UI"/>
+                <w:sz w:val="24"/>
+                <w:szCs w:val="24"/>
+                <w:lang w:val="es-AR"/>
+              </w:rPr>
+              <m:t>2</m:t>
+            </m:r>
+          </m:den>
+        </m:f>
+        <m:r>
+          <w:rPr>
+            <w:rFonts w:ascii="Cambria Math" w:eastAsia="Calibri" w:hAnsi="Cambria Math" w:cs="Segoe UI"/>
+            <w:sz w:val="24"/>
+            <w:szCs w:val="24"/>
+            <w:lang w:val="es-AR"/>
+          </w:rPr>
+          <m:t>q</m:t>
+        </m:r>
+        <m:r>
+          <w:rPr>
+            <w:rFonts w:ascii="Cambria Math" w:eastAsia="Calibri" w:hAnsi="Cambria Math" w:cs="Segoe UI"/>
+            <w:sz w:val="24"/>
+            <w:szCs w:val="24"/>
+            <w:lang w:val="es-AR"/>
+          </w:rPr>
+          <m:t xml:space="preserve"> </m:t>
+        </m:r>
+        <m:sSub>
+          <m:sSubPr>
+            <m:ctrlPr>
+              <w:rPr>
+                <w:rFonts w:ascii="Cambria Math" w:eastAsia="Calibri" w:hAnsi="Cambria Math" w:cs="Segoe UI"/>
+                <w:i/>
+                <w:sz w:val="24"/>
+                <w:szCs w:val="24"/>
+                <w:lang w:val="es-AR"/>
+              </w:rPr>
+            </m:ctrlPr>
+          </m:sSubPr>
+          <m:e>
+            <m:r>
+              <w:rPr>
+                <w:rFonts w:ascii="Cambria Math" w:eastAsia="Calibri" w:hAnsi="Cambria Math" w:cs="Segoe UI"/>
+                <w:sz w:val="24"/>
+                <w:szCs w:val="24"/>
+                <w:lang w:val="es-AR"/>
+              </w:rPr>
+              <m:t>C</m:t>
+            </m:r>
+          </m:e>
+          <m:sub>
+            <m:r>
+              <w:rPr>
+                <w:rFonts w:ascii="Cambria Math" w:eastAsia="Calibri" w:hAnsi="Cambria Math" w:cs="Segoe UI"/>
+                <w:sz w:val="24"/>
+                <w:szCs w:val="24"/>
+                <w:lang w:val="es-AR"/>
+              </w:rPr>
+              <m:t>1</m:t>
+            </m:r>
+          </m:sub>
+        </m:sSub>
+        <m:r>
+          <w:rPr>
+            <w:rFonts w:ascii="Cambria Math" w:eastAsia="Calibri" w:hAnsi="Cambria Math" w:cs="Segoe UI"/>
+            <w:sz w:val="24"/>
+            <w:szCs w:val="24"/>
+            <w:lang w:val="es-AR"/>
+          </w:rPr>
+          <m:t xml:space="preserve"> </m:t>
+        </m:r>
+        <m:r>
+          <w:rPr>
+            <w:rFonts w:ascii="Cambria Math" w:eastAsia="Calibri" w:hAnsi="Cambria Math" w:cs="Segoe UI"/>
+            <w:sz w:val="24"/>
+            <w:szCs w:val="24"/>
+            <w:lang w:val="es-AR"/>
+          </w:rPr>
+          <m:t>T</m:t>
+        </m:r>
+        <m:r>
+          <w:rPr>
+            <w:rFonts w:ascii="Cambria Math" w:eastAsia="Calibri" w:hAnsi="Cambria Math" w:cs="Segoe UI"/>
+            <w:sz w:val="24"/>
+            <w:szCs w:val="24"/>
+            <w:lang w:val="es-AR"/>
+          </w:rPr>
+          <m:t>+</m:t>
+        </m:r>
+        <m:r>
+          <w:rPr>
+            <w:rFonts w:ascii="Cambria Math" w:eastAsia="Calibri" w:hAnsi="Cambria Math" w:cs="TTFF2EC1B0t00"/>
+            <w:lang w:val="es-AR"/>
+          </w:rPr>
+          <m:t>K</m:t>
+        </m:r>
+        <m:r>
+          <w:rPr>
+            <w:rFonts w:ascii="Cambria Math" w:eastAsia="Calibri" w:hAnsi="Cambria Math" w:cs="TTFF2EC1B0t00"/>
+            <w:lang w:val="es-AR"/>
+          </w:rPr>
+          <m:t xml:space="preserve"> </m:t>
+        </m:r>
+        <m:f>
+          <m:fPr>
+            <m:ctrlPr>
+              <w:rPr>
+                <w:rFonts w:ascii="Cambria Math" w:eastAsia="Calibri" w:hAnsi="Cambria Math" w:cs="TTFF2EC1B0t00"/>
+                <w:i/>
+                <w:lang w:val="es-AR"/>
+              </w:rPr>
+            </m:ctrlPr>
+          </m:fPr>
+          <m:num>
+            <m:r>
+              <w:rPr>
+                <w:rFonts w:ascii="Cambria Math" w:eastAsia="Calibri" w:hAnsi="Cambria Math" w:cs="TTFF2EC1B0t00"/>
+                <w:lang w:val="es-AR"/>
+              </w:rPr>
+              <m:t>D</m:t>
+            </m:r>
+          </m:num>
+          <m:den>
+            <m:r>
+              <w:rPr>
+                <w:rFonts w:ascii="Cambria Math" w:eastAsia="Calibri" w:hAnsi="Cambria Math" w:cs="TTFF2EC1B0t00"/>
+                <w:lang w:val="es-AR"/>
+              </w:rPr>
+              <m:t>q</m:t>
+            </m:r>
+          </m:den>
+        </m:f>
+      </m:oMath>
+      <w:r>
+        <w:rPr>
+          <w:rFonts w:ascii="Segoe UI" w:eastAsia="Calibri" w:hAnsi="Segoe UI" w:cs="Segoe UI"/>
+          <w:lang w:val="es-AR"/>
+        </w:rPr>
+        <w:t xml:space="preserve"> + </w:t>
+      </w:r>
+      <m:oMath>
+        <m:sSub>
+          <m:sSubPr>
+            <m:ctrlPr>
+              <w:rPr>
+                <w:rFonts w:ascii="Cambria Math" w:eastAsia="Calibri" w:hAnsi="Cambria Math" w:cs="Segoe UI"/>
+                <w:i/>
+                <w:sz w:val="24"/>
+                <w:szCs w:val="24"/>
+                <w:lang w:val="es-AR"/>
+              </w:rPr>
+            </m:ctrlPr>
+          </m:sSubPr>
+          <m:e>
+            <m:r>
+              <w:rPr>
+                <w:rFonts w:ascii="Cambria Math" w:eastAsia="Calibri" w:hAnsi="Cambria Math" w:cs="Segoe UI"/>
+                <w:sz w:val="24"/>
+                <w:szCs w:val="24"/>
+                <w:lang w:val="es-AR"/>
+              </w:rPr>
+              <m:t>C</m:t>
+            </m:r>
+          </m:e>
+          <m:sub>
+            <m:r>
+              <w:rPr>
+                <w:rFonts w:ascii="Cambria Math" w:eastAsia="Calibri" w:hAnsi="Cambria Math" w:cs="Segoe UI"/>
+                <w:sz w:val="24"/>
+                <w:szCs w:val="24"/>
+                <w:lang w:val="es-AR"/>
+              </w:rPr>
+              <m:t>1</m:t>
+            </m:r>
+          </m:sub>
+        </m:sSub>
+      </m:oMath>
+      <w:r>
+        <w:rPr>
+          <w:rFonts w:ascii="Segoe UI" w:eastAsia="Calibri" w:hAnsi="Segoe UI" w:cs="Segoe UI"/>
+          <w:sz w:val="24"/>
+          <w:szCs w:val="24"/>
+          <w:lang w:val="es-AR"/>
+        </w:rPr>
+        <w:t xml:space="preserve"> </w:t>
+      </w:r>
+      <m:oMath>
+        <m:sSub>
+          <m:sSubPr>
+            <m:ctrlPr>
+              <w:rPr>
+                <w:rFonts w:ascii="Cambria Math" w:eastAsia="Calibri" w:hAnsi="Cambria Math" w:cs="TTFF2EC1B0t00"/>
+                <w:i/>
+                <w:lang w:val="es-AR"/>
+              </w:rPr>
+            </m:ctrlPr>
+          </m:sSubPr>
+          <m:e>
+            <m:r>
+              <w:rPr>
+                <w:rFonts w:ascii="Cambria Math" w:eastAsia="Calibri" w:hAnsi="Cambria Math" w:cs="TTFF2EC1B0t00"/>
+                <w:lang w:val="es-AR"/>
+              </w:rPr>
+              <m:t>S</m:t>
+            </m:r>
+          </m:e>
+          <m:sub>
+            <m:r>
+              <w:rPr>
+                <w:rFonts w:ascii="Cambria Math" w:eastAsia="Calibri" w:hAnsi="Cambria Math" w:cs="TTFF2EC1B0t00"/>
+                <w:lang w:val="es-AR"/>
+              </w:rPr>
+              <m:t>p</m:t>
+            </m:r>
+            <m:r>
+              <w:rPr>
+                <w:rFonts w:ascii="Cambria Math" w:eastAsia="Calibri" w:hAnsi="Cambria Math" w:cs="TTFF2EC1B0t00"/>
+                <w:lang w:val="es-AR"/>
+              </w:rPr>
+              <m:t xml:space="preserve"> </m:t>
+            </m:r>
+          </m:sub>
+        </m:sSub>
+        <m:r>
+          <w:rPr>
+            <w:rFonts w:ascii="Cambria Math" w:eastAsia="Calibri" w:hAnsi="Cambria Math" w:cs="Segoe UI"/>
+            <w:lang w:val="es-AR"/>
+          </w:rPr>
+          <m:t xml:space="preserve"> T</m:t>
+        </m:r>
+      </m:oMath>
+    </w:p>
+    <w:p>
+      <w:pPr>
+        <w:autoSpaceDE w:val="0"/>
+        <w:autoSpaceDN w:val="0"/>
+        <w:adjustRightInd w:val="0"/>
+        <w:spacing w:after="0" w:line="240" w:lineRule="auto"/>
+        <w:ind w:left="567"/>
+        <w:rPr>
+          <w:rFonts w:ascii="Segoe UI" w:eastAsia="Calibri" w:hAnsi="Segoe UI" w:cs="Segoe UI"/>
+          <w:lang w:val="es-AR"/>
+        </w:rPr>
+      </w:pPr>
+      <m:oMathPara>
+        <m:oMath>
+          <m:r>
+            <w:rPr>
+              <w:rFonts w:ascii="Cambria Math" w:eastAsia="Calibri" w:hAnsi="Cambria Math" w:cs="Segoe UI"/>
+              <w:lang w:val="es-AR"/>
+            </w:rPr>
+            <m:t xml:space="preserve">=40 </m:t>
+          </m:r>
+          <m:f>
+            <m:fPr>
+              <m:ctrlPr>
+                <w:rPr>
+                  <w:rFonts w:ascii="Cambria Math" w:eastAsia="Calibri" w:hAnsi="Cambria Math" w:cs="Segoe UI"/>
+                  <w:i/>
+                  <w:lang w:val="es-AR"/>
+                </w:rPr>
+              </m:ctrlPr>
+            </m:fPr>
+            <m:num>
+              <m:r>
+                <w:rPr>
+                  <w:rFonts w:ascii="Cambria Math" w:eastAsia="Calibri" w:hAnsi="Cambria Math" w:cs="Segoe UI"/>
+                  <w:lang w:val="es-AR"/>
+                </w:rPr>
+                <m:t>$</m:t>
+              </m:r>
+            </m:num>
+            <m:den>
+              <m:r>
+                <w:rPr>
+                  <w:rFonts w:ascii="Cambria Math" w:eastAsia="Calibri" w:hAnsi="Cambria Math" w:cs="Segoe UI"/>
+                  <w:lang w:val="es-AR"/>
+                </w:rPr>
+                <m:t>u</m:t>
+              </m:r>
+            </m:den>
+          </m:f>
+          <m:r>
+            <w:rPr>
+              <w:rFonts w:ascii="Cambria Math" w:eastAsia="Calibri" w:hAnsi="Cambria Math" w:cs="Segoe UI"/>
+              <w:lang w:val="es-AR"/>
+            </w:rPr>
+            <m:t xml:space="preserve"> 12000 </m:t>
+          </m:r>
+          <m:f>
+            <m:fPr>
+              <m:ctrlPr>
+                <w:rPr>
+                  <w:rFonts w:ascii="Cambria Math" w:eastAsia="Calibri" w:hAnsi="Cambria Math" w:cs="Segoe UI"/>
+                  <w:i/>
+                  <w:lang w:val="es-AR"/>
+                </w:rPr>
+              </m:ctrlPr>
+            </m:fPr>
+            <m:num>
+              <m:r>
+                <w:rPr>
+                  <w:rFonts w:ascii="Cambria Math" w:eastAsia="Calibri" w:hAnsi="Cambria Math" w:cs="Segoe UI"/>
+                  <w:lang w:val="es-AR"/>
+                </w:rPr>
+                <m:t>u</m:t>
+              </m:r>
+            </m:num>
+            <m:den>
+              <m:r>
+                <w:rPr>
+                  <w:rFonts w:ascii="Cambria Math" w:eastAsia="Calibri" w:hAnsi="Cambria Math" w:cs="Segoe UI"/>
+                  <w:lang w:val="es-AR"/>
+                </w:rPr>
+                <m:t>año</m:t>
+              </m:r>
+            </m:den>
+          </m:f>
+          <m:r>
+            <w:rPr>
+              <w:rFonts w:ascii="Cambria Math" w:eastAsia="Calibri" w:hAnsi="Cambria Math" w:cs="Segoe UI"/>
+              <w:lang w:val="es-AR"/>
+            </w:rPr>
+            <m:t xml:space="preserve">+ </m:t>
+          </m:r>
+          <m:f>
+            <m:fPr>
+              <m:ctrlPr>
+                <w:rPr>
+                  <w:rFonts w:ascii="Cambria Math" w:eastAsia="Calibri" w:hAnsi="Cambria Math" w:cs="Segoe UI"/>
+                  <w:i/>
+                  <w:lang w:val="es-AR"/>
+                </w:rPr>
+              </m:ctrlPr>
+            </m:fPr>
+            <m:num>
+              <m:r>
+                <w:rPr>
+                  <w:rFonts w:ascii="Cambria Math" w:eastAsia="Calibri" w:hAnsi="Cambria Math" w:cs="Segoe UI"/>
+                  <w:lang w:val="es-AR"/>
+                </w:rPr>
+                <m:t>1</m:t>
+              </m:r>
+            </m:num>
+            <m:den>
+              <m:r>
+                <w:rPr>
+                  <w:rFonts w:ascii="Cambria Math" w:eastAsia="Calibri" w:hAnsi="Cambria Math" w:cs="Segoe UI"/>
+                  <w:lang w:val="es-AR"/>
+                </w:rPr>
+                <m:t>2</m:t>
+              </m:r>
+            </m:den>
+          </m:f>
+          <m:r>
+            <w:rPr>
+              <w:rFonts w:ascii="Cambria Math" w:eastAsia="Calibri" w:hAnsi="Cambria Math" w:cs="Segoe UI"/>
+              <w:lang w:val="es-AR"/>
+            </w:rPr>
+            <m:t xml:space="preserve"> 300 u 540 </m:t>
+          </m:r>
+          <m:f>
+            <m:fPr>
+              <m:ctrlPr>
+                <w:rPr>
+                  <w:rFonts w:ascii="Cambria Math" w:eastAsia="Calibri" w:hAnsi="Cambria Math" w:cs="Segoe UI"/>
+                  <w:i/>
+                  <w:lang w:val="es-AR"/>
+                </w:rPr>
+              </m:ctrlPr>
+            </m:fPr>
+            <m:num>
+              <m:r>
+                <w:rPr>
+                  <w:rFonts w:ascii="Cambria Math" w:eastAsia="Calibri" w:hAnsi="Cambria Math" w:cs="Segoe UI"/>
+                  <w:lang w:val="es-AR"/>
+                </w:rPr>
+                <m:t>$</m:t>
+              </m:r>
+            </m:num>
+            <m:den>
+              <m:r>
+                <w:rPr>
+                  <w:rFonts w:ascii="Cambria Math" w:eastAsia="Calibri" w:hAnsi="Cambria Math" w:cs="Segoe UI"/>
+                  <w:lang w:val="es-AR"/>
+                </w:rPr>
+                <m:t>u año</m:t>
+              </m:r>
+            </m:den>
+          </m:f>
+          <m:r>
+            <w:rPr>
+              <w:rFonts w:ascii="Cambria Math" w:eastAsia="Calibri" w:hAnsi="Cambria Math" w:cs="Segoe UI"/>
+              <w:lang w:val="es-AR"/>
+            </w:rPr>
+            <m:t xml:space="preserve"> 1+4000 $ </m:t>
+          </m:r>
+          <m:f>
+            <m:fPr>
+              <m:ctrlPr>
+                <w:rPr>
+                  <w:rFonts w:ascii="Cambria Math" w:eastAsia="Calibri" w:hAnsi="Cambria Math" w:cs="Segoe UI"/>
+                  <w:i/>
+                  <w:lang w:val="es-AR"/>
+                </w:rPr>
+              </m:ctrlPr>
+            </m:fPr>
+            <m:num>
+              <m:r>
+                <w:rPr>
+                  <w:rFonts w:ascii="Cambria Math" w:eastAsia="Calibri" w:hAnsi="Cambria Math" w:cs="Segoe UI"/>
+                  <w:lang w:val="es-AR"/>
+                </w:rPr>
+                <m:t xml:space="preserve">12000 </m:t>
+              </m:r>
+              <m:f>
+                <m:fPr>
+                  <m:ctrlPr>
+                    <w:rPr>
+                      <w:rFonts w:ascii="Cambria Math" w:eastAsia="Calibri" w:hAnsi="Cambria Math" w:cs="Segoe UI"/>
+                      <w:i/>
+                      <w:lang w:val="es-AR"/>
+                    </w:rPr>
+                  </m:ctrlPr>
+                </m:fPr>
+                <m:num>
+                  <m:r>
+                    <w:rPr>
+                      <w:rFonts w:ascii="Cambria Math" w:eastAsia="Calibri" w:hAnsi="Cambria Math" w:cs="Segoe UI"/>
+                      <w:lang w:val="es-AR"/>
+                    </w:rPr>
+                    <m:t>u</m:t>
+                  </m:r>
+                </m:num>
+                <m:den>
+                  <m:r>
+                    <w:rPr>
+                      <w:rFonts w:ascii="Cambria Math" w:eastAsia="Calibri" w:hAnsi="Cambria Math" w:cs="Segoe UI"/>
+                      <w:lang w:val="es-AR"/>
+                    </w:rPr>
+                    <m:t>año</m:t>
+                  </m:r>
+                </m:den>
+              </m:f>
+            </m:num>
+            <m:den>
+              <m:r>
+                <w:rPr>
+                  <w:rFonts w:ascii="Cambria Math" w:eastAsia="Calibri" w:hAnsi="Cambria Math" w:cs="Segoe UI"/>
+                  <w:lang w:val="es-AR"/>
+                </w:rPr>
+                <m:t>300 u</m:t>
+              </m:r>
+            </m:den>
+          </m:f>
+          <m:r>
+            <w:rPr>
+              <w:rFonts w:ascii="Cambria Math" w:eastAsia="Calibri" w:hAnsi="Cambria Math" w:cs="Segoe UI"/>
+              <w:lang w:val="es-AR"/>
+            </w:rPr>
+            <m:t xml:space="preserve">+ 540 </m:t>
+          </m:r>
+          <m:f>
+            <m:fPr>
+              <m:ctrlPr>
+                <w:rPr>
+                  <w:rFonts w:ascii="Cambria Math" w:eastAsia="Calibri" w:hAnsi="Cambria Math" w:cs="Segoe UI"/>
+                  <w:i/>
+                  <w:lang w:val="es-AR"/>
+                </w:rPr>
+              </m:ctrlPr>
+            </m:fPr>
+            <m:num>
+              <m:r>
+                <w:rPr>
+                  <w:rFonts w:ascii="Cambria Math" w:eastAsia="Calibri" w:hAnsi="Cambria Math" w:cs="Segoe UI"/>
+                  <w:lang w:val="es-AR"/>
+                </w:rPr>
+                <m:t>$</m:t>
+              </m:r>
+            </m:num>
+            <m:den>
+              <m:r>
+                <w:rPr>
+                  <w:rFonts w:ascii="Cambria Math" w:eastAsia="Calibri" w:hAnsi="Cambria Math" w:cs="Segoe UI"/>
+                  <w:lang w:val="es-AR"/>
+                </w:rPr>
+                <m:t>u año</m:t>
+              </m:r>
+            </m:den>
+          </m:f>
+          <m:r>
+            <w:rPr>
+              <w:rFonts w:ascii="Cambria Math" w:eastAsia="Calibri" w:hAnsi="Cambria Math" w:cs="Segoe UI"/>
+              <w:lang w:val="es-AR"/>
+            </w:rPr>
+            <m:t xml:space="preserve"> 250 u 1</m:t>
+          </m:r>
+        </m:oMath>
+      </m:oMathPara>
+    </w:p>
+    <w:p>
+      <w:pPr>
+        <w:autoSpaceDE w:val="0"/>
+        <w:autoSpaceDN w:val="0"/>
+        <w:adjustRightInd w:val="0"/>
+        <w:spacing w:after="0" w:line="240" w:lineRule="auto"/>
+        <w:ind w:left="567"/>
+        <w:rPr>
+          <w:rFonts w:ascii="Segoe UI" w:eastAsia="Calibri" w:hAnsi="Segoe UI" w:cs="Segoe UI"/>
+          <w:lang w:val="es-AR"/>
+        </w:rPr>
+      </w:pPr>
+    </w:p>
+    <w:p>
+      <w:pPr>
+        <w:autoSpaceDE w:val="0"/>
+        <w:autoSpaceDN w:val="0"/>
+        <w:adjustRightInd w:val="0"/>
+        <w:spacing w:after="0" w:line="240" w:lineRule="auto"/>
+        <w:ind w:left="993"/>
+        <w:rPr>
+          <w:rFonts w:ascii="Segoe UI" w:eastAsia="Calibri" w:hAnsi="Segoe UI" w:cs="Segoe UI"/>
+          <w:sz w:val="24"/>
+          <w:szCs w:val="24"/>
+          <w:lang w:val="es-AR"/>
+        </w:rPr>
+      </w:pPr>
+      <m:oMath>
+        <m:r>
+          <w:rPr>
+            <w:rFonts w:ascii="Cambria Math" w:eastAsia="Calibri" w:hAnsi="Cambria Math" w:cs="Segoe UI"/>
+            <w:lang w:val="es-AR"/>
+          </w:rPr>
+          <m:t xml:space="preserve">= 856000 </m:t>
+        </m:r>
+        <m:f>
+          <m:fPr>
+            <m:ctrlPr>
+              <w:rPr>
+                <w:rFonts w:ascii="Cambria Math" w:eastAsia="Calibri" w:hAnsi="Cambria Math" w:cs="Segoe UI"/>
+                <w:i/>
+                <w:lang w:val="es-AR"/>
+              </w:rPr>
+            </m:ctrlPr>
+          </m:fPr>
+          <m:num>
+            <m:r>
+              <w:rPr>
+                <w:rFonts w:ascii="Cambria Math" w:eastAsia="Calibri" w:hAnsi="Cambria Math" w:cs="Segoe UI"/>
+                <w:lang w:val="es-AR"/>
+              </w:rPr>
+              <m:t>$</m:t>
+            </m:r>
+          </m:num>
+          <m:den>
+            <m:r>
+              <w:rPr>
+                <w:rFonts w:ascii="Cambria Math" w:eastAsia="Calibri" w:hAnsi="Cambria Math" w:cs="Segoe UI"/>
+                <w:lang w:val="es-AR"/>
+              </w:rPr>
+              <m:t>año</m:t>
+            </m:r>
+          </m:den>
+        </m:f>
+      </m:oMath>
+      <w:r>
+        <w:rPr>
+          <w:rFonts w:ascii="Segoe UI" w:eastAsia="Calibri" w:hAnsi="Segoe UI" w:cs="Segoe UI"/>
+          <w:lang w:val="es-AR"/>
+        </w:rPr>
+        <w:t xml:space="preserve"> </w:t>
+      </w:r>
+      <w:r>
+        <w:rPr>
+          <w:rFonts w:ascii="Segoe UI" w:eastAsia="Calibri" w:hAnsi="Segoe UI" w:cs="Segoe UI"/>
+          <w:lang w:val="es-AR"/>
+        </w:rPr>
+        <w:t xml:space="preserve"> </w:t>
+      </w:r>
     </w:p>
     <w:p>
       <w:pPr>
@@ -4829,8 +8830,21 @@
           <w:lang w:val="es-AR"/>
         </w:rPr>
       </w:pPr>
-      <w:r>
-        <w:rPr>
+    </w:p>
+    <w:p>
+      <w:pPr>
+        <w:rPr>
+          <w:rFonts w:ascii="Segoe UI" w:eastAsiaTheme="majorEastAsia" w:hAnsi="Segoe UI" w:cs="Segoe UI"/>
+          <w:color w:val="2E74B5" w:themeColor="accent1" w:themeShade="BF"/>
+          <w:sz w:val="32"/>
+          <w:szCs w:val="32"/>
+          <w:lang w:val="es-AR"/>
+        </w:rPr>
+      </w:pPr>
+      <w:bookmarkStart w:id="3" w:name="_Toc400232873"/>
+      <w:r>
+        <w:rPr>
+          <w:rFonts w:ascii="Segoe UI" w:hAnsi="Segoe UI" w:cs="Segoe UI"/>
           <w:lang w:val="es-AR"/>
         </w:rPr>
         <w:br w:type="page"/>
@@ -4844,7 +8858,6 @@
           <w:lang w:val="es-AR"/>
         </w:rPr>
       </w:pPr>
-      <w:bookmarkStart w:id="3" w:name="_Toc400232873"/>
       <w:r>
         <w:rPr>
           <w:rFonts w:ascii="Segoe UI" w:hAnsi="Segoe UI" w:cs="Segoe UI"/>
@@ -5203,8 +9216,8 @@
       </w:pPr>
     </w:p>
     <w:sectPr>
-      <w:headerReference w:type="default" r:id="rId15"/>
-      <w:footerReference w:type="default" r:id="rId16"/>
+      <w:headerReference w:type="default" r:id="rId16"/>
+      <w:footerReference w:type="default" r:id="rId17"/>
       <w:pgSz w:w="11907" w:h="16839" w:code="9"/>
       <w:pgMar w:top="1418" w:right="1134" w:bottom="1418" w:left="1134" w:header="720" w:footer="720" w:gutter="0"/>
       <w:cols w:space="708"/>
@@ -5416,7 +9429,7 @@
                 <w:sz w:val="24"/>
                 <w:lang w:val="es-AR"/>
               </w:rPr>
-              <w:t>5</w:t>
+              <w:t>8</w:t>
             </w:r>
             <w:r>
               <w:rPr>
@@ -5465,7 +9478,7 @@
                 <w:sz w:val="24"/>
                 <w:lang w:val="es-AR"/>
               </w:rPr>
-              <w:t>7</w:t>
+              <w:t>9</w:t>
             </w:r>
             <w:r>
               <w:rPr>
@@ -5596,6 +9609,92 @@
 <file path=word/numbering.xml><?xml version="1.0" encoding="utf-8"?>
 <w:numbering xmlns:ve="http://schemas.openxmlformats.org/markup-compatibility/2006" xmlns:o="urn:schemas-microsoft-com:office:office" xmlns:r="http://schemas.openxmlformats.org/officeDocument/2006/relationships" xmlns:m="http://schemas.openxmlformats.org/officeDocument/2006/math" xmlns:v="urn:schemas-microsoft-com:vml" xmlns:wp="http://schemas.openxmlformats.org/drawingml/2006/wordprocessingDrawing" xmlns:w10="urn:schemas-microsoft-com:office:word" xmlns:w="http://schemas.openxmlformats.org/wordprocessingml/2006/main" xmlns:wne="http://schemas.microsoft.com/office/word/2006/wordml">
   <w:abstractNum w:abstractNumId="0">
+    <w:nsid w:val="0184427A"/>
+    <w:multiLevelType w:val="hybridMultilevel"/>
+    <w:tmpl w:val="E998EF52"/>
+    <w:lvl w:ilvl="0" w:tplc="2C0A0011">
+      <w:start w:val="1"/>
+      <w:numFmt w:val="decimal"/>
+      <w:lvlText w:val="%1)"/>
+      <w:lvlJc w:val="left"/>
+      <w:pPr>
+        <w:ind w:left="720" w:hanging="360"/>
+      </w:pPr>
+    </w:lvl>
+    <w:lvl w:ilvl="1" w:tplc="2C0A0019" w:tentative="1">
+      <w:start w:val="1"/>
+      <w:numFmt w:val="lowerLetter"/>
+      <w:lvlText w:val="%2."/>
+      <w:lvlJc w:val="left"/>
+      <w:pPr>
+        <w:ind w:left="1440" w:hanging="360"/>
+      </w:pPr>
+    </w:lvl>
+    <w:lvl w:ilvl="2" w:tplc="2C0A001B" w:tentative="1">
+      <w:start w:val="1"/>
+      <w:numFmt w:val="lowerRoman"/>
+      <w:lvlText w:val="%3."/>
+      <w:lvlJc w:val="right"/>
+      <w:pPr>
+        <w:ind w:left="2160" w:hanging="180"/>
+      </w:pPr>
+    </w:lvl>
+    <w:lvl w:ilvl="3" w:tplc="2C0A000F" w:tentative="1">
+      <w:start w:val="1"/>
+      <w:numFmt w:val="decimal"/>
+      <w:lvlText w:val="%4."/>
+      <w:lvlJc w:val="left"/>
+      <w:pPr>
+        <w:ind w:left="2880" w:hanging="360"/>
+      </w:pPr>
+    </w:lvl>
+    <w:lvl w:ilvl="4" w:tplc="2C0A0019" w:tentative="1">
+      <w:start w:val="1"/>
+      <w:numFmt w:val="lowerLetter"/>
+      <w:lvlText w:val="%5."/>
+      <w:lvlJc w:val="left"/>
+      <w:pPr>
+        <w:ind w:left="3600" w:hanging="360"/>
+      </w:pPr>
+    </w:lvl>
+    <w:lvl w:ilvl="5" w:tplc="2C0A001B" w:tentative="1">
+      <w:start w:val="1"/>
+      <w:numFmt w:val="lowerRoman"/>
+      <w:lvlText w:val="%6."/>
+      <w:lvlJc w:val="right"/>
+      <w:pPr>
+        <w:ind w:left="4320" w:hanging="180"/>
+      </w:pPr>
+    </w:lvl>
+    <w:lvl w:ilvl="6" w:tplc="2C0A000F" w:tentative="1">
+      <w:start w:val="1"/>
+      <w:numFmt w:val="decimal"/>
+      <w:lvlText w:val="%7."/>
+      <w:lvlJc w:val="left"/>
+      <w:pPr>
+        <w:ind w:left="5040" w:hanging="360"/>
+      </w:pPr>
+    </w:lvl>
+    <w:lvl w:ilvl="7" w:tplc="2C0A0019" w:tentative="1">
+      <w:start w:val="1"/>
+      <w:numFmt w:val="lowerLetter"/>
+      <w:lvlText w:val="%8."/>
+      <w:lvlJc w:val="left"/>
+      <w:pPr>
+        <w:ind w:left="5760" w:hanging="360"/>
+      </w:pPr>
+    </w:lvl>
+    <w:lvl w:ilvl="8" w:tplc="2C0A001B" w:tentative="1">
+      <w:start w:val="1"/>
+      <w:numFmt w:val="lowerRoman"/>
+      <w:lvlText w:val="%9."/>
+      <w:lvlJc w:val="right"/>
+      <w:pPr>
+        <w:ind w:left="6480" w:hanging="180"/>
+      </w:pPr>
+    </w:lvl>
+  </w:abstractNum>
+  <w:abstractNum w:abstractNumId="1">
     <w:nsid w:val="0331223B"/>
     <w:multiLevelType w:val="hybridMultilevel"/>
     <w:tmpl w:val="37BA5ACC"/>
@@ -5684,7 +9783,7 @@
       </w:pPr>
     </w:lvl>
   </w:abstractNum>
-  <w:abstractNum w:abstractNumId="1">
+  <w:abstractNum w:abstractNumId="2">
     <w:nsid w:val="04F01580"/>
     <w:multiLevelType w:val="hybridMultilevel"/>
     <w:tmpl w:val="EE0AB8BE"/>
@@ -5770,7 +9869,7 @@
       </w:pPr>
     </w:lvl>
   </w:abstractNum>
-  <w:abstractNum w:abstractNumId="2">
+  <w:abstractNum w:abstractNumId="3">
     <w:nsid w:val="06017678"/>
     <w:multiLevelType w:val="hybridMultilevel"/>
     <w:tmpl w:val="59E4FD70"/>
@@ -5856,7 +9955,7 @@
       </w:pPr>
     </w:lvl>
   </w:abstractNum>
-  <w:abstractNum w:abstractNumId="3">
+  <w:abstractNum w:abstractNumId="4">
     <w:nsid w:val="0A0220FF"/>
     <w:multiLevelType w:val="hybridMultilevel"/>
     <w:tmpl w:val="F868795C"/>
@@ -5942,7 +10041,7 @@
       </w:pPr>
     </w:lvl>
   </w:abstractNum>
-  <w:abstractNum w:abstractNumId="4">
+  <w:abstractNum w:abstractNumId="5">
     <w:nsid w:val="13F305FE"/>
     <w:multiLevelType w:val="hybridMultilevel"/>
     <w:tmpl w:val="0F54852E"/>
@@ -6031,7 +10130,7 @@
       </w:pPr>
     </w:lvl>
   </w:abstractNum>
-  <w:abstractNum w:abstractNumId="5">
+  <w:abstractNum w:abstractNumId="6">
     <w:nsid w:val="14647E79"/>
     <w:multiLevelType w:val="hybridMultilevel"/>
     <w:tmpl w:val="9F4EE59E"/>
@@ -6117,7 +10216,7 @@
       </w:pPr>
     </w:lvl>
   </w:abstractNum>
-  <w:abstractNum w:abstractNumId="6">
+  <w:abstractNum w:abstractNumId="7">
     <w:nsid w:val="1601673A"/>
     <w:multiLevelType w:val="hybridMultilevel"/>
     <w:tmpl w:val="FAE029C8"/>
@@ -6206,7 +10305,7 @@
       </w:pPr>
     </w:lvl>
   </w:abstractNum>
-  <w:abstractNum w:abstractNumId="7">
+  <w:abstractNum w:abstractNumId="8">
     <w:nsid w:val="18663ED7"/>
     <w:multiLevelType w:val="hybridMultilevel"/>
     <w:tmpl w:val="E0268D70"/>
@@ -6295,7 +10394,7 @@
       </w:pPr>
     </w:lvl>
   </w:abstractNum>
-  <w:abstractNum w:abstractNumId="8">
+  <w:abstractNum w:abstractNumId="9">
     <w:nsid w:val="197675E6"/>
     <w:multiLevelType w:val="hybridMultilevel"/>
     <w:tmpl w:val="72E88902"/>
@@ -6381,7 +10480,7 @@
       </w:pPr>
     </w:lvl>
   </w:abstractNum>
-  <w:abstractNum w:abstractNumId="9">
+  <w:abstractNum w:abstractNumId="10">
     <w:nsid w:val="1A1601C7"/>
     <w:multiLevelType w:val="hybridMultilevel"/>
     <w:tmpl w:val="DBDE9652"/>
@@ -6494,7 +10593,7 @@
       </w:rPr>
     </w:lvl>
   </w:abstractNum>
-  <w:abstractNum w:abstractNumId="10">
+  <w:abstractNum w:abstractNumId="11">
     <w:nsid w:val="1E623AAD"/>
     <w:multiLevelType w:val="hybridMultilevel"/>
     <w:tmpl w:val="CB46E774"/>
@@ -6583,7 +10682,7 @@
       </w:pPr>
     </w:lvl>
   </w:abstractNum>
-  <w:abstractNum w:abstractNumId="11">
+  <w:abstractNum w:abstractNumId="12">
     <w:nsid w:val="1EBC455B"/>
     <w:multiLevelType w:val="hybridMultilevel"/>
     <w:tmpl w:val="082CC4D4"/>
@@ -6696,7 +10795,7 @@
       </w:rPr>
     </w:lvl>
   </w:abstractNum>
-  <w:abstractNum w:abstractNumId="12">
+  <w:abstractNum w:abstractNumId="13">
     <w:nsid w:val="2001110B"/>
     <w:multiLevelType w:val="hybridMultilevel"/>
     <w:tmpl w:val="E37E1F8E"/>
@@ -6785,7 +10884,7 @@
       </w:pPr>
     </w:lvl>
   </w:abstractNum>
-  <w:abstractNum w:abstractNumId="13">
+  <w:abstractNum w:abstractNumId="14">
     <w:nsid w:val="23C04777"/>
     <w:multiLevelType w:val="hybridMultilevel"/>
     <w:tmpl w:val="14B82FE4"/>
@@ -6874,7 +10973,7 @@
       </w:pPr>
     </w:lvl>
   </w:abstractNum>
-  <w:abstractNum w:abstractNumId="14">
+  <w:abstractNum w:abstractNumId="15">
     <w:nsid w:val="2571287C"/>
     <w:multiLevelType w:val="hybridMultilevel"/>
     <w:tmpl w:val="89284192"/>
@@ -6987,7 +11086,7 @@
       </w:rPr>
     </w:lvl>
   </w:abstractNum>
-  <w:abstractNum w:abstractNumId="15">
+  <w:abstractNum w:abstractNumId="16">
     <w:nsid w:val="26BA6772"/>
     <w:multiLevelType w:val="hybridMultilevel"/>
     <w:tmpl w:val="F9444A70"/>
@@ -7076,7 +11175,7 @@
       </w:pPr>
     </w:lvl>
   </w:abstractNum>
-  <w:abstractNum w:abstractNumId="16">
+  <w:abstractNum w:abstractNumId="17">
     <w:nsid w:val="281579EE"/>
     <w:multiLevelType w:val="hybridMultilevel"/>
     <w:tmpl w:val="D11E23D0"/>
@@ -7165,7 +11264,7 @@
       </w:pPr>
     </w:lvl>
   </w:abstractNum>
-  <w:abstractNum w:abstractNumId="17">
+  <w:abstractNum w:abstractNumId="18">
     <w:nsid w:val="290278CB"/>
     <w:multiLevelType w:val="hybridMultilevel"/>
     <w:tmpl w:val="3AD2D25E"/>
@@ -7251,7 +11350,7 @@
       </w:pPr>
     </w:lvl>
   </w:abstractNum>
-  <w:abstractNum w:abstractNumId="18">
+  <w:abstractNum w:abstractNumId="19">
     <w:nsid w:val="29C351D0"/>
     <w:multiLevelType w:val="hybridMultilevel"/>
     <w:tmpl w:val="0DE45CB0"/>
@@ -7340,7 +11439,7 @@
       </w:pPr>
     </w:lvl>
   </w:abstractNum>
-  <w:abstractNum w:abstractNumId="19">
+  <w:abstractNum w:abstractNumId="20">
     <w:nsid w:val="2BFB0120"/>
     <w:multiLevelType w:val="hybridMultilevel"/>
     <w:tmpl w:val="B18E0184"/>
@@ -7453,7 +11552,7 @@
       </w:rPr>
     </w:lvl>
   </w:abstractNum>
-  <w:abstractNum w:abstractNumId="20">
+  <w:abstractNum w:abstractNumId="21">
     <w:nsid w:val="2F3255C8"/>
     <w:multiLevelType w:val="hybridMultilevel"/>
     <w:tmpl w:val="CA0A8C12"/>
@@ -7539,7 +11638,7 @@
       </w:pPr>
     </w:lvl>
   </w:abstractNum>
-  <w:abstractNum w:abstractNumId="21">
+  <w:abstractNum w:abstractNumId="22">
     <w:nsid w:val="311F39A2"/>
     <w:multiLevelType w:val="hybridMultilevel"/>
     <w:tmpl w:val="D1F2E3A2"/>
@@ -7625,7 +11724,7 @@
       </w:pPr>
     </w:lvl>
   </w:abstractNum>
-  <w:abstractNum w:abstractNumId="22">
+  <w:abstractNum w:abstractNumId="23">
     <w:nsid w:val="392F0DF9"/>
     <w:multiLevelType w:val="hybridMultilevel"/>
     <w:tmpl w:val="DF729562"/>
@@ -7713,7 +11812,7 @@
       </w:pPr>
     </w:lvl>
   </w:abstractNum>
-  <w:abstractNum w:abstractNumId="23">
+  <w:abstractNum w:abstractNumId="24">
     <w:nsid w:val="40DA321C"/>
     <w:multiLevelType w:val="hybridMultilevel"/>
     <w:tmpl w:val="C8B2EBC2"/>
@@ -7799,7 +11898,7 @@
       </w:pPr>
     </w:lvl>
   </w:abstractNum>
-  <w:abstractNum w:abstractNumId="24">
+  <w:abstractNum w:abstractNumId="25">
     <w:nsid w:val="40E1458E"/>
     <w:multiLevelType w:val="hybridMultilevel"/>
     <w:tmpl w:val="21B2EA62"/>
@@ -7885,7 +11984,7 @@
       </w:pPr>
     </w:lvl>
   </w:abstractNum>
-  <w:abstractNum w:abstractNumId="25">
+  <w:abstractNum w:abstractNumId="26">
     <w:nsid w:val="43142472"/>
     <w:multiLevelType w:val="hybridMultilevel"/>
     <w:tmpl w:val="DF5A0B6A"/>
@@ -7974,7 +12073,7 @@
       </w:pPr>
     </w:lvl>
   </w:abstractNum>
-  <w:abstractNum w:abstractNumId="26">
+  <w:abstractNum w:abstractNumId="27">
     <w:nsid w:val="445940AC"/>
     <w:multiLevelType w:val="hybridMultilevel"/>
     <w:tmpl w:val="38C8CBEC"/>
@@ -8066,7 +12165,7 @@
       </w:pPr>
     </w:lvl>
   </w:abstractNum>
-  <w:abstractNum w:abstractNumId="27">
+  <w:abstractNum w:abstractNumId="28">
     <w:nsid w:val="525A054C"/>
     <w:multiLevelType w:val="hybridMultilevel"/>
     <w:tmpl w:val="C4FEEDC8"/>
@@ -8155,7 +12254,7 @@
       </w:pPr>
     </w:lvl>
   </w:abstractNum>
-  <w:abstractNum w:abstractNumId="28">
+  <w:abstractNum w:abstractNumId="29">
     <w:nsid w:val="52670192"/>
     <w:multiLevelType w:val="hybridMultilevel"/>
     <w:tmpl w:val="C8B2EBC2"/>
@@ -8241,7 +12340,7 @@
       </w:pPr>
     </w:lvl>
   </w:abstractNum>
-  <w:abstractNum w:abstractNumId="29">
+  <w:abstractNum w:abstractNumId="30">
     <w:nsid w:val="530C37E4"/>
     <w:multiLevelType w:val="hybridMultilevel"/>
     <w:tmpl w:val="38C8CBEC"/>
@@ -8333,7 +12432,7 @@
       </w:pPr>
     </w:lvl>
   </w:abstractNum>
-  <w:abstractNum w:abstractNumId="30">
+  <w:abstractNum w:abstractNumId="31">
     <w:nsid w:val="544C1F99"/>
     <w:multiLevelType w:val="hybridMultilevel"/>
     <w:tmpl w:val="06A89E8C"/>
@@ -8419,7 +12518,7 @@
       </w:pPr>
     </w:lvl>
   </w:abstractNum>
-  <w:abstractNum w:abstractNumId="31">
+  <w:abstractNum w:abstractNumId="32">
     <w:nsid w:val="54DC3E53"/>
     <w:multiLevelType w:val="hybridMultilevel"/>
     <w:tmpl w:val="D1F2E3A2"/>
@@ -8505,7 +12604,7 @@
       </w:pPr>
     </w:lvl>
   </w:abstractNum>
-  <w:abstractNum w:abstractNumId="32">
+  <w:abstractNum w:abstractNumId="33">
     <w:nsid w:val="57743BA1"/>
     <w:multiLevelType w:val="hybridMultilevel"/>
     <w:tmpl w:val="0DE45CB0"/>
@@ -8594,7 +12693,7 @@
       </w:pPr>
     </w:lvl>
   </w:abstractNum>
-  <w:abstractNum w:abstractNumId="33">
+  <w:abstractNum w:abstractNumId="34">
     <w:nsid w:val="59F2703B"/>
     <w:multiLevelType w:val="hybridMultilevel"/>
     <w:tmpl w:val="987E85D2"/>
@@ -8707,7 +12806,7 @@
       </w:rPr>
     </w:lvl>
   </w:abstractNum>
-  <w:abstractNum w:abstractNumId="34">
+  <w:abstractNum w:abstractNumId="35">
     <w:nsid w:val="5E134ABF"/>
     <w:multiLevelType w:val="hybridMultilevel"/>
     <w:tmpl w:val="8314389E"/>
@@ -8820,7 +12919,96 @@
       </w:rPr>
     </w:lvl>
   </w:abstractNum>
-  <w:abstractNum w:abstractNumId="35">
+  <w:abstractNum w:abstractNumId="36">
+    <w:nsid w:val="62CB62EC"/>
+    <w:multiLevelType w:val="hybridMultilevel"/>
+    <w:tmpl w:val="14B82FE4"/>
+    <w:lvl w:ilvl="0" w:tplc="2C0A0017">
+      <w:start w:val="2"/>
+      <w:numFmt w:val="lowerLetter"/>
+      <w:lvlText w:val="%1)"/>
+      <w:lvlJc w:val="left"/>
+      <w:pPr>
+        <w:ind w:left="720" w:hanging="360"/>
+      </w:pPr>
+      <w:rPr>
+        <w:rFonts w:hint="default"/>
+      </w:rPr>
+    </w:lvl>
+    <w:lvl w:ilvl="1" w:tplc="2C0A0019" w:tentative="1">
+      <w:start w:val="1"/>
+      <w:numFmt w:val="lowerLetter"/>
+      <w:lvlText w:val="%2."/>
+      <w:lvlJc w:val="left"/>
+      <w:pPr>
+        <w:ind w:left="1440" w:hanging="360"/>
+      </w:pPr>
+    </w:lvl>
+    <w:lvl w:ilvl="2" w:tplc="2C0A001B" w:tentative="1">
+      <w:start w:val="1"/>
+      <w:numFmt w:val="lowerRoman"/>
+      <w:lvlText w:val="%3."/>
+      <w:lvlJc w:val="right"/>
+      <w:pPr>
+        <w:ind w:left="2160" w:hanging="180"/>
+      </w:pPr>
+    </w:lvl>
+    <w:lvl w:ilvl="3" w:tplc="2C0A000F" w:tentative="1">
+      <w:start w:val="1"/>
+      <w:numFmt w:val="decimal"/>
+      <w:lvlText w:val="%4."/>
+      <w:lvlJc w:val="left"/>
+      <w:pPr>
+        <w:ind w:left="2880" w:hanging="360"/>
+      </w:pPr>
+    </w:lvl>
+    <w:lvl w:ilvl="4" w:tplc="2C0A0019" w:tentative="1">
+      <w:start w:val="1"/>
+      <w:numFmt w:val="lowerLetter"/>
+      <w:lvlText w:val="%5."/>
+      <w:lvlJc w:val="left"/>
+      <w:pPr>
+        <w:ind w:left="3600" w:hanging="360"/>
+      </w:pPr>
+    </w:lvl>
+    <w:lvl w:ilvl="5" w:tplc="2C0A001B" w:tentative="1">
+      <w:start w:val="1"/>
+      <w:numFmt w:val="lowerRoman"/>
+      <w:lvlText w:val="%6."/>
+      <w:lvlJc w:val="right"/>
+      <w:pPr>
+        <w:ind w:left="4320" w:hanging="180"/>
+      </w:pPr>
+    </w:lvl>
+    <w:lvl w:ilvl="6" w:tplc="2C0A000F" w:tentative="1">
+      <w:start w:val="1"/>
+      <w:numFmt w:val="decimal"/>
+      <w:lvlText w:val="%7."/>
+      <w:lvlJc w:val="left"/>
+      <w:pPr>
+        <w:ind w:left="5040" w:hanging="360"/>
+      </w:pPr>
+    </w:lvl>
+    <w:lvl w:ilvl="7" w:tplc="2C0A0019" w:tentative="1">
+      <w:start w:val="1"/>
+      <w:numFmt w:val="lowerLetter"/>
+      <w:lvlText w:val="%8."/>
+      <w:lvlJc w:val="left"/>
+      <w:pPr>
+        <w:ind w:left="5760" w:hanging="360"/>
+      </w:pPr>
+    </w:lvl>
+    <w:lvl w:ilvl="8" w:tplc="2C0A001B" w:tentative="1">
+      <w:start w:val="1"/>
+      <w:numFmt w:val="lowerRoman"/>
+      <w:lvlText w:val="%9."/>
+      <w:lvlJc w:val="right"/>
+      <w:pPr>
+        <w:ind w:left="6480" w:hanging="180"/>
+      </w:pPr>
+    </w:lvl>
+  </w:abstractNum>
+  <w:abstractNum w:abstractNumId="37">
     <w:nsid w:val="64891B4D"/>
     <w:multiLevelType w:val="hybridMultilevel"/>
     <w:tmpl w:val="C8B2EBC2"/>
@@ -8906,7 +13094,7 @@
       </w:pPr>
     </w:lvl>
   </w:abstractNum>
-  <w:abstractNum w:abstractNumId="36">
+  <w:abstractNum w:abstractNumId="38">
     <w:nsid w:val="66760474"/>
     <w:multiLevelType w:val="hybridMultilevel"/>
     <w:tmpl w:val="E1B0BF62"/>
@@ -8992,7 +13180,7 @@
       </w:pPr>
     </w:lvl>
   </w:abstractNum>
-  <w:abstractNum w:abstractNumId="37">
+  <w:abstractNum w:abstractNumId="39">
     <w:nsid w:val="66DA0C8F"/>
     <w:multiLevelType w:val="hybridMultilevel"/>
     <w:tmpl w:val="06A89E8C"/>
@@ -9078,7 +13266,185 @@
       </w:pPr>
     </w:lvl>
   </w:abstractNum>
-  <w:abstractNum w:abstractNumId="38">
+  <w:abstractNum w:abstractNumId="40">
+    <w:nsid w:val="6DD55A00"/>
+    <w:multiLevelType w:val="hybridMultilevel"/>
+    <w:tmpl w:val="14B82FE4"/>
+    <w:lvl w:ilvl="0" w:tplc="2C0A0017">
+      <w:start w:val="2"/>
+      <w:numFmt w:val="lowerLetter"/>
+      <w:lvlText w:val="%1)"/>
+      <w:lvlJc w:val="left"/>
+      <w:pPr>
+        <w:ind w:left="720" w:hanging="360"/>
+      </w:pPr>
+      <w:rPr>
+        <w:rFonts w:hint="default"/>
+      </w:rPr>
+    </w:lvl>
+    <w:lvl w:ilvl="1" w:tplc="2C0A0019" w:tentative="1">
+      <w:start w:val="1"/>
+      <w:numFmt w:val="lowerLetter"/>
+      <w:lvlText w:val="%2."/>
+      <w:lvlJc w:val="left"/>
+      <w:pPr>
+        <w:ind w:left="1440" w:hanging="360"/>
+      </w:pPr>
+    </w:lvl>
+    <w:lvl w:ilvl="2" w:tplc="2C0A001B" w:tentative="1">
+      <w:start w:val="1"/>
+      <w:numFmt w:val="lowerRoman"/>
+      <w:lvlText w:val="%3."/>
+      <w:lvlJc w:val="right"/>
+      <w:pPr>
+        <w:ind w:left="2160" w:hanging="180"/>
+      </w:pPr>
+    </w:lvl>
+    <w:lvl w:ilvl="3" w:tplc="2C0A000F" w:tentative="1">
+      <w:start w:val="1"/>
+      <w:numFmt w:val="decimal"/>
+      <w:lvlText w:val="%4."/>
+      <w:lvlJc w:val="left"/>
+      <w:pPr>
+        <w:ind w:left="2880" w:hanging="360"/>
+      </w:pPr>
+    </w:lvl>
+    <w:lvl w:ilvl="4" w:tplc="2C0A0019" w:tentative="1">
+      <w:start w:val="1"/>
+      <w:numFmt w:val="lowerLetter"/>
+      <w:lvlText w:val="%5."/>
+      <w:lvlJc w:val="left"/>
+      <w:pPr>
+        <w:ind w:left="3600" w:hanging="360"/>
+      </w:pPr>
+    </w:lvl>
+    <w:lvl w:ilvl="5" w:tplc="2C0A001B" w:tentative="1">
+      <w:start w:val="1"/>
+      <w:numFmt w:val="lowerRoman"/>
+      <w:lvlText w:val="%6."/>
+      <w:lvlJc w:val="right"/>
+      <w:pPr>
+        <w:ind w:left="4320" w:hanging="180"/>
+      </w:pPr>
+    </w:lvl>
+    <w:lvl w:ilvl="6" w:tplc="2C0A000F" w:tentative="1">
+      <w:start w:val="1"/>
+      <w:numFmt w:val="decimal"/>
+      <w:lvlText w:val="%7."/>
+      <w:lvlJc w:val="left"/>
+      <w:pPr>
+        <w:ind w:left="5040" w:hanging="360"/>
+      </w:pPr>
+    </w:lvl>
+    <w:lvl w:ilvl="7" w:tplc="2C0A0019" w:tentative="1">
+      <w:start w:val="1"/>
+      <w:numFmt w:val="lowerLetter"/>
+      <w:lvlText w:val="%8."/>
+      <w:lvlJc w:val="left"/>
+      <w:pPr>
+        <w:ind w:left="5760" w:hanging="360"/>
+      </w:pPr>
+    </w:lvl>
+    <w:lvl w:ilvl="8" w:tplc="2C0A001B" w:tentative="1">
+      <w:start w:val="1"/>
+      <w:numFmt w:val="lowerRoman"/>
+      <w:lvlText w:val="%9."/>
+      <w:lvlJc w:val="right"/>
+      <w:pPr>
+        <w:ind w:left="6480" w:hanging="180"/>
+      </w:pPr>
+    </w:lvl>
+  </w:abstractNum>
+  <w:abstractNum w:abstractNumId="41">
+    <w:nsid w:val="6DF63A28"/>
+    <w:multiLevelType w:val="hybridMultilevel"/>
+    <w:tmpl w:val="14B82FE4"/>
+    <w:lvl w:ilvl="0" w:tplc="2C0A0017">
+      <w:start w:val="2"/>
+      <w:numFmt w:val="lowerLetter"/>
+      <w:lvlText w:val="%1)"/>
+      <w:lvlJc w:val="left"/>
+      <w:pPr>
+        <w:ind w:left="720" w:hanging="360"/>
+      </w:pPr>
+      <w:rPr>
+        <w:rFonts w:hint="default"/>
+      </w:rPr>
+    </w:lvl>
+    <w:lvl w:ilvl="1" w:tplc="2C0A0019" w:tentative="1">
+      <w:start w:val="1"/>
+      <w:numFmt w:val="lowerLetter"/>
+      <w:lvlText w:val="%2."/>
+      <w:lvlJc w:val="left"/>
+      <w:pPr>
+        <w:ind w:left="1440" w:hanging="360"/>
+      </w:pPr>
+    </w:lvl>
+    <w:lvl w:ilvl="2" w:tplc="2C0A001B" w:tentative="1">
+      <w:start w:val="1"/>
+      <w:numFmt w:val="lowerRoman"/>
+      <w:lvlText w:val="%3."/>
+      <w:lvlJc w:val="right"/>
+      <w:pPr>
+        <w:ind w:left="2160" w:hanging="180"/>
+      </w:pPr>
+    </w:lvl>
+    <w:lvl w:ilvl="3" w:tplc="2C0A000F" w:tentative="1">
+      <w:start w:val="1"/>
+      <w:numFmt w:val="decimal"/>
+      <w:lvlText w:val="%4."/>
+      <w:lvlJc w:val="left"/>
+      <w:pPr>
+        <w:ind w:left="2880" w:hanging="360"/>
+      </w:pPr>
+    </w:lvl>
+    <w:lvl w:ilvl="4" w:tplc="2C0A0019" w:tentative="1">
+      <w:start w:val="1"/>
+      <w:numFmt w:val="lowerLetter"/>
+      <w:lvlText w:val="%5."/>
+      <w:lvlJc w:val="left"/>
+      <w:pPr>
+        <w:ind w:left="3600" w:hanging="360"/>
+      </w:pPr>
+    </w:lvl>
+    <w:lvl w:ilvl="5" w:tplc="2C0A001B" w:tentative="1">
+      <w:start w:val="1"/>
+      <w:numFmt w:val="lowerRoman"/>
+      <w:lvlText w:val="%6."/>
+      <w:lvlJc w:val="right"/>
+      <w:pPr>
+        <w:ind w:left="4320" w:hanging="180"/>
+      </w:pPr>
+    </w:lvl>
+    <w:lvl w:ilvl="6" w:tplc="2C0A000F" w:tentative="1">
+      <w:start w:val="1"/>
+      <w:numFmt w:val="decimal"/>
+      <w:lvlText w:val="%7."/>
+      <w:lvlJc w:val="left"/>
+      <w:pPr>
+        <w:ind w:left="5040" w:hanging="360"/>
+      </w:pPr>
+    </w:lvl>
+    <w:lvl w:ilvl="7" w:tplc="2C0A0019" w:tentative="1">
+      <w:start w:val="1"/>
+      <w:numFmt w:val="lowerLetter"/>
+      <w:lvlText w:val="%8."/>
+      <w:lvlJc w:val="left"/>
+      <w:pPr>
+        <w:ind w:left="5760" w:hanging="360"/>
+      </w:pPr>
+    </w:lvl>
+    <w:lvl w:ilvl="8" w:tplc="2C0A001B" w:tentative="1">
+      <w:start w:val="1"/>
+      <w:numFmt w:val="lowerRoman"/>
+      <w:lvlText w:val="%9."/>
+      <w:lvlJc w:val="right"/>
+      <w:pPr>
+        <w:ind w:left="6480" w:hanging="180"/>
+      </w:pPr>
+    </w:lvl>
+  </w:abstractNum>
+  <w:abstractNum w:abstractNumId="42">
     <w:nsid w:val="6EEE67D4"/>
     <w:multiLevelType w:val="hybridMultilevel"/>
     <w:tmpl w:val="C4FEEDC8"/>
@@ -9167,7 +13533,7 @@
       </w:pPr>
     </w:lvl>
   </w:abstractNum>
-  <w:abstractNum w:abstractNumId="39">
+  <w:abstractNum w:abstractNumId="43">
     <w:nsid w:val="6FE03B0C"/>
     <w:multiLevelType w:val="hybridMultilevel"/>
     <w:tmpl w:val="D5F01A08"/>
@@ -9253,7 +13619,7 @@
       </w:pPr>
     </w:lvl>
   </w:abstractNum>
-  <w:abstractNum w:abstractNumId="40">
+  <w:abstractNum w:abstractNumId="44">
     <w:nsid w:val="74C5004F"/>
     <w:multiLevelType w:val="hybridMultilevel"/>
     <w:tmpl w:val="17A8F814"/>
@@ -9339,7 +13705,7 @@
       </w:pPr>
     </w:lvl>
   </w:abstractNum>
-  <w:abstractNum w:abstractNumId="41">
+  <w:abstractNum w:abstractNumId="45">
     <w:nsid w:val="77AE1BF2"/>
     <w:multiLevelType w:val="hybridMultilevel"/>
     <w:tmpl w:val="A85A05B0"/>
@@ -9425,7 +13791,7 @@
       </w:pPr>
     </w:lvl>
   </w:abstractNum>
-  <w:abstractNum w:abstractNumId="42">
+  <w:abstractNum w:abstractNumId="46">
     <w:nsid w:val="78AE788E"/>
     <w:multiLevelType w:val="hybridMultilevel"/>
     <w:tmpl w:val="6504CFF4"/>
@@ -9511,7 +13877,7 @@
       </w:pPr>
     </w:lvl>
   </w:abstractNum>
-  <w:abstractNum w:abstractNumId="43">
+  <w:abstractNum w:abstractNumId="47">
     <w:nsid w:val="7B763EB9"/>
     <w:multiLevelType w:val="hybridMultilevel"/>
     <w:tmpl w:val="F9AE462A"/>
@@ -9597,7 +13963,7 @@
       </w:pPr>
     </w:lvl>
   </w:abstractNum>
-  <w:abstractNum w:abstractNumId="44">
+  <w:abstractNum w:abstractNumId="48">
     <w:nsid w:val="7DFC6F8D"/>
     <w:multiLevelType w:val="hybridMultilevel"/>
     <w:tmpl w:val="A63AAE70"/>
@@ -9684,139 +14050,151 @@
     </w:lvl>
   </w:abstractNum>
   <w:num w:numId="1">
+    <w:abstractNumId w:val="43"/>
+  </w:num>
+  <w:num w:numId="2">
+    <w:abstractNumId w:val="7"/>
+  </w:num>
+  <w:num w:numId="3">
+    <w:abstractNumId w:val="21"/>
+  </w:num>
+  <w:num w:numId="4">
+    <w:abstractNumId w:val="10"/>
+  </w:num>
+  <w:num w:numId="5">
+    <w:abstractNumId w:val="33"/>
+  </w:num>
+  <w:num w:numId="6">
+    <w:abstractNumId w:val="23"/>
+  </w:num>
+  <w:num w:numId="7">
+    <w:abstractNumId w:val="46"/>
+  </w:num>
+  <w:num w:numId="8">
+    <w:abstractNumId w:val="13"/>
+  </w:num>
+  <w:num w:numId="9">
+    <w:abstractNumId w:val="32"/>
+  </w:num>
+  <w:num w:numId="10">
+    <w:abstractNumId w:val="18"/>
+  </w:num>
+  <w:num w:numId="11">
+    <w:abstractNumId w:val="38"/>
+  </w:num>
+  <w:num w:numId="12">
+    <w:abstractNumId w:val="22"/>
+  </w:num>
+  <w:num w:numId="13">
+    <w:abstractNumId w:val="19"/>
+  </w:num>
+  <w:num w:numId="14">
+    <w:abstractNumId w:val="28"/>
+  </w:num>
+  <w:num w:numId="15">
+    <w:abstractNumId w:val="42"/>
+  </w:num>
+  <w:num w:numId="16">
+    <w:abstractNumId w:val="11"/>
+  </w:num>
+  <w:num w:numId="17">
+    <w:abstractNumId w:val="15"/>
+  </w:num>
+  <w:num w:numId="18">
+    <w:abstractNumId w:val="29"/>
+  </w:num>
+  <w:num w:numId="19">
+    <w:abstractNumId w:val="6"/>
+  </w:num>
+  <w:num w:numId="20">
+    <w:abstractNumId w:val="44"/>
+  </w:num>
+  <w:num w:numId="21">
+    <w:abstractNumId w:val="9"/>
+  </w:num>
+  <w:num w:numId="22">
+    <w:abstractNumId w:val="8"/>
+  </w:num>
+  <w:num w:numId="23">
+    <w:abstractNumId w:val="2"/>
+  </w:num>
+  <w:num w:numId="24">
+    <w:abstractNumId w:val="3"/>
+  </w:num>
+  <w:num w:numId="25">
+    <w:abstractNumId w:val="4"/>
+  </w:num>
+  <w:num w:numId="26">
+    <w:abstractNumId w:val="20"/>
+  </w:num>
+  <w:num w:numId="27">
+    <w:abstractNumId w:val="24"/>
+  </w:num>
+  <w:num w:numId="28">
+    <w:abstractNumId w:val="30"/>
+  </w:num>
+  <w:num w:numId="29">
+    <w:abstractNumId w:val="27"/>
+  </w:num>
+  <w:num w:numId="30">
+    <w:abstractNumId w:val="34"/>
+  </w:num>
+  <w:num w:numId="31">
+    <w:abstractNumId w:val="25"/>
+  </w:num>
+  <w:num w:numId="32">
+    <w:abstractNumId w:val="45"/>
+  </w:num>
+  <w:num w:numId="33">
+    <w:abstractNumId w:val="35"/>
+  </w:num>
+  <w:num w:numId="34">
+    <w:abstractNumId w:val="1"/>
+  </w:num>
+  <w:num w:numId="35">
+    <w:abstractNumId w:val="37"/>
+  </w:num>
+  <w:num w:numId="36">
+    <w:abstractNumId w:val="17"/>
+  </w:num>
+  <w:num w:numId="37">
+    <w:abstractNumId w:val="26"/>
+  </w:num>
+  <w:num w:numId="38">
+    <w:abstractNumId w:val="12"/>
+  </w:num>
+  <w:num w:numId="39">
     <w:abstractNumId w:val="39"/>
   </w:num>
-  <w:num w:numId="2">
-    <w:abstractNumId w:val="6"/>
+  <w:num w:numId="40">
+    <w:abstractNumId w:val="48"/>
   </w:num>
-  <w:num w:numId="3">
-    <w:abstractNumId w:val="20"/>
+  <w:num w:numId="41">
+    <w:abstractNumId w:val="47"/>
   </w:num>
-  <w:num w:numId="4">
-    <w:abstractNumId w:val="9"/>
+  <w:num w:numId="42">
+    <w:abstractNumId w:val="16"/>
   </w:num>
-  <w:num w:numId="5">
-    <w:abstractNumId w:val="32"/>
+  <w:num w:numId="43">
+    <w:abstractNumId w:val="5"/>
   </w:num>
-  <w:num w:numId="6">
-    <w:abstractNumId w:val="22"/>
-  </w:num>
-  <w:num w:numId="7">
-    <w:abstractNumId w:val="42"/>
-  </w:num>
-  <w:num w:numId="8">
-    <w:abstractNumId w:val="12"/>
-  </w:num>
-  <w:num w:numId="9">
+  <w:num w:numId="44">
     <w:abstractNumId w:val="31"/>
   </w:num>
-  <w:num w:numId="10">
-    <w:abstractNumId w:val="17"/>
+  <w:num w:numId="45">
+    <w:abstractNumId w:val="14"/>
   </w:num>
-  <w:num w:numId="11">
+  <w:num w:numId="46">
+    <w:abstractNumId w:val="0"/>
+  </w:num>
+  <w:num w:numId="47">
+    <w:abstractNumId w:val="41"/>
+  </w:num>
+  <w:num w:numId="48">
     <w:abstractNumId w:val="36"/>
   </w:num>
-  <w:num w:numId="12">
-    <w:abstractNumId w:val="21"/>
-  </w:num>
-  <w:num w:numId="13">
-    <w:abstractNumId w:val="18"/>
-  </w:num>
-  <w:num w:numId="14">
-    <w:abstractNumId w:val="27"/>
-  </w:num>
-  <w:num w:numId="15">
-    <w:abstractNumId w:val="38"/>
-  </w:num>
-  <w:num w:numId="16">
-    <w:abstractNumId w:val="10"/>
-  </w:num>
-  <w:num w:numId="17">
-    <w:abstractNumId w:val="14"/>
-  </w:num>
-  <w:num w:numId="18">
-    <w:abstractNumId w:val="28"/>
-  </w:num>
-  <w:num w:numId="19">
-    <w:abstractNumId w:val="5"/>
-  </w:num>
-  <w:num w:numId="20">
+  <w:num w:numId="49">
     <w:abstractNumId w:val="40"/>
-  </w:num>
-  <w:num w:numId="21">
-    <w:abstractNumId w:val="8"/>
-  </w:num>
-  <w:num w:numId="22">
-    <w:abstractNumId w:val="7"/>
-  </w:num>
-  <w:num w:numId="23">
-    <w:abstractNumId w:val="1"/>
-  </w:num>
-  <w:num w:numId="24">
-    <w:abstractNumId w:val="2"/>
-  </w:num>
-  <w:num w:numId="25">
-    <w:abstractNumId w:val="3"/>
-  </w:num>
-  <w:num w:numId="26">
-    <w:abstractNumId w:val="19"/>
-  </w:num>
-  <w:num w:numId="27">
-    <w:abstractNumId w:val="23"/>
-  </w:num>
-  <w:num w:numId="28">
-    <w:abstractNumId w:val="29"/>
-  </w:num>
-  <w:num w:numId="29">
-    <w:abstractNumId w:val="26"/>
-  </w:num>
-  <w:num w:numId="30">
-    <w:abstractNumId w:val="33"/>
-  </w:num>
-  <w:num w:numId="31">
-    <w:abstractNumId w:val="24"/>
-  </w:num>
-  <w:num w:numId="32">
-    <w:abstractNumId w:val="41"/>
-  </w:num>
-  <w:num w:numId="33">
-    <w:abstractNumId w:val="34"/>
-  </w:num>
-  <w:num w:numId="34">
-    <w:abstractNumId w:val="0"/>
-  </w:num>
-  <w:num w:numId="35">
-    <w:abstractNumId w:val="35"/>
-  </w:num>
-  <w:num w:numId="36">
-    <w:abstractNumId w:val="16"/>
-  </w:num>
-  <w:num w:numId="37">
-    <w:abstractNumId w:val="25"/>
-  </w:num>
-  <w:num w:numId="38">
-    <w:abstractNumId w:val="11"/>
-  </w:num>
-  <w:num w:numId="39">
-    <w:abstractNumId w:val="37"/>
-  </w:num>
-  <w:num w:numId="40">
-    <w:abstractNumId w:val="44"/>
-  </w:num>
-  <w:num w:numId="41">
-    <w:abstractNumId w:val="43"/>
-  </w:num>
-  <w:num w:numId="42">
-    <w:abstractNumId w:val="15"/>
-  </w:num>
-  <w:num w:numId="43">
-    <w:abstractNumId w:val="4"/>
-  </w:num>
-  <w:num w:numId="44">
-    <w:abstractNumId w:val="30"/>
-  </w:num>
-  <w:num w:numId="45">
-    <w:abstractNumId w:val="13"/>
   </w:num>
 </w:numbering>
 </file>
@@ -10406,6 +14784,7 @@
   </w:compat>
   <w:rsids>
     <w:rsidRoot w:val="00D65FF1"/>
+    <w:rsid w:val="00B10D6E"/>
     <w:rsid w:val="00D65FF1"/>
   </w:rsids>
   <m:mathPr>
@@ -10587,6 +14966,7 @@
   <w:style w:type="paragraph" w:default="1" w:styleId="Normal">
     <w:name w:val="Normal"/>
     <w:qFormat/>
+    <w:rsid w:val="00B10D6E"/>
   </w:style>
   <w:style w:type="character" w:default="1" w:styleId="Fuentedeprrafopredeter">
     <w:name w:val="Default Paragraph Font"/>
@@ -10621,7 +15001,7 @@
     <w:basedOn w:val="Fuentedeprrafopredeter"/>
     <w:uiPriority w:val="99"/>
     <w:semiHidden/>
-    <w:rsid w:val="00D65FF1"/>
+    <w:rsid w:val="00B10D6E"/>
     <w:rPr>
       <w:color w:val="808080"/>
     </w:rPr>
@@ -10890,7 +15270,7 @@
   <a:extraClrSchemeLst/>
   <a:extLst>
     <a:ext uri="{05A4C25C-085E-4340-85A3-A5531E510DB2}">
-      <thm15:themeFamily xmlns="" xmlns:thm15="http://schemas.microsoft.com/office/thememl/2012/main" name="Office Theme" id="{62F939B6-93AF-4DB8-9C6B-D6C7DFDC589F}" vid="{4A3C46E8-61CC-4603-A589-7422A47A8E4A}"/>
+      <thm15:themeFamily xmlns:thm15="http://schemas.microsoft.com/office/thememl/2012/main" xmlns="" name="Office Theme" id="{62F939B6-93AF-4DB8-9C6B-D6C7DFDC589F}" vid="{4A3C46E8-61CC-4603-A589-7422A47A8E4A}"/>
     </a:ext>
   </a:extLst>
 </a:theme>
@@ -10901,7 +15281,7 @@
 </file>
 
 <file path=customXml/itemProps1.xml><?xml version="1.0" encoding="utf-8"?>
-<ds:datastoreItem xmlns:ds="http://schemas.openxmlformats.org/officeDocument/2006/customXml" ds:itemID="{60D467FB-B55A-4320-8368-F2CC3508D95B}">
+<ds:datastoreItem xmlns:ds="http://schemas.openxmlformats.org/officeDocument/2006/customXml" ds:itemID="{FF194ABA-D2C5-438A-8D8F-C17D37BB8866}">
   <ds:schemaRefs>
     <ds:schemaRef ds:uri="http://schemas.openxmlformats.org/officeDocument/2006/bibliography"/>
   </ds:schemaRefs>

--- a/tp2-stocks/Resolucion.docx
+++ b/tp2-stocks/Resolucion.docx
@@ -1487,7 +1487,7 @@
         <w:pStyle w:val="Prrafodelista"/>
         <w:numPr>
           <w:ilvl w:val="0"/>
-          <w:numId w:val="38"/>
+          <w:numId w:val="1"/>
         </w:numPr>
         <w:autoSpaceDE w:val="0"/>
         <w:autoSpaceDN w:val="0"/>
@@ -1516,7 +1516,7 @@
         <w:pStyle w:val="Prrafodelista"/>
         <w:numPr>
           <w:ilvl w:val="0"/>
-          <w:numId w:val="38"/>
+          <w:numId w:val="1"/>
         </w:numPr>
         <w:autoSpaceDE w:val="0"/>
         <w:autoSpaceDN w:val="0"/>
@@ -1545,7 +1545,7 @@
         <w:pStyle w:val="Prrafodelista"/>
         <w:numPr>
           <w:ilvl w:val="0"/>
-          <w:numId w:val="38"/>
+          <w:numId w:val="1"/>
         </w:numPr>
         <w:autoSpaceDE w:val="0"/>
         <w:autoSpaceDN w:val="0"/>
@@ -1574,7 +1574,7 @@
         <w:pStyle w:val="Prrafodelista"/>
         <w:numPr>
           <w:ilvl w:val="0"/>
-          <w:numId w:val="38"/>
+          <w:numId w:val="1"/>
         </w:numPr>
         <w:autoSpaceDE w:val="0"/>
         <w:autoSpaceDN w:val="0"/>
@@ -1603,7 +1603,7 @@
         <w:pStyle w:val="Prrafodelista"/>
         <w:numPr>
           <w:ilvl w:val="0"/>
-          <w:numId w:val="38"/>
+          <w:numId w:val="1"/>
         </w:numPr>
         <w:autoSpaceDE w:val="0"/>
         <w:autoSpaceDN w:val="0"/>
@@ -1686,7 +1686,7 @@
         <w:pStyle w:val="Prrafodelista"/>
         <w:numPr>
           <w:ilvl w:val="0"/>
-          <w:numId w:val="39"/>
+          <w:numId w:val="2"/>
         </w:numPr>
         <w:autoSpaceDE w:val="0"/>
         <w:autoSpaceDN w:val="0"/>
@@ -1715,7 +1715,7 @@
         <w:pStyle w:val="Prrafodelista"/>
         <w:numPr>
           <w:ilvl w:val="0"/>
-          <w:numId w:val="39"/>
+          <w:numId w:val="2"/>
         </w:numPr>
         <w:autoSpaceDE w:val="0"/>
         <w:autoSpaceDN w:val="0"/>
@@ -1744,7 +1744,7 @@
         <w:pStyle w:val="Prrafodelista"/>
         <w:numPr>
           <w:ilvl w:val="0"/>
-          <w:numId w:val="39"/>
+          <w:numId w:val="2"/>
         </w:numPr>
         <w:autoSpaceDE w:val="0"/>
         <w:autoSpaceDN w:val="0"/>
@@ -1773,7 +1773,7 @@
         <w:pStyle w:val="Prrafodelista"/>
         <w:numPr>
           <w:ilvl w:val="0"/>
-          <w:numId w:val="39"/>
+          <w:numId w:val="2"/>
         </w:numPr>
         <w:autoSpaceDE w:val="0"/>
         <w:autoSpaceDN w:val="0"/>
@@ -1802,7 +1802,7 @@
         <w:pStyle w:val="Prrafodelista"/>
         <w:numPr>
           <w:ilvl w:val="0"/>
-          <w:numId w:val="39"/>
+          <w:numId w:val="2"/>
         </w:numPr>
         <w:autoSpaceDE w:val="0"/>
         <w:autoSpaceDN w:val="0"/>
@@ -1831,7 +1831,7 @@
         <w:pStyle w:val="Prrafodelista"/>
         <w:numPr>
           <w:ilvl w:val="0"/>
-          <w:numId w:val="39"/>
+          <w:numId w:val="2"/>
         </w:numPr>
         <w:autoSpaceDE w:val="0"/>
         <w:autoSpaceDN w:val="0"/>
@@ -1880,7 +1880,7 @@
         <w:pStyle w:val="Prrafodelista"/>
         <w:numPr>
           <w:ilvl w:val="0"/>
-          <w:numId w:val="39"/>
+          <w:numId w:val="2"/>
         </w:numPr>
         <w:autoSpaceDE w:val="0"/>
         <w:autoSpaceDN w:val="0"/>
@@ -2020,7 +2020,7 @@
         <w:pStyle w:val="Prrafodelista"/>
         <w:numPr>
           <w:ilvl w:val="0"/>
-          <w:numId w:val="42"/>
+          <w:numId w:val="5"/>
         </w:numPr>
         <w:jc w:val="both"/>
         <w:rPr>
@@ -2041,7 +2041,7 @@
         <w:pStyle w:val="Prrafodelista"/>
         <w:numPr>
           <w:ilvl w:val="0"/>
-          <w:numId w:val="42"/>
+          <w:numId w:val="5"/>
         </w:numPr>
         <w:jc w:val="both"/>
         <w:rPr>
@@ -2062,7 +2062,7 @@
         <w:pStyle w:val="Prrafodelista"/>
         <w:numPr>
           <w:ilvl w:val="0"/>
-          <w:numId w:val="42"/>
+          <w:numId w:val="5"/>
         </w:numPr>
         <w:jc w:val="both"/>
         <w:rPr>
@@ -2083,7 +2083,7 @@
         <w:pStyle w:val="Prrafodelista"/>
         <w:numPr>
           <w:ilvl w:val="0"/>
-          <w:numId w:val="42"/>
+          <w:numId w:val="5"/>
         </w:numPr>
         <w:jc w:val="both"/>
         <w:rPr>
@@ -2104,7 +2104,7 @@
         <w:pStyle w:val="Prrafodelista"/>
         <w:numPr>
           <w:ilvl w:val="0"/>
-          <w:numId w:val="42"/>
+          <w:numId w:val="5"/>
         </w:numPr>
         <w:jc w:val="both"/>
         <w:rPr>
@@ -2125,7 +2125,7 @@
         <w:pStyle w:val="Prrafodelista"/>
         <w:numPr>
           <w:ilvl w:val="0"/>
-          <w:numId w:val="42"/>
+          <w:numId w:val="5"/>
         </w:numPr>
         <w:jc w:val="both"/>
         <w:rPr>
@@ -2146,7 +2146,7 @@
         <w:pStyle w:val="Prrafodelista"/>
         <w:numPr>
           <w:ilvl w:val="0"/>
-          <w:numId w:val="42"/>
+          <w:numId w:val="5"/>
         </w:numPr>
         <w:jc w:val="both"/>
         <w:rPr>
@@ -2167,7 +2167,7 @@
         <w:pStyle w:val="Prrafodelista"/>
         <w:numPr>
           <w:ilvl w:val="0"/>
-          <w:numId w:val="42"/>
+          <w:numId w:val="5"/>
         </w:numPr>
         <w:jc w:val="both"/>
         <w:rPr>
@@ -2226,7 +2226,7 @@
         <w:pStyle w:val="Prrafodelista"/>
         <w:numPr>
           <w:ilvl w:val="0"/>
-          <w:numId w:val="42"/>
+          <w:numId w:val="5"/>
         </w:numPr>
         <w:jc w:val="both"/>
         <w:rPr>
@@ -2247,7 +2247,7 @@
         <w:pStyle w:val="Prrafodelista"/>
         <w:numPr>
           <w:ilvl w:val="0"/>
-          <w:numId w:val="42"/>
+          <w:numId w:val="5"/>
         </w:numPr>
         <w:jc w:val="both"/>
         <w:rPr>
@@ -2611,7 +2611,7 @@
         <w:pStyle w:val="Prrafodelista"/>
         <w:numPr>
           <w:ilvl w:val="0"/>
-          <w:numId w:val="45"/>
+          <w:numId w:val="6"/>
         </w:numPr>
         <w:autoSpaceDE w:val="0"/>
         <w:autoSpaceDN w:val="0"/>
@@ -2956,7 +2956,7 @@
         <w:pStyle w:val="Prrafodelista"/>
         <w:numPr>
           <w:ilvl w:val="0"/>
-          <w:numId w:val="45"/>
+          <w:numId w:val="6"/>
         </w:numPr>
         <w:autoSpaceDE w:val="0"/>
         <w:autoSpaceDN w:val="0"/>
@@ -3329,7 +3329,7 @@
         <w:pStyle w:val="Prrafodelista"/>
         <w:numPr>
           <w:ilvl w:val="0"/>
-          <w:numId w:val="45"/>
+          <w:numId w:val="6"/>
         </w:numPr>
         <w:autoSpaceDE w:val="0"/>
         <w:autoSpaceDN w:val="0"/>
@@ -3895,7 +3895,7 @@
         <w:pStyle w:val="Prrafodelista"/>
         <w:numPr>
           <w:ilvl w:val="0"/>
-          <w:numId w:val="45"/>
+          <w:numId w:val="6"/>
         </w:numPr>
         <w:autoSpaceDE w:val="0"/>
         <w:autoSpaceDN w:val="0"/>
@@ -4253,7 +4253,7 @@
         <w:pStyle w:val="Prrafodelista"/>
         <w:numPr>
           <w:ilvl w:val="0"/>
-          <w:numId w:val="45"/>
+          <w:numId w:val="6"/>
         </w:numPr>
         <w:autoSpaceDE w:val="0"/>
         <w:autoSpaceDN w:val="0"/>
@@ -4435,7 +4435,7 @@
         <w:pStyle w:val="Prrafodelista"/>
         <w:numPr>
           <w:ilvl w:val="0"/>
-          <w:numId w:val="45"/>
+          <w:numId w:val="6"/>
         </w:numPr>
         <w:autoSpaceDE w:val="0"/>
         <w:autoSpaceDN w:val="0"/>
@@ -4681,7 +4681,7 @@
         <w:pStyle w:val="Prrafodelista"/>
         <w:numPr>
           <w:ilvl w:val="0"/>
-          <w:numId w:val="40"/>
+          <w:numId w:val="3"/>
         </w:numPr>
         <w:autoSpaceDE w:val="0"/>
         <w:autoSpaceDN w:val="0"/>
@@ -4710,7 +4710,7 @@
         <w:pStyle w:val="Prrafodelista"/>
         <w:numPr>
           <w:ilvl w:val="0"/>
-          <w:numId w:val="40"/>
+          <w:numId w:val="3"/>
         </w:numPr>
         <w:autoSpaceDE w:val="0"/>
         <w:autoSpaceDN w:val="0"/>
@@ -4739,7 +4739,7 @@
         <w:pStyle w:val="Prrafodelista"/>
         <w:numPr>
           <w:ilvl w:val="0"/>
-          <w:numId w:val="40"/>
+          <w:numId w:val="3"/>
         </w:numPr>
         <w:autoSpaceDE w:val="0"/>
         <w:autoSpaceDN w:val="0"/>
@@ -4768,7 +4768,7 @@
         <w:pStyle w:val="Prrafodelista"/>
         <w:numPr>
           <w:ilvl w:val="0"/>
-          <w:numId w:val="40"/>
+          <w:numId w:val="3"/>
         </w:numPr>
         <w:autoSpaceDE w:val="0"/>
         <w:autoSpaceDN w:val="0"/>
@@ -4817,7 +4817,7 @@
         <w:pStyle w:val="Prrafodelista"/>
         <w:numPr>
           <w:ilvl w:val="0"/>
-          <w:numId w:val="40"/>
+          <w:numId w:val="3"/>
         </w:numPr>
         <w:autoSpaceDE w:val="0"/>
         <w:autoSpaceDN w:val="0"/>
@@ -4966,7 +4966,7 @@
         <w:pStyle w:val="Prrafodelista"/>
         <w:numPr>
           <w:ilvl w:val="0"/>
-          <w:numId w:val="46"/>
+          <w:numId w:val="7"/>
         </w:numPr>
         <w:jc w:val="both"/>
         <w:rPr>
@@ -4987,7 +4987,7 @@
         <w:pStyle w:val="Prrafodelista"/>
         <w:numPr>
           <w:ilvl w:val="0"/>
-          <w:numId w:val="46"/>
+          <w:numId w:val="7"/>
         </w:numPr>
         <w:jc w:val="both"/>
         <w:rPr>
@@ -5008,7 +5008,7 @@
         <w:pStyle w:val="Prrafodelista"/>
         <w:numPr>
           <w:ilvl w:val="0"/>
-          <w:numId w:val="46"/>
+          <w:numId w:val="7"/>
         </w:numPr>
         <w:jc w:val="both"/>
         <w:rPr>
@@ -5029,7 +5029,7 @@
         <w:pStyle w:val="Prrafodelista"/>
         <w:numPr>
           <w:ilvl w:val="0"/>
-          <w:numId w:val="46"/>
+          <w:numId w:val="7"/>
         </w:numPr>
         <w:jc w:val="both"/>
         <w:rPr>
@@ -5050,7 +5050,7 @@
         <w:pStyle w:val="Prrafodelista"/>
         <w:numPr>
           <w:ilvl w:val="0"/>
-          <w:numId w:val="46"/>
+          <w:numId w:val="7"/>
         </w:numPr>
         <w:jc w:val="both"/>
         <w:rPr>
@@ -5071,7 +5071,7 @@
         <w:pStyle w:val="Prrafodelista"/>
         <w:numPr>
           <w:ilvl w:val="0"/>
-          <w:numId w:val="46"/>
+          <w:numId w:val="7"/>
         </w:numPr>
         <w:jc w:val="both"/>
         <w:rPr>
@@ -5092,7 +5092,7 @@
         <w:pStyle w:val="Prrafodelista"/>
         <w:numPr>
           <w:ilvl w:val="0"/>
-          <w:numId w:val="46"/>
+          <w:numId w:val="7"/>
         </w:numPr>
         <w:jc w:val="both"/>
         <w:rPr>
@@ -5120,7 +5120,7 @@
         <w:pStyle w:val="Prrafodelista"/>
         <w:numPr>
           <w:ilvl w:val="0"/>
-          <w:numId w:val="46"/>
+          <w:numId w:val="7"/>
         </w:numPr>
         <w:jc w:val="both"/>
         <w:rPr>
@@ -5196,7 +5196,7 @@
         <w:pStyle w:val="Prrafodelista"/>
         <w:numPr>
           <w:ilvl w:val="0"/>
-          <w:numId w:val="46"/>
+          <w:numId w:val="7"/>
         </w:numPr>
         <w:jc w:val="both"/>
         <w:rPr>
@@ -5217,7 +5217,7 @@
         <w:pStyle w:val="Prrafodelista"/>
         <w:numPr>
           <w:ilvl w:val="0"/>
-          <w:numId w:val="46"/>
+          <w:numId w:val="7"/>
         </w:numPr>
         <w:jc w:val="both"/>
         <w:rPr>
@@ -5724,7 +5724,7 @@
         <w:pStyle w:val="Prrafodelista"/>
         <w:numPr>
           <w:ilvl w:val="0"/>
-          <w:numId w:val="47"/>
+          <w:numId w:val="8"/>
         </w:numPr>
         <w:autoSpaceDE w:val="0"/>
         <w:autoSpaceDN w:val="0"/>
@@ -5915,10 +5915,19 @@
                   <w:szCs w:val="24"/>
                   <w:lang w:val="es-AR"/>
                 </w:rPr>
-                <m:t xml:space="preserve">= </m:t>
+                <m:t xml:space="preserve"> </m:t>
               </m:r>
             </m:e>
           </m:rad>
+          <m:r>
+            <w:rPr>
+              <w:rFonts w:ascii="Cambria Math" w:eastAsia="Calibri" w:hAnsi="Cambria Math" w:cs="Segoe UI"/>
+              <w:sz w:val="24"/>
+              <w:szCs w:val="24"/>
+              <w:lang w:val="es-AR"/>
+            </w:rPr>
+            <m:t>=</m:t>
+          </m:r>
           <m:rad>
             <m:radPr>
               <m:degHide m:val="on"/>
@@ -6068,7 +6077,7 @@
         <w:pStyle w:val="Prrafodelista"/>
         <w:numPr>
           <w:ilvl w:val="0"/>
-          <w:numId w:val="47"/>
+          <w:numId w:val="8"/>
         </w:numPr>
         <w:autoSpaceDE w:val="0"/>
         <w:autoSpaceDN w:val="0"/>
@@ -7038,7 +7047,7 @@
         <w:pStyle w:val="Prrafodelista"/>
         <w:numPr>
           <w:ilvl w:val="0"/>
-          <w:numId w:val="47"/>
+          <w:numId w:val="8"/>
         </w:numPr>
         <w:autoSpaceDE w:val="0"/>
         <w:autoSpaceDN w:val="0"/>
@@ -7271,7 +7280,7 @@
         <w:pStyle w:val="Prrafodelista"/>
         <w:numPr>
           <w:ilvl w:val="0"/>
-          <w:numId w:val="47"/>
+          <w:numId w:val="8"/>
         </w:numPr>
         <w:autoSpaceDE w:val="0"/>
         <w:autoSpaceDN w:val="0"/>
@@ -8152,7 +8161,7 @@
         <w:autoSpaceDN w:val="0"/>
         <w:adjustRightInd w:val="0"/>
         <w:spacing w:after="0" w:line="240" w:lineRule="auto"/>
-        <w:ind w:left="567"/>
+        <w:ind w:left="709"/>
         <w:rPr>
           <w:rFonts w:ascii="Segoe UI" w:eastAsia="Calibri" w:hAnsi="Segoe UI" w:cs="Segoe UI"/>
           <w:lang w:val="es-AR"/>
@@ -8903,6 +8912,7 @@
         <w:autoSpaceDN w:val="0"/>
         <w:adjustRightInd w:val="0"/>
         <w:spacing w:after="0" w:line="240" w:lineRule="auto"/>
+        <w:jc w:val="both"/>
         <w:rPr>
           <w:rFonts w:ascii="Segoe UI" w:eastAsia="Calibri" w:hAnsi="Segoe UI" w:cs="Segoe UI"/>
           <w:sz w:val="24"/>
@@ -8926,6 +8936,7 @@
         <w:autoSpaceDN w:val="0"/>
         <w:adjustRightInd w:val="0"/>
         <w:spacing w:after="0" w:line="240" w:lineRule="auto"/>
+        <w:jc w:val="both"/>
         <w:rPr>
           <w:rFonts w:ascii="Segoe UI" w:eastAsia="Calibri" w:hAnsi="Segoe UI" w:cs="Segoe UI"/>
           <w:sz w:val="24"/>
@@ -8939,12 +8950,13 @@
         <w:pStyle w:val="Prrafodelista"/>
         <w:numPr>
           <w:ilvl w:val="0"/>
-          <w:numId w:val="41"/>
+          <w:numId w:val="4"/>
         </w:numPr>
         <w:autoSpaceDE w:val="0"/>
         <w:autoSpaceDN w:val="0"/>
         <w:adjustRightInd w:val="0"/>
         <w:spacing w:after="0" w:line="240" w:lineRule="auto"/>
+        <w:jc w:val="both"/>
         <w:rPr>
           <w:rFonts w:ascii="Segoe UI" w:eastAsia="Calibri" w:hAnsi="Segoe UI" w:cs="Segoe UI"/>
           <w:sz w:val="24"/>
@@ -8967,12 +8979,13 @@
         <w:pStyle w:val="Prrafodelista"/>
         <w:numPr>
           <w:ilvl w:val="0"/>
-          <w:numId w:val="41"/>
+          <w:numId w:val="4"/>
         </w:numPr>
         <w:autoSpaceDE w:val="0"/>
         <w:autoSpaceDN w:val="0"/>
         <w:adjustRightInd w:val="0"/>
         <w:spacing w:after="0" w:line="240" w:lineRule="auto"/>
+        <w:jc w:val="both"/>
         <w:rPr>
           <w:rFonts w:ascii="Segoe UI" w:eastAsia="Calibri" w:hAnsi="Segoe UI" w:cs="Segoe UI"/>
           <w:sz w:val="24"/>
@@ -8995,12 +9008,13 @@
         <w:pStyle w:val="Prrafodelista"/>
         <w:numPr>
           <w:ilvl w:val="0"/>
-          <w:numId w:val="41"/>
+          <w:numId w:val="4"/>
         </w:numPr>
         <w:autoSpaceDE w:val="0"/>
         <w:autoSpaceDN w:val="0"/>
         <w:adjustRightInd w:val="0"/>
         <w:spacing w:after="0" w:line="240" w:lineRule="auto"/>
+        <w:jc w:val="both"/>
         <w:rPr>
           <w:rFonts w:ascii="Segoe UI" w:eastAsia="Calibri" w:hAnsi="Segoe UI" w:cs="Segoe UI"/>
           <w:sz w:val="24"/>
@@ -9023,9 +9037,10 @@
         <w:pStyle w:val="Prrafodelista"/>
         <w:numPr>
           <w:ilvl w:val="0"/>
-          <w:numId w:val="41"/>
+          <w:numId w:val="4"/>
         </w:numPr>
         <w:spacing w:after="0" w:line="240" w:lineRule="auto"/>
+        <w:jc w:val="both"/>
         <w:rPr>
           <w:rFonts w:ascii="Segoe UI" w:eastAsia="Calibri" w:hAnsi="Segoe UI" w:cs="Segoe UI"/>
           <w:sz w:val="24"/>
@@ -9048,9 +9063,10 @@
         <w:pStyle w:val="Prrafodelista"/>
         <w:numPr>
           <w:ilvl w:val="0"/>
-          <w:numId w:val="41"/>
+          <w:numId w:val="4"/>
         </w:numPr>
         <w:spacing w:after="0" w:line="240" w:lineRule="auto"/>
+        <w:jc w:val="both"/>
         <w:rPr>
           <w:rFonts w:ascii="Segoe UI" w:eastAsia="Calibri" w:hAnsi="Segoe UI" w:cs="Segoe UI"/>
           <w:sz w:val="24"/>
@@ -9073,12 +9089,13 @@
         <w:pStyle w:val="Prrafodelista"/>
         <w:numPr>
           <w:ilvl w:val="0"/>
-          <w:numId w:val="41"/>
+          <w:numId w:val="4"/>
         </w:numPr>
         <w:autoSpaceDE w:val="0"/>
         <w:autoSpaceDN w:val="0"/>
         <w:adjustRightInd w:val="0"/>
         <w:spacing w:after="0" w:line="240" w:lineRule="auto"/>
+        <w:jc w:val="both"/>
         <w:rPr>
           <w:rFonts w:ascii="Segoe UI" w:eastAsia="Calibri" w:hAnsi="Segoe UI" w:cs="Segoe UI"/>
           <w:sz w:val="24"/>
@@ -9101,12 +9118,13 @@
         <w:pStyle w:val="Prrafodelista"/>
         <w:numPr>
           <w:ilvl w:val="0"/>
-          <w:numId w:val="41"/>
+          <w:numId w:val="4"/>
         </w:numPr>
         <w:autoSpaceDE w:val="0"/>
         <w:autoSpaceDN w:val="0"/>
         <w:adjustRightInd w:val="0"/>
         <w:spacing w:after="0" w:line="240" w:lineRule="auto"/>
+        <w:jc w:val="both"/>
         <w:rPr>
           <w:rFonts w:ascii="Segoe UI" w:eastAsia="Calibri" w:hAnsi="Segoe UI" w:cs="Segoe UI"/>
           <w:sz w:val="24"/>
@@ -9129,12 +9147,13 @@
         <w:pStyle w:val="Prrafodelista"/>
         <w:numPr>
           <w:ilvl w:val="0"/>
-          <w:numId w:val="41"/>
+          <w:numId w:val="4"/>
         </w:numPr>
         <w:autoSpaceDE w:val="0"/>
         <w:autoSpaceDN w:val="0"/>
         <w:adjustRightInd w:val="0"/>
         <w:spacing w:after="0" w:line="240" w:lineRule="auto"/>
+        <w:jc w:val="both"/>
         <w:rPr>
           <w:rFonts w:ascii="Segoe UI" w:eastAsia="Calibri" w:hAnsi="Segoe UI" w:cs="Segoe UI"/>
           <w:sz w:val="24"/>
@@ -9177,12 +9196,13 @@
         <w:pStyle w:val="Prrafodelista"/>
         <w:numPr>
           <w:ilvl w:val="0"/>
-          <w:numId w:val="41"/>
+          <w:numId w:val="4"/>
         </w:numPr>
         <w:autoSpaceDE w:val="0"/>
         <w:autoSpaceDN w:val="0"/>
         <w:adjustRightInd w:val="0"/>
         <w:spacing w:after="0" w:line="240" w:lineRule="auto"/>
+        <w:jc w:val="both"/>
         <w:rPr>
           <w:rFonts w:ascii="Segoe UI" w:eastAsia="Calibri" w:hAnsi="Segoe UI" w:cs="Segoe UI"/>
           <w:sz w:val="24"/>
@@ -9210,14 +9230,4776 @@
     </w:p>
     <w:p>
       <w:pPr>
+        <w:pStyle w:val="Ttulo2"/>
+        <w:jc w:val="both"/>
+        <w:rPr>
+          <w:rFonts w:ascii="Segoe UI" w:hAnsi="Segoe UI" w:cs="Segoe UI"/>
+          <w:lang w:val="es-AR"/>
+        </w:rPr>
+      </w:pPr>
+      <w:r>
+        <w:rPr>
+          <w:rFonts w:ascii="Segoe UI" w:hAnsi="Segoe UI" w:cs="Segoe UI"/>
+          <w:lang w:val="es-AR"/>
+        </w:rPr>
+        <w:t>Modelo</w:t>
+      </w:r>
+    </w:p>
+    <w:p>
+      <w:pPr>
+        <w:rPr>
+          <w:rFonts w:ascii="Segoe UI" w:hAnsi="Segoe UI" w:cs="Segoe UI"/>
+          <w:lang w:val="es-AR"/>
+        </w:rPr>
+      </w:pPr>
+      <w:r>
+        <w:rPr>
+          <w:rFonts w:ascii="Segoe UI" w:hAnsi="Segoe UI" w:cs="Segoe UI"/>
+          <w:lang w:val="es-AR"/>
+        </w:rPr>
+        <w:t>Modelo Básico con Admisión de Agotamiento</w:t>
+      </w:r>
+    </w:p>
+    <w:p>
+      <w:pPr>
+        <w:jc w:val="center"/>
+        <w:rPr>
+          <w:rFonts w:ascii="Segoe UI" w:hAnsi="Segoe UI" w:cs="Segoe UI"/>
+          <w:lang w:val="es-AR"/>
+        </w:rPr>
+      </w:pPr>
+      <w:r>
+        <w:rPr>
+          <w:rFonts w:ascii="Segoe UI" w:hAnsi="Segoe UI" w:cs="Segoe UI"/>
+          <w:noProof/>
+          <w:lang w:val="es-AR" w:eastAsia="es-AR"/>
+        </w:rPr>
+        <w:drawing>
+          <wp:inline distT="0" distB="0" distL="0" distR="0">
+            <wp:extent cx="5572125" cy="4733925"/>
+            <wp:effectExtent l="19050" t="0" r="9525" b="0"/>
+            <wp:docPr id="7" name="Imagen 7"/>
+            <wp:cNvGraphicFramePr>
+              <a:graphicFrameLocks xmlns:a="http://schemas.openxmlformats.org/drawingml/2006/main" noChangeAspect="1"/>
+            </wp:cNvGraphicFramePr>
+            <a:graphic xmlns:a="http://schemas.openxmlformats.org/drawingml/2006/main">
+              <a:graphicData uri="http://schemas.openxmlformats.org/drawingml/2006/picture">
+                <pic:pic xmlns:pic="http://schemas.openxmlformats.org/drawingml/2006/picture">
+                  <pic:nvPicPr>
+                    <pic:cNvPr id="0" name="Picture 7"/>
+                    <pic:cNvPicPr>
+                      <a:picLocks noChangeAspect="1" noChangeArrowheads="1"/>
+                    </pic:cNvPicPr>
+                  </pic:nvPicPr>
+                  <pic:blipFill>
+                    <a:blip r:embed="rId16" cstate="print"/>
+                    <a:srcRect/>
+                    <a:stretch>
+                      <a:fillRect/>
+                    </a:stretch>
+                  </pic:blipFill>
+                  <pic:spPr bwMode="auto">
+                    <a:xfrm>
+                      <a:off x="0" y="0"/>
+                      <a:ext cx="5572125" cy="4733925"/>
+                    </a:xfrm>
+                    <a:prstGeom prst="rect">
+                      <a:avLst/>
+                    </a:prstGeom>
+                    <a:noFill/>
+                    <a:ln w="9525">
+                      <a:noFill/>
+                      <a:miter lim="800000"/>
+                      <a:headEnd/>
+                      <a:tailEnd/>
+                    </a:ln>
+                  </pic:spPr>
+                </pic:pic>
+              </a:graphicData>
+            </a:graphic>
+          </wp:inline>
+        </w:drawing>
+      </w:r>
+    </w:p>
+    <w:p>
+      <w:pPr>
+        <w:pStyle w:val="Ttulo2"/>
+        <w:jc w:val="both"/>
+        <w:rPr>
+          <w:rFonts w:ascii="Segoe UI" w:hAnsi="Segoe UI" w:cs="Segoe UI"/>
+          <w:lang w:val="es-AR"/>
+        </w:rPr>
+      </w:pPr>
+      <w:r>
+        <w:rPr>
+          <w:rFonts w:ascii="Segoe UI" w:hAnsi="Segoe UI" w:cs="Segoe UI"/>
+          <w:lang w:val="es-AR"/>
+        </w:rPr>
+        <w:lastRenderedPageBreak/>
+        <w:t>Hipótesis</w:t>
+      </w:r>
+    </w:p>
+    <w:p>
+      <w:pPr>
+        <w:pStyle w:val="Prrafodelista"/>
+        <w:numPr>
+          <w:ilvl w:val="0"/>
+          <w:numId w:val="9"/>
+        </w:numPr>
+        <w:jc w:val="both"/>
+        <w:rPr>
+          <w:rFonts w:ascii="Segoe UI" w:hAnsi="Segoe UI" w:cs="Segoe UI"/>
+          <w:lang w:val="es-AR"/>
+        </w:rPr>
+      </w:pPr>
+      <w:r>
+        <w:rPr>
+          <w:rFonts w:ascii="Segoe UI" w:hAnsi="Segoe UI" w:cs="Segoe UI"/>
+          <w:lang w:val="es-AR"/>
+        </w:rPr>
+        <w:t>Se administra un único ítem o producto.</w:t>
+      </w:r>
+    </w:p>
+    <w:p>
+      <w:pPr>
+        <w:pStyle w:val="Prrafodelista"/>
+        <w:numPr>
+          <w:ilvl w:val="0"/>
+          <w:numId w:val="9"/>
+        </w:numPr>
+        <w:jc w:val="both"/>
+        <w:rPr>
+          <w:rFonts w:ascii="Segoe UI" w:hAnsi="Segoe UI" w:cs="Segoe UI"/>
+          <w:lang w:val="es-AR"/>
+        </w:rPr>
+      </w:pPr>
+      <w:r>
+        <w:rPr>
+          <w:rFonts w:ascii="Segoe UI" w:hAnsi="Segoe UI" w:cs="Segoe UI"/>
+          <w:lang w:val="es-AR"/>
+        </w:rPr>
+        <w:t>La demanda es conocida y se efectúa a una tasa constante.</w:t>
+      </w:r>
+    </w:p>
+    <w:p>
+      <w:pPr>
+        <w:pStyle w:val="Prrafodelista"/>
+        <w:numPr>
+          <w:ilvl w:val="0"/>
+          <w:numId w:val="9"/>
+        </w:numPr>
+        <w:jc w:val="both"/>
+        <w:rPr>
+          <w:rFonts w:ascii="Segoe UI" w:hAnsi="Segoe UI" w:cs="Segoe UI"/>
+          <w:lang w:val="es-AR"/>
+        </w:rPr>
+      </w:pPr>
+      <w:r>
+        <w:rPr>
+          <w:rFonts w:ascii="Segoe UI" w:hAnsi="Segoe UI" w:cs="Segoe UI"/>
+          <w:lang w:val="es-AR"/>
+        </w:rPr>
+        <w:t>La demanda es independiente.</w:t>
+      </w:r>
+    </w:p>
+    <w:p>
+      <w:pPr>
+        <w:pStyle w:val="Prrafodelista"/>
+        <w:numPr>
+          <w:ilvl w:val="0"/>
+          <w:numId w:val="9"/>
+        </w:numPr>
+        <w:jc w:val="both"/>
+        <w:rPr>
+          <w:rFonts w:ascii="Segoe UI" w:hAnsi="Segoe UI" w:cs="Segoe UI"/>
+          <w:lang w:val="es-AR"/>
+        </w:rPr>
+      </w:pPr>
+      <w:r>
+        <w:rPr>
+          <w:rFonts w:ascii="Segoe UI" w:hAnsi="Segoe UI" w:cs="Segoe UI"/>
+          <w:lang w:val="es-AR"/>
+        </w:rPr>
+        <w:t>La reposición es instantánea.</w:t>
+      </w:r>
+    </w:p>
+    <w:p>
+      <w:pPr>
+        <w:pStyle w:val="Prrafodelista"/>
+        <w:numPr>
+          <w:ilvl w:val="0"/>
+          <w:numId w:val="9"/>
+        </w:numPr>
+        <w:jc w:val="both"/>
+        <w:rPr>
+          <w:rFonts w:ascii="Segoe UI" w:hAnsi="Segoe UI" w:cs="Segoe UI"/>
+          <w:lang w:val="es-AR"/>
+        </w:rPr>
+      </w:pPr>
+      <w:r>
+        <w:rPr>
+          <w:rFonts w:ascii="Segoe UI" w:hAnsi="Segoe UI" w:cs="Segoe UI"/>
+          <w:lang w:val="es-AR"/>
+        </w:rPr>
+        <w:t>El horizonte de planeamiento es a largo plazo.</w:t>
+      </w:r>
+    </w:p>
+    <w:p>
+      <w:pPr>
+        <w:pStyle w:val="Prrafodelista"/>
+        <w:numPr>
+          <w:ilvl w:val="0"/>
+          <w:numId w:val="9"/>
+        </w:numPr>
+        <w:jc w:val="both"/>
+        <w:rPr>
+          <w:rFonts w:ascii="Segoe UI" w:hAnsi="Segoe UI" w:cs="Segoe UI"/>
+          <w:lang w:val="es-AR"/>
+        </w:rPr>
+      </w:pPr>
+      <w:r>
+        <w:rPr>
+          <w:rFonts w:ascii="Segoe UI" w:hAnsi="Segoe UI" w:cs="Segoe UI"/>
+          <w:lang w:val="es-AR"/>
+        </w:rPr>
+        <w:t>Se admite déficit del producto.</w:t>
+      </w:r>
+    </w:p>
+    <w:p>
+      <w:pPr>
+        <w:pStyle w:val="Prrafodelista"/>
+        <w:numPr>
+          <w:ilvl w:val="0"/>
+          <w:numId w:val="9"/>
+        </w:numPr>
+        <w:jc w:val="both"/>
+        <w:rPr>
+          <w:rFonts w:ascii="Segoe UI" w:hAnsi="Segoe UI" w:cs="Segoe UI"/>
+          <w:lang w:val="es-AR"/>
+        </w:rPr>
+      </w:pPr>
+      <w:r>
+        <w:rPr>
+          <w:rFonts w:ascii="Segoe UI" w:hAnsi="Segoe UI" w:cs="Segoe UI"/>
+          <w:lang w:val="es-AR"/>
+        </w:rPr>
+        <w:t>No hay stock de protección.</w:t>
+      </w:r>
+    </w:p>
+    <w:p>
+      <w:pPr>
+        <w:pStyle w:val="Prrafodelista"/>
+        <w:numPr>
+          <w:ilvl w:val="0"/>
+          <w:numId w:val="9"/>
+        </w:numPr>
+        <w:jc w:val="both"/>
+        <w:rPr>
+          <w:rFonts w:ascii="Segoe UI" w:hAnsi="Segoe UI" w:cs="Segoe UI"/>
+          <w:lang w:val="es-AR"/>
+        </w:rPr>
+      </w:pPr>
+      <w:r>
+        <w:rPr>
+          <w:rFonts w:ascii="Segoe UI" w:hAnsi="Segoe UI" w:cs="Segoe UI"/>
+          <w:lang w:val="es-AR"/>
+        </w:rPr>
+        <w:t xml:space="preserve">Tanto </w:t>
+      </w:r>
+      <m:oMath>
+        <m:sSub>
+          <m:sSubPr>
+            <m:ctrlPr>
+              <w:rPr>
+                <w:rFonts w:ascii="Cambria Math" w:hAnsi="Cambria Math" w:cs="Segoe UI"/>
+                <w:i/>
+                <w:lang w:val="es-AR"/>
+              </w:rPr>
+            </m:ctrlPr>
+          </m:sSubPr>
+          <m:e>
+            <m:r>
+              <w:rPr>
+                <w:rFonts w:ascii="Cambria Math" w:hAnsi="Cambria Math" w:cs="Segoe UI"/>
+                <w:lang w:val="es-AR"/>
+              </w:rPr>
+              <m:t>C</m:t>
+            </m:r>
+          </m:e>
+          <m:sub>
+            <m:r>
+              <w:rPr>
+                <w:rFonts w:ascii="Cambria Math" w:hAnsi="Cambria Math" w:cs="Segoe UI"/>
+                <w:lang w:val="es-AR"/>
+              </w:rPr>
+              <m:t>1</m:t>
+            </m:r>
+          </m:sub>
+        </m:sSub>
+      </m:oMath>
+      <w:r>
+        <w:rPr>
+          <w:rFonts w:ascii="Segoe UI" w:eastAsiaTheme="minorEastAsia" w:hAnsi="Segoe UI" w:cs="Segoe UI"/>
+          <w:lang w:val="es-AR"/>
+        </w:rPr>
+        <w:t xml:space="preserve"> , b y K son independientes de la cantidad a solicitar (q).</w:t>
+      </w:r>
+    </w:p>
+    <w:p>
+      <w:pPr>
+        <w:pStyle w:val="Prrafodelista"/>
+        <w:numPr>
+          <w:ilvl w:val="0"/>
+          <w:numId w:val="9"/>
+        </w:numPr>
+        <w:jc w:val="both"/>
+        <w:rPr>
+          <w:rFonts w:ascii="Segoe UI" w:hAnsi="Segoe UI" w:cs="Segoe UI"/>
+          <w:lang w:val="es-AR"/>
+        </w:rPr>
+      </w:pPr>
+      <w:r>
+        <w:rPr>
+          <w:rFonts w:ascii="Segoe UI" w:eastAsiaTheme="minorEastAsia" w:hAnsi="Segoe UI" w:cs="Segoe UI"/>
+          <w:lang w:val="es-AR"/>
+        </w:rPr>
+        <w:t>No hay restricciones que limiten la decisión acerca del tamaño del lote a solicitar.</w:t>
+      </w:r>
+    </w:p>
+    <w:p>
+      <w:pPr>
+        <w:pStyle w:val="Prrafodelista"/>
+        <w:numPr>
+          <w:ilvl w:val="0"/>
+          <w:numId w:val="9"/>
+        </w:numPr>
+        <w:jc w:val="both"/>
+        <w:rPr>
+          <w:rFonts w:ascii="Segoe UI" w:hAnsi="Segoe UI" w:cs="Segoe UI"/>
+          <w:lang w:val="es-AR"/>
+        </w:rPr>
+      </w:pPr>
+      <w:r>
+        <w:rPr>
+          <w:rFonts w:ascii="Segoe UI" w:eastAsiaTheme="minorEastAsia" w:hAnsi="Segoe UI" w:cs="Segoe UI"/>
+          <w:lang w:val="es-AR"/>
+        </w:rPr>
+        <w:t>El producto se mide en unidades continuas.</w:t>
+      </w:r>
+    </w:p>
+    <w:p>
+      <w:pPr>
+        <w:pStyle w:val="Ttulo2"/>
+        <w:jc w:val="both"/>
+        <w:rPr>
+          <w:rFonts w:ascii="Segoe UI" w:hAnsi="Segoe UI" w:cs="Segoe UI"/>
+          <w:lang w:val="es-AR"/>
+        </w:rPr>
+      </w:pPr>
+      <w:r>
+        <w:rPr>
+          <w:rFonts w:ascii="Segoe UI" w:hAnsi="Segoe UI" w:cs="Segoe UI"/>
+          <w:lang w:val="es-AR"/>
+        </w:rPr>
+        <w:t>Ejercicios</w:t>
+      </w:r>
+    </w:p>
+    <w:p>
+      <w:pPr>
+        <w:rPr>
+          <w:rFonts w:ascii="Segoe UI" w:hAnsi="Segoe UI" w:cs="Segoe UI"/>
+          <w:lang w:val="es-AR"/>
+        </w:rPr>
+      </w:pPr>
+      <w:r>
+        <w:rPr>
+          <w:rFonts w:ascii="Segoe UI" w:hAnsi="Segoe UI" w:cs="Segoe UI"/>
+          <w:lang w:val="es-AR"/>
+        </w:rPr>
+        <w:t xml:space="preserve">Del ejercicio 1 se obtienen los siguientes datos: </w:t>
+      </w:r>
+    </w:p>
+    <w:p>
+      <w:pPr>
+        <w:rPr>
+          <w:rFonts w:ascii="Segoe UI" w:hAnsi="Segoe UI" w:cs="Segoe UI"/>
+          <w:sz w:val="24"/>
+          <w:szCs w:val="24"/>
+          <w:lang w:val="es-AR"/>
+        </w:rPr>
+      </w:pPr>
+      <w:r>
+        <w:rPr>
+          <w:rFonts w:ascii="Segoe UI" w:hAnsi="Segoe UI" w:cs="Segoe UI"/>
+          <w:sz w:val="24"/>
+          <w:szCs w:val="24"/>
+          <w:lang w:val="es-AR"/>
+        </w:rPr>
+        <w:t xml:space="preserve">b = 40 </w:t>
+      </w:r>
+      <m:oMath>
+        <m:f>
+          <m:fPr>
+            <m:ctrlPr>
+              <w:rPr>
+                <w:rFonts w:ascii="Cambria Math" w:hAnsi="Segoe UI" w:cs="Segoe UI"/>
+                <w:i/>
+                <w:sz w:val="24"/>
+                <w:szCs w:val="24"/>
+                <w:lang w:val="es-AR"/>
+              </w:rPr>
+            </m:ctrlPr>
+          </m:fPr>
+          <m:num>
+            <m:r>
+              <w:rPr>
+                <w:rFonts w:ascii="Cambria Math" w:hAnsi="Segoe UI" w:cs="Segoe UI"/>
+                <w:sz w:val="24"/>
+                <w:szCs w:val="24"/>
+                <w:lang w:val="es-AR"/>
+              </w:rPr>
+              <m:t>$</m:t>
+            </m:r>
+          </m:num>
+          <m:den>
+            <m:r>
+              <w:rPr>
+                <w:rFonts w:ascii="Cambria Math" w:hAnsi="Cambria Math" w:cs="Segoe UI"/>
+                <w:sz w:val="24"/>
+                <w:szCs w:val="24"/>
+                <w:lang w:val="es-AR"/>
+              </w:rPr>
+              <m:t>u</m:t>
+            </m:r>
+          </m:den>
+        </m:f>
+      </m:oMath>
+      <w:r>
+        <w:rPr>
+          <w:rFonts w:ascii="Segoe UI" w:eastAsiaTheme="minorEastAsia" w:hAnsi="Segoe UI" w:cs="Segoe UI"/>
+          <w:sz w:val="24"/>
+          <w:szCs w:val="24"/>
+          <w:lang w:val="es-AR"/>
+        </w:rPr>
+        <w:t xml:space="preserve"> ; LT = 2 días = 0,0083 año; D = 1000 </w:t>
+      </w:r>
+      <m:oMath>
+        <m:f>
+          <m:fPr>
+            <m:ctrlPr>
+              <w:rPr>
+                <w:rFonts w:ascii="Cambria Math" w:eastAsiaTheme="minorEastAsia" w:hAnsi="Segoe UI" w:cs="Segoe UI"/>
+                <w:i/>
+                <w:sz w:val="24"/>
+                <w:szCs w:val="24"/>
+                <w:lang w:val="es-AR"/>
+              </w:rPr>
+            </m:ctrlPr>
+          </m:fPr>
+          <m:num>
+            <m:r>
+              <w:rPr>
+                <w:rFonts w:ascii="Cambria Math" w:eastAsiaTheme="minorEastAsia" w:hAnsi="Cambria Math" w:cs="Segoe UI"/>
+                <w:sz w:val="24"/>
+                <w:szCs w:val="24"/>
+                <w:lang w:val="es-AR"/>
+              </w:rPr>
+              <m:t>u</m:t>
+            </m:r>
+          </m:num>
+          <m:den>
+            <m:r>
+              <w:rPr>
+                <w:rFonts w:ascii="Cambria Math" w:eastAsiaTheme="minorEastAsia" w:hAnsi="Cambria Math" w:cs="Segoe UI"/>
+                <w:sz w:val="24"/>
+                <w:szCs w:val="24"/>
+                <w:lang w:val="es-AR"/>
+              </w:rPr>
+              <m:t>mes</m:t>
+            </m:r>
+          </m:den>
+        </m:f>
+      </m:oMath>
+      <w:r>
+        <w:rPr>
+          <w:rFonts w:ascii="Segoe UI" w:eastAsiaTheme="minorEastAsia" w:hAnsi="Segoe UI" w:cs="Segoe UI"/>
+          <w:sz w:val="24"/>
+          <w:szCs w:val="24"/>
+          <w:lang w:val="es-AR"/>
+        </w:rPr>
+        <w:t xml:space="preserve"> = 12000 </w:t>
+      </w:r>
+      <m:oMath>
+        <m:f>
+          <m:fPr>
+            <m:ctrlPr>
+              <w:rPr>
+                <w:rFonts w:ascii="Cambria Math" w:eastAsiaTheme="minorEastAsia" w:hAnsi="Segoe UI" w:cs="Segoe UI"/>
+                <w:i/>
+                <w:sz w:val="24"/>
+                <w:szCs w:val="24"/>
+                <w:lang w:val="es-AR"/>
+              </w:rPr>
+            </m:ctrlPr>
+          </m:fPr>
+          <m:num>
+            <m:r>
+              <w:rPr>
+                <w:rFonts w:ascii="Cambria Math" w:eastAsiaTheme="minorEastAsia" w:hAnsi="Cambria Math" w:cs="Segoe UI"/>
+                <w:sz w:val="24"/>
+                <w:szCs w:val="24"/>
+                <w:lang w:val="es-AR"/>
+              </w:rPr>
+              <m:t>u</m:t>
+            </m:r>
+          </m:num>
+          <m:den>
+            <m:r>
+              <w:rPr>
+                <w:rFonts w:ascii="Cambria Math" w:eastAsiaTheme="minorEastAsia" w:hAnsi="Cambria Math" w:cs="Segoe UI"/>
+                <w:sz w:val="24"/>
+                <w:szCs w:val="24"/>
+                <w:lang w:val="es-AR"/>
+              </w:rPr>
+              <m:t>a</m:t>
+            </m:r>
+            <m:r>
+              <w:rPr>
+                <w:rFonts w:ascii="Cambria Math" w:eastAsiaTheme="minorEastAsia" w:hAnsi="Segoe UI" w:cs="Segoe UI"/>
+                <w:sz w:val="24"/>
+                <w:szCs w:val="24"/>
+                <w:lang w:val="es-AR"/>
+              </w:rPr>
+              <m:t>ñ</m:t>
+            </m:r>
+            <m:r>
+              <w:rPr>
+                <w:rFonts w:ascii="Cambria Math" w:eastAsiaTheme="minorEastAsia" w:hAnsi="Cambria Math" w:cs="Segoe UI"/>
+                <w:sz w:val="24"/>
+                <w:szCs w:val="24"/>
+                <w:lang w:val="es-AR"/>
+              </w:rPr>
+              <m:t>o</m:t>
+            </m:r>
+          </m:den>
+        </m:f>
+      </m:oMath>
+      <w:r>
+        <w:rPr>
+          <w:rFonts w:ascii="Segoe UI" w:eastAsiaTheme="minorEastAsia" w:hAnsi="Segoe UI" w:cs="Segoe UI"/>
+          <w:sz w:val="24"/>
+          <w:szCs w:val="24"/>
+          <w:lang w:val="es-AR"/>
+        </w:rPr>
+        <w:t xml:space="preserve">; K = 4000 $ y </w:t>
+      </w:r>
+      <m:oMath>
+        <m:sSub>
+          <m:sSubPr>
+            <m:ctrlPr>
+              <w:rPr>
+                <w:rFonts w:ascii="Cambria Math" w:eastAsiaTheme="minorEastAsia" w:hAnsi="Segoe UI" w:cs="Segoe UI"/>
+                <w:i/>
+                <w:sz w:val="24"/>
+                <w:szCs w:val="24"/>
+                <w:lang w:val="es-AR"/>
+              </w:rPr>
+            </m:ctrlPr>
+          </m:sSubPr>
+          <m:e>
+            <m:r>
+              <w:rPr>
+                <w:rFonts w:ascii="Cambria Math" w:eastAsiaTheme="minorEastAsia" w:hAnsi="Cambria Math" w:cs="Segoe UI"/>
+                <w:sz w:val="24"/>
+                <w:szCs w:val="24"/>
+                <w:lang w:val="es-AR"/>
+              </w:rPr>
+              <m:t>C</m:t>
+            </m:r>
+          </m:e>
+          <m:sub>
+            <m:r>
+              <w:rPr>
+                <w:rFonts w:ascii="Cambria Math" w:eastAsiaTheme="minorEastAsia" w:hAnsi="Segoe UI" w:cs="Segoe UI"/>
+                <w:sz w:val="24"/>
+                <w:szCs w:val="24"/>
+                <w:lang w:val="es-AR"/>
+              </w:rPr>
+              <m:t>1</m:t>
+            </m:r>
+          </m:sub>
+        </m:sSub>
+      </m:oMath>
+      <w:r>
+        <w:rPr>
+          <w:rFonts w:ascii="Segoe UI" w:eastAsiaTheme="minorEastAsia" w:hAnsi="Segoe UI" w:cs="Segoe UI"/>
+          <w:sz w:val="24"/>
+          <w:szCs w:val="24"/>
+          <w:lang w:val="es-AR"/>
+        </w:rPr>
+        <w:t xml:space="preserve"> = 540 </w:t>
+      </w:r>
+      <m:oMath>
+        <m:f>
+          <m:fPr>
+            <m:ctrlPr>
+              <w:rPr>
+                <w:rFonts w:ascii="Cambria Math" w:eastAsiaTheme="minorEastAsia" w:hAnsi="Segoe UI" w:cs="Segoe UI"/>
+                <w:i/>
+                <w:sz w:val="24"/>
+                <w:szCs w:val="24"/>
+                <w:lang w:val="es-AR"/>
+              </w:rPr>
+            </m:ctrlPr>
+          </m:fPr>
+          <m:num>
+            <m:r>
+              <w:rPr>
+                <w:rFonts w:ascii="Cambria Math" w:eastAsiaTheme="minorEastAsia" w:hAnsi="Segoe UI" w:cs="Segoe UI"/>
+                <w:sz w:val="24"/>
+                <w:szCs w:val="24"/>
+                <w:lang w:val="es-AR"/>
+              </w:rPr>
+              <m:t>$</m:t>
+            </m:r>
+          </m:num>
+          <m:den>
+            <m:r>
+              <w:rPr>
+                <w:rFonts w:ascii="Cambria Math" w:eastAsiaTheme="minorEastAsia" w:hAnsi="Cambria Math" w:cs="Segoe UI"/>
+                <w:sz w:val="24"/>
+                <w:szCs w:val="24"/>
+                <w:lang w:val="es-AR"/>
+              </w:rPr>
+              <m:t>u</m:t>
+            </m:r>
+            <m:r>
+              <w:rPr>
+                <w:rFonts w:ascii="Cambria Math" w:eastAsiaTheme="minorEastAsia" w:hAnsi="Segoe UI" w:cs="Segoe UI"/>
+                <w:sz w:val="24"/>
+                <w:szCs w:val="24"/>
+                <w:lang w:val="es-AR"/>
+              </w:rPr>
+              <m:t xml:space="preserve"> </m:t>
+            </m:r>
+            <m:r>
+              <w:rPr>
+                <w:rFonts w:ascii="Cambria Math" w:eastAsiaTheme="minorEastAsia" w:hAnsi="Cambria Math" w:cs="Segoe UI"/>
+                <w:sz w:val="24"/>
+                <w:szCs w:val="24"/>
+                <w:lang w:val="es-AR"/>
+              </w:rPr>
+              <m:t>a</m:t>
+            </m:r>
+            <m:r>
+              <w:rPr>
+                <w:rFonts w:ascii="Cambria Math" w:eastAsiaTheme="minorEastAsia" w:hAnsi="Segoe UI" w:cs="Segoe UI"/>
+                <w:sz w:val="24"/>
+                <w:szCs w:val="24"/>
+                <w:lang w:val="es-AR"/>
+              </w:rPr>
+              <m:t>ñ</m:t>
+            </m:r>
+            <m:r>
+              <w:rPr>
+                <w:rFonts w:ascii="Cambria Math" w:eastAsiaTheme="minorEastAsia" w:hAnsi="Cambria Math" w:cs="Segoe UI"/>
+                <w:sz w:val="24"/>
+                <w:szCs w:val="24"/>
+                <w:lang w:val="es-AR"/>
+              </w:rPr>
+              <m:t>o</m:t>
+            </m:r>
+          </m:den>
+        </m:f>
+      </m:oMath>
+    </w:p>
+    <w:p>
+      <w:pPr>
+        <w:spacing w:after="200" w:line="276" w:lineRule="auto"/>
+        <w:jc w:val="both"/>
+        <w:rPr>
+          <w:rFonts w:ascii="TTFF2EC1B0t00" w:eastAsia="Calibri" w:hAnsi="TTFF2EC1B0t00" w:cs="TTFF2EC1B0t00"/>
+          <w:lang w:val="es-AR"/>
+        </w:rPr>
+      </w:pPr>
+      <w:r>
+        <w:rPr>
+          <w:rFonts w:ascii="TTFF2EC1B0t00" w:eastAsia="Calibri" w:hAnsi="TTFF2EC1B0t00" w:cs="TTFF2EC1B0t00"/>
+          <w:lang w:val="es-AR"/>
+        </w:rPr>
+        <w:t xml:space="preserve">Además se especifica que la empresa admite agotamiento siendo este costo 2100 $ por unidad y por año, es decir </w:t>
+      </w:r>
+      <m:oMath>
+        <m:sSub>
+          <m:sSubPr>
+            <m:ctrlPr>
+              <w:rPr>
+                <w:rFonts w:ascii="Cambria Math" w:eastAsia="Calibri" w:hAnsi="Cambria Math" w:cs="TTFF2EC1B0t00"/>
+                <w:i/>
+                <w:lang w:val="es-AR"/>
+              </w:rPr>
+            </m:ctrlPr>
+          </m:sSubPr>
+          <m:e>
+            <m:r>
+              <w:rPr>
+                <w:rFonts w:ascii="Cambria Math" w:eastAsia="Calibri" w:hAnsi="Cambria Math" w:cs="TTFF2EC1B0t00"/>
+                <w:lang w:val="es-AR"/>
+              </w:rPr>
+              <m:t>C</m:t>
+            </m:r>
+          </m:e>
+          <m:sub>
+            <m:r>
+              <w:rPr>
+                <w:rFonts w:ascii="Cambria Math" w:eastAsia="Calibri" w:hAnsi="Cambria Math" w:cs="TTFF2EC1B0t00"/>
+                <w:lang w:val="es-AR"/>
+              </w:rPr>
+              <m:t>2</m:t>
+            </m:r>
+          </m:sub>
+        </m:sSub>
+        <m:r>
+          <w:rPr>
+            <w:rFonts w:ascii="Cambria Math" w:eastAsia="Calibri" w:hAnsi="Cambria Math" w:cs="TTFF2EC1B0t00"/>
+            <w:lang w:val="es-AR"/>
+          </w:rPr>
+          <m:t xml:space="preserve">=2100 </m:t>
+        </m:r>
+        <m:f>
+          <m:fPr>
+            <m:ctrlPr>
+              <w:rPr>
+                <w:rFonts w:ascii="Cambria Math" w:eastAsia="Calibri" w:hAnsi="Cambria Math" w:cs="TTFF2EC1B0t00"/>
+                <w:i/>
+                <w:lang w:val="es-AR"/>
+              </w:rPr>
+            </m:ctrlPr>
+          </m:fPr>
+          <m:num>
+            <m:r>
+              <w:rPr>
+                <w:rFonts w:ascii="Cambria Math" w:eastAsia="Calibri" w:hAnsi="Cambria Math" w:cs="TTFF2EC1B0t00"/>
+                <w:lang w:val="es-AR"/>
+              </w:rPr>
+              <m:t>$</m:t>
+            </m:r>
+          </m:num>
+          <m:den>
+            <m:r>
+              <w:rPr>
+                <w:rFonts w:ascii="Cambria Math" w:eastAsia="Calibri" w:hAnsi="Cambria Math" w:cs="TTFF2EC1B0t00"/>
+                <w:lang w:val="es-AR"/>
+              </w:rPr>
+              <m:t>u año</m:t>
+            </m:r>
+          </m:den>
+        </m:f>
+      </m:oMath>
+      <w:r>
+        <w:rPr>
+          <w:rFonts w:ascii="TTFF2EC1B0t00" w:eastAsia="Calibri" w:hAnsi="TTFF2EC1B0t00" w:cs="TTFF2EC1B0t00"/>
+          <w:lang w:val="es-AR"/>
+        </w:rPr>
+        <w:t>.</w:t>
+      </w:r>
+    </w:p>
+    <w:p>
+      <w:pPr>
+        <w:pStyle w:val="Prrafodelista"/>
+        <w:numPr>
+          <w:ilvl w:val="0"/>
+          <w:numId w:val="10"/>
+        </w:numPr>
+        <w:spacing w:after="200" w:line="276" w:lineRule="auto"/>
+        <w:jc w:val="both"/>
+        <w:rPr>
+          <w:rFonts w:ascii="Segoe UI" w:eastAsia="Calibri" w:hAnsi="Segoe UI" w:cs="Segoe UI"/>
+          <w:sz w:val="24"/>
+          <w:szCs w:val="24"/>
+          <w:lang w:val="es-AR"/>
+        </w:rPr>
+      </w:pPr>
+      <w:r>
+        <w:rPr>
+          <w:rFonts w:ascii="Segoe UI" w:eastAsia="Calibri" w:hAnsi="Segoe UI" w:cs="Segoe UI"/>
+          <w:sz w:val="24"/>
+          <w:szCs w:val="24"/>
+          <w:lang w:val="es-AR"/>
+        </w:rPr>
+        <w:t>Determinar el tamaño del lote óptimo de compra.</w:t>
+      </w:r>
+    </w:p>
+    <w:p>
+      <w:pPr>
+        <w:autoSpaceDE w:val="0"/>
+        <w:autoSpaceDN w:val="0"/>
+        <w:adjustRightInd w:val="0"/>
+        <w:spacing w:after="0" w:line="240" w:lineRule="auto"/>
+        <w:jc w:val="both"/>
+        <w:rPr>
+          <w:rFonts w:ascii="Segoe UI" w:eastAsia="Calibri" w:hAnsi="Segoe UI" w:cs="Segoe UI"/>
+          <w:sz w:val="24"/>
+          <w:szCs w:val="24"/>
+          <w:lang w:val="es-AR"/>
+        </w:rPr>
+      </w:pPr>
+    </w:p>
+    <w:p>
+      <w:pPr>
+        <w:autoSpaceDE w:val="0"/>
+        <w:autoSpaceDN w:val="0"/>
+        <w:adjustRightInd w:val="0"/>
+        <w:spacing w:after="0" w:line="240" w:lineRule="auto"/>
+        <w:jc w:val="both"/>
+        <w:rPr>
+          <w:rFonts w:ascii="Segoe UI" w:eastAsia="Calibri" w:hAnsi="Segoe UI" w:cs="Segoe UI"/>
+          <w:sz w:val="24"/>
+          <w:szCs w:val="24"/>
+          <w:lang w:val="es-AR"/>
+        </w:rPr>
+      </w:pPr>
+      <m:oMathPara>
+        <m:oMathParaPr>
+          <m:jc m:val="center"/>
+        </m:oMathParaPr>
+        <m:oMath>
+          <m:sSub>
+            <m:sSubPr>
+              <m:ctrlPr>
+                <w:rPr>
+                  <w:rFonts w:ascii="Cambria Math" w:eastAsia="Calibri" w:hAnsi="Cambria Math" w:cs="Segoe UI"/>
+                  <w:i/>
+                  <w:sz w:val="24"/>
+                  <w:szCs w:val="24"/>
+                  <w:lang w:val="es-AR"/>
+                </w:rPr>
+              </m:ctrlPr>
+            </m:sSubPr>
+            <m:e>
+              <m:r>
+                <w:rPr>
+                  <w:rFonts w:ascii="Cambria Math" w:eastAsia="Calibri" w:hAnsi="Cambria Math" w:cs="Segoe UI"/>
+                  <w:sz w:val="24"/>
+                  <w:szCs w:val="24"/>
+                  <w:lang w:val="es-AR"/>
+                </w:rPr>
+                <m:t>q</m:t>
+              </m:r>
+            </m:e>
+            <m:sub>
+              <m:r>
+                <w:rPr>
+                  <w:rFonts w:ascii="Cambria Math" w:eastAsia="Calibri" w:hAnsi="Cambria Math" w:cs="Segoe UI"/>
+                  <w:sz w:val="24"/>
+                  <w:szCs w:val="24"/>
+                  <w:lang w:val="es-AR"/>
+                </w:rPr>
+                <m:t>0</m:t>
+              </m:r>
+            </m:sub>
+          </m:sSub>
+          <m:r>
+            <w:rPr>
+              <w:rFonts w:ascii="Cambria Math" w:eastAsia="Calibri" w:hAnsi="Cambria Math" w:cs="Segoe UI"/>
+              <w:sz w:val="24"/>
+              <w:szCs w:val="24"/>
+              <w:lang w:val="es-AR"/>
+            </w:rPr>
+            <m:t xml:space="preserve">= </m:t>
+          </m:r>
+          <m:rad>
+            <m:radPr>
+              <m:degHide m:val="on"/>
+              <m:ctrlPr>
+                <w:rPr>
+                  <w:rFonts w:ascii="Cambria Math" w:eastAsia="Calibri" w:hAnsi="Cambria Math" w:cs="Segoe UI"/>
+                  <w:i/>
+                  <w:sz w:val="24"/>
+                  <w:szCs w:val="24"/>
+                  <w:lang w:val="es-AR"/>
+                </w:rPr>
+              </m:ctrlPr>
+            </m:radPr>
+            <m:deg/>
+            <m:e>
+              <m:f>
+                <m:fPr>
+                  <m:ctrlPr>
+                    <w:rPr>
+                      <w:rFonts w:ascii="Cambria Math" w:eastAsia="Calibri" w:hAnsi="Cambria Math" w:cs="Segoe UI"/>
+                      <w:i/>
+                      <w:sz w:val="24"/>
+                      <w:szCs w:val="24"/>
+                      <w:lang w:val="es-AR"/>
+                    </w:rPr>
+                  </m:ctrlPr>
+                </m:fPr>
+                <m:num>
+                  <m:r>
+                    <w:rPr>
+                      <w:rFonts w:ascii="Cambria Math" w:eastAsia="Calibri" w:hAnsi="Cambria Math" w:cs="Segoe UI"/>
+                      <w:sz w:val="24"/>
+                      <w:szCs w:val="24"/>
+                      <w:lang w:val="es-AR"/>
+                    </w:rPr>
+                    <m:t>2 K D</m:t>
+                  </m:r>
+                </m:num>
+                <m:den>
+                  <m:r>
+                    <w:rPr>
+                      <w:rFonts w:ascii="Cambria Math" w:eastAsia="Calibri" w:hAnsi="Cambria Math" w:cs="Segoe UI"/>
+                      <w:sz w:val="24"/>
+                      <w:szCs w:val="24"/>
+                      <w:lang w:val="es-AR"/>
+                    </w:rPr>
+                    <m:t xml:space="preserve">T </m:t>
+                  </m:r>
+                  <m:sSub>
+                    <m:sSubPr>
+                      <m:ctrlPr>
+                        <w:rPr>
+                          <w:rFonts w:ascii="Cambria Math" w:eastAsia="Calibri" w:hAnsi="Cambria Math" w:cs="Segoe UI"/>
+                          <w:i/>
+                          <w:sz w:val="24"/>
+                          <w:szCs w:val="24"/>
+                          <w:lang w:val="es-AR"/>
+                        </w:rPr>
+                      </m:ctrlPr>
+                    </m:sSubPr>
+                    <m:e>
+                      <m:r>
+                        <w:rPr>
+                          <w:rFonts w:ascii="Cambria Math" w:eastAsia="Calibri" w:hAnsi="Cambria Math" w:cs="Segoe UI"/>
+                          <w:sz w:val="24"/>
+                          <w:szCs w:val="24"/>
+                          <w:lang w:val="es-AR"/>
+                        </w:rPr>
+                        <m:t>C</m:t>
+                      </m:r>
+                    </m:e>
+                    <m:sub>
+                      <m:r>
+                        <w:rPr>
+                          <w:rFonts w:ascii="Cambria Math" w:eastAsia="Calibri" w:hAnsi="Cambria Math" w:cs="Segoe UI"/>
+                          <w:sz w:val="24"/>
+                          <w:szCs w:val="24"/>
+                          <w:lang w:val="es-AR"/>
+                        </w:rPr>
+                        <m:t>1</m:t>
+                      </m:r>
+                    </m:sub>
+                  </m:sSub>
+                </m:den>
+              </m:f>
+            </m:e>
+          </m:rad>
+          <m:rad>
+            <m:radPr>
+              <m:degHide m:val="on"/>
+              <m:ctrlPr>
+                <w:rPr>
+                  <w:rFonts w:ascii="Cambria Math" w:eastAsia="Calibri" w:hAnsi="Cambria Math" w:cs="Segoe UI"/>
+                  <w:i/>
+                  <w:sz w:val="24"/>
+                  <w:szCs w:val="24"/>
+                  <w:lang w:val="es-AR"/>
+                </w:rPr>
+              </m:ctrlPr>
+            </m:radPr>
+            <m:deg/>
+            <m:e>
+              <m:f>
+                <m:fPr>
+                  <m:ctrlPr>
+                    <w:rPr>
+                      <w:rFonts w:ascii="Cambria Math" w:eastAsia="Calibri" w:hAnsi="Cambria Math" w:cs="Segoe UI"/>
+                      <w:i/>
+                      <w:sz w:val="24"/>
+                      <w:szCs w:val="24"/>
+                      <w:lang w:val="es-AR"/>
+                    </w:rPr>
+                  </m:ctrlPr>
+                </m:fPr>
+                <m:num>
+                  <m:sSub>
+                    <m:sSubPr>
+                      <m:ctrlPr>
+                        <w:rPr>
+                          <w:rFonts w:ascii="Cambria Math" w:eastAsia="Calibri" w:hAnsi="Cambria Math" w:cs="Segoe UI"/>
+                          <w:i/>
+                          <w:sz w:val="24"/>
+                          <w:szCs w:val="24"/>
+                          <w:lang w:val="es-AR"/>
+                        </w:rPr>
+                      </m:ctrlPr>
+                    </m:sSubPr>
+                    <m:e>
+                      <m:r>
+                        <w:rPr>
+                          <w:rFonts w:ascii="Cambria Math" w:eastAsia="Calibri" w:hAnsi="Cambria Math" w:cs="Segoe UI"/>
+                          <w:sz w:val="24"/>
+                          <w:szCs w:val="24"/>
+                          <w:lang w:val="es-AR"/>
+                        </w:rPr>
+                        <m:t>c</m:t>
+                      </m:r>
+                    </m:e>
+                    <m:sub>
+                      <m:r>
+                        <w:rPr>
+                          <w:rFonts w:ascii="Cambria Math" w:eastAsia="Calibri" w:hAnsi="Cambria Math" w:cs="Segoe UI"/>
+                          <w:sz w:val="24"/>
+                          <w:szCs w:val="24"/>
+                          <w:lang w:val="es-AR"/>
+                        </w:rPr>
+                        <m:t>1</m:t>
+                      </m:r>
+                    </m:sub>
+                  </m:sSub>
+                  <m:r>
+                    <w:rPr>
+                      <w:rFonts w:ascii="Cambria Math" w:eastAsia="Calibri" w:hAnsi="Cambria Math" w:cs="Segoe UI"/>
+                      <w:sz w:val="24"/>
+                      <w:szCs w:val="24"/>
+                      <w:lang w:val="es-AR"/>
+                    </w:rPr>
+                    <m:t>+</m:t>
+                  </m:r>
+                  <m:sSub>
+                    <m:sSubPr>
+                      <m:ctrlPr>
+                        <w:rPr>
+                          <w:rFonts w:ascii="Cambria Math" w:eastAsia="Calibri" w:hAnsi="Cambria Math" w:cs="Segoe UI"/>
+                          <w:i/>
+                          <w:sz w:val="24"/>
+                          <w:szCs w:val="24"/>
+                          <w:lang w:val="es-AR"/>
+                        </w:rPr>
+                      </m:ctrlPr>
+                    </m:sSubPr>
+                    <m:e>
+                      <m:r>
+                        <w:rPr>
+                          <w:rFonts w:ascii="Cambria Math" w:eastAsia="Calibri" w:hAnsi="Cambria Math" w:cs="Segoe UI"/>
+                          <w:sz w:val="24"/>
+                          <w:szCs w:val="24"/>
+                          <w:lang w:val="es-AR"/>
+                        </w:rPr>
+                        <m:t>c</m:t>
+                      </m:r>
+                    </m:e>
+                    <m:sub>
+                      <m:r>
+                        <w:rPr>
+                          <w:rFonts w:ascii="Cambria Math" w:eastAsia="Calibri" w:hAnsi="Cambria Math" w:cs="Segoe UI"/>
+                          <w:sz w:val="24"/>
+                          <w:szCs w:val="24"/>
+                          <w:lang w:val="es-AR"/>
+                        </w:rPr>
+                        <m:t>2</m:t>
+                      </m:r>
+                    </m:sub>
+                  </m:sSub>
+                </m:num>
+                <m:den>
+                  <m:sSub>
+                    <m:sSubPr>
+                      <m:ctrlPr>
+                        <w:rPr>
+                          <w:rFonts w:ascii="Cambria Math" w:eastAsia="Calibri" w:hAnsi="Cambria Math" w:cs="Segoe UI"/>
+                          <w:i/>
+                          <w:sz w:val="24"/>
+                          <w:szCs w:val="24"/>
+                          <w:lang w:val="es-AR"/>
+                        </w:rPr>
+                      </m:ctrlPr>
+                    </m:sSubPr>
+                    <m:e>
+                      <m:r>
+                        <w:rPr>
+                          <w:rFonts w:ascii="Cambria Math" w:eastAsia="Calibri" w:hAnsi="Cambria Math" w:cs="Segoe UI"/>
+                          <w:sz w:val="24"/>
+                          <w:szCs w:val="24"/>
+                          <w:lang w:val="es-AR"/>
+                        </w:rPr>
+                        <m:t>c</m:t>
+                      </m:r>
+                    </m:e>
+                    <m:sub>
+                      <m:r>
+                        <w:rPr>
+                          <w:rFonts w:ascii="Cambria Math" w:eastAsia="Calibri" w:hAnsi="Cambria Math" w:cs="Segoe UI"/>
+                          <w:sz w:val="24"/>
+                          <w:szCs w:val="24"/>
+                          <w:lang w:val="es-AR"/>
+                        </w:rPr>
+                        <m:t>2</m:t>
+                      </m:r>
+                    </m:sub>
+                  </m:sSub>
+                </m:den>
+              </m:f>
+            </m:e>
+          </m:rad>
+          <m:r>
+            <w:rPr>
+              <w:rFonts w:ascii="Cambria Math" w:eastAsia="Calibri" w:hAnsi="Cambria Math" w:cs="Segoe UI"/>
+              <w:sz w:val="24"/>
+              <w:szCs w:val="24"/>
+              <w:lang w:val="es-AR"/>
+            </w:rPr>
+            <m:t>=</m:t>
+          </m:r>
+          <m:rad>
+            <m:radPr>
+              <m:degHide m:val="on"/>
+              <m:ctrlPr>
+                <w:rPr>
+                  <w:rFonts w:ascii="Cambria Math" w:eastAsia="Calibri" w:hAnsi="Cambria Math" w:cs="Segoe UI"/>
+                  <w:i/>
+                  <w:sz w:val="24"/>
+                  <w:szCs w:val="24"/>
+                  <w:lang w:val="es-AR"/>
+                </w:rPr>
+              </m:ctrlPr>
+            </m:radPr>
+            <m:deg/>
+            <m:e>
+              <m:f>
+                <m:fPr>
+                  <m:ctrlPr>
+                    <w:rPr>
+                      <w:rFonts w:ascii="Cambria Math" w:eastAsia="Calibri" w:hAnsi="Cambria Math" w:cs="Segoe UI"/>
+                      <w:i/>
+                      <w:sz w:val="24"/>
+                      <w:szCs w:val="24"/>
+                      <w:lang w:val="es-AR"/>
+                    </w:rPr>
+                  </m:ctrlPr>
+                </m:fPr>
+                <m:num>
+                  <m:r>
+                    <w:rPr>
+                      <w:rFonts w:ascii="Cambria Math" w:eastAsia="Calibri" w:hAnsi="Cambria Math" w:cs="Segoe UI"/>
+                      <w:sz w:val="24"/>
+                      <w:szCs w:val="24"/>
+                      <w:lang w:val="es-AR"/>
+                    </w:rPr>
+                    <m:t xml:space="preserve">2 4000 $ 12000 </m:t>
+                  </m:r>
+                  <m:f>
+                    <m:fPr>
+                      <m:ctrlPr>
+                        <w:rPr>
+                          <w:rFonts w:ascii="Cambria Math" w:eastAsia="Calibri" w:hAnsi="Cambria Math" w:cs="Segoe UI"/>
+                          <w:i/>
+                          <w:sz w:val="24"/>
+                          <w:szCs w:val="24"/>
+                          <w:lang w:val="es-AR"/>
+                        </w:rPr>
+                      </m:ctrlPr>
+                    </m:fPr>
+                    <m:num>
+                      <m:r>
+                        <w:rPr>
+                          <w:rFonts w:ascii="Cambria Math" w:eastAsia="Calibri" w:hAnsi="Cambria Math" w:cs="Segoe UI"/>
+                          <w:sz w:val="24"/>
+                          <w:szCs w:val="24"/>
+                          <w:lang w:val="es-AR"/>
+                        </w:rPr>
+                        <m:t>u</m:t>
+                      </m:r>
+                    </m:num>
+                    <m:den>
+                      <m:r>
+                        <w:rPr>
+                          <w:rFonts w:ascii="Cambria Math" w:eastAsia="Calibri" w:hAnsi="Cambria Math" w:cs="Segoe UI"/>
+                          <w:sz w:val="24"/>
+                          <w:szCs w:val="24"/>
+                          <w:lang w:val="es-AR"/>
+                        </w:rPr>
+                        <m:t>año</m:t>
+                      </m:r>
+                    </m:den>
+                  </m:f>
+                </m:num>
+                <m:den>
+                  <m:r>
+                    <w:rPr>
+                      <w:rFonts w:ascii="Cambria Math" w:eastAsia="Calibri" w:hAnsi="Cambria Math" w:cs="Segoe UI"/>
+                      <w:sz w:val="24"/>
+                      <w:szCs w:val="24"/>
+                      <w:lang w:val="es-AR"/>
+                    </w:rPr>
+                    <m:t xml:space="preserve">1 540 </m:t>
+                  </m:r>
+                  <m:f>
+                    <m:fPr>
+                      <m:ctrlPr>
+                        <w:rPr>
+                          <w:rFonts w:ascii="Cambria Math" w:eastAsia="Calibri" w:hAnsi="Cambria Math" w:cs="Segoe UI"/>
+                          <w:i/>
+                          <w:sz w:val="24"/>
+                          <w:szCs w:val="24"/>
+                          <w:lang w:val="es-AR"/>
+                        </w:rPr>
+                      </m:ctrlPr>
+                    </m:fPr>
+                    <m:num>
+                      <m:r>
+                        <w:rPr>
+                          <w:rFonts w:ascii="Cambria Math" w:eastAsia="Calibri" w:hAnsi="Cambria Math" w:cs="Segoe UI"/>
+                          <w:sz w:val="24"/>
+                          <w:szCs w:val="24"/>
+                          <w:lang w:val="es-AR"/>
+                        </w:rPr>
+                        <m:t>$</m:t>
+                      </m:r>
+                    </m:num>
+                    <m:den>
+                      <m:r>
+                        <w:rPr>
+                          <w:rFonts w:ascii="Cambria Math" w:eastAsia="Calibri" w:hAnsi="Cambria Math" w:cs="Segoe UI"/>
+                          <w:sz w:val="24"/>
+                          <w:szCs w:val="24"/>
+                          <w:lang w:val="es-AR"/>
+                        </w:rPr>
+                        <m:t>u año</m:t>
+                      </m:r>
+                    </m:den>
+                  </m:f>
+                </m:den>
+              </m:f>
+            </m:e>
+          </m:rad>
+          <m:r>
+            <w:rPr>
+              <w:rFonts w:ascii="Cambria Math" w:eastAsia="Calibri" w:hAnsi="Cambria Math" w:cs="Segoe UI"/>
+              <w:sz w:val="24"/>
+              <w:szCs w:val="24"/>
+              <w:lang w:val="es-AR"/>
+            </w:rPr>
+            <m:t xml:space="preserve"> </m:t>
+          </m:r>
+          <m:rad>
+            <m:radPr>
+              <m:degHide m:val="on"/>
+              <m:ctrlPr>
+                <w:rPr>
+                  <w:rFonts w:ascii="Cambria Math" w:eastAsia="Calibri" w:hAnsi="Cambria Math" w:cs="Segoe UI"/>
+                  <w:i/>
+                  <w:sz w:val="24"/>
+                  <w:szCs w:val="24"/>
+                  <w:lang w:val="es-AR"/>
+                </w:rPr>
+              </m:ctrlPr>
+            </m:radPr>
+            <m:deg/>
+            <m:e>
+              <m:f>
+                <m:fPr>
+                  <m:ctrlPr>
+                    <w:rPr>
+                      <w:rFonts w:ascii="Cambria Math" w:eastAsia="Calibri" w:hAnsi="Cambria Math" w:cs="Segoe UI"/>
+                      <w:i/>
+                      <w:sz w:val="24"/>
+                      <w:szCs w:val="24"/>
+                      <w:lang w:val="es-AR"/>
+                    </w:rPr>
+                  </m:ctrlPr>
+                </m:fPr>
+                <m:num>
+                  <m:r>
+                    <w:rPr>
+                      <w:rFonts w:ascii="Cambria Math" w:eastAsia="Calibri" w:hAnsi="Cambria Math" w:cs="Segoe UI"/>
+                      <w:sz w:val="24"/>
+                      <w:szCs w:val="24"/>
+                      <w:lang w:val="es-AR"/>
+                    </w:rPr>
+                    <m:t xml:space="preserve"> 540 </m:t>
+                  </m:r>
+                  <m:f>
+                    <m:fPr>
+                      <m:ctrlPr>
+                        <w:rPr>
+                          <w:rFonts w:ascii="Cambria Math" w:eastAsia="Calibri" w:hAnsi="Cambria Math" w:cs="Segoe UI"/>
+                          <w:i/>
+                          <w:sz w:val="24"/>
+                          <w:szCs w:val="24"/>
+                          <w:lang w:val="es-AR"/>
+                        </w:rPr>
+                      </m:ctrlPr>
+                    </m:fPr>
+                    <m:num>
+                      <m:r>
+                        <w:rPr>
+                          <w:rFonts w:ascii="Cambria Math" w:eastAsia="Calibri" w:hAnsi="Cambria Math" w:cs="Segoe UI"/>
+                          <w:sz w:val="24"/>
+                          <w:szCs w:val="24"/>
+                          <w:lang w:val="es-AR"/>
+                        </w:rPr>
+                        <m:t>$</m:t>
+                      </m:r>
+                    </m:num>
+                    <m:den>
+                      <m:r>
+                        <w:rPr>
+                          <w:rFonts w:ascii="Cambria Math" w:eastAsia="Calibri" w:hAnsi="Cambria Math" w:cs="Segoe UI"/>
+                          <w:sz w:val="24"/>
+                          <w:szCs w:val="24"/>
+                          <w:lang w:val="es-AR"/>
+                        </w:rPr>
+                        <m:t>u año</m:t>
+                      </m:r>
+                    </m:den>
+                  </m:f>
+                  <m:r>
+                    <w:rPr>
+                      <w:rFonts w:ascii="Cambria Math" w:eastAsia="Calibri" w:hAnsi="Cambria Math" w:cs="Segoe UI"/>
+                      <w:sz w:val="24"/>
+                      <w:szCs w:val="24"/>
+                      <w:lang w:val="es-AR"/>
+                    </w:rPr>
+                    <m:t xml:space="preserve">+ 2100 </m:t>
+                  </m:r>
+                  <m:f>
+                    <m:fPr>
+                      <m:ctrlPr>
+                        <w:rPr>
+                          <w:rFonts w:ascii="Cambria Math" w:eastAsia="Calibri" w:hAnsi="Cambria Math" w:cs="Segoe UI"/>
+                          <w:i/>
+                          <w:sz w:val="24"/>
+                          <w:szCs w:val="24"/>
+                          <w:lang w:val="es-AR"/>
+                        </w:rPr>
+                      </m:ctrlPr>
+                    </m:fPr>
+                    <m:num>
+                      <m:r>
+                        <w:rPr>
+                          <w:rFonts w:ascii="Cambria Math" w:eastAsia="Calibri" w:hAnsi="Cambria Math" w:cs="Segoe UI"/>
+                          <w:sz w:val="24"/>
+                          <w:szCs w:val="24"/>
+                          <w:lang w:val="es-AR"/>
+                        </w:rPr>
+                        <m:t>$</m:t>
+                      </m:r>
+                    </m:num>
+                    <m:den>
+                      <m:r>
+                        <w:rPr>
+                          <w:rFonts w:ascii="Cambria Math" w:eastAsia="Calibri" w:hAnsi="Cambria Math" w:cs="Segoe UI"/>
+                          <w:sz w:val="24"/>
+                          <w:szCs w:val="24"/>
+                          <w:lang w:val="es-AR"/>
+                        </w:rPr>
+                        <m:t>u año</m:t>
+                      </m:r>
+                    </m:den>
+                  </m:f>
+                </m:num>
+                <m:den>
+                  <m:r>
+                    <w:rPr>
+                      <w:rFonts w:ascii="Cambria Math" w:eastAsia="Calibri" w:hAnsi="Cambria Math" w:cs="Segoe UI"/>
+                      <w:sz w:val="24"/>
+                      <w:szCs w:val="24"/>
+                      <w:lang w:val="es-AR"/>
+                    </w:rPr>
+                    <m:t xml:space="preserve"> 2100 </m:t>
+                  </m:r>
+                  <m:f>
+                    <m:fPr>
+                      <m:ctrlPr>
+                        <w:rPr>
+                          <w:rFonts w:ascii="Cambria Math" w:eastAsia="Calibri" w:hAnsi="Cambria Math" w:cs="Segoe UI"/>
+                          <w:i/>
+                          <w:sz w:val="24"/>
+                          <w:szCs w:val="24"/>
+                          <w:lang w:val="es-AR"/>
+                        </w:rPr>
+                      </m:ctrlPr>
+                    </m:fPr>
+                    <m:num>
+                      <m:r>
+                        <w:rPr>
+                          <w:rFonts w:ascii="Cambria Math" w:eastAsia="Calibri" w:hAnsi="Cambria Math" w:cs="Segoe UI"/>
+                          <w:sz w:val="24"/>
+                          <w:szCs w:val="24"/>
+                          <w:lang w:val="es-AR"/>
+                        </w:rPr>
+                        <m:t>$</m:t>
+                      </m:r>
+                    </m:num>
+                    <m:den>
+                      <m:r>
+                        <w:rPr>
+                          <w:rFonts w:ascii="Cambria Math" w:eastAsia="Calibri" w:hAnsi="Cambria Math" w:cs="Segoe UI"/>
+                          <w:sz w:val="24"/>
+                          <w:szCs w:val="24"/>
+                          <w:lang w:val="es-AR"/>
+                        </w:rPr>
+                        <m:t>u año</m:t>
+                      </m:r>
+                    </m:den>
+                  </m:f>
+                </m:den>
+              </m:f>
+            </m:e>
+          </m:rad>
+          <m:r>
+            <w:rPr>
+              <w:rFonts w:ascii="Cambria Math" w:eastAsia="Calibri" w:hAnsi="Cambria Math" w:cs="Segoe UI"/>
+              <w:sz w:val="24"/>
+              <w:szCs w:val="24"/>
+              <w:lang w:val="es-AR"/>
+            </w:rPr>
+            <m:t>=472</m:t>
+          </m:r>
+          <m:r>
+            <w:rPr>
+              <w:rFonts w:ascii="Cambria Math" w:eastAsia="Calibri" w:hAnsi="Cambria Math" w:cs="Segoe UI"/>
+              <w:sz w:val="24"/>
+              <w:szCs w:val="24"/>
+              <w:lang w:val="es-AR"/>
+            </w:rPr>
+            <m:t>,7</m:t>
+          </m:r>
+          <m:r>
+            <w:rPr>
+              <w:rFonts w:ascii="Cambria Math" w:eastAsia="Calibri" w:hAnsi="Cambria Math" w:cs="Segoe UI"/>
+              <w:sz w:val="24"/>
+              <w:szCs w:val="24"/>
+              <w:lang w:val="es-AR"/>
+            </w:rPr>
+            <m:t>4</m:t>
+          </m:r>
+          <m:r>
+            <w:rPr>
+              <w:rFonts w:ascii="Cambria Math" w:eastAsia="Calibri" w:hAnsi="Cambria Math" w:cs="Segoe UI"/>
+              <w:sz w:val="24"/>
+              <w:szCs w:val="24"/>
+              <w:lang w:val="es-AR"/>
+            </w:rPr>
+            <m:t>95</m:t>
+          </m:r>
+          <m:r>
+            <w:rPr>
+              <w:rFonts w:ascii="Cambria Math" w:eastAsia="Calibri" w:hAnsi="Cambria Math" w:cs="Segoe UI"/>
+              <w:sz w:val="24"/>
+              <w:szCs w:val="24"/>
+              <w:lang w:val="es-AR"/>
+            </w:rPr>
+            <m:t xml:space="preserve"> u</m:t>
+          </m:r>
+        </m:oMath>
+      </m:oMathPara>
+    </w:p>
+    <w:p>
+      <w:pPr>
+        <w:rPr>
+          <w:lang w:val="es-AR"/>
+        </w:rPr>
+      </w:pPr>
+    </w:p>
+    <w:p>
+      <w:pPr>
+        <w:pStyle w:val="Prrafodelista"/>
+        <w:numPr>
+          <w:ilvl w:val="0"/>
+          <w:numId w:val="10"/>
+        </w:numPr>
+        <w:autoSpaceDE w:val="0"/>
+        <w:autoSpaceDN w:val="0"/>
+        <w:adjustRightInd w:val="0"/>
+        <w:spacing w:after="0" w:line="240" w:lineRule="auto"/>
+        <w:jc w:val="both"/>
+        <w:rPr>
+          <w:rFonts w:ascii="Segoe UI" w:eastAsia="Calibri" w:hAnsi="Segoe UI" w:cs="Segoe UI"/>
+          <w:sz w:val="24"/>
+          <w:szCs w:val="24"/>
+          <w:lang w:val="es-AR"/>
+        </w:rPr>
+      </w:pPr>
+      <w:r>
+        <w:rPr>
+          <w:rFonts w:ascii="Segoe UI" w:eastAsia="Calibri" w:hAnsi="Segoe UI" w:cs="Segoe UI"/>
+          <w:sz w:val="24"/>
+          <w:szCs w:val="24"/>
+          <w:lang w:val="es-AR"/>
+        </w:rPr>
+        <w:t>Determinar el intervalo de tiempo entre dos reaprovisionamientos sucesivos.</w:t>
+      </w:r>
+    </w:p>
+    <w:p>
+      <w:pPr>
+        <w:pStyle w:val="Prrafodelista"/>
+        <w:autoSpaceDE w:val="0"/>
+        <w:autoSpaceDN w:val="0"/>
+        <w:adjustRightInd w:val="0"/>
+        <w:spacing w:after="0" w:line="240" w:lineRule="auto"/>
+        <w:jc w:val="both"/>
+        <w:rPr>
+          <w:rFonts w:ascii="Segoe UI" w:eastAsia="Calibri" w:hAnsi="Segoe UI" w:cs="Segoe UI"/>
+          <w:sz w:val="24"/>
+          <w:szCs w:val="24"/>
+          <w:lang w:val="es-AR"/>
+        </w:rPr>
+      </w:pPr>
+    </w:p>
+    <w:p>
+      <w:pPr>
+        <w:autoSpaceDE w:val="0"/>
+        <w:autoSpaceDN w:val="0"/>
+        <w:adjustRightInd w:val="0"/>
+        <w:spacing w:after="0" w:line="240" w:lineRule="auto"/>
+        <w:jc w:val="both"/>
+        <w:rPr>
+          <w:rFonts w:ascii="Segoe UI" w:eastAsia="Calibri" w:hAnsi="Segoe UI" w:cs="Segoe UI"/>
+          <w:sz w:val="24"/>
+          <w:szCs w:val="24"/>
+          <w:lang w:val="es-AR"/>
+        </w:rPr>
+      </w:pPr>
+      <m:oMathPara>
+        <m:oMath>
+          <m:r>
+            <w:rPr>
+              <w:rFonts w:ascii="Cambria Math" w:eastAsia="Calibri" w:hAnsi="Cambria Math" w:cs="Segoe UI"/>
+              <w:sz w:val="24"/>
+              <w:szCs w:val="24"/>
+              <w:lang w:val="es-AR"/>
+            </w:rPr>
+            <m:t xml:space="preserve">n= </m:t>
+          </m:r>
+          <m:f>
+            <m:fPr>
+              <m:ctrlPr>
+                <w:rPr>
+                  <w:rFonts w:ascii="Cambria Math" w:eastAsia="Calibri" w:hAnsi="Cambria Math" w:cs="Segoe UI"/>
+                  <w:i/>
+                  <w:sz w:val="24"/>
+                  <w:szCs w:val="24"/>
+                  <w:lang w:val="es-AR"/>
+                </w:rPr>
+              </m:ctrlPr>
+            </m:fPr>
+            <m:num>
+              <m:r>
+                <w:rPr>
+                  <w:rFonts w:ascii="Cambria Math" w:eastAsia="Calibri" w:hAnsi="Cambria Math" w:cs="Segoe UI"/>
+                  <w:sz w:val="24"/>
+                  <w:szCs w:val="24"/>
+                  <w:lang w:val="es-AR"/>
+                </w:rPr>
+                <m:t>T</m:t>
+              </m:r>
+            </m:num>
+            <m:den>
+              <m:sSub>
+                <m:sSubPr>
+                  <m:ctrlPr>
+                    <w:rPr>
+                      <w:rFonts w:ascii="Cambria Math" w:eastAsia="Calibri" w:hAnsi="Cambria Math" w:cs="Segoe UI"/>
+                      <w:i/>
+                      <w:sz w:val="24"/>
+                      <w:szCs w:val="24"/>
+                      <w:lang w:val="es-AR"/>
+                    </w:rPr>
+                  </m:ctrlPr>
+                </m:sSubPr>
+                <m:e>
+                  <m:r>
+                    <w:rPr>
+                      <w:rFonts w:ascii="Cambria Math" w:eastAsia="Calibri" w:hAnsi="Cambria Math" w:cs="Segoe UI"/>
+                      <w:sz w:val="24"/>
+                      <w:szCs w:val="24"/>
+                      <w:lang w:val="es-AR"/>
+                    </w:rPr>
+                    <m:t>T</m:t>
+                  </m:r>
+                </m:e>
+                <m:sub>
+                  <m:r>
+                    <w:rPr>
+                      <w:rFonts w:ascii="Cambria Math" w:eastAsia="Calibri" w:hAnsi="Cambria Math" w:cs="Segoe UI"/>
+                      <w:sz w:val="24"/>
+                      <w:szCs w:val="24"/>
+                      <w:lang w:val="es-AR"/>
+                    </w:rPr>
+                    <m:t>i</m:t>
+                  </m:r>
+                </m:sub>
+              </m:sSub>
+            </m:den>
+          </m:f>
+          <m:r>
+            <w:rPr>
+              <w:rFonts w:ascii="Cambria Math" w:eastAsia="Calibri" w:hAnsi="Cambria Math" w:cs="Segoe UI"/>
+              <w:sz w:val="24"/>
+              <w:szCs w:val="24"/>
+              <w:lang w:val="es-AR"/>
+            </w:rPr>
+            <m:t xml:space="preserve">= </m:t>
+          </m:r>
+          <m:f>
+            <m:fPr>
+              <m:ctrlPr>
+                <w:rPr>
+                  <w:rFonts w:ascii="Cambria Math" w:eastAsia="Calibri" w:hAnsi="Cambria Math" w:cs="Segoe UI"/>
+                  <w:i/>
+                  <w:sz w:val="24"/>
+                  <w:szCs w:val="24"/>
+                  <w:lang w:val="es-AR"/>
+                </w:rPr>
+              </m:ctrlPr>
+            </m:fPr>
+            <m:num>
+              <m:r>
+                <w:rPr>
+                  <w:rFonts w:ascii="Cambria Math" w:eastAsia="Calibri" w:hAnsi="Cambria Math" w:cs="Segoe UI"/>
+                  <w:sz w:val="24"/>
+                  <w:szCs w:val="24"/>
+                  <w:lang w:val="es-AR"/>
+                </w:rPr>
+                <m:t>d</m:t>
+              </m:r>
+            </m:num>
+            <m:den>
+              <m:r>
+                <w:rPr>
+                  <w:rFonts w:ascii="Cambria Math" w:eastAsia="Calibri" w:hAnsi="Cambria Math" w:cs="Segoe UI"/>
+                  <w:sz w:val="24"/>
+                  <w:szCs w:val="24"/>
+                  <w:lang w:val="es-AR"/>
+                </w:rPr>
+                <m:t>q</m:t>
+              </m:r>
+            </m:den>
+          </m:f>
+          <m:r>
+            <w:rPr>
+              <w:rFonts w:ascii="Cambria Math" w:eastAsia="Calibri" w:hAnsi="Cambria Math" w:cs="Segoe UI"/>
+              <w:sz w:val="24"/>
+              <w:szCs w:val="24"/>
+              <w:lang w:val="es-AR"/>
+            </w:rPr>
+            <m:t xml:space="preserve"> ⇒ </m:t>
+          </m:r>
+          <m:sSub>
+            <m:sSubPr>
+              <m:ctrlPr>
+                <w:rPr>
+                  <w:rFonts w:ascii="Cambria Math" w:eastAsia="Calibri" w:hAnsi="Cambria Math" w:cs="Segoe UI"/>
+                  <w:i/>
+                  <w:sz w:val="24"/>
+                  <w:szCs w:val="24"/>
+                  <w:lang w:val="es-AR"/>
+                </w:rPr>
+              </m:ctrlPr>
+            </m:sSubPr>
+            <m:e>
+              <m:r>
+                <w:rPr>
+                  <w:rFonts w:ascii="Cambria Math" w:eastAsia="Calibri" w:hAnsi="Cambria Math" w:cs="Segoe UI"/>
+                  <w:sz w:val="24"/>
+                  <w:szCs w:val="24"/>
+                  <w:lang w:val="es-AR"/>
+                </w:rPr>
+                <m:t>T</m:t>
+              </m:r>
+            </m:e>
+            <m:sub>
+              <m:r>
+                <w:rPr>
+                  <w:rFonts w:ascii="Cambria Math" w:eastAsia="Calibri" w:hAnsi="Cambria Math" w:cs="Segoe UI"/>
+                  <w:sz w:val="24"/>
+                  <w:szCs w:val="24"/>
+                  <w:lang w:val="es-AR"/>
+                </w:rPr>
+                <m:t>i</m:t>
+              </m:r>
+            </m:sub>
+          </m:sSub>
+          <m:r>
+            <w:rPr>
+              <w:rFonts w:ascii="Cambria Math" w:eastAsia="Calibri" w:hAnsi="Cambria Math" w:cs="Segoe UI"/>
+              <w:sz w:val="24"/>
+              <w:szCs w:val="24"/>
+              <w:lang w:val="es-AR"/>
+            </w:rPr>
+            <m:t xml:space="preserve">= </m:t>
+          </m:r>
+          <m:f>
+            <m:fPr>
+              <m:ctrlPr>
+                <w:rPr>
+                  <w:rFonts w:ascii="Cambria Math" w:eastAsia="Calibri" w:hAnsi="Cambria Math" w:cs="Segoe UI"/>
+                  <w:i/>
+                  <w:sz w:val="24"/>
+                  <w:szCs w:val="24"/>
+                  <w:lang w:val="es-AR"/>
+                </w:rPr>
+              </m:ctrlPr>
+            </m:fPr>
+            <m:num>
+              <m:r>
+                <w:rPr>
+                  <w:rFonts w:ascii="Cambria Math" w:eastAsia="Calibri" w:hAnsi="Cambria Math" w:cs="Segoe UI"/>
+                  <w:sz w:val="24"/>
+                  <w:szCs w:val="24"/>
+                  <w:lang w:val="es-AR"/>
+                </w:rPr>
+                <m:t xml:space="preserve">T </m:t>
+              </m:r>
+              <m:sSub>
+                <m:sSubPr>
+                  <m:ctrlPr>
+                    <w:rPr>
+                      <w:rFonts w:ascii="Cambria Math" w:eastAsia="Calibri" w:hAnsi="Cambria Math" w:cs="Segoe UI"/>
+                      <w:i/>
+                      <w:sz w:val="24"/>
+                      <w:szCs w:val="24"/>
+                      <w:lang w:val="es-AR"/>
+                    </w:rPr>
+                  </m:ctrlPr>
+                </m:sSubPr>
+                <m:e>
+                  <m:r>
+                    <w:rPr>
+                      <w:rFonts w:ascii="Cambria Math" w:eastAsia="Calibri" w:hAnsi="Cambria Math" w:cs="Segoe UI"/>
+                      <w:sz w:val="24"/>
+                      <w:szCs w:val="24"/>
+                      <w:lang w:val="es-AR"/>
+                    </w:rPr>
+                    <m:t>q</m:t>
+                  </m:r>
+                </m:e>
+                <m:sub>
+                  <m:r>
+                    <w:rPr>
+                      <w:rFonts w:ascii="Cambria Math" w:eastAsia="Calibri" w:hAnsi="Cambria Math" w:cs="Segoe UI"/>
+                      <w:sz w:val="24"/>
+                      <w:szCs w:val="24"/>
+                      <w:lang w:val="es-AR"/>
+                    </w:rPr>
+                    <m:t>0</m:t>
+                  </m:r>
+                </m:sub>
+              </m:sSub>
+            </m:num>
+            <m:den>
+              <m:r>
+                <w:rPr>
+                  <w:rFonts w:ascii="Cambria Math" w:eastAsia="Calibri" w:hAnsi="Cambria Math" w:cs="Segoe UI"/>
+                  <w:sz w:val="24"/>
+                  <w:szCs w:val="24"/>
+                  <w:lang w:val="es-AR"/>
+                </w:rPr>
+                <m:t>d</m:t>
+              </m:r>
+            </m:den>
+          </m:f>
+          <m:r>
+            <w:rPr>
+              <w:rFonts w:ascii="Cambria Math" w:eastAsia="Calibri" w:hAnsi="Cambria Math" w:cs="Segoe UI"/>
+              <w:sz w:val="24"/>
+              <w:szCs w:val="24"/>
+              <w:lang w:val="es-AR"/>
+            </w:rPr>
+            <m:t xml:space="preserve">= </m:t>
+          </m:r>
+          <m:f>
+            <m:fPr>
+              <m:ctrlPr>
+                <w:rPr>
+                  <w:rFonts w:ascii="Cambria Math" w:eastAsia="Calibri" w:hAnsi="Cambria Math" w:cs="Segoe UI"/>
+                  <w:i/>
+                  <w:sz w:val="24"/>
+                  <w:szCs w:val="24"/>
+                  <w:lang w:val="es-AR"/>
+                </w:rPr>
+              </m:ctrlPr>
+            </m:fPr>
+            <m:num>
+              <m:r>
+                <w:rPr>
+                  <w:rFonts w:ascii="Cambria Math" w:eastAsia="Calibri" w:hAnsi="Cambria Math" w:cs="Segoe UI"/>
+                  <w:sz w:val="24"/>
+                  <w:szCs w:val="24"/>
+                  <w:lang w:val="es-AR"/>
+                </w:rPr>
+                <m:t>1 472,7495 u</m:t>
+              </m:r>
+            </m:num>
+            <m:den>
+              <m:r>
+                <w:rPr>
+                  <w:rFonts w:ascii="Cambria Math" w:eastAsia="Calibri" w:hAnsi="Cambria Math" w:cs="Segoe UI"/>
+                  <w:sz w:val="24"/>
+                  <w:szCs w:val="24"/>
+                  <w:lang w:val="es-AR"/>
+                </w:rPr>
+                <m:t xml:space="preserve">12000 </m:t>
+              </m:r>
+              <m:f>
+                <m:fPr>
+                  <m:ctrlPr>
+                    <w:rPr>
+                      <w:rFonts w:ascii="Cambria Math" w:eastAsia="Calibri" w:hAnsi="Cambria Math" w:cs="Segoe UI"/>
+                      <w:i/>
+                      <w:sz w:val="24"/>
+                      <w:szCs w:val="24"/>
+                      <w:lang w:val="es-AR"/>
+                    </w:rPr>
+                  </m:ctrlPr>
+                </m:fPr>
+                <m:num>
+                  <m:r>
+                    <w:rPr>
+                      <w:rFonts w:ascii="Cambria Math" w:eastAsia="Calibri" w:hAnsi="Cambria Math" w:cs="Segoe UI"/>
+                      <w:sz w:val="24"/>
+                      <w:szCs w:val="24"/>
+                      <w:lang w:val="es-AR"/>
+                    </w:rPr>
+                    <m:t>u</m:t>
+                  </m:r>
+                </m:num>
+                <m:den>
+                  <m:r>
+                    <w:rPr>
+                      <w:rFonts w:ascii="Cambria Math" w:eastAsia="Calibri" w:hAnsi="Cambria Math" w:cs="Segoe UI"/>
+                      <w:sz w:val="24"/>
+                      <w:szCs w:val="24"/>
+                      <w:lang w:val="es-AR"/>
+                    </w:rPr>
+                    <m:t>año</m:t>
+                  </m:r>
+                </m:den>
+              </m:f>
+            </m:den>
+          </m:f>
+          <m:r>
+            <w:rPr>
+              <w:rFonts w:ascii="Cambria Math" w:eastAsia="Calibri" w:hAnsi="Cambria Math" w:cs="Segoe UI"/>
+              <w:sz w:val="24"/>
+              <w:szCs w:val="24"/>
+              <w:lang w:val="es-AR"/>
+            </w:rPr>
+            <m:t>=0,03939 año</m:t>
+          </m:r>
+        </m:oMath>
+      </m:oMathPara>
+    </w:p>
+    <w:p>
+      <w:pPr>
+        <w:pStyle w:val="Prrafodelista"/>
+        <w:numPr>
+          <w:ilvl w:val="0"/>
+          <w:numId w:val="10"/>
+        </w:numPr>
+        <w:spacing w:after="0" w:line="240" w:lineRule="auto"/>
+        <w:jc w:val="both"/>
+        <w:rPr>
+          <w:rFonts w:ascii="Segoe UI" w:eastAsia="Calibri" w:hAnsi="Segoe UI" w:cs="Segoe UI"/>
+          <w:sz w:val="24"/>
+          <w:szCs w:val="24"/>
+          <w:lang w:val="es-AR"/>
+        </w:rPr>
+      </w:pPr>
+      <w:r>
+        <w:rPr>
+          <w:rFonts w:ascii="Segoe UI" w:eastAsia="Calibri" w:hAnsi="Segoe UI" w:cs="Segoe UI"/>
+          <w:sz w:val="24"/>
+          <w:szCs w:val="24"/>
+          <w:lang w:val="es-AR"/>
+        </w:rPr>
+        <w:t>Calcular el costo total esperado óptimo anual.</w:t>
+      </w:r>
+    </w:p>
+    <w:p>
+      <w:pPr>
+        <w:pStyle w:val="Prrafodelista"/>
+        <w:spacing w:after="0" w:line="240" w:lineRule="auto"/>
+        <w:jc w:val="both"/>
+        <w:rPr>
+          <w:rFonts w:ascii="Segoe UI" w:eastAsia="Calibri" w:hAnsi="Segoe UI" w:cs="Segoe UI"/>
+          <w:sz w:val="24"/>
+          <w:szCs w:val="24"/>
+          <w:lang w:val="es-AR"/>
+        </w:rPr>
+      </w:pPr>
+    </w:p>
+    <w:p>
+      <w:pPr>
+        <w:autoSpaceDE w:val="0"/>
+        <w:autoSpaceDN w:val="0"/>
+        <w:adjustRightInd w:val="0"/>
+        <w:spacing w:after="0" w:line="240" w:lineRule="auto"/>
+        <w:ind w:left="567"/>
+        <w:jc w:val="both"/>
+        <w:rPr>
+          <w:rFonts w:ascii="Segoe UI" w:eastAsia="Calibri" w:hAnsi="Segoe UI" w:cs="Segoe UI"/>
+          <w:sz w:val="24"/>
+          <w:szCs w:val="24"/>
+          <w:lang w:val="es-AR"/>
+        </w:rPr>
+      </w:pPr>
+      <m:oMathPara>
+        <m:oMathParaPr>
+          <m:jc m:val="left"/>
+        </m:oMathParaPr>
+        <m:oMath>
+          <m:sSub>
+            <m:sSubPr>
+              <m:ctrlPr>
+                <w:rPr>
+                  <w:rFonts w:ascii="Cambria Math" w:eastAsia="Calibri" w:hAnsi="Cambria Math" w:cs="Segoe UI"/>
+                  <w:i/>
+                  <w:sz w:val="24"/>
+                  <w:szCs w:val="24"/>
+                  <w:lang w:val="es-AR"/>
+                </w:rPr>
+              </m:ctrlPr>
+            </m:sSubPr>
+            <m:e>
+              <m:r>
+                <w:rPr>
+                  <w:rFonts w:ascii="Cambria Math" w:eastAsia="Calibri" w:hAnsi="Cambria Math" w:cs="Segoe UI"/>
+                  <w:sz w:val="24"/>
+                  <w:szCs w:val="24"/>
+                  <w:lang w:val="es-AR"/>
+                </w:rPr>
+                <m:t>CTE</m:t>
+              </m:r>
+            </m:e>
+            <m:sub>
+              <m:r>
+                <w:rPr>
+                  <w:rFonts w:ascii="Cambria Math" w:eastAsia="Calibri" w:hAnsi="Cambria Math" w:cs="Segoe UI"/>
+                  <w:sz w:val="24"/>
+                  <w:szCs w:val="24"/>
+                  <w:lang w:val="es-AR"/>
+                </w:rPr>
+                <m:t>0</m:t>
+              </m:r>
+            </m:sub>
+          </m:sSub>
+          <m:r>
+            <w:rPr>
+              <w:rFonts w:ascii="Cambria Math" w:eastAsia="Calibri" w:hAnsi="Cambria Math" w:cs="Segoe UI"/>
+              <w:sz w:val="24"/>
+              <w:szCs w:val="24"/>
+              <w:lang w:val="es-AR"/>
+            </w:rPr>
+            <m:t xml:space="preserve">=b .D+ </m:t>
+          </m:r>
+          <m:rad>
+            <m:radPr>
+              <m:degHide m:val="on"/>
+              <m:ctrlPr>
+                <w:rPr>
+                  <w:rFonts w:ascii="Cambria Math" w:eastAsia="Calibri" w:hAnsi="Cambria Math" w:cs="Segoe UI"/>
+                  <w:i/>
+                  <w:sz w:val="24"/>
+                  <w:szCs w:val="24"/>
+                  <w:lang w:val="es-AR"/>
+                </w:rPr>
+              </m:ctrlPr>
+            </m:radPr>
+            <m:deg/>
+            <m:e>
+              <m:r>
+                <w:rPr>
+                  <w:rFonts w:ascii="Cambria Math" w:eastAsia="Calibri" w:hAnsi="Cambria Math" w:cs="Segoe UI"/>
+                  <w:sz w:val="24"/>
+                  <w:szCs w:val="24"/>
+                  <w:lang w:val="es-AR"/>
+                </w:rPr>
+                <m:t xml:space="preserve">2 K D T </m:t>
+              </m:r>
+              <m:sSub>
+                <m:sSubPr>
+                  <m:ctrlPr>
+                    <w:rPr>
+                      <w:rFonts w:ascii="Cambria Math" w:eastAsia="Calibri" w:hAnsi="Cambria Math" w:cs="Segoe UI"/>
+                      <w:i/>
+                      <w:sz w:val="24"/>
+                      <w:szCs w:val="24"/>
+                      <w:lang w:val="es-AR"/>
+                    </w:rPr>
+                  </m:ctrlPr>
+                </m:sSubPr>
+                <m:e>
+                  <m:r>
+                    <w:rPr>
+                      <w:rFonts w:ascii="Cambria Math" w:eastAsia="Calibri" w:hAnsi="Cambria Math" w:cs="Segoe UI"/>
+                      <w:sz w:val="24"/>
+                      <w:szCs w:val="24"/>
+                      <w:lang w:val="es-AR"/>
+                    </w:rPr>
+                    <m:t>C</m:t>
+                  </m:r>
+                </m:e>
+                <m:sub>
+                  <m:r>
+                    <w:rPr>
+                      <w:rFonts w:ascii="Cambria Math" w:eastAsia="Calibri" w:hAnsi="Cambria Math" w:cs="Segoe UI"/>
+                      <w:sz w:val="24"/>
+                      <w:szCs w:val="24"/>
+                      <w:lang w:val="es-AR"/>
+                    </w:rPr>
+                    <m:t>1</m:t>
+                  </m:r>
+                </m:sub>
+              </m:sSub>
+            </m:e>
+          </m:rad>
+          <m:r>
+            <w:rPr>
+              <w:rFonts w:ascii="Cambria Math" w:eastAsia="Calibri" w:hAnsi="Cambria Math" w:cs="Segoe UI"/>
+              <w:sz w:val="24"/>
+              <w:szCs w:val="24"/>
+              <w:lang w:val="es-AR"/>
+            </w:rPr>
+            <m:t xml:space="preserve"> </m:t>
+          </m:r>
+          <m:rad>
+            <m:radPr>
+              <m:degHide m:val="on"/>
+              <m:ctrlPr>
+                <w:rPr>
+                  <w:rFonts w:ascii="Cambria Math" w:eastAsia="Calibri" w:hAnsi="Cambria Math" w:cs="Segoe UI"/>
+                  <w:i/>
+                  <w:sz w:val="24"/>
+                  <w:szCs w:val="24"/>
+                  <w:lang w:val="es-AR"/>
+                </w:rPr>
+              </m:ctrlPr>
+            </m:radPr>
+            <m:deg/>
+            <m:e>
+              <m:f>
+                <m:fPr>
+                  <m:ctrlPr>
+                    <w:rPr>
+                      <w:rFonts w:ascii="Cambria Math" w:eastAsia="Calibri" w:hAnsi="Cambria Math" w:cs="Segoe UI"/>
+                      <w:i/>
+                      <w:sz w:val="24"/>
+                      <w:szCs w:val="24"/>
+                      <w:lang w:val="es-AR"/>
+                    </w:rPr>
+                  </m:ctrlPr>
+                </m:fPr>
+                <m:num>
+                  <m:sSub>
+                    <m:sSubPr>
+                      <m:ctrlPr>
+                        <w:rPr>
+                          <w:rFonts w:ascii="Cambria Math" w:eastAsia="Calibri" w:hAnsi="Cambria Math" w:cs="Segoe UI"/>
+                          <w:i/>
+                          <w:sz w:val="24"/>
+                          <w:szCs w:val="24"/>
+                          <w:lang w:val="es-AR"/>
+                        </w:rPr>
+                      </m:ctrlPr>
+                    </m:sSubPr>
+                    <m:e>
+                      <m:r>
+                        <w:rPr>
+                          <w:rFonts w:ascii="Cambria Math" w:eastAsia="Calibri" w:hAnsi="Cambria Math" w:cs="Segoe UI"/>
+                          <w:sz w:val="24"/>
+                          <w:szCs w:val="24"/>
+                          <w:lang w:val="es-AR"/>
+                        </w:rPr>
+                        <m:t>c</m:t>
+                      </m:r>
+                    </m:e>
+                    <m:sub>
+                      <m:r>
+                        <w:rPr>
+                          <w:rFonts w:ascii="Cambria Math" w:eastAsia="Calibri" w:hAnsi="Cambria Math" w:cs="Segoe UI"/>
+                          <w:sz w:val="24"/>
+                          <w:szCs w:val="24"/>
+                          <w:lang w:val="es-AR"/>
+                        </w:rPr>
+                        <m:t>2</m:t>
+                      </m:r>
+                    </m:sub>
+                  </m:sSub>
+                </m:num>
+                <m:den>
+                  <m:sSub>
+                    <m:sSubPr>
+                      <m:ctrlPr>
+                        <w:rPr>
+                          <w:rFonts w:ascii="Cambria Math" w:eastAsia="Calibri" w:hAnsi="Cambria Math" w:cs="Segoe UI"/>
+                          <w:i/>
+                          <w:sz w:val="24"/>
+                          <w:szCs w:val="24"/>
+                          <w:lang w:val="es-AR"/>
+                        </w:rPr>
+                      </m:ctrlPr>
+                    </m:sSubPr>
+                    <m:e>
+                      <m:r>
+                        <w:rPr>
+                          <w:rFonts w:ascii="Cambria Math" w:eastAsia="Calibri" w:hAnsi="Cambria Math" w:cs="Segoe UI"/>
+                          <w:sz w:val="24"/>
+                          <w:szCs w:val="24"/>
+                          <w:lang w:val="es-AR"/>
+                        </w:rPr>
+                        <m:t>c</m:t>
+                      </m:r>
+                    </m:e>
+                    <m:sub>
+                      <m:r>
+                        <w:rPr>
+                          <w:rFonts w:ascii="Cambria Math" w:eastAsia="Calibri" w:hAnsi="Cambria Math" w:cs="Segoe UI"/>
+                          <w:sz w:val="24"/>
+                          <w:szCs w:val="24"/>
+                          <w:lang w:val="es-AR"/>
+                        </w:rPr>
+                        <m:t>1</m:t>
+                      </m:r>
+                    </m:sub>
+                  </m:sSub>
+                  <m:r>
+                    <w:rPr>
+                      <w:rFonts w:ascii="Cambria Math" w:eastAsia="Calibri" w:hAnsi="Cambria Math" w:cs="Segoe UI"/>
+                      <w:sz w:val="24"/>
+                      <w:szCs w:val="24"/>
+                      <w:lang w:val="es-AR"/>
+                    </w:rPr>
+                    <m:t>+</m:t>
+                  </m:r>
+                  <m:sSub>
+                    <m:sSubPr>
+                      <m:ctrlPr>
+                        <w:rPr>
+                          <w:rFonts w:ascii="Cambria Math" w:eastAsia="Calibri" w:hAnsi="Cambria Math" w:cs="Segoe UI"/>
+                          <w:i/>
+                          <w:sz w:val="24"/>
+                          <w:szCs w:val="24"/>
+                          <w:lang w:val="es-AR"/>
+                        </w:rPr>
+                      </m:ctrlPr>
+                    </m:sSubPr>
+                    <m:e>
+                      <m:r>
+                        <w:rPr>
+                          <w:rFonts w:ascii="Cambria Math" w:eastAsia="Calibri" w:hAnsi="Cambria Math" w:cs="Segoe UI"/>
+                          <w:sz w:val="24"/>
+                          <w:szCs w:val="24"/>
+                          <w:lang w:val="es-AR"/>
+                        </w:rPr>
+                        <m:t>c</m:t>
+                      </m:r>
+                    </m:e>
+                    <m:sub>
+                      <m:r>
+                        <w:rPr>
+                          <w:rFonts w:ascii="Cambria Math" w:eastAsia="Calibri" w:hAnsi="Cambria Math" w:cs="Segoe UI"/>
+                          <w:sz w:val="24"/>
+                          <w:szCs w:val="24"/>
+                          <w:lang w:val="es-AR"/>
+                        </w:rPr>
+                        <m:t>2</m:t>
+                      </m:r>
+                    </m:sub>
+                  </m:sSub>
+                </m:den>
+              </m:f>
+            </m:e>
+          </m:rad>
+        </m:oMath>
+      </m:oMathPara>
+    </w:p>
+    <w:p>
+      <w:pPr>
+        <w:autoSpaceDE w:val="0"/>
+        <w:autoSpaceDN w:val="0"/>
+        <w:adjustRightInd w:val="0"/>
+        <w:spacing w:after="0" w:line="240" w:lineRule="auto"/>
+        <w:ind w:left="709"/>
+        <w:jc w:val="both"/>
+        <w:rPr>
+          <w:rFonts w:ascii="Segoe UI" w:eastAsia="Calibri" w:hAnsi="Segoe UI" w:cs="Segoe UI"/>
+          <w:sz w:val="24"/>
+          <w:szCs w:val="24"/>
+          <w:lang w:val="es-AR"/>
+        </w:rPr>
+      </w:pPr>
+      <m:oMathPara>
+        <m:oMathParaPr>
+          <m:jc m:val="left"/>
+        </m:oMathParaPr>
+        <m:oMath>
+          <m:r>
+            <w:rPr>
+              <w:rFonts w:ascii="Cambria Math" w:eastAsia="Calibri" w:hAnsi="Cambria Math" w:cs="Segoe UI"/>
+              <w:sz w:val="24"/>
+              <w:szCs w:val="24"/>
+              <w:lang w:val="es-AR"/>
+            </w:rPr>
+            <m:t>=</m:t>
+          </m:r>
+          <m:r>
+            <m:rPr>
+              <m:sty m:val="p"/>
+            </m:rPr>
+            <w:rPr>
+              <w:rFonts w:ascii="Cambria Math" w:hAnsi="Cambria Math" w:cs="Segoe UI"/>
+              <w:sz w:val="24"/>
+              <w:szCs w:val="24"/>
+              <w:lang w:val="es-AR"/>
+            </w:rPr>
+            <m:t xml:space="preserve">40 </m:t>
+          </m:r>
+          <m:f>
+            <m:fPr>
+              <m:ctrlPr>
+                <w:rPr>
+                  <w:rFonts w:ascii="Cambria Math" w:hAnsi="Segoe UI" w:cs="Segoe UI"/>
+                  <w:i/>
+                  <w:sz w:val="24"/>
+                  <w:szCs w:val="24"/>
+                  <w:lang w:val="es-AR"/>
+                </w:rPr>
+              </m:ctrlPr>
+            </m:fPr>
+            <m:num>
+              <m:r>
+                <w:rPr>
+                  <w:rFonts w:ascii="Cambria Math" w:hAnsi="Segoe UI" w:cs="Segoe UI"/>
+                  <w:sz w:val="24"/>
+                  <w:szCs w:val="24"/>
+                  <w:lang w:val="es-AR"/>
+                </w:rPr>
+                <m:t>$</m:t>
+              </m:r>
+            </m:num>
+            <m:den>
+              <m:r>
+                <w:rPr>
+                  <w:rFonts w:ascii="Cambria Math" w:hAnsi="Cambria Math" w:cs="Segoe UI"/>
+                  <w:sz w:val="24"/>
+                  <w:szCs w:val="24"/>
+                  <w:lang w:val="es-AR"/>
+                </w:rPr>
+                <m:t>u</m:t>
+              </m:r>
+            </m:den>
+          </m:f>
+          <m:r>
+            <m:rPr>
+              <m:sty m:val="p"/>
+            </m:rPr>
+            <w:rPr>
+              <w:rFonts w:ascii="Cambria Math" w:eastAsiaTheme="minorEastAsia" w:hAnsi="Cambria Math" w:cs="Segoe UI"/>
+              <w:sz w:val="24"/>
+              <w:szCs w:val="24"/>
+              <w:lang w:val="es-AR"/>
+            </w:rPr>
+            <m:t xml:space="preserve"> 12000 </m:t>
+          </m:r>
+          <m:f>
+            <m:fPr>
+              <m:ctrlPr>
+                <w:rPr>
+                  <w:rFonts w:ascii="Cambria Math" w:eastAsiaTheme="minorEastAsia" w:hAnsi="Segoe UI" w:cs="Segoe UI"/>
+                  <w:i/>
+                  <w:sz w:val="24"/>
+                  <w:szCs w:val="24"/>
+                  <w:lang w:val="es-AR"/>
+                </w:rPr>
+              </m:ctrlPr>
+            </m:fPr>
+            <m:num>
+              <m:r>
+                <w:rPr>
+                  <w:rFonts w:ascii="Cambria Math" w:eastAsiaTheme="minorEastAsia" w:hAnsi="Cambria Math" w:cs="Segoe UI"/>
+                  <w:sz w:val="24"/>
+                  <w:szCs w:val="24"/>
+                  <w:lang w:val="es-AR"/>
+                </w:rPr>
+                <m:t>u</m:t>
+              </m:r>
+            </m:num>
+            <m:den>
+              <m:r>
+                <w:rPr>
+                  <w:rFonts w:ascii="Cambria Math" w:eastAsiaTheme="minorEastAsia" w:hAnsi="Cambria Math" w:cs="Segoe UI"/>
+                  <w:sz w:val="24"/>
+                  <w:szCs w:val="24"/>
+                  <w:lang w:val="es-AR"/>
+                </w:rPr>
+                <m:t>a</m:t>
+              </m:r>
+              <m:r>
+                <w:rPr>
+                  <w:rFonts w:ascii="Cambria Math" w:eastAsiaTheme="minorEastAsia" w:hAnsi="Segoe UI" w:cs="Segoe UI"/>
+                  <w:sz w:val="24"/>
+                  <w:szCs w:val="24"/>
+                  <w:lang w:val="es-AR"/>
+                </w:rPr>
+                <m:t>ñ</m:t>
+              </m:r>
+              <m:r>
+                <w:rPr>
+                  <w:rFonts w:ascii="Cambria Math" w:eastAsiaTheme="minorEastAsia" w:hAnsi="Cambria Math" w:cs="Segoe UI"/>
+                  <w:sz w:val="24"/>
+                  <w:szCs w:val="24"/>
+                  <w:lang w:val="es-AR"/>
+                </w:rPr>
+                <m:t>o</m:t>
+              </m:r>
+            </m:den>
+          </m:f>
+          <m:r>
+            <m:rPr>
+              <m:sty m:val="p"/>
+            </m:rPr>
+            <w:rPr>
+              <w:rFonts w:ascii="Cambria Math" w:eastAsiaTheme="minorEastAsia" w:hAnsi="Cambria Math" w:cs="Segoe UI"/>
+              <w:sz w:val="24"/>
+              <w:szCs w:val="24"/>
+              <w:lang w:val="es-AR"/>
+            </w:rPr>
+            <m:t>+</m:t>
+          </m:r>
+          <m:rad>
+            <m:radPr>
+              <m:degHide m:val="on"/>
+              <m:ctrlPr>
+                <w:rPr>
+                  <w:rFonts w:ascii="Cambria Math" w:eastAsia="Calibri" w:hAnsi="Cambria Math" w:cs="Segoe UI"/>
+                  <w:i/>
+                  <w:sz w:val="24"/>
+                  <w:szCs w:val="24"/>
+                  <w:lang w:val="es-AR"/>
+                </w:rPr>
+              </m:ctrlPr>
+            </m:radPr>
+            <m:deg/>
+            <m:e>
+              <m:r>
+                <w:rPr>
+                  <w:rFonts w:ascii="Cambria Math" w:eastAsia="Calibri" w:hAnsi="Cambria Math" w:cs="Segoe UI"/>
+                  <w:sz w:val="24"/>
+                  <w:szCs w:val="24"/>
+                  <w:lang w:val="es-AR"/>
+                </w:rPr>
+                <m:t xml:space="preserve">2 </m:t>
+              </m:r>
+              <m:r>
+                <m:rPr>
+                  <m:sty m:val="p"/>
+                </m:rPr>
+                <w:rPr>
+                  <w:rFonts w:ascii="Cambria Math" w:eastAsiaTheme="minorEastAsia" w:hAnsi="Cambria Math" w:cs="Segoe UI"/>
+                  <w:sz w:val="24"/>
+                  <w:szCs w:val="24"/>
+                  <w:lang w:val="es-AR"/>
+                </w:rPr>
+                <m:t>4000 $</m:t>
+              </m:r>
+              <m:r>
+                <w:rPr>
+                  <w:rFonts w:ascii="Cambria Math" w:eastAsia="Calibri" w:hAnsi="Cambria Math" w:cs="Segoe UI"/>
+                  <w:sz w:val="24"/>
+                  <w:szCs w:val="24"/>
+                  <w:lang w:val="es-AR"/>
+                </w:rPr>
+                <m:t xml:space="preserve"> </m:t>
+              </m:r>
+              <m:r>
+                <m:rPr>
+                  <m:sty m:val="p"/>
+                </m:rPr>
+                <w:rPr>
+                  <w:rFonts w:ascii="Cambria Math" w:eastAsiaTheme="minorEastAsia" w:hAnsi="Cambria Math" w:cs="Segoe UI"/>
+                  <w:sz w:val="24"/>
+                  <w:szCs w:val="24"/>
+                  <w:lang w:val="es-AR"/>
+                </w:rPr>
+                <m:t xml:space="preserve">12000 </m:t>
+              </m:r>
+              <m:f>
+                <m:fPr>
+                  <m:ctrlPr>
+                    <w:rPr>
+                      <w:rFonts w:ascii="Cambria Math" w:eastAsiaTheme="minorEastAsia" w:hAnsi="Segoe UI" w:cs="Segoe UI"/>
+                      <w:i/>
+                      <w:sz w:val="24"/>
+                      <w:szCs w:val="24"/>
+                      <w:lang w:val="es-AR"/>
+                    </w:rPr>
+                  </m:ctrlPr>
+                </m:fPr>
+                <m:num>
+                  <m:r>
+                    <w:rPr>
+                      <w:rFonts w:ascii="Cambria Math" w:eastAsiaTheme="minorEastAsia" w:hAnsi="Cambria Math" w:cs="Segoe UI"/>
+                      <w:sz w:val="24"/>
+                      <w:szCs w:val="24"/>
+                      <w:lang w:val="es-AR"/>
+                    </w:rPr>
+                    <m:t>u</m:t>
+                  </m:r>
+                </m:num>
+                <m:den>
+                  <m:r>
+                    <w:rPr>
+                      <w:rFonts w:ascii="Cambria Math" w:eastAsiaTheme="minorEastAsia" w:hAnsi="Cambria Math" w:cs="Segoe UI"/>
+                      <w:sz w:val="24"/>
+                      <w:szCs w:val="24"/>
+                      <w:lang w:val="es-AR"/>
+                    </w:rPr>
+                    <m:t>a</m:t>
+                  </m:r>
+                  <m:r>
+                    <w:rPr>
+                      <w:rFonts w:ascii="Cambria Math" w:eastAsiaTheme="minorEastAsia" w:hAnsi="Segoe UI" w:cs="Segoe UI"/>
+                      <w:sz w:val="24"/>
+                      <w:szCs w:val="24"/>
+                      <w:lang w:val="es-AR"/>
+                    </w:rPr>
+                    <m:t>ñ</m:t>
+                  </m:r>
+                  <m:r>
+                    <w:rPr>
+                      <w:rFonts w:ascii="Cambria Math" w:eastAsiaTheme="minorEastAsia" w:hAnsi="Cambria Math" w:cs="Segoe UI"/>
+                      <w:sz w:val="24"/>
+                      <w:szCs w:val="24"/>
+                      <w:lang w:val="es-AR"/>
+                    </w:rPr>
+                    <m:t>o</m:t>
+                  </m:r>
+                </m:den>
+              </m:f>
+              <m:r>
+                <w:rPr>
+                  <w:rFonts w:ascii="Cambria Math" w:eastAsia="Calibri" w:hAnsi="Cambria Math" w:cs="Segoe UI"/>
+                  <w:sz w:val="24"/>
+                  <w:szCs w:val="24"/>
+                  <w:lang w:val="es-AR"/>
+                </w:rPr>
+                <m:t xml:space="preserve"> 1 540 </m:t>
+              </m:r>
+              <m:f>
+                <m:fPr>
+                  <m:ctrlPr>
+                    <w:rPr>
+                      <w:rFonts w:ascii="Cambria Math" w:eastAsia="Calibri" w:hAnsi="Cambria Math" w:cs="Segoe UI"/>
+                      <w:i/>
+                      <w:sz w:val="24"/>
+                      <w:szCs w:val="24"/>
+                      <w:lang w:val="es-AR"/>
+                    </w:rPr>
+                  </m:ctrlPr>
+                </m:fPr>
+                <m:num>
+                  <m:r>
+                    <w:rPr>
+                      <w:rFonts w:ascii="Cambria Math" w:eastAsia="Calibri" w:hAnsi="Cambria Math" w:cs="Segoe UI"/>
+                      <w:sz w:val="24"/>
+                      <w:szCs w:val="24"/>
+                      <w:lang w:val="es-AR"/>
+                    </w:rPr>
+                    <m:t>$</m:t>
+                  </m:r>
+                </m:num>
+                <m:den>
+                  <m:r>
+                    <w:rPr>
+                      <w:rFonts w:ascii="Cambria Math" w:eastAsia="Calibri" w:hAnsi="Cambria Math" w:cs="Segoe UI"/>
+                      <w:sz w:val="24"/>
+                      <w:szCs w:val="24"/>
+                      <w:lang w:val="es-AR"/>
+                    </w:rPr>
+                    <m:t>u año</m:t>
+                  </m:r>
+                </m:den>
+              </m:f>
+            </m:e>
+          </m:rad>
+          <m:rad>
+            <m:radPr>
+              <m:degHide m:val="on"/>
+              <m:ctrlPr>
+                <w:rPr>
+                  <w:rFonts w:ascii="Cambria Math" w:eastAsiaTheme="minorEastAsia" w:hAnsi="Cambria Math" w:cs="Segoe UI"/>
+                  <w:sz w:val="24"/>
+                  <w:szCs w:val="24"/>
+                  <w:lang w:val="es-AR"/>
+                </w:rPr>
+              </m:ctrlPr>
+            </m:radPr>
+            <m:deg/>
+            <m:e>
+              <m:f>
+                <m:fPr>
+                  <m:ctrlPr>
+                    <w:rPr>
+                      <w:rFonts w:ascii="Cambria Math" w:eastAsiaTheme="minorEastAsia" w:hAnsi="Cambria Math" w:cs="Segoe UI"/>
+                      <w:sz w:val="24"/>
+                      <w:szCs w:val="24"/>
+                      <w:lang w:val="es-AR"/>
+                    </w:rPr>
+                  </m:ctrlPr>
+                </m:fPr>
+                <m:num>
+                  <m:r>
+                    <m:rPr>
+                      <m:sty m:val="p"/>
+                    </m:rPr>
+                    <w:rPr>
+                      <w:rFonts w:ascii="Cambria Math" w:eastAsiaTheme="minorEastAsia" w:hAnsi="Cambria Math" w:cs="Segoe UI"/>
+                      <w:sz w:val="24"/>
+                      <w:szCs w:val="24"/>
+                      <w:lang w:val="es-AR"/>
+                    </w:rPr>
+                    <m:t xml:space="preserve">2100 </m:t>
+                  </m:r>
+                  <m:f>
+                    <m:fPr>
+                      <m:ctrlPr>
+                        <w:rPr>
+                          <w:rFonts w:ascii="Cambria Math" w:eastAsiaTheme="minorEastAsia" w:hAnsi="Cambria Math" w:cs="Segoe UI"/>
+                          <w:sz w:val="24"/>
+                          <w:szCs w:val="24"/>
+                          <w:lang w:val="es-AR"/>
+                        </w:rPr>
+                      </m:ctrlPr>
+                    </m:fPr>
+                    <m:num>
+                      <m:r>
+                        <m:rPr>
+                          <m:sty m:val="p"/>
+                        </m:rPr>
+                        <w:rPr>
+                          <w:rFonts w:ascii="Cambria Math" w:eastAsiaTheme="minorEastAsia" w:hAnsi="Cambria Math" w:cs="Segoe UI"/>
+                          <w:sz w:val="24"/>
+                          <w:szCs w:val="24"/>
+                          <w:lang w:val="es-AR"/>
+                        </w:rPr>
+                        <m:t>$</m:t>
+                      </m:r>
+                    </m:num>
+                    <m:den>
+                      <m:r>
+                        <m:rPr>
+                          <m:sty m:val="p"/>
+                        </m:rPr>
+                        <w:rPr>
+                          <w:rFonts w:ascii="Cambria Math" w:eastAsiaTheme="minorEastAsia" w:hAnsi="Cambria Math" w:cs="Segoe UI"/>
+                          <w:sz w:val="24"/>
+                          <w:szCs w:val="24"/>
+                          <w:lang w:val="es-AR"/>
+                        </w:rPr>
+                        <m:t>u año</m:t>
+                      </m:r>
+                    </m:den>
+                  </m:f>
+                </m:num>
+                <m:den>
+                  <m:r>
+                    <w:rPr>
+                      <w:rFonts w:ascii="Cambria Math" w:eastAsia="Calibri" w:hAnsi="Cambria Math" w:cs="Segoe UI"/>
+                      <w:sz w:val="24"/>
+                      <w:szCs w:val="24"/>
+                      <w:lang w:val="es-AR"/>
+                    </w:rPr>
+                    <m:t xml:space="preserve">540 </m:t>
+                  </m:r>
+                  <m:f>
+                    <m:fPr>
+                      <m:ctrlPr>
+                        <w:rPr>
+                          <w:rFonts w:ascii="Cambria Math" w:eastAsia="Calibri" w:hAnsi="Cambria Math" w:cs="Segoe UI"/>
+                          <w:i/>
+                          <w:sz w:val="24"/>
+                          <w:szCs w:val="24"/>
+                          <w:lang w:val="es-AR"/>
+                        </w:rPr>
+                      </m:ctrlPr>
+                    </m:fPr>
+                    <m:num>
+                      <m:r>
+                        <w:rPr>
+                          <w:rFonts w:ascii="Cambria Math" w:eastAsia="Calibri" w:hAnsi="Cambria Math" w:cs="Segoe UI"/>
+                          <w:sz w:val="24"/>
+                          <w:szCs w:val="24"/>
+                          <w:lang w:val="es-AR"/>
+                        </w:rPr>
+                        <m:t>$</m:t>
+                      </m:r>
+                    </m:num>
+                    <m:den>
+                      <m:r>
+                        <w:rPr>
+                          <w:rFonts w:ascii="Cambria Math" w:eastAsia="Calibri" w:hAnsi="Cambria Math" w:cs="Segoe UI"/>
+                          <w:sz w:val="24"/>
+                          <w:szCs w:val="24"/>
+                          <w:lang w:val="es-AR"/>
+                        </w:rPr>
+                        <m:t>u año</m:t>
+                      </m:r>
+                    </m:den>
+                  </m:f>
+                  <m:r>
+                    <w:rPr>
+                      <w:rFonts w:ascii="Cambria Math" w:eastAsia="Calibri" w:hAnsi="Cambria Math" w:cs="Segoe UI"/>
+                      <w:sz w:val="24"/>
+                      <w:szCs w:val="24"/>
+                      <w:lang w:val="es-AR"/>
+                    </w:rPr>
+                    <m:t xml:space="preserve">+ 2100 </m:t>
+                  </m:r>
+                  <m:f>
+                    <m:fPr>
+                      <m:ctrlPr>
+                        <w:rPr>
+                          <w:rFonts w:ascii="Cambria Math" w:eastAsia="Calibri" w:hAnsi="Cambria Math" w:cs="Segoe UI"/>
+                          <w:i/>
+                          <w:sz w:val="24"/>
+                          <w:szCs w:val="24"/>
+                          <w:lang w:val="es-AR"/>
+                        </w:rPr>
+                      </m:ctrlPr>
+                    </m:fPr>
+                    <m:num>
+                      <m:r>
+                        <w:rPr>
+                          <w:rFonts w:ascii="Cambria Math" w:eastAsia="Calibri" w:hAnsi="Cambria Math" w:cs="Segoe UI"/>
+                          <w:sz w:val="24"/>
+                          <w:szCs w:val="24"/>
+                          <w:lang w:val="es-AR"/>
+                        </w:rPr>
+                        <m:t>$</m:t>
+                      </m:r>
+                    </m:num>
+                    <m:den>
+                      <m:r>
+                        <w:rPr>
+                          <w:rFonts w:ascii="Cambria Math" w:eastAsia="Calibri" w:hAnsi="Cambria Math" w:cs="Segoe UI"/>
+                          <w:sz w:val="24"/>
+                          <w:szCs w:val="24"/>
+                          <w:lang w:val="es-AR"/>
+                        </w:rPr>
+                        <m:t>u año</m:t>
+                      </m:r>
+                    </m:den>
+                  </m:f>
+                </m:den>
+              </m:f>
+            </m:e>
+          </m:rad>
+        </m:oMath>
+      </m:oMathPara>
+    </w:p>
+    <w:p>
+      <w:pPr>
+        <w:autoSpaceDE w:val="0"/>
+        <w:autoSpaceDN w:val="0"/>
+        <w:adjustRightInd w:val="0"/>
+        <w:spacing w:after="0" w:line="240" w:lineRule="auto"/>
+        <w:ind w:left="709"/>
+        <w:jc w:val="both"/>
+        <w:rPr>
+          <w:rFonts w:ascii="Segoe UI" w:eastAsia="Calibri" w:hAnsi="Segoe UI" w:cs="Segoe UI"/>
+          <w:sz w:val="24"/>
+          <w:szCs w:val="24"/>
+          <w:lang w:val="es-AR"/>
+        </w:rPr>
+      </w:pPr>
+      <m:oMathPara>
+        <m:oMathParaPr>
+          <m:jc m:val="left"/>
+        </m:oMathParaPr>
+        <m:oMath>
+          <m:r>
+            <m:rPr>
+              <m:sty m:val="p"/>
+            </m:rPr>
+            <w:rPr>
+              <w:rFonts w:ascii="Cambria Math" w:eastAsiaTheme="minorEastAsia" w:hAnsi="Cambria Math" w:cs="Segoe UI"/>
+              <w:sz w:val="24"/>
+              <w:szCs w:val="24"/>
+              <w:lang w:val="es-AR"/>
+            </w:rPr>
+            <m:t xml:space="preserve">=480000 </m:t>
+          </m:r>
+          <m:f>
+            <m:fPr>
+              <m:ctrlPr>
+                <w:rPr>
+                  <w:rFonts w:ascii="Cambria Math" w:hAnsi="Segoe UI" w:cs="Segoe UI"/>
+                  <w:i/>
+                  <w:sz w:val="24"/>
+                  <w:szCs w:val="24"/>
+                  <w:lang w:val="es-AR"/>
+                </w:rPr>
+              </m:ctrlPr>
+            </m:fPr>
+            <m:num>
+              <m:r>
+                <w:rPr>
+                  <w:rFonts w:ascii="Cambria Math" w:hAnsi="Segoe UI" w:cs="Segoe UI"/>
+                  <w:sz w:val="24"/>
+                  <w:szCs w:val="24"/>
+                  <w:lang w:val="es-AR"/>
+                </w:rPr>
+                <m:t>$</m:t>
+              </m:r>
+            </m:num>
+            <m:den>
+              <m:r>
+                <w:rPr>
+                  <w:rFonts w:ascii="Cambria Math" w:hAnsi="Segoe UI" w:cs="Segoe UI"/>
+                  <w:sz w:val="24"/>
+                  <w:szCs w:val="24"/>
+                  <w:lang w:val="es-AR"/>
+                </w:rPr>
+                <m:t>a</m:t>
+              </m:r>
+              <m:r>
+                <w:rPr>
+                  <w:rFonts w:ascii="Cambria Math" w:hAnsi="Segoe UI" w:cs="Segoe UI"/>
+                  <w:sz w:val="24"/>
+                  <w:szCs w:val="24"/>
+                  <w:lang w:val="es-AR"/>
+                </w:rPr>
+                <m:t>ñ</m:t>
+              </m:r>
+              <m:r>
+                <w:rPr>
+                  <w:rFonts w:ascii="Cambria Math" w:hAnsi="Segoe UI" w:cs="Segoe UI"/>
+                  <w:sz w:val="24"/>
+                  <w:szCs w:val="24"/>
+                  <w:lang w:val="es-AR"/>
+                </w:rPr>
+                <m:t>o</m:t>
+              </m:r>
+            </m:den>
+          </m:f>
+          <m:r>
+            <m:rPr>
+              <m:sty m:val="p"/>
+            </m:rPr>
+            <w:rPr>
+              <w:rFonts w:ascii="Cambria Math" w:eastAsiaTheme="minorEastAsia" w:hAnsi="Cambria Math" w:cs="Segoe UI"/>
+              <w:sz w:val="24"/>
+              <w:szCs w:val="24"/>
+              <w:lang w:val="es-AR"/>
+            </w:rPr>
+            <m:t xml:space="preserve">+ 227683,9915 </m:t>
+          </m:r>
+          <m:f>
+            <m:fPr>
+              <m:ctrlPr>
+                <w:rPr>
+                  <w:rFonts w:ascii="Cambria Math" w:hAnsi="Segoe UI" w:cs="Segoe UI"/>
+                  <w:i/>
+                  <w:sz w:val="24"/>
+                  <w:szCs w:val="24"/>
+                  <w:lang w:val="es-AR"/>
+                </w:rPr>
+              </m:ctrlPr>
+            </m:fPr>
+            <m:num>
+              <m:r>
+                <w:rPr>
+                  <w:rFonts w:ascii="Cambria Math" w:hAnsi="Segoe UI" w:cs="Segoe UI"/>
+                  <w:sz w:val="24"/>
+                  <w:szCs w:val="24"/>
+                  <w:lang w:val="es-AR"/>
+                </w:rPr>
+                <m:t>$</m:t>
+              </m:r>
+            </m:num>
+            <m:den>
+              <m:r>
+                <w:rPr>
+                  <w:rFonts w:ascii="Cambria Math" w:hAnsi="Segoe UI" w:cs="Segoe UI"/>
+                  <w:sz w:val="24"/>
+                  <w:szCs w:val="24"/>
+                  <w:lang w:val="es-AR"/>
+                </w:rPr>
+                <m:t>a</m:t>
+              </m:r>
+              <m:r>
+                <w:rPr>
+                  <w:rFonts w:ascii="Cambria Math" w:hAnsi="Segoe UI" w:cs="Segoe UI"/>
+                  <w:sz w:val="24"/>
+                  <w:szCs w:val="24"/>
+                  <w:lang w:val="es-AR"/>
+                </w:rPr>
+                <m:t>ñ</m:t>
+              </m:r>
+              <m:r>
+                <w:rPr>
+                  <w:rFonts w:ascii="Cambria Math" w:hAnsi="Segoe UI" w:cs="Segoe UI"/>
+                  <w:sz w:val="24"/>
+                  <w:szCs w:val="24"/>
+                  <w:lang w:val="es-AR"/>
+                </w:rPr>
+                <m:t>o</m:t>
+              </m:r>
+            </m:den>
+          </m:f>
+          <m:r>
+            <w:rPr>
+              <w:rFonts w:ascii="Cambria Math" w:eastAsia="Calibri" w:hAnsi="Cambria Math" w:cs="Segoe UI"/>
+              <w:sz w:val="24"/>
+              <w:szCs w:val="24"/>
+              <w:lang w:val="es-AR"/>
+            </w:rPr>
+            <m:t xml:space="preserve"> 0,89188</m:t>
+          </m:r>
+        </m:oMath>
+      </m:oMathPara>
+    </w:p>
+    <w:p>
+      <w:pPr>
+        <w:autoSpaceDE w:val="0"/>
+        <w:autoSpaceDN w:val="0"/>
+        <w:adjustRightInd w:val="0"/>
+        <w:spacing w:after="0" w:line="240" w:lineRule="auto"/>
+        <w:ind w:left="709"/>
+        <w:jc w:val="both"/>
+        <w:rPr>
+          <w:rFonts w:ascii="Segoe UI" w:eastAsia="Calibri" w:hAnsi="Segoe UI" w:cs="Segoe UI"/>
+          <w:sz w:val="24"/>
+          <w:szCs w:val="24"/>
+          <w:lang w:val="es-AR"/>
+        </w:rPr>
+      </w:pPr>
+    </w:p>
+    <w:p>
+      <w:pPr>
+        <w:autoSpaceDE w:val="0"/>
+        <w:autoSpaceDN w:val="0"/>
+        <w:adjustRightInd w:val="0"/>
+        <w:spacing w:after="0" w:line="240" w:lineRule="auto"/>
+        <w:ind w:left="709"/>
+        <w:jc w:val="both"/>
+        <w:rPr>
+          <w:rFonts w:ascii="Segoe UI" w:eastAsia="Calibri" w:hAnsi="Segoe UI" w:cs="Segoe UI"/>
+          <w:sz w:val="24"/>
+          <w:szCs w:val="24"/>
+          <w:lang w:val="es-AR"/>
+        </w:rPr>
+      </w:pPr>
+      <m:oMathPara>
+        <m:oMathParaPr>
+          <m:jc m:val="left"/>
+        </m:oMathParaPr>
+        <m:oMath>
+          <m:r>
+            <w:rPr>
+              <w:rFonts w:ascii="Cambria Math" w:eastAsia="Calibri" w:hAnsi="Cambria Math" w:cs="Segoe UI"/>
+              <w:sz w:val="24"/>
+              <w:szCs w:val="24"/>
+              <w:lang w:val="es-AR"/>
+            </w:rPr>
+            <m:t xml:space="preserve">=683067,3869 </m:t>
+          </m:r>
+          <m:f>
+            <m:fPr>
+              <m:ctrlPr>
+                <w:rPr>
+                  <w:rFonts w:ascii="Cambria Math" w:eastAsia="Calibri" w:hAnsi="Cambria Math" w:cs="Segoe UI"/>
+                  <w:i/>
+                  <w:sz w:val="24"/>
+                  <w:szCs w:val="24"/>
+                  <w:lang w:val="es-AR"/>
+                </w:rPr>
+              </m:ctrlPr>
+            </m:fPr>
+            <m:num>
+              <m:r>
+                <w:rPr>
+                  <w:rFonts w:ascii="Cambria Math" w:eastAsia="Calibri" w:hAnsi="Cambria Math" w:cs="Segoe UI"/>
+                  <w:sz w:val="24"/>
+                  <w:szCs w:val="24"/>
+                  <w:lang w:val="es-AR"/>
+                </w:rPr>
+                <m:t>$</m:t>
+              </m:r>
+            </m:num>
+            <m:den>
+              <m:r>
+                <w:rPr>
+                  <w:rFonts w:ascii="Cambria Math" w:eastAsia="Calibri" w:hAnsi="Cambria Math" w:cs="Segoe UI"/>
+                  <w:sz w:val="24"/>
+                  <w:szCs w:val="24"/>
+                  <w:lang w:val="es-AR"/>
+                </w:rPr>
+                <m:t>año</m:t>
+              </m:r>
+            </m:den>
+          </m:f>
+        </m:oMath>
+      </m:oMathPara>
+    </w:p>
+    <w:p>
+      <w:pPr>
+        <w:autoSpaceDE w:val="0"/>
+        <w:autoSpaceDN w:val="0"/>
+        <w:adjustRightInd w:val="0"/>
+        <w:spacing w:after="0" w:line="240" w:lineRule="auto"/>
+        <w:ind w:left="567"/>
+        <w:jc w:val="both"/>
+        <w:rPr>
+          <w:rFonts w:ascii="Segoe UI" w:eastAsia="Calibri" w:hAnsi="Segoe UI" w:cs="Segoe UI"/>
+          <w:sz w:val="24"/>
+          <w:szCs w:val="24"/>
+          <w:lang w:val="es-AR"/>
+        </w:rPr>
+      </w:pPr>
+    </w:p>
+    <w:p>
+      <w:pPr>
+        <w:pStyle w:val="Prrafodelista"/>
+        <w:spacing w:after="0" w:line="240" w:lineRule="auto"/>
+        <w:jc w:val="both"/>
+        <w:rPr>
+          <w:rFonts w:ascii="Segoe UI" w:eastAsia="Calibri" w:hAnsi="Segoe UI" w:cs="Segoe UI"/>
+          <w:sz w:val="24"/>
+          <w:szCs w:val="24"/>
+          <w:lang w:val="es-AR"/>
+        </w:rPr>
+      </w:pPr>
+    </w:p>
+    <w:p>
+      <w:pPr>
+        <w:pStyle w:val="Prrafodelista"/>
+        <w:numPr>
+          <w:ilvl w:val="0"/>
+          <w:numId w:val="10"/>
+        </w:numPr>
+        <w:spacing w:after="0" w:line="240" w:lineRule="auto"/>
+        <w:jc w:val="both"/>
+        <w:rPr>
+          <w:rFonts w:ascii="Segoe UI" w:eastAsia="Calibri" w:hAnsi="Segoe UI" w:cs="Segoe UI"/>
+          <w:sz w:val="24"/>
+          <w:szCs w:val="24"/>
+          <w:lang w:val="es-AR"/>
+        </w:rPr>
+      </w:pPr>
+      <w:r>
+        <w:rPr>
+          <w:rFonts w:ascii="Segoe UI" w:eastAsia="Calibri" w:hAnsi="Segoe UI" w:cs="Segoe UI"/>
+          <w:sz w:val="24"/>
+          <w:szCs w:val="24"/>
+          <w:lang w:val="es-AR"/>
+        </w:rPr>
+        <w:t>Calcular el número de pedidos que habrá que realizar en un año.</w:t>
+      </w:r>
+    </w:p>
+    <w:p>
+      <w:pPr>
+        <w:spacing w:after="0" w:line="240" w:lineRule="auto"/>
+        <w:jc w:val="both"/>
+        <w:rPr>
+          <w:rFonts w:ascii="Segoe UI" w:eastAsia="Calibri" w:hAnsi="Segoe UI" w:cs="Segoe UI"/>
+          <w:sz w:val="24"/>
+          <w:szCs w:val="24"/>
+          <w:lang w:val="es-AR"/>
+        </w:rPr>
+      </w:pPr>
+    </w:p>
+    <w:p>
+      <w:pPr>
+        <w:spacing w:after="0" w:line="240" w:lineRule="auto"/>
+        <w:ind w:left="708"/>
+        <w:jc w:val="both"/>
+        <w:rPr>
+          <w:rFonts w:ascii="Segoe UI" w:eastAsia="Calibri" w:hAnsi="Segoe UI" w:cs="Segoe UI"/>
+          <w:sz w:val="24"/>
+          <w:szCs w:val="24"/>
+          <w:lang w:val="es-AR"/>
+        </w:rPr>
+      </w:pPr>
+      <m:oMathPara>
+        <m:oMathParaPr>
+          <m:jc m:val="left"/>
+        </m:oMathParaPr>
+        <m:oMath>
+          <m:r>
+            <w:rPr>
+              <w:rFonts w:ascii="Cambria Math" w:eastAsia="Calibri" w:hAnsi="Cambria Math" w:cs="Segoe UI"/>
+              <w:sz w:val="24"/>
+              <w:szCs w:val="24"/>
+              <w:lang w:val="es-AR"/>
+            </w:rPr>
+            <m:t xml:space="preserve">n= </m:t>
+          </m:r>
+          <m:f>
+            <m:fPr>
+              <m:ctrlPr>
+                <w:rPr>
+                  <w:rFonts w:ascii="Cambria Math" w:eastAsia="Calibri" w:hAnsi="Cambria Math" w:cs="Segoe UI"/>
+                  <w:i/>
+                  <w:sz w:val="24"/>
+                  <w:szCs w:val="24"/>
+                  <w:lang w:val="es-AR"/>
+                </w:rPr>
+              </m:ctrlPr>
+            </m:fPr>
+            <m:num>
+              <m:r>
+                <w:rPr>
+                  <w:rFonts w:ascii="Cambria Math" w:eastAsia="Calibri" w:hAnsi="Cambria Math" w:cs="Segoe UI"/>
+                  <w:sz w:val="24"/>
+                  <w:szCs w:val="24"/>
+                  <w:lang w:val="es-AR"/>
+                </w:rPr>
+                <m:t>T</m:t>
+              </m:r>
+            </m:num>
+            <m:den>
+              <m:sSub>
+                <m:sSubPr>
+                  <m:ctrlPr>
+                    <w:rPr>
+                      <w:rFonts w:ascii="Cambria Math" w:eastAsia="Calibri" w:hAnsi="Cambria Math" w:cs="Segoe UI"/>
+                      <w:i/>
+                      <w:sz w:val="24"/>
+                      <w:szCs w:val="24"/>
+                      <w:lang w:val="es-AR"/>
+                    </w:rPr>
+                  </m:ctrlPr>
+                </m:sSubPr>
+                <m:e>
+                  <m:r>
+                    <w:rPr>
+                      <w:rFonts w:ascii="Cambria Math" w:eastAsia="Calibri" w:hAnsi="Cambria Math" w:cs="Segoe UI"/>
+                      <w:sz w:val="24"/>
+                      <w:szCs w:val="24"/>
+                      <w:lang w:val="es-AR"/>
+                    </w:rPr>
+                    <m:t>T</m:t>
+                  </m:r>
+                </m:e>
+                <m:sub>
+                  <m:r>
+                    <w:rPr>
+                      <w:rFonts w:ascii="Cambria Math" w:eastAsia="Calibri" w:hAnsi="Cambria Math" w:cs="Segoe UI"/>
+                      <w:sz w:val="24"/>
+                      <w:szCs w:val="24"/>
+                      <w:lang w:val="es-AR"/>
+                    </w:rPr>
+                    <m:t>i</m:t>
+                  </m:r>
+                </m:sub>
+              </m:sSub>
+            </m:den>
+          </m:f>
+          <m:r>
+            <w:rPr>
+              <w:rFonts w:ascii="Cambria Math" w:eastAsia="Calibri" w:hAnsi="Cambria Math" w:cs="Segoe UI"/>
+              <w:sz w:val="24"/>
+              <w:szCs w:val="24"/>
+              <w:lang w:val="es-AR"/>
+            </w:rPr>
+            <m:t>=</m:t>
+          </m:r>
+          <m:f>
+            <m:fPr>
+              <m:ctrlPr>
+                <w:rPr>
+                  <w:rFonts w:ascii="Cambria Math" w:eastAsia="Calibri" w:hAnsi="Cambria Math" w:cs="Segoe UI"/>
+                  <w:i/>
+                  <w:sz w:val="24"/>
+                  <w:szCs w:val="24"/>
+                  <w:lang w:val="es-AR"/>
+                </w:rPr>
+              </m:ctrlPr>
+            </m:fPr>
+            <m:num>
+              <m:r>
+                <w:rPr>
+                  <w:rFonts w:ascii="Cambria Math" w:eastAsia="Calibri" w:hAnsi="Cambria Math" w:cs="Segoe UI"/>
+                  <w:sz w:val="24"/>
+                  <w:szCs w:val="24"/>
+                  <w:lang w:val="es-AR"/>
+                </w:rPr>
+                <m:t>1</m:t>
+              </m:r>
+            </m:num>
+            <m:den>
+              <m:r>
+                <w:rPr>
+                  <w:rFonts w:ascii="Cambria Math" w:eastAsia="Calibri" w:hAnsi="Cambria Math" w:cs="Segoe UI"/>
+                  <w:sz w:val="24"/>
+                  <w:szCs w:val="24"/>
+                  <w:lang w:val="es-AR"/>
+                </w:rPr>
+                <m:t>0,03939 año</m:t>
+              </m:r>
+            </m:den>
+          </m:f>
+          <m:r>
+            <w:rPr>
+              <w:rFonts w:ascii="Cambria Math" w:eastAsia="Calibri" w:hAnsi="Cambria Math" w:cs="Segoe UI"/>
+              <w:sz w:val="24"/>
+              <w:szCs w:val="24"/>
+              <w:lang w:val="es-AR"/>
+            </w:rPr>
+            <m:t xml:space="preserve">=25,3872 </m:t>
+          </m:r>
+          <m:f>
+            <m:fPr>
+              <m:ctrlPr>
+                <w:rPr>
+                  <w:rFonts w:ascii="Cambria Math" w:eastAsia="Calibri" w:hAnsi="Cambria Math" w:cs="Segoe UI"/>
+                  <w:i/>
+                  <w:sz w:val="24"/>
+                  <w:szCs w:val="24"/>
+                  <w:lang w:val="es-AR"/>
+                </w:rPr>
+              </m:ctrlPr>
+            </m:fPr>
+            <m:num>
+              <m:r>
+                <w:rPr>
+                  <w:rFonts w:ascii="Cambria Math" w:eastAsia="Calibri" w:hAnsi="Cambria Math" w:cs="Segoe UI"/>
+                  <w:sz w:val="24"/>
+                  <w:szCs w:val="24"/>
+                  <w:lang w:val="es-AR"/>
+                </w:rPr>
+                <m:t>1</m:t>
+              </m:r>
+            </m:num>
+            <m:den>
+              <m:r>
+                <w:rPr>
+                  <w:rFonts w:ascii="Cambria Math" w:eastAsia="Calibri" w:hAnsi="Cambria Math" w:cs="Segoe UI"/>
+                  <w:sz w:val="24"/>
+                  <w:szCs w:val="24"/>
+                  <w:lang w:val="es-AR"/>
+                </w:rPr>
+                <m:t>año</m:t>
+              </m:r>
+            </m:den>
+          </m:f>
+        </m:oMath>
+      </m:oMathPara>
+    </w:p>
+    <w:p>
+      <w:pPr>
+        <w:spacing w:after="0" w:line="240" w:lineRule="auto"/>
+        <w:ind w:left="708"/>
+        <w:jc w:val="both"/>
+        <w:rPr>
+          <w:rFonts w:ascii="Segoe UI" w:eastAsia="Calibri" w:hAnsi="Segoe UI" w:cs="Segoe UI"/>
+          <w:sz w:val="24"/>
+          <w:szCs w:val="24"/>
+          <w:lang w:val="es-AR"/>
+        </w:rPr>
+      </w:pPr>
+    </w:p>
+    <w:p>
+      <w:pPr>
+        <w:pStyle w:val="Prrafodelista"/>
+        <w:numPr>
+          <w:ilvl w:val="0"/>
+          <w:numId w:val="10"/>
+        </w:numPr>
+        <w:autoSpaceDE w:val="0"/>
+        <w:autoSpaceDN w:val="0"/>
+        <w:adjustRightInd w:val="0"/>
+        <w:spacing w:after="0" w:line="240" w:lineRule="auto"/>
+        <w:jc w:val="both"/>
+        <w:rPr>
+          <w:rFonts w:ascii="Segoe UI" w:eastAsia="Calibri" w:hAnsi="Segoe UI" w:cs="Segoe UI"/>
+          <w:sz w:val="24"/>
+          <w:szCs w:val="24"/>
+          <w:lang w:val="es-AR"/>
+        </w:rPr>
+      </w:pPr>
+      <w:r>
+        <w:rPr>
+          <w:rFonts w:ascii="Segoe UI" w:eastAsia="Calibri" w:hAnsi="Segoe UI" w:cs="Segoe UI"/>
+          <w:sz w:val="24"/>
+          <w:szCs w:val="24"/>
+          <w:lang w:val="es-AR"/>
+        </w:rPr>
+        <w:t>Determinar la cantidad máxima de unidades a mantener en stock.</w:t>
+      </w:r>
+    </w:p>
+    <w:p>
+      <w:pPr>
+        <w:pStyle w:val="Prrafodelista"/>
+        <w:autoSpaceDE w:val="0"/>
+        <w:autoSpaceDN w:val="0"/>
+        <w:adjustRightInd w:val="0"/>
+        <w:spacing w:after="0" w:line="240" w:lineRule="auto"/>
+        <w:jc w:val="both"/>
+        <w:rPr>
+          <w:rFonts w:ascii="Segoe UI" w:eastAsia="Calibri" w:hAnsi="Segoe UI" w:cs="Segoe UI"/>
+          <w:sz w:val="24"/>
+          <w:szCs w:val="24"/>
+          <w:lang w:val="es-AR"/>
+        </w:rPr>
+      </w:pPr>
+    </w:p>
+    <w:p>
+      <w:pPr>
+        <w:pStyle w:val="Prrafodelista"/>
+        <w:autoSpaceDE w:val="0"/>
+        <w:autoSpaceDN w:val="0"/>
+        <w:adjustRightInd w:val="0"/>
+        <w:spacing w:after="0" w:line="240" w:lineRule="auto"/>
+        <w:jc w:val="both"/>
+        <w:rPr>
+          <w:rFonts w:ascii="Segoe UI" w:eastAsia="Calibri" w:hAnsi="Segoe UI" w:cs="Segoe UI"/>
+          <w:sz w:val="24"/>
+          <w:szCs w:val="24"/>
+          <w:lang w:val="es-AR"/>
+        </w:rPr>
+      </w:pPr>
+      <m:oMathPara>
+        <m:oMathParaPr>
+          <m:jc m:val="left"/>
+        </m:oMathParaPr>
+        <m:oMath>
+          <m:sSub>
+            <m:sSubPr>
+              <m:ctrlPr>
+                <w:rPr>
+                  <w:rFonts w:ascii="Cambria Math" w:eastAsia="Calibri" w:hAnsi="Cambria Math" w:cs="Segoe UI"/>
+                  <w:i/>
+                  <w:sz w:val="24"/>
+                  <w:szCs w:val="24"/>
+                  <w:lang w:val="es-AR"/>
+                </w:rPr>
+              </m:ctrlPr>
+            </m:sSubPr>
+            <m:e>
+              <m:r>
+                <w:rPr>
+                  <w:rFonts w:ascii="Cambria Math" w:eastAsia="Calibri" w:hAnsi="Cambria Math" w:cs="Segoe UI"/>
+                  <w:sz w:val="24"/>
+                  <w:szCs w:val="24"/>
+                  <w:lang w:val="es-AR"/>
+                </w:rPr>
+                <m:t>S</m:t>
+              </m:r>
+            </m:e>
+            <m:sub>
+              <m:r>
+                <w:rPr>
+                  <w:rFonts w:ascii="Cambria Math" w:eastAsia="Calibri" w:hAnsi="Cambria Math" w:cs="Segoe UI"/>
+                  <w:sz w:val="24"/>
+                  <w:szCs w:val="24"/>
+                  <w:lang w:val="es-AR"/>
+                </w:rPr>
+                <m:t>0</m:t>
+              </m:r>
+            </m:sub>
+          </m:sSub>
+          <m:r>
+            <w:rPr>
+              <w:rFonts w:ascii="Cambria Math" w:eastAsia="Calibri" w:hAnsi="Cambria Math" w:cs="Segoe UI"/>
+              <w:sz w:val="24"/>
+              <w:szCs w:val="24"/>
+              <w:lang w:val="es-AR"/>
+            </w:rPr>
+            <m:t xml:space="preserve">= </m:t>
+          </m:r>
+          <m:rad>
+            <m:radPr>
+              <m:degHide m:val="on"/>
+              <m:ctrlPr>
+                <w:rPr>
+                  <w:rFonts w:ascii="Cambria Math" w:eastAsia="Calibri" w:hAnsi="Cambria Math" w:cs="Segoe UI"/>
+                  <w:i/>
+                  <w:sz w:val="24"/>
+                  <w:szCs w:val="24"/>
+                  <w:lang w:val="es-AR"/>
+                </w:rPr>
+              </m:ctrlPr>
+            </m:radPr>
+            <m:deg/>
+            <m:e>
+              <m:f>
+                <m:fPr>
+                  <m:ctrlPr>
+                    <w:rPr>
+                      <w:rFonts w:ascii="Cambria Math" w:eastAsia="Calibri" w:hAnsi="Cambria Math" w:cs="Segoe UI"/>
+                      <w:i/>
+                      <w:sz w:val="24"/>
+                      <w:szCs w:val="24"/>
+                      <w:lang w:val="es-AR"/>
+                    </w:rPr>
+                  </m:ctrlPr>
+                </m:fPr>
+                <m:num>
+                  <m:r>
+                    <w:rPr>
+                      <w:rFonts w:ascii="Cambria Math" w:eastAsia="Calibri" w:hAnsi="Cambria Math" w:cs="Segoe UI"/>
+                      <w:sz w:val="24"/>
+                      <w:szCs w:val="24"/>
+                      <w:lang w:val="es-AR"/>
+                    </w:rPr>
+                    <m:t>2 K D</m:t>
+                  </m:r>
+                </m:num>
+                <m:den>
+                  <m:r>
+                    <w:rPr>
+                      <w:rFonts w:ascii="Cambria Math" w:eastAsia="Calibri" w:hAnsi="Cambria Math" w:cs="Segoe UI"/>
+                      <w:sz w:val="24"/>
+                      <w:szCs w:val="24"/>
+                      <w:lang w:val="es-AR"/>
+                    </w:rPr>
+                    <m:t xml:space="preserve">T </m:t>
+                  </m:r>
+                  <m:sSub>
+                    <m:sSubPr>
+                      <m:ctrlPr>
+                        <w:rPr>
+                          <w:rFonts w:ascii="Cambria Math" w:eastAsia="Calibri" w:hAnsi="Cambria Math" w:cs="Segoe UI"/>
+                          <w:i/>
+                          <w:sz w:val="24"/>
+                          <w:szCs w:val="24"/>
+                          <w:lang w:val="es-AR"/>
+                        </w:rPr>
+                      </m:ctrlPr>
+                    </m:sSubPr>
+                    <m:e>
+                      <m:r>
+                        <w:rPr>
+                          <w:rFonts w:ascii="Cambria Math" w:eastAsia="Calibri" w:hAnsi="Cambria Math" w:cs="Segoe UI"/>
+                          <w:sz w:val="24"/>
+                          <w:szCs w:val="24"/>
+                          <w:lang w:val="es-AR"/>
+                        </w:rPr>
+                        <m:t>C</m:t>
+                      </m:r>
+                    </m:e>
+                    <m:sub>
+                      <m:r>
+                        <w:rPr>
+                          <w:rFonts w:ascii="Cambria Math" w:eastAsia="Calibri" w:hAnsi="Cambria Math" w:cs="Segoe UI"/>
+                          <w:sz w:val="24"/>
+                          <w:szCs w:val="24"/>
+                          <w:lang w:val="es-AR"/>
+                        </w:rPr>
+                        <m:t>1</m:t>
+                      </m:r>
+                    </m:sub>
+                  </m:sSub>
+                </m:den>
+              </m:f>
+              <m:r>
+                <w:rPr>
+                  <w:rFonts w:ascii="Cambria Math" w:eastAsia="Calibri" w:hAnsi="Cambria Math" w:cs="Segoe UI"/>
+                  <w:sz w:val="24"/>
+                  <w:szCs w:val="24"/>
+                  <w:lang w:val="es-AR"/>
+                </w:rPr>
+                <m:t xml:space="preserve"> </m:t>
+              </m:r>
+            </m:e>
+          </m:rad>
+          <m:rad>
+            <m:radPr>
+              <m:degHide m:val="on"/>
+              <m:ctrlPr>
+                <w:rPr>
+                  <w:rFonts w:ascii="Cambria Math" w:eastAsia="Calibri" w:hAnsi="Cambria Math" w:cs="Segoe UI"/>
+                  <w:i/>
+                  <w:sz w:val="24"/>
+                  <w:szCs w:val="24"/>
+                  <w:lang w:val="es-AR"/>
+                </w:rPr>
+              </m:ctrlPr>
+            </m:radPr>
+            <m:deg/>
+            <m:e>
+              <m:f>
+                <m:fPr>
+                  <m:ctrlPr>
+                    <w:rPr>
+                      <w:rFonts w:ascii="Cambria Math" w:eastAsia="Calibri" w:hAnsi="Cambria Math" w:cs="Segoe UI"/>
+                      <w:i/>
+                      <w:sz w:val="24"/>
+                      <w:szCs w:val="24"/>
+                      <w:lang w:val="es-AR"/>
+                    </w:rPr>
+                  </m:ctrlPr>
+                </m:fPr>
+                <m:num>
+                  <m:sSub>
+                    <m:sSubPr>
+                      <m:ctrlPr>
+                        <w:rPr>
+                          <w:rFonts w:ascii="Cambria Math" w:eastAsia="Calibri" w:hAnsi="Cambria Math" w:cs="Segoe UI"/>
+                          <w:i/>
+                          <w:sz w:val="24"/>
+                          <w:szCs w:val="24"/>
+                          <w:lang w:val="es-AR"/>
+                        </w:rPr>
+                      </m:ctrlPr>
+                    </m:sSubPr>
+                    <m:e>
+                      <m:r>
+                        <w:rPr>
+                          <w:rFonts w:ascii="Cambria Math" w:eastAsia="Calibri" w:hAnsi="Cambria Math" w:cs="Segoe UI"/>
+                          <w:sz w:val="24"/>
+                          <w:szCs w:val="24"/>
+                          <w:lang w:val="es-AR"/>
+                        </w:rPr>
+                        <m:t>C</m:t>
+                      </m:r>
+                    </m:e>
+                    <m:sub>
+                      <m:r>
+                        <w:rPr>
+                          <w:rFonts w:ascii="Cambria Math" w:eastAsia="Calibri" w:hAnsi="Cambria Math" w:cs="Segoe UI"/>
+                          <w:sz w:val="24"/>
+                          <w:szCs w:val="24"/>
+                          <w:lang w:val="es-AR"/>
+                        </w:rPr>
+                        <m:t>2</m:t>
+                      </m:r>
+                    </m:sub>
+                  </m:sSub>
+                </m:num>
+                <m:den>
+                  <m:sSub>
+                    <m:sSubPr>
+                      <m:ctrlPr>
+                        <w:rPr>
+                          <w:rFonts w:ascii="Cambria Math" w:eastAsia="Calibri" w:hAnsi="Cambria Math" w:cs="Segoe UI"/>
+                          <w:i/>
+                          <w:sz w:val="24"/>
+                          <w:szCs w:val="24"/>
+                          <w:lang w:val="es-AR"/>
+                        </w:rPr>
+                      </m:ctrlPr>
+                    </m:sSubPr>
+                    <m:e>
+                      <m:r>
+                        <w:rPr>
+                          <w:rFonts w:ascii="Cambria Math" w:eastAsia="Calibri" w:hAnsi="Cambria Math" w:cs="Segoe UI"/>
+                          <w:sz w:val="24"/>
+                          <w:szCs w:val="24"/>
+                          <w:lang w:val="es-AR"/>
+                        </w:rPr>
+                        <m:t>C</m:t>
+                      </m:r>
+                    </m:e>
+                    <m:sub>
+                      <m:r>
+                        <w:rPr>
+                          <w:rFonts w:ascii="Cambria Math" w:eastAsia="Calibri" w:hAnsi="Cambria Math" w:cs="Segoe UI"/>
+                          <w:sz w:val="24"/>
+                          <w:szCs w:val="24"/>
+                          <w:lang w:val="es-AR"/>
+                        </w:rPr>
+                        <m:t>1</m:t>
+                      </m:r>
+                    </m:sub>
+                  </m:sSub>
+                  <m:r>
+                    <w:rPr>
+                      <w:rFonts w:ascii="Cambria Math" w:eastAsia="Calibri" w:hAnsi="Cambria Math" w:cs="Segoe UI"/>
+                      <w:sz w:val="24"/>
+                      <w:szCs w:val="24"/>
+                      <w:lang w:val="es-AR"/>
+                    </w:rPr>
+                    <m:t xml:space="preserve">+ </m:t>
+                  </m:r>
+                  <m:sSub>
+                    <m:sSubPr>
+                      <m:ctrlPr>
+                        <w:rPr>
+                          <w:rFonts w:ascii="Cambria Math" w:eastAsia="Calibri" w:hAnsi="Cambria Math" w:cs="Segoe UI"/>
+                          <w:i/>
+                          <w:sz w:val="24"/>
+                          <w:szCs w:val="24"/>
+                          <w:lang w:val="es-AR"/>
+                        </w:rPr>
+                      </m:ctrlPr>
+                    </m:sSubPr>
+                    <m:e>
+                      <m:r>
+                        <w:rPr>
+                          <w:rFonts w:ascii="Cambria Math" w:eastAsia="Calibri" w:hAnsi="Cambria Math" w:cs="Segoe UI"/>
+                          <w:sz w:val="24"/>
+                          <w:szCs w:val="24"/>
+                          <w:lang w:val="es-AR"/>
+                        </w:rPr>
+                        <m:t>C</m:t>
+                      </m:r>
+                    </m:e>
+                    <m:sub>
+                      <m:r>
+                        <w:rPr>
+                          <w:rFonts w:ascii="Cambria Math" w:eastAsia="Calibri" w:hAnsi="Cambria Math" w:cs="Segoe UI"/>
+                          <w:sz w:val="24"/>
+                          <w:szCs w:val="24"/>
+                          <w:lang w:val="es-AR"/>
+                        </w:rPr>
+                        <m:t>2</m:t>
+                      </m:r>
+                    </m:sub>
+                  </m:sSub>
+                </m:den>
+              </m:f>
+            </m:e>
+          </m:rad>
+          <m:r>
+            <w:rPr>
+              <w:rFonts w:ascii="Cambria Math" w:eastAsia="Calibri" w:hAnsi="Cambria Math" w:cs="Segoe UI"/>
+              <w:sz w:val="24"/>
+              <w:szCs w:val="24"/>
+              <w:lang w:val="es-AR"/>
+            </w:rPr>
+            <m:t xml:space="preserve">= </m:t>
+          </m:r>
+          <m:rad>
+            <m:radPr>
+              <m:degHide m:val="on"/>
+              <m:ctrlPr>
+                <w:rPr>
+                  <w:rFonts w:ascii="Cambria Math" w:eastAsia="Calibri" w:hAnsi="Cambria Math" w:cs="Segoe UI"/>
+                  <w:i/>
+                  <w:sz w:val="24"/>
+                  <w:szCs w:val="24"/>
+                  <w:lang w:val="es-AR"/>
+                </w:rPr>
+              </m:ctrlPr>
+            </m:radPr>
+            <m:deg/>
+            <m:e>
+              <m:f>
+                <m:fPr>
+                  <m:ctrlPr>
+                    <w:rPr>
+                      <w:rFonts w:ascii="Cambria Math" w:eastAsia="Calibri" w:hAnsi="Cambria Math" w:cs="Segoe UI"/>
+                      <w:i/>
+                      <w:sz w:val="24"/>
+                      <w:szCs w:val="24"/>
+                      <w:lang w:val="es-AR"/>
+                    </w:rPr>
+                  </m:ctrlPr>
+                </m:fPr>
+                <m:num>
+                  <m:r>
+                    <w:rPr>
+                      <w:rFonts w:ascii="Cambria Math" w:eastAsia="Calibri" w:hAnsi="Cambria Math" w:cs="Segoe UI"/>
+                      <w:sz w:val="24"/>
+                      <w:szCs w:val="24"/>
+                      <w:lang w:val="es-AR"/>
+                    </w:rPr>
+                    <m:t xml:space="preserve">2 4000 $ 12000 </m:t>
+                  </m:r>
+                  <m:f>
+                    <m:fPr>
+                      <m:ctrlPr>
+                        <w:rPr>
+                          <w:rFonts w:ascii="Cambria Math" w:eastAsia="Calibri" w:hAnsi="Cambria Math" w:cs="Segoe UI"/>
+                          <w:i/>
+                          <w:sz w:val="24"/>
+                          <w:szCs w:val="24"/>
+                          <w:lang w:val="es-AR"/>
+                        </w:rPr>
+                      </m:ctrlPr>
+                    </m:fPr>
+                    <m:num>
+                      <m:r>
+                        <w:rPr>
+                          <w:rFonts w:ascii="Cambria Math" w:eastAsia="Calibri" w:hAnsi="Cambria Math" w:cs="Segoe UI"/>
+                          <w:sz w:val="24"/>
+                          <w:szCs w:val="24"/>
+                          <w:lang w:val="es-AR"/>
+                        </w:rPr>
+                        <m:t>u</m:t>
+                      </m:r>
+                    </m:num>
+                    <m:den>
+                      <m:r>
+                        <w:rPr>
+                          <w:rFonts w:ascii="Cambria Math" w:eastAsia="Calibri" w:hAnsi="Cambria Math" w:cs="Segoe UI"/>
+                          <w:sz w:val="24"/>
+                          <w:szCs w:val="24"/>
+                          <w:lang w:val="es-AR"/>
+                        </w:rPr>
+                        <m:t>año</m:t>
+                      </m:r>
+                    </m:den>
+                  </m:f>
+                </m:num>
+                <m:den>
+                  <m:r>
+                    <w:rPr>
+                      <w:rFonts w:ascii="Cambria Math" w:eastAsia="Calibri" w:hAnsi="Cambria Math" w:cs="Segoe UI"/>
+                      <w:sz w:val="24"/>
+                      <w:szCs w:val="24"/>
+                      <w:lang w:val="es-AR"/>
+                    </w:rPr>
+                    <m:t xml:space="preserve">1 540 </m:t>
+                  </m:r>
+                  <m:f>
+                    <m:fPr>
+                      <m:ctrlPr>
+                        <w:rPr>
+                          <w:rFonts w:ascii="Cambria Math" w:eastAsia="Calibri" w:hAnsi="Cambria Math" w:cs="Segoe UI"/>
+                          <w:i/>
+                          <w:sz w:val="24"/>
+                          <w:szCs w:val="24"/>
+                          <w:lang w:val="es-AR"/>
+                        </w:rPr>
+                      </m:ctrlPr>
+                    </m:fPr>
+                    <m:num>
+                      <m:r>
+                        <w:rPr>
+                          <w:rFonts w:ascii="Cambria Math" w:eastAsia="Calibri" w:hAnsi="Cambria Math" w:cs="Segoe UI"/>
+                          <w:sz w:val="24"/>
+                          <w:szCs w:val="24"/>
+                          <w:lang w:val="es-AR"/>
+                        </w:rPr>
+                        <m:t>$</m:t>
+                      </m:r>
+                    </m:num>
+                    <m:den>
+                      <m:r>
+                        <w:rPr>
+                          <w:rFonts w:ascii="Cambria Math" w:eastAsia="Calibri" w:hAnsi="Cambria Math" w:cs="Segoe UI"/>
+                          <w:sz w:val="24"/>
+                          <w:szCs w:val="24"/>
+                          <w:lang w:val="es-AR"/>
+                        </w:rPr>
+                        <m:t>u año</m:t>
+                      </m:r>
+                    </m:den>
+                  </m:f>
+                </m:den>
+              </m:f>
+            </m:e>
+          </m:rad>
+          <m:r>
+            <w:rPr>
+              <w:rFonts w:ascii="Cambria Math" w:eastAsia="Calibri" w:hAnsi="Cambria Math" w:cs="Segoe UI"/>
+              <w:sz w:val="24"/>
+              <w:szCs w:val="24"/>
+              <w:lang w:val="es-AR"/>
+            </w:rPr>
+            <m:t xml:space="preserve">  </m:t>
+          </m:r>
+          <m:rad>
+            <m:radPr>
+              <m:degHide m:val="on"/>
+              <m:ctrlPr>
+                <w:rPr>
+                  <w:rFonts w:ascii="Cambria Math" w:eastAsiaTheme="minorEastAsia" w:hAnsi="Cambria Math" w:cs="Segoe UI"/>
+                  <w:sz w:val="24"/>
+                  <w:szCs w:val="24"/>
+                  <w:lang w:val="es-AR"/>
+                </w:rPr>
+              </m:ctrlPr>
+            </m:radPr>
+            <m:deg/>
+            <m:e>
+              <m:f>
+                <m:fPr>
+                  <m:ctrlPr>
+                    <w:rPr>
+                      <w:rFonts w:ascii="Cambria Math" w:eastAsiaTheme="minorEastAsia" w:hAnsi="Cambria Math" w:cs="Segoe UI"/>
+                      <w:sz w:val="24"/>
+                      <w:szCs w:val="24"/>
+                      <w:lang w:val="es-AR"/>
+                    </w:rPr>
+                  </m:ctrlPr>
+                </m:fPr>
+                <m:num>
+                  <m:r>
+                    <m:rPr>
+                      <m:sty m:val="p"/>
+                    </m:rPr>
+                    <w:rPr>
+                      <w:rFonts w:ascii="Cambria Math" w:eastAsiaTheme="minorEastAsia" w:hAnsi="Cambria Math" w:cs="Segoe UI"/>
+                      <w:sz w:val="24"/>
+                      <w:szCs w:val="24"/>
+                      <w:lang w:val="es-AR"/>
+                    </w:rPr>
+                    <m:t xml:space="preserve">2100 </m:t>
+                  </m:r>
+                  <m:f>
+                    <m:fPr>
+                      <m:ctrlPr>
+                        <w:rPr>
+                          <w:rFonts w:ascii="Cambria Math" w:eastAsiaTheme="minorEastAsia" w:hAnsi="Cambria Math" w:cs="Segoe UI"/>
+                          <w:sz w:val="24"/>
+                          <w:szCs w:val="24"/>
+                          <w:lang w:val="es-AR"/>
+                        </w:rPr>
+                      </m:ctrlPr>
+                    </m:fPr>
+                    <m:num>
+                      <m:r>
+                        <m:rPr>
+                          <m:sty m:val="p"/>
+                        </m:rPr>
+                        <w:rPr>
+                          <w:rFonts w:ascii="Cambria Math" w:eastAsiaTheme="minorEastAsia" w:hAnsi="Cambria Math" w:cs="Segoe UI"/>
+                          <w:sz w:val="24"/>
+                          <w:szCs w:val="24"/>
+                          <w:lang w:val="es-AR"/>
+                        </w:rPr>
+                        <m:t>$</m:t>
+                      </m:r>
+                    </m:num>
+                    <m:den>
+                      <m:r>
+                        <m:rPr>
+                          <m:sty m:val="p"/>
+                        </m:rPr>
+                        <w:rPr>
+                          <w:rFonts w:ascii="Cambria Math" w:eastAsiaTheme="minorEastAsia" w:hAnsi="Cambria Math" w:cs="Segoe UI"/>
+                          <w:sz w:val="24"/>
+                          <w:szCs w:val="24"/>
+                          <w:lang w:val="es-AR"/>
+                        </w:rPr>
+                        <m:t>u año</m:t>
+                      </m:r>
+                    </m:den>
+                  </m:f>
+                </m:num>
+                <m:den>
+                  <m:r>
+                    <w:rPr>
+                      <w:rFonts w:ascii="Cambria Math" w:eastAsia="Calibri" w:hAnsi="Cambria Math" w:cs="Segoe UI"/>
+                      <w:sz w:val="24"/>
+                      <w:szCs w:val="24"/>
+                      <w:lang w:val="es-AR"/>
+                    </w:rPr>
+                    <m:t xml:space="preserve">540 </m:t>
+                  </m:r>
+                  <m:f>
+                    <m:fPr>
+                      <m:ctrlPr>
+                        <w:rPr>
+                          <w:rFonts w:ascii="Cambria Math" w:eastAsia="Calibri" w:hAnsi="Cambria Math" w:cs="Segoe UI"/>
+                          <w:i/>
+                          <w:sz w:val="24"/>
+                          <w:szCs w:val="24"/>
+                          <w:lang w:val="es-AR"/>
+                        </w:rPr>
+                      </m:ctrlPr>
+                    </m:fPr>
+                    <m:num>
+                      <m:r>
+                        <w:rPr>
+                          <w:rFonts w:ascii="Cambria Math" w:eastAsia="Calibri" w:hAnsi="Cambria Math" w:cs="Segoe UI"/>
+                          <w:sz w:val="24"/>
+                          <w:szCs w:val="24"/>
+                          <w:lang w:val="es-AR"/>
+                        </w:rPr>
+                        <m:t>$</m:t>
+                      </m:r>
+                    </m:num>
+                    <m:den>
+                      <m:r>
+                        <w:rPr>
+                          <w:rFonts w:ascii="Cambria Math" w:eastAsia="Calibri" w:hAnsi="Cambria Math" w:cs="Segoe UI"/>
+                          <w:sz w:val="24"/>
+                          <w:szCs w:val="24"/>
+                          <w:lang w:val="es-AR"/>
+                        </w:rPr>
+                        <m:t>u año</m:t>
+                      </m:r>
+                    </m:den>
+                  </m:f>
+                  <m:r>
+                    <w:rPr>
+                      <w:rFonts w:ascii="Cambria Math" w:eastAsia="Calibri" w:hAnsi="Cambria Math" w:cs="Segoe UI"/>
+                      <w:sz w:val="24"/>
+                      <w:szCs w:val="24"/>
+                      <w:lang w:val="es-AR"/>
+                    </w:rPr>
+                    <m:t xml:space="preserve">+ 2100 </m:t>
+                  </m:r>
+                  <m:f>
+                    <m:fPr>
+                      <m:ctrlPr>
+                        <w:rPr>
+                          <w:rFonts w:ascii="Cambria Math" w:eastAsia="Calibri" w:hAnsi="Cambria Math" w:cs="Segoe UI"/>
+                          <w:i/>
+                          <w:sz w:val="24"/>
+                          <w:szCs w:val="24"/>
+                          <w:lang w:val="es-AR"/>
+                        </w:rPr>
+                      </m:ctrlPr>
+                    </m:fPr>
+                    <m:num>
+                      <m:r>
+                        <w:rPr>
+                          <w:rFonts w:ascii="Cambria Math" w:eastAsia="Calibri" w:hAnsi="Cambria Math" w:cs="Segoe UI"/>
+                          <w:sz w:val="24"/>
+                          <w:szCs w:val="24"/>
+                          <w:lang w:val="es-AR"/>
+                        </w:rPr>
+                        <m:t>$</m:t>
+                      </m:r>
+                    </m:num>
+                    <m:den>
+                      <m:r>
+                        <w:rPr>
+                          <w:rFonts w:ascii="Cambria Math" w:eastAsia="Calibri" w:hAnsi="Cambria Math" w:cs="Segoe UI"/>
+                          <w:sz w:val="24"/>
+                          <w:szCs w:val="24"/>
+                          <w:lang w:val="es-AR"/>
+                        </w:rPr>
+                        <m:t>u año</m:t>
+                      </m:r>
+                    </m:den>
+                  </m:f>
+                </m:den>
+              </m:f>
+            </m:e>
+          </m:rad>
+        </m:oMath>
+      </m:oMathPara>
+    </w:p>
+    <w:p>
+      <w:pPr>
+        <w:pStyle w:val="Prrafodelista"/>
+        <w:autoSpaceDE w:val="0"/>
+        <w:autoSpaceDN w:val="0"/>
+        <w:adjustRightInd w:val="0"/>
+        <w:spacing w:after="0" w:line="240" w:lineRule="auto"/>
+        <w:jc w:val="both"/>
+        <w:rPr>
+          <w:rFonts w:ascii="Segoe UI" w:eastAsia="Calibri" w:hAnsi="Segoe UI" w:cs="Segoe UI"/>
+          <w:sz w:val="24"/>
+          <w:szCs w:val="24"/>
+          <w:lang w:val="es-AR"/>
+        </w:rPr>
+      </w:pPr>
+    </w:p>
+    <w:p>
+      <w:pPr>
+        <w:pStyle w:val="Prrafodelista"/>
+        <w:autoSpaceDE w:val="0"/>
+        <w:autoSpaceDN w:val="0"/>
+        <w:adjustRightInd w:val="0"/>
+        <w:spacing w:after="0" w:line="240" w:lineRule="auto"/>
+        <w:ind w:left="1134"/>
+        <w:jc w:val="both"/>
+        <w:rPr>
+          <w:rFonts w:ascii="Segoe UI" w:eastAsia="Calibri" w:hAnsi="Segoe UI" w:cs="Segoe UI"/>
+          <w:sz w:val="24"/>
+          <w:szCs w:val="24"/>
+          <w:lang w:val="es-AR"/>
+        </w:rPr>
+      </w:pPr>
+      <m:oMathPara>
+        <m:oMathParaPr>
+          <m:jc m:val="left"/>
+        </m:oMathParaPr>
+        <m:oMath>
+          <m:r>
+            <m:rPr>
+              <m:sty m:val="p"/>
+            </m:rPr>
+            <w:rPr>
+              <w:rFonts w:ascii="Cambria Math" w:eastAsiaTheme="minorEastAsia" w:hAnsi="Cambria Math" w:cs="Segoe UI"/>
+              <w:sz w:val="24"/>
+              <w:szCs w:val="24"/>
+              <w:lang w:val="es-AR"/>
+            </w:rPr>
+            <m:t xml:space="preserve">=376,0507 </m:t>
+          </m:r>
+          <m:r>
+            <m:rPr>
+              <m:sty m:val="p"/>
+            </m:rPr>
+            <w:rPr>
+              <w:rFonts w:ascii="Cambria Math" w:eastAsiaTheme="minorEastAsia" w:hAnsi="Cambria Math" w:cs="Segoe UI"/>
+              <w:sz w:val="24"/>
+              <w:szCs w:val="24"/>
+              <w:lang w:val="es-AR"/>
+            </w:rPr>
+            <m:t>u</m:t>
+          </m:r>
+        </m:oMath>
+      </m:oMathPara>
+    </w:p>
+    <w:p>
+      <w:pPr>
+        <w:pStyle w:val="Prrafodelista"/>
+        <w:autoSpaceDE w:val="0"/>
+        <w:autoSpaceDN w:val="0"/>
+        <w:adjustRightInd w:val="0"/>
+        <w:spacing w:after="0" w:line="240" w:lineRule="auto"/>
+        <w:jc w:val="both"/>
+        <w:rPr>
+          <w:rFonts w:ascii="Segoe UI" w:eastAsia="Calibri" w:hAnsi="Segoe UI" w:cs="Segoe UI"/>
+          <w:sz w:val="24"/>
+          <w:szCs w:val="24"/>
+          <w:lang w:val="es-AR"/>
+        </w:rPr>
+      </w:pPr>
+    </w:p>
+    <w:p>
+      <w:pPr>
+        <w:pStyle w:val="Prrafodelista"/>
+        <w:numPr>
+          <w:ilvl w:val="0"/>
+          <w:numId w:val="10"/>
+        </w:numPr>
+        <w:autoSpaceDE w:val="0"/>
+        <w:autoSpaceDN w:val="0"/>
+        <w:adjustRightInd w:val="0"/>
+        <w:spacing w:after="0" w:line="240" w:lineRule="auto"/>
+        <w:jc w:val="both"/>
+        <w:rPr>
+          <w:rFonts w:ascii="Segoe UI" w:eastAsia="Calibri" w:hAnsi="Segoe UI" w:cs="Segoe UI"/>
+          <w:sz w:val="24"/>
+          <w:szCs w:val="24"/>
+          <w:lang w:val="es-AR"/>
+        </w:rPr>
+      </w:pPr>
+      <w:r>
+        <w:rPr>
+          <w:rFonts w:ascii="Segoe UI" w:eastAsia="Calibri" w:hAnsi="Segoe UI" w:cs="Segoe UI"/>
+          <w:sz w:val="24"/>
+          <w:szCs w:val="24"/>
+          <w:lang w:val="es-AR"/>
+        </w:rPr>
+        <w:t>Determinar la cantidad máxima de unidades agotadas.</w:t>
+      </w:r>
+    </w:p>
+    <w:p>
+      <w:pPr>
+        <w:autoSpaceDE w:val="0"/>
+        <w:autoSpaceDN w:val="0"/>
+        <w:adjustRightInd w:val="0"/>
+        <w:spacing w:after="0" w:line="240" w:lineRule="auto"/>
+        <w:jc w:val="both"/>
+        <w:rPr>
+          <w:rFonts w:ascii="Segoe UI" w:eastAsia="Calibri" w:hAnsi="Segoe UI" w:cs="Segoe UI"/>
+          <w:sz w:val="24"/>
+          <w:szCs w:val="24"/>
+          <w:lang w:val="es-AR"/>
+        </w:rPr>
+      </w:pPr>
+    </w:p>
+    <w:p>
+      <w:pPr>
+        <w:autoSpaceDE w:val="0"/>
+        <w:autoSpaceDN w:val="0"/>
+        <w:adjustRightInd w:val="0"/>
+        <w:spacing w:after="0" w:line="240" w:lineRule="auto"/>
+        <w:ind w:left="708"/>
+        <w:jc w:val="both"/>
+        <w:rPr>
+          <w:rFonts w:ascii="Segoe UI" w:eastAsia="Calibri" w:hAnsi="Segoe UI" w:cs="Segoe UI"/>
+          <w:sz w:val="24"/>
+          <w:szCs w:val="24"/>
+          <w:lang w:val="es-AR"/>
+        </w:rPr>
+      </w:pPr>
+      <m:oMathPara>
+        <m:oMathParaPr>
+          <m:jc m:val="left"/>
+        </m:oMathParaPr>
+        <m:oMath>
+          <m:sSub>
+            <m:sSubPr>
+              <m:ctrlPr>
+                <w:rPr>
+                  <w:rFonts w:ascii="Cambria Math" w:eastAsia="Calibri" w:hAnsi="Cambria Math" w:cs="Segoe UI"/>
+                  <w:i/>
+                  <w:sz w:val="24"/>
+                  <w:szCs w:val="24"/>
+                  <w:lang w:val="es-AR"/>
+                </w:rPr>
+              </m:ctrlPr>
+            </m:sSubPr>
+            <m:e>
+              <m:r>
+                <w:rPr>
+                  <w:rFonts w:ascii="Cambria Math" w:eastAsia="Calibri" w:hAnsi="Cambria Math" w:cs="Segoe UI"/>
+                  <w:sz w:val="24"/>
+                  <w:szCs w:val="24"/>
+                  <w:lang w:val="es-AR"/>
+                </w:rPr>
+                <m:t>S</m:t>
+              </m:r>
+            </m:e>
+            <m:sub>
+              <m:r>
+                <w:rPr>
+                  <w:rFonts w:ascii="Cambria Math" w:eastAsia="Calibri" w:hAnsi="Cambria Math" w:cs="Segoe UI"/>
+                  <w:sz w:val="24"/>
+                  <w:szCs w:val="24"/>
+                  <w:lang w:val="es-AR"/>
+                </w:rPr>
+                <m:t>a</m:t>
+              </m:r>
+            </m:sub>
+          </m:sSub>
+          <m:r>
+            <w:rPr>
+              <w:rFonts w:ascii="Cambria Math" w:eastAsia="Calibri" w:hAnsi="Cambria Math" w:cs="Segoe UI"/>
+              <w:sz w:val="24"/>
+              <w:szCs w:val="24"/>
+              <w:lang w:val="es-AR"/>
+            </w:rPr>
+            <m:t>=</m:t>
+          </m:r>
+          <m:sSub>
+            <m:sSubPr>
+              <m:ctrlPr>
+                <w:rPr>
+                  <w:rFonts w:ascii="Cambria Math" w:eastAsia="Calibri" w:hAnsi="Cambria Math" w:cs="Segoe UI"/>
+                  <w:i/>
+                  <w:sz w:val="24"/>
+                  <w:szCs w:val="24"/>
+                  <w:lang w:val="es-AR"/>
+                </w:rPr>
+              </m:ctrlPr>
+            </m:sSubPr>
+            <m:e>
+              <m:r>
+                <w:rPr>
+                  <w:rFonts w:ascii="Cambria Math" w:eastAsia="Calibri" w:hAnsi="Cambria Math" w:cs="Segoe UI"/>
+                  <w:sz w:val="24"/>
+                  <w:szCs w:val="24"/>
+                  <w:lang w:val="es-AR"/>
+                </w:rPr>
+                <m:t>Q</m:t>
+              </m:r>
+            </m:e>
+            <m:sub>
+              <m:r>
+                <w:rPr>
+                  <w:rFonts w:ascii="Cambria Math" w:eastAsia="Calibri" w:hAnsi="Cambria Math" w:cs="Segoe UI"/>
+                  <w:sz w:val="24"/>
+                  <w:szCs w:val="24"/>
+                  <w:lang w:val="es-AR"/>
+                </w:rPr>
+                <m:t>o</m:t>
+              </m:r>
+            </m:sub>
+          </m:sSub>
+          <m:r>
+            <w:rPr>
+              <w:rFonts w:ascii="Cambria Math" w:eastAsia="Calibri" w:hAnsi="Cambria Math" w:cs="Segoe UI"/>
+              <w:sz w:val="24"/>
+              <w:szCs w:val="24"/>
+              <w:lang w:val="es-AR"/>
+            </w:rPr>
+            <m:t xml:space="preserve">- </m:t>
+          </m:r>
+          <m:sSub>
+            <m:sSubPr>
+              <m:ctrlPr>
+                <w:rPr>
+                  <w:rFonts w:ascii="Cambria Math" w:eastAsia="Calibri" w:hAnsi="Cambria Math" w:cs="Segoe UI"/>
+                  <w:i/>
+                  <w:sz w:val="24"/>
+                  <w:szCs w:val="24"/>
+                  <w:lang w:val="es-AR"/>
+                </w:rPr>
+              </m:ctrlPr>
+            </m:sSubPr>
+            <m:e>
+              <m:r>
+                <w:rPr>
+                  <w:rFonts w:ascii="Cambria Math" w:eastAsia="Calibri" w:hAnsi="Cambria Math" w:cs="Segoe UI"/>
+                  <w:sz w:val="24"/>
+                  <w:szCs w:val="24"/>
+                  <w:lang w:val="es-AR"/>
+                </w:rPr>
+                <m:t>S</m:t>
+              </m:r>
+            </m:e>
+            <m:sub>
+              <m:r>
+                <w:rPr>
+                  <w:rFonts w:ascii="Cambria Math" w:eastAsia="Calibri" w:hAnsi="Cambria Math" w:cs="Segoe UI"/>
+                  <w:sz w:val="24"/>
+                  <w:szCs w:val="24"/>
+                  <w:lang w:val="es-AR"/>
+                </w:rPr>
+                <m:t>0</m:t>
+              </m:r>
+            </m:sub>
+          </m:sSub>
+          <m:r>
+            <w:rPr>
+              <w:rFonts w:ascii="Cambria Math" w:eastAsia="Calibri" w:hAnsi="Cambria Math" w:cs="Segoe UI"/>
+              <w:sz w:val="24"/>
+              <w:szCs w:val="24"/>
+              <w:lang w:val="es-AR"/>
+            </w:rPr>
+            <m:t>=472,7495 u-376,0507 u=96,6988 u</m:t>
+          </m:r>
+        </m:oMath>
+      </m:oMathPara>
+    </w:p>
+    <w:p>
+      <w:pPr>
+        <w:autoSpaceDE w:val="0"/>
+        <w:autoSpaceDN w:val="0"/>
+        <w:adjustRightInd w:val="0"/>
+        <w:spacing w:after="0" w:line="240" w:lineRule="auto"/>
+        <w:jc w:val="both"/>
+        <w:rPr>
+          <w:rFonts w:ascii="Segoe UI" w:eastAsia="Calibri" w:hAnsi="Segoe UI" w:cs="Segoe UI"/>
+          <w:sz w:val="24"/>
+          <w:szCs w:val="24"/>
+          <w:lang w:val="es-AR"/>
+        </w:rPr>
+      </w:pPr>
+    </w:p>
+    <w:p>
+      <w:pPr>
+        <w:pStyle w:val="Prrafodelista"/>
+        <w:numPr>
+          <w:ilvl w:val="0"/>
+          <w:numId w:val="10"/>
+        </w:numPr>
+        <w:autoSpaceDE w:val="0"/>
+        <w:autoSpaceDN w:val="0"/>
+        <w:adjustRightInd w:val="0"/>
+        <w:spacing w:after="0" w:line="240" w:lineRule="auto"/>
+        <w:jc w:val="both"/>
+        <w:rPr>
+          <w:rFonts w:ascii="Segoe UI" w:eastAsia="Calibri" w:hAnsi="Segoe UI" w:cs="Segoe UI"/>
+          <w:sz w:val="24"/>
+          <w:szCs w:val="24"/>
+          <w:lang w:val="es-AR"/>
+        </w:rPr>
+      </w:pPr>
+      <w:r>
+        <w:rPr>
+          <w:rFonts w:ascii="Segoe UI" w:eastAsia="Calibri" w:hAnsi="Segoe UI" w:cs="Segoe UI"/>
+          <w:sz w:val="24"/>
+          <w:szCs w:val="24"/>
+          <w:lang w:val="es-AR"/>
+        </w:rPr>
+        <w:t xml:space="preserve">Calcular el stock de </w:t>
+      </w:r>
+      <w:proofErr w:type="spellStart"/>
+      <w:r>
+        <w:rPr>
+          <w:rFonts w:ascii="Segoe UI" w:eastAsia="Calibri" w:hAnsi="Segoe UI" w:cs="Segoe UI"/>
+          <w:sz w:val="24"/>
+          <w:szCs w:val="24"/>
+          <w:lang w:val="es-AR"/>
+        </w:rPr>
+        <w:t>reorden</w:t>
+      </w:r>
+      <w:proofErr w:type="spellEnd"/>
+      <w:r>
+        <w:rPr>
+          <w:rFonts w:ascii="Segoe UI" w:eastAsia="Calibri" w:hAnsi="Segoe UI" w:cs="Segoe UI"/>
+          <w:sz w:val="24"/>
+          <w:szCs w:val="24"/>
+          <w:lang w:val="es-AR"/>
+        </w:rPr>
+        <w:t>. Considerar 20 días laborables por mes.</w:t>
+      </w:r>
+    </w:p>
+    <w:p>
+      <w:pPr>
+        <w:autoSpaceDE w:val="0"/>
+        <w:autoSpaceDN w:val="0"/>
+        <w:adjustRightInd w:val="0"/>
+        <w:spacing w:after="0" w:line="240" w:lineRule="auto"/>
+        <w:jc w:val="both"/>
+        <w:rPr>
+          <w:rFonts w:ascii="Segoe UI" w:eastAsia="Calibri" w:hAnsi="Segoe UI" w:cs="Segoe UI"/>
+          <w:sz w:val="24"/>
+          <w:szCs w:val="24"/>
+          <w:lang w:val="es-AR"/>
+        </w:rPr>
+      </w:pPr>
+    </w:p>
+    <w:p>
+      <w:pPr>
+        <w:autoSpaceDE w:val="0"/>
+        <w:autoSpaceDN w:val="0"/>
+        <w:adjustRightInd w:val="0"/>
+        <w:spacing w:after="0" w:line="240" w:lineRule="auto"/>
+        <w:ind w:left="708"/>
+        <w:jc w:val="both"/>
+        <w:rPr>
+          <w:rFonts w:ascii="Segoe UI" w:eastAsia="Calibri" w:hAnsi="Segoe UI" w:cs="Segoe UI"/>
+          <w:sz w:val="24"/>
+          <w:szCs w:val="24"/>
+          <w:lang w:val="es-AR"/>
+        </w:rPr>
+      </w:pPr>
+      <m:oMathPara>
+        <m:oMathParaPr>
+          <m:jc m:val="left"/>
+        </m:oMathParaPr>
+        <m:oMath>
+          <m:sSub>
+            <m:sSubPr>
+              <m:ctrlPr>
+                <w:rPr>
+                  <w:rFonts w:ascii="Cambria Math" w:eastAsia="Calibri" w:hAnsi="Cambria Math" w:cs="Segoe UI"/>
+                  <w:i/>
+                  <w:sz w:val="24"/>
+                  <w:szCs w:val="24"/>
+                  <w:lang w:val="es-AR"/>
+                </w:rPr>
+              </m:ctrlPr>
+            </m:sSubPr>
+            <m:e>
+              <m:r>
+                <w:rPr>
+                  <w:rFonts w:ascii="Cambria Math" w:eastAsia="Calibri" w:hAnsi="Cambria Math" w:cs="Segoe UI"/>
+                  <w:sz w:val="24"/>
+                  <w:szCs w:val="24"/>
+                  <w:lang w:val="es-AR"/>
+                </w:rPr>
+                <m:t>S</m:t>
+              </m:r>
+            </m:e>
+            <m:sub>
+              <m:r>
+                <w:rPr>
+                  <w:rFonts w:ascii="Cambria Math" w:eastAsia="Calibri" w:hAnsi="Cambria Math" w:cs="Segoe UI"/>
+                  <w:sz w:val="24"/>
+                  <w:szCs w:val="24"/>
+                  <w:lang w:val="es-AR"/>
+                </w:rPr>
+                <m:t>r</m:t>
+              </m:r>
+            </m:sub>
+          </m:sSub>
+          <m:r>
+            <w:rPr>
+              <w:rFonts w:ascii="Cambria Math" w:eastAsia="Calibri" w:hAnsi="Cambria Math" w:cs="Segoe UI"/>
+              <w:sz w:val="24"/>
+              <w:szCs w:val="24"/>
+              <w:lang w:val="es-AR"/>
+            </w:rPr>
+            <m:t>=LT d-</m:t>
+          </m:r>
+          <m:d>
+            <m:dPr>
+              <m:ctrlPr>
+                <w:rPr>
+                  <w:rFonts w:ascii="Cambria Math" w:eastAsia="Calibri" w:hAnsi="Cambria Math" w:cs="Segoe UI"/>
+                  <w:i/>
+                  <w:sz w:val="24"/>
+                  <w:szCs w:val="24"/>
+                  <w:lang w:val="es-AR"/>
+                </w:rPr>
+              </m:ctrlPr>
+            </m:dPr>
+            <m:e>
+              <m:sSub>
+                <m:sSubPr>
+                  <m:ctrlPr>
+                    <w:rPr>
+                      <w:rFonts w:ascii="Cambria Math" w:eastAsia="Calibri" w:hAnsi="Cambria Math" w:cs="Segoe UI"/>
+                      <w:i/>
+                      <w:sz w:val="24"/>
+                      <w:szCs w:val="24"/>
+                      <w:lang w:val="es-AR"/>
+                    </w:rPr>
+                  </m:ctrlPr>
+                </m:sSubPr>
+                <m:e>
+                  <m:r>
+                    <w:rPr>
+                      <w:rFonts w:ascii="Cambria Math" w:eastAsia="Calibri" w:hAnsi="Cambria Math" w:cs="Segoe UI"/>
+                      <w:sz w:val="24"/>
+                      <w:szCs w:val="24"/>
+                      <w:lang w:val="es-AR"/>
+                    </w:rPr>
+                    <m:t>Q</m:t>
+                  </m:r>
+                </m:e>
+                <m:sub>
+                  <m:r>
+                    <w:rPr>
+                      <w:rFonts w:ascii="Cambria Math" w:eastAsia="Calibri" w:hAnsi="Cambria Math" w:cs="Segoe UI"/>
+                      <w:sz w:val="24"/>
+                      <w:szCs w:val="24"/>
+                      <w:lang w:val="es-AR"/>
+                    </w:rPr>
+                    <m:t>o</m:t>
+                  </m:r>
+                </m:sub>
+              </m:sSub>
+              <m:r>
+                <w:rPr>
+                  <w:rFonts w:ascii="Cambria Math" w:eastAsia="Calibri" w:hAnsi="Cambria Math" w:cs="Segoe UI"/>
+                  <w:sz w:val="24"/>
+                  <w:szCs w:val="24"/>
+                  <w:lang w:val="es-AR"/>
+                </w:rPr>
+                <m:t xml:space="preserve">- </m:t>
+              </m:r>
+              <m:sSub>
+                <m:sSubPr>
+                  <m:ctrlPr>
+                    <w:rPr>
+                      <w:rFonts w:ascii="Cambria Math" w:eastAsia="Calibri" w:hAnsi="Cambria Math" w:cs="Segoe UI"/>
+                      <w:i/>
+                      <w:sz w:val="24"/>
+                      <w:szCs w:val="24"/>
+                      <w:lang w:val="es-AR"/>
+                    </w:rPr>
+                  </m:ctrlPr>
+                </m:sSubPr>
+                <m:e>
+                  <m:r>
+                    <w:rPr>
+                      <w:rFonts w:ascii="Cambria Math" w:eastAsia="Calibri" w:hAnsi="Cambria Math" w:cs="Segoe UI"/>
+                      <w:sz w:val="24"/>
+                      <w:szCs w:val="24"/>
+                      <w:lang w:val="es-AR"/>
+                    </w:rPr>
+                    <m:t>S</m:t>
+                  </m:r>
+                </m:e>
+                <m:sub>
+                  <m:r>
+                    <w:rPr>
+                      <w:rFonts w:ascii="Cambria Math" w:eastAsia="Calibri" w:hAnsi="Cambria Math" w:cs="Segoe UI"/>
+                      <w:sz w:val="24"/>
+                      <w:szCs w:val="24"/>
+                      <w:lang w:val="es-AR"/>
+                    </w:rPr>
+                    <m:t>0</m:t>
+                  </m:r>
+                </m:sub>
+              </m:sSub>
+            </m:e>
+          </m:d>
+          <m:r>
+            <w:rPr>
+              <w:rFonts w:ascii="Cambria Math" w:eastAsia="Calibri" w:hAnsi="Cambria Math" w:cs="Segoe UI"/>
+              <w:sz w:val="24"/>
+              <w:szCs w:val="24"/>
+              <w:lang w:val="es-AR"/>
+            </w:rPr>
+            <m:t xml:space="preserve">= 0,0083 año 12000 </m:t>
+          </m:r>
+          <m:f>
+            <m:fPr>
+              <m:ctrlPr>
+                <w:rPr>
+                  <w:rFonts w:ascii="Cambria Math" w:eastAsia="Calibri" w:hAnsi="Cambria Math" w:cs="Segoe UI"/>
+                  <w:i/>
+                  <w:sz w:val="24"/>
+                  <w:szCs w:val="24"/>
+                  <w:lang w:val="es-AR"/>
+                </w:rPr>
+              </m:ctrlPr>
+            </m:fPr>
+            <m:num>
+              <m:r>
+                <w:rPr>
+                  <w:rFonts w:ascii="Cambria Math" w:eastAsia="Calibri" w:hAnsi="Cambria Math" w:cs="Segoe UI"/>
+                  <w:sz w:val="24"/>
+                  <w:szCs w:val="24"/>
+                  <w:lang w:val="es-AR"/>
+                </w:rPr>
+                <m:t>u</m:t>
+              </m:r>
+            </m:num>
+            <m:den>
+              <m:r>
+                <w:rPr>
+                  <w:rFonts w:ascii="Cambria Math" w:eastAsia="Calibri" w:hAnsi="Cambria Math" w:cs="Segoe UI"/>
+                  <w:sz w:val="24"/>
+                  <w:szCs w:val="24"/>
+                  <w:lang w:val="es-AR"/>
+                </w:rPr>
+                <m:t>año</m:t>
+              </m:r>
+            </m:den>
+          </m:f>
+          <m:r>
+            <w:rPr>
+              <w:rFonts w:ascii="Cambria Math" w:eastAsia="Calibri" w:hAnsi="Cambria Math" w:cs="Segoe UI"/>
+              <w:sz w:val="24"/>
+              <w:szCs w:val="24"/>
+              <w:lang w:val="es-AR"/>
+            </w:rPr>
+            <m:t>- 96,6988 u=2,9012 u</m:t>
+          </m:r>
+        </m:oMath>
+      </m:oMathPara>
+    </w:p>
+    <w:p>
+      <w:pPr>
+        <w:autoSpaceDE w:val="0"/>
+        <w:autoSpaceDN w:val="0"/>
+        <w:adjustRightInd w:val="0"/>
+        <w:spacing w:after="0" w:line="240" w:lineRule="auto"/>
+        <w:jc w:val="both"/>
+        <w:rPr>
+          <w:rFonts w:ascii="Segoe UI" w:eastAsia="Calibri" w:hAnsi="Segoe UI" w:cs="Segoe UI"/>
+          <w:sz w:val="24"/>
+          <w:szCs w:val="24"/>
+          <w:lang w:val="es-AR"/>
+        </w:rPr>
+      </w:pPr>
+    </w:p>
+    <w:p>
+      <w:pPr>
+        <w:pStyle w:val="Prrafodelista"/>
+        <w:numPr>
+          <w:ilvl w:val="0"/>
+          <w:numId w:val="10"/>
+        </w:numPr>
+        <w:autoSpaceDE w:val="0"/>
+        <w:autoSpaceDN w:val="0"/>
+        <w:adjustRightInd w:val="0"/>
+        <w:spacing w:after="0" w:line="240" w:lineRule="auto"/>
+        <w:jc w:val="both"/>
+        <w:rPr>
+          <w:lang w:val="es-AR"/>
+        </w:rPr>
+      </w:pPr>
+      <w:r>
+        <w:rPr>
+          <w:rFonts w:ascii="Segoe UI" w:eastAsia="Calibri" w:hAnsi="Segoe UI" w:cs="Segoe UI"/>
+          <w:sz w:val="24"/>
+          <w:szCs w:val="24"/>
+          <w:lang w:val="es-AR"/>
+        </w:rPr>
+        <w:t>Calcular el período de tiempo durante el cual se mantienen las unidades en inventario y el período de déficit de las mismas.</w:t>
+      </w:r>
+    </w:p>
+    <w:p>
+      <w:pPr>
+        <w:rPr>
+          <w:lang w:val="es-AR"/>
+        </w:rPr>
+      </w:pPr>
+    </w:p>
+    <w:p>
+      <w:pPr>
+        <w:ind w:left="708"/>
+        <w:rPr>
+          <w:lang w:val="es-AR"/>
+        </w:rPr>
+      </w:pPr>
+      <m:oMathPara>
+        <m:oMath>
+          <m:sSub>
+            <m:sSubPr>
+              <m:ctrlPr>
+                <w:rPr>
+                  <w:rFonts w:ascii="Cambria Math" w:hAnsi="Cambria Math"/>
+                  <w:i/>
+                  <w:lang w:val="es-AR"/>
+                </w:rPr>
+              </m:ctrlPr>
+            </m:sSubPr>
+            <m:e>
+              <m:r>
+                <w:rPr>
+                  <w:rFonts w:ascii="Cambria Math" w:hAnsi="Cambria Math"/>
+                  <w:lang w:val="es-AR"/>
+                </w:rPr>
+                <m:t>T</m:t>
+              </m:r>
+            </m:e>
+            <m:sub>
+              <m:r>
+                <w:rPr>
+                  <w:rFonts w:ascii="Cambria Math" w:hAnsi="Cambria Math"/>
+                  <w:lang w:val="es-AR"/>
+                </w:rPr>
+                <m:t>1</m:t>
+              </m:r>
+            </m:sub>
+          </m:sSub>
+          <m:r>
+            <w:rPr>
+              <w:rFonts w:ascii="Cambria Math" w:hAnsi="Cambria Math"/>
+              <w:lang w:val="es-AR"/>
+            </w:rPr>
+            <m:t xml:space="preserve">= </m:t>
+          </m:r>
+          <m:f>
+            <m:fPr>
+              <m:ctrlPr>
+                <w:rPr>
+                  <w:rFonts w:ascii="Cambria Math" w:hAnsi="Cambria Math"/>
+                  <w:i/>
+                  <w:lang w:val="es-AR"/>
+                </w:rPr>
+              </m:ctrlPr>
+            </m:fPr>
+            <m:num>
+              <m:r>
+                <w:rPr>
+                  <w:rFonts w:ascii="Cambria Math" w:hAnsi="Cambria Math"/>
+                  <w:lang w:val="es-AR"/>
+                </w:rPr>
+                <m:t xml:space="preserve">S+ </m:t>
+              </m:r>
+              <m:sSub>
+                <m:sSubPr>
+                  <m:ctrlPr>
+                    <w:rPr>
+                      <w:rFonts w:ascii="Cambria Math" w:hAnsi="Cambria Math"/>
+                      <w:i/>
+                      <w:lang w:val="es-AR"/>
+                    </w:rPr>
+                  </m:ctrlPr>
+                </m:sSubPr>
+                <m:e>
+                  <m:r>
+                    <w:rPr>
+                      <w:rFonts w:ascii="Cambria Math" w:hAnsi="Cambria Math"/>
+                      <w:lang w:val="es-AR"/>
+                    </w:rPr>
+                    <m:t>T</m:t>
+                  </m:r>
+                </m:e>
+                <m:sub>
+                  <m:r>
+                    <w:rPr>
+                      <w:rFonts w:ascii="Cambria Math" w:hAnsi="Cambria Math"/>
+                      <w:lang w:val="es-AR"/>
+                    </w:rPr>
+                    <m:t>i</m:t>
+                  </m:r>
+                </m:sub>
+              </m:sSub>
+            </m:num>
+            <m:den>
+              <m:r>
+                <w:rPr>
+                  <w:rFonts w:ascii="Cambria Math" w:hAnsi="Cambria Math"/>
+                  <w:lang w:val="es-AR"/>
+                </w:rPr>
+                <m:t>Q</m:t>
+              </m:r>
+            </m:den>
+          </m:f>
+          <m:r>
+            <w:rPr>
+              <w:rFonts w:ascii="Cambria Math" w:hAnsi="Cambria Math"/>
+              <w:lang w:val="es-AR"/>
+            </w:rPr>
+            <m:t xml:space="preserve">= </m:t>
+          </m:r>
+          <m:f>
+            <m:fPr>
+              <m:ctrlPr>
+                <w:rPr>
+                  <w:rFonts w:ascii="Cambria Math" w:hAnsi="Cambria Math"/>
+                  <w:i/>
+                  <w:lang w:val="es-AR"/>
+                </w:rPr>
+              </m:ctrlPr>
+            </m:fPr>
+            <m:num>
+              <m:r>
+                <w:rPr>
+                  <w:rFonts w:ascii="Cambria Math" w:hAnsi="Cambria Math"/>
+                  <w:lang w:val="es-AR"/>
+                </w:rPr>
+                <m:t>376,0507 u+0,03939 año</m:t>
+              </m:r>
+            </m:num>
+            <m:den>
+              <m:r>
+                <w:rPr>
+                  <w:rFonts w:ascii="Cambria Math" w:hAnsi="Cambria Math"/>
+                  <w:lang w:val="es-AR"/>
+                </w:rPr>
+                <m:t>472,7495 u</m:t>
+              </m:r>
+            </m:den>
+          </m:f>
+          <m:r>
+            <w:rPr>
+              <w:rFonts w:ascii="Cambria Math" w:hAnsi="Cambria Math"/>
+              <w:lang w:val="es-AR"/>
+            </w:rPr>
+            <m:t>=0,03133 año</m:t>
+          </m:r>
+        </m:oMath>
+      </m:oMathPara>
+    </w:p>
+    <w:p>
+      <w:pPr>
+        <w:ind w:left="708"/>
+        <w:rPr>
+          <w:lang w:val="es-AR"/>
+        </w:rPr>
+      </w:pPr>
+      <m:oMathPara>
+        <m:oMath>
+          <m:sSub>
+            <m:sSubPr>
+              <m:ctrlPr>
+                <w:rPr>
+                  <w:rFonts w:ascii="Cambria Math" w:hAnsi="Cambria Math"/>
+                  <w:i/>
+                  <w:lang w:val="es-AR"/>
+                </w:rPr>
+              </m:ctrlPr>
+            </m:sSubPr>
+            <m:e>
+              <m:r>
+                <w:rPr>
+                  <w:rFonts w:ascii="Cambria Math" w:hAnsi="Cambria Math"/>
+                  <w:lang w:val="es-AR"/>
+                </w:rPr>
+                <m:t>T</m:t>
+              </m:r>
+            </m:e>
+            <m:sub>
+              <m:r>
+                <w:rPr>
+                  <w:rFonts w:ascii="Cambria Math" w:hAnsi="Cambria Math"/>
+                  <w:lang w:val="es-AR"/>
+                </w:rPr>
+                <m:t>2</m:t>
+              </m:r>
+            </m:sub>
+          </m:sSub>
+          <m:r>
+            <w:rPr>
+              <w:rFonts w:ascii="Cambria Math" w:hAnsi="Cambria Math"/>
+              <w:lang w:val="es-AR"/>
+            </w:rPr>
+            <m:t xml:space="preserve">= </m:t>
+          </m:r>
+          <m:f>
+            <m:fPr>
+              <m:ctrlPr>
+                <w:rPr>
+                  <w:rFonts w:ascii="Cambria Math" w:hAnsi="Cambria Math"/>
+                  <w:i/>
+                  <w:lang w:val="es-AR"/>
+                </w:rPr>
+              </m:ctrlPr>
+            </m:fPr>
+            <m:num>
+              <m:r>
+                <w:rPr>
+                  <w:rFonts w:ascii="Cambria Math" w:hAnsi="Cambria Math"/>
+                  <w:lang w:val="es-AR"/>
+                </w:rPr>
+                <m:t xml:space="preserve">(Q-S) </m:t>
+              </m:r>
+              <m:sSub>
+                <m:sSubPr>
+                  <m:ctrlPr>
+                    <w:rPr>
+                      <w:rFonts w:ascii="Cambria Math" w:hAnsi="Cambria Math"/>
+                      <w:i/>
+                      <w:lang w:val="es-AR"/>
+                    </w:rPr>
+                  </m:ctrlPr>
+                </m:sSubPr>
+                <m:e>
+                  <m:r>
+                    <w:rPr>
+                      <w:rFonts w:ascii="Cambria Math" w:hAnsi="Cambria Math"/>
+                      <w:lang w:val="es-AR"/>
+                    </w:rPr>
+                    <m:t>T</m:t>
+                  </m:r>
+                </m:e>
+                <m:sub>
+                  <m:r>
+                    <w:rPr>
+                      <w:rFonts w:ascii="Cambria Math" w:hAnsi="Cambria Math"/>
+                      <w:lang w:val="es-AR"/>
+                    </w:rPr>
+                    <m:t>i</m:t>
+                  </m:r>
+                </m:sub>
+              </m:sSub>
+            </m:num>
+            <m:den>
+              <m:r>
+                <w:rPr>
+                  <w:rFonts w:ascii="Cambria Math" w:hAnsi="Cambria Math"/>
+                  <w:lang w:val="es-AR"/>
+                </w:rPr>
+                <m:t>Q</m:t>
+              </m:r>
+            </m:den>
+          </m:f>
+          <m:r>
+            <w:rPr>
+              <w:rFonts w:ascii="Cambria Math" w:hAnsi="Cambria Math"/>
+              <w:lang w:val="es-AR"/>
+            </w:rPr>
+            <m:t xml:space="preserve">= </m:t>
+          </m:r>
+          <m:f>
+            <m:fPr>
+              <m:ctrlPr>
+                <w:rPr>
+                  <w:rFonts w:ascii="Cambria Math" w:hAnsi="Cambria Math"/>
+                  <w:i/>
+                  <w:lang w:val="es-AR"/>
+                </w:rPr>
+              </m:ctrlPr>
+            </m:fPr>
+            <m:num>
+              <m:r>
+                <w:rPr>
+                  <w:rFonts w:ascii="Cambria Math" w:hAnsi="Cambria Math"/>
+                  <w:lang w:val="es-AR"/>
+                </w:rPr>
+                <m:t>96,6988 u 0,03939 año</m:t>
+              </m:r>
+            </m:num>
+            <m:den>
+              <m:r>
+                <w:rPr>
+                  <w:rFonts w:ascii="Cambria Math" w:hAnsi="Cambria Math"/>
+                  <w:lang w:val="es-AR"/>
+                </w:rPr>
+                <m:t>472,7495 u</m:t>
+              </m:r>
+            </m:den>
+          </m:f>
+          <m:r>
+            <w:rPr>
+              <w:rFonts w:ascii="Cambria Math" w:hAnsi="Cambria Math"/>
+              <w:lang w:val="es-AR"/>
+            </w:rPr>
+            <m:t>=0,008057 año</m:t>
+          </m:r>
+        </m:oMath>
+      </m:oMathPara>
+    </w:p>
+    <w:p>
+      <w:pPr>
         <w:rPr>
           <w:lang w:val="es-AR"/>
         </w:rPr>
       </w:pPr>
     </w:p>
     <w:sectPr>
-      <w:headerReference w:type="default" r:id="rId16"/>
-      <w:footerReference w:type="default" r:id="rId17"/>
+      <w:headerReference w:type="default" r:id="rId17"/>
+      <w:footerReference w:type="default" r:id="rId18"/>
       <w:pgSz w:w="11907" w:h="16839" w:code="9"/>
       <w:pgMar w:top="1418" w:right="1134" w:bottom="1418" w:left="1134" w:header="720" w:footer="720" w:gutter="0"/>
       <w:cols w:space="708"/>
@@ -9429,7 +14211,7 @@
                 <w:sz w:val="24"/>
                 <w:lang w:val="es-AR"/>
               </w:rPr>
-              <w:t>8</w:t>
+              <w:t>9</w:t>
             </w:r>
             <w:r>
               <w:rPr>
@@ -9478,7 +14260,7 @@
                 <w:sz w:val="24"/>
                 <w:lang w:val="es-AR"/>
               </w:rPr>
-              <w:t>9</w:t>
+              <w:t>11</w:t>
             </w:r>
             <w:r>
               <w:rPr>
@@ -9695,11 +14477,124 @@
     </w:lvl>
   </w:abstractNum>
   <w:abstractNum w:abstractNumId="1">
-    <w:nsid w:val="0331223B"/>
+    <w:nsid w:val="1EBC455B"/>
     <w:multiLevelType w:val="hybridMultilevel"/>
-    <w:tmpl w:val="37BA5ACC"/>
+    <w:tmpl w:val="082CC4D4"/>
+    <w:lvl w:ilvl="0" w:tplc="11D0AA84">
+      <w:start w:val="1"/>
+      <w:numFmt w:val="bullet"/>
+      <w:lvlText w:val="-"/>
+      <w:lvlJc w:val="left"/>
+      <w:pPr>
+        <w:ind w:left="720" w:hanging="360"/>
+      </w:pPr>
+      <w:rPr>
+        <w:rFonts w:ascii="TTFF2EC1B0t00" w:eastAsia="Calibri" w:hAnsi="TTFF2EC1B0t00" w:cs="TTFF2EC1B0t00" w:hint="default"/>
+      </w:rPr>
+    </w:lvl>
+    <w:lvl w:ilvl="1" w:tplc="2C0A0003" w:tentative="1">
+      <w:start w:val="1"/>
+      <w:numFmt w:val="bullet"/>
+      <w:lvlText w:val="o"/>
+      <w:lvlJc w:val="left"/>
+      <w:pPr>
+        <w:ind w:left="1440" w:hanging="360"/>
+      </w:pPr>
+      <w:rPr>
+        <w:rFonts w:ascii="Courier New" w:hAnsi="Courier New" w:cs="Courier New" w:hint="default"/>
+      </w:rPr>
+    </w:lvl>
+    <w:lvl w:ilvl="2" w:tplc="2C0A0005" w:tentative="1">
+      <w:start w:val="1"/>
+      <w:numFmt w:val="bullet"/>
+      <w:lvlText w:val=""/>
+      <w:lvlJc w:val="left"/>
+      <w:pPr>
+        <w:ind w:left="2160" w:hanging="360"/>
+      </w:pPr>
+      <w:rPr>
+        <w:rFonts w:ascii="Wingdings" w:hAnsi="Wingdings" w:hint="default"/>
+      </w:rPr>
+    </w:lvl>
+    <w:lvl w:ilvl="3" w:tplc="2C0A0001" w:tentative="1">
+      <w:start w:val="1"/>
+      <w:numFmt w:val="bullet"/>
+      <w:lvlText w:val=""/>
+      <w:lvlJc w:val="left"/>
+      <w:pPr>
+        <w:ind w:left="2880" w:hanging="360"/>
+      </w:pPr>
+      <w:rPr>
+        <w:rFonts w:ascii="Symbol" w:hAnsi="Symbol" w:hint="default"/>
+      </w:rPr>
+    </w:lvl>
+    <w:lvl w:ilvl="4" w:tplc="2C0A0003" w:tentative="1">
+      <w:start w:val="1"/>
+      <w:numFmt w:val="bullet"/>
+      <w:lvlText w:val="o"/>
+      <w:lvlJc w:val="left"/>
+      <w:pPr>
+        <w:ind w:left="3600" w:hanging="360"/>
+      </w:pPr>
+      <w:rPr>
+        <w:rFonts w:ascii="Courier New" w:hAnsi="Courier New" w:cs="Courier New" w:hint="default"/>
+      </w:rPr>
+    </w:lvl>
+    <w:lvl w:ilvl="5" w:tplc="2C0A0005" w:tentative="1">
+      <w:start w:val="1"/>
+      <w:numFmt w:val="bullet"/>
+      <w:lvlText w:val=""/>
+      <w:lvlJc w:val="left"/>
+      <w:pPr>
+        <w:ind w:left="4320" w:hanging="360"/>
+      </w:pPr>
+      <w:rPr>
+        <w:rFonts w:ascii="Wingdings" w:hAnsi="Wingdings" w:hint="default"/>
+      </w:rPr>
+    </w:lvl>
+    <w:lvl w:ilvl="6" w:tplc="2C0A0001" w:tentative="1">
+      <w:start w:val="1"/>
+      <w:numFmt w:val="bullet"/>
+      <w:lvlText w:val=""/>
+      <w:lvlJc w:val="left"/>
+      <w:pPr>
+        <w:ind w:left="5040" w:hanging="360"/>
+      </w:pPr>
+      <w:rPr>
+        <w:rFonts w:ascii="Symbol" w:hAnsi="Symbol" w:hint="default"/>
+      </w:rPr>
+    </w:lvl>
+    <w:lvl w:ilvl="7" w:tplc="2C0A0003" w:tentative="1">
+      <w:start w:val="1"/>
+      <w:numFmt w:val="bullet"/>
+      <w:lvlText w:val="o"/>
+      <w:lvlJc w:val="left"/>
+      <w:pPr>
+        <w:ind w:left="5760" w:hanging="360"/>
+      </w:pPr>
+      <w:rPr>
+        <w:rFonts w:ascii="Courier New" w:hAnsi="Courier New" w:cs="Courier New" w:hint="default"/>
+      </w:rPr>
+    </w:lvl>
+    <w:lvl w:ilvl="8" w:tplc="2C0A0005" w:tentative="1">
+      <w:start w:val="1"/>
+      <w:numFmt w:val="bullet"/>
+      <w:lvlText w:val=""/>
+      <w:lvlJc w:val="left"/>
+      <w:pPr>
+        <w:ind w:left="6480" w:hanging="360"/>
+      </w:pPr>
+      <w:rPr>
+        <w:rFonts w:ascii="Wingdings" w:hAnsi="Wingdings" w:hint="default"/>
+      </w:rPr>
+    </w:lvl>
+  </w:abstractNum>
+  <w:abstractNum w:abstractNumId="2">
+    <w:nsid w:val="23C04777"/>
+    <w:multiLevelType w:val="hybridMultilevel"/>
+    <w:tmpl w:val="14B82FE4"/>
     <w:lvl w:ilvl="0" w:tplc="2C0A0017">
-      <w:start w:val="1"/>
+      <w:start w:val="2"/>
       <w:numFmt w:val="lowerLetter"/>
       <w:lvlText w:val="%1)"/>
       <w:lvlJc w:val="left"/>
@@ -9783,271 +14678,13 @@
       </w:pPr>
     </w:lvl>
   </w:abstractNum>
-  <w:abstractNum w:abstractNumId="2">
-    <w:nsid w:val="04F01580"/>
+  <w:abstractNum w:abstractNumId="3">
+    <w:nsid w:val="26BA6772"/>
     <w:multiLevelType w:val="hybridMultilevel"/>
-    <w:tmpl w:val="EE0AB8BE"/>
-    <w:lvl w:ilvl="0" w:tplc="04090011">
+    <w:tmpl w:val="F9444A70"/>
+    <w:lvl w:ilvl="0" w:tplc="2C0A0011">
       <w:start w:val="1"/>
       <w:numFmt w:val="decimal"/>
-      <w:lvlText w:val="%1)"/>
-      <w:lvlJc w:val="left"/>
-      <w:pPr>
-        <w:ind w:left="720" w:hanging="360"/>
-      </w:pPr>
-    </w:lvl>
-    <w:lvl w:ilvl="1" w:tplc="2C0A0019" w:tentative="1">
-      <w:start w:val="1"/>
-      <w:numFmt w:val="lowerLetter"/>
-      <w:lvlText w:val="%2."/>
-      <w:lvlJc w:val="left"/>
-      <w:pPr>
-        <w:ind w:left="1440" w:hanging="360"/>
-      </w:pPr>
-    </w:lvl>
-    <w:lvl w:ilvl="2" w:tplc="2C0A001B" w:tentative="1">
-      <w:start w:val="1"/>
-      <w:numFmt w:val="lowerRoman"/>
-      <w:lvlText w:val="%3."/>
-      <w:lvlJc w:val="right"/>
-      <w:pPr>
-        <w:ind w:left="2160" w:hanging="180"/>
-      </w:pPr>
-    </w:lvl>
-    <w:lvl w:ilvl="3" w:tplc="2C0A000F" w:tentative="1">
-      <w:start w:val="1"/>
-      <w:numFmt w:val="decimal"/>
-      <w:lvlText w:val="%4."/>
-      <w:lvlJc w:val="left"/>
-      <w:pPr>
-        <w:ind w:left="2880" w:hanging="360"/>
-      </w:pPr>
-    </w:lvl>
-    <w:lvl w:ilvl="4" w:tplc="2C0A0019" w:tentative="1">
-      <w:start w:val="1"/>
-      <w:numFmt w:val="lowerLetter"/>
-      <w:lvlText w:val="%5."/>
-      <w:lvlJc w:val="left"/>
-      <w:pPr>
-        <w:ind w:left="3600" w:hanging="360"/>
-      </w:pPr>
-    </w:lvl>
-    <w:lvl w:ilvl="5" w:tplc="2C0A001B" w:tentative="1">
-      <w:start w:val="1"/>
-      <w:numFmt w:val="lowerRoman"/>
-      <w:lvlText w:val="%6."/>
-      <w:lvlJc w:val="right"/>
-      <w:pPr>
-        <w:ind w:left="4320" w:hanging="180"/>
-      </w:pPr>
-    </w:lvl>
-    <w:lvl w:ilvl="6" w:tplc="2C0A000F" w:tentative="1">
-      <w:start w:val="1"/>
-      <w:numFmt w:val="decimal"/>
-      <w:lvlText w:val="%7."/>
-      <w:lvlJc w:val="left"/>
-      <w:pPr>
-        <w:ind w:left="5040" w:hanging="360"/>
-      </w:pPr>
-    </w:lvl>
-    <w:lvl w:ilvl="7" w:tplc="2C0A0019" w:tentative="1">
-      <w:start w:val="1"/>
-      <w:numFmt w:val="lowerLetter"/>
-      <w:lvlText w:val="%8."/>
-      <w:lvlJc w:val="left"/>
-      <w:pPr>
-        <w:ind w:left="5760" w:hanging="360"/>
-      </w:pPr>
-    </w:lvl>
-    <w:lvl w:ilvl="8" w:tplc="2C0A001B" w:tentative="1">
-      <w:start w:val="1"/>
-      <w:numFmt w:val="lowerRoman"/>
-      <w:lvlText w:val="%9."/>
-      <w:lvlJc w:val="right"/>
-      <w:pPr>
-        <w:ind w:left="6480" w:hanging="180"/>
-      </w:pPr>
-    </w:lvl>
-  </w:abstractNum>
-  <w:abstractNum w:abstractNumId="3">
-    <w:nsid w:val="06017678"/>
-    <w:multiLevelType w:val="hybridMultilevel"/>
-    <w:tmpl w:val="59E4FD70"/>
-    <w:lvl w:ilvl="0" w:tplc="04090011">
-      <w:start w:val="1"/>
-      <w:numFmt w:val="decimal"/>
-      <w:lvlText w:val="%1)"/>
-      <w:lvlJc w:val="left"/>
-      <w:pPr>
-        <w:ind w:left="720" w:hanging="360"/>
-      </w:pPr>
-    </w:lvl>
-    <w:lvl w:ilvl="1" w:tplc="2C0A0019" w:tentative="1">
-      <w:start w:val="1"/>
-      <w:numFmt w:val="lowerLetter"/>
-      <w:lvlText w:val="%2."/>
-      <w:lvlJc w:val="left"/>
-      <w:pPr>
-        <w:ind w:left="1440" w:hanging="360"/>
-      </w:pPr>
-    </w:lvl>
-    <w:lvl w:ilvl="2" w:tplc="2C0A001B" w:tentative="1">
-      <w:start w:val="1"/>
-      <w:numFmt w:val="lowerRoman"/>
-      <w:lvlText w:val="%3."/>
-      <w:lvlJc w:val="right"/>
-      <w:pPr>
-        <w:ind w:left="2160" w:hanging="180"/>
-      </w:pPr>
-    </w:lvl>
-    <w:lvl w:ilvl="3" w:tplc="2C0A000F" w:tentative="1">
-      <w:start w:val="1"/>
-      <w:numFmt w:val="decimal"/>
-      <w:lvlText w:val="%4."/>
-      <w:lvlJc w:val="left"/>
-      <w:pPr>
-        <w:ind w:left="2880" w:hanging="360"/>
-      </w:pPr>
-    </w:lvl>
-    <w:lvl w:ilvl="4" w:tplc="2C0A0019" w:tentative="1">
-      <w:start w:val="1"/>
-      <w:numFmt w:val="lowerLetter"/>
-      <w:lvlText w:val="%5."/>
-      <w:lvlJc w:val="left"/>
-      <w:pPr>
-        <w:ind w:left="3600" w:hanging="360"/>
-      </w:pPr>
-    </w:lvl>
-    <w:lvl w:ilvl="5" w:tplc="2C0A001B" w:tentative="1">
-      <w:start w:val="1"/>
-      <w:numFmt w:val="lowerRoman"/>
-      <w:lvlText w:val="%6."/>
-      <w:lvlJc w:val="right"/>
-      <w:pPr>
-        <w:ind w:left="4320" w:hanging="180"/>
-      </w:pPr>
-    </w:lvl>
-    <w:lvl w:ilvl="6" w:tplc="2C0A000F" w:tentative="1">
-      <w:start w:val="1"/>
-      <w:numFmt w:val="decimal"/>
-      <w:lvlText w:val="%7."/>
-      <w:lvlJc w:val="left"/>
-      <w:pPr>
-        <w:ind w:left="5040" w:hanging="360"/>
-      </w:pPr>
-    </w:lvl>
-    <w:lvl w:ilvl="7" w:tplc="2C0A0019" w:tentative="1">
-      <w:start w:val="1"/>
-      <w:numFmt w:val="lowerLetter"/>
-      <w:lvlText w:val="%8."/>
-      <w:lvlJc w:val="left"/>
-      <w:pPr>
-        <w:ind w:left="5760" w:hanging="360"/>
-      </w:pPr>
-    </w:lvl>
-    <w:lvl w:ilvl="8" w:tplc="2C0A001B" w:tentative="1">
-      <w:start w:val="1"/>
-      <w:numFmt w:val="lowerRoman"/>
-      <w:lvlText w:val="%9."/>
-      <w:lvlJc w:val="right"/>
-      <w:pPr>
-        <w:ind w:left="6480" w:hanging="180"/>
-      </w:pPr>
-    </w:lvl>
-  </w:abstractNum>
-  <w:abstractNum w:abstractNumId="4">
-    <w:nsid w:val="0A0220FF"/>
-    <w:multiLevelType w:val="hybridMultilevel"/>
-    <w:tmpl w:val="F868795C"/>
-    <w:lvl w:ilvl="0" w:tplc="04090017">
-      <w:start w:val="1"/>
-      <w:numFmt w:val="lowerLetter"/>
-      <w:lvlText w:val="%1)"/>
-      <w:lvlJc w:val="left"/>
-      <w:pPr>
-        <w:ind w:left="1080" w:hanging="360"/>
-      </w:pPr>
-    </w:lvl>
-    <w:lvl w:ilvl="1" w:tplc="2C0A0019" w:tentative="1">
-      <w:start w:val="1"/>
-      <w:numFmt w:val="lowerLetter"/>
-      <w:lvlText w:val="%2."/>
-      <w:lvlJc w:val="left"/>
-      <w:pPr>
-        <w:ind w:left="1800" w:hanging="360"/>
-      </w:pPr>
-    </w:lvl>
-    <w:lvl w:ilvl="2" w:tplc="2C0A001B" w:tentative="1">
-      <w:start w:val="1"/>
-      <w:numFmt w:val="lowerRoman"/>
-      <w:lvlText w:val="%3."/>
-      <w:lvlJc w:val="right"/>
-      <w:pPr>
-        <w:ind w:left="2520" w:hanging="180"/>
-      </w:pPr>
-    </w:lvl>
-    <w:lvl w:ilvl="3" w:tplc="2C0A000F" w:tentative="1">
-      <w:start w:val="1"/>
-      <w:numFmt w:val="decimal"/>
-      <w:lvlText w:val="%4."/>
-      <w:lvlJc w:val="left"/>
-      <w:pPr>
-        <w:ind w:left="3240" w:hanging="360"/>
-      </w:pPr>
-    </w:lvl>
-    <w:lvl w:ilvl="4" w:tplc="2C0A0019" w:tentative="1">
-      <w:start w:val="1"/>
-      <w:numFmt w:val="lowerLetter"/>
-      <w:lvlText w:val="%5."/>
-      <w:lvlJc w:val="left"/>
-      <w:pPr>
-        <w:ind w:left="3960" w:hanging="360"/>
-      </w:pPr>
-    </w:lvl>
-    <w:lvl w:ilvl="5" w:tplc="2C0A001B" w:tentative="1">
-      <w:start w:val="1"/>
-      <w:numFmt w:val="lowerRoman"/>
-      <w:lvlText w:val="%6."/>
-      <w:lvlJc w:val="right"/>
-      <w:pPr>
-        <w:ind w:left="4680" w:hanging="180"/>
-      </w:pPr>
-    </w:lvl>
-    <w:lvl w:ilvl="6" w:tplc="2C0A000F" w:tentative="1">
-      <w:start w:val="1"/>
-      <w:numFmt w:val="decimal"/>
-      <w:lvlText w:val="%7."/>
-      <w:lvlJc w:val="left"/>
-      <w:pPr>
-        <w:ind w:left="5400" w:hanging="360"/>
-      </w:pPr>
-    </w:lvl>
-    <w:lvl w:ilvl="7" w:tplc="2C0A0019" w:tentative="1">
-      <w:start w:val="1"/>
-      <w:numFmt w:val="lowerLetter"/>
-      <w:lvlText w:val="%8."/>
-      <w:lvlJc w:val="left"/>
-      <w:pPr>
-        <w:ind w:left="6120" w:hanging="360"/>
-      </w:pPr>
-    </w:lvl>
-    <w:lvl w:ilvl="8" w:tplc="2C0A001B" w:tentative="1">
-      <w:start w:val="1"/>
-      <w:numFmt w:val="lowerRoman"/>
-      <w:lvlText w:val="%9."/>
-      <w:lvlJc w:val="right"/>
-      <w:pPr>
-        <w:ind w:left="6840" w:hanging="180"/>
-      </w:pPr>
-    </w:lvl>
-  </w:abstractNum>
-  <w:abstractNum w:abstractNumId="5">
-    <w:nsid w:val="13F305FE"/>
-    <w:multiLevelType w:val="hybridMultilevel"/>
-    <w:tmpl w:val="0F54852E"/>
-    <w:lvl w:ilvl="0" w:tplc="2C0A0017">
-      <w:start w:val="1"/>
-      <w:numFmt w:val="lowerLetter"/>
       <w:lvlText w:val="%1)"/>
       <w:lvlJc w:val="left"/>
       <w:pPr>
@@ -10130,99 +14767,13 @@
       </w:pPr>
     </w:lvl>
   </w:abstractNum>
-  <w:abstractNum w:abstractNumId="6">
-    <w:nsid w:val="14647E79"/>
+  <w:abstractNum w:abstractNumId="4">
+    <w:nsid w:val="3C2D3E94"/>
     <w:multiLevelType w:val="hybridMultilevel"/>
-    <w:tmpl w:val="9F4EE59E"/>
-    <w:lvl w:ilvl="0" w:tplc="04090017">
-      <w:start w:val="1"/>
-      <w:numFmt w:val="lowerLetter"/>
-      <w:lvlText w:val="%1)"/>
-      <w:lvlJc w:val="left"/>
-      <w:pPr>
-        <w:ind w:left="720" w:hanging="360"/>
-      </w:pPr>
-    </w:lvl>
-    <w:lvl w:ilvl="1" w:tplc="2C0A0019" w:tentative="1">
-      <w:start w:val="1"/>
-      <w:numFmt w:val="lowerLetter"/>
-      <w:lvlText w:val="%2."/>
-      <w:lvlJc w:val="left"/>
-      <w:pPr>
-        <w:ind w:left="1440" w:hanging="360"/>
-      </w:pPr>
-    </w:lvl>
-    <w:lvl w:ilvl="2" w:tplc="2C0A001B" w:tentative="1">
-      <w:start w:val="1"/>
-      <w:numFmt w:val="lowerRoman"/>
-      <w:lvlText w:val="%3."/>
-      <w:lvlJc w:val="right"/>
-      <w:pPr>
-        <w:ind w:left="2160" w:hanging="180"/>
-      </w:pPr>
-    </w:lvl>
-    <w:lvl w:ilvl="3" w:tplc="2C0A000F" w:tentative="1">
+    <w:tmpl w:val="F9444A70"/>
+    <w:lvl w:ilvl="0" w:tplc="2C0A0011">
       <w:start w:val="1"/>
       <w:numFmt w:val="decimal"/>
-      <w:lvlText w:val="%4."/>
-      <w:lvlJc w:val="left"/>
-      <w:pPr>
-        <w:ind w:left="2880" w:hanging="360"/>
-      </w:pPr>
-    </w:lvl>
-    <w:lvl w:ilvl="4" w:tplc="2C0A0019" w:tentative="1">
-      <w:start w:val="1"/>
-      <w:numFmt w:val="lowerLetter"/>
-      <w:lvlText w:val="%5."/>
-      <w:lvlJc w:val="left"/>
-      <w:pPr>
-        <w:ind w:left="3600" w:hanging="360"/>
-      </w:pPr>
-    </w:lvl>
-    <w:lvl w:ilvl="5" w:tplc="2C0A001B" w:tentative="1">
-      <w:start w:val="1"/>
-      <w:numFmt w:val="lowerRoman"/>
-      <w:lvlText w:val="%6."/>
-      <w:lvlJc w:val="right"/>
-      <w:pPr>
-        <w:ind w:left="4320" w:hanging="180"/>
-      </w:pPr>
-    </w:lvl>
-    <w:lvl w:ilvl="6" w:tplc="2C0A000F" w:tentative="1">
-      <w:start w:val="1"/>
-      <w:numFmt w:val="decimal"/>
-      <w:lvlText w:val="%7."/>
-      <w:lvlJc w:val="left"/>
-      <w:pPr>
-        <w:ind w:left="5040" w:hanging="360"/>
-      </w:pPr>
-    </w:lvl>
-    <w:lvl w:ilvl="7" w:tplc="2C0A0019" w:tentative="1">
-      <w:start w:val="1"/>
-      <w:numFmt w:val="lowerLetter"/>
-      <w:lvlText w:val="%8."/>
-      <w:lvlJc w:val="left"/>
-      <w:pPr>
-        <w:ind w:left="5760" w:hanging="360"/>
-      </w:pPr>
-    </w:lvl>
-    <w:lvl w:ilvl="8" w:tplc="2C0A001B" w:tentative="1">
-      <w:start w:val="1"/>
-      <w:numFmt w:val="lowerRoman"/>
-      <w:lvlText w:val="%9."/>
-      <w:lvlJc w:val="right"/>
-      <w:pPr>
-        <w:ind w:left="6480" w:hanging="180"/>
-      </w:pPr>
-    </w:lvl>
-  </w:abstractNum>
-  <w:abstractNum w:abstractNumId="7">
-    <w:nsid w:val="1601673A"/>
-    <w:multiLevelType w:val="hybridMultilevel"/>
-    <w:tmpl w:val="FAE029C8"/>
-    <w:lvl w:ilvl="0" w:tplc="2C0A0017">
-      <w:start w:val="1"/>
-      <w:numFmt w:val="lowerLetter"/>
       <w:lvlText w:val="%1)"/>
       <w:lvlJc w:val="left"/>
       <w:pPr>
@@ -10305,12 +14856,12 @@
       </w:pPr>
     </w:lvl>
   </w:abstractNum>
-  <w:abstractNum w:abstractNumId="8">
-    <w:nsid w:val="18663ED7"/>
+  <w:abstractNum w:abstractNumId="5">
+    <w:nsid w:val="478278D3"/>
     <w:multiLevelType w:val="hybridMultilevel"/>
-    <w:tmpl w:val="E0268D70"/>
-    <w:lvl w:ilvl="0" w:tplc="8BACC982">
-      <w:start w:val="7"/>
+    <w:tmpl w:val="419A1052"/>
+    <w:lvl w:ilvl="0" w:tplc="2C0A0017">
+      <w:start w:val="2"/>
       <w:numFmt w:val="lowerLetter"/>
       <w:lvlText w:val="%1)"/>
       <w:lvlJc w:val="left"/>
@@ -10394,11 +14945,11 @@
       </w:pPr>
     </w:lvl>
   </w:abstractNum>
-  <w:abstractNum w:abstractNumId="9">
-    <w:nsid w:val="197675E6"/>
+  <w:abstractNum w:abstractNumId="6">
+    <w:nsid w:val="66DA0C8F"/>
     <w:multiLevelType w:val="hybridMultilevel"/>
-    <w:tmpl w:val="72E88902"/>
-    <w:lvl w:ilvl="0" w:tplc="04090017">
+    <w:tmpl w:val="06A89E8C"/>
+    <w:lvl w:ilvl="0" w:tplc="2C0A0017">
       <w:start w:val="1"/>
       <w:numFmt w:val="lowerLetter"/>
       <w:lvlText w:val="%1)"/>
@@ -10480,125 +15031,12 @@
       </w:pPr>
     </w:lvl>
   </w:abstractNum>
-  <w:abstractNum w:abstractNumId="10">
-    <w:nsid w:val="1A1601C7"/>
+  <w:abstractNum w:abstractNumId="7">
+    <w:nsid w:val="6DF63A28"/>
     <w:multiLevelType w:val="hybridMultilevel"/>
-    <w:tmpl w:val="DBDE9652"/>
-    <w:lvl w:ilvl="0" w:tplc="2C0A0001">
-      <w:start w:val="1"/>
-      <w:numFmt w:val="bullet"/>
-      <w:lvlText w:val=""/>
-      <w:lvlJc w:val="left"/>
-      <w:pPr>
-        <w:ind w:left="720" w:hanging="360"/>
-      </w:pPr>
-      <w:rPr>
-        <w:rFonts w:ascii="Symbol" w:hAnsi="Symbol" w:hint="default"/>
-      </w:rPr>
-    </w:lvl>
-    <w:lvl w:ilvl="1" w:tplc="2C0A0003">
-      <w:start w:val="1"/>
-      <w:numFmt w:val="bullet"/>
-      <w:lvlText w:val="o"/>
-      <w:lvlJc w:val="left"/>
-      <w:pPr>
-        <w:ind w:left="1440" w:hanging="360"/>
-      </w:pPr>
-      <w:rPr>
-        <w:rFonts w:ascii="Courier New" w:hAnsi="Courier New" w:cs="Courier New" w:hint="default"/>
-      </w:rPr>
-    </w:lvl>
-    <w:lvl w:ilvl="2" w:tplc="2C0A0005" w:tentative="1">
-      <w:start w:val="1"/>
-      <w:numFmt w:val="bullet"/>
-      <w:lvlText w:val=""/>
-      <w:lvlJc w:val="left"/>
-      <w:pPr>
-        <w:ind w:left="2160" w:hanging="360"/>
-      </w:pPr>
-      <w:rPr>
-        <w:rFonts w:ascii="Wingdings" w:hAnsi="Wingdings" w:hint="default"/>
-      </w:rPr>
-    </w:lvl>
-    <w:lvl w:ilvl="3" w:tplc="2C0A0001" w:tentative="1">
-      <w:start w:val="1"/>
-      <w:numFmt w:val="bullet"/>
-      <w:lvlText w:val=""/>
-      <w:lvlJc w:val="left"/>
-      <w:pPr>
-        <w:ind w:left="2880" w:hanging="360"/>
-      </w:pPr>
-      <w:rPr>
-        <w:rFonts w:ascii="Symbol" w:hAnsi="Symbol" w:hint="default"/>
-      </w:rPr>
-    </w:lvl>
-    <w:lvl w:ilvl="4" w:tplc="2C0A0003" w:tentative="1">
-      <w:start w:val="1"/>
-      <w:numFmt w:val="bullet"/>
-      <w:lvlText w:val="o"/>
-      <w:lvlJc w:val="left"/>
-      <w:pPr>
-        <w:ind w:left="3600" w:hanging="360"/>
-      </w:pPr>
-      <w:rPr>
-        <w:rFonts w:ascii="Courier New" w:hAnsi="Courier New" w:cs="Courier New" w:hint="default"/>
-      </w:rPr>
-    </w:lvl>
-    <w:lvl w:ilvl="5" w:tplc="2C0A0005" w:tentative="1">
-      <w:start w:val="1"/>
-      <w:numFmt w:val="bullet"/>
-      <w:lvlText w:val=""/>
-      <w:lvlJc w:val="left"/>
-      <w:pPr>
-        <w:ind w:left="4320" w:hanging="360"/>
-      </w:pPr>
-      <w:rPr>
-        <w:rFonts w:ascii="Wingdings" w:hAnsi="Wingdings" w:hint="default"/>
-      </w:rPr>
-    </w:lvl>
-    <w:lvl w:ilvl="6" w:tplc="2C0A0001" w:tentative="1">
-      <w:start w:val="1"/>
-      <w:numFmt w:val="bullet"/>
-      <w:lvlText w:val=""/>
-      <w:lvlJc w:val="left"/>
-      <w:pPr>
-        <w:ind w:left="5040" w:hanging="360"/>
-      </w:pPr>
-      <w:rPr>
-        <w:rFonts w:ascii="Symbol" w:hAnsi="Symbol" w:hint="default"/>
-      </w:rPr>
-    </w:lvl>
-    <w:lvl w:ilvl="7" w:tplc="2C0A0003" w:tentative="1">
-      <w:start w:val="1"/>
-      <w:numFmt w:val="bullet"/>
-      <w:lvlText w:val="o"/>
-      <w:lvlJc w:val="left"/>
-      <w:pPr>
-        <w:ind w:left="5760" w:hanging="360"/>
-      </w:pPr>
-      <w:rPr>
-        <w:rFonts w:ascii="Courier New" w:hAnsi="Courier New" w:cs="Courier New" w:hint="default"/>
-      </w:rPr>
-    </w:lvl>
-    <w:lvl w:ilvl="8" w:tplc="2C0A0005" w:tentative="1">
-      <w:start w:val="1"/>
-      <w:numFmt w:val="bullet"/>
-      <w:lvlText w:val=""/>
-      <w:lvlJc w:val="left"/>
-      <w:pPr>
-        <w:ind w:left="6480" w:hanging="360"/>
-      </w:pPr>
-      <w:rPr>
-        <w:rFonts w:ascii="Wingdings" w:hAnsi="Wingdings" w:hint="default"/>
-      </w:rPr>
-    </w:lvl>
-  </w:abstractNum>
-  <w:abstractNum w:abstractNumId="11">
-    <w:nsid w:val="1E623AAD"/>
-    <w:multiLevelType w:val="hybridMultilevel"/>
-    <w:tmpl w:val="CB46E774"/>
-    <w:lvl w:ilvl="0" w:tplc="339A10BA">
-      <w:start w:val="1"/>
+    <w:tmpl w:val="14B82FE4"/>
+    <w:lvl w:ilvl="0" w:tplc="2C0A0017">
+      <w:start w:val="2"/>
       <w:numFmt w:val="lowerLetter"/>
       <w:lvlText w:val="%1)"/>
       <w:lvlJc w:val="left"/>
@@ -10682,3202 +15120,7 @@
       </w:pPr>
     </w:lvl>
   </w:abstractNum>
-  <w:abstractNum w:abstractNumId="12">
-    <w:nsid w:val="1EBC455B"/>
-    <w:multiLevelType w:val="hybridMultilevel"/>
-    <w:tmpl w:val="082CC4D4"/>
-    <w:lvl w:ilvl="0" w:tplc="11D0AA84">
-      <w:start w:val="1"/>
-      <w:numFmt w:val="bullet"/>
-      <w:lvlText w:val="-"/>
-      <w:lvlJc w:val="left"/>
-      <w:pPr>
-        <w:ind w:left="720" w:hanging="360"/>
-      </w:pPr>
-      <w:rPr>
-        <w:rFonts w:ascii="TTFF2EC1B0t00" w:eastAsia="Calibri" w:hAnsi="TTFF2EC1B0t00" w:cs="TTFF2EC1B0t00" w:hint="default"/>
-      </w:rPr>
-    </w:lvl>
-    <w:lvl w:ilvl="1" w:tplc="2C0A0003" w:tentative="1">
-      <w:start w:val="1"/>
-      <w:numFmt w:val="bullet"/>
-      <w:lvlText w:val="o"/>
-      <w:lvlJc w:val="left"/>
-      <w:pPr>
-        <w:ind w:left="1440" w:hanging="360"/>
-      </w:pPr>
-      <w:rPr>
-        <w:rFonts w:ascii="Courier New" w:hAnsi="Courier New" w:cs="Courier New" w:hint="default"/>
-      </w:rPr>
-    </w:lvl>
-    <w:lvl w:ilvl="2" w:tplc="2C0A0005" w:tentative="1">
-      <w:start w:val="1"/>
-      <w:numFmt w:val="bullet"/>
-      <w:lvlText w:val=""/>
-      <w:lvlJc w:val="left"/>
-      <w:pPr>
-        <w:ind w:left="2160" w:hanging="360"/>
-      </w:pPr>
-      <w:rPr>
-        <w:rFonts w:ascii="Wingdings" w:hAnsi="Wingdings" w:hint="default"/>
-      </w:rPr>
-    </w:lvl>
-    <w:lvl w:ilvl="3" w:tplc="2C0A0001" w:tentative="1">
-      <w:start w:val="1"/>
-      <w:numFmt w:val="bullet"/>
-      <w:lvlText w:val=""/>
-      <w:lvlJc w:val="left"/>
-      <w:pPr>
-        <w:ind w:left="2880" w:hanging="360"/>
-      </w:pPr>
-      <w:rPr>
-        <w:rFonts w:ascii="Symbol" w:hAnsi="Symbol" w:hint="default"/>
-      </w:rPr>
-    </w:lvl>
-    <w:lvl w:ilvl="4" w:tplc="2C0A0003" w:tentative="1">
-      <w:start w:val="1"/>
-      <w:numFmt w:val="bullet"/>
-      <w:lvlText w:val="o"/>
-      <w:lvlJc w:val="left"/>
-      <w:pPr>
-        <w:ind w:left="3600" w:hanging="360"/>
-      </w:pPr>
-      <w:rPr>
-        <w:rFonts w:ascii="Courier New" w:hAnsi="Courier New" w:cs="Courier New" w:hint="default"/>
-      </w:rPr>
-    </w:lvl>
-    <w:lvl w:ilvl="5" w:tplc="2C0A0005" w:tentative="1">
-      <w:start w:val="1"/>
-      <w:numFmt w:val="bullet"/>
-      <w:lvlText w:val=""/>
-      <w:lvlJc w:val="left"/>
-      <w:pPr>
-        <w:ind w:left="4320" w:hanging="360"/>
-      </w:pPr>
-      <w:rPr>
-        <w:rFonts w:ascii="Wingdings" w:hAnsi="Wingdings" w:hint="default"/>
-      </w:rPr>
-    </w:lvl>
-    <w:lvl w:ilvl="6" w:tplc="2C0A0001" w:tentative="1">
-      <w:start w:val="1"/>
-      <w:numFmt w:val="bullet"/>
-      <w:lvlText w:val=""/>
-      <w:lvlJc w:val="left"/>
-      <w:pPr>
-        <w:ind w:left="5040" w:hanging="360"/>
-      </w:pPr>
-      <w:rPr>
-        <w:rFonts w:ascii="Symbol" w:hAnsi="Symbol" w:hint="default"/>
-      </w:rPr>
-    </w:lvl>
-    <w:lvl w:ilvl="7" w:tplc="2C0A0003" w:tentative="1">
-      <w:start w:val="1"/>
-      <w:numFmt w:val="bullet"/>
-      <w:lvlText w:val="o"/>
-      <w:lvlJc w:val="left"/>
-      <w:pPr>
-        <w:ind w:left="5760" w:hanging="360"/>
-      </w:pPr>
-      <w:rPr>
-        <w:rFonts w:ascii="Courier New" w:hAnsi="Courier New" w:cs="Courier New" w:hint="default"/>
-      </w:rPr>
-    </w:lvl>
-    <w:lvl w:ilvl="8" w:tplc="2C0A0005" w:tentative="1">
-      <w:start w:val="1"/>
-      <w:numFmt w:val="bullet"/>
-      <w:lvlText w:val=""/>
-      <w:lvlJc w:val="left"/>
-      <w:pPr>
-        <w:ind w:left="6480" w:hanging="360"/>
-      </w:pPr>
-      <w:rPr>
-        <w:rFonts w:ascii="Wingdings" w:hAnsi="Wingdings" w:hint="default"/>
-      </w:rPr>
-    </w:lvl>
-  </w:abstractNum>
-  <w:abstractNum w:abstractNumId="13">
-    <w:nsid w:val="2001110B"/>
-    <w:multiLevelType w:val="hybridMultilevel"/>
-    <w:tmpl w:val="E37E1F8E"/>
-    <w:lvl w:ilvl="0" w:tplc="2C0A0017">
-      <w:start w:val="1"/>
-      <w:numFmt w:val="lowerLetter"/>
-      <w:lvlText w:val="%1)"/>
-      <w:lvlJc w:val="left"/>
-      <w:pPr>
-        <w:ind w:left="720" w:hanging="360"/>
-      </w:pPr>
-      <w:rPr>
-        <w:rFonts w:hint="default"/>
-      </w:rPr>
-    </w:lvl>
-    <w:lvl w:ilvl="1" w:tplc="2C0A0019" w:tentative="1">
-      <w:start w:val="1"/>
-      <w:numFmt w:val="lowerLetter"/>
-      <w:lvlText w:val="%2."/>
-      <w:lvlJc w:val="left"/>
-      <w:pPr>
-        <w:ind w:left="1440" w:hanging="360"/>
-      </w:pPr>
-    </w:lvl>
-    <w:lvl w:ilvl="2" w:tplc="2C0A001B" w:tentative="1">
-      <w:start w:val="1"/>
-      <w:numFmt w:val="lowerRoman"/>
-      <w:lvlText w:val="%3."/>
-      <w:lvlJc w:val="right"/>
-      <w:pPr>
-        <w:ind w:left="2160" w:hanging="180"/>
-      </w:pPr>
-    </w:lvl>
-    <w:lvl w:ilvl="3" w:tplc="2C0A000F" w:tentative="1">
-      <w:start w:val="1"/>
-      <w:numFmt w:val="decimal"/>
-      <w:lvlText w:val="%4."/>
-      <w:lvlJc w:val="left"/>
-      <w:pPr>
-        <w:ind w:left="2880" w:hanging="360"/>
-      </w:pPr>
-    </w:lvl>
-    <w:lvl w:ilvl="4" w:tplc="2C0A0019" w:tentative="1">
-      <w:start w:val="1"/>
-      <w:numFmt w:val="lowerLetter"/>
-      <w:lvlText w:val="%5."/>
-      <w:lvlJc w:val="left"/>
-      <w:pPr>
-        <w:ind w:left="3600" w:hanging="360"/>
-      </w:pPr>
-    </w:lvl>
-    <w:lvl w:ilvl="5" w:tplc="2C0A001B" w:tentative="1">
-      <w:start w:val="1"/>
-      <w:numFmt w:val="lowerRoman"/>
-      <w:lvlText w:val="%6."/>
-      <w:lvlJc w:val="right"/>
-      <w:pPr>
-        <w:ind w:left="4320" w:hanging="180"/>
-      </w:pPr>
-    </w:lvl>
-    <w:lvl w:ilvl="6" w:tplc="2C0A000F" w:tentative="1">
-      <w:start w:val="1"/>
-      <w:numFmt w:val="decimal"/>
-      <w:lvlText w:val="%7."/>
-      <w:lvlJc w:val="left"/>
-      <w:pPr>
-        <w:ind w:left="5040" w:hanging="360"/>
-      </w:pPr>
-    </w:lvl>
-    <w:lvl w:ilvl="7" w:tplc="2C0A0019" w:tentative="1">
-      <w:start w:val="1"/>
-      <w:numFmt w:val="lowerLetter"/>
-      <w:lvlText w:val="%8."/>
-      <w:lvlJc w:val="left"/>
-      <w:pPr>
-        <w:ind w:left="5760" w:hanging="360"/>
-      </w:pPr>
-    </w:lvl>
-    <w:lvl w:ilvl="8" w:tplc="2C0A001B" w:tentative="1">
-      <w:start w:val="1"/>
-      <w:numFmt w:val="lowerRoman"/>
-      <w:lvlText w:val="%9."/>
-      <w:lvlJc w:val="right"/>
-      <w:pPr>
-        <w:ind w:left="6480" w:hanging="180"/>
-      </w:pPr>
-    </w:lvl>
-  </w:abstractNum>
-  <w:abstractNum w:abstractNumId="14">
-    <w:nsid w:val="23C04777"/>
-    <w:multiLevelType w:val="hybridMultilevel"/>
-    <w:tmpl w:val="14B82FE4"/>
-    <w:lvl w:ilvl="0" w:tplc="2C0A0017">
-      <w:start w:val="2"/>
-      <w:numFmt w:val="lowerLetter"/>
-      <w:lvlText w:val="%1)"/>
-      <w:lvlJc w:val="left"/>
-      <w:pPr>
-        <w:ind w:left="720" w:hanging="360"/>
-      </w:pPr>
-      <w:rPr>
-        <w:rFonts w:hint="default"/>
-      </w:rPr>
-    </w:lvl>
-    <w:lvl w:ilvl="1" w:tplc="2C0A0019" w:tentative="1">
-      <w:start w:val="1"/>
-      <w:numFmt w:val="lowerLetter"/>
-      <w:lvlText w:val="%2."/>
-      <w:lvlJc w:val="left"/>
-      <w:pPr>
-        <w:ind w:left="1440" w:hanging="360"/>
-      </w:pPr>
-    </w:lvl>
-    <w:lvl w:ilvl="2" w:tplc="2C0A001B" w:tentative="1">
-      <w:start w:val="1"/>
-      <w:numFmt w:val="lowerRoman"/>
-      <w:lvlText w:val="%3."/>
-      <w:lvlJc w:val="right"/>
-      <w:pPr>
-        <w:ind w:left="2160" w:hanging="180"/>
-      </w:pPr>
-    </w:lvl>
-    <w:lvl w:ilvl="3" w:tplc="2C0A000F" w:tentative="1">
-      <w:start w:val="1"/>
-      <w:numFmt w:val="decimal"/>
-      <w:lvlText w:val="%4."/>
-      <w:lvlJc w:val="left"/>
-      <w:pPr>
-        <w:ind w:left="2880" w:hanging="360"/>
-      </w:pPr>
-    </w:lvl>
-    <w:lvl w:ilvl="4" w:tplc="2C0A0019" w:tentative="1">
-      <w:start w:val="1"/>
-      <w:numFmt w:val="lowerLetter"/>
-      <w:lvlText w:val="%5."/>
-      <w:lvlJc w:val="left"/>
-      <w:pPr>
-        <w:ind w:left="3600" w:hanging="360"/>
-      </w:pPr>
-    </w:lvl>
-    <w:lvl w:ilvl="5" w:tplc="2C0A001B" w:tentative="1">
-      <w:start w:val="1"/>
-      <w:numFmt w:val="lowerRoman"/>
-      <w:lvlText w:val="%6."/>
-      <w:lvlJc w:val="right"/>
-      <w:pPr>
-        <w:ind w:left="4320" w:hanging="180"/>
-      </w:pPr>
-    </w:lvl>
-    <w:lvl w:ilvl="6" w:tplc="2C0A000F" w:tentative="1">
-      <w:start w:val="1"/>
-      <w:numFmt w:val="decimal"/>
-      <w:lvlText w:val="%7."/>
-      <w:lvlJc w:val="left"/>
-      <w:pPr>
-        <w:ind w:left="5040" w:hanging="360"/>
-      </w:pPr>
-    </w:lvl>
-    <w:lvl w:ilvl="7" w:tplc="2C0A0019" w:tentative="1">
-      <w:start w:val="1"/>
-      <w:numFmt w:val="lowerLetter"/>
-      <w:lvlText w:val="%8."/>
-      <w:lvlJc w:val="left"/>
-      <w:pPr>
-        <w:ind w:left="5760" w:hanging="360"/>
-      </w:pPr>
-    </w:lvl>
-    <w:lvl w:ilvl="8" w:tplc="2C0A001B" w:tentative="1">
-      <w:start w:val="1"/>
-      <w:numFmt w:val="lowerRoman"/>
-      <w:lvlText w:val="%9."/>
-      <w:lvlJc w:val="right"/>
-      <w:pPr>
-        <w:ind w:left="6480" w:hanging="180"/>
-      </w:pPr>
-    </w:lvl>
-  </w:abstractNum>
-  <w:abstractNum w:abstractNumId="15">
-    <w:nsid w:val="2571287C"/>
-    <w:multiLevelType w:val="hybridMultilevel"/>
-    <w:tmpl w:val="89284192"/>
-    <w:lvl w:ilvl="0" w:tplc="2C0A0001">
-      <w:start w:val="1"/>
-      <w:numFmt w:val="bullet"/>
-      <w:lvlText w:val=""/>
-      <w:lvlJc w:val="left"/>
-      <w:pPr>
-        <w:ind w:left="720" w:hanging="360"/>
-      </w:pPr>
-      <w:rPr>
-        <w:rFonts w:ascii="Symbol" w:hAnsi="Symbol" w:hint="default"/>
-      </w:rPr>
-    </w:lvl>
-    <w:lvl w:ilvl="1" w:tplc="2C0A0003" w:tentative="1">
-      <w:start w:val="1"/>
-      <w:numFmt w:val="bullet"/>
-      <w:lvlText w:val="o"/>
-      <w:lvlJc w:val="left"/>
-      <w:pPr>
-        <w:ind w:left="1440" w:hanging="360"/>
-      </w:pPr>
-      <w:rPr>
-        <w:rFonts w:ascii="Courier New" w:hAnsi="Courier New" w:cs="Courier New" w:hint="default"/>
-      </w:rPr>
-    </w:lvl>
-    <w:lvl w:ilvl="2" w:tplc="2C0A0005" w:tentative="1">
-      <w:start w:val="1"/>
-      <w:numFmt w:val="bullet"/>
-      <w:lvlText w:val=""/>
-      <w:lvlJc w:val="left"/>
-      <w:pPr>
-        <w:ind w:left="2160" w:hanging="360"/>
-      </w:pPr>
-      <w:rPr>
-        <w:rFonts w:ascii="Wingdings" w:hAnsi="Wingdings" w:hint="default"/>
-      </w:rPr>
-    </w:lvl>
-    <w:lvl w:ilvl="3" w:tplc="2C0A0001" w:tentative="1">
-      <w:start w:val="1"/>
-      <w:numFmt w:val="bullet"/>
-      <w:lvlText w:val=""/>
-      <w:lvlJc w:val="left"/>
-      <w:pPr>
-        <w:ind w:left="2880" w:hanging="360"/>
-      </w:pPr>
-      <w:rPr>
-        <w:rFonts w:ascii="Symbol" w:hAnsi="Symbol" w:hint="default"/>
-      </w:rPr>
-    </w:lvl>
-    <w:lvl w:ilvl="4" w:tplc="2C0A0003" w:tentative="1">
-      <w:start w:val="1"/>
-      <w:numFmt w:val="bullet"/>
-      <w:lvlText w:val="o"/>
-      <w:lvlJc w:val="left"/>
-      <w:pPr>
-        <w:ind w:left="3600" w:hanging="360"/>
-      </w:pPr>
-      <w:rPr>
-        <w:rFonts w:ascii="Courier New" w:hAnsi="Courier New" w:cs="Courier New" w:hint="default"/>
-      </w:rPr>
-    </w:lvl>
-    <w:lvl w:ilvl="5" w:tplc="2C0A0005" w:tentative="1">
-      <w:start w:val="1"/>
-      <w:numFmt w:val="bullet"/>
-      <w:lvlText w:val=""/>
-      <w:lvlJc w:val="left"/>
-      <w:pPr>
-        <w:ind w:left="4320" w:hanging="360"/>
-      </w:pPr>
-      <w:rPr>
-        <w:rFonts w:ascii="Wingdings" w:hAnsi="Wingdings" w:hint="default"/>
-      </w:rPr>
-    </w:lvl>
-    <w:lvl w:ilvl="6" w:tplc="2C0A0001" w:tentative="1">
-      <w:start w:val="1"/>
-      <w:numFmt w:val="bullet"/>
-      <w:lvlText w:val=""/>
-      <w:lvlJc w:val="left"/>
-      <w:pPr>
-        <w:ind w:left="5040" w:hanging="360"/>
-      </w:pPr>
-      <w:rPr>
-        <w:rFonts w:ascii="Symbol" w:hAnsi="Symbol" w:hint="default"/>
-      </w:rPr>
-    </w:lvl>
-    <w:lvl w:ilvl="7" w:tplc="2C0A0003" w:tentative="1">
-      <w:start w:val="1"/>
-      <w:numFmt w:val="bullet"/>
-      <w:lvlText w:val="o"/>
-      <w:lvlJc w:val="left"/>
-      <w:pPr>
-        <w:ind w:left="5760" w:hanging="360"/>
-      </w:pPr>
-      <w:rPr>
-        <w:rFonts w:ascii="Courier New" w:hAnsi="Courier New" w:cs="Courier New" w:hint="default"/>
-      </w:rPr>
-    </w:lvl>
-    <w:lvl w:ilvl="8" w:tplc="2C0A0005" w:tentative="1">
-      <w:start w:val="1"/>
-      <w:numFmt w:val="bullet"/>
-      <w:lvlText w:val=""/>
-      <w:lvlJc w:val="left"/>
-      <w:pPr>
-        <w:ind w:left="6480" w:hanging="360"/>
-      </w:pPr>
-      <w:rPr>
-        <w:rFonts w:ascii="Wingdings" w:hAnsi="Wingdings" w:hint="default"/>
-      </w:rPr>
-    </w:lvl>
-  </w:abstractNum>
-  <w:abstractNum w:abstractNumId="16">
-    <w:nsid w:val="26BA6772"/>
-    <w:multiLevelType w:val="hybridMultilevel"/>
-    <w:tmpl w:val="F9444A70"/>
-    <w:lvl w:ilvl="0" w:tplc="2C0A0011">
-      <w:start w:val="1"/>
-      <w:numFmt w:val="decimal"/>
-      <w:lvlText w:val="%1)"/>
-      <w:lvlJc w:val="left"/>
-      <w:pPr>
-        <w:ind w:left="720" w:hanging="360"/>
-      </w:pPr>
-      <w:rPr>
-        <w:rFonts w:hint="default"/>
-      </w:rPr>
-    </w:lvl>
-    <w:lvl w:ilvl="1" w:tplc="2C0A0019" w:tentative="1">
-      <w:start w:val="1"/>
-      <w:numFmt w:val="lowerLetter"/>
-      <w:lvlText w:val="%2."/>
-      <w:lvlJc w:val="left"/>
-      <w:pPr>
-        <w:ind w:left="1440" w:hanging="360"/>
-      </w:pPr>
-    </w:lvl>
-    <w:lvl w:ilvl="2" w:tplc="2C0A001B" w:tentative="1">
-      <w:start w:val="1"/>
-      <w:numFmt w:val="lowerRoman"/>
-      <w:lvlText w:val="%3."/>
-      <w:lvlJc w:val="right"/>
-      <w:pPr>
-        <w:ind w:left="2160" w:hanging="180"/>
-      </w:pPr>
-    </w:lvl>
-    <w:lvl w:ilvl="3" w:tplc="2C0A000F" w:tentative="1">
-      <w:start w:val="1"/>
-      <w:numFmt w:val="decimal"/>
-      <w:lvlText w:val="%4."/>
-      <w:lvlJc w:val="left"/>
-      <w:pPr>
-        <w:ind w:left="2880" w:hanging="360"/>
-      </w:pPr>
-    </w:lvl>
-    <w:lvl w:ilvl="4" w:tplc="2C0A0019" w:tentative="1">
-      <w:start w:val="1"/>
-      <w:numFmt w:val="lowerLetter"/>
-      <w:lvlText w:val="%5."/>
-      <w:lvlJc w:val="left"/>
-      <w:pPr>
-        <w:ind w:left="3600" w:hanging="360"/>
-      </w:pPr>
-    </w:lvl>
-    <w:lvl w:ilvl="5" w:tplc="2C0A001B" w:tentative="1">
-      <w:start w:val="1"/>
-      <w:numFmt w:val="lowerRoman"/>
-      <w:lvlText w:val="%6."/>
-      <w:lvlJc w:val="right"/>
-      <w:pPr>
-        <w:ind w:left="4320" w:hanging="180"/>
-      </w:pPr>
-    </w:lvl>
-    <w:lvl w:ilvl="6" w:tplc="2C0A000F" w:tentative="1">
-      <w:start w:val="1"/>
-      <w:numFmt w:val="decimal"/>
-      <w:lvlText w:val="%7."/>
-      <w:lvlJc w:val="left"/>
-      <w:pPr>
-        <w:ind w:left="5040" w:hanging="360"/>
-      </w:pPr>
-    </w:lvl>
-    <w:lvl w:ilvl="7" w:tplc="2C0A0019" w:tentative="1">
-      <w:start w:val="1"/>
-      <w:numFmt w:val="lowerLetter"/>
-      <w:lvlText w:val="%8."/>
-      <w:lvlJc w:val="left"/>
-      <w:pPr>
-        <w:ind w:left="5760" w:hanging="360"/>
-      </w:pPr>
-    </w:lvl>
-    <w:lvl w:ilvl="8" w:tplc="2C0A001B" w:tentative="1">
-      <w:start w:val="1"/>
-      <w:numFmt w:val="lowerRoman"/>
-      <w:lvlText w:val="%9."/>
-      <w:lvlJc w:val="right"/>
-      <w:pPr>
-        <w:ind w:left="6480" w:hanging="180"/>
-      </w:pPr>
-    </w:lvl>
-  </w:abstractNum>
-  <w:abstractNum w:abstractNumId="17">
-    <w:nsid w:val="281579EE"/>
-    <w:multiLevelType w:val="hybridMultilevel"/>
-    <w:tmpl w:val="D11E23D0"/>
-    <w:lvl w:ilvl="0" w:tplc="28DCDEC8">
-      <w:start w:val="2"/>
-      <w:numFmt w:val="lowerLetter"/>
-      <w:lvlText w:val="%1)"/>
-      <w:lvlJc w:val="left"/>
-      <w:pPr>
-        <w:ind w:left="720" w:hanging="360"/>
-      </w:pPr>
-      <w:rPr>
-        <w:rFonts w:hint="default"/>
-      </w:rPr>
-    </w:lvl>
-    <w:lvl w:ilvl="1" w:tplc="2C0A0019" w:tentative="1">
-      <w:start w:val="1"/>
-      <w:numFmt w:val="lowerLetter"/>
-      <w:lvlText w:val="%2."/>
-      <w:lvlJc w:val="left"/>
-      <w:pPr>
-        <w:ind w:left="1440" w:hanging="360"/>
-      </w:pPr>
-    </w:lvl>
-    <w:lvl w:ilvl="2" w:tplc="2C0A001B" w:tentative="1">
-      <w:start w:val="1"/>
-      <w:numFmt w:val="lowerRoman"/>
-      <w:lvlText w:val="%3."/>
-      <w:lvlJc w:val="right"/>
-      <w:pPr>
-        <w:ind w:left="2160" w:hanging="180"/>
-      </w:pPr>
-    </w:lvl>
-    <w:lvl w:ilvl="3" w:tplc="2C0A000F" w:tentative="1">
-      <w:start w:val="1"/>
-      <w:numFmt w:val="decimal"/>
-      <w:lvlText w:val="%4."/>
-      <w:lvlJc w:val="left"/>
-      <w:pPr>
-        <w:ind w:left="2880" w:hanging="360"/>
-      </w:pPr>
-    </w:lvl>
-    <w:lvl w:ilvl="4" w:tplc="2C0A0019" w:tentative="1">
-      <w:start w:val="1"/>
-      <w:numFmt w:val="lowerLetter"/>
-      <w:lvlText w:val="%5."/>
-      <w:lvlJc w:val="left"/>
-      <w:pPr>
-        <w:ind w:left="3600" w:hanging="360"/>
-      </w:pPr>
-    </w:lvl>
-    <w:lvl w:ilvl="5" w:tplc="2C0A001B" w:tentative="1">
-      <w:start w:val="1"/>
-      <w:numFmt w:val="lowerRoman"/>
-      <w:lvlText w:val="%6."/>
-      <w:lvlJc w:val="right"/>
-      <w:pPr>
-        <w:ind w:left="4320" w:hanging="180"/>
-      </w:pPr>
-    </w:lvl>
-    <w:lvl w:ilvl="6" w:tplc="2C0A000F" w:tentative="1">
-      <w:start w:val="1"/>
-      <w:numFmt w:val="decimal"/>
-      <w:lvlText w:val="%7."/>
-      <w:lvlJc w:val="left"/>
-      <w:pPr>
-        <w:ind w:left="5040" w:hanging="360"/>
-      </w:pPr>
-    </w:lvl>
-    <w:lvl w:ilvl="7" w:tplc="2C0A0019" w:tentative="1">
-      <w:start w:val="1"/>
-      <w:numFmt w:val="lowerLetter"/>
-      <w:lvlText w:val="%8."/>
-      <w:lvlJc w:val="left"/>
-      <w:pPr>
-        <w:ind w:left="5760" w:hanging="360"/>
-      </w:pPr>
-    </w:lvl>
-    <w:lvl w:ilvl="8" w:tplc="2C0A001B" w:tentative="1">
-      <w:start w:val="1"/>
-      <w:numFmt w:val="lowerRoman"/>
-      <w:lvlText w:val="%9."/>
-      <w:lvlJc w:val="right"/>
-      <w:pPr>
-        <w:ind w:left="6480" w:hanging="180"/>
-      </w:pPr>
-    </w:lvl>
-  </w:abstractNum>
-  <w:abstractNum w:abstractNumId="18">
-    <w:nsid w:val="290278CB"/>
-    <w:multiLevelType w:val="hybridMultilevel"/>
-    <w:tmpl w:val="3AD2D25E"/>
-    <w:lvl w:ilvl="0" w:tplc="2C0A0017">
-      <w:start w:val="1"/>
-      <w:numFmt w:val="lowerLetter"/>
-      <w:lvlText w:val="%1)"/>
-      <w:lvlJc w:val="left"/>
-      <w:pPr>
-        <w:ind w:left="720" w:hanging="360"/>
-      </w:pPr>
-    </w:lvl>
-    <w:lvl w:ilvl="1" w:tplc="2C0A0019">
-      <w:start w:val="1"/>
-      <w:numFmt w:val="lowerLetter"/>
-      <w:lvlText w:val="%2."/>
-      <w:lvlJc w:val="left"/>
-      <w:pPr>
-        <w:ind w:left="1440" w:hanging="360"/>
-      </w:pPr>
-    </w:lvl>
-    <w:lvl w:ilvl="2" w:tplc="2C0A001B" w:tentative="1">
-      <w:start w:val="1"/>
-      <w:numFmt w:val="lowerRoman"/>
-      <w:lvlText w:val="%3."/>
-      <w:lvlJc w:val="right"/>
-      <w:pPr>
-        <w:ind w:left="2160" w:hanging="180"/>
-      </w:pPr>
-    </w:lvl>
-    <w:lvl w:ilvl="3" w:tplc="2C0A000F" w:tentative="1">
-      <w:start w:val="1"/>
-      <w:numFmt w:val="decimal"/>
-      <w:lvlText w:val="%4."/>
-      <w:lvlJc w:val="left"/>
-      <w:pPr>
-        <w:ind w:left="2880" w:hanging="360"/>
-      </w:pPr>
-    </w:lvl>
-    <w:lvl w:ilvl="4" w:tplc="2C0A0019" w:tentative="1">
-      <w:start w:val="1"/>
-      <w:numFmt w:val="lowerLetter"/>
-      <w:lvlText w:val="%5."/>
-      <w:lvlJc w:val="left"/>
-      <w:pPr>
-        <w:ind w:left="3600" w:hanging="360"/>
-      </w:pPr>
-    </w:lvl>
-    <w:lvl w:ilvl="5" w:tplc="2C0A001B" w:tentative="1">
-      <w:start w:val="1"/>
-      <w:numFmt w:val="lowerRoman"/>
-      <w:lvlText w:val="%6."/>
-      <w:lvlJc w:val="right"/>
-      <w:pPr>
-        <w:ind w:left="4320" w:hanging="180"/>
-      </w:pPr>
-    </w:lvl>
-    <w:lvl w:ilvl="6" w:tplc="2C0A000F" w:tentative="1">
-      <w:start w:val="1"/>
-      <w:numFmt w:val="decimal"/>
-      <w:lvlText w:val="%7."/>
-      <w:lvlJc w:val="left"/>
-      <w:pPr>
-        <w:ind w:left="5040" w:hanging="360"/>
-      </w:pPr>
-    </w:lvl>
-    <w:lvl w:ilvl="7" w:tplc="2C0A0019" w:tentative="1">
-      <w:start w:val="1"/>
-      <w:numFmt w:val="lowerLetter"/>
-      <w:lvlText w:val="%8."/>
-      <w:lvlJc w:val="left"/>
-      <w:pPr>
-        <w:ind w:left="5760" w:hanging="360"/>
-      </w:pPr>
-    </w:lvl>
-    <w:lvl w:ilvl="8" w:tplc="2C0A001B" w:tentative="1">
-      <w:start w:val="1"/>
-      <w:numFmt w:val="lowerRoman"/>
-      <w:lvlText w:val="%9."/>
-      <w:lvlJc w:val="right"/>
-      <w:pPr>
-        <w:ind w:left="6480" w:hanging="180"/>
-      </w:pPr>
-    </w:lvl>
-  </w:abstractNum>
-  <w:abstractNum w:abstractNumId="19">
-    <w:nsid w:val="29C351D0"/>
-    <w:multiLevelType w:val="hybridMultilevel"/>
-    <w:tmpl w:val="0DE45CB0"/>
-    <w:lvl w:ilvl="0" w:tplc="339A10BA">
-      <w:start w:val="1"/>
-      <w:numFmt w:val="lowerLetter"/>
-      <w:lvlText w:val="%1)"/>
-      <w:lvlJc w:val="left"/>
-      <w:pPr>
-        <w:ind w:left="644" w:hanging="360"/>
-      </w:pPr>
-      <w:rPr>
-        <w:rFonts w:hint="default"/>
-      </w:rPr>
-    </w:lvl>
-    <w:lvl w:ilvl="1" w:tplc="2C0A0019" w:tentative="1">
-      <w:start w:val="1"/>
-      <w:numFmt w:val="lowerLetter"/>
-      <w:lvlText w:val="%2."/>
-      <w:lvlJc w:val="left"/>
-      <w:pPr>
-        <w:ind w:left="1440" w:hanging="360"/>
-      </w:pPr>
-    </w:lvl>
-    <w:lvl w:ilvl="2" w:tplc="2C0A001B" w:tentative="1">
-      <w:start w:val="1"/>
-      <w:numFmt w:val="lowerRoman"/>
-      <w:lvlText w:val="%3."/>
-      <w:lvlJc w:val="right"/>
-      <w:pPr>
-        <w:ind w:left="2160" w:hanging="180"/>
-      </w:pPr>
-    </w:lvl>
-    <w:lvl w:ilvl="3" w:tplc="2C0A000F" w:tentative="1">
-      <w:start w:val="1"/>
-      <w:numFmt w:val="decimal"/>
-      <w:lvlText w:val="%4."/>
-      <w:lvlJc w:val="left"/>
-      <w:pPr>
-        <w:ind w:left="2880" w:hanging="360"/>
-      </w:pPr>
-    </w:lvl>
-    <w:lvl w:ilvl="4" w:tplc="2C0A0019" w:tentative="1">
-      <w:start w:val="1"/>
-      <w:numFmt w:val="lowerLetter"/>
-      <w:lvlText w:val="%5."/>
-      <w:lvlJc w:val="left"/>
-      <w:pPr>
-        <w:ind w:left="3600" w:hanging="360"/>
-      </w:pPr>
-    </w:lvl>
-    <w:lvl w:ilvl="5" w:tplc="2C0A001B" w:tentative="1">
-      <w:start w:val="1"/>
-      <w:numFmt w:val="lowerRoman"/>
-      <w:lvlText w:val="%6."/>
-      <w:lvlJc w:val="right"/>
-      <w:pPr>
-        <w:ind w:left="4320" w:hanging="180"/>
-      </w:pPr>
-    </w:lvl>
-    <w:lvl w:ilvl="6" w:tplc="2C0A000F" w:tentative="1">
-      <w:start w:val="1"/>
-      <w:numFmt w:val="decimal"/>
-      <w:lvlText w:val="%7."/>
-      <w:lvlJc w:val="left"/>
-      <w:pPr>
-        <w:ind w:left="5040" w:hanging="360"/>
-      </w:pPr>
-    </w:lvl>
-    <w:lvl w:ilvl="7" w:tplc="2C0A0019" w:tentative="1">
-      <w:start w:val="1"/>
-      <w:numFmt w:val="lowerLetter"/>
-      <w:lvlText w:val="%8."/>
-      <w:lvlJc w:val="left"/>
-      <w:pPr>
-        <w:ind w:left="5760" w:hanging="360"/>
-      </w:pPr>
-    </w:lvl>
-    <w:lvl w:ilvl="8" w:tplc="2C0A001B" w:tentative="1">
-      <w:start w:val="1"/>
-      <w:numFmt w:val="lowerRoman"/>
-      <w:lvlText w:val="%9."/>
-      <w:lvlJc w:val="right"/>
-      <w:pPr>
-        <w:ind w:left="6480" w:hanging="180"/>
-      </w:pPr>
-    </w:lvl>
-  </w:abstractNum>
-  <w:abstractNum w:abstractNumId="20">
-    <w:nsid w:val="2BFB0120"/>
-    <w:multiLevelType w:val="hybridMultilevel"/>
-    <w:tmpl w:val="B18E0184"/>
-    <w:lvl w:ilvl="0" w:tplc="2C0A0001">
-      <w:start w:val="1"/>
-      <w:numFmt w:val="bullet"/>
-      <w:lvlText w:val=""/>
-      <w:lvlJc w:val="left"/>
-      <w:pPr>
-        <w:ind w:left="720" w:hanging="360"/>
-      </w:pPr>
-      <w:rPr>
-        <w:rFonts w:ascii="Symbol" w:hAnsi="Symbol" w:hint="default"/>
-      </w:rPr>
-    </w:lvl>
-    <w:lvl w:ilvl="1" w:tplc="2C0A0003" w:tentative="1">
-      <w:start w:val="1"/>
-      <w:numFmt w:val="bullet"/>
-      <w:lvlText w:val="o"/>
-      <w:lvlJc w:val="left"/>
-      <w:pPr>
-        <w:ind w:left="1440" w:hanging="360"/>
-      </w:pPr>
-      <w:rPr>
-        <w:rFonts w:ascii="Courier New" w:hAnsi="Courier New" w:cs="Courier New" w:hint="default"/>
-      </w:rPr>
-    </w:lvl>
-    <w:lvl w:ilvl="2" w:tplc="2C0A0005" w:tentative="1">
-      <w:start w:val="1"/>
-      <w:numFmt w:val="bullet"/>
-      <w:lvlText w:val=""/>
-      <w:lvlJc w:val="left"/>
-      <w:pPr>
-        <w:ind w:left="2160" w:hanging="360"/>
-      </w:pPr>
-      <w:rPr>
-        <w:rFonts w:ascii="Wingdings" w:hAnsi="Wingdings" w:hint="default"/>
-      </w:rPr>
-    </w:lvl>
-    <w:lvl w:ilvl="3" w:tplc="2C0A0001" w:tentative="1">
-      <w:start w:val="1"/>
-      <w:numFmt w:val="bullet"/>
-      <w:lvlText w:val=""/>
-      <w:lvlJc w:val="left"/>
-      <w:pPr>
-        <w:ind w:left="2880" w:hanging="360"/>
-      </w:pPr>
-      <w:rPr>
-        <w:rFonts w:ascii="Symbol" w:hAnsi="Symbol" w:hint="default"/>
-      </w:rPr>
-    </w:lvl>
-    <w:lvl w:ilvl="4" w:tplc="2C0A0003" w:tentative="1">
-      <w:start w:val="1"/>
-      <w:numFmt w:val="bullet"/>
-      <w:lvlText w:val="o"/>
-      <w:lvlJc w:val="left"/>
-      <w:pPr>
-        <w:ind w:left="3600" w:hanging="360"/>
-      </w:pPr>
-      <w:rPr>
-        <w:rFonts w:ascii="Courier New" w:hAnsi="Courier New" w:cs="Courier New" w:hint="default"/>
-      </w:rPr>
-    </w:lvl>
-    <w:lvl w:ilvl="5" w:tplc="2C0A0005" w:tentative="1">
-      <w:start w:val="1"/>
-      <w:numFmt w:val="bullet"/>
-      <w:lvlText w:val=""/>
-      <w:lvlJc w:val="left"/>
-      <w:pPr>
-        <w:ind w:left="4320" w:hanging="360"/>
-      </w:pPr>
-      <w:rPr>
-        <w:rFonts w:ascii="Wingdings" w:hAnsi="Wingdings" w:hint="default"/>
-      </w:rPr>
-    </w:lvl>
-    <w:lvl w:ilvl="6" w:tplc="2C0A0001" w:tentative="1">
-      <w:start w:val="1"/>
-      <w:numFmt w:val="bullet"/>
-      <w:lvlText w:val=""/>
-      <w:lvlJc w:val="left"/>
-      <w:pPr>
-        <w:ind w:left="5040" w:hanging="360"/>
-      </w:pPr>
-      <w:rPr>
-        <w:rFonts w:ascii="Symbol" w:hAnsi="Symbol" w:hint="default"/>
-      </w:rPr>
-    </w:lvl>
-    <w:lvl w:ilvl="7" w:tplc="2C0A0003" w:tentative="1">
-      <w:start w:val="1"/>
-      <w:numFmt w:val="bullet"/>
-      <w:lvlText w:val="o"/>
-      <w:lvlJc w:val="left"/>
-      <w:pPr>
-        <w:ind w:left="5760" w:hanging="360"/>
-      </w:pPr>
-      <w:rPr>
-        <w:rFonts w:ascii="Courier New" w:hAnsi="Courier New" w:cs="Courier New" w:hint="default"/>
-      </w:rPr>
-    </w:lvl>
-    <w:lvl w:ilvl="8" w:tplc="2C0A0005" w:tentative="1">
-      <w:start w:val="1"/>
-      <w:numFmt w:val="bullet"/>
-      <w:lvlText w:val=""/>
-      <w:lvlJc w:val="left"/>
-      <w:pPr>
-        <w:ind w:left="6480" w:hanging="360"/>
-      </w:pPr>
-      <w:rPr>
-        <w:rFonts w:ascii="Wingdings" w:hAnsi="Wingdings" w:hint="default"/>
-      </w:rPr>
-    </w:lvl>
-  </w:abstractNum>
-  <w:abstractNum w:abstractNumId="21">
-    <w:nsid w:val="2F3255C8"/>
-    <w:multiLevelType w:val="hybridMultilevel"/>
-    <w:tmpl w:val="CA0A8C12"/>
-    <w:lvl w:ilvl="0" w:tplc="2C0A0017">
-      <w:start w:val="1"/>
-      <w:numFmt w:val="lowerLetter"/>
-      <w:lvlText w:val="%1)"/>
-      <w:lvlJc w:val="left"/>
-      <w:pPr>
-        <w:ind w:left="1080" w:hanging="360"/>
-      </w:pPr>
-    </w:lvl>
-    <w:lvl w:ilvl="1" w:tplc="2C0A0019" w:tentative="1">
-      <w:start w:val="1"/>
-      <w:numFmt w:val="lowerLetter"/>
-      <w:lvlText w:val="%2."/>
-      <w:lvlJc w:val="left"/>
-      <w:pPr>
-        <w:ind w:left="1800" w:hanging="360"/>
-      </w:pPr>
-    </w:lvl>
-    <w:lvl w:ilvl="2" w:tplc="2C0A001B" w:tentative="1">
-      <w:start w:val="1"/>
-      <w:numFmt w:val="lowerRoman"/>
-      <w:lvlText w:val="%3."/>
-      <w:lvlJc w:val="right"/>
-      <w:pPr>
-        <w:ind w:left="2520" w:hanging="180"/>
-      </w:pPr>
-    </w:lvl>
-    <w:lvl w:ilvl="3" w:tplc="2C0A000F" w:tentative="1">
-      <w:start w:val="1"/>
-      <w:numFmt w:val="decimal"/>
-      <w:lvlText w:val="%4."/>
-      <w:lvlJc w:val="left"/>
-      <w:pPr>
-        <w:ind w:left="3240" w:hanging="360"/>
-      </w:pPr>
-    </w:lvl>
-    <w:lvl w:ilvl="4" w:tplc="2C0A0019" w:tentative="1">
-      <w:start w:val="1"/>
-      <w:numFmt w:val="lowerLetter"/>
-      <w:lvlText w:val="%5."/>
-      <w:lvlJc w:val="left"/>
-      <w:pPr>
-        <w:ind w:left="3960" w:hanging="360"/>
-      </w:pPr>
-    </w:lvl>
-    <w:lvl w:ilvl="5" w:tplc="2C0A001B" w:tentative="1">
-      <w:start w:val="1"/>
-      <w:numFmt w:val="lowerRoman"/>
-      <w:lvlText w:val="%6."/>
-      <w:lvlJc w:val="right"/>
-      <w:pPr>
-        <w:ind w:left="4680" w:hanging="180"/>
-      </w:pPr>
-    </w:lvl>
-    <w:lvl w:ilvl="6" w:tplc="2C0A000F" w:tentative="1">
-      <w:start w:val="1"/>
-      <w:numFmt w:val="decimal"/>
-      <w:lvlText w:val="%7."/>
-      <w:lvlJc w:val="left"/>
-      <w:pPr>
-        <w:ind w:left="5400" w:hanging="360"/>
-      </w:pPr>
-    </w:lvl>
-    <w:lvl w:ilvl="7" w:tplc="2C0A0019" w:tentative="1">
-      <w:start w:val="1"/>
-      <w:numFmt w:val="lowerLetter"/>
-      <w:lvlText w:val="%8."/>
-      <w:lvlJc w:val="left"/>
-      <w:pPr>
-        <w:ind w:left="6120" w:hanging="360"/>
-      </w:pPr>
-    </w:lvl>
-    <w:lvl w:ilvl="8" w:tplc="2C0A001B" w:tentative="1">
-      <w:start w:val="1"/>
-      <w:numFmt w:val="lowerRoman"/>
-      <w:lvlText w:val="%9."/>
-      <w:lvlJc w:val="right"/>
-      <w:pPr>
-        <w:ind w:left="6840" w:hanging="180"/>
-      </w:pPr>
-    </w:lvl>
-  </w:abstractNum>
-  <w:abstractNum w:abstractNumId="22">
-    <w:nsid w:val="311F39A2"/>
-    <w:multiLevelType w:val="hybridMultilevel"/>
-    <w:tmpl w:val="D1F2E3A2"/>
-    <w:lvl w:ilvl="0" w:tplc="2C0A0017">
-      <w:start w:val="1"/>
-      <w:numFmt w:val="lowerLetter"/>
-      <w:lvlText w:val="%1)"/>
-      <w:lvlJc w:val="left"/>
-      <w:pPr>
-        <w:ind w:left="1080" w:hanging="360"/>
-      </w:pPr>
-    </w:lvl>
-    <w:lvl w:ilvl="1" w:tplc="2C0A0019" w:tentative="1">
-      <w:start w:val="1"/>
-      <w:numFmt w:val="lowerLetter"/>
-      <w:lvlText w:val="%2."/>
-      <w:lvlJc w:val="left"/>
-      <w:pPr>
-        <w:ind w:left="1800" w:hanging="360"/>
-      </w:pPr>
-    </w:lvl>
-    <w:lvl w:ilvl="2" w:tplc="2C0A001B" w:tentative="1">
-      <w:start w:val="1"/>
-      <w:numFmt w:val="lowerRoman"/>
-      <w:lvlText w:val="%3."/>
-      <w:lvlJc w:val="right"/>
-      <w:pPr>
-        <w:ind w:left="2520" w:hanging="180"/>
-      </w:pPr>
-    </w:lvl>
-    <w:lvl w:ilvl="3" w:tplc="2C0A000F" w:tentative="1">
-      <w:start w:val="1"/>
-      <w:numFmt w:val="decimal"/>
-      <w:lvlText w:val="%4."/>
-      <w:lvlJc w:val="left"/>
-      <w:pPr>
-        <w:ind w:left="3240" w:hanging="360"/>
-      </w:pPr>
-    </w:lvl>
-    <w:lvl w:ilvl="4" w:tplc="2C0A0019" w:tentative="1">
-      <w:start w:val="1"/>
-      <w:numFmt w:val="lowerLetter"/>
-      <w:lvlText w:val="%5."/>
-      <w:lvlJc w:val="left"/>
-      <w:pPr>
-        <w:ind w:left="3960" w:hanging="360"/>
-      </w:pPr>
-    </w:lvl>
-    <w:lvl w:ilvl="5" w:tplc="2C0A001B" w:tentative="1">
-      <w:start w:val="1"/>
-      <w:numFmt w:val="lowerRoman"/>
-      <w:lvlText w:val="%6."/>
-      <w:lvlJc w:val="right"/>
-      <w:pPr>
-        <w:ind w:left="4680" w:hanging="180"/>
-      </w:pPr>
-    </w:lvl>
-    <w:lvl w:ilvl="6" w:tplc="2C0A000F" w:tentative="1">
-      <w:start w:val="1"/>
-      <w:numFmt w:val="decimal"/>
-      <w:lvlText w:val="%7."/>
-      <w:lvlJc w:val="left"/>
-      <w:pPr>
-        <w:ind w:left="5400" w:hanging="360"/>
-      </w:pPr>
-    </w:lvl>
-    <w:lvl w:ilvl="7" w:tplc="2C0A0019" w:tentative="1">
-      <w:start w:val="1"/>
-      <w:numFmt w:val="lowerLetter"/>
-      <w:lvlText w:val="%8."/>
-      <w:lvlJc w:val="left"/>
-      <w:pPr>
-        <w:ind w:left="6120" w:hanging="360"/>
-      </w:pPr>
-    </w:lvl>
-    <w:lvl w:ilvl="8" w:tplc="2C0A001B" w:tentative="1">
-      <w:start w:val="1"/>
-      <w:numFmt w:val="lowerRoman"/>
-      <w:lvlText w:val="%9."/>
-      <w:lvlJc w:val="right"/>
-      <w:pPr>
-        <w:ind w:left="6840" w:hanging="180"/>
-      </w:pPr>
-    </w:lvl>
-  </w:abstractNum>
-  <w:abstractNum w:abstractNumId="23">
-    <w:nsid w:val="392F0DF9"/>
-    <w:multiLevelType w:val="hybridMultilevel"/>
-    <w:tmpl w:val="DF729562"/>
-    <w:lvl w:ilvl="0" w:tplc="2C0A0017">
-      <w:start w:val="1"/>
-      <w:numFmt w:val="lowerLetter"/>
-      <w:lvlText w:val="%1)"/>
-      <w:lvlJc w:val="left"/>
-      <w:pPr>
-        <w:ind w:left="720" w:hanging="360"/>
-      </w:pPr>
-    </w:lvl>
-    <w:lvl w:ilvl="1" w:tplc="3C865BBC">
-      <w:numFmt w:val="bullet"/>
-      <w:lvlText w:val="-"/>
-      <w:lvlJc w:val="left"/>
-      <w:pPr>
-        <w:ind w:left="1440" w:hanging="360"/>
-      </w:pPr>
-      <w:rPr>
-        <w:rFonts w:ascii="Segoe UI" w:eastAsia="TTFF2EC1B0t00" w:hAnsi="Segoe UI" w:cs="Segoe UI" w:hint="default"/>
-      </w:rPr>
-    </w:lvl>
-    <w:lvl w:ilvl="2" w:tplc="2C0A001B" w:tentative="1">
-      <w:start w:val="1"/>
-      <w:numFmt w:val="lowerRoman"/>
-      <w:lvlText w:val="%3."/>
-      <w:lvlJc w:val="right"/>
-      <w:pPr>
-        <w:ind w:left="2160" w:hanging="180"/>
-      </w:pPr>
-    </w:lvl>
-    <w:lvl w:ilvl="3" w:tplc="2C0A000F" w:tentative="1">
-      <w:start w:val="1"/>
-      <w:numFmt w:val="decimal"/>
-      <w:lvlText w:val="%4."/>
-      <w:lvlJc w:val="left"/>
-      <w:pPr>
-        <w:ind w:left="2880" w:hanging="360"/>
-      </w:pPr>
-    </w:lvl>
-    <w:lvl w:ilvl="4" w:tplc="2C0A0019" w:tentative="1">
-      <w:start w:val="1"/>
-      <w:numFmt w:val="lowerLetter"/>
-      <w:lvlText w:val="%5."/>
-      <w:lvlJc w:val="left"/>
-      <w:pPr>
-        <w:ind w:left="3600" w:hanging="360"/>
-      </w:pPr>
-    </w:lvl>
-    <w:lvl w:ilvl="5" w:tplc="2C0A001B" w:tentative="1">
-      <w:start w:val="1"/>
-      <w:numFmt w:val="lowerRoman"/>
-      <w:lvlText w:val="%6."/>
-      <w:lvlJc w:val="right"/>
-      <w:pPr>
-        <w:ind w:left="4320" w:hanging="180"/>
-      </w:pPr>
-    </w:lvl>
-    <w:lvl w:ilvl="6" w:tplc="2C0A000F" w:tentative="1">
-      <w:start w:val="1"/>
-      <w:numFmt w:val="decimal"/>
-      <w:lvlText w:val="%7."/>
-      <w:lvlJc w:val="left"/>
-      <w:pPr>
-        <w:ind w:left="5040" w:hanging="360"/>
-      </w:pPr>
-    </w:lvl>
-    <w:lvl w:ilvl="7" w:tplc="2C0A0019" w:tentative="1">
-      <w:start w:val="1"/>
-      <w:numFmt w:val="lowerLetter"/>
-      <w:lvlText w:val="%8."/>
-      <w:lvlJc w:val="left"/>
-      <w:pPr>
-        <w:ind w:left="5760" w:hanging="360"/>
-      </w:pPr>
-    </w:lvl>
-    <w:lvl w:ilvl="8" w:tplc="2C0A001B" w:tentative="1">
-      <w:start w:val="1"/>
-      <w:numFmt w:val="lowerRoman"/>
-      <w:lvlText w:val="%9."/>
-      <w:lvlJc w:val="right"/>
-      <w:pPr>
-        <w:ind w:left="6480" w:hanging="180"/>
-      </w:pPr>
-    </w:lvl>
-  </w:abstractNum>
-  <w:abstractNum w:abstractNumId="24">
-    <w:nsid w:val="40DA321C"/>
-    <w:multiLevelType w:val="hybridMultilevel"/>
-    <w:tmpl w:val="C8B2EBC2"/>
-    <w:lvl w:ilvl="0" w:tplc="2C0A000F">
-      <w:start w:val="1"/>
-      <w:numFmt w:val="decimal"/>
-      <w:lvlText w:val="%1."/>
-      <w:lvlJc w:val="left"/>
-      <w:pPr>
-        <w:ind w:left="720" w:hanging="360"/>
-      </w:pPr>
-    </w:lvl>
-    <w:lvl w:ilvl="1" w:tplc="2C0A0019" w:tentative="1">
-      <w:start w:val="1"/>
-      <w:numFmt w:val="lowerLetter"/>
-      <w:lvlText w:val="%2."/>
-      <w:lvlJc w:val="left"/>
-      <w:pPr>
-        <w:ind w:left="1440" w:hanging="360"/>
-      </w:pPr>
-    </w:lvl>
-    <w:lvl w:ilvl="2" w:tplc="2C0A001B" w:tentative="1">
-      <w:start w:val="1"/>
-      <w:numFmt w:val="lowerRoman"/>
-      <w:lvlText w:val="%3."/>
-      <w:lvlJc w:val="right"/>
-      <w:pPr>
-        <w:ind w:left="2160" w:hanging="180"/>
-      </w:pPr>
-    </w:lvl>
-    <w:lvl w:ilvl="3" w:tplc="2C0A000F" w:tentative="1">
-      <w:start w:val="1"/>
-      <w:numFmt w:val="decimal"/>
-      <w:lvlText w:val="%4."/>
-      <w:lvlJc w:val="left"/>
-      <w:pPr>
-        <w:ind w:left="2880" w:hanging="360"/>
-      </w:pPr>
-    </w:lvl>
-    <w:lvl w:ilvl="4" w:tplc="2C0A0019" w:tentative="1">
-      <w:start w:val="1"/>
-      <w:numFmt w:val="lowerLetter"/>
-      <w:lvlText w:val="%5."/>
-      <w:lvlJc w:val="left"/>
-      <w:pPr>
-        <w:ind w:left="3600" w:hanging="360"/>
-      </w:pPr>
-    </w:lvl>
-    <w:lvl w:ilvl="5" w:tplc="2C0A001B" w:tentative="1">
-      <w:start w:val="1"/>
-      <w:numFmt w:val="lowerRoman"/>
-      <w:lvlText w:val="%6."/>
-      <w:lvlJc w:val="right"/>
-      <w:pPr>
-        <w:ind w:left="4320" w:hanging="180"/>
-      </w:pPr>
-    </w:lvl>
-    <w:lvl w:ilvl="6" w:tplc="2C0A000F" w:tentative="1">
-      <w:start w:val="1"/>
-      <w:numFmt w:val="decimal"/>
-      <w:lvlText w:val="%7."/>
-      <w:lvlJc w:val="left"/>
-      <w:pPr>
-        <w:ind w:left="5040" w:hanging="360"/>
-      </w:pPr>
-    </w:lvl>
-    <w:lvl w:ilvl="7" w:tplc="2C0A0019" w:tentative="1">
-      <w:start w:val="1"/>
-      <w:numFmt w:val="lowerLetter"/>
-      <w:lvlText w:val="%8."/>
-      <w:lvlJc w:val="left"/>
-      <w:pPr>
-        <w:ind w:left="5760" w:hanging="360"/>
-      </w:pPr>
-    </w:lvl>
-    <w:lvl w:ilvl="8" w:tplc="2C0A001B" w:tentative="1">
-      <w:start w:val="1"/>
-      <w:numFmt w:val="lowerRoman"/>
-      <w:lvlText w:val="%9."/>
-      <w:lvlJc w:val="right"/>
-      <w:pPr>
-        <w:ind w:left="6480" w:hanging="180"/>
-      </w:pPr>
-    </w:lvl>
-  </w:abstractNum>
-  <w:abstractNum w:abstractNumId="25">
-    <w:nsid w:val="40E1458E"/>
-    <w:multiLevelType w:val="hybridMultilevel"/>
-    <w:tmpl w:val="21B2EA62"/>
-    <w:lvl w:ilvl="0" w:tplc="2C0A0017">
-      <w:start w:val="1"/>
-      <w:numFmt w:val="lowerLetter"/>
-      <w:lvlText w:val="%1)"/>
-      <w:lvlJc w:val="left"/>
-      <w:pPr>
-        <w:ind w:left="720" w:hanging="360"/>
-      </w:pPr>
-    </w:lvl>
-    <w:lvl w:ilvl="1" w:tplc="2C0A0019" w:tentative="1">
-      <w:start w:val="1"/>
-      <w:numFmt w:val="lowerLetter"/>
-      <w:lvlText w:val="%2."/>
-      <w:lvlJc w:val="left"/>
-      <w:pPr>
-        <w:ind w:left="1440" w:hanging="360"/>
-      </w:pPr>
-    </w:lvl>
-    <w:lvl w:ilvl="2" w:tplc="2C0A001B" w:tentative="1">
-      <w:start w:val="1"/>
-      <w:numFmt w:val="lowerRoman"/>
-      <w:lvlText w:val="%3."/>
-      <w:lvlJc w:val="right"/>
-      <w:pPr>
-        <w:ind w:left="2160" w:hanging="180"/>
-      </w:pPr>
-    </w:lvl>
-    <w:lvl w:ilvl="3" w:tplc="2C0A000F" w:tentative="1">
-      <w:start w:val="1"/>
-      <w:numFmt w:val="decimal"/>
-      <w:lvlText w:val="%4."/>
-      <w:lvlJc w:val="left"/>
-      <w:pPr>
-        <w:ind w:left="2880" w:hanging="360"/>
-      </w:pPr>
-    </w:lvl>
-    <w:lvl w:ilvl="4" w:tplc="2C0A0019" w:tentative="1">
-      <w:start w:val="1"/>
-      <w:numFmt w:val="lowerLetter"/>
-      <w:lvlText w:val="%5."/>
-      <w:lvlJc w:val="left"/>
-      <w:pPr>
-        <w:ind w:left="3600" w:hanging="360"/>
-      </w:pPr>
-    </w:lvl>
-    <w:lvl w:ilvl="5" w:tplc="2C0A001B" w:tentative="1">
-      <w:start w:val="1"/>
-      <w:numFmt w:val="lowerRoman"/>
-      <w:lvlText w:val="%6."/>
-      <w:lvlJc w:val="right"/>
-      <w:pPr>
-        <w:ind w:left="4320" w:hanging="180"/>
-      </w:pPr>
-    </w:lvl>
-    <w:lvl w:ilvl="6" w:tplc="2C0A000F" w:tentative="1">
-      <w:start w:val="1"/>
-      <w:numFmt w:val="decimal"/>
-      <w:lvlText w:val="%7."/>
-      <w:lvlJc w:val="left"/>
-      <w:pPr>
-        <w:ind w:left="5040" w:hanging="360"/>
-      </w:pPr>
-    </w:lvl>
-    <w:lvl w:ilvl="7" w:tplc="2C0A0019" w:tentative="1">
-      <w:start w:val="1"/>
-      <w:numFmt w:val="lowerLetter"/>
-      <w:lvlText w:val="%8."/>
-      <w:lvlJc w:val="left"/>
-      <w:pPr>
-        <w:ind w:left="5760" w:hanging="360"/>
-      </w:pPr>
-    </w:lvl>
-    <w:lvl w:ilvl="8" w:tplc="2C0A001B" w:tentative="1">
-      <w:start w:val="1"/>
-      <w:numFmt w:val="lowerRoman"/>
-      <w:lvlText w:val="%9."/>
-      <w:lvlJc w:val="right"/>
-      <w:pPr>
-        <w:ind w:left="6480" w:hanging="180"/>
-      </w:pPr>
-    </w:lvl>
-  </w:abstractNum>
-  <w:abstractNum w:abstractNumId="26">
-    <w:nsid w:val="43142472"/>
-    <w:multiLevelType w:val="hybridMultilevel"/>
-    <w:tmpl w:val="DF5A0B6A"/>
-    <w:lvl w:ilvl="0" w:tplc="6DEED60E">
-      <w:start w:val="3"/>
-      <w:numFmt w:val="lowerLetter"/>
-      <w:lvlText w:val="%1)"/>
-      <w:lvlJc w:val="left"/>
-      <w:pPr>
-        <w:ind w:left="720" w:hanging="360"/>
-      </w:pPr>
-      <w:rPr>
-        <w:rFonts w:hint="default"/>
-      </w:rPr>
-    </w:lvl>
-    <w:lvl w:ilvl="1" w:tplc="2C0A0019" w:tentative="1">
-      <w:start w:val="1"/>
-      <w:numFmt w:val="lowerLetter"/>
-      <w:lvlText w:val="%2."/>
-      <w:lvlJc w:val="left"/>
-      <w:pPr>
-        <w:ind w:left="1440" w:hanging="360"/>
-      </w:pPr>
-    </w:lvl>
-    <w:lvl w:ilvl="2" w:tplc="2C0A001B" w:tentative="1">
-      <w:start w:val="1"/>
-      <w:numFmt w:val="lowerRoman"/>
-      <w:lvlText w:val="%3."/>
-      <w:lvlJc w:val="right"/>
-      <w:pPr>
-        <w:ind w:left="2160" w:hanging="180"/>
-      </w:pPr>
-    </w:lvl>
-    <w:lvl w:ilvl="3" w:tplc="2C0A000F" w:tentative="1">
-      <w:start w:val="1"/>
-      <w:numFmt w:val="decimal"/>
-      <w:lvlText w:val="%4."/>
-      <w:lvlJc w:val="left"/>
-      <w:pPr>
-        <w:ind w:left="2880" w:hanging="360"/>
-      </w:pPr>
-    </w:lvl>
-    <w:lvl w:ilvl="4" w:tplc="2C0A0019" w:tentative="1">
-      <w:start w:val="1"/>
-      <w:numFmt w:val="lowerLetter"/>
-      <w:lvlText w:val="%5."/>
-      <w:lvlJc w:val="left"/>
-      <w:pPr>
-        <w:ind w:left="3600" w:hanging="360"/>
-      </w:pPr>
-    </w:lvl>
-    <w:lvl w:ilvl="5" w:tplc="2C0A001B" w:tentative="1">
-      <w:start w:val="1"/>
-      <w:numFmt w:val="lowerRoman"/>
-      <w:lvlText w:val="%6."/>
-      <w:lvlJc w:val="right"/>
-      <w:pPr>
-        <w:ind w:left="4320" w:hanging="180"/>
-      </w:pPr>
-    </w:lvl>
-    <w:lvl w:ilvl="6" w:tplc="2C0A000F" w:tentative="1">
-      <w:start w:val="1"/>
-      <w:numFmt w:val="decimal"/>
-      <w:lvlText w:val="%7."/>
-      <w:lvlJc w:val="left"/>
-      <w:pPr>
-        <w:ind w:left="5040" w:hanging="360"/>
-      </w:pPr>
-    </w:lvl>
-    <w:lvl w:ilvl="7" w:tplc="2C0A0019" w:tentative="1">
-      <w:start w:val="1"/>
-      <w:numFmt w:val="lowerLetter"/>
-      <w:lvlText w:val="%8."/>
-      <w:lvlJc w:val="left"/>
-      <w:pPr>
-        <w:ind w:left="5760" w:hanging="360"/>
-      </w:pPr>
-    </w:lvl>
-    <w:lvl w:ilvl="8" w:tplc="2C0A001B" w:tentative="1">
-      <w:start w:val="1"/>
-      <w:numFmt w:val="lowerRoman"/>
-      <w:lvlText w:val="%9."/>
-      <w:lvlJc w:val="right"/>
-      <w:pPr>
-        <w:ind w:left="6480" w:hanging="180"/>
-      </w:pPr>
-    </w:lvl>
-  </w:abstractNum>
-  <w:abstractNum w:abstractNumId="27">
-    <w:nsid w:val="445940AC"/>
-    <w:multiLevelType w:val="hybridMultilevel"/>
-    <w:tmpl w:val="38C8CBEC"/>
-    <w:lvl w:ilvl="0" w:tplc="A88A51C0">
-      <w:start w:val="1"/>
-      <w:numFmt w:val="lowerLetter"/>
-      <w:lvlText w:val="%1)"/>
-      <w:lvlJc w:val="left"/>
-      <w:pPr>
-        <w:ind w:left="360" w:hanging="360"/>
-      </w:pPr>
-      <w:rPr>
-        <w:rFonts w:hint="default"/>
-        <w:b w:val="0"/>
-        <w:sz w:val="22"/>
-        <w:szCs w:val="22"/>
-      </w:rPr>
-    </w:lvl>
-    <w:lvl w:ilvl="1" w:tplc="2C0A0019" w:tentative="1">
-      <w:start w:val="1"/>
-      <w:numFmt w:val="lowerLetter"/>
-      <w:lvlText w:val="%2."/>
-      <w:lvlJc w:val="left"/>
-      <w:pPr>
-        <w:ind w:left="1440" w:hanging="360"/>
-      </w:pPr>
-    </w:lvl>
-    <w:lvl w:ilvl="2" w:tplc="2C0A001B" w:tentative="1">
-      <w:start w:val="1"/>
-      <w:numFmt w:val="lowerRoman"/>
-      <w:lvlText w:val="%3."/>
-      <w:lvlJc w:val="right"/>
-      <w:pPr>
-        <w:ind w:left="2160" w:hanging="180"/>
-      </w:pPr>
-    </w:lvl>
-    <w:lvl w:ilvl="3" w:tplc="2C0A000F" w:tentative="1">
-      <w:start w:val="1"/>
-      <w:numFmt w:val="decimal"/>
-      <w:lvlText w:val="%4."/>
-      <w:lvlJc w:val="left"/>
-      <w:pPr>
-        <w:ind w:left="2880" w:hanging="360"/>
-      </w:pPr>
-    </w:lvl>
-    <w:lvl w:ilvl="4" w:tplc="2C0A0019" w:tentative="1">
-      <w:start w:val="1"/>
-      <w:numFmt w:val="lowerLetter"/>
-      <w:lvlText w:val="%5."/>
-      <w:lvlJc w:val="left"/>
-      <w:pPr>
-        <w:ind w:left="3600" w:hanging="360"/>
-      </w:pPr>
-    </w:lvl>
-    <w:lvl w:ilvl="5" w:tplc="2C0A001B" w:tentative="1">
-      <w:start w:val="1"/>
-      <w:numFmt w:val="lowerRoman"/>
-      <w:lvlText w:val="%6."/>
-      <w:lvlJc w:val="right"/>
-      <w:pPr>
-        <w:ind w:left="4320" w:hanging="180"/>
-      </w:pPr>
-    </w:lvl>
-    <w:lvl w:ilvl="6" w:tplc="2C0A000F" w:tentative="1">
-      <w:start w:val="1"/>
-      <w:numFmt w:val="decimal"/>
-      <w:lvlText w:val="%7."/>
-      <w:lvlJc w:val="left"/>
-      <w:pPr>
-        <w:ind w:left="5040" w:hanging="360"/>
-      </w:pPr>
-    </w:lvl>
-    <w:lvl w:ilvl="7" w:tplc="2C0A0019" w:tentative="1">
-      <w:start w:val="1"/>
-      <w:numFmt w:val="lowerLetter"/>
-      <w:lvlText w:val="%8."/>
-      <w:lvlJc w:val="left"/>
-      <w:pPr>
-        <w:ind w:left="5760" w:hanging="360"/>
-      </w:pPr>
-    </w:lvl>
-    <w:lvl w:ilvl="8" w:tplc="2C0A001B" w:tentative="1">
-      <w:start w:val="1"/>
-      <w:numFmt w:val="lowerRoman"/>
-      <w:lvlText w:val="%9."/>
-      <w:lvlJc w:val="right"/>
-      <w:pPr>
-        <w:ind w:left="6480" w:hanging="180"/>
-      </w:pPr>
-    </w:lvl>
-  </w:abstractNum>
-  <w:abstractNum w:abstractNumId="28">
-    <w:nsid w:val="525A054C"/>
-    <w:multiLevelType w:val="hybridMultilevel"/>
-    <w:tmpl w:val="C4FEEDC8"/>
-    <w:lvl w:ilvl="0" w:tplc="339A10BA">
-      <w:start w:val="1"/>
-      <w:numFmt w:val="lowerLetter"/>
-      <w:lvlText w:val="%1)"/>
-      <w:lvlJc w:val="left"/>
-      <w:pPr>
-        <w:ind w:left="720" w:hanging="360"/>
-      </w:pPr>
-      <w:rPr>
-        <w:rFonts w:hint="default"/>
-      </w:rPr>
-    </w:lvl>
-    <w:lvl w:ilvl="1" w:tplc="2C0A0019">
-      <w:start w:val="1"/>
-      <w:numFmt w:val="lowerLetter"/>
-      <w:lvlText w:val="%2."/>
-      <w:lvlJc w:val="left"/>
-      <w:pPr>
-        <w:ind w:left="1440" w:hanging="360"/>
-      </w:pPr>
-    </w:lvl>
-    <w:lvl w:ilvl="2" w:tplc="2C0A001B" w:tentative="1">
-      <w:start w:val="1"/>
-      <w:numFmt w:val="lowerRoman"/>
-      <w:lvlText w:val="%3."/>
-      <w:lvlJc w:val="right"/>
-      <w:pPr>
-        <w:ind w:left="2160" w:hanging="180"/>
-      </w:pPr>
-    </w:lvl>
-    <w:lvl w:ilvl="3" w:tplc="2C0A000F" w:tentative="1">
-      <w:start w:val="1"/>
-      <w:numFmt w:val="decimal"/>
-      <w:lvlText w:val="%4."/>
-      <w:lvlJc w:val="left"/>
-      <w:pPr>
-        <w:ind w:left="2880" w:hanging="360"/>
-      </w:pPr>
-    </w:lvl>
-    <w:lvl w:ilvl="4" w:tplc="2C0A0019" w:tentative="1">
-      <w:start w:val="1"/>
-      <w:numFmt w:val="lowerLetter"/>
-      <w:lvlText w:val="%5."/>
-      <w:lvlJc w:val="left"/>
-      <w:pPr>
-        <w:ind w:left="3600" w:hanging="360"/>
-      </w:pPr>
-    </w:lvl>
-    <w:lvl w:ilvl="5" w:tplc="2C0A001B" w:tentative="1">
-      <w:start w:val="1"/>
-      <w:numFmt w:val="lowerRoman"/>
-      <w:lvlText w:val="%6."/>
-      <w:lvlJc w:val="right"/>
-      <w:pPr>
-        <w:ind w:left="4320" w:hanging="180"/>
-      </w:pPr>
-    </w:lvl>
-    <w:lvl w:ilvl="6" w:tplc="2C0A000F" w:tentative="1">
-      <w:start w:val="1"/>
-      <w:numFmt w:val="decimal"/>
-      <w:lvlText w:val="%7."/>
-      <w:lvlJc w:val="left"/>
-      <w:pPr>
-        <w:ind w:left="5040" w:hanging="360"/>
-      </w:pPr>
-    </w:lvl>
-    <w:lvl w:ilvl="7" w:tplc="2C0A0019" w:tentative="1">
-      <w:start w:val="1"/>
-      <w:numFmt w:val="lowerLetter"/>
-      <w:lvlText w:val="%8."/>
-      <w:lvlJc w:val="left"/>
-      <w:pPr>
-        <w:ind w:left="5760" w:hanging="360"/>
-      </w:pPr>
-    </w:lvl>
-    <w:lvl w:ilvl="8" w:tplc="2C0A001B" w:tentative="1">
-      <w:start w:val="1"/>
-      <w:numFmt w:val="lowerRoman"/>
-      <w:lvlText w:val="%9."/>
-      <w:lvlJc w:val="right"/>
-      <w:pPr>
-        <w:ind w:left="6480" w:hanging="180"/>
-      </w:pPr>
-    </w:lvl>
-  </w:abstractNum>
-  <w:abstractNum w:abstractNumId="29">
-    <w:nsid w:val="52670192"/>
-    <w:multiLevelType w:val="hybridMultilevel"/>
-    <w:tmpl w:val="C8B2EBC2"/>
-    <w:lvl w:ilvl="0" w:tplc="2C0A000F">
-      <w:start w:val="1"/>
-      <w:numFmt w:val="decimal"/>
-      <w:lvlText w:val="%1."/>
-      <w:lvlJc w:val="left"/>
-      <w:pPr>
-        <w:ind w:left="720" w:hanging="360"/>
-      </w:pPr>
-    </w:lvl>
-    <w:lvl w:ilvl="1" w:tplc="2C0A0019" w:tentative="1">
-      <w:start w:val="1"/>
-      <w:numFmt w:val="lowerLetter"/>
-      <w:lvlText w:val="%2."/>
-      <w:lvlJc w:val="left"/>
-      <w:pPr>
-        <w:ind w:left="1440" w:hanging="360"/>
-      </w:pPr>
-    </w:lvl>
-    <w:lvl w:ilvl="2" w:tplc="2C0A001B" w:tentative="1">
-      <w:start w:val="1"/>
-      <w:numFmt w:val="lowerRoman"/>
-      <w:lvlText w:val="%3."/>
-      <w:lvlJc w:val="right"/>
-      <w:pPr>
-        <w:ind w:left="2160" w:hanging="180"/>
-      </w:pPr>
-    </w:lvl>
-    <w:lvl w:ilvl="3" w:tplc="2C0A000F" w:tentative="1">
-      <w:start w:val="1"/>
-      <w:numFmt w:val="decimal"/>
-      <w:lvlText w:val="%4."/>
-      <w:lvlJc w:val="left"/>
-      <w:pPr>
-        <w:ind w:left="2880" w:hanging="360"/>
-      </w:pPr>
-    </w:lvl>
-    <w:lvl w:ilvl="4" w:tplc="2C0A0019" w:tentative="1">
-      <w:start w:val="1"/>
-      <w:numFmt w:val="lowerLetter"/>
-      <w:lvlText w:val="%5."/>
-      <w:lvlJc w:val="left"/>
-      <w:pPr>
-        <w:ind w:left="3600" w:hanging="360"/>
-      </w:pPr>
-    </w:lvl>
-    <w:lvl w:ilvl="5" w:tplc="2C0A001B" w:tentative="1">
-      <w:start w:val="1"/>
-      <w:numFmt w:val="lowerRoman"/>
-      <w:lvlText w:val="%6."/>
-      <w:lvlJc w:val="right"/>
-      <w:pPr>
-        <w:ind w:left="4320" w:hanging="180"/>
-      </w:pPr>
-    </w:lvl>
-    <w:lvl w:ilvl="6" w:tplc="2C0A000F" w:tentative="1">
-      <w:start w:val="1"/>
-      <w:numFmt w:val="decimal"/>
-      <w:lvlText w:val="%7."/>
-      <w:lvlJc w:val="left"/>
-      <w:pPr>
-        <w:ind w:left="5040" w:hanging="360"/>
-      </w:pPr>
-    </w:lvl>
-    <w:lvl w:ilvl="7" w:tplc="2C0A0019" w:tentative="1">
-      <w:start w:val="1"/>
-      <w:numFmt w:val="lowerLetter"/>
-      <w:lvlText w:val="%8."/>
-      <w:lvlJc w:val="left"/>
-      <w:pPr>
-        <w:ind w:left="5760" w:hanging="360"/>
-      </w:pPr>
-    </w:lvl>
-    <w:lvl w:ilvl="8" w:tplc="2C0A001B" w:tentative="1">
-      <w:start w:val="1"/>
-      <w:numFmt w:val="lowerRoman"/>
-      <w:lvlText w:val="%9."/>
-      <w:lvlJc w:val="right"/>
-      <w:pPr>
-        <w:ind w:left="6480" w:hanging="180"/>
-      </w:pPr>
-    </w:lvl>
-  </w:abstractNum>
-  <w:abstractNum w:abstractNumId="30">
-    <w:nsid w:val="530C37E4"/>
-    <w:multiLevelType w:val="hybridMultilevel"/>
-    <w:tmpl w:val="38C8CBEC"/>
-    <w:lvl w:ilvl="0" w:tplc="A88A51C0">
-      <w:start w:val="1"/>
-      <w:numFmt w:val="lowerLetter"/>
-      <w:lvlText w:val="%1)"/>
-      <w:lvlJc w:val="left"/>
-      <w:pPr>
-        <w:ind w:left="360" w:hanging="360"/>
-      </w:pPr>
-      <w:rPr>
-        <w:rFonts w:hint="default"/>
-        <w:b w:val="0"/>
-        <w:sz w:val="22"/>
-        <w:szCs w:val="22"/>
-      </w:rPr>
-    </w:lvl>
-    <w:lvl w:ilvl="1" w:tplc="2C0A0019" w:tentative="1">
-      <w:start w:val="1"/>
-      <w:numFmt w:val="lowerLetter"/>
-      <w:lvlText w:val="%2."/>
-      <w:lvlJc w:val="left"/>
-      <w:pPr>
-        <w:ind w:left="1440" w:hanging="360"/>
-      </w:pPr>
-    </w:lvl>
-    <w:lvl w:ilvl="2" w:tplc="2C0A001B" w:tentative="1">
-      <w:start w:val="1"/>
-      <w:numFmt w:val="lowerRoman"/>
-      <w:lvlText w:val="%3."/>
-      <w:lvlJc w:val="right"/>
-      <w:pPr>
-        <w:ind w:left="2160" w:hanging="180"/>
-      </w:pPr>
-    </w:lvl>
-    <w:lvl w:ilvl="3" w:tplc="2C0A000F" w:tentative="1">
-      <w:start w:val="1"/>
-      <w:numFmt w:val="decimal"/>
-      <w:lvlText w:val="%4."/>
-      <w:lvlJc w:val="left"/>
-      <w:pPr>
-        <w:ind w:left="2880" w:hanging="360"/>
-      </w:pPr>
-    </w:lvl>
-    <w:lvl w:ilvl="4" w:tplc="2C0A0019" w:tentative="1">
-      <w:start w:val="1"/>
-      <w:numFmt w:val="lowerLetter"/>
-      <w:lvlText w:val="%5."/>
-      <w:lvlJc w:val="left"/>
-      <w:pPr>
-        <w:ind w:left="3600" w:hanging="360"/>
-      </w:pPr>
-    </w:lvl>
-    <w:lvl w:ilvl="5" w:tplc="2C0A001B" w:tentative="1">
-      <w:start w:val="1"/>
-      <w:numFmt w:val="lowerRoman"/>
-      <w:lvlText w:val="%6."/>
-      <w:lvlJc w:val="right"/>
-      <w:pPr>
-        <w:ind w:left="4320" w:hanging="180"/>
-      </w:pPr>
-    </w:lvl>
-    <w:lvl w:ilvl="6" w:tplc="2C0A000F" w:tentative="1">
-      <w:start w:val="1"/>
-      <w:numFmt w:val="decimal"/>
-      <w:lvlText w:val="%7."/>
-      <w:lvlJc w:val="left"/>
-      <w:pPr>
-        <w:ind w:left="5040" w:hanging="360"/>
-      </w:pPr>
-    </w:lvl>
-    <w:lvl w:ilvl="7" w:tplc="2C0A0019" w:tentative="1">
-      <w:start w:val="1"/>
-      <w:numFmt w:val="lowerLetter"/>
-      <w:lvlText w:val="%8."/>
-      <w:lvlJc w:val="left"/>
-      <w:pPr>
-        <w:ind w:left="5760" w:hanging="360"/>
-      </w:pPr>
-    </w:lvl>
-    <w:lvl w:ilvl="8" w:tplc="2C0A001B" w:tentative="1">
-      <w:start w:val="1"/>
-      <w:numFmt w:val="lowerRoman"/>
-      <w:lvlText w:val="%9."/>
-      <w:lvlJc w:val="right"/>
-      <w:pPr>
-        <w:ind w:left="6480" w:hanging="180"/>
-      </w:pPr>
-    </w:lvl>
-  </w:abstractNum>
-  <w:abstractNum w:abstractNumId="31">
-    <w:nsid w:val="544C1F99"/>
-    <w:multiLevelType w:val="hybridMultilevel"/>
-    <w:tmpl w:val="06A89E8C"/>
-    <w:lvl w:ilvl="0" w:tplc="2C0A0017">
-      <w:start w:val="1"/>
-      <w:numFmt w:val="lowerLetter"/>
-      <w:lvlText w:val="%1)"/>
-      <w:lvlJc w:val="left"/>
-      <w:pPr>
-        <w:ind w:left="720" w:hanging="360"/>
-      </w:pPr>
-    </w:lvl>
-    <w:lvl w:ilvl="1" w:tplc="2C0A0019" w:tentative="1">
-      <w:start w:val="1"/>
-      <w:numFmt w:val="lowerLetter"/>
-      <w:lvlText w:val="%2."/>
-      <w:lvlJc w:val="left"/>
-      <w:pPr>
-        <w:ind w:left="1440" w:hanging="360"/>
-      </w:pPr>
-    </w:lvl>
-    <w:lvl w:ilvl="2" w:tplc="2C0A001B" w:tentative="1">
-      <w:start w:val="1"/>
-      <w:numFmt w:val="lowerRoman"/>
-      <w:lvlText w:val="%3."/>
-      <w:lvlJc w:val="right"/>
-      <w:pPr>
-        <w:ind w:left="2160" w:hanging="180"/>
-      </w:pPr>
-    </w:lvl>
-    <w:lvl w:ilvl="3" w:tplc="2C0A000F" w:tentative="1">
-      <w:start w:val="1"/>
-      <w:numFmt w:val="decimal"/>
-      <w:lvlText w:val="%4."/>
-      <w:lvlJc w:val="left"/>
-      <w:pPr>
-        <w:ind w:left="2880" w:hanging="360"/>
-      </w:pPr>
-    </w:lvl>
-    <w:lvl w:ilvl="4" w:tplc="2C0A0019" w:tentative="1">
-      <w:start w:val="1"/>
-      <w:numFmt w:val="lowerLetter"/>
-      <w:lvlText w:val="%5."/>
-      <w:lvlJc w:val="left"/>
-      <w:pPr>
-        <w:ind w:left="3600" w:hanging="360"/>
-      </w:pPr>
-    </w:lvl>
-    <w:lvl w:ilvl="5" w:tplc="2C0A001B" w:tentative="1">
-      <w:start w:val="1"/>
-      <w:numFmt w:val="lowerRoman"/>
-      <w:lvlText w:val="%6."/>
-      <w:lvlJc w:val="right"/>
-      <w:pPr>
-        <w:ind w:left="4320" w:hanging="180"/>
-      </w:pPr>
-    </w:lvl>
-    <w:lvl w:ilvl="6" w:tplc="2C0A000F" w:tentative="1">
-      <w:start w:val="1"/>
-      <w:numFmt w:val="decimal"/>
-      <w:lvlText w:val="%7."/>
-      <w:lvlJc w:val="left"/>
-      <w:pPr>
-        <w:ind w:left="5040" w:hanging="360"/>
-      </w:pPr>
-    </w:lvl>
-    <w:lvl w:ilvl="7" w:tplc="2C0A0019" w:tentative="1">
-      <w:start w:val="1"/>
-      <w:numFmt w:val="lowerLetter"/>
-      <w:lvlText w:val="%8."/>
-      <w:lvlJc w:val="left"/>
-      <w:pPr>
-        <w:ind w:left="5760" w:hanging="360"/>
-      </w:pPr>
-    </w:lvl>
-    <w:lvl w:ilvl="8" w:tplc="2C0A001B" w:tentative="1">
-      <w:start w:val="1"/>
-      <w:numFmt w:val="lowerRoman"/>
-      <w:lvlText w:val="%9."/>
-      <w:lvlJc w:val="right"/>
-      <w:pPr>
-        <w:ind w:left="6480" w:hanging="180"/>
-      </w:pPr>
-    </w:lvl>
-  </w:abstractNum>
-  <w:abstractNum w:abstractNumId="32">
-    <w:nsid w:val="54DC3E53"/>
-    <w:multiLevelType w:val="hybridMultilevel"/>
-    <w:tmpl w:val="D1F2E3A2"/>
-    <w:lvl w:ilvl="0" w:tplc="2C0A0017">
-      <w:start w:val="1"/>
-      <w:numFmt w:val="lowerLetter"/>
-      <w:lvlText w:val="%1)"/>
-      <w:lvlJc w:val="left"/>
-      <w:pPr>
-        <w:ind w:left="1080" w:hanging="360"/>
-      </w:pPr>
-    </w:lvl>
-    <w:lvl w:ilvl="1" w:tplc="2C0A0019" w:tentative="1">
-      <w:start w:val="1"/>
-      <w:numFmt w:val="lowerLetter"/>
-      <w:lvlText w:val="%2."/>
-      <w:lvlJc w:val="left"/>
-      <w:pPr>
-        <w:ind w:left="1800" w:hanging="360"/>
-      </w:pPr>
-    </w:lvl>
-    <w:lvl w:ilvl="2" w:tplc="2C0A001B" w:tentative="1">
-      <w:start w:val="1"/>
-      <w:numFmt w:val="lowerRoman"/>
-      <w:lvlText w:val="%3."/>
-      <w:lvlJc w:val="right"/>
-      <w:pPr>
-        <w:ind w:left="2520" w:hanging="180"/>
-      </w:pPr>
-    </w:lvl>
-    <w:lvl w:ilvl="3" w:tplc="2C0A000F" w:tentative="1">
-      <w:start w:val="1"/>
-      <w:numFmt w:val="decimal"/>
-      <w:lvlText w:val="%4."/>
-      <w:lvlJc w:val="left"/>
-      <w:pPr>
-        <w:ind w:left="3240" w:hanging="360"/>
-      </w:pPr>
-    </w:lvl>
-    <w:lvl w:ilvl="4" w:tplc="2C0A0019" w:tentative="1">
-      <w:start w:val="1"/>
-      <w:numFmt w:val="lowerLetter"/>
-      <w:lvlText w:val="%5."/>
-      <w:lvlJc w:val="left"/>
-      <w:pPr>
-        <w:ind w:left="3960" w:hanging="360"/>
-      </w:pPr>
-    </w:lvl>
-    <w:lvl w:ilvl="5" w:tplc="2C0A001B" w:tentative="1">
-      <w:start w:val="1"/>
-      <w:numFmt w:val="lowerRoman"/>
-      <w:lvlText w:val="%6."/>
-      <w:lvlJc w:val="right"/>
-      <w:pPr>
-        <w:ind w:left="4680" w:hanging="180"/>
-      </w:pPr>
-    </w:lvl>
-    <w:lvl w:ilvl="6" w:tplc="2C0A000F" w:tentative="1">
-      <w:start w:val="1"/>
-      <w:numFmt w:val="decimal"/>
-      <w:lvlText w:val="%7."/>
-      <w:lvlJc w:val="left"/>
-      <w:pPr>
-        <w:ind w:left="5400" w:hanging="360"/>
-      </w:pPr>
-    </w:lvl>
-    <w:lvl w:ilvl="7" w:tplc="2C0A0019" w:tentative="1">
-      <w:start w:val="1"/>
-      <w:numFmt w:val="lowerLetter"/>
-      <w:lvlText w:val="%8."/>
-      <w:lvlJc w:val="left"/>
-      <w:pPr>
-        <w:ind w:left="6120" w:hanging="360"/>
-      </w:pPr>
-    </w:lvl>
-    <w:lvl w:ilvl="8" w:tplc="2C0A001B" w:tentative="1">
-      <w:start w:val="1"/>
-      <w:numFmt w:val="lowerRoman"/>
-      <w:lvlText w:val="%9."/>
-      <w:lvlJc w:val="right"/>
-      <w:pPr>
-        <w:ind w:left="6840" w:hanging="180"/>
-      </w:pPr>
-    </w:lvl>
-  </w:abstractNum>
-  <w:abstractNum w:abstractNumId="33">
-    <w:nsid w:val="57743BA1"/>
-    <w:multiLevelType w:val="hybridMultilevel"/>
-    <w:tmpl w:val="0DE45CB0"/>
-    <w:lvl w:ilvl="0" w:tplc="339A10BA">
-      <w:start w:val="1"/>
-      <w:numFmt w:val="lowerLetter"/>
-      <w:lvlText w:val="%1)"/>
-      <w:lvlJc w:val="left"/>
-      <w:pPr>
-        <w:ind w:left="720" w:hanging="360"/>
-      </w:pPr>
-      <w:rPr>
-        <w:rFonts w:hint="default"/>
-      </w:rPr>
-    </w:lvl>
-    <w:lvl w:ilvl="1" w:tplc="2C0A0019" w:tentative="1">
-      <w:start w:val="1"/>
-      <w:numFmt w:val="lowerLetter"/>
-      <w:lvlText w:val="%2."/>
-      <w:lvlJc w:val="left"/>
-      <w:pPr>
-        <w:ind w:left="1440" w:hanging="360"/>
-      </w:pPr>
-    </w:lvl>
-    <w:lvl w:ilvl="2" w:tplc="2C0A001B" w:tentative="1">
-      <w:start w:val="1"/>
-      <w:numFmt w:val="lowerRoman"/>
-      <w:lvlText w:val="%3."/>
-      <w:lvlJc w:val="right"/>
-      <w:pPr>
-        <w:ind w:left="2160" w:hanging="180"/>
-      </w:pPr>
-    </w:lvl>
-    <w:lvl w:ilvl="3" w:tplc="2C0A000F" w:tentative="1">
-      <w:start w:val="1"/>
-      <w:numFmt w:val="decimal"/>
-      <w:lvlText w:val="%4."/>
-      <w:lvlJc w:val="left"/>
-      <w:pPr>
-        <w:ind w:left="2880" w:hanging="360"/>
-      </w:pPr>
-    </w:lvl>
-    <w:lvl w:ilvl="4" w:tplc="2C0A0019" w:tentative="1">
-      <w:start w:val="1"/>
-      <w:numFmt w:val="lowerLetter"/>
-      <w:lvlText w:val="%5."/>
-      <w:lvlJc w:val="left"/>
-      <w:pPr>
-        <w:ind w:left="3600" w:hanging="360"/>
-      </w:pPr>
-    </w:lvl>
-    <w:lvl w:ilvl="5" w:tplc="2C0A001B" w:tentative="1">
-      <w:start w:val="1"/>
-      <w:numFmt w:val="lowerRoman"/>
-      <w:lvlText w:val="%6."/>
-      <w:lvlJc w:val="right"/>
-      <w:pPr>
-        <w:ind w:left="4320" w:hanging="180"/>
-      </w:pPr>
-    </w:lvl>
-    <w:lvl w:ilvl="6" w:tplc="2C0A000F" w:tentative="1">
-      <w:start w:val="1"/>
-      <w:numFmt w:val="decimal"/>
-      <w:lvlText w:val="%7."/>
-      <w:lvlJc w:val="left"/>
-      <w:pPr>
-        <w:ind w:left="5040" w:hanging="360"/>
-      </w:pPr>
-    </w:lvl>
-    <w:lvl w:ilvl="7" w:tplc="2C0A0019" w:tentative="1">
-      <w:start w:val="1"/>
-      <w:numFmt w:val="lowerLetter"/>
-      <w:lvlText w:val="%8."/>
-      <w:lvlJc w:val="left"/>
-      <w:pPr>
-        <w:ind w:left="5760" w:hanging="360"/>
-      </w:pPr>
-    </w:lvl>
-    <w:lvl w:ilvl="8" w:tplc="2C0A001B" w:tentative="1">
-      <w:start w:val="1"/>
-      <w:numFmt w:val="lowerRoman"/>
-      <w:lvlText w:val="%9."/>
-      <w:lvlJc w:val="right"/>
-      <w:pPr>
-        <w:ind w:left="6480" w:hanging="180"/>
-      </w:pPr>
-    </w:lvl>
-  </w:abstractNum>
-  <w:abstractNum w:abstractNumId="34">
-    <w:nsid w:val="59F2703B"/>
-    <w:multiLevelType w:val="hybridMultilevel"/>
-    <w:tmpl w:val="987E85D2"/>
-    <w:lvl w:ilvl="0" w:tplc="2C0A0001">
-      <w:start w:val="1"/>
-      <w:numFmt w:val="bullet"/>
-      <w:lvlText w:val=""/>
-      <w:lvlJc w:val="left"/>
-      <w:pPr>
-        <w:ind w:left="720" w:hanging="360"/>
-      </w:pPr>
-      <w:rPr>
-        <w:rFonts w:ascii="Symbol" w:hAnsi="Symbol" w:hint="default"/>
-      </w:rPr>
-    </w:lvl>
-    <w:lvl w:ilvl="1" w:tplc="2C0A0003" w:tentative="1">
-      <w:start w:val="1"/>
-      <w:numFmt w:val="bullet"/>
-      <w:lvlText w:val="o"/>
-      <w:lvlJc w:val="left"/>
-      <w:pPr>
-        <w:ind w:left="1440" w:hanging="360"/>
-      </w:pPr>
-      <w:rPr>
-        <w:rFonts w:ascii="Courier New" w:hAnsi="Courier New" w:cs="Courier New" w:hint="default"/>
-      </w:rPr>
-    </w:lvl>
-    <w:lvl w:ilvl="2" w:tplc="2C0A0005" w:tentative="1">
-      <w:start w:val="1"/>
-      <w:numFmt w:val="bullet"/>
-      <w:lvlText w:val=""/>
-      <w:lvlJc w:val="left"/>
-      <w:pPr>
-        <w:ind w:left="2160" w:hanging="360"/>
-      </w:pPr>
-      <w:rPr>
-        <w:rFonts w:ascii="Wingdings" w:hAnsi="Wingdings" w:hint="default"/>
-      </w:rPr>
-    </w:lvl>
-    <w:lvl w:ilvl="3" w:tplc="2C0A0001" w:tentative="1">
-      <w:start w:val="1"/>
-      <w:numFmt w:val="bullet"/>
-      <w:lvlText w:val=""/>
-      <w:lvlJc w:val="left"/>
-      <w:pPr>
-        <w:ind w:left="2880" w:hanging="360"/>
-      </w:pPr>
-      <w:rPr>
-        <w:rFonts w:ascii="Symbol" w:hAnsi="Symbol" w:hint="default"/>
-      </w:rPr>
-    </w:lvl>
-    <w:lvl w:ilvl="4" w:tplc="2C0A0003" w:tentative="1">
-      <w:start w:val="1"/>
-      <w:numFmt w:val="bullet"/>
-      <w:lvlText w:val="o"/>
-      <w:lvlJc w:val="left"/>
-      <w:pPr>
-        <w:ind w:left="3600" w:hanging="360"/>
-      </w:pPr>
-      <w:rPr>
-        <w:rFonts w:ascii="Courier New" w:hAnsi="Courier New" w:cs="Courier New" w:hint="default"/>
-      </w:rPr>
-    </w:lvl>
-    <w:lvl w:ilvl="5" w:tplc="2C0A0005" w:tentative="1">
-      <w:start w:val="1"/>
-      <w:numFmt w:val="bullet"/>
-      <w:lvlText w:val=""/>
-      <w:lvlJc w:val="left"/>
-      <w:pPr>
-        <w:ind w:left="4320" w:hanging="360"/>
-      </w:pPr>
-      <w:rPr>
-        <w:rFonts w:ascii="Wingdings" w:hAnsi="Wingdings" w:hint="default"/>
-      </w:rPr>
-    </w:lvl>
-    <w:lvl w:ilvl="6" w:tplc="2C0A0001" w:tentative="1">
-      <w:start w:val="1"/>
-      <w:numFmt w:val="bullet"/>
-      <w:lvlText w:val=""/>
-      <w:lvlJc w:val="left"/>
-      <w:pPr>
-        <w:ind w:left="5040" w:hanging="360"/>
-      </w:pPr>
-      <w:rPr>
-        <w:rFonts w:ascii="Symbol" w:hAnsi="Symbol" w:hint="default"/>
-      </w:rPr>
-    </w:lvl>
-    <w:lvl w:ilvl="7" w:tplc="2C0A0003" w:tentative="1">
-      <w:start w:val="1"/>
-      <w:numFmt w:val="bullet"/>
-      <w:lvlText w:val="o"/>
-      <w:lvlJc w:val="left"/>
-      <w:pPr>
-        <w:ind w:left="5760" w:hanging="360"/>
-      </w:pPr>
-      <w:rPr>
-        <w:rFonts w:ascii="Courier New" w:hAnsi="Courier New" w:cs="Courier New" w:hint="default"/>
-      </w:rPr>
-    </w:lvl>
-    <w:lvl w:ilvl="8" w:tplc="2C0A0005" w:tentative="1">
-      <w:start w:val="1"/>
-      <w:numFmt w:val="bullet"/>
-      <w:lvlText w:val=""/>
-      <w:lvlJc w:val="left"/>
-      <w:pPr>
-        <w:ind w:left="6480" w:hanging="360"/>
-      </w:pPr>
-      <w:rPr>
-        <w:rFonts w:ascii="Wingdings" w:hAnsi="Wingdings" w:hint="default"/>
-      </w:rPr>
-    </w:lvl>
-  </w:abstractNum>
-  <w:abstractNum w:abstractNumId="35">
-    <w:nsid w:val="5E134ABF"/>
-    <w:multiLevelType w:val="hybridMultilevel"/>
-    <w:tmpl w:val="8314389E"/>
-    <w:lvl w:ilvl="0" w:tplc="2C0A0001">
-      <w:start w:val="1"/>
-      <w:numFmt w:val="bullet"/>
-      <w:lvlText w:val=""/>
-      <w:lvlJc w:val="left"/>
-      <w:pPr>
-        <w:ind w:left="720" w:hanging="360"/>
-      </w:pPr>
-      <w:rPr>
-        <w:rFonts w:ascii="Symbol" w:hAnsi="Symbol" w:hint="default"/>
-      </w:rPr>
-    </w:lvl>
-    <w:lvl w:ilvl="1" w:tplc="2C0A0003" w:tentative="1">
-      <w:start w:val="1"/>
-      <w:numFmt w:val="bullet"/>
-      <w:lvlText w:val="o"/>
-      <w:lvlJc w:val="left"/>
-      <w:pPr>
-        <w:ind w:left="1440" w:hanging="360"/>
-      </w:pPr>
-      <w:rPr>
-        <w:rFonts w:ascii="Courier New" w:hAnsi="Courier New" w:cs="Courier New" w:hint="default"/>
-      </w:rPr>
-    </w:lvl>
-    <w:lvl w:ilvl="2" w:tplc="2C0A0005" w:tentative="1">
-      <w:start w:val="1"/>
-      <w:numFmt w:val="bullet"/>
-      <w:lvlText w:val=""/>
-      <w:lvlJc w:val="left"/>
-      <w:pPr>
-        <w:ind w:left="2160" w:hanging="360"/>
-      </w:pPr>
-      <w:rPr>
-        <w:rFonts w:ascii="Wingdings" w:hAnsi="Wingdings" w:hint="default"/>
-      </w:rPr>
-    </w:lvl>
-    <w:lvl w:ilvl="3" w:tplc="2C0A0001" w:tentative="1">
-      <w:start w:val="1"/>
-      <w:numFmt w:val="bullet"/>
-      <w:lvlText w:val=""/>
-      <w:lvlJc w:val="left"/>
-      <w:pPr>
-        <w:ind w:left="2880" w:hanging="360"/>
-      </w:pPr>
-      <w:rPr>
-        <w:rFonts w:ascii="Symbol" w:hAnsi="Symbol" w:hint="default"/>
-      </w:rPr>
-    </w:lvl>
-    <w:lvl w:ilvl="4" w:tplc="2C0A0003" w:tentative="1">
-      <w:start w:val="1"/>
-      <w:numFmt w:val="bullet"/>
-      <w:lvlText w:val="o"/>
-      <w:lvlJc w:val="left"/>
-      <w:pPr>
-        <w:ind w:left="3600" w:hanging="360"/>
-      </w:pPr>
-      <w:rPr>
-        <w:rFonts w:ascii="Courier New" w:hAnsi="Courier New" w:cs="Courier New" w:hint="default"/>
-      </w:rPr>
-    </w:lvl>
-    <w:lvl w:ilvl="5" w:tplc="2C0A0005" w:tentative="1">
-      <w:start w:val="1"/>
-      <w:numFmt w:val="bullet"/>
-      <w:lvlText w:val=""/>
-      <w:lvlJc w:val="left"/>
-      <w:pPr>
-        <w:ind w:left="4320" w:hanging="360"/>
-      </w:pPr>
-      <w:rPr>
-        <w:rFonts w:ascii="Wingdings" w:hAnsi="Wingdings" w:hint="default"/>
-      </w:rPr>
-    </w:lvl>
-    <w:lvl w:ilvl="6" w:tplc="2C0A0001" w:tentative="1">
-      <w:start w:val="1"/>
-      <w:numFmt w:val="bullet"/>
-      <w:lvlText w:val=""/>
-      <w:lvlJc w:val="left"/>
-      <w:pPr>
-        <w:ind w:left="5040" w:hanging="360"/>
-      </w:pPr>
-      <w:rPr>
-        <w:rFonts w:ascii="Symbol" w:hAnsi="Symbol" w:hint="default"/>
-      </w:rPr>
-    </w:lvl>
-    <w:lvl w:ilvl="7" w:tplc="2C0A0003" w:tentative="1">
-      <w:start w:val="1"/>
-      <w:numFmt w:val="bullet"/>
-      <w:lvlText w:val="o"/>
-      <w:lvlJc w:val="left"/>
-      <w:pPr>
-        <w:ind w:left="5760" w:hanging="360"/>
-      </w:pPr>
-      <w:rPr>
-        <w:rFonts w:ascii="Courier New" w:hAnsi="Courier New" w:cs="Courier New" w:hint="default"/>
-      </w:rPr>
-    </w:lvl>
-    <w:lvl w:ilvl="8" w:tplc="2C0A0005" w:tentative="1">
-      <w:start w:val="1"/>
-      <w:numFmt w:val="bullet"/>
-      <w:lvlText w:val=""/>
-      <w:lvlJc w:val="left"/>
-      <w:pPr>
-        <w:ind w:left="6480" w:hanging="360"/>
-      </w:pPr>
-      <w:rPr>
-        <w:rFonts w:ascii="Wingdings" w:hAnsi="Wingdings" w:hint="default"/>
-      </w:rPr>
-    </w:lvl>
-  </w:abstractNum>
-  <w:abstractNum w:abstractNumId="36">
-    <w:nsid w:val="62CB62EC"/>
-    <w:multiLevelType w:val="hybridMultilevel"/>
-    <w:tmpl w:val="14B82FE4"/>
-    <w:lvl w:ilvl="0" w:tplc="2C0A0017">
-      <w:start w:val="2"/>
-      <w:numFmt w:val="lowerLetter"/>
-      <w:lvlText w:val="%1)"/>
-      <w:lvlJc w:val="left"/>
-      <w:pPr>
-        <w:ind w:left="720" w:hanging="360"/>
-      </w:pPr>
-      <w:rPr>
-        <w:rFonts w:hint="default"/>
-      </w:rPr>
-    </w:lvl>
-    <w:lvl w:ilvl="1" w:tplc="2C0A0019" w:tentative="1">
-      <w:start w:val="1"/>
-      <w:numFmt w:val="lowerLetter"/>
-      <w:lvlText w:val="%2."/>
-      <w:lvlJc w:val="left"/>
-      <w:pPr>
-        <w:ind w:left="1440" w:hanging="360"/>
-      </w:pPr>
-    </w:lvl>
-    <w:lvl w:ilvl="2" w:tplc="2C0A001B" w:tentative="1">
-      <w:start w:val="1"/>
-      <w:numFmt w:val="lowerRoman"/>
-      <w:lvlText w:val="%3."/>
-      <w:lvlJc w:val="right"/>
-      <w:pPr>
-        <w:ind w:left="2160" w:hanging="180"/>
-      </w:pPr>
-    </w:lvl>
-    <w:lvl w:ilvl="3" w:tplc="2C0A000F" w:tentative="1">
-      <w:start w:val="1"/>
-      <w:numFmt w:val="decimal"/>
-      <w:lvlText w:val="%4."/>
-      <w:lvlJc w:val="left"/>
-      <w:pPr>
-        <w:ind w:left="2880" w:hanging="360"/>
-      </w:pPr>
-    </w:lvl>
-    <w:lvl w:ilvl="4" w:tplc="2C0A0019" w:tentative="1">
-      <w:start w:val="1"/>
-      <w:numFmt w:val="lowerLetter"/>
-      <w:lvlText w:val="%5."/>
-      <w:lvlJc w:val="left"/>
-      <w:pPr>
-        <w:ind w:left="3600" w:hanging="360"/>
-      </w:pPr>
-    </w:lvl>
-    <w:lvl w:ilvl="5" w:tplc="2C0A001B" w:tentative="1">
-      <w:start w:val="1"/>
-      <w:numFmt w:val="lowerRoman"/>
-      <w:lvlText w:val="%6."/>
-      <w:lvlJc w:val="right"/>
-      <w:pPr>
-        <w:ind w:left="4320" w:hanging="180"/>
-      </w:pPr>
-    </w:lvl>
-    <w:lvl w:ilvl="6" w:tplc="2C0A000F" w:tentative="1">
-      <w:start w:val="1"/>
-      <w:numFmt w:val="decimal"/>
-      <w:lvlText w:val="%7."/>
-      <w:lvlJc w:val="left"/>
-      <w:pPr>
-        <w:ind w:left="5040" w:hanging="360"/>
-      </w:pPr>
-    </w:lvl>
-    <w:lvl w:ilvl="7" w:tplc="2C0A0019" w:tentative="1">
-      <w:start w:val="1"/>
-      <w:numFmt w:val="lowerLetter"/>
-      <w:lvlText w:val="%8."/>
-      <w:lvlJc w:val="left"/>
-      <w:pPr>
-        <w:ind w:left="5760" w:hanging="360"/>
-      </w:pPr>
-    </w:lvl>
-    <w:lvl w:ilvl="8" w:tplc="2C0A001B" w:tentative="1">
-      <w:start w:val="1"/>
-      <w:numFmt w:val="lowerRoman"/>
-      <w:lvlText w:val="%9."/>
-      <w:lvlJc w:val="right"/>
-      <w:pPr>
-        <w:ind w:left="6480" w:hanging="180"/>
-      </w:pPr>
-    </w:lvl>
-  </w:abstractNum>
-  <w:abstractNum w:abstractNumId="37">
-    <w:nsid w:val="64891B4D"/>
-    <w:multiLevelType w:val="hybridMultilevel"/>
-    <w:tmpl w:val="C8B2EBC2"/>
-    <w:lvl w:ilvl="0" w:tplc="2C0A000F">
-      <w:start w:val="1"/>
-      <w:numFmt w:val="decimal"/>
-      <w:lvlText w:val="%1."/>
-      <w:lvlJc w:val="left"/>
-      <w:pPr>
-        <w:ind w:left="720" w:hanging="360"/>
-      </w:pPr>
-    </w:lvl>
-    <w:lvl w:ilvl="1" w:tplc="2C0A0019" w:tentative="1">
-      <w:start w:val="1"/>
-      <w:numFmt w:val="lowerLetter"/>
-      <w:lvlText w:val="%2."/>
-      <w:lvlJc w:val="left"/>
-      <w:pPr>
-        <w:ind w:left="1440" w:hanging="360"/>
-      </w:pPr>
-    </w:lvl>
-    <w:lvl w:ilvl="2" w:tplc="2C0A001B" w:tentative="1">
-      <w:start w:val="1"/>
-      <w:numFmt w:val="lowerRoman"/>
-      <w:lvlText w:val="%3."/>
-      <w:lvlJc w:val="right"/>
-      <w:pPr>
-        <w:ind w:left="2160" w:hanging="180"/>
-      </w:pPr>
-    </w:lvl>
-    <w:lvl w:ilvl="3" w:tplc="2C0A000F" w:tentative="1">
-      <w:start w:val="1"/>
-      <w:numFmt w:val="decimal"/>
-      <w:lvlText w:val="%4."/>
-      <w:lvlJc w:val="left"/>
-      <w:pPr>
-        <w:ind w:left="2880" w:hanging="360"/>
-      </w:pPr>
-    </w:lvl>
-    <w:lvl w:ilvl="4" w:tplc="2C0A0019" w:tentative="1">
-      <w:start w:val="1"/>
-      <w:numFmt w:val="lowerLetter"/>
-      <w:lvlText w:val="%5."/>
-      <w:lvlJc w:val="left"/>
-      <w:pPr>
-        <w:ind w:left="3600" w:hanging="360"/>
-      </w:pPr>
-    </w:lvl>
-    <w:lvl w:ilvl="5" w:tplc="2C0A001B" w:tentative="1">
-      <w:start w:val="1"/>
-      <w:numFmt w:val="lowerRoman"/>
-      <w:lvlText w:val="%6."/>
-      <w:lvlJc w:val="right"/>
-      <w:pPr>
-        <w:ind w:left="4320" w:hanging="180"/>
-      </w:pPr>
-    </w:lvl>
-    <w:lvl w:ilvl="6" w:tplc="2C0A000F" w:tentative="1">
-      <w:start w:val="1"/>
-      <w:numFmt w:val="decimal"/>
-      <w:lvlText w:val="%7."/>
-      <w:lvlJc w:val="left"/>
-      <w:pPr>
-        <w:ind w:left="5040" w:hanging="360"/>
-      </w:pPr>
-    </w:lvl>
-    <w:lvl w:ilvl="7" w:tplc="2C0A0019" w:tentative="1">
-      <w:start w:val="1"/>
-      <w:numFmt w:val="lowerLetter"/>
-      <w:lvlText w:val="%8."/>
-      <w:lvlJc w:val="left"/>
-      <w:pPr>
-        <w:ind w:left="5760" w:hanging="360"/>
-      </w:pPr>
-    </w:lvl>
-    <w:lvl w:ilvl="8" w:tplc="2C0A001B" w:tentative="1">
-      <w:start w:val="1"/>
-      <w:numFmt w:val="lowerRoman"/>
-      <w:lvlText w:val="%9."/>
-      <w:lvlJc w:val="right"/>
-      <w:pPr>
-        <w:ind w:left="6480" w:hanging="180"/>
-      </w:pPr>
-    </w:lvl>
-  </w:abstractNum>
-  <w:abstractNum w:abstractNumId="38">
-    <w:nsid w:val="66760474"/>
-    <w:multiLevelType w:val="hybridMultilevel"/>
-    <w:tmpl w:val="E1B0BF62"/>
-    <w:lvl w:ilvl="0" w:tplc="2C0A0017">
-      <w:start w:val="1"/>
-      <w:numFmt w:val="lowerLetter"/>
-      <w:lvlText w:val="%1)"/>
-      <w:lvlJc w:val="left"/>
-      <w:pPr>
-        <w:ind w:left="720" w:hanging="360"/>
-      </w:pPr>
-    </w:lvl>
-    <w:lvl w:ilvl="1" w:tplc="2C0A0019" w:tentative="1">
-      <w:start w:val="1"/>
-      <w:numFmt w:val="lowerLetter"/>
-      <w:lvlText w:val="%2."/>
-      <w:lvlJc w:val="left"/>
-      <w:pPr>
-        <w:ind w:left="1440" w:hanging="360"/>
-      </w:pPr>
-    </w:lvl>
-    <w:lvl w:ilvl="2" w:tplc="2C0A001B" w:tentative="1">
-      <w:start w:val="1"/>
-      <w:numFmt w:val="lowerRoman"/>
-      <w:lvlText w:val="%3."/>
-      <w:lvlJc w:val="right"/>
-      <w:pPr>
-        <w:ind w:left="2160" w:hanging="180"/>
-      </w:pPr>
-    </w:lvl>
-    <w:lvl w:ilvl="3" w:tplc="2C0A000F" w:tentative="1">
-      <w:start w:val="1"/>
-      <w:numFmt w:val="decimal"/>
-      <w:lvlText w:val="%4."/>
-      <w:lvlJc w:val="left"/>
-      <w:pPr>
-        <w:ind w:left="2880" w:hanging="360"/>
-      </w:pPr>
-    </w:lvl>
-    <w:lvl w:ilvl="4" w:tplc="2C0A0019" w:tentative="1">
-      <w:start w:val="1"/>
-      <w:numFmt w:val="lowerLetter"/>
-      <w:lvlText w:val="%5."/>
-      <w:lvlJc w:val="left"/>
-      <w:pPr>
-        <w:ind w:left="3600" w:hanging="360"/>
-      </w:pPr>
-    </w:lvl>
-    <w:lvl w:ilvl="5" w:tplc="2C0A001B" w:tentative="1">
-      <w:start w:val="1"/>
-      <w:numFmt w:val="lowerRoman"/>
-      <w:lvlText w:val="%6."/>
-      <w:lvlJc w:val="right"/>
-      <w:pPr>
-        <w:ind w:left="4320" w:hanging="180"/>
-      </w:pPr>
-    </w:lvl>
-    <w:lvl w:ilvl="6" w:tplc="2C0A000F" w:tentative="1">
-      <w:start w:val="1"/>
-      <w:numFmt w:val="decimal"/>
-      <w:lvlText w:val="%7."/>
-      <w:lvlJc w:val="left"/>
-      <w:pPr>
-        <w:ind w:left="5040" w:hanging="360"/>
-      </w:pPr>
-    </w:lvl>
-    <w:lvl w:ilvl="7" w:tplc="2C0A0019" w:tentative="1">
-      <w:start w:val="1"/>
-      <w:numFmt w:val="lowerLetter"/>
-      <w:lvlText w:val="%8."/>
-      <w:lvlJc w:val="left"/>
-      <w:pPr>
-        <w:ind w:left="5760" w:hanging="360"/>
-      </w:pPr>
-    </w:lvl>
-    <w:lvl w:ilvl="8" w:tplc="2C0A001B" w:tentative="1">
-      <w:start w:val="1"/>
-      <w:numFmt w:val="lowerRoman"/>
-      <w:lvlText w:val="%9."/>
-      <w:lvlJc w:val="right"/>
-      <w:pPr>
-        <w:ind w:left="6480" w:hanging="180"/>
-      </w:pPr>
-    </w:lvl>
-  </w:abstractNum>
-  <w:abstractNum w:abstractNumId="39">
-    <w:nsid w:val="66DA0C8F"/>
-    <w:multiLevelType w:val="hybridMultilevel"/>
-    <w:tmpl w:val="06A89E8C"/>
-    <w:lvl w:ilvl="0" w:tplc="2C0A0017">
-      <w:start w:val="1"/>
-      <w:numFmt w:val="lowerLetter"/>
-      <w:lvlText w:val="%1)"/>
-      <w:lvlJc w:val="left"/>
-      <w:pPr>
-        <w:ind w:left="720" w:hanging="360"/>
-      </w:pPr>
-    </w:lvl>
-    <w:lvl w:ilvl="1" w:tplc="2C0A0019" w:tentative="1">
-      <w:start w:val="1"/>
-      <w:numFmt w:val="lowerLetter"/>
-      <w:lvlText w:val="%2."/>
-      <w:lvlJc w:val="left"/>
-      <w:pPr>
-        <w:ind w:left="1440" w:hanging="360"/>
-      </w:pPr>
-    </w:lvl>
-    <w:lvl w:ilvl="2" w:tplc="2C0A001B" w:tentative="1">
-      <w:start w:val="1"/>
-      <w:numFmt w:val="lowerRoman"/>
-      <w:lvlText w:val="%3."/>
-      <w:lvlJc w:val="right"/>
-      <w:pPr>
-        <w:ind w:left="2160" w:hanging="180"/>
-      </w:pPr>
-    </w:lvl>
-    <w:lvl w:ilvl="3" w:tplc="2C0A000F" w:tentative="1">
-      <w:start w:val="1"/>
-      <w:numFmt w:val="decimal"/>
-      <w:lvlText w:val="%4."/>
-      <w:lvlJc w:val="left"/>
-      <w:pPr>
-        <w:ind w:left="2880" w:hanging="360"/>
-      </w:pPr>
-    </w:lvl>
-    <w:lvl w:ilvl="4" w:tplc="2C0A0019" w:tentative="1">
-      <w:start w:val="1"/>
-      <w:numFmt w:val="lowerLetter"/>
-      <w:lvlText w:val="%5."/>
-      <w:lvlJc w:val="left"/>
-      <w:pPr>
-        <w:ind w:left="3600" w:hanging="360"/>
-      </w:pPr>
-    </w:lvl>
-    <w:lvl w:ilvl="5" w:tplc="2C0A001B" w:tentative="1">
-      <w:start w:val="1"/>
-      <w:numFmt w:val="lowerRoman"/>
-      <w:lvlText w:val="%6."/>
-      <w:lvlJc w:val="right"/>
-      <w:pPr>
-        <w:ind w:left="4320" w:hanging="180"/>
-      </w:pPr>
-    </w:lvl>
-    <w:lvl w:ilvl="6" w:tplc="2C0A000F" w:tentative="1">
-      <w:start w:val="1"/>
-      <w:numFmt w:val="decimal"/>
-      <w:lvlText w:val="%7."/>
-      <w:lvlJc w:val="left"/>
-      <w:pPr>
-        <w:ind w:left="5040" w:hanging="360"/>
-      </w:pPr>
-    </w:lvl>
-    <w:lvl w:ilvl="7" w:tplc="2C0A0019" w:tentative="1">
-      <w:start w:val="1"/>
-      <w:numFmt w:val="lowerLetter"/>
-      <w:lvlText w:val="%8."/>
-      <w:lvlJc w:val="left"/>
-      <w:pPr>
-        <w:ind w:left="5760" w:hanging="360"/>
-      </w:pPr>
-    </w:lvl>
-    <w:lvl w:ilvl="8" w:tplc="2C0A001B" w:tentative="1">
-      <w:start w:val="1"/>
-      <w:numFmt w:val="lowerRoman"/>
-      <w:lvlText w:val="%9."/>
-      <w:lvlJc w:val="right"/>
-      <w:pPr>
-        <w:ind w:left="6480" w:hanging="180"/>
-      </w:pPr>
-    </w:lvl>
-  </w:abstractNum>
-  <w:abstractNum w:abstractNumId="40">
-    <w:nsid w:val="6DD55A00"/>
-    <w:multiLevelType w:val="hybridMultilevel"/>
-    <w:tmpl w:val="14B82FE4"/>
-    <w:lvl w:ilvl="0" w:tplc="2C0A0017">
-      <w:start w:val="2"/>
-      <w:numFmt w:val="lowerLetter"/>
-      <w:lvlText w:val="%1)"/>
-      <w:lvlJc w:val="left"/>
-      <w:pPr>
-        <w:ind w:left="720" w:hanging="360"/>
-      </w:pPr>
-      <w:rPr>
-        <w:rFonts w:hint="default"/>
-      </w:rPr>
-    </w:lvl>
-    <w:lvl w:ilvl="1" w:tplc="2C0A0019" w:tentative="1">
-      <w:start w:val="1"/>
-      <w:numFmt w:val="lowerLetter"/>
-      <w:lvlText w:val="%2."/>
-      <w:lvlJc w:val="left"/>
-      <w:pPr>
-        <w:ind w:left="1440" w:hanging="360"/>
-      </w:pPr>
-    </w:lvl>
-    <w:lvl w:ilvl="2" w:tplc="2C0A001B" w:tentative="1">
-      <w:start w:val="1"/>
-      <w:numFmt w:val="lowerRoman"/>
-      <w:lvlText w:val="%3."/>
-      <w:lvlJc w:val="right"/>
-      <w:pPr>
-        <w:ind w:left="2160" w:hanging="180"/>
-      </w:pPr>
-    </w:lvl>
-    <w:lvl w:ilvl="3" w:tplc="2C0A000F" w:tentative="1">
-      <w:start w:val="1"/>
-      <w:numFmt w:val="decimal"/>
-      <w:lvlText w:val="%4."/>
-      <w:lvlJc w:val="left"/>
-      <w:pPr>
-        <w:ind w:left="2880" w:hanging="360"/>
-      </w:pPr>
-    </w:lvl>
-    <w:lvl w:ilvl="4" w:tplc="2C0A0019" w:tentative="1">
-      <w:start w:val="1"/>
-      <w:numFmt w:val="lowerLetter"/>
-      <w:lvlText w:val="%5."/>
-      <w:lvlJc w:val="left"/>
-      <w:pPr>
-        <w:ind w:left="3600" w:hanging="360"/>
-      </w:pPr>
-    </w:lvl>
-    <w:lvl w:ilvl="5" w:tplc="2C0A001B" w:tentative="1">
-      <w:start w:val="1"/>
-      <w:numFmt w:val="lowerRoman"/>
-      <w:lvlText w:val="%6."/>
-      <w:lvlJc w:val="right"/>
-      <w:pPr>
-        <w:ind w:left="4320" w:hanging="180"/>
-      </w:pPr>
-    </w:lvl>
-    <w:lvl w:ilvl="6" w:tplc="2C0A000F" w:tentative="1">
-      <w:start w:val="1"/>
-      <w:numFmt w:val="decimal"/>
-      <w:lvlText w:val="%7."/>
-      <w:lvlJc w:val="left"/>
-      <w:pPr>
-        <w:ind w:left="5040" w:hanging="360"/>
-      </w:pPr>
-    </w:lvl>
-    <w:lvl w:ilvl="7" w:tplc="2C0A0019" w:tentative="1">
-      <w:start w:val="1"/>
-      <w:numFmt w:val="lowerLetter"/>
-      <w:lvlText w:val="%8."/>
-      <w:lvlJc w:val="left"/>
-      <w:pPr>
-        <w:ind w:left="5760" w:hanging="360"/>
-      </w:pPr>
-    </w:lvl>
-    <w:lvl w:ilvl="8" w:tplc="2C0A001B" w:tentative="1">
-      <w:start w:val="1"/>
-      <w:numFmt w:val="lowerRoman"/>
-      <w:lvlText w:val="%9."/>
-      <w:lvlJc w:val="right"/>
-      <w:pPr>
-        <w:ind w:left="6480" w:hanging="180"/>
-      </w:pPr>
-    </w:lvl>
-  </w:abstractNum>
-  <w:abstractNum w:abstractNumId="41">
-    <w:nsid w:val="6DF63A28"/>
-    <w:multiLevelType w:val="hybridMultilevel"/>
-    <w:tmpl w:val="14B82FE4"/>
-    <w:lvl w:ilvl="0" w:tplc="2C0A0017">
-      <w:start w:val="2"/>
-      <w:numFmt w:val="lowerLetter"/>
-      <w:lvlText w:val="%1)"/>
-      <w:lvlJc w:val="left"/>
-      <w:pPr>
-        <w:ind w:left="720" w:hanging="360"/>
-      </w:pPr>
-      <w:rPr>
-        <w:rFonts w:hint="default"/>
-      </w:rPr>
-    </w:lvl>
-    <w:lvl w:ilvl="1" w:tplc="2C0A0019" w:tentative="1">
-      <w:start w:val="1"/>
-      <w:numFmt w:val="lowerLetter"/>
-      <w:lvlText w:val="%2."/>
-      <w:lvlJc w:val="left"/>
-      <w:pPr>
-        <w:ind w:left="1440" w:hanging="360"/>
-      </w:pPr>
-    </w:lvl>
-    <w:lvl w:ilvl="2" w:tplc="2C0A001B" w:tentative="1">
-      <w:start w:val="1"/>
-      <w:numFmt w:val="lowerRoman"/>
-      <w:lvlText w:val="%3."/>
-      <w:lvlJc w:val="right"/>
-      <w:pPr>
-        <w:ind w:left="2160" w:hanging="180"/>
-      </w:pPr>
-    </w:lvl>
-    <w:lvl w:ilvl="3" w:tplc="2C0A000F" w:tentative="1">
-      <w:start w:val="1"/>
-      <w:numFmt w:val="decimal"/>
-      <w:lvlText w:val="%4."/>
-      <w:lvlJc w:val="left"/>
-      <w:pPr>
-        <w:ind w:left="2880" w:hanging="360"/>
-      </w:pPr>
-    </w:lvl>
-    <w:lvl w:ilvl="4" w:tplc="2C0A0019" w:tentative="1">
-      <w:start w:val="1"/>
-      <w:numFmt w:val="lowerLetter"/>
-      <w:lvlText w:val="%5."/>
-      <w:lvlJc w:val="left"/>
-      <w:pPr>
-        <w:ind w:left="3600" w:hanging="360"/>
-      </w:pPr>
-    </w:lvl>
-    <w:lvl w:ilvl="5" w:tplc="2C0A001B" w:tentative="1">
-      <w:start w:val="1"/>
-      <w:numFmt w:val="lowerRoman"/>
-      <w:lvlText w:val="%6."/>
-      <w:lvlJc w:val="right"/>
-      <w:pPr>
-        <w:ind w:left="4320" w:hanging="180"/>
-      </w:pPr>
-    </w:lvl>
-    <w:lvl w:ilvl="6" w:tplc="2C0A000F" w:tentative="1">
-      <w:start w:val="1"/>
-      <w:numFmt w:val="decimal"/>
-      <w:lvlText w:val="%7."/>
-      <w:lvlJc w:val="left"/>
-      <w:pPr>
-        <w:ind w:left="5040" w:hanging="360"/>
-      </w:pPr>
-    </w:lvl>
-    <w:lvl w:ilvl="7" w:tplc="2C0A0019" w:tentative="1">
-      <w:start w:val="1"/>
-      <w:numFmt w:val="lowerLetter"/>
-      <w:lvlText w:val="%8."/>
-      <w:lvlJc w:val="left"/>
-      <w:pPr>
-        <w:ind w:left="5760" w:hanging="360"/>
-      </w:pPr>
-    </w:lvl>
-    <w:lvl w:ilvl="8" w:tplc="2C0A001B" w:tentative="1">
-      <w:start w:val="1"/>
-      <w:numFmt w:val="lowerRoman"/>
-      <w:lvlText w:val="%9."/>
-      <w:lvlJc w:val="right"/>
-      <w:pPr>
-        <w:ind w:left="6480" w:hanging="180"/>
-      </w:pPr>
-    </w:lvl>
-  </w:abstractNum>
-  <w:abstractNum w:abstractNumId="42">
-    <w:nsid w:val="6EEE67D4"/>
-    <w:multiLevelType w:val="hybridMultilevel"/>
-    <w:tmpl w:val="C4FEEDC8"/>
-    <w:lvl w:ilvl="0" w:tplc="339A10BA">
-      <w:start w:val="1"/>
-      <w:numFmt w:val="lowerLetter"/>
-      <w:lvlText w:val="%1)"/>
-      <w:lvlJc w:val="left"/>
-      <w:pPr>
-        <w:ind w:left="720" w:hanging="360"/>
-      </w:pPr>
-      <w:rPr>
-        <w:rFonts w:hint="default"/>
-      </w:rPr>
-    </w:lvl>
-    <w:lvl w:ilvl="1" w:tplc="2C0A0019" w:tentative="1">
-      <w:start w:val="1"/>
-      <w:numFmt w:val="lowerLetter"/>
-      <w:lvlText w:val="%2."/>
-      <w:lvlJc w:val="left"/>
-      <w:pPr>
-        <w:ind w:left="1440" w:hanging="360"/>
-      </w:pPr>
-    </w:lvl>
-    <w:lvl w:ilvl="2" w:tplc="2C0A001B" w:tentative="1">
-      <w:start w:val="1"/>
-      <w:numFmt w:val="lowerRoman"/>
-      <w:lvlText w:val="%3."/>
-      <w:lvlJc w:val="right"/>
-      <w:pPr>
-        <w:ind w:left="2160" w:hanging="180"/>
-      </w:pPr>
-    </w:lvl>
-    <w:lvl w:ilvl="3" w:tplc="2C0A000F" w:tentative="1">
-      <w:start w:val="1"/>
-      <w:numFmt w:val="decimal"/>
-      <w:lvlText w:val="%4."/>
-      <w:lvlJc w:val="left"/>
-      <w:pPr>
-        <w:ind w:left="2880" w:hanging="360"/>
-      </w:pPr>
-    </w:lvl>
-    <w:lvl w:ilvl="4" w:tplc="2C0A0019" w:tentative="1">
-      <w:start w:val="1"/>
-      <w:numFmt w:val="lowerLetter"/>
-      <w:lvlText w:val="%5."/>
-      <w:lvlJc w:val="left"/>
-      <w:pPr>
-        <w:ind w:left="3600" w:hanging="360"/>
-      </w:pPr>
-    </w:lvl>
-    <w:lvl w:ilvl="5" w:tplc="2C0A001B" w:tentative="1">
-      <w:start w:val="1"/>
-      <w:numFmt w:val="lowerRoman"/>
-      <w:lvlText w:val="%6."/>
-      <w:lvlJc w:val="right"/>
-      <w:pPr>
-        <w:ind w:left="4320" w:hanging="180"/>
-      </w:pPr>
-    </w:lvl>
-    <w:lvl w:ilvl="6" w:tplc="2C0A000F" w:tentative="1">
-      <w:start w:val="1"/>
-      <w:numFmt w:val="decimal"/>
-      <w:lvlText w:val="%7."/>
-      <w:lvlJc w:val="left"/>
-      <w:pPr>
-        <w:ind w:left="5040" w:hanging="360"/>
-      </w:pPr>
-    </w:lvl>
-    <w:lvl w:ilvl="7" w:tplc="2C0A0019" w:tentative="1">
-      <w:start w:val="1"/>
-      <w:numFmt w:val="lowerLetter"/>
-      <w:lvlText w:val="%8."/>
-      <w:lvlJc w:val="left"/>
-      <w:pPr>
-        <w:ind w:left="5760" w:hanging="360"/>
-      </w:pPr>
-    </w:lvl>
-    <w:lvl w:ilvl="8" w:tplc="2C0A001B" w:tentative="1">
-      <w:start w:val="1"/>
-      <w:numFmt w:val="lowerRoman"/>
-      <w:lvlText w:val="%9."/>
-      <w:lvlJc w:val="right"/>
-      <w:pPr>
-        <w:ind w:left="6480" w:hanging="180"/>
-      </w:pPr>
-    </w:lvl>
-  </w:abstractNum>
-  <w:abstractNum w:abstractNumId="43">
-    <w:nsid w:val="6FE03B0C"/>
-    <w:multiLevelType w:val="hybridMultilevel"/>
-    <w:tmpl w:val="D5F01A08"/>
-    <w:lvl w:ilvl="0" w:tplc="2C0A000F">
-      <w:start w:val="1"/>
-      <w:numFmt w:val="decimal"/>
-      <w:lvlText w:val="%1."/>
-      <w:lvlJc w:val="left"/>
-      <w:pPr>
-        <w:ind w:left="720" w:hanging="360"/>
-      </w:pPr>
-    </w:lvl>
-    <w:lvl w:ilvl="1" w:tplc="2C0A0019" w:tentative="1">
-      <w:start w:val="1"/>
-      <w:numFmt w:val="lowerLetter"/>
-      <w:lvlText w:val="%2."/>
-      <w:lvlJc w:val="left"/>
-      <w:pPr>
-        <w:ind w:left="1440" w:hanging="360"/>
-      </w:pPr>
-    </w:lvl>
-    <w:lvl w:ilvl="2" w:tplc="2C0A001B" w:tentative="1">
-      <w:start w:val="1"/>
-      <w:numFmt w:val="lowerRoman"/>
-      <w:lvlText w:val="%3."/>
-      <w:lvlJc w:val="right"/>
-      <w:pPr>
-        <w:ind w:left="2160" w:hanging="180"/>
-      </w:pPr>
-    </w:lvl>
-    <w:lvl w:ilvl="3" w:tplc="2C0A000F" w:tentative="1">
-      <w:start w:val="1"/>
-      <w:numFmt w:val="decimal"/>
-      <w:lvlText w:val="%4."/>
-      <w:lvlJc w:val="left"/>
-      <w:pPr>
-        <w:ind w:left="2880" w:hanging="360"/>
-      </w:pPr>
-    </w:lvl>
-    <w:lvl w:ilvl="4" w:tplc="2C0A0019" w:tentative="1">
-      <w:start w:val="1"/>
-      <w:numFmt w:val="lowerLetter"/>
-      <w:lvlText w:val="%5."/>
-      <w:lvlJc w:val="left"/>
-      <w:pPr>
-        <w:ind w:left="3600" w:hanging="360"/>
-      </w:pPr>
-    </w:lvl>
-    <w:lvl w:ilvl="5" w:tplc="2C0A001B" w:tentative="1">
-      <w:start w:val="1"/>
-      <w:numFmt w:val="lowerRoman"/>
-      <w:lvlText w:val="%6."/>
-      <w:lvlJc w:val="right"/>
-      <w:pPr>
-        <w:ind w:left="4320" w:hanging="180"/>
-      </w:pPr>
-    </w:lvl>
-    <w:lvl w:ilvl="6" w:tplc="2C0A000F" w:tentative="1">
-      <w:start w:val="1"/>
-      <w:numFmt w:val="decimal"/>
-      <w:lvlText w:val="%7."/>
-      <w:lvlJc w:val="left"/>
-      <w:pPr>
-        <w:ind w:left="5040" w:hanging="360"/>
-      </w:pPr>
-    </w:lvl>
-    <w:lvl w:ilvl="7" w:tplc="2C0A0019" w:tentative="1">
-      <w:start w:val="1"/>
-      <w:numFmt w:val="lowerLetter"/>
-      <w:lvlText w:val="%8."/>
-      <w:lvlJc w:val="left"/>
-      <w:pPr>
-        <w:ind w:left="5760" w:hanging="360"/>
-      </w:pPr>
-    </w:lvl>
-    <w:lvl w:ilvl="8" w:tplc="2C0A001B" w:tentative="1">
-      <w:start w:val="1"/>
-      <w:numFmt w:val="lowerRoman"/>
-      <w:lvlText w:val="%9."/>
-      <w:lvlJc w:val="right"/>
-      <w:pPr>
-        <w:ind w:left="6480" w:hanging="180"/>
-      </w:pPr>
-    </w:lvl>
-  </w:abstractNum>
-  <w:abstractNum w:abstractNumId="44">
-    <w:nsid w:val="74C5004F"/>
-    <w:multiLevelType w:val="hybridMultilevel"/>
-    <w:tmpl w:val="17A8F814"/>
-    <w:lvl w:ilvl="0" w:tplc="04090017">
-      <w:start w:val="1"/>
-      <w:numFmt w:val="lowerLetter"/>
-      <w:lvlText w:val="%1)"/>
-      <w:lvlJc w:val="left"/>
-      <w:pPr>
-        <w:ind w:left="720" w:hanging="360"/>
-      </w:pPr>
-    </w:lvl>
-    <w:lvl w:ilvl="1" w:tplc="2C0A0019" w:tentative="1">
-      <w:start w:val="1"/>
-      <w:numFmt w:val="lowerLetter"/>
-      <w:lvlText w:val="%2."/>
-      <w:lvlJc w:val="left"/>
-      <w:pPr>
-        <w:ind w:left="1440" w:hanging="360"/>
-      </w:pPr>
-    </w:lvl>
-    <w:lvl w:ilvl="2" w:tplc="2C0A001B" w:tentative="1">
-      <w:start w:val="1"/>
-      <w:numFmt w:val="lowerRoman"/>
-      <w:lvlText w:val="%3."/>
-      <w:lvlJc w:val="right"/>
-      <w:pPr>
-        <w:ind w:left="2160" w:hanging="180"/>
-      </w:pPr>
-    </w:lvl>
-    <w:lvl w:ilvl="3" w:tplc="2C0A000F" w:tentative="1">
-      <w:start w:val="1"/>
-      <w:numFmt w:val="decimal"/>
-      <w:lvlText w:val="%4."/>
-      <w:lvlJc w:val="left"/>
-      <w:pPr>
-        <w:ind w:left="2880" w:hanging="360"/>
-      </w:pPr>
-    </w:lvl>
-    <w:lvl w:ilvl="4" w:tplc="2C0A0019" w:tentative="1">
-      <w:start w:val="1"/>
-      <w:numFmt w:val="lowerLetter"/>
-      <w:lvlText w:val="%5."/>
-      <w:lvlJc w:val="left"/>
-      <w:pPr>
-        <w:ind w:left="3600" w:hanging="360"/>
-      </w:pPr>
-    </w:lvl>
-    <w:lvl w:ilvl="5" w:tplc="2C0A001B" w:tentative="1">
-      <w:start w:val="1"/>
-      <w:numFmt w:val="lowerRoman"/>
-      <w:lvlText w:val="%6."/>
-      <w:lvlJc w:val="right"/>
-      <w:pPr>
-        <w:ind w:left="4320" w:hanging="180"/>
-      </w:pPr>
-    </w:lvl>
-    <w:lvl w:ilvl="6" w:tplc="2C0A000F" w:tentative="1">
-      <w:start w:val="1"/>
-      <w:numFmt w:val="decimal"/>
-      <w:lvlText w:val="%7."/>
-      <w:lvlJc w:val="left"/>
-      <w:pPr>
-        <w:ind w:left="5040" w:hanging="360"/>
-      </w:pPr>
-    </w:lvl>
-    <w:lvl w:ilvl="7" w:tplc="2C0A0019" w:tentative="1">
-      <w:start w:val="1"/>
-      <w:numFmt w:val="lowerLetter"/>
-      <w:lvlText w:val="%8."/>
-      <w:lvlJc w:val="left"/>
-      <w:pPr>
-        <w:ind w:left="5760" w:hanging="360"/>
-      </w:pPr>
-    </w:lvl>
-    <w:lvl w:ilvl="8" w:tplc="2C0A001B" w:tentative="1">
-      <w:start w:val="1"/>
-      <w:numFmt w:val="lowerRoman"/>
-      <w:lvlText w:val="%9."/>
-      <w:lvlJc w:val="right"/>
-      <w:pPr>
-        <w:ind w:left="6480" w:hanging="180"/>
-      </w:pPr>
-    </w:lvl>
-  </w:abstractNum>
-  <w:abstractNum w:abstractNumId="45">
-    <w:nsid w:val="77AE1BF2"/>
-    <w:multiLevelType w:val="hybridMultilevel"/>
-    <w:tmpl w:val="A85A05B0"/>
-    <w:lvl w:ilvl="0" w:tplc="2C0A0017">
-      <w:start w:val="1"/>
-      <w:numFmt w:val="lowerLetter"/>
-      <w:lvlText w:val="%1)"/>
-      <w:lvlJc w:val="left"/>
-      <w:pPr>
-        <w:ind w:left="720" w:hanging="360"/>
-      </w:pPr>
-    </w:lvl>
-    <w:lvl w:ilvl="1" w:tplc="2C0A0019" w:tentative="1">
-      <w:start w:val="1"/>
-      <w:numFmt w:val="lowerLetter"/>
-      <w:lvlText w:val="%2."/>
-      <w:lvlJc w:val="left"/>
-      <w:pPr>
-        <w:ind w:left="1440" w:hanging="360"/>
-      </w:pPr>
-    </w:lvl>
-    <w:lvl w:ilvl="2" w:tplc="2C0A001B" w:tentative="1">
-      <w:start w:val="1"/>
-      <w:numFmt w:val="lowerRoman"/>
-      <w:lvlText w:val="%3."/>
-      <w:lvlJc w:val="right"/>
-      <w:pPr>
-        <w:ind w:left="2160" w:hanging="180"/>
-      </w:pPr>
-    </w:lvl>
-    <w:lvl w:ilvl="3" w:tplc="2C0A000F" w:tentative="1">
-      <w:start w:val="1"/>
-      <w:numFmt w:val="decimal"/>
-      <w:lvlText w:val="%4."/>
-      <w:lvlJc w:val="left"/>
-      <w:pPr>
-        <w:ind w:left="2880" w:hanging="360"/>
-      </w:pPr>
-    </w:lvl>
-    <w:lvl w:ilvl="4" w:tplc="2C0A0019" w:tentative="1">
-      <w:start w:val="1"/>
-      <w:numFmt w:val="lowerLetter"/>
-      <w:lvlText w:val="%5."/>
-      <w:lvlJc w:val="left"/>
-      <w:pPr>
-        <w:ind w:left="3600" w:hanging="360"/>
-      </w:pPr>
-    </w:lvl>
-    <w:lvl w:ilvl="5" w:tplc="2C0A001B" w:tentative="1">
-      <w:start w:val="1"/>
-      <w:numFmt w:val="lowerRoman"/>
-      <w:lvlText w:val="%6."/>
-      <w:lvlJc w:val="right"/>
-      <w:pPr>
-        <w:ind w:left="4320" w:hanging="180"/>
-      </w:pPr>
-    </w:lvl>
-    <w:lvl w:ilvl="6" w:tplc="2C0A000F" w:tentative="1">
-      <w:start w:val="1"/>
-      <w:numFmt w:val="decimal"/>
-      <w:lvlText w:val="%7."/>
-      <w:lvlJc w:val="left"/>
-      <w:pPr>
-        <w:ind w:left="5040" w:hanging="360"/>
-      </w:pPr>
-    </w:lvl>
-    <w:lvl w:ilvl="7" w:tplc="2C0A0019" w:tentative="1">
-      <w:start w:val="1"/>
-      <w:numFmt w:val="lowerLetter"/>
-      <w:lvlText w:val="%8."/>
-      <w:lvlJc w:val="left"/>
-      <w:pPr>
-        <w:ind w:left="5760" w:hanging="360"/>
-      </w:pPr>
-    </w:lvl>
-    <w:lvl w:ilvl="8" w:tplc="2C0A001B" w:tentative="1">
-      <w:start w:val="1"/>
-      <w:numFmt w:val="lowerRoman"/>
-      <w:lvlText w:val="%9."/>
-      <w:lvlJc w:val="right"/>
-      <w:pPr>
-        <w:ind w:left="6480" w:hanging="180"/>
-      </w:pPr>
-    </w:lvl>
-  </w:abstractNum>
-  <w:abstractNum w:abstractNumId="46">
-    <w:nsid w:val="78AE788E"/>
-    <w:multiLevelType w:val="hybridMultilevel"/>
-    <w:tmpl w:val="6504CFF4"/>
-    <w:lvl w:ilvl="0" w:tplc="2C0A0017">
-      <w:start w:val="1"/>
-      <w:numFmt w:val="lowerLetter"/>
-      <w:lvlText w:val="%1)"/>
-      <w:lvlJc w:val="left"/>
-      <w:pPr>
-        <w:ind w:left="720" w:hanging="360"/>
-      </w:pPr>
-    </w:lvl>
-    <w:lvl w:ilvl="1" w:tplc="2C0A0019" w:tentative="1">
-      <w:start w:val="1"/>
-      <w:numFmt w:val="lowerLetter"/>
-      <w:lvlText w:val="%2."/>
-      <w:lvlJc w:val="left"/>
-      <w:pPr>
-        <w:ind w:left="1440" w:hanging="360"/>
-      </w:pPr>
-    </w:lvl>
-    <w:lvl w:ilvl="2" w:tplc="2C0A001B" w:tentative="1">
-      <w:start w:val="1"/>
-      <w:numFmt w:val="lowerRoman"/>
-      <w:lvlText w:val="%3."/>
-      <w:lvlJc w:val="right"/>
-      <w:pPr>
-        <w:ind w:left="2160" w:hanging="180"/>
-      </w:pPr>
-    </w:lvl>
-    <w:lvl w:ilvl="3" w:tplc="2C0A000F" w:tentative="1">
-      <w:start w:val="1"/>
-      <w:numFmt w:val="decimal"/>
-      <w:lvlText w:val="%4."/>
-      <w:lvlJc w:val="left"/>
-      <w:pPr>
-        <w:ind w:left="2880" w:hanging="360"/>
-      </w:pPr>
-    </w:lvl>
-    <w:lvl w:ilvl="4" w:tplc="2C0A0019" w:tentative="1">
-      <w:start w:val="1"/>
-      <w:numFmt w:val="lowerLetter"/>
-      <w:lvlText w:val="%5."/>
-      <w:lvlJc w:val="left"/>
-      <w:pPr>
-        <w:ind w:left="3600" w:hanging="360"/>
-      </w:pPr>
-    </w:lvl>
-    <w:lvl w:ilvl="5" w:tplc="2C0A001B" w:tentative="1">
-      <w:start w:val="1"/>
-      <w:numFmt w:val="lowerRoman"/>
-      <w:lvlText w:val="%6."/>
-      <w:lvlJc w:val="right"/>
-      <w:pPr>
-        <w:ind w:left="4320" w:hanging="180"/>
-      </w:pPr>
-    </w:lvl>
-    <w:lvl w:ilvl="6" w:tplc="2C0A000F" w:tentative="1">
-      <w:start w:val="1"/>
-      <w:numFmt w:val="decimal"/>
-      <w:lvlText w:val="%7."/>
-      <w:lvlJc w:val="left"/>
-      <w:pPr>
-        <w:ind w:left="5040" w:hanging="360"/>
-      </w:pPr>
-    </w:lvl>
-    <w:lvl w:ilvl="7" w:tplc="2C0A0019" w:tentative="1">
-      <w:start w:val="1"/>
-      <w:numFmt w:val="lowerLetter"/>
-      <w:lvlText w:val="%8."/>
-      <w:lvlJc w:val="left"/>
-      <w:pPr>
-        <w:ind w:left="5760" w:hanging="360"/>
-      </w:pPr>
-    </w:lvl>
-    <w:lvl w:ilvl="8" w:tplc="2C0A001B" w:tentative="1">
-      <w:start w:val="1"/>
-      <w:numFmt w:val="lowerRoman"/>
-      <w:lvlText w:val="%9."/>
-      <w:lvlJc w:val="right"/>
-      <w:pPr>
-        <w:ind w:left="6480" w:hanging="180"/>
-      </w:pPr>
-    </w:lvl>
-  </w:abstractNum>
-  <w:abstractNum w:abstractNumId="47">
+  <w:abstractNum w:abstractNumId="8">
     <w:nsid w:val="7B763EB9"/>
     <w:multiLevelType w:val="hybridMultilevel"/>
     <w:tmpl w:val="F9AE462A"/>
@@ -13963,7 +15206,7 @@
       </w:pPr>
     </w:lvl>
   </w:abstractNum>
-  <w:abstractNum w:abstractNumId="48">
+  <w:abstractNum w:abstractNumId="9">
     <w:nsid w:val="7DFC6F8D"/>
     <w:multiLevelType w:val="hybridMultilevel"/>
     <w:tmpl w:val="A63AAE70"/>
@@ -14050,152 +15293,36 @@
     </w:lvl>
   </w:abstractNum>
   <w:num w:numId="1">
-    <w:abstractNumId w:val="43"/>
+    <w:abstractNumId w:val="1"/>
   </w:num>
   <w:num w:numId="2">
+    <w:abstractNumId w:val="6"/>
+  </w:num>
+  <w:num w:numId="3">
+    <w:abstractNumId w:val="9"/>
+  </w:num>
+  <w:num w:numId="4">
+    <w:abstractNumId w:val="8"/>
+  </w:num>
+  <w:num w:numId="5">
+    <w:abstractNumId w:val="3"/>
+  </w:num>
+  <w:num w:numId="6">
+    <w:abstractNumId w:val="2"/>
+  </w:num>
+  <w:num w:numId="7">
+    <w:abstractNumId w:val="0"/>
+  </w:num>
+  <w:num w:numId="8">
     <w:abstractNumId w:val="7"/>
   </w:num>
-  <w:num w:numId="3">
-    <w:abstractNumId w:val="21"/>
-  </w:num>
-  <w:num w:numId="4">
-    <w:abstractNumId w:val="10"/>
-  </w:num>
-  <w:num w:numId="5">
-    <w:abstractNumId w:val="33"/>
-  </w:num>
-  <w:num w:numId="6">
-    <w:abstractNumId w:val="23"/>
-  </w:num>
-  <w:num w:numId="7">
-    <w:abstractNumId w:val="46"/>
-  </w:num>
-  <w:num w:numId="8">
-    <w:abstractNumId w:val="13"/>
-  </w:num>
   <w:num w:numId="9">
-    <w:abstractNumId w:val="32"/>
+    <w:abstractNumId w:val="4"/>
   </w:num>
   <w:num w:numId="10">
-    <w:abstractNumId w:val="18"/>
-  </w:num>
-  <w:num w:numId="11">
-    <w:abstractNumId w:val="38"/>
-  </w:num>
-  <w:num w:numId="12">
-    <w:abstractNumId w:val="22"/>
-  </w:num>
-  <w:num w:numId="13">
-    <w:abstractNumId w:val="19"/>
-  </w:num>
-  <w:num w:numId="14">
-    <w:abstractNumId w:val="28"/>
-  </w:num>
-  <w:num w:numId="15">
-    <w:abstractNumId w:val="42"/>
-  </w:num>
-  <w:num w:numId="16">
-    <w:abstractNumId w:val="11"/>
-  </w:num>
-  <w:num w:numId="17">
-    <w:abstractNumId w:val="15"/>
-  </w:num>
-  <w:num w:numId="18">
-    <w:abstractNumId w:val="29"/>
-  </w:num>
-  <w:num w:numId="19">
-    <w:abstractNumId w:val="6"/>
-  </w:num>
-  <w:num w:numId="20">
-    <w:abstractNumId w:val="44"/>
-  </w:num>
-  <w:num w:numId="21">
-    <w:abstractNumId w:val="9"/>
-  </w:num>
-  <w:num w:numId="22">
-    <w:abstractNumId w:val="8"/>
-  </w:num>
-  <w:num w:numId="23">
-    <w:abstractNumId w:val="2"/>
-  </w:num>
-  <w:num w:numId="24">
-    <w:abstractNumId w:val="3"/>
-  </w:num>
-  <w:num w:numId="25">
-    <w:abstractNumId w:val="4"/>
-  </w:num>
-  <w:num w:numId="26">
-    <w:abstractNumId w:val="20"/>
-  </w:num>
-  <w:num w:numId="27">
-    <w:abstractNumId w:val="24"/>
-  </w:num>
-  <w:num w:numId="28">
-    <w:abstractNumId w:val="30"/>
-  </w:num>
-  <w:num w:numId="29">
-    <w:abstractNumId w:val="27"/>
-  </w:num>
-  <w:num w:numId="30">
-    <w:abstractNumId w:val="34"/>
-  </w:num>
-  <w:num w:numId="31">
-    <w:abstractNumId w:val="25"/>
-  </w:num>
-  <w:num w:numId="32">
-    <w:abstractNumId w:val="45"/>
-  </w:num>
-  <w:num w:numId="33">
-    <w:abstractNumId w:val="35"/>
-  </w:num>
-  <w:num w:numId="34">
-    <w:abstractNumId w:val="1"/>
-  </w:num>
-  <w:num w:numId="35">
-    <w:abstractNumId w:val="37"/>
-  </w:num>
-  <w:num w:numId="36">
-    <w:abstractNumId w:val="17"/>
-  </w:num>
-  <w:num w:numId="37">
-    <w:abstractNumId w:val="26"/>
-  </w:num>
-  <w:num w:numId="38">
-    <w:abstractNumId w:val="12"/>
-  </w:num>
-  <w:num w:numId="39">
-    <w:abstractNumId w:val="39"/>
-  </w:num>
-  <w:num w:numId="40">
-    <w:abstractNumId w:val="48"/>
-  </w:num>
-  <w:num w:numId="41">
-    <w:abstractNumId w:val="47"/>
-  </w:num>
-  <w:num w:numId="42">
-    <w:abstractNumId w:val="16"/>
-  </w:num>
-  <w:num w:numId="43">
     <w:abstractNumId w:val="5"/>
   </w:num>
-  <w:num w:numId="44">
-    <w:abstractNumId w:val="31"/>
-  </w:num>
-  <w:num w:numId="45">
-    <w:abstractNumId w:val="14"/>
-  </w:num>
-  <w:num w:numId="46">
-    <w:abstractNumId w:val="0"/>
-  </w:num>
-  <w:num w:numId="47">
-    <w:abstractNumId w:val="41"/>
-  </w:num>
-  <w:num w:numId="48">
-    <w:abstractNumId w:val="36"/>
-  </w:num>
-  <w:num w:numId="49">
-    <w:abstractNumId w:val="40"/>
-  </w:num>
+  <w:numIdMacAtCleanup w:val="10"/>
 </w:numbering>
 </file>
 
@@ -14692,12 +15819,20 @@
     <w:pitch w:val="variable"/>
     <w:sig w:usb0="E0002AFF" w:usb1="C0007841" w:usb2="00000009" w:usb3="00000000" w:csb0="000001FF" w:csb1="00000000"/>
   </w:font>
-  <w:font w:name="Symbol">
-    <w:panose1 w:val="05050102010706020507"/>
-    <w:charset w:val="02"/>
-    <w:family w:val="roman"/>
+  <w:font w:name="TTFF2EC1B0t00">
+    <w:panose1 w:val="00000000000000000000"/>
+    <w:charset w:val="00"/>
+    <w:family w:val="auto"/>
+    <w:notTrueType/>
+    <w:pitch w:val="default"/>
+    <w:sig w:usb0="00000003" w:usb1="00000000" w:usb2="00000000" w:usb3="00000000" w:csb0="00000001" w:csb1="00000000"/>
+  </w:font>
+  <w:font w:name="Calibri">
+    <w:panose1 w:val="020F0502020204030204"/>
+    <w:charset w:val="00"/>
+    <w:family w:val="swiss"/>
     <w:pitch w:val="variable"/>
-    <w:sig w:usb0="00000000" w:usb1="10000000" w:usb2="00000000" w:usb3="00000000" w:csb0="80000000" w:csb1="00000000"/>
+    <w:sig w:usb0="E00002FF" w:usb1="4000ACFF" w:usb2="00000001" w:usb3="00000000" w:csb0="0000019F" w:csb1="00000000"/>
   </w:font>
   <w:font w:name="Courier New">
     <w:panose1 w:val="02070309020205020404"/>
@@ -14713,27 +15848,12 @@
     <w:pitch w:val="variable"/>
     <w:sig w:usb0="00000000" w:usb1="10000000" w:usb2="00000000" w:usb3="00000000" w:csb0="80000000" w:csb1="00000000"/>
   </w:font>
-  <w:font w:name="TTFF2EC1B0t00">
-    <w:panose1 w:val="00000000000000000000"/>
-    <w:charset w:val="00"/>
-    <w:family w:val="auto"/>
-    <w:notTrueType/>
-    <w:pitch w:val="default"/>
-    <w:sig w:usb0="00000003" w:usb1="00000000" w:usb2="00000000" w:usb3="00000000" w:csb0="00000001" w:csb1="00000000"/>
-  </w:font>
-  <w:font w:name="Calibri">
-    <w:panose1 w:val="020F0502020204030204"/>
-    <w:charset w:val="00"/>
-    <w:family w:val="swiss"/>
+  <w:font w:name="Symbol">
+    <w:panose1 w:val="05050102010706020507"/>
+    <w:charset w:val="02"/>
+    <w:family w:val="roman"/>
     <w:pitch w:val="variable"/>
-    <w:sig w:usb0="E00002FF" w:usb1="4000ACFF" w:usb2="00000001" w:usb3="00000000" w:csb0="0000019F" w:csb1="00000000"/>
-  </w:font>
-  <w:font w:name="Segoe UI">
-    <w:panose1 w:val="020B0502040204020203"/>
-    <w:charset w:val="00"/>
-    <w:family w:val="swiss"/>
-    <w:pitch w:val="variable"/>
-    <w:sig w:usb0="E10022FF" w:usb1="C000E47F" w:usb2="00000029" w:usb3="00000000" w:csb0="000001DF" w:csb1="00000000"/>
+    <w:sig w:usb0="00000000" w:usb1="10000000" w:usb2="00000000" w:usb3="00000000" w:csb0="80000000" w:csb1="00000000"/>
   </w:font>
   <w:font w:name="Calibri Light">
     <w:panose1 w:val="020F0302020204030204"/>
@@ -14748,6 +15868,13 @@
     <w:family w:val="swiss"/>
     <w:pitch w:val="variable"/>
     <w:sig w:usb0="E1002EFF" w:usb1="C000605B" w:usb2="00000029" w:usb3="00000000" w:csb0="000101FF" w:csb1="00000000"/>
+  </w:font>
+  <w:font w:name="Segoe UI">
+    <w:panose1 w:val="020B0502040204020203"/>
+    <w:charset w:val="00"/>
+    <w:family w:val="swiss"/>
+    <w:pitch w:val="variable"/>
+    <w:sig w:usb0="E10022FF" w:usb1="C000E47F" w:usb2="00000029" w:usb3="00000000" w:csb0="000001DF" w:csb1="00000000"/>
   </w:font>
   <w:font w:name="Arial">
     <w:panose1 w:val="020B0604020202020204"/>
@@ -15281,7 +16408,7 @@
 </file>
 
 <file path=customXml/itemProps1.xml><?xml version="1.0" encoding="utf-8"?>
-<ds:datastoreItem xmlns:ds="http://schemas.openxmlformats.org/officeDocument/2006/customXml" ds:itemID="{FF194ABA-D2C5-438A-8D8F-C17D37BB8866}">
+<ds:datastoreItem xmlns:ds="http://schemas.openxmlformats.org/officeDocument/2006/customXml" ds:itemID="{B8F9CCA2-0F6F-4DA9-BD43-A1652725A2A2}">
   <ds:schemaRefs>
     <ds:schemaRef ds:uri="http://schemas.openxmlformats.org/officeDocument/2006/bibliography"/>
   </ds:schemaRefs>

--- a/tp2-stocks/Resolucion.docx
+++ b/tp2-stocks/Resolucion.docx
@@ -3305,7 +3305,51 @@
               <w:szCs w:val="24"/>
               <w:lang w:val="es-AR"/>
             </w:rPr>
-            <m:t>=0,035 año=8,43 días</m:t>
+            <m:t>=0,035 año=</m:t>
+          </m:r>
+          <m:f>
+            <m:fPr>
+              <m:ctrlPr>
+                <w:rPr>
+                  <w:rFonts w:ascii="Cambria Math" w:eastAsia="Calibri" w:hAnsi="Cambria Math" w:cs="Segoe UI"/>
+                  <w:i/>
+                  <w:sz w:val="24"/>
+                  <w:szCs w:val="24"/>
+                  <w:lang w:val="es-AR"/>
+                </w:rPr>
+              </m:ctrlPr>
+            </m:fPr>
+            <m:num>
+              <m:r>
+                <w:rPr>
+                  <w:rFonts w:ascii="Cambria Math" w:eastAsia="Calibri" w:hAnsi="Cambria Math" w:cs="Segoe UI"/>
+                  <w:sz w:val="24"/>
+                  <w:szCs w:val="24"/>
+                  <w:lang w:val="es-AR"/>
+                </w:rPr>
+                <m:t>8,43</m:t>
+              </m:r>
+            </m:num>
+            <m:den>
+              <m:r>
+                <w:rPr>
+                  <w:rFonts w:ascii="Cambria Math" w:eastAsia="Calibri" w:hAnsi="Cambria Math" w:cs="Segoe UI"/>
+                  <w:sz w:val="24"/>
+                  <w:szCs w:val="24"/>
+                  <w:lang w:val="es-AR"/>
+                </w:rPr>
+                <m:t>días</m:t>
+              </m:r>
+            </m:den>
+          </m:f>
+          <m:r>
+            <w:rPr>
+              <w:rFonts w:ascii="Cambria Math" w:eastAsia="Calibri" w:hAnsi="Cambria Math" w:cs="Segoe UI"/>
+              <w:sz w:val="24"/>
+              <w:szCs w:val="24"/>
+              <w:lang w:val="es-AR"/>
+            </w:rPr>
+            <m:t xml:space="preserve"> </m:t>
           </m:r>
         </m:oMath>
       </m:oMathPara>
@@ -5172,23 +5216,7 @@
           <w:rFonts w:ascii="Segoe UI" w:eastAsiaTheme="minorEastAsia" w:hAnsi="Segoe UI" w:cs="Segoe UI"/>
           <w:lang w:val="es-AR"/>
         </w:rPr>
-        <w:t xml:space="preserve"> , b y K son independie</w:t>
-      </w:r>
-      <w:proofErr w:type="spellStart"/>
-      <w:r>
-        <w:rPr>
-          <w:rFonts w:ascii="Segoe UI" w:eastAsiaTheme="minorEastAsia" w:hAnsi="Segoe UI" w:cs="Segoe UI"/>
-          <w:lang w:val="es-AR"/>
-        </w:rPr>
-        <w:t>ntes</w:t>
-      </w:r>
-      <w:proofErr w:type="spellEnd"/>
-      <w:r>
-        <w:rPr>
-          <w:rFonts w:ascii="Segoe UI" w:eastAsiaTheme="minorEastAsia" w:hAnsi="Segoe UI" w:cs="Segoe UI"/>
-          <w:lang w:val="es-AR"/>
-        </w:rPr>
-        <w:t xml:space="preserve"> de la cantidad a solicitar (q).</w:t>
+        <w:t xml:space="preserve"> , b y K son independientes de la cantidad a solicitar (q).</w:t>
       </w:r>
     </w:p>
     <w:p>
@@ -6701,19 +6729,7 @@
               <w:szCs w:val="24"/>
               <w:lang w:val="es-AR"/>
             </w:rPr>
-            <m:t xml:space="preserve"> 1</m:t>
-          </m:r>
-          <m:r>
-            <m:rPr>
-              <m:sty m:val="p"/>
-            </m:rPr>
-            <w:rPr>
-              <w:rFonts w:ascii="Cambria Math" w:eastAsiaTheme="minorEastAsia" w:hAnsi="Cambria Math" w:cs="Segoe UI"/>
-              <w:sz w:val="24"/>
-              <w:szCs w:val="24"/>
-              <w:lang w:val="es-AR"/>
-            </w:rPr>
-            <m:t xml:space="preserve"> </m:t>
+            <m:t xml:space="preserve"> 1 </m:t>
           </m:r>
         </m:oMath>
       </m:oMathPara>
@@ -7702,27 +7718,7 @@
           <w:lang w:val="es-AR"/>
         </w:rPr>
         <w:br/>
-        <w:t xml:space="preserve">Por lo tanto, si se mantiene el nivel de stock de protección voy a tener que recalcular </w:t>
-      </w:r>
-      <w:proofErr w:type="gramStart"/>
-      <w:r>
-        <w:rPr>
-          <w:rFonts w:ascii="Segoe UI" w:eastAsia="Calibri" w:hAnsi="Segoe UI" w:cs="Segoe UI"/>
-          <w:sz w:val="24"/>
-          <w:szCs w:val="24"/>
-          <w:lang w:val="es-AR"/>
-        </w:rPr>
-        <w:t>el</w:t>
-      </w:r>
-      <w:proofErr w:type="gramEnd"/>
-      <w:r>
-        <w:rPr>
-          <w:rFonts w:ascii="Segoe UI" w:eastAsia="Calibri" w:hAnsi="Segoe UI" w:cs="Segoe UI"/>
-          <w:sz w:val="24"/>
-          <w:szCs w:val="24"/>
-          <w:lang w:val="es-AR"/>
-        </w:rPr>
-        <w:t xml:space="preserve"> q para que los productos entren en el almacén.</w:t>
+        <w:t>Por lo tanto, si se mantiene el nivel de stock de protección voy a tener que recalcular el q para que los productos entren en el almacén.</w:t>
       </w:r>
     </w:p>
     <w:p>
@@ -8175,52 +8171,7 @@
             <w:szCs w:val="24"/>
             <w:lang w:val="es-AR"/>
           </w:rPr>
-          <m:t>CTE</m:t>
-        </m:r>
-        <m:r>
-          <w:rPr>
-            <w:rFonts w:ascii="Cambria Math" w:eastAsia="Calibri" w:hAnsi="Cambria Math" w:cs="Segoe UI"/>
-            <w:sz w:val="24"/>
-            <w:szCs w:val="24"/>
-            <w:lang w:val="es-AR"/>
-          </w:rPr>
-          <m:t xml:space="preserve"> =</m:t>
-        </m:r>
-        <m:r>
-          <w:rPr>
-            <w:rFonts w:ascii="Cambria Math" w:eastAsia="Calibri" w:hAnsi="Cambria Math" w:cs="Segoe UI"/>
-            <w:sz w:val="24"/>
-            <w:szCs w:val="24"/>
-            <w:lang w:val="es-AR"/>
-          </w:rPr>
-          <m:t>b</m:t>
-        </m:r>
-        <m:r>
-          <w:rPr>
-            <w:rFonts w:ascii="Cambria Math" w:eastAsia="Calibri" w:hAnsi="Cambria Math" w:cs="Segoe UI"/>
-            <w:sz w:val="24"/>
-            <w:szCs w:val="24"/>
-            <w:lang w:val="es-AR"/>
-          </w:rPr>
-          <m:t xml:space="preserve"> .</m:t>
-        </m:r>
-        <m:r>
-          <w:rPr>
-            <w:rFonts w:ascii="Cambria Math" w:eastAsia="Calibri" w:hAnsi="Cambria Math" w:cs="Segoe UI"/>
-            <w:sz w:val="24"/>
-            <w:szCs w:val="24"/>
-            <w:lang w:val="es-AR"/>
-          </w:rPr>
-          <m:t>D</m:t>
-        </m:r>
-        <m:r>
-          <w:rPr>
-            <w:rFonts w:ascii="Cambria Math" w:eastAsia="Calibri" w:hAnsi="Cambria Math" w:cs="Segoe UI"/>
-            <w:sz w:val="24"/>
-            <w:szCs w:val="24"/>
-            <w:lang w:val="es-AR"/>
-          </w:rPr>
-          <m:t xml:space="preserve">+ </m:t>
+          <m:t xml:space="preserve">CTE =b .D+ </m:t>
         </m:r>
         <m:f>
           <m:fPr>
@@ -8264,16 +8215,7 @@
             <w:szCs w:val="24"/>
             <w:lang w:val="es-AR"/>
           </w:rPr>
-          <m:t>q</m:t>
-        </m:r>
-        <m:r>
-          <w:rPr>
-            <w:rFonts w:ascii="Cambria Math" w:eastAsia="Calibri" w:hAnsi="Cambria Math" w:cs="Segoe UI"/>
-            <w:sz w:val="24"/>
-            <w:szCs w:val="24"/>
-            <w:lang w:val="es-AR"/>
-          </w:rPr>
-          <m:t xml:space="preserve"> </m:t>
+          <m:t xml:space="preserve">q </m:t>
         </m:r>
         <m:sSub>
           <m:sSubPr>
@@ -8317,39 +8259,14 @@
             <w:szCs w:val="24"/>
             <w:lang w:val="es-AR"/>
           </w:rPr>
-          <m:t xml:space="preserve"> </m:t>
-        </m:r>
-        <m:r>
-          <w:rPr>
-            <w:rFonts w:ascii="Cambria Math" w:eastAsia="Calibri" w:hAnsi="Cambria Math" w:cs="Segoe UI"/>
-            <w:sz w:val="24"/>
-            <w:szCs w:val="24"/>
-            <w:lang w:val="es-AR"/>
-          </w:rPr>
-          <m:t>T</m:t>
-        </m:r>
-        <m:r>
-          <w:rPr>
-            <w:rFonts w:ascii="Cambria Math" w:eastAsia="Calibri" w:hAnsi="Cambria Math" w:cs="Segoe UI"/>
-            <w:sz w:val="24"/>
-            <w:szCs w:val="24"/>
-            <w:lang w:val="es-AR"/>
-          </w:rPr>
-          <m:t>+</m:t>
+          <m:t xml:space="preserve"> T+</m:t>
         </m:r>
         <m:r>
           <w:rPr>
             <w:rFonts w:ascii="Cambria Math" w:eastAsia="Calibri" w:hAnsi="Cambria Math" w:cs="TTFF2EC1B0t00"/>
             <w:lang w:val="es-AR"/>
           </w:rPr>
-          <m:t>K</m:t>
-        </m:r>
-        <m:r>
-          <w:rPr>
-            <w:rFonts w:ascii="Cambria Math" w:eastAsia="Calibri" w:hAnsi="Cambria Math" w:cs="TTFF2EC1B0t00"/>
-            <w:lang w:val="es-AR"/>
-          </w:rPr>
-          <m:t xml:space="preserve"> </m:t>
+          <m:t xml:space="preserve">K </m:t>
         </m:r>
         <m:f>
           <m:fPr>
@@ -8460,14 +8377,7 @@
                 <w:rFonts w:ascii="Cambria Math" w:eastAsia="Calibri" w:hAnsi="Cambria Math" w:cs="TTFF2EC1B0t00"/>
                 <w:lang w:val="es-AR"/>
               </w:rPr>
-              <m:t>p</m:t>
-            </m:r>
-            <m:r>
-              <w:rPr>
-                <w:rFonts w:ascii="Cambria Math" w:eastAsia="Calibri" w:hAnsi="Cambria Math" w:cs="TTFF2EC1B0t00"/>
-                <w:lang w:val="es-AR"/>
-              </w:rPr>
-              <m:t xml:space="preserve"> </m:t>
+              <m:t xml:space="preserve">p </m:t>
             </m:r>
           </m:sub>
         </m:sSub>
@@ -10656,43 +10566,7 @@
               <w:szCs w:val="24"/>
               <w:lang w:val="es-AR"/>
             </w:rPr>
-            <m:t>=472</m:t>
-          </m:r>
-          <m:r>
-            <w:rPr>
-              <w:rFonts w:ascii="Cambria Math" w:eastAsia="Calibri" w:hAnsi="Cambria Math" w:cs="Segoe UI"/>
-              <w:sz w:val="24"/>
-              <w:szCs w:val="24"/>
-              <w:lang w:val="es-AR"/>
-            </w:rPr>
-            <m:t>,7</m:t>
-          </m:r>
-          <m:r>
-            <w:rPr>
-              <w:rFonts w:ascii="Cambria Math" w:eastAsia="Calibri" w:hAnsi="Cambria Math" w:cs="Segoe UI"/>
-              <w:sz w:val="24"/>
-              <w:szCs w:val="24"/>
-              <w:lang w:val="es-AR"/>
-            </w:rPr>
-            <m:t>4</m:t>
-          </m:r>
-          <m:r>
-            <w:rPr>
-              <w:rFonts w:ascii="Cambria Math" w:eastAsia="Calibri" w:hAnsi="Cambria Math" w:cs="Segoe UI"/>
-              <w:sz w:val="24"/>
-              <w:szCs w:val="24"/>
-              <w:lang w:val="es-AR"/>
-            </w:rPr>
-            <m:t>95</m:t>
-          </m:r>
-          <m:r>
-            <w:rPr>
-              <w:rFonts w:ascii="Cambria Math" w:eastAsia="Calibri" w:hAnsi="Cambria Math" w:cs="Segoe UI"/>
-              <w:sz w:val="24"/>
-              <w:szCs w:val="24"/>
-              <w:lang w:val="es-AR"/>
-            </w:rPr>
-            <m:t xml:space="preserve"> u</m:t>
+            <m:t>=472,7495 u</m:t>
           </m:r>
         </m:oMath>
       </m:oMathPara>
@@ -11088,8 +10962,43 @@
               <w:szCs w:val="24"/>
               <w:lang w:val="es-AR"/>
             </w:rPr>
-            <m:t>=0,03939 año</m:t>
+            <m:t>=</m:t>
           </m:r>
+          <m:f>
+            <m:fPr>
+              <m:ctrlPr>
+                <w:rPr>
+                  <w:rFonts w:ascii="Cambria Math" w:eastAsia="Calibri" w:hAnsi="Cambria Math" w:cs="Segoe UI"/>
+                  <w:i/>
+                  <w:sz w:val="24"/>
+                  <w:szCs w:val="24"/>
+                  <w:lang w:val="es-AR"/>
+                </w:rPr>
+              </m:ctrlPr>
+            </m:fPr>
+            <m:num>
+              <m:r>
+                <w:rPr>
+                  <w:rFonts w:ascii="Cambria Math" w:eastAsia="Calibri" w:hAnsi="Cambria Math" w:cs="Segoe UI"/>
+                  <w:sz w:val="24"/>
+                  <w:szCs w:val="24"/>
+                  <w:lang w:val="es-AR"/>
+                </w:rPr>
+                <m:t>0,03939</m:t>
+              </m:r>
+            </m:num>
+            <m:den>
+              <m:r>
+                <w:rPr>
+                  <w:rFonts w:ascii="Cambria Math" w:eastAsia="Calibri" w:hAnsi="Cambria Math" w:cs="Segoe UI"/>
+                  <w:sz w:val="24"/>
+                  <w:szCs w:val="24"/>
+                  <w:lang w:val="es-AR"/>
+                </w:rPr>
+                <m:t>año</m:t>
+              </m:r>
+            </m:den>
+          </m:f>
         </m:oMath>
       </m:oMathPara>
     </w:p>
@@ -13119,19 +13028,7 @@
               <w:szCs w:val="24"/>
               <w:lang w:val="es-AR"/>
             </w:rPr>
-            <m:t xml:space="preserve">=376,0507 </m:t>
-          </m:r>
-          <m:r>
-            <m:rPr>
-              <m:sty m:val="p"/>
-            </m:rPr>
-            <w:rPr>
-              <w:rFonts w:ascii="Cambria Math" w:eastAsiaTheme="minorEastAsia" w:hAnsi="Cambria Math" w:cs="Segoe UI"/>
-              <w:sz w:val="24"/>
-              <w:szCs w:val="24"/>
-              <w:lang w:val="es-AR"/>
-            </w:rPr>
-            <m:t>u</m:t>
+            <m:t>=376,0507 u</m:t>
           </m:r>
         </m:oMath>
       </m:oMathPara>
@@ -13996,6 +13893,7775 @@
           <w:lang w:val="es-AR"/>
         </w:rPr>
       </w:pPr>
+    </w:p>
+    <w:p>
+      <w:pPr>
+        <w:rPr>
+          <w:lang w:val="es-AR"/>
+        </w:rPr>
+      </w:pPr>
+    </w:p>
+    <w:p>
+      <w:pPr>
+        <w:rPr>
+          <w:lang w:val="es-AR"/>
+        </w:rPr>
+      </w:pPr>
+    </w:p>
+    <w:p>
+      <w:pPr>
+        <w:rPr>
+          <w:lang w:val="es-AR"/>
+        </w:rPr>
+      </w:pPr>
+    </w:p>
+    <w:p>
+      <w:pPr>
+        <w:rPr>
+          <w:lang w:val="es-AR"/>
+        </w:rPr>
+      </w:pPr>
+    </w:p>
+    <w:p>
+      <w:pPr>
+        <w:rPr>
+          <w:lang w:val="es-AR"/>
+        </w:rPr>
+      </w:pPr>
+    </w:p>
+    <w:p>
+      <w:pPr>
+        <w:rPr>
+          <w:lang w:val="es-AR"/>
+        </w:rPr>
+      </w:pPr>
+    </w:p>
+    <w:p>
+      <w:pPr>
+        <w:rPr>
+          <w:lang w:val="es-AR"/>
+        </w:rPr>
+      </w:pPr>
+    </w:p>
+    <w:p>
+      <w:pPr>
+        <w:rPr>
+          <w:lang w:val="es-AR"/>
+        </w:rPr>
+      </w:pPr>
+    </w:p>
+    <w:p>
+      <w:pPr>
+        <w:pStyle w:val="Ttulo1"/>
+        <w:rPr>
+          <w:rFonts w:ascii="Segoe UI" w:hAnsi="Segoe UI" w:cs="Segoe UI"/>
+          <w:lang w:val="es-AR"/>
+        </w:rPr>
+      </w:pPr>
+      <w:r>
+        <w:rPr>
+          <w:rFonts w:ascii="Segoe UI" w:hAnsi="Segoe UI" w:cs="Segoe UI"/>
+          <w:lang w:val="es-AR"/>
+        </w:rPr>
+        <w:lastRenderedPageBreak/>
+        <w:t>Ejercicio N° 4</w:t>
+      </w:r>
+    </w:p>
+    <w:p>
+      <w:pPr>
+        <w:pStyle w:val="Ttulo2"/>
+        <w:jc w:val="both"/>
+        <w:rPr>
+          <w:rFonts w:ascii="Segoe UI" w:hAnsi="Segoe UI" w:cs="Segoe UI"/>
+          <w:lang w:val="es-AR"/>
+        </w:rPr>
+      </w:pPr>
+      <w:r>
+        <w:rPr>
+          <w:rFonts w:ascii="Segoe UI" w:hAnsi="Segoe UI" w:cs="Segoe UI"/>
+          <w:lang w:val="es-AR"/>
+        </w:rPr>
+        <w:t>Enunciado</w:t>
+      </w:r>
+    </w:p>
+    <w:p>
+      <w:pPr>
+        <w:autoSpaceDE w:val="0"/>
+        <w:autoSpaceDN w:val="0"/>
+        <w:adjustRightInd w:val="0"/>
+        <w:spacing w:after="0" w:line="240" w:lineRule="auto"/>
+        <w:rPr>
+          <w:rFonts w:ascii="Segoe UI" w:hAnsi="Segoe UI" w:cs="Segoe UI"/>
+          <w:sz w:val="24"/>
+          <w:szCs w:val="24"/>
+          <w:lang w:val="es-AR"/>
+        </w:rPr>
+      </w:pPr>
+      <w:r>
+        <w:rPr>
+          <w:rFonts w:ascii="Segoe UI" w:hAnsi="Segoe UI" w:cs="Segoe UI"/>
+          <w:sz w:val="24"/>
+          <w:szCs w:val="24"/>
+          <w:lang w:val="es-AR"/>
+        </w:rPr>
+        <w:t>Una fábrica debe programar la elaboración de uno de los insumos del artículo final que produce. El</w:t>
+      </w:r>
+      <w:r>
+        <w:rPr>
+          <w:rFonts w:ascii="Segoe UI" w:hAnsi="Segoe UI" w:cs="Segoe UI"/>
+          <w:sz w:val="24"/>
+          <w:szCs w:val="24"/>
+          <w:lang w:val="es-AR"/>
+        </w:rPr>
+        <w:t xml:space="preserve"> </w:t>
+      </w:r>
+      <w:r>
+        <w:rPr>
+          <w:rFonts w:ascii="Segoe UI" w:hAnsi="Segoe UI" w:cs="Segoe UI"/>
+          <w:sz w:val="24"/>
+          <w:szCs w:val="24"/>
+          <w:lang w:val="es-AR"/>
+        </w:rPr>
+        <w:t>consumo de dicho insumo es de 20.000 unidades por año, que se requieren en forma uniforme a</w:t>
+      </w:r>
+      <w:r>
+        <w:rPr>
+          <w:rFonts w:ascii="Segoe UI" w:hAnsi="Segoe UI" w:cs="Segoe UI"/>
+          <w:sz w:val="24"/>
+          <w:szCs w:val="24"/>
+          <w:lang w:val="es-AR"/>
+        </w:rPr>
+        <w:t xml:space="preserve"> </w:t>
+      </w:r>
+      <w:r>
+        <w:rPr>
+          <w:rFonts w:ascii="Segoe UI" w:hAnsi="Segoe UI" w:cs="Segoe UI"/>
+          <w:sz w:val="24"/>
+          <w:szCs w:val="24"/>
+          <w:lang w:val="es-AR"/>
+        </w:rPr>
+        <w:t>lo largo del mismo. El costo de set-up es de 6.000 $ y el costo de almacenamiento es de 20 $ por</w:t>
+      </w:r>
+      <w:r>
+        <w:rPr>
+          <w:rFonts w:ascii="Segoe UI" w:hAnsi="Segoe UI" w:cs="Segoe UI"/>
+          <w:sz w:val="24"/>
+          <w:szCs w:val="24"/>
+          <w:lang w:val="es-AR"/>
+        </w:rPr>
+        <w:t xml:space="preserve"> </w:t>
+      </w:r>
+      <w:r>
+        <w:rPr>
+          <w:rFonts w:ascii="Segoe UI" w:hAnsi="Segoe UI" w:cs="Segoe UI"/>
+          <w:sz w:val="24"/>
+          <w:szCs w:val="24"/>
+          <w:lang w:val="es-AR"/>
+        </w:rPr>
+        <w:t xml:space="preserve">unidad y por año. La fabricación del artículo se realiza a razón de </w:t>
+      </w:r>
+      <w:r>
+        <w:rPr>
+          <w:rFonts w:ascii="Segoe UI" w:hAnsi="Segoe UI" w:cs="Segoe UI"/>
+          <w:sz w:val="24"/>
+          <w:szCs w:val="24"/>
+          <w:lang w:val="es-AR"/>
+        </w:rPr>
+        <w:t>5.000 unidades por mes.</w:t>
+      </w:r>
+    </w:p>
+    <w:p>
+      <w:pPr>
+        <w:autoSpaceDE w:val="0"/>
+        <w:autoSpaceDN w:val="0"/>
+        <w:adjustRightInd w:val="0"/>
+        <w:spacing w:after="0" w:line="240" w:lineRule="auto"/>
+        <w:rPr>
+          <w:rFonts w:ascii="Segoe UI" w:eastAsia="Calibri" w:hAnsi="Segoe UI" w:cs="Segoe UI"/>
+          <w:sz w:val="24"/>
+          <w:szCs w:val="24"/>
+          <w:lang w:val="es-AR"/>
+        </w:rPr>
+      </w:pPr>
+    </w:p>
+    <w:p>
+      <w:pPr>
+        <w:autoSpaceDE w:val="0"/>
+        <w:autoSpaceDN w:val="0"/>
+        <w:adjustRightInd w:val="0"/>
+        <w:spacing w:after="0" w:line="240" w:lineRule="auto"/>
+        <w:jc w:val="both"/>
+        <w:rPr>
+          <w:rFonts w:ascii="Segoe UI" w:eastAsia="Calibri" w:hAnsi="Segoe UI" w:cs="Segoe UI"/>
+          <w:sz w:val="24"/>
+          <w:szCs w:val="24"/>
+          <w:lang w:val="es-AR"/>
+        </w:rPr>
+      </w:pPr>
+      <w:r>
+        <w:rPr>
+          <w:rFonts w:ascii="Segoe UI" w:eastAsia="Calibri" w:hAnsi="Segoe UI" w:cs="Segoe UI"/>
+          <w:sz w:val="24"/>
+          <w:szCs w:val="24"/>
+          <w:lang w:val="es-AR"/>
+        </w:rPr>
+        <w:t>Se pide:</w:t>
+      </w:r>
+    </w:p>
+    <w:p>
+      <w:pPr>
+        <w:autoSpaceDE w:val="0"/>
+        <w:autoSpaceDN w:val="0"/>
+        <w:adjustRightInd w:val="0"/>
+        <w:spacing w:after="0" w:line="240" w:lineRule="auto"/>
+        <w:jc w:val="both"/>
+        <w:rPr>
+          <w:rFonts w:ascii="Segoe UI" w:eastAsia="Calibri" w:hAnsi="Segoe UI" w:cs="Segoe UI"/>
+          <w:sz w:val="24"/>
+          <w:szCs w:val="24"/>
+          <w:lang w:val="es-AR"/>
+        </w:rPr>
+      </w:pPr>
+    </w:p>
+    <w:p>
+      <w:pPr>
+        <w:pStyle w:val="Prrafodelista"/>
+        <w:numPr>
+          <w:ilvl w:val="0"/>
+          <w:numId w:val="11"/>
+        </w:numPr>
+        <w:autoSpaceDE w:val="0"/>
+        <w:autoSpaceDN w:val="0"/>
+        <w:adjustRightInd w:val="0"/>
+        <w:spacing w:after="0" w:line="240" w:lineRule="auto"/>
+        <w:rPr>
+          <w:rFonts w:ascii="Segoe UI" w:hAnsi="Segoe UI" w:cs="Segoe UI"/>
+          <w:sz w:val="24"/>
+          <w:szCs w:val="24"/>
+          <w:lang w:val="es-AR"/>
+        </w:rPr>
+      </w:pPr>
+      <w:r>
+        <w:rPr>
+          <w:rFonts w:ascii="Segoe UI" w:hAnsi="Segoe UI" w:cs="Segoe UI"/>
+          <w:sz w:val="24"/>
+          <w:szCs w:val="24"/>
+          <w:lang w:val="es-AR"/>
+        </w:rPr>
+        <w:t>Plantear modelo e hipótesis.</w:t>
+      </w:r>
+    </w:p>
+    <w:p>
+      <w:pPr>
+        <w:pStyle w:val="Prrafodelista"/>
+        <w:numPr>
+          <w:ilvl w:val="0"/>
+          <w:numId w:val="11"/>
+        </w:numPr>
+        <w:autoSpaceDE w:val="0"/>
+        <w:autoSpaceDN w:val="0"/>
+        <w:adjustRightInd w:val="0"/>
+        <w:spacing w:after="0" w:line="240" w:lineRule="auto"/>
+        <w:rPr>
+          <w:rFonts w:ascii="Segoe UI" w:hAnsi="Segoe UI" w:cs="Segoe UI"/>
+          <w:sz w:val="24"/>
+          <w:szCs w:val="24"/>
+          <w:lang w:val="es-AR"/>
+        </w:rPr>
+      </w:pPr>
+      <w:r>
+        <w:rPr>
+          <w:rFonts w:ascii="Segoe UI" w:hAnsi="Segoe UI" w:cs="Segoe UI"/>
+          <w:sz w:val="24"/>
+          <w:szCs w:val="24"/>
+          <w:lang w:val="es-AR"/>
+        </w:rPr>
+        <w:t>Determinar el tamaño del lote óptimo de fabricación.</w:t>
+      </w:r>
+    </w:p>
+    <w:p>
+      <w:pPr>
+        <w:pStyle w:val="Prrafodelista"/>
+        <w:numPr>
+          <w:ilvl w:val="0"/>
+          <w:numId w:val="11"/>
+        </w:numPr>
+        <w:autoSpaceDE w:val="0"/>
+        <w:autoSpaceDN w:val="0"/>
+        <w:adjustRightInd w:val="0"/>
+        <w:spacing w:after="0" w:line="240" w:lineRule="auto"/>
+        <w:rPr>
+          <w:rFonts w:ascii="Segoe UI" w:hAnsi="Segoe UI" w:cs="Segoe UI"/>
+          <w:sz w:val="24"/>
+          <w:szCs w:val="24"/>
+          <w:lang w:val="es-AR"/>
+        </w:rPr>
+      </w:pPr>
+      <w:r>
+        <w:rPr>
+          <w:rFonts w:ascii="Segoe UI" w:hAnsi="Segoe UI" w:cs="Segoe UI"/>
+          <w:sz w:val="24"/>
+          <w:szCs w:val="24"/>
+          <w:lang w:val="es-AR"/>
+        </w:rPr>
+        <w:t>Determinar el intervalo de tiempo entre dos reaprovisionamientos sucesivos.</w:t>
+      </w:r>
+    </w:p>
+    <w:p>
+      <w:pPr>
+        <w:pStyle w:val="Prrafodelista"/>
+        <w:numPr>
+          <w:ilvl w:val="0"/>
+          <w:numId w:val="11"/>
+        </w:numPr>
+        <w:autoSpaceDE w:val="0"/>
+        <w:autoSpaceDN w:val="0"/>
+        <w:adjustRightInd w:val="0"/>
+        <w:spacing w:after="0" w:line="240" w:lineRule="auto"/>
+        <w:rPr>
+          <w:rFonts w:ascii="Segoe UI" w:hAnsi="Segoe UI" w:cs="Segoe UI"/>
+          <w:sz w:val="24"/>
+          <w:szCs w:val="24"/>
+          <w:lang w:val="es-AR"/>
+        </w:rPr>
+      </w:pPr>
+      <w:r>
+        <w:rPr>
+          <w:rFonts w:ascii="Segoe UI" w:hAnsi="Segoe UI" w:cs="Segoe UI"/>
+          <w:sz w:val="24"/>
+          <w:szCs w:val="24"/>
+          <w:lang w:val="es-AR"/>
+        </w:rPr>
+        <w:t>Calcular el costo total esperado óptimo anual.</w:t>
+      </w:r>
+    </w:p>
+    <w:p>
+      <w:pPr>
+        <w:pStyle w:val="Prrafodelista"/>
+        <w:numPr>
+          <w:ilvl w:val="0"/>
+          <w:numId w:val="11"/>
+        </w:numPr>
+        <w:autoSpaceDE w:val="0"/>
+        <w:autoSpaceDN w:val="0"/>
+        <w:adjustRightInd w:val="0"/>
+        <w:spacing w:after="0" w:line="240" w:lineRule="auto"/>
+        <w:rPr>
+          <w:rFonts w:ascii="Segoe UI" w:hAnsi="Segoe UI" w:cs="Segoe UI"/>
+          <w:sz w:val="24"/>
+          <w:szCs w:val="24"/>
+          <w:lang w:val="es-AR"/>
+        </w:rPr>
+      </w:pPr>
+      <w:r>
+        <w:rPr>
+          <w:rFonts w:ascii="Segoe UI" w:hAnsi="Segoe UI" w:cs="Segoe UI"/>
+          <w:sz w:val="24"/>
+          <w:szCs w:val="24"/>
+          <w:lang w:val="es-AR"/>
+        </w:rPr>
+        <w:t>Calcular el número de órdenes de fabricación que habrá que emitir por año.</w:t>
+      </w:r>
+    </w:p>
+    <w:p>
+      <w:pPr>
+        <w:pStyle w:val="Prrafodelista"/>
+        <w:numPr>
+          <w:ilvl w:val="0"/>
+          <w:numId w:val="11"/>
+        </w:numPr>
+        <w:autoSpaceDE w:val="0"/>
+        <w:autoSpaceDN w:val="0"/>
+        <w:adjustRightInd w:val="0"/>
+        <w:spacing w:after="0" w:line="240" w:lineRule="auto"/>
+        <w:rPr>
+          <w:rFonts w:ascii="Segoe UI" w:hAnsi="Segoe UI" w:cs="Segoe UI"/>
+          <w:sz w:val="24"/>
+          <w:szCs w:val="24"/>
+          <w:lang w:val="es-AR"/>
+        </w:rPr>
+      </w:pPr>
+      <w:r>
+        <w:rPr>
+          <w:rFonts w:ascii="Segoe UI" w:hAnsi="Segoe UI" w:cs="Segoe UI"/>
+          <w:sz w:val="24"/>
+          <w:szCs w:val="24"/>
+          <w:lang w:val="es-AR"/>
+        </w:rPr>
+        <w:t>Determinar el tamaño del stock máximo.</w:t>
+      </w:r>
+    </w:p>
+    <w:p>
+      <w:pPr>
+        <w:pStyle w:val="Prrafodelista"/>
+        <w:numPr>
+          <w:ilvl w:val="0"/>
+          <w:numId w:val="11"/>
+        </w:numPr>
+        <w:autoSpaceDE w:val="0"/>
+        <w:autoSpaceDN w:val="0"/>
+        <w:adjustRightInd w:val="0"/>
+        <w:spacing w:after="0" w:line="240" w:lineRule="auto"/>
+        <w:rPr>
+          <w:rFonts w:ascii="Segoe UI" w:hAnsi="Segoe UI" w:cs="Segoe UI"/>
+          <w:sz w:val="24"/>
+          <w:szCs w:val="24"/>
+          <w:lang w:val="es-AR"/>
+        </w:rPr>
+      </w:pPr>
+      <w:r>
+        <w:rPr>
+          <w:rFonts w:ascii="Segoe UI" w:hAnsi="Segoe UI" w:cs="Segoe UI"/>
+          <w:sz w:val="24"/>
+          <w:szCs w:val="24"/>
+          <w:lang w:val="es-AR"/>
+        </w:rPr>
+        <w:t>Calcular el período de fabricación y el período durante el cual hay demanda solamente.</w:t>
+      </w:r>
+    </w:p>
+    <w:p>
+      <w:pPr>
+        <w:pStyle w:val="Prrafodelista"/>
+        <w:numPr>
+          <w:ilvl w:val="0"/>
+          <w:numId w:val="11"/>
+        </w:numPr>
+        <w:autoSpaceDE w:val="0"/>
+        <w:autoSpaceDN w:val="0"/>
+        <w:adjustRightInd w:val="0"/>
+        <w:spacing w:after="0" w:line="240" w:lineRule="auto"/>
+        <w:rPr>
+          <w:rFonts w:ascii="Segoe UI" w:hAnsi="Segoe UI" w:cs="Segoe UI"/>
+          <w:sz w:val="24"/>
+          <w:szCs w:val="24"/>
+          <w:lang w:val="es-AR"/>
+        </w:rPr>
+      </w:pPr>
+      <w:r>
+        <w:rPr>
+          <w:rFonts w:ascii="Segoe UI" w:hAnsi="Segoe UI" w:cs="Segoe UI"/>
+          <w:sz w:val="24"/>
+          <w:szCs w:val="24"/>
+          <w:lang w:val="es-AR"/>
+        </w:rPr>
+        <w:t xml:space="preserve">Calcular el stock de </w:t>
+      </w:r>
+      <w:proofErr w:type="spellStart"/>
+      <w:r>
+        <w:rPr>
+          <w:rFonts w:ascii="Segoe UI" w:hAnsi="Segoe UI" w:cs="Segoe UI"/>
+          <w:sz w:val="24"/>
+          <w:szCs w:val="24"/>
+          <w:lang w:val="es-AR"/>
+        </w:rPr>
+        <w:t>reorden</w:t>
+      </w:r>
+      <w:proofErr w:type="spellEnd"/>
+      <w:r>
+        <w:rPr>
+          <w:rFonts w:ascii="Segoe UI" w:hAnsi="Segoe UI" w:cs="Segoe UI"/>
+          <w:sz w:val="24"/>
+          <w:szCs w:val="24"/>
+          <w:lang w:val="es-AR"/>
+        </w:rPr>
+        <w:t>, teniendo en cuenta que el lead time es de 2 días. Considerar</w:t>
+      </w:r>
+      <w:r>
+        <w:rPr>
+          <w:rFonts w:ascii="Segoe UI" w:hAnsi="Segoe UI" w:cs="Segoe UI"/>
+          <w:sz w:val="24"/>
+          <w:szCs w:val="24"/>
+          <w:lang w:val="es-AR"/>
+        </w:rPr>
+        <w:t xml:space="preserve"> </w:t>
+      </w:r>
+      <w:r>
+        <w:rPr>
+          <w:rFonts w:ascii="Segoe UI" w:hAnsi="Segoe UI" w:cs="Segoe UI"/>
+          <w:sz w:val="24"/>
+          <w:szCs w:val="24"/>
+          <w:lang w:val="es-AR"/>
+        </w:rPr>
+        <w:t>20 días laborables por mes.</w:t>
+      </w:r>
+    </w:p>
+    <w:p>
+      <w:pPr>
+        <w:pStyle w:val="Ttulo2"/>
+        <w:jc w:val="both"/>
+        <w:rPr>
+          <w:rFonts w:ascii="TTFF2EC1B0t00" w:hAnsi="TTFF2EC1B0t00" w:cs="TTFF2EC1B0t00"/>
+          <w:lang w:val="es-AR"/>
+        </w:rPr>
+      </w:pPr>
+    </w:p>
+    <w:p>
+      <w:pPr>
+        <w:pStyle w:val="Ttulo2"/>
+        <w:jc w:val="both"/>
+        <w:rPr>
+          <w:rFonts w:ascii="Segoe UI" w:hAnsi="Segoe UI" w:cs="Segoe UI"/>
+          <w:lang w:val="es-AR"/>
+        </w:rPr>
+      </w:pPr>
+      <w:r>
+        <w:rPr>
+          <w:rFonts w:ascii="Segoe UI" w:hAnsi="Segoe UI" w:cs="Segoe UI"/>
+          <w:lang w:val="es-AR"/>
+        </w:rPr>
+        <w:t>Modelo</w:t>
+      </w:r>
+    </w:p>
+    <w:p>
+      <w:pPr>
+        <w:rPr>
+          <w:rFonts w:ascii="Segoe UI" w:hAnsi="Segoe UI" w:cs="Segoe UI"/>
+          <w:lang w:val="es-AR"/>
+        </w:rPr>
+      </w:pPr>
+      <w:r>
+        <w:rPr>
+          <w:rFonts w:ascii="Segoe UI" w:hAnsi="Segoe UI" w:cs="Segoe UI"/>
+          <w:lang w:val="es-AR"/>
+        </w:rPr>
+        <w:t>Modelo de reposición no instantáneo</w:t>
+      </w:r>
+    </w:p>
+    <w:p>
+      <w:pPr>
+        <w:jc w:val="center"/>
+        <w:rPr>
+          <w:rFonts w:ascii="Segoe UI" w:hAnsi="Segoe UI" w:cs="Segoe UI"/>
+          <w:lang w:val="es-AR"/>
+        </w:rPr>
+      </w:pPr>
+    </w:p>
+    <w:p>
+      <w:pPr>
+        <w:pStyle w:val="Ttulo2"/>
+        <w:jc w:val="both"/>
+        <w:rPr>
+          <w:rFonts w:ascii="Segoe UI" w:hAnsi="Segoe UI" w:cs="Segoe UI"/>
+          <w:lang w:val="es-AR"/>
+        </w:rPr>
+      </w:pPr>
+      <w:r>
+        <w:rPr>
+          <w:rFonts w:ascii="Segoe UI" w:hAnsi="Segoe UI" w:cs="Segoe UI"/>
+          <w:lang w:val="es-AR"/>
+        </w:rPr>
+        <w:t>Hipótesis</w:t>
+      </w:r>
+    </w:p>
+    <w:p>
+      <w:pPr>
+        <w:pStyle w:val="Prrafodelista"/>
+        <w:numPr>
+          <w:ilvl w:val="0"/>
+          <w:numId w:val="12"/>
+        </w:numPr>
+        <w:jc w:val="both"/>
+        <w:rPr>
+          <w:rFonts w:ascii="Segoe UI" w:hAnsi="Segoe UI" w:cs="Segoe UI"/>
+          <w:lang w:val="es-AR"/>
+        </w:rPr>
+      </w:pPr>
+      <w:r>
+        <w:rPr>
+          <w:rFonts w:ascii="Segoe UI" w:hAnsi="Segoe UI" w:cs="Segoe UI"/>
+          <w:lang w:val="es-AR"/>
+        </w:rPr>
+        <w:t xml:space="preserve">Se </w:t>
+      </w:r>
+      <w:r>
+        <w:rPr>
+          <w:rFonts w:ascii="Segoe UI" w:hAnsi="Segoe UI" w:cs="Segoe UI"/>
+          <w:lang w:val="es-AR"/>
+        </w:rPr>
+        <w:t>produce</w:t>
+      </w:r>
+      <w:r>
+        <w:rPr>
+          <w:rFonts w:ascii="Segoe UI" w:hAnsi="Segoe UI" w:cs="Segoe UI"/>
+          <w:lang w:val="es-AR"/>
+        </w:rPr>
+        <w:t xml:space="preserve"> un único ítem o producto.</w:t>
+      </w:r>
+    </w:p>
+    <w:p>
+      <w:pPr>
+        <w:pStyle w:val="Prrafodelista"/>
+        <w:numPr>
+          <w:ilvl w:val="0"/>
+          <w:numId w:val="12"/>
+        </w:numPr>
+        <w:jc w:val="both"/>
+        <w:rPr>
+          <w:rFonts w:ascii="Segoe UI" w:hAnsi="Segoe UI" w:cs="Segoe UI"/>
+          <w:lang w:val="es-AR"/>
+        </w:rPr>
+      </w:pPr>
+      <w:r>
+        <w:rPr>
+          <w:rFonts w:ascii="Segoe UI" w:hAnsi="Segoe UI" w:cs="Segoe UI"/>
+          <w:lang w:val="es-AR"/>
+        </w:rPr>
+        <w:t>La demanda es conocida y se efectúa a una tasa constante.</w:t>
+      </w:r>
+    </w:p>
+    <w:p>
+      <w:pPr>
+        <w:pStyle w:val="Prrafodelista"/>
+        <w:numPr>
+          <w:ilvl w:val="0"/>
+          <w:numId w:val="12"/>
+        </w:numPr>
+        <w:jc w:val="both"/>
+        <w:rPr>
+          <w:rFonts w:ascii="Segoe UI" w:hAnsi="Segoe UI" w:cs="Segoe UI"/>
+          <w:lang w:val="es-AR"/>
+        </w:rPr>
+      </w:pPr>
+      <w:r>
+        <w:rPr>
+          <w:rFonts w:ascii="Segoe UI" w:hAnsi="Segoe UI" w:cs="Segoe UI"/>
+          <w:lang w:val="es-AR"/>
+        </w:rPr>
+        <w:t>La producción es conocida y se efectúa a una tasa constante.</w:t>
+      </w:r>
+    </w:p>
+    <w:p>
+      <w:pPr>
+        <w:pStyle w:val="Prrafodelista"/>
+        <w:numPr>
+          <w:ilvl w:val="0"/>
+          <w:numId w:val="12"/>
+        </w:numPr>
+        <w:jc w:val="both"/>
+        <w:rPr>
+          <w:rFonts w:ascii="Segoe UI" w:hAnsi="Segoe UI" w:cs="Segoe UI"/>
+          <w:lang w:val="es-AR"/>
+        </w:rPr>
+      </w:pPr>
+      <w:r>
+        <w:rPr>
+          <w:rFonts w:ascii="Segoe UI" w:hAnsi="Segoe UI" w:cs="Segoe UI"/>
+          <w:lang w:val="es-AR"/>
+        </w:rPr>
+        <w:t>La producción es independiente.</w:t>
+      </w:r>
+    </w:p>
+    <w:p>
+      <w:pPr>
+        <w:pStyle w:val="Prrafodelista"/>
+        <w:numPr>
+          <w:ilvl w:val="0"/>
+          <w:numId w:val="12"/>
+        </w:numPr>
+        <w:jc w:val="both"/>
+        <w:rPr>
+          <w:rFonts w:ascii="Segoe UI" w:hAnsi="Segoe UI" w:cs="Segoe UI"/>
+          <w:lang w:val="es-AR"/>
+        </w:rPr>
+      </w:pPr>
+      <w:r>
+        <w:rPr>
+          <w:rFonts w:ascii="Segoe UI" w:hAnsi="Segoe UI" w:cs="Segoe UI"/>
+          <w:lang w:val="es-AR"/>
+        </w:rPr>
+        <w:t>La demanda es independiente.</w:t>
+      </w:r>
+    </w:p>
+    <w:p>
+      <w:pPr>
+        <w:pStyle w:val="Prrafodelista"/>
+        <w:numPr>
+          <w:ilvl w:val="0"/>
+          <w:numId w:val="12"/>
+        </w:numPr>
+        <w:jc w:val="both"/>
+        <w:rPr>
+          <w:rFonts w:ascii="Segoe UI" w:hAnsi="Segoe UI" w:cs="Segoe UI"/>
+          <w:lang w:val="es-AR"/>
+        </w:rPr>
+      </w:pPr>
+      <w:r>
+        <w:rPr>
+          <w:rFonts w:ascii="Segoe UI" w:hAnsi="Segoe UI" w:cs="Segoe UI"/>
+          <w:lang w:val="es-AR"/>
+        </w:rPr>
+        <w:t>La reposición no es instantánea.</w:t>
+      </w:r>
+    </w:p>
+    <w:p>
+      <w:pPr>
+        <w:pStyle w:val="Prrafodelista"/>
+        <w:numPr>
+          <w:ilvl w:val="0"/>
+          <w:numId w:val="12"/>
+        </w:numPr>
+        <w:jc w:val="both"/>
+        <w:rPr>
+          <w:rFonts w:ascii="Segoe UI" w:hAnsi="Segoe UI" w:cs="Segoe UI"/>
+          <w:lang w:val="es-AR"/>
+        </w:rPr>
+      </w:pPr>
+      <w:r>
+        <w:rPr>
+          <w:rFonts w:ascii="Segoe UI" w:hAnsi="Segoe UI" w:cs="Segoe UI"/>
+          <w:lang w:val="es-AR"/>
+        </w:rPr>
+        <w:t>El horizonte de planeamiento es a largo plazo.</w:t>
+      </w:r>
+    </w:p>
+    <w:p>
+      <w:pPr>
+        <w:pStyle w:val="Prrafodelista"/>
+        <w:numPr>
+          <w:ilvl w:val="0"/>
+          <w:numId w:val="12"/>
+        </w:numPr>
+        <w:jc w:val="both"/>
+        <w:rPr>
+          <w:rFonts w:ascii="Segoe UI" w:hAnsi="Segoe UI" w:cs="Segoe UI"/>
+          <w:lang w:val="es-AR"/>
+        </w:rPr>
+      </w:pPr>
+      <w:r>
+        <w:rPr>
+          <w:rFonts w:ascii="Segoe UI" w:hAnsi="Segoe UI" w:cs="Segoe UI"/>
+          <w:lang w:val="es-AR"/>
+        </w:rPr>
+        <w:t>No se admite déficit del producto.</w:t>
+      </w:r>
+    </w:p>
+    <w:p>
+      <w:pPr>
+        <w:pStyle w:val="Prrafodelista"/>
+        <w:numPr>
+          <w:ilvl w:val="0"/>
+          <w:numId w:val="12"/>
+        </w:numPr>
+        <w:jc w:val="both"/>
+        <w:rPr>
+          <w:rFonts w:ascii="Segoe UI" w:hAnsi="Segoe UI" w:cs="Segoe UI"/>
+          <w:lang w:val="es-AR"/>
+        </w:rPr>
+      </w:pPr>
+      <w:r>
+        <w:rPr>
+          <w:rFonts w:ascii="Segoe UI" w:hAnsi="Segoe UI" w:cs="Segoe UI"/>
+          <w:lang w:val="es-AR"/>
+        </w:rPr>
+        <w:t>No hay stock de protección.</w:t>
+      </w:r>
+    </w:p>
+    <w:p>
+      <w:pPr>
+        <w:pStyle w:val="Prrafodelista"/>
+        <w:numPr>
+          <w:ilvl w:val="0"/>
+          <w:numId w:val="12"/>
+        </w:numPr>
+        <w:jc w:val="both"/>
+        <w:rPr>
+          <w:rFonts w:ascii="Segoe UI" w:hAnsi="Segoe UI" w:cs="Segoe UI"/>
+          <w:lang w:val="es-AR"/>
+        </w:rPr>
+      </w:pPr>
+      <w:r>
+        <w:rPr>
+          <w:rFonts w:ascii="Segoe UI" w:hAnsi="Segoe UI" w:cs="Segoe UI"/>
+          <w:lang w:val="es-AR"/>
+        </w:rPr>
+        <w:t xml:space="preserve">Tanto </w:t>
+      </w:r>
+      <m:oMath>
+        <m:sSub>
+          <m:sSubPr>
+            <m:ctrlPr>
+              <w:rPr>
+                <w:rFonts w:ascii="Cambria Math" w:hAnsi="Cambria Math" w:cs="Segoe UI"/>
+                <w:i/>
+                <w:lang w:val="es-AR"/>
+              </w:rPr>
+            </m:ctrlPr>
+          </m:sSubPr>
+          <m:e>
+            <m:r>
+              <w:rPr>
+                <w:rFonts w:ascii="Cambria Math" w:hAnsi="Cambria Math" w:cs="Segoe UI"/>
+                <w:lang w:val="es-AR"/>
+              </w:rPr>
+              <m:t>C</m:t>
+            </m:r>
+          </m:e>
+          <m:sub>
+            <m:r>
+              <w:rPr>
+                <w:rFonts w:ascii="Cambria Math" w:hAnsi="Cambria Math" w:cs="Segoe UI"/>
+                <w:lang w:val="es-AR"/>
+              </w:rPr>
+              <m:t>1</m:t>
+            </m:r>
+          </m:sub>
+        </m:sSub>
+      </m:oMath>
+      <w:r>
+        <w:rPr>
+          <w:rFonts w:ascii="Segoe UI" w:eastAsiaTheme="minorEastAsia" w:hAnsi="Segoe UI" w:cs="Segoe UI"/>
+          <w:lang w:val="es-AR"/>
+        </w:rPr>
+        <w:t xml:space="preserve"> , b y K son independientes de la cantidad a solicitar (q).</w:t>
+      </w:r>
+    </w:p>
+    <w:p>
+      <w:pPr>
+        <w:pStyle w:val="Prrafodelista"/>
+        <w:numPr>
+          <w:ilvl w:val="0"/>
+          <w:numId w:val="12"/>
+        </w:numPr>
+        <w:jc w:val="both"/>
+        <w:rPr>
+          <w:rFonts w:ascii="Segoe UI" w:hAnsi="Segoe UI" w:cs="Segoe UI"/>
+          <w:lang w:val="es-AR"/>
+        </w:rPr>
+      </w:pPr>
+      <w:r>
+        <w:rPr>
+          <w:rFonts w:ascii="Segoe UI" w:eastAsiaTheme="minorEastAsia" w:hAnsi="Segoe UI" w:cs="Segoe UI"/>
+          <w:lang w:val="es-AR"/>
+        </w:rPr>
+        <w:t>No hay restricciones que limiten la decisión acerca del tamaño del lote a solicitar.</w:t>
+      </w:r>
+    </w:p>
+    <w:p>
+      <w:pPr>
+        <w:pStyle w:val="Prrafodelista"/>
+        <w:numPr>
+          <w:ilvl w:val="0"/>
+          <w:numId w:val="12"/>
+        </w:numPr>
+        <w:jc w:val="both"/>
+        <w:rPr>
+          <w:rFonts w:ascii="Segoe UI" w:hAnsi="Segoe UI" w:cs="Segoe UI"/>
+          <w:lang w:val="es-AR"/>
+        </w:rPr>
+      </w:pPr>
+      <w:r>
+        <w:rPr>
+          <w:rFonts w:ascii="Segoe UI" w:eastAsiaTheme="minorEastAsia" w:hAnsi="Segoe UI" w:cs="Segoe UI"/>
+          <w:lang w:val="es-AR"/>
+        </w:rPr>
+        <w:t>El producto se mide en unidades continuas.</w:t>
+      </w:r>
+    </w:p>
+    <w:p>
+      <w:pPr>
+        <w:pStyle w:val="Ttulo2"/>
+        <w:rPr>
+          <w:rFonts w:ascii="Segoe UI" w:hAnsi="Segoe UI" w:cs="Segoe UI"/>
+          <w:lang w:val="es-AR"/>
+        </w:rPr>
+      </w:pPr>
+    </w:p>
+    <w:p>
+      <w:pPr>
+        <w:pStyle w:val="Ttulo2"/>
+        <w:rPr>
+          <w:rFonts w:ascii="Segoe UI" w:hAnsi="Segoe UI" w:cs="Segoe UI"/>
+          <w:lang w:val="es-AR"/>
+        </w:rPr>
+      </w:pPr>
+      <w:r>
+        <w:rPr>
+          <w:rFonts w:ascii="Segoe UI" w:hAnsi="Segoe UI" w:cs="Segoe UI"/>
+          <w:lang w:val="es-AR"/>
+        </w:rPr>
+        <w:t>Ejercicios</w:t>
+      </w:r>
+    </w:p>
+    <w:p>
+      <w:pPr>
+        <w:rPr>
+          <w:rFonts w:ascii="Segoe UI" w:hAnsi="Segoe UI" w:cs="Segoe UI"/>
+          <w:lang w:val="es-AR"/>
+        </w:rPr>
+      </w:pPr>
+      <w:r>
+        <w:rPr>
+          <w:rFonts w:ascii="Segoe UI" w:hAnsi="Segoe UI" w:cs="Segoe UI"/>
+          <w:lang w:val="es-AR"/>
+        </w:rPr>
+        <w:t xml:space="preserve">Del enunciado se obtienen los siguientes datos: </w:t>
+      </w:r>
+    </w:p>
+    <w:p>
+      <w:pPr>
+        <w:rPr>
+          <w:rFonts w:ascii="Segoe UI" w:eastAsiaTheme="minorEastAsia" w:hAnsi="Segoe UI" w:cs="Segoe UI"/>
+          <w:sz w:val="24"/>
+          <w:szCs w:val="24"/>
+          <w:lang w:val="es-AR"/>
+        </w:rPr>
+      </w:pPr>
+      <w:r>
+        <w:rPr>
+          <w:rFonts w:ascii="Segoe UI" w:eastAsiaTheme="minorEastAsia" w:hAnsi="Segoe UI" w:cs="Segoe UI"/>
+          <w:sz w:val="24"/>
+          <w:szCs w:val="24"/>
+          <w:lang w:val="es-AR"/>
+        </w:rPr>
+        <w:lastRenderedPageBreak/>
+        <w:t>D = 20000</w:t>
+      </w:r>
+      <w:r>
+        <w:rPr>
+          <w:rFonts w:ascii="Segoe UI" w:eastAsiaTheme="minorEastAsia" w:hAnsi="Segoe UI" w:cs="Segoe UI"/>
+          <w:sz w:val="24"/>
+          <w:szCs w:val="24"/>
+          <w:lang w:val="es-AR"/>
+        </w:rPr>
+        <w:t xml:space="preserve"> </w:t>
+      </w:r>
+      <m:oMath>
+        <m:f>
+          <m:fPr>
+            <m:ctrlPr>
+              <w:rPr>
+                <w:rFonts w:ascii="Cambria Math" w:hAnsi="Segoe UI" w:cs="Segoe UI"/>
+                <w:i/>
+                <w:sz w:val="24"/>
+                <w:szCs w:val="24"/>
+                <w:lang w:val="es-AR"/>
+              </w:rPr>
+            </m:ctrlPr>
+          </m:fPr>
+          <m:num>
+            <m:r>
+              <w:rPr>
+                <w:rFonts w:ascii="Cambria Math" w:hAnsi="Cambria Math" w:cs="Segoe UI"/>
+                <w:sz w:val="24"/>
+                <w:szCs w:val="24"/>
+                <w:lang w:val="es-AR"/>
+              </w:rPr>
+              <m:t>u</m:t>
+            </m:r>
+          </m:num>
+          <m:den>
+            <m:r>
+              <w:rPr>
+                <w:rFonts w:ascii="Cambria Math" w:hAnsi="Cambria Math" w:cs="Segoe UI"/>
+                <w:sz w:val="24"/>
+                <w:szCs w:val="24"/>
+                <w:lang w:val="es-AR"/>
+              </w:rPr>
+              <m:t>año</m:t>
+            </m:r>
+          </m:den>
+        </m:f>
+      </m:oMath>
+      <w:r>
+        <w:rPr>
+          <w:rFonts w:ascii="Segoe UI" w:eastAsiaTheme="minorEastAsia" w:hAnsi="Segoe UI" w:cs="Segoe UI"/>
+          <w:sz w:val="24"/>
+          <w:szCs w:val="24"/>
+          <w:lang w:val="es-AR"/>
+        </w:rPr>
+        <w:t xml:space="preserve"> ;</w:t>
+      </w:r>
+      <w:r>
+        <w:rPr>
+          <w:rFonts w:ascii="Segoe UI" w:eastAsiaTheme="minorEastAsia" w:hAnsi="Segoe UI" w:cs="Segoe UI"/>
+          <w:sz w:val="24"/>
+          <w:szCs w:val="24"/>
+          <w:lang w:val="es-AR"/>
+        </w:rPr>
+        <w:t xml:space="preserve"> P = 5000</w:t>
+      </w:r>
+      <m:oMath>
+        <m:f>
+          <m:fPr>
+            <m:ctrlPr>
+              <w:rPr>
+                <w:rFonts w:ascii="Cambria Math" w:hAnsi="Segoe UI" w:cs="Segoe UI"/>
+                <w:i/>
+                <w:sz w:val="24"/>
+                <w:szCs w:val="24"/>
+                <w:lang w:val="es-AR"/>
+              </w:rPr>
+            </m:ctrlPr>
+          </m:fPr>
+          <m:num>
+            <m:r>
+              <w:rPr>
+                <w:rFonts w:ascii="Cambria Math" w:hAnsi="Cambria Math" w:cs="Segoe UI"/>
+                <w:sz w:val="24"/>
+                <w:szCs w:val="24"/>
+                <w:lang w:val="es-AR"/>
+              </w:rPr>
+              <m:t>u</m:t>
+            </m:r>
+          </m:num>
+          <m:den>
+            <m:r>
+              <w:rPr>
+                <w:rFonts w:ascii="Cambria Math" w:hAnsi="Cambria Math" w:cs="Segoe UI"/>
+                <w:sz w:val="24"/>
+                <w:szCs w:val="24"/>
+                <w:lang w:val="es-AR"/>
+              </w:rPr>
+              <m:t>mes</m:t>
+            </m:r>
+          </m:den>
+        </m:f>
+      </m:oMath>
+      <w:r>
+        <w:rPr>
+          <w:rFonts w:ascii="Segoe UI" w:eastAsiaTheme="minorEastAsia" w:hAnsi="Segoe UI" w:cs="Segoe UI"/>
+          <w:sz w:val="24"/>
+          <w:szCs w:val="24"/>
+          <w:lang w:val="es-AR"/>
+        </w:rPr>
+        <w:t xml:space="preserve"> = 60000 </w:t>
+      </w:r>
+      <m:oMath>
+        <m:f>
+          <m:fPr>
+            <m:ctrlPr>
+              <w:rPr>
+                <w:rFonts w:ascii="Cambria Math" w:hAnsi="Segoe UI" w:cs="Segoe UI"/>
+                <w:i/>
+                <w:sz w:val="24"/>
+                <w:szCs w:val="24"/>
+                <w:lang w:val="es-AR"/>
+              </w:rPr>
+            </m:ctrlPr>
+          </m:fPr>
+          <m:num>
+            <m:r>
+              <w:rPr>
+                <w:rFonts w:ascii="Cambria Math" w:hAnsi="Cambria Math" w:cs="Segoe UI"/>
+                <w:sz w:val="24"/>
+                <w:szCs w:val="24"/>
+                <w:lang w:val="es-AR"/>
+              </w:rPr>
+              <m:t>u</m:t>
+            </m:r>
+          </m:num>
+          <m:den>
+            <m:r>
+              <w:rPr>
+                <w:rFonts w:ascii="Cambria Math" w:hAnsi="Cambria Math" w:cs="Segoe UI"/>
+                <w:sz w:val="24"/>
+                <w:szCs w:val="24"/>
+                <w:lang w:val="es-AR"/>
+              </w:rPr>
+              <m:t>año</m:t>
+            </m:r>
+          </m:den>
+        </m:f>
+      </m:oMath>
+      <w:r>
+        <w:rPr>
+          <w:rFonts w:ascii="Segoe UI" w:eastAsiaTheme="minorEastAsia" w:hAnsi="Segoe UI" w:cs="Segoe UI"/>
+          <w:sz w:val="24"/>
+          <w:szCs w:val="24"/>
+          <w:lang w:val="es-AR"/>
+        </w:rPr>
+        <w:t xml:space="preserve"> ; </w:t>
+      </w:r>
+      <w:r>
+        <w:rPr>
+          <w:rFonts w:ascii="Segoe UI" w:eastAsiaTheme="minorEastAsia" w:hAnsi="Segoe UI" w:cs="Segoe UI"/>
+          <w:sz w:val="24"/>
+          <w:szCs w:val="24"/>
+          <w:lang w:val="es-AR"/>
+        </w:rPr>
+        <w:t xml:space="preserve">K = </w:t>
+      </w:r>
+      <w:r>
+        <w:rPr>
+          <w:rFonts w:ascii="Segoe UI" w:eastAsiaTheme="minorEastAsia" w:hAnsi="Segoe UI" w:cs="Segoe UI"/>
+          <w:sz w:val="24"/>
+          <w:szCs w:val="24"/>
+          <w:lang w:val="es-AR"/>
+        </w:rPr>
+        <w:t>6</w:t>
+      </w:r>
+      <w:r>
+        <w:rPr>
+          <w:rFonts w:ascii="Segoe UI" w:eastAsiaTheme="minorEastAsia" w:hAnsi="Segoe UI" w:cs="Segoe UI"/>
+          <w:sz w:val="24"/>
+          <w:szCs w:val="24"/>
+          <w:lang w:val="es-AR"/>
+        </w:rPr>
+        <w:t>000</w:t>
+      </w:r>
+      <w:r>
+        <w:rPr>
+          <w:rFonts w:ascii="Segoe UI" w:eastAsiaTheme="minorEastAsia" w:hAnsi="Segoe UI" w:cs="Segoe UI"/>
+          <w:sz w:val="24"/>
+          <w:szCs w:val="24"/>
+          <w:lang w:val="es-AR"/>
+        </w:rPr>
+        <w:t xml:space="preserve"> $ y </w:t>
+      </w:r>
+      <w:r>
+        <w:rPr>
+          <w:rFonts w:ascii="Segoe UI" w:eastAsiaTheme="minorEastAsia" w:hAnsi="Segoe UI" w:cs="Segoe UI"/>
+          <w:sz w:val="24"/>
+          <w:szCs w:val="24"/>
+          <w:lang w:val="es-AR"/>
+        </w:rPr>
+        <w:t>C1</w:t>
+      </w:r>
+      <w:r>
+        <w:rPr>
+          <w:rFonts w:ascii="Segoe UI" w:eastAsiaTheme="minorEastAsia" w:hAnsi="Segoe UI" w:cs="Segoe UI"/>
+          <w:sz w:val="24"/>
+          <w:szCs w:val="24"/>
+          <w:lang w:val="es-AR"/>
+        </w:rPr>
+        <w:t xml:space="preserve"> =</w:t>
+      </w:r>
+      <w:r>
+        <w:rPr>
+          <w:rFonts w:ascii="Segoe UI" w:eastAsiaTheme="minorEastAsia" w:hAnsi="Segoe UI" w:cs="Segoe UI"/>
+          <w:sz w:val="24"/>
+          <w:szCs w:val="24"/>
+          <w:lang w:val="es-AR"/>
+        </w:rPr>
+        <w:t>20</w:t>
+      </w:r>
+      <w:r>
+        <w:rPr>
+          <w:rFonts w:ascii="Segoe UI" w:eastAsiaTheme="minorEastAsia" w:hAnsi="Segoe UI" w:cs="Segoe UI"/>
+          <w:sz w:val="24"/>
+          <w:szCs w:val="24"/>
+          <w:lang w:val="es-AR"/>
+        </w:rPr>
+        <w:t xml:space="preserve"> </w:t>
+      </w:r>
+      <m:oMath>
+        <m:f>
+          <m:fPr>
+            <m:ctrlPr>
+              <w:rPr>
+                <w:rFonts w:ascii="Cambria Math" w:hAnsi="Segoe UI" w:cs="Segoe UI"/>
+                <w:i/>
+                <w:sz w:val="24"/>
+                <w:szCs w:val="24"/>
+                <w:lang w:val="es-AR"/>
+              </w:rPr>
+            </m:ctrlPr>
+          </m:fPr>
+          <m:num>
+            <m:r>
+              <w:rPr>
+                <w:rFonts w:ascii="Cambria Math" w:hAnsi="Segoe UI" w:cs="Segoe UI"/>
+                <w:sz w:val="24"/>
+                <w:szCs w:val="24"/>
+                <w:lang w:val="es-AR"/>
+              </w:rPr>
+              <m:t>$</m:t>
+            </m:r>
+          </m:num>
+          <m:den>
+            <m:r>
+              <w:rPr>
+                <w:rFonts w:ascii="Cambria Math" w:hAnsi="Cambria Math" w:cs="Segoe UI"/>
+                <w:sz w:val="24"/>
+                <w:szCs w:val="24"/>
+                <w:lang w:val="es-AR"/>
+              </w:rPr>
+              <m:t>u*año</m:t>
+            </m:r>
+          </m:den>
+        </m:f>
+      </m:oMath>
+      <w:r>
+        <w:rPr>
+          <w:rFonts w:ascii="Segoe UI" w:eastAsiaTheme="minorEastAsia" w:hAnsi="Segoe UI" w:cs="Segoe UI"/>
+          <w:sz w:val="24"/>
+          <w:szCs w:val="24"/>
+          <w:lang w:val="es-AR"/>
+        </w:rPr>
+        <w:t xml:space="preserve"> </w:t>
+      </w:r>
+    </w:p>
+    <w:p>
+      <w:pPr>
+        <w:rPr>
+          <w:rFonts w:ascii="Segoe UI" w:hAnsi="Segoe UI" w:cs="Segoe UI"/>
+          <w:sz w:val="24"/>
+          <w:szCs w:val="24"/>
+          <w:lang w:val="es-AR"/>
+        </w:rPr>
+      </w:pPr>
+      <w:r>
+        <w:rPr>
+          <w:rFonts w:ascii="Segoe UI" w:eastAsiaTheme="minorEastAsia" w:hAnsi="Segoe UI" w:cs="Segoe UI"/>
+          <w:sz w:val="24"/>
+          <w:szCs w:val="24"/>
+          <w:lang w:val="es-AR"/>
+        </w:rPr>
+        <w:t>Se asume b = 0.</w:t>
+      </w:r>
+    </w:p>
+    <w:p>
+      <w:pPr>
+        <w:pStyle w:val="Prrafodelista"/>
+        <w:numPr>
+          <w:ilvl w:val="0"/>
+          <w:numId w:val="13"/>
+        </w:numPr>
+        <w:autoSpaceDE w:val="0"/>
+        <w:autoSpaceDN w:val="0"/>
+        <w:adjustRightInd w:val="0"/>
+        <w:spacing w:after="0" w:line="240" w:lineRule="auto"/>
+        <w:rPr>
+          <w:rFonts w:ascii="Segoe UI" w:eastAsia="Calibri" w:hAnsi="Segoe UI" w:cs="Segoe UI"/>
+          <w:sz w:val="24"/>
+          <w:szCs w:val="24"/>
+          <w:lang w:val="es-AR"/>
+        </w:rPr>
+      </w:pPr>
+      <w:r>
+        <w:rPr>
+          <w:rFonts w:ascii="Segoe UI" w:eastAsia="Calibri" w:hAnsi="Segoe UI" w:cs="Segoe UI"/>
+          <w:sz w:val="24"/>
+          <w:szCs w:val="24"/>
+          <w:lang w:val="es-AR"/>
+        </w:rPr>
+        <w:t>Determina</w:t>
+      </w:r>
+      <w:r>
+        <w:rPr>
+          <w:rFonts w:ascii="Segoe UI" w:eastAsia="Calibri" w:hAnsi="Segoe UI" w:cs="Segoe UI"/>
+          <w:sz w:val="24"/>
+          <w:szCs w:val="24"/>
+          <w:lang w:val="es-AR"/>
+        </w:rPr>
+        <w:t>r el tamaño del lote óptimo de fabricación</w:t>
+      </w:r>
+      <w:r>
+        <w:rPr>
+          <w:rFonts w:ascii="Segoe UI" w:eastAsia="Calibri" w:hAnsi="Segoe UI" w:cs="Segoe UI"/>
+          <w:sz w:val="24"/>
+          <w:szCs w:val="24"/>
+          <w:lang w:val="es-AR"/>
+        </w:rPr>
+        <w:t>.</w:t>
+      </w:r>
+    </w:p>
+    <w:p>
+      <w:pPr>
+        <w:autoSpaceDE w:val="0"/>
+        <w:autoSpaceDN w:val="0"/>
+        <w:adjustRightInd w:val="0"/>
+        <w:spacing w:after="0" w:line="240" w:lineRule="auto"/>
+        <w:rPr>
+          <w:rFonts w:ascii="Segoe UI" w:eastAsia="Calibri" w:hAnsi="Segoe UI" w:cs="Segoe UI"/>
+          <w:sz w:val="24"/>
+          <w:szCs w:val="24"/>
+          <w:lang w:val="es-AR"/>
+        </w:rPr>
+      </w:pPr>
+    </w:p>
+    <w:p>
+      <w:pPr>
+        <w:autoSpaceDE w:val="0"/>
+        <w:autoSpaceDN w:val="0"/>
+        <w:adjustRightInd w:val="0"/>
+        <w:spacing w:after="0" w:line="240" w:lineRule="auto"/>
+        <w:rPr>
+          <w:rFonts w:ascii="Segoe UI" w:eastAsia="Calibri" w:hAnsi="Segoe UI" w:cs="Segoe UI"/>
+          <w:sz w:val="24"/>
+          <w:szCs w:val="24"/>
+          <w:lang w:val="es-AR"/>
+        </w:rPr>
+      </w:pPr>
+      <m:oMathPara>
+        <m:oMath>
+          <m:sSub>
+            <m:sSubPr>
+              <m:ctrlPr>
+                <w:rPr>
+                  <w:rFonts w:ascii="Cambria Math" w:eastAsia="Calibri" w:hAnsi="Cambria Math" w:cs="Segoe UI"/>
+                  <w:i/>
+                  <w:sz w:val="24"/>
+                  <w:szCs w:val="24"/>
+                  <w:lang w:val="es-AR"/>
+                </w:rPr>
+              </m:ctrlPr>
+            </m:sSubPr>
+            <m:e>
+              <m:r>
+                <w:rPr>
+                  <w:rFonts w:ascii="Cambria Math" w:eastAsia="Calibri" w:hAnsi="Cambria Math" w:cs="Segoe UI"/>
+                  <w:sz w:val="24"/>
+                  <w:szCs w:val="24"/>
+                  <w:lang w:val="es-AR"/>
+                </w:rPr>
+                <m:t>q</m:t>
+              </m:r>
+            </m:e>
+            <m:sub>
+              <m:r>
+                <w:rPr>
+                  <w:rFonts w:ascii="Cambria Math" w:eastAsia="Calibri" w:hAnsi="Cambria Math" w:cs="Segoe UI"/>
+                  <w:sz w:val="24"/>
+                  <w:szCs w:val="24"/>
+                  <w:lang w:val="es-AR"/>
+                </w:rPr>
+                <m:t>0</m:t>
+              </m:r>
+            </m:sub>
+          </m:sSub>
+          <m:r>
+            <w:rPr>
+              <w:rFonts w:ascii="Cambria Math" w:eastAsia="Calibri" w:hAnsi="Cambria Math" w:cs="Segoe UI"/>
+              <w:sz w:val="24"/>
+              <w:szCs w:val="24"/>
+              <w:lang w:val="es-AR"/>
+            </w:rPr>
+            <m:t xml:space="preserve">= </m:t>
+          </m:r>
+          <m:rad>
+            <m:radPr>
+              <m:degHide m:val="on"/>
+              <m:ctrlPr>
+                <w:rPr>
+                  <w:rFonts w:ascii="Cambria Math" w:eastAsia="Calibri" w:hAnsi="Cambria Math" w:cs="Segoe UI"/>
+                  <w:i/>
+                  <w:sz w:val="24"/>
+                  <w:szCs w:val="24"/>
+                  <w:lang w:val="es-AR"/>
+                </w:rPr>
+              </m:ctrlPr>
+            </m:radPr>
+            <m:deg/>
+            <m:e>
+              <m:f>
+                <m:fPr>
+                  <m:ctrlPr>
+                    <w:rPr>
+                      <w:rFonts w:ascii="Cambria Math" w:eastAsia="Calibri" w:hAnsi="Cambria Math" w:cs="Segoe UI"/>
+                      <w:i/>
+                      <w:sz w:val="24"/>
+                      <w:szCs w:val="24"/>
+                      <w:lang w:val="es-AR"/>
+                    </w:rPr>
+                  </m:ctrlPr>
+                </m:fPr>
+                <m:num>
+                  <m:r>
+                    <w:rPr>
+                      <w:rFonts w:ascii="Cambria Math" w:eastAsia="Calibri" w:hAnsi="Cambria Math" w:cs="Segoe UI"/>
+                      <w:sz w:val="24"/>
+                      <w:szCs w:val="24"/>
+                      <w:lang w:val="es-AR"/>
+                    </w:rPr>
+                    <m:t>2 K P</m:t>
+                  </m:r>
+                </m:num>
+                <m:den>
+                  <m:r>
+                    <w:rPr>
+                      <w:rFonts w:ascii="Cambria Math" w:eastAsia="Calibri" w:hAnsi="Cambria Math" w:cs="Segoe UI"/>
+                      <w:sz w:val="24"/>
+                      <w:szCs w:val="24"/>
+                      <w:lang w:val="es-AR"/>
+                    </w:rPr>
+                    <m:t xml:space="preserve">T </m:t>
+                  </m:r>
+                  <m:sSub>
+                    <m:sSubPr>
+                      <m:ctrlPr>
+                        <w:rPr>
+                          <w:rFonts w:ascii="Cambria Math" w:eastAsia="Calibri" w:hAnsi="Cambria Math" w:cs="Segoe UI"/>
+                          <w:i/>
+                          <w:sz w:val="24"/>
+                          <w:szCs w:val="24"/>
+                          <w:lang w:val="es-AR"/>
+                        </w:rPr>
+                      </m:ctrlPr>
+                    </m:sSubPr>
+                    <m:e>
+                      <m:r>
+                        <w:rPr>
+                          <w:rFonts w:ascii="Cambria Math" w:eastAsia="Calibri" w:hAnsi="Cambria Math" w:cs="Segoe UI"/>
+                          <w:sz w:val="24"/>
+                          <w:szCs w:val="24"/>
+                          <w:lang w:val="es-AR"/>
+                        </w:rPr>
+                        <m:t>C</m:t>
+                      </m:r>
+                    </m:e>
+                    <m:sub>
+                      <m:r>
+                        <w:rPr>
+                          <w:rFonts w:ascii="Cambria Math" w:eastAsia="Calibri" w:hAnsi="Cambria Math" w:cs="Segoe UI"/>
+                          <w:sz w:val="24"/>
+                          <w:szCs w:val="24"/>
+                          <w:lang w:val="es-AR"/>
+                        </w:rPr>
+                        <m:t>1</m:t>
+                      </m:r>
+                    </m:sub>
+                  </m:sSub>
+                  <m:r>
+                    <w:rPr>
+                      <w:rFonts w:ascii="Cambria Math" w:eastAsia="Calibri" w:hAnsi="Cambria Math" w:cs="Segoe UI"/>
+                      <w:sz w:val="24"/>
+                      <w:szCs w:val="24"/>
+                      <w:lang w:val="es-AR"/>
+                    </w:rPr>
+                    <m:t>(1-D/P)</m:t>
+                  </m:r>
+                </m:den>
+              </m:f>
+              <m:r>
+                <w:rPr>
+                  <w:rFonts w:ascii="Cambria Math" w:eastAsia="Calibri" w:hAnsi="Cambria Math" w:cs="Segoe UI"/>
+                  <w:sz w:val="24"/>
+                  <w:szCs w:val="24"/>
+                  <w:lang w:val="es-AR"/>
+                </w:rPr>
+                <m:t xml:space="preserve">= </m:t>
+              </m:r>
+            </m:e>
+          </m:rad>
+          <m:rad>
+            <m:radPr>
+              <m:degHide m:val="on"/>
+              <m:ctrlPr>
+                <w:rPr>
+                  <w:rFonts w:ascii="Cambria Math" w:eastAsia="Calibri" w:hAnsi="Cambria Math" w:cs="Segoe UI"/>
+                  <w:i/>
+                  <w:sz w:val="24"/>
+                  <w:szCs w:val="24"/>
+                  <w:lang w:val="es-AR"/>
+                </w:rPr>
+              </m:ctrlPr>
+            </m:radPr>
+            <m:deg/>
+            <m:e>
+              <m:f>
+                <m:fPr>
+                  <m:ctrlPr>
+                    <w:rPr>
+                      <w:rFonts w:ascii="Cambria Math" w:eastAsia="Calibri" w:hAnsi="Cambria Math" w:cs="Segoe UI"/>
+                      <w:i/>
+                      <w:sz w:val="24"/>
+                      <w:szCs w:val="24"/>
+                      <w:lang w:val="es-AR"/>
+                    </w:rPr>
+                  </m:ctrlPr>
+                </m:fPr>
+                <m:num>
+                  <m:r>
+                    <w:rPr>
+                      <w:rFonts w:ascii="Cambria Math" w:eastAsia="Calibri" w:hAnsi="Cambria Math" w:cs="Segoe UI"/>
+                      <w:sz w:val="24"/>
+                      <w:szCs w:val="24"/>
+                      <w:lang w:val="es-AR"/>
+                    </w:rPr>
+                    <m:t>2*6000 $*</m:t>
+                  </m:r>
+                  <m:r>
+                    <m:rPr>
+                      <m:sty m:val="p"/>
+                    </m:rPr>
+                    <w:rPr>
+                      <w:rFonts w:ascii="Cambria Math" w:eastAsiaTheme="minorEastAsia" w:hAnsi="Cambria Math" w:cs="Segoe UI"/>
+                      <w:sz w:val="24"/>
+                      <w:szCs w:val="24"/>
+                      <w:lang w:val="es-AR"/>
+                    </w:rPr>
+                    <m:t xml:space="preserve">20000 </m:t>
+                  </m:r>
+                  <m:f>
+                    <m:fPr>
+                      <m:ctrlPr>
+                        <w:rPr>
+                          <w:rFonts w:ascii="Cambria Math" w:hAnsi="Segoe UI" w:cs="Segoe UI"/>
+                          <w:i/>
+                          <w:sz w:val="24"/>
+                          <w:szCs w:val="24"/>
+                          <w:lang w:val="es-AR"/>
+                        </w:rPr>
+                      </m:ctrlPr>
+                    </m:fPr>
+                    <m:num>
+                      <m:r>
+                        <w:rPr>
+                          <w:rFonts w:ascii="Cambria Math" w:hAnsi="Cambria Math" w:cs="Segoe UI"/>
+                          <w:sz w:val="24"/>
+                          <w:szCs w:val="24"/>
+                          <w:lang w:val="es-AR"/>
+                        </w:rPr>
+                        <m:t>u</m:t>
+                      </m:r>
+                    </m:num>
+                    <m:den>
+                      <m:r>
+                        <w:rPr>
+                          <w:rFonts w:ascii="Cambria Math" w:hAnsi="Cambria Math" w:cs="Segoe UI"/>
+                          <w:sz w:val="24"/>
+                          <w:szCs w:val="24"/>
+                          <w:lang w:val="es-AR"/>
+                        </w:rPr>
+                        <m:t>año</m:t>
+                      </m:r>
+                    </m:den>
+                  </m:f>
+                </m:num>
+                <m:den>
+                  <m:r>
+                    <w:rPr>
+                      <w:rFonts w:ascii="Cambria Math" w:eastAsia="Calibri" w:hAnsi="Cambria Math" w:cs="Segoe UI"/>
+                      <w:sz w:val="24"/>
+                      <w:szCs w:val="24"/>
+                      <w:lang w:val="es-AR"/>
+                    </w:rPr>
+                    <m:t xml:space="preserve">1 * </m:t>
+                  </m:r>
+                  <m:r>
+                    <m:rPr>
+                      <m:sty m:val="p"/>
+                    </m:rPr>
+                    <w:rPr>
+                      <w:rFonts w:ascii="Cambria Math" w:eastAsiaTheme="minorEastAsia" w:hAnsi="Cambria Math" w:cs="Segoe UI"/>
+                      <w:sz w:val="24"/>
+                      <w:szCs w:val="24"/>
+                      <w:lang w:val="es-AR"/>
+                    </w:rPr>
+                    <m:t xml:space="preserve">20 </m:t>
+                  </m:r>
+                  <m:f>
+                    <m:fPr>
+                      <m:ctrlPr>
+                        <w:rPr>
+                          <w:rFonts w:ascii="Cambria Math" w:hAnsi="Segoe UI" w:cs="Segoe UI"/>
+                          <w:i/>
+                          <w:sz w:val="24"/>
+                          <w:szCs w:val="24"/>
+                          <w:lang w:val="es-AR"/>
+                        </w:rPr>
+                      </m:ctrlPr>
+                    </m:fPr>
+                    <m:num>
+                      <m:r>
+                        <w:rPr>
+                          <w:rFonts w:ascii="Cambria Math" w:hAnsi="Segoe UI" w:cs="Segoe UI"/>
+                          <w:sz w:val="24"/>
+                          <w:szCs w:val="24"/>
+                          <w:lang w:val="es-AR"/>
+                        </w:rPr>
+                        <m:t>$</m:t>
+                      </m:r>
+                    </m:num>
+                    <m:den>
+                      <m:r>
+                        <w:rPr>
+                          <w:rFonts w:ascii="Cambria Math" w:hAnsi="Cambria Math" w:cs="Segoe UI"/>
+                          <w:sz w:val="24"/>
+                          <w:szCs w:val="24"/>
+                          <w:lang w:val="es-AR"/>
+                        </w:rPr>
+                        <m:t>u*año</m:t>
+                      </m:r>
+                    </m:den>
+                  </m:f>
+                  <m:r>
+                    <w:rPr>
+                      <w:rFonts w:ascii="Cambria Math" w:eastAsia="Calibri" w:hAnsi="Cambria Math" w:cs="Segoe UI"/>
+                      <w:sz w:val="24"/>
+                      <w:szCs w:val="24"/>
+                      <w:lang w:val="es-AR"/>
+                    </w:rPr>
+                    <m:t xml:space="preserve"> * </m:t>
+                  </m:r>
+                  <m:f>
+                    <m:fPr>
+                      <m:ctrlPr>
+                        <w:rPr>
+                          <w:rFonts w:ascii="Cambria Math" w:eastAsia="Calibri" w:hAnsi="Cambria Math" w:cs="Segoe UI"/>
+                          <w:i/>
+                          <w:sz w:val="24"/>
+                          <w:szCs w:val="24"/>
+                          <w:lang w:val="es-AR"/>
+                        </w:rPr>
+                      </m:ctrlPr>
+                    </m:fPr>
+                    <m:num>
+                      <m:r>
+                        <w:rPr>
+                          <w:rFonts w:ascii="Cambria Math" w:eastAsia="Calibri" w:hAnsi="Cambria Math" w:cs="Segoe UI"/>
+                          <w:sz w:val="24"/>
+                          <w:szCs w:val="24"/>
+                          <w:lang w:val="es-AR"/>
+                        </w:rPr>
+                        <m:t>20000</m:t>
+                      </m:r>
+                      <m:f>
+                        <m:fPr>
+                          <m:ctrlPr>
+                            <w:rPr>
+                              <w:rFonts w:ascii="Cambria Math" w:eastAsia="Calibri" w:hAnsi="Cambria Math" w:cs="Segoe UI"/>
+                              <w:i/>
+                              <w:sz w:val="24"/>
+                              <w:szCs w:val="24"/>
+                              <w:lang w:val="es-AR"/>
+                            </w:rPr>
+                          </m:ctrlPr>
+                        </m:fPr>
+                        <m:num>
+                          <m:r>
+                            <w:rPr>
+                              <w:rFonts w:ascii="Cambria Math" w:eastAsia="Calibri" w:hAnsi="Cambria Math" w:cs="Segoe UI"/>
+                              <w:sz w:val="24"/>
+                              <w:szCs w:val="24"/>
+                              <w:lang w:val="es-AR"/>
+                            </w:rPr>
+                            <m:t>u</m:t>
+                          </m:r>
+                        </m:num>
+                        <m:den>
+                          <m:r>
+                            <w:rPr>
+                              <w:rFonts w:ascii="Cambria Math" w:eastAsia="Calibri" w:hAnsi="Cambria Math" w:cs="Segoe UI"/>
+                              <w:sz w:val="24"/>
+                              <w:szCs w:val="24"/>
+                              <w:lang w:val="es-AR"/>
+                            </w:rPr>
+                            <m:t>año</m:t>
+                          </m:r>
+                        </m:den>
+                      </m:f>
+                    </m:num>
+                    <m:den>
+                      <m:r>
+                        <w:rPr>
+                          <w:rFonts w:ascii="Cambria Math" w:eastAsia="Calibri" w:hAnsi="Cambria Math" w:cs="Segoe UI"/>
+                          <w:sz w:val="24"/>
+                          <w:szCs w:val="24"/>
+                          <w:lang w:val="es-AR"/>
+                        </w:rPr>
+                        <m:t>60000</m:t>
+                      </m:r>
+                      <m:f>
+                        <m:fPr>
+                          <m:ctrlPr>
+                            <w:rPr>
+                              <w:rFonts w:ascii="Cambria Math" w:eastAsia="Calibri" w:hAnsi="Cambria Math" w:cs="Segoe UI"/>
+                              <w:i/>
+                              <w:sz w:val="24"/>
+                              <w:szCs w:val="24"/>
+                              <w:lang w:val="es-AR"/>
+                            </w:rPr>
+                          </m:ctrlPr>
+                        </m:fPr>
+                        <m:num>
+                          <m:r>
+                            <w:rPr>
+                              <w:rFonts w:ascii="Cambria Math" w:eastAsia="Calibri" w:hAnsi="Cambria Math" w:cs="Segoe UI"/>
+                              <w:sz w:val="24"/>
+                              <w:szCs w:val="24"/>
+                              <w:lang w:val="es-AR"/>
+                            </w:rPr>
+                            <m:t>u</m:t>
+                          </m:r>
+                        </m:num>
+                        <m:den>
+                          <m:r>
+                            <w:rPr>
+                              <w:rFonts w:ascii="Cambria Math" w:eastAsia="Calibri" w:hAnsi="Cambria Math" w:cs="Segoe UI"/>
+                              <w:sz w:val="24"/>
+                              <w:szCs w:val="24"/>
+                              <w:lang w:val="es-AR"/>
+                            </w:rPr>
+                            <m:t>año</m:t>
+                          </m:r>
+                        </m:den>
+                      </m:f>
+                      <m:r>
+                        <w:rPr>
+                          <w:rFonts w:ascii="Cambria Math" w:eastAsia="Calibri" w:hAnsi="Cambria Math" w:cs="Segoe UI"/>
+                          <w:sz w:val="24"/>
+                          <w:szCs w:val="24"/>
+                          <w:lang w:val="es-AR"/>
+                        </w:rPr>
+                        <m:t xml:space="preserve"> </m:t>
+                      </m:r>
+                    </m:den>
+                  </m:f>
+                </m:den>
+              </m:f>
+            </m:e>
+          </m:rad>
+          <m:r>
+            <w:rPr>
+              <w:rFonts w:ascii="Cambria Math" w:eastAsia="Calibri" w:hAnsi="Cambria Math" w:cs="Segoe UI"/>
+              <w:sz w:val="24"/>
+              <w:szCs w:val="24"/>
+              <w:lang w:val="es-AR"/>
+            </w:rPr>
+            <m:t>=4242.640687 u</m:t>
+          </m:r>
+        </m:oMath>
+      </m:oMathPara>
+    </w:p>
+    <w:p>
+      <w:pPr>
+        <w:autoSpaceDE w:val="0"/>
+        <w:autoSpaceDN w:val="0"/>
+        <w:adjustRightInd w:val="0"/>
+        <w:spacing w:after="0" w:line="240" w:lineRule="auto"/>
+        <w:rPr>
+          <w:rFonts w:ascii="Segoe UI" w:eastAsia="Calibri" w:hAnsi="Segoe UI" w:cs="Segoe UI"/>
+          <w:sz w:val="24"/>
+          <w:szCs w:val="24"/>
+          <w:lang w:val="es-AR"/>
+        </w:rPr>
+      </w:pPr>
+    </w:p>
+    <w:p>
+      <w:pPr>
+        <w:pStyle w:val="Prrafodelista"/>
+        <w:numPr>
+          <w:ilvl w:val="0"/>
+          <w:numId w:val="13"/>
+        </w:numPr>
+        <w:autoSpaceDE w:val="0"/>
+        <w:autoSpaceDN w:val="0"/>
+        <w:adjustRightInd w:val="0"/>
+        <w:spacing w:after="0" w:line="240" w:lineRule="auto"/>
+        <w:rPr>
+          <w:rFonts w:ascii="Segoe UI" w:eastAsia="Calibri" w:hAnsi="Segoe UI" w:cs="Segoe UI"/>
+          <w:sz w:val="24"/>
+          <w:szCs w:val="24"/>
+          <w:lang w:val="es-AR"/>
+        </w:rPr>
+      </w:pPr>
+      <w:r>
+        <w:rPr>
+          <w:rFonts w:ascii="Segoe UI" w:eastAsia="Calibri" w:hAnsi="Segoe UI" w:cs="Segoe UI"/>
+          <w:sz w:val="24"/>
+          <w:szCs w:val="24"/>
+          <w:lang w:val="es-AR"/>
+        </w:rPr>
+        <w:t>Determinar el intervalo de tiempo entre dos reaprovisionamientos sucesivos.</w:t>
+      </w:r>
+    </w:p>
+    <w:p>
+      <w:pPr>
+        <w:pStyle w:val="Prrafodelista"/>
+        <w:autoSpaceDE w:val="0"/>
+        <w:autoSpaceDN w:val="0"/>
+        <w:adjustRightInd w:val="0"/>
+        <w:spacing w:after="0" w:line="240" w:lineRule="auto"/>
+        <w:rPr>
+          <w:rFonts w:ascii="Segoe UI" w:eastAsia="Calibri" w:hAnsi="Segoe UI" w:cs="Segoe UI"/>
+          <w:sz w:val="24"/>
+          <w:szCs w:val="24"/>
+          <w:lang w:val="es-AR"/>
+        </w:rPr>
+      </w:pPr>
+    </w:p>
+    <w:p>
+      <w:pPr>
+        <w:autoSpaceDE w:val="0"/>
+        <w:autoSpaceDN w:val="0"/>
+        <w:adjustRightInd w:val="0"/>
+        <w:spacing w:after="0" w:line="240" w:lineRule="auto"/>
+        <w:rPr>
+          <w:rFonts w:ascii="Segoe UI" w:eastAsia="Calibri" w:hAnsi="Segoe UI" w:cs="Segoe UI"/>
+          <w:sz w:val="24"/>
+          <w:szCs w:val="24"/>
+          <w:lang w:val="es-AR"/>
+        </w:rPr>
+      </w:pPr>
+      <m:oMathPara>
+        <m:oMath>
+          <m:r>
+            <w:rPr>
+              <w:rFonts w:ascii="Cambria Math" w:eastAsia="Calibri" w:hAnsi="Cambria Math" w:cs="Segoe UI"/>
+              <w:sz w:val="24"/>
+              <w:szCs w:val="24"/>
+              <w:lang w:val="es-AR"/>
+            </w:rPr>
+            <m:t xml:space="preserve">ti= </m:t>
+          </m:r>
+          <m:f>
+            <m:fPr>
+              <m:ctrlPr>
+                <w:rPr>
+                  <w:rFonts w:ascii="Cambria Math" w:eastAsia="Calibri" w:hAnsi="Cambria Math" w:cs="Segoe UI"/>
+                  <w:i/>
+                  <w:sz w:val="24"/>
+                  <w:szCs w:val="24"/>
+                  <w:lang w:val="es-AR"/>
+                </w:rPr>
+              </m:ctrlPr>
+            </m:fPr>
+            <m:num>
+              <m:r>
+                <w:rPr>
+                  <w:rFonts w:ascii="Cambria Math" w:eastAsia="Calibri" w:hAnsi="Cambria Math" w:cs="Segoe UI"/>
+                  <w:sz w:val="24"/>
+                  <w:szCs w:val="24"/>
+                  <w:lang w:val="es-AR"/>
+                </w:rPr>
+                <m:t>T</m:t>
+              </m:r>
+            </m:num>
+            <m:den>
+              <m:r>
+                <w:rPr>
+                  <w:rFonts w:ascii="Cambria Math" w:eastAsia="Calibri" w:hAnsi="Cambria Math" w:cs="Segoe UI"/>
+                  <w:sz w:val="24"/>
+                  <w:szCs w:val="24"/>
+                  <w:lang w:val="es-AR"/>
+                </w:rPr>
+                <m:t>D</m:t>
+              </m:r>
+            </m:den>
+          </m:f>
+          <m:r>
+            <w:rPr>
+              <w:rFonts w:ascii="Cambria Math" w:eastAsia="Calibri" w:hAnsi="Cambria Math" w:cs="Segoe UI"/>
+              <w:sz w:val="24"/>
+              <w:szCs w:val="24"/>
+              <w:lang w:val="es-AR"/>
+            </w:rPr>
+            <m:t>=</m:t>
+          </m:r>
+          <m:sSub>
+            <m:sSubPr>
+              <m:ctrlPr>
+                <w:rPr>
+                  <w:rFonts w:ascii="Cambria Math" w:eastAsia="Calibri" w:hAnsi="Cambria Math" w:cs="Segoe UI"/>
+                  <w:i/>
+                  <w:sz w:val="24"/>
+                  <w:szCs w:val="24"/>
+                  <w:lang w:val="es-AR"/>
+                </w:rPr>
+              </m:ctrlPr>
+            </m:sSubPr>
+            <m:e>
+              <m:r>
+                <w:rPr>
+                  <w:rFonts w:ascii="Cambria Math" w:eastAsia="Calibri" w:hAnsi="Cambria Math" w:cs="Segoe UI"/>
+                  <w:sz w:val="24"/>
+                  <w:szCs w:val="24"/>
+                  <w:lang w:val="es-AR"/>
+                </w:rPr>
+                <m:t>q</m:t>
+              </m:r>
+            </m:e>
+            <m:sub>
+              <m:r>
+                <w:rPr>
+                  <w:rFonts w:ascii="Cambria Math" w:eastAsia="Calibri" w:hAnsi="Cambria Math" w:cs="Segoe UI"/>
+                  <w:sz w:val="24"/>
+                  <w:szCs w:val="24"/>
+                  <w:lang w:val="es-AR"/>
+                </w:rPr>
+                <m:t>0</m:t>
+              </m:r>
+            </m:sub>
+          </m:sSub>
+          <m:r>
+            <w:rPr>
+              <w:rFonts w:ascii="Cambria Math" w:eastAsia="Calibri" w:hAnsi="Cambria Math" w:cs="Segoe UI"/>
+              <w:sz w:val="24"/>
+              <w:szCs w:val="24"/>
+              <w:lang w:val="es-AR"/>
+            </w:rPr>
+            <m:t>=</m:t>
+          </m:r>
+          <m:f>
+            <m:fPr>
+              <m:ctrlPr>
+                <w:rPr>
+                  <w:rFonts w:ascii="Cambria Math" w:eastAsia="Calibri" w:hAnsi="Cambria Math" w:cs="Segoe UI"/>
+                  <w:i/>
+                  <w:sz w:val="24"/>
+                  <w:szCs w:val="24"/>
+                  <w:lang w:val="es-AR"/>
+                </w:rPr>
+              </m:ctrlPr>
+            </m:fPr>
+            <m:num>
+              <m:r>
+                <w:rPr>
+                  <w:rFonts w:ascii="Cambria Math" w:eastAsia="Calibri" w:hAnsi="Cambria Math" w:cs="Segoe UI"/>
+                  <w:sz w:val="24"/>
+                  <w:szCs w:val="24"/>
+                  <w:lang w:val="es-AR"/>
+                </w:rPr>
+                <m:t>1</m:t>
+              </m:r>
+            </m:num>
+            <m:den>
+              <m:r>
+                <w:rPr>
+                  <w:rFonts w:ascii="Cambria Math" w:eastAsia="Calibri" w:hAnsi="Cambria Math" w:cs="Segoe UI"/>
+                  <w:sz w:val="24"/>
+                  <w:szCs w:val="24"/>
+                  <w:lang w:val="es-AR"/>
+                </w:rPr>
+                <m:t>20000</m:t>
+              </m:r>
+              <m:f>
+                <m:fPr>
+                  <m:ctrlPr>
+                    <w:rPr>
+                      <w:rFonts w:ascii="Cambria Math" w:eastAsia="Calibri" w:hAnsi="Cambria Math" w:cs="Segoe UI"/>
+                      <w:i/>
+                      <w:sz w:val="24"/>
+                      <w:szCs w:val="24"/>
+                      <w:lang w:val="es-AR"/>
+                    </w:rPr>
+                  </m:ctrlPr>
+                </m:fPr>
+                <m:num>
+                  <m:r>
+                    <w:rPr>
+                      <w:rFonts w:ascii="Cambria Math" w:eastAsia="Calibri" w:hAnsi="Cambria Math" w:cs="Segoe UI"/>
+                      <w:sz w:val="24"/>
+                      <w:szCs w:val="24"/>
+                      <w:lang w:val="es-AR"/>
+                    </w:rPr>
+                    <m:t>u</m:t>
+                  </m:r>
+                </m:num>
+                <m:den>
+                  <m:r>
+                    <w:rPr>
+                      <w:rFonts w:ascii="Cambria Math" w:eastAsia="Calibri" w:hAnsi="Cambria Math" w:cs="Segoe UI"/>
+                      <w:sz w:val="24"/>
+                      <w:szCs w:val="24"/>
+                      <w:lang w:val="es-AR"/>
+                    </w:rPr>
+                    <m:t>año</m:t>
+                  </m:r>
+                </m:den>
+              </m:f>
+            </m:den>
+          </m:f>
+          <m:r>
+            <w:rPr>
+              <w:rFonts w:ascii="Cambria Math" w:eastAsia="Calibri" w:hAnsi="Cambria Math" w:cs="Segoe UI"/>
+              <w:sz w:val="24"/>
+              <w:szCs w:val="24"/>
+              <w:lang w:val="es-AR"/>
+            </w:rPr>
+            <m:t>*4242.640687=0.21213 años</m:t>
+          </m:r>
+        </m:oMath>
+      </m:oMathPara>
+    </w:p>
+    <w:p>
+      <w:pPr>
+        <w:autoSpaceDE w:val="0"/>
+        <w:autoSpaceDN w:val="0"/>
+        <w:adjustRightInd w:val="0"/>
+        <w:spacing w:after="0" w:line="240" w:lineRule="auto"/>
+        <w:rPr>
+          <w:rFonts w:ascii="Segoe UI" w:eastAsia="Calibri" w:hAnsi="Segoe UI" w:cs="Segoe UI"/>
+          <w:sz w:val="24"/>
+          <w:szCs w:val="24"/>
+          <w:lang w:val="es-AR"/>
+        </w:rPr>
+      </w:pPr>
+    </w:p>
+    <w:p>
+      <w:pPr>
+        <w:pStyle w:val="Prrafodelista"/>
+        <w:numPr>
+          <w:ilvl w:val="0"/>
+          <w:numId w:val="13"/>
+        </w:numPr>
+        <w:autoSpaceDE w:val="0"/>
+        <w:autoSpaceDN w:val="0"/>
+        <w:adjustRightInd w:val="0"/>
+        <w:spacing w:after="0" w:line="240" w:lineRule="auto"/>
+        <w:rPr>
+          <w:rFonts w:ascii="Segoe UI" w:eastAsia="Calibri" w:hAnsi="Segoe UI" w:cs="Segoe UI"/>
+          <w:sz w:val="24"/>
+          <w:szCs w:val="24"/>
+          <w:lang w:val="es-AR"/>
+        </w:rPr>
+      </w:pPr>
+      <w:r>
+        <w:rPr>
+          <w:rFonts w:ascii="Segoe UI" w:eastAsia="Calibri" w:hAnsi="Segoe UI" w:cs="Segoe UI"/>
+          <w:sz w:val="24"/>
+          <w:szCs w:val="24"/>
+          <w:lang w:val="es-AR"/>
+        </w:rPr>
+        <w:t>Calcular el costo total esperado óptimo anual.</w:t>
+      </w:r>
+    </w:p>
+    <w:p>
+      <w:pPr>
+        <w:autoSpaceDE w:val="0"/>
+        <w:autoSpaceDN w:val="0"/>
+        <w:adjustRightInd w:val="0"/>
+        <w:spacing w:after="0" w:line="240" w:lineRule="auto"/>
+        <w:rPr>
+          <w:rFonts w:ascii="Segoe UI" w:eastAsia="Calibri" w:hAnsi="Segoe UI" w:cs="Segoe UI"/>
+          <w:sz w:val="24"/>
+          <w:szCs w:val="24"/>
+          <w:lang w:val="es-AR"/>
+        </w:rPr>
+      </w:pPr>
+    </w:p>
+    <w:p>
+      <w:pPr>
+        <w:autoSpaceDE w:val="0"/>
+        <w:autoSpaceDN w:val="0"/>
+        <w:adjustRightInd w:val="0"/>
+        <w:spacing w:after="0" w:line="240" w:lineRule="auto"/>
+        <w:rPr>
+          <w:rFonts w:ascii="Segoe UI" w:eastAsia="Calibri" w:hAnsi="Segoe UI" w:cs="Segoe UI"/>
+          <w:sz w:val="24"/>
+          <w:szCs w:val="24"/>
+          <w:lang w:val="es-AR"/>
+        </w:rPr>
+      </w:pPr>
+      <m:oMathPara>
+        <m:oMath>
+          <m:sSub>
+            <m:sSubPr>
+              <m:ctrlPr>
+                <w:rPr>
+                  <w:rFonts w:ascii="Cambria Math" w:eastAsia="Calibri" w:hAnsi="Cambria Math" w:cs="Segoe UI"/>
+                  <w:i/>
+                  <w:sz w:val="24"/>
+                  <w:szCs w:val="24"/>
+                  <w:lang w:val="es-AR"/>
+                </w:rPr>
+              </m:ctrlPr>
+            </m:sSubPr>
+            <m:e>
+              <m:r>
+                <w:rPr>
+                  <w:rFonts w:ascii="Cambria Math" w:eastAsia="Calibri" w:hAnsi="Cambria Math" w:cs="Segoe UI"/>
+                  <w:sz w:val="24"/>
+                  <w:szCs w:val="24"/>
+                  <w:lang w:val="es-AR"/>
+                </w:rPr>
+                <m:t>CTE</m:t>
+              </m:r>
+            </m:e>
+            <m:sub>
+              <m:r>
+                <w:rPr>
+                  <w:rFonts w:ascii="Cambria Math" w:eastAsia="Calibri" w:hAnsi="Cambria Math" w:cs="Segoe UI"/>
+                  <w:sz w:val="24"/>
+                  <w:szCs w:val="24"/>
+                  <w:lang w:val="es-AR"/>
+                </w:rPr>
+                <m:t>0</m:t>
+              </m:r>
+            </m:sub>
+          </m:sSub>
+          <m:r>
+            <w:rPr>
+              <w:rFonts w:ascii="Cambria Math" w:eastAsia="Calibri" w:hAnsi="Cambria Math" w:cs="Segoe UI"/>
+              <w:sz w:val="24"/>
+              <w:szCs w:val="24"/>
+              <w:lang w:val="es-AR"/>
+            </w:rPr>
+            <m:t xml:space="preserve">=b .D+ </m:t>
+          </m:r>
+          <m:rad>
+            <m:radPr>
+              <m:degHide m:val="on"/>
+              <m:ctrlPr>
+                <w:rPr>
+                  <w:rFonts w:ascii="Cambria Math" w:eastAsia="Calibri" w:hAnsi="Cambria Math" w:cs="Segoe UI"/>
+                  <w:i/>
+                  <w:sz w:val="24"/>
+                  <w:szCs w:val="24"/>
+                  <w:lang w:val="es-AR"/>
+                </w:rPr>
+              </m:ctrlPr>
+            </m:radPr>
+            <m:deg/>
+            <m:e>
+              <m:r>
+                <w:rPr>
+                  <w:rFonts w:ascii="Cambria Math" w:eastAsia="Calibri" w:hAnsi="Cambria Math" w:cs="Segoe UI"/>
+                  <w:sz w:val="24"/>
+                  <w:szCs w:val="24"/>
+                  <w:lang w:val="es-AR"/>
+                </w:rPr>
+                <m:t xml:space="preserve">2 K D T </m:t>
+              </m:r>
+              <m:sSub>
+                <m:sSubPr>
+                  <m:ctrlPr>
+                    <w:rPr>
+                      <w:rFonts w:ascii="Cambria Math" w:eastAsia="Calibri" w:hAnsi="Cambria Math" w:cs="Segoe UI"/>
+                      <w:i/>
+                      <w:sz w:val="24"/>
+                      <w:szCs w:val="24"/>
+                      <w:lang w:val="es-AR"/>
+                    </w:rPr>
+                  </m:ctrlPr>
+                </m:sSubPr>
+                <m:e>
+                  <m:r>
+                    <w:rPr>
+                      <w:rFonts w:ascii="Cambria Math" w:eastAsia="Calibri" w:hAnsi="Cambria Math" w:cs="Segoe UI"/>
+                      <w:sz w:val="24"/>
+                      <w:szCs w:val="24"/>
+                      <w:lang w:val="es-AR"/>
+                    </w:rPr>
+                    <m:t>C</m:t>
+                  </m:r>
+                </m:e>
+                <m:sub>
+                  <m:r>
+                    <w:rPr>
+                      <w:rFonts w:ascii="Cambria Math" w:eastAsia="Calibri" w:hAnsi="Cambria Math" w:cs="Segoe UI"/>
+                      <w:sz w:val="24"/>
+                      <w:szCs w:val="24"/>
+                      <w:lang w:val="es-AR"/>
+                    </w:rPr>
+                    <m:t>1</m:t>
+                  </m:r>
+                </m:sub>
+              </m:sSub>
+              <m:r>
+                <w:rPr>
+                  <w:rFonts w:ascii="Cambria Math" w:eastAsia="Calibri" w:hAnsi="Cambria Math" w:cs="Segoe UI"/>
+                  <w:sz w:val="24"/>
+                  <w:szCs w:val="24"/>
+                  <w:lang w:val="es-AR"/>
+                </w:rPr>
+                <m:t>(1-D/P)</m:t>
+              </m:r>
+            </m:e>
+          </m:rad>
+          <m:r>
+            <w:rPr>
+              <w:rFonts w:ascii="Cambria Math" w:eastAsia="Calibri" w:hAnsi="Cambria Math" w:cs="Segoe UI"/>
+              <w:sz w:val="24"/>
+              <w:szCs w:val="24"/>
+              <w:lang w:val="es-AR"/>
+            </w:rPr>
+            <m:t xml:space="preserve">= </m:t>
+          </m:r>
+          <m:r>
+            <m:rPr>
+              <m:sty m:val="p"/>
+            </m:rPr>
+            <w:rPr>
+              <w:rFonts w:ascii="Cambria Math" w:hAnsi="Cambria Math" w:cs="Segoe UI"/>
+              <w:sz w:val="24"/>
+              <w:szCs w:val="24"/>
+              <w:lang w:val="es-AR"/>
+            </w:rPr>
+            <m:t>0*</m:t>
+          </m:r>
+          <m:r>
+            <w:rPr>
+              <w:rFonts w:ascii="Cambria Math" w:eastAsia="Calibri" w:hAnsi="Cambria Math" w:cs="Segoe UI"/>
+              <w:sz w:val="24"/>
+              <w:szCs w:val="24"/>
+              <w:lang w:val="es-AR"/>
+            </w:rPr>
+            <m:t>20000</m:t>
+          </m:r>
+          <m:f>
+            <m:fPr>
+              <m:ctrlPr>
+                <w:rPr>
+                  <w:rFonts w:ascii="Cambria Math" w:eastAsia="Calibri" w:hAnsi="Cambria Math" w:cs="Segoe UI"/>
+                  <w:i/>
+                  <w:sz w:val="24"/>
+                  <w:szCs w:val="24"/>
+                  <w:lang w:val="es-AR"/>
+                </w:rPr>
+              </m:ctrlPr>
+            </m:fPr>
+            <m:num>
+              <m:r>
+                <w:rPr>
+                  <w:rFonts w:ascii="Cambria Math" w:eastAsia="Calibri" w:hAnsi="Cambria Math" w:cs="Segoe UI"/>
+                  <w:sz w:val="24"/>
+                  <w:szCs w:val="24"/>
+                  <w:lang w:val="es-AR"/>
+                </w:rPr>
+                <m:t>u</m:t>
+              </m:r>
+            </m:num>
+            <m:den>
+              <m:r>
+                <w:rPr>
+                  <w:rFonts w:ascii="Cambria Math" w:eastAsia="Calibri" w:hAnsi="Cambria Math" w:cs="Segoe UI"/>
+                  <w:sz w:val="24"/>
+                  <w:szCs w:val="24"/>
+                  <w:lang w:val="es-AR"/>
+                </w:rPr>
+                <m:t>año</m:t>
+              </m:r>
+            </m:den>
+          </m:f>
+          <m:r>
+            <m:rPr>
+              <m:sty m:val="p"/>
+            </m:rPr>
+            <w:rPr>
+              <w:rFonts w:ascii="Cambria Math" w:eastAsiaTheme="minorEastAsia" w:hAnsi="Cambria Math" w:cs="Segoe UI"/>
+              <w:sz w:val="24"/>
+              <w:szCs w:val="24"/>
+              <w:lang w:val="es-AR"/>
+            </w:rPr>
+            <m:t>+</m:t>
+          </m:r>
+          <m:rad>
+            <m:radPr>
+              <m:degHide m:val="on"/>
+              <m:ctrlPr>
+                <w:rPr>
+                  <w:rFonts w:ascii="Cambria Math" w:eastAsia="Calibri" w:hAnsi="Cambria Math" w:cs="Segoe UI"/>
+                  <w:i/>
+                  <w:sz w:val="24"/>
+                  <w:szCs w:val="24"/>
+                  <w:lang w:val="es-AR"/>
+                </w:rPr>
+              </m:ctrlPr>
+            </m:radPr>
+            <m:deg/>
+            <m:e>
+              <m:r>
+                <w:rPr>
+                  <w:rFonts w:ascii="Cambria Math" w:eastAsia="Calibri" w:hAnsi="Cambria Math" w:cs="Segoe UI"/>
+                  <w:sz w:val="24"/>
+                  <w:szCs w:val="24"/>
+                  <w:lang w:val="es-AR"/>
+                </w:rPr>
+                <m:t>2*</m:t>
+              </m:r>
+              <m:r>
+                <m:rPr>
+                  <m:sty m:val="p"/>
+                </m:rPr>
+                <w:rPr>
+                  <w:rFonts w:ascii="Cambria Math" w:eastAsiaTheme="minorEastAsia" w:hAnsi="Cambria Math" w:cs="Segoe UI"/>
+                  <w:sz w:val="24"/>
+                  <w:szCs w:val="24"/>
+                  <w:lang w:val="es-AR"/>
+                </w:rPr>
+                <m:t>6000 $*</m:t>
+              </m:r>
+              <m:r>
+                <w:rPr>
+                  <w:rFonts w:ascii="Cambria Math" w:eastAsia="Calibri" w:hAnsi="Cambria Math" w:cs="Segoe UI"/>
+                  <w:sz w:val="24"/>
+                  <w:szCs w:val="24"/>
+                  <w:lang w:val="es-AR"/>
+                </w:rPr>
+                <m:t>20000</m:t>
+              </m:r>
+              <m:f>
+                <m:fPr>
+                  <m:ctrlPr>
+                    <w:rPr>
+                      <w:rFonts w:ascii="Cambria Math" w:eastAsia="Calibri" w:hAnsi="Cambria Math" w:cs="Segoe UI"/>
+                      <w:i/>
+                      <w:sz w:val="24"/>
+                      <w:szCs w:val="24"/>
+                      <w:lang w:val="es-AR"/>
+                    </w:rPr>
+                  </m:ctrlPr>
+                </m:fPr>
+                <m:num>
+                  <m:r>
+                    <w:rPr>
+                      <w:rFonts w:ascii="Cambria Math" w:eastAsia="Calibri" w:hAnsi="Cambria Math" w:cs="Segoe UI"/>
+                      <w:sz w:val="24"/>
+                      <w:szCs w:val="24"/>
+                      <w:lang w:val="es-AR"/>
+                    </w:rPr>
+                    <m:t>u</m:t>
+                  </m:r>
+                </m:num>
+                <m:den>
+                  <m:r>
+                    <w:rPr>
+                      <w:rFonts w:ascii="Cambria Math" w:eastAsia="Calibri" w:hAnsi="Cambria Math" w:cs="Segoe UI"/>
+                      <w:sz w:val="24"/>
+                      <w:szCs w:val="24"/>
+                      <w:lang w:val="es-AR"/>
+                    </w:rPr>
+                    <m:t>año</m:t>
+                  </m:r>
+                </m:den>
+              </m:f>
+              <m:r>
+                <w:rPr>
+                  <w:rFonts w:ascii="Cambria Math" w:eastAsia="Calibri" w:hAnsi="Cambria Math" w:cs="Segoe UI"/>
+                  <w:sz w:val="24"/>
+                  <w:szCs w:val="24"/>
+                  <w:lang w:val="es-AR"/>
+                </w:rPr>
+                <m:t>*1*</m:t>
+              </m:r>
+              <m:r>
+                <m:rPr>
+                  <m:sty m:val="p"/>
+                </m:rPr>
+                <w:rPr>
+                  <w:rFonts w:ascii="Cambria Math" w:eastAsiaTheme="minorEastAsia" w:hAnsi="Cambria Math" w:cs="Segoe UI"/>
+                  <w:sz w:val="24"/>
+                  <w:szCs w:val="24"/>
+                  <w:lang w:val="es-AR"/>
+                </w:rPr>
+                <m:t xml:space="preserve">20 </m:t>
+              </m:r>
+              <m:f>
+                <m:fPr>
+                  <m:ctrlPr>
+                    <w:rPr>
+                      <w:rFonts w:ascii="Cambria Math" w:hAnsi="Segoe UI" w:cs="Segoe UI"/>
+                      <w:i/>
+                      <w:sz w:val="24"/>
+                      <w:szCs w:val="24"/>
+                      <w:lang w:val="es-AR"/>
+                    </w:rPr>
+                  </m:ctrlPr>
+                </m:fPr>
+                <m:num>
+                  <m:r>
+                    <w:rPr>
+                      <w:rFonts w:ascii="Cambria Math" w:hAnsi="Segoe UI" w:cs="Segoe UI"/>
+                      <w:sz w:val="24"/>
+                      <w:szCs w:val="24"/>
+                      <w:lang w:val="es-AR"/>
+                    </w:rPr>
+                    <m:t>$</m:t>
+                  </m:r>
+                </m:num>
+                <m:den>
+                  <m:r>
+                    <w:rPr>
+                      <w:rFonts w:ascii="Cambria Math" w:hAnsi="Cambria Math" w:cs="Segoe UI"/>
+                      <w:sz w:val="24"/>
+                      <w:szCs w:val="24"/>
+                      <w:lang w:val="es-AR"/>
+                    </w:rPr>
+                    <m:t>u*año</m:t>
+                  </m:r>
+                </m:den>
+              </m:f>
+              <m:r>
+                <w:rPr>
+                  <w:rFonts w:ascii="Cambria Math" w:hAnsi="Segoe UI" w:cs="Segoe UI"/>
+                  <w:sz w:val="24"/>
+                  <w:szCs w:val="24"/>
+                  <w:lang w:val="es-AR"/>
+                </w:rPr>
+                <m:t>*</m:t>
+              </m:r>
+              <m:r>
+                <w:rPr>
+                  <w:rFonts w:ascii="Cambria Math" w:hAnsi="Segoe UI" w:cs="Segoe UI"/>
+                  <w:sz w:val="24"/>
+                  <w:szCs w:val="24"/>
+                  <w:lang w:val="es-AR"/>
+                </w:rPr>
+                <m:t>(1</m:t>
+              </m:r>
+              <m:r>
+                <w:rPr>
+                  <w:rFonts w:ascii="Cambria Math" w:hAnsi="Segoe UI" w:cs="Segoe UI"/>
+                  <w:sz w:val="24"/>
+                  <w:szCs w:val="24"/>
+                  <w:lang w:val="es-AR"/>
+                </w:rPr>
+                <m:t>-</m:t>
+              </m:r>
+              <m:f>
+                <m:fPr>
+                  <m:ctrlPr>
+                    <w:rPr>
+                      <w:rFonts w:ascii="Cambria Math" w:eastAsia="Calibri" w:hAnsi="Cambria Math" w:cs="Segoe UI"/>
+                      <w:i/>
+                      <w:sz w:val="24"/>
+                      <w:szCs w:val="24"/>
+                      <w:lang w:val="es-AR"/>
+                    </w:rPr>
+                  </m:ctrlPr>
+                </m:fPr>
+                <m:num>
+                  <m:r>
+                    <w:rPr>
+                      <w:rFonts w:ascii="Cambria Math" w:eastAsia="Calibri" w:hAnsi="Cambria Math" w:cs="Segoe UI"/>
+                      <w:sz w:val="24"/>
+                      <w:szCs w:val="24"/>
+                      <w:lang w:val="es-AR"/>
+                    </w:rPr>
+                    <m:t>20000</m:t>
+                  </m:r>
+                  <m:f>
+                    <m:fPr>
+                      <m:ctrlPr>
+                        <w:rPr>
+                          <w:rFonts w:ascii="Cambria Math" w:eastAsia="Calibri" w:hAnsi="Cambria Math" w:cs="Segoe UI"/>
+                          <w:i/>
+                          <w:sz w:val="24"/>
+                          <w:szCs w:val="24"/>
+                          <w:lang w:val="es-AR"/>
+                        </w:rPr>
+                      </m:ctrlPr>
+                    </m:fPr>
+                    <m:num>
+                      <m:r>
+                        <w:rPr>
+                          <w:rFonts w:ascii="Cambria Math" w:eastAsia="Calibri" w:hAnsi="Cambria Math" w:cs="Segoe UI"/>
+                          <w:sz w:val="24"/>
+                          <w:szCs w:val="24"/>
+                          <w:lang w:val="es-AR"/>
+                        </w:rPr>
+                        <m:t>u</m:t>
+                      </m:r>
+                    </m:num>
+                    <m:den>
+                      <m:r>
+                        <w:rPr>
+                          <w:rFonts w:ascii="Cambria Math" w:eastAsia="Calibri" w:hAnsi="Cambria Math" w:cs="Segoe UI"/>
+                          <w:sz w:val="24"/>
+                          <w:szCs w:val="24"/>
+                          <w:lang w:val="es-AR"/>
+                        </w:rPr>
+                        <m:t>año</m:t>
+                      </m:r>
+                    </m:den>
+                  </m:f>
+                </m:num>
+                <m:den>
+                  <m:r>
+                    <w:rPr>
+                      <w:rFonts w:ascii="Cambria Math" w:eastAsia="Calibri" w:hAnsi="Cambria Math" w:cs="Segoe UI"/>
+                      <w:sz w:val="24"/>
+                      <w:szCs w:val="24"/>
+                      <w:lang w:val="es-AR"/>
+                    </w:rPr>
+                    <m:t>60000</m:t>
+                  </m:r>
+                  <m:f>
+                    <m:fPr>
+                      <m:ctrlPr>
+                        <w:rPr>
+                          <w:rFonts w:ascii="Cambria Math" w:eastAsia="Calibri" w:hAnsi="Cambria Math" w:cs="Segoe UI"/>
+                          <w:i/>
+                          <w:sz w:val="24"/>
+                          <w:szCs w:val="24"/>
+                          <w:lang w:val="es-AR"/>
+                        </w:rPr>
+                      </m:ctrlPr>
+                    </m:fPr>
+                    <m:num>
+                      <m:r>
+                        <w:rPr>
+                          <w:rFonts w:ascii="Cambria Math" w:eastAsia="Calibri" w:hAnsi="Cambria Math" w:cs="Segoe UI"/>
+                          <w:sz w:val="24"/>
+                          <w:szCs w:val="24"/>
+                          <w:lang w:val="es-AR"/>
+                        </w:rPr>
+                        <m:t>u</m:t>
+                      </m:r>
+                    </m:num>
+                    <m:den>
+                      <m:r>
+                        <w:rPr>
+                          <w:rFonts w:ascii="Cambria Math" w:eastAsia="Calibri" w:hAnsi="Cambria Math" w:cs="Segoe UI"/>
+                          <w:sz w:val="24"/>
+                          <w:szCs w:val="24"/>
+                          <w:lang w:val="es-AR"/>
+                        </w:rPr>
+                        <m:t>año</m:t>
+                      </m:r>
+                    </m:den>
+                  </m:f>
+                  <m:r>
+                    <w:rPr>
+                      <w:rFonts w:ascii="Cambria Math" w:eastAsia="Calibri" w:hAnsi="Cambria Math" w:cs="Segoe UI"/>
+                      <w:sz w:val="24"/>
+                      <w:szCs w:val="24"/>
+                      <w:lang w:val="es-AR"/>
+                    </w:rPr>
+                    <m:t xml:space="preserve"> </m:t>
+                  </m:r>
+                </m:den>
+              </m:f>
+              <m:r>
+                <w:rPr>
+                  <w:rFonts w:ascii="Cambria Math" w:eastAsia="Calibri" w:hAnsi="Cambria Math" w:cs="Segoe UI"/>
+                  <w:sz w:val="24"/>
+                  <w:szCs w:val="24"/>
+                  <w:lang w:val="es-AR"/>
+                </w:rPr>
+                <m:t>)</m:t>
+              </m:r>
+            </m:e>
+          </m:rad>
+          <m:r>
+            <m:rPr>
+              <m:sty m:val="p"/>
+            </m:rPr>
+            <w:rPr>
+              <w:rFonts w:ascii="Cambria Math" w:eastAsiaTheme="minorEastAsia" w:hAnsi="Cambria Math" w:cs="Segoe UI"/>
+              <w:sz w:val="24"/>
+              <w:szCs w:val="24"/>
+              <w:lang w:val="es-AR"/>
+            </w:rPr>
+            <m:t xml:space="preserve">=56568.54249 </m:t>
+          </m:r>
+          <m:f>
+            <m:fPr>
+              <m:ctrlPr>
+                <w:rPr>
+                  <w:rFonts w:ascii="Cambria Math" w:hAnsi="Segoe UI" w:cs="Segoe UI"/>
+                  <w:i/>
+                  <w:sz w:val="24"/>
+                  <w:szCs w:val="24"/>
+                  <w:lang w:val="es-AR"/>
+                </w:rPr>
+              </m:ctrlPr>
+            </m:fPr>
+            <m:num>
+              <m:r>
+                <w:rPr>
+                  <w:rFonts w:ascii="Cambria Math" w:hAnsi="Segoe UI" w:cs="Segoe UI"/>
+                  <w:sz w:val="24"/>
+                  <w:szCs w:val="24"/>
+                  <w:lang w:val="es-AR"/>
+                </w:rPr>
+                <m:t>$</m:t>
+              </m:r>
+            </m:num>
+            <m:den>
+              <m:r>
+                <w:rPr>
+                  <w:rFonts w:ascii="Cambria Math" w:hAnsi="Segoe UI" w:cs="Segoe UI"/>
+                  <w:sz w:val="24"/>
+                  <w:szCs w:val="24"/>
+                  <w:lang w:val="es-AR"/>
+                </w:rPr>
+                <m:t>a</m:t>
+              </m:r>
+              <m:r>
+                <w:rPr>
+                  <w:rFonts w:ascii="Cambria Math" w:hAnsi="Segoe UI" w:cs="Segoe UI"/>
+                  <w:sz w:val="24"/>
+                  <w:szCs w:val="24"/>
+                  <w:lang w:val="es-AR"/>
+                </w:rPr>
+                <m:t>ñ</m:t>
+              </m:r>
+              <m:r>
+                <w:rPr>
+                  <w:rFonts w:ascii="Cambria Math" w:hAnsi="Segoe UI" w:cs="Segoe UI"/>
+                  <w:sz w:val="24"/>
+                  <w:szCs w:val="24"/>
+                  <w:lang w:val="es-AR"/>
+                </w:rPr>
+                <m:t>o</m:t>
+              </m:r>
+            </m:den>
+          </m:f>
+          <m:r>
+            <m:rPr>
+              <m:sty m:val="p"/>
+            </m:rPr>
+            <w:rPr>
+              <w:rFonts w:ascii="Cambria Math" w:eastAsiaTheme="minorEastAsia" w:hAnsi="Cambria Math" w:cs="Segoe UI"/>
+              <w:sz w:val="24"/>
+              <w:szCs w:val="24"/>
+              <w:lang w:val="es-AR"/>
+            </w:rPr>
+            <m:t xml:space="preserve">  </m:t>
+          </m:r>
+          <m:r>
+            <m:rPr>
+              <m:sty m:val="p"/>
+            </m:rPr>
+            <w:rPr>
+              <w:rFonts w:ascii="Cambria Math" w:eastAsiaTheme="minorEastAsia" w:hAnsi="Segoe UI" w:cs="Segoe UI"/>
+              <w:sz w:val="24"/>
+              <w:szCs w:val="24"/>
+              <w:lang w:val="es-AR"/>
+            </w:rPr>
+            <m:t xml:space="preserve"> </m:t>
+          </m:r>
+          <m:r>
+            <w:rPr>
+              <w:rFonts w:ascii="Cambria Math" w:eastAsia="Calibri" w:hAnsi="Cambria Math" w:cs="Segoe UI"/>
+              <w:sz w:val="24"/>
+              <w:szCs w:val="24"/>
+              <w:lang w:val="es-AR"/>
+            </w:rPr>
+            <m:t xml:space="preserve"> </m:t>
+          </m:r>
+        </m:oMath>
+      </m:oMathPara>
+    </w:p>
+    <w:p>
+      <w:pPr>
+        <w:autoSpaceDE w:val="0"/>
+        <w:autoSpaceDN w:val="0"/>
+        <w:adjustRightInd w:val="0"/>
+        <w:spacing w:after="0" w:line="240" w:lineRule="auto"/>
+        <w:rPr>
+          <w:rFonts w:ascii="Segoe UI" w:eastAsia="Calibri" w:hAnsi="Segoe UI" w:cs="Segoe UI"/>
+          <w:sz w:val="24"/>
+          <w:szCs w:val="24"/>
+          <w:lang w:val="es-AR"/>
+        </w:rPr>
+      </w:pPr>
+    </w:p>
+    <w:p>
+      <w:pPr>
+        <w:pStyle w:val="Prrafodelista"/>
+        <w:numPr>
+          <w:ilvl w:val="0"/>
+          <w:numId w:val="13"/>
+        </w:numPr>
+        <w:autoSpaceDE w:val="0"/>
+        <w:autoSpaceDN w:val="0"/>
+        <w:adjustRightInd w:val="0"/>
+        <w:spacing w:after="0" w:line="240" w:lineRule="auto"/>
+        <w:rPr>
+          <w:rFonts w:ascii="Segoe UI" w:eastAsia="Calibri" w:hAnsi="Segoe UI" w:cs="Segoe UI"/>
+          <w:sz w:val="24"/>
+          <w:szCs w:val="24"/>
+          <w:lang w:val="es-AR"/>
+        </w:rPr>
+      </w:pPr>
+      <w:r>
+        <w:rPr>
+          <w:rFonts w:ascii="Segoe UI" w:eastAsia="Calibri" w:hAnsi="Segoe UI" w:cs="Segoe UI"/>
+          <w:sz w:val="24"/>
+          <w:szCs w:val="24"/>
+          <w:lang w:val="es-AR"/>
+        </w:rPr>
+        <w:t>Calcular el número de pedidos que habrá que realizar en un año.</w:t>
+      </w:r>
+    </w:p>
+    <w:p>
+      <w:pPr>
+        <w:autoSpaceDE w:val="0"/>
+        <w:autoSpaceDN w:val="0"/>
+        <w:adjustRightInd w:val="0"/>
+        <w:spacing w:after="0" w:line="240" w:lineRule="auto"/>
+        <w:rPr>
+          <w:rFonts w:ascii="Segoe UI" w:eastAsia="Calibri" w:hAnsi="Segoe UI" w:cs="Segoe UI"/>
+          <w:sz w:val="24"/>
+          <w:szCs w:val="24"/>
+          <w:lang w:val="es-AR"/>
+        </w:rPr>
+      </w:pPr>
+    </w:p>
+    <w:p>
+      <w:pPr>
+        <w:autoSpaceDE w:val="0"/>
+        <w:autoSpaceDN w:val="0"/>
+        <w:adjustRightInd w:val="0"/>
+        <w:spacing w:after="0" w:line="240" w:lineRule="auto"/>
+        <w:rPr>
+          <w:rFonts w:ascii="Segoe UI" w:eastAsia="Calibri" w:hAnsi="Segoe UI" w:cs="Segoe UI"/>
+          <w:sz w:val="24"/>
+          <w:szCs w:val="24"/>
+          <w:lang w:val="es-AR"/>
+        </w:rPr>
+      </w:pPr>
+      <m:oMathPara>
+        <m:oMath>
+          <m:r>
+            <w:rPr>
+              <w:rFonts w:ascii="Cambria Math" w:eastAsia="Calibri" w:hAnsi="Cambria Math" w:cs="Segoe UI"/>
+              <w:sz w:val="24"/>
+              <w:szCs w:val="24"/>
+              <w:lang w:val="es-AR"/>
+            </w:rPr>
+            <m:t xml:space="preserve">n= </m:t>
+          </m:r>
+          <m:f>
+            <m:fPr>
+              <m:ctrlPr>
+                <w:rPr>
+                  <w:rFonts w:ascii="Cambria Math" w:eastAsia="Calibri" w:hAnsi="Cambria Math" w:cs="Segoe UI"/>
+                  <w:i/>
+                  <w:sz w:val="24"/>
+                  <w:szCs w:val="24"/>
+                  <w:lang w:val="es-AR"/>
+                </w:rPr>
+              </m:ctrlPr>
+            </m:fPr>
+            <m:num>
+              <m:r>
+                <w:rPr>
+                  <w:rFonts w:ascii="Cambria Math" w:eastAsia="Calibri" w:hAnsi="Cambria Math" w:cs="Segoe UI"/>
+                  <w:sz w:val="24"/>
+                  <w:szCs w:val="24"/>
+                  <w:lang w:val="es-AR"/>
+                </w:rPr>
+                <m:t>D</m:t>
+              </m:r>
+            </m:num>
+            <m:den>
+              <m:sSub>
+                <m:sSubPr>
+                  <m:ctrlPr>
+                    <w:rPr>
+                      <w:rFonts w:ascii="Cambria Math" w:eastAsia="Calibri" w:hAnsi="Cambria Math" w:cs="Segoe UI"/>
+                      <w:i/>
+                      <w:sz w:val="24"/>
+                      <w:szCs w:val="24"/>
+                      <w:lang w:val="es-AR"/>
+                    </w:rPr>
+                  </m:ctrlPr>
+                </m:sSubPr>
+                <m:e>
+                  <m:r>
+                    <w:rPr>
+                      <w:rFonts w:ascii="Cambria Math" w:eastAsia="Calibri" w:hAnsi="Cambria Math" w:cs="Segoe UI"/>
+                      <w:sz w:val="24"/>
+                      <w:szCs w:val="24"/>
+                      <w:lang w:val="es-AR"/>
+                    </w:rPr>
+                    <m:t>q</m:t>
+                  </m:r>
+                </m:e>
+                <m:sub>
+                  <m:r>
+                    <w:rPr>
+                      <w:rFonts w:ascii="Cambria Math" w:eastAsia="Calibri" w:hAnsi="Cambria Math" w:cs="Segoe UI"/>
+                      <w:sz w:val="24"/>
+                      <w:szCs w:val="24"/>
+                      <w:lang w:val="es-AR"/>
+                    </w:rPr>
+                    <m:t>0</m:t>
+                  </m:r>
+                </m:sub>
+              </m:sSub>
+            </m:den>
+          </m:f>
+          <m:r>
+            <w:rPr>
+              <w:rFonts w:ascii="Cambria Math" w:eastAsia="Calibri" w:hAnsi="Cambria Math" w:cs="Segoe UI"/>
+              <w:sz w:val="24"/>
+              <w:szCs w:val="24"/>
+              <w:lang w:val="es-AR"/>
+            </w:rPr>
+            <m:t xml:space="preserve">= </m:t>
+          </m:r>
+          <m:f>
+            <m:fPr>
+              <m:ctrlPr>
+                <w:rPr>
+                  <w:rFonts w:ascii="Cambria Math" w:eastAsia="Calibri" w:hAnsi="Cambria Math" w:cs="Segoe UI"/>
+                  <w:i/>
+                  <w:sz w:val="24"/>
+                  <w:szCs w:val="24"/>
+                  <w:lang w:val="es-AR"/>
+                </w:rPr>
+              </m:ctrlPr>
+            </m:fPr>
+            <m:num>
+              <m:r>
+                <m:rPr>
+                  <m:sty m:val="p"/>
+                </m:rPr>
+                <w:rPr>
+                  <w:rFonts w:ascii="Cambria Math" w:eastAsiaTheme="minorEastAsia" w:hAnsi="Cambria Math" w:cs="Segoe UI"/>
+                  <w:sz w:val="24"/>
+                  <w:szCs w:val="24"/>
+                  <w:lang w:val="es-AR"/>
+                </w:rPr>
+                <m:t xml:space="preserve">20000 </m:t>
+              </m:r>
+              <m:f>
+                <m:fPr>
+                  <m:ctrlPr>
+                    <w:rPr>
+                      <w:rFonts w:ascii="Cambria Math" w:eastAsiaTheme="minorEastAsia" w:hAnsi="Segoe UI" w:cs="Segoe UI"/>
+                      <w:i/>
+                      <w:sz w:val="24"/>
+                      <w:szCs w:val="24"/>
+                      <w:lang w:val="es-AR"/>
+                    </w:rPr>
+                  </m:ctrlPr>
+                </m:fPr>
+                <m:num>
+                  <m:r>
+                    <w:rPr>
+                      <w:rFonts w:ascii="Cambria Math" w:eastAsiaTheme="minorEastAsia" w:hAnsi="Cambria Math" w:cs="Segoe UI"/>
+                      <w:sz w:val="24"/>
+                      <w:szCs w:val="24"/>
+                      <w:lang w:val="es-AR"/>
+                    </w:rPr>
+                    <m:t>u</m:t>
+                  </m:r>
+                </m:num>
+                <m:den>
+                  <m:r>
+                    <w:rPr>
+                      <w:rFonts w:ascii="Cambria Math" w:eastAsiaTheme="minorEastAsia" w:hAnsi="Cambria Math" w:cs="Segoe UI"/>
+                      <w:sz w:val="24"/>
+                      <w:szCs w:val="24"/>
+                      <w:lang w:val="es-AR"/>
+                    </w:rPr>
+                    <m:t>a</m:t>
+                  </m:r>
+                  <m:r>
+                    <w:rPr>
+                      <w:rFonts w:ascii="Cambria Math" w:eastAsiaTheme="minorEastAsia" w:hAnsi="Segoe UI" w:cs="Segoe UI"/>
+                      <w:sz w:val="24"/>
+                      <w:szCs w:val="24"/>
+                      <w:lang w:val="es-AR"/>
+                    </w:rPr>
+                    <m:t>ñ</m:t>
+                  </m:r>
+                  <m:r>
+                    <w:rPr>
+                      <w:rFonts w:ascii="Cambria Math" w:eastAsiaTheme="minorEastAsia" w:hAnsi="Cambria Math" w:cs="Segoe UI"/>
+                      <w:sz w:val="24"/>
+                      <w:szCs w:val="24"/>
+                      <w:lang w:val="es-AR"/>
+                    </w:rPr>
+                    <m:t>o</m:t>
+                  </m:r>
+                </m:den>
+              </m:f>
+            </m:num>
+            <m:den>
+              <m:r>
+                <w:rPr>
+                  <w:rFonts w:ascii="Cambria Math" w:eastAsia="Calibri" w:hAnsi="Cambria Math" w:cs="Segoe UI"/>
+                  <w:sz w:val="24"/>
+                  <w:szCs w:val="24"/>
+                  <w:lang w:val="es-AR"/>
+                </w:rPr>
+                <m:t>4242.640687 u</m:t>
+              </m:r>
+            </m:den>
+          </m:f>
+          <m:r>
+            <w:rPr>
+              <w:rFonts w:ascii="Cambria Math" w:eastAsia="Calibri" w:hAnsi="Cambria Math" w:cs="Segoe UI"/>
+              <w:sz w:val="24"/>
+              <w:szCs w:val="24"/>
+              <w:lang w:val="es-AR"/>
+            </w:rPr>
+            <m:t xml:space="preserve">=4.7140 </m:t>
+          </m:r>
+          <m:f>
+            <m:fPr>
+              <m:ctrlPr>
+                <w:rPr>
+                  <w:rFonts w:ascii="Cambria Math" w:eastAsia="Calibri" w:hAnsi="Cambria Math" w:cs="Segoe UI"/>
+                  <w:i/>
+                  <w:sz w:val="24"/>
+                  <w:szCs w:val="24"/>
+                  <w:lang w:val="es-AR"/>
+                </w:rPr>
+              </m:ctrlPr>
+            </m:fPr>
+            <m:num>
+              <m:r>
+                <w:rPr>
+                  <w:rFonts w:ascii="Cambria Math" w:eastAsia="Calibri" w:hAnsi="Cambria Math" w:cs="Segoe UI"/>
+                  <w:sz w:val="24"/>
+                  <w:szCs w:val="24"/>
+                  <w:lang w:val="es-AR"/>
+                </w:rPr>
+                <m:t>1</m:t>
+              </m:r>
+            </m:num>
+            <m:den>
+              <m:r>
+                <w:rPr>
+                  <w:rFonts w:ascii="Cambria Math" w:eastAsia="Calibri" w:hAnsi="Cambria Math" w:cs="Segoe UI"/>
+                  <w:sz w:val="24"/>
+                  <w:szCs w:val="24"/>
+                  <w:lang w:val="es-AR"/>
+                </w:rPr>
+                <m:t>año</m:t>
+              </m:r>
+            </m:den>
+          </m:f>
+        </m:oMath>
+      </m:oMathPara>
+    </w:p>
+    <w:p>
+      <w:pPr>
+        <w:autoSpaceDE w:val="0"/>
+        <w:autoSpaceDN w:val="0"/>
+        <w:adjustRightInd w:val="0"/>
+        <w:spacing w:after="0" w:line="240" w:lineRule="auto"/>
+        <w:rPr>
+          <w:rFonts w:ascii="Segoe UI" w:eastAsia="Calibri" w:hAnsi="Segoe UI" w:cs="Segoe UI"/>
+          <w:sz w:val="24"/>
+          <w:szCs w:val="24"/>
+          <w:lang w:val="es-AR"/>
+        </w:rPr>
+      </w:pPr>
+    </w:p>
+    <w:p>
+      <w:pPr>
+        <w:pStyle w:val="Prrafodelista"/>
+        <w:numPr>
+          <w:ilvl w:val="0"/>
+          <w:numId w:val="13"/>
+        </w:numPr>
+        <w:autoSpaceDE w:val="0"/>
+        <w:autoSpaceDN w:val="0"/>
+        <w:adjustRightInd w:val="0"/>
+        <w:spacing w:after="0" w:line="240" w:lineRule="auto"/>
+        <w:rPr>
+          <w:rFonts w:ascii="Segoe UI" w:eastAsia="Calibri" w:hAnsi="Segoe UI" w:cs="Segoe UI"/>
+          <w:sz w:val="24"/>
+          <w:szCs w:val="24"/>
+          <w:lang w:val="es-AR"/>
+        </w:rPr>
+      </w:pPr>
+      <w:r>
+        <w:rPr>
+          <w:rFonts w:ascii="Segoe UI" w:eastAsia="Calibri" w:hAnsi="Segoe UI" w:cs="Segoe UI"/>
+          <w:sz w:val="24"/>
+          <w:szCs w:val="24"/>
+          <w:lang w:val="es-AR"/>
+        </w:rPr>
+        <w:t>Determinar el tamaño del stock máximo.</w:t>
+      </w:r>
+    </w:p>
+    <w:p>
+      <w:pPr>
+        <w:pStyle w:val="Prrafodelista"/>
+        <w:autoSpaceDE w:val="0"/>
+        <w:autoSpaceDN w:val="0"/>
+        <w:adjustRightInd w:val="0"/>
+        <w:spacing w:after="0" w:line="240" w:lineRule="auto"/>
+        <w:rPr>
+          <w:rFonts w:ascii="Segoe UI" w:eastAsia="Calibri" w:hAnsi="Segoe UI" w:cs="Segoe UI"/>
+          <w:sz w:val="24"/>
+          <w:szCs w:val="24"/>
+          <w:lang w:val="es-AR"/>
+        </w:rPr>
+      </w:pPr>
+      <m:oMathPara>
+        <m:oMath>
+          <m:r>
+            <w:rPr>
+              <w:rFonts w:ascii="Cambria Math" w:eastAsia="Calibri" w:hAnsi="Cambria Math" w:cs="Segoe UI"/>
+              <w:sz w:val="24"/>
+              <w:szCs w:val="24"/>
+              <w:lang w:val="es-AR"/>
+            </w:rPr>
+            <m:t xml:space="preserve">S= </m:t>
+          </m:r>
+          <m:f>
+            <m:fPr>
+              <m:ctrlPr>
+                <w:rPr>
+                  <w:rFonts w:ascii="Cambria Math" w:eastAsia="Calibri" w:hAnsi="Cambria Math" w:cs="Segoe UI"/>
+                  <w:i/>
+                  <w:sz w:val="24"/>
+                  <w:szCs w:val="24"/>
+                  <w:lang w:val="es-AR"/>
+                </w:rPr>
+              </m:ctrlPr>
+            </m:fPr>
+            <m:num>
+              <m:sSub>
+                <m:sSubPr>
+                  <m:ctrlPr>
+                    <w:rPr>
+                      <w:rFonts w:ascii="Cambria Math" w:eastAsia="Calibri" w:hAnsi="Cambria Math" w:cs="Segoe UI"/>
+                      <w:i/>
+                      <w:sz w:val="24"/>
+                      <w:szCs w:val="24"/>
+                      <w:lang w:val="es-AR"/>
+                    </w:rPr>
+                  </m:ctrlPr>
+                </m:sSubPr>
+                <m:e>
+                  <m:r>
+                    <w:rPr>
+                      <w:rFonts w:ascii="Cambria Math" w:eastAsia="Calibri" w:hAnsi="Cambria Math" w:cs="Segoe UI"/>
+                      <w:sz w:val="24"/>
+                      <w:szCs w:val="24"/>
+                      <w:lang w:val="es-AR"/>
+                    </w:rPr>
+                    <m:t>q</m:t>
+                  </m:r>
+                </m:e>
+                <m:sub>
+                  <m:r>
+                    <w:rPr>
+                      <w:rFonts w:ascii="Cambria Math" w:eastAsia="Calibri" w:hAnsi="Cambria Math" w:cs="Segoe UI"/>
+                      <w:sz w:val="24"/>
+                      <w:szCs w:val="24"/>
+                      <w:lang w:val="es-AR"/>
+                    </w:rPr>
+                    <m:t>0</m:t>
+                  </m:r>
+                </m:sub>
+              </m:sSub>
+            </m:num>
+            <m:den>
+              <m:r>
+                <w:rPr>
+                  <w:rFonts w:ascii="Cambria Math" w:eastAsia="Calibri" w:hAnsi="Cambria Math" w:cs="Segoe UI"/>
+                  <w:sz w:val="24"/>
+                  <w:szCs w:val="24"/>
+                  <w:lang w:val="es-AR"/>
+                </w:rPr>
+                <m:t>P</m:t>
+              </m:r>
+            </m:den>
+          </m:f>
+          <m:r>
+            <w:rPr>
+              <w:rFonts w:ascii="Cambria Math" w:eastAsia="Calibri" w:hAnsi="Cambria Math" w:cs="Segoe UI"/>
+              <w:sz w:val="24"/>
+              <w:szCs w:val="24"/>
+              <w:lang w:val="es-AR"/>
+            </w:rPr>
+            <m:t>*</m:t>
+          </m:r>
+          <m:d>
+            <m:dPr>
+              <m:ctrlPr>
+                <w:rPr>
+                  <w:rFonts w:ascii="Cambria Math" w:eastAsia="Calibri" w:hAnsi="Cambria Math" w:cs="Segoe UI"/>
+                  <w:i/>
+                  <w:sz w:val="24"/>
+                  <w:szCs w:val="24"/>
+                  <w:lang w:val="es-AR"/>
+                </w:rPr>
+              </m:ctrlPr>
+            </m:dPr>
+            <m:e>
+              <m:r>
+                <w:rPr>
+                  <w:rFonts w:ascii="Cambria Math" w:eastAsia="Calibri" w:hAnsi="Cambria Math" w:cs="Segoe UI"/>
+                  <w:sz w:val="24"/>
+                  <w:szCs w:val="24"/>
+                  <w:lang w:val="es-AR"/>
+                </w:rPr>
+                <m:t>P-D</m:t>
+              </m:r>
+            </m:e>
+          </m:d>
+          <m:r>
+            <w:rPr>
+              <w:rFonts w:ascii="Cambria Math" w:eastAsia="Calibri" w:hAnsi="Cambria Math" w:cs="Segoe UI"/>
+              <w:sz w:val="24"/>
+              <w:szCs w:val="24"/>
+              <w:lang w:val="es-AR"/>
+            </w:rPr>
+            <m:t xml:space="preserve">= </m:t>
+          </m:r>
+          <m:f>
+            <m:fPr>
+              <m:ctrlPr>
+                <w:rPr>
+                  <w:rFonts w:ascii="Cambria Math" w:eastAsia="Calibri" w:hAnsi="Cambria Math" w:cs="Segoe UI"/>
+                  <w:i/>
+                  <w:sz w:val="24"/>
+                  <w:szCs w:val="24"/>
+                  <w:lang w:val="es-AR"/>
+                </w:rPr>
+              </m:ctrlPr>
+            </m:fPr>
+            <m:num>
+              <m:r>
+                <w:rPr>
+                  <w:rFonts w:ascii="Cambria Math" w:eastAsia="Calibri" w:hAnsi="Cambria Math" w:cs="Segoe UI"/>
+                  <w:sz w:val="24"/>
+                  <w:szCs w:val="24"/>
+                  <w:lang w:val="es-AR"/>
+                </w:rPr>
+                <m:t>4242.640687 u</m:t>
+              </m:r>
+            </m:num>
+            <m:den>
+              <m:r>
+                <w:rPr>
+                  <w:rFonts w:ascii="Cambria Math" w:eastAsia="Calibri" w:hAnsi="Cambria Math" w:cs="Segoe UI"/>
+                  <w:sz w:val="24"/>
+                  <w:szCs w:val="24"/>
+                  <w:lang w:val="es-AR"/>
+                </w:rPr>
+                <m:t>60000</m:t>
+              </m:r>
+              <m:f>
+                <m:fPr>
+                  <m:ctrlPr>
+                    <w:rPr>
+                      <w:rFonts w:ascii="Cambria Math" w:eastAsia="Calibri" w:hAnsi="Cambria Math" w:cs="Segoe UI"/>
+                      <w:i/>
+                      <w:sz w:val="24"/>
+                      <w:szCs w:val="24"/>
+                      <w:lang w:val="es-AR"/>
+                    </w:rPr>
+                  </m:ctrlPr>
+                </m:fPr>
+                <m:num>
+                  <m:r>
+                    <w:rPr>
+                      <w:rFonts w:ascii="Cambria Math" w:eastAsia="Calibri" w:hAnsi="Cambria Math" w:cs="Segoe UI"/>
+                      <w:sz w:val="24"/>
+                      <w:szCs w:val="24"/>
+                      <w:lang w:val="es-AR"/>
+                    </w:rPr>
+                    <m:t>u</m:t>
+                  </m:r>
+                </m:num>
+                <m:den>
+                  <m:r>
+                    <w:rPr>
+                      <w:rFonts w:ascii="Cambria Math" w:eastAsia="Calibri" w:hAnsi="Cambria Math" w:cs="Segoe UI"/>
+                      <w:sz w:val="24"/>
+                      <w:szCs w:val="24"/>
+                      <w:lang w:val="es-AR"/>
+                    </w:rPr>
+                    <m:t>año</m:t>
+                  </m:r>
+                </m:den>
+              </m:f>
+            </m:den>
+          </m:f>
+          <m:r>
+            <w:rPr>
+              <w:rFonts w:ascii="Cambria Math" w:eastAsia="Calibri" w:hAnsi="Cambria Math" w:cs="Segoe UI"/>
+              <w:sz w:val="24"/>
+              <w:szCs w:val="24"/>
+              <w:lang w:val="es-AR"/>
+            </w:rPr>
+            <m:t>*</m:t>
+          </m:r>
+          <m:d>
+            <m:dPr>
+              <m:ctrlPr>
+                <w:rPr>
+                  <w:rFonts w:ascii="Cambria Math" w:eastAsia="Calibri" w:hAnsi="Cambria Math" w:cs="Segoe UI"/>
+                  <w:i/>
+                  <w:sz w:val="24"/>
+                  <w:szCs w:val="24"/>
+                  <w:lang w:val="es-AR"/>
+                </w:rPr>
+              </m:ctrlPr>
+            </m:dPr>
+            <m:e>
+              <m:r>
+                <w:rPr>
+                  <w:rFonts w:ascii="Cambria Math" w:eastAsia="Calibri" w:hAnsi="Cambria Math" w:cs="Segoe UI"/>
+                  <w:sz w:val="24"/>
+                  <w:szCs w:val="24"/>
+                  <w:lang w:val="es-AR"/>
+                </w:rPr>
+                <m:t>60000</m:t>
+              </m:r>
+              <m:f>
+                <m:fPr>
+                  <m:ctrlPr>
+                    <w:rPr>
+                      <w:rFonts w:ascii="Cambria Math" w:eastAsia="Calibri" w:hAnsi="Cambria Math" w:cs="Segoe UI"/>
+                      <w:i/>
+                      <w:sz w:val="24"/>
+                      <w:szCs w:val="24"/>
+                      <w:lang w:val="es-AR"/>
+                    </w:rPr>
+                  </m:ctrlPr>
+                </m:fPr>
+                <m:num>
+                  <m:r>
+                    <w:rPr>
+                      <w:rFonts w:ascii="Cambria Math" w:eastAsia="Calibri" w:hAnsi="Cambria Math" w:cs="Segoe UI"/>
+                      <w:sz w:val="24"/>
+                      <w:szCs w:val="24"/>
+                      <w:lang w:val="es-AR"/>
+                    </w:rPr>
+                    <m:t>u</m:t>
+                  </m:r>
+                </m:num>
+                <m:den>
+                  <m:r>
+                    <w:rPr>
+                      <w:rFonts w:ascii="Cambria Math" w:eastAsia="Calibri" w:hAnsi="Cambria Math" w:cs="Segoe UI"/>
+                      <w:sz w:val="24"/>
+                      <w:szCs w:val="24"/>
+                      <w:lang w:val="es-AR"/>
+                    </w:rPr>
+                    <m:t>año</m:t>
+                  </m:r>
+                </m:den>
+              </m:f>
+              <m:r>
+                <w:rPr>
+                  <w:rFonts w:ascii="Cambria Math" w:eastAsia="Calibri" w:hAnsi="Cambria Math" w:cs="Segoe UI"/>
+                  <w:sz w:val="24"/>
+                  <w:szCs w:val="24"/>
+                  <w:lang w:val="es-AR"/>
+                </w:rPr>
+                <m:t>- 20000</m:t>
+              </m:r>
+              <m:f>
+                <m:fPr>
+                  <m:ctrlPr>
+                    <w:rPr>
+                      <w:rFonts w:ascii="Cambria Math" w:eastAsia="Calibri" w:hAnsi="Cambria Math" w:cs="Segoe UI"/>
+                      <w:i/>
+                      <w:sz w:val="24"/>
+                      <w:szCs w:val="24"/>
+                      <w:lang w:val="es-AR"/>
+                    </w:rPr>
+                  </m:ctrlPr>
+                </m:fPr>
+                <m:num>
+                  <m:r>
+                    <w:rPr>
+                      <w:rFonts w:ascii="Cambria Math" w:eastAsia="Calibri" w:hAnsi="Cambria Math" w:cs="Segoe UI"/>
+                      <w:sz w:val="24"/>
+                      <w:szCs w:val="24"/>
+                      <w:lang w:val="es-AR"/>
+                    </w:rPr>
+                    <m:t>u</m:t>
+                  </m:r>
+                </m:num>
+                <m:den>
+                  <m:r>
+                    <w:rPr>
+                      <w:rFonts w:ascii="Cambria Math" w:eastAsia="Calibri" w:hAnsi="Cambria Math" w:cs="Segoe UI"/>
+                      <w:sz w:val="24"/>
+                      <w:szCs w:val="24"/>
+                      <w:lang w:val="es-AR"/>
+                    </w:rPr>
+                    <m:t>año</m:t>
+                  </m:r>
+                </m:den>
+              </m:f>
+            </m:e>
+          </m:d>
+          <m:r>
+            <w:rPr>
+              <w:rFonts w:ascii="Cambria Math" w:eastAsia="Calibri" w:hAnsi="Cambria Math" w:cs="Segoe UI"/>
+              <w:sz w:val="24"/>
+              <w:szCs w:val="24"/>
+              <w:lang w:val="es-AR"/>
+            </w:rPr>
+            <m:t>=2828.427u</m:t>
+          </m:r>
+        </m:oMath>
+      </m:oMathPara>
+    </w:p>
+    <w:p>
+      <w:pPr>
+        <w:pStyle w:val="Prrafodelista"/>
+        <w:numPr>
+          <w:ilvl w:val="0"/>
+          <w:numId w:val="13"/>
+        </w:numPr>
+        <w:autoSpaceDE w:val="0"/>
+        <w:autoSpaceDN w:val="0"/>
+        <w:adjustRightInd w:val="0"/>
+        <w:spacing w:after="0" w:line="240" w:lineRule="auto"/>
+        <w:rPr>
+          <w:rFonts w:ascii="Segoe UI" w:eastAsia="Calibri" w:hAnsi="Segoe UI" w:cs="Segoe UI"/>
+          <w:sz w:val="24"/>
+          <w:szCs w:val="24"/>
+          <w:lang w:val="es-AR"/>
+        </w:rPr>
+      </w:pPr>
+      <w:r>
+        <w:rPr>
+          <w:rFonts w:ascii="Segoe UI" w:eastAsia="Calibri" w:hAnsi="Segoe UI" w:cs="Segoe UI"/>
+          <w:sz w:val="24"/>
+          <w:szCs w:val="24"/>
+          <w:lang w:val="es-AR"/>
+        </w:rPr>
+        <w:t>Calcular el período de fabricación y el período durante el cual hay demanda solamente.</w:t>
+      </w:r>
+    </w:p>
+    <w:p>
+      <w:pPr>
+        <w:pStyle w:val="Prrafodelista"/>
+        <w:autoSpaceDE w:val="0"/>
+        <w:autoSpaceDN w:val="0"/>
+        <w:adjustRightInd w:val="0"/>
+        <w:spacing w:after="0" w:line="240" w:lineRule="auto"/>
+        <w:rPr>
+          <w:rFonts w:ascii="Segoe UI" w:eastAsia="Calibri" w:hAnsi="Segoe UI" w:cs="Segoe UI"/>
+          <w:sz w:val="24"/>
+          <w:szCs w:val="24"/>
+          <w:lang w:val="es-AR"/>
+        </w:rPr>
+      </w:pPr>
+    </w:p>
+    <w:p>
+      <w:pPr>
+        <w:pStyle w:val="Prrafodelista"/>
+        <w:autoSpaceDE w:val="0"/>
+        <w:autoSpaceDN w:val="0"/>
+        <w:adjustRightInd w:val="0"/>
+        <w:spacing w:after="0" w:line="240" w:lineRule="auto"/>
+        <w:rPr>
+          <w:rFonts w:ascii="Segoe UI" w:eastAsia="Calibri" w:hAnsi="Segoe UI" w:cs="Segoe UI"/>
+          <w:sz w:val="24"/>
+          <w:szCs w:val="24"/>
+          <w:lang w:val="es-AR"/>
+        </w:rPr>
+      </w:pPr>
+      <m:oMathPara>
+        <m:oMath>
+          <m:r>
+            <w:rPr>
+              <w:rFonts w:ascii="Cambria Math" w:eastAsia="Calibri" w:hAnsi="Cambria Math" w:cs="Segoe UI"/>
+              <w:sz w:val="24"/>
+              <w:szCs w:val="24"/>
+              <w:lang w:val="es-AR"/>
+            </w:rPr>
+            <m:t xml:space="preserve">t1= </m:t>
+          </m:r>
+          <m:f>
+            <m:fPr>
+              <m:ctrlPr>
+                <w:rPr>
+                  <w:rFonts w:ascii="Cambria Math" w:eastAsia="Calibri" w:hAnsi="Cambria Math" w:cs="Segoe UI"/>
+                  <w:i/>
+                  <w:sz w:val="24"/>
+                  <w:szCs w:val="24"/>
+                  <w:lang w:val="es-AR"/>
+                </w:rPr>
+              </m:ctrlPr>
+            </m:fPr>
+            <m:num>
+              <m:r>
+                <w:rPr>
+                  <w:rFonts w:ascii="Cambria Math" w:eastAsia="Calibri" w:hAnsi="Cambria Math" w:cs="Segoe UI"/>
+                  <w:sz w:val="24"/>
+                  <w:szCs w:val="24"/>
+                  <w:lang w:val="es-AR"/>
+                </w:rPr>
+                <m:t>S</m:t>
+              </m:r>
+            </m:num>
+            <m:den>
+              <m:r>
+                <w:rPr>
+                  <w:rFonts w:ascii="Cambria Math" w:eastAsia="Calibri" w:hAnsi="Cambria Math" w:cs="Segoe UI"/>
+                  <w:sz w:val="24"/>
+                  <w:szCs w:val="24"/>
+                  <w:lang w:val="es-AR"/>
+                </w:rPr>
+                <m:t>P-D</m:t>
+              </m:r>
+            </m:den>
+          </m:f>
+          <m:r>
+            <w:rPr>
+              <w:rFonts w:ascii="Cambria Math" w:eastAsia="Calibri" w:hAnsi="Cambria Math" w:cs="Segoe UI"/>
+              <w:sz w:val="24"/>
+              <w:szCs w:val="24"/>
+              <w:lang w:val="es-AR"/>
+            </w:rPr>
+            <m:t>=</m:t>
+          </m:r>
+          <m:f>
+            <m:fPr>
+              <m:ctrlPr>
+                <w:rPr>
+                  <w:rFonts w:ascii="Cambria Math" w:eastAsia="Calibri" w:hAnsi="Cambria Math" w:cs="Segoe UI"/>
+                  <w:i/>
+                  <w:sz w:val="24"/>
+                  <w:szCs w:val="24"/>
+                  <w:lang w:val="es-AR"/>
+                </w:rPr>
+              </m:ctrlPr>
+            </m:fPr>
+            <m:num>
+              <m:r>
+                <w:rPr>
+                  <w:rFonts w:ascii="Cambria Math" w:eastAsia="Calibri" w:hAnsi="Cambria Math" w:cs="Segoe UI"/>
+                  <w:sz w:val="24"/>
+                  <w:szCs w:val="24"/>
+                  <w:lang w:val="es-AR"/>
+                </w:rPr>
+                <m:t>2828.427 u</m:t>
+              </m:r>
+            </m:num>
+            <m:den>
+              <m:r>
+                <w:rPr>
+                  <w:rFonts w:ascii="Cambria Math" w:eastAsia="Calibri" w:hAnsi="Cambria Math" w:cs="Segoe UI"/>
+                  <w:sz w:val="24"/>
+                  <w:szCs w:val="24"/>
+                  <w:lang w:val="es-AR"/>
+                </w:rPr>
+                <m:t xml:space="preserve">40000 </m:t>
+              </m:r>
+              <m:f>
+                <m:fPr>
+                  <m:ctrlPr>
+                    <w:rPr>
+                      <w:rFonts w:ascii="Cambria Math" w:eastAsia="Calibri" w:hAnsi="Cambria Math" w:cs="Segoe UI"/>
+                      <w:i/>
+                      <w:sz w:val="24"/>
+                      <w:szCs w:val="24"/>
+                      <w:lang w:val="es-AR"/>
+                    </w:rPr>
+                  </m:ctrlPr>
+                </m:fPr>
+                <m:num>
+                  <m:r>
+                    <w:rPr>
+                      <w:rFonts w:ascii="Cambria Math" w:eastAsia="Calibri" w:hAnsi="Cambria Math" w:cs="Segoe UI"/>
+                      <w:sz w:val="24"/>
+                      <w:szCs w:val="24"/>
+                      <w:lang w:val="es-AR"/>
+                    </w:rPr>
+                    <m:t>u</m:t>
+                  </m:r>
+                </m:num>
+                <m:den>
+                  <m:r>
+                    <w:rPr>
+                      <w:rFonts w:ascii="Cambria Math" w:eastAsia="Calibri" w:hAnsi="Cambria Math" w:cs="Segoe UI"/>
+                      <w:sz w:val="24"/>
+                      <w:szCs w:val="24"/>
+                      <w:lang w:val="es-AR"/>
+                    </w:rPr>
+                    <m:t>año</m:t>
+                  </m:r>
+                </m:den>
+              </m:f>
+            </m:den>
+          </m:f>
+          <m:r>
+            <w:rPr>
+              <w:rFonts w:ascii="Cambria Math" w:eastAsia="Calibri" w:hAnsi="Cambria Math" w:cs="Segoe UI"/>
+              <w:sz w:val="24"/>
+              <w:szCs w:val="24"/>
+              <w:lang w:val="es-AR"/>
+            </w:rPr>
+            <m:t>=0.0707 años</m:t>
+          </m:r>
+        </m:oMath>
+      </m:oMathPara>
+    </w:p>
+    <w:p>
+      <w:pPr>
+        <w:pStyle w:val="Prrafodelista"/>
+        <w:autoSpaceDE w:val="0"/>
+        <w:autoSpaceDN w:val="0"/>
+        <w:adjustRightInd w:val="0"/>
+        <w:spacing w:after="0" w:line="240" w:lineRule="auto"/>
+        <w:rPr>
+          <w:rFonts w:ascii="Segoe UI" w:eastAsia="Calibri" w:hAnsi="Segoe UI" w:cs="Segoe UI"/>
+          <w:sz w:val="24"/>
+          <w:szCs w:val="24"/>
+          <w:lang w:val="es-AR"/>
+        </w:rPr>
+      </w:pPr>
+      <m:oMathPara>
+        <m:oMath>
+          <m:r>
+            <w:rPr>
+              <w:rFonts w:ascii="Cambria Math" w:eastAsia="Calibri" w:hAnsi="Cambria Math" w:cs="Segoe UI"/>
+              <w:sz w:val="24"/>
+              <w:szCs w:val="24"/>
+              <w:lang w:val="es-AR"/>
+            </w:rPr>
+            <m:t>t2= ti-t1=0.21213 años-0.0707 años=0.14142 años</m:t>
+          </m:r>
+        </m:oMath>
+      </m:oMathPara>
+    </w:p>
+    <w:p>
+      <w:pPr>
+        <w:pStyle w:val="Prrafodelista"/>
+        <w:autoSpaceDE w:val="0"/>
+        <w:autoSpaceDN w:val="0"/>
+        <w:adjustRightInd w:val="0"/>
+        <w:spacing w:after="0" w:line="240" w:lineRule="auto"/>
+        <w:rPr>
+          <w:rFonts w:ascii="Segoe UI" w:eastAsia="Calibri" w:hAnsi="Segoe UI" w:cs="Segoe UI"/>
+          <w:sz w:val="24"/>
+          <w:szCs w:val="24"/>
+          <w:lang w:val="es-AR"/>
+        </w:rPr>
+      </w:pPr>
+    </w:p>
+    <w:p>
+      <w:pPr>
+        <w:pStyle w:val="Prrafodelista"/>
+        <w:numPr>
+          <w:ilvl w:val="0"/>
+          <w:numId w:val="13"/>
+        </w:numPr>
+        <w:autoSpaceDE w:val="0"/>
+        <w:autoSpaceDN w:val="0"/>
+        <w:adjustRightInd w:val="0"/>
+        <w:spacing w:after="0" w:line="240" w:lineRule="auto"/>
+        <w:rPr>
+          <w:rFonts w:ascii="Segoe UI" w:eastAsia="Calibri" w:hAnsi="Segoe UI" w:cs="Segoe UI"/>
+          <w:sz w:val="24"/>
+          <w:szCs w:val="24"/>
+          <w:lang w:val="es-AR"/>
+        </w:rPr>
+      </w:pPr>
+      <w:r>
+        <w:rPr>
+          <w:rFonts w:ascii="Segoe UI" w:eastAsia="Calibri" w:hAnsi="Segoe UI" w:cs="Segoe UI"/>
+          <w:sz w:val="24"/>
+          <w:szCs w:val="24"/>
+          <w:lang w:val="es-AR"/>
+        </w:rPr>
+        <w:lastRenderedPageBreak/>
+        <w:t xml:space="preserve">Calcular el stock de </w:t>
+      </w:r>
+      <w:proofErr w:type="spellStart"/>
+      <w:r>
+        <w:rPr>
+          <w:rFonts w:ascii="Segoe UI" w:eastAsia="Calibri" w:hAnsi="Segoe UI" w:cs="Segoe UI"/>
+          <w:sz w:val="24"/>
+          <w:szCs w:val="24"/>
+          <w:lang w:val="es-AR"/>
+        </w:rPr>
+        <w:t>reorden</w:t>
+      </w:r>
+      <w:proofErr w:type="spellEnd"/>
+      <w:r>
+        <w:rPr>
+          <w:rFonts w:ascii="Segoe UI" w:eastAsia="Calibri" w:hAnsi="Segoe UI" w:cs="Segoe UI"/>
+          <w:sz w:val="24"/>
+          <w:szCs w:val="24"/>
+          <w:lang w:val="es-AR"/>
+        </w:rPr>
+        <w:t>, teniendo en cuenta que el lead time es de 2 días. Considerar 20 días laborables por mes.</w:t>
+      </w:r>
+    </w:p>
+    <w:p>
+      <w:pPr>
+        <w:pStyle w:val="Prrafodelista"/>
+        <w:autoSpaceDE w:val="0"/>
+        <w:autoSpaceDN w:val="0"/>
+        <w:adjustRightInd w:val="0"/>
+        <w:spacing w:after="0" w:line="240" w:lineRule="auto"/>
+        <w:rPr>
+          <w:rFonts w:ascii="Segoe UI" w:eastAsia="Calibri" w:hAnsi="Segoe UI" w:cs="Segoe UI"/>
+          <w:sz w:val="24"/>
+          <w:szCs w:val="24"/>
+          <w:lang w:val="es-AR"/>
+        </w:rPr>
+      </w:pPr>
+    </w:p>
+    <w:p>
+      <w:pPr>
+        <w:autoSpaceDE w:val="0"/>
+        <w:autoSpaceDN w:val="0"/>
+        <w:adjustRightInd w:val="0"/>
+        <w:spacing w:after="0" w:line="240" w:lineRule="auto"/>
+        <w:rPr>
+          <w:rFonts w:ascii="Segoe UI" w:eastAsia="Calibri" w:hAnsi="Segoe UI" w:cs="Segoe UI"/>
+          <w:sz w:val="24"/>
+          <w:szCs w:val="24"/>
+          <w:lang w:val="es-AR"/>
+        </w:rPr>
+      </w:pPr>
+      <m:oMathPara>
+        <m:oMath>
+          <m:r>
+            <w:rPr>
+              <w:rFonts w:ascii="Cambria Math" w:eastAsia="Calibri" w:hAnsi="Cambria Math" w:cs="Segoe UI"/>
+              <w:sz w:val="24"/>
+              <w:szCs w:val="24"/>
+              <w:lang w:val="es-AR"/>
+            </w:rPr>
+            <m:t>LT=2 días*</m:t>
+          </m:r>
+          <m:f>
+            <m:fPr>
+              <m:ctrlPr>
+                <w:rPr>
+                  <w:rFonts w:ascii="Cambria Math" w:eastAsia="Calibri" w:hAnsi="Cambria Math" w:cs="Segoe UI"/>
+                  <w:i/>
+                  <w:sz w:val="24"/>
+                  <w:szCs w:val="24"/>
+                  <w:lang w:val="es-AR"/>
+                </w:rPr>
+              </m:ctrlPr>
+            </m:fPr>
+            <m:num>
+              <m:r>
+                <w:rPr>
+                  <w:rFonts w:ascii="Cambria Math" w:eastAsia="Calibri" w:hAnsi="Cambria Math" w:cs="Segoe UI"/>
+                  <w:sz w:val="24"/>
+                  <w:szCs w:val="24"/>
+                  <w:lang w:val="es-AR"/>
+                </w:rPr>
+                <m:t>1 año</m:t>
+              </m:r>
+            </m:num>
+            <m:den>
+              <m:r>
+                <w:rPr>
+                  <w:rFonts w:ascii="Cambria Math" w:eastAsia="Calibri" w:hAnsi="Cambria Math" w:cs="Segoe UI"/>
+                  <w:sz w:val="24"/>
+                  <w:szCs w:val="24"/>
+                  <w:lang w:val="es-AR"/>
+                </w:rPr>
+                <m:t>20 días*12</m:t>
+              </m:r>
+            </m:den>
+          </m:f>
+          <m:r>
+            <w:rPr>
+              <w:rFonts w:ascii="Cambria Math" w:eastAsia="Calibri" w:hAnsi="Cambria Math" w:cs="Segoe UI"/>
+              <w:sz w:val="24"/>
+              <w:szCs w:val="24"/>
+              <w:lang w:val="es-AR"/>
+            </w:rPr>
+            <m:t>=0.00833 año</m:t>
+          </m:r>
+        </m:oMath>
+      </m:oMathPara>
+    </w:p>
+    <w:p>
+      <w:pPr>
+        <w:autoSpaceDE w:val="0"/>
+        <w:autoSpaceDN w:val="0"/>
+        <w:adjustRightInd w:val="0"/>
+        <w:spacing w:after="0" w:line="240" w:lineRule="auto"/>
+        <w:rPr>
+          <w:rFonts w:ascii="Segoe UI" w:eastAsia="Calibri" w:hAnsi="Segoe UI" w:cs="Segoe UI"/>
+          <w:sz w:val="24"/>
+          <w:szCs w:val="24"/>
+          <w:lang w:val="es-AR"/>
+        </w:rPr>
+      </w:pPr>
+    </w:p>
+    <w:p>
+      <w:pPr>
+        <w:autoSpaceDE w:val="0"/>
+        <w:autoSpaceDN w:val="0"/>
+        <w:adjustRightInd w:val="0"/>
+        <w:spacing w:after="0" w:line="240" w:lineRule="auto"/>
+        <w:rPr>
+          <w:rFonts w:ascii="Segoe UI" w:eastAsia="Calibri" w:hAnsi="Segoe UI" w:cs="Segoe UI"/>
+          <w:sz w:val="24"/>
+          <w:szCs w:val="24"/>
+          <w:lang w:val="es-AR"/>
+        </w:rPr>
+      </w:pPr>
+      <m:oMathPara>
+        <m:oMath>
+          <m:sSub>
+            <m:sSubPr>
+              <m:ctrlPr>
+                <w:rPr>
+                  <w:rFonts w:ascii="Cambria Math" w:eastAsia="Calibri" w:hAnsi="Cambria Math" w:cs="Segoe UI"/>
+                  <w:i/>
+                  <w:sz w:val="24"/>
+                  <w:szCs w:val="24"/>
+                  <w:lang w:val="es-AR"/>
+                </w:rPr>
+              </m:ctrlPr>
+            </m:sSubPr>
+            <m:e>
+              <m:r>
+                <w:rPr>
+                  <w:rFonts w:ascii="Cambria Math" w:eastAsia="Calibri" w:hAnsi="Cambria Math" w:cs="Segoe UI"/>
+                  <w:sz w:val="24"/>
+                  <w:szCs w:val="24"/>
+                  <w:lang w:val="es-AR"/>
+                </w:rPr>
+                <m:t>S</m:t>
+              </m:r>
+            </m:e>
+            <m:sub>
+              <m:r>
+                <w:rPr>
+                  <w:rFonts w:ascii="Cambria Math" w:eastAsia="Calibri" w:hAnsi="Cambria Math" w:cs="Segoe UI"/>
+                  <w:sz w:val="24"/>
+                  <w:szCs w:val="24"/>
+                  <w:lang w:val="es-AR"/>
+                </w:rPr>
+                <m:t xml:space="preserve">r(LT&lt;t2) </m:t>
+              </m:r>
+            </m:sub>
+          </m:sSub>
+          <m:r>
+            <w:rPr>
+              <w:rFonts w:ascii="Cambria Math" w:eastAsia="Calibri" w:hAnsi="Cambria Math" w:cs="Segoe UI"/>
+              <w:sz w:val="24"/>
+              <w:szCs w:val="24"/>
+              <w:lang w:val="es-AR"/>
+            </w:rPr>
+            <m:t xml:space="preserve">=LT*D=0,00833 año* 20000 </m:t>
+          </m:r>
+          <m:f>
+            <m:fPr>
+              <m:ctrlPr>
+                <w:rPr>
+                  <w:rFonts w:ascii="Cambria Math" w:eastAsia="Calibri" w:hAnsi="Cambria Math" w:cs="Segoe UI"/>
+                  <w:i/>
+                  <w:sz w:val="24"/>
+                  <w:szCs w:val="24"/>
+                  <w:lang w:val="es-AR"/>
+                </w:rPr>
+              </m:ctrlPr>
+            </m:fPr>
+            <m:num>
+              <m:r>
+                <w:rPr>
+                  <w:rFonts w:ascii="Cambria Math" w:eastAsia="Calibri" w:hAnsi="Cambria Math" w:cs="Segoe UI"/>
+                  <w:sz w:val="24"/>
+                  <w:szCs w:val="24"/>
+                  <w:lang w:val="es-AR"/>
+                </w:rPr>
+                <m:t>u</m:t>
+              </m:r>
+            </m:num>
+            <m:den>
+              <m:r>
+                <w:rPr>
+                  <w:rFonts w:ascii="Cambria Math" w:eastAsia="Calibri" w:hAnsi="Cambria Math" w:cs="Segoe UI"/>
+                  <w:sz w:val="24"/>
+                  <w:szCs w:val="24"/>
+                  <w:lang w:val="es-AR"/>
+                </w:rPr>
+                <m:t>año</m:t>
+              </m:r>
+            </m:den>
+          </m:f>
+          <m:r>
+            <w:rPr>
+              <w:rFonts w:ascii="Cambria Math" w:eastAsia="Calibri" w:hAnsi="Cambria Math" w:cs="Segoe UI"/>
+              <w:sz w:val="24"/>
+              <w:szCs w:val="24"/>
+              <w:lang w:val="es-AR"/>
+            </w:rPr>
+            <m:t>=166.6 u</m:t>
+          </m:r>
+        </m:oMath>
+      </m:oMathPara>
+    </w:p>
+    <w:p>
+      <w:pPr>
+        <w:autoSpaceDE w:val="0"/>
+        <w:autoSpaceDN w:val="0"/>
+        <w:adjustRightInd w:val="0"/>
+        <w:spacing w:after="0" w:line="240" w:lineRule="auto"/>
+        <w:rPr>
+          <w:rFonts w:ascii="Segoe UI" w:eastAsia="Calibri" w:hAnsi="Segoe UI" w:cs="Segoe UI"/>
+          <w:sz w:val="24"/>
+          <w:szCs w:val="24"/>
+          <w:lang w:val="es-AR"/>
+        </w:rPr>
+      </w:pPr>
+    </w:p>
+    <w:p>
+      <w:pPr>
+        <w:rPr>
+          <w:lang w:val="es-AR"/>
+        </w:rPr>
+      </w:pPr>
+    </w:p>
+    <w:p>
+      <w:pPr>
+        <w:rPr>
+          <w:lang w:val="es-AR"/>
+        </w:rPr>
+      </w:pPr>
+    </w:p>
+    <w:p>
+      <w:pPr>
+        <w:rPr>
+          <w:lang w:val="es-AR"/>
+        </w:rPr>
+      </w:pPr>
+    </w:p>
+    <w:p>
+      <w:pPr>
+        <w:rPr>
+          <w:lang w:val="es-AR"/>
+        </w:rPr>
+      </w:pPr>
+    </w:p>
+    <w:p>
+      <w:pPr>
+        <w:rPr>
+          <w:lang w:val="es-AR"/>
+        </w:rPr>
+      </w:pPr>
+    </w:p>
+    <w:p>
+      <w:pPr>
+        <w:rPr>
+          <w:lang w:val="es-AR"/>
+        </w:rPr>
+      </w:pPr>
+    </w:p>
+    <w:p>
+      <w:pPr>
+        <w:rPr>
+          <w:lang w:val="es-AR"/>
+        </w:rPr>
+      </w:pPr>
+    </w:p>
+    <w:p>
+      <w:pPr>
+        <w:rPr>
+          <w:lang w:val="es-AR"/>
+        </w:rPr>
+      </w:pPr>
+    </w:p>
+    <w:p>
+      <w:pPr>
+        <w:rPr>
+          <w:lang w:val="es-AR"/>
+        </w:rPr>
+      </w:pPr>
+    </w:p>
+    <w:p>
+      <w:pPr>
+        <w:rPr>
+          <w:lang w:val="es-AR"/>
+        </w:rPr>
+      </w:pPr>
+    </w:p>
+    <w:p>
+      <w:pPr>
+        <w:rPr>
+          <w:lang w:val="es-AR"/>
+        </w:rPr>
+      </w:pPr>
+    </w:p>
+    <w:p>
+      <w:pPr>
+        <w:rPr>
+          <w:lang w:val="es-AR"/>
+        </w:rPr>
+      </w:pPr>
+    </w:p>
+    <w:p>
+      <w:pPr>
+        <w:rPr>
+          <w:lang w:val="es-AR"/>
+        </w:rPr>
+      </w:pPr>
+    </w:p>
+    <w:p>
+      <w:pPr>
+        <w:rPr>
+          <w:lang w:val="es-AR"/>
+        </w:rPr>
+      </w:pPr>
+    </w:p>
+    <w:p>
+      <w:pPr>
+        <w:rPr>
+          <w:lang w:val="es-AR"/>
+        </w:rPr>
+      </w:pPr>
+    </w:p>
+    <w:p>
+      <w:pPr>
+        <w:rPr>
+          <w:lang w:val="es-AR"/>
+        </w:rPr>
+      </w:pPr>
+    </w:p>
+    <w:p>
+      <w:pPr>
+        <w:rPr>
+          <w:lang w:val="es-AR"/>
+        </w:rPr>
+      </w:pPr>
+    </w:p>
+    <w:p>
+      <w:pPr>
+        <w:rPr>
+          <w:lang w:val="es-AR"/>
+        </w:rPr>
+      </w:pPr>
+    </w:p>
+    <w:p>
+      <w:pPr>
+        <w:rPr>
+          <w:lang w:val="es-AR"/>
+        </w:rPr>
+      </w:pPr>
+    </w:p>
+    <w:p>
+      <w:pPr>
+        <w:rPr>
+          <w:lang w:val="es-AR"/>
+        </w:rPr>
+      </w:pPr>
+    </w:p>
+    <w:p>
+      <w:pPr>
+        <w:rPr>
+          <w:lang w:val="es-AR"/>
+        </w:rPr>
+      </w:pPr>
+    </w:p>
+    <w:p>
+      <w:pPr>
+        <w:rPr>
+          <w:lang w:val="es-AR"/>
+        </w:rPr>
+      </w:pPr>
+    </w:p>
+    <w:p>
+      <w:pPr>
+        <w:rPr>
+          <w:lang w:val="es-AR"/>
+        </w:rPr>
+      </w:pPr>
+    </w:p>
+    <w:p>
+      <w:pPr>
+        <w:pStyle w:val="Ttulo1"/>
+        <w:rPr>
+          <w:rFonts w:ascii="Segoe UI" w:hAnsi="Segoe UI" w:cs="Segoe UI"/>
+          <w:lang w:val="es-AR"/>
+        </w:rPr>
+      </w:pPr>
+      <w:r>
+        <w:rPr>
+          <w:rFonts w:ascii="Segoe UI" w:hAnsi="Segoe UI" w:cs="Segoe UI"/>
+          <w:lang w:val="es-AR"/>
+        </w:rPr>
+        <w:lastRenderedPageBreak/>
+        <w:t>Ejercicio N° 5</w:t>
+      </w:r>
+    </w:p>
+    <w:p>
+      <w:pPr>
+        <w:pStyle w:val="Ttulo2"/>
+        <w:jc w:val="both"/>
+        <w:rPr>
+          <w:rFonts w:ascii="Segoe UI" w:hAnsi="Segoe UI" w:cs="Segoe UI"/>
+          <w:lang w:val="es-AR"/>
+        </w:rPr>
+      </w:pPr>
+      <w:r>
+        <w:rPr>
+          <w:rFonts w:ascii="Segoe UI" w:hAnsi="Segoe UI" w:cs="Segoe UI"/>
+          <w:lang w:val="es-AR"/>
+        </w:rPr>
+        <w:t>Enunciado</w:t>
+      </w:r>
+    </w:p>
+    <w:p>
+      <w:pPr>
+        <w:autoSpaceDE w:val="0"/>
+        <w:autoSpaceDN w:val="0"/>
+        <w:adjustRightInd w:val="0"/>
+        <w:spacing w:after="0" w:line="240" w:lineRule="auto"/>
+        <w:rPr>
+          <w:rFonts w:ascii="Segoe UI" w:hAnsi="Segoe UI" w:cs="Segoe UI"/>
+          <w:sz w:val="24"/>
+          <w:szCs w:val="24"/>
+          <w:lang w:val="es-AR"/>
+        </w:rPr>
+      </w:pPr>
+      <w:r>
+        <w:rPr>
+          <w:rFonts w:ascii="Segoe UI" w:hAnsi="Segoe UI" w:cs="Segoe UI"/>
+          <w:sz w:val="24"/>
+          <w:szCs w:val="24"/>
+          <w:lang w:val="es-AR"/>
+        </w:rPr>
+        <w:t>Una empresa está planificando la elaboración de una nueva bebida gaseosa, por lo que deberá</w:t>
+      </w:r>
+      <w:r>
+        <w:rPr>
+          <w:rFonts w:ascii="Segoe UI" w:hAnsi="Segoe UI" w:cs="Segoe UI"/>
+          <w:sz w:val="24"/>
+          <w:szCs w:val="24"/>
+          <w:lang w:val="es-AR"/>
+        </w:rPr>
+        <w:t xml:space="preserve"> </w:t>
+      </w:r>
+      <w:r>
+        <w:rPr>
+          <w:rFonts w:ascii="Segoe UI" w:hAnsi="Segoe UI" w:cs="Segoe UI"/>
+          <w:sz w:val="24"/>
+          <w:szCs w:val="24"/>
+          <w:lang w:val="es-AR"/>
+        </w:rPr>
+        <w:t>diseñar el tanque especial para el enfriamiento de dicha bebida, logrando una temperatura ideal</w:t>
+      </w:r>
+      <w:r>
+        <w:rPr>
+          <w:rFonts w:ascii="Segoe UI" w:hAnsi="Segoe UI" w:cs="Segoe UI"/>
+          <w:sz w:val="24"/>
+          <w:szCs w:val="24"/>
+          <w:lang w:val="es-AR"/>
+        </w:rPr>
+        <w:t xml:space="preserve"> </w:t>
+      </w:r>
+      <w:r>
+        <w:rPr>
+          <w:rFonts w:ascii="Segoe UI" w:hAnsi="Segoe UI" w:cs="Segoe UI"/>
+          <w:sz w:val="24"/>
+          <w:szCs w:val="24"/>
+          <w:lang w:val="es-AR"/>
+        </w:rPr>
+        <w:t>antes de pasar al sector de embotellamiento. Esta bebida será producida a una tasa constante de</w:t>
+      </w:r>
+      <w:r>
+        <w:rPr>
+          <w:rFonts w:ascii="Segoe UI" w:hAnsi="Segoe UI" w:cs="Segoe UI"/>
+          <w:sz w:val="24"/>
+          <w:szCs w:val="24"/>
+          <w:lang w:val="es-AR"/>
+        </w:rPr>
+        <w:t xml:space="preserve"> </w:t>
+      </w:r>
+      <w:r>
+        <w:rPr>
+          <w:rFonts w:ascii="Segoe UI" w:hAnsi="Segoe UI" w:cs="Segoe UI"/>
+          <w:sz w:val="24"/>
+          <w:szCs w:val="24"/>
+          <w:lang w:val="es-AR"/>
+        </w:rPr>
+        <w:t>100 m3 por hora. La descarga de la bebida hacia el sector de embotellamiento se hará a través de</w:t>
+      </w:r>
+      <w:r>
+        <w:rPr>
+          <w:rFonts w:ascii="Segoe UI" w:hAnsi="Segoe UI" w:cs="Segoe UI"/>
+          <w:sz w:val="24"/>
+          <w:szCs w:val="24"/>
+          <w:lang w:val="es-AR"/>
+        </w:rPr>
+        <w:t xml:space="preserve"> </w:t>
+      </w:r>
+      <w:r>
+        <w:rPr>
+          <w:rFonts w:ascii="Segoe UI" w:hAnsi="Segoe UI" w:cs="Segoe UI"/>
+          <w:sz w:val="24"/>
+          <w:szCs w:val="24"/>
+          <w:lang w:val="es-AR"/>
+        </w:rPr>
+        <w:t>un caño especialmente diseñado utilizando tecnología de última generación, logrando velocidades</w:t>
+      </w:r>
+      <w:r>
+        <w:rPr>
+          <w:rFonts w:ascii="Segoe UI" w:hAnsi="Segoe UI" w:cs="Segoe UI"/>
+          <w:sz w:val="24"/>
+          <w:szCs w:val="24"/>
+          <w:lang w:val="es-AR"/>
+        </w:rPr>
+        <w:t xml:space="preserve"> </w:t>
+      </w:r>
+      <w:r>
+        <w:rPr>
+          <w:rFonts w:ascii="Segoe UI" w:hAnsi="Segoe UI" w:cs="Segoe UI"/>
+          <w:sz w:val="24"/>
+          <w:szCs w:val="24"/>
+          <w:lang w:val="es-AR"/>
+        </w:rPr>
+        <w:t>tan altas como para poder suponer que es instantánea. El costo directo de la bebida producida es</w:t>
+      </w:r>
+      <w:r>
+        <w:rPr>
+          <w:rFonts w:ascii="Segoe UI" w:hAnsi="Segoe UI" w:cs="Segoe UI"/>
+          <w:sz w:val="24"/>
+          <w:szCs w:val="24"/>
+          <w:lang w:val="es-AR"/>
+        </w:rPr>
+        <w:t xml:space="preserve"> </w:t>
+      </w:r>
+      <w:r>
+        <w:rPr>
+          <w:rFonts w:ascii="Segoe UI" w:hAnsi="Segoe UI" w:cs="Segoe UI"/>
+          <w:sz w:val="24"/>
+          <w:szCs w:val="24"/>
+          <w:lang w:val="es-AR"/>
+        </w:rPr>
+        <w:t>de 2 $ por m3. La tasa de interés puede estimarse en un 10% mensual. El costo de preparación de</w:t>
+      </w:r>
+      <w:r>
+        <w:rPr>
+          <w:rFonts w:ascii="Segoe UI" w:hAnsi="Segoe UI" w:cs="Segoe UI"/>
+          <w:sz w:val="24"/>
+          <w:szCs w:val="24"/>
+          <w:lang w:val="es-AR"/>
+        </w:rPr>
+        <w:t xml:space="preserve"> </w:t>
+      </w:r>
+      <w:r>
+        <w:rPr>
+          <w:rFonts w:ascii="Segoe UI" w:hAnsi="Segoe UI" w:cs="Segoe UI"/>
+          <w:sz w:val="24"/>
+          <w:szCs w:val="24"/>
+          <w:lang w:val="es-AR"/>
+        </w:rPr>
+        <w:t>las válvulas para una descarga es de 6 $.</w:t>
+      </w:r>
+    </w:p>
+    <w:p>
+      <w:pPr>
+        <w:autoSpaceDE w:val="0"/>
+        <w:autoSpaceDN w:val="0"/>
+        <w:adjustRightInd w:val="0"/>
+        <w:spacing w:after="0" w:line="240" w:lineRule="auto"/>
+        <w:rPr>
+          <w:rFonts w:ascii="Segoe UI" w:hAnsi="Segoe UI" w:cs="Segoe UI"/>
+          <w:sz w:val="24"/>
+          <w:szCs w:val="24"/>
+          <w:lang w:val="es-AR"/>
+        </w:rPr>
+      </w:pPr>
+    </w:p>
+    <w:p>
+      <w:pPr>
+        <w:autoSpaceDE w:val="0"/>
+        <w:autoSpaceDN w:val="0"/>
+        <w:adjustRightInd w:val="0"/>
+        <w:spacing w:after="0" w:line="240" w:lineRule="auto"/>
+        <w:jc w:val="both"/>
+        <w:rPr>
+          <w:rFonts w:ascii="Segoe UI" w:eastAsia="Calibri" w:hAnsi="Segoe UI" w:cs="Segoe UI"/>
+          <w:sz w:val="24"/>
+          <w:szCs w:val="24"/>
+          <w:lang w:val="es-AR"/>
+        </w:rPr>
+      </w:pPr>
+      <w:r>
+        <w:rPr>
+          <w:rFonts w:ascii="Segoe UI" w:eastAsia="Calibri" w:hAnsi="Segoe UI" w:cs="Segoe UI"/>
+          <w:sz w:val="24"/>
+          <w:szCs w:val="24"/>
+          <w:lang w:val="es-AR"/>
+        </w:rPr>
+        <w:t>Se pide:</w:t>
+      </w:r>
+    </w:p>
+    <w:p>
+      <w:pPr>
+        <w:autoSpaceDE w:val="0"/>
+        <w:autoSpaceDN w:val="0"/>
+        <w:adjustRightInd w:val="0"/>
+        <w:spacing w:after="0" w:line="240" w:lineRule="auto"/>
+        <w:jc w:val="both"/>
+        <w:rPr>
+          <w:rFonts w:ascii="Segoe UI" w:eastAsia="Calibri" w:hAnsi="Segoe UI" w:cs="Segoe UI"/>
+          <w:sz w:val="24"/>
+          <w:szCs w:val="24"/>
+          <w:lang w:val="es-AR"/>
+        </w:rPr>
+      </w:pPr>
+    </w:p>
+    <w:p>
+      <w:pPr>
+        <w:pStyle w:val="Prrafodelista"/>
+        <w:numPr>
+          <w:ilvl w:val="0"/>
+          <w:numId w:val="14"/>
+        </w:numPr>
+        <w:autoSpaceDE w:val="0"/>
+        <w:autoSpaceDN w:val="0"/>
+        <w:adjustRightInd w:val="0"/>
+        <w:spacing w:after="0" w:line="240" w:lineRule="auto"/>
+        <w:rPr>
+          <w:rFonts w:ascii="Segoe UI" w:hAnsi="Segoe UI" w:cs="Segoe UI"/>
+          <w:sz w:val="24"/>
+          <w:szCs w:val="24"/>
+          <w:lang w:val="es-AR"/>
+        </w:rPr>
+      </w:pPr>
+      <w:r>
+        <w:rPr>
+          <w:rFonts w:ascii="Segoe UI" w:hAnsi="Segoe UI" w:cs="Segoe UI"/>
+          <w:sz w:val="24"/>
+          <w:szCs w:val="24"/>
+          <w:lang w:val="es-AR"/>
+        </w:rPr>
+        <w:t>Plantear modelo e hipótesis.</w:t>
+      </w:r>
+    </w:p>
+    <w:p>
+      <w:pPr>
+        <w:pStyle w:val="Prrafodelista"/>
+        <w:numPr>
+          <w:ilvl w:val="0"/>
+          <w:numId w:val="14"/>
+        </w:numPr>
+        <w:autoSpaceDE w:val="0"/>
+        <w:autoSpaceDN w:val="0"/>
+        <w:adjustRightInd w:val="0"/>
+        <w:spacing w:after="0" w:line="240" w:lineRule="auto"/>
+        <w:jc w:val="both"/>
+        <w:rPr>
+          <w:rFonts w:ascii="TTFF2EC1B0t00" w:hAnsi="TTFF2EC1B0t00" w:cs="TTFF2EC1B0t00"/>
+          <w:lang w:val="es-AR"/>
+        </w:rPr>
+      </w:pPr>
+      <w:r>
+        <w:rPr>
+          <w:rFonts w:ascii="Segoe UI" w:hAnsi="Segoe UI" w:cs="Segoe UI"/>
+          <w:sz w:val="24"/>
+          <w:szCs w:val="24"/>
+          <w:lang w:val="es-AR"/>
+        </w:rPr>
+        <w:t>Dimensionar el tanque, si el objetivo es minimizar el costo total esperado.</w:t>
+      </w:r>
+    </w:p>
+    <w:p>
+      <w:pPr>
+        <w:pStyle w:val="Prrafodelista"/>
+        <w:numPr>
+          <w:ilvl w:val="0"/>
+          <w:numId w:val="14"/>
+        </w:numPr>
+        <w:autoSpaceDE w:val="0"/>
+        <w:autoSpaceDN w:val="0"/>
+        <w:adjustRightInd w:val="0"/>
+        <w:spacing w:after="0" w:line="240" w:lineRule="auto"/>
+        <w:jc w:val="both"/>
+        <w:rPr>
+          <w:rFonts w:ascii="TTFF2EC1B0t00" w:hAnsi="TTFF2EC1B0t00" w:cs="TTFF2EC1B0t00"/>
+          <w:lang w:val="es-AR"/>
+        </w:rPr>
+      </w:pPr>
+      <w:r>
+        <w:rPr>
+          <w:rFonts w:ascii="Segoe UI" w:hAnsi="Segoe UI" w:cs="Segoe UI"/>
+          <w:sz w:val="24"/>
+          <w:szCs w:val="24"/>
+          <w:lang w:val="es-AR"/>
+        </w:rPr>
+        <w:t>Calcular cuántas descargas se harán en el año.</w:t>
+      </w:r>
+    </w:p>
+    <w:p>
+      <w:pPr>
+        <w:pStyle w:val="Prrafodelista"/>
+        <w:numPr>
+          <w:ilvl w:val="0"/>
+          <w:numId w:val="14"/>
+        </w:numPr>
+        <w:autoSpaceDE w:val="0"/>
+        <w:autoSpaceDN w:val="0"/>
+        <w:adjustRightInd w:val="0"/>
+        <w:spacing w:after="0" w:line="240" w:lineRule="auto"/>
+        <w:jc w:val="both"/>
+        <w:rPr>
+          <w:rFonts w:ascii="TTFF2EC1B0t00" w:hAnsi="TTFF2EC1B0t00" w:cs="TTFF2EC1B0t00"/>
+          <w:lang w:val="es-AR"/>
+        </w:rPr>
+      </w:pPr>
+      <w:r>
+        <w:rPr>
+          <w:rFonts w:ascii="Segoe UI" w:hAnsi="Segoe UI" w:cs="Segoe UI"/>
+          <w:sz w:val="24"/>
+          <w:szCs w:val="24"/>
+          <w:lang w:val="es-AR"/>
+        </w:rPr>
+        <w:t xml:space="preserve">Calcular el stock de </w:t>
+      </w:r>
+      <w:proofErr w:type="spellStart"/>
+      <w:r>
+        <w:rPr>
+          <w:rFonts w:ascii="Segoe UI" w:hAnsi="Segoe UI" w:cs="Segoe UI"/>
+          <w:sz w:val="24"/>
+          <w:szCs w:val="24"/>
+          <w:lang w:val="es-AR"/>
+        </w:rPr>
+        <w:t>reorden</w:t>
+      </w:r>
+      <w:proofErr w:type="spellEnd"/>
+      <w:r>
+        <w:rPr>
+          <w:rFonts w:ascii="Segoe UI" w:hAnsi="Segoe UI" w:cs="Segoe UI"/>
+          <w:sz w:val="24"/>
+          <w:szCs w:val="24"/>
+          <w:lang w:val="es-AR"/>
+        </w:rPr>
+        <w:t xml:space="preserve"> teniendo en cuenta que LT = 10 horas (Asumir que la</w:t>
+      </w:r>
+      <w:r>
+        <w:rPr>
+          <w:rFonts w:ascii="Segoe UI" w:hAnsi="Segoe UI" w:cs="Segoe UI"/>
+          <w:sz w:val="24"/>
+          <w:szCs w:val="24"/>
+          <w:lang w:val="es-AR"/>
+        </w:rPr>
+        <w:t xml:space="preserve"> </w:t>
+      </w:r>
+      <w:r>
+        <w:rPr>
+          <w:rFonts w:ascii="Segoe UI" w:hAnsi="Segoe UI" w:cs="Segoe UI"/>
+          <w:sz w:val="24"/>
+          <w:szCs w:val="24"/>
+          <w:lang w:val="es-AR"/>
+        </w:rPr>
+        <w:t>producción será de 24 horas por día y 365 días por año).</w:t>
+      </w:r>
+    </w:p>
+    <w:p>
+      <w:pPr>
+        <w:pStyle w:val="Prrafodelista"/>
+        <w:numPr>
+          <w:ilvl w:val="0"/>
+          <w:numId w:val="14"/>
+        </w:numPr>
+        <w:autoSpaceDE w:val="0"/>
+        <w:autoSpaceDN w:val="0"/>
+        <w:adjustRightInd w:val="0"/>
+        <w:spacing w:after="0" w:line="240" w:lineRule="auto"/>
+        <w:jc w:val="both"/>
+        <w:rPr>
+          <w:rFonts w:ascii="TTFF2EC1B0t00" w:hAnsi="TTFF2EC1B0t00" w:cs="TTFF2EC1B0t00"/>
+          <w:lang w:val="es-AR"/>
+        </w:rPr>
+      </w:pPr>
+      <w:r>
+        <w:rPr>
+          <w:rFonts w:ascii="Segoe UI" w:hAnsi="Segoe UI" w:cs="Segoe UI"/>
+          <w:sz w:val="24"/>
+          <w:szCs w:val="24"/>
+          <w:lang w:val="es-AR"/>
+        </w:rPr>
+        <w:t>Calcular el costo total esperado óptimo anual.</w:t>
+      </w:r>
+    </w:p>
+    <w:p>
+      <w:pPr>
+        <w:pStyle w:val="Prrafodelista"/>
+        <w:autoSpaceDE w:val="0"/>
+        <w:autoSpaceDN w:val="0"/>
+        <w:adjustRightInd w:val="0"/>
+        <w:spacing w:after="0" w:line="240" w:lineRule="auto"/>
+        <w:jc w:val="both"/>
+        <w:rPr>
+          <w:rFonts w:ascii="TTFF2EC1B0t00" w:hAnsi="TTFF2EC1B0t00" w:cs="TTFF2EC1B0t00"/>
+          <w:lang w:val="es-AR"/>
+        </w:rPr>
+      </w:pPr>
+      <w:r>
+        <w:rPr>
+          <w:rFonts w:ascii="TTFF2EC1B0t00" w:hAnsi="TTFF2EC1B0t00" w:cs="TTFF2EC1B0t00"/>
+          <w:lang w:val="es-AR"/>
+        </w:rPr>
+        <w:t xml:space="preserve"> </w:t>
+      </w:r>
+    </w:p>
+    <w:p>
+      <w:pPr>
+        <w:pStyle w:val="Ttulo2"/>
+        <w:jc w:val="both"/>
+        <w:rPr>
+          <w:rFonts w:ascii="Segoe UI" w:hAnsi="Segoe UI" w:cs="Segoe UI"/>
+          <w:lang w:val="es-AR"/>
+        </w:rPr>
+      </w:pPr>
+      <w:r>
+        <w:rPr>
+          <w:rFonts w:ascii="Segoe UI" w:hAnsi="Segoe UI" w:cs="Segoe UI"/>
+          <w:lang w:val="es-AR"/>
+        </w:rPr>
+        <w:t>Modelo</w:t>
+      </w:r>
+    </w:p>
+    <w:p>
+      <w:pPr>
+        <w:rPr>
+          <w:rFonts w:ascii="Segoe UI" w:hAnsi="Segoe UI" w:cs="Segoe UI"/>
+          <w:lang w:val="es-AR"/>
+        </w:rPr>
+      </w:pPr>
+      <w:r>
+        <w:rPr>
+          <w:rFonts w:ascii="Segoe UI" w:hAnsi="Segoe UI" w:cs="Segoe UI"/>
+          <w:lang w:val="es-AR"/>
+        </w:rPr>
+        <w:t>Modelo de reaprovisionamiento constante.</w:t>
+      </w:r>
+    </w:p>
+    <w:p>
+      <w:pPr>
+        <w:jc w:val="center"/>
+        <w:rPr>
+          <w:rFonts w:ascii="Segoe UI" w:hAnsi="Segoe UI" w:cs="Segoe UI"/>
+          <w:lang w:val="es-AR"/>
+        </w:rPr>
+      </w:pPr>
+    </w:p>
+    <w:p>
+      <w:pPr>
+        <w:pStyle w:val="Ttulo2"/>
+        <w:jc w:val="both"/>
+        <w:rPr>
+          <w:rFonts w:ascii="Segoe UI" w:hAnsi="Segoe UI" w:cs="Segoe UI"/>
+          <w:lang w:val="es-AR"/>
+        </w:rPr>
+      </w:pPr>
+      <w:r>
+        <w:rPr>
+          <w:rFonts w:ascii="Segoe UI" w:hAnsi="Segoe UI" w:cs="Segoe UI"/>
+          <w:lang w:val="es-AR"/>
+        </w:rPr>
+        <w:t>Hipótesis</w:t>
+      </w:r>
+    </w:p>
+    <w:p>
+      <w:pPr>
+        <w:pStyle w:val="Prrafodelista"/>
+        <w:numPr>
+          <w:ilvl w:val="0"/>
+          <w:numId w:val="16"/>
+        </w:numPr>
+        <w:jc w:val="both"/>
+        <w:rPr>
+          <w:rFonts w:ascii="Segoe UI" w:hAnsi="Segoe UI" w:cs="Segoe UI"/>
+          <w:lang w:val="es-AR"/>
+        </w:rPr>
+      </w:pPr>
+      <w:r>
+        <w:rPr>
+          <w:rFonts w:ascii="Segoe UI" w:hAnsi="Segoe UI" w:cs="Segoe UI"/>
+          <w:lang w:val="es-AR"/>
+        </w:rPr>
+        <w:t>Se produce un único ítem o producto.</w:t>
+      </w:r>
+    </w:p>
+    <w:p>
+      <w:pPr>
+        <w:pStyle w:val="Prrafodelista"/>
+        <w:numPr>
+          <w:ilvl w:val="0"/>
+          <w:numId w:val="16"/>
+        </w:numPr>
+        <w:jc w:val="both"/>
+        <w:rPr>
+          <w:rFonts w:ascii="Segoe UI" w:hAnsi="Segoe UI" w:cs="Segoe UI"/>
+          <w:lang w:val="es-AR"/>
+        </w:rPr>
+      </w:pPr>
+      <w:r>
+        <w:rPr>
+          <w:rFonts w:ascii="Segoe UI" w:hAnsi="Segoe UI" w:cs="Segoe UI"/>
+          <w:lang w:val="es-AR"/>
+        </w:rPr>
+        <w:t xml:space="preserve">La demanda </w:t>
+      </w:r>
+      <w:r>
+        <w:rPr>
+          <w:rFonts w:ascii="Segoe UI" w:hAnsi="Segoe UI" w:cs="Segoe UI"/>
+          <w:lang w:val="es-AR"/>
+        </w:rPr>
+        <w:t>se supone infinita</w:t>
+      </w:r>
+      <w:r>
+        <w:rPr>
+          <w:rFonts w:ascii="Segoe UI" w:hAnsi="Segoe UI" w:cs="Segoe UI"/>
+          <w:lang w:val="es-AR"/>
+        </w:rPr>
+        <w:t>.</w:t>
+      </w:r>
+    </w:p>
+    <w:p>
+      <w:pPr>
+        <w:pStyle w:val="Prrafodelista"/>
+        <w:numPr>
+          <w:ilvl w:val="0"/>
+          <w:numId w:val="16"/>
+        </w:numPr>
+        <w:jc w:val="both"/>
+        <w:rPr>
+          <w:rFonts w:ascii="Segoe UI" w:hAnsi="Segoe UI" w:cs="Segoe UI"/>
+          <w:lang w:val="es-AR"/>
+        </w:rPr>
+      </w:pPr>
+      <w:r>
+        <w:rPr>
+          <w:rFonts w:ascii="Segoe UI" w:hAnsi="Segoe UI" w:cs="Segoe UI"/>
+          <w:lang w:val="es-AR"/>
+        </w:rPr>
+        <w:t>La producción es conocida y se efectúa a una tasa constante.</w:t>
+      </w:r>
+    </w:p>
+    <w:p>
+      <w:pPr>
+        <w:pStyle w:val="Prrafodelista"/>
+        <w:numPr>
+          <w:ilvl w:val="0"/>
+          <w:numId w:val="16"/>
+        </w:numPr>
+        <w:jc w:val="both"/>
+        <w:rPr>
+          <w:rFonts w:ascii="Segoe UI" w:hAnsi="Segoe UI" w:cs="Segoe UI"/>
+          <w:lang w:val="es-AR"/>
+        </w:rPr>
+      </w:pPr>
+      <w:r>
+        <w:rPr>
+          <w:rFonts w:ascii="Segoe UI" w:hAnsi="Segoe UI" w:cs="Segoe UI"/>
+          <w:lang w:val="es-AR"/>
+        </w:rPr>
+        <w:t>La producción es independiente.</w:t>
+      </w:r>
+    </w:p>
+    <w:p>
+      <w:pPr>
+        <w:pStyle w:val="Prrafodelista"/>
+        <w:numPr>
+          <w:ilvl w:val="0"/>
+          <w:numId w:val="16"/>
+        </w:numPr>
+        <w:jc w:val="both"/>
+        <w:rPr>
+          <w:rFonts w:ascii="Segoe UI" w:hAnsi="Segoe UI" w:cs="Segoe UI"/>
+          <w:lang w:val="es-AR"/>
+        </w:rPr>
+      </w:pPr>
+      <w:r>
+        <w:rPr>
+          <w:rFonts w:ascii="Segoe UI" w:hAnsi="Segoe UI" w:cs="Segoe UI"/>
+          <w:lang w:val="es-AR"/>
+        </w:rPr>
+        <w:t>La reposición</w:t>
+      </w:r>
+      <w:r>
+        <w:rPr>
+          <w:rFonts w:ascii="Segoe UI" w:hAnsi="Segoe UI" w:cs="Segoe UI"/>
+          <w:lang w:val="es-AR"/>
+        </w:rPr>
+        <w:t xml:space="preserve"> es instantánea.</w:t>
+      </w:r>
+    </w:p>
+    <w:p>
+      <w:pPr>
+        <w:pStyle w:val="Prrafodelista"/>
+        <w:numPr>
+          <w:ilvl w:val="0"/>
+          <w:numId w:val="16"/>
+        </w:numPr>
+        <w:jc w:val="both"/>
+        <w:rPr>
+          <w:rFonts w:ascii="Segoe UI" w:hAnsi="Segoe UI" w:cs="Segoe UI"/>
+          <w:lang w:val="es-AR"/>
+        </w:rPr>
+      </w:pPr>
+      <w:r>
+        <w:rPr>
+          <w:rFonts w:ascii="Segoe UI" w:hAnsi="Segoe UI" w:cs="Segoe UI"/>
+          <w:lang w:val="es-AR"/>
+        </w:rPr>
+        <w:t>El horizonte de planeamiento es a largo plazo.</w:t>
+      </w:r>
+    </w:p>
+    <w:p>
+      <w:pPr>
+        <w:pStyle w:val="Prrafodelista"/>
+        <w:numPr>
+          <w:ilvl w:val="0"/>
+          <w:numId w:val="16"/>
+        </w:numPr>
+        <w:jc w:val="both"/>
+        <w:rPr>
+          <w:rFonts w:ascii="Segoe UI" w:hAnsi="Segoe UI" w:cs="Segoe UI"/>
+          <w:lang w:val="es-AR"/>
+        </w:rPr>
+      </w:pPr>
+      <w:r>
+        <w:rPr>
+          <w:rFonts w:ascii="Segoe UI" w:hAnsi="Segoe UI" w:cs="Segoe UI"/>
+          <w:lang w:val="es-AR"/>
+        </w:rPr>
+        <w:t>No se admite déficit del producto.</w:t>
+      </w:r>
+    </w:p>
+    <w:p>
+      <w:pPr>
+        <w:pStyle w:val="Prrafodelista"/>
+        <w:numPr>
+          <w:ilvl w:val="0"/>
+          <w:numId w:val="16"/>
+        </w:numPr>
+        <w:jc w:val="both"/>
+        <w:rPr>
+          <w:rFonts w:ascii="Segoe UI" w:hAnsi="Segoe UI" w:cs="Segoe UI"/>
+          <w:lang w:val="es-AR"/>
+        </w:rPr>
+      </w:pPr>
+      <w:r>
+        <w:rPr>
+          <w:rFonts w:ascii="Segoe UI" w:hAnsi="Segoe UI" w:cs="Segoe UI"/>
+          <w:lang w:val="es-AR"/>
+        </w:rPr>
+        <w:t>No hay stock de protección.</w:t>
+      </w:r>
+    </w:p>
+    <w:p>
+      <w:pPr>
+        <w:pStyle w:val="Prrafodelista"/>
+        <w:numPr>
+          <w:ilvl w:val="0"/>
+          <w:numId w:val="16"/>
+        </w:numPr>
+        <w:jc w:val="both"/>
+        <w:rPr>
+          <w:rFonts w:ascii="Segoe UI" w:hAnsi="Segoe UI" w:cs="Segoe UI"/>
+          <w:lang w:val="es-AR"/>
+        </w:rPr>
+      </w:pPr>
+      <w:r>
+        <w:rPr>
+          <w:rFonts w:ascii="Segoe UI" w:hAnsi="Segoe UI" w:cs="Segoe UI"/>
+          <w:lang w:val="es-AR"/>
+        </w:rPr>
+        <w:t xml:space="preserve">Tanto </w:t>
+      </w:r>
+      <m:oMath>
+        <m:sSub>
+          <m:sSubPr>
+            <m:ctrlPr>
+              <w:rPr>
+                <w:rFonts w:ascii="Cambria Math" w:hAnsi="Cambria Math" w:cs="Segoe UI"/>
+                <w:i/>
+                <w:lang w:val="es-AR"/>
+              </w:rPr>
+            </m:ctrlPr>
+          </m:sSubPr>
+          <m:e>
+            <m:r>
+              <w:rPr>
+                <w:rFonts w:ascii="Cambria Math" w:hAnsi="Cambria Math" w:cs="Segoe UI"/>
+                <w:lang w:val="es-AR"/>
+              </w:rPr>
+              <m:t>C</m:t>
+            </m:r>
+          </m:e>
+          <m:sub>
+            <m:r>
+              <w:rPr>
+                <w:rFonts w:ascii="Cambria Math" w:hAnsi="Cambria Math" w:cs="Segoe UI"/>
+                <w:lang w:val="es-AR"/>
+              </w:rPr>
+              <m:t>1</m:t>
+            </m:r>
+          </m:sub>
+        </m:sSub>
+      </m:oMath>
+      <w:r>
+        <w:rPr>
+          <w:rFonts w:ascii="Segoe UI" w:eastAsiaTheme="minorEastAsia" w:hAnsi="Segoe UI" w:cs="Segoe UI"/>
+          <w:lang w:val="es-AR"/>
+        </w:rPr>
+        <w:t xml:space="preserve"> , b y K son independientes de la cantidad a solicitar (q).</w:t>
+      </w:r>
+    </w:p>
+    <w:p>
+      <w:pPr>
+        <w:pStyle w:val="Prrafodelista"/>
+        <w:numPr>
+          <w:ilvl w:val="0"/>
+          <w:numId w:val="16"/>
+        </w:numPr>
+        <w:jc w:val="both"/>
+        <w:rPr>
+          <w:rFonts w:ascii="Segoe UI" w:hAnsi="Segoe UI" w:cs="Segoe UI"/>
+          <w:lang w:val="es-AR"/>
+        </w:rPr>
+      </w:pPr>
+      <w:r>
+        <w:rPr>
+          <w:rFonts w:ascii="Segoe UI" w:eastAsiaTheme="minorEastAsia" w:hAnsi="Segoe UI" w:cs="Segoe UI"/>
+          <w:lang w:val="es-AR"/>
+        </w:rPr>
+        <w:t>No hay restricciones que limiten la decisión acerca del tamaño del lote a solicitar.</w:t>
+      </w:r>
+    </w:p>
+    <w:p>
+      <w:pPr>
+        <w:pStyle w:val="Prrafodelista"/>
+        <w:numPr>
+          <w:ilvl w:val="0"/>
+          <w:numId w:val="16"/>
+        </w:numPr>
+        <w:jc w:val="both"/>
+        <w:rPr>
+          <w:rFonts w:ascii="Segoe UI" w:hAnsi="Segoe UI" w:cs="Segoe UI"/>
+          <w:lang w:val="es-AR"/>
+        </w:rPr>
+      </w:pPr>
+      <w:r>
+        <w:rPr>
+          <w:rFonts w:ascii="Segoe UI" w:eastAsiaTheme="minorEastAsia" w:hAnsi="Segoe UI" w:cs="Segoe UI"/>
+          <w:lang w:val="es-AR"/>
+        </w:rPr>
+        <w:t>El producto se mide en unidades continuas.</w:t>
+      </w:r>
+    </w:p>
+    <w:p>
+      <w:pPr>
+        <w:pStyle w:val="Ttulo2"/>
+        <w:rPr>
+          <w:rFonts w:ascii="Segoe UI" w:hAnsi="Segoe UI" w:cs="Segoe UI"/>
+          <w:lang w:val="es-AR"/>
+        </w:rPr>
+      </w:pPr>
+    </w:p>
+    <w:p>
+      <w:pPr>
+        <w:pStyle w:val="Ttulo2"/>
+        <w:rPr>
+          <w:rFonts w:ascii="Segoe UI" w:hAnsi="Segoe UI" w:cs="Segoe UI"/>
+          <w:lang w:val="es-AR"/>
+        </w:rPr>
+      </w:pPr>
+      <w:r>
+        <w:rPr>
+          <w:rFonts w:ascii="Segoe UI" w:hAnsi="Segoe UI" w:cs="Segoe UI"/>
+          <w:lang w:val="es-AR"/>
+        </w:rPr>
+        <w:t>Ejercicios</w:t>
+      </w:r>
+    </w:p>
+    <w:p>
+      <w:pPr>
+        <w:rPr>
+          <w:rFonts w:ascii="Segoe UI" w:hAnsi="Segoe UI" w:cs="Segoe UI"/>
+          <w:lang w:val="es-AR"/>
+        </w:rPr>
+      </w:pPr>
+      <w:r>
+        <w:rPr>
+          <w:rFonts w:ascii="Segoe UI" w:hAnsi="Segoe UI" w:cs="Segoe UI"/>
+          <w:lang w:val="es-AR"/>
+        </w:rPr>
+        <w:t xml:space="preserve">Del enunciado se obtienen los siguientes datos: </w:t>
+      </w:r>
+    </w:p>
+    <w:p>
+      <w:pPr>
+        <w:rPr>
+          <w:rFonts w:ascii="Segoe UI" w:eastAsiaTheme="minorEastAsia" w:hAnsi="Segoe UI" w:cs="Segoe UI"/>
+          <w:sz w:val="24"/>
+          <w:szCs w:val="24"/>
+          <w:lang w:val="es-AR"/>
+        </w:rPr>
+      </w:pPr>
+      <w:r>
+        <w:rPr>
+          <w:rFonts w:ascii="Segoe UI" w:hAnsi="Segoe UI" w:cs="Segoe UI"/>
+          <w:sz w:val="24"/>
+          <w:szCs w:val="24"/>
+          <w:lang w:val="es-AR"/>
+        </w:rPr>
+        <w:t>b = 2</w:t>
+      </w:r>
+      <w:r>
+        <w:rPr>
+          <w:rFonts w:ascii="Segoe UI" w:hAnsi="Segoe UI" w:cs="Segoe UI"/>
+          <w:sz w:val="24"/>
+          <w:szCs w:val="24"/>
+          <w:lang w:val="es-AR"/>
+        </w:rPr>
+        <w:t xml:space="preserve"> </w:t>
+      </w:r>
+      <m:oMath>
+        <m:f>
+          <m:fPr>
+            <m:ctrlPr>
+              <w:rPr>
+                <w:rFonts w:ascii="Cambria Math" w:hAnsi="Segoe UI" w:cs="Segoe UI"/>
+                <w:i/>
+                <w:sz w:val="24"/>
+                <w:szCs w:val="24"/>
+                <w:lang w:val="es-AR"/>
+              </w:rPr>
+            </m:ctrlPr>
+          </m:fPr>
+          <m:num>
+            <m:r>
+              <w:rPr>
+                <w:rFonts w:ascii="Cambria Math" w:hAnsi="Segoe UI" w:cs="Segoe UI"/>
+                <w:sz w:val="24"/>
+                <w:szCs w:val="24"/>
+                <w:lang w:val="es-AR"/>
+              </w:rPr>
+              <m:t>$</m:t>
+            </m:r>
+          </m:num>
+          <m:den>
+            <m:sSup>
+              <m:sSupPr>
+                <m:ctrlPr>
+                  <w:rPr>
+                    <w:rFonts w:ascii="Cambria Math" w:hAnsi="Cambria Math" w:cs="Segoe UI"/>
+                    <w:i/>
+                    <w:sz w:val="24"/>
+                    <w:szCs w:val="24"/>
+                    <w:lang w:val="es-AR"/>
+                  </w:rPr>
+                </m:ctrlPr>
+              </m:sSupPr>
+              <m:e>
+                <m:r>
+                  <w:rPr>
+                    <w:rFonts w:ascii="Cambria Math" w:hAnsi="Cambria Math" w:cs="Segoe UI"/>
+                    <w:sz w:val="24"/>
+                    <w:szCs w:val="24"/>
+                    <w:lang w:val="es-AR"/>
+                  </w:rPr>
+                  <m:t>m</m:t>
+                </m:r>
+              </m:e>
+              <m:sup>
+                <m:r>
+                  <w:rPr>
+                    <w:rFonts w:ascii="Cambria Math" w:hAnsi="Cambria Math" w:cs="Segoe UI"/>
+                    <w:sz w:val="24"/>
+                    <w:szCs w:val="24"/>
+                    <w:lang w:val="es-AR"/>
+                  </w:rPr>
+                  <m:t>3</m:t>
+                </m:r>
+              </m:sup>
+            </m:sSup>
+          </m:den>
+        </m:f>
+      </m:oMath>
+      <w:r>
+        <w:rPr>
+          <w:rFonts w:ascii="Segoe UI" w:eastAsiaTheme="minorEastAsia" w:hAnsi="Segoe UI" w:cs="Segoe UI"/>
+          <w:sz w:val="24"/>
+          <w:szCs w:val="24"/>
+          <w:lang w:val="es-AR"/>
+        </w:rPr>
+        <w:t>; P = 10</w:t>
+      </w:r>
+      <w:r>
+        <w:rPr>
+          <w:rFonts w:ascii="Segoe UI" w:eastAsiaTheme="minorEastAsia" w:hAnsi="Segoe UI" w:cs="Segoe UI"/>
+          <w:sz w:val="24"/>
+          <w:szCs w:val="24"/>
+          <w:lang w:val="es-AR"/>
+        </w:rPr>
+        <w:t xml:space="preserve">0 </w:t>
+      </w:r>
+      <m:oMath>
+        <m:f>
+          <m:fPr>
+            <m:ctrlPr>
+              <w:rPr>
+                <w:rFonts w:ascii="Cambria Math" w:hAnsi="Segoe UI" w:cs="Segoe UI"/>
+                <w:i/>
+                <w:sz w:val="24"/>
+                <w:szCs w:val="24"/>
+                <w:lang w:val="es-AR"/>
+              </w:rPr>
+            </m:ctrlPr>
+          </m:fPr>
+          <m:num>
+            <m:sSup>
+              <m:sSupPr>
+                <m:ctrlPr>
+                  <w:rPr>
+                    <w:rFonts w:ascii="Cambria Math" w:hAnsi="Cambria Math" w:cs="Segoe UI"/>
+                    <w:i/>
+                    <w:sz w:val="24"/>
+                    <w:szCs w:val="24"/>
+                    <w:lang w:val="es-AR"/>
+                  </w:rPr>
+                </m:ctrlPr>
+              </m:sSupPr>
+              <m:e>
+                <m:r>
+                  <w:rPr>
+                    <w:rFonts w:ascii="Cambria Math" w:hAnsi="Cambria Math" w:cs="Segoe UI"/>
+                    <w:sz w:val="24"/>
+                    <w:szCs w:val="24"/>
+                    <w:lang w:val="es-AR"/>
+                  </w:rPr>
+                  <m:t>m</m:t>
+                </m:r>
+              </m:e>
+              <m:sup>
+                <m:r>
+                  <w:rPr>
+                    <w:rFonts w:ascii="Cambria Math" w:hAnsi="Cambria Math" w:cs="Segoe UI"/>
+                    <w:sz w:val="24"/>
+                    <w:szCs w:val="24"/>
+                    <w:lang w:val="es-AR"/>
+                  </w:rPr>
+                  <m:t>3</m:t>
+                </m:r>
+              </m:sup>
+            </m:sSup>
+          </m:num>
+          <m:den>
+            <m:r>
+              <w:rPr>
+                <w:rFonts w:ascii="Cambria Math" w:hAnsi="Cambria Math" w:cs="Segoe UI"/>
+                <w:sz w:val="24"/>
+                <w:szCs w:val="24"/>
+                <w:lang w:val="es-AR"/>
+              </w:rPr>
+              <m:t>h</m:t>
+            </m:r>
+          </m:den>
+        </m:f>
+      </m:oMath>
+      <w:r>
+        <w:rPr>
+          <w:rFonts w:ascii="Segoe UI" w:eastAsiaTheme="minorEastAsia" w:hAnsi="Segoe UI" w:cs="Segoe UI"/>
+          <w:sz w:val="24"/>
+          <w:szCs w:val="24"/>
+          <w:lang w:val="es-AR"/>
+        </w:rPr>
+        <w:t xml:space="preserve"> ; K = </w:t>
+      </w:r>
+      <w:r>
+        <w:rPr>
+          <w:rFonts w:ascii="Segoe UI" w:eastAsiaTheme="minorEastAsia" w:hAnsi="Segoe UI" w:cs="Segoe UI"/>
+          <w:sz w:val="24"/>
+          <w:szCs w:val="24"/>
+          <w:lang w:val="es-AR"/>
+        </w:rPr>
+        <w:t>6</w:t>
+      </w:r>
+      <w:r>
+        <w:rPr>
+          <w:rFonts w:ascii="Segoe UI" w:eastAsiaTheme="minorEastAsia" w:hAnsi="Segoe UI" w:cs="Segoe UI"/>
+          <w:sz w:val="24"/>
+          <w:szCs w:val="24"/>
+          <w:lang w:val="es-AR"/>
+        </w:rPr>
+        <w:t xml:space="preserve"> $ y </w:t>
+      </w:r>
+      <w:r>
+        <w:rPr>
+          <w:rFonts w:ascii="Segoe UI" w:eastAsiaTheme="minorEastAsia" w:hAnsi="Segoe UI" w:cs="Segoe UI"/>
+          <w:sz w:val="24"/>
+          <w:szCs w:val="24"/>
+          <w:lang w:val="es-AR"/>
+        </w:rPr>
+        <w:t>TI</w:t>
+      </w:r>
+      <w:r>
+        <w:rPr>
+          <w:rFonts w:ascii="Segoe UI" w:eastAsiaTheme="minorEastAsia" w:hAnsi="Segoe UI" w:cs="Segoe UI"/>
+          <w:sz w:val="24"/>
+          <w:szCs w:val="24"/>
+          <w:lang w:val="es-AR"/>
+        </w:rPr>
+        <w:t xml:space="preserve"> = </w:t>
+      </w:r>
+      <m:oMath>
+        <m:f>
+          <m:fPr>
+            <m:ctrlPr>
+              <w:rPr>
+                <w:rFonts w:ascii="Cambria Math" w:hAnsi="Segoe UI" w:cs="Segoe UI"/>
+                <w:i/>
+                <w:sz w:val="24"/>
+                <w:szCs w:val="24"/>
+                <w:lang w:val="es-AR"/>
+              </w:rPr>
+            </m:ctrlPr>
+          </m:fPr>
+          <m:num>
+            <m:r>
+              <w:rPr>
+                <w:rFonts w:ascii="Cambria Math" w:hAnsi="Segoe UI" w:cs="Segoe UI"/>
+                <w:sz w:val="24"/>
+                <w:szCs w:val="24"/>
+                <w:lang w:val="es-AR"/>
+              </w:rPr>
+              <m:t>0.1</m:t>
+            </m:r>
+          </m:num>
+          <m:den>
+            <m:r>
+              <w:rPr>
+                <w:rFonts w:ascii="Cambria Math" w:hAnsi="Cambria Math" w:cs="Segoe UI"/>
+                <w:sz w:val="24"/>
+                <w:szCs w:val="24"/>
+                <w:lang w:val="es-AR"/>
+              </w:rPr>
+              <m:t>mes</m:t>
+            </m:r>
+          </m:den>
+        </m:f>
+      </m:oMath>
+      <w:r>
+        <w:rPr>
+          <w:rFonts w:ascii="Segoe UI" w:eastAsiaTheme="minorEastAsia" w:hAnsi="Segoe UI" w:cs="Segoe UI"/>
+          <w:sz w:val="24"/>
+          <w:szCs w:val="24"/>
+          <w:lang w:val="es-AR"/>
+        </w:rPr>
+        <w:t xml:space="preserve"> = </w:t>
+      </w:r>
+      <m:oMath>
+        <m:f>
+          <m:fPr>
+            <m:ctrlPr>
+              <w:rPr>
+                <w:rFonts w:ascii="Cambria Math" w:hAnsi="Segoe UI" w:cs="Segoe UI"/>
+                <w:i/>
+                <w:sz w:val="24"/>
+                <w:szCs w:val="24"/>
+                <w:lang w:val="es-AR"/>
+              </w:rPr>
+            </m:ctrlPr>
+          </m:fPr>
+          <m:num>
+            <m:r>
+              <w:rPr>
+                <w:rFonts w:ascii="Cambria Math" w:hAnsi="Cambria Math" w:cs="Segoe UI"/>
+                <w:sz w:val="24"/>
+                <w:szCs w:val="24"/>
+                <w:lang w:val="es-AR"/>
+              </w:rPr>
+              <m:t>0.000138888</m:t>
+            </m:r>
+          </m:num>
+          <m:den>
+            <m:r>
+              <w:rPr>
+                <w:rFonts w:ascii="Cambria Math" w:hAnsi="Cambria Math" w:cs="Segoe UI"/>
+                <w:sz w:val="24"/>
+                <w:szCs w:val="24"/>
+                <w:lang w:val="es-AR"/>
+              </w:rPr>
+              <m:t>h</m:t>
+            </m:r>
+          </m:den>
+        </m:f>
+      </m:oMath>
+    </w:p>
+    <w:p>
+      <w:pPr>
+        <w:rPr>
+          <w:rFonts w:ascii="Segoe UI" w:hAnsi="Segoe UI" w:cs="Segoe UI"/>
+          <w:sz w:val="24"/>
+          <w:szCs w:val="24"/>
+          <w:lang w:val="es-AR"/>
+        </w:rPr>
+      </w:pPr>
+      <w:r>
+        <w:rPr>
+          <w:rFonts w:ascii="Segoe UI" w:eastAsiaTheme="minorEastAsia" w:hAnsi="Segoe UI" w:cs="Segoe UI"/>
+          <w:sz w:val="24"/>
+          <w:szCs w:val="24"/>
+          <w:lang w:val="es-AR"/>
+        </w:rPr>
+        <w:lastRenderedPageBreak/>
+        <w:t>Se asume C1' = 0.</w:t>
+      </w:r>
+    </w:p>
+    <w:p>
+      <w:pPr>
+        <w:pStyle w:val="Prrafodelista"/>
+        <w:numPr>
+          <w:ilvl w:val="0"/>
+          <w:numId w:val="17"/>
+        </w:numPr>
+        <w:autoSpaceDE w:val="0"/>
+        <w:autoSpaceDN w:val="0"/>
+        <w:adjustRightInd w:val="0"/>
+        <w:spacing w:after="0" w:line="240" w:lineRule="auto"/>
+        <w:rPr>
+          <w:rFonts w:ascii="Segoe UI" w:eastAsia="Calibri" w:hAnsi="Segoe UI" w:cs="Segoe UI"/>
+          <w:sz w:val="24"/>
+          <w:szCs w:val="24"/>
+          <w:lang w:val="es-AR"/>
+        </w:rPr>
+      </w:pPr>
+      <w:r>
+        <w:rPr>
+          <w:rFonts w:ascii="Segoe UI" w:eastAsia="Calibri" w:hAnsi="Segoe UI" w:cs="Segoe UI"/>
+          <w:sz w:val="24"/>
+          <w:szCs w:val="24"/>
+          <w:lang w:val="es-AR"/>
+        </w:rPr>
+        <w:t>Dimensionar el tanque, si el objetivo es minimizar el costo total esperado.</w:t>
+      </w:r>
+    </w:p>
+    <w:p>
+      <w:pPr>
+        <w:pStyle w:val="Prrafodelista"/>
+        <w:autoSpaceDE w:val="0"/>
+        <w:autoSpaceDN w:val="0"/>
+        <w:adjustRightInd w:val="0"/>
+        <w:spacing w:after="0" w:line="240" w:lineRule="auto"/>
+        <w:rPr>
+          <w:rFonts w:ascii="Segoe UI" w:eastAsia="Calibri" w:hAnsi="Segoe UI" w:cs="Segoe UI"/>
+          <w:sz w:val="24"/>
+          <w:szCs w:val="24"/>
+          <w:lang w:val="es-AR"/>
+        </w:rPr>
+      </w:pPr>
+    </w:p>
+    <w:p>
+      <w:pPr>
+        <w:autoSpaceDE w:val="0"/>
+        <w:autoSpaceDN w:val="0"/>
+        <w:adjustRightInd w:val="0"/>
+        <w:spacing w:after="0" w:line="240" w:lineRule="auto"/>
+        <w:rPr>
+          <w:rFonts w:ascii="Segoe UI" w:eastAsia="Calibri" w:hAnsi="Segoe UI" w:cs="Segoe UI"/>
+          <w:sz w:val="24"/>
+          <w:szCs w:val="24"/>
+          <w:lang w:val="es-AR"/>
+        </w:rPr>
+      </w:pPr>
+      <m:oMathPara>
+        <m:oMath>
+          <m:r>
+            <w:rPr>
+              <w:rFonts w:ascii="Cambria Math" w:eastAsia="Calibri" w:hAnsi="Cambria Math" w:cs="Segoe UI"/>
+              <w:sz w:val="24"/>
+              <w:szCs w:val="24"/>
+              <w:lang w:val="es-AR"/>
+            </w:rPr>
+            <m:t>C1= C</m:t>
+          </m:r>
+          <m:sSup>
+            <m:sSupPr>
+              <m:ctrlPr>
+                <w:rPr>
+                  <w:rFonts w:ascii="Cambria Math" w:eastAsia="Calibri" w:hAnsi="Cambria Math" w:cs="Segoe UI"/>
+                  <w:i/>
+                  <w:sz w:val="24"/>
+                  <w:szCs w:val="24"/>
+                  <w:lang w:val="es-AR"/>
+                </w:rPr>
+              </m:ctrlPr>
+            </m:sSupPr>
+            <m:e>
+              <m:r>
+                <w:rPr>
+                  <w:rFonts w:ascii="Cambria Math" w:eastAsia="Calibri" w:hAnsi="Cambria Math" w:cs="Segoe UI"/>
+                  <w:sz w:val="24"/>
+                  <w:szCs w:val="24"/>
+                  <w:lang w:val="es-AR"/>
+                </w:rPr>
+                <m:t>1</m:t>
+              </m:r>
+            </m:e>
+            <m:sup>
+              <m:r>
+                <w:rPr>
+                  <w:rFonts w:ascii="Cambria Math" w:eastAsia="Calibri" w:hAnsi="Cambria Math" w:cs="Segoe UI"/>
+                  <w:sz w:val="24"/>
+                  <w:szCs w:val="24"/>
+                  <w:lang w:val="es-AR"/>
+                </w:rPr>
+                <m:t>'</m:t>
+              </m:r>
+            </m:sup>
+          </m:sSup>
+          <m:r>
+            <w:rPr>
+              <w:rFonts w:ascii="Cambria Math" w:eastAsia="Calibri" w:hAnsi="Cambria Math" w:cs="Segoe UI"/>
+              <w:sz w:val="24"/>
+              <w:szCs w:val="24"/>
+              <w:lang w:val="es-AR"/>
+            </w:rPr>
+            <m:t>+ TI*b=</m:t>
+          </m:r>
+          <m:f>
+            <m:fPr>
+              <m:ctrlPr>
+                <w:rPr>
+                  <w:rFonts w:ascii="Cambria Math" w:hAnsi="Segoe UI" w:cs="Segoe UI"/>
+                  <w:i/>
+                  <w:sz w:val="24"/>
+                  <w:szCs w:val="24"/>
+                  <w:lang w:val="es-AR"/>
+                </w:rPr>
+              </m:ctrlPr>
+            </m:fPr>
+            <m:num>
+              <m:r>
+                <w:rPr>
+                  <w:rFonts w:ascii="Cambria Math" w:hAnsi="Cambria Math" w:cs="Segoe UI"/>
+                  <w:sz w:val="24"/>
+                  <w:szCs w:val="24"/>
+                  <w:lang w:val="es-AR"/>
+                </w:rPr>
+                <m:t>0.000138888</m:t>
+              </m:r>
+            </m:num>
+            <m:den>
+              <m:r>
+                <w:rPr>
+                  <w:rFonts w:ascii="Cambria Math" w:hAnsi="Cambria Math" w:cs="Segoe UI"/>
+                  <w:sz w:val="24"/>
+                  <w:szCs w:val="24"/>
+                  <w:lang w:val="es-AR"/>
+                </w:rPr>
+                <m:t>h</m:t>
+              </m:r>
+            </m:den>
+          </m:f>
+          <m:r>
+            <w:rPr>
+              <w:rFonts w:ascii="Cambria Math" w:hAnsi="Segoe UI" w:cs="Segoe UI"/>
+              <w:sz w:val="24"/>
+              <w:szCs w:val="24"/>
+              <w:lang w:val="es-AR"/>
+            </w:rPr>
+            <m:t>*</m:t>
+          </m:r>
+          <m:r>
+            <m:rPr>
+              <m:sty m:val="p"/>
+            </m:rPr>
+            <w:rPr>
+              <w:rFonts w:ascii="Cambria Math" w:hAnsi="Cambria Math" w:cs="Segoe UI"/>
+              <w:sz w:val="24"/>
+              <w:szCs w:val="24"/>
+              <w:lang w:val="es-AR"/>
+            </w:rPr>
+            <m:t xml:space="preserve">2 </m:t>
+          </m:r>
+          <m:f>
+            <m:fPr>
+              <m:ctrlPr>
+                <w:rPr>
+                  <w:rFonts w:ascii="Cambria Math" w:hAnsi="Segoe UI" w:cs="Segoe UI"/>
+                  <w:i/>
+                  <w:sz w:val="24"/>
+                  <w:szCs w:val="24"/>
+                  <w:lang w:val="es-AR"/>
+                </w:rPr>
+              </m:ctrlPr>
+            </m:fPr>
+            <m:num>
+              <m:r>
+                <w:rPr>
+                  <w:rFonts w:ascii="Cambria Math" w:hAnsi="Segoe UI" w:cs="Segoe UI"/>
+                  <w:sz w:val="24"/>
+                  <w:szCs w:val="24"/>
+                  <w:lang w:val="es-AR"/>
+                </w:rPr>
+                <m:t>$</m:t>
+              </m:r>
+            </m:num>
+            <m:den>
+              <m:sSup>
+                <m:sSupPr>
+                  <m:ctrlPr>
+                    <w:rPr>
+                      <w:rFonts w:ascii="Cambria Math" w:hAnsi="Cambria Math" w:cs="Segoe UI"/>
+                      <w:i/>
+                      <w:sz w:val="24"/>
+                      <w:szCs w:val="24"/>
+                      <w:lang w:val="es-AR"/>
+                    </w:rPr>
+                  </m:ctrlPr>
+                </m:sSupPr>
+                <m:e>
+                  <m:r>
+                    <w:rPr>
+                      <w:rFonts w:ascii="Cambria Math" w:hAnsi="Cambria Math" w:cs="Segoe UI"/>
+                      <w:sz w:val="24"/>
+                      <w:szCs w:val="24"/>
+                      <w:lang w:val="es-AR"/>
+                    </w:rPr>
+                    <m:t>m</m:t>
+                  </m:r>
+                </m:e>
+                <m:sup>
+                  <m:r>
+                    <w:rPr>
+                      <w:rFonts w:ascii="Cambria Math" w:hAnsi="Cambria Math" w:cs="Segoe UI"/>
+                      <w:sz w:val="24"/>
+                      <w:szCs w:val="24"/>
+                      <w:lang w:val="es-AR"/>
+                    </w:rPr>
+                    <m:t>3</m:t>
+                  </m:r>
+                </m:sup>
+              </m:sSup>
+            </m:den>
+          </m:f>
+          <m:r>
+            <w:rPr>
+              <w:rFonts w:ascii="Cambria Math" w:hAnsi="Segoe UI" w:cs="Segoe UI"/>
+              <w:sz w:val="24"/>
+              <w:szCs w:val="24"/>
+              <w:lang w:val="es-AR"/>
+            </w:rPr>
+            <m:t>=</m:t>
+          </m:r>
+          <m:f>
+            <m:fPr>
+              <m:ctrlPr>
+                <w:rPr>
+                  <w:rFonts w:ascii="Cambria Math" w:hAnsi="Segoe UI" w:cs="Segoe UI"/>
+                  <w:i/>
+                  <w:sz w:val="24"/>
+                  <w:szCs w:val="24"/>
+                  <w:lang w:val="es-AR"/>
+                </w:rPr>
+              </m:ctrlPr>
+            </m:fPr>
+            <m:num>
+              <m:r>
+                <w:rPr>
+                  <w:rFonts w:ascii="Cambria Math" w:hAnsi="Segoe UI" w:cs="Segoe UI"/>
+                  <w:sz w:val="24"/>
+                  <w:szCs w:val="24"/>
+                  <w:lang w:val="es-AR"/>
+                </w:rPr>
+                <m:t>0.000277777 $</m:t>
+              </m:r>
+            </m:num>
+            <m:den>
+              <m:r>
+                <w:rPr>
+                  <w:rFonts w:ascii="Cambria Math" w:hAnsi="Segoe UI" w:cs="Segoe UI"/>
+                  <w:sz w:val="24"/>
+                  <w:szCs w:val="24"/>
+                  <w:lang w:val="es-AR"/>
+                </w:rPr>
+                <m:t>h*</m:t>
+              </m:r>
+              <m:sSup>
+                <m:sSupPr>
+                  <m:ctrlPr>
+                    <w:rPr>
+                      <w:rFonts w:ascii="Cambria Math" w:hAnsi="Segoe UI" w:cs="Segoe UI"/>
+                      <w:i/>
+                      <w:sz w:val="24"/>
+                      <w:szCs w:val="24"/>
+                      <w:lang w:val="es-AR"/>
+                    </w:rPr>
+                  </m:ctrlPr>
+                </m:sSupPr>
+                <m:e>
+                  <m:r>
+                    <w:rPr>
+                      <w:rFonts w:ascii="Cambria Math" w:hAnsi="Segoe UI" w:cs="Segoe UI"/>
+                      <w:sz w:val="24"/>
+                      <w:szCs w:val="24"/>
+                      <w:lang w:val="es-AR"/>
+                    </w:rPr>
+                    <m:t>m</m:t>
+                  </m:r>
+                </m:e>
+                <m:sup>
+                  <m:r>
+                    <w:rPr>
+                      <w:rFonts w:ascii="Cambria Math" w:hAnsi="Segoe UI" w:cs="Segoe UI"/>
+                      <w:sz w:val="24"/>
+                      <w:szCs w:val="24"/>
+                      <w:lang w:val="es-AR"/>
+                    </w:rPr>
+                    <m:t>3</m:t>
+                  </m:r>
+                </m:sup>
+              </m:sSup>
+            </m:den>
+          </m:f>
+        </m:oMath>
+      </m:oMathPara>
+    </w:p>
+    <w:p>
+      <w:pPr>
+        <w:autoSpaceDE w:val="0"/>
+        <w:autoSpaceDN w:val="0"/>
+        <w:adjustRightInd w:val="0"/>
+        <w:spacing w:after="0" w:line="240" w:lineRule="auto"/>
+        <w:rPr>
+          <w:rFonts w:ascii="Segoe UI" w:eastAsia="Calibri" w:hAnsi="Segoe UI" w:cs="Segoe UI"/>
+          <w:sz w:val="24"/>
+          <w:szCs w:val="24"/>
+          <w:lang w:val="es-AR"/>
+        </w:rPr>
+      </w:pPr>
+    </w:p>
+    <w:p>
+      <w:pPr>
+        <w:autoSpaceDE w:val="0"/>
+        <w:autoSpaceDN w:val="0"/>
+        <w:adjustRightInd w:val="0"/>
+        <w:spacing w:after="0" w:line="240" w:lineRule="auto"/>
+        <w:rPr>
+          <w:rFonts w:ascii="Segoe UI" w:eastAsia="Calibri" w:hAnsi="Segoe UI" w:cs="Segoe UI"/>
+          <w:sz w:val="24"/>
+          <w:szCs w:val="24"/>
+          <w:lang w:val="es-AR"/>
+        </w:rPr>
+      </w:pPr>
+      <m:oMathPara>
+        <m:oMath>
+          <m:sSub>
+            <m:sSubPr>
+              <m:ctrlPr>
+                <w:rPr>
+                  <w:rFonts w:ascii="Cambria Math" w:eastAsia="Calibri" w:hAnsi="Cambria Math" w:cs="Segoe UI"/>
+                  <w:i/>
+                  <w:sz w:val="24"/>
+                  <w:szCs w:val="24"/>
+                  <w:lang w:val="es-AR"/>
+                </w:rPr>
+              </m:ctrlPr>
+            </m:sSubPr>
+            <m:e>
+              <m:r>
+                <w:rPr>
+                  <w:rFonts w:ascii="Cambria Math" w:eastAsia="Calibri" w:hAnsi="Cambria Math" w:cs="Segoe UI"/>
+                  <w:sz w:val="24"/>
+                  <w:szCs w:val="24"/>
+                  <w:lang w:val="es-AR"/>
+                </w:rPr>
+                <m:t>q</m:t>
+              </m:r>
+            </m:e>
+            <m:sub>
+              <m:r>
+                <w:rPr>
+                  <w:rFonts w:ascii="Cambria Math" w:eastAsia="Calibri" w:hAnsi="Cambria Math" w:cs="Segoe UI"/>
+                  <w:sz w:val="24"/>
+                  <w:szCs w:val="24"/>
+                  <w:lang w:val="es-AR"/>
+                </w:rPr>
+                <m:t>0</m:t>
+              </m:r>
+            </m:sub>
+          </m:sSub>
+          <m:r>
+            <w:rPr>
+              <w:rFonts w:ascii="Cambria Math" w:eastAsia="Calibri" w:hAnsi="Cambria Math" w:cs="Segoe UI"/>
+              <w:sz w:val="24"/>
+              <w:szCs w:val="24"/>
+              <w:lang w:val="es-AR"/>
+            </w:rPr>
+            <m:t xml:space="preserve">= </m:t>
+          </m:r>
+          <m:rad>
+            <m:radPr>
+              <m:degHide m:val="on"/>
+              <m:ctrlPr>
+                <w:rPr>
+                  <w:rFonts w:ascii="Cambria Math" w:eastAsia="Calibri" w:hAnsi="Cambria Math" w:cs="Segoe UI"/>
+                  <w:i/>
+                  <w:sz w:val="24"/>
+                  <w:szCs w:val="24"/>
+                  <w:lang w:val="es-AR"/>
+                </w:rPr>
+              </m:ctrlPr>
+            </m:radPr>
+            <m:deg/>
+            <m:e>
+              <m:f>
+                <m:fPr>
+                  <m:ctrlPr>
+                    <w:rPr>
+                      <w:rFonts w:ascii="Cambria Math" w:eastAsia="Calibri" w:hAnsi="Cambria Math" w:cs="Segoe UI"/>
+                      <w:i/>
+                      <w:sz w:val="24"/>
+                      <w:szCs w:val="24"/>
+                      <w:lang w:val="es-AR"/>
+                    </w:rPr>
+                  </m:ctrlPr>
+                </m:fPr>
+                <m:num>
+                  <m:r>
+                    <w:rPr>
+                      <w:rFonts w:ascii="Cambria Math" w:eastAsia="Calibri" w:hAnsi="Cambria Math" w:cs="Segoe UI"/>
+                      <w:sz w:val="24"/>
+                      <w:szCs w:val="24"/>
+                      <w:lang w:val="es-AR"/>
+                    </w:rPr>
+                    <m:t>2 K P</m:t>
+                  </m:r>
+                </m:num>
+                <m:den>
+                  <m:r>
+                    <w:rPr>
+                      <w:rFonts w:ascii="Cambria Math" w:eastAsia="Calibri" w:hAnsi="Cambria Math" w:cs="Segoe UI"/>
+                      <w:sz w:val="24"/>
+                      <w:szCs w:val="24"/>
+                      <w:lang w:val="es-AR"/>
+                    </w:rPr>
+                    <m:t xml:space="preserve">T </m:t>
+                  </m:r>
+                  <m:sSub>
+                    <m:sSubPr>
+                      <m:ctrlPr>
+                        <w:rPr>
+                          <w:rFonts w:ascii="Cambria Math" w:eastAsia="Calibri" w:hAnsi="Cambria Math" w:cs="Segoe UI"/>
+                          <w:i/>
+                          <w:sz w:val="24"/>
+                          <w:szCs w:val="24"/>
+                          <w:lang w:val="es-AR"/>
+                        </w:rPr>
+                      </m:ctrlPr>
+                    </m:sSubPr>
+                    <m:e>
+                      <m:r>
+                        <w:rPr>
+                          <w:rFonts w:ascii="Cambria Math" w:eastAsia="Calibri" w:hAnsi="Cambria Math" w:cs="Segoe UI"/>
+                          <w:sz w:val="24"/>
+                          <w:szCs w:val="24"/>
+                          <w:lang w:val="es-AR"/>
+                        </w:rPr>
+                        <m:t>C</m:t>
+                      </m:r>
+                    </m:e>
+                    <m:sub>
+                      <m:r>
+                        <w:rPr>
+                          <w:rFonts w:ascii="Cambria Math" w:eastAsia="Calibri" w:hAnsi="Cambria Math" w:cs="Segoe UI"/>
+                          <w:sz w:val="24"/>
+                          <w:szCs w:val="24"/>
+                          <w:lang w:val="es-AR"/>
+                        </w:rPr>
+                        <m:t>1</m:t>
+                      </m:r>
+                    </m:sub>
+                  </m:sSub>
+                </m:den>
+              </m:f>
+              <m:r>
+                <w:rPr>
+                  <w:rFonts w:ascii="Cambria Math" w:eastAsia="Calibri" w:hAnsi="Cambria Math" w:cs="Segoe UI"/>
+                  <w:sz w:val="24"/>
+                  <w:szCs w:val="24"/>
+                  <w:lang w:val="es-AR"/>
+                </w:rPr>
+                <m:t xml:space="preserve">= </m:t>
+              </m:r>
+            </m:e>
+          </m:rad>
+          <m:rad>
+            <m:radPr>
+              <m:degHide m:val="on"/>
+              <m:ctrlPr>
+                <w:rPr>
+                  <w:rFonts w:ascii="Cambria Math" w:eastAsia="Calibri" w:hAnsi="Cambria Math" w:cs="Segoe UI"/>
+                  <w:i/>
+                  <w:sz w:val="24"/>
+                  <w:szCs w:val="24"/>
+                  <w:lang w:val="es-AR"/>
+                </w:rPr>
+              </m:ctrlPr>
+            </m:radPr>
+            <m:deg/>
+            <m:e>
+              <m:f>
+                <m:fPr>
+                  <m:ctrlPr>
+                    <w:rPr>
+                      <w:rFonts w:ascii="Cambria Math" w:eastAsia="Calibri" w:hAnsi="Cambria Math" w:cs="Segoe UI"/>
+                      <w:i/>
+                      <w:sz w:val="24"/>
+                      <w:szCs w:val="24"/>
+                      <w:lang w:val="es-AR"/>
+                    </w:rPr>
+                  </m:ctrlPr>
+                </m:fPr>
+                <m:num>
+                  <m:r>
+                    <w:rPr>
+                      <w:rFonts w:ascii="Cambria Math" w:eastAsia="Calibri" w:hAnsi="Cambria Math" w:cs="Segoe UI"/>
+                      <w:sz w:val="24"/>
+                      <w:szCs w:val="24"/>
+                      <w:lang w:val="es-AR"/>
+                    </w:rPr>
+                    <m:t>2*6 $*</m:t>
+                  </m:r>
+                  <m:r>
+                    <m:rPr>
+                      <m:sty m:val="p"/>
+                    </m:rPr>
+                    <w:rPr>
+                      <w:rFonts w:ascii="Cambria Math" w:eastAsiaTheme="minorEastAsia" w:hAnsi="Cambria Math" w:cs="Segoe UI"/>
+                      <w:sz w:val="24"/>
+                      <w:szCs w:val="24"/>
+                      <w:lang w:val="es-AR"/>
+                    </w:rPr>
+                    <m:t xml:space="preserve">100 </m:t>
+                  </m:r>
+                  <m:f>
+                    <m:fPr>
+                      <m:ctrlPr>
+                        <w:rPr>
+                          <w:rFonts w:ascii="Cambria Math" w:hAnsi="Segoe UI" w:cs="Segoe UI"/>
+                          <w:i/>
+                          <w:sz w:val="24"/>
+                          <w:szCs w:val="24"/>
+                          <w:lang w:val="es-AR"/>
+                        </w:rPr>
+                      </m:ctrlPr>
+                    </m:fPr>
+                    <m:num>
+                      <m:sSup>
+                        <m:sSupPr>
+                          <m:ctrlPr>
+                            <w:rPr>
+                              <w:rFonts w:ascii="Cambria Math" w:hAnsi="Cambria Math" w:cs="Segoe UI"/>
+                              <w:i/>
+                              <w:sz w:val="24"/>
+                              <w:szCs w:val="24"/>
+                              <w:lang w:val="es-AR"/>
+                            </w:rPr>
+                          </m:ctrlPr>
+                        </m:sSupPr>
+                        <m:e>
+                          <m:r>
+                            <w:rPr>
+                              <w:rFonts w:ascii="Cambria Math" w:hAnsi="Cambria Math" w:cs="Segoe UI"/>
+                              <w:sz w:val="24"/>
+                              <w:szCs w:val="24"/>
+                              <w:lang w:val="es-AR"/>
+                            </w:rPr>
+                            <m:t>m</m:t>
+                          </m:r>
+                        </m:e>
+                        <m:sup>
+                          <m:r>
+                            <w:rPr>
+                              <w:rFonts w:ascii="Cambria Math" w:hAnsi="Cambria Math" w:cs="Segoe UI"/>
+                              <w:sz w:val="24"/>
+                              <w:szCs w:val="24"/>
+                              <w:lang w:val="es-AR"/>
+                            </w:rPr>
+                            <m:t>3</m:t>
+                          </m:r>
+                        </m:sup>
+                      </m:sSup>
+                    </m:num>
+                    <m:den>
+                      <m:r>
+                        <w:rPr>
+                          <w:rFonts w:ascii="Cambria Math" w:hAnsi="Cambria Math" w:cs="Segoe UI"/>
+                          <w:sz w:val="24"/>
+                          <w:szCs w:val="24"/>
+                          <w:lang w:val="es-AR"/>
+                        </w:rPr>
+                        <m:t>h</m:t>
+                      </m:r>
+                    </m:den>
+                  </m:f>
+                </m:num>
+                <m:den>
+                  <m:r>
+                    <w:rPr>
+                      <w:rFonts w:ascii="Cambria Math" w:eastAsia="Calibri" w:hAnsi="Cambria Math" w:cs="Segoe UI"/>
+                      <w:sz w:val="24"/>
+                      <w:szCs w:val="24"/>
+                      <w:lang w:val="es-AR"/>
+                    </w:rPr>
+                    <m:t xml:space="preserve">1 * </m:t>
+                  </m:r>
+                  <m:f>
+                    <m:fPr>
+                      <m:ctrlPr>
+                        <w:rPr>
+                          <w:rFonts w:ascii="Cambria Math" w:hAnsi="Segoe UI" w:cs="Segoe UI"/>
+                          <w:i/>
+                          <w:sz w:val="24"/>
+                          <w:szCs w:val="24"/>
+                          <w:lang w:val="es-AR"/>
+                        </w:rPr>
+                      </m:ctrlPr>
+                    </m:fPr>
+                    <m:num>
+                      <m:r>
+                        <w:rPr>
+                          <w:rFonts w:ascii="Cambria Math" w:hAnsi="Segoe UI" w:cs="Segoe UI"/>
+                          <w:sz w:val="24"/>
+                          <w:szCs w:val="24"/>
+                          <w:lang w:val="es-AR"/>
+                        </w:rPr>
+                        <m:t>0.000277777 $</m:t>
+                      </m:r>
+                    </m:num>
+                    <m:den>
+                      <m:r>
+                        <w:rPr>
+                          <w:rFonts w:ascii="Cambria Math" w:hAnsi="Segoe UI" w:cs="Segoe UI"/>
+                          <w:sz w:val="24"/>
+                          <w:szCs w:val="24"/>
+                          <w:lang w:val="es-AR"/>
+                        </w:rPr>
+                        <m:t>h*</m:t>
+                      </m:r>
+                      <m:sSup>
+                        <m:sSupPr>
+                          <m:ctrlPr>
+                            <w:rPr>
+                              <w:rFonts w:ascii="Cambria Math" w:hAnsi="Segoe UI" w:cs="Segoe UI"/>
+                              <w:i/>
+                              <w:sz w:val="24"/>
+                              <w:szCs w:val="24"/>
+                              <w:lang w:val="es-AR"/>
+                            </w:rPr>
+                          </m:ctrlPr>
+                        </m:sSupPr>
+                        <m:e>
+                          <m:r>
+                            <w:rPr>
+                              <w:rFonts w:ascii="Cambria Math" w:hAnsi="Segoe UI" w:cs="Segoe UI"/>
+                              <w:sz w:val="24"/>
+                              <w:szCs w:val="24"/>
+                              <w:lang w:val="es-AR"/>
+                            </w:rPr>
+                            <m:t>m</m:t>
+                          </m:r>
+                        </m:e>
+                        <m:sup>
+                          <m:r>
+                            <w:rPr>
+                              <w:rFonts w:ascii="Cambria Math" w:hAnsi="Segoe UI" w:cs="Segoe UI"/>
+                              <w:sz w:val="24"/>
+                              <w:szCs w:val="24"/>
+                              <w:lang w:val="es-AR"/>
+                            </w:rPr>
+                            <m:t>3</m:t>
+                          </m:r>
+                        </m:sup>
+                      </m:sSup>
+                    </m:den>
+                  </m:f>
+                </m:den>
+              </m:f>
+            </m:e>
+          </m:rad>
+          <m:r>
+            <w:rPr>
+              <w:rFonts w:ascii="Cambria Math" w:eastAsia="Calibri" w:hAnsi="Cambria Math" w:cs="Segoe UI"/>
+              <w:sz w:val="24"/>
+              <w:szCs w:val="24"/>
+              <w:lang w:val="es-AR"/>
+            </w:rPr>
+            <m:t xml:space="preserve">=2078.4639 </m:t>
+          </m:r>
+          <m:sSup>
+            <m:sSupPr>
+              <m:ctrlPr>
+                <w:rPr>
+                  <w:rFonts w:ascii="Cambria Math" w:eastAsia="Calibri" w:hAnsi="Cambria Math" w:cs="Segoe UI"/>
+                  <w:i/>
+                  <w:sz w:val="24"/>
+                  <w:szCs w:val="24"/>
+                  <w:lang w:val="es-AR"/>
+                </w:rPr>
+              </m:ctrlPr>
+            </m:sSupPr>
+            <m:e>
+              <m:r>
+                <w:rPr>
+                  <w:rFonts w:ascii="Cambria Math" w:eastAsia="Calibri" w:hAnsi="Cambria Math" w:cs="Segoe UI"/>
+                  <w:sz w:val="24"/>
+                  <w:szCs w:val="24"/>
+                  <w:lang w:val="es-AR"/>
+                </w:rPr>
+                <m:t>m</m:t>
+              </m:r>
+            </m:e>
+            <m:sup>
+              <m:r>
+                <w:rPr>
+                  <w:rFonts w:ascii="Cambria Math" w:eastAsia="Calibri" w:hAnsi="Cambria Math" w:cs="Segoe UI"/>
+                  <w:sz w:val="24"/>
+                  <w:szCs w:val="24"/>
+                  <w:lang w:val="es-AR"/>
+                </w:rPr>
+                <m:t>3</m:t>
+              </m:r>
+            </m:sup>
+          </m:sSup>
+        </m:oMath>
+      </m:oMathPara>
+    </w:p>
+    <w:p>
+      <w:pPr>
+        <w:autoSpaceDE w:val="0"/>
+        <w:autoSpaceDN w:val="0"/>
+        <w:adjustRightInd w:val="0"/>
+        <w:spacing w:after="0" w:line="240" w:lineRule="auto"/>
+        <w:rPr>
+          <w:rFonts w:ascii="Segoe UI" w:eastAsia="Calibri" w:hAnsi="Segoe UI" w:cs="Segoe UI"/>
+          <w:sz w:val="24"/>
+          <w:szCs w:val="24"/>
+          <w:lang w:val="es-AR"/>
+        </w:rPr>
+      </w:pPr>
+    </w:p>
+    <w:p>
+      <w:pPr>
+        <w:pStyle w:val="Prrafodelista"/>
+        <w:numPr>
+          <w:ilvl w:val="0"/>
+          <w:numId w:val="17"/>
+        </w:numPr>
+        <w:autoSpaceDE w:val="0"/>
+        <w:autoSpaceDN w:val="0"/>
+        <w:adjustRightInd w:val="0"/>
+        <w:spacing w:after="0" w:line="240" w:lineRule="auto"/>
+        <w:rPr>
+          <w:rFonts w:ascii="Segoe UI" w:eastAsia="Calibri" w:hAnsi="Segoe UI" w:cs="Segoe UI"/>
+          <w:sz w:val="24"/>
+          <w:szCs w:val="24"/>
+          <w:lang w:val="es-AR"/>
+        </w:rPr>
+      </w:pPr>
+      <w:r>
+        <w:rPr>
+          <w:rFonts w:ascii="Segoe UI" w:eastAsia="Calibri" w:hAnsi="Segoe UI" w:cs="Segoe UI"/>
+          <w:sz w:val="24"/>
+          <w:szCs w:val="24"/>
+          <w:lang w:val="es-AR"/>
+        </w:rPr>
+        <w:t>Calcular cuántas descargas se harán en el año.</w:t>
+      </w:r>
+    </w:p>
+    <w:p>
+      <w:pPr>
+        <w:pStyle w:val="Prrafodelista"/>
+        <w:autoSpaceDE w:val="0"/>
+        <w:autoSpaceDN w:val="0"/>
+        <w:adjustRightInd w:val="0"/>
+        <w:spacing w:after="0" w:line="240" w:lineRule="auto"/>
+        <w:rPr>
+          <w:rFonts w:ascii="Segoe UI" w:eastAsia="Calibri" w:hAnsi="Segoe UI" w:cs="Segoe UI"/>
+          <w:sz w:val="24"/>
+          <w:szCs w:val="24"/>
+          <w:lang w:val="es-AR"/>
+        </w:rPr>
+      </w:pPr>
+    </w:p>
+    <w:p>
+      <w:pPr>
+        <w:autoSpaceDE w:val="0"/>
+        <w:autoSpaceDN w:val="0"/>
+        <w:adjustRightInd w:val="0"/>
+        <w:spacing w:after="0" w:line="240" w:lineRule="auto"/>
+        <w:rPr>
+          <w:rFonts w:ascii="Segoe UI" w:eastAsia="Calibri" w:hAnsi="Segoe UI" w:cs="Segoe UI"/>
+          <w:sz w:val="24"/>
+          <w:szCs w:val="24"/>
+          <w:lang w:val="es-AR"/>
+        </w:rPr>
+      </w:pPr>
+      <m:oMathPara>
+        <m:oMath>
+          <m:r>
+            <w:rPr>
+              <w:rFonts w:ascii="Cambria Math" w:eastAsia="Calibri" w:hAnsi="Cambria Math" w:cs="Segoe UI"/>
+              <w:sz w:val="24"/>
+              <w:szCs w:val="24"/>
+              <w:lang w:val="es-AR"/>
+            </w:rPr>
+            <m:t xml:space="preserve">n= </m:t>
+          </m:r>
+          <m:f>
+            <m:fPr>
+              <m:ctrlPr>
+                <w:rPr>
+                  <w:rFonts w:ascii="Cambria Math" w:eastAsia="Calibri" w:hAnsi="Cambria Math" w:cs="Segoe UI"/>
+                  <w:i/>
+                  <w:sz w:val="24"/>
+                  <w:szCs w:val="24"/>
+                  <w:lang w:val="es-AR"/>
+                </w:rPr>
+              </m:ctrlPr>
+            </m:fPr>
+            <m:num>
+              <m:r>
+                <w:rPr>
+                  <w:rFonts w:ascii="Cambria Math" w:eastAsia="Calibri" w:hAnsi="Cambria Math" w:cs="Segoe UI"/>
+                  <w:sz w:val="24"/>
+                  <w:szCs w:val="24"/>
+                  <w:lang w:val="es-AR"/>
+                </w:rPr>
+                <m:t>P</m:t>
+              </m:r>
+            </m:num>
+            <m:den>
+              <m:sSub>
+                <m:sSubPr>
+                  <m:ctrlPr>
+                    <w:rPr>
+                      <w:rFonts w:ascii="Cambria Math" w:eastAsia="Calibri" w:hAnsi="Cambria Math" w:cs="Segoe UI"/>
+                      <w:i/>
+                      <w:sz w:val="24"/>
+                      <w:szCs w:val="24"/>
+                      <w:lang w:val="es-AR"/>
+                    </w:rPr>
+                  </m:ctrlPr>
+                </m:sSubPr>
+                <m:e>
+                  <m:r>
+                    <w:rPr>
+                      <w:rFonts w:ascii="Cambria Math" w:eastAsia="Calibri" w:hAnsi="Cambria Math" w:cs="Segoe UI"/>
+                      <w:sz w:val="24"/>
+                      <w:szCs w:val="24"/>
+                      <w:lang w:val="es-AR"/>
+                    </w:rPr>
+                    <m:t>q</m:t>
+                  </m:r>
+                </m:e>
+                <m:sub>
+                  <m:r>
+                    <w:rPr>
+                      <w:rFonts w:ascii="Cambria Math" w:eastAsia="Calibri" w:hAnsi="Cambria Math" w:cs="Segoe UI"/>
+                      <w:sz w:val="24"/>
+                      <w:szCs w:val="24"/>
+                      <w:lang w:val="es-AR"/>
+                    </w:rPr>
+                    <m:t>0</m:t>
+                  </m:r>
+                </m:sub>
+              </m:sSub>
+            </m:den>
+          </m:f>
+          <m:r>
+            <w:rPr>
+              <w:rFonts w:ascii="Cambria Math" w:eastAsia="Calibri" w:hAnsi="Cambria Math" w:cs="Segoe UI"/>
+              <w:sz w:val="24"/>
+              <w:szCs w:val="24"/>
+              <w:lang w:val="es-AR"/>
+            </w:rPr>
+            <m:t xml:space="preserve"> = </m:t>
+          </m:r>
+          <m:f>
+            <m:fPr>
+              <m:ctrlPr>
+                <w:rPr>
+                  <w:rFonts w:ascii="Cambria Math" w:eastAsia="Calibri" w:hAnsi="Cambria Math" w:cs="Segoe UI"/>
+                  <w:i/>
+                  <w:sz w:val="24"/>
+                  <w:szCs w:val="24"/>
+                  <w:lang w:val="es-AR"/>
+                </w:rPr>
+              </m:ctrlPr>
+            </m:fPr>
+            <m:num>
+              <m:r>
+                <m:rPr>
+                  <m:sty m:val="p"/>
+                </m:rPr>
+                <w:rPr>
+                  <w:rFonts w:ascii="Cambria Math" w:eastAsiaTheme="minorEastAsia" w:hAnsi="Cambria Math" w:cs="Segoe UI"/>
+                  <w:sz w:val="24"/>
+                  <w:szCs w:val="24"/>
+                  <w:lang w:val="es-AR"/>
+                </w:rPr>
+                <m:t xml:space="preserve">100 </m:t>
+              </m:r>
+              <m:f>
+                <m:fPr>
+                  <m:ctrlPr>
+                    <w:rPr>
+                      <w:rFonts w:ascii="Cambria Math" w:hAnsi="Segoe UI" w:cs="Segoe UI"/>
+                      <w:i/>
+                      <w:sz w:val="24"/>
+                      <w:szCs w:val="24"/>
+                      <w:lang w:val="es-AR"/>
+                    </w:rPr>
+                  </m:ctrlPr>
+                </m:fPr>
+                <m:num>
+                  <m:sSup>
+                    <m:sSupPr>
+                      <m:ctrlPr>
+                        <w:rPr>
+                          <w:rFonts w:ascii="Cambria Math" w:hAnsi="Cambria Math" w:cs="Segoe UI"/>
+                          <w:i/>
+                          <w:sz w:val="24"/>
+                          <w:szCs w:val="24"/>
+                          <w:lang w:val="es-AR"/>
+                        </w:rPr>
+                      </m:ctrlPr>
+                    </m:sSupPr>
+                    <m:e>
+                      <m:r>
+                        <w:rPr>
+                          <w:rFonts w:ascii="Cambria Math" w:hAnsi="Cambria Math" w:cs="Segoe UI"/>
+                          <w:sz w:val="24"/>
+                          <w:szCs w:val="24"/>
+                          <w:lang w:val="es-AR"/>
+                        </w:rPr>
+                        <m:t>m</m:t>
+                      </m:r>
+                    </m:e>
+                    <m:sup>
+                      <m:r>
+                        <w:rPr>
+                          <w:rFonts w:ascii="Cambria Math" w:hAnsi="Cambria Math" w:cs="Segoe UI"/>
+                          <w:sz w:val="24"/>
+                          <w:szCs w:val="24"/>
+                          <w:lang w:val="es-AR"/>
+                        </w:rPr>
+                        <m:t>3</m:t>
+                      </m:r>
+                    </m:sup>
+                  </m:sSup>
+                </m:num>
+                <m:den>
+                  <m:r>
+                    <w:rPr>
+                      <w:rFonts w:ascii="Cambria Math" w:hAnsi="Cambria Math" w:cs="Segoe UI"/>
+                      <w:sz w:val="24"/>
+                      <w:szCs w:val="24"/>
+                      <w:lang w:val="es-AR"/>
+                    </w:rPr>
+                    <m:t>h</m:t>
+                  </m:r>
+                </m:den>
+              </m:f>
+            </m:num>
+            <m:den>
+              <m:r>
+                <w:rPr>
+                  <w:rFonts w:ascii="Cambria Math" w:eastAsia="Calibri" w:hAnsi="Cambria Math" w:cs="Segoe UI"/>
+                  <w:sz w:val="24"/>
+                  <w:szCs w:val="24"/>
+                  <w:lang w:val="es-AR"/>
+                </w:rPr>
+                <m:t xml:space="preserve">2078.4639 </m:t>
+              </m:r>
+              <m:sSup>
+                <m:sSupPr>
+                  <m:ctrlPr>
+                    <w:rPr>
+                      <w:rFonts w:ascii="Cambria Math" w:eastAsia="Calibri" w:hAnsi="Cambria Math" w:cs="Segoe UI"/>
+                      <w:i/>
+                      <w:sz w:val="24"/>
+                      <w:szCs w:val="24"/>
+                      <w:lang w:val="es-AR"/>
+                    </w:rPr>
+                  </m:ctrlPr>
+                </m:sSupPr>
+                <m:e>
+                  <m:r>
+                    <w:rPr>
+                      <w:rFonts w:ascii="Cambria Math" w:eastAsia="Calibri" w:hAnsi="Cambria Math" w:cs="Segoe UI"/>
+                      <w:sz w:val="24"/>
+                      <w:szCs w:val="24"/>
+                      <w:lang w:val="es-AR"/>
+                    </w:rPr>
+                    <m:t>m</m:t>
+                  </m:r>
+                </m:e>
+                <m:sup>
+                  <m:r>
+                    <w:rPr>
+                      <w:rFonts w:ascii="Cambria Math" w:eastAsia="Calibri" w:hAnsi="Cambria Math" w:cs="Segoe UI"/>
+                      <w:sz w:val="24"/>
+                      <w:szCs w:val="24"/>
+                      <w:lang w:val="es-AR"/>
+                    </w:rPr>
+                    <m:t>3</m:t>
+                  </m:r>
+                </m:sup>
+              </m:sSup>
+            </m:den>
+          </m:f>
+          <m:r>
+            <w:rPr>
+              <w:rFonts w:ascii="Cambria Math" w:eastAsia="Calibri" w:hAnsi="Cambria Math" w:cs="Segoe UI"/>
+              <w:sz w:val="24"/>
+              <w:szCs w:val="24"/>
+              <w:lang w:val="es-AR"/>
+            </w:rPr>
+            <m:t>=</m:t>
+          </m:r>
+          <m:f>
+            <m:fPr>
+              <m:ctrlPr>
+                <w:rPr>
+                  <w:rFonts w:ascii="Cambria Math" w:eastAsia="Calibri" w:hAnsi="Cambria Math" w:cs="Segoe UI"/>
+                  <w:i/>
+                  <w:sz w:val="24"/>
+                  <w:szCs w:val="24"/>
+                  <w:lang w:val="es-AR"/>
+                </w:rPr>
+              </m:ctrlPr>
+            </m:fPr>
+            <m:num>
+              <m:r>
+                <w:rPr>
+                  <w:rFonts w:ascii="Cambria Math" w:eastAsia="Calibri" w:hAnsi="Cambria Math" w:cs="Segoe UI"/>
+                  <w:sz w:val="24"/>
+                  <w:szCs w:val="24"/>
+                  <w:lang w:val="es-AR"/>
+                </w:rPr>
+                <m:t>0,0481</m:t>
+              </m:r>
+            </m:num>
+            <m:den>
+              <m:r>
+                <w:rPr>
+                  <w:rFonts w:ascii="Cambria Math" w:eastAsia="Calibri" w:hAnsi="Cambria Math" w:cs="Segoe UI"/>
+                  <w:sz w:val="24"/>
+                  <w:szCs w:val="24"/>
+                  <w:lang w:val="es-AR"/>
+                </w:rPr>
+                <m:t>año</m:t>
+              </m:r>
+            </m:den>
+          </m:f>
+          <m:r>
+            <w:rPr>
+              <w:rFonts w:ascii="Cambria Math" w:eastAsia="Calibri" w:hAnsi="Cambria Math" w:cs="Segoe UI"/>
+              <w:sz w:val="24"/>
+              <w:szCs w:val="24"/>
+              <w:lang w:val="es-AR"/>
+            </w:rPr>
+            <m:t>=</m:t>
+          </m:r>
+          <m:f>
+            <m:fPr>
+              <m:ctrlPr>
+                <w:rPr>
+                  <w:rFonts w:ascii="Cambria Math" w:eastAsia="Calibri" w:hAnsi="Cambria Math" w:cs="Segoe UI"/>
+                  <w:i/>
+                  <w:sz w:val="24"/>
+                  <w:szCs w:val="24"/>
+                  <w:lang w:val="es-AR"/>
+                </w:rPr>
+              </m:ctrlPr>
+            </m:fPr>
+            <m:num>
+              <m:r>
+                <w:rPr>
+                  <w:rFonts w:ascii="Cambria Math" w:eastAsia="Calibri" w:hAnsi="Cambria Math" w:cs="Segoe UI"/>
+                  <w:sz w:val="24"/>
+                  <w:szCs w:val="24"/>
+                  <w:lang w:val="es-AR"/>
+                </w:rPr>
+                <m:t>12640.68</m:t>
+              </m:r>
+            </m:num>
+            <m:den>
+              <m:r>
+                <w:rPr>
+                  <w:rFonts w:ascii="Cambria Math" w:eastAsia="Calibri" w:hAnsi="Cambria Math" w:cs="Segoe UI"/>
+                  <w:sz w:val="24"/>
+                  <w:szCs w:val="24"/>
+                  <w:lang w:val="es-AR"/>
+                </w:rPr>
+                <m:t>año</m:t>
+              </m:r>
+            </m:den>
+          </m:f>
+        </m:oMath>
+      </m:oMathPara>
+    </w:p>
+    <w:p>
+      <w:pPr>
+        <w:autoSpaceDE w:val="0"/>
+        <w:autoSpaceDN w:val="0"/>
+        <w:adjustRightInd w:val="0"/>
+        <w:spacing w:after="0" w:line="240" w:lineRule="auto"/>
+        <w:rPr>
+          <w:rFonts w:ascii="Segoe UI" w:eastAsia="Calibri" w:hAnsi="Segoe UI" w:cs="Segoe UI"/>
+          <w:sz w:val="24"/>
+          <w:szCs w:val="24"/>
+          <w:lang w:val="es-AR"/>
+        </w:rPr>
+      </w:pPr>
+    </w:p>
+    <w:p>
+      <w:pPr>
+        <w:pStyle w:val="Prrafodelista"/>
+        <w:numPr>
+          <w:ilvl w:val="0"/>
+          <w:numId w:val="17"/>
+        </w:numPr>
+        <w:autoSpaceDE w:val="0"/>
+        <w:autoSpaceDN w:val="0"/>
+        <w:adjustRightInd w:val="0"/>
+        <w:spacing w:after="0" w:line="240" w:lineRule="auto"/>
+        <w:rPr>
+          <w:rFonts w:ascii="Segoe UI" w:eastAsia="Calibri" w:hAnsi="Segoe UI" w:cs="Segoe UI"/>
+          <w:sz w:val="24"/>
+          <w:szCs w:val="24"/>
+          <w:lang w:val="es-AR"/>
+        </w:rPr>
+      </w:pPr>
+      <w:r>
+        <w:rPr>
+          <w:rFonts w:ascii="Segoe UI" w:eastAsia="Calibri" w:hAnsi="Segoe UI" w:cs="Segoe UI"/>
+          <w:sz w:val="24"/>
+          <w:szCs w:val="24"/>
+          <w:lang w:val="es-AR"/>
+        </w:rPr>
+        <w:t xml:space="preserve">Calcular </w:t>
+      </w:r>
+      <w:r>
+        <w:rPr>
+          <w:rFonts w:ascii="Segoe UI" w:eastAsia="Calibri" w:hAnsi="Segoe UI" w:cs="Segoe UI"/>
+          <w:sz w:val="24"/>
+          <w:szCs w:val="24"/>
+          <w:lang w:val="es-AR"/>
+        </w:rPr>
+        <w:t xml:space="preserve">el stock de </w:t>
+      </w:r>
+      <w:proofErr w:type="spellStart"/>
+      <w:r>
+        <w:rPr>
+          <w:rFonts w:ascii="Segoe UI" w:eastAsia="Calibri" w:hAnsi="Segoe UI" w:cs="Segoe UI"/>
+          <w:sz w:val="24"/>
+          <w:szCs w:val="24"/>
+          <w:lang w:val="es-AR"/>
+        </w:rPr>
+        <w:t>reorden</w:t>
+      </w:r>
+      <w:proofErr w:type="spellEnd"/>
+      <w:r>
+        <w:rPr>
+          <w:rFonts w:ascii="Segoe UI" w:eastAsia="Calibri" w:hAnsi="Segoe UI" w:cs="Segoe UI"/>
+          <w:sz w:val="24"/>
+          <w:szCs w:val="24"/>
+          <w:lang w:val="es-AR"/>
+        </w:rPr>
+        <w:t xml:space="preserve"> teniendo en cuenta que LT = 10 horas (Asumir que la producción total será de 24 horas por día y 365 días por año)</w:t>
+      </w:r>
+    </w:p>
+    <w:p>
+      <w:pPr>
+        <w:pStyle w:val="Prrafodelista"/>
+        <w:autoSpaceDE w:val="0"/>
+        <w:autoSpaceDN w:val="0"/>
+        <w:adjustRightInd w:val="0"/>
+        <w:spacing w:after="0" w:line="240" w:lineRule="auto"/>
+        <w:rPr>
+          <w:rFonts w:ascii="Segoe UI" w:eastAsia="Calibri" w:hAnsi="Segoe UI" w:cs="Segoe UI"/>
+          <w:sz w:val="24"/>
+          <w:szCs w:val="24"/>
+          <w:lang w:val="es-AR"/>
+        </w:rPr>
+      </w:pPr>
+    </w:p>
+    <w:p>
+      <w:pPr>
+        <w:autoSpaceDE w:val="0"/>
+        <w:autoSpaceDN w:val="0"/>
+        <w:adjustRightInd w:val="0"/>
+        <w:spacing w:after="0" w:line="240" w:lineRule="auto"/>
+        <w:rPr>
+          <w:rFonts w:ascii="Segoe UI" w:eastAsia="Calibri" w:hAnsi="Segoe UI" w:cs="Segoe UI"/>
+          <w:sz w:val="24"/>
+          <w:szCs w:val="24"/>
+          <w:lang w:val="es-AR"/>
+        </w:rPr>
+      </w:pPr>
+      <m:oMathPara>
+        <m:oMath>
+          <m:r>
+            <w:rPr>
+              <w:rFonts w:ascii="Cambria Math" w:eastAsia="Calibri" w:hAnsi="Cambria Math" w:cs="Segoe UI"/>
+              <w:sz w:val="24"/>
+              <w:szCs w:val="24"/>
+              <w:lang w:val="es-AR"/>
+            </w:rPr>
+            <m:t>ti</m:t>
+          </m:r>
+          <m:r>
+            <m:rPr>
+              <m:sty m:val="p"/>
+            </m:rPr>
+            <w:rPr>
+              <w:rFonts w:ascii="Cambria Math" w:eastAsiaTheme="minorEastAsia" w:hAnsi="Cambria Math" w:cs="Segoe UI"/>
+              <w:sz w:val="24"/>
+              <w:szCs w:val="24"/>
+              <w:lang w:val="es-AR"/>
+            </w:rPr>
+            <m:t>=</m:t>
+          </m:r>
+          <m:f>
+            <m:fPr>
+              <m:ctrlPr>
+                <w:rPr>
+                  <w:rFonts w:ascii="Cambria Math" w:eastAsiaTheme="minorEastAsia" w:hAnsi="Cambria Math" w:cs="Segoe UI"/>
+                  <w:sz w:val="24"/>
+                  <w:szCs w:val="24"/>
+                  <w:lang w:val="es-AR"/>
+                </w:rPr>
+              </m:ctrlPr>
+            </m:fPr>
+            <m:num>
+              <m:sSub>
+                <m:sSubPr>
+                  <m:ctrlPr>
+                    <w:rPr>
+                      <w:rFonts w:ascii="Cambria Math" w:eastAsiaTheme="minorEastAsia" w:hAnsi="Cambria Math" w:cs="Segoe UI"/>
+                      <w:sz w:val="24"/>
+                      <w:szCs w:val="24"/>
+                      <w:lang w:val="es-AR"/>
+                    </w:rPr>
+                  </m:ctrlPr>
+                </m:sSubPr>
+                <m:e>
+                  <m:r>
+                    <m:rPr>
+                      <m:sty m:val="p"/>
+                    </m:rPr>
+                    <w:rPr>
+                      <w:rFonts w:ascii="Cambria Math" w:eastAsiaTheme="minorEastAsia" w:hAnsi="Cambria Math" w:cs="Segoe UI"/>
+                      <w:sz w:val="24"/>
+                      <w:szCs w:val="24"/>
+                      <w:lang w:val="es-AR"/>
+                    </w:rPr>
+                    <m:t>q</m:t>
+                  </m:r>
+                </m:e>
+                <m:sub>
+                  <m:r>
+                    <m:rPr>
+                      <m:sty m:val="p"/>
+                    </m:rPr>
+                    <w:rPr>
+                      <w:rFonts w:ascii="Cambria Math" w:eastAsiaTheme="minorEastAsia" w:hAnsi="Cambria Math" w:cs="Segoe UI"/>
+                      <w:sz w:val="24"/>
+                      <w:szCs w:val="24"/>
+                      <w:lang w:val="es-AR"/>
+                    </w:rPr>
+                    <m:t>0</m:t>
+                  </m:r>
+                </m:sub>
+              </m:sSub>
+              <m:r>
+                <m:rPr>
+                  <m:sty m:val="p"/>
+                </m:rPr>
+                <w:rPr>
+                  <w:rFonts w:ascii="Cambria Math" w:eastAsiaTheme="minorEastAsia" w:hAnsi="Cambria Math" w:cs="Segoe UI"/>
+                  <w:sz w:val="24"/>
+                  <w:szCs w:val="24"/>
+                  <w:lang w:val="es-AR"/>
+                </w:rPr>
+                <m:t xml:space="preserve"> *T</m:t>
+              </m:r>
+              <m:r>
+                <m:rPr>
+                  <m:sty m:val="p"/>
+                </m:rPr>
+                <w:rPr>
+                  <w:rFonts w:ascii="Cambria Math" w:eastAsiaTheme="minorEastAsia" w:hAnsi="Segoe UI" w:cs="Segoe UI"/>
+                  <w:sz w:val="24"/>
+                  <w:szCs w:val="24"/>
+                  <w:lang w:val="es-AR"/>
+                </w:rPr>
+                <m:t xml:space="preserve"> </m:t>
+              </m:r>
+              <m:r>
+                <w:rPr>
+                  <w:rFonts w:ascii="Cambria Math" w:eastAsia="Calibri" w:hAnsi="Cambria Math" w:cs="Segoe UI"/>
+                  <w:sz w:val="24"/>
+                  <w:szCs w:val="24"/>
+                  <w:lang w:val="es-AR"/>
+                </w:rPr>
+                <m:t xml:space="preserve"> </m:t>
+              </m:r>
+            </m:num>
+            <m:den>
+              <m:r>
+                <m:rPr>
+                  <m:sty m:val="p"/>
+                </m:rPr>
+                <w:rPr>
+                  <w:rFonts w:ascii="Cambria Math" w:eastAsiaTheme="minorEastAsia" w:hAnsi="Cambria Math" w:cs="Segoe UI"/>
+                  <w:sz w:val="24"/>
+                  <w:szCs w:val="24"/>
+                  <w:lang w:val="es-AR"/>
+                </w:rPr>
+                <m:t>P</m:t>
+              </m:r>
+            </m:den>
+          </m:f>
+          <m:r>
+            <m:rPr>
+              <m:sty m:val="p"/>
+            </m:rPr>
+            <w:rPr>
+              <w:rFonts w:ascii="Cambria Math" w:eastAsiaTheme="minorEastAsia" w:hAnsi="Cambria Math" w:cs="Segoe UI"/>
+              <w:sz w:val="24"/>
+              <w:szCs w:val="24"/>
+              <w:lang w:val="es-AR"/>
+            </w:rPr>
+            <m:t>=</m:t>
+          </m:r>
+          <m:f>
+            <m:fPr>
+              <m:ctrlPr>
+                <w:rPr>
+                  <w:rFonts w:ascii="Cambria Math" w:eastAsiaTheme="minorEastAsia" w:hAnsi="Cambria Math" w:cs="Segoe UI"/>
+                  <w:sz w:val="24"/>
+                  <w:szCs w:val="24"/>
+                  <w:lang w:val="es-AR"/>
+                </w:rPr>
+              </m:ctrlPr>
+            </m:fPr>
+            <m:num>
+              <m:r>
+                <m:rPr>
+                  <m:sty m:val="p"/>
+                </m:rPr>
+                <w:rPr>
+                  <w:rFonts w:ascii="Cambria Math" w:eastAsiaTheme="minorEastAsia" w:hAnsi="Cambria Math" w:cs="Segoe UI"/>
+                  <w:sz w:val="24"/>
+                  <w:szCs w:val="24"/>
+                  <w:lang w:val="es-AR"/>
+                </w:rPr>
+                <m:t xml:space="preserve">2078.4639 </m:t>
+              </m:r>
+              <m:sSup>
+                <m:sSupPr>
+                  <m:ctrlPr>
+                    <w:rPr>
+                      <w:rFonts w:ascii="Cambria Math" w:eastAsiaTheme="minorEastAsia" w:hAnsi="Cambria Math" w:cs="Segoe UI"/>
+                      <w:sz w:val="24"/>
+                      <w:szCs w:val="24"/>
+                      <w:lang w:val="es-AR"/>
+                    </w:rPr>
+                  </m:ctrlPr>
+                </m:sSupPr>
+                <m:e>
+                  <m:r>
+                    <m:rPr>
+                      <m:sty m:val="p"/>
+                    </m:rPr>
+                    <w:rPr>
+                      <w:rFonts w:ascii="Cambria Math" w:eastAsiaTheme="minorEastAsia" w:hAnsi="Cambria Math" w:cs="Segoe UI"/>
+                      <w:sz w:val="24"/>
+                      <w:szCs w:val="24"/>
+                      <w:lang w:val="es-AR"/>
+                    </w:rPr>
+                    <m:t>m</m:t>
+                  </m:r>
+                </m:e>
+                <m:sup>
+                  <m:r>
+                    <m:rPr>
+                      <m:sty m:val="p"/>
+                    </m:rPr>
+                    <w:rPr>
+                      <w:rFonts w:ascii="Cambria Math" w:eastAsiaTheme="minorEastAsia" w:hAnsi="Cambria Math" w:cs="Segoe UI"/>
+                      <w:sz w:val="24"/>
+                      <w:szCs w:val="24"/>
+                      <w:lang w:val="es-AR"/>
+                    </w:rPr>
+                    <m:t>3</m:t>
+                  </m:r>
+                </m:sup>
+              </m:sSup>
+              <m:r>
+                <m:rPr>
+                  <m:sty m:val="p"/>
+                </m:rPr>
+                <w:rPr>
+                  <w:rFonts w:ascii="Cambria Math" w:eastAsiaTheme="minorEastAsia" w:hAnsi="Cambria Math" w:cs="Segoe UI"/>
+                  <w:sz w:val="24"/>
+                  <w:szCs w:val="24"/>
+                  <w:lang w:val="es-AR"/>
+                </w:rPr>
+                <m:t>*1</m:t>
+              </m:r>
+            </m:num>
+            <m:den>
+              <m:r>
+                <m:rPr>
+                  <m:sty m:val="p"/>
+                </m:rPr>
+                <w:rPr>
+                  <w:rFonts w:ascii="Cambria Math" w:eastAsiaTheme="minorEastAsia" w:hAnsi="Cambria Math" w:cs="Segoe UI"/>
+                  <w:sz w:val="24"/>
+                  <w:szCs w:val="24"/>
+                  <w:lang w:val="es-AR"/>
+                </w:rPr>
+                <m:t xml:space="preserve">100  </m:t>
+              </m:r>
+              <m:f>
+                <m:fPr>
+                  <m:ctrlPr>
+                    <w:rPr>
+                      <w:rFonts w:ascii="Cambria Math" w:eastAsiaTheme="minorEastAsia" w:hAnsi="Cambria Math" w:cs="Segoe UI"/>
+                      <w:sz w:val="24"/>
+                      <w:szCs w:val="24"/>
+                      <w:lang w:val="es-AR"/>
+                    </w:rPr>
+                  </m:ctrlPr>
+                </m:fPr>
+                <m:num>
+                  <m:sSup>
+                    <m:sSupPr>
+                      <m:ctrlPr>
+                        <w:rPr>
+                          <w:rFonts w:ascii="Cambria Math" w:eastAsiaTheme="minorEastAsia" w:hAnsi="Cambria Math" w:cs="Segoe UI"/>
+                          <w:sz w:val="24"/>
+                          <w:szCs w:val="24"/>
+                          <w:lang w:val="es-AR"/>
+                        </w:rPr>
+                      </m:ctrlPr>
+                    </m:sSupPr>
+                    <m:e>
+                      <m:r>
+                        <m:rPr>
+                          <m:sty m:val="p"/>
+                        </m:rPr>
+                        <w:rPr>
+                          <w:rFonts w:ascii="Cambria Math" w:eastAsiaTheme="minorEastAsia" w:hAnsi="Cambria Math" w:cs="Segoe UI"/>
+                          <w:sz w:val="24"/>
+                          <w:szCs w:val="24"/>
+                          <w:lang w:val="es-AR"/>
+                        </w:rPr>
+                        <m:t>m</m:t>
+                      </m:r>
+                    </m:e>
+                    <m:sup>
+                      <m:r>
+                        <m:rPr>
+                          <m:sty m:val="p"/>
+                        </m:rPr>
+                        <w:rPr>
+                          <w:rFonts w:ascii="Cambria Math" w:eastAsiaTheme="minorEastAsia" w:hAnsi="Cambria Math" w:cs="Segoe UI"/>
+                          <w:sz w:val="24"/>
+                          <w:szCs w:val="24"/>
+                          <w:lang w:val="es-AR"/>
+                        </w:rPr>
+                        <m:t>3</m:t>
+                      </m:r>
+                    </m:sup>
+                  </m:sSup>
+                </m:num>
+                <m:den>
+                  <m:r>
+                    <m:rPr>
+                      <m:sty m:val="p"/>
+                    </m:rPr>
+                    <w:rPr>
+                      <w:rFonts w:ascii="Cambria Math" w:eastAsiaTheme="minorEastAsia" w:hAnsi="Cambria Math" w:cs="Segoe UI"/>
+                      <w:sz w:val="24"/>
+                      <w:szCs w:val="24"/>
+                      <w:lang w:val="es-AR"/>
+                    </w:rPr>
+                    <m:t>h</m:t>
+                  </m:r>
+                </m:den>
+              </m:f>
+            </m:den>
+          </m:f>
+          <m:r>
+            <m:rPr>
+              <m:sty m:val="p"/>
+            </m:rPr>
+            <w:rPr>
+              <w:rFonts w:ascii="Cambria Math" w:eastAsiaTheme="minorEastAsia" w:hAnsi="Cambria Math" w:cs="Segoe UI"/>
+              <w:sz w:val="24"/>
+              <w:szCs w:val="24"/>
+              <w:lang w:val="es-AR"/>
+            </w:rPr>
+            <m:t xml:space="preserve">=20.784639 h </m:t>
+          </m:r>
+        </m:oMath>
+      </m:oMathPara>
+    </w:p>
+    <w:p>
+      <w:pPr>
+        <w:autoSpaceDE w:val="0"/>
+        <w:autoSpaceDN w:val="0"/>
+        <w:adjustRightInd w:val="0"/>
+        <w:spacing w:after="0" w:line="240" w:lineRule="auto"/>
+        <w:rPr>
+          <w:rFonts w:ascii="Segoe UI" w:eastAsia="Calibri" w:hAnsi="Segoe UI" w:cs="Segoe UI"/>
+          <w:sz w:val="24"/>
+          <w:szCs w:val="24"/>
+          <w:lang w:val="es-AR"/>
+        </w:rPr>
+      </w:pPr>
+    </w:p>
+    <w:p>
+      <w:pPr>
+        <w:autoSpaceDE w:val="0"/>
+        <w:autoSpaceDN w:val="0"/>
+        <w:adjustRightInd w:val="0"/>
+        <w:spacing w:after="0" w:line="240" w:lineRule="auto"/>
+        <w:rPr>
+          <w:rFonts w:ascii="Segoe UI" w:eastAsia="Calibri" w:hAnsi="Segoe UI" w:cs="Segoe UI"/>
+          <w:sz w:val="24"/>
+          <w:szCs w:val="24"/>
+          <w:lang w:val="es-AR"/>
+        </w:rPr>
+      </w:pPr>
+      <m:oMathPara>
+        <m:oMath>
+          <m:sSub>
+            <m:sSubPr>
+              <m:ctrlPr>
+                <w:rPr>
+                  <w:rFonts w:ascii="Cambria Math" w:eastAsia="Calibri" w:hAnsi="Cambria Math" w:cs="Segoe UI"/>
+                  <w:i/>
+                  <w:sz w:val="24"/>
+                  <w:szCs w:val="24"/>
+                  <w:lang w:val="es-AR"/>
+                </w:rPr>
+              </m:ctrlPr>
+            </m:sSubPr>
+            <m:e>
+              <m:r>
+                <w:rPr>
+                  <w:rFonts w:ascii="Cambria Math" w:eastAsia="Calibri" w:hAnsi="Cambria Math" w:cs="Segoe UI"/>
+                  <w:sz w:val="24"/>
+                  <w:szCs w:val="24"/>
+                  <w:lang w:val="es-AR"/>
+                </w:rPr>
+                <m:t>S</m:t>
+              </m:r>
+            </m:e>
+            <m:sub>
+              <m:r>
+                <w:rPr>
+                  <w:rFonts w:ascii="Cambria Math" w:eastAsia="Calibri" w:hAnsi="Cambria Math" w:cs="Segoe UI"/>
+                  <w:sz w:val="24"/>
+                  <w:szCs w:val="24"/>
+                  <w:lang w:val="es-AR"/>
+                </w:rPr>
+                <m:t>R</m:t>
+              </m:r>
+            </m:sub>
+          </m:sSub>
+          <m:r>
+            <m:rPr>
+              <m:sty m:val="p"/>
+            </m:rPr>
+            <w:rPr>
+              <w:rFonts w:ascii="Cambria Math" w:eastAsiaTheme="minorEastAsia" w:hAnsi="Cambria Math" w:cs="Segoe UI"/>
+              <w:sz w:val="24"/>
+              <w:szCs w:val="24"/>
+              <w:lang w:val="es-AR"/>
+            </w:rPr>
+            <m:t>=</m:t>
+          </m:r>
+          <m:d>
+            <m:dPr>
+              <m:ctrlPr>
+                <w:rPr>
+                  <w:rFonts w:ascii="Cambria Math" w:eastAsiaTheme="minorEastAsia" w:hAnsi="Cambria Math" w:cs="Segoe UI"/>
+                  <w:sz w:val="24"/>
+                  <w:szCs w:val="24"/>
+                  <w:lang w:val="es-AR"/>
+                </w:rPr>
+              </m:ctrlPr>
+            </m:dPr>
+            <m:e>
+              <m:r>
+                <m:rPr>
+                  <m:sty m:val="p"/>
+                </m:rPr>
+                <w:rPr>
+                  <w:rFonts w:ascii="Cambria Math" w:eastAsiaTheme="minorEastAsia" w:hAnsi="Cambria Math" w:cs="Segoe UI"/>
+                  <w:sz w:val="24"/>
+                  <w:szCs w:val="24"/>
+                  <w:lang w:val="es-AR"/>
+                </w:rPr>
+                <m:t>ti-LT</m:t>
+              </m:r>
+            </m:e>
+          </m:d>
+          <m:r>
+            <m:rPr>
+              <m:sty m:val="p"/>
+            </m:rPr>
+            <w:rPr>
+              <w:rFonts w:ascii="Cambria Math" w:eastAsiaTheme="minorEastAsia" w:hAnsi="Cambria Math" w:cs="Segoe UI"/>
+              <w:sz w:val="24"/>
+              <w:szCs w:val="24"/>
+              <w:lang w:val="es-AR"/>
+            </w:rPr>
+            <m:t>*P=</m:t>
+          </m:r>
+          <m:d>
+            <m:dPr>
+              <m:ctrlPr>
+                <w:rPr>
+                  <w:rFonts w:ascii="Cambria Math" w:eastAsiaTheme="minorEastAsia" w:hAnsi="Cambria Math" w:cs="Segoe UI"/>
+                  <w:sz w:val="24"/>
+                  <w:szCs w:val="24"/>
+                  <w:lang w:val="es-AR"/>
+                </w:rPr>
+              </m:ctrlPr>
+            </m:dPr>
+            <m:e>
+              <m:r>
+                <m:rPr>
+                  <m:sty m:val="p"/>
+                </m:rPr>
+                <w:rPr>
+                  <w:rFonts w:ascii="Cambria Math" w:eastAsiaTheme="minorEastAsia" w:hAnsi="Cambria Math" w:cs="Segoe UI"/>
+                  <w:sz w:val="24"/>
+                  <w:szCs w:val="24"/>
+                  <w:lang w:val="es-AR"/>
+                </w:rPr>
+                <m:t>20.784639 h-10 h</m:t>
+              </m:r>
+            </m:e>
+          </m:d>
+          <m:r>
+            <m:rPr>
+              <m:sty m:val="p"/>
+            </m:rPr>
+            <w:rPr>
+              <w:rFonts w:ascii="Cambria Math" w:eastAsiaTheme="minorEastAsia" w:hAnsi="Cambria Math" w:cs="Segoe UI"/>
+              <w:sz w:val="24"/>
+              <w:szCs w:val="24"/>
+              <w:lang w:val="es-AR"/>
+            </w:rPr>
+            <m:t xml:space="preserve">*100 </m:t>
+          </m:r>
+          <m:f>
+            <m:fPr>
+              <m:ctrlPr>
+                <w:rPr>
+                  <w:rFonts w:ascii="Cambria Math" w:eastAsiaTheme="minorEastAsia" w:hAnsi="Cambria Math" w:cs="Segoe UI"/>
+                  <w:sz w:val="24"/>
+                  <w:szCs w:val="24"/>
+                  <w:lang w:val="es-AR"/>
+                </w:rPr>
+              </m:ctrlPr>
+            </m:fPr>
+            <m:num>
+              <m:sSup>
+                <m:sSupPr>
+                  <m:ctrlPr>
+                    <w:rPr>
+                      <w:rFonts w:ascii="Cambria Math" w:eastAsiaTheme="minorEastAsia" w:hAnsi="Cambria Math" w:cs="Segoe UI"/>
+                      <w:sz w:val="24"/>
+                      <w:szCs w:val="24"/>
+                      <w:lang w:val="es-AR"/>
+                    </w:rPr>
+                  </m:ctrlPr>
+                </m:sSupPr>
+                <m:e>
+                  <m:r>
+                    <m:rPr>
+                      <m:sty m:val="p"/>
+                    </m:rPr>
+                    <w:rPr>
+                      <w:rFonts w:ascii="Cambria Math" w:eastAsiaTheme="minorEastAsia" w:hAnsi="Cambria Math" w:cs="Segoe UI"/>
+                      <w:sz w:val="24"/>
+                      <w:szCs w:val="24"/>
+                      <w:lang w:val="es-AR"/>
+                    </w:rPr>
+                    <m:t>m</m:t>
+                  </m:r>
+                </m:e>
+                <m:sup>
+                  <m:r>
+                    <m:rPr>
+                      <m:sty m:val="p"/>
+                    </m:rPr>
+                    <w:rPr>
+                      <w:rFonts w:ascii="Cambria Math" w:eastAsiaTheme="minorEastAsia" w:hAnsi="Cambria Math" w:cs="Segoe UI"/>
+                      <w:sz w:val="24"/>
+                      <w:szCs w:val="24"/>
+                      <w:lang w:val="es-AR"/>
+                    </w:rPr>
+                    <m:t>3</m:t>
+                  </m:r>
+                </m:sup>
+              </m:sSup>
+            </m:num>
+            <m:den>
+              <m:r>
+                <m:rPr>
+                  <m:sty m:val="p"/>
+                </m:rPr>
+                <w:rPr>
+                  <w:rFonts w:ascii="Cambria Math" w:eastAsiaTheme="minorEastAsia" w:hAnsi="Cambria Math" w:cs="Segoe UI"/>
+                  <w:sz w:val="24"/>
+                  <w:szCs w:val="24"/>
+                  <w:lang w:val="es-AR"/>
+                </w:rPr>
+                <m:t>h</m:t>
+              </m:r>
+            </m:den>
+          </m:f>
+          <m:r>
+            <m:rPr>
+              <m:sty m:val="p"/>
+            </m:rPr>
+            <w:rPr>
+              <w:rFonts w:ascii="Cambria Math" w:eastAsiaTheme="minorEastAsia" w:hAnsi="Cambria Math" w:cs="Segoe UI"/>
+              <w:sz w:val="24"/>
+              <w:szCs w:val="24"/>
+              <w:lang w:val="es-AR"/>
+            </w:rPr>
+            <m:t xml:space="preserve"> =1078.4639 </m:t>
+          </m:r>
+          <m:sSup>
+            <m:sSupPr>
+              <m:ctrlPr>
+                <w:rPr>
+                  <w:rFonts w:ascii="Cambria Math" w:eastAsiaTheme="minorEastAsia" w:hAnsi="Cambria Math" w:cs="Segoe UI"/>
+                  <w:sz w:val="24"/>
+                  <w:szCs w:val="24"/>
+                  <w:lang w:val="es-AR"/>
+                </w:rPr>
+              </m:ctrlPr>
+            </m:sSupPr>
+            <m:e>
+              <m:r>
+                <m:rPr>
+                  <m:sty m:val="p"/>
+                </m:rPr>
+                <w:rPr>
+                  <w:rFonts w:ascii="Cambria Math" w:eastAsiaTheme="minorEastAsia" w:hAnsi="Cambria Math" w:cs="Segoe UI"/>
+                  <w:sz w:val="24"/>
+                  <w:szCs w:val="24"/>
+                  <w:lang w:val="es-AR"/>
+                </w:rPr>
+                <m:t>m</m:t>
+              </m:r>
+            </m:e>
+            <m:sup>
+              <m:r>
+                <m:rPr>
+                  <m:sty m:val="p"/>
+                </m:rPr>
+                <w:rPr>
+                  <w:rFonts w:ascii="Cambria Math" w:eastAsiaTheme="minorEastAsia" w:hAnsi="Cambria Math" w:cs="Segoe UI"/>
+                  <w:sz w:val="24"/>
+                  <w:szCs w:val="24"/>
+                  <w:lang w:val="es-AR"/>
+                </w:rPr>
+                <m:t>3</m:t>
+              </m:r>
+            </m:sup>
+          </m:sSup>
+          <m:r>
+            <m:rPr>
+              <m:sty m:val="p"/>
+            </m:rPr>
+            <w:rPr>
+              <w:rFonts w:ascii="Cambria Math" w:eastAsiaTheme="minorEastAsia" w:hAnsi="Cambria Math" w:cs="Segoe UI"/>
+              <w:sz w:val="24"/>
+              <w:szCs w:val="24"/>
+              <w:lang w:val="es-AR"/>
+            </w:rPr>
+            <m:t xml:space="preserve"> </m:t>
+          </m:r>
+          <m:r>
+            <m:rPr>
+              <m:sty m:val="p"/>
+            </m:rPr>
+            <w:rPr>
+              <w:rFonts w:ascii="Cambria Math" w:eastAsiaTheme="minorEastAsia" w:hAnsi="Segoe UI" w:cs="Segoe UI"/>
+              <w:sz w:val="24"/>
+              <w:szCs w:val="24"/>
+              <w:lang w:val="es-AR"/>
+            </w:rPr>
+            <m:t xml:space="preserve"> </m:t>
+          </m:r>
+          <m:r>
+            <w:rPr>
+              <w:rFonts w:ascii="Cambria Math" w:eastAsia="Calibri" w:hAnsi="Cambria Math" w:cs="Segoe UI"/>
+              <w:sz w:val="24"/>
+              <w:szCs w:val="24"/>
+              <w:lang w:val="es-AR"/>
+            </w:rPr>
+            <m:t xml:space="preserve"> </m:t>
+          </m:r>
+        </m:oMath>
+      </m:oMathPara>
+    </w:p>
+    <w:p>
+      <w:pPr>
+        <w:autoSpaceDE w:val="0"/>
+        <w:autoSpaceDN w:val="0"/>
+        <w:adjustRightInd w:val="0"/>
+        <w:spacing w:after="0" w:line="240" w:lineRule="auto"/>
+        <w:rPr>
+          <w:rFonts w:ascii="Segoe UI" w:eastAsia="Calibri" w:hAnsi="Segoe UI" w:cs="Segoe UI"/>
+          <w:sz w:val="24"/>
+          <w:szCs w:val="24"/>
+          <w:lang w:val="es-AR"/>
+        </w:rPr>
+      </w:pPr>
+    </w:p>
+    <w:p>
+      <w:pPr>
+        <w:pStyle w:val="Prrafodelista"/>
+        <w:numPr>
+          <w:ilvl w:val="0"/>
+          <w:numId w:val="17"/>
+        </w:numPr>
+        <w:autoSpaceDE w:val="0"/>
+        <w:autoSpaceDN w:val="0"/>
+        <w:adjustRightInd w:val="0"/>
+        <w:spacing w:after="0" w:line="240" w:lineRule="auto"/>
+        <w:rPr>
+          <w:rFonts w:ascii="Segoe UI" w:eastAsia="Calibri" w:hAnsi="Segoe UI" w:cs="Segoe UI"/>
+          <w:sz w:val="24"/>
+          <w:szCs w:val="24"/>
+          <w:lang w:val="es-AR"/>
+        </w:rPr>
+      </w:pPr>
+      <w:r>
+        <w:rPr>
+          <w:rFonts w:ascii="Segoe UI" w:eastAsia="Calibri" w:hAnsi="Segoe UI" w:cs="Segoe UI"/>
+          <w:sz w:val="24"/>
+          <w:szCs w:val="24"/>
+          <w:lang w:val="es-AR"/>
+        </w:rPr>
+        <w:t xml:space="preserve">Calcular </w:t>
+      </w:r>
+      <w:r>
+        <w:rPr>
+          <w:rFonts w:ascii="Segoe UI" w:eastAsia="Calibri" w:hAnsi="Segoe UI" w:cs="Segoe UI"/>
+          <w:sz w:val="24"/>
+          <w:szCs w:val="24"/>
+          <w:lang w:val="es-AR"/>
+        </w:rPr>
+        <w:t>el costo esperado óptimo anual.</w:t>
+      </w:r>
+    </w:p>
+    <w:p>
+      <w:pPr>
+        <w:autoSpaceDE w:val="0"/>
+        <w:autoSpaceDN w:val="0"/>
+        <w:adjustRightInd w:val="0"/>
+        <w:spacing w:after="0" w:line="240" w:lineRule="auto"/>
+        <w:rPr>
+          <w:rFonts w:ascii="Segoe UI" w:eastAsia="Calibri" w:hAnsi="Segoe UI" w:cs="Segoe UI"/>
+          <w:sz w:val="24"/>
+          <w:szCs w:val="24"/>
+          <w:lang w:val="es-AR"/>
+        </w:rPr>
+      </w:pPr>
+    </w:p>
+    <w:p>
+      <w:pPr>
+        <w:autoSpaceDE w:val="0"/>
+        <w:autoSpaceDN w:val="0"/>
+        <w:adjustRightInd w:val="0"/>
+        <w:spacing w:after="0" w:line="240" w:lineRule="auto"/>
+        <w:rPr>
+          <w:rFonts w:ascii="Segoe UI" w:eastAsia="Calibri" w:hAnsi="Segoe UI" w:cs="Segoe UI"/>
+          <w:sz w:val="24"/>
+          <w:szCs w:val="24"/>
+          <w:lang w:val="es-AR"/>
+        </w:rPr>
+      </w:pPr>
+      <m:oMathPara>
+        <m:oMath>
+          <m:sSub>
+            <m:sSubPr>
+              <m:ctrlPr>
+                <w:rPr>
+                  <w:rFonts w:ascii="Cambria Math" w:eastAsia="Calibri" w:hAnsi="Cambria Math" w:cs="Segoe UI"/>
+                  <w:i/>
+                  <w:sz w:val="24"/>
+                  <w:szCs w:val="24"/>
+                  <w:lang w:val="es-AR"/>
+                </w:rPr>
+              </m:ctrlPr>
+            </m:sSubPr>
+            <m:e>
+              <m:r>
+                <w:rPr>
+                  <w:rFonts w:ascii="Cambria Math" w:eastAsia="Calibri" w:hAnsi="Cambria Math" w:cs="Segoe UI"/>
+                  <w:sz w:val="24"/>
+                  <w:szCs w:val="24"/>
+                  <w:lang w:val="es-AR"/>
+                </w:rPr>
+                <m:t>CTE</m:t>
+              </m:r>
+            </m:e>
+            <m:sub>
+              <m:r>
+                <w:rPr>
+                  <w:rFonts w:ascii="Cambria Math" w:eastAsia="Calibri" w:hAnsi="Cambria Math" w:cs="Segoe UI"/>
+                  <w:sz w:val="24"/>
+                  <w:szCs w:val="24"/>
+                  <w:lang w:val="es-AR"/>
+                </w:rPr>
+                <m:t xml:space="preserve">0 </m:t>
+              </m:r>
+              <m:r>
+                <w:rPr>
+                  <w:rFonts w:ascii="Cambria Math" w:eastAsia="Calibri" w:hAnsi="Cambria Math" w:cs="Segoe UI"/>
+                  <w:sz w:val="24"/>
+                  <w:szCs w:val="24"/>
+                  <w:lang w:val="es-AR"/>
+                </w:rPr>
+                <m:t>hora</m:t>
+              </m:r>
+            </m:sub>
+          </m:sSub>
+          <m:r>
+            <w:rPr>
+              <w:rFonts w:ascii="Cambria Math" w:eastAsia="Calibri" w:hAnsi="Cambria Math" w:cs="Segoe UI"/>
+              <w:sz w:val="24"/>
+              <w:szCs w:val="24"/>
+              <w:lang w:val="es-AR"/>
+            </w:rPr>
+            <m:t xml:space="preserve">=b .P+ </m:t>
+          </m:r>
+          <m:rad>
+            <m:radPr>
+              <m:degHide m:val="on"/>
+              <m:ctrlPr>
+                <w:rPr>
+                  <w:rFonts w:ascii="Cambria Math" w:eastAsia="Calibri" w:hAnsi="Cambria Math" w:cs="Segoe UI"/>
+                  <w:i/>
+                  <w:sz w:val="24"/>
+                  <w:szCs w:val="24"/>
+                  <w:lang w:val="es-AR"/>
+                </w:rPr>
+              </m:ctrlPr>
+            </m:radPr>
+            <m:deg/>
+            <m:e>
+              <m:r>
+                <w:rPr>
+                  <w:rFonts w:ascii="Cambria Math" w:eastAsia="Calibri" w:hAnsi="Cambria Math" w:cs="Segoe UI"/>
+                  <w:sz w:val="24"/>
+                  <w:szCs w:val="24"/>
+                  <w:lang w:val="es-AR"/>
+                </w:rPr>
+                <m:t xml:space="preserve">2 K P T </m:t>
+              </m:r>
+              <m:sSub>
+                <m:sSubPr>
+                  <m:ctrlPr>
+                    <w:rPr>
+                      <w:rFonts w:ascii="Cambria Math" w:eastAsia="Calibri" w:hAnsi="Cambria Math" w:cs="Segoe UI"/>
+                      <w:i/>
+                      <w:sz w:val="24"/>
+                      <w:szCs w:val="24"/>
+                      <w:lang w:val="es-AR"/>
+                    </w:rPr>
+                  </m:ctrlPr>
+                </m:sSubPr>
+                <m:e>
+                  <m:r>
+                    <w:rPr>
+                      <w:rFonts w:ascii="Cambria Math" w:eastAsia="Calibri" w:hAnsi="Cambria Math" w:cs="Segoe UI"/>
+                      <w:sz w:val="24"/>
+                      <w:szCs w:val="24"/>
+                      <w:lang w:val="es-AR"/>
+                    </w:rPr>
+                    <m:t>C</m:t>
+                  </m:r>
+                </m:e>
+                <m:sub>
+                  <m:r>
+                    <w:rPr>
+                      <w:rFonts w:ascii="Cambria Math" w:eastAsia="Calibri" w:hAnsi="Cambria Math" w:cs="Segoe UI"/>
+                      <w:sz w:val="24"/>
+                      <w:szCs w:val="24"/>
+                      <w:lang w:val="es-AR"/>
+                    </w:rPr>
+                    <m:t>1</m:t>
+                  </m:r>
+                </m:sub>
+              </m:sSub>
+            </m:e>
+          </m:rad>
+          <m:r>
+            <w:rPr>
+              <w:rFonts w:ascii="Cambria Math" w:eastAsia="Calibri" w:hAnsi="Cambria Math" w:cs="Segoe UI"/>
+              <w:sz w:val="24"/>
+              <w:szCs w:val="24"/>
+              <w:lang w:val="es-AR"/>
+            </w:rPr>
+            <m:t>=</m:t>
+          </m:r>
+          <m:r>
+            <m:rPr>
+              <m:sty m:val="p"/>
+            </m:rPr>
+            <w:rPr>
+              <w:rFonts w:ascii="Cambria Math" w:hAnsi="Cambria Math" w:cs="Segoe UI"/>
+              <w:sz w:val="24"/>
+              <w:szCs w:val="24"/>
+              <w:lang w:val="es-AR"/>
+            </w:rPr>
+            <m:t xml:space="preserve"> 2 </m:t>
+          </m:r>
+          <m:f>
+            <m:fPr>
+              <m:ctrlPr>
+                <w:rPr>
+                  <w:rFonts w:ascii="Cambria Math" w:hAnsi="Segoe UI" w:cs="Segoe UI"/>
+                  <w:i/>
+                  <w:sz w:val="24"/>
+                  <w:szCs w:val="24"/>
+                  <w:lang w:val="es-AR"/>
+                </w:rPr>
+              </m:ctrlPr>
+            </m:fPr>
+            <m:num>
+              <m:r>
+                <w:rPr>
+                  <w:rFonts w:ascii="Cambria Math" w:hAnsi="Segoe UI" w:cs="Segoe UI"/>
+                  <w:sz w:val="24"/>
+                  <w:szCs w:val="24"/>
+                  <w:lang w:val="es-AR"/>
+                </w:rPr>
+                <m:t>$</m:t>
+              </m:r>
+            </m:num>
+            <m:den>
+              <m:sSup>
+                <m:sSupPr>
+                  <m:ctrlPr>
+                    <w:rPr>
+                      <w:rFonts w:ascii="Cambria Math" w:hAnsi="Cambria Math" w:cs="Segoe UI"/>
+                      <w:i/>
+                      <w:sz w:val="24"/>
+                      <w:szCs w:val="24"/>
+                      <w:lang w:val="es-AR"/>
+                    </w:rPr>
+                  </m:ctrlPr>
+                </m:sSupPr>
+                <m:e>
+                  <m:r>
+                    <w:rPr>
+                      <w:rFonts w:ascii="Cambria Math" w:hAnsi="Cambria Math" w:cs="Segoe UI"/>
+                      <w:sz w:val="24"/>
+                      <w:szCs w:val="24"/>
+                      <w:lang w:val="es-AR"/>
+                    </w:rPr>
+                    <m:t>m</m:t>
+                  </m:r>
+                </m:e>
+                <m:sup>
+                  <m:r>
+                    <w:rPr>
+                      <w:rFonts w:ascii="Cambria Math" w:hAnsi="Cambria Math" w:cs="Segoe UI"/>
+                      <w:sz w:val="24"/>
+                      <w:szCs w:val="24"/>
+                      <w:lang w:val="es-AR"/>
+                    </w:rPr>
+                    <m:t>3</m:t>
+                  </m:r>
+                </m:sup>
+              </m:sSup>
+            </m:den>
+          </m:f>
+          <m:r>
+            <w:rPr>
+              <w:rFonts w:ascii="Cambria Math" w:eastAsia="Calibri" w:hAnsi="Cambria Math" w:cs="Segoe UI"/>
+              <w:sz w:val="24"/>
+              <w:szCs w:val="24"/>
+              <w:lang w:val="es-AR"/>
+            </w:rPr>
+            <m:t xml:space="preserve">* </m:t>
+          </m:r>
+          <m:r>
+            <m:rPr>
+              <m:sty m:val="p"/>
+            </m:rPr>
+            <w:rPr>
+              <w:rFonts w:ascii="Cambria Math" w:eastAsiaTheme="minorEastAsia" w:hAnsi="Cambria Math" w:cs="Segoe UI"/>
+              <w:sz w:val="24"/>
+              <w:szCs w:val="24"/>
+              <w:lang w:val="es-AR"/>
+            </w:rPr>
+            <m:t xml:space="preserve">100 </m:t>
+          </m:r>
+          <m:f>
+            <m:fPr>
+              <m:ctrlPr>
+                <w:rPr>
+                  <w:rFonts w:ascii="Cambria Math" w:hAnsi="Segoe UI" w:cs="Segoe UI"/>
+                  <w:i/>
+                  <w:sz w:val="24"/>
+                  <w:szCs w:val="24"/>
+                  <w:lang w:val="es-AR"/>
+                </w:rPr>
+              </m:ctrlPr>
+            </m:fPr>
+            <m:num>
+              <m:sSup>
+                <m:sSupPr>
+                  <m:ctrlPr>
+                    <w:rPr>
+                      <w:rFonts w:ascii="Cambria Math" w:hAnsi="Cambria Math" w:cs="Segoe UI"/>
+                      <w:i/>
+                      <w:sz w:val="24"/>
+                      <w:szCs w:val="24"/>
+                      <w:lang w:val="es-AR"/>
+                    </w:rPr>
+                  </m:ctrlPr>
+                </m:sSupPr>
+                <m:e>
+                  <m:r>
+                    <w:rPr>
+                      <w:rFonts w:ascii="Cambria Math" w:hAnsi="Cambria Math" w:cs="Segoe UI"/>
+                      <w:sz w:val="24"/>
+                      <w:szCs w:val="24"/>
+                      <w:lang w:val="es-AR"/>
+                    </w:rPr>
+                    <m:t>m</m:t>
+                  </m:r>
+                </m:e>
+                <m:sup>
+                  <m:r>
+                    <w:rPr>
+                      <w:rFonts w:ascii="Cambria Math" w:hAnsi="Cambria Math" w:cs="Segoe UI"/>
+                      <w:sz w:val="24"/>
+                      <w:szCs w:val="24"/>
+                      <w:lang w:val="es-AR"/>
+                    </w:rPr>
+                    <m:t>3</m:t>
+                  </m:r>
+                </m:sup>
+              </m:sSup>
+            </m:num>
+            <m:den>
+              <m:r>
+                <w:rPr>
+                  <w:rFonts w:ascii="Cambria Math" w:hAnsi="Cambria Math" w:cs="Segoe UI"/>
+                  <w:sz w:val="24"/>
+                  <w:szCs w:val="24"/>
+                  <w:lang w:val="es-AR"/>
+                </w:rPr>
+                <m:t>h</m:t>
+              </m:r>
+            </m:den>
+          </m:f>
+          <m:r>
+            <w:rPr>
+              <w:rFonts w:ascii="Cambria Math" w:eastAsia="Calibri" w:hAnsi="Cambria Math" w:cs="Segoe UI"/>
+              <w:sz w:val="24"/>
+              <w:szCs w:val="24"/>
+              <w:lang w:val="es-AR"/>
+            </w:rPr>
+            <m:t>+</m:t>
+          </m:r>
+          <m:rad>
+            <m:radPr>
+              <m:degHide m:val="on"/>
+              <m:ctrlPr>
+                <w:rPr>
+                  <w:rFonts w:ascii="Cambria Math" w:eastAsia="Calibri" w:hAnsi="Cambria Math" w:cs="Segoe UI"/>
+                  <w:i/>
+                  <w:sz w:val="24"/>
+                  <w:szCs w:val="24"/>
+                  <w:lang w:val="es-AR"/>
+                </w:rPr>
+              </m:ctrlPr>
+            </m:radPr>
+            <m:deg/>
+            <m:e>
+              <m:r>
+                <w:rPr>
+                  <w:rFonts w:ascii="Cambria Math" w:eastAsia="Calibri" w:hAnsi="Cambria Math" w:cs="Segoe UI"/>
+                  <w:sz w:val="24"/>
+                  <w:szCs w:val="24"/>
+                  <w:lang w:val="es-AR"/>
+                </w:rPr>
+                <m:t>2*6$*</m:t>
+              </m:r>
+              <m:r>
+                <m:rPr>
+                  <m:sty m:val="p"/>
+                </m:rPr>
+                <w:rPr>
+                  <w:rFonts w:ascii="Cambria Math" w:eastAsiaTheme="minorEastAsia" w:hAnsi="Cambria Math" w:cs="Segoe UI"/>
+                  <w:sz w:val="24"/>
+                  <w:szCs w:val="24"/>
+                  <w:lang w:val="es-AR"/>
+                </w:rPr>
+                <m:t xml:space="preserve">100 </m:t>
+              </m:r>
+              <m:f>
+                <m:fPr>
+                  <m:ctrlPr>
+                    <w:rPr>
+                      <w:rFonts w:ascii="Cambria Math" w:hAnsi="Segoe UI" w:cs="Segoe UI"/>
+                      <w:i/>
+                      <w:sz w:val="24"/>
+                      <w:szCs w:val="24"/>
+                      <w:lang w:val="es-AR"/>
+                    </w:rPr>
+                  </m:ctrlPr>
+                </m:fPr>
+                <m:num>
+                  <m:sSup>
+                    <m:sSupPr>
+                      <m:ctrlPr>
+                        <w:rPr>
+                          <w:rFonts w:ascii="Cambria Math" w:hAnsi="Cambria Math" w:cs="Segoe UI"/>
+                          <w:i/>
+                          <w:sz w:val="24"/>
+                          <w:szCs w:val="24"/>
+                          <w:lang w:val="es-AR"/>
+                        </w:rPr>
+                      </m:ctrlPr>
+                    </m:sSupPr>
+                    <m:e>
+                      <m:r>
+                        <w:rPr>
+                          <w:rFonts w:ascii="Cambria Math" w:hAnsi="Cambria Math" w:cs="Segoe UI"/>
+                          <w:sz w:val="24"/>
+                          <w:szCs w:val="24"/>
+                          <w:lang w:val="es-AR"/>
+                        </w:rPr>
+                        <m:t>m</m:t>
+                      </m:r>
+                    </m:e>
+                    <m:sup>
+                      <m:r>
+                        <w:rPr>
+                          <w:rFonts w:ascii="Cambria Math" w:hAnsi="Cambria Math" w:cs="Segoe UI"/>
+                          <w:sz w:val="24"/>
+                          <w:szCs w:val="24"/>
+                          <w:lang w:val="es-AR"/>
+                        </w:rPr>
+                        <m:t>3</m:t>
+                      </m:r>
+                    </m:sup>
+                  </m:sSup>
+                </m:num>
+                <m:den>
+                  <m:r>
+                    <w:rPr>
+                      <w:rFonts w:ascii="Cambria Math" w:hAnsi="Cambria Math" w:cs="Segoe UI"/>
+                      <w:sz w:val="24"/>
+                      <w:szCs w:val="24"/>
+                      <w:lang w:val="es-AR"/>
+                    </w:rPr>
+                    <m:t>h</m:t>
+                  </m:r>
+                </m:den>
+              </m:f>
+              <m:r>
+                <w:rPr>
+                  <w:rFonts w:ascii="Cambria Math" w:eastAsia="Calibri" w:hAnsi="Cambria Math" w:cs="Segoe UI"/>
+                  <w:sz w:val="24"/>
+                  <w:szCs w:val="24"/>
+                  <w:lang w:val="es-AR"/>
+                </w:rPr>
+                <m:t xml:space="preserve">*1*0.000277777 </m:t>
+              </m:r>
+              <m:f>
+                <m:fPr>
+                  <m:ctrlPr>
+                    <w:rPr>
+                      <w:rFonts w:ascii="Cambria Math" w:eastAsia="Calibri" w:hAnsi="Cambria Math" w:cs="Segoe UI"/>
+                      <w:i/>
+                      <w:sz w:val="24"/>
+                      <w:szCs w:val="24"/>
+                      <w:lang w:val="es-AR"/>
+                    </w:rPr>
+                  </m:ctrlPr>
+                </m:fPr>
+                <m:num>
+                  <m:r>
+                    <w:rPr>
+                      <w:rFonts w:ascii="Cambria Math" w:eastAsia="Calibri" w:hAnsi="Cambria Math" w:cs="Segoe UI"/>
+                      <w:sz w:val="24"/>
+                      <w:szCs w:val="24"/>
+                      <w:lang w:val="es-AR"/>
+                    </w:rPr>
+                    <m:t>$</m:t>
+                  </m:r>
+                </m:num>
+                <m:den>
+                  <m:r>
+                    <w:rPr>
+                      <w:rFonts w:ascii="Cambria Math" w:eastAsia="Calibri" w:hAnsi="Cambria Math" w:cs="Segoe UI"/>
+                      <w:sz w:val="24"/>
+                      <w:szCs w:val="24"/>
+                      <w:lang w:val="es-AR"/>
+                    </w:rPr>
+                    <m:t>h*</m:t>
+                  </m:r>
+                  <m:sSup>
+                    <m:sSupPr>
+                      <m:ctrlPr>
+                        <w:rPr>
+                          <w:rFonts w:ascii="Cambria Math" w:eastAsia="Calibri" w:hAnsi="Cambria Math" w:cs="Segoe UI"/>
+                          <w:i/>
+                          <w:sz w:val="24"/>
+                          <w:szCs w:val="24"/>
+                          <w:lang w:val="es-AR"/>
+                        </w:rPr>
+                      </m:ctrlPr>
+                    </m:sSupPr>
+                    <m:e>
+                      <m:r>
+                        <w:rPr>
+                          <w:rFonts w:ascii="Cambria Math" w:eastAsia="Calibri" w:hAnsi="Cambria Math" w:cs="Segoe UI"/>
+                          <w:sz w:val="24"/>
+                          <w:szCs w:val="24"/>
+                          <w:lang w:val="es-AR"/>
+                        </w:rPr>
+                        <m:t>m</m:t>
+                      </m:r>
+                    </m:e>
+                    <m:sup>
+                      <m:r>
+                        <w:rPr>
+                          <w:rFonts w:ascii="Cambria Math" w:eastAsia="Calibri" w:hAnsi="Cambria Math" w:cs="Segoe UI"/>
+                          <w:sz w:val="24"/>
+                          <w:szCs w:val="24"/>
+                          <w:lang w:val="es-AR"/>
+                        </w:rPr>
+                        <m:t>3</m:t>
+                      </m:r>
+                    </m:sup>
+                  </m:sSup>
+                </m:den>
+              </m:f>
+            </m:e>
+          </m:rad>
+          <m:r>
+            <w:rPr>
+              <w:rFonts w:ascii="Cambria Math" w:eastAsia="Calibri" w:hAnsi="Cambria Math" w:cs="Segoe UI"/>
+              <w:sz w:val="24"/>
+              <w:szCs w:val="24"/>
+              <w:lang w:val="es-AR"/>
+            </w:rPr>
+            <m:t xml:space="preserve">=200.5773495 </m:t>
+          </m:r>
+          <m:f>
+            <m:fPr>
+              <m:ctrlPr>
+                <w:rPr>
+                  <w:rFonts w:ascii="Cambria Math" w:eastAsia="Calibri" w:hAnsi="Cambria Math" w:cs="Segoe UI"/>
+                  <w:i/>
+                  <w:sz w:val="24"/>
+                  <w:szCs w:val="24"/>
+                  <w:lang w:val="es-AR"/>
+                </w:rPr>
+              </m:ctrlPr>
+            </m:fPr>
+            <m:num>
+              <m:r>
+                <w:rPr>
+                  <w:rFonts w:ascii="Cambria Math" w:eastAsia="Calibri" w:hAnsi="Cambria Math" w:cs="Segoe UI"/>
+                  <w:sz w:val="24"/>
+                  <w:szCs w:val="24"/>
+                  <w:lang w:val="es-AR"/>
+                </w:rPr>
+                <m:t>$</m:t>
+              </m:r>
+            </m:num>
+            <m:den>
+              <m:r>
+                <w:rPr>
+                  <w:rFonts w:ascii="Cambria Math" w:eastAsia="Calibri" w:hAnsi="Cambria Math" w:cs="Segoe UI"/>
+                  <w:sz w:val="24"/>
+                  <w:szCs w:val="24"/>
+                  <w:lang w:val="es-AR"/>
+                </w:rPr>
+                <m:t>h</m:t>
+              </m:r>
+            </m:den>
+          </m:f>
+          <m:r>
+            <w:rPr>
+              <w:rFonts w:ascii="Cambria Math" w:eastAsia="Calibri" w:hAnsi="Cambria Math" w:cs="Segoe UI"/>
+              <w:sz w:val="24"/>
+              <w:szCs w:val="24"/>
+              <w:lang w:val="es-AR"/>
+            </w:rPr>
+            <m:t xml:space="preserve"> </m:t>
+          </m:r>
+          <m:r>
+            <m:rPr>
+              <m:sty m:val="p"/>
+            </m:rPr>
+            <w:rPr>
+              <w:rFonts w:ascii="Cambria Math" w:eastAsiaTheme="minorEastAsia" w:hAnsi="Cambria Math" w:cs="Segoe UI"/>
+              <w:sz w:val="24"/>
+              <w:szCs w:val="24"/>
+              <w:lang w:val="es-AR"/>
+            </w:rPr>
+            <m:t xml:space="preserve"> </m:t>
+          </m:r>
+          <m:r>
+            <m:rPr>
+              <m:sty m:val="p"/>
+            </m:rPr>
+            <w:rPr>
+              <w:rFonts w:ascii="Cambria Math" w:eastAsiaTheme="minorEastAsia" w:hAnsi="Segoe UI" w:cs="Segoe UI"/>
+              <w:sz w:val="24"/>
+              <w:szCs w:val="24"/>
+              <w:lang w:val="es-AR"/>
+            </w:rPr>
+            <m:t xml:space="preserve"> </m:t>
+          </m:r>
+          <m:r>
+            <w:rPr>
+              <w:rFonts w:ascii="Cambria Math" w:eastAsia="Calibri" w:hAnsi="Cambria Math" w:cs="Segoe UI"/>
+              <w:sz w:val="24"/>
+              <w:szCs w:val="24"/>
+              <w:lang w:val="es-AR"/>
+            </w:rPr>
+            <m:t xml:space="preserve"> </m:t>
+          </m:r>
+        </m:oMath>
+      </m:oMathPara>
+    </w:p>
+    <w:p>
+      <w:pPr>
+        <w:rPr>
+          <w:lang w:val="es-AR"/>
+        </w:rPr>
+      </w:pPr>
+      <m:oMathPara>
+        <m:oMath>
+          <m:sSub>
+            <m:sSubPr>
+              <m:ctrlPr>
+                <w:rPr>
+                  <w:rFonts w:ascii="Cambria Math" w:eastAsia="Calibri" w:hAnsi="Cambria Math" w:cs="Segoe UI"/>
+                  <w:i/>
+                  <w:sz w:val="24"/>
+                  <w:szCs w:val="24"/>
+                  <w:lang w:val="es-AR"/>
+                </w:rPr>
+              </m:ctrlPr>
+            </m:sSubPr>
+            <m:e>
+              <m:r>
+                <w:rPr>
+                  <w:rFonts w:ascii="Cambria Math" w:eastAsia="Calibri" w:hAnsi="Cambria Math" w:cs="Segoe UI"/>
+                  <w:sz w:val="24"/>
+                  <w:szCs w:val="24"/>
+                  <w:lang w:val="es-AR"/>
+                </w:rPr>
+                <m:t>CTE</m:t>
+              </m:r>
+            </m:e>
+            <m:sub>
+              <m:r>
+                <w:rPr>
+                  <w:rFonts w:ascii="Cambria Math" w:eastAsia="Calibri" w:hAnsi="Cambria Math" w:cs="Segoe UI"/>
+                  <w:sz w:val="24"/>
+                  <w:szCs w:val="24"/>
+                  <w:lang w:val="es-AR"/>
+                </w:rPr>
+                <m:t>0 anual</m:t>
+              </m:r>
+            </m:sub>
+          </m:sSub>
+          <m:r>
+            <w:rPr>
+              <w:rFonts w:ascii="Cambria Math" w:eastAsia="Calibri" w:hAnsi="Cambria Math" w:cs="Segoe UI"/>
+              <w:sz w:val="24"/>
+              <w:szCs w:val="24"/>
+              <w:lang w:val="es-AR"/>
+            </w:rPr>
+            <m:t xml:space="preserve">=200.5773495 </m:t>
+          </m:r>
+          <m:f>
+            <m:fPr>
+              <m:ctrlPr>
+                <w:rPr>
+                  <w:rFonts w:ascii="Cambria Math" w:eastAsia="Calibri" w:hAnsi="Cambria Math" w:cs="Segoe UI"/>
+                  <w:i/>
+                  <w:sz w:val="24"/>
+                  <w:szCs w:val="24"/>
+                  <w:lang w:val="es-AR"/>
+                </w:rPr>
+              </m:ctrlPr>
+            </m:fPr>
+            <m:num>
+              <m:r>
+                <w:rPr>
+                  <w:rFonts w:ascii="Cambria Math" w:eastAsia="Calibri" w:hAnsi="Cambria Math" w:cs="Segoe UI"/>
+                  <w:sz w:val="24"/>
+                  <w:szCs w:val="24"/>
+                  <w:lang w:val="es-AR"/>
+                </w:rPr>
+                <m:t>$</m:t>
+              </m:r>
+            </m:num>
+            <m:den>
+              <m:r>
+                <w:rPr>
+                  <w:rFonts w:ascii="Cambria Math" w:eastAsia="Calibri" w:hAnsi="Cambria Math" w:cs="Segoe UI"/>
+                  <w:sz w:val="24"/>
+                  <w:szCs w:val="24"/>
+                  <w:lang w:val="es-AR"/>
+                </w:rPr>
+                <m:t>h</m:t>
+              </m:r>
+            </m:den>
+          </m:f>
+          <m:r>
+            <m:rPr>
+              <m:sty m:val="p"/>
+            </m:rPr>
+            <w:rPr>
+              <w:rFonts w:ascii="Cambria Math" w:eastAsiaTheme="minorEastAsia" w:hAnsi="Cambria Math" w:cs="Segoe UI"/>
+              <w:sz w:val="24"/>
+              <w:szCs w:val="24"/>
+              <w:lang w:val="es-AR"/>
+            </w:rPr>
+            <m:t>*</m:t>
+          </m:r>
+          <m:f>
+            <m:fPr>
+              <m:ctrlPr>
+                <w:rPr>
+                  <w:rFonts w:ascii="Cambria Math" w:eastAsiaTheme="minorEastAsia" w:hAnsi="Cambria Math" w:cs="Segoe UI"/>
+                  <w:sz w:val="24"/>
+                  <w:szCs w:val="24"/>
+                  <w:lang w:val="es-AR"/>
+                </w:rPr>
+              </m:ctrlPr>
+            </m:fPr>
+            <m:num>
+              <m:r>
+                <m:rPr>
+                  <m:sty m:val="p"/>
+                </m:rPr>
+                <w:rPr>
+                  <w:rFonts w:ascii="Cambria Math" w:eastAsiaTheme="minorEastAsia" w:hAnsi="Cambria Math" w:cs="Segoe UI"/>
+                  <w:sz w:val="24"/>
+                  <w:szCs w:val="24"/>
+                  <w:lang w:val="es-AR"/>
+                </w:rPr>
+                <m:t>1h</m:t>
+              </m:r>
+            </m:num>
+            <m:den>
+              <m:r>
+                <m:rPr>
+                  <m:sty m:val="p"/>
+                </m:rPr>
+                <w:rPr>
+                  <w:rFonts w:ascii="Cambria Math" w:eastAsiaTheme="minorEastAsia" w:hAnsi="Cambria Math" w:cs="Segoe UI"/>
+                  <w:sz w:val="24"/>
+                  <w:szCs w:val="24"/>
+                  <w:lang w:val="es-AR"/>
+                </w:rPr>
+                <m:t>24*30*365*año</m:t>
+              </m:r>
+            </m:den>
+          </m:f>
+          <m:r>
+            <m:rPr>
+              <m:sty m:val="p"/>
+            </m:rPr>
+            <w:rPr>
+              <w:rFonts w:ascii="Cambria Math" w:eastAsiaTheme="minorEastAsia" w:hAnsi="Cambria Math" w:cs="Segoe UI"/>
+              <w:sz w:val="24"/>
+              <w:szCs w:val="24"/>
+              <w:lang w:val="es-AR"/>
+            </w:rPr>
+            <m:t xml:space="preserve"> </m:t>
+          </m:r>
+          <m:r>
+            <m:rPr>
+              <m:sty m:val="p"/>
+            </m:rPr>
+            <w:rPr>
+              <w:rFonts w:ascii="Cambria Math" w:eastAsiaTheme="minorEastAsia" w:hAnsi="Segoe UI" w:cs="Segoe UI"/>
+              <w:sz w:val="24"/>
+              <w:szCs w:val="24"/>
+              <w:lang w:val="es-AR"/>
+            </w:rPr>
+            <m:t xml:space="preserve">=7.6323 </m:t>
+          </m:r>
+          <m:f>
+            <m:fPr>
+              <m:ctrlPr>
+                <w:rPr>
+                  <w:rFonts w:ascii="Cambria Math" w:eastAsiaTheme="minorEastAsia" w:hAnsi="Segoe UI" w:cs="Segoe UI"/>
+                  <w:sz w:val="24"/>
+                  <w:szCs w:val="24"/>
+                  <w:lang w:val="es-AR"/>
+                </w:rPr>
+              </m:ctrlPr>
+            </m:fPr>
+            <m:num>
+              <m:r>
+                <m:rPr>
+                  <m:sty m:val="p"/>
+                </m:rPr>
+                <w:rPr>
+                  <w:rFonts w:ascii="Cambria Math" w:eastAsiaTheme="minorEastAsia" w:hAnsi="Segoe UI" w:cs="Segoe UI"/>
+                  <w:sz w:val="24"/>
+                  <w:szCs w:val="24"/>
+                  <w:lang w:val="es-AR"/>
+                </w:rPr>
+                <m:t>$</m:t>
+              </m:r>
+            </m:num>
+            <m:den>
+              <m:r>
+                <m:rPr>
+                  <m:sty m:val="p"/>
+                </m:rPr>
+                <w:rPr>
+                  <w:rFonts w:ascii="Cambria Math" w:eastAsiaTheme="minorEastAsia" w:hAnsi="Segoe UI" w:cs="Segoe UI"/>
+                  <w:sz w:val="24"/>
+                  <w:szCs w:val="24"/>
+                  <w:lang w:val="es-AR"/>
+                </w:rPr>
+                <m:t>a</m:t>
+              </m:r>
+              <m:r>
+                <m:rPr>
+                  <m:sty m:val="p"/>
+                </m:rPr>
+                <w:rPr>
+                  <w:rFonts w:ascii="Cambria Math" w:eastAsiaTheme="minorEastAsia" w:hAnsi="Segoe UI" w:cs="Segoe UI"/>
+                  <w:sz w:val="24"/>
+                  <w:szCs w:val="24"/>
+                  <w:lang w:val="es-AR"/>
+                </w:rPr>
+                <m:t>ñ</m:t>
+              </m:r>
+              <m:r>
+                <m:rPr>
+                  <m:sty m:val="p"/>
+                </m:rPr>
+                <w:rPr>
+                  <w:rFonts w:ascii="Cambria Math" w:eastAsiaTheme="minorEastAsia" w:hAnsi="Segoe UI" w:cs="Segoe UI"/>
+                  <w:sz w:val="24"/>
+                  <w:szCs w:val="24"/>
+                  <w:lang w:val="es-AR"/>
+                </w:rPr>
+                <m:t>o</m:t>
+              </m:r>
+            </m:den>
+          </m:f>
+          <m:r>
+            <w:rPr>
+              <w:rFonts w:ascii="Cambria Math" w:eastAsia="Calibri" w:hAnsi="Cambria Math" w:cs="Segoe UI"/>
+              <w:sz w:val="24"/>
+              <w:szCs w:val="24"/>
+              <w:lang w:val="es-AR"/>
+            </w:rPr>
+            <m:t xml:space="preserve"> </m:t>
+          </m:r>
+        </m:oMath>
+      </m:oMathPara>
     </w:p>
     <w:sectPr>
       <w:headerReference w:type="default" r:id="rId17"/>
@@ -14211,7 +21877,7 @@
                 <w:sz w:val="24"/>
                 <w:lang w:val="es-AR"/>
               </w:rPr>
-              <w:t>9</w:t>
+              <w:t>10</w:t>
             </w:r>
             <w:r>
               <w:rPr>
@@ -14260,7 +21926,7 @@
                 <w:sz w:val="24"/>
                 <w:lang w:val="es-AR"/>
               </w:rPr>
-              <w:t>11</w:t>
+              <w:t>16</w:t>
             </w:r>
             <w:r>
               <w:rPr>
@@ -14340,13 +22006,23 @@
       </w:rPr>
       <w:tab/>
     </w:r>
+    <w:proofErr w:type="spellStart"/>
     <w:r>
       <w:rPr>
         <w:rFonts w:ascii="Times New Roman" w:hAnsi="Times New Roman" w:cs="Times New Roman"/>
         <w:sz w:val="24"/>
         <w:lang w:val="es-AR"/>
       </w:rPr>
-      <w:t xml:space="preserve">Bayetto, </w:t>
+      <w:t>Bayetto</w:t>
+    </w:r>
+    <w:proofErr w:type="spellEnd"/>
+    <w:r>
+      <w:rPr>
+        <w:rFonts w:ascii="Times New Roman" w:hAnsi="Times New Roman" w:cs="Times New Roman"/>
+        <w:sz w:val="24"/>
+        <w:lang w:val="es-AR"/>
+      </w:rPr>
+      <w:t xml:space="preserve">, </w:t>
     </w:r>
     <w:proofErr w:type="spellStart"/>
     <w:r>
@@ -14477,6 +22153,95 @@
     </w:lvl>
   </w:abstractNum>
   <w:abstractNum w:abstractNumId="1">
+    <w:nsid w:val="02F108F9"/>
+    <w:multiLevelType w:val="hybridMultilevel"/>
+    <w:tmpl w:val="7D408E3A"/>
+    <w:lvl w:ilvl="0" w:tplc="2C0A0017">
+      <w:start w:val="1"/>
+      <w:numFmt w:val="lowerLetter"/>
+      <w:lvlText w:val="%1)"/>
+      <w:lvlJc w:val="left"/>
+      <w:pPr>
+        <w:ind w:left="720" w:hanging="360"/>
+      </w:pPr>
+      <w:rPr>
+        <w:rFonts w:hint="default"/>
+      </w:rPr>
+    </w:lvl>
+    <w:lvl w:ilvl="1" w:tplc="2C0A0019" w:tentative="1">
+      <w:start w:val="1"/>
+      <w:numFmt w:val="lowerLetter"/>
+      <w:lvlText w:val="%2."/>
+      <w:lvlJc w:val="left"/>
+      <w:pPr>
+        <w:ind w:left="1440" w:hanging="360"/>
+      </w:pPr>
+    </w:lvl>
+    <w:lvl w:ilvl="2" w:tplc="2C0A001B" w:tentative="1">
+      <w:start w:val="1"/>
+      <w:numFmt w:val="lowerRoman"/>
+      <w:lvlText w:val="%3."/>
+      <w:lvlJc w:val="right"/>
+      <w:pPr>
+        <w:ind w:left="2160" w:hanging="180"/>
+      </w:pPr>
+    </w:lvl>
+    <w:lvl w:ilvl="3" w:tplc="2C0A000F" w:tentative="1">
+      <w:start w:val="1"/>
+      <w:numFmt w:val="decimal"/>
+      <w:lvlText w:val="%4."/>
+      <w:lvlJc w:val="left"/>
+      <w:pPr>
+        <w:ind w:left="2880" w:hanging="360"/>
+      </w:pPr>
+    </w:lvl>
+    <w:lvl w:ilvl="4" w:tplc="2C0A0019" w:tentative="1">
+      <w:start w:val="1"/>
+      <w:numFmt w:val="lowerLetter"/>
+      <w:lvlText w:val="%5."/>
+      <w:lvlJc w:val="left"/>
+      <w:pPr>
+        <w:ind w:left="3600" w:hanging="360"/>
+      </w:pPr>
+    </w:lvl>
+    <w:lvl w:ilvl="5" w:tplc="2C0A001B" w:tentative="1">
+      <w:start w:val="1"/>
+      <w:numFmt w:val="lowerRoman"/>
+      <w:lvlText w:val="%6."/>
+      <w:lvlJc w:val="right"/>
+      <w:pPr>
+        <w:ind w:left="4320" w:hanging="180"/>
+      </w:pPr>
+    </w:lvl>
+    <w:lvl w:ilvl="6" w:tplc="2C0A000F" w:tentative="1">
+      <w:start w:val="1"/>
+      <w:numFmt w:val="decimal"/>
+      <w:lvlText w:val="%7."/>
+      <w:lvlJc w:val="left"/>
+      <w:pPr>
+        <w:ind w:left="5040" w:hanging="360"/>
+      </w:pPr>
+    </w:lvl>
+    <w:lvl w:ilvl="7" w:tplc="2C0A0019" w:tentative="1">
+      <w:start w:val="1"/>
+      <w:numFmt w:val="lowerLetter"/>
+      <w:lvlText w:val="%8."/>
+      <w:lvlJc w:val="left"/>
+      <w:pPr>
+        <w:ind w:left="5760" w:hanging="360"/>
+      </w:pPr>
+    </w:lvl>
+    <w:lvl w:ilvl="8" w:tplc="2C0A001B" w:tentative="1">
+      <w:start w:val="1"/>
+      <w:numFmt w:val="lowerRoman"/>
+      <w:lvlText w:val="%9."/>
+      <w:lvlJc w:val="right"/>
+      <w:pPr>
+        <w:ind w:left="6480" w:hanging="180"/>
+      </w:pPr>
+    </w:lvl>
+  </w:abstractNum>
+  <w:abstractNum w:abstractNumId="2">
     <w:nsid w:val="1EBC455B"/>
     <w:multiLevelType w:val="hybridMultilevel"/>
     <w:tmpl w:val="082CC4D4"/>
@@ -14589,13 +22354,13 @@
       </w:rPr>
     </w:lvl>
   </w:abstractNum>
-  <w:abstractNum w:abstractNumId="2">
-    <w:nsid w:val="23C04777"/>
+  <w:abstractNum w:abstractNumId="3">
+    <w:nsid w:val="22A713A0"/>
     <w:multiLevelType w:val="hybridMultilevel"/>
-    <w:tmpl w:val="14B82FE4"/>
-    <w:lvl w:ilvl="0" w:tplc="2C0A0017">
-      <w:start w:val="2"/>
-      <w:numFmt w:val="lowerLetter"/>
+    <w:tmpl w:val="F9444A70"/>
+    <w:lvl w:ilvl="0" w:tplc="2C0A0011">
+      <w:start w:val="1"/>
+      <w:numFmt w:val="decimal"/>
       <w:lvlText w:val="%1)"/>
       <w:lvlJc w:val="left"/>
       <w:pPr>
@@ -14678,13 +22443,13 @@
       </w:pPr>
     </w:lvl>
   </w:abstractNum>
-  <w:abstractNum w:abstractNumId="3">
-    <w:nsid w:val="26BA6772"/>
+  <w:abstractNum w:abstractNumId="4">
+    <w:nsid w:val="23203E56"/>
     <w:multiLevelType w:val="hybridMultilevel"/>
-    <w:tmpl w:val="F9444A70"/>
-    <w:lvl w:ilvl="0" w:tplc="2C0A0011">
+    <w:tmpl w:val="7D408E3A"/>
+    <w:lvl w:ilvl="0" w:tplc="2C0A0017">
       <w:start w:val="1"/>
-      <w:numFmt w:val="decimal"/>
+      <w:numFmt w:val="lowerLetter"/>
       <w:lvlText w:val="%1)"/>
       <w:lvlJc w:val="left"/>
       <w:pPr>
@@ -14767,13 +22532,13 @@
       </w:pPr>
     </w:lvl>
   </w:abstractNum>
-  <w:abstractNum w:abstractNumId="4">
-    <w:nsid w:val="3C2D3E94"/>
+  <w:abstractNum w:abstractNumId="5">
+    <w:nsid w:val="23C04777"/>
     <w:multiLevelType w:val="hybridMultilevel"/>
-    <w:tmpl w:val="F9444A70"/>
-    <w:lvl w:ilvl="0" w:tplc="2C0A0011">
-      <w:start w:val="1"/>
-      <w:numFmt w:val="decimal"/>
+    <w:tmpl w:val="14B82FE4"/>
+    <w:lvl w:ilvl="0" w:tplc="2C0A0017">
+      <w:start w:val="2"/>
+      <w:numFmt w:val="lowerLetter"/>
       <w:lvlText w:val="%1)"/>
       <w:lvlJc w:val="left"/>
       <w:pPr>
@@ -14856,13 +22621,13 @@
       </w:pPr>
     </w:lvl>
   </w:abstractNum>
-  <w:abstractNum w:abstractNumId="5">
-    <w:nsid w:val="478278D3"/>
+  <w:abstractNum w:abstractNumId="6">
+    <w:nsid w:val="26BA6772"/>
     <w:multiLevelType w:val="hybridMultilevel"/>
-    <w:tmpl w:val="419A1052"/>
-    <w:lvl w:ilvl="0" w:tplc="2C0A0017">
-      <w:start w:val="2"/>
-      <w:numFmt w:val="lowerLetter"/>
+    <w:tmpl w:val="F9444A70"/>
+    <w:lvl w:ilvl="0" w:tplc="2C0A0011">
+      <w:start w:val="1"/>
+      <w:numFmt w:val="decimal"/>
       <w:lvlText w:val="%1)"/>
       <w:lvlJc w:val="left"/>
       <w:pPr>
@@ -14945,99 +22710,13 @@
       </w:pPr>
     </w:lvl>
   </w:abstractNum>
-  <w:abstractNum w:abstractNumId="6">
-    <w:nsid w:val="66DA0C8F"/>
+  <w:abstractNum w:abstractNumId="7">
+    <w:nsid w:val="39FC4710"/>
     <w:multiLevelType w:val="hybridMultilevel"/>
-    <w:tmpl w:val="06A89E8C"/>
-    <w:lvl w:ilvl="0" w:tplc="2C0A0017">
-      <w:start w:val="1"/>
-      <w:numFmt w:val="lowerLetter"/>
-      <w:lvlText w:val="%1)"/>
-      <w:lvlJc w:val="left"/>
-      <w:pPr>
-        <w:ind w:left="720" w:hanging="360"/>
-      </w:pPr>
-    </w:lvl>
-    <w:lvl w:ilvl="1" w:tplc="2C0A0019" w:tentative="1">
-      <w:start w:val="1"/>
-      <w:numFmt w:val="lowerLetter"/>
-      <w:lvlText w:val="%2."/>
-      <w:lvlJc w:val="left"/>
-      <w:pPr>
-        <w:ind w:left="1440" w:hanging="360"/>
-      </w:pPr>
-    </w:lvl>
-    <w:lvl w:ilvl="2" w:tplc="2C0A001B" w:tentative="1">
-      <w:start w:val="1"/>
-      <w:numFmt w:val="lowerRoman"/>
-      <w:lvlText w:val="%3."/>
-      <w:lvlJc w:val="right"/>
-      <w:pPr>
-        <w:ind w:left="2160" w:hanging="180"/>
-      </w:pPr>
-    </w:lvl>
-    <w:lvl w:ilvl="3" w:tplc="2C0A000F" w:tentative="1">
+    <w:tmpl w:val="F9444A70"/>
+    <w:lvl w:ilvl="0" w:tplc="2C0A0011">
       <w:start w:val="1"/>
       <w:numFmt w:val="decimal"/>
-      <w:lvlText w:val="%4."/>
-      <w:lvlJc w:val="left"/>
-      <w:pPr>
-        <w:ind w:left="2880" w:hanging="360"/>
-      </w:pPr>
-    </w:lvl>
-    <w:lvl w:ilvl="4" w:tplc="2C0A0019" w:tentative="1">
-      <w:start w:val="1"/>
-      <w:numFmt w:val="lowerLetter"/>
-      <w:lvlText w:val="%5."/>
-      <w:lvlJc w:val="left"/>
-      <w:pPr>
-        <w:ind w:left="3600" w:hanging="360"/>
-      </w:pPr>
-    </w:lvl>
-    <w:lvl w:ilvl="5" w:tplc="2C0A001B" w:tentative="1">
-      <w:start w:val="1"/>
-      <w:numFmt w:val="lowerRoman"/>
-      <w:lvlText w:val="%6."/>
-      <w:lvlJc w:val="right"/>
-      <w:pPr>
-        <w:ind w:left="4320" w:hanging="180"/>
-      </w:pPr>
-    </w:lvl>
-    <w:lvl w:ilvl="6" w:tplc="2C0A000F" w:tentative="1">
-      <w:start w:val="1"/>
-      <w:numFmt w:val="decimal"/>
-      <w:lvlText w:val="%7."/>
-      <w:lvlJc w:val="left"/>
-      <w:pPr>
-        <w:ind w:left="5040" w:hanging="360"/>
-      </w:pPr>
-    </w:lvl>
-    <w:lvl w:ilvl="7" w:tplc="2C0A0019" w:tentative="1">
-      <w:start w:val="1"/>
-      <w:numFmt w:val="lowerLetter"/>
-      <w:lvlText w:val="%8."/>
-      <w:lvlJc w:val="left"/>
-      <w:pPr>
-        <w:ind w:left="5760" w:hanging="360"/>
-      </w:pPr>
-    </w:lvl>
-    <w:lvl w:ilvl="8" w:tplc="2C0A001B" w:tentative="1">
-      <w:start w:val="1"/>
-      <w:numFmt w:val="lowerRoman"/>
-      <w:lvlText w:val="%9."/>
-      <w:lvlJc w:val="right"/>
-      <w:pPr>
-        <w:ind w:left="6480" w:hanging="180"/>
-      </w:pPr>
-    </w:lvl>
-  </w:abstractNum>
-  <w:abstractNum w:abstractNumId="7">
-    <w:nsid w:val="6DF63A28"/>
-    <w:multiLevelType w:val="hybridMultilevel"/>
-    <w:tmpl w:val="14B82FE4"/>
-    <w:lvl w:ilvl="0" w:tplc="2C0A0017">
-      <w:start w:val="2"/>
-      <w:numFmt w:val="lowerLetter"/>
       <w:lvlText w:val="%1)"/>
       <w:lvlJc w:val="left"/>
       <w:pPr>
@@ -15121,6 +22800,712 @@
     </w:lvl>
   </w:abstractNum>
   <w:abstractNum w:abstractNumId="8">
+    <w:nsid w:val="3C2D3E94"/>
+    <w:multiLevelType w:val="hybridMultilevel"/>
+    <w:tmpl w:val="F9444A70"/>
+    <w:lvl w:ilvl="0" w:tplc="2C0A0011">
+      <w:start w:val="1"/>
+      <w:numFmt w:val="decimal"/>
+      <w:lvlText w:val="%1)"/>
+      <w:lvlJc w:val="left"/>
+      <w:pPr>
+        <w:ind w:left="720" w:hanging="360"/>
+      </w:pPr>
+      <w:rPr>
+        <w:rFonts w:hint="default"/>
+      </w:rPr>
+    </w:lvl>
+    <w:lvl w:ilvl="1" w:tplc="2C0A0019" w:tentative="1">
+      <w:start w:val="1"/>
+      <w:numFmt w:val="lowerLetter"/>
+      <w:lvlText w:val="%2."/>
+      <w:lvlJc w:val="left"/>
+      <w:pPr>
+        <w:ind w:left="1440" w:hanging="360"/>
+      </w:pPr>
+    </w:lvl>
+    <w:lvl w:ilvl="2" w:tplc="2C0A001B" w:tentative="1">
+      <w:start w:val="1"/>
+      <w:numFmt w:val="lowerRoman"/>
+      <w:lvlText w:val="%3."/>
+      <w:lvlJc w:val="right"/>
+      <w:pPr>
+        <w:ind w:left="2160" w:hanging="180"/>
+      </w:pPr>
+    </w:lvl>
+    <w:lvl w:ilvl="3" w:tplc="2C0A000F" w:tentative="1">
+      <w:start w:val="1"/>
+      <w:numFmt w:val="decimal"/>
+      <w:lvlText w:val="%4."/>
+      <w:lvlJc w:val="left"/>
+      <w:pPr>
+        <w:ind w:left="2880" w:hanging="360"/>
+      </w:pPr>
+    </w:lvl>
+    <w:lvl w:ilvl="4" w:tplc="2C0A0019" w:tentative="1">
+      <w:start w:val="1"/>
+      <w:numFmt w:val="lowerLetter"/>
+      <w:lvlText w:val="%5."/>
+      <w:lvlJc w:val="left"/>
+      <w:pPr>
+        <w:ind w:left="3600" w:hanging="360"/>
+      </w:pPr>
+    </w:lvl>
+    <w:lvl w:ilvl="5" w:tplc="2C0A001B" w:tentative="1">
+      <w:start w:val="1"/>
+      <w:numFmt w:val="lowerRoman"/>
+      <w:lvlText w:val="%6."/>
+      <w:lvlJc w:val="right"/>
+      <w:pPr>
+        <w:ind w:left="4320" w:hanging="180"/>
+      </w:pPr>
+    </w:lvl>
+    <w:lvl w:ilvl="6" w:tplc="2C0A000F" w:tentative="1">
+      <w:start w:val="1"/>
+      <w:numFmt w:val="decimal"/>
+      <w:lvlText w:val="%7."/>
+      <w:lvlJc w:val="left"/>
+      <w:pPr>
+        <w:ind w:left="5040" w:hanging="360"/>
+      </w:pPr>
+    </w:lvl>
+    <w:lvl w:ilvl="7" w:tplc="2C0A0019" w:tentative="1">
+      <w:start w:val="1"/>
+      <w:numFmt w:val="lowerLetter"/>
+      <w:lvlText w:val="%8."/>
+      <w:lvlJc w:val="left"/>
+      <w:pPr>
+        <w:ind w:left="5760" w:hanging="360"/>
+      </w:pPr>
+    </w:lvl>
+    <w:lvl w:ilvl="8" w:tplc="2C0A001B" w:tentative="1">
+      <w:start w:val="1"/>
+      <w:numFmt w:val="lowerRoman"/>
+      <w:lvlText w:val="%9."/>
+      <w:lvlJc w:val="right"/>
+      <w:pPr>
+        <w:ind w:left="6480" w:hanging="180"/>
+      </w:pPr>
+    </w:lvl>
+  </w:abstractNum>
+  <w:abstractNum w:abstractNumId="9">
+    <w:nsid w:val="478278D3"/>
+    <w:multiLevelType w:val="hybridMultilevel"/>
+    <w:tmpl w:val="7D408E3A"/>
+    <w:lvl w:ilvl="0" w:tplc="2C0A0017">
+      <w:start w:val="1"/>
+      <w:numFmt w:val="lowerLetter"/>
+      <w:lvlText w:val="%1)"/>
+      <w:lvlJc w:val="left"/>
+      <w:pPr>
+        <w:ind w:left="720" w:hanging="360"/>
+      </w:pPr>
+      <w:rPr>
+        <w:rFonts w:hint="default"/>
+      </w:rPr>
+    </w:lvl>
+    <w:lvl w:ilvl="1" w:tplc="2C0A0019" w:tentative="1">
+      <w:start w:val="1"/>
+      <w:numFmt w:val="lowerLetter"/>
+      <w:lvlText w:val="%2."/>
+      <w:lvlJc w:val="left"/>
+      <w:pPr>
+        <w:ind w:left="1440" w:hanging="360"/>
+      </w:pPr>
+    </w:lvl>
+    <w:lvl w:ilvl="2" w:tplc="2C0A001B" w:tentative="1">
+      <w:start w:val="1"/>
+      <w:numFmt w:val="lowerRoman"/>
+      <w:lvlText w:val="%3."/>
+      <w:lvlJc w:val="right"/>
+      <w:pPr>
+        <w:ind w:left="2160" w:hanging="180"/>
+      </w:pPr>
+    </w:lvl>
+    <w:lvl w:ilvl="3" w:tplc="2C0A000F" w:tentative="1">
+      <w:start w:val="1"/>
+      <w:numFmt w:val="decimal"/>
+      <w:lvlText w:val="%4."/>
+      <w:lvlJc w:val="left"/>
+      <w:pPr>
+        <w:ind w:left="2880" w:hanging="360"/>
+      </w:pPr>
+    </w:lvl>
+    <w:lvl w:ilvl="4" w:tplc="2C0A0019" w:tentative="1">
+      <w:start w:val="1"/>
+      <w:numFmt w:val="lowerLetter"/>
+      <w:lvlText w:val="%5."/>
+      <w:lvlJc w:val="left"/>
+      <w:pPr>
+        <w:ind w:left="3600" w:hanging="360"/>
+      </w:pPr>
+    </w:lvl>
+    <w:lvl w:ilvl="5" w:tplc="2C0A001B" w:tentative="1">
+      <w:start w:val="1"/>
+      <w:numFmt w:val="lowerRoman"/>
+      <w:lvlText w:val="%6."/>
+      <w:lvlJc w:val="right"/>
+      <w:pPr>
+        <w:ind w:left="4320" w:hanging="180"/>
+      </w:pPr>
+    </w:lvl>
+    <w:lvl w:ilvl="6" w:tplc="2C0A000F" w:tentative="1">
+      <w:start w:val="1"/>
+      <w:numFmt w:val="decimal"/>
+      <w:lvlText w:val="%7."/>
+      <w:lvlJc w:val="left"/>
+      <w:pPr>
+        <w:ind w:left="5040" w:hanging="360"/>
+      </w:pPr>
+    </w:lvl>
+    <w:lvl w:ilvl="7" w:tplc="2C0A0019" w:tentative="1">
+      <w:start w:val="1"/>
+      <w:numFmt w:val="lowerLetter"/>
+      <w:lvlText w:val="%8."/>
+      <w:lvlJc w:val="left"/>
+      <w:pPr>
+        <w:ind w:left="5760" w:hanging="360"/>
+      </w:pPr>
+    </w:lvl>
+    <w:lvl w:ilvl="8" w:tplc="2C0A001B" w:tentative="1">
+      <w:start w:val="1"/>
+      <w:numFmt w:val="lowerRoman"/>
+      <w:lvlText w:val="%9."/>
+      <w:lvlJc w:val="right"/>
+      <w:pPr>
+        <w:ind w:left="6480" w:hanging="180"/>
+      </w:pPr>
+    </w:lvl>
+  </w:abstractNum>
+  <w:abstractNum w:abstractNumId="10">
+    <w:nsid w:val="66907D13"/>
+    <w:multiLevelType w:val="hybridMultilevel"/>
+    <w:tmpl w:val="7684110E"/>
+    <w:lvl w:ilvl="0" w:tplc="2C0A000F">
+      <w:start w:val="1"/>
+      <w:numFmt w:val="decimal"/>
+      <w:lvlText w:val="%1."/>
+      <w:lvlJc w:val="left"/>
+      <w:pPr>
+        <w:ind w:left="720" w:hanging="360"/>
+      </w:pPr>
+    </w:lvl>
+    <w:lvl w:ilvl="1" w:tplc="2C0A0019" w:tentative="1">
+      <w:start w:val="1"/>
+      <w:numFmt w:val="lowerLetter"/>
+      <w:lvlText w:val="%2."/>
+      <w:lvlJc w:val="left"/>
+      <w:pPr>
+        <w:ind w:left="1440" w:hanging="360"/>
+      </w:pPr>
+    </w:lvl>
+    <w:lvl w:ilvl="2" w:tplc="2C0A001B" w:tentative="1">
+      <w:start w:val="1"/>
+      <w:numFmt w:val="lowerRoman"/>
+      <w:lvlText w:val="%3."/>
+      <w:lvlJc w:val="right"/>
+      <w:pPr>
+        <w:ind w:left="2160" w:hanging="180"/>
+      </w:pPr>
+    </w:lvl>
+    <w:lvl w:ilvl="3" w:tplc="2C0A000F" w:tentative="1">
+      <w:start w:val="1"/>
+      <w:numFmt w:val="decimal"/>
+      <w:lvlText w:val="%4."/>
+      <w:lvlJc w:val="left"/>
+      <w:pPr>
+        <w:ind w:left="2880" w:hanging="360"/>
+      </w:pPr>
+    </w:lvl>
+    <w:lvl w:ilvl="4" w:tplc="2C0A0019" w:tentative="1">
+      <w:start w:val="1"/>
+      <w:numFmt w:val="lowerLetter"/>
+      <w:lvlText w:val="%5."/>
+      <w:lvlJc w:val="left"/>
+      <w:pPr>
+        <w:ind w:left="3600" w:hanging="360"/>
+      </w:pPr>
+    </w:lvl>
+    <w:lvl w:ilvl="5" w:tplc="2C0A001B" w:tentative="1">
+      <w:start w:val="1"/>
+      <w:numFmt w:val="lowerRoman"/>
+      <w:lvlText w:val="%6."/>
+      <w:lvlJc w:val="right"/>
+      <w:pPr>
+        <w:ind w:left="4320" w:hanging="180"/>
+      </w:pPr>
+    </w:lvl>
+    <w:lvl w:ilvl="6" w:tplc="2C0A000F" w:tentative="1">
+      <w:start w:val="1"/>
+      <w:numFmt w:val="decimal"/>
+      <w:lvlText w:val="%7."/>
+      <w:lvlJc w:val="left"/>
+      <w:pPr>
+        <w:ind w:left="5040" w:hanging="360"/>
+      </w:pPr>
+    </w:lvl>
+    <w:lvl w:ilvl="7" w:tplc="2C0A0019" w:tentative="1">
+      <w:start w:val="1"/>
+      <w:numFmt w:val="lowerLetter"/>
+      <w:lvlText w:val="%8."/>
+      <w:lvlJc w:val="left"/>
+      <w:pPr>
+        <w:ind w:left="5760" w:hanging="360"/>
+      </w:pPr>
+    </w:lvl>
+    <w:lvl w:ilvl="8" w:tplc="2C0A001B" w:tentative="1">
+      <w:start w:val="1"/>
+      <w:numFmt w:val="lowerRoman"/>
+      <w:lvlText w:val="%9."/>
+      <w:lvlJc w:val="right"/>
+      <w:pPr>
+        <w:ind w:left="6480" w:hanging="180"/>
+      </w:pPr>
+    </w:lvl>
+  </w:abstractNum>
+  <w:abstractNum w:abstractNumId="11">
+    <w:nsid w:val="66DA0C8F"/>
+    <w:multiLevelType w:val="hybridMultilevel"/>
+    <w:tmpl w:val="06A89E8C"/>
+    <w:lvl w:ilvl="0" w:tplc="2C0A0017">
+      <w:start w:val="1"/>
+      <w:numFmt w:val="lowerLetter"/>
+      <w:lvlText w:val="%1)"/>
+      <w:lvlJc w:val="left"/>
+      <w:pPr>
+        <w:ind w:left="720" w:hanging="360"/>
+      </w:pPr>
+    </w:lvl>
+    <w:lvl w:ilvl="1" w:tplc="2C0A0019" w:tentative="1">
+      <w:start w:val="1"/>
+      <w:numFmt w:val="lowerLetter"/>
+      <w:lvlText w:val="%2."/>
+      <w:lvlJc w:val="left"/>
+      <w:pPr>
+        <w:ind w:left="1440" w:hanging="360"/>
+      </w:pPr>
+    </w:lvl>
+    <w:lvl w:ilvl="2" w:tplc="2C0A001B" w:tentative="1">
+      <w:start w:val="1"/>
+      <w:numFmt w:val="lowerRoman"/>
+      <w:lvlText w:val="%3."/>
+      <w:lvlJc w:val="right"/>
+      <w:pPr>
+        <w:ind w:left="2160" w:hanging="180"/>
+      </w:pPr>
+    </w:lvl>
+    <w:lvl w:ilvl="3" w:tplc="2C0A000F" w:tentative="1">
+      <w:start w:val="1"/>
+      <w:numFmt w:val="decimal"/>
+      <w:lvlText w:val="%4."/>
+      <w:lvlJc w:val="left"/>
+      <w:pPr>
+        <w:ind w:left="2880" w:hanging="360"/>
+      </w:pPr>
+    </w:lvl>
+    <w:lvl w:ilvl="4" w:tplc="2C0A0019" w:tentative="1">
+      <w:start w:val="1"/>
+      <w:numFmt w:val="lowerLetter"/>
+      <w:lvlText w:val="%5."/>
+      <w:lvlJc w:val="left"/>
+      <w:pPr>
+        <w:ind w:left="3600" w:hanging="360"/>
+      </w:pPr>
+    </w:lvl>
+    <w:lvl w:ilvl="5" w:tplc="2C0A001B" w:tentative="1">
+      <w:start w:val="1"/>
+      <w:numFmt w:val="lowerRoman"/>
+      <w:lvlText w:val="%6."/>
+      <w:lvlJc w:val="right"/>
+      <w:pPr>
+        <w:ind w:left="4320" w:hanging="180"/>
+      </w:pPr>
+    </w:lvl>
+    <w:lvl w:ilvl="6" w:tplc="2C0A000F" w:tentative="1">
+      <w:start w:val="1"/>
+      <w:numFmt w:val="decimal"/>
+      <w:lvlText w:val="%7."/>
+      <w:lvlJc w:val="left"/>
+      <w:pPr>
+        <w:ind w:left="5040" w:hanging="360"/>
+      </w:pPr>
+    </w:lvl>
+    <w:lvl w:ilvl="7" w:tplc="2C0A0019" w:tentative="1">
+      <w:start w:val="1"/>
+      <w:numFmt w:val="lowerLetter"/>
+      <w:lvlText w:val="%8."/>
+      <w:lvlJc w:val="left"/>
+      <w:pPr>
+        <w:ind w:left="5760" w:hanging="360"/>
+      </w:pPr>
+    </w:lvl>
+    <w:lvl w:ilvl="8" w:tplc="2C0A001B" w:tentative="1">
+      <w:start w:val="1"/>
+      <w:numFmt w:val="lowerRoman"/>
+      <w:lvlText w:val="%9."/>
+      <w:lvlJc w:val="right"/>
+      <w:pPr>
+        <w:ind w:left="6480" w:hanging="180"/>
+      </w:pPr>
+    </w:lvl>
+  </w:abstractNum>
+  <w:abstractNum w:abstractNumId="12">
+    <w:nsid w:val="6D925035"/>
+    <w:multiLevelType w:val="hybridMultilevel"/>
+    <w:tmpl w:val="14B82FE4"/>
+    <w:lvl w:ilvl="0" w:tplc="2C0A0017">
+      <w:start w:val="2"/>
+      <w:numFmt w:val="lowerLetter"/>
+      <w:lvlText w:val="%1)"/>
+      <w:lvlJc w:val="left"/>
+      <w:pPr>
+        <w:ind w:left="720" w:hanging="360"/>
+      </w:pPr>
+      <w:rPr>
+        <w:rFonts w:hint="default"/>
+      </w:rPr>
+    </w:lvl>
+    <w:lvl w:ilvl="1" w:tplc="2C0A0019" w:tentative="1">
+      <w:start w:val="1"/>
+      <w:numFmt w:val="lowerLetter"/>
+      <w:lvlText w:val="%2."/>
+      <w:lvlJc w:val="left"/>
+      <w:pPr>
+        <w:ind w:left="1440" w:hanging="360"/>
+      </w:pPr>
+    </w:lvl>
+    <w:lvl w:ilvl="2" w:tplc="2C0A001B" w:tentative="1">
+      <w:start w:val="1"/>
+      <w:numFmt w:val="lowerRoman"/>
+      <w:lvlText w:val="%3."/>
+      <w:lvlJc w:val="right"/>
+      <w:pPr>
+        <w:ind w:left="2160" w:hanging="180"/>
+      </w:pPr>
+    </w:lvl>
+    <w:lvl w:ilvl="3" w:tplc="2C0A000F" w:tentative="1">
+      <w:start w:val="1"/>
+      <w:numFmt w:val="decimal"/>
+      <w:lvlText w:val="%4."/>
+      <w:lvlJc w:val="left"/>
+      <w:pPr>
+        <w:ind w:left="2880" w:hanging="360"/>
+      </w:pPr>
+    </w:lvl>
+    <w:lvl w:ilvl="4" w:tplc="2C0A0019" w:tentative="1">
+      <w:start w:val="1"/>
+      <w:numFmt w:val="lowerLetter"/>
+      <w:lvlText w:val="%5."/>
+      <w:lvlJc w:val="left"/>
+      <w:pPr>
+        <w:ind w:left="3600" w:hanging="360"/>
+      </w:pPr>
+    </w:lvl>
+    <w:lvl w:ilvl="5" w:tplc="2C0A001B" w:tentative="1">
+      <w:start w:val="1"/>
+      <w:numFmt w:val="lowerRoman"/>
+      <w:lvlText w:val="%6."/>
+      <w:lvlJc w:val="right"/>
+      <w:pPr>
+        <w:ind w:left="4320" w:hanging="180"/>
+      </w:pPr>
+    </w:lvl>
+    <w:lvl w:ilvl="6" w:tplc="2C0A000F" w:tentative="1">
+      <w:start w:val="1"/>
+      <w:numFmt w:val="decimal"/>
+      <w:lvlText w:val="%7."/>
+      <w:lvlJc w:val="left"/>
+      <w:pPr>
+        <w:ind w:left="5040" w:hanging="360"/>
+      </w:pPr>
+    </w:lvl>
+    <w:lvl w:ilvl="7" w:tplc="2C0A0019" w:tentative="1">
+      <w:start w:val="1"/>
+      <w:numFmt w:val="lowerLetter"/>
+      <w:lvlText w:val="%8."/>
+      <w:lvlJc w:val="left"/>
+      <w:pPr>
+        <w:ind w:left="5760" w:hanging="360"/>
+      </w:pPr>
+    </w:lvl>
+    <w:lvl w:ilvl="8" w:tplc="2C0A001B" w:tentative="1">
+      <w:start w:val="1"/>
+      <w:numFmt w:val="lowerRoman"/>
+      <w:lvlText w:val="%9."/>
+      <w:lvlJc w:val="right"/>
+      <w:pPr>
+        <w:ind w:left="6480" w:hanging="180"/>
+      </w:pPr>
+    </w:lvl>
+  </w:abstractNum>
+  <w:abstractNum w:abstractNumId="13">
+    <w:nsid w:val="6DF63A28"/>
+    <w:multiLevelType w:val="hybridMultilevel"/>
+    <w:tmpl w:val="14B82FE4"/>
+    <w:lvl w:ilvl="0" w:tplc="2C0A0017">
+      <w:start w:val="2"/>
+      <w:numFmt w:val="lowerLetter"/>
+      <w:lvlText w:val="%1)"/>
+      <w:lvlJc w:val="left"/>
+      <w:pPr>
+        <w:ind w:left="720" w:hanging="360"/>
+      </w:pPr>
+      <w:rPr>
+        <w:rFonts w:hint="default"/>
+      </w:rPr>
+    </w:lvl>
+    <w:lvl w:ilvl="1" w:tplc="2C0A0019" w:tentative="1">
+      <w:start w:val="1"/>
+      <w:numFmt w:val="lowerLetter"/>
+      <w:lvlText w:val="%2."/>
+      <w:lvlJc w:val="left"/>
+      <w:pPr>
+        <w:ind w:left="1440" w:hanging="360"/>
+      </w:pPr>
+    </w:lvl>
+    <w:lvl w:ilvl="2" w:tplc="2C0A001B" w:tentative="1">
+      <w:start w:val="1"/>
+      <w:numFmt w:val="lowerRoman"/>
+      <w:lvlText w:val="%3."/>
+      <w:lvlJc w:val="right"/>
+      <w:pPr>
+        <w:ind w:left="2160" w:hanging="180"/>
+      </w:pPr>
+    </w:lvl>
+    <w:lvl w:ilvl="3" w:tplc="2C0A000F" w:tentative="1">
+      <w:start w:val="1"/>
+      <w:numFmt w:val="decimal"/>
+      <w:lvlText w:val="%4."/>
+      <w:lvlJc w:val="left"/>
+      <w:pPr>
+        <w:ind w:left="2880" w:hanging="360"/>
+      </w:pPr>
+    </w:lvl>
+    <w:lvl w:ilvl="4" w:tplc="2C0A0019" w:tentative="1">
+      <w:start w:val="1"/>
+      <w:numFmt w:val="lowerLetter"/>
+      <w:lvlText w:val="%5."/>
+      <w:lvlJc w:val="left"/>
+      <w:pPr>
+        <w:ind w:left="3600" w:hanging="360"/>
+      </w:pPr>
+    </w:lvl>
+    <w:lvl w:ilvl="5" w:tplc="2C0A001B" w:tentative="1">
+      <w:start w:val="1"/>
+      <w:numFmt w:val="lowerRoman"/>
+      <w:lvlText w:val="%6."/>
+      <w:lvlJc w:val="right"/>
+      <w:pPr>
+        <w:ind w:left="4320" w:hanging="180"/>
+      </w:pPr>
+    </w:lvl>
+    <w:lvl w:ilvl="6" w:tplc="2C0A000F" w:tentative="1">
+      <w:start w:val="1"/>
+      <w:numFmt w:val="decimal"/>
+      <w:lvlText w:val="%7."/>
+      <w:lvlJc w:val="left"/>
+      <w:pPr>
+        <w:ind w:left="5040" w:hanging="360"/>
+      </w:pPr>
+    </w:lvl>
+    <w:lvl w:ilvl="7" w:tplc="2C0A0019" w:tentative="1">
+      <w:start w:val="1"/>
+      <w:numFmt w:val="lowerLetter"/>
+      <w:lvlText w:val="%8."/>
+      <w:lvlJc w:val="left"/>
+      <w:pPr>
+        <w:ind w:left="5760" w:hanging="360"/>
+      </w:pPr>
+    </w:lvl>
+    <w:lvl w:ilvl="8" w:tplc="2C0A001B" w:tentative="1">
+      <w:start w:val="1"/>
+      <w:numFmt w:val="lowerRoman"/>
+      <w:lvlText w:val="%9."/>
+      <w:lvlJc w:val="right"/>
+      <w:pPr>
+        <w:ind w:left="6480" w:hanging="180"/>
+      </w:pPr>
+    </w:lvl>
+  </w:abstractNum>
+  <w:abstractNum w:abstractNumId="14">
+    <w:nsid w:val="726D12DF"/>
+    <w:multiLevelType w:val="hybridMultilevel"/>
+    <w:tmpl w:val="14B82FE4"/>
+    <w:lvl w:ilvl="0" w:tplc="2C0A0017">
+      <w:start w:val="2"/>
+      <w:numFmt w:val="lowerLetter"/>
+      <w:lvlText w:val="%1)"/>
+      <w:lvlJc w:val="left"/>
+      <w:pPr>
+        <w:ind w:left="720" w:hanging="360"/>
+      </w:pPr>
+      <w:rPr>
+        <w:rFonts w:hint="default"/>
+      </w:rPr>
+    </w:lvl>
+    <w:lvl w:ilvl="1" w:tplc="2C0A0019" w:tentative="1">
+      <w:start w:val="1"/>
+      <w:numFmt w:val="lowerLetter"/>
+      <w:lvlText w:val="%2."/>
+      <w:lvlJc w:val="left"/>
+      <w:pPr>
+        <w:ind w:left="1440" w:hanging="360"/>
+      </w:pPr>
+    </w:lvl>
+    <w:lvl w:ilvl="2" w:tplc="2C0A001B" w:tentative="1">
+      <w:start w:val="1"/>
+      <w:numFmt w:val="lowerRoman"/>
+      <w:lvlText w:val="%3."/>
+      <w:lvlJc w:val="right"/>
+      <w:pPr>
+        <w:ind w:left="2160" w:hanging="180"/>
+      </w:pPr>
+    </w:lvl>
+    <w:lvl w:ilvl="3" w:tplc="2C0A000F" w:tentative="1">
+      <w:start w:val="1"/>
+      <w:numFmt w:val="decimal"/>
+      <w:lvlText w:val="%4."/>
+      <w:lvlJc w:val="left"/>
+      <w:pPr>
+        <w:ind w:left="2880" w:hanging="360"/>
+      </w:pPr>
+    </w:lvl>
+    <w:lvl w:ilvl="4" w:tplc="2C0A0019" w:tentative="1">
+      <w:start w:val="1"/>
+      <w:numFmt w:val="lowerLetter"/>
+      <w:lvlText w:val="%5."/>
+      <w:lvlJc w:val="left"/>
+      <w:pPr>
+        <w:ind w:left="3600" w:hanging="360"/>
+      </w:pPr>
+    </w:lvl>
+    <w:lvl w:ilvl="5" w:tplc="2C0A001B" w:tentative="1">
+      <w:start w:val="1"/>
+      <w:numFmt w:val="lowerRoman"/>
+      <w:lvlText w:val="%6."/>
+      <w:lvlJc w:val="right"/>
+      <w:pPr>
+        <w:ind w:left="4320" w:hanging="180"/>
+      </w:pPr>
+    </w:lvl>
+    <w:lvl w:ilvl="6" w:tplc="2C0A000F" w:tentative="1">
+      <w:start w:val="1"/>
+      <w:numFmt w:val="decimal"/>
+      <w:lvlText w:val="%7."/>
+      <w:lvlJc w:val="left"/>
+      <w:pPr>
+        <w:ind w:left="5040" w:hanging="360"/>
+      </w:pPr>
+    </w:lvl>
+    <w:lvl w:ilvl="7" w:tplc="2C0A0019" w:tentative="1">
+      <w:start w:val="1"/>
+      <w:numFmt w:val="lowerLetter"/>
+      <w:lvlText w:val="%8."/>
+      <w:lvlJc w:val="left"/>
+      <w:pPr>
+        <w:ind w:left="5760" w:hanging="360"/>
+      </w:pPr>
+    </w:lvl>
+    <w:lvl w:ilvl="8" w:tplc="2C0A001B" w:tentative="1">
+      <w:start w:val="1"/>
+      <w:numFmt w:val="lowerRoman"/>
+      <w:lvlText w:val="%9."/>
+      <w:lvlJc w:val="right"/>
+      <w:pPr>
+        <w:ind w:left="6480" w:hanging="180"/>
+      </w:pPr>
+    </w:lvl>
+  </w:abstractNum>
+  <w:abstractNum w:abstractNumId="15">
+    <w:nsid w:val="763E76CC"/>
+    <w:multiLevelType w:val="hybridMultilevel"/>
+    <w:tmpl w:val="7D408E3A"/>
+    <w:lvl w:ilvl="0" w:tplc="2C0A0017">
+      <w:start w:val="1"/>
+      <w:numFmt w:val="lowerLetter"/>
+      <w:lvlText w:val="%1)"/>
+      <w:lvlJc w:val="left"/>
+      <w:pPr>
+        <w:ind w:left="720" w:hanging="360"/>
+      </w:pPr>
+      <w:rPr>
+        <w:rFonts w:hint="default"/>
+      </w:rPr>
+    </w:lvl>
+    <w:lvl w:ilvl="1" w:tplc="2C0A0019" w:tentative="1">
+      <w:start w:val="1"/>
+      <w:numFmt w:val="lowerLetter"/>
+      <w:lvlText w:val="%2."/>
+      <w:lvlJc w:val="left"/>
+      <w:pPr>
+        <w:ind w:left="1440" w:hanging="360"/>
+      </w:pPr>
+    </w:lvl>
+    <w:lvl w:ilvl="2" w:tplc="2C0A001B" w:tentative="1">
+      <w:start w:val="1"/>
+      <w:numFmt w:val="lowerRoman"/>
+      <w:lvlText w:val="%3."/>
+      <w:lvlJc w:val="right"/>
+      <w:pPr>
+        <w:ind w:left="2160" w:hanging="180"/>
+      </w:pPr>
+    </w:lvl>
+    <w:lvl w:ilvl="3" w:tplc="2C0A000F" w:tentative="1">
+      <w:start w:val="1"/>
+      <w:numFmt w:val="decimal"/>
+      <w:lvlText w:val="%4."/>
+      <w:lvlJc w:val="left"/>
+      <w:pPr>
+        <w:ind w:left="2880" w:hanging="360"/>
+      </w:pPr>
+    </w:lvl>
+    <w:lvl w:ilvl="4" w:tplc="2C0A0019" w:tentative="1">
+      <w:start w:val="1"/>
+      <w:numFmt w:val="lowerLetter"/>
+      <w:lvlText w:val="%5."/>
+      <w:lvlJc w:val="left"/>
+      <w:pPr>
+        <w:ind w:left="3600" w:hanging="360"/>
+      </w:pPr>
+    </w:lvl>
+    <w:lvl w:ilvl="5" w:tplc="2C0A001B" w:tentative="1">
+      <w:start w:val="1"/>
+      <w:numFmt w:val="lowerRoman"/>
+      <w:lvlText w:val="%6."/>
+      <w:lvlJc w:val="right"/>
+      <w:pPr>
+        <w:ind w:left="4320" w:hanging="180"/>
+      </w:pPr>
+    </w:lvl>
+    <w:lvl w:ilvl="6" w:tplc="2C0A000F" w:tentative="1">
+      <w:start w:val="1"/>
+      <w:numFmt w:val="decimal"/>
+      <w:lvlText w:val="%7."/>
+      <w:lvlJc w:val="left"/>
+      <w:pPr>
+        <w:ind w:left="5040" w:hanging="360"/>
+      </w:pPr>
+    </w:lvl>
+    <w:lvl w:ilvl="7" w:tplc="2C0A0019" w:tentative="1">
+      <w:start w:val="1"/>
+      <w:numFmt w:val="lowerLetter"/>
+      <w:lvlText w:val="%8."/>
+      <w:lvlJc w:val="left"/>
+      <w:pPr>
+        <w:ind w:left="5760" w:hanging="360"/>
+      </w:pPr>
+    </w:lvl>
+    <w:lvl w:ilvl="8" w:tplc="2C0A001B" w:tentative="1">
+      <w:start w:val="1"/>
+      <w:numFmt w:val="lowerRoman"/>
+      <w:lvlText w:val="%9."/>
+      <w:lvlJc w:val="right"/>
+      <w:pPr>
+        <w:ind w:left="6480" w:hanging="180"/>
+      </w:pPr>
+    </w:lvl>
+  </w:abstractNum>
+  <w:abstractNum w:abstractNumId="16">
     <w:nsid w:val="7B763EB9"/>
     <w:multiLevelType w:val="hybridMultilevel"/>
     <w:tmpl w:val="F9AE462A"/>
@@ -15206,7 +23591,7 @@
       </w:pPr>
     </w:lvl>
   </w:abstractNum>
-  <w:abstractNum w:abstractNumId="9">
+  <w:abstractNum w:abstractNumId="17">
     <w:nsid w:val="7DFC6F8D"/>
     <w:multiLevelType w:val="hybridMultilevel"/>
     <w:tmpl w:val="A63AAE70"/>
@@ -15293,34 +23678,58 @@
     </w:lvl>
   </w:abstractNum>
   <w:num w:numId="1">
-    <w:abstractNumId w:val="1"/>
+    <w:abstractNumId w:val="2"/>
   </w:num>
   <w:num w:numId="2">
+    <w:abstractNumId w:val="11"/>
+  </w:num>
+  <w:num w:numId="3">
+    <w:abstractNumId w:val="17"/>
+  </w:num>
+  <w:num w:numId="4">
+    <w:abstractNumId w:val="16"/>
+  </w:num>
+  <w:num w:numId="5">
     <w:abstractNumId w:val="6"/>
   </w:num>
-  <w:num w:numId="3">
-    <w:abstractNumId w:val="9"/>
-  </w:num>
-  <w:num w:numId="4">
-    <w:abstractNumId w:val="8"/>
-  </w:num>
-  <w:num w:numId="5">
-    <w:abstractNumId w:val="3"/>
-  </w:num>
   <w:num w:numId="6">
-    <w:abstractNumId w:val="2"/>
+    <w:abstractNumId w:val="5"/>
   </w:num>
   <w:num w:numId="7">
     <w:abstractNumId w:val="0"/>
   </w:num>
   <w:num w:numId="8">
+    <w:abstractNumId w:val="13"/>
+  </w:num>
+  <w:num w:numId="9">
+    <w:abstractNumId w:val="8"/>
+  </w:num>
+  <w:num w:numId="10">
+    <w:abstractNumId w:val="9"/>
+  </w:num>
+  <w:num w:numId="11">
+    <w:abstractNumId w:val="15"/>
+  </w:num>
+  <w:num w:numId="12">
     <w:abstractNumId w:val="7"/>
   </w:num>
-  <w:num w:numId="9">
+  <w:num w:numId="13">
+    <w:abstractNumId w:val="14"/>
+  </w:num>
+  <w:num w:numId="14">
     <w:abstractNumId w:val="4"/>
   </w:num>
-  <w:num w:numId="10">
-    <w:abstractNumId w:val="5"/>
+  <w:num w:numId="15">
+    <w:abstractNumId w:val="1"/>
+  </w:num>
+  <w:num w:numId="16">
+    <w:abstractNumId w:val="3"/>
+  </w:num>
+  <w:num w:numId="17">
+    <w:abstractNumId w:val="12"/>
+  </w:num>
+  <w:num w:numId="18">
+    <w:abstractNumId w:val="10"/>
   </w:num>
   <w:numIdMacAtCleanup w:val="10"/>
 </w:numbering>
@@ -15804,344 +24213,6 @@
 </w:styles>
 </file>
 
-<file path=word/glossary/document.xml><?xml version="1.0" encoding="utf-8"?>
-<w:glossaryDocument xmlns:ve="http://schemas.openxmlformats.org/markup-compatibility/2006" xmlns:o="urn:schemas-microsoft-com:office:office" xmlns:r="http://schemas.openxmlformats.org/officeDocument/2006/relationships" xmlns:m="http://schemas.openxmlformats.org/officeDocument/2006/math" xmlns:v="urn:schemas-microsoft-com:vml" xmlns:wp="http://schemas.openxmlformats.org/drawingml/2006/wordprocessingDrawing" xmlns:w10="urn:schemas-microsoft-com:office:word" xmlns:w="http://schemas.openxmlformats.org/wordprocessingml/2006/main" xmlns:wne="http://schemas.microsoft.com/office/word/2006/wordml">
-  <w:docParts/>
-</w:glossaryDocument>
-</file>
-
-<file path=word/glossary/fontTable.xml><?xml version="1.0" encoding="utf-8"?>
-<w:fonts xmlns:r="http://schemas.openxmlformats.org/officeDocument/2006/relationships" xmlns:w="http://schemas.openxmlformats.org/wordprocessingml/2006/main">
-  <w:font w:name="Times New Roman">
-    <w:panose1 w:val="02020603050405020304"/>
-    <w:charset w:val="00"/>
-    <w:family w:val="roman"/>
-    <w:pitch w:val="variable"/>
-    <w:sig w:usb0="E0002AFF" w:usb1="C0007841" w:usb2="00000009" w:usb3="00000000" w:csb0="000001FF" w:csb1="00000000"/>
-  </w:font>
-  <w:font w:name="TTFF2EC1B0t00">
-    <w:panose1 w:val="00000000000000000000"/>
-    <w:charset w:val="00"/>
-    <w:family w:val="auto"/>
-    <w:notTrueType/>
-    <w:pitch w:val="default"/>
-    <w:sig w:usb0="00000003" w:usb1="00000000" w:usb2="00000000" w:usb3="00000000" w:csb0="00000001" w:csb1="00000000"/>
-  </w:font>
-  <w:font w:name="Calibri">
-    <w:panose1 w:val="020F0502020204030204"/>
-    <w:charset w:val="00"/>
-    <w:family w:val="swiss"/>
-    <w:pitch w:val="variable"/>
-    <w:sig w:usb0="E00002FF" w:usb1="4000ACFF" w:usb2="00000001" w:usb3="00000000" w:csb0="0000019F" w:csb1="00000000"/>
-  </w:font>
-  <w:font w:name="Courier New">
-    <w:panose1 w:val="02070309020205020404"/>
-    <w:charset w:val="00"/>
-    <w:family w:val="modern"/>
-    <w:pitch w:val="fixed"/>
-    <w:sig w:usb0="E0002AFF" w:usb1="C0007843" w:usb2="00000009" w:usb3="00000000" w:csb0="000001FF" w:csb1="00000000"/>
-  </w:font>
-  <w:font w:name="Wingdings">
-    <w:panose1 w:val="05000000000000000000"/>
-    <w:charset w:val="02"/>
-    <w:family w:val="auto"/>
-    <w:pitch w:val="variable"/>
-    <w:sig w:usb0="00000000" w:usb1="10000000" w:usb2="00000000" w:usb3="00000000" w:csb0="80000000" w:csb1="00000000"/>
-  </w:font>
-  <w:font w:name="Symbol">
-    <w:panose1 w:val="05050102010706020507"/>
-    <w:charset w:val="02"/>
-    <w:family w:val="roman"/>
-    <w:pitch w:val="variable"/>
-    <w:sig w:usb0="00000000" w:usb1="10000000" w:usb2="00000000" w:usb3="00000000" w:csb0="80000000" w:csb1="00000000"/>
-  </w:font>
-  <w:font w:name="Calibri Light">
-    <w:panose1 w:val="020F0302020204030204"/>
-    <w:charset w:val="00"/>
-    <w:family w:val="swiss"/>
-    <w:pitch w:val="variable"/>
-    <w:sig w:usb0="A00002EF" w:usb1="4000207B" w:usb2="00000000" w:usb3="00000000" w:csb0="0000019F" w:csb1="00000000"/>
-  </w:font>
-  <w:font w:name="Tahoma">
-    <w:panose1 w:val="020B0604030504040204"/>
-    <w:charset w:val="00"/>
-    <w:family w:val="swiss"/>
-    <w:pitch w:val="variable"/>
-    <w:sig w:usb0="E1002EFF" w:usb1="C000605B" w:usb2="00000029" w:usb3="00000000" w:csb0="000101FF" w:csb1="00000000"/>
-  </w:font>
-  <w:font w:name="Segoe UI">
-    <w:panose1 w:val="020B0502040204020203"/>
-    <w:charset w:val="00"/>
-    <w:family w:val="swiss"/>
-    <w:pitch w:val="variable"/>
-    <w:sig w:usb0="E10022FF" w:usb1="C000E47F" w:usb2="00000029" w:usb3="00000000" w:csb0="000001DF" w:csb1="00000000"/>
-  </w:font>
-  <w:font w:name="Arial">
-    <w:panose1 w:val="020B0604020202020204"/>
-    <w:charset w:val="00"/>
-    <w:family w:val="swiss"/>
-    <w:pitch w:val="variable"/>
-    <w:sig w:usb0="E0002AFF" w:usb1="C0007843" w:usb2="00000009" w:usb3="00000000" w:csb0="000001FF" w:csb1="00000000"/>
-  </w:font>
-  <w:font w:name="Cambria Math">
-    <w:panose1 w:val="02040503050406030204"/>
-    <w:charset w:val="00"/>
-    <w:family w:val="roman"/>
-    <w:pitch w:val="variable"/>
-    <w:sig w:usb0="E00002FF" w:usb1="420024FF" w:usb2="00000000" w:usb3="00000000" w:csb0="0000019F" w:csb1="00000000"/>
-  </w:font>
-  <w:font w:name="Cambria">
-    <w:panose1 w:val="02040503050406030204"/>
-    <w:charset w:val="00"/>
-    <w:family w:val="roman"/>
-    <w:pitch w:val="variable"/>
-    <w:sig w:usb0="E00002FF" w:usb1="400004FF" w:usb2="00000000" w:usb3="00000000" w:csb0="0000019F" w:csb1="00000000"/>
-  </w:font>
-</w:fonts>
-</file>
-
-<file path=word/glossary/settings.xml><?xml version="1.0" encoding="utf-8"?>
-<w:settings xmlns:o="urn:schemas-microsoft-com:office:office" xmlns:r="http://schemas.openxmlformats.org/officeDocument/2006/relationships" xmlns:m="http://schemas.openxmlformats.org/officeDocument/2006/math" xmlns:v="urn:schemas-microsoft-com:vml" xmlns:w10="urn:schemas-microsoft-com:office:word" xmlns:w="http://schemas.openxmlformats.org/wordprocessingml/2006/main" xmlns:sl="http://schemas.openxmlformats.org/schemaLibrary/2006/main">
-  <w:view w:val="normal"/>
-  <w:defaultTabStop w:val="708"/>
-  <w:hyphenationZone w:val="425"/>
-  <w:characterSpacingControl w:val="doNotCompress"/>
-  <w:compat>
-    <w:useFELayout/>
-  </w:compat>
-  <w:rsids>
-    <w:rsidRoot w:val="00D65FF1"/>
-    <w:rsid w:val="00B10D6E"/>
-    <w:rsid w:val="00D65FF1"/>
-  </w:rsids>
-  <m:mathPr>
-    <m:mathFont m:val="Cambria Math"/>
-    <m:brkBin m:val="before"/>
-    <m:brkBinSub m:val="--"/>
-    <m:smallFrac m:val="off"/>
-    <m:dispDef/>
-    <m:lMargin m:val="0"/>
-    <m:rMargin m:val="0"/>
-    <m:defJc m:val="centerGroup"/>
-    <m:wrapIndent m:val="1440"/>
-    <m:intLim m:val="subSup"/>
-    <m:naryLim m:val="undOvr"/>
-  </m:mathPr>
-  <w:themeFontLang w:val="es-AR"/>
-  <w:clrSchemeMapping w:bg1="light1" w:t1="dark1" w:bg2="light2" w:t2="dark2" w:accent1="accent1" w:accent2="accent2" w:accent3="accent3" w:accent4="accent4" w:accent5="accent5" w:accent6="accent6" w:hyperlink="hyperlink" w:followedHyperlink="followedHyperlink"/>
-  <w:decimalSymbol w:val=","/>
-  <w:listSeparator w:val=","/>
-</w:settings>
-</file>
-
-<file path=word/glossary/styles.xml><?xml version="1.0" encoding="utf-8"?>
-<w:styles xmlns:r="http://schemas.openxmlformats.org/officeDocument/2006/relationships" xmlns:w="http://schemas.openxmlformats.org/wordprocessingml/2006/main">
-  <w:docDefaults>
-    <w:rPrDefault>
-      <w:rPr>
-        <w:rFonts w:asciiTheme="minorHAnsi" w:eastAsiaTheme="minorEastAsia" w:hAnsiTheme="minorHAnsi" w:cstheme="minorBidi"/>
-        <w:sz w:val="22"/>
-        <w:szCs w:val="22"/>
-        <w:lang w:val="es-AR" w:eastAsia="es-AR" w:bidi="ar-SA"/>
-      </w:rPr>
-    </w:rPrDefault>
-    <w:pPrDefault>
-      <w:pPr>
-        <w:spacing w:after="200" w:line="276" w:lineRule="auto"/>
-      </w:pPr>
-    </w:pPrDefault>
-  </w:docDefaults>
-  <w:latentStyles w:defLockedState="0" w:defUIPriority="99" w:defSemiHidden="1" w:defUnhideWhenUsed="1" w:defQFormat="0" w:count="267">
-    <w:lsdException w:name="Normal" w:semiHidden="0" w:uiPriority="0" w:unhideWhenUsed="0" w:qFormat="1"/>
-    <w:lsdException w:name="heading 1" w:semiHidden="0" w:uiPriority="9" w:unhideWhenUsed="0" w:qFormat="1"/>
-    <w:lsdException w:name="heading 2" w:uiPriority="9" w:qFormat="1"/>
-    <w:lsdException w:name="heading 3" w:uiPriority="9" w:qFormat="1"/>
-    <w:lsdException w:name="heading 4" w:uiPriority="9" w:qFormat="1"/>
-    <w:lsdException w:name="heading 5" w:uiPriority="9" w:qFormat="1"/>
-    <w:lsdException w:name="heading 6" w:uiPriority="9" w:qFormat="1"/>
-    <w:lsdException w:name="heading 7" w:uiPriority="9" w:qFormat="1"/>
-    <w:lsdException w:name="heading 8" w:uiPriority="9" w:qFormat="1"/>
-    <w:lsdException w:name="heading 9" w:uiPriority="9" w:qFormat="1"/>
-    <w:lsdException w:name="toc 1" w:uiPriority="39"/>
-    <w:lsdException w:name="toc 2" w:uiPriority="39"/>
-    <w:lsdException w:name="toc 3" w:uiPriority="39"/>
-    <w:lsdException w:name="toc 4" w:uiPriority="39"/>
-    <w:lsdException w:name="toc 5" w:uiPriority="39"/>
-    <w:lsdException w:name="toc 6" w:uiPriority="39"/>
-    <w:lsdException w:name="toc 7" w:uiPriority="39"/>
-    <w:lsdException w:name="toc 8" w:uiPriority="39"/>
-    <w:lsdException w:name="toc 9" w:uiPriority="39"/>
-    <w:lsdException w:name="caption" w:uiPriority="35" w:qFormat="1"/>
-    <w:lsdException w:name="Title" w:semiHidden="0" w:uiPriority="10" w:unhideWhenUsed="0" w:qFormat="1"/>
-    <w:lsdException w:name="Default Paragraph Font" w:uiPriority="1"/>
-    <w:lsdException w:name="Subtitle" w:semiHidden="0" w:uiPriority="11" w:unhideWhenUsed="0" w:qFormat="1"/>
-    <w:lsdException w:name="Strong" w:semiHidden="0" w:uiPriority="22" w:unhideWhenUsed="0" w:qFormat="1"/>
-    <w:lsdException w:name="Emphasis" w:semiHidden="0" w:uiPriority="20" w:unhideWhenUsed="0" w:qFormat="1"/>
-    <w:lsdException w:name="Table Grid" w:semiHidden="0" w:uiPriority="59" w:unhideWhenUsed="0"/>
-    <w:lsdException w:name="Placeholder Text" w:unhideWhenUsed="0"/>
-    <w:lsdException w:name="No Spacing" w:semiHidden="0" w:uiPriority="1" w:unhideWhenUsed="0" w:qFormat="1"/>
-    <w:lsdException w:name="Light Shading" w:semiHidden="0" w:uiPriority="60" w:unhideWhenUsed="0"/>
-    <w:lsdException w:name="Light List" w:semiHidden="0" w:uiPriority="61" w:unhideWhenUsed="0"/>
-    <w:lsdException w:name="Light Grid" w:semiHidden="0" w:uiPriority="62" w:unhideWhenUsed="0"/>
-    <w:lsdException w:name="Medium Shading 1" w:semiHidden="0" w:uiPriority="63" w:unhideWhenUsed="0"/>
-    <w:lsdException w:name="Medium Shading 2" w:semiHidden="0" w:uiPriority="64" w:unhideWhenUsed="0"/>
-    <w:lsdException w:name="Medium List 1" w:semiHidden="0" w:uiPriority="65" w:unhideWhenUsed="0"/>
-    <w:lsdException w:name="Medium List 2" w:semiHidden="0" w:uiPriority="66" w:unhideWhenUsed="0"/>
-    <w:lsdException w:name="Medium Grid 1" w:semiHidden="0" w:uiPriority="67" w:unhideWhenUsed="0"/>
-    <w:lsdException w:name="Medium Grid 2" w:semiHidden="0" w:uiPriority="68" w:unhideWhenUsed="0"/>
-    <w:lsdException w:name="Medium Grid 3" w:semiHidden="0" w:uiPriority="69" w:unhideWhenUsed="0"/>
-    <w:lsdException w:name="Dark List" w:semiHidden="0" w:uiPriority="70" w:unhideWhenUsed="0"/>
-    <w:lsdException w:name="Colorful Shading" w:semiHidden="0" w:uiPriority="71" w:unhideWhenUsed="0"/>
-    <w:lsdException w:name="Colorful List" w:semiHidden="0" w:uiPriority="72" w:unhideWhenUsed="0"/>
-    <w:lsdException w:name="Colorful Grid" w:semiHidden="0" w:uiPriority="73" w:unhideWhenUsed="0"/>
-    <w:lsdException w:name="Light Shading Accent 1" w:semiHidden="0" w:uiPriority="60" w:unhideWhenUsed="0"/>
-    <w:lsdException w:name="Light List Accent 1" w:semiHidden="0" w:uiPriority="61" w:unhideWhenUsed="0"/>
-    <w:lsdException w:name="Light Grid Accent 1" w:semiHidden="0" w:uiPriority="62" w:unhideWhenUsed="0"/>
-    <w:lsdException w:name="Medium Shading 1 Accent 1" w:semiHidden="0" w:uiPriority="63" w:unhideWhenUsed="0"/>
-    <w:lsdException w:name="Medium Shading 2 Accent 1" w:semiHidden="0" w:uiPriority="64" w:unhideWhenUsed="0"/>
-    <w:lsdException w:name="Medium List 1 Accent 1" w:semiHidden="0" w:uiPriority="65" w:unhideWhenUsed="0"/>
-    <w:lsdException w:name="Revision" w:unhideWhenUsed="0"/>
-    <w:lsdException w:name="List Paragraph" w:semiHidden="0" w:uiPriority="34" w:unhideWhenUsed="0" w:qFormat="1"/>
-    <w:lsdException w:name="Quote" w:semiHidden="0" w:uiPriority="29" w:unhideWhenUsed="0" w:qFormat="1"/>
-    <w:lsdException w:name="Intense Quote" w:semiHidden="0" w:uiPriority="30" w:unhideWhenUsed="0" w:qFormat="1"/>
-    <w:lsdException w:name="Medium List 2 Accent 1" w:semiHidden="0" w:uiPriority="66" w:unhideWhenUsed="0"/>
-    <w:lsdException w:name="Medium Grid 1 Accent 1" w:semiHidden="0" w:uiPriority="67" w:unhideWhenUsed="0"/>
-    <w:lsdException w:name="Medium Grid 2 Accent 1" w:semiHidden="0" w:uiPriority="68" w:unhideWhenUsed="0"/>
-    <w:lsdException w:name="Medium Grid 3 Accent 1" w:semiHidden="0" w:uiPriority="69" w:unhideWhenUsed="0"/>
-    <w:lsdException w:name="Dark List Accent 1" w:semiHidden="0" w:uiPriority="70" w:unhideWhenUsed="0"/>
-    <w:lsdException w:name="Colorful Shading Accent 1" w:semiHidden="0" w:uiPriority="71" w:unhideWhenUsed="0"/>
-    <w:lsdException w:name="Colorful List Accent 1" w:semiHidden="0" w:uiPriority="72" w:unhideWhenUsed="0"/>
-    <w:lsdException w:name="Colorful Grid Accent 1" w:semiHidden="0" w:uiPriority="73" w:unhideWhenUsed="0"/>
-    <w:lsdException w:name="Light Shading Accent 2" w:semiHidden="0" w:uiPriority="60" w:unhideWhenUsed="0"/>
-    <w:lsdException w:name="Light List Accent 2" w:semiHidden="0" w:uiPriority="61" w:unhideWhenUsed="0"/>
-    <w:lsdException w:name="Light Grid Accent 2" w:semiHidden="0" w:uiPriority="62" w:unhideWhenUsed="0"/>
-    <w:lsdException w:name="Medium Shading 1 Accent 2" w:semiHidden="0" w:uiPriority="63" w:unhideWhenUsed="0"/>
-    <w:lsdException w:name="Medium Shading 2 Accent 2" w:semiHidden="0" w:uiPriority="64" w:unhideWhenUsed="0"/>
-    <w:lsdException w:name="Medium List 1 Accent 2" w:semiHidden="0" w:uiPriority="65" w:unhideWhenUsed="0"/>
-    <w:lsdException w:name="Medium List 2 Accent 2" w:semiHidden="0" w:uiPriority="66" w:unhideWhenUsed="0"/>
-    <w:lsdException w:name="Medium Grid 1 Accent 2" w:semiHidden="0" w:uiPriority="67" w:unhideWhenUsed="0"/>
-    <w:lsdException w:name="Medium Grid 2 Accent 2" w:semiHidden="0" w:uiPriority="68" w:unhideWhenUsed="0"/>
-    <w:lsdException w:name="Medium Grid 3 Accent 2" w:semiHidden="0" w:uiPriority="69" w:unhideWhenUsed="0"/>
-    <w:lsdException w:name="Dark List Accent 2" w:semiHidden="0" w:uiPriority="70" w:unhideWhenUsed="0"/>
-    <w:lsdException w:name="Colorful Shading Accent 2" w:semiHidden="0" w:uiPriority="71" w:unhideWhenUsed="0"/>
-    <w:lsdException w:name="Colorful List Accent 2" w:semiHidden="0" w:uiPriority="72" w:unhideWhenUsed="0"/>
-    <w:lsdException w:name="Colorful Grid Accent 2" w:semiHidden="0" w:uiPriority="73" w:unhideWhenUsed="0"/>
-    <w:lsdException w:name="Light Shading Accent 3" w:semiHidden="0" w:uiPriority="60" w:unhideWhenUsed="0"/>
-    <w:lsdException w:name="Light List Accent 3" w:semiHidden="0" w:uiPriority="61" w:unhideWhenUsed="0"/>
-    <w:lsdException w:name="Light Grid Accent 3" w:semiHidden="0" w:uiPriority="62" w:unhideWhenUsed="0"/>
-    <w:lsdException w:name="Medium Shading 1 Accent 3" w:semiHidden="0" w:uiPriority="63" w:unhideWhenUsed="0"/>
-    <w:lsdException w:name="Medium Shading 2 Accent 3" w:semiHidden="0" w:uiPriority="64" w:unhideWhenUsed="0"/>
-    <w:lsdException w:name="Medium List 1 Accent 3" w:semiHidden="0" w:uiPriority="65" w:unhideWhenUsed="0"/>
-    <w:lsdException w:name="Medium List 2 Accent 3" w:semiHidden="0" w:uiPriority="66" w:unhideWhenUsed="0"/>
-    <w:lsdException w:name="Medium Grid 1 Accent 3" w:semiHidden="0" w:uiPriority="67" w:unhideWhenUsed="0"/>
-    <w:lsdException w:name="Medium Grid 2 Accent 3" w:semiHidden="0" w:uiPriority="68" w:unhideWhenUsed="0"/>
-    <w:lsdException w:name="Medium Grid 3 Accent 3" w:semiHidden="0" w:uiPriority="69" w:unhideWhenUsed="0"/>
-    <w:lsdException w:name="Dark List Accent 3" w:semiHidden="0" w:uiPriority="70" w:unhideWhenUsed="0"/>
-    <w:lsdException w:name="Colorful Shading Accent 3" w:semiHidden="0" w:uiPriority="71" w:unhideWhenUsed="0"/>
-    <w:lsdException w:name="Colorful List Accent 3" w:semiHidden="0" w:uiPriority="72" w:unhideWhenUsed="0"/>
-    <w:lsdException w:name="Colorful Grid Accent 3" w:semiHidden="0" w:uiPriority="73" w:unhideWhenUsed="0"/>
-    <w:lsdException w:name="Light Shading Accent 4" w:semiHidden="0" w:uiPriority="60" w:unhideWhenUsed="0"/>
-    <w:lsdException w:name="Light List Accent 4" w:semiHidden="0" w:uiPriority="61" w:unhideWhenUsed="0"/>
-    <w:lsdException w:name="Light Grid Accent 4" w:semiHidden="0" w:uiPriority="62" w:unhideWhenUsed="0"/>
-    <w:lsdException w:name="Medium Shading 1 Accent 4" w:semiHidden="0" w:uiPriority="63" w:unhideWhenUsed="0"/>
-    <w:lsdException w:name="Medium Shading 2 Accent 4" w:semiHidden="0" w:uiPriority="64" w:unhideWhenUsed="0"/>
-    <w:lsdException w:name="Medium List 1 Accent 4" w:semiHidden="0" w:uiPriority="65" w:unhideWhenUsed="0"/>
-    <w:lsdException w:name="Medium List 2 Accent 4" w:semiHidden="0" w:uiPriority="66" w:unhideWhenUsed="0"/>
-    <w:lsdException w:name="Medium Grid 1 Accent 4" w:semiHidden="0" w:uiPriority="67" w:unhideWhenUsed="0"/>
-    <w:lsdException w:name="Medium Grid 2 Accent 4" w:semiHidden="0" w:uiPriority="68" w:unhideWhenUsed="0"/>
-    <w:lsdException w:name="Medium Grid 3 Accent 4" w:semiHidden="0" w:uiPriority="69" w:unhideWhenUsed="0"/>
-    <w:lsdException w:name="Dark List Accent 4" w:semiHidden="0" w:uiPriority="70" w:unhideWhenUsed="0"/>
-    <w:lsdException w:name="Colorful Shading Accent 4" w:semiHidden="0" w:uiPriority="71" w:unhideWhenUsed="0"/>
-    <w:lsdException w:name="Colorful List Accent 4" w:semiHidden="0" w:uiPriority="72" w:unhideWhenUsed="0"/>
-    <w:lsdException w:name="Colorful Grid Accent 4" w:semiHidden="0" w:uiPriority="73" w:unhideWhenUsed="0"/>
-    <w:lsdException w:name="Light Shading Accent 5" w:semiHidden="0" w:uiPriority="60" w:unhideWhenUsed="0"/>
-    <w:lsdException w:name="Light List Accent 5" w:semiHidden="0" w:uiPriority="61" w:unhideWhenUsed="0"/>
-    <w:lsdException w:name="Light Grid Accent 5" w:semiHidden="0" w:uiPriority="62" w:unhideWhenUsed="0"/>
-    <w:lsdException w:name="Medium Shading 1 Accent 5" w:semiHidden="0" w:uiPriority="63" w:unhideWhenUsed="0"/>
-    <w:lsdException w:name="Medium Shading 2 Accent 5" w:semiHidden="0" w:uiPriority="64" w:unhideWhenUsed="0"/>
-    <w:lsdException w:name="Medium List 1 Accent 5" w:semiHidden="0" w:uiPriority="65" w:unhideWhenUsed="0"/>
-    <w:lsdException w:name="Medium List 2 Accent 5" w:semiHidden="0" w:uiPriority="66" w:unhideWhenUsed="0"/>
-    <w:lsdException w:name="Medium Grid 1 Accent 5" w:semiHidden="0" w:uiPriority="67" w:unhideWhenUsed="0"/>
-    <w:lsdException w:name="Medium Grid 2 Accent 5" w:semiHidden="0" w:uiPriority="68" w:unhideWhenUsed="0"/>
-    <w:lsdException w:name="Medium Grid 3 Accent 5" w:semiHidden="0" w:uiPriority="69" w:unhideWhenUsed="0"/>
-    <w:lsdException w:name="Dark List Accent 5" w:semiHidden="0" w:uiPriority="70" w:unhideWhenUsed="0"/>
-    <w:lsdException w:name="Colorful Shading Accent 5" w:semiHidden="0" w:uiPriority="71" w:unhideWhenUsed="0"/>
-    <w:lsdException w:name="Colorful List Accent 5" w:semiHidden="0" w:uiPriority="72" w:unhideWhenUsed="0"/>
-    <w:lsdException w:name="Colorful Grid Accent 5" w:semiHidden="0" w:uiPriority="73" w:unhideWhenUsed="0"/>
-    <w:lsdException w:name="Light Shading Accent 6" w:semiHidden="0" w:uiPriority="60" w:unhideWhenUsed="0"/>
-    <w:lsdException w:name="Light List Accent 6" w:semiHidden="0" w:uiPriority="61" w:unhideWhenUsed="0"/>
-    <w:lsdException w:name="Light Grid Accent 6" w:semiHidden="0" w:uiPriority="62" w:unhideWhenUsed="0"/>
-    <w:lsdException w:name="Medium Shading 1 Accent 6" w:semiHidden="0" w:uiPriority="63" w:unhideWhenUsed="0"/>
-    <w:lsdException w:name="Medium Shading 2 Accent 6" w:semiHidden="0" w:uiPriority="64" w:unhideWhenUsed="0"/>
-    <w:lsdException w:name="Medium List 1 Accent 6" w:semiHidden="0" w:uiPriority="65" w:unhideWhenUsed="0"/>
-    <w:lsdException w:name="Medium List 2 Accent 6" w:semiHidden="0" w:uiPriority="66" w:unhideWhenUsed="0"/>
-    <w:lsdException w:name="Medium Grid 1 Accent 6" w:semiHidden="0" w:uiPriority="67" w:unhideWhenUsed="0"/>
-    <w:lsdException w:name="Medium Grid 2 Accent 6" w:semiHidden="0" w:uiPriority="68" w:unhideWhenUsed="0"/>
-    <w:lsdException w:name="Medium Grid 3 Accent 6" w:semiHidden="0" w:uiPriority="69" w:unhideWhenUsed="0"/>
-    <w:lsdException w:name="Dark List Accent 6" w:semiHidden="0" w:uiPriority="70" w:unhideWhenUsed="0"/>
-    <w:lsdException w:name="Colorful Shading Accent 6" w:semiHidden="0" w:uiPriority="71" w:unhideWhenUsed="0"/>
-    <w:lsdException w:name="Colorful List Accent 6" w:semiHidden="0" w:uiPriority="72" w:unhideWhenUsed="0"/>
-    <w:lsdException w:name="Colorful Grid Accent 6" w:semiHidden="0" w:uiPriority="73" w:unhideWhenUsed="0"/>
-    <w:lsdException w:name="Subtle Emphasis" w:semiHidden="0" w:uiPriority="19" w:unhideWhenUsed="0" w:qFormat="1"/>
-    <w:lsdException w:name="Intense Emphasis" w:semiHidden="0" w:uiPriority="21" w:unhideWhenUsed="0" w:qFormat="1"/>
-    <w:lsdException w:name="Subtle Reference" w:semiHidden="0" w:uiPriority="31" w:unhideWhenUsed="0" w:qFormat="1"/>
-    <w:lsdException w:name="Intense Reference" w:semiHidden="0" w:uiPriority="32" w:unhideWhenUsed="0" w:qFormat="1"/>
-    <w:lsdException w:name="Book Title" w:semiHidden="0" w:uiPriority="33" w:unhideWhenUsed="0" w:qFormat="1"/>
-    <w:lsdException w:name="Bibliography" w:uiPriority="37"/>
-    <w:lsdException w:name="TOC Heading" w:uiPriority="39" w:qFormat="1"/>
-  </w:latentStyles>
-  <w:style w:type="paragraph" w:default="1" w:styleId="Normal">
-    <w:name w:val="Normal"/>
-    <w:qFormat/>
-    <w:rsid w:val="00B10D6E"/>
-  </w:style>
-  <w:style w:type="character" w:default="1" w:styleId="Fuentedeprrafopredeter">
-    <w:name w:val="Default Paragraph Font"/>
-    <w:uiPriority w:val="1"/>
-    <w:semiHidden/>
-    <w:unhideWhenUsed/>
-  </w:style>
-  <w:style w:type="table" w:default="1" w:styleId="Tablanormal">
-    <w:name w:val="Normal Table"/>
-    <w:uiPriority w:val="99"/>
-    <w:semiHidden/>
-    <w:unhideWhenUsed/>
-    <w:qFormat/>
-    <w:tblPr>
-      <w:tblInd w:w="0" w:type="dxa"/>
-      <w:tblCellMar>
-        <w:top w:w="0" w:type="dxa"/>
-        <w:left w:w="108" w:type="dxa"/>
-        <w:bottom w:w="0" w:type="dxa"/>
-        <w:right w:w="108" w:type="dxa"/>
-      </w:tblCellMar>
-    </w:tblPr>
-  </w:style>
-  <w:style w:type="numbering" w:default="1" w:styleId="Sinlista">
-    <w:name w:val="No List"/>
-    <w:uiPriority w:val="99"/>
-    <w:semiHidden/>
-    <w:unhideWhenUsed/>
-  </w:style>
-  <w:style w:type="character" w:styleId="Textodelmarcadordeposicin">
-    <w:name w:val="Placeholder Text"/>
-    <w:basedOn w:val="Fuentedeprrafopredeter"/>
-    <w:uiPriority w:val="99"/>
-    <w:semiHidden/>
-    <w:rsid w:val="00B10D6E"/>
-    <w:rPr>
-      <w:color w:val="808080"/>
-    </w:rPr>
-  </w:style>
-</w:styles>
-</file>
-
-<file path=word/glossary/webSettings.xml><?xml version="1.0" encoding="utf-8"?>
-<w:webSettings xmlns:r="http://schemas.openxmlformats.org/officeDocument/2006/relationships" xmlns:w="http://schemas.openxmlformats.org/wordprocessingml/2006/main">
-  <w:optimizeForBrowser/>
-</w:webSettings>
-</file>
-
 <file path=word/theme/theme1.xml><?xml version="1.0" encoding="utf-8"?>
 <a:theme xmlns:a="http://schemas.openxmlformats.org/drawingml/2006/main" name="Office Theme">
   <a:themeElements>
@@ -16408,7 +24479,7 @@
 </file>
 
 <file path=customXml/itemProps1.xml><?xml version="1.0" encoding="utf-8"?>
-<ds:datastoreItem xmlns:ds="http://schemas.openxmlformats.org/officeDocument/2006/customXml" ds:itemID="{B8F9CCA2-0F6F-4DA9-BD43-A1652725A2A2}">
+<ds:datastoreItem xmlns:ds="http://schemas.openxmlformats.org/officeDocument/2006/customXml" ds:itemID="{B5301920-C168-4CB3-8EF2-44FB0529773A}">
   <ds:schemaRefs>
     <ds:schemaRef ds:uri="http://schemas.openxmlformats.org/officeDocument/2006/bibliography"/>
   </ds:schemaRefs>

--- a/tp2-stocks/Resolucion.docx
+++ b/tp2-stocks/Resolucion.docx
@@ -1,6 +1,6 @@
 
 <file path=word/document.xml><?xml version="1.0" encoding="utf-8"?>
-<w:document xmlns:ve="http://schemas.openxmlformats.org/markup-compatibility/2006" xmlns:o="urn:schemas-microsoft-com:office:office" xmlns:r="http://schemas.openxmlformats.org/officeDocument/2006/relationships" xmlns:m="http://schemas.openxmlformats.org/officeDocument/2006/math" xmlns:v="urn:schemas-microsoft-com:vml" xmlns:wp="http://schemas.openxmlformats.org/drawingml/2006/wordprocessingDrawing" xmlns:w10="urn:schemas-microsoft-com:office:word" xmlns:w="http://schemas.openxmlformats.org/wordprocessingml/2006/main" xmlns:wne="http://schemas.microsoft.com/office/word/2006/wordml">
+<w:document xmlns:wpc="http://schemas.microsoft.com/office/word/2010/wordprocessingCanvas" xmlns:mc="http://schemas.openxmlformats.org/markup-compatibility/2006" xmlns:o="urn:schemas-microsoft-com:office:office" xmlns:r="http://schemas.openxmlformats.org/officeDocument/2006/relationships" xmlns:m="http://schemas.openxmlformats.org/officeDocument/2006/math" xmlns:v="urn:schemas-microsoft-com:vml" xmlns:wp14="http://schemas.microsoft.com/office/word/2010/wordprocessingDrawing" xmlns:wp="http://schemas.openxmlformats.org/drawingml/2006/wordprocessingDrawing" xmlns:w10="urn:schemas-microsoft-com:office:word" xmlns:w="http://schemas.openxmlformats.org/wordprocessingml/2006/main" xmlns:w14="http://schemas.microsoft.com/office/word/2010/wordml" xmlns:w15="http://schemas.microsoft.com/office/word/2012/wordml" xmlns:wpg="http://schemas.microsoft.com/office/word/2010/wordprocessingGroup" xmlns:wpi="http://schemas.microsoft.com/office/word/2010/wordprocessingInk" xmlns:wne="http://schemas.microsoft.com/office/word/2006/wordml" xmlns:wps="http://schemas.microsoft.com/office/word/2010/wordprocessingShape" mc:Ignorable="w14 w15 wp14">
   <w:body>
     <w:p>
       <w:pPr>
@@ -455,7 +455,7 @@
     </w:p>
     <w:tbl>
       <w:tblPr>
-        <w:tblStyle w:val="Tablaconcuadrcula"/>
+        <w:tblStyle w:val="TableGrid"/>
         <w:tblW w:w="0" w:type="auto"/>
         <w:jc w:val="center"/>
         <w:tblBorders>
@@ -466,7 +466,7 @@
           <w:insideH w:val="none" w:sz="0" w:space="0" w:color="auto"/>
           <w:insideV w:val="none" w:sz="0" w:space="0" w:color="auto"/>
         </w:tblBorders>
-        <w:tblLook w:val="04A0"/>
+        <w:tblLook w:val="04A0" w:firstRow="1" w:lastRow="0" w:firstColumn="1" w:lastColumn="0" w:noHBand="0" w:noVBand="1"/>
       </w:tblPr>
       <w:tblGrid>
         <w:gridCol w:w="3232"/>
@@ -1121,7 +1121,7 @@
       <w:sdtContent>
         <w:p>
           <w:pPr>
-            <w:pStyle w:val="TtulodeTDC"/>
+            <w:pStyle w:val="TOCHeading"/>
             <w:rPr>
               <w:lang w:val="es-AR"/>
             </w:rPr>
@@ -1137,7 +1137,7 @@
         </w:p>
         <w:p>
           <w:pPr>
-            <w:pStyle w:val="TDC1"/>
+            <w:pStyle w:val="TOC1"/>
             <w:tabs>
               <w:tab w:val="right" w:leader="dot" w:pos="9629"/>
             </w:tabs>
@@ -1168,7 +1168,7 @@
           <w:hyperlink w:anchor="_Toc400232871" w:history="1">
             <w:r>
               <w:rPr>
-                <w:rStyle w:val="Hipervnculo"/>
+                <w:rStyle w:val="Hyperlink"/>
                 <w:rFonts w:ascii="Segoe UI" w:hAnsi="Segoe UI" w:cs="Segoe UI"/>
                 <w:noProof/>
                 <w:lang w:val="es-AR"/>
@@ -1227,7 +1227,7 @@
         </w:p>
         <w:p>
           <w:pPr>
-            <w:pStyle w:val="TDC1"/>
+            <w:pStyle w:val="TOC1"/>
             <w:tabs>
               <w:tab w:val="right" w:leader="dot" w:pos="9629"/>
             </w:tabs>
@@ -1240,7 +1240,7 @@
           <w:hyperlink w:anchor="_Toc400232872" w:history="1">
             <w:r>
               <w:rPr>
-                <w:rStyle w:val="Hipervnculo"/>
+                <w:rStyle w:val="Hyperlink"/>
                 <w:rFonts w:ascii="Segoe UI" w:hAnsi="Segoe UI" w:cs="Segoe UI"/>
                 <w:noProof/>
                 <w:lang w:val="es-AR"/>
@@ -1299,7 +1299,7 @@
         </w:p>
         <w:p>
           <w:pPr>
-            <w:pStyle w:val="TDC1"/>
+            <w:pStyle w:val="TOC1"/>
             <w:tabs>
               <w:tab w:val="right" w:leader="dot" w:pos="9629"/>
             </w:tabs>
@@ -1312,7 +1312,7 @@
           <w:hyperlink w:anchor="_Toc400232873" w:history="1">
             <w:r>
               <w:rPr>
-                <w:rStyle w:val="Hipervnculo"/>
+                <w:rStyle w:val="Hyperlink"/>
                 <w:rFonts w:ascii="Segoe UI" w:hAnsi="Segoe UI" w:cs="Segoe UI"/>
                 <w:noProof/>
                 <w:lang w:val="es-AR"/>
@@ -1407,7 +1407,7 @@
     </w:p>
     <w:p>
       <w:pPr>
-        <w:pStyle w:val="Ttulo1"/>
+        <w:pStyle w:val="Heading1"/>
         <w:rPr>
           <w:rFonts w:ascii="Segoe UI" w:hAnsi="Segoe UI" w:cs="Segoe UI"/>
           <w:lang w:val="es-AR"/>
@@ -1420,7 +1420,6 @@
           <w:rFonts w:ascii="Segoe UI" w:hAnsi="Segoe UI" w:cs="Segoe UI"/>
           <w:lang w:val="es-AR"/>
         </w:rPr>
-        <w:lastRenderedPageBreak/>
         <w:t>Ejercicio N° 1</w:t>
       </w:r>
       <w:bookmarkEnd w:id="0"/>
@@ -1428,7 +1427,7 @@
     </w:p>
     <w:p>
       <w:pPr>
-        <w:pStyle w:val="Ttulo2"/>
+        <w:pStyle w:val="Heading2"/>
         <w:jc w:val="both"/>
         <w:rPr>
           <w:rFonts w:ascii="Segoe UI" w:hAnsi="Segoe UI" w:cs="Segoe UI"/>
@@ -1484,7 +1483,7 @@
     </w:p>
     <w:p>
       <w:pPr>
-        <w:pStyle w:val="Prrafodelista"/>
+        <w:pStyle w:val="ListParagraph"/>
         <w:numPr>
           <w:ilvl w:val="0"/>
           <w:numId w:val="1"/>
@@ -1513,7 +1512,7 @@
     </w:p>
     <w:p>
       <w:pPr>
-        <w:pStyle w:val="Prrafodelista"/>
+        <w:pStyle w:val="ListParagraph"/>
         <w:numPr>
           <w:ilvl w:val="0"/>
           <w:numId w:val="1"/>
@@ -1542,7 +1541,7 @@
     </w:p>
     <w:p>
       <w:pPr>
-        <w:pStyle w:val="Prrafodelista"/>
+        <w:pStyle w:val="ListParagraph"/>
         <w:numPr>
           <w:ilvl w:val="0"/>
           <w:numId w:val="1"/>
@@ -1571,7 +1570,7 @@
     </w:p>
     <w:p>
       <w:pPr>
-        <w:pStyle w:val="Prrafodelista"/>
+        <w:pStyle w:val="ListParagraph"/>
         <w:numPr>
           <w:ilvl w:val="0"/>
           <w:numId w:val="1"/>
@@ -1600,7 +1599,7 @@
     </w:p>
     <w:p>
       <w:pPr>
-        <w:pStyle w:val="Prrafodelista"/>
+        <w:pStyle w:val="ListParagraph"/>
         <w:numPr>
           <w:ilvl w:val="0"/>
           <w:numId w:val="1"/>
@@ -1683,7 +1682,7 @@
     </w:p>
     <w:p>
       <w:pPr>
-        <w:pStyle w:val="Prrafodelista"/>
+        <w:pStyle w:val="ListParagraph"/>
         <w:numPr>
           <w:ilvl w:val="0"/>
           <w:numId w:val="2"/>
@@ -1712,7 +1711,7 @@
     </w:p>
     <w:p>
       <w:pPr>
-        <w:pStyle w:val="Prrafodelista"/>
+        <w:pStyle w:val="ListParagraph"/>
         <w:numPr>
           <w:ilvl w:val="0"/>
           <w:numId w:val="2"/>
@@ -1741,7 +1740,7 @@
     </w:p>
     <w:p>
       <w:pPr>
-        <w:pStyle w:val="Prrafodelista"/>
+        <w:pStyle w:val="ListParagraph"/>
         <w:numPr>
           <w:ilvl w:val="0"/>
           <w:numId w:val="2"/>
@@ -1770,7 +1769,7 @@
     </w:p>
     <w:p>
       <w:pPr>
-        <w:pStyle w:val="Prrafodelista"/>
+        <w:pStyle w:val="ListParagraph"/>
         <w:numPr>
           <w:ilvl w:val="0"/>
           <w:numId w:val="2"/>
@@ -1799,7 +1798,7 @@
     </w:p>
     <w:p>
       <w:pPr>
-        <w:pStyle w:val="Prrafodelista"/>
+        <w:pStyle w:val="ListParagraph"/>
         <w:numPr>
           <w:ilvl w:val="0"/>
           <w:numId w:val="2"/>
@@ -1828,7 +1827,7 @@
     </w:p>
     <w:p>
       <w:pPr>
-        <w:pStyle w:val="Prrafodelista"/>
+        <w:pStyle w:val="ListParagraph"/>
         <w:numPr>
           <w:ilvl w:val="0"/>
           <w:numId w:val="2"/>
@@ -1852,32 +1851,12 @@
           <w:szCs w:val="24"/>
           <w:lang w:val="es-AR"/>
         </w:rPr>
-        <w:t xml:space="preserve">Calcular el stock de </w:t>
-      </w:r>
-      <w:proofErr w:type="spellStart"/>
-      <w:r>
-        <w:rPr>
-          <w:rFonts w:ascii="Segoe UI" w:eastAsia="Calibri" w:hAnsi="Segoe UI" w:cs="Segoe UI"/>
-          <w:sz w:val="24"/>
-          <w:szCs w:val="24"/>
-          <w:lang w:val="es-AR"/>
-        </w:rPr>
-        <w:t>reorden</w:t>
-      </w:r>
-      <w:proofErr w:type="spellEnd"/>
-      <w:r>
-        <w:rPr>
-          <w:rFonts w:ascii="Segoe UI" w:eastAsia="Calibri" w:hAnsi="Segoe UI" w:cs="Segoe UI"/>
-          <w:sz w:val="24"/>
-          <w:szCs w:val="24"/>
-          <w:lang w:val="es-AR"/>
-        </w:rPr>
-        <w:t>. Considerar 20 días laborables por mes.</w:t>
-      </w:r>
-    </w:p>
-    <w:p>
-      <w:pPr>
-        <w:pStyle w:val="Prrafodelista"/>
+        <w:t>Calcular el stock de reorden. Considerar 20 días laborables por mes.</w:t>
+      </w:r>
+    </w:p>
+    <w:p>
+      <w:pPr>
+        <w:pStyle w:val="ListParagraph"/>
         <w:numPr>
           <w:ilvl w:val="0"/>
           <w:numId w:val="2"/>
@@ -1906,7 +1885,7 @@
     </w:p>
     <w:p>
       <w:pPr>
-        <w:pStyle w:val="Ttulo2"/>
+        <w:pStyle w:val="Heading2"/>
         <w:jc w:val="both"/>
         <w:rPr>
           <w:rFonts w:ascii="Segoe UI" w:hAnsi="Segoe UI" w:cs="Segoe UI"/>
@@ -1999,7 +1978,7 @@
     </w:p>
     <w:p>
       <w:pPr>
-        <w:pStyle w:val="Ttulo2"/>
+        <w:pStyle w:val="Heading2"/>
         <w:jc w:val="both"/>
         <w:rPr>
           <w:rFonts w:ascii="Segoe UI" w:hAnsi="Segoe UI" w:cs="Segoe UI"/>
@@ -2011,13 +1990,12 @@
           <w:rFonts w:ascii="Segoe UI" w:hAnsi="Segoe UI" w:cs="Segoe UI"/>
           <w:lang w:val="es-AR"/>
         </w:rPr>
-        <w:lastRenderedPageBreak/>
         <w:t>Hipótesis</w:t>
       </w:r>
     </w:p>
     <w:p>
       <w:pPr>
-        <w:pStyle w:val="Prrafodelista"/>
+        <w:pStyle w:val="ListParagraph"/>
         <w:numPr>
           <w:ilvl w:val="0"/>
           <w:numId w:val="5"/>
@@ -2038,7 +2016,7 @@
     </w:p>
     <w:p>
       <w:pPr>
-        <w:pStyle w:val="Prrafodelista"/>
+        <w:pStyle w:val="ListParagraph"/>
         <w:numPr>
           <w:ilvl w:val="0"/>
           <w:numId w:val="5"/>
@@ -2059,7 +2037,7 @@
     </w:p>
     <w:p>
       <w:pPr>
-        <w:pStyle w:val="Prrafodelista"/>
+        <w:pStyle w:val="ListParagraph"/>
         <w:numPr>
           <w:ilvl w:val="0"/>
           <w:numId w:val="5"/>
@@ -2080,7 +2058,7 @@
     </w:p>
     <w:p>
       <w:pPr>
-        <w:pStyle w:val="Prrafodelista"/>
+        <w:pStyle w:val="ListParagraph"/>
         <w:numPr>
           <w:ilvl w:val="0"/>
           <w:numId w:val="5"/>
@@ -2101,7 +2079,7 @@
     </w:p>
     <w:p>
       <w:pPr>
-        <w:pStyle w:val="Prrafodelista"/>
+        <w:pStyle w:val="ListParagraph"/>
         <w:numPr>
           <w:ilvl w:val="0"/>
           <w:numId w:val="5"/>
@@ -2122,7 +2100,7 @@
     </w:p>
     <w:p>
       <w:pPr>
-        <w:pStyle w:val="Prrafodelista"/>
+        <w:pStyle w:val="ListParagraph"/>
         <w:numPr>
           <w:ilvl w:val="0"/>
           <w:numId w:val="5"/>
@@ -2143,7 +2121,7 @@
     </w:p>
     <w:p>
       <w:pPr>
-        <w:pStyle w:val="Prrafodelista"/>
+        <w:pStyle w:val="ListParagraph"/>
         <w:numPr>
           <w:ilvl w:val="0"/>
           <w:numId w:val="5"/>
@@ -2164,7 +2142,7 @@
     </w:p>
     <w:p>
       <w:pPr>
-        <w:pStyle w:val="Prrafodelista"/>
+        <w:pStyle w:val="ListParagraph"/>
         <w:numPr>
           <w:ilvl w:val="0"/>
           <w:numId w:val="5"/>
@@ -2223,7 +2201,7 @@
     </w:p>
     <w:p>
       <w:pPr>
-        <w:pStyle w:val="Prrafodelista"/>
+        <w:pStyle w:val="ListParagraph"/>
         <w:numPr>
           <w:ilvl w:val="0"/>
           <w:numId w:val="5"/>
@@ -2244,7 +2222,7 @@
     </w:p>
     <w:p>
       <w:pPr>
-        <w:pStyle w:val="Prrafodelista"/>
+        <w:pStyle w:val="ListParagraph"/>
         <w:numPr>
           <w:ilvl w:val="0"/>
           <w:numId w:val="5"/>
@@ -2265,16 +2243,7 @@
     </w:p>
     <w:p>
       <w:pPr>
-        <w:pStyle w:val="Ttulo2"/>
-        <w:rPr>
-          <w:rFonts w:ascii="Segoe UI" w:hAnsi="Segoe UI" w:cs="Segoe UI"/>
-          <w:lang w:val="es-AR"/>
-        </w:rPr>
-      </w:pPr>
-    </w:p>
-    <w:p>
-      <w:pPr>
-        <w:pStyle w:val="Ttulo2"/>
+        <w:pStyle w:val="Heading2"/>
         <w:rPr>
           <w:rFonts w:ascii="Segoe UI" w:hAnsi="Segoe UI" w:cs="Segoe UI"/>
           <w:lang w:val="es-AR"/>
@@ -2608,7 +2577,7 @@
     </w:p>
     <w:p>
       <w:pPr>
-        <w:pStyle w:val="Prrafodelista"/>
+        <w:pStyle w:val="ListParagraph"/>
         <w:numPr>
           <w:ilvl w:val="0"/>
           <w:numId w:val="6"/>
@@ -2709,7 +2678,7 @@
           </m:r>
           <m:rad>
             <m:radPr>
-              <m:degHide m:val="on"/>
+              <m:degHide m:val="1"/>
               <m:ctrlPr>
                 <w:rPr>
                   <w:rFonts w:ascii="Cambria Math" w:eastAsia="Calibri" w:hAnsi="Cambria Math" w:cs="Segoe UI"/>
@@ -2805,7 +2774,7 @@
           </m:rad>
           <m:rad>
             <m:radPr>
-              <m:degHide m:val="on"/>
+              <m:degHide m:val="1"/>
               <m:ctrlPr>
                 <w:rPr>
                   <w:rFonts w:ascii="Cambria Math" w:eastAsia="Calibri" w:hAnsi="Cambria Math" w:cs="Segoe UI"/>
@@ -2953,7 +2922,7 @@
     </w:p>
     <w:p>
       <w:pPr>
-        <w:pStyle w:val="Prrafodelista"/>
+        <w:pStyle w:val="ListParagraph"/>
         <w:numPr>
           <w:ilvl w:val="0"/>
           <w:numId w:val="6"/>
@@ -2981,7 +2950,7 @@
     </w:p>
     <w:p>
       <w:pPr>
-        <w:pStyle w:val="Prrafodelista"/>
+        <w:pStyle w:val="ListParagraph"/>
         <w:autoSpaceDE w:val="0"/>
         <w:autoSpaceDN w:val="0"/>
         <w:adjustRightInd w:val="0"/>
@@ -3370,7 +3339,7 @@
     </w:p>
     <w:p>
       <w:pPr>
-        <w:pStyle w:val="Prrafodelista"/>
+        <w:pStyle w:val="ListParagraph"/>
         <w:numPr>
           <w:ilvl w:val="0"/>
           <w:numId w:val="6"/>
@@ -3471,7 +3440,7 @@
           </m:r>
           <m:rad>
             <m:radPr>
-              <m:degHide m:val="on"/>
+              <m:degHide m:val="1"/>
               <m:ctrlPr>
                 <w:rPr>
                   <w:rFonts w:ascii="Cambria Math" w:eastAsia="Calibri" w:hAnsi="Cambria Math" w:cs="Segoe UI"/>
@@ -3665,7 +3634,7 @@
           </m:r>
           <m:rad>
             <m:radPr>
-              <m:degHide m:val="on"/>
+              <m:degHide m:val="1"/>
               <m:ctrlPr>
                 <w:rPr>
                   <w:rFonts w:ascii="Cambria Math" w:eastAsia="Calibri" w:hAnsi="Cambria Math" w:cs="Segoe UI"/>
@@ -3936,7 +3905,7 @@
     </w:p>
     <w:p>
       <w:pPr>
-        <w:pStyle w:val="Prrafodelista"/>
+        <w:pStyle w:val="ListParagraph"/>
         <w:numPr>
           <w:ilvl w:val="0"/>
           <w:numId w:val="6"/>
@@ -4294,7 +4263,7 @@
     </w:p>
     <w:p>
       <w:pPr>
-        <w:pStyle w:val="Prrafodelista"/>
+        <w:pStyle w:val="ListParagraph"/>
         <w:numPr>
           <w:ilvl w:val="0"/>
           <w:numId w:val="6"/>
@@ -4317,27 +4286,7 @@
           <w:szCs w:val="24"/>
           <w:lang w:val="es-AR"/>
         </w:rPr>
-        <w:t xml:space="preserve">Calcular el stock de </w:t>
-      </w:r>
-      <w:proofErr w:type="spellStart"/>
-      <w:r>
-        <w:rPr>
-          <w:rFonts w:ascii="Segoe UI" w:eastAsia="Calibri" w:hAnsi="Segoe UI" w:cs="Segoe UI"/>
-          <w:sz w:val="24"/>
-          <w:szCs w:val="24"/>
-          <w:lang w:val="es-AR"/>
-        </w:rPr>
-        <w:t>reorden</w:t>
-      </w:r>
-      <w:proofErr w:type="spellEnd"/>
-      <w:r>
-        <w:rPr>
-          <w:rFonts w:ascii="Segoe UI" w:eastAsia="Calibri" w:hAnsi="Segoe UI" w:cs="Segoe UI"/>
-          <w:sz w:val="24"/>
-          <w:szCs w:val="24"/>
-          <w:lang w:val="es-AR"/>
-        </w:rPr>
-        <w:t>. Considerar 20 días laborables por mes.</w:t>
+        <w:t>Calcular el stock de reorden. Considerar 20 días laborables por mes.</w:t>
       </w:r>
     </w:p>
     <w:p>
@@ -4476,7 +4425,7 @@
     </w:p>
     <w:p>
       <w:pPr>
-        <w:pStyle w:val="Prrafodelista"/>
+        <w:pStyle w:val="ListParagraph"/>
         <w:numPr>
           <w:ilvl w:val="0"/>
           <w:numId w:val="6"/>
@@ -4508,7 +4457,7 @@
     </w:p>
     <w:p>
       <w:pPr>
-        <w:pStyle w:val="Prrafodelista"/>
+        <w:pStyle w:val="ListParagraph"/>
         <w:rPr>
           <w:lang w:val="es-AR"/>
         </w:rPr>
@@ -4533,7 +4482,7 @@
     </w:p>
     <w:p>
       <w:pPr>
-        <w:pStyle w:val="Ttulo1"/>
+        <w:pStyle w:val="Heading1"/>
         <w:rPr>
           <w:rFonts w:ascii="Segoe UI" w:hAnsi="Segoe UI" w:cs="Segoe UI"/>
           <w:lang w:val="es-AR"/>
@@ -4545,14 +4494,13 @@
           <w:rFonts w:ascii="Segoe UI" w:hAnsi="Segoe UI" w:cs="Segoe UI"/>
           <w:lang w:val="es-AR"/>
         </w:rPr>
-        <w:lastRenderedPageBreak/>
         <w:t>Ejercicio N° 2</w:t>
       </w:r>
       <w:bookmarkEnd w:id="2"/>
     </w:p>
     <w:p>
       <w:pPr>
-        <w:pStyle w:val="Ttulo2"/>
+        <w:pStyle w:val="Heading2"/>
         <w:jc w:val="both"/>
         <w:rPr>
           <w:rFonts w:ascii="Segoe UI" w:hAnsi="Segoe UI" w:cs="Segoe UI"/>
@@ -4722,7 +4670,7 @@
     </w:p>
     <w:p>
       <w:pPr>
-        <w:pStyle w:val="Prrafodelista"/>
+        <w:pStyle w:val="ListParagraph"/>
         <w:numPr>
           <w:ilvl w:val="0"/>
           <w:numId w:val="3"/>
@@ -4751,7 +4699,7 @@
     </w:p>
     <w:p>
       <w:pPr>
-        <w:pStyle w:val="Prrafodelista"/>
+        <w:pStyle w:val="ListParagraph"/>
         <w:numPr>
           <w:ilvl w:val="0"/>
           <w:numId w:val="3"/>
@@ -4780,7 +4728,7 @@
     </w:p>
     <w:p>
       <w:pPr>
-        <w:pStyle w:val="Prrafodelista"/>
+        <w:pStyle w:val="ListParagraph"/>
         <w:numPr>
           <w:ilvl w:val="0"/>
           <w:numId w:val="3"/>
@@ -4809,7 +4757,7 @@
     </w:p>
     <w:p>
       <w:pPr>
-        <w:pStyle w:val="Prrafodelista"/>
+        <w:pStyle w:val="ListParagraph"/>
         <w:numPr>
           <w:ilvl w:val="0"/>
           <w:numId w:val="3"/>
@@ -4833,32 +4781,12 @@
           <w:szCs w:val="24"/>
           <w:lang w:val="es-AR"/>
         </w:rPr>
-        <w:t xml:space="preserve">Calcular el stock de </w:t>
-      </w:r>
-      <w:proofErr w:type="spellStart"/>
-      <w:r>
-        <w:rPr>
-          <w:rFonts w:ascii="Segoe UI" w:eastAsia="Calibri" w:hAnsi="Segoe UI" w:cs="Segoe UI"/>
-          <w:sz w:val="24"/>
-          <w:szCs w:val="24"/>
-          <w:lang w:val="es-AR"/>
-        </w:rPr>
-        <w:t>reorden</w:t>
-      </w:r>
-      <w:proofErr w:type="spellEnd"/>
-      <w:r>
-        <w:rPr>
-          <w:rFonts w:ascii="Segoe UI" w:eastAsia="Calibri" w:hAnsi="Segoe UI" w:cs="Segoe UI"/>
-          <w:sz w:val="24"/>
-          <w:szCs w:val="24"/>
-          <w:lang w:val="es-AR"/>
-        </w:rPr>
-        <w:t>. Considerar 20 días laborables por mes.</w:t>
-      </w:r>
-    </w:p>
-    <w:p>
-      <w:pPr>
-        <w:pStyle w:val="Prrafodelista"/>
+        <w:t>Calcular el stock de reorden. Considerar 20 días laborables por mes.</w:t>
+      </w:r>
+    </w:p>
+    <w:p>
+      <w:pPr>
+        <w:pStyle w:val="ListParagraph"/>
         <w:numPr>
           <w:ilvl w:val="0"/>
           <w:numId w:val="3"/>
@@ -4887,17 +4815,7 @@
     </w:p>
     <w:p>
       <w:pPr>
-        <w:pStyle w:val="Ttulo2"/>
-        <w:jc w:val="both"/>
-        <w:rPr>
-          <w:rFonts w:ascii="Segoe UI" w:hAnsi="Segoe UI" w:cs="Segoe UI"/>
-          <w:lang w:val="es-AR"/>
-        </w:rPr>
-      </w:pPr>
-    </w:p>
-    <w:p>
-      <w:pPr>
-        <w:pStyle w:val="Ttulo2"/>
+        <w:pStyle w:val="Heading2"/>
         <w:jc w:val="both"/>
         <w:rPr>
           <w:rFonts w:ascii="Segoe UI" w:hAnsi="Segoe UI" w:cs="Segoe UI"/>
@@ -4990,7 +4908,7 @@
     </w:p>
     <w:p>
       <w:pPr>
-        <w:pStyle w:val="Ttulo2"/>
+        <w:pStyle w:val="Heading2"/>
         <w:jc w:val="both"/>
         <w:rPr>
           <w:rFonts w:ascii="Segoe UI" w:hAnsi="Segoe UI" w:cs="Segoe UI"/>
@@ -5007,7 +4925,7 @@
     </w:p>
     <w:p>
       <w:pPr>
-        <w:pStyle w:val="Prrafodelista"/>
+        <w:pStyle w:val="ListParagraph"/>
         <w:numPr>
           <w:ilvl w:val="0"/>
           <w:numId w:val="7"/>
@@ -5028,7 +4946,7 @@
     </w:p>
     <w:p>
       <w:pPr>
-        <w:pStyle w:val="Prrafodelista"/>
+        <w:pStyle w:val="ListParagraph"/>
         <w:numPr>
           <w:ilvl w:val="0"/>
           <w:numId w:val="7"/>
@@ -5049,7 +4967,7 @@
     </w:p>
     <w:p>
       <w:pPr>
-        <w:pStyle w:val="Prrafodelista"/>
+        <w:pStyle w:val="ListParagraph"/>
         <w:numPr>
           <w:ilvl w:val="0"/>
           <w:numId w:val="7"/>
@@ -5070,7 +4988,7 @@
     </w:p>
     <w:p>
       <w:pPr>
-        <w:pStyle w:val="Prrafodelista"/>
+        <w:pStyle w:val="ListParagraph"/>
         <w:numPr>
           <w:ilvl w:val="0"/>
           <w:numId w:val="7"/>
@@ -5091,7 +5009,7 @@
     </w:p>
     <w:p>
       <w:pPr>
-        <w:pStyle w:val="Prrafodelista"/>
+        <w:pStyle w:val="ListParagraph"/>
         <w:numPr>
           <w:ilvl w:val="0"/>
           <w:numId w:val="7"/>
@@ -5112,7 +5030,7 @@
     </w:p>
     <w:p>
       <w:pPr>
-        <w:pStyle w:val="Prrafodelista"/>
+        <w:pStyle w:val="ListParagraph"/>
         <w:numPr>
           <w:ilvl w:val="0"/>
           <w:numId w:val="7"/>
@@ -5133,7 +5051,7 @@
     </w:p>
     <w:p>
       <w:pPr>
-        <w:pStyle w:val="Prrafodelista"/>
+        <w:pStyle w:val="ListParagraph"/>
         <w:numPr>
           <w:ilvl w:val="0"/>
           <w:numId w:val="7"/>
@@ -5161,7 +5079,7 @@
     </w:p>
     <w:p>
       <w:pPr>
-        <w:pStyle w:val="Prrafodelista"/>
+        <w:pStyle w:val="ListParagraph"/>
         <w:numPr>
           <w:ilvl w:val="0"/>
           <w:numId w:val="7"/>
@@ -5177,7 +5095,6 @@
           <w:rFonts w:ascii="Segoe UI" w:hAnsi="Segoe UI" w:cs="Segoe UI"/>
           <w:lang w:val="es-AR"/>
         </w:rPr>
-        <w:lastRenderedPageBreak/>
         <w:t xml:space="preserve">Tanto </w:t>
       </w:r>
       <m:oMath>
@@ -5221,7 +5138,7 @@
     </w:p>
     <w:p>
       <w:pPr>
-        <w:pStyle w:val="Prrafodelista"/>
+        <w:pStyle w:val="ListParagraph"/>
         <w:numPr>
           <w:ilvl w:val="0"/>
           <w:numId w:val="7"/>
@@ -5242,7 +5159,7 @@
     </w:p>
     <w:p>
       <w:pPr>
-        <w:pStyle w:val="Prrafodelista"/>
+        <w:pStyle w:val="ListParagraph"/>
         <w:numPr>
           <w:ilvl w:val="0"/>
           <w:numId w:val="7"/>
@@ -5272,7 +5189,7 @@
     </w:p>
     <w:p>
       <w:pPr>
-        <w:pStyle w:val="Ttulo2"/>
+        <w:pStyle w:val="Heading2"/>
         <w:rPr>
           <w:rFonts w:ascii="Segoe UI" w:hAnsi="Segoe UI" w:cs="Segoe UI"/>
           <w:lang w:val="es-AR"/>
@@ -5749,7 +5666,7 @@
     </w:p>
     <w:p>
       <w:pPr>
-        <w:pStyle w:val="Prrafodelista"/>
+        <w:pStyle w:val="ListParagraph"/>
         <w:numPr>
           <w:ilvl w:val="0"/>
           <w:numId w:val="8"/>
@@ -5853,7 +5770,7 @@
           </m:r>
           <m:rad>
             <m:radPr>
-              <m:degHide m:val="on"/>
+              <m:degHide m:val="1"/>
               <m:ctrlPr>
                 <w:rPr>
                   <w:rFonts w:ascii="Cambria Math" w:eastAsia="Calibri" w:hAnsi="Cambria Math" w:cs="Segoe UI"/>
@@ -5958,7 +5875,7 @@
           </m:r>
           <m:rad>
             <m:radPr>
-              <m:degHide m:val="on"/>
+              <m:degHide m:val="1"/>
               <m:ctrlPr>
                 <w:rPr>
                   <w:rFonts w:ascii="Cambria Math" w:eastAsia="Calibri" w:hAnsi="Cambria Math" w:cs="Segoe UI"/>
@@ -6102,7 +6019,7 @@
     </w:p>
     <w:p>
       <w:pPr>
-        <w:pStyle w:val="Prrafodelista"/>
+        <w:pStyle w:val="ListParagraph"/>
         <w:numPr>
           <w:ilvl w:val="0"/>
           <w:numId w:val="8"/>
@@ -6210,7 +6127,7 @@
           </m:r>
           <m:rad>
             <m:radPr>
-              <m:degHide m:val="on"/>
+              <m:degHide m:val="1"/>
               <m:ctrlPr>
                 <w:rPr>
                   <w:rFonts w:ascii="Cambria Math" w:eastAsia="Calibri" w:hAnsi="Cambria Math" w:cs="Segoe UI"/>
@@ -6509,7 +6426,7 @@
           </m:r>
           <m:rad>
             <m:radPr>
-              <m:degHide m:val="on"/>
+              <m:degHide m:val="1"/>
               <m:ctrlPr>
                 <w:rPr>
                   <w:rFonts w:ascii="Cambria Math" w:eastAsia="Calibri" w:hAnsi="Cambria Math" w:cs="Segoe UI"/>
@@ -7060,7 +6977,7 @@
     </w:p>
     <w:p>
       <w:pPr>
-        <w:pStyle w:val="Prrafodelista"/>
+        <w:pStyle w:val="ListParagraph"/>
         <w:numPr>
           <w:ilvl w:val="0"/>
           <w:numId w:val="8"/>
@@ -7084,27 +7001,7 @@
           <w:szCs w:val="24"/>
           <w:lang w:val="es-AR"/>
         </w:rPr>
-        <w:t xml:space="preserve">Calcular el stock de </w:t>
-      </w:r>
-      <w:proofErr w:type="spellStart"/>
-      <w:r>
-        <w:rPr>
-          <w:rFonts w:ascii="Segoe UI" w:eastAsia="Calibri" w:hAnsi="Segoe UI" w:cs="Segoe UI"/>
-          <w:sz w:val="24"/>
-          <w:szCs w:val="24"/>
-          <w:lang w:val="es-AR"/>
-        </w:rPr>
-        <w:t>reorden</w:t>
-      </w:r>
-      <w:proofErr w:type="spellEnd"/>
-      <w:r>
-        <w:rPr>
-          <w:rFonts w:ascii="Segoe UI" w:eastAsia="Calibri" w:hAnsi="Segoe UI" w:cs="Segoe UI"/>
-          <w:sz w:val="24"/>
-          <w:szCs w:val="24"/>
-          <w:lang w:val="es-AR"/>
-        </w:rPr>
-        <w:t>. Considerar 20 días laborables por mes.</w:t>
+        <w:t>Calcular el stock de reorden. Considerar 20 días laborables por mes.</w:t>
       </w:r>
     </w:p>
     <w:p>
@@ -7293,7 +7190,7 @@
     </w:p>
     <w:p>
       <w:pPr>
-        <w:pStyle w:val="Prrafodelista"/>
+        <w:pStyle w:val="ListParagraph"/>
         <w:numPr>
           <w:ilvl w:val="0"/>
           <w:numId w:val="8"/>
@@ -8771,7 +8668,7 @@
     </w:p>
     <w:p>
       <w:pPr>
-        <w:pStyle w:val="Ttulo1"/>
+        <w:pStyle w:val="Heading1"/>
         <w:rPr>
           <w:rFonts w:ascii="Segoe UI" w:hAnsi="Segoe UI" w:cs="Segoe UI"/>
           <w:lang w:val="es-AR"/>
@@ -8782,14 +8679,13 @@
           <w:rFonts w:ascii="Segoe UI" w:hAnsi="Segoe UI" w:cs="Segoe UI"/>
           <w:lang w:val="es-AR"/>
         </w:rPr>
-        <w:lastRenderedPageBreak/>
         <w:t>Ejercicio N° 3</w:t>
       </w:r>
       <w:bookmarkEnd w:id="3"/>
     </w:p>
     <w:p>
       <w:pPr>
-        <w:pStyle w:val="Ttulo2"/>
+        <w:pStyle w:val="Heading2"/>
         <w:jc w:val="both"/>
         <w:rPr>
           <w:rFonts w:ascii="Segoe UI" w:hAnsi="Segoe UI" w:cs="Segoe UI"/>
@@ -8857,7 +8753,7 @@
     </w:p>
     <w:p>
       <w:pPr>
-        <w:pStyle w:val="Prrafodelista"/>
+        <w:pStyle w:val="ListParagraph"/>
         <w:numPr>
           <w:ilvl w:val="0"/>
           <w:numId w:val="4"/>
@@ -8886,7 +8782,7 @@
     </w:p>
     <w:p>
       <w:pPr>
-        <w:pStyle w:val="Prrafodelista"/>
+        <w:pStyle w:val="ListParagraph"/>
         <w:numPr>
           <w:ilvl w:val="0"/>
           <w:numId w:val="4"/>
@@ -8915,7 +8811,7 @@
     </w:p>
     <w:p>
       <w:pPr>
-        <w:pStyle w:val="Prrafodelista"/>
+        <w:pStyle w:val="ListParagraph"/>
         <w:numPr>
           <w:ilvl w:val="0"/>
           <w:numId w:val="4"/>
@@ -8944,7 +8840,7 @@
     </w:p>
     <w:p>
       <w:pPr>
-        <w:pStyle w:val="Prrafodelista"/>
+        <w:pStyle w:val="ListParagraph"/>
         <w:numPr>
           <w:ilvl w:val="0"/>
           <w:numId w:val="4"/>
@@ -8970,7 +8866,7 @@
     </w:p>
     <w:p>
       <w:pPr>
-        <w:pStyle w:val="Prrafodelista"/>
+        <w:pStyle w:val="ListParagraph"/>
         <w:numPr>
           <w:ilvl w:val="0"/>
           <w:numId w:val="4"/>
@@ -8996,7 +8892,7 @@
     </w:p>
     <w:p>
       <w:pPr>
-        <w:pStyle w:val="Prrafodelista"/>
+        <w:pStyle w:val="ListParagraph"/>
         <w:numPr>
           <w:ilvl w:val="0"/>
           <w:numId w:val="4"/>
@@ -9025,7 +8921,7 @@
     </w:p>
     <w:p>
       <w:pPr>
-        <w:pStyle w:val="Prrafodelista"/>
+        <w:pStyle w:val="ListParagraph"/>
         <w:numPr>
           <w:ilvl w:val="0"/>
           <w:numId w:val="4"/>
@@ -9054,7 +8950,7 @@
     </w:p>
     <w:p>
       <w:pPr>
-        <w:pStyle w:val="Prrafodelista"/>
+        <w:pStyle w:val="ListParagraph"/>
         <w:numPr>
           <w:ilvl w:val="0"/>
           <w:numId w:val="4"/>
@@ -9078,32 +8974,12 @@
           <w:szCs w:val="24"/>
           <w:lang w:val="es-AR"/>
         </w:rPr>
-        <w:t xml:space="preserve">Calcular el stock de </w:t>
-      </w:r>
-      <w:proofErr w:type="spellStart"/>
-      <w:r>
-        <w:rPr>
-          <w:rFonts w:ascii="Segoe UI" w:eastAsia="Calibri" w:hAnsi="Segoe UI" w:cs="Segoe UI"/>
-          <w:sz w:val="24"/>
-          <w:szCs w:val="24"/>
-          <w:lang w:val="es-AR"/>
-        </w:rPr>
-        <w:t>reorden</w:t>
-      </w:r>
-      <w:proofErr w:type="spellEnd"/>
-      <w:r>
-        <w:rPr>
-          <w:rFonts w:ascii="Segoe UI" w:eastAsia="Calibri" w:hAnsi="Segoe UI" w:cs="Segoe UI"/>
-          <w:sz w:val="24"/>
-          <w:szCs w:val="24"/>
-          <w:lang w:val="es-AR"/>
-        </w:rPr>
-        <w:t>. Considerar 20 días laborables por mes.</w:t>
-      </w:r>
-    </w:p>
-    <w:p>
-      <w:pPr>
-        <w:pStyle w:val="Prrafodelista"/>
+        <w:t>Calcular el stock de reorden. Considerar 20 días laborables por mes.</w:t>
+      </w:r>
+    </w:p>
+    <w:p>
+      <w:pPr>
+        <w:pStyle w:val="ListParagraph"/>
         <w:numPr>
           <w:ilvl w:val="0"/>
           <w:numId w:val="4"/>
@@ -9132,15 +9008,7 @@
     </w:p>
     <w:p>
       <w:pPr>
-        <w:pStyle w:val="Ttulo2"/>
-        <w:rPr>
-          <w:lang w:val="es-AR"/>
-        </w:rPr>
-      </w:pPr>
-    </w:p>
-    <w:p>
-      <w:pPr>
-        <w:pStyle w:val="Ttulo2"/>
+        <w:pStyle w:val="Heading2"/>
         <w:jc w:val="both"/>
         <w:rPr>
           <w:rFonts w:ascii="Segoe UI" w:hAnsi="Segoe UI" w:cs="Segoe UI"/>
@@ -9233,7 +9101,7 @@
     </w:p>
     <w:p>
       <w:pPr>
-        <w:pStyle w:val="Ttulo2"/>
+        <w:pStyle w:val="Heading2"/>
         <w:jc w:val="both"/>
         <w:rPr>
           <w:rFonts w:ascii="Segoe UI" w:hAnsi="Segoe UI" w:cs="Segoe UI"/>
@@ -9245,13 +9113,12 @@
           <w:rFonts w:ascii="Segoe UI" w:hAnsi="Segoe UI" w:cs="Segoe UI"/>
           <w:lang w:val="es-AR"/>
         </w:rPr>
-        <w:lastRenderedPageBreak/>
         <w:t>Hipótesis</w:t>
       </w:r>
     </w:p>
     <w:p>
       <w:pPr>
-        <w:pStyle w:val="Prrafodelista"/>
+        <w:pStyle w:val="ListParagraph"/>
         <w:numPr>
           <w:ilvl w:val="0"/>
           <w:numId w:val="9"/>
@@ -9272,7 +9139,7 @@
     </w:p>
     <w:p>
       <w:pPr>
-        <w:pStyle w:val="Prrafodelista"/>
+        <w:pStyle w:val="ListParagraph"/>
         <w:numPr>
           <w:ilvl w:val="0"/>
           <w:numId w:val="9"/>
@@ -9293,7 +9160,7 @@
     </w:p>
     <w:p>
       <w:pPr>
-        <w:pStyle w:val="Prrafodelista"/>
+        <w:pStyle w:val="ListParagraph"/>
         <w:numPr>
           <w:ilvl w:val="0"/>
           <w:numId w:val="9"/>
@@ -9314,7 +9181,7 @@
     </w:p>
     <w:p>
       <w:pPr>
-        <w:pStyle w:val="Prrafodelista"/>
+        <w:pStyle w:val="ListParagraph"/>
         <w:numPr>
           <w:ilvl w:val="0"/>
           <w:numId w:val="9"/>
@@ -9335,7 +9202,7 @@
     </w:p>
     <w:p>
       <w:pPr>
-        <w:pStyle w:val="Prrafodelista"/>
+        <w:pStyle w:val="ListParagraph"/>
         <w:numPr>
           <w:ilvl w:val="0"/>
           <w:numId w:val="9"/>
@@ -9356,7 +9223,7 @@
     </w:p>
     <w:p>
       <w:pPr>
-        <w:pStyle w:val="Prrafodelista"/>
+        <w:pStyle w:val="ListParagraph"/>
         <w:numPr>
           <w:ilvl w:val="0"/>
           <w:numId w:val="9"/>
@@ -9377,7 +9244,7 @@
     </w:p>
     <w:p>
       <w:pPr>
-        <w:pStyle w:val="Prrafodelista"/>
+        <w:pStyle w:val="ListParagraph"/>
         <w:numPr>
           <w:ilvl w:val="0"/>
           <w:numId w:val="9"/>
@@ -9398,7 +9265,7 @@
     </w:p>
     <w:p>
       <w:pPr>
-        <w:pStyle w:val="Prrafodelista"/>
+        <w:pStyle w:val="ListParagraph"/>
         <w:numPr>
           <w:ilvl w:val="0"/>
           <w:numId w:val="9"/>
@@ -9457,7 +9324,7 @@
     </w:p>
     <w:p>
       <w:pPr>
-        <w:pStyle w:val="Prrafodelista"/>
+        <w:pStyle w:val="ListParagraph"/>
         <w:numPr>
           <w:ilvl w:val="0"/>
           <w:numId w:val="9"/>
@@ -9478,7 +9345,7 @@
     </w:p>
     <w:p>
       <w:pPr>
-        <w:pStyle w:val="Prrafodelista"/>
+        <w:pStyle w:val="ListParagraph"/>
         <w:numPr>
           <w:ilvl w:val="0"/>
           <w:numId w:val="9"/>
@@ -9499,7 +9366,7 @@
     </w:p>
     <w:p>
       <w:pPr>
-        <w:pStyle w:val="Ttulo2"/>
+        <w:pStyle w:val="Heading2"/>
         <w:jc w:val="both"/>
         <w:rPr>
           <w:rFonts w:ascii="Segoe UI" w:hAnsi="Segoe UI" w:cs="Segoe UI"/>
@@ -9916,7 +9783,7 @@
     </w:p>
     <w:p>
       <w:pPr>
-        <w:pStyle w:val="Prrafodelista"/>
+        <w:pStyle w:val="ListParagraph"/>
         <w:numPr>
           <w:ilvl w:val="0"/>
           <w:numId w:val="10"/>
@@ -10020,7 +9887,7 @@
           </m:r>
           <m:rad>
             <m:radPr>
-              <m:degHide m:val="on"/>
+              <m:degHide m:val="1"/>
               <m:ctrlPr>
                 <w:rPr>
                   <w:rFonts w:ascii="Cambria Math" w:eastAsia="Calibri" w:hAnsi="Cambria Math" w:cs="Segoe UI"/>
@@ -10107,7 +9974,7 @@
           </m:rad>
           <m:rad>
             <m:radPr>
-              <m:degHide m:val="on"/>
+              <m:degHide m:val="1"/>
               <m:ctrlPr>
                 <w:rPr>
                   <w:rFonts w:ascii="Cambria Math" w:eastAsia="Calibri" w:hAnsi="Cambria Math" w:cs="Segoe UI"/>
@@ -10264,7 +10131,7 @@
           </m:r>
           <m:rad>
             <m:radPr>
-              <m:degHide m:val="on"/>
+              <m:degHide m:val="1"/>
               <m:ctrlPr>
                 <w:rPr>
                   <w:rFonts w:ascii="Cambria Math" w:eastAsia="Calibri" w:hAnsi="Cambria Math" w:cs="Segoe UI"/>
@@ -10395,7 +10262,7 @@
           </m:r>
           <m:rad>
             <m:radPr>
-              <m:degHide m:val="on"/>
+              <m:degHide m:val="1"/>
               <m:ctrlPr>
                 <w:rPr>
                   <w:rFonts w:ascii="Cambria Math" w:eastAsia="Calibri" w:hAnsi="Cambria Math" w:cs="Segoe UI"/>
@@ -10580,7 +10447,7 @@
     </w:p>
     <w:p>
       <w:pPr>
-        <w:pStyle w:val="Prrafodelista"/>
+        <w:pStyle w:val="ListParagraph"/>
         <w:numPr>
           <w:ilvl w:val="0"/>
           <w:numId w:val="10"/>
@@ -10609,7 +10476,7 @@
     </w:p>
     <w:p>
       <w:pPr>
-        <w:pStyle w:val="Prrafodelista"/>
+        <w:pStyle w:val="ListParagraph"/>
         <w:autoSpaceDE w:val="0"/>
         <w:autoSpaceDN w:val="0"/>
         <w:adjustRightInd w:val="0"/>
@@ -11004,7 +10871,7 @@
     </w:p>
     <w:p>
       <w:pPr>
-        <w:pStyle w:val="Prrafodelista"/>
+        <w:pStyle w:val="ListParagraph"/>
         <w:numPr>
           <w:ilvl w:val="0"/>
           <w:numId w:val="10"/>
@@ -11030,7 +10897,7 @@
     </w:p>
     <w:p>
       <w:pPr>
-        <w:pStyle w:val="Prrafodelista"/>
+        <w:pStyle w:val="ListParagraph"/>
         <w:spacing w:after="0" w:line="240" w:lineRule="auto"/>
         <w:jc w:val="both"/>
         <w:rPr>
@@ -11107,7 +10974,7 @@
           </m:r>
           <m:rad>
             <m:radPr>
-              <m:degHide m:val="on"/>
+              <m:degHide m:val="1"/>
               <m:ctrlPr>
                 <w:rPr>
                   <w:rFonts w:ascii="Cambria Math" w:eastAsia="Calibri" w:hAnsi="Cambria Math" w:cs="Segoe UI"/>
@@ -11177,7 +11044,7 @@
           </m:r>
           <m:rad>
             <m:radPr>
-              <m:degHide m:val="on"/>
+              <m:degHide m:val="1"/>
               <m:ctrlPr>
                 <w:rPr>
                   <w:rFonts w:ascii="Cambria Math" w:eastAsia="Calibri" w:hAnsi="Cambria Math" w:cs="Segoe UI"/>
@@ -11481,7 +11348,7 @@
           </m:r>
           <m:rad>
             <m:radPr>
-              <m:degHide m:val="on"/>
+              <m:degHide m:val="1"/>
               <m:ctrlPr>
                 <w:rPr>
                   <w:rFonts w:ascii="Cambria Math" w:eastAsia="Calibri" w:hAnsi="Cambria Math" w:cs="Segoe UI"/>
@@ -11637,7 +11504,7 @@
           </m:rad>
           <m:rad>
             <m:radPr>
-              <m:degHide m:val="on"/>
+              <m:degHide m:val="1"/>
               <m:ctrlPr>
                 <w:rPr>
                   <w:rFonts w:ascii="Cambria Math" w:eastAsiaTheme="minorEastAsia" w:hAnsi="Cambria Math" w:cs="Segoe UI"/>
@@ -12073,7 +11940,7 @@
     </w:p>
     <w:p>
       <w:pPr>
-        <w:pStyle w:val="Prrafodelista"/>
+        <w:pStyle w:val="ListParagraph"/>
         <w:spacing w:after="0" w:line="240" w:lineRule="auto"/>
         <w:jc w:val="both"/>
         <w:rPr>
@@ -12086,7 +11953,7 @@
     </w:p>
     <w:p>
       <w:pPr>
-        <w:pStyle w:val="Prrafodelista"/>
+        <w:pStyle w:val="ListParagraph"/>
         <w:numPr>
           <w:ilvl w:val="0"/>
           <w:numId w:val="10"/>
@@ -12315,7 +12182,7 @@
     </w:p>
     <w:p>
       <w:pPr>
-        <w:pStyle w:val="Prrafodelista"/>
+        <w:pStyle w:val="ListParagraph"/>
         <w:numPr>
           <w:ilvl w:val="0"/>
           <w:numId w:val="10"/>
@@ -12344,7 +12211,7 @@
     </w:p>
     <w:p>
       <w:pPr>
-        <w:pStyle w:val="Prrafodelista"/>
+        <w:pStyle w:val="ListParagraph"/>
         <w:autoSpaceDE w:val="0"/>
         <w:autoSpaceDN w:val="0"/>
         <w:adjustRightInd w:val="0"/>
@@ -12360,7 +12227,7 @@
     </w:p>
     <w:p>
       <w:pPr>
-        <w:pStyle w:val="Prrafodelista"/>
+        <w:pStyle w:val="ListParagraph"/>
         <w:autoSpaceDE w:val="0"/>
         <w:autoSpaceDN w:val="0"/>
         <w:adjustRightInd w:val="0"/>
@@ -12424,7 +12291,7 @@
           </m:r>
           <m:rad>
             <m:radPr>
-              <m:degHide m:val="on"/>
+              <m:degHide m:val="1"/>
               <m:ctrlPr>
                 <w:rPr>
                   <w:rFonts w:ascii="Cambria Math" w:eastAsia="Calibri" w:hAnsi="Cambria Math" w:cs="Segoe UI"/>
@@ -12520,7 +12387,7 @@
           </m:rad>
           <m:rad>
             <m:radPr>
-              <m:degHide m:val="on"/>
+              <m:degHide m:val="1"/>
               <m:ctrlPr>
                 <w:rPr>
                   <w:rFonts w:ascii="Cambria Math" w:eastAsia="Calibri" w:hAnsi="Cambria Math" w:cs="Segoe UI"/>
@@ -12677,7 +12544,7 @@
           </m:r>
           <m:rad>
             <m:radPr>
-              <m:degHide m:val="on"/>
+              <m:degHide m:val="1"/>
               <m:ctrlPr>
                 <w:rPr>
                   <w:rFonts w:ascii="Cambria Math" w:eastAsia="Calibri" w:hAnsi="Cambria Math" w:cs="Segoe UI"/>
@@ -12808,7 +12675,7 @@
           </m:r>
           <m:rad>
             <m:radPr>
-              <m:degHide m:val="on"/>
+              <m:degHide m:val="1"/>
               <m:ctrlPr>
                 <w:rPr>
                   <w:rFonts w:ascii="Cambria Math" w:eastAsiaTheme="minorEastAsia" w:hAnsi="Cambria Math" w:cs="Segoe UI"/>
@@ -12983,7 +12850,7 @@
     </w:p>
     <w:p>
       <w:pPr>
-        <w:pStyle w:val="Prrafodelista"/>
+        <w:pStyle w:val="ListParagraph"/>
         <w:autoSpaceDE w:val="0"/>
         <w:autoSpaceDN w:val="0"/>
         <w:adjustRightInd w:val="0"/>
@@ -12999,7 +12866,7 @@
     </w:p>
     <w:p>
       <w:pPr>
-        <w:pStyle w:val="Prrafodelista"/>
+        <w:pStyle w:val="ListParagraph"/>
         <w:autoSpaceDE w:val="0"/>
         <w:autoSpaceDN w:val="0"/>
         <w:adjustRightInd w:val="0"/>
@@ -13035,7 +12902,7 @@
     </w:p>
     <w:p>
       <w:pPr>
-        <w:pStyle w:val="Prrafodelista"/>
+        <w:pStyle w:val="ListParagraph"/>
         <w:autoSpaceDE w:val="0"/>
         <w:autoSpaceDN w:val="0"/>
         <w:adjustRightInd w:val="0"/>
@@ -13051,7 +12918,7 @@
     </w:p>
     <w:p>
       <w:pPr>
-        <w:pStyle w:val="Prrafodelista"/>
+        <w:pStyle w:val="ListParagraph"/>
         <w:numPr>
           <w:ilvl w:val="0"/>
           <w:numId w:val="10"/>
@@ -13265,7 +13132,7 @@
     </w:p>
     <w:p>
       <w:pPr>
-        <w:pStyle w:val="Prrafodelista"/>
+        <w:pStyle w:val="ListParagraph"/>
         <w:numPr>
           <w:ilvl w:val="0"/>
           <w:numId w:val="10"/>
@@ -13289,27 +13156,7 @@
           <w:szCs w:val="24"/>
           <w:lang w:val="es-AR"/>
         </w:rPr>
-        <w:t xml:space="preserve">Calcular el stock de </w:t>
-      </w:r>
-      <w:proofErr w:type="spellStart"/>
-      <w:r>
-        <w:rPr>
-          <w:rFonts w:ascii="Segoe UI" w:eastAsia="Calibri" w:hAnsi="Segoe UI" w:cs="Segoe UI"/>
-          <w:sz w:val="24"/>
-          <w:szCs w:val="24"/>
-          <w:lang w:val="es-AR"/>
-        </w:rPr>
-        <w:t>reorden</w:t>
-      </w:r>
-      <w:proofErr w:type="spellEnd"/>
-      <w:r>
-        <w:rPr>
-          <w:rFonts w:ascii="Segoe UI" w:eastAsia="Calibri" w:hAnsi="Segoe UI" w:cs="Segoe UI"/>
-          <w:sz w:val="24"/>
-          <w:szCs w:val="24"/>
-          <w:lang w:val="es-AR"/>
-        </w:rPr>
-        <w:t>. Considerar 20 días laborables por mes.</w:t>
+        <w:t>Calcular el stock de reorden. Considerar 20 días laborables por mes.</w:t>
       </w:r>
     </w:p>
     <w:p>
@@ -13558,7 +13405,7 @@
     </w:p>
     <w:p>
       <w:pPr>
-        <w:pStyle w:val="Prrafodelista"/>
+        <w:pStyle w:val="ListParagraph"/>
         <w:numPr>
           <w:ilvl w:val="0"/>
           <w:numId w:val="10"/>
@@ -13952,7 +13799,7 @@
     </w:p>
     <w:p>
       <w:pPr>
-        <w:pStyle w:val="Ttulo1"/>
+        <w:pStyle w:val="Heading1"/>
         <w:rPr>
           <w:rFonts w:ascii="Segoe UI" w:hAnsi="Segoe UI" w:cs="Segoe UI"/>
           <w:lang w:val="es-AR"/>
@@ -13963,13 +13810,12 @@
           <w:rFonts w:ascii="Segoe UI" w:hAnsi="Segoe UI" w:cs="Segoe UI"/>
           <w:lang w:val="es-AR"/>
         </w:rPr>
-        <w:lastRenderedPageBreak/>
         <w:t>Ejercicio N° 4</w:t>
       </w:r>
     </w:p>
     <w:p>
       <w:pPr>
-        <w:pStyle w:val="Ttulo2"/>
+        <w:pStyle w:val="Heading2"/>
         <w:jc w:val="both"/>
         <w:rPr>
           <w:rFonts w:ascii="Segoe UI" w:hAnsi="Segoe UI" w:cs="Segoe UI"/>
@@ -14125,7 +13971,7 @@
     </w:p>
     <w:p>
       <w:pPr>
-        <w:pStyle w:val="Prrafodelista"/>
+        <w:pStyle w:val="ListParagraph"/>
         <w:numPr>
           <w:ilvl w:val="0"/>
           <w:numId w:val="11"/>
@@ -14153,7 +13999,7 @@
     </w:p>
     <w:p>
       <w:pPr>
-        <w:pStyle w:val="Prrafodelista"/>
+        <w:pStyle w:val="ListParagraph"/>
         <w:numPr>
           <w:ilvl w:val="0"/>
           <w:numId w:val="11"/>
@@ -14181,7 +14027,7 @@
     </w:p>
     <w:p>
       <w:pPr>
-        <w:pStyle w:val="Prrafodelista"/>
+        <w:pStyle w:val="ListParagraph"/>
         <w:numPr>
           <w:ilvl w:val="0"/>
           <w:numId w:val="11"/>
@@ -14209,7 +14055,7 @@
     </w:p>
     <w:p>
       <w:pPr>
-        <w:pStyle w:val="Prrafodelista"/>
+        <w:pStyle w:val="ListParagraph"/>
         <w:numPr>
           <w:ilvl w:val="0"/>
           <w:numId w:val="11"/>
@@ -14237,7 +14083,7 @@
     </w:p>
     <w:p>
       <w:pPr>
-        <w:pStyle w:val="Prrafodelista"/>
+        <w:pStyle w:val="ListParagraph"/>
         <w:numPr>
           <w:ilvl w:val="0"/>
           <w:numId w:val="11"/>
@@ -14265,7 +14111,7 @@
     </w:p>
     <w:p>
       <w:pPr>
-        <w:pStyle w:val="Prrafodelista"/>
+        <w:pStyle w:val="ListParagraph"/>
         <w:numPr>
           <w:ilvl w:val="0"/>
           <w:numId w:val="11"/>
@@ -14293,7 +14139,7 @@
     </w:p>
     <w:p>
       <w:pPr>
-        <w:pStyle w:val="Prrafodelista"/>
+        <w:pStyle w:val="ListParagraph"/>
         <w:numPr>
           <w:ilvl w:val="0"/>
           <w:numId w:val="11"/>
@@ -14321,7 +14167,7 @@
     </w:p>
     <w:p>
       <w:pPr>
-        <w:pStyle w:val="Prrafodelista"/>
+        <w:pStyle w:val="ListParagraph"/>
         <w:numPr>
           <w:ilvl w:val="0"/>
           <w:numId w:val="11"/>
@@ -14344,9 +14190,8 @@
           <w:szCs w:val="24"/>
           <w:lang w:val="es-AR"/>
         </w:rPr>
-        <w:t xml:space="preserve">Calcular el stock de </w:t>
-      </w:r>
-      <w:proofErr w:type="spellStart"/>
+        <w:t>Calcular el stock de reorden, teniendo en cuenta que el lead time es de 2 días. Considerar</w:t>
+      </w:r>
       <w:r>
         <w:rPr>
           <w:rFonts w:ascii="Segoe UI" w:hAnsi="Segoe UI" w:cs="Segoe UI"/>
@@ -14354,9 +14199,8 @@
           <w:szCs w:val="24"/>
           <w:lang w:val="es-AR"/>
         </w:rPr>
-        <w:t>reorden</w:t>
-      </w:r>
-      <w:proofErr w:type="spellEnd"/>
+        <w:t xml:space="preserve"> </w:t>
+      </w:r>
       <w:r>
         <w:rPr>
           <w:rFonts w:ascii="Segoe UI" w:hAnsi="Segoe UI" w:cs="Segoe UI"/>
@@ -14364,42 +14208,55 @@
           <w:szCs w:val="24"/>
           <w:lang w:val="es-AR"/>
         </w:rPr>
-        <w:t>, teniendo en cuenta que el lead time es de 2 días. Considerar</w:t>
-      </w:r>
-      <w:r>
+        <w:t>20 días laborables por mes.</w:t>
+      </w:r>
+    </w:p>
+    <w:p>
+      <w:pPr>
+        <w:pStyle w:val="Heading2"/>
+        <w:jc w:val="both"/>
         <w:rPr>
           <w:rFonts w:ascii="Segoe UI" w:hAnsi="Segoe UI" w:cs="Segoe UI"/>
-          <w:sz w:val="24"/>
-          <w:szCs w:val="24"/>
-          <w:lang w:val="es-AR"/>
-        </w:rPr>
-        <w:t xml:space="preserve"> </w:t>
-      </w:r>
+          <w:lang w:val="es-AR"/>
+        </w:rPr>
+      </w:pPr>
       <w:r>
         <w:rPr>
           <w:rFonts w:ascii="Segoe UI" w:hAnsi="Segoe UI" w:cs="Segoe UI"/>
-          <w:sz w:val="24"/>
-          <w:szCs w:val="24"/>
-          <w:lang w:val="es-AR"/>
-        </w:rPr>
-        <w:t>20 días laborables por mes.</w:t>
-      </w:r>
-    </w:p>
-    <w:p>
-      <w:pPr>
-        <w:pStyle w:val="Ttulo2"/>
+          <w:lang w:val="es-AR"/>
+        </w:rPr>
+        <w:t>Modelo</w:t>
+      </w:r>
+    </w:p>
+    <w:p>
+      <w:pPr>
+        <w:rPr>
+          <w:rFonts w:ascii="Segoe UI" w:hAnsi="Segoe UI" w:cs="Segoe UI"/>
+          <w:lang w:val="es-AR"/>
+        </w:rPr>
+      </w:pPr>
+      <w:r>
+        <w:rPr>
+          <w:rFonts w:ascii="Segoe UI" w:hAnsi="Segoe UI" w:cs="Segoe UI"/>
+          <w:lang w:val="es-AR"/>
+        </w:rPr>
+        <w:t>Modelo de reposición no instantáneo</w:t>
+      </w:r>
+    </w:p>
+    <w:p>
+      <w:pPr>
+        <w:jc w:val="center"/>
+        <w:rPr>
+          <w:rFonts w:ascii="Segoe UI" w:hAnsi="Segoe UI" w:cs="Segoe UI"/>
+          <w:lang w:val="es-AR"/>
+        </w:rPr>
+      </w:pPr>
+    </w:p>
+    <w:p>
+      <w:pPr>
+        <w:pStyle w:val="Heading2"/>
         <w:jc w:val="both"/>
         <w:rPr>
-          <w:rFonts w:ascii="TTFF2EC1B0t00" w:hAnsi="TTFF2EC1B0t00" w:cs="TTFF2EC1B0t00"/>
-          <w:lang w:val="es-AR"/>
-        </w:rPr>
-      </w:pPr>
-    </w:p>
-    <w:p>
-      <w:pPr>
-        <w:pStyle w:val="Ttulo2"/>
-        <w:jc w:val="both"/>
-        <w:rPr>
           <w:rFonts w:ascii="Segoe UI" w:hAnsi="Segoe UI" w:cs="Segoe UI"/>
           <w:lang w:val="es-AR"/>
         </w:rPr>
@@ -14409,53 +14266,12 @@
           <w:rFonts w:ascii="Segoe UI" w:hAnsi="Segoe UI" w:cs="Segoe UI"/>
           <w:lang w:val="es-AR"/>
         </w:rPr>
-        <w:t>Modelo</w:t>
-      </w:r>
-    </w:p>
-    <w:p>
-      <w:pPr>
-        <w:rPr>
-          <w:rFonts w:ascii="Segoe UI" w:hAnsi="Segoe UI" w:cs="Segoe UI"/>
-          <w:lang w:val="es-AR"/>
-        </w:rPr>
-      </w:pPr>
-      <w:r>
-        <w:rPr>
-          <w:rFonts w:ascii="Segoe UI" w:hAnsi="Segoe UI" w:cs="Segoe UI"/>
-          <w:lang w:val="es-AR"/>
-        </w:rPr>
-        <w:t>Modelo de reposición no instantáneo</w:t>
-      </w:r>
-    </w:p>
-    <w:p>
-      <w:pPr>
-        <w:jc w:val="center"/>
-        <w:rPr>
-          <w:rFonts w:ascii="Segoe UI" w:hAnsi="Segoe UI" w:cs="Segoe UI"/>
-          <w:lang w:val="es-AR"/>
-        </w:rPr>
-      </w:pPr>
-    </w:p>
-    <w:p>
-      <w:pPr>
-        <w:pStyle w:val="Ttulo2"/>
-        <w:jc w:val="both"/>
-        <w:rPr>
-          <w:rFonts w:ascii="Segoe UI" w:hAnsi="Segoe UI" w:cs="Segoe UI"/>
-          <w:lang w:val="es-AR"/>
-        </w:rPr>
-      </w:pPr>
-      <w:r>
-        <w:rPr>
-          <w:rFonts w:ascii="Segoe UI" w:hAnsi="Segoe UI" w:cs="Segoe UI"/>
-          <w:lang w:val="es-AR"/>
-        </w:rPr>
         <w:t>Hipótesis</w:t>
       </w:r>
     </w:p>
     <w:p>
       <w:pPr>
-        <w:pStyle w:val="Prrafodelista"/>
+        <w:pStyle w:val="ListParagraph"/>
         <w:numPr>
           <w:ilvl w:val="0"/>
           <w:numId w:val="12"/>
@@ -14490,7 +14306,7 @@
     </w:p>
     <w:p>
       <w:pPr>
-        <w:pStyle w:val="Prrafodelista"/>
+        <w:pStyle w:val="ListParagraph"/>
         <w:numPr>
           <w:ilvl w:val="0"/>
           <w:numId w:val="12"/>
@@ -14511,7 +14327,7 @@
     </w:p>
     <w:p>
       <w:pPr>
-        <w:pStyle w:val="Prrafodelista"/>
+        <w:pStyle w:val="ListParagraph"/>
         <w:numPr>
           <w:ilvl w:val="0"/>
           <w:numId w:val="12"/>
@@ -14532,7 +14348,7 @@
     </w:p>
     <w:p>
       <w:pPr>
-        <w:pStyle w:val="Prrafodelista"/>
+        <w:pStyle w:val="ListParagraph"/>
         <w:numPr>
           <w:ilvl w:val="0"/>
           <w:numId w:val="12"/>
@@ -14553,7 +14369,7 @@
     </w:p>
     <w:p>
       <w:pPr>
-        <w:pStyle w:val="Prrafodelista"/>
+        <w:pStyle w:val="ListParagraph"/>
         <w:numPr>
           <w:ilvl w:val="0"/>
           <w:numId w:val="12"/>
@@ -14574,7 +14390,7 @@
     </w:p>
     <w:p>
       <w:pPr>
-        <w:pStyle w:val="Prrafodelista"/>
+        <w:pStyle w:val="ListParagraph"/>
         <w:numPr>
           <w:ilvl w:val="0"/>
           <w:numId w:val="12"/>
@@ -14595,7 +14411,7 @@
     </w:p>
     <w:p>
       <w:pPr>
-        <w:pStyle w:val="Prrafodelista"/>
+        <w:pStyle w:val="ListParagraph"/>
         <w:numPr>
           <w:ilvl w:val="0"/>
           <w:numId w:val="12"/>
@@ -14616,7 +14432,7 @@
     </w:p>
     <w:p>
       <w:pPr>
-        <w:pStyle w:val="Prrafodelista"/>
+        <w:pStyle w:val="ListParagraph"/>
         <w:numPr>
           <w:ilvl w:val="0"/>
           <w:numId w:val="12"/>
@@ -14637,7 +14453,7 @@
     </w:p>
     <w:p>
       <w:pPr>
-        <w:pStyle w:val="Prrafodelista"/>
+        <w:pStyle w:val="ListParagraph"/>
         <w:numPr>
           <w:ilvl w:val="0"/>
           <w:numId w:val="12"/>
@@ -14658,7 +14474,7 @@
     </w:p>
     <w:p>
       <w:pPr>
-        <w:pStyle w:val="Prrafodelista"/>
+        <w:pStyle w:val="ListParagraph"/>
         <w:numPr>
           <w:ilvl w:val="0"/>
           <w:numId w:val="12"/>
@@ -14717,7 +14533,7 @@
     </w:p>
     <w:p>
       <w:pPr>
-        <w:pStyle w:val="Prrafodelista"/>
+        <w:pStyle w:val="ListParagraph"/>
         <w:numPr>
           <w:ilvl w:val="0"/>
           <w:numId w:val="12"/>
@@ -14738,7 +14554,7 @@
     </w:p>
     <w:p>
       <w:pPr>
-        <w:pStyle w:val="Prrafodelista"/>
+        <w:pStyle w:val="ListParagraph"/>
         <w:numPr>
           <w:ilvl w:val="0"/>
           <w:numId w:val="12"/>
@@ -14759,41 +14575,32 @@
     </w:p>
     <w:p>
       <w:pPr>
-        <w:pStyle w:val="Ttulo2"/>
+        <w:pStyle w:val="Heading2"/>
         <w:rPr>
           <w:rFonts w:ascii="Segoe UI" w:hAnsi="Segoe UI" w:cs="Segoe UI"/>
           <w:lang w:val="es-AR"/>
         </w:rPr>
       </w:pPr>
-    </w:p>
-    <w:p>
-      <w:pPr>
-        <w:pStyle w:val="Ttulo2"/>
+      <w:r>
         <w:rPr>
           <w:rFonts w:ascii="Segoe UI" w:hAnsi="Segoe UI" w:cs="Segoe UI"/>
           <w:lang w:val="es-AR"/>
         </w:rPr>
-      </w:pPr>
-      <w:r>
+        <w:t>Ejercicios</w:t>
+      </w:r>
+    </w:p>
+    <w:p>
+      <w:pPr>
         <w:rPr>
           <w:rFonts w:ascii="Segoe UI" w:hAnsi="Segoe UI" w:cs="Segoe UI"/>
           <w:lang w:val="es-AR"/>
         </w:rPr>
-        <w:t>Ejercicios</w:t>
-      </w:r>
-    </w:p>
-    <w:p>
-      <w:pPr>
+      </w:pPr>
+      <w:r>
         <w:rPr>
           <w:rFonts w:ascii="Segoe UI" w:hAnsi="Segoe UI" w:cs="Segoe UI"/>
           <w:lang w:val="es-AR"/>
         </w:rPr>
-      </w:pPr>
-      <w:r>
-        <w:rPr>
-          <w:rFonts w:ascii="Segoe UI" w:hAnsi="Segoe UI" w:cs="Segoe UI"/>
-          <w:lang w:val="es-AR"/>
-        </w:rPr>
         <w:t xml:space="preserve">Del enunciado se obtienen los siguientes datos: </w:t>
       </w:r>
     </w:p>
@@ -14813,7 +14620,6 @@
           <w:szCs w:val="24"/>
           <w:lang w:val="es-AR"/>
         </w:rPr>
-        <w:lastRenderedPageBreak/>
         <w:t>D = 20000</w:t>
       </w:r>
       <w:r>
@@ -15112,7 +14918,7 @@
     </w:p>
     <w:p>
       <w:pPr>
-        <w:pStyle w:val="Prrafodelista"/>
+        <w:pStyle w:val="ListParagraph"/>
         <w:numPr>
           <w:ilvl w:val="0"/>
           <w:numId w:val="13"/>
@@ -15231,7 +15037,7 @@
           </m:r>
           <m:rad>
             <m:radPr>
-              <m:degHide m:val="on"/>
+              <m:degHide m:val="1"/>
               <m:ctrlPr>
                 <w:rPr>
                   <w:rFonts w:ascii="Cambria Math" w:eastAsia="Calibri" w:hAnsi="Cambria Math" w:cs="Segoe UI"/>
@@ -15336,7 +15142,7 @@
           </m:rad>
           <m:rad>
             <m:radPr>
-              <m:degHide m:val="on"/>
+              <m:degHide m:val="1"/>
               <m:ctrlPr>
                 <w:rPr>
                   <w:rFonts w:ascii="Cambria Math" w:eastAsia="Calibri" w:hAnsi="Cambria Math" w:cs="Segoe UI"/>
@@ -15631,7 +15437,7 @@
     </w:p>
     <w:p>
       <w:pPr>
-        <w:pStyle w:val="Prrafodelista"/>
+        <w:pStyle w:val="ListParagraph"/>
         <w:numPr>
           <w:ilvl w:val="0"/>
           <w:numId w:val="13"/>
@@ -15659,7 +15465,7 @@
     </w:p>
     <w:p>
       <w:pPr>
-        <w:pStyle w:val="Prrafodelista"/>
+        <w:pStyle w:val="ListParagraph"/>
         <w:autoSpaceDE w:val="0"/>
         <w:autoSpaceDN w:val="0"/>
         <w:adjustRightInd w:val="0"/>
@@ -15882,7 +15688,7 @@
     </w:p>
     <w:p>
       <w:pPr>
-        <w:pStyle w:val="Prrafodelista"/>
+        <w:pStyle w:val="ListParagraph"/>
         <w:numPr>
           <w:ilvl w:val="0"/>
           <w:numId w:val="13"/>
@@ -15983,7 +15789,7 @@
           </m:r>
           <m:rad>
             <m:radPr>
-              <m:degHide m:val="on"/>
+              <m:degHide m:val="1"/>
               <m:ctrlPr>
                 <w:rPr>
                   <w:rFonts w:ascii="Cambria Math" w:eastAsia="Calibri" w:hAnsi="Cambria Math" w:cs="Segoe UI"/>
@@ -16130,7 +15936,7 @@
           </m:r>
           <m:rad>
             <m:radPr>
-              <m:degHide m:val="on"/>
+              <m:degHide m:val="1"/>
               <m:ctrlPr>
                 <w:rPr>
                   <w:rFonts w:ascii="Cambria Math" w:eastAsia="Calibri" w:hAnsi="Cambria Math" w:cs="Segoe UI"/>
@@ -16533,7 +16339,7 @@
     </w:p>
     <w:p>
       <w:pPr>
-        <w:pStyle w:val="Prrafodelista"/>
+        <w:pStyle w:val="ListParagraph"/>
         <w:numPr>
           <w:ilvl w:val="0"/>
           <w:numId w:val="13"/>
@@ -16821,7 +16627,7 @@
     </w:p>
     <w:p>
       <w:pPr>
-        <w:pStyle w:val="Prrafodelista"/>
+        <w:pStyle w:val="ListParagraph"/>
         <w:numPr>
           <w:ilvl w:val="0"/>
           <w:numId w:val="13"/>
@@ -16849,7 +16655,7 @@
     </w:p>
     <w:p>
       <w:pPr>
-        <w:pStyle w:val="Prrafodelista"/>
+        <w:pStyle w:val="ListParagraph"/>
         <w:autoSpaceDE w:val="0"/>
         <w:autoSpaceDN w:val="0"/>
         <w:adjustRightInd w:val="0"/>
@@ -17171,7 +16977,7 @@
     </w:p>
     <w:p>
       <w:pPr>
-        <w:pStyle w:val="Prrafodelista"/>
+        <w:pStyle w:val="ListParagraph"/>
         <w:numPr>
           <w:ilvl w:val="0"/>
           <w:numId w:val="13"/>
@@ -17199,7 +17005,7 @@
     </w:p>
     <w:p>
       <w:pPr>
-        <w:pStyle w:val="Prrafodelista"/>
+        <w:pStyle w:val="ListParagraph"/>
         <w:autoSpaceDE w:val="0"/>
         <w:autoSpaceDN w:val="0"/>
         <w:adjustRightInd w:val="0"/>
@@ -17214,7 +17020,7 @@
     </w:p>
     <w:p>
       <w:pPr>
-        <w:pStyle w:val="Prrafodelista"/>
+        <w:pStyle w:val="ListParagraph"/>
         <w:autoSpaceDE w:val="0"/>
         <w:autoSpaceDN w:val="0"/>
         <w:adjustRightInd w:val="0"/>
@@ -17365,7 +17171,7 @@
     </w:p>
     <w:p>
       <w:pPr>
-        <w:pStyle w:val="Prrafodelista"/>
+        <w:pStyle w:val="ListParagraph"/>
         <w:autoSpaceDE w:val="0"/>
         <w:autoSpaceDN w:val="0"/>
         <w:adjustRightInd w:val="0"/>
@@ -17393,7 +17199,7 @@
     </w:p>
     <w:p>
       <w:pPr>
-        <w:pStyle w:val="Prrafodelista"/>
+        <w:pStyle w:val="ListParagraph"/>
         <w:autoSpaceDE w:val="0"/>
         <w:autoSpaceDN w:val="0"/>
         <w:adjustRightInd w:val="0"/>
@@ -17408,7 +17214,7 @@
     </w:p>
     <w:p>
       <w:pPr>
-        <w:pStyle w:val="Prrafodelista"/>
+        <w:pStyle w:val="ListParagraph"/>
         <w:numPr>
           <w:ilvl w:val="0"/>
           <w:numId w:val="13"/>
@@ -17431,33 +17237,12 @@
           <w:szCs w:val="24"/>
           <w:lang w:val="es-AR"/>
         </w:rPr>
-        <w:lastRenderedPageBreak/>
-        <w:t xml:space="preserve">Calcular el stock de </w:t>
-      </w:r>
-      <w:proofErr w:type="spellStart"/>
-      <w:r>
-        <w:rPr>
-          <w:rFonts w:ascii="Segoe UI" w:eastAsia="Calibri" w:hAnsi="Segoe UI" w:cs="Segoe UI"/>
-          <w:sz w:val="24"/>
-          <w:szCs w:val="24"/>
-          <w:lang w:val="es-AR"/>
-        </w:rPr>
-        <w:t>reorden</w:t>
-      </w:r>
-      <w:proofErr w:type="spellEnd"/>
-      <w:r>
-        <w:rPr>
-          <w:rFonts w:ascii="Segoe UI" w:eastAsia="Calibri" w:hAnsi="Segoe UI" w:cs="Segoe UI"/>
-          <w:sz w:val="24"/>
-          <w:szCs w:val="24"/>
-          <w:lang w:val="es-AR"/>
-        </w:rPr>
-        <w:t>, teniendo en cuenta que el lead time es de 2 días. Considerar 20 días laborables por mes.</w:t>
-      </w:r>
-    </w:p>
-    <w:p>
-      <w:pPr>
-        <w:pStyle w:val="Prrafodelista"/>
+        <w:t>Calcular el stock de reorden, teniendo en cuenta que el lead time es de 2 días. Considerar 20 días laborables por mes.</w:t>
+      </w:r>
+    </w:p>
+    <w:p>
+      <w:pPr>
+        <w:pStyle w:val="ListParagraph"/>
         <w:autoSpaceDE w:val="0"/>
         <w:autoSpaceDN w:val="0"/>
         <w:adjustRightInd w:val="0"/>
@@ -17838,7 +17623,7 @@
     </w:p>
     <w:p>
       <w:pPr>
-        <w:pStyle w:val="Ttulo1"/>
+        <w:pStyle w:val="Heading1"/>
         <w:rPr>
           <w:rFonts w:ascii="Segoe UI" w:hAnsi="Segoe UI" w:cs="Segoe UI"/>
           <w:lang w:val="es-AR"/>
@@ -17849,13 +17634,12 @@
           <w:rFonts w:ascii="Segoe UI" w:hAnsi="Segoe UI" w:cs="Segoe UI"/>
           <w:lang w:val="es-AR"/>
         </w:rPr>
-        <w:lastRenderedPageBreak/>
         <w:t>Ejercicio N° 5</w:t>
       </w:r>
     </w:p>
     <w:p>
       <w:pPr>
-        <w:pStyle w:val="Ttulo2"/>
+        <w:pStyle w:val="Heading2"/>
         <w:jc w:val="both"/>
         <w:rPr>
           <w:rFonts w:ascii="Segoe UI" w:hAnsi="Segoe UI" w:cs="Segoe UI"/>
@@ -18074,7 +17858,7 @@
     </w:p>
     <w:p>
       <w:pPr>
-        <w:pStyle w:val="Prrafodelista"/>
+        <w:pStyle w:val="ListParagraph"/>
         <w:numPr>
           <w:ilvl w:val="0"/>
           <w:numId w:val="14"/>
@@ -18102,7 +17886,7 @@
     </w:p>
     <w:p>
       <w:pPr>
-        <w:pStyle w:val="Prrafodelista"/>
+        <w:pStyle w:val="ListParagraph"/>
         <w:numPr>
           <w:ilvl w:val="0"/>
           <w:numId w:val="14"/>
@@ -18129,7 +17913,7 @@
     </w:p>
     <w:p>
       <w:pPr>
-        <w:pStyle w:val="Prrafodelista"/>
+        <w:pStyle w:val="ListParagraph"/>
         <w:numPr>
           <w:ilvl w:val="0"/>
           <w:numId w:val="14"/>
@@ -18156,7 +17940,7 @@
     </w:p>
     <w:p>
       <w:pPr>
-        <w:pStyle w:val="Prrafodelista"/>
+        <w:pStyle w:val="ListParagraph"/>
         <w:numPr>
           <w:ilvl w:val="0"/>
           <w:numId w:val="14"/>
@@ -18178,9 +17962,8 @@
           <w:szCs w:val="24"/>
           <w:lang w:val="es-AR"/>
         </w:rPr>
-        <w:t xml:space="preserve">Calcular el stock de </w:t>
-      </w:r>
-      <w:proofErr w:type="spellStart"/>
+        <w:t>Calcular el stock de reorden teniendo en cuenta que LT = 10 horas (Asumir que la</w:t>
+      </w:r>
       <w:r>
         <w:rPr>
           <w:rFonts w:ascii="Segoe UI" w:hAnsi="Segoe UI" w:cs="Segoe UI"/>
@@ -18188,9 +17971,8 @@
           <w:szCs w:val="24"/>
           <w:lang w:val="es-AR"/>
         </w:rPr>
-        <w:t>reorden</w:t>
-      </w:r>
-      <w:proofErr w:type="spellEnd"/>
+        <w:t xml:space="preserve"> </w:t>
+      </w:r>
       <w:r>
         <w:rPr>
           <w:rFonts w:ascii="Segoe UI" w:hAnsi="Segoe UI" w:cs="Segoe UI"/>
@@ -18198,30 +17980,12 @@
           <w:szCs w:val="24"/>
           <w:lang w:val="es-AR"/>
         </w:rPr>
-        <w:t xml:space="preserve"> teniendo en cuenta que LT = 10 horas (Asumir que la</w:t>
-      </w:r>
-      <w:r>
-        <w:rPr>
-          <w:rFonts w:ascii="Segoe UI" w:hAnsi="Segoe UI" w:cs="Segoe UI"/>
-          <w:sz w:val="24"/>
-          <w:szCs w:val="24"/>
-          <w:lang w:val="es-AR"/>
-        </w:rPr>
-        <w:t xml:space="preserve"> </w:t>
-      </w:r>
-      <w:r>
-        <w:rPr>
-          <w:rFonts w:ascii="Segoe UI" w:hAnsi="Segoe UI" w:cs="Segoe UI"/>
-          <w:sz w:val="24"/>
-          <w:szCs w:val="24"/>
-          <w:lang w:val="es-AR"/>
-        </w:rPr>
         <w:t>producción será de 24 horas por día y 365 días por año).</w:t>
       </w:r>
     </w:p>
     <w:p>
       <w:pPr>
-        <w:pStyle w:val="Prrafodelista"/>
+        <w:pStyle w:val="ListParagraph"/>
         <w:numPr>
           <w:ilvl w:val="0"/>
           <w:numId w:val="14"/>
@@ -18248,7 +18012,7 @@
     </w:p>
     <w:p>
       <w:pPr>
-        <w:pStyle w:val="Prrafodelista"/>
+        <w:pStyle w:val="ListParagraph"/>
         <w:autoSpaceDE w:val="0"/>
         <w:autoSpaceDN w:val="0"/>
         <w:adjustRightInd w:val="0"/>
@@ -18269,7 +18033,7 @@
     </w:p>
     <w:p>
       <w:pPr>
-        <w:pStyle w:val="Ttulo2"/>
+        <w:pStyle w:val="Heading2"/>
         <w:jc w:val="both"/>
         <w:rPr>
           <w:rFonts w:ascii="Segoe UI" w:hAnsi="Segoe UI" w:cs="Segoe UI"/>
@@ -18310,7 +18074,7 @@
     </w:p>
     <w:p>
       <w:pPr>
-        <w:pStyle w:val="Ttulo2"/>
+        <w:pStyle w:val="Heading2"/>
         <w:jc w:val="both"/>
         <w:rPr>
           <w:rFonts w:ascii="Segoe UI" w:hAnsi="Segoe UI" w:cs="Segoe UI"/>
@@ -18327,7 +18091,7 @@
     </w:p>
     <w:p>
       <w:pPr>
-        <w:pStyle w:val="Prrafodelista"/>
+        <w:pStyle w:val="ListParagraph"/>
         <w:numPr>
           <w:ilvl w:val="0"/>
           <w:numId w:val="16"/>
@@ -18348,7 +18112,7 @@
     </w:p>
     <w:p>
       <w:pPr>
-        <w:pStyle w:val="Prrafodelista"/>
+        <w:pStyle w:val="ListParagraph"/>
         <w:numPr>
           <w:ilvl w:val="0"/>
           <w:numId w:val="16"/>
@@ -18383,7 +18147,7 @@
     </w:p>
     <w:p>
       <w:pPr>
-        <w:pStyle w:val="Prrafodelista"/>
+        <w:pStyle w:val="ListParagraph"/>
         <w:numPr>
           <w:ilvl w:val="0"/>
           <w:numId w:val="16"/>
@@ -18404,7 +18168,7 @@
     </w:p>
     <w:p>
       <w:pPr>
-        <w:pStyle w:val="Prrafodelista"/>
+        <w:pStyle w:val="ListParagraph"/>
         <w:numPr>
           <w:ilvl w:val="0"/>
           <w:numId w:val="16"/>
@@ -18425,7 +18189,7 @@
     </w:p>
     <w:p>
       <w:pPr>
-        <w:pStyle w:val="Prrafodelista"/>
+        <w:pStyle w:val="ListParagraph"/>
         <w:numPr>
           <w:ilvl w:val="0"/>
           <w:numId w:val="16"/>
@@ -18453,7 +18217,7 @@
     </w:p>
     <w:p>
       <w:pPr>
-        <w:pStyle w:val="Prrafodelista"/>
+        <w:pStyle w:val="ListParagraph"/>
         <w:numPr>
           <w:ilvl w:val="0"/>
           <w:numId w:val="16"/>
@@ -18474,7 +18238,7 @@
     </w:p>
     <w:p>
       <w:pPr>
-        <w:pStyle w:val="Prrafodelista"/>
+        <w:pStyle w:val="ListParagraph"/>
         <w:numPr>
           <w:ilvl w:val="0"/>
           <w:numId w:val="16"/>
@@ -18495,7 +18259,7 @@
     </w:p>
     <w:p>
       <w:pPr>
-        <w:pStyle w:val="Prrafodelista"/>
+        <w:pStyle w:val="ListParagraph"/>
         <w:numPr>
           <w:ilvl w:val="0"/>
           <w:numId w:val="16"/>
@@ -18516,7 +18280,7 @@
     </w:p>
     <w:p>
       <w:pPr>
-        <w:pStyle w:val="Prrafodelista"/>
+        <w:pStyle w:val="ListParagraph"/>
         <w:numPr>
           <w:ilvl w:val="0"/>
           <w:numId w:val="16"/>
@@ -18575,7 +18339,7 @@
     </w:p>
     <w:p>
       <w:pPr>
-        <w:pStyle w:val="Prrafodelista"/>
+        <w:pStyle w:val="ListParagraph"/>
         <w:numPr>
           <w:ilvl w:val="0"/>
           <w:numId w:val="16"/>
@@ -18596,7 +18360,7 @@
     </w:p>
     <w:p>
       <w:pPr>
-        <w:pStyle w:val="Prrafodelista"/>
+        <w:pStyle w:val="ListParagraph"/>
         <w:numPr>
           <w:ilvl w:val="0"/>
           <w:numId w:val="16"/>
@@ -18617,16 +18381,7 @@
     </w:p>
     <w:p>
       <w:pPr>
-        <w:pStyle w:val="Ttulo2"/>
-        <w:rPr>
-          <w:rFonts w:ascii="Segoe UI" w:hAnsi="Segoe UI" w:cs="Segoe UI"/>
-          <w:lang w:val="es-AR"/>
-        </w:rPr>
-      </w:pPr>
-    </w:p>
-    <w:p>
-      <w:pPr>
-        <w:pStyle w:val="Ttulo2"/>
+        <w:pStyle w:val="Heading2"/>
         <w:rPr>
           <w:rFonts w:ascii="Segoe UI" w:hAnsi="Segoe UI" w:cs="Segoe UI"/>
           <w:lang w:val="es-AR"/>
@@ -18971,13 +18726,12 @@
           <w:szCs w:val="24"/>
           <w:lang w:val="es-AR"/>
         </w:rPr>
-        <w:lastRenderedPageBreak/>
         <w:t>Se asume C1' = 0.</w:t>
       </w:r>
     </w:p>
     <w:p>
       <w:pPr>
-        <w:pStyle w:val="Prrafodelista"/>
+        <w:pStyle w:val="ListParagraph"/>
         <w:numPr>
           <w:ilvl w:val="0"/>
           <w:numId w:val="17"/>
@@ -19005,7 +18759,7 @@
     </w:p>
     <w:p>
       <w:pPr>
-        <w:pStyle w:val="Prrafodelista"/>
+        <w:pStyle w:val="ListParagraph"/>
         <w:autoSpaceDE w:val="0"/>
         <w:autoSpaceDN w:val="0"/>
         <w:adjustRightInd w:val="0"/>
@@ -19360,7 +19114,7 @@
           </m:r>
           <m:rad>
             <m:radPr>
-              <m:degHide m:val="on"/>
+              <m:degHide m:val="1"/>
               <m:ctrlPr>
                 <w:rPr>
                   <w:rFonts w:ascii="Cambria Math" w:eastAsia="Calibri" w:hAnsi="Cambria Math" w:cs="Segoe UI"/>
@@ -19456,7 +19210,7 @@
           </m:rad>
           <m:rad>
             <m:radPr>
-              <m:degHide m:val="on"/>
+              <m:degHide m:val="1"/>
               <m:ctrlPr>
                 <w:rPr>
                   <w:rFonts w:ascii="Cambria Math" w:eastAsia="Calibri" w:hAnsi="Cambria Math" w:cs="Segoe UI"/>
@@ -19712,7 +19466,7 @@
     </w:p>
     <w:p>
       <w:pPr>
-        <w:pStyle w:val="Prrafodelista"/>
+        <w:pStyle w:val="ListParagraph"/>
         <w:numPr>
           <w:ilvl w:val="0"/>
           <w:numId w:val="17"/>
@@ -19740,7 +19494,7 @@
     </w:p>
     <w:p>
       <w:pPr>
-        <w:pStyle w:val="Prrafodelista"/>
+        <w:pStyle w:val="ListParagraph"/>
         <w:autoSpaceDE w:val="0"/>
         <w:autoSpaceDN w:val="0"/>
         <w:adjustRightInd w:val="0"/>
@@ -20088,7 +19842,7 @@
     </w:p>
     <w:p>
       <w:pPr>
-        <w:pStyle w:val="Prrafodelista"/>
+        <w:pStyle w:val="ListParagraph"/>
         <w:numPr>
           <w:ilvl w:val="0"/>
           <w:numId w:val="17"/>
@@ -20120,32 +19874,12 @@
           <w:szCs w:val="24"/>
           <w:lang w:val="es-AR"/>
         </w:rPr>
-        <w:t xml:space="preserve">el stock de </w:t>
-      </w:r>
-      <w:proofErr w:type="spellStart"/>
-      <w:r>
-        <w:rPr>
-          <w:rFonts w:ascii="Segoe UI" w:eastAsia="Calibri" w:hAnsi="Segoe UI" w:cs="Segoe UI"/>
-          <w:sz w:val="24"/>
-          <w:szCs w:val="24"/>
-          <w:lang w:val="es-AR"/>
-        </w:rPr>
-        <w:t>reorden</w:t>
-      </w:r>
-      <w:proofErr w:type="spellEnd"/>
-      <w:r>
-        <w:rPr>
-          <w:rFonts w:ascii="Segoe UI" w:eastAsia="Calibri" w:hAnsi="Segoe UI" w:cs="Segoe UI"/>
-          <w:sz w:val="24"/>
-          <w:szCs w:val="24"/>
-          <w:lang w:val="es-AR"/>
-        </w:rPr>
-        <w:t xml:space="preserve"> teniendo en cuenta que LT = 10 horas (Asumir que la producción total será de 24 horas por día y 365 días por año)</w:t>
-      </w:r>
-    </w:p>
-    <w:p>
-      <w:pPr>
-        <w:pStyle w:val="Prrafodelista"/>
+        <w:t>el stock de reorden teniendo en cuenta que LT = 10 horas (Asumir que la producción total será de 24 horas por día y 365 días por año)</w:t>
+      </w:r>
+    </w:p>
+    <w:p>
+      <w:pPr>
+        <w:pStyle w:val="ListParagraph"/>
         <w:autoSpaceDE w:val="0"/>
         <w:autoSpaceDN w:val="0"/>
         <w:adjustRightInd w:val="0"/>
@@ -20806,7 +20540,7 @@
     </w:p>
     <w:p>
       <w:pPr>
-        <w:pStyle w:val="Prrafodelista"/>
+        <w:pStyle w:val="ListParagraph"/>
         <w:numPr>
           <w:ilvl w:val="0"/>
           <w:numId w:val="17"/>
@@ -20925,7 +20659,7 @@
           </m:r>
           <m:rad>
             <m:radPr>
-              <m:degHide m:val="on"/>
+              <m:degHide m:val="1"/>
               <m:ctrlPr>
                 <w:rPr>
                   <w:rFonts w:ascii="Cambria Math" w:eastAsia="Calibri" w:hAnsi="Cambria Math" w:cs="Segoe UI"/>
@@ -21159,7 +20893,7 @@
           </m:r>
           <m:rad>
             <m:radPr>
-              <m:degHide m:val="on"/>
+              <m:degHide m:val="1"/>
               <m:ctrlPr>
                 <w:rPr>
                   <w:rFonts w:ascii="Cambria Math" w:eastAsia="Calibri" w:hAnsi="Cambria Math" w:cs="Segoe UI"/>
@@ -21427,6 +21161,9 @@
     <w:p>
       <w:pPr>
         <w:rPr>
+          <w:rFonts w:eastAsiaTheme="minorEastAsia"/>
+          <w:sz w:val="24"/>
+          <w:szCs w:val="24"/>
           <w:lang w:val="es-AR"/>
         </w:rPr>
       </w:pPr>
@@ -21663,6 +21400,3868 @@
         </m:oMath>
       </m:oMathPara>
     </w:p>
+    <w:p>
+      <w:pPr>
+        <w:rPr>
+          <w:rFonts w:eastAsiaTheme="minorEastAsia"/>
+          <w:sz w:val="24"/>
+          <w:szCs w:val="24"/>
+          <w:lang w:val="es-AR"/>
+        </w:rPr>
+      </w:pPr>
+    </w:p>
+    <w:p>
+      <w:pPr>
+        <w:pStyle w:val="Heading1"/>
+        <w:rPr>
+          <w:lang w:val="es-AR"/>
+        </w:rPr>
+      </w:pPr>
+      <w:r>
+        <w:rPr>
+          <w:lang w:val="es-AR"/>
+        </w:rPr>
+        <w:t>Ejercicio</w:t>
+      </w:r>
+      <w:r>
+        <w:rPr>
+          <w:lang w:val="es-AR"/>
+        </w:rPr>
+        <w:t xml:space="preserve"> N°</w:t>
+      </w:r>
+      <w:r>
+        <w:rPr>
+          <w:lang w:val="es-AR"/>
+        </w:rPr>
+        <w:t xml:space="preserve"> 9</w:t>
+      </w:r>
+    </w:p>
+    <w:p>
+      <w:pPr>
+        <w:pStyle w:val="Heading2"/>
+        <w:rPr>
+          <w:lang w:val="es-AR"/>
+        </w:rPr>
+      </w:pPr>
+      <w:r>
+        <w:rPr>
+          <w:lang w:val="es-AR"/>
+        </w:rPr>
+        <w:t>Enunciado</w:t>
+      </w:r>
+    </w:p>
+    <w:p>
+      <w:pPr>
+        <w:rPr>
+          <w:lang w:val="es-AR"/>
+        </w:rPr>
+      </w:pPr>
+      <w:r>
+        <w:rPr>
+          <w:lang w:val="es-AR"/>
+        </w:rPr>
+        <w:t>Un intermediario de productos elaborados mantiene en stock cantidades de los mismos con el</w:t>
+      </w:r>
+      <w:r>
+        <w:rPr>
+          <w:lang w:val="es-AR"/>
+        </w:rPr>
+        <w:t xml:space="preserve"> </w:t>
+      </w:r>
+      <w:r>
+        <w:rPr>
+          <w:lang w:val="es-AR"/>
+        </w:rPr>
+        <w:t>objeto de satisfacer demandas mensuales definidas. Los dos productos esenciales son A y B y</w:t>
+      </w:r>
+      <w:r>
+        <w:rPr>
+          <w:lang w:val="es-AR"/>
+        </w:rPr>
+        <w:t xml:space="preserve"> </w:t>
+      </w:r>
+      <w:r>
+        <w:rPr>
+          <w:lang w:val="es-AR"/>
+        </w:rPr>
+        <w:t>poseen las siguientes características:</w:t>
+      </w:r>
+    </w:p>
+    <w:tbl>
+      <w:tblPr>
+        <w:tblStyle w:val="TableGrid"/>
+        <w:tblW w:w="0" w:type="auto"/>
+        <w:jc w:val="center"/>
+        <w:tblLook w:val="04A0" w:firstRow="1" w:lastRow="0" w:firstColumn="1" w:lastColumn="0" w:noHBand="0" w:noVBand="1"/>
+      </w:tblPr>
+      <w:tblGrid>
+        <w:gridCol w:w="3611"/>
+        <w:gridCol w:w="1219"/>
+        <w:gridCol w:w="1206"/>
+      </w:tblGrid>
+      <w:tr>
+        <w:trPr>
+          <w:jc w:val="center"/>
+        </w:trPr>
+        <w:tc>
+          <w:tcPr>
+            <w:tcW w:w="0" w:type="auto"/>
+          </w:tcPr>
+          <w:p>
+            <w:pPr>
+              <w:rPr>
+                <w:lang w:val="es-AR"/>
+              </w:rPr>
+            </w:pPr>
+          </w:p>
+        </w:tc>
+        <w:tc>
+          <w:tcPr>
+            <w:tcW w:w="0" w:type="auto"/>
+          </w:tcPr>
+          <w:p>
+            <w:pPr>
+              <w:rPr>
+                <w:lang w:val="es-AR"/>
+              </w:rPr>
+            </w:pPr>
+            <w:r>
+              <w:rPr>
+                <w:lang w:val="es-AR"/>
+              </w:rPr>
+              <w:t>Producto A</w:t>
+            </w:r>
+          </w:p>
+        </w:tc>
+        <w:tc>
+          <w:tcPr>
+            <w:tcW w:w="0" w:type="auto"/>
+          </w:tcPr>
+          <w:p>
+            <w:pPr>
+              <w:rPr>
+                <w:lang w:val="es-AR"/>
+              </w:rPr>
+            </w:pPr>
+            <w:r>
+              <w:rPr>
+                <w:lang w:val="es-AR"/>
+              </w:rPr>
+              <w:t>Producto B</w:t>
+            </w:r>
+          </w:p>
+        </w:tc>
+      </w:tr>
+      <w:tr>
+        <w:trPr>
+          <w:jc w:val="center"/>
+        </w:trPr>
+        <w:tc>
+          <w:tcPr>
+            <w:tcW w:w="0" w:type="auto"/>
+          </w:tcPr>
+          <w:p>
+            <w:pPr>
+              <w:rPr>
+                <w:lang w:val="es-AR"/>
+              </w:rPr>
+            </w:pPr>
+            <w:r>
+              <w:rPr>
+                <w:lang w:val="es-AR"/>
+              </w:rPr>
+              <w:t>Demanda (u./mes)</w:t>
+            </w:r>
+          </w:p>
+        </w:tc>
+        <w:tc>
+          <w:tcPr>
+            <w:tcW w:w="0" w:type="auto"/>
+          </w:tcPr>
+          <w:p>
+            <w:pPr>
+              <w:rPr>
+                <w:lang w:val="es-AR"/>
+              </w:rPr>
+            </w:pPr>
+            <w:r>
+              <w:rPr>
+                <w:lang w:val="es-AR"/>
+              </w:rPr>
+              <w:t>1500</w:t>
+            </w:r>
+          </w:p>
+        </w:tc>
+        <w:tc>
+          <w:tcPr>
+            <w:tcW w:w="0" w:type="auto"/>
+          </w:tcPr>
+          <w:p>
+            <w:pPr>
+              <w:rPr>
+                <w:lang w:val="es-AR"/>
+              </w:rPr>
+            </w:pPr>
+            <w:r>
+              <w:rPr>
+                <w:lang w:val="es-AR"/>
+              </w:rPr>
+              <w:t>2000</w:t>
+            </w:r>
+          </w:p>
+        </w:tc>
+      </w:tr>
+      <w:tr>
+        <w:trPr>
+          <w:jc w:val="center"/>
+        </w:trPr>
+        <w:tc>
+          <w:tcPr>
+            <w:tcW w:w="0" w:type="auto"/>
+          </w:tcPr>
+          <w:p>
+            <w:pPr>
+              <w:rPr>
+                <w:lang w:val="es-AR"/>
+              </w:rPr>
+            </w:pPr>
+            <w:r>
+              <w:rPr>
+                <w:lang w:val="es-AR"/>
+              </w:rPr>
+              <w:t>Costo de orden ($)</w:t>
+            </w:r>
+          </w:p>
+        </w:tc>
+        <w:tc>
+          <w:tcPr>
+            <w:tcW w:w="0" w:type="auto"/>
+          </w:tcPr>
+          <w:p>
+            <w:pPr>
+              <w:rPr>
+                <w:lang w:val="es-AR"/>
+              </w:rPr>
+            </w:pPr>
+            <w:r>
+              <w:rPr>
+                <w:lang w:val="es-AR"/>
+              </w:rPr>
+              <w:t>500</w:t>
+            </w:r>
+          </w:p>
+        </w:tc>
+        <w:tc>
+          <w:tcPr>
+            <w:tcW w:w="0" w:type="auto"/>
+          </w:tcPr>
+          <w:p>
+            <w:pPr>
+              <w:rPr>
+                <w:lang w:val="es-AR"/>
+              </w:rPr>
+            </w:pPr>
+            <w:r>
+              <w:rPr>
+                <w:lang w:val="es-AR"/>
+              </w:rPr>
+              <w:t>500</w:t>
+            </w:r>
+          </w:p>
+        </w:tc>
+      </w:tr>
+      <w:tr>
+        <w:trPr>
+          <w:jc w:val="center"/>
+        </w:trPr>
+        <w:tc>
+          <w:tcPr>
+            <w:tcW w:w="0" w:type="auto"/>
+          </w:tcPr>
+          <w:p>
+            <w:pPr>
+              <w:rPr>
+                <w:lang w:val="es-AR"/>
+              </w:rPr>
+            </w:pPr>
+            <w:r>
+              <w:rPr>
+                <w:lang w:val="es-AR"/>
+              </w:rPr>
+              <w:t>Precio de compra ($/u)</w:t>
+            </w:r>
+          </w:p>
+        </w:tc>
+        <w:tc>
+          <w:tcPr>
+            <w:tcW w:w="0" w:type="auto"/>
+          </w:tcPr>
+          <w:p>
+            <w:pPr>
+              <w:rPr>
+                <w:lang w:val="es-AR"/>
+              </w:rPr>
+            </w:pPr>
+            <w:r>
+              <w:rPr>
+                <w:lang w:val="es-AR"/>
+              </w:rPr>
+              <w:t>150</w:t>
+            </w:r>
+          </w:p>
+        </w:tc>
+        <w:tc>
+          <w:tcPr>
+            <w:tcW w:w="0" w:type="auto"/>
+          </w:tcPr>
+          <w:p>
+            <w:pPr>
+              <w:rPr>
+                <w:lang w:val="es-AR"/>
+              </w:rPr>
+            </w:pPr>
+            <w:r>
+              <w:rPr>
+                <w:lang w:val="es-AR"/>
+              </w:rPr>
+              <w:t>100</w:t>
+            </w:r>
+          </w:p>
+        </w:tc>
+      </w:tr>
+      <w:tr>
+        <w:trPr>
+          <w:jc w:val="center"/>
+        </w:trPr>
+        <w:tc>
+          <w:tcPr>
+            <w:tcW w:w="0" w:type="auto"/>
+          </w:tcPr>
+          <w:p>
+            <w:pPr>
+              <w:rPr>
+                <w:lang w:val="es-AR"/>
+              </w:rPr>
+            </w:pPr>
+            <w:r>
+              <w:rPr>
+                <w:lang w:val="es-AR"/>
+              </w:rPr>
+              <w:t>Tasa de inmovilización mensual</w:t>
+            </w:r>
+          </w:p>
+        </w:tc>
+        <w:tc>
+          <w:tcPr>
+            <w:tcW w:w="0" w:type="auto"/>
+          </w:tcPr>
+          <w:p>
+            <w:pPr>
+              <w:rPr>
+                <w:lang w:val="es-AR"/>
+              </w:rPr>
+            </w:pPr>
+            <w:r>
+              <w:rPr>
+                <w:lang w:val="es-AR"/>
+              </w:rPr>
+              <w:t>2%</w:t>
+            </w:r>
+          </w:p>
+        </w:tc>
+        <w:tc>
+          <w:tcPr>
+            <w:tcW w:w="0" w:type="auto"/>
+          </w:tcPr>
+          <w:p>
+            <w:pPr>
+              <w:rPr>
+                <w:lang w:val="es-AR"/>
+              </w:rPr>
+            </w:pPr>
+            <w:r>
+              <w:rPr>
+                <w:lang w:val="es-AR"/>
+              </w:rPr>
+              <w:t>2%</w:t>
+            </w:r>
+          </w:p>
+        </w:tc>
+      </w:tr>
+      <w:tr>
+        <w:trPr>
+          <w:jc w:val="center"/>
+        </w:trPr>
+        <w:tc>
+          <w:tcPr>
+            <w:tcW w:w="0" w:type="auto"/>
+          </w:tcPr>
+          <w:p>
+            <w:pPr>
+              <w:rPr>
+                <w:lang w:val="es-AR"/>
+              </w:rPr>
+            </w:pPr>
+            <w:r>
+              <w:rPr>
+                <w:lang w:val="es-AR"/>
+              </w:rPr>
+              <w:t>Superficie ocupada en almacén (m</w:t>
+            </w:r>
+            <w:r>
+              <w:rPr>
+                <w:vertAlign w:val="superscript"/>
+                <w:lang w:val="es-AR"/>
+              </w:rPr>
+              <w:t>2</w:t>
+            </w:r>
+            <w:r>
+              <w:rPr>
+                <w:lang w:val="es-AR"/>
+              </w:rPr>
+              <w:t>/u)</w:t>
+            </w:r>
+          </w:p>
+        </w:tc>
+        <w:tc>
+          <w:tcPr>
+            <w:tcW w:w="0" w:type="auto"/>
+          </w:tcPr>
+          <w:p>
+            <w:pPr>
+              <w:rPr>
+                <w:lang w:val="es-AR"/>
+              </w:rPr>
+            </w:pPr>
+            <w:r>
+              <w:rPr>
+                <w:lang w:val="es-AR"/>
+              </w:rPr>
+              <w:t>0,1</w:t>
+            </w:r>
+          </w:p>
+        </w:tc>
+        <w:tc>
+          <w:tcPr>
+            <w:tcW w:w="0" w:type="auto"/>
+          </w:tcPr>
+          <w:p>
+            <w:pPr>
+              <w:rPr>
+                <w:lang w:val="es-AR"/>
+              </w:rPr>
+            </w:pPr>
+            <w:r>
+              <w:rPr>
+                <w:lang w:val="es-AR"/>
+              </w:rPr>
+              <w:t>0,6</w:t>
+            </w:r>
+          </w:p>
+        </w:tc>
+      </w:tr>
+    </w:tbl>
+    <w:p>
+      <w:pPr>
+        <w:rPr>
+          <w:lang w:val="es-AR"/>
+        </w:rPr>
+      </w:pPr>
+    </w:p>
+    <w:p>
+      <w:pPr>
+        <w:pStyle w:val="Heading2"/>
+        <w:rPr>
+          <w:lang w:val="es-AR"/>
+        </w:rPr>
+      </w:pPr>
+      <w:r>
+        <w:rPr>
+          <w:lang w:val="es-AR"/>
+        </w:rPr>
+        <w:t>Modelo</w:t>
+      </w:r>
+    </w:p>
+    <w:p>
+      <w:pPr>
+        <w:rPr>
+          <w:lang w:val="es-AR"/>
+        </w:rPr>
+      </w:pPr>
+      <w:r>
+        <w:rPr>
+          <w:lang w:val="es-AR"/>
+        </w:rPr>
+        <w:t>Modelo con multiítems, con una restricción lineal por menor o igual.</w:t>
+      </w:r>
+    </w:p>
+    <w:p>
+      <w:pPr>
+        <w:pStyle w:val="Heading2"/>
+        <w:rPr>
+          <w:lang w:val="es-AR"/>
+        </w:rPr>
+      </w:pPr>
+      <w:r>
+        <w:rPr>
+          <w:lang w:val="es-AR"/>
+        </w:rPr>
+        <w:t>Hipótesis</w:t>
+      </w:r>
+    </w:p>
+    <w:p>
+      <w:pPr>
+        <w:pStyle w:val="ListParagraph"/>
+        <w:numPr>
+          <w:ilvl w:val="0"/>
+          <w:numId w:val="20"/>
+        </w:numPr>
+        <w:rPr>
+          <w:lang w:val="es-AR"/>
+        </w:rPr>
+      </w:pPr>
+      <w:r>
+        <w:rPr>
+          <w:lang w:val="es-AR"/>
+        </w:rPr>
+        <w:t>Se administran dos productos.</w:t>
+      </w:r>
+    </w:p>
+    <w:p>
+      <w:pPr>
+        <w:pStyle w:val="ListParagraph"/>
+        <w:numPr>
+          <w:ilvl w:val="0"/>
+          <w:numId w:val="20"/>
+        </w:numPr>
+        <w:rPr>
+          <w:lang w:val="es-AR"/>
+        </w:rPr>
+      </w:pPr>
+      <w:r>
+        <w:rPr>
+          <w:lang w:val="es-AR"/>
+        </w:rPr>
+        <w:t>La demanda es conocida y se efectúa a una tasa constante.</w:t>
+      </w:r>
+    </w:p>
+    <w:p>
+      <w:pPr>
+        <w:pStyle w:val="ListParagraph"/>
+        <w:numPr>
+          <w:ilvl w:val="0"/>
+          <w:numId w:val="20"/>
+        </w:numPr>
+        <w:rPr>
+          <w:lang w:val="es-AR"/>
+        </w:rPr>
+      </w:pPr>
+      <w:r>
+        <w:rPr>
+          <w:lang w:val="es-AR"/>
+        </w:rPr>
+        <w:t>La demanda es independiente.</w:t>
+      </w:r>
+    </w:p>
+    <w:p>
+      <w:pPr>
+        <w:pStyle w:val="ListParagraph"/>
+        <w:numPr>
+          <w:ilvl w:val="0"/>
+          <w:numId w:val="20"/>
+        </w:numPr>
+        <w:rPr>
+          <w:lang w:val="es-AR"/>
+        </w:rPr>
+      </w:pPr>
+      <w:r>
+        <w:rPr>
+          <w:lang w:val="es-AR"/>
+        </w:rPr>
+        <w:t>La reposición es instantánea.</w:t>
+      </w:r>
+    </w:p>
+    <w:p>
+      <w:pPr>
+        <w:pStyle w:val="ListParagraph"/>
+        <w:numPr>
+          <w:ilvl w:val="0"/>
+          <w:numId w:val="20"/>
+        </w:numPr>
+        <w:rPr>
+          <w:lang w:val="es-AR"/>
+        </w:rPr>
+      </w:pPr>
+      <w:r>
+        <w:rPr>
+          <w:lang w:val="es-AR"/>
+        </w:rPr>
+        <w:t>El horizonte de planeamiento es a largo plazo.</w:t>
+      </w:r>
+    </w:p>
+    <w:p>
+      <w:pPr>
+        <w:pStyle w:val="ListParagraph"/>
+        <w:numPr>
+          <w:ilvl w:val="0"/>
+          <w:numId w:val="20"/>
+        </w:numPr>
+        <w:rPr>
+          <w:lang w:val="es-AR"/>
+        </w:rPr>
+      </w:pPr>
+      <w:r>
+        <w:rPr>
+          <w:lang w:val="es-AR"/>
+        </w:rPr>
+        <w:t>No se admite déficit del producto.</w:t>
+      </w:r>
+    </w:p>
+    <w:p>
+      <w:pPr>
+        <w:pStyle w:val="ListParagraph"/>
+        <w:numPr>
+          <w:ilvl w:val="0"/>
+          <w:numId w:val="20"/>
+        </w:numPr>
+        <w:rPr>
+          <w:lang w:val="es-AR"/>
+        </w:rPr>
+      </w:pPr>
+      <w:r>
+        <w:rPr>
+          <w:lang w:val="es-AR"/>
+        </w:rPr>
+        <w:t>No hay stock de protección.</w:t>
+      </w:r>
+    </w:p>
+    <w:p>
+      <w:pPr>
+        <w:pStyle w:val="ListParagraph"/>
+        <w:numPr>
+          <w:ilvl w:val="0"/>
+          <w:numId w:val="20"/>
+        </w:numPr>
+        <w:rPr>
+          <w:lang w:val="es-AR"/>
+        </w:rPr>
+      </w:pPr>
+      <m:oMath>
+        <m:sSub>
+          <m:sSubPr>
+            <m:ctrlPr>
+              <w:rPr>
+                <w:rFonts w:ascii="Cambria Math" w:hAnsi="Cambria Math"/>
+                <w:i/>
+                <w:lang w:val="es-AR"/>
+              </w:rPr>
+            </m:ctrlPr>
+          </m:sSubPr>
+          <m:e>
+            <m:r>
+              <w:rPr>
+                <w:rFonts w:ascii="Cambria Math" w:hAnsi="Cambria Math"/>
+                <w:lang w:val="es-AR"/>
+              </w:rPr>
+              <m:t>C</m:t>
+            </m:r>
+          </m:e>
+          <m:sub>
+            <m:r>
+              <w:rPr>
+                <w:rFonts w:ascii="Cambria Math" w:hAnsi="Cambria Math"/>
+                <w:lang w:val="es-AR"/>
+              </w:rPr>
+              <m:t>1</m:t>
+            </m:r>
+          </m:sub>
+        </m:sSub>
+      </m:oMath>
+      <w:r>
+        <w:rPr>
+          <w:rFonts w:eastAsiaTheme="minorEastAsia"/>
+          <w:lang w:val="es-AR"/>
+        </w:rPr>
+        <w:t xml:space="preserve"> , </w:t>
+      </w:r>
+      <m:oMath>
+        <m:sSub>
+          <m:sSubPr>
+            <m:ctrlPr>
+              <w:rPr>
+                <w:rFonts w:ascii="Cambria Math" w:eastAsiaTheme="minorEastAsia" w:hAnsi="Cambria Math"/>
+                <w:i/>
+                <w:sz w:val="24"/>
+                <w:lang w:val="es-AR"/>
+              </w:rPr>
+            </m:ctrlPr>
+          </m:sSubPr>
+          <m:e>
+            <m:r>
+              <w:rPr>
+                <w:rFonts w:ascii="Cambria Math" w:eastAsiaTheme="minorEastAsia" w:hAnsi="Cambria Math"/>
+                <w:sz w:val="24"/>
+                <w:lang w:val="es-AR"/>
+              </w:rPr>
+              <m:t>b</m:t>
+            </m:r>
+          </m:e>
+          <m:sub>
+            <m:r>
+              <w:rPr>
+                <w:rFonts w:ascii="Cambria Math" w:eastAsiaTheme="minorEastAsia" w:hAnsi="Cambria Math"/>
+                <w:sz w:val="24"/>
+                <w:lang w:val="es-AR"/>
+              </w:rPr>
+              <m:t>i</m:t>
+            </m:r>
+          </m:sub>
+        </m:sSub>
+      </m:oMath>
+      <w:r>
+        <w:rPr>
+          <w:rFonts w:eastAsiaTheme="minorEastAsia"/>
+          <w:lang w:val="es-AR"/>
+        </w:rPr>
+        <w:t xml:space="preserve"> y </w:t>
+      </w:r>
+      <m:oMath>
+        <m:sSub>
+          <m:sSubPr>
+            <m:ctrlPr>
+              <w:rPr>
+                <w:rFonts w:ascii="Cambria Math" w:eastAsiaTheme="minorEastAsia" w:hAnsi="Cambria Math"/>
+                <w:i/>
+                <w:lang w:val="es-AR"/>
+              </w:rPr>
+            </m:ctrlPr>
+          </m:sSubPr>
+          <m:e>
+            <m:r>
+              <w:rPr>
+                <w:rFonts w:ascii="Cambria Math" w:eastAsiaTheme="minorEastAsia" w:hAnsi="Cambria Math"/>
+                <w:lang w:val="es-AR"/>
+              </w:rPr>
+              <m:t>K</m:t>
+            </m:r>
+          </m:e>
+          <m:sub>
+            <m:r>
+              <w:rPr>
+                <w:rFonts w:ascii="Cambria Math" w:eastAsiaTheme="minorEastAsia" w:hAnsi="Cambria Math"/>
+                <w:lang w:val="es-AR"/>
+              </w:rPr>
+              <m:t>i</m:t>
+            </m:r>
+          </m:sub>
+        </m:sSub>
+      </m:oMath>
+      <w:r>
+        <w:rPr>
+          <w:rFonts w:eastAsiaTheme="minorEastAsia"/>
+          <w:lang w:val="es-AR"/>
+        </w:rPr>
+        <w:t xml:space="preserve"> son independientes de la cantidad a solicitar (</w:t>
+      </w:r>
+      <m:oMath>
+        <m:sSub>
+          <m:sSubPr>
+            <m:ctrlPr>
+              <w:rPr>
+                <w:rFonts w:ascii="Cambria Math" w:eastAsiaTheme="minorEastAsia" w:hAnsi="Cambria Math"/>
+                <w:i/>
+                <w:lang w:val="es-AR"/>
+              </w:rPr>
+            </m:ctrlPr>
+          </m:sSubPr>
+          <m:e>
+            <m:r>
+              <w:rPr>
+                <w:rFonts w:ascii="Cambria Math" w:eastAsiaTheme="minorEastAsia" w:hAnsi="Cambria Math"/>
+                <w:lang w:val="es-AR"/>
+              </w:rPr>
+              <m:t>q</m:t>
+            </m:r>
+          </m:e>
+          <m:sub>
+            <m:r>
+              <w:rPr>
+                <w:rFonts w:ascii="Cambria Math" w:eastAsiaTheme="minorEastAsia" w:hAnsi="Cambria Math"/>
+                <w:lang w:val="es-AR"/>
+              </w:rPr>
+              <m:t>i</m:t>
+            </m:r>
+          </m:sub>
+        </m:sSub>
+      </m:oMath>
+      <w:r>
+        <w:rPr>
+          <w:rFonts w:eastAsiaTheme="minorEastAsia"/>
+          <w:lang w:val="es-AR"/>
+        </w:rPr>
+        <w:t>).</w:t>
+      </w:r>
+    </w:p>
+    <w:p>
+      <w:pPr>
+        <w:pStyle w:val="ListParagraph"/>
+        <w:numPr>
+          <w:ilvl w:val="0"/>
+          <w:numId w:val="20"/>
+        </w:numPr>
+        <w:rPr>
+          <w:lang w:val="es-AR"/>
+        </w:rPr>
+      </w:pPr>
+      <w:r>
+        <w:rPr>
+          <w:rFonts w:eastAsiaTheme="minorEastAsia"/>
+          <w:lang w:val="es-AR"/>
+        </w:rPr>
+        <w:t>El producto se mide en unidades continuas.</w:t>
+      </w:r>
+    </w:p>
+    <w:p>
+      <w:pPr>
+        <w:pStyle w:val="Heading2"/>
+        <w:rPr>
+          <w:lang w:val="es-AR"/>
+        </w:rPr>
+      </w:pPr>
+      <w:r>
+        <w:rPr>
+          <w:lang w:val="es-AR"/>
+        </w:rPr>
+        <w:t>Ejercicio</w:t>
+      </w:r>
+    </w:p>
+    <w:p>
+      <w:pPr>
+        <w:rPr>
+          <w:lang w:val="es-AR"/>
+        </w:rPr>
+      </w:pPr>
+      <w:r>
+        <w:rPr>
+          <w:lang w:val="es-AR"/>
+        </w:rPr>
+        <w:t>C</w:t>
+      </w:r>
+      <w:r>
+        <w:rPr>
+          <w:lang w:val="es-AR"/>
+        </w:rPr>
+        <w:t>alcular los lotes de ambos productos que hagan mínimo el costo total esperado,</w:t>
+      </w:r>
+      <w:r>
+        <w:rPr>
+          <w:lang w:val="es-AR"/>
+        </w:rPr>
+        <w:t xml:space="preserve"> </w:t>
+      </w:r>
+      <w:r>
+        <w:rPr>
+          <w:lang w:val="es-AR"/>
+        </w:rPr>
+        <w:t xml:space="preserve">considerando la existencia de una restricción de superficie </w:t>
+      </w:r>
+      <w:r>
+        <w:rPr>
+          <w:lang w:val="es-AR"/>
+        </w:rPr>
+        <w:t>disponible de almacén de 450 m</w:t>
+      </w:r>
+      <w:r>
+        <w:rPr>
+          <w:vertAlign w:val="superscript"/>
+          <w:lang w:val="es-AR"/>
+        </w:rPr>
+        <w:t>2</w:t>
+      </w:r>
+      <w:r>
+        <w:rPr>
+          <w:lang w:val="es-AR"/>
+        </w:rPr>
+        <w:t>.</w:t>
+      </w:r>
+    </w:p>
+    <w:p>
+      <w:pPr>
+        <w:pStyle w:val="Heading2"/>
+        <w:rPr>
+          <w:lang w:val="es-AR"/>
+        </w:rPr>
+      </w:pPr>
+      <w:r>
+        <w:rPr>
+          <w:lang w:val="es-AR"/>
+        </w:rPr>
+        <w:t>Resolución</w:t>
+      </w:r>
+    </w:p>
+    <w:p>
+      <w:pPr>
+        <w:rPr>
+          <w:lang w:val="es-AR"/>
+        </w:rPr>
+      </w:pPr>
+      <w:r>
+        <w:rPr>
+          <w:lang w:val="es-AR"/>
+        </w:rPr>
+        <w:t xml:space="preserve">Definimos </w:t>
+      </w:r>
+      <m:oMath>
+        <m:r>
+          <w:rPr>
+            <w:rFonts w:ascii="Cambria Math" w:hAnsi="Cambria Math"/>
+            <w:lang w:val="es-AR"/>
+          </w:rPr>
+          <m:t>T</m:t>
+        </m:r>
+      </m:oMath>
+      <w:r>
+        <w:rPr>
+          <w:lang w:val="es-AR"/>
+        </w:rPr>
+        <w:t xml:space="preserve"> como 1 mes. Asimismo, </w:t>
+      </w:r>
+      <w:r>
+        <w:rPr>
+          <w:lang w:val="es-AR"/>
+        </w:rPr>
+        <w:t>el costo unitario de cada producto es:</w:t>
+      </w:r>
+    </w:p>
+    <w:p>
+      <w:pPr>
+        <w:rPr>
+          <w:rFonts w:eastAsiaTheme="minorEastAsia"/>
+          <w:lang w:val="es-AR"/>
+        </w:rPr>
+      </w:pPr>
+      <m:oMathPara>
+        <m:oMath>
+          <m:sSub>
+            <m:sSubPr>
+              <m:ctrlPr>
+                <w:rPr>
+                  <w:rFonts w:ascii="Cambria Math" w:hAnsi="Cambria Math"/>
+                  <w:i/>
+                  <w:lang w:val="es-AR"/>
+                </w:rPr>
+              </m:ctrlPr>
+            </m:sSubPr>
+            <m:e>
+              <m:sSub>
+                <m:sSubPr>
+                  <m:ctrlPr>
+                    <w:rPr>
+                      <w:rFonts w:ascii="Cambria Math" w:hAnsi="Cambria Math"/>
+                      <w:i/>
+                      <w:lang w:val="es-AR"/>
+                    </w:rPr>
+                  </m:ctrlPr>
+                </m:sSubPr>
+                <m:e>
+                  <m:r>
+                    <w:rPr>
+                      <w:rFonts w:ascii="Cambria Math" w:hAnsi="Cambria Math"/>
+                      <w:lang w:val="es-AR"/>
+                    </w:rPr>
+                    <m:t>C</m:t>
+                  </m:r>
+                </m:e>
+                <m:sub>
+                  <m:r>
+                    <w:rPr>
+                      <w:rFonts w:ascii="Cambria Math" w:hAnsi="Cambria Math"/>
+                      <w:lang w:val="es-AR"/>
+                    </w:rPr>
+                    <m:t>1</m:t>
+                  </m:r>
+                </m:sub>
+              </m:sSub>
+            </m:e>
+            <m:sub>
+              <m:r>
+                <w:rPr>
+                  <w:rFonts w:ascii="Cambria Math" w:hAnsi="Cambria Math"/>
+                  <w:lang w:val="es-AR"/>
+                </w:rPr>
+                <m:t>A</m:t>
+              </m:r>
+            </m:sub>
+          </m:sSub>
+          <m:r>
+            <w:rPr>
+              <w:rFonts w:ascii="Cambria Math" w:hAnsi="Cambria Math"/>
+              <w:lang w:val="es-AR"/>
+            </w:rPr>
+            <m:t>=</m:t>
+          </m:r>
+          <m:sSub>
+            <m:sSubPr>
+              <m:ctrlPr>
+                <w:rPr>
+                  <w:rFonts w:ascii="Cambria Math" w:hAnsi="Cambria Math"/>
+                  <w:i/>
+                  <w:lang w:val="es-AR"/>
+                </w:rPr>
+              </m:ctrlPr>
+            </m:sSubPr>
+            <m:e>
+              <m:sSubSup>
+                <m:sSubSupPr>
+                  <m:ctrlPr>
+                    <w:rPr>
+                      <w:rFonts w:ascii="Cambria Math" w:hAnsi="Cambria Math"/>
+                      <w:i/>
+                      <w:lang w:val="es-AR"/>
+                    </w:rPr>
+                  </m:ctrlPr>
+                </m:sSubSupPr>
+                <m:e>
+                  <m:r>
+                    <w:rPr>
+                      <w:rFonts w:ascii="Cambria Math" w:hAnsi="Cambria Math"/>
+                      <w:lang w:val="es-AR"/>
+                    </w:rPr>
+                    <m:t>C</m:t>
+                  </m:r>
+                </m:e>
+                <m:sub>
+                  <m:r>
+                    <w:rPr>
+                      <w:rFonts w:ascii="Cambria Math" w:hAnsi="Cambria Math"/>
+                      <w:lang w:val="es-AR"/>
+                    </w:rPr>
+                    <m:t>1</m:t>
+                  </m:r>
+                </m:sub>
+                <m:sup>
+                  <m:r>
+                    <w:rPr>
+                      <w:rFonts w:ascii="Cambria Math" w:hAnsi="Cambria Math"/>
+                      <w:lang w:val="es-AR"/>
+                    </w:rPr>
+                    <m:t>'</m:t>
+                  </m:r>
+                </m:sup>
+              </m:sSubSup>
+            </m:e>
+            <m:sub>
+              <m:r>
+                <w:rPr>
+                  <w:rFonts w:ascii="Cambria Math" w:hAnsi="Cambria Math"/>
+                  <w:lang w:val="es-AR"/>
+                </w:rPr>
+                <m:t>A</m:t>
+              </m:r>
+            </m:sub>
+          </m:sSub>
+          <m:r>
+            <w:rPr>
+              <w:rFonts w:ascii="Cambria Math" w:hAnsi="Cambria Math"/>
+              <w:lang w:val="es-AR"/>
+            </w:rPr>
+            <m:t>+</m:t>
+          </m:r>
+          <m:sSub>
+            <m:sSubPr>
+              <m:ctrlPr>
+                <w:rPr>
+                  <w:rFonts w:ascii="Cambria Math" w:hAnsi="Cambria Math"/>
+                  <w:i/>
+                  <w:lang w:val="es-AR"/>
+                </w:rPr>
+              </m:ctrlPr>
+            </m:sSubPr>
+            <m:e>
+              <m:r>
+                <w:rPr>
+                  <w:rFonts w:ascii="Cambria Math" w:hAnsi="Cambria Math"/>
+                  <w:lang w:val="es-AR"/>
+                </w:rPr>
+                <m:t>b</m:t>
+              </m:r>
+            </m:e>
+            <m:sub>
+              <m:r>
+                <w:rPr>
+                  <w:rFonts w:ascii="Cambria Math" w:hAnsi="Cambria Math"/>
+                  <w:lang w:val="es-AR"/>
+                </w:rPr>
+                <m:t>A</m:t>
+              </m:r>
+            </m:sub>
+          </m:sSub>
+          <m:r>
+            <w:rPr>
+              <w:rFonts w:ascii="Cambria Math" w:hAnsi="Cambria Math"/>
+              <w:lang w:val="es-AR"/>
+            </w:rPr>
+            <m:t>i=0+150×0.02=3</m:t>
+          </m:r>
+        </m:oMath>
+      </m:oMathPara>
+    </w:p>
+    <w:p>
+      <w:pPr>
+        <w:rPr>
+          <w:lang w:val="es-AR"/>
+        </w:rPr>
+      </w:pPr>
+      <m:oMathPara>
+        <m:oMath>
+          <m:sSub>
+            <m:sSubPr>
+              <m:ctrlPr>
+                <w:rPr>
+                  <w:rFonts w:ascii="Cambria Math" w:hAnsi="Cambria Math"/>
+                  <w:i/>
+                  <w:lang w:val="es-AR"/>
+                </w:rPr>
+              </m:ctrlPr>
+            </m:sSubPr>
+            <m:e>
+              <m:sSub>
+                <m:sSubPr>
+                  <m:ctrlPr>
+                    <w:rPr>
+                      <w:rFonts w:ascii="Cambria Math" w:hAnsi="Cambria Math"/>
+                      <w:i/>
+                      <w:lang w:val="es-AR"/>
+                    </w:rPr>
+                  </m:ctrlPr>
+                </m:sSubPr>
+                <m:e>
+                  <m:r>
+                    <w:rPr>
+                      <w:rFonts w:ascii="Cambria Math" w:hAnsi="Cambria Math"/>
+                      <w:lang w:val="es-AR"/>
+                    </w:rPr>
+                    <m:t>C</m:t>
+                  </m:r>
+                </m:e>
+                <m:sub>
+                  <m:r>
+                    <w:rPr>
+                      <w:rFonts w:ascii="Cambria Math" w:hAnsi="Cambria Math"/>
+                      <w:lang w:val="es-AR"/>
+                    </w:rPr>
+                    <m:t>1</m:t>
+                  </m:r>
+                </m:sub>
+              </m:sSub>
+            </m:e>
+            <m:sub>
+              <m:r>
+                <w:rPr>
+                  <w:rFonts w:ascii="Cambria Math" w:hAnsi="Cambria Math"/>
+                  <w:lang w:val="es-AR"/>
+                </w:rPr>
+                <m:t>B</m:t>
+              </m:r>
+            </m:sub>
+          </m:sSub>
+          <m:r>
+            <w:rPr>
+              <w:rFonts w:ascii="Cambria Math" w:hAnsi="Cambria Math"/>
+              <w:lang w:val="es-AR"/>
+            </w:rPr>
+            <m:t>=</m:t>
+          </m:r>
+          <m:sSub>
+            <m:sSubPr>
+              <m:ctrlPr>
+                <w:rPr>
+                  <w:rFonts w:ascii="Cambria Math" w:hAnsi="Cambria Math"/>
+                  <w:i/>
+                  <w:lang w:val="es-AR"/>
+                </w:rPr>
+              </m:ctrlPr>
+            </m:sSubPr>
+            <m:e>
+              <m:sSubSup>
+                <m:sSubSupPr>
+                  <m:ctrlPr>
+                    <w:rPr>
+                      <w:rFonts w:ascii="Cambria Math" w:hAnsi="Cambria Math"/>
+                      <w:i/>
+                      <w:lang w:val="es-AR"/>
+                    </w:rPr>
+                  </m:ctrlPr>
+                </m:sSubSupPr>
+                <m:e>
+                  <m:r>
+                    <w:rPr>
+                      <w:rFonts w:ascii="Cambria Math" w:hAnsi="Cambria Math"/>
+                      <w:lang w:val="es-AR"/>
+                    </w:rPr>
+                    <m:t>C</m:t>
+                  </m:r>
+                </m:e>
+                <m:sub>
+                  <m:r>
+                    <w:rPr>
+                      <w:rFonts w:ascii="Cambria Math" w:hAnsi="Cambria Math"/>
+                      <w:lang w:val="es-AR"/>
+                    </w:rPr>
+                    <m:t>1</m:t>
+                  </m:r>
+                </m:sub>
+                <m:sup>
+                  <m:r>
+                    <w:rPr>
+                      <w:rFonts w:ascii="Cambria Math" w:hAnsi="Cambria Math"/>
+                      <w:lang w:val="es-AR"/>
+                    </w:rPr>
+                    <m:t>'</m:t>
+                  </m:r>
+                </m:sup>
+              </m:sSubSup>
+            </m:e>
+            <m:sub>
+              <m:r>
+                <w:rPr>
+                  <w:rFonts w:ascii="Cambria Math" w:hAnsi="Cambria Math"/>
+                  <w:lang w:val="es-AR"/>
+                </w:rPr>
+                <m:t>B</m:t>
+              </m:r>
+            </m:sub>
+          </m:sSub>
+          <m:r>
+            <w:rPr>
+              <w:rFonts w:ascii="Cambria Math" w:hAnsi="Cambria Math"/>
+              <w:lang w:val="es-AR"/>
+            </w:rPr>
+            <m:t>+</m:t>
+          </m:r>
+          <m:sSub>
+            <m:sSubPr>
+              <m:ctrlPr>
+                <w:rPr>
+                  <w:rFonts w:ascii="Cambria Math" w:hAnsi="Cambria Math"/>
+                  <w:i/>
+                  <w:lang w:val="es-AR"/>
+                </w:rPr>
+              </m:ctrlPr>
+            </m:sSubPr>
+            <m:e>
+              <m:r>
+                <w:rPr>
+                  <w:rFonts w:ascii="Cambria Math" w:hAnsi="Cambria Math"/>
+                  <w:lang w:val="es-AR"/>
+                </w:rPr>
+                <m:t>b</m:t>
+              </m:r>
+            </m:e>
+            <m:sub>
+              <m:r>
+                <w:rPr>
+                  <w:rFonts w:ascii="Cambria Math" w:hAnsi="Cambria Math"/>
+                  <w:lang w:val="es-AR"/>
+                </w:rPr>
+                <m:t>B</m:t>
+              </m:r>
+            </m:sub>
+          </m:sSub>
+          <m:r>
+            <w:rPr>
+              <w:rFonts w:ascii="Cambria Math" w:hAnsi="Cambria Math"/>
+              <w:lang w:val="es-AR"/>
+            </w:rPr>
+            <m:t>i=0+</m:t>
+          </m:r>
+          <m:r>
+            <w:rPr>
+              <w:rFonts w:ascii="Cambria Math" w:eastAsiaTheme="minorEastAsia" w:hAnsi="Cambria Math"/>
+              <w:lang w:val="es-AR"/>
+            </w:rPr>
+            <m:t>100×0.02=2</m:t>
+          </m:r>
+        </m:oMath>
+      </m:oMathPara>
+    </w:p>
+    <w:p>
+      <w:pPr>
+        <w:rPr>
+          <w:lang w:val="es-AR"/>
+        </w:rPr>
+      </w:pPr>
+      <w:r>
+        <w:rPr>
+          <w:lang w:val="es-AR"/>
+        </w:rPr>
+        <w:t>El funcional a minimizar es:</w:t>
+      </w:r>
+    </w:p>
+    <w:p>
+      <w:pPr>
+        <w:rPr>
+          <w:rFonts w:eastAsiaTheme="minorEastAsia"/>
+          <w:sz w:val="20"/>
+          <w:lang w:val="es-AR"/>
+        </w:rPr>
+      </w:pPr>
+      <m:oMathPara>
+        <m:oMath>
+          <m:r>
+            <w:rPr>
+              <w:rFonts w:ascii="Cambria Math" w:hAnsi="Cambria Math"/>
+              <w:sz w:val="20"/>
+              <w:lang w:val="es-AR"/>
+            </w:rPr>
+            <m:t>CTE=</m:t>
+          </m:r>
+          <m:sSub>
+            <m:sSubPr>
+              <m:ctrlPr>
+                <w:rPr>
+                  <w:rFonts w:ascii="Cambria Math" w:hAnsi="Cambria Math"/>
+                  <w:i/>
+                  <w:sz w:val="20"/>
+                  <w:lang w:val="es-AR"/>
+                </w:rPr>
+              </m:ctrlPr>
+            </m:sSubPr>
+            <m:e>
+              <m:r>
+                <w:rPr>
+                  <w:rFonts w:ascii="Cambria Math" w:hAnsi="Cambria Math"/>
+                  <w:sz w:val="20"/>
+                  <w:lang w:val="es-AR"/>
+                </w:rPr>
+                <m:t>b</m:t>
+              </m:r>
+            </m:e>
+            <m:sub>
+              <m:r>
+                <w:rPr>
+                  <w:rFonts w:ascii="Cambria Math" w:hAnsi="Cambria Math"/>
+                  <w:sz w:val="20"/>
+                  <w:lang w:val="es-AR"/>
+                </w:rPr>
+                <m:t>A</m:t>
+              </m:r>
+            </m:sub>
+          </m:sSub>
+          <m:sSub>
+            <m:sSubPr>
+              <m:ctrlPr>
+                <w:rPr>
+                  <w:rFonts w:ascii="Cambria Math" w:hAnsi="Cambria Math"/>
+                  <w:i/>
+                  <w:sz w:val="20"/>
+                  <w:lang w:val="es-AR"/>
+                </w:rPr>
+              </m:ctrlPr>
+            </m:sSubPr>
+            <m:e>
+              <m:r>
+                <w:rPr>
+                  <w:rFonts w:ascii="Cambria Math" w:hAnsi="Cambria Math"/>
+                  <w:sz w:val="20"/>
+                  <w:lang w:val="es-AR"/>
+                </w:rPr>
+                <m:t>D</m:t>
+              </m:r>
+            </m:e>
+            <m:sub>
+              <m:r>
+                <w:rPr>
+                  <w:rFonts w:ascii="Cambria Math" w:hAnsi="Cambria Math"/>
+                  <w:sz w:val="20"/>
+                  <w:lang w:val="es-AR"/>
+                </w:rPr>
+                <m:t>A</m:t>
+              </m:r>
+            </m:sub>
+          </m:sSub>
+          <m:r>
+            <w:rPr>
+              <w:rFonts w:ascii="Cambria Math" w:hAnsi="Cambria Math"/>
+              <w:sz w:val="20"/>
+              <w:lang w:val="es-AR"/>
+            </w:rPr>
+            <m:t>+</m:t>
+          </m:r>
+          <m:f>
+            <m:fPr>
+              <m:ctrlPr>
+                <w:rPr>
+                  <w:rFonts w:ascii="Cambria Math" w:hAnsi="Cambria Math"/>
+                  <w:i/>
+                  <w:sz w:val="20"/>
+                  <w:lang w:val="es-AR"/>
+                </w:rPr>
+              </m:ctrlPr>
+            </m:fPr>
+            <m:num>
+              <m:r>
+                <w:rPr>
+                  <w:rFonts w:ascii="Cambria Math" w:hAnsi="Cambria Math"/>
+                  <w:sz w:val="20"/>
+                  <w:lang w:val="es-AR"/>
+                </w:rPr>
+                <m:t>1</m:t>
+              </m:r>
+            </m:num>
+            <m:den>
+              <m:r>
+                <w:rPr>
+                  <w:rFonts w:ascii="Cambria Math" w:hAnsi="Cambria Math"/>
+                  <w:sz w:val="20"/>
+                  <w:lang w:val="es-AR"/>
+                </w:rPr>
+                <m:t>2</m:t>
+              </m:r>
+            </m:den>
+          </m:f>
+          <m:sSub>
+            <m:sSubPr>
+              <m:ctrlPr>
+                <w:rPr>
+                  <w:rFonts w:ascii="Cambria Math" w:hAnsi="Cambria Math"/>
+                  <w:i/>
+                  <w:sz w:val="20"/>
+                  <w:lang w:val="es-AR"/>
+                </w:rPr>
+              </m:ctrlPr>
+            </m:sSubPr>
+            <m:e>
+              <m:r>
+                <w:rPr>
+                  <w:rFonts w:ascii="Cambria Math" w:hAnsi="Cambria Math"/>
+                  <w:sz w:val="20"/>
+                  <w:lang w:val="es-AR"/>
+                </w:rPr>
+                <m:t>q</m:t>
+              </m:r>
+            </m:e>
+            <m:sub>
+              <m:r>
+                <w:rPr>
+                  <w:rFonts w:ascii="Cambria Math" w:hAnsi="Cambria Math"/>
+                  <w:sz w:val="20"/>
+                  <w:lang w:val="es-AR"/>
+                </w:rPr>
+                <m:t>A</m:t>
+              </m:r>
+            </m:sub>
+          </m:sSub>
+          <m:sSub>
+            <m:sSubPr>
+              <m:ctrlPr>
+                <w:rPr>
+                  <w:rFonts w:ascii="Cambria Math" w:hAnsi="Cambria Math"/>
+                  <w:i/>
+                  <w:sz w:val="20"/>
+                  <w:lang w:val="es-AR"/>
+                </w:rPr>
+              </m:ctrlPr>
+            </m:sSubPr>
+            <m:e>
+              <m:r>
+                <w:rPr>
+                  <w:rFonts w:ascii="Cambria Math" w:hAnsi="Cambria Math"/>
+                  <w:sz w:val="20"/>
+                  <w:lang w:val="es-AR"/>
+                </w:rPr>
+                <m:t>C</m:t>
+              </m:r>
+            </m:e>
+            <m:sub>
+              <m:r>
+                <w:rPr>
+                  <w:rFonts w:ascii="Cambria Math" w:hAnsi="Cambria Math"/>
+                  <w:sz w:val="20"/>
+                  <w:lang w:val="es-AR"/>
+                </w:rPr>
+                <m:t>1A</m:t>
+              </m:r>
+            </m:sub>
+          </m:sSub>
+          <m:r>
+            <w:rPr>
+              <w:rFonts w:ascii="Cambria Math" w:hAnsi="Cambria Math"/>
+              <w:sz w:val="20"/>
+              <w:lang w:val="es-AR"/>
+            </w:rPr>
+            <m:t>T+</m:t>
+          </m:r>
+          <m:f>
+            <m:fPr>
+              <m:ctrlPr>
+                <w:rPr>
+                  <w:rFonts w:ascii="Cambria Math" w:hAnsi="Cambria Math"/>
+                  <w:i/>
+                  <w:sz w:val="20"/>
+                  <w:lang w:val="es-AR"/>
+                </w:rPr>
+              </m:ctrlPr>
+            </m:fPr>
+            <m:num>
+              <m:sSub>
+                <m:sSubPr>
+                  <m:ctrlPr>
+                    <w:rPr>
+                      <w:rFonts w:ascii="Cambria Math" w:hAnsi="Cambria Math"/>
+                      <w:i/>
+                      <w:sz w:val="20"/>
+                      <w:lang w:val="es-AR"/>
+                    </w:rPr>
+                  </m:ctrlPr>
+                </m:sSubPr>
+                <m:e>
+                  <m:r>
+                    <w:rPr>
+                      <w:rFonts w:ascii="Cambria Math" w:hAnsi="Cambria Math"/>
+                      <w:sz w:val="20"/>
+                      <w:lang w:val="es-AR"/>
+                    </w:rPr>
+                    <m:t>k</m:t>
+                  </m:r>
+                </m:e>
+                <m:sub>
+                  <m:r>
+                    <w:rPr>
+                      <w:rFonts w:ascii="Cambria Math" w:hAnsi="Cambria Math"/>
+                      <w:sz w:val="20"/>
+                      <w:lang w:val="es-AR"/>
+                    </w:rPr>
+                    <m:t>A</m:t>
+                  </m:r>
+                </m:sub>
+              </m:sSub>
+              <m:sSub>
+                <m:sSubPr>
+                  <m:ctrlPr>
+                    <w:rPr>
+                      <w:rFonts w:ascii="Cambria Math" w:hAnsi="Cambria Math"/>
+                      <w:i/>
+                      <w:sz w:val="20"/>
+                      <w:lang w:val="es-AR"/>
+                    </w:rPr>
+                  </m:ctrlPr>
+                </m:sSubPr>
+                <m:e>
+                  <m:r>
+                    <w:rPr>
+                      <w:rFonts w:ascii="Cambria Math" w:hAnsi="Cambria Math"/>
+                      <w:sz w:val="20"/>
+                      <w:lang w:val="es-AR"/>
+                    </w:rPr>
+                    <m:t>D</m:t>
+                  </m:r>
+                </m:e>
+                <m:sub>
+                  <m:r>
+                    <w:rPr>
+                      <w:rFonts w:ascii="Cambria Math" w:hAnsi="Cambria Math"/>
+                      <w:sz w:val="20"/>
+                      <w:lang w:val="es-AR"/>
+                    </w:rPr>
+                    <m:t>A</m:t>
+                  </m:r>
+                </m:sub>
+              </m:sSub>
+            </m:num>
+            <m:den>
+              <m:sSub>
+                <m:sSubPr>
+                  <m:ctrlPr>
+                    <w:rPr>
+                      <w:rFonts w:ascii="Cambria Math" w:hAnsi="Cambria Math"/>
+                      <w:i/>
+                      <w:sz w:val="20"/>
+                      <w:lang w:val="es-AR"/>
+                    </w:rPr>
+                  </m:ctrlPr>
+                </m:sSubPr>
+                <m:e>
+                  <m:r>
+                    <w:rPr>
+                      <w:rFonts w:ascii="Cambria Math" w:hAnsi="Cambria Math"/>
+                      <w:sz w:val="20"/>
+                      <w:lang w:val="es-AR"/>
+                    </w:rPr>
+                    <m:t>q</m:t>
+                  </m:r>
+                </m:e>
+                <m:sub>
+                  <m:r>
+                    <w:rPr>
+                      <w:rFonts w:ascii="Cambria Math" w:hAnsi="Cambria Math"/>
+                      <w:sz w:val="20"/>
+                      <w:lang w:val="es-AR"/>
+                    </w:rPr>
+                    <m:t>A</m:t>
+                  </m:r>
+                </m:sub>
+              </m:sSub>
+            </m:den>
+          </m:f>
+          <m:r>
+            <w:rPr>
+              <w:rFonts w:ascii="Cambria Math" w:hAnsi="Cambria Math"/>
+              <w:sz w:val="20"/>
+              <w:lang w:val="es-AR"/>
+            </w:rPr>
+            <m:t>+</m:t>
+          </m:r>
+          <m:sSub>
+            <m:sSubPr>
+              <m:ctrlPr>
+                <w:rPr>
+                  <w:rFonts w:ascii="Cambria Math" w:hAnsi="Cambria Math"/>
+                  <w:i/>
+                  <w:sz w:val="20"/>
+                  <w:lang w:val="es-AR"/>
+                </w:rPr>
+              </m:ctrlPr>
+            </m:sSubPr>
+            <m:e>
+              <m:r>
+                <w:rPr>
+                  <w:rFonts w:ascii="Cambria Math" w:hAnsi="Cambria Math"/>
+                  <w:sz w:val="20"/>
+                  <w:lang w:val="es-AR"/>
+                </w:rPr>
+                <m:t>D</m:t>
+              </m:r>
+            </m:e>
+            <m:sub>
+              <m:r>
+                <w:rPr>
+                  <w:rFonts w:ascii="Cambria Math" w:hAnsi="Cambria Math"/>
+                  <w:sz w:val="20"/>
+                  <w:lang w:val="es-AR"/>
+                </w:rPr>
+                <m:t>B</m:t>
+              </m:r>
+            </m:sub>
+          </m:sSub>
+          <m:r>
+            <w:rPr>
+              <w:rFonts w:ascii="Cambria Math" w:hAnsi="Cambria Math"/>
+              <w:sz w:val="20"/>
+              <w:lang w:val="es-AR"/>
+            </w:rPr>
+            <m:t>+</m:t>
+          </m:r>
+          <m:f>
+            <m:fPr>
+              <m:ctrlPr>
+                <w:rPr>
+                  <w:rFonts w:ascii="Cambria Math" w:hAnsi="Cambria Math"/>
+                  <w:i/>
+                  <w:sz w:val="20"/>
+                  <w:lang w:val="es-AR"/>
+                </w:rPr>
+              </m:ctrlPr>
+            </m:fPr>
+            <m:num>
+              <m:r>
+                <w:rPr>
+                  <w:rFonts w:ascii="Cambria Math" w:hAnsi="Cambria Math"/>
+                  <w:sz w:val="20"/>
+                  <w:lang w:val="es-AR"/>
+                </w:rPr>
+                <m:t>1</m:t>
+              </m:r>
+            </m:num>
+            <m:den>
+              <m:r>
+                <w:rPr>
+                  <w:rFonts w:ascii="Cambria Math" w:hAnsi="Cambria Math"/>
+                  <w:sz w:val="20"/>
+                  <w:lang w:val="es-AR"/>
+                </w:rPr>
+                <m:t>2</m:t>
+              </m:r>
+            </m:den>
+          </m:f>
+          <m:sSub>
+            <m:sSubPr>
+              <m:ctrlPr>
+                <w:rPr>
+                  <w:rFonts w:ascii="Cambria Math" w:hAnsi="Cambria Math"/>
+                  <w:i/>
+                  <w:sz w:val="20"/>
+                  <w:lang w:val="es-AR"/>
+                </w:rPr>
+              </m:ctrlPr>
+            </m:sSubPr>
+            <m:e>
+              <m:r>
+                <w:rPr>
+                  <w:rFonts w:ascii="Cambria Math" w:hAnsi="Cambria Math"/>
+                  <w:sz w:val="20"/>
+                  <w:lang w:val="es-AR"/>
+                </w:rPr>
+                <m:t>q</m:t>
+              </m:r>
+            </m:e>
+            <m:sub>
+              <m:r>
+                <w:rPr>
+                  <w:rFonts w:ascii="Cambria Math" w:hAnsi="Cambria Math"/>
+                  <w:sz w:val="20"/>
+                  <w:lang w:val="es-AR"/>
+                </w:rPr>
+                <m:t>B</m:t>
+              </m:r>
+            </m:sub>
+          </m:sSub>
+          <m:sSub>
+            <m:sSubPr>
+              <m:ctrlPr>
+                <w:rPr>
+                  <w:rFonts w:ascii="Cambria Math" w:hAnsi="Cambria Math"/>
+                  <w:i/>
+                  <w:sz w:val="20"/>
+                  <w:lang w:val="es-AR"/>
+                </w:rPr>
+              </m:ctrlPr>
+            </m:sSubPr>
+            <m:e>
+              <m:r>
+                <w:rPr>
+                  <w:rFonts w:ascii="Cambria Math" w:hAnsi="Cambria Math"/>
+                  <w:sz w:val="20"/>
+                  <w:lang w:val="es-AR"/>
+                </w:rPr>
+                <m:t>C</m:t>
+              </m:r>
+            </m:e>
+            <m:sub>
+              <m:r>
+                <w:rPr>
+                  <w:rFonts w:ascii="Cambria Math" w:hAnsi="Cambria Math"/>
+                  <w:sz w:val="20"/>
+                  <w:lang w:val="es-AR"/>
+                </w:rPr>
+                <m:t>1B</m:t>
+              </m:r>
+            </m:sub>
+          </m:sSub>
+          <m:r>
+            <w:rPr>
+              <w:rFonts w:ascii="Cambria Math" w:hAnsi="Cambria Math"/>
+              <w:sz w:val="20"/>
+              <w:lang w:val="es-AR"/>
+            </w:rPr>
+            <m:t>T+</m:t>
+          </m:r>
+          <m:f>
+            <m:fPr>
+              <m:ctrlPr>
+                <w:rPr>
+                  <w:rFonts w:ascii="Cambria Math" w:hAnsi="Cambria Math"/>
+                  <w:i/>
+                  <w:sz w:val="20"/>
+                  <w:lang w:val="es-AR"/>
+                </w:rPr>
+              </m:ctrlPr>
+            </m:fPr>
+            <m:num>
+              <m:sSub>
+                <m:sSubPr>
+                  <m:ctrlPr>
+                    <w:rPr>
+                      <w:rFonts w:ascii="Cambria Math" w:hAnsi="Cambria Math"/>
+                      <w:i/>
+                      <w:sz w:val="20"/>
+                      <w:lang w:val="es-AR"/>
+                    </w:rPr>
+                  </m:ctrlPr>
+                </m:sSubPr>
+                <m:e>
+                  <m:r>
+                    <w:rPr>
+                      <w:rFonts w:ascii="Cambria Math" w:hAnsi="Cambria Math"/>
+                      <w:sz w:val="20"/>
+                      <w:lang w:val="es-AR"/>
+                    </w:rPr>
+                    <m:t>k</m:t>
+                  </m:r>
+                </m:e>
+                <m:sub>
+                  <m:r>
+                    <w:rPr>
+                      <w:rFonts w:ascii="Cambria Math" w:hAnsi="Cambria Math"/>
+                      <w:sz w:val="20"/>
+                      <w:lang w:val="es-AR"/>
+                    </w:rPr>
+                    <m:t>B</m:t>
+                  </m:r>
+                </m:sub>
+              </m:sSub>
+              <m:sSub>
+                <m:sSubPr>
+                  <m:ctrlPr>
+                    <w:rPr>
+                      <w:rFonts w:ascii="Cambria Math" w:hAnsi="Cambria Math"/>
+                      <w:i/>
+                      <w:sz w:val="20"/>
+                      <w:lang w:val="es-AR"/>
+                    </w:rPr>
+                  </m:ctrlPr>
+                </m:sSubPr>
+                <m:e>
+                  <m:r>
+                    <w:rPr>
+                      <w:rFonts w:ascii="Cambria Math" w:hAnsi="Cambria Math"/>
+                      <w:sz w:val="20"/>
+                      <w:lang w:val="es-AR"/>
+                    </w:rPr>
+                    <m:t>D</m:t>
+                  </m:r>
+                </m:e>
+                <m:sub>
+                  <m:r>
+                    <w:rPr>
+                      <w:rFonts w:ascii="Cambria Math" w:hAnsi="Cambria Math"/>
+                      <w:sz w:val="20"/>
+                      <w:lang w:val="es-AR"/>
+                    </w:rPr>
+                    <m:t>B</m:t>
+                  </m:r>
+                </m:sub>
+              </m:sSub>
+            </m:num>
+            <m:den>
+              <m:sSub>
+                <m:sSubPr>
+                  <m:ctrlPr>
+                    <w:rPr>
+                      <w:rFonts w:ascii="Cambria Math" w:hAnsi="Cambria Math"/>
+                      <w:i/>
+                      <w:sz w:val="20"/>
+                      <w:lang w:val="es-AR"/>
+                    </w:rPr>
+                  </m:ctrlPr>
+                </m:sSubPr>
+                <m:e>
+                  <m:r>
+                    <w:rPr>
+                      <w:rFonts w:ascii="Cambria Math" w:hAnsi="Cambria Math"/>
+                      <w:sz w:val="20"/>
+                      <w:lang w:val="es-AR"/>
+                    </w:rPr>
+                    <m:t>q</m:t>
+                  </m:r>
+                </m:e>
+                <m:sub>
+                  <m:r>
+                    <w:rPr>
+                      <w:rFonts w:ascii="Cambria Math" w:hAnsi="Cambria Math"/>
+                      <w:sz w:val="20"/>
+                      <w:lang w:val="es-AR"/>
+                    </w:rPr>
+                    <m:t>B</m:t>
+                  </m:r>
+                </m:sub>
+              </m:sSub>
+            </m:den>
+          </m:f>
+          <m:r>
+            <w:rPr>
+              <w:rFonts w:ascii="Cambria Math" w:hAnsi="Cambria Math"/>
+              <w:sz w:val="20"/>
+              <w:lang w:val="es-AR"/>
+            </w:rPr>
+            <m:t xml:space="preserve"> </m:t>
+          </m:r>
+        </m:oMath>
+      </m:oMathPara>
+    </w:p>
+    <w:p>
+      <w:pPr>
+        <w:rPr>
+          <w:rFonts w:eastAsiaTheme="minorEastAsia"/>
+          <w:sz w:val="20"/>
+          <w:lang w:val="es-AR"/>
+        </w:rPr>
+      </w:pPr>
+      <w:r>
+        <w:rPr>
+          <w:rFonts w:eastAsiaTheme="minorEastAsia"/>
+          <w:sz w:val="20"/>
+          <w:lang w:val="es-AR"/>
+        </w:rPr>
+        <w:t>Sujeto a la restricción</w:t>
+      </w:r>
+    </w:p>
+    <w:p>
+      <w:pPr>
+        <w:rPr>
+          <w:rFonts w:eastAsiaTheme="minorEastAsia"/>
+          <w:lang w:val="es-AR"/>
+        </w:rPr>
+      </w:pPr>
+      <m:oMathPara>
+        <m:oMath>
+          <m:r>
+            <w:rPr>
+              <w:rFonts w:ascii="Cambria Math" w:hAnsi="Cambria Math"/>
+              <w:lang w:val="es-AR"/>
+            </w:rPr>
+            <m:t>0,1</m:t>
+          </m:r>
+          <m:sSub>
+            <m:sSubPr>
+              <m:ctrlPr>
+                <w:rPr>
+                  <w:rFonts w:ascii="Cambria Math" w:hAnsi="Cambria Math"/>
+                  <w:i/>
+                  <w:lang w:val="es-AR"/>
+                </w:rPr>
+              </m:ctrlPr>
+            </m:sSubPr>
+            <m:e>
+              <m:r>
+                <w:rPr>
+                  <w:rFonts w:ascii="Cambria Math" w:hAnsi="Cambria Math"/>
+                  <w:lang w:val="es-AR"/>
+                </w:rPr>
+                <m:t>q</m:t>
+              </m:r>
+            </m:e>
+            <m:sub>
+              <m:r>
+                <w:rPr>
+                  <w:rFonts w:ascii="Cambria Math" w:hAnsi="Cambria Math"/>
+                  <w:lang w:val="es-AR"/>
+                </w:rPr>
+                <m:t>A</m:t>
+              </m:r>
+            </m:sub>
+          </m:sSub>
+          <m:r>
+            <w:rPr>
+              <w:rFonts w:ascii="Cambria Math" w:hAnsi="Cambria Math"/>
+              <w:lang w:val="es-AR"/>
+            </w:rPr>
+            <m:t>+0,6</m:t>
+          </m:r>
+          <m:sSub>
+            <m:sSubPr>
+              <m:ctrlPr>
+                <w:rPr>
+                  <w:rFonts w:ascii="Cambria Math" w:hAnsi="Cambria Math"/>
+                  <w:i/>
+                  <w:lang w:val="es-AR"/>
+                </w:rPr>
+              </m:ctrlPr>
+            </m:sSubPr>
+            <m:e>
+              <m:r>
+                <w:rPr>
+                  <w:rFonts w:ascii="Cambria Math" w:hAnsi="Cambria Math"/>
+                  <w:lang w:val="es-AR"/>
+                </w:rPr>
+                <m:t>q</m:t>
+              </m:r>
+            </m:e>
+            <m:sub>
+              <m:r>
+                <w:rPr>
+                  <w:rFonts w:ascii="Cambria Math" w:hAnsi="Cambria Math"/>
+                  <w:lang w:val="es-AR"/>
+                </w:rPr>
+                <m:t>B</m:t>
+              </m:r>
+            </m:sub>
+          </m:sSub>
+          <m:r>
+            <w:rPr>
+              <w:rFonts w:ascii="Cambria Math" w:hAnsi="Cambria Math"/>
+              <w:lang w:val="es-AR"/>
+            </w:rPr>
+            <m:t>≤450</m:t>
+          </m:r>
+        </m:oMath>
+      </m:oMathPara>
+    </w:p>
+    <w:p>
+      <w:pPr>
+        <w:rPr>
+          <w:rFonts w:eastAsiaTheme="minorEastAsia"/>
+          <w:lang w:val="es-AR"/>
+        </w:rPr>
+      </w:pPr>
+      <w:r>
+        <w:rPr>
+          <w:rFonts w:eastAsiaTheme="minorEastAsia"/>
+          <w:lang w:val="es-AR"/>
+        </w:rPr>
+        <w:t xml:space="preserve">Lo primero que debemos calcular es </w:t>
+      </w:r>
+      <m:oMath>
+        <m:sSub>
+          <m:sSubPr>
+            <m:ctrlPr>
+              <w:rPr>
+                <w:rFonts w:ascii="Cambria Math" w:eastAsiaTheme="minorEastAsia" w:hAnsi="Cambria Math"/>
+                <w:i/>
+                <w:lang w:val="es-AR"/>
+              </w:rPr>
+            </m:ctrlPr>
+          </m:sSubPr>
+          <m:e>
+            <m:sSub>
+              <m:sSubPr>
+                <m:ctrlPr>
+                  <w:rPr>
+                    <w:rFonts w:ascii="Cambria Math" w:eastAsiaTheme="minorEastAsia" w:hAnsi="Cambria Math"/>
+                    <w:i/>
+                    <w:lang w:val="es-AR"/>
+                  </w:rPr>
+                </m:ctrlPr>
+              </m:sSubPr>
+              <m:e>
+                <m:r>
+                  <w:rPr>
+                    <w:rFonts w:ascii="Cambria Math" w:eastAsiaTheme="minorEastAsia" w:hAnsi="Cambria Math"/>
+                    <w:lang w:val="es-AR"/>
+                  </w:rPr>
+                  <m:t>q</m:t>
+                </m:r>
+              </m:e>
+              <m:sub>
+                <m:r>
+                  <w:rPr>
+                    <w:rFonts w:ascii="Cambria Math" w:eastAsiaTheme="minorEastAsia" w:hAnsi="Cambria Math"/>
+                    <w:lang w:val="es-AR"/>
+                  </w:rPr>
+                  <m:t>0</m:t>
+                </m:r>
+              </m:sub>
+            </m:sSub>
+          </m:e>
+          <m:sub>
+            <m:r>
+              <w:rPr>
+                <w:rFonts w:ascii="Cambria Math" w:eastAsiaTheme="minorEastAsia" w:hAnsi="Cambria Math"/>
+                <w:lang w:val="es-AR"/>
+              </w:rPr>
+              <m:t>A</m:t>
+            </m:r>
+          </m:sub>
+        </m:sSub>
+      </m:oMath>
+      <w:r>
+        <w:rPr>
+          <w:rFonts w:eastAsiaTheme="minorEastAsia"/>
+          <w:lang w:val="es-AR"/>
+        </w:rPr>
+        <w:t xml:space="preserve"> y </w:t>
+      </w:r>
+      <m:oMath>
+        <m:sSub>
+          <m:sSubPr>
+            <m:ctrlPr>
+              <w:rPr>
+                <w:rFonts w:ascii="Cambria Math" w:eastAsiaTheme="minorEastAsia" w:hAnsi="Cambria Math"/>
+                <w:i/>
+                <w:lang w:val="es-AR"/>
+              </w:rPr>
+            </m:ctrlPr>
+          </m:sSubPr>
+          <m:e>
+            <m:sSub>
+              <m:sSubPr>
+                <m:ctrlPr>
+                  <w:rPr>
+                    <w:rFonts w:ascii="Cambria Math" w:eastAsiaTheme="minorEastAsia" w:hAnsi="Cambria Math"/>
+                    <w:i/>
+                    <w:lang w:val="es-AR"/>
+                  </w:rPr>
+                </m:ctrlPr>
+              </m:sSubPr>
+              <m:e>
+                <m:r>
+                  <w:rPr>
+                    <w:rFonts w:ascii="Cambria Math" w:eastAsiaTheme="minorEastAsia" w:hAnsi="Cambria Math"/>
+                    <w:lang w:val="es-AR"/>
+                  </w:rPr>
+                  <m:t>q</m:t>
+                </m:r>
+              </m:e>
+              <m:sub>
+                <m:r>
+                  <w:rPr>
+                    <w:rFonts w:ascii="Cambria Math" w:eastAsiaTheme="minorEastAsia" w:hAnsi="Cambria Math"/>
+                    <w:lang w:val="es-AR"/>
+                  </w:rPr>
+                  <m:t>0</m:t>
+                </m:r>
+              </m:sub>
+            </m:sSub>
+          </m:e>
+          <m:sub>
+            <m:r>
+              <w:rPr>
+                <w:rFonts w:ascii="Cambria Math" w:eastAsiaTheme="minorEastAsia" w:hAnsi="Cambria Math"/>
+                <w:lang w:val="es-AR"/>
+              </w:rPr>
+              <m:t>B</m:t>
+            </m:r>
+          </m:sub>
+        </m:sSub>
+      </m:oMath>
+      <w:r>
+        <w:rPr>
+          <w:rFonts w:eastAsiaTheme="minorEastAsia"/>
+          <w:lang w:val="es-AR"/>
+        </w:rPr>
+        <w:t>.</w:t>
+      </w:r>
+    </w:p>
+    <w:tbl>
+      <w:tblPr>
+        <w:tblStyle w:val="TableGrid"/>
+        <w:tblW w:w="0" w:type="auto"/>
+        <w:jc w:val="center"/>
+        <w:tblLook w:val="04A0" w:firstRow="1" w:lastRow="0" w:firstColumn="1" w:lastColumn="0" w:noHBand="0" w:noVBand="1"/>
+      </w:tblPr>
+      <w:tblGrid>
+        <w:gridCol w:w="3611"/>
+        <w:gridCol w:w="1219"/>
+        <w:gridCol w:w="1206"/>
+      </w:tblGrid>
+      <w:tr>
+        <w:trPr>
+          <w:jc w:val="center"/>
+        </w:trPr>
+        <w:tc>
+          <w:tcPr>
+            <w:tcW w:w="0" w:type="auto"/>
+          </w:tcPr>
+          <w:p>
+            <w:pPr>
+              <w:rPr>
+                <w:lang w:val="es-AR"/>
+              </w:rPr>
+            </w:pPr>
+          </w:p>
+        </w:tc>
+        <w:tc>
+          <w:tcPr>
+            <w:tcW w:w="0" w:type="auto"/>
+          </w:tcPr>
+          <w:p>
+            <w:pPr>
+              <w:rPr>
+                <w:lang w:val="es-AR"/>
+              </w:rPr>
+            </w:pPr>
+            <w:r>
+              <w:rPr>
+                <w:lang w:val="es-AR"/>
+              </w:rPr>
+              <w:t>Producto A</w:t>
+            </w:r>
+          </w:p>
+        </w:tc>
+        <w:tc>
+          <w:tcPr>
+            <w:tcW w:w="0" w:type="auto"/>
+          </w:tcPr>
+          <w:p>
+            <w:pPr>
+              <w:rPr>
+                <w:lang w:val="es-AR"/>
+              </w:rPr>
+            </w:pPr>
+            <w:r>
+              <w:rPr>
+                <w:lang w:val="es-AR"/>
+              </w:rPr>
+              <w:t>Producto B</w:t>
+            </w:r>
+          </w:p>
+        </w:tc>
+      </w:tr>
+      <w:tr>
+        <w:trPr>
+          <w:jc w:val="center"/>
+        </w:trPr>
+        <w:tc>
+          <w:tcPr>
+            <w:tcW w:w="0" w:type="auto"/>
+          </w:tcPr>
+          <w:p>
+            <w:pPr>
+              <w:rPr>
+                <w:lang w:val="es-AR"/>
+              </w:rPr>
+            </w:pPr>
+            <w:r>
+              <w:rPr>
+                <w:lang w:val="es-AR"/>
+              </w:rPr>
+              <w:t>Demanda (u./mes)</w:t>
+            </w:r>
+          </w:p>
+        </w:tc>
+        <w:tc>
+          <w:tcPr>
+            <w:tcW w:w="0" w:type="auto"/>
+          </w:tcPr>
+          <w:p>
+            <w:pPr>
+              <w:rPr>
+                <w:lang w:val="es-AR"/>
+              </w:rPr>
+            </w:pPr>
+            <w:r>
+              <w:rPr>
+                <w:lang w:val="es-AR"/>
+              </w:rPr>
+              <w:t>1500</w:t>
+            </w:r>
+          </w:p>
+        </w:tc>
+        <w:tc>
+          <w:tcPr>
+            <w:tcW w:w="0" w:type="auto"/>
+          </w:tcPr>
+          <w:p>
+            <w:pPr>
+              <w:rPr>
+                <w:lang w:val="es-AR"/>
+              </w:rPr>
+            </w:pPr>
+            <w:r>
+              <w:rPr>
+                <w:lang w:val="es-AR"/>
+              </w:rPr>
+              <w:t>2000</w:t>
+            </w:r>
+          </w:p>
+        </w:tc>
+      </w:tr>
+      <w:tr>
+        <w:trPr>
+          <w:jc w:val="center"/>
+        </w:trPr>
+        <w:tc>
+          <w:tcPr>
+            <w:tcW w:w="0" w:type="auto"/>
+          </w:tcPr>
+          <w:p>
+            <w:pPr>
+              <w:rPr>
+                <w:lang w:val="es-AR"/>
+              </w:rPr>
+            </w:pPr>
+            <w:r>
+              <w:rPr>
+                <w:lang w:val="es-AR"/>
+              </w:rPr>
+              <w:t>Costo de orden ($)</w:t>
+            </w:r>
+          </w:p>
+        </w:tc>
+        <w:tc>
+          <w:tcPr>
+            <w:tcW w:w="0" w:type="auto"/>
+          </w:tcPr>
+          <w:p>
+            <w:pPr>
+              <w:rPr>
+                <w:lang w:val="es-AR"/>
+              </w:rPr>
+            </w:pPr>
+            <w:r>
+              <w:rPr>
+                <w:lang w:val="es-AR"/>
+              </w:rPr>
+              <w:t>500</w:t>
+            </w:r>
+          </w:p>
+        </w:tc>
+        <w:tc>
+          <w:tcPr>
+            <w:tcW w:w="0" w:type="auto"/>
+          </w:tcPr>
+          <w:p>
+            <w:pPr>
+              <w:rPr>
+                <w:lang w:val="es-AR"/>
+              </w:rPr>
+            </w:pPr>
+            <w:r>
+              <w:rPr>
+                <w:lang w:val="es-AR"/>
+              </w:rPr>
+              <w:t>500</w:t>
+            </w:r>
+          </w:p>
+        </w:tc>
+      </w:tr>
+      <w:tr>
+        <w:trPr>
+          <w:jc w:val="center"/>
+        </w:trPr>
+        <w:tc>
+          <w:tcPr>
+            <w:tcW w:w="0" w:type="auto"/>
+          </w:tcPr>
+          <w:p>
+            <w:pPr>
+              <w:rPr>
+                <w:lang w:val="es-AR"/>
+              </w:rPr>
+            </w:pPr>
+            <w:r>
+              <w:rPr>
+                <w:lang w:val="es-AR"/>
+              </w:rPr>
+              <w:t>Precio de compra ($/u)</w:t>
+            </w:r>
+          </w:p>
+        </w:tc>
+        <w:tc>
+          <w:tcPr>
+            <w:tcW w:w="0" w:type="auto"/>
+          </w:tcPr>
+          <w:p>
+            <w:pPr>
+              <w:rPr>
+                <w:lang w:val="es-AR"/>
+              </w:rPr>
+            </w:pPr>
+            <w:r>
+              <w:rPr>
+                <w:lang w:val="es-AR"/>
+              </w:rPr>
+              <w:t>150</w:t>
+            </w:r>
+          </w:p>
+        </w:tc>
+        <w:tc>
+          <w:tcPr>
+            <w:tcW w:w="0" w:type="auto"/>
+          </w:tcPr>
+          <w:p>
+            <w:pPr>
+              <w:rPr>
+                <w:lang w:val="es-AR"/>
+              </w:rPr>
+            </w:pPr>
+            <w:r>
+              <w:rPr>
+                <w:lang w:val="es-AR"/>
+              </w:rPr>
+              <w:t>100</w:t>
+            </w:r>
+          </w:p>
+        </w:tc>
+      </w:tr>
+      <w:tr>
+        <w:trPr>
+          <w:jc w:val="center"/>
+        </w:trPr>
+        <w:tc>
+          <w:tcPr>
+            <w:tcW w:w="0" w:type="auto"/>
+          </w:tcPr>
+          <w:p>
+            <w:pPr>
+              <w:rPr>
+                <w:lang w:val="es-AR"/>
+              </w:rPr>
+            </w:pPr>
+            <w:r>
+              <w:rPr>
+                <w:lang w:val="es-AR"/>
+              </w:rPr>
+              <w:t>Tasa de inmovilización mensual</w:t>
+            </w:r>
+          </w:p>
+        </w:tc>
+        <w:tc>
+          <w:tcPr>
+            <w:tcW w:w="0" w:type="auto"/>
+          </w:tcPr>
+          <w:p>
+            <w:pPr>
+              <w:rPr>
+                <w:lang w:val="es-AR"/>
+              </w:rPr>
+            </w:pPr>
+            <w:r>
+              <w:rPr>
+                <w:lang w:val="es-AR"/>
+              </w:rPr>
+              <w:t>2%</w:t>
+            </w:r>
+          </w:p>
+        </w:tc>
+        <w:tc>
+          <w:tcPr>
+            <w:tcW w:w="0" w:type="auto"/>
+          </w:tcPr>
+          <w:p>
+            <w:pPr>
+              <w:rPr>
+                <w:lang w:val="es-AR"/>
+              </w:rPr>
+            </w:pPr>
+            <w:r>
+              <w:rPr>
+                <w:lang w:val="es-AR"/>
+              </w:rPr>
+              <w:t>2%</w:t>
+            </w:r>
+          </w:p>
+        </w:tc>
+      </w:tr>
+      <w:tr>
+        <w:trPr>
+          <w:jc w:val="center"/>
+        </w:trPr>
+        <w:tc>
+          <w:tcPr>
+            <w:tcW w:w="0" w:type="auto"/>
+          </w:tcPr>
+          <w:p>
+            <w:pPr>
+              <w:rPr>
+                <w:lang w:val="es-AR"/>
+              </w:rPr>
+            </w:pPr>
+            <w:r>
+              <w:rPr>
+                <w:lang w:val="es-AR"/>
+              </w:rPr>
+              <w:t>Superficie ocupada en almacén (m</w:t>
+            </w:r>
+            <w:r>
+              <w:rPr>
+                <w:vertAlign w:val="superscript"/>
+                <w:lang w:val="es-AR"/>
+              </w:rPr>
+              <w:t>2</w:t>
+            </w:r>
+            <w:r>
+              <w:rPr>
+                <w:lang w:val="es-AR"/>
+              </w:rPr>
+              <w:t>/u)</w:t>
+            </w:r>
+          </w:p>
+        </w:tc>
+        <w:tc>
+          <w:tcPr>
+            <w:tcW w:w="0" w:type="auto"/>
+          </w:tcPr>
+          <w:p>
+            <w:pPr>
+              <w:rPr>
+                <w:lang w:val="es-AR"/>
+              </w:rPr>
+            </w:pPr>
+            <w:r>
+              <w:rPr>
+                <w:lang w:val="es-AR"/>
+              </w:rPr>
+              <w:t>0,1</w:t>
+            </w:r>
+          </w:p>
+        </w:tc>
+        <w:tc>
+          <w:tcPr>
+            <w:tcW w:w="0" w:type="auto"/>
+          </w:tcPr>
+          <w:p>
+            <w:pPr>
+              <w:rPr>
+                <w:lang w:val="es-AR"/>
+              </w:rPr>
+            </w:pPr>
+            <w:r>
+              <w:rPr>
+                <w:lang w:val="es-AR"/>
+              </w:rPr>
+              <w:t>0,6</w:t>
+            </w:r>
+          </w:p>
+        </w:tc>
+      </w:tr>
+    </w:tbl>
+    <w:p>
+      <w:pPr>
+        <w:rPr>
+          <w:rFonts w:eastAsiaTheme="minorEastAsia"/>
+          <w:lang w:val="es-AR"/>
+        </w:rPr>
+      </w:pPr>
+    </w:p>
+    <w:p>
+      <w:pPr>
+        <w:ind w:left="708"/>
+        <w:rPr>
+          <w:rFonts w:eastAsiaTheme="minorEastAsia"/>
+          <w:sz w:val="24"/>
+          <w:lang w:val="es-AR"/>
+        </w:rPr>
+      </w:pPr>
+      <m:oMathPara>
+        <m:oMath>
+          <m:sSub>
+            <m:sSubPr>
+              <m:ctrlPr>
+                <w:rPr>
+                  <w:rFonts w:ascii="Cambria Math" w:hAnsi="Cambria Math"/>
+                  <w:i/>
+                  <w:sz w:val="24"/>
+                  <w:lang w:val="es-AR"/>
+                </w:rPr>
+              </m:ctrlPr>
+            </m:sSubPr>
+            <m:e>
+              <m:sSub>
+                <m:sSubPr>
+                  <m:ctrlPr>
+                    <w:rPr>
+                      <w:rFonts w:ascii="Cambria Math" w:hAnsi="Cambria Math"/>
+                      <w:i/>
+                      <w:sz w:val="24"/>
+                      <w:lang w:val="es-AR"/>
+                    </w:rPr>
+                  </m:ctrlPr>
+                </m:sSubPr>
+                <m:e>
+                  <m:r>
+                    <w:rPr>
+                      <w:rFonts w:ascii="Cambria Math" w:hAnsi="Cambria Math"/>
+                      <w:sz w:val="24"/>
+                      <w:lang w:val="es-AR"/>
+                    </w:rPr>
+                    <m:t>q</m:t>
+                  </m:r>
+                </m:e>
+                <m:sub>
+                  <m:r>
+                    <w:rPr>
+                      <w:rFonts w:ascii="Cambria Math" w:hAnsi="Cambria Math"/>
+                      <w:sz w:val="24"/>
+                      <w:lang w:val="es-AR"/>
+                    </w:rPr>
+                    <m:t>0</m:t>
+                  </m:r>
+                </m:sub>
+              </m:sSub>
+            </m:e>
+            <m:sub>
+              <m:r>
+                <w:rPr>
+                  <w:rFonts w:ascii="Cambria Math" w:hAnsi="Cambria Math"/>
+                  <w:sz w:val="24"/>
+                  <w:lang w:val="es-AR"/>
+                </w:rPr>
+                <m:t>A</m:t>
+              </m:r>
+            </m:sub>
+          </m:sSub>
+          <m:r>
+            <w:rPr>
+              <w:rFonts w:ascii="Cambria Math" w:hAnsi="Cambria Math"/>
+              <w:sz w:val="24"/>
+              <w:lang w:val="es-AR"/>
+            </w:rPr>
+            <m:t>=</m:t>
+          </m:r>
+          <m:rad>
+            <m:radPr>
+              <m:degHide m:val="1"/>
+              <m:ctrlPr>
+                <w:rPr>
+                  <w:rFonts w:ascii="Cambria Math" w:hAnsi="Cambria Math"/>
+                  <w:i/>
+                  <w:sz w:val="24"/>
+                  <w:lang w:val="es-AR"/>
+                </w:rPr>
+              </m:ctrlPr>
+            </m:radPr>
+            <m:deg/>
+            <m:e>
+              <m:f>
+                <m:fPr>
+                  <m:ctrlPr>
+                    <w:rPr>
+                      <w:rFonts w:ascii="Cambria Math" w:hAnsi="Cambria Math"/>
+                      <w:i/>
+                      <w:sz w:val="24"/>
+                      <w:lang w:val="es-AR"/>
+                    </w:rPr>
+                  </m:ctrlPr>
+                </m:fPr>
+                <m:num>
+                  <m:r>
+                    <w:rPr>
+                      <w:rFonts w:ascii="Cambria Math" w:hAnsi="Cambria Math"/>
+                      <w:sz w:val="24"/>
+                      <w:lang w:val="es-AR"/>
+                    </w:rPr>
+                    <m:t>2</m:t>
+                  </m:r>
+                  <m:sSub>
+                    <m:sSubPr>
+                      <m:ctrlPr>
+                        <w:rPr>
+                          <w:rFonts w:ascii="Cambria Math" w:hAnsi="Cambria Math"/>
+                          <w:i/>
+                          <w:sz w:val="24"/>
+                          <w:lang w:val="es-AR"/>
+                        </w:rPr>
+                      </m:ctrlPr>
+                    </m:sSubPr>
+                    <m:e>
+                      <m:r>
+                        <w:rPr>
+                          <w:rFonts w:ascii="Cambria Math" w:hAnsi="Cambria Math"/>
+                          <w:sz w:val="24"/>
+                          <w:lang w:val="es-AR"/>
+                        </w:rPr>
+                        <m:t>k</m:t>
+                      </m:r>
+                    </m:e>
+                    <m:sub>
+                      <m:r>
+                        <w:rPr>
+                          <w:rFonts w:ascii="Cambria Math" w:hAnsi="Cambria Math"/>
+                          <w:sz w:val="24"/>
+                          <w:lang w:val="es-AR"/>
+                        </w:rPr>
+                        <m:t>A</m:t>
+                      </m:r>
+                    </m:sub>
+                  </m:sSub>
+                  <m:sSub>
+                    <m:sSubPr>
+                      <m:ctrlPr>
+                        <w:rPr>
+                          <w:rFonts w:ascii="Cambria Math" w:hAnsi="Cambria Math"/>
+                          <w:i/>
+                          <w:sz w:val="24"/>
+                          <w:lang w:val="es-AR"/>
+                        </w:rPr>
+                      </m:ctrlPr>
+                    </m:sSubPr>
+                    <m:e>
+                      <m:r>
+                        <w:rPr>
+                          <w:rFonts w:ascii="Cambria Math" w:hAnsi="Cambria Math"/>
+                          <w:sz w:val="24"/>
+                          <w:lang w:val="es-AR"/>
+                        </w:rPr>
+                        <m:t>D</m:t>
+                      </m:r>
+                    </m:e>
+                    <m:sub>
+                      <m:r>
+                        <w:rPr>
+                          <w:rFonts w:ascii="Cambria Math" w:hAnsi="Cambria Math"/>
+                          <w:sz w:val="24"/>
+                          <w:lang w:val="es-AR"/>
+                        </w:rPr>
+                        <m:t>A</m:t>
+                      </m:r>
+                    </m:sub>
+                  </m:sSub>
+                </m:num>
+                <m:den>
+                  <m:r>
+                    <w:rPr>
+                      <w:rFonts w:ascii="Cambria Math" w:hAnsi="Cambria Math"/>
+                      <w:sz w:val="24"/>
+                      <w:lang w:val="es-AR"/>
+                    </w:rPr>
+                    <m:t>T</m:t>
+                  </m:r>
+                  <m:sSub>
+                    <m:sSubPr>
+                      <m:ctrlPr>
+                        <w:rPr>
+                          <w:rFonts w:ascii="Cambria Math" w:hAnsi="Cambria Math"/>
+                          <w:i/>
+                          <w:sz w:val="24"/>
+                          <w:lang w:val="es-AR"/>
+                        </w:rPr>
+                      </m:ctrlPr>
+                    </m:sSubPr>
+                    <m:e>
+                      <m:sSub>
+                        <m:sSubPr>
+                          <m:ctrlPr>
+                            <w:rPr>
+                              <w:rFonts w:ascii="Cambria Math" w:hAnsi="Cambria Math"/>
+                              <w:i/>
+                              <w:sz w:val="24"/>
+                              <w:lang w:val="es-AR"/>
+                            </w:rPr>
+                          </m:ctrlPr>
+                        </m:sSubPr>
+                        <m:e>
+                          <m:r>
+                            <w:rPr>
+                              <w:rFonts w:ascii="Cambria Math" w:hAnsi="Cambria Math"/>
+                              <w:sz w:val="24"/>
+                              <w:lang w:val="es-AR"/>
+                            </w:rPr>
+                            <m:t>C</m:t>
+                          </m:r>
+                        </m:e>
+                        <m:sub>
+                          <m:r>
+                            <w:rPr>
+                              <w:rFonts w:ascii="Cambria Math" w:hAnsi="Cambria Math"/>
+                              <w:sz w:val="24"/>
+                              <w:lang w:val="es-AR"/>
+                            </w:rPr>
+                            <m:t>1</m:t>
+                          </m:r>
+                        </m:sub>
+                      </m:sSub>
+                    </m:e>
+                    <m:sub>
+                      <m:r>
+                        <w:rPr>
+                          <w:rFonts w:ascii="Cambria Math" w:hAnsi="Cambria Math"/>
+                          <w:sz w:val="24"/>
+                          <w:lang w:val="es-AR"/>
+                        </w:rPr>
+                        <m:t>A</m:t>
+                      </m:r>
+                    </m:sub>
+                  </m:sSub>
+                </m:den>
+              </m:f>
+            </m:e>
+          </m:rad>
+          <m:r>
+            <w:rPr>
+              <w:rFonts w:ascii="Cambria Math" w:hAnsi="Cambria Math"/>
+              <w:sz w:val="24"/>
+              <w:lang w:val="es-AR"/>
+            </w:rPr>
+            <m:t>=</m:t>
+          </m:r>
+          <m:rad>
+            <m:radPr>
+              <m:degHide m:val="1"/>
+              <m:ctrlPr>
+                <w:rPr>
+                  <w:rFonts w:ascii="Cambria Math" w:hAnsi="Cambria Math"/>
+                  <w:i/>
+                  <w:sz w:val="24"/>
+                  <w:lang w:val="es-AR"/>
+                </w:rPr>
+              </m:ctrlPr>
+            </m:radPr>
+            <m:deg/>
+            <m:e>
+              <m:f>
+                <m:fPr>
+                  <m:ctrlPr>
+                    <w:rPr>
+                      <w:rFonts w:ascii="Cambria Math" w:hAnsi="Cambria Math"/>
+                      <w:i/>
+                      <w:sz w:val="24"/>
+                      <w:lang w:val="es-AR"/>
+                    </w:rPr>
+                  </m:ctrlPr>
+                </m:fPr>
+                <m:num>
+                  <m:r>
+                    <w:rPr>
+                      <w:rFonts w:ascii="Cambria Math" w:hAnsi="Cambria Math"/>
+                      <w:sz w:val="24"/>
+                      <w:lang w:val="es-AR"/>
+                    </w:rPr>
+                    <m:t>2.500.1500</m:t>
+                  </m:r>
+                </m:num>
+                <m:den>
+                  <m:r>
+                    <w:rPr>
+                      <w:rFonts w:ascii="Cambria Math" w:hAnsi="Cambria Math"/>
+                      <w:sz w:val="24"/>
+                      <w:lang w:val="es-AR"/>
+                    </w:rPr>
+                    <m:t>1.</m:t>
+                  </m:r>
+                  <m:r>
+                    <w:rPr>
+                      <w:rFonts w:ascii="Cambria Math" w:hAnsi="Cambria Math"/>
+                      <w:sz w:val="24"/>
+                      <w:lang w:val="es-AR"/>
+                    </w:rPr>
+                    <m:t>3</m:t>
+                  </m:r>
+                </m:den>
+              </m:f>
+            </m:e>
+          </m:rad>
+          <m:r>
+            <w:rPr>
+              <w:rFonts w:ascii="Cambria Math" w:hAnsi="Cambria Math"/>
+              <w:sz w:val="24"/>
+              <w:lang w:val="es-AR"/>
+            </w:rPr>
+            <m:t>=</m:t>
+          </m:r>
+          <m:rad>
+            <m:radPr>
+              <m:degHide m:val="1"/>
+              <m:ctrlPr>
+                <w:rPr>
+                  <w:rFonts w:ascii="Cambria Math" w:hAnsi="Cambria Math"/>
+                  <w:i/>
+                  <w:sz w:val="24"/>
+                  <w:lang w:val="es-AR"/>
+                </w:rPr>
+              </m:ctrlPr>
+            </m:radPr>
+            <m:deg/>
+            <m:e>
+              <m:r>
+                <w:rPr>
+                  <w:rFonts w:ascii="Cambria Math" w:hAnsi="Cambria Math"/>
+                  <w:sz w:val="24"/>
+                  <w:lang w:val="es-AR"/>
+                </w:rPr>
+                <m:t>500000</m:t>
+              </m:r>
+            </m:e>
+          </m:rad>
+          <m:r>
+            <w:rPr>
+              <w:rFonts w:ascii="Cambria Math" w:hAnsi="Cambria Math"/>
+              <w:sz w:val="24"/>
+              <w:lang w:val="es-AR"/>
+            </w:rPr>
+            <m:t>≈707,1067</m:t>
+          </m:r>
+        </m:oMath>
+      </m:oMathPara>
+    </w:p>
+    <w:p>
+      <w:pPr>
+        <w:ind w:left="708"/>
+        <w:rPr>
+          <w:rFonts w:eastAsiaTheme="minorEastAsia"/>
+          <w:sz w:val="24"/>
+          <w:lang w:val="es-AR"/>
+        </w:rPr>
+      </w:pPr>
+      <m:oMathPara>
+        <m:oMath>
+          <m:sSub>
+            <m:sSubPr>
+              <m:ctrlPr>
+                <w:rPr>
+                  <w:rFonts w:ascii="Cambria Math" w:eastAsiaTheme="minorEastAsia" w:hAnsi="Cambria Math"/>
+                  <w:i/>
+                  <w:sz w:val="24"/>
+                  <w:lang w:val="es-AR"/>
+                </w:rPr>
+              </m:ctrlPr>
+            </m:sSubPr>
+            <m:e>
+              <m:sSub>
+                <m:sSubPr>
+                  <m:ctrlPr>
+                    <w:rPr>
+                      <w:rFonts w:ascii="Cambria Math" w:eastAsiaTheme="minorEastAsia" w:hAnsi="Cambria Math"/>
+                      <w:i/>
+                      <w:sz w:val="24"/>
+                      <w:lang w:val="es-AR"/>
+                    </w:rPr>
+                  </m:ctrlPr>
+                </m:sSubPr>
+                <m:e>
+                  <m:r>
+                    <w:rPr>
+                      <w:rFonts w:ascii="Cambria Math" w:eastAsiaTheme="minorEastAsia" w:hAnsi="Cambria Math"/>
+                      <w:sz w:val="24"/>
+                      <w:lang w:val="es-AR"/>
+                    </w:rPr>
+                    <m:t>q</m:t>
+                  </m:r>
+                </m:e>
+                <m:sub>
+                  <m:r>
+                    <w:rPr>
+                      <w:rFonts w:ascii="Cambria Math" w:eastAsiaTheme="minorEastAsia" w:hAnsi="Cambria Math"/>
+                      <w:sz w:val="24"/>
+                      <w:lang w:val="es-AR"/>
+                    </w:rPr>
+                    <m:t>0</m:t>
+                  </m:r>
+                </m:sub>
+              </m:sSub>
+            </m:e>
+            <m:sub>
+              <m:r>
+                <w:rPr>
+                  <w:rFonts w:ascii="Cambria Math" w:eastAsiaTheme="minorEastAsia" w:hAnsi="Cambria Math"/>
+                  <w:sz w:val="24"/>
+                  <w:lang w:val="es-AR"/>
+                </w:rPr>
+                <m:t>B</m:t>
+              </m:r>
+            </m:sub>
+          </m:sSub>
+          <m:r>
+            <w:rPr>
+              <w:rFonts w:ascii="Cambria Math" w:eastAsiaTheme="minorEastAsia" w:hAnsi="Cambria Math"/>
+              <w:sz w:val="24"/>
+              <w:lang w:val="es-AR"/>
+            </w:rPr>
+            <m:t>=</m:t>
+          </m:r>
+          <m:rad>
+            <m:radPr>
+              <m:degHide m:val="1"/>
+              <m:ctrlPr>
+                <w:rPr>
+                  <w:rFonts w:ascii="Cambria Math" w:hAnsi="Cambria Math"/>
+                  <w:i/>
+                  <w:sz w:val="24"/>
+                  <w:lang w:val="es-AR"/>
+                </w:rPr>
+              </m:ctrlPr>
+            </m:radPr>
+            <m:deg/>
+            <m:e>
+              <m:f>
+                <m:fPr>
+                  <m:ctrlPr>
+                    <w:rPr>
+                      <w:rFonts w:ascii="Cambria Math" w:hAnsi="Cambria Math"/>
+                      <w:i/>
+                      <w:sz w:val="24"/>
+                      <w:lang w:val="es-AR"/>
+                    </w:rPr>
+                  </m:ctrlPr>
+                </m:fPr>
+                <m:num>
+                  <m:r>
+                    <w:rPr>
+                      <w:rFonts w:ascii="Cambria Math" w:hAnsi="Cambria Math"/>
+                      <w:sz w:val="24"/>
+                      <w:lang w:val="es-AR"/>
+                    </w:rPr>
+                    <m:t>2</m:t>
+                  </m:r>
+                  <m:sSub>
+                    <m:sSubPr>
+                      <m:ctrlPr>
+                        <w:rPr>
+                          <w:rFonts w:ascii="Cambria Math" w:hAnsi="Cambria Math"/>
+                          <w:i/>
+                          <w:sz w:val="24"/>
+                          <w:lang w:val="es-AR"/>
+                        </w:rPr>
+                      </m:ctrlPr>
+                    </m:sSubPr>
+                    <m:e>
+                      <m:r>
+                        <w:rPr>
+                          <w:rFonts w:ascii="Cambria Math" w:hAnsi="Cambria Math"/>
+                          <w:sz w:val="24"/>
+                          <w:lang w:val="es-AR"/>
+                        </w:rPr>
+                        <m:t>k</m:t>
+                      </m:r>
+                    </m:e>
+                    <m:sub>
+                      <m:r>
+                        <w:rPr>
+                          <w:rFonts w:ascii="Cambria Math" w:hAnsi="Cambria Math"/>
+                          <w:sz w:val="24"/>
+                          <w:lang w:val="es-AR"/>
+                        </w:rPr>
+                        <m:t>B</m:t>
+                      </m:r>
+                    </m:sub>
+                  </m:sSub>
+                  <m:sSub>
+                    <m:sSubPr>
+                      <m:ctrlPr>
+                        <w:rPr>
+                          <w:rFonts w:ascii="Cambria Math" w:hAnsi="Cambria Math"/>
+                          <w:i/>
+                          <w:sz w:val="24"/>
+                          <w:lang w:val="es-AR"/>
+                        </w:rPr>
+                      </m:ctrlPr>
+                    </m:sSubPr>
+                    <m:e>
+                      <m:r>
+                        <w:rPr>
+                          <w:rFonts w:ascii="Cambria Math" w:hAnsi="Cambria Math"/>
+                          <w:sz w:val="24"/>
+                          <w:lang w:val="es-AR"/>
+                        </w:rPr>
+                        <m:t>D</m:t>
+                      </m:r>
+                    </m:e>
+                    <m:sub>
+                      <m:r>
+                        <w:rPr>
+                          <w:rFonts w:ascii="Cambria Math" w:hAnsi="Cambria Math"/>
+                          <w:sz w:val="24"/>
+                          <w:lang w:val="es-AR"/>
+                        </w:rPr>
+                        <m:t>B</m:t>
+                      </m:r>
+                    </m:sub>
+                  </m:sSub>
+                </m:num>
+                <m:den>
+                  <m:r>
+                    <w:rPr>
+                      <w:rFonts w:ascii="Cambria Math" w:hAnsi="Cambria Math"/>
+                      <w:sz w:val="24"/>
+                      <w:lang w:val="es-AR"/>
+                    </w:rPr>
+                    <m:t>T</m:t>
+                  </m:r>
+                  <m:sSub>
+                    <m:sSubPr>
+                      <m:ctrlPr>
+                        <w:rPr>
+                          <w:rFonts w:ascii="Cambria Math" w:hAnsi="Cambria Math"/>
+                          <w:i/>
+                          <w:sz w:val="24"/>
+                          <w:lang w:val="es-AR"/>
+                        </w:rPr>
+                      </m:ctrlPr>
+                    </m:sSubPr>
+                    <m:e>
+                      <m:sSub>
+                        <m:sSubPr>
+                          <m:ctrlPr>
+                            <w:rPr>
+                              <w:rFonts w:ascii="Cambria Math" w:hAnsi="Cambria Math"/>
+                              <w:i/>
+                              <w:sz w:val="24"/>
+                              <w:lang w:val="es-AR"/>
+                            </w:rPr>
+                          </m:ctrlPr>
+                        </m:sSubPr>
+                        <m:e>
+                          <m:r>
+                            <w:rPr>
+                              <w:rFonts w:ascii="Cambria Math" w:hAnsi="Cambria Math"/>
+                              <w:sz w:val="24"/>
+                              <w:lang w:val="es-AR"/>
+                            </w:rPr>
+                            <m:t>C</m:t>
+                          </m:r>
+                        </m:e>
+                        <m:sub>
+                          <m:r>
+                            <w:rPr>
+                              <w:rFonts w:ascii="Cambria Math" w:hAnsi="Cambria Math"/>
+                              <w:sz w:val="24"/>
+                              <w:lang w:val="es-AR"/>
+                            </w:rPr>
+                            <m:t>1</m:t>
+                          </m:r>
+                        </m:sub>
+                      </m:sSub>
+                    </m:e>
+                    <m:sub>
+                      <m:r>
+                        <w:rPr>
+                          <w:rFonts w:ascii="Cambria Math" w:hAnsi="Cambria Math"/>
+                          <w:sz w:val="24"/>
+                          <w:lang w:val="es-AR"/>
+                        </w:rPr>
+                        <m:t>B</m:t>
+                      </m:r>
+                    </m:sub>
+                  </m:sSub>
+                </m:den>
+              </m:f>
+            </m:e>
+          </m:rad>
+          <m:r>
+            <w:rPr>
+              <w:rFonts w:ascii="Cambria Math" w:hAnsi="Cambria Math"/>
+              <w:sz w:val="24"/>
+              <w:lang w:val="es-AR"/>
+            </w:rPr>
+            <m:t>=</m:t>
+          </m:r>
+          <m:rad>
+            <m:radPr>
+              <m:degHide m:val="1"/>
+              <m:ctrlPr>
+                <w:rPr>
+                  <w:rFonts w:ascii="Cambria Math" w:hAnsi="Cambria Math"/>
+                  <w:i/>
+                  <w:sz w:val="24"/>
+                  <w:lang w:val="es-AR"/>
+                </w:rPr>
+              </m:ctrlPr>
+            </m:radPr>
+            <m:deg/>
+            <m:e>
+              <m:f>
+                <m:fPr>
+                  <m:ctrlPr>
+                    <w:rPr>
+                      <w:rFonts w:ascii="Cambria Math" w:hAnsi="Cambria Math"/>
+                      <w:i/>
+                      <w:sz w:val="24"/>
+                      <w:lang w:val="es-AR"/>
+                    </w:rPr>
+                  </m:ctrlPr>
+                </m:fPr>
+                <m:num>
+                  <m:r>
+                    <w:rPr>
+                      <w:rFonts w:ascii="Cambria Math" w:hAnsi="Cambria Math"/>
+                      <w:sz w:val="24"/>
+                      <w:lang w:val="es-AR"/>
+                    </w:rPr>
+                    <m:t>2.500.</m:t>
+                  </m:r>
+                  <m:r>
+                    <w:rPr>
+                      <w:rFonts w:ascii="Cambria Math" w:hAnsi="Cambria Math"/>
+                      <w:sz w:val="24"/>
+                      <w:lang w:val="es-AR"/>
+                    </w:rPr>
+                    <m:t>20</m:t>
+                  </m:r>
+                  <m:r>
+                    <w:rPr>
+                      <w:rFonts w:ascii="Cambria Math" w:hAnsi="Cambria Math"/>
+                      <w:sz w:val="24"/>
+                      <w:lang w:val="es-AR"/>
+                    </w:rPr>
+                    <m:t>00</m:t>
+                  </m:r>
+                </m:num>
+                <m:den>
+                  <m:r>
+                    <w:rPr>
+                      <w:rFonts w:ascii="Cambria Math" w:hAnsi="Cambria Math"/>
+                      <w:sz w:val="24"/>
+                      <w:lang w:val="es-AR"/>
+                    </w:rPr>
+                    <m:t>1.</m:t>
+                  </m:r>
+                  <m:r>
+                    <w:rPr>
+                      <w:rFonts w:ascii="Cambria Math" w:hAnsi="Cambria Math"/>
+                      <w:sz w:val="24"/>
+                      <w:lang w:val="es-AR"/>
+                    </w:rPr>
+                    <m:t>2</m:t>
+                  </m:r>
+                </m:den>
+              </m:f>
+            </m:e>
+          </m:rad>
+          <m:r>
+            <w:rPr>
+              <w:rFonts w:ascii="Cambria Math" w:hAnsi="Cambria Math"/>
+              <w:sz w:val="24"/>
+              <w:lang w:val="es-AR"/>
+            </w:rPr>
+            <m:t>=</m:t>
+          </m:r>
+          <m:rad>
+            <m:radPr>
+              <m:degHide m:val="1"/>
+              <m:ctrlPr>
+                <w:rPr>
+                  <w:rFonts w:ascii="Cambria Math" w:hAnsi="Cambria Math"/>
+                  <w:i/>
+                  <w:sz w:val="24"/>
+                  <w:lang w:val="es-AR"/>
+                </w:rPr>
+              </m:ctrlPr>
+            </m:radPr>
+            <m:deg/>
+            <m:e>
+              <m:r>
+                <w:rPr>
+                  <w:rFonts w:ascii="Cambria Math" w:hAnsi="Cambria Math"/>
+                  <w:sz w:val="24"/>
+                  <w:lang w:val="es-AR"/>
+                </w:rPr>
+                <m:t>1000000</m:t>
+              </m:r>
+            </m:e>
+          </m:rad>
+          <m:r>
+            <w:rPr>
+              <w:rFonts w:ascii="Cambria Math" w:hAnsi="Cambria Math"/>
+              <w:sz w:val="24"/>
+              <w:lang w:val="es-AR"/>
+            </w:rPr>
+            <m:t>=1000</m:t>
+          </m:r>
+        </m:oMath>
+      </m:oMathPara>
+    </w:p>
+    <w:p>
+      <w:pPr>
+        <w:rPr>
+          <w:rFonts w:eastAsiaTheme="minorEastAsia"/>
+          <w:sz w:val="24"/>
+          <w:lang w:val="es-AR"/>
+        </w:rPr>
+      </w:pPr>
+      <w:r>
+        <w:rPr>
+          <w:rFonts w:eastAsiaTheme="minorEastAsia"/>
+          <w:sz w:val="24"/>
+          <w:lang w:val="es-AR"/>
+        </w:rPr>
+        <w:t xml:space="preserve">Luego verificamos si dichos valores cumplen la restricción: </w:t>
+      </w:r>
+      <m:oMath>
+        <m:r>
+          <w:rPr>
+            <w:rFonts w:ascii="Cambria Math" w:eastAsiaTheme="minorEastAsia" w:hAnsi="Cambria Math"/>
+            <w:sz w:val="24"/>
+            <w:lang w:val="es-AR"/>
+          </w:rPr>
+          <m:t>0,1×707,1067+0,6×1000=670,71067</m:t>
+        </m:r>
+      </m:oMath>
+      <w:r>
+        <w:rPr>
+          <w:rFonts w:eastAsiaTheme="minorEastAsia"/>
+          <w:sz w:val="24"/>
+          <w:lang w:val="es-AR"/>
+        </w:rPr>
+        <w:t>. Como no cumple la restricción, aplicamos el método de Lagrange.</w:t>
+      </w:r>
+    </w:p>
+    <w:p>
+      <w:pPr>
+        <w:rPr>
+          <w:rFonts w:eastAsiaTheme="minorEastAsia"/>
+          <w:sz w:val="24"/>
+          <w:lang w:val="es-AR"/>
+        </w:rPr>
+      </w:pPr>
+      <w:r>
+        <w:rPr>
+          <w:rFonts w:eastAsiaTheme="minorEastAsia"/>
+          <w:sz w:val="24"/>
+          <w:lang w:val="es-AR"/>
+        </w:rPr>
+        <w:t>El nuevo funcional es:</w:t>
+      </w:r>
+    </w:p>
+    <w:p>
+      <w:pPr>
+        <w:rPr>
+          <w:rFonts w:eastAsiaTheme="minorEastAsia"/>
+          <w:sz w:val="24"/>
+          <w:lang w:val="es-AR"/>
+        </w:rPr>
+      </w:pPr>
+      <m:oMathPara>
+        <m:oMath>
+          <m:r>
+            <w:rPr>
+              <w:rFonts w:ascii="Cambria Math" w:eastAsiaTheme="minorEastAsia" w:hAnsi="Cambria Math"/>
+              <w:sz w:val="24"/>
+              <w:lang w:val="es-AR"/>
+            </w:rPr>
+            <m:t>L=</m:t>
+          </m:r>
+          <m:sSub>
+            <m:sSubPr>
+              <m:ctrlPr>
+                <w:rPr>
+                  <w:rFonts w:ascii="Cambria Math" w:hAnsi="Cambria Math"/>
+                  <w:i/>
+                  <w:sz w:val="20"/>
+                  <w:lang w:val="es-AR"/>
+                </w:rPr>
+              </m:ctrlPr>
+            </m:sSubPr>
+            <m:e>
+              <m:r>
+                <w:rPr>
+                  <w:rFonts w:ascii="Cambria Math" w:hAnsi="Cambria Math"/>
+                  <w:sz w:val="20"/>
+                  <w:lang w:val="es-AR"/>
+                </w:rPr>
+                <m:t>b</m:t>
+              </m:r>
+            </m:e>
+            <m:sub>
+              <m:r>
+                <w:rPr>
+                  <w:rFonts w:ascii="Cambria Math" w:hAnsi="Cambria Math"/>
+                  <w:sz w:val="20"/>
+                  <w:lang w:val="es-AR"/>
+                </w:rPr>
+                <m:t>A</m:t>
+              </m:r>
+            </m:sub>
+          </m:sSub>
+          <m:sSub>
+            <m:sSubPr>
+              <m:ctrlPr>
+                <w:rPr>
+                  <w:rFonts w:ascii="Cambria Math" w:hAnsi="Cambria Math"/>
+                  <w:i/>
+                  <w:sz w:val="20"/>
+                  <w:lang w:val="es-AR"/>
+                </w:rPr>
+              </m:ctrlPr>
+            </m:sSubPr>
+            <m:e>
+              <m:r>
+                <w:rPr>
+                  <w:rFonts w:ascii="Cambria Math" w:hAnsi="Cambria Math"/>
+                  <w:sz w:val="20"/>
+                  <w:lang w:val="es-AR"/>
+                </w:rPr>
+                <m:t>D</m:t>
+              </m:r>
+            </m:e>
+            <m:sub>
+              <m:r>
+                <w:rPr>
+                  <w:rFonts w:ascii="Cambria Math" w:hAnsi="Cambria Math"/>
+                  <w:sz w:val="20"/>
+                  <w:lang w:val="es-AR"/>
+                </w:rPr>
+                <m:t>A</m:t>
+              </m:r>
+            </m:sub>
+          </m:sSub>
+          <m:r>
+            <w:rPr>
+              <w:rFonts w:ascii="Cambria Math" w:hAnsi="Cambria Math"/>
+              <w:sz w:val="20"/>
+              <w:lang w:val="es-AR"/>
+            </w:rPr>
+            <m:t>+</m:t>
+          </m:r>
+          <m:f>
+            <m:fPr>
+              <m:ctrlPr>
+                <w:rPr>
+                  <w:rFonts w:ascii="Cambria Math" w:hAnsi="Cambria Math"/>
+                  <w:i/>
+                  <w:sz w:val="20"/>
+                  <w:lang w:val="es-AR"/>
+                </w:rPr>
+              </m:ctrlPr>
+            </m:fPr>
+            <m:num>
+              <m:r>
+                <w:rPr>
+                  <w:rFonts w:ascii="Cambria Math" w:hAnsi="Cambria Math"/>
+                  <w:sz w:val="20"/>
+                  <w:lang w:val="es-AR"/>
+                </w:rPr>
+                <m:t>1</m:t>
+              </m:r>
+            </m:num>
+            <m:den>
+              <m:r>
+                <w:rPr>
+                  <w:rFonts w:ascii="Cambria Math" w:hAnsi="Cambria Math"/>
+                  <w:sz w:val="20"/>
+                  <w:lang w:val="es-AR"/>
+                </w:rPr>
+                <m:t>2</m:t>
+              </m:r>
+            </m:den>
+          </m:f>
+          <m:sSub>
+            <m:sSubPr>
+              <m:ctrlPr>
+                <w:rPr>
+                  <w:rFonts w:ascii="Cambria Math" w:hAnsi="Cambria Math"/>
+                  <w:i/>
+                  <w:sz w:val="20"/>
+                  <w:lang w:val="es-AR"/>
+                </w:rPr>
+              </m:ctrlPr>
+            </m:sSubPr>
+            <m:e>
+              <m:r>
+                <w:rPr>
+                  <w:rFonts w:ascii="Cambria Math" w:hAnsi="Cambria Math"/>
+                  <w:sz w:val="20"/>
+                  <w:lang w:val="es-AR"/>
+                </w:rPr>
+                <m:t>q</m:t>
+              </m:r>
+            </m:e>
+            <m:sub>
+              <m:r>
+                <w:rPr>
+                  <w:rFonts w:ascii="Cambria Math" w:hAnsi="Cambria Math"/>
+                  <w:sz w:val="20"/>
+                  <w:lang w:val="es-AR"/>
+                </w:rPr>
+                <m:t>A</m:t>
+              </m:r>
+            </m:sub>
+          </m:sSub>
+          <m:sSub>
+            <m:sSubPr>
+              <m:ctrlPr>
+                <w:rPr>
+                  <w:rFonts w:ascii="Cambria Math" w:hAnsi="Cambria Math"/>
+                  <w:i/>
+                  <w:sz w:val="20"/>
+                  <w:lang w:val="es-AR"/>
+                </w:rPr>
+              </m:ctrlPr>
+            </m:sSubPr>
+            <m:e>
+              <m:r>
+                <w:rPr>
+                  <w:rFonts w:ascii="Cambria Math" w:hAnsi="Cambria Math"/>
+                  <w:sz w:val="20"/>
+                  <w:lang w:val="es-AR"/>
+                </w:rPr>
+                <m:t>C</m:t>
+              </m:r>
+            </m:e>
+            <m:sub>
+              <m:r>
+                <w:rPr>
+                  <w:rFonts w:ascii="Cambria Math" w:hAnsi="Cambria Math"/>
+                  <w:sz w:val="20"/>
+                  <w:lang w:val="es-AR"/>
+                </w:rPr>
+                <m:t>1A</m:t>
+              </m:r>
+            </m:sub>
+          </m:sSub>
+          <m:r>
+            <w:rPr>
+              <w:rFonts w:ascii="Cambria Math" w:hAnsi="Cambria Math"/>
+              <w:sz w:val="20"/>
+              <w:lang w:val="es-AR"/>
+            </w:rPr>
+            <m:t>T+</m:t>
+          </m:r>
+          <m:f>
+            <m:fPr>
+              <m:ctrlPr>
+                <w:rPr>
+                  <w:rFonts w:ascii="Cambria Math" w:hAnsi="Cambria Math"/>
+                  <w:i/>
+                  <w:sz w:val="20"/>
+                  <w:lang w:val="es-AR"/>
+                </w:rPr>
+              </m:ctrlPr>
+            </m:fPr>
+            <m:num>
+              <m:sSub>
+                <m:sSubPr>
+                  <m:ctrlPr>
+                    <w:rPr>
+                      <w:rFonts w:ascii="Cambria Math" w:hAnsi="Cambria Math"/>
+                      <w:i/>
+                      <w:sz w:val="20"/>
+                      <w:lang w:val="es-AR"/>
+                    </w:rPr>
+                  </m:ctrlPr>
+                </m:sSubPr>
+                <m:e>
+                  <m:r>
+                    <w:rPr>
+                      <w:rFonts w:ascii="Cambria Math" w:hAnsi="Cambria Math"/>
+                      <w:sz w:val="20"/>
+                      <w:lang w:val="es-AR"/>
+                    </w:rPr>
+                    <m:t>k</m:t>
+                  </m:r>
+                </m:e>
+                <m:sub>
+                  <m:r>
+                    <w:rPr>
+                      <w:rFonts w:ascii="Cambria Math" w:hAnsi="Cambria Math"/>
+                      <w:sz w:val="20"/>
+                      <w:lang w:val="es-AR"/>
+                    </w:rPr>
+                    <m:t>A</m:t>
+                  </m:r>
+                </m:sub>
+              </m:sSub>
+              <m:sSub>
+                <m:sSubPr>
+                  <m:ctrlPr>
+                    <w:rPr>
+                      <w:rFonts w:ascii="Cambria Math" w:hAnsi="Cambria Math"/>
+                      <w:i/>
+                      <w:sz w:val="20"/>
+                      <w:lang w:val="es-AR"/>
+                    </w:rPr>
+                  </m:ctrlPr>
+                </m:sSubPr>
+                <m:e>
+                  <m:r>
+                    <w:rPr>
+                      <w:rFonts w:ascii="Cambria Math" w:hAnsi="Cambria Math"/>
+                      <w:sz w:val="20"/>
+                      <w:lang w:val="es-AR"/>
+                    </w:rPr>
+                    <m:t>D</m:t>
+                  </m:r>
+                </m:e>
+                <m:sub>
+                  <m:r>
+                    <w:rPr>
+                      <w:rFonts w:ascii="Cambria Math" w:hAnsi="Cambria Math"/>
+                      <w:sz w:val="20"/>
+                      <w:lang w:val="es-AR"/>
+                    </w:rPr>
+                    <m:t>A</m:t>
+                  </m:r>
+                </m:sub>
+              </m:sSub>
+            </m:num>
+            <m:den>
+              <m:sSub>
+                <m:sSubPr>
+                  <m:ctrlPr>
+                    <w:rPr>
+                      <w:rFonts w:ascii="Cambria Math" w:hAnsi="Cambria Math"/>
+                      <w:i/>
+                      <w:sz w:val="20"/>
+                      <w:lang w:val="es-AR"/>
+                    </w:rPr>
+                  </m:ctrlPr>
+                </m:sSubPr>
+                <m:e>
+                  <m:r>
+                    <w:rPr>
+                      <w:rFonts w:ascii="Cambria Math" w:hAnsi="Cambria Math"/>
+                      <w:sz w:val="20"/>
+                      <w:lang w:val="es-AR"/>
+                    </w:rPr>
+                    <m:t>q</m:t>
+                  </m:r>
+                </m:e>
+                <m:sub>
+                  <m:r>
+                    <w:rPr>
+                      <w:rFonts w:ascii="Cambria Math" w:hAnsi="Cambria Math"/>
+                      <w:sz w:val="20"/>
+                      <w:lang w:val="es-AR"/>
+                    </w:rPr>
+                    <m:t>A</m:t>
+                  </m:r>
+                </m:sub>
+              </m:sSub>
+            </m:den>
+          </m:f>
+          <m:r>
+            <w:rPr>
+              <w:rFonts w:ascii="Cambria Math" w:hAnsi="Cambria Math"/>
+              <w:sz w:val="20"/>
+              <w:lang w:val="es-AR"/>
+            </w:rPr>
+            <m:t>+</m:t>
+          </m:r>
+          <m:sSub>
+            <m:sSubPr>
+              <m:ctrlPr>
+                <w:rPr>
+                  <w:rFonts w:ascii="Cambria Math" w:hAnsi="Cambria Math"/>
+                  <w:i/>
+                  <w:sz w:val="20"/>
+                  <w:lang w:val="es-AR"/>
+                </w:rPr>
+              </m:ctrlPr>
+            </m:sSubPr>
+            <m:e>
+              <m:r>
+                <w:rPr>
+                  <w:rFonts w:ascii="Cambria Math" w:hAnsi="Cambria Math"/>
+                  <w:sz w:val="20"/>
+                  <w:lang w:val="es-AR"/>
+                </w:rPr>
+                <m:t>D</m:t>
+              </m:r>
+            </m:e>
+            <m:sub>
+              <m:r>
+                <w:rPr>
+                  <w:rFonts w:ascii="Cambria Math" w:hAnsi="Cambria Math"/>
+                  <w:sz w:val="20"/>
+                  <w:lang w:val="es-AR"/>
+                </w:rPr>
+                <m:t>B</m:t>
+              </m:r>
+            </m:sub>
+          </m:sSub>
+          <m:r>
+            <w:rPr>
+              <w:rFonts w:ascii="Cambria Math" w:hAnsi="Cambria Math"/>
+              <w:sz w:val="20"/>
+              <w:lang w:val="es-AR"/>
+            </w:rPr>
+            <m:t>+</m:t>
+          </m:r>
+          <m:f>
+            <m:fPr>
+              <m:ctrlPr>
+                <w:rPr>
+                  <w:rFonts w:ascii="Cambria Math" w:hAnsi="Cambria Math"/>
+                  <w:i/>
+                  <w:sz w:val="20"/>
+                  <w:lang w:val="es-AR"/>
+                </w:rPr>
+              </m:ctrlPr>
+            </m:fPr>
+            <m:num>
+              <m:r>
+                <w:rPr>
+                  <w:rFonts w:ascii="Cambria Math" w:hAnsi="Cambria Math"/>
+                  <w:sz w:val="20"/>
+                  <w:lang w:val="es-AR"/>
+                </w:rPr>
+                <m:t>1</m:t>
+              </m:r>
+            </m:num>
+            <m:den>
+              <m:r>
+                <w:rPr>
+                  <w:rFonts w:ascii="Cambria Math" w:hAnsi="Cambria Math"/>
+                  <w:sz w:val="20"/>
+                  <w:lang w:val="es-AR"/>
+                </w:rPr>
+                <m:t>2</m:t>
+              </m:r>
+            </m:den>
+          </m:f>
+          <m:sSub>
+            <m:sSubPr>
+              <m:ctrlPr>
+                <w:rPr>
+                  <w:rFonts w:ascii="Cambria Math" w:hAnsi="Cambria Math"/>
+                  <w:i/>
+                  <w:sz w:val="20"/>
+                  <w:lang w:val="es-AR"/>
+                </w:rPr>
+              </m:ctrlPr>
+            </m:sSubPr>
+            <m:e>
+              <m:r>
+                <w:rPr>
+                  <w:rFonts w:ascii="Cambria Math" w:hAnsi="Cambria Math"/>
+                  <w:sz w:val="20"/>
+                  <w:lang w:val="es-AR"/>
+                </w:rPr>
+                <m:t>q</m:t>
+              </m:r>
+            </m:e>
+            <m:sub>
+              <m:r>
+                <w:rPr>
+                  <w:rFonts w:ascii="Cambria Math" w:hAnsi="Cambria Math"/>
+                  <w:sz w:val="20"/>
+                  <w:lang w:val="es-AR"/>
+                </w:rPr>
+                <m:t>B</m:t>
+              </m:r>
+            </m:sub>
+          </m:sSub>
+          <m:sSub>
+            <m:sSubPr>
+              <m:ctrlPr>
+                <w:rPr>
+                  <w:rFonts w:ascii="Cambria Math" w:hAnsi="Cambria Math"/>
+                  <w:i/>
+                  <w:sz w:val="20"/>
+                  <w:lang w:val="es-AR"/>
+                </w:rPr>
+              </m:ctrlPr>
+            </m:sSubPr>
+            <m:e>
+              <m:r>
+                <w:rPr>
+                  <w:rFonts w:ascii="Cambria Math" w:hAnsi="Cambria Math"/>
+                  <w:sz w:val="20"/>
+                  <w:lang w:val="es-AR"/>
+                </w:rPr>
+                <m:t>C</m:t>
+              </m:r>
+            </m:e>
+            <m:sub>
+              <m:r>
+                <w:rPr>
+                  <w:rFonts w:ascii="Cambria Math" w:hAnsi="Cambria Math"/>
+                  <w:sz w:val="20"/>
+                  <w:lang w:val="es-AR"/>
+                </w:rPr>
+                <m:t>1B</m:t>
+              </m:r>
+            </m:sub>
+          </m:sSub>
+          <m:r>
+            <w:rPr>
+              <w:rFonts w:ascii="Cambria Math" w:hAnsi="Cambria Math"/>
+              <w:sz w:val="20"/>
+              <w:lang w:val="es-AR"/>
+            </w:rPr>
+            <m:t>T+</m:t>
+          </m:r>
+          <m:f>
+            <m:fPr>
+              <m:ctrlPr>
+                <w:rPr>
+                  <w:rFonts w:ascii="Cambria Math" w:hAnsi="Cambria Math"/>
+                  <w:i/>
+                  <w:sz w:val="20"/>
+                  <w:lang w:val="es-AR"/>
+                </w:rPr>
+              </m:ctrlPr>
+            </m:fPr>
+            <m:num>
+              <m:sSub>
+                <m:sSubPr>
+                  <m:ctrlPr>
+                    <w:rPr>
+                      <w:rFonts w:ascii="Cambria Math" w:hAnsi="Cambria Math"/>
+                      <w:i/>
+                      <w:sz w:val="20"/>
+                      <w:lang w:val="es-AR"/>
+                    </w:rPr>
+                  </m:ctrlPr>
+                </m:sSubPr>
+                <m:e>
+                  <m:r>
+                    <w:rPr>
+                      <w:rFonts w:ascii="Cambria Math" w:hAnsi="Cambria Math"/>
+                      <w:sz w:val="20"/>
+                      <w:lang w:val="es-AR"/>
+                    </w:rPr>
+                    <m:t>k</m:t>
+                  </m:r>
+                </m:e>
+                <m:sub>
+                  <m:r>
+                    <w:rPr>
+                      <w:rFonts w:ascii="Cambria Math" w:hAnsi="Cambria Math"/>
+                      <w:sz w:val="20"/>
+                      <w:lang w:val="es-AR"/>
+                    </w:rPr>
+                    <m:t>B</m:t>
+                  </m:r>
+                </m:sub>
+              </m:sSub>
+              <m:sSub>
+                <m:sSubPr>
+                  <m:ctrlPr>
+                    <w:rPr>
+                      <w:rFonts w:ascii="Cambria Math" w:hAnsi="Cambria Math"/>
+                      <w:i/>
+                      <w:sz w:val="20"/>
+                      <w:lang w:val="es-AR"/>
+                    </w:rPr>
+                  </m:ctrlPr>
+                </m:sSubPr>
+                <m:e>
+                  <m:r>
+                    <w:rPr>
+                      <w:rFonts w:ascii="Cambria Math" w:hAnsi="Cambria Math"/>
+                      <w:sz w:val="20"/>
+                      <w:lang w:val="es-AR"/>
+                    </w:rPr>
+                    <m:t>D</m:t>
+                  </m:r>
+                </m:e>
+                <m:sub>
+                  <m:r>
+                    <w:rPr>
+                      <w:rFonts w:ascii="Cambria Math" w:hAnsi="Cambria Math"/>
+                      <w:sz w:val="20"/>
+                      <w:lang w:val="es-AR"/>
+                    </w:rPr>
+                    <m:t>B</m:t>
+                  </m:r>
+                </m:sub>
+              </m:sSub>
+            </m:num>
+            <m:den>
+              <m:sSub>
+                <m:sSubPr>
+                  <m:ctrlPr>
+                    <w:rPr>
+                      <w:rFonts w:ascii="Cambria Math" w:hAnsi="Cambria Math"/>
+                      <w:i/>
+                      <w:sz w:val="20"/>
+                      <w:lang w:val="es-AR"/>
+                    </w:rPr>
+                  </m:ctrlPr>
+                </m:sSubPr>
+                <m:e>
+                  <m:r>
+                    <w:rPr>
+                      <w:rFonts w:ascii="Cambria Math" w:hAnsi="Cambria Math"/>
+                      <w:sz w:val="20"/>
+                      <w:lang w:val="es-AR"/>
+                    </w:rPr>
+                    <m:t>q</m:t>
+                  </m:r>
+                </m:e>
+                <m:sub>
+                  <m:r>
+                    <w:rPr>
+                      <w:rFonts w:ascii="Cambria Math" w:hAnsi="Cambria Math"/>
+                      <w:sz w:val="20"/>
+                      <w:lang w:val="es-AR"/>
+                    </w:rPr>
+                    <m:t>B</m:t>
+                  </m:r>
+                </m:sub>
+              </m:sSub>
+            </m:den>
+          </m:f>
+          <m:r>
+            <w:rPr>
+              <w:rFonts w:ascii="Cambria Math" w:hAnsi="Cambria Math"/>
+              <w:sz w:val="20"/>
+              <w:lang w:val="es-AR"/>
+            </w:rPr>
+            <m:t>+λ</m:t>
+          </m:r>
+        </m:oMath>
+      </m:oMathPara>
+      <w:bookmarkStart w:id="4" w:name="_GoBack"/>
+      <w:bookmarkEnd w:id="4"/>
+    </w:p>
+    <w:p>
+      <w:pPr>
+        <w:rPr>
+          <w:lang w:val="es-AR"/>
+        </w:rPr>
+      </w:pPr>
+    </w:p>
     <w:sectPr>
       <w:headerReference w:type="default" r:id="rId17"/>
       <w:footerReference w:type="default" r:id="rId18"/>
@@ -21677,7 +25276,7 @@
 </file>
 
 <file path=word/endnotes.xml><?xml version="1.0" encoding="utf-8"?>
-<w:endnotes xmlns:ve="http://schemas.openxmlformats.org/markup-compatibility/2006" xmlns:o="urn:schemas-microsoft-com:office:office" xmlns:r="http://schemas.openxmlformats.org/officeDocument/2006/relationships" xmlns:m="http://schemas.openxmlformats.org/officeDocument/2006/math" xmlns:v="urn:schemas-microsoft-com:vml" xmlns:wp="http://schemas.openxmlformats.org/drawingml/2006/wordprocessingDrawing" xmlns:w10="urn:schemas-microsoft-com:office:word" xmlns:w="http://schemas.openxmlformats.org/wordprocessingml/2006/main" xmlns:wne="http://schemas.microsoft.com/office/word/2006/wordml">
+<w:endnotes xmlns:wpc="http://schemas.microsoft.com/office/word/2010/wordprocessingCanvas" xmlns:mc="http://schemas.openxmlformats.org/markup-compatibility/2006" xmlns:o="urn:schemas-microsoft-com:office:office" xmlns:r="http://schemas.openxmlformats.org/officeDocument/2006/relationships" xmlns:m="http://schemas.openxmlformats.org/officeDocument/2006/math" xmlns:v="urn:schemas-microsoft-com:vml" xmlns:wp14="http://schemas.microsoft.com/office/word/2010/wordprocessingDrawing" xmlns:wp="http://schemas.openxmlformats.org/drawingml/2006/wordprocessingDrawing" xmlns:w10="urn:schemas-microsoft-com:office:word" xmlns:w="http://schemas.openxmlformats.org/wordprocessingml/2006/main" xmlns:w14="http://schemas.microsoft.com/office/word/2010/wordml" xmlns:w15="http://schemas.microsoft.com/office/word/2012/wordml" xmlns:wpg="http://schemas.microsoft.com/office/word/2010/wordprocessingGroup" xmlns:wpi="http://schemas.microsoft.com/office/word/2010/wordprocessingInk" xmlns:wne="http://schemas.microsoft.com/office/word/2006/wordml" xmlns:wps="http://schemas.microsoft.com/office/word/2010/wordprocessingShape" mc:Ignorable="w14 w15 wp14">
   <w:endnote w:type="separator" w:id="-1">
     <w:p>
       <w:pPr>
@@ -21702,7 +25301,7 @@
 </file>
 
 <file path=word/footer1.xml><?xml version="1.0" encoding="utf-8"?>
-<w:ftr xmlns:ve="http://schemas.openxmlformats.org/markup-compatibility/2006" xmlns:o="urn:schemas-microsoft-com:office:office" xmlns:r="http://schemas.openxmlformats.org/officeDocument/2006/relationships" xmlns:m="http://schemas.openxmlformats.org/officeDocument/2006/math" xmlns:v="urn:schemas-microsoft-com:vml" xmlns:wp="http://schemas.openxmlformats.org/drawingml/2006/wordprocessingDrawing" xmlns:w10="urn:schemas-microsoft-com:office:word" xmlns:w="http://schemas.openxmlformats.org/wordprocessingml/2006/main" xmlns:wne="http://schemas.microsoft.com/office/word/2006/wordml">
+<w:ftr xmlns:wpc="http://schemas.microsoft.com/office/word/2010/wordprocessingCanvas" xmlns:mc="http://schemas.openxmlformats.org/markup-compatibility/2006" xmlns:o="urn:schemas-microsoft-com:office:office" xmlns:r="http://schemas.openxmlformats.org/officeDocument/2006/relationships" xmlns:m="http://schemas.openxmlformats.org/officeDocument/2006/math" xmlns:v="urn:schemas-microsoft-com:vml" xmlns:wp14="http://schemas.microsoft.com/office/word/2010/wordprocessingDrawing" xmlns:wp="http://schemas.openxmlformats.org/drawingml/2006/wordprocessingDrawing" xmlns:w10="urn:schemas-microsoft-com:office:word" xmlns:w="http://schemas.openxmlformats.org/wordprocessingml/2006/main" xmlns:w14="http://schemas.microsoft.com/office/word/2010/wordml" xmlns:w15="http://schemas.microsoft.com/office/word/2012/wordml" xmlns:wpg="http://schemas.microsoft.com/office/word/2010/wordprocessingGroup" xmlns:wpi="http://schemas.microsoft.com/office/word/2010/wordprocessingInk" xmlns:wne="http://schemas.microsoft.com/office/word/2006/wordml" xmlns:wps="http://schemas.microsoft.com/office/word/2010/wordprocessingShape" mc:Ignorable="w14 w15 wp14">
   <w:sdt>
     <w:sdtPr>
       <w:rPr>
@@ -21877,7 +25476,7 @@
                 <w:sz w:val="24"/>
                 <w:lang w:val="es-AR"/>
               </w:rPr>
-              <w:t>10</w:t>
+              <w:t>17</w:t>
             </w:r>
             <w:r>
               <w:rPr>
@@ -21926,7 +25525,7 @@
                 <w:sz w:val="24"/>
                 <w:lang w:val="es-AR"/>
               </w:rPr>
-              <w:t>16</w:t>
+              <w:t>17</w:t>
             </w:r>
             <w:r>
               <w:rPr>
@@ -21945,7 +25544,7 @@
 </file>
 
 <file path=word/footnotes.xml><?xml version="1.0" encoding="utf-8"?>
-<w:footnotes xmlns:ve="http://schemas.openxmlformats.org/markup-compatibility/2006" xmlns:o="urn:schemas-microsoft-com:office:office" xmlns:r="http://schemas.openxmlformats.org/officeDocument/2006/relationships" xmlns:m="http://schemas.openxmlformats.org/officeDocument/2006/math" xmlns:v="urn:schemas-microsoft-com:vml" xmlns:wp="http://schemas.openxmlformats.org/drawingml/2006/wordprocessingDrawing" xmlns:w10="urn:schemas-microsoft-com:office:word" xmlns:w="http://schemas.openxmlformats.org/wordprocessingml/2006/main" xmlns:wne="http://schemas.microsoft.com/office/word/2006/wordml">
+<w:footnotes xmlns:wpc="http://schemas.microsoft.com/office/word/2010/wordprocessingCanvas" xmlns:mc="http://schemas.openxmlformats.org/markup-compatibility/2006" xmlns:o="urn:schemas-microsoft-com:office:office" xmlns:r="http://schemas.openxmlformats.org/officeDocument/2006/relationships" xmlns:m="http://schemas.openxmlformats.org/officeDocument/2006/math" xmlns:v="urn:schemas-microsoft-com:vml" xmlns:wp14="http://schemas.microsoft.com/office/word/2010/wordprocessingDrawing" xmlns:wp="http://schemas.openxmlformats.org/drawingml/2006/wordprocessingDrawing" xmlns:w10="urn:schemas-microsoft-com:office:word" xmlns:w="http://schemas.openxmlformats.org/wordprocessingml/2006/main" xmlns:w14="http://schemas.microsoft.com/office/word/2010/wordml" xmlns:w15="http://schemas.microsoft.com/office/word/2012/wordml" xmlns:wpg="http://schemas.microsoft.com/office/word/2010/wordprocessingGroup" xmlns:wpi="http://schemas.microsoft.com/office/word/2010/wordprocessingInk" xmlns:wne="http://schemas.microsoft.com/office/word/2006/wordml" xmlns:wps="http://schemas.microsoft.com/office/word/2010/wordprocessingShape" mc:Ignorable="w14 w15 wp14">
   <w:footnote w:type="separator" w:id="-1">
     <w:p>
       <w:pPr>
@@ -21970,10 +25569,10 @@
 </file>
 
 <file path=word/header1.xml><?xml version="1.0" encoding="utf-8"?>
-<w:hdr xmlns:ve="http://schemas.openxmlformats.org/markup-compatibility/2006" xmlns:o="urn:schemas-microsoft-com:office:office" xmlns:r="http://schemas.openxmlformats.org/officeDocument/2006/relationships" xmlns:m="http://schemas.openxmlformats.org/officeDocument/2006/math" xmlns:v="urn:schemas-microsoft-com:vml" xmlns:wp="http://schemas.openxmlformats.org/drawingml/2006/wordprocessingDrawing" xmlns:w10="urn:schemas-microsoft-com:office:word" xmlns:w="http://schemas.openxmlformats.org/wordprocessingml/2006/main" xmlns:wne="http://schemas.microsoft.com/office/word/2006/wordml">
+<w:hdr xmlns:wpc="http://schemas.microsoft.com/office/word/2010/wordprocessingCanvas" xmlns:mc="http://schemas.openxmlformats.org/markup-compatibility/2006" xmlns:o="urn:schemas-microsoft-com:office:office" xmlns:r="http://schemas.openxmlformats.org/officeDocument/2006/relationships" xmlns:m="http://schemas.openxmlformats.org/officeDocument/2006/math" xmlns:v="urn:schemas-microsoft-com:vml" xmlns:wp14="http://schemas.microsoft.com/office/word/2010/wordprocessingDrawing" xmlns:wp="http://schemas.openxmlformats.org/drawingml/2006/wordprocessingDrawing" xmlns:w10="urn:schemas-microsoft-com:office:word" xmlns:w="http://schemas.openxmlformats.org/wordprocessingml/2006/main" xmlns:w14="http://schemas.microsoft.com/office/word/2010/wordml" xmlns:w15="http://schemas.microsoft.com/office/word/2012/wordml" xmlns:wpg="http://schemas.microsoft.com/office/word/2010/wordprocessingGroup" xmlns:wpi="http://schemas.microsoft.com/office/word/2010/wordprocessingInk" xmlns:wne="http://schemas.microsoft.com/office/word/2006/wordml" xmlns:wps="http://schemas.microsoft.com/office/word/2010/wordprocessingShape" mc:Ignorable="w14 w15 wp14">
   <w:p>
     <w:pPr>
-      <w:pStyle w:val="Encabezado"/>
+      <w:pStyle w:val="Header"/>
       <w:rPr>
         <w:rFonts w:ascii="Times New Roman" w:hAnsi="Times New Roman" w:cs="Times New Roman"/>
         <w:sz w:val="24"/>
@@ -22006,66 +25605,20 @@
       </w:rPr>
       <w:tab/>
     </w:r>
-    <w:proofErr w:type="spellStart"/>
     <w:r>
       <w:rPr>
         <w:rFonts w:ascii="Times New Roman" w:hAnsi="Times New Roman" w:cs="Times New Roman"/>
         <w:sz w:val="24"/>
         <w:lang w:val="es-AR"/>
       </w:rPr>
-      <w:t>Bayetto</w:t>
-    </w:r>
-    <w:proofErr w:type="spellEnd"/>
-    <w:r>
-      <w:rPr>
-        <w:rFonts w:ascii="Times New Roman" w:hAnsi="Times New Roman" w:cs="Times New Roman"/>
-        <w:sz w:val="24"/>
-        <w:lang w:val="es-AR"/>
-      </w:rPr>
-      <w:t xml:space="preserve">, </w:t>
-    </w:r>
-    <w:proofErr w:type="spellStart"/>
-    <w:r>
-      <w:rPr>
-        <w:rFonts w:ascii="Times New Roman" w:hAnsi="Times New Roman" w:cs="Times New Roman"/>
-        <w:sz w:val="24"/>
-        <w:lang w:val="es-AR"/>
-      </w:rPr>
-      <w:t>Finkelstein</w:t>
-    </w:r>
-    <w:proofErr w:type="spellEnd"/>
-    <w:r>
-      <w:rPr>
-        <w:rFonts w:ascii="Times New Roman" w:hAnsi="Times New Roman" w:cs="Times New Roman"/>
-        <w:sz w:val="24"/>
-        <w:lang w:val="es-AR"/>
-      </w:rPr>
-      <w:t xml:space="preserve">, Montoya, </w:t>
-    </w:r>
-    <w:proofErr w:type="spellStart"/>
-    <w:r>
-      <w:rPr>
-        <w:rFonts w:ascii="Times New Roman" w:hAnsi="Times New Roman" w:cs="Times New Roman"/>
-        <w:sz w:val="24"/>
-        <w:lang w:val="es-AR"/>
-      </w:rPr>
-      <w:t>Parnisari</w:t>
-    </w:r>
-    <w:proofErr w:type="spellEnd"/>
-    <w:r>
-      <w:rPr>
-        <w:rFonts w:ascii="Times New Roman" w:hAnsi="Times New Roman" w:cs="Times New Roman"/>
-        <w:sz w:val="24"/>
-        <w:lang w:val="es-AR"/>
-      </w:rPr>
-      <w:t>, Zhang</w:t>
+      <w:t>Bayetto, Finkelstein, Montoya, Parnisari, Zhang</w:t>
     </w:r>
   </w:p>
 </w:hdr>
 </file>
 
 <file path=word/numbering.xml><?xml version="1.0" encoding="utf-8"?>
-<w:numbering xmlns:ve="http://schemas.openxmlformats.org/markup-compatibility/2006" xmlns:o="urn:schemas-microsoft-com:office:office" xmlns:r="http://schemas.openxmlformats.org/officeDocument/2006/relationships" xmlns:m="http://schemas.openxmlformats.org/officeDocument/2006/math" xmlns:v="urn:schemas-microsoft-com:vml" xmlns:wp="http://schemas.openxmlformats.org/drawingml/2006/wordprocessingDrawing" xmlns:w10="urn:schemas-microsoft-com:office:word" xmlns:w="http://schemas.openxmlformats.org/wordprocessingml/2006/main" xmlns:wne="http://schemas.microsoft.com/office/word/2006/wordml">
+<w:numbering xmlns:wpc="http://schemas.microsoft.com/office/word/2010/wordprocessingCanvas" xmlns:mc="http://schemas.openxmlformats.org/markup-compatibility/2006" xmlns:o="urn:schemas-microsoft-com:office:office" xmlns:r="http://schemas.openxmlformats.org/officeDocument/2006/relationships" xmlns:m="http://schemas.openxmlformats.org/officeDocument/2006/math" xmlns:v="urn:schemas-microsoft-com:vml" xmlns:wp14="http://schemas.microsoft.com/office/word/2010/wordprocessingDrawing" xmlns:wp="http://schemas.openxmlformats.org/drawingml/2006/wordprocessingDrawing" xmlns:w10="urn:schemas-microsoft-com:office:word" xmlns:w="http://schemas.openxmlformats.org/wordprocessingml/2006/main" xmlns:w14="http://schemas.microsoft.com/office/word/2010/wordml" xmlns:w15="http://schemas.microsoft.com/office/word/2012/wordml" xmlns:wpg="http://schemas.microsoft.com/office/word/2010/wordprocessingGroup" xmlns:wpi="http://schemas.microsoft.com/office/word/2010/wordprocessingInk" xmlns:wne="http://schemas.microsoft.com/office/word/2006/wordml" xmlns:wps="http://schemas.microsoft.com/office/word/2010/wordprocessingShape" mc:Ignorable="w14 w15 wp14">
   <w:abstractNum w:abstractNumId="0">
     <w:nsid w:val="0184427A"/>
     <w:multiLevelType w:val="hybridMultilevel"/>
@@ -22242,6 +25795,95 @@
     </w:lvl>
   </w:abstractNum>
   <w:abstractNum w:abstractNumId="2">
+    <w:nsid w:val="135E20A4"/>
+    <w:multiLevelType w:val="hybridMultilevel"/>
+    <w:tmpl w:val="F9444A70"/>
+    <w:lvl w:ilvl="0" w:tplc="2C0A0011">
+      <w:start w:val="1"/>
+      <w:numFmt w:val="decimal"/>
+      <w:lvlText w:val="%1)"/>
+      <w:lvlJc w:val="left"/>
+      <w:pPr>
+        <w:ind w:left="720" w:hanging="360"/>
+      </w:pPr>
+      <w:rPr>
+        <w:rFonts w:hint="default"/>
+      </w:rPr>
+    </w:lvl>
+    <w:lvl w:ilvl="1" w:tplc="2C0A0019" w:tentative="1">
+      <w:start w:val="1"/>
+      <w:numFmt w:val="lowerLetter"/>
+      <w:lvlText w:val="%2."/>
+      <w:lvlJc w:val="left"/>
+      <w:pPr>
+        <w:ind w:left="1440" w:hanging="360"/>
+      </w:pPr>
+    </w:lvl>
+    <w:lvl w:ilvl="2" w:tplc="2C0A001B" w:tentative="1">
+      <w:start w:val="1"/>
+      <w:numFmt w:val="lowerRoman"/>
+      <w:lvlText w:val="%3."/>
+      <w:lvlJc w:val="right"/>
+      <w:pPr>
+        <w:ind w:left="2160" w:hanging="180"/>
+      </w:pPr>
+    </w:lvl>
+    <w:lvl w:ilvl="3" w:tplc="2C0A000F" w:tentative="1">
+      <w:start w:val="1"/>
+      <w:numFmt w:val="decimal"/>
+      <w:lvlText w:val="%4."/>
+      <w:lvlJc w:val="left"/>
+      <w:pPr>
+        <w:ind w:left="2880" w:hanging="360"/>
+      </w:pPr>
+    </w:lvl>
+    <w:lvl w:ilvl="4" w:tplc="2C0A0019" w:tentative="1">
+      <w:start w:val="1"/>
+      <w:numFmt w:val="lowerLetter"/>
+      <w:lvlText w:val="%5."/>
+      <w:lvlJc w:val="left"/>
+      <w:pPr>
+        <w:ind w:left="3600" w:hanging="360"/>
+      </w:pPr>
+    </w:lvl>
+    <w:lvl w:ilvl="5" w:tplc="2C0A001B" w:tentative="1">
+      <w:start w:val="1"/>
+      <w:numFmt w:val="lowerRoman"/>
+      <w:lvlText w:val="%6."/>
+      <w:lvlJc w:val="right"/>
+      <w:pPr>
+        <w:ind w:left="4320" w:hanging="180"/>
+      </w:pPr>
+    </w:lvl>
+    <w:lvl w:ilvl="6" w:tplc="2C0A000F" w:tentative="1">
+      <w:start w:val="1"/>
+      <w:numFmt w:val="decimal"/>
+      <w:lvlText w:val="%7."/>
+      <w:lvlJc w:val="left"/>
+      <w:pPr>
+        <w:ind w:left="5040" w:hanging="360"/>
+      </w:pPr>
+    </w:lvl>
+    <w:lvl w:ilvl="7" w:tplc="2C0A0019" w:tentative="1">
+      <w:start w:val="1"/>
+      <w:numFmt w:val="lowerLetter"/>
+      <w:lvlText w:val="%8."/>
+      <w:lvlJc w:val="left"/>
+      <w:pPr>
+        <w:ind w:left="5760" w:hanging="360"/>
+      </w:pPr>
+    </w:lvl>
+    <w:lvl w:ilvl="8" w:tplc="2C0A001B" w:tentative="1">
+      <w:start w:val="1"/>
+      <w:numFmt w:val="lowerRoman"/>
+      <w:lvlText w:val="%9."/>
+      <w:lvlJc w:val="right"/>
+      <w:pPr>
+        <w:ind w:left="6480" w:hanging="180"/>
+      </w:pPr>
+    </w:lvl>
+  </w:abstractNum>
+  <w:abstractNum w:abstractNumId="3">
     <w:nsid w:val="1EBC455B"/>
     <w:multiLevelType w:val="hybridMultilevel"/>
     <w:tmpl w:val="082CC4D4"/>
@@ -22354,7 +25996,7 @@
       </w:rPr>
     </w:lvl>
   </w:abstractNum>
-  <w:abstractNum w:abstractNumId="3">
+  <w:abstractNum w:abstractNumId="4">
     <w:nsid w:val="22A713A0"/>
     <w:multiLevelType w:val="hybridMultilevel"/>
     <w:tmpl w:val="F9444A70"/>
@@ -22443,7 +26085,7 @@
       </w:pPr>
     </w:lvl>
   </w:abstractNum>
-  <w:abstractNum w:abstractNumId="4">
+  <w:abstractNum w:abstractNumId="5">
     <w:nsid w:val="23203E56"/>
     <w:multiLevelType w:val="hybridMultilevel"/>
     <w:tmpl w:val="7D408E3A"/>
@@ -22532,7 +26174,7 @@
       </w:pPr>
     </w:lvl>
   </w:abstractNum>
-  <w:abstractNum w:abstractNumId="5">
+  <w:abstractNum w:abstractNumId="6">
     <w:nsid w:val="23C04777"/>
     <w:multiLevelType w:val="hybridMultilevel"/>
     <w:tmpl w:val="14B82FE4"/>
@@ -22621,7 +26263,7 @@
       </w:pPr>
     </w:lvl>
   </w:abstractNum>
-  <w:abstractNum w:abstractNumId="6">
+  <w:abstractNum w:abstractNumId="7">
     <w:nsid w:val="26BA6772"/>
     <w:multiLevelType w:val="hybridMultilevel"/>
     <w:tmpl w:val="F9444A70"/>
@@ -22710,7 +26352,7 @@
       </w:pPr>
     </w:lvl>
   </w:abstractNum>
-  <w:abstractNum w:abstractNumId="7">
+  <w:abstractNum w:abstractNumId="8">
     <w:nsid w:val="39FC4710"/>
     <w:multiLevelType w:val="hybridMultilevel"/>
     <w:tmpl w:val="F9444A70"/>
@@ -22799,7 +26441,7 @@
       </w:pPr>
     </w:lvl>
   </w:abstractNum>
-  <w:abstractNum w:abstractNumId="8">
+  <w:abstractNum w:abstractNumId="9">
     <w:nsid w:val="3C2D3E94"/>
     <w:multiLevelType w:val="hybridMultilevel"/>
     <w:tmpl w:val="F9444A70"/>
@@ -22888,7 +26530,7 @@
       </w:pPr>
     </w:lvl>
   </w:abstractNum>
-  <w:abstractNum w:abstractNumId="9">
+  <w:abstractNum w:abstractNumId="10">
     <w:nsid w:val="478278D3"/>
     <w:multiLevelType w:val="hybridMultilevel"/>
     <w:tmpl w:val="7D408E3A"/>
@@ -22977,7 +26619,93 @@
       </w:pPr>
     </w:lvl>
   </w:abstractNum>
-  <w:abstractNum w:abstractNumId="10">
+  <w:abstractNum w:abstractNumId="11">
+    <w:nsid w:val="58BE3683"/>
+    <w:multiLevelType w:val="hybridMultilevel"/>
+    <w:tmpl w:val="E466A6C0"/>
+    <w:lvl w:ilvl="0" w:tplc="04090017">
+      <w:start w:val="1"/>
+      <w:numFmt w:val="lowerLetter"/>
+      <w:lvlText w:val="%1)"/>
+      <w:lvlJc w:val="left"/>
+      <w:pPr>
+        <w:ind w:left="720" w:hanging="360"/>
+      </w:pPr>
+    </w:lvl>
+    <w:lvl w:ilvl="1" w:tplc="2C0A0019" w:tentative="1">
+      <w:start w:val="1"/>
+      <w:numFmt w:val="lowerLetter"/>
+      <w:lvlText w:val="%2."/>
+      <w:lvlJc w:val="left"/>
+      <w:pPr>
+        <w:ind w:left="1440" w:hanging="360"/>
+      </w:pPr>
+    </w:lvl>
+    <w:lvl w:ilvl="2" w:tplc="2C0A001B" w:tentative="1">
+      <w:start w:val="1"/>
+      <w:numFmt w:val="lowerRoman"/>
+      <w:lvlText w:val="%3."/>
+      <w:lvlJc w:val="right"/>
+      <w:pPr>
+        <w:ind w:left="2160" w:hanging="180"/>
+      </w:pPr>
+    </w:lvl>
+    <w:lvl w:ilvl="3" w:tplc="2C0A000F" w:tentative="1">
+      <w:start w:val="1"/>
+      <w:numFmt w:val="decimal"/>
+      <w:lvlText w:val="%4."/>
+      <w:lvlJc w:val="left"/>
+      <w:pPr>
+        <w:ind w:left="2880" w:hanging="360"/>
+      </w:pPr>
+    </w:lvl>
+    <w:lvl w:ilvl="4" w:tplc="2C0A0019" w:tentative="1">
+      <w:start w:val="1"/>
+      <w:numFmt w:val="lowerLetter"/>
+      <w:lvlText w:val="%5."/>
+      <w:lvlJc w:val="left"/>
+      <w:pPr>
+        <w:ind w:left="3600" w:hanging="360"/>
+      </w:pPr>
+    </w:lvl>
+    <w:lvl w:ilvl="5" w:tplc="2C0A001B" w:tentative="1">
+      <w:start w:val="1"/>
+      <w:numFmt w:val="lowerRoman"/>
+      <w:lvlText w:val="%6."/>
+      <w:lvlJc w:val="right"/>
+      <w:pPr>
+        <w:ind w:left="4320" w:hanging="180"/>
+      </w:pPr>
+    </w:lvl>
+    <w:lvl w:ilvl="6" w:tplc="2C0A000F" w:tentative="1">
+      <w:start w:val="1"/>
+      <w:numFmt w:val="decimal"/>
+      <w:lvlText w:val="%7."/>
+      <w:lvlJc w:val="left"/>
+      <w:pPr>
+        <w:ind w:left="5040" w:hanging="360"/>
+      </w:pPr>
+    </w:lvl>
+    <w:lvl w:ilvl="7" w:tplc="2C0A0019" w:tentative="1">
+      <w:start w:val="1"/>
+      <w:numFmt w:val="lowerLetter"/>
+      <w:lvlText w:val="%8."/>
+      <w:lvlJc w:val="left"/>
+      <w:pPr>
+        <w:ind w:left="5760" w:hanging="360"/>
+      </w:pPr>
+    </w:lvl>
+    <w:lvl w:ilvl="8" w:tplc="2C0A001B" w:tentative="1">
+      <w:start w:val="1"/>
+      <w:numFmt w:val="lowerRoman"/>
+      <w:lvlText w:val="%9."/>
+      <w:lvlJc w:val="right"/>
+      <w:pPr>
+        <w:ind w:left="6480" w:hanging="180"/>
+      </w:pPr>
+    </w:lvl>
+  </w:abstractNum>
+  <w:abstractNum w:abstractNumId="12">
     <w:nsid w:val="66907D13"/>
     <w:multiLevelType w:val="hybridMultilevel"/>
     <w:tmpl w:val="7684110E"/>
@@ -23063,7 +26791,7 @@
       </w:pPr>
     </w:lvl>
   </w:abstractNum>
-  <w:abstractNum w:abstractNumId="11">
+  <w:abstractNum w:abstractNumId="13">
     <w:nsid w:val="66DA0C8F"/>
     <w:multiLevelType w:val="hybridMultilevel"/>
     <w:tmpl w:val="06A89E8C"/>
@@ -23149,7 +26877,7 @@
       </w:pPr>
     </w:lvl>
   </w:abstractNum>
-  <w:abstractNum w:abstractNumId="12">
+  <w:abstractNum w:abstractNumId="14">
     <w:nsid w:val="6D925035"/>
     <w:multiLevelType w:val="hybridMultilevel"/>
     <w:tmpl w:val="14B82FE4"/>
@@ -23238,7 +26966,7 @@
       </w:pPr>
     </w:lvl>
   </w:abstractNum>
-  <w:abstractNum w:abstractNumId="13">
+  <w:abstractNum w:abstractNumId="15">
     <w:nsid w:val="6DF63A28"/>
     <w:multiLevelType w:val="hybridMultilevel"/>
     <w:tmpl w:val="14B82FE4"/>
@@ -23327,7 +27055,7 @@
       </w:pPr>
     </w:lvl>
   </w:abstractNum>
-  <w:abstractNum w:abstractNumId="14">
+  <w:abstractNum w:abstractNumId="16">
     <w:nsid w:val="726D12DF"/>
     <w:multiLevelType w:val="hybridMultilevel"/>
     <w:tmpl w:val="14B82FE4"/>
@@ -23416,7 +27144,7 @@
       </w:pPr>
     </w:lvl>
   </w:abstractNum>
-  <w:abstractNum w:abstractNumId="15">
+  <w:abstractNum w:abstractNumId="17">
     <w:nsid w:val="763E76CC"/>
     <w:multiLevelType w:val="hybridMultilevel"/>
     <w:tmpl w:val="7D408E3A"/>
@@ -23505,7 +27233,7 @@
       </w:pPr>
     </w:lvl>
   </w:abstractNum>
-  <w:abstractNum w:abstractNumId="16">
+  <w:abstractNum w:abstractNumId="18">
     <w:nsid w:val="7B763EB9"/>
     <w:multiLevelType w:val="hybridMultilevel"/>
     <w:tmpl w:val="F9AE462A"/>
@@ -23591,7 +27319,7 @@
       </w:pPr>
     </w:lvl>
   </w:abstractNum>
-  <w:abstractNum w:abstractNumId="17">
+  <w:abstractNum w:abstractNumId="19">
     <w:nsid w:val="7DFC6F8D"/>
     <w:multiLevelType w:val="hybridMultilevel"/>
     <w:tmpl w:val="A63AAE70"/>
@@ -23678,65 +27406,71 @@
     </w:lvl>
   </w:abstractNum>
   <w:num w:numId="1">
-    <w:abstractNumId w:val="2"/>
+    <w:abstractNumId w:val="3"/>
   </w:num>
   <w:num w:numId="2">
-    <w:abstractNumId w:val="11"/>
+    <w:abstractNumId w:val="13"/>
   </w:num>
   <w:num w:numId="3">
-    <w:abstractNumId w:val="17"/>
+    <w:abstractNumId w:val="19"/>
   </w:num>
   <w:num w:numId="4">
-    <w:abstractNumId w:val="16"/>
+    <w:abstractNumId w:val="18"/>
   </w:num>
   <w:num w:numId="5">
-    <w:abstractNumId w:val="6"/>
+    <w:abstractNumId w:val="7"/>
   </w:num>
   <w:num w:numId="6">
-    <w:abstractNumId w:val="5"/>
+    <w:abstractNumId w:val="6"/>
   </w:num>
   <w:num w:numId="7">
     <w:abstractNumId w:val="0"/>
   </w:num>
   <w:num w:numId="8">
-    <w:abstractNumId w:val="13"/>
+    <w:abstractNumId w:val="15"/>
   </w:num>
   <w:num w:numId="9">
+    <w:abstractNumId w:val="9"/>
+  </w:num>
+  <w:num w:numId="10">
+    <w:abstractNumId w:val="10"/>
+  </w:num>
+  <w:num w:numId="11">
+    <w:abstractNumId w:val="17"/>
+  </w:num>
+  <w:num w:numId="12">
     <w:abstractNumId w:val="8"/>
   </w:num>
-  <w:num w:numId="10">
-    <w:abstractNumId w:val="9"/>
-  </w:num>
-  <w:num w:numId="11">
-    <w:abstractNumId w:val="15"/>
-  </w:num>
-  <w:num w:numId="12">
-    <w:abstractNumId w:val="7"/>
-  </w:num>
   <w:num w:numId="13">
-    <w:abstractNumId w:val="14"/>
+    <w:abstractNumId w:val="16"/>
   </w:num>
   <w:num w:numId="14">
-    <w:abstractNumId w:val="4"/>
+    <w:abstractNumId w:val="5"/>
   </w:num>
   <w:num w:numId="15">
     <w:abstractNumId w:val="1"/>
   </w:num>
   <w:num w:numId="16">
-    <w:abstractNumId w:val="3"/>
+    <w:abstractNumId w:val="4"/>
   </w:num>
   <w:num w:numId="17">
+    <w:abstractNumId w:val="14"/>
+  </w:num>
+  <w:num w:numId="18">
     <w:abstractNumId w:val="12"/>
   </w:num>
-  <w:num w:numId="18">
-    <w:abstractNumId w:val="10"/>
+  <w:num w:numId="19">
+    <w:abstractNumId w:val="2"/>
+  </w:num>
+  <w:num w:numId="20">
+    <w:abstractNumId w:val="11"/>
   </w:num>
   <w:numIdMacAtCleanup w:val="10"/>
 </w:numbering>
 </file>
 
 <file path=word/styles.xml><?xml version="1.0" encoding="utf-8"?>
-<w:styles xmlns:r="http://schemas.openxmlformats.org/officeDocument/2006/relationships" xmlns:w="http://schemas.openxmlformats.org/wordprocessingml/2006/main">
+<w:styles xmlns:mc="http://schemas.openxmlformats.org/markup-compatibility/2006" xmlns:r="http://schemas.openxmlformats.org/officeDocument/2006/relationships" xmlns:w="http://schemas.openxmlformats.org/wordprocessingml/2006/main" xmlns:w14="http://schemas.microsoft.com/office/word/2010/wordml" xmlns:w15="http://schemas.microsoft.com/office/word/2012/wordml" mc:Ignorable="w14 w15">
   <w:docDefaults>
     <w:rPrDefault>
       <w:rPr>
@@ -23752,144 +27486,378 @@
       </w:pPr>
     </w:pPrDefault>
   </w:docDefaults>
-  <w:latentStyles w:defLockedState="0" w:defUIPriority="99" w:defSemiHidden="1" w:defUnhideWhenUsed="1" w:defQFormat="0" w:count="267">
-    <w:lsdException w:name="Normal" w:semiHidden="0" w:uiPriority="0" w:unhideWhenUsed="0" w:qFormat="1"/>
-    <w:lsdException w:name="heading 1" w:semiHidden="0" w:uiPriority="9" w:unhideWhenUsed="0" w:qFormat="1"/>
-    <w:lsdException w:name="heading 2" w:uiPriority="9" w:qFormat="1"/>
-    <w:lsdException w:name="heading 3" w:uiPriority="9" w:qFormat="1"/>
-    <w:lsdException w:name="heading 4" w:uiPriority="9" w:qFormat="1"/>
-    <w:lsdException w:name="heading 5" w:uiPriority="9" w:qFormat="1"/>
-    <w:lsdException w:name="heading 6" w:uiPriority="9" w:qFormat="1"/>
-    <w:lsdException w:name="heading 7" w:uiPriority="9" w:qFormat="1"/>
-    <w:lsdException w:name="heading 8" w:uiPriority="9" w:qFormat="1"/>
-    <w:lsdException w:name="heading 9" w:uiPriority="9" w:qFormat="1"/>
-    <w:lsdException w:name="toc 1" w:uiPriority="39"/>
-    <w:lsdException w:name="toc 2" w:uiPriority="39"/>
-    <w:lsdException w:name="toc 3" w:uiPriority="39"/>
-    <w:lsdException w:name="toc 4" w:uiPriority="39"/>
-    <w:lsdException w:name="toc 5" w:uiPriority="39"/>
-    <w:lsdException w:name="toc 6" w:uiPriority="39"/>
-    <w:lsdException w:name="toc 7" w:uiPriority="39"/>
-    <w:lsdException w:name="toc 8" w:uiPriority="39"/>
-    <w:lsdException w:name="toc 9" w:uiPriority="39"/>
-    <w:lsdException w:name="caption" w:uiPriority="35" w:qFormat="1"/>
-    <w:lsdException w:name="Title" w:semiHidden="0" w:uiPriority="10" w:unhideWhenUsed="0" w:qFormat="1"/>
-    <w:lsdException w:name="Default Paragraph Font" w:uiPriority="1"/>
-    <w:lsdException w:name="Subtitle" w:semiHidden="0" w:uiPriority="11" w:unhideWhenUsed="0" w:qFormat="1"/>
-    <w:lsdException w:name="Strong" w:semiHidden="0" w:uiPriority="22" w:unhideWhenUsed="0" w:qFormat="1"/>
-    <w:lsdException w:name="Emphasis" w:semiHidden="0" w:uiPriority="20" w:unhideWhenUsed="0" w:qFormat="1"/>
-    <w:lsdException w:name="Table Grid" w:semiHidden="0" w:uiPriority="39" w:unhideWhenUsed="0"/>
-    <w:lsdException w:name="Placeholder Text" w:unhideWhenUsed="0"/>
-    <w:lsdException w:name="No Spacing" w:semiHidden="0" w:uiPriority="1" w:unhideWhenUsed="0" w:qFormat="1"/>
-    <w:lsdException w:name="Light Shading" w:semiHidden="0" w:uiPriority="60" w:unhideWhenUsed="0"/>
-    <w:lsdException w:name="Light List" w:semiHidden="0" w:uiPriority="61" w:unhideWhenUsed="0"/>
-    <w:lsdException w:name="Light Grid" w:semiHidden="0" w:uiPriority="62" w:unhideWhenUsed="0"/>
-    <w:lsdException w:name="Medium Shading 1" w:semiHidden="0" w:uiPriority="63" w:unhideWhenUsed="0"/>
-    <w:lsdException w:name="Medium Shading 2" w:semiHidden="0" w:uiPriority="64" w:unhideWhenUsed="0"/>
-    <w:lsdException w:name="Medium List 1" w:semiHidden="0" w:uiPriority="65" w:unhideWhenUsed="0"/>
-    <w:lsdException w:name="Medium List 2" w:semiHidden="0" w:uiPriority="66" w:unhideWhenUsed="0"/>
-    <w:lsdException w:name="Medium Grid 1" w:semiHidden="0" w:uiPriority="67" w:unhideWhenUsed="0"/>
-    <w:lsdException w:name="Medium Grid 2" w:semiHidden="0" w:uiPriority="68" w:unhideWhenUsed="0"/>
-    <w:lsdException w:name="Medium Grid 3" w:semiHidden="0" w:uiPriority="69" w:unhideWhenUsed="0"/>
-    <w:lsdException w:name="Dark List" w:semiHidden="0" w:uiPriority="70" w:unhideWhenUsed="0"/>
-    <w:lsdException w:name="Colorful Shading" w:semiHidden="0" w:uiPriority="71" w:unhideWhenUsed="0"/>
-    <w:lsdException w:name="Colorful List" w:semiHidden="0" w:uiPriority="72" w:unhideWhenUsed="0"/>
-    <w:lsdException w:name="Colorful Grid" w:semiHidden="0" w:uiPriority="73" w:unhideWhenUsed="0"/>
-    <w:lsdException w:name="Light Shading Accent 1" w:semiHidden="0" w:uiPriority="60" w:unhideWhenUsed="0"/>
-    <w:lsdException w:name="Light List Accent 1" w:semiHidden="0" w:uiPriority="61" w:unhideWhenUsed="0"/>
-    <w:lsdException w:name="Light Grid Accent 1" w:semiHidden="0" w:uiPriority="62" w:unhideWhenUsed="0"/>
-    <w:lsdException w:name="Medium Shading 1 Accent 1" w:semiHidden="0" w:uiPriority="63" w:unhideWhenUsed="0"/>
-    <w:lsdException w:name="Medium Shading 2 Accent 1" w:semiHidden="0" w:uiPriority="64" w:unhideWhenUsed="0"/>
-    <w:lsdException w:name="Medium List 1 Accent 1" w:semiHidden="0" w:uiPriority="65" w:unhideWhenUsed="0"/>
-    <w:lsdException w:name="Revision" w:unhideWhenUsed="0"/>
-    <w:lsdException w:name="List Paragraph" w:semiHidden="0" w:uiPriority="34" w:unhideWhenUsed="0" w:qFormat="1"/>
-    <w:lsdException w:name="Quote" w:semiHidden="0" w:uiPriority="29" w:unhideWhenUsed="0" w:qFormat="1"/>
-    <w:lsdException w:name="Intense Quote" w:semiHidden="0" w:uiPriority="30" w:unhideWhenUsed="0" w:qFormat="1"/>
-    <w:lsdException w:name="Medium List 2 Accent 1" w:semiHidden="0" w:uiPriority="66" w:unhideWhenUsed="0"/>
-    <w:lsdException w:name="Medium Grid 1 Accent 1" w:semiHidden="0" w:uiPriority="67" w:unhideWhenUsed="0"/>
-    <w:lsdException w:name="Medium Grid 2 Accent 1" w:semiHidden="0" w:uiPriority="68" w:unhideWhenUsed="0"/>
-    <w:lsdException w:name="Medium Grid 3 Accent 1" w:semiHidden="0" w:uiPriority="69" w:unhideWhenUsed="0"/>
-    <w:lsdException w:name="Dark List Accent 1" w:semiHidden="0" w:uiPriority="70" w:unhideWhenUsed="0"/>
-    <w:lsdException w:name="Colorful Shading Accent 1" w:semiHidden="0" w:uiPriority="71" w:unhideWhenUsed="0"/>
-    <w:lsdException w:name="Colorful List Accent 1" w:semiHidden="0" w:uiPriority="72" w:unhideWhenUsed="0"/>
-    <w:lsdException w:name="Colorful Grid Accent 1" w:semiHidden="0" w:uiPriority="73" w:unhideWhenUsed="0"/>
-    <w:lsdException w:name="Light Shading Accent 2" w:semiHidden="0" w:uiPriority="60" w:unhideWhenUsed="0"/>
-    <w:lsdException w:name="Light List Accent 2" w:semiHidden="0" w:uiPriority="61" w:unhideWhenUsed="0"/>
-    <w:lsdException w:name="Light Grid Accent 2" w:semiHidden="0" w:uiPriority="62" w:unhideWhenUsed="0"/>
-    <w:lsdException w:name="Medium Shading 1 Accent 2" w:semiHidden="0" w:uiPriority="63" w:unhideWhenUsed="0"/>
-    <w:lsdException w:name="Medium Shading 2 Accent 2" w:semiHidden="0" w:uiPriority="64" w:unhideWhenUsed="0"/>
-    <w:lsdException w:name="Medium List 1 Accent 2" w:semiHidden="0" w:uiPriority="65" w:unhideWhenUsed="0"/>
-    <w:lsdException w:name="Medium List 2 Accent 2" w:semiHidden="0" w:uiPriority="66" w:unhideWhenUsed="0"/>
-    <w:lsdException w:name="Medium Grid 1 Accent 2" w:semiHidden="0" w:uiPriority="67" w:unhideWhenUsed="0"/>
-    <w:lsdException w:name="Medium Grid 2 Accent 2" w:semiHidden="0" w:uiPriority="68" w:unhideWhenUsed="0"/>
-    <w:lsdException w:name="Medium Grid 3 Accent 2" w:semiHidden="0" w:uiPriority="69" w:unhideWhenUsed="0"/>
-    <w:lsdException w:name="Dark List Accent 2" w:semiHidden="0" w:uiPriority="70" w:unhideWhenUsed="0"/>
-    <w:lsdException w:name="Colorful Shading Accent 2" w:semiHidden="0" w:uiPriority="71" w:unhideWhenUsed="0"/>
-    <w:lsdException w:name="Colorful List Accent 2" w:semiHidden="0" w:uiPriority="72" w:unhideWhenUsed="0"/>
-    <w:lsdException w:name="Colorful Grid Accent 2" w:semiHidden="0" w:uiPriority="73" w:unhideWhenUsed="0"/>
-    <w:lsdException w:name="Light Shading Accent 3" w:semiHidden="0" w:uiPriority="60" w:unhideWhenUsed="0"/>
-    <w:lsdException w:name="Light List Accent 3" w:semiHidden="0" w:uiPriority="61" w:unhideWhenUsed="0"/>
-    <w:lsdException w:name="Light Grid Accent 3" w:semiHidden="0" w:uiPriority="62" w:unhideWhenUsed="0"/>
-    <w:lsdException w:name="Medium Shading 1 Accent 3" w:semiHidden="0" w:uiPriority="63" w:unhideWhenUsed="0"/>
-    <w:lsdException w:name="Medium Shading 2 Accent 3" w:semiHidden="0" w:uiPriority="64" w:unhideWhenUsed="0"/>
-    <w:lsdException w:name="Medium List 1 Accent 3" w:semiHidden="0" w:uiPriority="65" w:unhideWhenUsed="0"/>
-    <w:lsdException w:name="Medium List 2 Accent 3" w:semiHidden="0" w:uiPriority="66" w:unhideWhenUsed="0"/>
-    <w:lsdException w:name="Medium Grid 1 Accent 3" w:semiHidden="0" w:uiPriority="67" w:unhideWhenUsed="0"/>
-    <w:lsdException w:name="Medium Grid 2 Accent 3" w:semiHidden="0" w:uiPriority="68" w:unhideWhenUsed="0"/>
-    <w:lsdException w:name="Medium Grid 3 Accent 3" w:semiHidden="0" w:uiPriority="69" w:unhideWhenUsed="0"/>
-    <w:lsdException w:name="Dark List Accent 3" w:semiHidden="0" w:uiPriority="70" w:unhideWhenUsed="0"/>
-    <w:lsdException w:name="Colorful Shading Accent 3" w:semiHidden="0" w:uiPriority="71" w:unhideWhenUsed="0"/>
-    <w:lsdException w:name="Colorful List Accent 3" w:semiHidden="0" w:uiPriority="72" w:unhideWhenUsed="0"/>
-    <w:lsdException w:name="Colorful Grid Accent 3" w:semiHidden="0" w:uiPriority="73" w:unhideWhenUsed="0"/>
-    <w:lsdException w:name="Light Shading Accent 4" w:semiHidden="0" w:uiPriority="60" w:unhideWhenUsed="0"/>
-    <w:lsdException w:name="Light List Accent 4" w:semiHidden="0" w:uiPriority="61" w:unhideWhenUsed="0"/>
-    <w:lsdException w:name="Light Grid Accent 4" w:semiHidden="0" w:uiPriority="62" w:unhideWhenUsed="0"/>
-    <w:lsdException w:name="Medium Shading 1 Accent 4" w:semiHidden="0" w:uiPriority="63" w:unhideWhenUsed="0"/>
-    <w:lsdException w:name="Medium Shading 2 Accent 4" w:semiHidden="0" w:uiPriority="64" w:unhideWhenUsed="0"/>
-    <w:lsdException w:name="Medium List 1 Accent 4" w:semiHidden="0" w:uiPriority="65" w:unhideWhenUsed="0"/>
-    <w:lsdException w:name="Medium List 2 Accent 4" w:semiHidden="0" w:uiPriority="66" w:unhideWhenUsed="0"/>
-    <w:lsdException w:name="Medium Grid 1 Accent 4" w:semiHidden="0" w:uiPriority="67" w:unhideWhenUsed="0"/>
-    <w:lsdException w:name="Medium Grid 2 Accent 4" w:semiHidden="0" w:uiPriority="68" w:unhideWhenUsed="0"/>
-    <w:lsdException w:name="Medium Grid 3 Accent 4" w:semiHidden="0" w:uiPriority="69" w:unhideWhenUsed="0"/>
-    <w:lsdException w:name="Dark List Accent 4" w:semiHidden="0" w:uiPriority="70" w:unhideWhenUsed="0"/>
-    <w:lsdException w:name="Colorful Shading Accent 4" w:semiHidden="0" w:uiPriority="71" w:unhideWhenUsed="0"/>
-    <w:lsdException w:name="Colorful List Accent 4" w:semiHidden="0" w:uiPriority="72" w:unhideWhenUsed="0"/>
-    <w:lsdException w:name="Colorful Grid Accent 4" w:semiHidden="0" w:uiPriority="73" w:unhideWhenUsed="0"/>
-    <w:lsdException w:name="Light Shading Accent 5" w:semiHidden="0" w:uiPriority="60" w:unhideWhenUsed="0"/>
-    <w:lsdException w:name="Light List Accent 5" w:semiHidden="0" w:uiPriority="61" w:unhideWhenUsed="0"/>
-    <w:lsdException w:name="Light Grid Accent 5" w:semiHidden="0" w:uiPriority="62" w:unhideWhenUsed="0"/>
-    <w:lsdException w:name="Medium Shading 1 Accent 5" w:semiHidden="0" w:uiPriority="63" w:unhideWhenUsed="0"/>
-    <w:lsdException w:name="Medium Shading 2 Accent 5" w:semiHidden="0" w:uiPriority="64" w:unhideWhenUsed="0"/>
-    <w:lsdException w:name="Medium List 1 Accent 5" w:semiHidden="0" w:uiPriority="65" w:unhideWhenUsed="0"/>
-    <w:lsdException w:name="Medium List 2 Accent 5" w:semiHidden="0" w:uiPriority="66" w:unhideWhenUsed="0"/>
-    <w:lsdException w:name="Medium Grid 1 Accent 5" w:semiHidden="0" w:uiPriority="67" w:unhideWhenUsed="0"/>
-    <w:lsdException w:name="Medium Grid 2 Accent 5" w:semiHidden="0" w:uiPriority="68" w:unhideWhenUsed="0"/>
-    <w:lsdException w:name="Medium Grid 3 Accent 5" w:semiHidden="0" w:uiPriority="69" w:unhideWhenUsed="0"/>
-    <w:lsdException w:name="Dark List Accent 5" w:semiHidden="0" w:uiPriority="70" w:unhideWhenUsed="0"/>
-    <w:lsdException w:name="Colorful Shading Accent 5" w:semiHidden="0" w:uiPriority="71" w:unhideWhenUsed="0"/>
-    <w:lsdException w:name="Colorful List Accent 5" w:semiHidden="0" w:uiPriority="72" w:unhideWhenUsed="0"/>
-    <w:lsdException w:name="Colorful Grid Accent 5" w:semiHidden="0" w:uiPriority="73" w:unhideWhenUsed="0"/>
-    <w:lsdException w:name="Light Shading Accent 6" w:semiHidden="0" w:uiPriority="60" w:unhideWhenUsed="0"/>
-    <w:lsdException w:name="Light List Accent 6" w:semiHidden="0" w:uiPriority="61" w:unhideWhenUsed="0"/>
-    <w:lsdException w:name="Light Grid Accent 6" w:semiHidden="0" w:uiPriority="62" w:unhideWhenUsed="0"/>
-    <w:lsdException w:name="Medium Shading 1 Accent 6" w:semiHidden="0" w:uiPriority="63" w:unhideWhenUsed="0"/>
-    <w:lsdException w:name="Medium Shading 2 Accent 6" w:semiHidden="0" w:uiPriority="64" w:unhideWhenUsed="0"/>
-    <w:lsdException w:name="Medium List 1 Accent 6" w:semiHidden="0" w:uiPriority="65" w:unhideWhenUsed="0"/>
-    <w:lsdException w:name="Medium List 2 Accent 6" w:semiHidden="0" w:uiPriority="66" w:unhideWhenUsed="0"/>
-    <w:lsdException w:name="Medium Grid 1 Accent 6" w:semiHidden="0" w:uiPriority="67" w:unhideWhenUsed="0"/>
-    <w:lsdException w:name="Medium Grid 2 Accent 6" w:semiHidden="0" w:uiPriority="68" w:unhideWhenUsed="0"/>
-    <w:lsdException w:name="Medium Grid 3 Accent 6" w:semiHidden="0" w:uiPriority="69" w:unhideWhenUsed="0"/>
-    <w:lsdException w:name="Dark List Accent 6" w:semiHidden="0" w:uiPriority="70" w:unhideWhenUsed="0"/>
-    <w:lsdException w:name="Colorful Shading Accent 6" w:semiHidden="0" w:uiPriority="71" w:unhideWhenUsed="0"/>
-    <w:lsdException w:name="Colorful List Accent 6" w:semiHidden="0" w:uiPriority="72" w:unhideWhenUsed="0"/>
-    <w:lsdException w:name="Colorful Grid Accent 6" w:semiHidden="0" w:uiPriority="73" w:unhideWhenUsed="0"/>
-    <w:lsdException w:name="Subtle Emphasis" w:semiHidden="0" w:uiPriority="19" w:unhideWhenUsed="0" w:qFormat="1"/>
-    <w:lsdException w:name="Intense Emphasis" w:semiHidden="0" w:uiPriority="21" w:unhideWhenUsed="0" w:qFormat="1"/>
-    <w:lsdException w:name="Subtle Reference" w:semiHidden="0" w:uiPriority="31" w:unhideWhenUsed="0" w:qFormat="1"/>
-    <w:lsdException w:name="Intense Reference" w:semiHidden="0" w:uiPriority="32" w:unhideWhenUsed="0" w:qFormat="1"/>
-    <w:lsdException w:name="Book Title" w:semiHidden="0" w:uiPriority="33" w:unhideWhenUsed="0" w:qFormat="1"/>
-    <w:lsdException w:name="Bibliography" w:uiPriority="37"/>
-    <w:lsdException w:name="TOC Heading" w:uiPriority="39" w:qFormat="1"/>
+  <w:latentStyles w:defLockedState="0" w:defUIPriority="99" w:defSemiHidden="0" w:defUnhideWhenUsed="0" w:defQFormat="0" w:count="371">
+    <w:lsdException w:name="Normal" w:uiPriority="0" w:qFormat="1"/>
+    <w:lsdException w:name="heading 1" w:uiPriority="9" w:qFormat="1"/>
+    <w:lsdException w:name="heading 2" w:semiHidden="1" w:uiPriority="9" w:unhideWhenUsed="1" w:qFormat="1"/>
+    <w:lsdException w:name="heading 3" w:semiHidden="1" w:uiPriority="9" w:unhideWhenUsed="1" w:qFormat="1"/>
+    <w:lsdException w:name="heading 4" w:semiHidden="1" w:uiPriority="9" w:unhideWhenUsed="1" w:qFormat="1"/>
+    <w:lsdException w:name="heading 5" w:semiHidden="1" w:uiPriority="9" w:unhideWhenUsed="1" w:qFormat="1"/>
+    <w:lsdException w:name="heading 6" w:semiHidden="1" w:uiPriority="9" w:unhideWhenUsed="1" w:qFormat="1"/>
+    <w:lsdException w:name="heading 7" w:semiHidden="1" w:uiPriority="9" w:unhideWhenUsed="1" w:qFormat="1"/>
+    <w:lsdException w:name="heading 8" w:semiHidden="1" w:uiPriority="9" w:unhideWhenUsed="1" w:qFormat="1"/>
+    <w:lsdException w:name="heading 9" w:semiHidden="1" w:uiPriority="9" w:unhideWhenUsed="1" w:qFormat="1"/>
+    <w:lsdException w:name="index 1" w:semiHidden="1" w:unhideWhenUsed="1"/>
+    <w:lsdException w:name="index 2" w:semiHidden="1" w:unhideWhenUsed="1"/>
+    <w:lsdException w:name="index 3" w:semiHidden="1" w:unhideWhenUsed="1"/>
+    <w:lsdException w:name="index 4" w:semiHidden="1" w:unhideWhenUsed="1"/>
+    <w:lsdException w:name="index 5" w:semiHidden="1" w:unhideWhenUsed="1"/>
+    <w:lsdException w:name="index 6" w:semiHidden="1" w:unhideWhenUsed="1"/>
+    <w:lsdException w:name="index 7" w:semiHidden="1" w:unhideWhenUsed="1"/>
+    <w:lsdException w:name="index 8" w:semiHidden="1" w:unhideWhenUsed="1"/>
+    <w:lsdException w:name="index 9" w:semiHidden="1" w:unhideWhenUsed="1"/>
+    <w:lsdException w:name="toc 1" w:semiHidden="1" w:uiPriority="39" w:unhideWhenUsed="1"/>
+    <w:lsdException w:name="toc 2" w:semiHidden="1" w:uiPriority="39" w:unhideWhenUsed="1"/>
+    <w:lsdException w:name="toc 3" w:semiHidden="1" w:uiPriority="39" w:unhideWhenUsed="1"/>
+    <w:lsdException w:name="toc 4" w:semiHidden="1" w:uiPriority="39" w:unhideWhenUsed="1"/>
+    <w:lsdException w:name="toc 5" w:semiHidden="1" w:uiPriority="39" w:unhideWhenUsed="1"/>
+    <w:lsdException w:name="toc 6" w:semiHidden="1" w:uiPriority="39" w:unhideWhenUsed="1"/>
+    <w:lsdException w:name="toc 7" w:semiHidden="1" w:uiPriority="39" w:unhideWhenUsed="1"/>
+    <w:lsdException w:name="toc 8" w:semiHidden="1" w:uiPriority="39" w:unhideWhenUsed="1"/>
+    <w:lsdException w:name="toc 9" w:semiHidden="1" w:uiPriority="39" w:unhideWhenUsed="1"/>
+    <w:lsdException w:name="Normal Indent" w:semiHidden="1" w:unhideWhenUsed="1"/>
+    <w:lsdException w:name="footnote text" w:semiHidden="1" w:unhideWhenUsed="1"/>
+    <w:lsdException w:name="annotation text" w:semiHidden="1" w:unhideWhenUsed="1"/>
+    <w:lsdException w:name="header" w:semiHidden="1" w:unhideWhenUsed="1"/>
+    <w:lsdException w:name="footer" w:semiHidden="1" w:unhideWhenUsed="1"/>
+    <w:lsdException w:name="index heading" w:semiHidden="1" w:unhideWhenUsed="1"/>
+    <w:lsdException w:name="caption" w:semiHidden="1" w:uiPriority="35" w:unhideWhenUsed="1" w:qFormat="1"/>
+    <w:lsdException w:name="table of figures" w:semiHidden="1" w:unhideWhenUsed="1"/>
+    <w:lsdException w:name="envelope address" w:semiHidden="1" w:unhideWhenUsed="1"/>
+    <w:lsdException w:name="envelope return" w:semiHidden="1" w:unhideWhenUsed="1"/>
+    <w:lsdException w:name="footnote reference" w:semiHidden="1" w:unhideWhenUsed="1"/>
+    <w:lsdException w:name="annotation reference" w:semiHidden="1" w:unhideWhenUsed="1"/>
+    <w:lsdException w:name="line number" w:semiHidden="1" w:unhideWhenUsed="1"/>
+    <w:lsdException w:name="page number" w:semiHidden="1" w:unhideWhenUsed="1"/>
+    <w:lsdException w:name="endnote reference" w:semiHidden="1" w:unhideWhenUsed="1"/>
+    <w:lsdException w:name="endnote text" w:semiHidden="1" w:unhideWhenUsed="1"/>
+    <w:lsdException w:name="table of authorities" w:semiHidden="1" w:unhideWhenUsed="1"/>
+    <w:lsdException w:name="macro" w:semiHidden="1" w:unhideWhenUsed="1"/>
+    <w:lsdException w:name="toa heading" w:semiHidden="1" w:unhideWhenUsed="1"/>
+    <w:lsdException w:name="List" w:semiHidden="1" w:unhideWhenUsed="1"/>
+    <w:lsdException w:name="List Bullet" w:semiHidden="1" w:unhideWhenUsed="1"/>
+    <w:lsdException w:name="List Number" w:semiHidden="1" w:unhideWhenUsed="1"/>
+    <w:lsdException w:name="List 2" w:semiHidden="1" w:unhideWhenUsed="1"/>
+    <w:lsdException w:name="List 3" w:semiHidden="1" w:unhideWhenUsed="1"/>
+    <w:lsdException w:name="List 4" w:semiHidden="1" w:unhideWhenUsed="1"/>
+    <w:lsdException w:name="List 5" w:semiHidden="1" w:unhideWhenUsed="1"/>
+    <w:lsdException w:name="List Bullet 2" w:semiHidden="1" w:unhideWhenUsed="1"/>
+    <w:lsdException w:name="List Bullet 3" w:semiHidden="1" w:unhideWhenUsed="1"/>
+    <w:lsdException w:name="List Bullet 4" w:semiHidden="1" w:unhideWhenUsed="1"/>
+    <w:lsdException w:name="List Bullet 5" w:semiHidden="1" w:unhideWhenUsed="1"/>
+    <w:lsdException w:name="List Number 2" w:semiHidden="1" w:unhideWhenUsed="1"/>
+    <w:lsdException w:name="List Number 3" w:semiHidden="1" w:unhideWhenUsed="1"/>
+    <w:lsdException w:name="List Number 4" w:semiHidden="1" w:unhideWhenUsed="1"/>
+    <w:lsdException w:name="List Number 5" w:semiHidden="1" w:unhideWhenUsed="1"/>
+    <w:lsdException w:name="Title" w:uiPriority="10" w:qFormat="1"/>
+    <w:lsdException w:name="Closing" w:semiHidden="1" w:unhideWhenUsed="1"/>
+    <w:lsdException w:name="Signature" w:semiHidden="1" w:unhideWhenUsed="1"/>
+    <w:lsdException w:name="Default Paragraph Font" w:semiHidden="1" w:uiPriority="1" w:unhideWhenUsed="1"/>
+    <w:lsdException w:name="Body Text" w:semiHidden="1" w:unhideWhenUsed="1"/>
+    <w:lsdException w:name="Body Text Indent" w:semiHidden="1" w:unhideWhenUsed="1"/>
+    <w:lsdException w:name="List Continue" w:semiHidden="1" w:unhideWhenUsed="1"/>
+    <w:lsdException w:name="List Continue 2" w:semiHidden="1" w:unhideWhenUsed="1"/>
+    <w:lsdException w:name="List Continue 3" w:semiHidden="1" w:unhideWhenUsed="1"/>
+    <w:lsdException w:name="List Continue 4" w:semiHidden="1" w:unhideWhenUsed="1"/>
+    <w:lsdException w:name="List Continue 5" w:semiHidden="1" w:unhideWhenUsed="1"/>
+    <w:lsdException w:name="Message Header" w:semiHidden="1" w:unhideWhenUsed="1"/>
+    <w:lsdException w:name="Subtitle" w:uiPriority="11" w:qFormat="1"/>
+    <w:lsdException w:name="Salutation" w:semiHidden="1" w:unhideWhenUsed="1"/>
+    <w:lsdException w:name="Date" w:semiHidden="1" w:unhideWhenUsed="1"/>
+    <w:lsdException w:name="Body Text First Indent" w:semiHidden="1" w:unhideWhenUsed="1"/>
+    <w:lsdException w:name="Body Text First Indent 2" w:semiHidden="1" w:unhideWhenUsed="1"/>
+    <w:lsdException w:name="Note Heading" w:semiHidden="1" w:unhideWhenUsed="1"/>
+    <w:lsdException w:name="Body Text 2" w:semiHidden="1" w:unhideWhenUsed="1"/>
+    <w:lsdException w:name="Body Text 3" w:semiHidden="1" w:unhideWhenUsed="1"/>
+    <w:lsdException w:name="Body Text Indent 2" w:semiHidden="1" w:unhideWhenUsed="1"/>
+    <w:lsdException w:name="Body Text Indent 3" w:semiHidden="1" w:unhideWhenUsed="1"/>
+    <w:lsdException w:name="Block Text" w:semiHidden="1" w:unhideWhenUsed="1"/>
+    <w:lsdException w:name="Hyperlink" w:semiHidden="1" w:unhideWhenUsed="1"/>
+    <w:lsdException w:name="FollowedHyperlink" w:semiHidden="1" w:unhideWhenUsed="1"/>
+    <w:lsdException w:name="Strong" w:uiPriority="22" w:qFormat="1"/>
+    <w:lsdException w:name="Emphasis" w:uiPriority="20" w:qFormat="1"/>
+    <w:lsdException w:name="Document Map" w:semiHidden="1" w:unhideWhenUsed="1"/>
+    <w:lsdException w:name="Plain Text" w:semiHidden="1" w:unhideWhenUsed="1"/>
+    <w:lsdException w:name="E-mail Signature" w:semiHidden="1" w:unhideWhenUsed="1"/>
+    <w:lsdException w:name="HTML Top of Form" w:semiHidden="1" w:unhideWhenUsed="1"/>
+    <w:lsdException w:name="HTML Bottom of Form" w:semiHidden="1" w:unhideWhenUsed="1"/>
+    <w:lsdException w:name="Normal (Web)" w:semiHidden="1" w:unhideWhenUsed="1"/>
+    <w:lsdException w:name="HTML Acronym" w:semiHidden="1" w:unhideWhenUsed="1"/>
+    <w:lsdException w:name="HTML Address" w:semiHidden="1" w:unhideWhenUsed="1"/>
+    <w:lsdException w:name="HTML Cite" w:semiHidden="1" w:unhideWhenUsed="1"/>
+    <w:lsdException w:name="HTML Code" w:semiHidden="1" w:unhideWhenUsed="1"/>
+    <w:lsdException w:name="HTML Definition" w:semiHidden="1" w:unhideWhenUsed="1"/>
+    <w:lsdException w:name="HTML Keyboard" w:semiHidden="1" w:unhideWhenUsed="1"/>
+    <w:lsdException w:name="HTML Preformatted" w:semiHidden="1" w:unhideWhenUsed="1"/>
+    <w:lsdException w:name="HTML Sample" w:semiHidden="1" w:unhideWhenUsed="1"/>
+    <w:lsdException w:name="HTML Typewriter" w:semiHidden="1" w:unhideWhenUsed="1"/>
+    <w:lsdException w:name="HTML Variable" w:semiHidden="1" w:unhideWhenUsed="1"/>
+    <w:lsdException w:name="Normal Table" w:semiHidden="1" w:unhideWhenUsed="1"/>
+    <w:lsdException w:name="annotation subject" w:semiHidden="1" w:unhideWhenUsed="1"/>
+    <w:lsdException w:name="No List" w:semiHidden="1" w:unhideWhenUsed="1"/>
+    <w:lsdException w:name="Outline List 1" w:semiHidden="1" w:unhideWhenUsed="1"/>
+    <w:lsdException w:name="Outline List 2" w:semiHidden="1" w:unhideWhenUsed="1"/>
+    <w:lsdException w:name="Outline List 3" w:semiHidden="1" w:unhideWhenUsed="1"/>
+    <w:lsdException w:name="Table Simple 1" w:semiHidden="1" w:unhideWhenUsed="1"/>
+    <w:lsdException w:name="Table Simple 2" w:semiHidden="1" w:unhideWhenUsed="1"/>
+    <w:lsdException w:name="Table Simple 3" w:semiHidden="1" w:unhideWhenUsed="1"/>
+    <w:lsdException w:name="Table Classic 1" w:semiHidden="1" w:unhideWhenUsed="1"/>
+    <w:lsdException w:name="Table Classic 2" w:semiHidden="1" w:unhideWhenUsed="1"/>
+    <w:lsdException w:name="Table Classic 3" w:semiHidden="1" w:unhideWhenUsed="1"/>
+    <w:lsdException w:name="Table Classic 4" w:semiHidden="1" w:unhideWhenUsed="1"/>
+    <w:lsdException w:name="Table Colorful 1" w:semiHidden="1" w:unhideWhenUsed="1"/>
+    <w:lsdException w:name="Table Colorful 2" w:semiHidden="1" w:unhideWhenUsed="1"/>
+    <w:lsdException w:name="Table Colorful 3" w:semiHidden="1" w:unhideWhenUsed="1"/>
+    <w:lsdException w:name="Table Columns 1" w:semiHidden="1" w:unhideWhenUsed="1"/>
+    <w:lsdException w:name="Table Columns 2" w:semiHidden="1" w:unhideWhenUsed="1"/>
+    <w:lsdException w:name="Table Columns 3" w:semiHidden="1" w:unhideWhenUsed="1"/>
+    <w:lsdException w:name="Table Columns 4" w:semiHidden="1" w:unhideWhenUsed="1"/>
+    <w:lsdException w:name="Table Columns 5" w:semiHidden="1" w:unhideWhenUsed="1"/>
+    <w:lsdException w:name="Table Grid 1" w:semiHidden="1" w:unhideWhenUsed="1"/>
+    <w:lsdException w:name="Table Grid 2" w:semiHidden="1" w:unhideWhenUsed="1"/>
+    <w:lsdException w:name="Table Grid 3" w:semiHidden="1" w:unhideWhenUsed="1"/>
+    <w:lsdException w:name="Table Grid 4" w:semiHidden="1" w:unhideWhenUsed="1"/>
+    <w:lsdException w:name="Table Grid 5" w:semiHidden="1" w:unhideWhenUsed="1"/>
+    <w:lsdException w:name="Table Grid 6" w:semiHidden="1" w:unhideWhenUsed="1"/>
+    <w:lsdException w:name="Table Grid 7" w:semiHidden="1" w:unhideWhenUsed="1"/>
+    <w:lsdException w:name="Table Grid 8" w:semiHidden="1" w:unhideWhenUsed="1"/>
+    <w:lsdException w:name="Table List 1" w:semiHidden="1" w:unhideWhenUsed="1"/>
+    <w:lsdException w:name="Table List 2" w:semiHidden="1" w:unhideWhenUsed="1"/>
+    <w:lsdException w:name="Table List 3" w:semiHidden="1" w:unhideWhenUsed="1"/>
+    <w:lsdException w:name="Table List 4" w:semiHidden="1" w:unhideWhenUsed="1"/>
+    <w:lsdException w:name="Table List 5" w:semiHidden="1" w:unhideWhenUsed="1"/>
+    <w:lsdException w:name="Table List 6" w:semiHidden="1" w:unhideWhenUsed="1"/>
+    <w:lsdException w:name="Table List 7" w:semiHidden="1" w:unhideWhenUsed="1"/>
+    <w:lsdException w:name="Table List 8" w:semiHidden="1" w:unhideWhenUsed="1"/>
+    <w:lsdException w:name="Table 3D effects 1" w:semiHidden="1" w:unhideWhenUsed="1"/>
+    <w:lsdException w:name="Table 3D effects 2" w:semiHidden="1" w:unhideWhenUsed="1"/>
+    <w:lsdException w:name="Table 3D effects 3" w:semiHidden="1" w:unhideWhenUsed="1"/>
+    <w:lsdException w:name="Table Contemporary" w:semiHidden="1" w:unhideWhenUsed="1"/>
+    <w:lsdException w:name="Table Elegant" w:semiHidden="1" w:unhideWhenUsed="1"/>
+    <w:lsdException w:name="Table Professional" w:semiHidden="1" w:unhideWhenUsed="1"/>
+    <w:lsdException w:name="Table Subtle 1" w:semiHidden="1" w:unhideWhenUsed="1"/>
+    <w:lsdException w:name="Table Subtle 2" w:semiHidden="1" w:unhideWhenUsed="1"/>
+    <w:lsdException w:name="Table Web 1" w:semiHidden="1" w:unhideWhenUsed="1"/>
+    <w:lsdException w:name="Table Web 2" w:semiHidden="1" w:unhideWhenUsed="1"/>
+    <w:lsdException w:name="Table Web 3" w:semiHidden="1" w:unhideWhenUsed="1"/>
+    <w:lsdException w:name="Balloon Text" w:semiHidden="1" w:unhideWhenUsed="1"/>
+    <w:lsdException w:name="Table Grid" w:uiPriority="39"/>
+    <w:lsdException w:name="Table Theme" w:semiHidden="1" w:unhideWhenUsed="1"/>
+    <w:lsdException w:name="Placeholder Text" w:semiHidden="1"/>
+    <w:lsdException w:name="No Spacing" w:uiPriority="1" w:qFormat="1"/>
+    <w:lsdException w:name="Light Shading" w:uiPriority="60"/>
+    <w:lsdException w:name="Light List" w:uiPriority="61"/>
+    <w:lsdException w:name="Light Grid" w:uiPriority="62"/>
+    <w:lsdException w:name="Medium Shading 1" w:uiPriority="63"/>
+    <w:lsdException w:name="Medium Shading 2" w:uiPriority="64"/>
+    <w:lsdException w:name="Medium List 1" w:uiPriority="65"/>
+    <w:lsdException w:name="Medium List 2" w:uiPriority="66"/>
+    <w:lsdException w:name="Medium Grid 1" w:uiPriority="67"/>
+    <w:lsdException w:name="Medium Grid 2" w:uiPriority="68"/>
+    <w:lsdException w:name="Medium Grid 3" w:uiPriority="69"/>
+    <w:lsdException w:name="Dark List" w:uiPriority="70"/>
+    <w:lsdException w:name="Colorful Shading" w:uiPriority="71"/>
+    <w:lsdException w:name="Colorful List" w:uiPriority="72"/>
+    <w:lsdException w:name="Colorful Grid" w:uiPriority="73"/>
+    <w:lsdException w:name="Light Shading Accent 1" w:uiPriority="60"/>
+    <w:lsdException w:name="Light List Accent 1" w:uiPriority="61"/>
+    <w:lsdException w:name="Light Grid Accent 1" w:uiPriority="62"/>
+    <w:lsdException w:name="Medium Shading 1 Accent 1" w:uiPriority="63"/>
+    <w:lsdException w:name="Medium Shading 2 Accent 1" w:uiPriority="64"/>
+    <w:lsdException w:name="Medium List 1 Accent 1" w:uiPriority="65"/>
+    <w:lsdException w:name="Revision" w:semiHidden="1"/>
+    <w:lsdException w:name="List Paragraph" w:uiPriority="34" w:qFormat="1"/>
+    <w:lsdException w:name="Quote" w:uiPriority="29" w:qFormat="1"/>
+    <w:lsdException w:name="Intense Quote" w:uiPriority="30" w:qFormat="1"/>
+    <w:lsdException w:name="Medium List 2 Accent 1" w:uiPriority="66"/>
+    <w:lsdException w:name="Medium Grid 1 Accent 1" w:uiPriority="67"/>
+    <w:lsdException w:name="Medium Grid 2 Accent 1" w:uiPriority="68"/>
+    <w:lsdException w:name="Medium Grid 3 Accent 1" w:uiPriority="69"/>
+    <w:lsdException w:name="Dark List Accent 1" w:uiPriority="70"/>
+    <w:lsdException w:name="Colorful Shading Accent 1" w:uiPriority="71"/>
+    <w:lsdException w:name="Colorful List Accent 1" w:uiPriority="72"/>
+    <w:lsdException w:name="Colorful Grid Accent 1" w:uiPriority="73"/>
+    <w:lsdException w:name="Light Shading Accent 2" w:uiPriority="60"/>
+    <w:lsdException w:name="Light List Accent 2" w:uiPriority="61"/>
+    <w:lsdException w:name="Light Grid Accent 2" w:uiPriority="62"/>
+    <w:lsdException w:name="Medium Shading 1 Accent 2" w:uiPriority="63"/>
+    <w:lsdException w:name="Medium Shading 2 Accent 2" w:uiPriority="64"/>
+    <w:lsdException w:name="Medium List 1 Accent 2" w:uiPriority="65"/>
+    <w:lsdException w:name="Medium List 2 Accent 2" w:uiPriority="66"/>
+    <w:lsdException w:name="Medium Grid 1 Accent 2" w:uiPriority="67"/>
+    <w:lsdException w:name="Medium Grid 2 Accent 2" w:uiPriority="68"/>
+    <w:lsdException w:name="Medium Grid 3 Accent 2" w:uiPriority="69"/>
+    <w:lsdException w:name="Dark List Accent 2" w:uiPriority="70"/>
+    <w:lsdException w:name="Colorful Shading Accent 2" w:uiPriority="71"/>
+    <w:lsdException w:name="Colorful List Accent 2" w:uiPriority="72"/>
+    <w:lsdException w:name="Colorful Grid Accent 2" w:uiPriority="73"/>
+    <w:lsdException w:name="Light Shading Accent 3" w:uiPriority="60"/>
+    <w:lsdException w:name="Light List Accent 3" w:uiPriority="61"/>
+    <w:lsdException w:name="Light Grid Accent 3" w:uiPriority="62"/>
+    <w:lsdException w:name="Medium Shading 1 Accent 3" w:uiPriority="63"/>
+    <w:lsdException w:name="Medium Shading 2 Accent 3" w:uiPriority="64"/>
+    <w:lsdException w:name="Medium List 1 Accent 3" w:uiPriority="65"/>
+    <w:lsdException w:name="Medium List 2 Accent 3" w:uiPriority="66"/>
+    <w:lsdException w:name="Medium Grid 1 Accent 3" w:uiPriority="67"/>
+    <w:lsdException w:name="Medium Grid 2 Accent 3" w:uiPriority="68"/>
+    <w:lsdException w:name="Medium Grid 3 Accent 3" w:uiPriority="69"/>
+    <w:lsdException w:name="Dark List Accent 3" w:uiPriority="70"/>
+    <w:lsdException w:name="Colorful Shading Accent 3" w:uiPriority="71"/>
+    <w:lsdException w:name="Colorful List Accent 3" w:uiPriority="72"/>
+    <w:lsdException w:name="Colorful Grid Accent 3" w:uiPriority="73"/>
+    <w:lsdException w:name="Light Shading Accent 4" w:uiPriority="60"/>
+    <w:lsdException w:name="Light List Accent 4" w:uiPriority="61"/>
+    <w:lsdException w:name="Light Grid Accent 4" w:uiPriority="62"/>
+    <w:lsdException w:name="Medium Shading 1 Accent 4" w:uiPriority="63"/>
+    <w:lsdException w:name="Medium Shading 2 Accent 4" w:uiPriority="64"/>
+    <w:lsdException w:name="Medium List 1 Accent 4" w:uiPriority="65"/>
+    <w:lsdException w:name="Medium List 2 Accent 4" w:uiPriority="66"/>
+    <w:lsdException w:name="Medium Grid 1 Accent 4" w:uiPriority="67"/>
+    <w:lsdException w:name="Medium Grid 2 Accent 4" w:uiPriority="68"/>
+    <w:lsdException w:name="Medium Grid 3 Accent 4" w:uiPriority="69"/>
+    <w:lsdException w:name="Dark List Accent 4" w:uiPriority="70"/>
+    <w:lsdException w:name="Colorful Shading Accent 4" w:uiPriority="71"/>
+    <w:lsdException w:name="Colorful List Accent 4" w:uiPriority="72"/>
+    <w:lsdException w:name="Colorful Grid Accent 4" w:uiPriority="73"/>
+    <w:lsdException w:name="Light Shading Accent 5" w:uiPriority="60"/>
+    <w:lsdException w:name="Light List Accent 5" w:uiPriority="61"/>
+    <w:lsdException w:name="Light Grid Accent 5" w:uiPriority="62"/>
+    <w:lsdException w:name="Medium Shading 1 Accent 5" w:uiPriority="63"/>
+    <w:lsdException w:name="Medium Shading 2 Accent 5" w:uiPriority="64"/>
+    <w:lsdException w:name="Medium List 1 Accent 5" w:uiPriority="65"/>
+    <w:lsdException w:name="Medium List 2 Accent 5" w:uiPriority="66"/>
+    <w:lsdException w:name="Medium Grid 1 Accent 5" w:uiPriority="67"/>
+    <w:lsdException w:name="Medium Grid 2 Accent 5" w:uiPriority="68"/>
+    <w:lsdException w:name="Medium Grid 3 Accent 5" w:uiPriority="69"/>
+    <w:lsdException w:name="Dark List Accent 5" w:uiPriority="70"/>
+    <w:lsdException w:name="Colorful Shading Accent 5" w:uiPriority="71"/>
+    <w:lsdException w:name="Colorful List Accent 5" w:uiPriority="72"/>
+    <w:lsdException w:name="Colorful Grid Accent 5" w:uiPriority="73"/>
+    <w:lsdException w:name="Light Shading Accent 6" w:uiPriority="60"/>
+    <w:lsdException w:name="Light List Accent 6" w:uiPriority="61"/>
+    <w:lsdException w:name="Light Grid Accent 6" w:uiPriority="62"/>
+    <w:lsdException w:name="Medium Shading 1 Accent 6" w:uiPriority="63"/>
+    <w:lsdException w:name="Medium Shading 2 Accent 6" w:uiPriority="64"/>
+    <w:lsdException w:name="Medium List 1 Accent 6" w:uiPriority="65"/>
+    <w:lsdException w:name="Medium List 2 Accent 6" w:uiPriority="66"/>
+    <w:lsdException w:name="Medium Grid 1 Accent 6" w:uiPriority="67"/>
+    <w:lsdException w:name="Medium Grid 2 Accent 6" w:uiPriority="68"/>
+    <w:lsdException w:name="Medium Grid 3 Accent 6" w:uiPriority="69"/>
+    <w:lsdException w:name="Dark List Accent 6" w:uiPriority="70"/>
+    <w:lsdException w:name="Colorful Shading Accent 6" w:uiPriority="71"/>
+    <w:lsdException w:name="Colorful List Accent 6" w:uiPriority="72"/>
+    <w:lsdException w:name="Colorful Grid Accent 6" w:uiPriority="73"/>
+    <w:lsdException w:name="Subtle Emphasis" w:uiPriority="19" w:qFormat="1"/>
+    <w:lsdException w:name="Intense Emphasis" w:uiPriority="21" w:qFormat="1"/>
+    <w:lsdException w:name="Subtle Reference" w:uiPriority="31" w:qFormat="1"/>
+    <w:lsdException w:name="Intense Reference" w:uiPriority="32" w:qFormat="1"/>
+    <w:lsdException w:name="Book Title" w:uiPriority="33" w:qFormat="1"/>
+    <w:lsdException w:name="Bibliography" w:semiHidden="1" w:uiPriority="37" w:unhideWhenUsed="1"/>
+    <w:lsdException w:name="TOC Heading" w:semiHidden="1" w:uiPriority="39" w:unhideWhenUsed="1" w:qFormat="1"/>
+    <w:lsdException w:name="Plain Table 1" w:uiPriority="41"/>
+    <w:lsdException w:name="Plain Table 2" w:uiPriority="42"/>
+    <w:lsdException w:name="Plain Table 3" w:uiPriority="43"/>
+    <w:lsdException w:name="Plain Table 4" w:uiPriority="44"/>
+    <w:lsdException w:name="Plain Table 5" w:uiPriority="45"/>
+    <w:lsdException w:name="Grid Table Light" w:uiPriority="40"/>
+    <w:lsdException w:name="Grid Table 1 Light" w:uiPriority="46"/>
+    <w:lsdException w:name="Grid Table 2" w:uiPriority="47"/>
+    <w:lsdException w:name="Grid Table 3" w:uiPriority="48"/>
+    <w:lsdException w:name="Grid Table 4" w:uiPriority="49"/>
+    <w:lsdException w:name="Grid Table 5 Dark" w:uiPriority="50"/>
+    <w:lsdException w:name="Grid Table 6 Colorful" w:uiPriority="51"/>
+    <w:lsdException w:name="Grid Table 7 Colorful" w:uiPriority="52"/>
+    <w:lsdException w:name="Grid Table 1 Light Accent 1" w:uiPriority="46"/>
+    <w:lsdException w:name="Grid Table 2 Accent 1" w:uiPriority="47"/>
+    <w:lsdException w:name="Grid Table 3 Accent 1" w:uiPriority="48"/>
+    <w:lsdException w:name="Grid Table 4 Accent 1" w:uiPriority="49"/>
+    <w:lsdException w:name="Grid Table 5 Dark Accent 1" w:uiPriority="50"/>
+    <w:lsdException w:name="Grid Table 6 Colorful Accent 1" w:uiPriority="51"/>
+    <w:lsdException w:name="Grid Table 7 Colorful Accent 1" w:uiPriority="52"/>
+    <w:lsdException w:name="Grid Table 1 Light Accent 2" w:uiPriority="46"/>
+    <w:lsdException w:name="Grid Table 2 Accent 2" w:uiPriority="47"/>
+    <w:lsdException w:name="Grid Table 3 Accent 2" w:uiPriority="48"/>
+    <w:lsdException w:name="Grid Table 4 Accent 2" w:uiPriority="49"/>
+    <w:lsdException w:name="Grid Table 5 Dark Accent 2" w:uiPriority="50"/>
+    <w:lsdException w:name="Grid Table 6 Colorful Accent 2" w:uiPriority="51"/>
+    <w:lsdException w:name="Grid Table 7 Colorful Accent 2" w:uiPriority="52"/>
+    <w:lsdException w:name="Grid Table 1 Light Accent 3" w:uiPriority="46"/>
+    <w:lsdException w:name="Grid Table 2 Accent 3" w:uiPriority="47"/>
+    <w:lsdException w:name="Grid Table 3 Accent 3" w:uiPriority="48"/>
+    <w:lsdException w:name="Grid Table 4 Accent 3" w:uiPriority="49"/>
+    <w:lsdException w:name="Grid Table 5 Dark Accent 3" w:uiPriority="50"/>
+    <w:lsdException w:name="Grid Table 6 Colorful Accent 3" w:uiPriority="51"/>
+    <w:lsdException w:name="Grid Table 7 Colorful Accent 3" w:uiPriority="52"/>
+    <w:lsdException w:name="Grid Table 1 Light Accent 4" w:uiPriority="46"/>
+    <w:lsdException w:name="Grid Table 2 Accent 4" w:uiPriority="47"/>
+    <w:lsdException w:name="Grid Table 3 Accent 4" w:uiPriority="48"/>
+    <w:lsdException w:name="Grid Table 4 Accent 4" w:uiPriority="49"/>
+    <w:lsdException w:name="Grid Table 5 Dark Accent 4" w:uiPriority="50"/>
+    <w:lsdException w:name="Grid Table 6 Colorful Accent 4" w:uiPriority="51"/>
+    <w:lsdException w:name="Grid Table 7 Colorful Accent 4" w:uiPriority="52"/>
+    <w:lsdException w:name="Grid Table 1 Light Accent 5" w:uiPriority="46"/>
+    <w:lsdException w:name="Grid Table 2 Accent 5" w:uiPriority="47"/>
+    <w:lsdException w:name="Grid Table 3 Accent 5" w:uiPriority="48"/>
+    <w:lsdException w:name="Grid Table 4 Accent 5" w:uiPriority="49"/>
+    <w:lsdException w:name="Grid Table 5 Dark Accent 5" w:uiPriority="50"/>
+    <w:lsdException w:name="Grid Table 6 Colorful Accent 5" w:uiPriority="51"/>
+    <w:lsdException w:name="Grid Table 7 Colorful Accent 5" w:uiPriority="52"/>
+    <w:lsdException w:name="Grid Table 1 Light Accent 6" w:uiPriority="46"/>
+    <w:lsdException w:name="Grid Table 2 Accent 6" w:uiPriority="47"/>
+    <w:lsdException w:name="Grid Table 3 Accent 6" w:uiPriority="48"/>
+    <w:lsdException w:name="Grid Table 4 Accent 6" w:uiPriority="49"/>
+    <w:lsdException w:name="Grid Table 5 Dark Accent 6" w:uiPriority="50"/>
+    <w:lsdException w:name="Grid Table 6 Colorful Accent 6" w:uiPriority="51"/>
+    <w:lsdException w:name="Grid Table 7 Colorful Accent 6" w:uiPriority="52"/>
+    <w:lsdException w:name="List Table 1 Light" w:uiPriority="46"/>
+    <w:lsdException w:name="List Table 2" w:uiPriority="47"/>
+    <w:lsdException w:name="List Table 3" w:uiPriority="48"/>
+    <w:lsdException w:name="List Table 4" w:uiPriority="49"/>
+    <w:lsdException w:name="List Table 5 Dark" w:uiPriority="50"/>
+    <w:lsdException w:name="List Table 6 Colorful" w:uiPriority="51"/>
+    <w:lsdException w:name="List Table 7 Colorful" w:uiPriority="52"/>
+    <w:lsdException w:name="List Table 1 Light Accent 1" w:uiPriority="46"/>
+    <w:lsdException w:name="List Table 2 Accent 1" w:uiPriority="47"/>
+    <w:lsdException w:name="List Table 3 Accent 1" w:uiPriority="48"/>
+    <w:lsdException w:name="List Table 4 Accent 1" w:uiPriority="49"/>
+    <w:lsdException w:name="List Table 5 Dark Accent 1" w:uiPriority="50"/>
+    <w:lsdException w:name="List Table 6 Colorful Accent 1" w:uiPriority="51"/>
+    <w:lsdException w:name="List Table 7 Colorful Accent 1" w:uiPriority="52"/>
+    <w:lsdException w:name="List Table 1 Light Accent 2" w:uiPriority="46"/>
+    <w:lsdException w:name="List Table 2 Accent 2" w:uiPriority="47"/>
+    <w:lsdException w:name="List Table 3 Accent 2" w:uiPriority="48"/>
+    <w:lsdException w:name="List Table 4 Accent 2" w:uiPriority="49"/>
+    <w:lsdException w:name="List Table 5 Dark Accent 2" w:uiPriority="50"/>
+    <w:lsdException w:name="List Table 6 Colorful Accent 2" w:uiPriority="51"/>
+    <w:lsdException w:name="List Table 7 Colorful Accent 2" w:uiPriority="52"/>
+    <w:lsdException w:name="List Table 1 Light Accent 3" w:uiPriority="46"/>
+    <w:lsdException w:name="List Table 2 Accent 3" w:uiPriority="47"/>
+    <w:lsdException w:name="List Table 3 Accent 3" w:uiPriority="48"/>
+    <w:lsdException w:name="List Table 4 Accent 3" w:uiPriority="49"/>
+    <w:lsdException w:name="List Table 5 Dark Accent 3" w:uiPriority="50"/>
+    <w:lsdException w:name="List Table 6 Colorful Accent 3" w:uiPriority="51"/>
+    <w:lsdException w:name="List Table 7 Colorful Accent 3" w:uiPriority="52"/>
+    <w:lsdException w:name="List Table 1 Light Accent 4" w:uiPriority="46"/>
+    <w:lsdException w:name="List Table 2 Accent 4" w:uiPriority="47"/>
+    <w:lsdException w:name="List Table 3 Accent 4" w:uiPriority="48"/>
+    <w:lsdException w:name="List Table 4 Accent 4" w:uiPriority="49"/>
+    <w:lsdException w:name="List Table 5 Dark Accent 4" w:uiPriority="50"/>
+    <w:lsdException w:name="List Table 6 Colorful Accent 4" w:uiPriority="51"/>
+    <w:lsdException w:name="List Table 7 Colorful Accent 4" w:uiPriority="52"/>
+    <w:lsdException w:name="List Table 1 Light Accent 5" w:uiPriority="46"/>
+    <w:lsdException w:name="List Table 2 Accent 5" w:uiPriority="47"/>
+    <w:lsdException w:name="List Table 3 Accent 5" w:uiPriority="48"/>
+    <w:lsdException w:name="List Table 4 Accent 5" w:uiPriority="49"/>
+    <w:lsdException w:name="List Table 5 Dark Accent 5" w:uiPriority="50"/>
+    <w:lsdException w:name="List Table 6 Colorful Accent 5" w:uiPriority="51"/>
+    <w:lsdException w:name="List Table 7 Colorful Accent 5" w:uiPriority="52"/>
+    <w:lsdException w:name="List Table 1 Light Accent 6" w:uiPriority="46"/>
+    <w:lsdException w:name="List Table 2 Accent 6" w:uiPriority="47"/>
+    <w:lsdException w:name="List Table 3 Accent 6" w:uiPriority="48"/>
+    <w:lsdException w:name="List Table 4 Accent 6" w:uiPriority="49"/>
+    <w:lsdException w:name="List Table 5 Dark Accent 6" w:uiPriority="50"/>
+    <w:lsdException w:name="List Table 6 Colorful Accent 6" w:uiPriority="51"/>
+    <w:lsdException w:name="List Table 7 Colorful Accent 6" w:uiPriority="52"/>
   </w:latentStyles>
   <w:style w:type="paragraph" w:default="1" w:styleId="Normal">
     <w:name w:val="Normal"/>
@@ -23899,11 +27867,11 @@
       <w:lang w:val="en-US"/>
     </w:rPr>
   </w:style>
-  <w:style w:type="paragraph" w:styleId="Ttulo1">
+  <w:style w:type="paragraph" w:styleId="Heading1">
     <w:name w:val="heading 1"/>
     <w:basedOn w:val="Normal"/>
     <w:next w:val="Normal"/>
-    <w:link w:val="Ttulo1Car"/>
+    <w:link w:val="Heading1Char"/>
     <w:uiPriority w:val="9"/>
     <w:qFormat/>
     <w:rsid w:val="00DB1F96"/>
@@ -23920,11 +27888,11 @@
       <w:szCs w:val="32"/>
     </w:rPr>
   </w:style>
-  <w:style w:type="paragraph" w:styleId="Ttulo2">
+  <w:style w:type="paragraph" w:styleId="Heading2">
     <w:name w:val="heading 2"/>
     <w:basedOn w:val="Normal"/>
     <w:next w:val="Normal"/>
-    <w:link w:val="Ttulo2Car"/>
+    <w:link w:val="Heading2Char"/>
     <w:uiPriority w:val="9"/>
     <w:unhideWhenUsed/>
     <w:qFormat/>
@@ -23942,18 +27910,17 @@
       <w:szCs w:val="26"/>
     </w:rPr>
   </w:style>
-  <w:style w:type="character" w:default="1" w:styleId="Fuentedeprrafopredeter">
+  <w:style w:type="character" w:default="1" w:styleId="DefaultParagraphFont">
     <w:name w:val="Default Paragraph Font"/>
     <w:uiPriority w:val="1"/>
     <w:semiHidden/>
     <w:unhideWhenUsed/>
   </w:style>
-  <w:style w:type="table" w:default="1" w:styleId="Tablanormal">
+  <w:style w:type="table" w:default="1" w:styleId="TableNormal">
     <w:name w:val="Normal Table"/>
     <w:uiPriority w:val="99"/>
     <w:semiHidden/>
     <w:unhideWhenUsed/>
-    <w:qFormat/>
     <w:tblPr>
       <w:tblInd w:w="0" w:type="dxa"/>
       <w:tblCellMar>
@@ -23964,13 +27931,13 @@
       </w:tblCellMar>
     </w:tblPr>
   </w:style>
-  <w:style w:type="numbering" w:default="1" w:styleId="Sinlista">
+  <w:style w:type="numbering" w:default="1" w:styleId="NoList">
     <w:name w:val="No List"/>
     <w:uiPriority w:val="99"/>
     <w:semiHidden/>
     <w:unhideWhenUsed/>
   </w:style>
-  <w:style w:type="paragraph" w:styleId="Prrafodelista">
+  <w:style w:type="paragraph" w:styleId="ListParagraph">
     <w:name w:val="List Paragraph"/>
     <w:basedOn w:val="Normal"/>
     <w:uiPriority w:val="34"/>
@@ -23981,10 +27948,10 @@
       <w:contextualSpacing/>
     </w:pPr>
   </w:style>
-  <w:style w:type="character" w:customStyle="1" w:styleId="Ttulo1Car">
-    <w:name w:val="Título 1 Car"/>
-    <w:basedOn w:val="Fuentedeprrafopredeter"/>
-    <w:link w:val="Ttulo1"/>
+  <w:style w:type="character" w:customStyle="1" w:styleId="Heading1Char">
+    <w:name w:val="Heading 1 Char"/>
+    <w:basedOn w:val="DefaultParagraphFont"/>
+    <w:link w:val="Heading1"/>
     <w:uiPriority w:val="9"/>
     <w:rsid w:val="00DB1F96"/>
     <w:rPr>
@@ -23995,10 +27962,10 @@
       <w:lang w:val="en-US"/>
     </w:rPr>
   </w:style>
-  <w:style w:type="character" w:customStyle="1" w:styleId="Ttulo2Car">
-    <w:name w:val="Título 2 Car"/>
-    <w:basedOn w:val="Fuentedeprrafopredeter"/>
-    <w:link w:val="Ttulo2"/>
+  <w:style w:type="character" w:customStyle="1" w:styleId="Heading2Char">
+    <w:name w:val="Heading 2 Char"/>
+    <w:basedOn w:val="DefaultParagraphFont"/>
+    <w:link w:val="Heading2"/>
     <w:uiPriority w:val="9"/>
     <w:rsid w:val="00DB1F96"/>
     <w:rPr>
@@ -24009,7 +27976,7 @@
       <w:lang w:val="en-US"/>
     </w:rPr>
   </w:style>
-  <w:style w:type="paragraph" w:styleId="Epgrafe">
+  <w:style w:type="paragraph" w:styleId="Caption">
     <w:name w:val="caption"/>
     <w:basedOn w:val="Normal"/>
     <w:next w:val="Normal"/>
@@ -24028,9 +27995,9 @@
       <w:szCs w:val="18"/>
     </w:rPr>
   </w:style>
-  <w:style w:type="paragraph" w:styleId="TtulodeTDC">
+  <w:style w:type="paragraph" w:styleId="TOCHeading">
     <w:name w:val="TOC Heading"/>
-    <w:basedOn w:val="Ttulo1"/>
+    <w:basedOn w:val="Heading1"/>
     <w:next w:val="Normal"/>
     <w:uiPriority w:val="39"/>
     <w:unhideWhenUsed/>
@@ -24040,7 +28007,7 @@
       <w:outlineLvl w:val="9"/>
     </w:pPr>
   </w:style>
-  <w:style w:type="paragraph" w:styleId="TDC1">
+  <w:style w:type="paragraph" w:styleId="TOC1">
     <w:name w:val="toc 1"/>
     <w:basedOn w:val="Normal"/>
     <w:next w:val="Normal"/>
@@ -24052,7 +28019,7 @@
       <w:spacing w:after="100"/>
     </w:pPr>
   </w:style>
-  <w:style w:type="paragraph" w:styleId="TDC2">
+  <w:style w:type="paragraph" w:styleId="TOC2">
     <w:name w:val="toc 2"/>
     <w:basedOn w:val="Normal"/>
     <w:next w:val="Normal"/>
@@ -24065,9 +28032,9 @@
       <w:ind w:left="220"/>
     </w:pPr>
   </w:style>
-  <w:style w:type="character" w:styleId="Hipervnculo">
+  <w:style w:type="character" w:styleId="Hyperlink">
     <w:name w:val="Hyperlink"/>
-    <w:basedOn w:val="Fuentedeprrafopredeter"/>
+    <w:basedOn w:val="DefaultParagraphFont"/>
     <w:uiPriority w:val="99"/>
     <w:unhideWhenUsed/>
     <w:rsid w:val="00CB1C64"/>
@@ -24076,7 +28043,7 @@
       <w:u w:val="single"/>
     </w:rPr>
   </w:style>
-  <w:style w:type="paragraph" w:styleId="Sinespaciado">
+  <w:style w:type="paragraph" w:styleId="NoSpacing">
     <w:name w:val="No Spacing"/>
     <w:uiPriority w:val="1"/>
     <w:qFormat/>
@@ -24088,10 +28055,10 @@
       <w:lang w:val="en-US"/>
     </w:rPr>
   </w:style>
-  <w:style w:type="paragraph" w:styleId="Encabezado">
+  <w:style w:type="paragraph" w:styleId="Header">
     <w:name w:val="header"/>
     <w:basedOn w:val="Normal"/>
-    <w:link w:val="EncabezadoCar"/>
+    <w:link w:val="HeaderChar"/>
     <w:uiPriority w:val="99"/>
     <w:unhideWhenUsed/>
     <w:rsid w:val="00B40FAB"/>
@@ -24103,20 +28070,20 @@
       <w:spacing w:after="0" w:line="240" w:lineRule="auto"/>
     </w:pPr>
   </w:style>
-  <w:style w:type="character" w:customStyle="1" w:styleId="EncabezadoCar">
-    <w:name w:val="Encabezado Car"/>
-    <w:basedOn w:val="Fuentedeprrafopredeter"/>
-    <w:link w:val="Encabezado"/>
+  <w:style w:type="character" w:customStyle="1" w:styleId="HeaderChar">
+    <w:name w:val="Header Char"/>
+    <w:basedOn w:val="DefaultParagraphFont"/>
+    <w:link w:val="Header"/>
     <w:uiPriority w:val="99"/>
     <w:rsid w:val="00B40FAB"/>
     <w:rPr>
       <w:lang w:val="en-US"/>
     </w:rPr>
   </w:style>
-  <w:style w:type="paragraph" w:styleId="Piedepgina">
+  <w:style w:type="paragraph" w:styleId="Footer">
     <w:name w:val="footer"/>
     <w:basedOn w:val="Normal"/>
-    <w:link w:val="PiedepginaCar"/>
+    <w:link w:val="FooterChar"/>
     <w:uiPriority w:val="99"/>
     <w:unhideWhenUsed/>
     <w:rsid w:val="00B40FAB"/>
@@ -24128,19 +28095,19 @@
       <w:spacing w:after="0" w:line="240" w:lineRule="auto"/>
     </w:pPr>
   </w:style>
-  <w:style w:type="character" w:customStyle="1" w:styleId="PiedepginaCar">
-    <w:name w:val="Pie de página Car"/>
-    <w:basedOn w:val="Fuentedeprrafopredeter"/>
-    <w:link w:val="Piedepgina"/>
+  <w:style w:type="character" w:customStyle="1" w:styleId="FooterChar">
+    <w:name w:val="Footer Char"/>
+    <w:basedOn w:val="DefaultParagraphFont"/>
+    <w:link w:val="Footer"/>
     <w:uiPriority w:val="99"/>
     <w:rsid w:val="00B40FAB"/>
     <w:rPr>
       <w:lang w:val="en-US"/>
     </w:rPr>
   </w:style>
-  <w:style w:type="character" w:styleId="Textodelmarcadordeposicin">
+  <w:style w:type="character" w:styleId="PlaceholderText">
     <w:name w:val="Placeholder Text"/>
-    <w:basedOn w:val="Fuentedeprrafopredeter"/>
+    <w:basedOn w:val="DefaultParagraphFont"/>
     <w:uiPriority w:val="99"/>
     <w:semiHidden/>
     <w:rsid w:val="000D33EB"/>
@@ -24148,10 +28115,10 @@
       <w:color w:val="808080"/>
     </w:rPr>
   </w:style>
-  <w:style w:type="paragraph" w:styleId="Textodeglobo">
+  <w:style w:type="paragraph" w:styleId="BalloonText">
     <w:name w:val="Balloon Text"/>
     <w:basedOn w:val="Normal"/>
-    <w:link w:val="TextodegloboCar"/>
+    <w:link w:val="BalloonTextChar"/>
     <w:uiPriority w:val="99"/>
     <w:semiHidden/>
     <w:unhideWhenUsed/>
@@ -24165,10 +28132,10 @@
       <w:szCs w:val="16"/>
     </w:rPr>
   </w:style>
-  <w:style w:type="character" w:customStyle="1" w:styleId="TextodegloboCar">
-    <w:name w:val="Texto de globo Car"/>
-    <w:basedOn w:val="Fuentedeprrafopredeter"/>
-    <w:link w:val="Textodeglobo"/>
+  <w:style w:type="character" w:customStyle="1" w:styleId="BalloonTextChar">
+    <w:name w:val="Balloon Text Char"/>
+    <w:basedOn w:val="DefaultParagraphFont"/>
+    <w:link w:val="BalloonText"/>
     <w:uiPriority w:val="99"/>
     <w:semiHidden/>
     <w:rsid w:val="008B7CDE"/>
@@ -24179,16 +28146,15 @@
       <w:lang w:val="en-US"/>
     </w:rPr>
   </w:style>
-  <w:style w:type="table" w:styleId="Tablaconcuadrcula">
+  <w:style w:type="table" w:styleId="TableGrid">
     <w:name w:val="Table Grid"/>
-    <w:basedOn w:val="Tablanormal"/>
+    <w:basedOn w:val="TableNormal"/>
     <w:uiPriority w:val="39"/>
     <w:rsid w:val="000C7FB2"/>
     <w:pPr>
       <w:spacing w:after="0" w:line="240" w:lineRule="auto"/>
     </w:pPr>
     <w:tblPr>
-      <w:tblInd w:w="0" w:type="dxa"/>
       <w:tblBorders>
         <w:top w:val="single" w:sz="4" w:space="0" w:color="auto"/>
         <w:left w:val="single" w:sz="4" w:space="0" w:color="auto"/>
@@ -24197,6 +28163,551 @@
         <w:insideH w:val="single" w:sz="4" w:space="0" w:color="auto"/>
         <w:insideV w:val="single" w:sz="4" w:space="0" w:color="auto"/>
       </w:tblBorders>
+    </w:tblPr>
+  </w:style>
+  <w:style w:type="character" w:customStyle="1" w:styleId="apple-converted-space">
+    <w:name w:val="apple-converted-space"/>
+    <w:basedOn w:val="DefaultParagraphFont"/>
+    <w:rsid w:val="00B97D84"/>
+  </w:style>
+</w:styles>
+</file>
+
+<file path=word/glossary/document.xml><?xml version="1.0" encoding="utf-8"?>
+<w:glossaryDocument xmlns:wpc="http://schemas.microsoft.com/office/word/2010/wordprocessingCanvas" xmlns:mc="http://schemas.openxmlformats.org/markup-compatibility/2006" xmlns:o="urn:schemas-microsoft-com:office:office" xmlns:r="http://schemas.openxmlformats.org/officeDocument/2006/relationships" xmlns:m="http://schemas.openxmlformats.org/officeDocument/2006/math" xmlns:v="urn:schemas-microsoft-com:vml" xmlns:wp14="http://schemas.microsoft.com/office/word/2010/wordprocessingDrawing" xmlns:wp="http://schemas.openxmlformats.org/drawingml/2006/wordprocessingDrawing" xmlns:w10="urn:schemas-microsoft-com:office:word" xmlns:w="http://schemas.openxmlformats.org/wordprocessingml/2006/main" xmlns:w14="http://schemas.microsoft.com/office/word/2010/wordml" xmlns:w15="http://schemas.microsoft.com/office/word/2012/wordml" xmlns:wpg="http://schemas.microsoft.com/office/word/2010/wordprocessingGroup" xmlns:wpi="http://schemas.microsoft.com/office/word/2010/wordprocessingInk" xmlns:wne="http://schemas.microsoft.com/office/word/2006/wordml" xmlns:wps="http://schemas.microsoft.com/office/word/2010/wordprocessingShape" mc:Ignorable="w14 w15 wp14"/>
+</file>
+
+<file path=word/glossary/fontTable.xml><?xml version="1.0" encoding="utf-8"?>
+<w:fonts xmlns:mc="http://schemas.openxmlformats.org/markup-compatibility/2006" xmlns:r="http://schemas.openxmlformats.org/officeDocument/2006/relationships" xmlns:w="http://schemas.openxmlformats.org/wordprocessingml/2006/main" xmlns:w14="http://schemas.microsoft.com/office/word/2010/wordml" xmlns:w15="http://schemas.microsoft.com/office/word/2012/wordml" mc:Ignorable="w14 w15">
+  <w:font w:name="Times New Roman">
+    <w:panose1 w:val="02020603050405020304"/>
+    <w:charset w:val="00"/>
+    <w:family w:val="roman"/>
+    <w:pitch w:val="variable"/>
+    <w:sig w:usb0="E0002EFF" w:usb1="C0007843" w:usb2="00000009" w:usb3="00000000" w:csb0="000001FF" w:csb1="00000000"/>
+  </w:font>
+  <w:font w:name="TTFF2EC1B0t00">
+    <w:panose1 w:val="00000000000000000000"/>
+    <w:charset w:val="00"/>
+    <w:family w:val="auto"/>
+    <w:notTrueType/>
+    <w:pitch w:val="default"/>
+    <w:sig w:usb0="00000003" w:usb1="00000000" w:usb2="00000000" w:usb3="00000000" w:csb0="00000001" w:csb1="00000000"/>
+  </w:font>
+  <w:font w:name="Calibri">
+    <w:panose1 w:val="020F0502020204030204"/>
+    <w:charset w:val="00"/>
+    <w:family w:val="swiss"/>
+    <w:pitch w:val="variable"/>
+    <w:sig w:usb0="E00002FF" w:usb1="4000ACFF" w:usb2="00000001" w:usb3="00000000" w:csb0="0000019F" w:csb1="00000000"/>
+  </w:font>
+  <w:font w:name="Courier New">
+    <w:panose1 w:val="02070309020205020404"/>
+    <w:charset w:val="00"/>
+    <w:family w:val="modern"/>
+    <w:pitch w:val="fixed"/>
+    <w:sig w:usb0="E0002AFF" w:usb1="C0007843" w:usb2="00000009" w:usb3="00000000" w:csb0="000001FF" w:csb1="00000000"/>
+  </w:font>
+  <w:font w:name="Wingdings">
+    <w:panose1 w:val="05000000000000000000"/>
+    <w:charset w:val="02"/>
+    <w:family w:val="auto"/>
+    <w:pitch w:val="variable"/>
+    <w:sig w:usb0="00000000" w:usb1="10000000" w:usb2="00000000" w:usb3="00000000" w:csb0="80000000" w:csb1="00000000"/>
+  </w:font>
+  <w:font w:name="Symbol">
+    <w:panose1 w:val="05050102010706020507"/>
+    <w:charset w:val="02"/>
+    <w:family w:val="roman"/>
+    <w:pitch w:val="variable"/>
+    <w:sig w:usb0="00000000" w:usb1="10000000" w:usb2="00000000" w:usb3="00000000" w:csb0="80000000" w:csb1="00000000"/>
+  </w:font>
+  <w:font w:name="Calibri Light">
+    <w:panose1 w:val="020F0302020204030204"/>
+    <w:charset w:val="00"/>
+    <w:family w:val="swiss"/>
+    <w:pitch w:val="variable"/>
+    <w:sig w:usb0="A00002EF" w:usb1="4000207B" w:usb2="00000000" w:usb3="00000000" w:csb0="0000019F" w:csb1="00000000"/>
+  </w:font>
+  <w:font w:name="Tahoma">
+    <w:panose1 w:val="020B0604030504040204"/>
+    <w:charset w:val="00"/>
+    <w:family w:val="swiss"/>
+    <w:pitch w:val="variable"/>
+    <w:sig w:usb0="E1002EFF" w:usb1="C000605B" w:usb2="00000029" w:usb3="00000000" w:csb0="000101FF" w:csb1="00000000"/>
+  </w:font>
+  <w:font w:name="Segoe UI">
+    <w:panose1 w:val="020B0502040204020203"/>
+    <w:charset w:val="00"/>
+    <w:family w:val="swiss"/>
+    <w:pitch w:val="variable"/>
+    <w:sig w:usb0="E4002EFF" w:usb1="C000E47F" w:usb2="00000009" w:usb3="00000000" w:csb0="000001FF" w:csb1="00000000"/>
+  </w:font>
+  <w:font w:name="Arial">
+    <w:panose1 w:val="020B0604020202020204"/>
+    <w:charset w:val="00"/>
+    <w:family w:val="swiss"/>
+    <w:pitch w:val="variable"/>
+    <w:sig w:usb0="E0002AFF" w:usb1="C0007843" w:usb2="00000009" w:usb3="00000000" w:csb0="000001FF" w:csb1="00000000"/>
+  </w:font>
+  <w:font w:name="Cambria Math">
+    <w:panose1 w:val="02040503050406030204"/>
+    <w:charset w:val="00"/>
+    <w:family w:val="roman"/>
+    <w:pitch w:val="variable"/>
+    <w:sig w:usb0="E00002FF" w:usb1="420024FF" w:usb2="00000000" w:usb3="00000000" w:csb0="0000019F" w:csb1="00000000"/>
+  </w:font>
+</w:fonts>
+</file>
+
+<file path=word/glossary/settings.xml><?xml version="1.0" encoding="utf-8"?>
+<w:settings xmlns:mc="http://schemas.openxmlformats.org/markup-compatibility/2006" xmlns:o="urn:schemas-microsoft-com:office:office" xmlns:r="http://schemas.openxmlformats.org/officeDocument/2006/relationships" xmlns:m="http://schemas.openxmlformats.org/officeDocument/2006/math" xmlns:v="urn:schemas-microsoft-com:vml" xmlns:w10="urn:schemas-microsoft-com:office:word" xmlns:w="http://schemas.openxmlformats.org/wordprocessingml/2006/main" xmlns:w14="http://schemas.microsoft.com/office/word/2010/wordml" xmlns:w15="http://schemas.microsoft.com/office/word/2012/wordml" xmlns:sl="http://schemas.openxmlformats.org/schemaLibrary/2006/main" mc:Ignorable="w14 w15">
+  <w:view w:val="normal"/>
+  <w:defaultTabStop w:val="708"/>
+  <w:hyphenationZone w:val="425"/>
+  <w:characterSpacingControl w:val="doNotCompress"/>
+  <w:compat>
+    <w:useFELayout/>
+    <w:compatSetting w:name="compatibilityMode" w:uri="http://schemas.microsoft.com/office/word" w:val="15"/>
+    <w:compatSetting w:name="overrideTableStyleFontSizeAndJustification" w:uri="http://schemas.microsoft.com/office/word" w:val="1"/>
+    <w:compatSetting w:name="enableOpenTypeFeatures" w:uri="http://schemas.microsoft.com/office/word" w:val="1"/>
+    <w:compatSetting w:name="doNotFlipMirrorIndents" w:uri="http://schemas.microsoft.com/office/word" w:val="1"/>
+    <w:compatSetting w:name="differentiateMultirowTableHeaders" w:uri="http://schemas.microsoft.com/office/word" w:val="1"/>
+  </w:compat>
+  <w:rsids>
+    <w:rsidRoot w:val="00A06417"/>
+    <w:rsid w:val="002769CA"/>
+    <w:rsid w:val="00A06417"/>
+    <w:rsid w:val="00DC1056"/>
+  </w:rsids>
+  <m:mathPr>
+    <m:mathFont m:val="Cambria Math"/>
+    <m:brkBin m:val="before"/>
+    <m:brkBinSub m:val="--"/>
+    <m:smallFrac m:val="0"/>
+    <m:dispDef/>
+    <m:lMargin m:val="0"/>
+    <m:rMargin m:val="0"/>
+    <m:defJc m:val="centerGroup"/>
+    <m:wrapIndent m:val="1440"/>
+    <m:intLim m:val="subSup"/>
+    <m:naryLim m:val="undOvr"/>
+  </m:mathPr>
+  <w:themeFontLang w:val="es-AR"/>
+  <w:clrSchemeMapping w:bg1="light1" w:t1="dark1" w:bg2="light2" w:t2="dark2" w:accent1="accent1" w:accent2="accent2" w:accent3="accent3" w:accent4="accent4" w:accent5="accent5" w:accent6="accent6" w:hyperlink="hyperlink" w:followedHyperlink="followedHyperlink"/>
+  <w:decimalSymbol w:val=","/>
+  <w:listSeparator w:val=","/>
+  <w15:chartTrackingRefBased/>
+</w:settings>
+</file>
+
+<file path=word/glossary/styles.xml><?xml version="1.0" encoding="utf-8"?>
+<w:styles xmlns:mc="http://schemas.openxmlformats.org/markup-compatibility/2006" xmlns:r="http://schemas.openxmlformats.org/officeDocument/2006/relationships" xmlns:w="http://schemas.openxmlformats.org/wordprocessingml/2006/main" xmlns:w14="http://schemas.microsoft.com/office/word/2010/wordml" xmlns:w15="http://schemas.microsoft.com/office/word/2012/wordml" mc:Ignorable="w14 w15">
+  <w:docDefaults>
+    <w:rPrDefault>
+      <w:rPr>
+        <w:rFonts w:asciiTheme="minorHAnsi" w:eastAsiaTheme="minorEastAsia" w:hAnsiTheme="minorHAnsi" w:cstheme="minorBidi"/>
+        <w:sz w:val="22"/>
+        <w:szCs w:val="22"/>
+        <w:lang w:val="es-AR" w:eastAsia="es-AR" w:bidi="ar-SA"/>
+      </w:rPr>
+    </w:rPrDefault>
+    <w:pPrDefault>
+      <w:pPr>
+        <w:spacing w:after="160" w:line="259" w:lineRule="auto"/>
+      </w:pPr>
+    </w:pPrDefault>
+  </w:docDefaults>
+  <w:latentStyles w:defLockedState="0" w:defUIPriority="99" w:defSemiHidden="0" w:defUnhideWhenUsed="0" w:defQFormat="0" w:count="371">
+    <w:lsdException w:name="Normal" w:uiPriority="0" w:qFormat="1"/>
+    <w:lsdException w:name="heading 1" w:uiPriority="9" w:qFormat="1"/>
+    <w:lsdException w:name="heading 2" w:semiHidden="1" w:uiPriority="9" w:unhideWhenUsed="1" w:qFormat="1"/>
+    <w:lsdException w:name="heading 3" w:semiHidden="1" w:uiPriority="9" w:unhideWhenUsed="1" w:qFormat="1"/>
+    <w:lsdException w:name="heading 4" w:semiHidden="1" w:uiPriority="9" w:unhideWhenUsed="1" w:qFormat="1"/>
+    <w:lsdException w:name="heading 5" w:semiHidden="1" w:uiPriority="9" w:unhideWhenUsed="1" w:qFormat="1"/>
+    <w:lsdException w:name="heading 6" w:semiHidden="1" w:uiPriority="9" w:unhideWhenUsed="1" w:qFormat="1"/>
+    <w:lsdException w:name="heading 7" w:semiHidden="1" w:uiPriority="9" w:unhideWhenUsed="1" w:qFormat="1"/>
+    <w:lsdException w:name="heading 8" w:semiHidden="1" w:uiPriority="9" w:unhideWhenUsed="1" w:qFormat="1"/>
+    <w:lsdException w:name="heading 9" w:semiHidden="1" w:uiPriority="9" w:unhideWhenUsed="1" w:qFormat="1"/>
+    <w:lsdException w:name="index 1" w:semiHidden="1" w:unhideWhenUsed="1"/>
+    <w:lsdException w:name="index 2" w:semiHidden="1" w:unhideWhenUsed="1"/>
+    <w:lsdException w:name="index 3" w:semiHidden="1" w:unhideWhenUsed="1"/>
+    <w:lsdException w:name="index 4" w:semiHidden="1" w:unhideWhenUsed="1"/>
+    <w:lsdException w:name="index 5" w:semiHidden="1" w:unhideWhenUsed="1"/>
+    <w:lsdException w:name="index 6" w:semiHidden="1" w:unhideWhenUsed="1"/>
+    <w:lsdException w:name="index 7" w:semiHidden="1" w:unhideWhenUsed="1"/>
+    <w:lsdException w:name="index 8" w:semiHidden="1" w:unhideWhenUsed="1"/>
+    <w:lsdException w:name="index 9" w:semiHidden="1" w:unhideWhenUsed="1"/>
+    <w:lsdException w:name="toc 1" w:semiHidden="1" w:uiPriority="39" w:unhideWhenUsed="1"/>
+    <w:lsdException w:name="toc 2" w:semiHidden="1" w:uiPriority="39" w:unhideWhenUsed="1"/>
+    <w:lsdException w:name="toc 3" w:semiHidden="1" w:uiPriority="39" w:unhideWhenUsed="1"/>
+    <w:lsdException w:name="toc 4" w:semiHidden="1" w:uiPriority="39" w:unhideWhenUsed="1"/>
+    <w:lsdException w:name="toc 5" w:semiHidden="1" w:uiPriority="39" w:unhideWhenUsed="1"/>
+    <w:lsdException w:name="toc 6" w:semiHidden="1" w:uiPriority="39" w:unhideWhenUsed="1"/>
+    <w:lsdException w:name="toc 7" w:semiHidden="1" w:uiPriority="39" w:unhideWhenUsed="1"/>
+    <w:lsdException w:name="toc 8" w:semiHidden="1" w:uiPriority="39" w:unhideWhenUsed="1"/>
+    <w:lsdException w:name="toc 9" w:semiHidden="1" w:uiPriority="39" w:unhideWhenUsed="1"/>
+    <w:lsdException w:name="Normal Indent" w:semiHidden="1" w:unhideWhenUsed="1"/>
+    <w:lsdException w:name="footnote text" w:semiHidden="1" w:unhideWhenUsed="1"/>
+    <w:lsdException w:name="annotation text" w:semiHidden="1" w:unhideWhenUsed="1"/>
+    <w:lsdException w:name="header" w:semiHidden="1" w:unhideWhenUsed="1"/>
+    <w:lsdException w:name="footer" w:semiHidden="1" w:unhideWhenUsed="1"/>
+    <w:lsdException w:name="index heading" w:semiHidden="1" w:unhideWhenUsed="1"/>
+    <w:lsdException w:name="caption" w:semiHidden="1" w:uiPriority="35" w:unhideWhenUsed="1" w:qFormat="1"/>
+    <w:lsdException w:name="table of figures" w:semiHidden="1" w:unhideWhenUsed="1"/>
+    <w:lsdException w:name="envelope address" w:semiHidden="1" w:unhideWhenUsed="1"/>
+    <w:lsdException w:name="envelope return" w:semiHidden="1" w:unhideWhenUsed="1"/>
+    <w:lsdException w:name="footnote reference" w:semiHidden="1" w:unhideWhenUsed="1"/>
+    <w:lsdException w:name="annotation reference" w:semiHidden="1" w:unhideWhenUsed="1"/>
+    <w:lsdException w:name="line number" w:semiHidden="1" w:unhideWhenUsed="1"/>
+    <w:lsdException w:name="page number" w:semiHidden="1" w:unhideWhenUsed="1"/>
+    <w:lsdException w:name="endnote reference" w:semiHidden="1" w:unhideWhenUsed="1"/>
+    <w:lsdException w:name="endnote text" w:semiHidden="1" w:unhideWhenUsed="1"/>
+    <w:lsdException w:name="table of authorities" w:semiHidden="1" w:unhideWhenUsed="1"/>
+    <w:lsdException w:name="macro" w:semiHidden="1" w:unhideWhenUsed="1"/>
+    <w:lsdException w:name="toa heading" w:semiHidden="1" w:unhideWhenUsed="1"/>
+    <w:lsdException w:name="List" w:semiHidden="1" w:unhideWhenUsed="1"/>
+    <w:lsdException w:name="List Bullet" w:semiHidden="1" w:unhideWhenUsed="1"/>
+    <w:lsdException w:name="List Number" w:semiHidden="1" w:unhideWhenUsed="1"/>
+    <w:lsdException w:name="List 2" w:semiHidden="1" w:unhideWhenUsed="1"/>
+    <w:lsdException w:name="List 3" w:semiHidden="1" w:unhideWhenUsed="1"/>
+    <w:lsdException w:name="List 4" w:semiHidden="1" w:unhideWhenUsed="1"/>
+    <w:lsdException w:name="List 5" w:semiHidden="1" w:unhideWhenUsed="1"/>
+    <w:lsdException w:name="List Bullet 2" w:semiHidden="1" w:unhideWhenUsed="1"/>
+    <w:lsdException w:name="List Bullet 3" w:semiHidden="1" w:unhideWhenUsed="1"/>
+    <w:lsdException w:name="List Bullet 4" w:semiHidden="1" w:unhideWhenUsed="1"/>
+    <w:lsdException w:name="List Bullet 5" w:semiHidden="1" w:unhideWhenUsed="1"/>
+    <w:lsdException w:name="List Number 2" w:semiHidden="1" w:unhideWhenUsed="1"/>
+    <w:lsdException w:name="List Number 3" w:semiHidden="1" w:unhideWhenUsed="1"/>
+    <w:lsdException w:name="List Number 4" w:semiHidden="1" w:unhideWhenUsed="1"/>
+    <w:lsdException w:name="List Number 5" w:semiHidden="1" w:unhideWhenUsed="1"/>
+    <w:lsdException w:name="Title" w:uiPriority="10" w:qFormat="1"/>
+    <w:lsdException w:name="Closing" w:semiHidden="1" w:unhideWhenUsed="1"/>
+    <w:lsdException w:name="Signature" w:semiHidden="1" w:unhideWhenUsed="1"/>
+    <w:lsdException w:name="Default Paragraph Font" w:semiHidden="1" w:uiPriority="1" w:unhideWhenUsed="1"/>
+    <w:lsdException w:name="Body Text" w:semiHidden="1" w:unhideWhenUsed="1"/>
+    <w:lsdException w:name="Body Text Indent" w:semiHidden="1" w:unhideWhenUsed="1"/>
+    <w:lsdException w:name="List Continue" w:semiHidden="1" w:unhideWhenUsed="1"/>
+    <w:lsdException w:name="List Continue 2" w:semiHidden="1" w:unhideWhenUsed="1"/>
+    <w:lsdException w:name="List Continue 3" w:semiHidden="1" w:unhideWhenUsed="1"/>
+    <w:lsdException w:name="List Continue 4" w:semiHidden="1" w:unhideWhenUsed="1"/>
+    <w:lsdException w:name="List Continue 5" w:semiHidden="1" w:unhideWhenUsed="1"/>
+    <w:lsdException w:name="Message Header" w:semiHidden="1" w:unhideWhenUsed="1"/>
+    <w:lsdException w:name="Subtitle" w:uiPriority="11" w:qFormat="1"/>
+    <w:lsdException w:name="Salutation" w:semiHidden="1" w:unhideWhenUsed="1"/>
+    <w:lsdException w:name="Date" w:semiHidden="1" w:unhideWhenUsed="1"/>
+    <w:lsdException w:name="Body Text First Indent" w:semiHidden="1" w:unhideWhenUsed="1"/>
+    <w:lsdException w:name="Body Text First Indent 2" w:semiHidden="1" w:unhideWhenUsed="1"/>
+    <w:lsdException w:name="Note Heading" w:semiHidden="1" w:unhideWhenUsed="1"/>
+    <w:lsdException w:name="Body Text 2" w:semiHidden="1" w:unhideWhenUsed="1"/>
+    <w:lsdException w:name="Body Text 3" w:semiHidden="1" w:unhideWhenUsed="1"/>
+    <w:lsdException w:name="Body Text Indent 2" w:semiHidden="1" w:unhideWhenUsed="1"/>
+    <w:lsdException w:name="Body Text Indent 3" w:semiHidden="1" w:unhideWhenUsed="1"/>
+    <w:lsdException w:name="Block Text" w:semiHidden="1" w:unhideWhenUsed="1"/>
+    <w:lsdException w:name="Hyperlink" w:semiHidden="1" w:unhideWhenUsed="1"/>
+    <w:lsdException w:name="FollowedHyperlink" w:semiHidden="1" w:unhideWhenUsed="1"/>
+    <w:lsdException w:name="Strong" w:uiPriority="22" w:qFormat="1"/>
+    <w:lsdException w:name="Emphasis" w:uiPriority="20" w:qFormat="1"/>
+    <w:lsdException w:name="Document Map" w:semiHidden="1" w:unhideWhenUsed="1"/>
+    <w:lsdException w:name="Plain Text" w:semiHidden="1" w:unhideWhenUsed="1"/>
+    <w:lsdException w:name="E-mail Signature" w:semiHidden="1" w:unhideWhenUsed="1"/>
+    <w:lsdException w:name="HTML Top of Form" w:semiHidden="1" w:unhideWhenUsed="1"/>
+    <w:lsdException w:name="HTML Bottom of Form" w:semiHidden="1" w:unhideWhenUsed="1"/>
+    <w:lsdException w:name="Normal (Web)" w:semiHidden="1" w:unhideWhenUsed="1"/>
+    <w:lsdException w:name="HTML Acronym" w:semiHidden="1" w:unhideWhenUsed="1"/>
+    <w:lsdException w:name="HTML Address" w:semiHidden="1" w:unhideWhenUsed="1"/>
+    <w:lsdException w:name="HTML Cite" w:semiHidden="1" w:unhideWhenUsed="1"/>
+    <w:lsdException w:name="HTML Code" w:semiHidden="1" w:unhideWhenUsed="1"/>
+    <w:lsdException w:name="HTML Definition" w:semiHidden="1" w:unhideWhenUsed="1"/>
+    <w:lsdException w:name="HTML Keyboard" w:semiHidden="1" w:unhideWhenUsed="1"/>
+    <w:lsdException w:name="HTML Preformatted" w:semiHidden="1" w:unhideWhenUsed="1"/>
+    <w:lsdException w:name="HTML Sample" w:semiHidden="1" w:unhideWhenUsed="1"/>
+    <w:lsdException w:name="HTML Typewriter" w:semiHidden="1" w:unhideWhenUsed="1"/>
+    <w:lsdException w:name="HTML Variable" w:semiHidden="1" w:unhideWhenUsed="1"/>
+    <w:lsdException w:name="Normal Table" w:semiHidden="1" w:unhideWhenUsed="1"/>
+    <w:lsdException w:name="annotation subject" w:semiHidden="1" w:unhideWhenUsed="1"/>
+    <w:lsdException w:name="No List" w:semiHidden="1" w:unhideWhenUsed="1"/>
+    <w:lsdException w:name="Outline List 1" w:semiHidden="1" w:unhideWhenUsed="1"/>
+    <w:lsdException w:name="Outline List 2" w:semiHidden="1" w:unhideWhenUsed="1"/>
+    <w:lsdException w:name="Outline List 3" w:semiHidden="1" w:unhideWhenUsed="1"/>
+    <w:lsdException w:name="Table Simple 1" w:semiHidden="1" w:unhideWhenUsed="1"/>
+    <w:lsdException w:name="Table Simple 2" w:semiHidden="1" w:unhideWhenUsed="1"/>
+    <w:lsdException w:name="Table Simple 3" w:semiHidden="1" w:unhideWhenUsed="1"/>
+    <w:lsdException w:name="Table Classic 1" w:semiHidden="1" w:unhideWhenUsed="1"/>
+    <w:lsdException w:name="Table Classic 2" w:semiHidden="1" w:unhideWhenUsed="1"/>
+    <w:lsdException w:name="Table Classic 3" w:semiHidden="1" w:unhideWhenUsed="1"/>
+    <w:lsdException w:name="Table Classic 4" w:semiHidden="1" w:unhideWhenUsed="1"/>
+    <w:lsdException w:name="Table Colorful 1" w:semiHidden="1" w:unhideWhenUsed="1"/>
+    <w:lsdException w:name="Table Colorful 2" w:semiHidden="1" w:unhideWhenUsed="1"/>
+    <w:lsdException w:name="Table Colorful 3" w:semiHidden="1" w:unhideWhenUsed="1"/>
+    <w:lsdException w:name="Table Columns 1" w:semiHidden="1" w:unhideWhenUsed="1"/>
+    <w:lsdException w:name="Table Columns 2" w:semiHidden="1" w:unhideWhenUsed="1"/>
+    <w:lsdException w:name="Table Columns 3" w:semiHidden="1" w:unhideWhenUsed="1"/>
+    <w:lsdException w:name="Table Columns 4" w:semiHidden="1" w:unhideWhenUsed="1"/>
+    <w:lsdException w:name="Table Columns 5" w:semiHidden="1" w:unhideWhenUsed="1"/>
+    <w:lsdException w:name="Table Grid 1" w:semiHidden="1" w:unhideWhenUsed="1"/>
+    <w:lsdException w:name="Table Grid 2" w:semiHidden="1" w:unhideWhenUsed="1"/>
+    <w:lsdException w:name="Table Grid 3" w:semiHidden="1" w:unhideWhenUsed="1"/>
+    <w:lsdException w:name="Table Grid 4" w:semiHidden="1" w:unhideWhenUsed="1"/>
+    <w:lsdException w:name="Table Grid 5" w:semiHidden="1" w:unhideWhenUsed="1"/>
+    <w:lsdException w:name="Table Grid 6" w:semiHidden="1" w:unhideWhenUsed="1"/>
+    <w:lsdException w:name="Table Grid 7" w:semiHidden="1" w:unhideWhenUsed="1"/>
+    <w:lsdException w:name="Table Grid 8" w:semiHidden="1" w:unhideWhenUsed="1"/>
+    <w:lsdException w:name="Table List 1" w:semiHidden="1" w:unhideWhenUsed="1"/>
+    <w:lsdException w:name="Table List 2" w:semiHidden="1" w:unhideWhenUsed="1"/>
+    <w:lsdException w:name="Table List 3" w:semiHidden="1" w:unhideWhenUsed="1"/>
+    <w:lsdException w:name="Table List 4" w:semiHidden="1" w:unhideWhenUsed="1"/>
+    <w:lsdException w:name="Table List 5" w:semiHidden="1" w:unhideWhenUsed="1"/>
+    <w:lsdException w:name="Table List 6" w:semiHidden="1" w:unhideWhenUsed="1"/>
+    <w:lsdException w:name="Table List 7" w:semiHidden="1" w:unhideWhenUsed="1"/>
+    <w:lsdException w:name="Table List 8" w:semiHidden="1" w:unhideWhenUsed="1"/>
+    <w:lsdException w:name="Table 3D effects 1" w:semiHidden="1" w:unhideWhenUsed="1"/>
+    <w:lsdException w:name="Table 3D effects 2" w:semiHidden="1" w:unhideWhenUsed="1"/>
+    <w:lsdException w:name="Table 3D effects 3" w:semiHidden="1" w:unhideWhenUsed="1"/>
+    <w:lsdException w:name="Table Contemporary" w:semiHidden="1" w:unhideWhenUsed="1"/>
+    <w:lsdException w:name="Table Elegant" w:semiHidden="1" w:unhideWhenUsed="1"/>
+    <w:lsdException w:name="Table Professional" w:semiHidden="1" w:unhideWhenUsed="1"/>
+    <w:lsdException w:name="Table Subtle 1" w:semiHidden="1" w:unhideWhenUsed="1"/>
+    <w:lsdException w:name="Table Subtle 2" w:semiHidden="1" w:unhideWhenUsed="1"/>
+    <w:lsdException w:name="Table Web 1" w:semiHidden="1" w:unhideWhenUsed="1"/>
+    <w:lsdException w:name="Table Web 2" w:semiHidden="1" w:unhideWhenUsed="1"/>
+    <w:lsdException w:name="Table Web 3" w:semiHidden="1" w:unhideWhenUsed="1"/>
+    <w:lsdException w:name="Balloon Text" w:semiHidden="1" w:unhideWhenUsed="1"/>
+    <w:lsdException w:name="Table Grid" w:uiPriority="39"/>
+    <w:lsdException w:name="Table Theme" w:semiHidden="1" w:unhideWhenUsed="1"/>
+    <w:lsdException w:name="Placeholder Text" w:semiHidden="1"/>
+    <w:lsdException w:name="No Spacing" w:uiPriority="1" w:qFormat="1"/>
+    <w:lsdException w:name="Light Shading" w:uiPriority="60"/>
+    <w:lsdException w:name="Light List" w:uiPriority="61"/>
+    <w:lsdException w:name="Light Grid" w:uiPriority="62"/>
+    <w:lsdException w:name="Medium Shading 1" w:uiPriority="63"/>
+    <w:lsdException w:name="Medium Shading 2" w:uiPriority="64"/>
+    <w:lsdException w:name="Medium List 1" w:uiPriority="65"/>
+    <w:lsdException w:name="Medium List 2" w:uiPriority="66"/>
+    <w:lsdException w:name="Medium Grid 1" w:uiPriority="67"/>
+    <w:lsdException w:name="Medium Grid 2" w:uiPriority="68"/>
+    <w:lsdException w:name="Medium Grid 3" w:uiPriority="69"/>
+    <w:lsdException w:name="Dark List" w:uiPriority="70"/>
+    <w:lsdException w:name="Colorful Shading" w:uiPriority="71"/>
+    <w:lsdException w:name="Colorful List" w:uiPriority="72"/>
+    <w:lsdException w:name="Colorful Grid" w:uiPriority="73"/>
+    <w:lsdException w:name="Light Shading Accent 1" w:uiPriority="60"/>
+    <w:lsdException w:name="Light List Accent 1" w:uiPriority="61"/>
+    <w:lsdException w:name="Light Grid Accent 1" w:uiPriority="62"/>
+    <w:lsdException w:name="Medium Shading 1 Accent 1" w:uiPriority="63"/>
+    <w:lsdException w:name="Medium Shading 2 Accent 1" w:uiPriority="64"/>
+    <w:lsdException w:name="Medium List 1 Accent 1" w:uiPriority="65"/>
+    <w:lsdException w:name="Revision" w:semiHidden="1"/>
+    <w:lsdException w:name="List Paragraph" w:uiPriority="34" w:qFormat="1"/>
+    <w:lsdException w:name="Quote" w:uiPriority="29" w:qFormat="1"/>
+    <w:lsdException w:name="Intense Quote" w:uiPriority="30" w:qFormat="1"/>
+    <w:lsdException w:name="Medium List 2 Accent 1" w:uiPriority="66"/>
+    <w:lsdException w:name="Medium Grid 1 Accent 1" w:uiPriority="67"/>
+    <w:lsdException w:name="Medium Grid 2 Accent 1" w:uiPriority="68"/>
+    <w:lsdException w:name="Medium Grid 3 Accent 1" w:uiPriority="69"/>
+    <w:lsdException w:name="Dark List Accent 1" w:uiPriority="70"/>
+    <w:lsdException w:name="Colorful Shading Accent 1" w:uiPriority="71"/>
+    <w:lsdException w:name="Colorful List Accent 1" w:uiPriority="72"/>
+    <w:lsdException w:name="Colorful Grid Accent 1" w:uiPriority="73"/>
+    <w:lsdException w:name="Light Shading Accent 2" w:uiPriority="60"/>
+    <w:lsdException w:name="Light List Accent 2" w:uiPriority="61"/>
+    <w:lsdException w:name="Light Grid Accent 2" w:uiPriority="62"/>
+    <w:lsdException w:name="Medium Shading 1 Accent 2" w:uiPriority="63"/>
+    <w:lsdException w:name="Medium Shading 2 Accent 2" w:uiPriority="64"/>
+    <w:lsdException w:name="Medium List 1 Accent 2" w:uiPriority="65"/>
+    <w:lsdException w:name="Medium List 2 Accent 2" w:uiPriority="66"/>
+    <w:lsdException w:name="Medium Grid 1 Accent 2" w:uiPriority="67"/>
+    <w:lsdException w:name="Medium Grid 2 Accent 2" w:uiPriority="68"/>
+    <w:lsdException w:name="Medium Grid 3 Accent 2" w:uiPriority="69"/>
+    <w:lsdException w:name="Dark List Accent 2" w:uiPriority="70"/>
+    <w:lsdException w:name="Colorful Shading Accent 2" w:uiPriority="71"/>
+    <w:lsdException w:name="Colorful List Accent 2" w:uiPriority="72"/>
+    <w:lsdException w:name="Colorful Grid Accent 2" w:uiPriority="73"/>
+    <w:lsdException w:name="Light Shading Accent 3" w:uiPriority="60"/>
+    <w:lsdException w:name="Light List Accent 3" w:uiPriority="61"/>
+    <w:lsdException w:name="Light Grid Accent 3" w:uiPriority="62"/>
+    <w:lsdException w:name="Medium Shading 1 Accent 3" w:uiPriority="63"/>
+    <w:lsdException w:name="Medium Shading 2 Accent 3" w:uiPriority="64"/>
+    <w:lsdException w:name="Medium List 1 Accent 3" w:uiPriority="65"/>
+    <w:lsdException w:name="Medium List 2 Accent 3" w:uiPriority="66"/>
+    <w:lsdException w:name="Medium Grid 1 Accent 3" w:uiPriority="67"/>
+    <w:lsdException w:name="Medium Grid 2 Accent 3" w:uiPriority="68"/>
+    <w:lsdException w:name="Medium Grid 3 Accent 3" w:uiPriority="69"/>
+    <w:lsdException w:name="Dark List Accent 3" w:uiPriority="70"/>
+    <w:lsdException w:name="Colorful Shading Accent 3" w:uiPriority="71"/>
+    <w:lsdException w:name="Colorful List Accent 3" w:uiPriority="72"/>
+    <w:lsdException w:name="Colorful Grid Accent 3" w:uiPriority="73"/>
+    <w:lsdException w:name="Light Shading Accent 4" w:uiPriority="60"/>
+    <w:lsdException w:name="Light List Accent 4" w:uiPriority="61"/>
+    <w:lsdException w:name="Light Grid Accent 4" w:uiPriority="62"/>
+    <w:lsdException w:name="Medium Shading 1 Accent 4" w:uiPriority="63"/>
+    <w:lsdException w:name="Medium Shading 2 Accent 4" w:uiPriority="64"/>
+    <w:lsdException w:name="Medium List 1 Accent 4" w:uiPriority="65"/>
+    <w:lsdException w:name="Medium List 2 Accent 4" w:uiPriority="66"/>
+    <w:lsdException w:name="Medium Grid 1 Accent 4" w:uiPriority="67"/>
+    <w:lsdException w:name="Medium Grid 2 Accent 4" w:uiPriority="68"/>
+    <w:lsdException w:name="Medium Grid 3 Accent 4" w:uiPriority="69"/>
+    <w:lsdException w:name="Dark List Accent 4" w:uiPriority="70"/>
+    <w:lsdException w:name="Colorful Shading Accent 4" w:uiPriority="71"/>
+    <w:lsdException w:name="Colorful List Accent 4" w:uiPriority="72"/>
+    <w:lsdException w:name="Colorful Grid Accent 4" w:uiPriority="73"/>
+    <w:lsdException w:name="Light Shading Accent 5" w:uiPriority="60"/>
+    <w:lsdException w:name="Light List Accent 5" w:uiPriority="61"/>
+    <w:lsdException w:name="Light Grid Accent 5" w:uiPriority="62"/>
+    <w:lsdException w:name="Medium Shading 1 Accent 5" w:uiPriority="63"/>
+    <w:lsdException w:name="Medium Shading 2 Accent 5" w:uiPriority="64"/>
+    <w:lsdException w:name="Medium List 1 Accent 5" w:uiPriority="65"/>
+    <w:lsdException w:name="Medium List 2 Accent 5" w:uiPriority="66"/>
+    <w:lsdException w:name="Medium Grid 1 Accent 5" w:uiPriority="67"/>
+    <w:lsdException w:name="Medium Grid 2 Accent 5" w:uiPriority="68"/>
+    <w:lsdException w:name="Medium Grid 3 Accent 5" w:uiPriority="69"/>
+    <w:lsdException w:name="Dark List Accent 5" w:uiPriority="70"/>
+    <w:lsdException w:name="Colorful Shading Accent 5" w:uiPriority="71"/>
+    <w:lsdException w:name="Colorful List Accent 5" w:uiPriority="72"/>
+    <w:lsdException w:name="Colorful Grid Accent 5" w:uiPriority="73"/>
+    <w:lsdException w:name="Light Shading Accent 6" w:uiPriority="60"/>
+    <w:lsdException w:name="Light List Accent 6" w:uiPriority="61"/>
+    <w:lsdException w:name="Light Grid Accent 6" w:uiPriority="62"/>
+    <w:lsdException w:name="Medium Shading 1 Accent 6" w:uiPriority="63"/>
+    <w:lsdException w:name="Medium Shading 2 Accent 6" w:uiPriority="64"/>
+    <w:lsdException w:name="Medium List 1 Accent 6" w:uiPriority="65"/>
+    <w:lsdException w:name="Medium List 2 Accent 6" w:uiPriority="66"/>
+    <w:lsdException w:name="Medium Grid 1 Accent 6" w:uiPriority="67"/>
+    <w:lsdException w:name="Medium Grid 2 Accent 6" w:uiPriority="68"/>
+    <w:lsdException w:name="Medium Grid 3 Accent 6" w:uiPriority="69"/>
+    <w:lsdException w:name="Dark List Accent 6" w:uiPriority="70"/>
+    <w:lsdException w:name="Colorful Shading Accent 6" w:uiPriority="71"/>
+    <w:lsdException w:name="Colorful List Accent 6" w:uiPriority="72"/>
+    <w:lsdException w:name="Colorful Grid Accent 6" w:uiPriority="73"/>
+    <w:lsdException w:name="Subtle Emphasis" w:uiPriority="19" w:qFormat="1"/>
+    <w:lsdException w:name="Intense Emphasis" w:uiPriority="21" w:qFormat="1"/>
+    <w:lsdException w:name="Subtle Reference" w:uiPriority="31" w:qFormat="1"/>
+    <w:lsdException w:name="Intense Reference" w:uiPriority="32" w:qFormat="1"/>
+    <w:lsdException w:name="Book Title" w:uiPriority="33" w:qFormat="1"/>
+    <w:lsdException w:name="Bibliography" w:semiHidden="1" w:uiPriority="37" w:unhideWhenUsed="1"/>
+    <w:lsdException w:name="TOC Heading" w:semiHidden="1" w:uiPriority="39" w:unhideWhenUsed="1" w:qFormat="1"/>
+    <w:lsdException w:name="Plain Table 1" w:uiPriority="41"/>
+    <w:lsdException w:name="Plain Table 2" w:uiPriority="42"/>
+    <w:lsdException w:name="Plain Table 3" w:uiPriority="43"/>
+    <w:lsdException w:name="Plain Table 4" w:uiPriority="44"/>
+    <w:lsdException w:name="Plain Table 5" w:uiPriority="45"/>
+    <w:lsdException w:name="Grid Table Light" w:uiPriority="40"/>
+    <w:lsdException w:name="Grid Table 1 Light" w:uiPriority="46"/>
+    <w:lsdException w:name="Grid Table 2" w:uiPriority="47"/>
+    <w:lsdException w:name="Grid Table 3" w:uiPriority="48"/>
+    <w:lsdException w:name="Grid Table 4" w:uiPriority="49"/>
+    <w:lsdException w:name="Grid Table 5 Dark" w:uiPriority="50"/>
+    <w:lsdException w:name="Grid Table 6 Colorful" w:uiPriority="51"/>
+    <w:lsdException w:name="Grid Table 7 Colorful" w:uiPriority="52"/>
+    <w:lsdException w:name="Grid Table 1 Light Accent 1" w:uiPriority="46"/>
+    <w:lsdException w:name="Grid Table 2 Accent 1" w:uiPriority="47"/>
+    <w:lsdException w:name="Grid Table 3 Accent 1" w:uiPriority="48"/>
+    <w:lsdException w:name="Grid Table 4 Accent 1" w:uiPriority="49"/>
+    <w:lsdException w:name="Grid Table 5 Dark Accent 1" w:uiPriority="50"/>
+    <w:lsdException w:name="Grid Table 6 Colorful Accent 1" w:uiPriority="51"/>
+    <w:lsdException w:name="Grid Table 7 Colorful Accent 1" w:uiPriority="52"/>
+    <w:lsdException w:name="Grid Table 1 Light Accent 2" w:uiPriority="46"/>
+    <w:lsdException w:name="Grid Table 2 Accent 2" w:uiPriority="47"/>
+    <w:lsdException w:name="Grid Table 3 Accent 2" w:uiPriority="48"/>
+    <w:lsdException w:name="Grid Table 4 Accent 2" w:uiPriority="49"/>
+    <w:lsdException w:name="Grid Table 5 Dark Accent 2" w:uiPriority="50"/>
+    <w:lsdException w:name="Grid Table 6 Colorful Accent 2" w:uiPriority="51"/>
+    <w:lsdException w:name="Grid Table 7 Colorful Accent 2" w:uiPriority="52"/>
+    <w:lsdException w:name="Grid Table 1 Light Accent 3" w:uiPriority="46"/>
+    <w:lsdException w:name="Grid Table 2 Accent 3" w:uiPriority="47"/>
+    <w:lsdException w:name="Grid Table 3 Accent 3" w:uiPriority="48"/>
+    <w:lsdException w:name="Grid Table 4 Accent 3" w:uiPriority="49"/>
+    <w:lsdException w:name="Grid Table 5 Dark Accent 3" w:uiPriority="50"/>
+    <w:lsdException w:name="Grid Table 6 Colorful Accent 3" w:uiPriority="51"/>
+    <w:lsdException w:name="Grid Table 7 Colorful Accent 3" w:uiPriority="52"/>
+    <w:lsdException w:name="Grid Table 1 Light Accent 4" w:uiPriority="46"/>
+    <w:lsdException w:name="Grid Table 2 Accent 4" w:uiPriority="47"/>
+    <w:lsdException w:name="Grid Table 3 Accent 4" w:uiPriority="48"/>
+    <w:lsdException w:name="Grid Table 4 Accent 4" w:uiPriority="49"/>
+    <w:lsdException w:name="Grid Table 5 Dark Accent 4" w:uiPriority="50"/>
+    <w:lsdException w:name="Grid Table 6 Colorful Accent 4" w:uiPriority="51"/>
+    <w:lsdException w:name="Grid Table 7 Colorful Accent 4" w:uiPriority="52"/>
+    <w:lsdException w:name="Grid Table 1 Light Accent 5" w:uiPriority="46"/>
+    <w:lsdException w:name="Grid Table 2 Accent 5" w:uiPriority="47"/>
+    <w:lsdException w:name="Grid Table 3 Accent 5" w:uiPriority="48"/>
+    <w:lsdException w:name="Grid Table 4 Accent 5" w:uiPriority="49"/>
+    <w:lsdException w:name="Grid Table 5 Dark Accent 5" w:uiPriority="50"/>
+    <w:lsdException w:name="Grid Table 6 Colorful Accent 5" w:uiPriority="51"/>
+    <w:lsdException w:name="Grid Table 7 Colorful Accent 5" w:uiPriority="52"/>
+    <w:lsdException w:name="Grid Table 1 Light Accent 6" w:uiPriority="46"/>
+    <w:lsdException w:name="Grid Table 2 Accent 6" w:uiPriority="47"/>
+    <w:lsdException w:name="Grid Table 3 Accent 6" w:uiPriority="48"/>
+    <w:lsdException w:name="Grid Table 4 Accent 6" w:uiPriority="49"/>
+    <w:lsdException w:name="Grid Table 5 Dark Accent 6" w:uiPriority="50"/>
+    <w:lsdException w:name="Grid Table 6 Colorful Accent 6" w:uiPriority="51"/>
+    <w:lsdException w:name="Grid Table 7 Colorful Accent 6" w:uiPriority="52"/>
+    <w:lsdException w:name="List Table 1 Light" w:uiPriority="46"/>
+    <w:lsdException w:name="List Table 2" w:uiPriority="47"/>
+    <w:lsdException w:name="List Table 3" w:uiPriority="48"/>
+    <w:lsdException w:name="List Table 4" w:uiPriority="49"/>
+    <w:lsdException w:name="List Table 5 Dark" w:uiPriority="50"/>
+    <w:lsdException w:name="List Table 6 Colorful" w:uiPriority="51"/>
+    <w:lsdException w:name="List Table 7 Colorful" w:uiPriority="52"/>
+    <w:lsdException w:name="List Table 1 Light Accent 1" w:uiPriority="46"/>
+    <w:lsdException w:name="List Table 2 Accent 1" w:uiPriority="47"/>
+    <w:lsdException w:name="List Table 3 Accent 1" w:uiPriority="48"/>
+    <w:lsdException w:name="List Table 4 Accent 1" w:uiPriority="49"/>
+    <w:lsdException w:name="List Table 5 Dark Accent 1" w:uiPriority="50"/>
+    <w:lsdException w:name="List Table 6 Colorful Accent 1" w:uiPriority="51"/>
+    <w:lsdException w:name="List Table 7 Colorful Accent 1" w:uiPriority="52"/>
+    <w:lsdException w:name="List Table 1 Light Accent 2" w:uiPriority="46"/>
+    <w:lsdException w:name="List Table 2 Accent 2" w:uiPriority="47"/>
+    <w:lsdException w:name="List Table 3 Accent 2" w:uiPriority="48"/>
+    <w:lsdException w:name="List Table 4 Accent 2" w:uiPriority="49"/>
+    <w:lsdException w:name="List Table 5 Dark Accent 2" w:uiPriority="50"/>
+    <w:lsdException w:name="List Table 6 Colorful Accent 2" w:uiPriority="51"/>
+    <w:lsdException w:name="List Table 7 Colorful Accent 2" w:uiPriority="52"/>
+    <w:lsdException w:name="List Table 1 Light Accent 3" w:uiPriority="46"/>
+    <w:lsdException w:name="List Table 2 Accent 3" w:uiPriority="47"/>
+    <w:lsdException w:name="List Table 3 Accent 3" w:uiPriority="48"/>
+    <w:lsdException w:name="List Table 4 Accent 3" w:uiPriority="49"/>
+    <w:lsdException w:name="List Table 5 Dark Accent 3" w:uiPriority="50"/>
+    <w:lsdException w:name="List Table 6 Colorful Accent 3" w:uiPriority="51"/>
+    <w:lsdException w:name="List Table 7 Colorful Accent 3" w:uiPriority="52"/>
+    <w:lsdException w:name="List Table 1 Light Accent 4" w:uiPriority="46"/>
+    <w:lsdException w:name="List Table 2 Accent 4" w:uiPriority="47"/>
+    <w:lsdException w:name="List Table 3 Accent 4" w:uiPriority="48"/>
+    <w:lsdException w:name="List Table 4 Accent 4" w:uiPriority="49"/>
+    <w:lsdException w:name="List Table 5 Dark Accent 4" w:uiPriority="50"/>
+    <w:lsdException w:name="List Table 6 Colorful Accent 4" w:uiPriority="51"/>
+    <w:lsdException w:name="List Table 7 Colorful Accent 4" w:uiPriority="52"/>
+    <w:lsdException w:name="List Table 1 Light Accent 5" w:uiPriority="46"/>
+    <w:lsdException w:name="List Table 2 Accent 5" w:uiPriority="47"/>
+    <w:lsdException w:name="List Table 3 Accent 5" w:uiPriority="48"/>
+    <w:lsdException w:name="List Table 4 Accent 5" w:uiPriority="49"/>
+    <w:lsdException w:name="List Table 5 Dark Accent 5" w:uiPriority="50"/>
+    <w:lsdException w:name="List Table 6 Colorful Accent 5" w:uiPriority="51"/>
+    <w:lsdException w:name="List Table 7 Colorful Accent 5" w:uiPriority="52"/>
+    <w:lsdException w:name="List Table 1 Light Accent 6" w:uiPriority="46"/>
+    <w:lsdException w:name="List Table 2 Accent 6" w:uiPriority="47"/>
+    <w:lsdException w:name="List Table 3 Accent 6" w:uiPriority="48"/>
+    <w:lsdException w:name="List Table 4 Accent 6" w:uiPriority="49"/>
+    <w:lsdException w:name="List Table 5 Dark Accent 6" w:uiPriority="50"/>
+    <w:lsdException w:name="List Table 6 Colorful Accent 6" w:uiPriority="51"/>
+    <w:lsdException w:name="List Table 7 Colorful Accent 6" w:uiPriority="52"/>
+  </w:latentStyles>
+  <w:style w:type="paragraph" w:default="1" w:styleId="Normal">
+    <w:name w:val="Normal"/>
+    <w:qFormat/>
+  </w:style>
+  <w:style w:type="character" w:default="1" w:styleId="DefaultParagraphFont">
+    <w:name w:val="Default Paragraph Font"/>
+    <w:uiPriority w:val="1"/>
+    <w:semiHidden/>
+    <w:unhideWhenUsed/>
+  </w:style>
+  <w:style w:type="table" w:default="1" w:styleId="TableNormal">
+    <w:name w:val="Normal Table"/>
+    <w:uiPriority w:val="99"/>
+    <w:semiHidden/>
+    <w:unhideWhenUsed/>
+    <w:tblPr>
+      <w:tblInd w:w="0" w:type="dxa"/>
       <w:tblCellMar>
         <w:top w:w="0" w:type="dxa"/>
         <w:left w:w="108" w:type="dxa"/>
@@ -24205,12 +28716,30 @@
       </w:tblCellMar>
     </w:tblPr>
   </w:style>
-  <w:style w:type="character" w:customStyle="1" w:styleId="apple-converted-space">
-    <w:name w:val="apple-converted-space"/>
-    <w:basedOn w:val="Fuentedeprrafopredeter"/>
-    <w:rsid w:val="00B97D84"/>
+  <w:style w:type="numbering" w:default="1" w:styleId="NoList">
+    <w:name w:val="No List"/>
+    <w:uiPriority w:val="99"/>
+    <w:semiHidden/>
+    <w:unhideWhenUsed/>
+  </w:style>
+  <w:style w:type="character" w:styleId="PlaceholderText">
+    <w:name w:val="Placeholder Text"/>
+    <w:basedOn w:val="DefaultParagraphFont"/>
+    <w:uiPriority w:val="99"/>
+    <w:semiHidden/>
+    <w:rsid w:val="00DC1056"/>
+    <w:rPr>
+      <w:color w:val="808080"/>
+    </w:rPr>
   </w:style>
 </w:styles>
+</file>
+
+<file path=word/glossary/webSettings.xml><?xml version="1.0" encoding="utf-8"?>
+<w:webSettings xmlns:mc="http://schemas.openxmlformats.org/markup-compatibility/2006" xmlns:r="http://schemas.openxmlformats.org/officeDocument/2006/relationships" xmlns:w="http://schemas.openxmlformats.org/wordprocessingml/2006/main" xmlns:w14="http://schemas.microsoft.com/office/word/2010/wordml" xmlns:w15="http://schemas.microsoft.com/office/word/2012/wordml" mc:Ignorable="w14 w15">
+  <w:optimizeForBrowser/>
+  <w:allowPNG/>
+</w:webSettings>
 </file>
 
 <file path=word/theme/theme1.xml><?xml version="1.0" encoding="utf-8"?>
@@ -24468,7 +28997,7 @@
   <a:extraClrSchemeLst/>
   <a:extLst>
     <a:ext uri="{05A4C25C-085E-4340-85A3-A5531E510DB2}">
-      <thm15:themeFamily xmlns:thm15="http://schemas.microsoft.com/office/thememl/2012/main" xmlns="" name="Office Theme" id="{62F939B6-93AF-4DB8-9C6B-D6C7DFDC589F}" vid="{4A3C46E8-61CC-4603-A589-7422A47A8E4A}"/>
+      <thm15:themeFamily xmlns:thm15="http://schemas.microsoft.com/office/thememl/2012/main" name="Office Theme" id="{62F939B6-93AF-4DB8-9C6B-D6C7DFDC589F}" vid="{4A3C46E8-61CC-4603-A589-7422A47A8E4A}"/>
     </a:ext>
   </a:extLst>
 </a:theme>
@@ -24479,7 +29008,7 @@
 </file>
 
 <file path=customXml/itemProps1.xml><?xml version="1.0" encoding="utf-8"?>
-<ds:datastoreItem xmlns:ds="http://schemas.openxmlformats.org/officeDocument/2006/customXml" ds:itemID="{B5301920-C168-4CB3-8EF2-44FB0529773A}">
+<ds:datastoreItem xmlns:ds="http://schemas.openxmlformats.org/officeDocument/2006/customXml" ds:itemID="{6148C4C1-872C-4B7D-8788-A5138E72FBD4}">
   <ds:schemaRefs>
     <ds:schemaRef ds:uri="http://schemas.openxmlformats.org/officeDocument/2006/bibliography"/>
   </ds:schemaRefs>

--- a/tp2-stocks/Resolucion.docx
+++ b/tp2-stocks/Resolucion.docx
@@ -261,6 +261,7 @@
         </w:rPr>
         <w:t xml:space="preserve">Ayudante: </w:t>
       </w:r>
+      <w:proofErr w:type="spellStart"/>
       <w:r>
         <w:rPr>
           <w:rFonts w:ascii="Arial" w:hAnsi="Arial" w:cs="Arial"/>
@@ -270,6 +271,7 @@
         </w:rPr>
         <w:t>Lixin</w:t>
       </w:r>
+      <w:proofErr w:type="spellEnd"/>
       <w:r>
         <w:rPr>
           <w:rFonts w:ascii="Arial" w:hAnsi="Arial" w:cs="Arial"/>
@@ -738,8 +740,21 @@
                 <w:shd w:val="clear" w:color="auto" w:fill="FFFFFF"/>
                 <w:lang w:val="es-AR"/>
               </w:rPr>
-              <w:t xml:space="preserve"> Finkelstein</w:t>
+              <w:t xml:space="preserve"> </w:t>
             </w:r>
+            <w:proofErr w:type="spellStart"/>
+            <w:r>
+              <w:rPr>
+                <w:rFonts w:ascii="Arial" w:hAnsi="Arial" w:cs="Arial"/>
+                <w:color w:val="222222"/>
+                <w:sz w:val="28"/>
+                <w:szCs w:val="24"/>
+                <w:shd w:val="clear" w:color="auto" w:fill="FFFFFF"/>
+                <w:lang w:val="es-AR"/>
+              </w:rPr>
+              <w:t>Finkelstein</w:t>
+            </w:r>
+            <w:proofErr w:type="spellEnd"/>
           </w:p>
         </w:tc>
         <w:tc>
@@ -849,8 +864,21 @@
                 <w:shd w:val="clear" w:color="auto" w:fill="FFFFFF"/>
                 <w:lang w:val="es-AR"/>
               </w:rPr>
-              <w:t>Ignacio Bayetto</w:t>
+              <w:t xml:space="preserve">Ignacio </w:t>
             </w:r>
+            <w:proofErr w:type="spellStart"/>
+            <w:r>
+              <w:rPr>
+                <w:rFonts w:ascii="Arial" w:hAnsi="Arial" w:cs="Arial"/>
+                <w:color w:val="222222"/>
+                <w:sz w:val="28"/>
+                <w:szCs w:val="24"/>
+                <w:shd w:val="clear" w:color="auto" w:fill="FFFFFF"/>
+                <w:lang w:val="es-AR"/>
+              </w:rPr>
+              <w:t>Bayetto</w:t>
+            </w:r>
+            <w:proofErr w:type="spellEnd"/>
           </w:p>
         </w:tc>
         <w:tc>
@@ -1420,6 +1448,7 @@
           <w:rFonts w:ascii="Segoe UI" w:hAnsi="Segoe UI" w:cs="Segoe UI"/>
           <w:lang w:val="es-AR"/>
         </w:rPr>
+        <w:lastRenderedPageBreak/>
         <w:t>Ejercicio N° 1</w:t>
       </w:r>
       <w:bookmarkEnd w:id="0"/>
@@ -1851,7 +1880,27 @@
           <w:szCs w:val="24"/>
           <w:lang w:val="es-AR"/>
         </w:rPr>
-        <w:t>Calcular el stock de reorden. Considerar 20 días laborables por mes.</w:t>
+        <w:t xml:space="preserve">Calcular el stock de </w:t>
+      </w:r>
+      <w:proofErr w:type="spellStart"/>
+      <w:r>
+        <w:rPr>
+          <w:rFonts w:ascii="Segoe UI" w:eastAsia="Calibri" w:hAnsi="Segoe UI" w:cs="Segoe UI"/>
+          <w:sz w:val="24"/>
+          <w:szCs w:val="24"/>
+          <w:lang w:val="es-AR"/>
+        </w:rPr>
+        <w:t>reorden</w:t>
+      </w:r>
+      <w:proofErr w:type="spellEnd"/>
+      <w:r>
+        <w:rPr>
+          <w:rFonts w:ascii="Segoe UI" w:eastAsia="Calibri" w:hAnsi="Segoe UI" w:cs="Segoe UI"/>
+          <w:sz w:val="24"/>
+          <w:szCs w:val="24"/>
+          <w:lang w:val="es-AR"/>
+        </w:rPr>
+        <w:t>. Considerar 20 días laborables por mes.</w:t>
       </w:r>
     </w:p>
     <w:p>
@@ -1880,8 +1929,19 @@
           <w:szCs w:val="24"/>
           <w:lang w:val="es-AR"/>
         </w:rPr>
-        <w:t>Si se impone la restricción de que al finalizar el año no debe quedar stock remanente, ¿cuál sería el lote óptimo de compra y cuál sería el costo total esperado anual?</w:t>
-      </w:r>
+        <w:t>Si se impone la restricción de que al finalizar el año no debe quedar stock remanente, ¿cuál sería el lote óptimo de compra y cuál sería el costo total esperado anual</w:t>
+      </w:r>
+      <w:proofErr w:type="gramStart"/>
+      <w:r>
+        <w:rPr>
+          <w:rFonts w:ascii="Segoe UI" w:eastAsia="Calibri" w:hAnsi="Segoe UI" w:cs="Segoe UI"/>
+          <w:sz w:val="24"/>
+          <w:szCs w:val="24"/>
+          <w:lang w:val="es-AR"/>
+        </w:rPr>
+        <w:t>?</w:t>
+      </w:r>
+      <w:proofErr w:type="gramEnd"/>
     </w:p>
     <w:p>
       <w:pPr>
@@ -1990,6 +2050,7 @@
           <w:rFonts w:ascii="Segoe UI" w:hAnsi="Segoe UI" w:cs="Segoe UI"/>
           <w:lang w:val="es-AR"/>
         </w:rPr>
+        <w:lastRenderedPageBreak/>
         <w:t>Hipótesis</w:t>
       </w:r>
     </w:p>
@@ -4286,7 +4347,27 @@
           <w:szCs w:val="24"/>
           <w:lang w:val="es-AR"/>
         </w:rPr>
-        <w:t>Calcular el stock de reorden. Considerar 20 días laborables por mes.</w:t>
+        <w:t xml:space="preserve">Calcular el stock de </w:t>
+      </w:r>
+      <w:proofErr w:type="spellStart"/>
+      <w:r>
+        <w:rPr>
+          <w:rFonts w:ascii="Segoe UI" w:eastAsia="Calibri" w:hAnsi="Segoe UI" w:cs="Segoe UI"/>
+          <w:sz w:val="24"/>
+          <w:szCs w:val="24"/>
+          <w:lang w:val="es-AR"/>
+        </w:rPr>
+        <w:t>reorden</w:t>
+      </w:r>
+      <w:proofErr w:type="spellEnd"/>
+      <w:r>
+        <w:rPr>
+          <w:rFonts w:ascii="Segoe UI" w:eastAsia="Calibri" w:hAnsi="Segoe UI" w:cs="Segoe UI"/>
+          <w:sz w:val="24"/>
+          <w:szCs w:val="24"/>
+          <w:lang w:val="es-AR"/>
+        </w:rPr>
+        <w:t>. Considerar 20 días laborables por mes.</w:t>
       </w:r>
     </w:p>
     <w:p>
@@ -4494,6 +4575,7 @@
           <w:rFonts w:ascii="Segoe UI" w:hAnsi="Segoe UI" w:cs="Segoe UI"/>
           <w:lang w:val="es-AR"/>
         </w:rPr>
+        <w:lastRenderedPageBreak/>
         <w:t>Ejercicio N° 2</w:t>
       </w:r>
       <w:bookmarkEnd w:id="2"/>
@@ -4781,7 +4863,27 @@
           <w:szCs w:val="24"/>
           <w:lang w:val="es-AR"/>
         </w:rPr>
-        <w:t>Calcular el stock de reorden. Considerar 20 días laborables por mes.</w:t>
+        <w:t xml:space="preserve">Calcular el stock de </w:t>
+      </w:r>
+      <w:proofErr w:type="spellStart"/>
+      <w:r>
+        <w:rPr>
+          <w:rFonts w:ascii="Segoe UI" w:eastAsia="Calibri" w:hAnsi="Segoe UI" w:cs="Segoe UI"/>
+          <w:sz w:val="24"/>
+          <w:szCs w:val="24"/>
+          <w:lang w:val="es-AR"/>
+        </w:rPr>
+        <w:t>reorden</w:t>
+      </w:r>
+      <w:proofErr w:type="spellEnd"/>
+      <w:r>
+        <w:rPr>
+          <w:rFonts w:ascii="Segoe UI" w:eastAsia="Calibri" w:hAnsi="Segoe UI" w:cs="Segoe UI"/>
+          <w:sz w:val="24"/>
+          <w:szCs w:val="24"/>
+          <w:lang w:val="es-AR"/>
+        </w:rPr>
+        <w:t>. Considerar 20 días laborables por mes.</w:t>
       </w:r>
     </w:p>
     <w:p>
@@ -5175,6 +5277,7 @@
           <w:rFonts w:ascii="Segoe UI" w:eastAsiaTheme="minorEastAsia" w:hAnsi="Segoe UI" w:cs="Segoe UI"/>
           <w:lang w:val="es-AR"/>
         </w:rPr>
+        <w:lastRenderedPageBreak/>
         <w:t>El producto se mide en unidades continuas.</w:t>
       </w:r>
     </w:p>
@@ -7001,7 +7104,27 @@
           <w:szCs w:val="24"/>
           <w:lang w:val="es-AR"/>
         </w:rPr>
-        <w:t>Calcular el stock de reorden. Considerar 20 días laborables por mes.</w:t>
+        <w:t xml:space="preserve">Calcular el stock de </w:t>
+      </w:r>
+      <w:proofErr w:type="spellStart"/>
+      <w:r>
+        <w:rPr>
+          <w:rFonts w:ascii="Segoe UI" w:eastAsia="Calibri" w:hAnsi="Segoe UI" w:cs="Segoe UI"/>
+          <w:sz w:val="24"/>
+          <w:szCs w:val="24"/>
+          <w:lang w:val="es-AR"/>
+        </w:rPr>
+        <w:t>reorden</w:t>
+      </w:r>
+      <w:proofErr w:type="spellEnd"/>
+      <w:r>
+        <w:rPr>
+          <w:rFonts w:ascii="Segoe UI" w:eastAsia="Calibri" w:hAnsi="Segoe UI" w:cs="Segoe UI"/>
+          <w:sz w:val="24"/>
+          <w:szCs w:val="24"/>
+          <w:lang w:val="es-AR"/>
+        </w:rPr>
+        <w:t>. Considerar 20 días laborables por mes.</w:t>
       </w:r>
     </w:p>
     <w:p>
@@ -7615,7 +7738,27 @@
           <w:lang w:val="es-AR"/>
         </w:rPr>
         <w:br/>
-        <w:t>Por lo tanto, si se mantiene el nivel de stock de protección voy a tener que recalcular el q para que los productos entren en el almacén.</w:t>
+        <w:t xml:space="preserve">Por lo tanto, si se mantiene el nivel de stock de protección voy a tener que recalcular </w:t>
+      </w:r>
+      <w:proofErr w:type="gramStart"/>
+      <w:r>
+        <w:rPr>
+          <w:rFonts w:ascii="Segoe UI" w:eastAsia="Calibri" w:hAnsi="Segoe UI" w:cs="Segoe UI"/>
+          <w:sz w:val="24"/>
+          <w:szCs w:val="24"/>
+          <w:lang w:val="es-AR"/>
+        </w:rPr>
+        <w:t>el</w:t>
+      </w:r>
+      <w:proofErr w:type="gramEnd"/>
+      <w:r>
+        <w:rPr>
+          <w:rFonts w:ascii="Segoe UI" w:eastAsia="Calibri" w:hAnsi="Segoe UI" w:cs="Segoe UI"/>
+          <w:sz w:val="24"/>
+          <w:szCs w:val="24"/>
+          <w:lang w:val="es-AR"/>
+        </w:rPr>
+        <w:t xml:space="preserve"> q para que los productos entren en el almacén.</w:t>
       </w:r>
     </w:p>
     <w:p>
@@ -7830,6 +7973,7 @@
           <w:rFonts w:ascii="TTFF2EC1B0t00" w:eastAsia="Calibri" w:hAnsi="TTFF2EC1B0t00" w:cs="TTFF2EC1B0t00"/>
           <w:lang w:val="es-AR"/>
         </w:rPr>
+        <w:lastRenderedPageBreak/>
         <w:br/>
       </w:r>
       <w:r>
@@ -8679,6 +8823,7 @@
           <w:rFonts w:ascii="Segoe UI" w:hAnsi="Segoe UI" w:cs="Segoe UI"/>
           <w:lang w:val="es-AR"/>
         </w:rPr>
+        <w:lastRenderedPageBreak/>
         <w:t>Ejercicio N° 3</w:t>
       </w:r>
       <w:bookmarkEnd w:id="3"/>
@@ -8974,7 +9119,27 @@
           <w:szCs w:val="24"/>
           <w:lang w:val="es-AR"/>
         </w:rPr>
-        <w:t>Calcular el stock de reorden. Considerar 20 días laborables por mes.</w:t>
+        <w:t xml:space="preserve">Calcular el stock de </w:t>
+      </w:r>
+      <w:proofErr w:type="spellStart"/>
+      <w:r>
+        <w:rPr>
+          <w:rFonts w:ascii="Segoe UI" w:eastAsia="Calibri" w:hAnsi="Segoe UI" w:cs="Segoe UI"/>
+          <w:sz w:val="24"/>
+          <w:szCs w:val="24"/>
+          <w:lang w:val="es-AR"/>
+        </w:rPr>
+        <w:t>reorden</w:t>
+      </w:r>
+      <w:proofErr w:type="spellEnd"/>
+      <w:r>
+        <w:rPr>
+          <w:rFonts w:ascii="Segoe UI" w:eastAsia="Calibri" w:hAnsi="Segoe UI" w:cs="Segoe UI"/>
+          <w:sz w:val="24"/>
+          <w:szCs w:val="24"/>
+          <w:lang w:val="es-AR"/>
+        </w:rPr>
+        <w:t>. Considerar 20 días laborables por mes.</w:t>
       </w:r>
     </w:p>
     <w:p>
@@ -9113,6 +9278,7 @@
           <w:rFonts w:ascii="Segoe UI" w:hAnsi="Segoe UI" w:cs="Segoe UI"/>
           <w:lang w:val="es-AR"/>
         </w:rPr>
+        <w:lastRenderedPageBreak/>
         <w:t>Hipótesis</w:t>
       </w:r>
     </w:p>
@@ -13156,7 +13322,27 @@
           <w:szCs w:val="24"/>
           <w:lang w:val="es-AR"/>
         </w:rPr>
-        <w:t>Calcular el stock de reorden. Considerar 20 días laborables por mes.</w:t>
+        <w:t xml:space="preserve">Calcular el stock de </w:t>
+      </w:r>
+      <w:proofErr w:type="spellStart"/>
+      <w:r>
+        <w:rPr>
+          <w:rFonts w:ascii="Segoe UI" w:eastAsia="Calibri" w:hAnsi="Segoe UI" w:cs="Segoe UI"/>
+          <w:sz w:val="24"/>
+          <w:szCs w:val="24"/>
+          <w:lang w:val="es-AR"/>
+        </w:rPr>
+        <w:t>reorden</w:t>
+      </w:r>
+      <w:proofErr w:type="spellEnd"/>
+      <w:r>
+        <w:rPr>
+          <w:rFonts w:ascii="Segoe UI" w:eastAsia="Calibri" w:hAnsi="Segoe UI" w:cs="Segoe UI"/>
+          <w:sz w:val="24"/>
+          <w:szCs w:val="24"/>
+          <w:lang w:val="es-AR"/>
+        </w:rPr>
+        <w:t>. Considerar 20 días laborables por mes.</w:t>
       </w:r>
     </w:p>
     <w:p>
@@ -13810,6 +13996,7 @@
           <w:rFonts w:ascii="Segoe UI" w:hAnsi="Segoe UI" w:cs="Segoe UI"/>
           <w:lang w:val="es-AR"/>
         </w:rPr>
+        <w:lastRenderedPageBreak/>
         <w:t>Ejercicio N° 4</w:t>
       </w:r>
     </w:p>
@@ -14190,7 +14377,27 @@
           <w:szCs w:val="24"/>
           <w:lang w:val="es-AR"/>
         </w:rPr>
-        <w:t>Calcular el stock de reorden, teniendo en cuenta que el lead time es de 2 días. Considerar</w:t>
+        <w:t xml:space="preserve">Calcular el stock de </w:t>
+      </w:r>
+      <w:proofErr w:type="spellStart"/>
+      <w:r>
+        <w:rPr>
+          <w:rFonts w:ascii="Segoe UI" w:hAnsi="Segoe UI" w:cs="Segoe UI"/>
+          <w:sz w:val="24"/>
+          <w:szCs w:val="24"/>
+          <w:lang w:val="es-AR"/>
+        </w:rPr>
+        <w:t>reorden</w:t>
+      </w:r>
+      <w:proofErr w:type="spellEnd"/>
+      <w:r>
+        <w:rPr>
+          <w:rFonts w:ascii="Segoe UI" w:hAnsi="Segoe UI" w:cs="Segoe UI"/>
+          <w:sz w:val="24"/>
+          <w:szCs w:val="24"/>
+          <w:lang w:val="es-AR"/>
+        </w:rPr>
+        <w:t>, teniendo en cuenta que el lead time es de 2 días. Considerar</w:t>
       </w:r>
       <w:r>
         <w:rPr>
@@ -14913,6 +15120,7 @@
           <w:szCs w:val="24"/>
           <w:lang w:val="es-AR"/>
         </w:rPr>
+        <w:lastRenderedPageBreak/>
         <w:t>Se asume b = 0.</w:t>
       </w:r>
     </w:p>
@@ -17237,7 +17445,27 @@
           <w:szCs w:val="24"/>
           <w:lang w:val="es-AR"/>
         </w:rPr>
-        <w:t>Calcular el stock de reorden, teniendo en cuenta que el lead time es de 2 días. Considerar 20 días laborables por mes.</w:t>
+        <w:t xml:space="preserve">Calcular el stock de </w:t>
+      </w:r>
+      <w:proofErr w:type="spellStart"/>
+      <w:r>
+        <w:rPr>
+          <w:rFonts w:ascii="Segoe UI" w:eastAsia="Calibri" w:hAnsi="Segoe UI" w:cs="Segoe UI"/>
+          <w:sz w:val="24"/>
+          <w:szCs w:val="24"/>
+          <w:lang w:val="es-AR"/>
+        </w:rPr>
+        <w:t>reorden</w:t>
+      </w:r>
+      <w:proofErr w:type="spellEnd"/>
+      <w:r>
+        <w:rPr>
+          <w:rFonts w:ascii="Segoe UI" w:eastAsia="Calibri" w:hAnsi="Segoe UI" w:cs="Segoe UI"/>
+          <w:sz w:val="24"/>
+          <w:szCs w:val="24"/>
+          <w:lang w:val="es-AR"/>
+        </w:rPr>
+        <w:t>, teniendo en cuenta que el lead time es de 2 días. Considerar 20 días laborables por mes.</w:t>
       </w:r>
     </w:p>
     <w:p>
@@ -17277,6 +17505,7 @@
               <w:szCs w:val="24"/>
               <w:lang w:val="es-AR"/>
             </w:rPr>
+            <w:lastRenderedPageBreak/>
             <m:t>LT=2 días*</m:t>
           </m:r>
           <m:f>
@@ -17710,7 +17939,17 @@
           <w:szCs w:val="24"/>
           <w:lang w:val="es-AR"/>
         </w:rPr>
-        <w:t>antes de pasar al sector de embotellamiento. Esta bebida será producida a una tasa constante de</w:t>
+        <w:t xml:space="preserve">antes de pasar al sector de embotellamiento. Esta bebida será producida </w:t>
+      </w:r>
+      <w:r>
+        <w:rPr>
+          <w:rFonts w:ascii="Segoe UI" w:hAnsi="Segoe UI" w:cs="Segoe UI"/>
+          <w:sz w:val="24"/>
+          <w:szCs w:val="24"/>
+          <w:lang w:val="es-AR"/>
+        </w:rPr>
+        <w:lastRenderedPageBreak/>
+        <w:t>a una tasa constante de</w:t>
       </w:r>
       <w:r>
         <w:rPr>
@@ -17962,7 +18201,27 @@
           <w:szCs w:val="24"/>
           <w:lang w:val="es-AR"/>
         </w:rPr>
-        <w:t>Calcular el stock de reorden teniendo en cuenta que LT = 10 horas (Asumir que la</w:t>
+        <w:t xml:space="preserve">Calcular el stock de </w:t>
+      </w:r>
+      <w:proofErr w:type="spellStart"/>
+      <w:r>
+        <w:rPr>
+          <w:rFonts w:ascii="Segoe UI" w:hAnsi="Segoe UI" w:cs="Segoe UI"/>
+          <w:sz w:val="24"/>
+          <w:szCs w:val="24"/>
+          <w:lang w:val="es-AR"/>
+        </w:rPr>
+        <w:t>reorden</w:t>
+      </w:r>
+      <w:proofErr w:type="spellEnd"/>
+      <w:r>
+        <w:rPr>
+          <w:rFonts w:ascii="Segoe UI" w:hAnsi="Segoe UI" w:cs="Segoe UI"/>
+          <w:sz w:val="24"/>
+          <w:szCs w:val="24"/>
+          <w:lang w:val="es-AR"/>
+        </w:rPr>
+        <w:t xml:space="preserve"> teniendo en cuenta que LT = 10 horas (Asumir que la</w:t>
       </w:r>
       <w:r>
         <w:rPr>
@@ -19874,7 +20133,27 @@
           <w:szCs w:val="24"/>
           <w:lang w:val="es-AR"/>
         </w:rPr>
-        <w:t>el stock de reorden teniendo en cuenta que LT = 10 horas (Asumir que la producción total será de 24 horas por día y 365 días por año)</w:t>
+        <w:t xml:space="preserve">el stock de </w:t>
+      </w:r>
+      <w:proofErr w:type="spellStart"/>
+      <w:r>
+        <w:rPr>
+          <w:rFonts w:ascii="Segoe UI" w:eastAsia="Calibri" w:hAnsi="Segoe UI" w:cs="Segoe UI"/>
+          <w:sz w:val="24"/>
+          <w:szCs w:val="24"/>
+          <w:lang w:val="es-AR"/>
+        </w:rPr>
+        <w:t>reorden</w:t>
+      </w:r>
+      <w:proofErr w:type="spellEnd"/>
+      <w:r>
+        <w:rPr>
+          <w:rFonts w:ascii="Segoe UI" w:eastAsia="Calibri" w:hAnsi="Segoe UI" w:cs="Segoe UI"/>
+          <w:sz w:val="24"/>
+          <w:szCs w:val="24"/>
+          <w:lang w:val="es-AR"/>
+        </w:rPr>
+        <w:t xml:space="preserve"> teniendo en cuenta que LT = 10 horas (Asumir que la producción total será de 24 horas por día y 365 días por año)</w:t>
       </w:r>
     </w:p>
     <w:p>
@@ -21870,6 +22149,57 @@
     </w:p>
     <w:p>
       <w:pPr>
+        <w:rPr>
+          <w:lang w:val="es-AR"/>
+        </w:rPr>
+      </w:pPr>
+      <w:r>
+        <w:rPr>
+          <w:lang w:val="es-AR"/>
+        </w:rPr>
+        <w:lastRenderedPageBreak/>
+        <w:t>C</w:t>
+      </w:r>
+      <w:r>
+        <w:rPr>
+          <w:lang w:val="es-AR"/>
+        </w:rPr>
+        <w:t>alcular los lotes de ambos productos que hagan mínimo el costo total esperado,</w:t>
+      </w:r>
+      <w:r>
+        <w:rPr>
+          <w:lang w:val="es-AR"/>
+        </w:rPr>
+        <w:t xml:space="preserve"> </w:t>
+      </w:r>
+      <w:r>
+        <w:rPr>
+          <w:lang w:val="es-AR"/>
+        </w:rPr>
+        <w:t xml:space="preserve">considerando la existencia de una restricción de superficie </w:t>
+      </w:r>
+      <w:r>
+        <w:rPr>
+          <w:lang w:val="es-AR"/>
+        </w:rPr>
+        <w:t>disponible de almacén de 450 m</w:t>
+      </w:r>
+      <w:r>
+        <w:rPr>
+          <w:vertAlign w:val="superscript"/>
+          <w:lang w:val="es-AR"/>
+        </w:rPr>
+        <w:t>2</w:t>
+      </w:r>
+      <w:r>
+        <w:rPr>
+          <w:lang w:val="es-AR"/>
+        </w:rPr>
+        <w:t>.</w:t>
+      </w:r>
+    </w:p>
+    <w:p>
+      <w:pPr>
         <w:pStyle w:val="Heading2"/>
         <w:rPr>
           <w:lang w:val="es-AR"/>
@@ -21892,7 +22222,31 @@
         <w:rPr>
           <w:lang w:val="es-AR"/>
         </w:rPr>
-        <w:t>Modelo con multiítems, con una restricción lineal por menor o igual.</w:t>
+        <w:t xml:space="preserve">Modelo con </w:t>
+      </w:r>
+      <w:r>
+        <w:rPr>
+          <w:lang w:val="es-AR"/>
+        </w:rPr>
+        <w:t>más de un producto</w:t>
+      </w:r>
+      <w:r>
+        <w:rPr>
+          <w:lang w:val="es-AR"/>
+        </w:rPr>
+        <w:t xml:space="preserve">, con una restricción lineal por </w:t>
+      </w:r>
+      <w:r>
+        <w:rPr>
+          <w:lang w:val="es-AR"/>
+        </w:rPr>
+        <w:t>i</w:t>
+      </w:r>
+      <w:r>
+        <w:rPr>
+          <w:lang w:val="es-AR"/>
+        </w:rPr>
+        <w:t>gual.</w:t>
       </w:r>
     </w:p>
     <w:p>
@@ -22067,13 +22421,35 @@
             </m:r>
           </m:e>
           <m:sub>
-            <m:r>
-              <w:rPr>
-                <w:rFonts w:ascii="Cambria Math" w:hAnsi="Cambria Math"/>
-                <w:lang w:val="es-AR"/>
-              </w:rPr>
-              <m:t>1</m:t>
-            </m:r>
+            <m:sSub>
+              <m:sSubPr>
+                <m:ctrlPr>
+                  <w:rPr>
+                    <w:rFonts w:ascii="Cambria Math" w:hAnsi="Cambria Math"/>
+                    <w:i/>
+                    <w:lang w:val="es-AR"/>
+                  </w:rPr>
+                </m:ctrlPr>
+              </m:sSubPr>
+              <m:e>
+                <m:r>
+                  <w:rPr>
+                    <w:rFonts w:ascii="Cambria Math" w:hAnsi="Cambria Math"/>
+                    <w:lang w:val="es-AR"/>
+                  </w:rPr>
+                  <m:t>1</m:t>
+                </m:r>
+              </m:e>
+              <m:sub>
+                <m:r>
+                  <w:rPr>
+                    <w:rFonts w:ascii="Cambria Math" w:hAnsi="Cambria Math"/>
+                    <w:lang w:val="es-AR"/>
+                  </w:rPr>
+                  <m:t>i</m:t>
+                </m:r>
+              </m:sub>
+            </m:sSub>
           </m:sub>
         </m:sSub>
       </m:oMath>
@@ -22224,70 +22600,9 @@
     <w:p>
       <w:pPr>
         <w:pStyle w:val="Heading2"/>
-        <w:rPr>
-          <w:lang w:val="es-AR"/>
-        </w:rPr>
-      </w:pPr>
-      <w:r>
-        <w:rPr>
-          <w:lang w:val="es-AR"/>
-        </w:rPr>
-        <w:t>Ejercicio</w:t>
-      </w:r>
-    </w:p>
-    <w:p>
-      <w:pPr>
-        <w:rPr>
-          <w:lang w:val="es-AR"/>
-        </w:rPr>
-      </w:pPr>
-      <w:r>
-        <w:rPr>
-          <w:lang w:val="es-AR"/>
-        </w:rPr>
-        <w:t>C</w:t>
-      </w:r>
-      <w:r>
-        <w:rPr>
-          <w:lang w:val="es-AR"/>
-        </w:rPr>
-        <w:t>alcular los lotes de ambos productos que hagan mínimo el costo total esperado,</w:t>
-      </w:r>
-      <w:r>
-        <w:rPr>
-          <w:lang w:val="es-AR"/>
-        </w:rPr>
-        <w:t xml:space="preserve"> </w:t>
-      </w:r>
-      <w:r>
-        <w:rPr>
-          <w:lang w:val="es-AR"/>
-        </w:rPr>
-        <w:t xml:space="preserve">considerando la existencia de una restricción de superficie </w:t>
-      </w:r>
-      <w:r>
-        <w:rPr>
-          <w:lang w:val="es-AR"/>
-        </w:rPr>
-        <w:t>disponible de almacén de 450 m</w:t>
-      </w:r>
-      <w:r>
-        <w:rPr>
-          <w:vertAlign w:val="superscript"/>
-          <w:lang w:val="es-AR"/>
-        </w:rPr>
-        <w:t>2</w:t>
-      </w:r>
-      <w:r>
-        <w:rPr>
-          <w:lang w:val="es-AR"/>
-        </w:rPr>
-        <w:t>.</w:t>
-      </w:r>
-    </w:p>
-    <w:p>
-      <w:pPr>
-        <w:pStyle w:val="Heading2"/>
+        <w:tabs>
+          <w:tab w:val="left" w:pos="6724"/>
+        </w:tabs>
         <w:rPr>
           <w:lang w:val="es-AR"/>
         </w:rPr>
@@ -22297,6 +22612,12 @@
           <w:lang w:val="es-AR"/>
         </w:rPr>
         <w:t>Resolución</w:t>
+      </w:r>
+      <w:r>
+        <w:rPr>
+          <w:lang w:val="es-AR"/>
+        </w:rPr>
+        <w:tab/>
       </w:r>
     </w:p>
     <w:p>
@@ -23030,6 +23351,38 @@
                   <w:sz w:val="20"/>
                   <w:lang w:val="es-AR"/>
                 </w:rPr>
+                <m:t>b</m:t>
+              </m:r>
+            </m:e>
+            <m:sub>
+              <m:r>
+                <w:rPr>
+                  <w:rFonts w:ascii="Cambria Math" w:hAnsi="Cambria Math"/>
+                  <w:sz w:val="20"/>
+                  <w:lang w:val="es-AR"/>
+                </w:rPr>
+                <m:t>B</m:t>
+              </m:r>
+            </m:sub>
+          </m:sSub>
+          <m:sSub>
+            <m:sSubPr>
+              <m:ctrlPr>
+                <w:rPr>
+                  <w:rFonts w:ascii="Cambria Math" w:hAnsi="Cambria Math"/>
+                  <w:i/>
+                  <w:sz w:val="20"/>
+                  <w:lang w:val="es-AR"/>
+                </w:rPr>
+              </m:ctrlPr>
+            </m:sSubPr>
+            <m:e>
+              <m:r>
+                <w:rPr>
+                  <w:rFonts w:ascii="Cambria Math" w:hAnsi="Cambria Math"/>
+                  <w:sz w:val="20"/>
+                  <w:lang w:val="es-AR"/>
+                </w:rPr>
                 <m:t>D</m:t>
               </m:r>
             </m:e>
@@ -23282,18 +23635,20 @@
     <w:p>
       <w:pPr>
         <w:rPr>
-          <w:rFonts w:eastAsiaTheme="minorEastAsia"/>
-          <w:sz w:val="20"/>
-          <w:lang w:val="es-AR"/>
-        </w:rPr>
-      </w:pPr>
-      <w:r>
-        <w:rPr>
-          <w:rFonts w:eastAsiaTheme="minorEastAsia"/>
-          <w:sz w:val="20"/>
+          <w:lang w:val="es-AR"/>
+        </w:rPr>
+      </w:pPr>
+      <w:r>
+        <w:rPr>
           <w:lang w:val="es-AR"/>
         </w:rPr>
         <w:t>Sujeto a la restricción</w:t>
+      </w:r>
+      <w:r>
+        <w:rPr>
+          <w:lang w:val="es-AR"/>
+        </w:rPr>
+        <w:t>:</w:t>
       </w:r>
     </w:p>
     <w:p>
@@ -23382,7 +23737,14 @@
               <w:rFonts w:ascii="Cambria Math" w:hAnsi="Cambria Math"/>
               <w:lang w:val="es-AR"/>
             </w:rPr>
-            <m:t>≤450</m:t>
+            <m:t>=</m:t>
+          </m:r>
+          <m:r>
+            <w:rPr>
+              <w:rFonts w:ascii="Cambria Math" w:hAnsi="Cambria Math"/>
+              <w:lang w:val="es-AR"/>
+            </w:rPr>
+            <m:t>450</m:t>
           </m:r>
         </m:oMath>
       </m:oMathPara>
@@ -23519,390 +23881,8 @@
           <w:rFonts w:eastAsiaTheme="minorEastAsia"/>
           <w:lang w:val="es-AR"/>
         </w:rPr>
-        <w:t>.</w:t>
-      </w:r>
-    </w:p>
-    <w:tbl>
-      <w:tblPr>
-        <w:tblStyle w:val="TableGrid"/>
-        <w:tblW w:w="0" w:type="auto"/>
-        <w:jc w:val="center"/>
-        <w:tblLook w:val="04A0" w:firstRow="1" w:lastRow="0" w:firstColumn="1" w:lastColumn="0" w:noHBand="0" w:noVBand="1"/>
-      </w:tblPr>
-      <w:tblGrid>
-        <w:gridCol w:w="3611"/>
-        <w:gridCol w:w="1219"/>
-        <w:gridCol w:w="1206"/>
-      </w:tblGrid>
-      <w:tr>
-        <w:trPr>
-          <w:jc w:val="center"/>
-        </w:trPr>
-        <w:tc>
-          <w:tcPr>
-            <w:tcW w:w="0" w:type="auto"/>
-          </w:tcPr>
-          <w:p>
-            <w:pPr>
-              <w:rPr>
-                <w:lang w:val="es-AR"/>
-              </w:rPr>
-            </w:pPr>
-          </w:p>
-        </w:tc>
-        <w:tc>
-          <w:tcPr>
-            <w:tcW w:w="0" w:type="auto"/>
-          </w:tcPr>
-          <w:p>
-            <w:pPr>
-              <w:rPr>
-                <w:lang w:val="es-AR"/>
-              </w:rPr>
-            </w:pPr>
-            <w:r>
-              <w:rPr>
-                <w:lang w:val="es-AR"/>
-              </w:rPr>
-              <w:t>Producto A</w:t>
-            </w:r>
-          </w:p>
-        </w:tc>
-        <w:tc>
-          <w:tcPr>
-            <w:tcW w:w="0" w:type="auto"/>
-          </w:tcPr>
-          <w:p>
-            <w:pPr>
-              <w:rPr>
-                <w:lang w:val="es-AR"/>
-              </w:rPr>
-            </w:pPr>
-            <w:r>
-              <w:rPr>
-                <w:lang w:val="es-AR"/>
-              </w:rPr>
-              <w:t>Producto B</w:t>
-            </w:r>
-          </w:p>
-        </w:tc>
-      </w:tr>
-      <w:tr>
-        <w:trPr>
-          <w:jc w:val="center"/>
-        </w:trPr>
-        <w:tc>
-          <w:tcPr>
-            <w:tcW w:w="0" w:type="auto"/>
-          </w:tcPr>
-          <w:p>
-            <w:pPr>
-              <w:rPr>
-                <w:lang w:val="es-AR"/>
-              </w:rPr>
-            </w:pPr>
-            <w:r>
-              <w:rPr>
-                <w:lang w:val="es-AR"/>
-              </w:rPr>
-              <w:t>Demanda (u./mes)</w:t>
-            </w:r>
-          </w:p>
-        </w:tc>
-        <w:tc>
-          <w:tcPr>
-            <w:tcW w:w="0" w:type="auto"/>
-          </w:tcPr>
-          <w:p>
-            <w:pPr>
-              <w:rPr>
-                <w:lang w:val="es-AR"/>
-              </w:rPr>
-            </w:pPr>
-            <w:r>
-              <w:rPr>
-                <w:lang w:val="es-AR"/>
-              </w:rPr>
-              <w:t>1500</w:t>
-            </w:r>
-          </w:p>
-        </w:tc>
-        <w:tc>
-          <w:tcPr>
-            <w:tcW w:w="0" w:type="auto"/>
-          </w:tcPr>
-          <w:p>
-            <w:pPr>
-              <w:rPr>
-                <w:lang w:val="es-AR"/>
-              </w:rPr>
-            </w:pPr>
-            <w:r>
-              <w:rPr>
-                <w:lang w:val="es-AR"/>
-              </w:rPr>
-              <w:t>2000</w:t>
-            </w:r>
-          </w:p>
-        </w:tc>
-      </w:tr>
-      <w:tr>
-        <w:trPr>
-          <w:jc w:val="center"/>
-        </w:trPr>
-        <w:tc>
-          <w:tcPr>
-            <w:tcW w:w="0" w:type="auto"/>
-          </w:tcPr>
-          <w:p>
-            <w:pPr>
-              <w:rPr>
-                <w:lang w:val="es-AR"/>
-              </w:rPr>
-            </w:pPr>
-            <w:r>
-              <w:rPr>
-                <w:lang w:val="es-AR"/>
-              </w:rPr>
-              <w:t>Costo de orden ($)</w:t>
-            </w:r>
-          </w:p>
-        </w:tc>
-        <w:tc>
-          <w:tcPr>
-            <w:tcW w:w="0" w:type="auto"/>
-          </w:tcPr>
-          <w:p>
-            <w:pPr>
-              <w:rPr>
-                <w:lang w:val="es-AR"/>
-              </w:rPr>
-            </w:pPr>
-            <w:r>
-              <w:rPr>
-                <w:lang w:val="es-AR"/>
-              </w:rPr>
-              <w:t>500</w:t>
-            </w:r>
-          </w:p>
-        </w:tc>
-        <w:tc>
-          <w:tcPr>
-            <w:tcW w:w="0" w:type="auto"/>
-          </w:tcPr>
-          <w:p>
-            <w:pPr>
-              <w:rPr>
-                <w:lang w:val="es-AR"/>
-              </w:rPr>
-            </w:pPr>
-            <w:r>
-              <w:rPr>
-                <w:lang w:val="es-AR"/>
-              </w:rPr>
-              <w:t>500</w:t>
-            </w:r>
-          </w:p>
-        </w:tc>
-      </w:tr>
-      <w:tr>
-        <w:trPr>
-          <w:jc w:val="center"/>
-        </w:trPr>
-        <w:tc>
-          <w:tcPr>
-            <w:tcW w:w="0" w:type="auto"/>
-          </w:tcPr>
-          <w:p>
-            <w:pPr>
-              <w:rPr>
-                <w:lang w:val="es-AR"/>
-              </w:rPr>
-            </w:pPr>
-            <w:r>
-              <w:rPr>
-                <w:lang w:val="es-AR"/>
-              </w:rPr>
-              <w:t>Precio de compra ($/u)</w:t>
-            </w:r>
-          </w:p>
-        </w:tc>
-        <w:tc>
-          <w:tcPr>
-            <w:tcW w:w="0" w:type="auto"/>
-          </w:tcPr>
-          <w:p>
-            <w:pPr>
-              <w:rPr>
-                <w:lang w:val="es-AR"/>
-              </w:rPr>
-            </w:pPr>
-            <w:r>
-              <w:rPr>
-                <w:lang w:val="es-AR"/>
-              </w:rPr>
-              <w:t>150</w:t>
-            </w:r>
-          </w:p>
-        </w:tc>
-        <w:tc>
-          <w:tcPr>
-            <w:tcW w:w="0" w:type="auto"/>
-          </w:tcPr>
-          <w:p>
-            <w:pPr>
-              <w:rPr>
-                <w:lang w:val="es-AR"/>
-              </w:rPr>
-            </w:pPr>
-            <w:r>
-              <w:rPr>
-                <w:lang w:val="es-AR"/>
-              </w:rPr>
-              <w:t>100</w:t>
-            </w:r>
-          </w:p>
-        </w:tc>
-      </w:tr>
-      <w:tr>
-        <w:trPr>
-          <w:jc w:val="center"/>
-        </w:trPr>
-        <w:tc>
-          <w:tcPr>
-            <w:tcW w:w="0" w:type="auto"/>
-          </w:tcPr>
-          <w:p>
-            <w:pPr>
-              <w:rPr>
-                <w:lang w:val="es-AR"/>
-              </w:rPr>
-            </w:pPr>
-            <w:r>
-              <w:rPr>
-                <w:lang w:val="es-AR"/>
-              </w:rPr>
-              <w:t>Tasa de inmovilización mensual</w:t>
-            </w:r>
-          </w:p>
-        </w:tc>
-        <w:tc>
-          <w:tcPr>
-            <w:tcW w:w="0" w:type="auto"/>
-          </w:tcPr>
-          <w:p>
-            <w:pPr>
-              <w:rPr>
-                <w:lang w:val="es-AR"/>
-              </w:rPr>
-            </w:pPr>
-            <w:r>
-              <w:rPr>
-                <w:lang w:val="es-AR"/>
-              </w:rPr>
-              <w:t>2%</w:t>
-            </w:r>
-          </w:p>
-        </w:tc>
-        <w:tc>
-          <w:tcPr>
-            <w:tcW w:w="0" w:type="auto"/>
-          </w:tcPr>
-          <w:p>
-            <w:pPr>
-              <w:rPr>
-                <w:lang w:val="es-AR"/>
-              </w:rPr>
-            </w:pPr>
-            <w:r>
-              <w:rPr>
-                <w:lang w:val="es-AR"/>
-              </w:rPr>
-              <w:t>2%</w:t>
-            </w:r>
-          </w:p>
-        </w:tc>
-      </w:tr>
-      <w:tr>
-        <w:trPr>
-          <w:jc w:val="center"/>
-        </w:trPr>
-        <w:tc>
-          <w:tcPr>
-            <w:tcW w:w="0" w:type="auto"/>
-          </w:tcPr>
-          <w:p>
-            <w:pPr>
-              <w:rPr>
-                <w:lang w:val="es-AR"/>
-              </w:rPr>
-            </w:pPr>
-            <w:r>
-              <w:rPr>
-                <w:lang w:val="es-AR"/>
-              </w:rPr>
-              <w:t>Superficie ocupada en almacén (m</w:t>
-            </w:r>
-            <w:r>
-              <w:rPr>
-                <w:vertAlign w:val="superscript"/>
-                <w:lang w:val="es-AR"/>
-              </w:rPr>
-              <w:t>2</w:t>
-            </w:r>
-            <w:r>
-              <w:rPr>
-                <w:lang w:val="es-AR"/>
-              </w:rPr>
-              <w:t>/u)</w:t>
-            </w:r>
-          </w:p>
-        </w:tc>
-        <w:tc>
-          <w:tcPr>
-            <w:tcW w:w="0" w:type="auto"/>
-          </w:tcPr>
-          <w:p>
-            <w:pPr>
-              <w:rPr>
-                <w:lang w:val="es-AR"/>
-              </w:rPr>
-            </w:pPr>
-            <w:r>
-              <w:rPr>
-                <w:lang w:val="es-AR"/>
-              </w:rPr>
-              <w:t>0,1</w:t>
-            </w:r>
-          </w:p>
-        </w:tc>
-        <w:tc>
-          <w:tcPr>
-            <w:tcW w:w="0" w:type="auto"/>
-          </w:tcPr>
-          <w:p>
-            <w:pPr>
-              <w:rPr>
-                <w:lang w:val="es-AR"/>
-              </w:rPr>
-            </w:pPr>
-            <w:r>
-              <w:rPr>
-                <w:lang w:val="es-AR"/>
-              </w:rPr>
-              <w:t>0,6</w:t>
-            </w:r>
-          </w:p>
-        </w:tc>
-      </w:tr>
-    </w:tbl>
-    <w:p>
-      <w:pPr>
-        <w:rPr>
-          <w:rFonts w:eastAsiaTheme="minorEastAsia"/>
-          <w:lang w:val="es-AR"/>
-        </w:rPr>
-      </w:pPr>
+        <w:t xml:space="preserve"> haciendo caso omiso a la restricción.</w:t>
+      </w:r>
     </w:p>
     <w:p>
       <w:pPr>
@@ -24187,7 +24167,31 @@
                       <w:sz w:val="24"/>
                       <w:lang w:val="es-AR"/>
                     </w:rPr>
-                    <m:t>2.500.1500</m:t>
+                    <m:t>2×</m:t>
+                  </m:r>
+                  <m:r>
+                    <w:rPr>
+                      <w:rFonts w:ascii="Cambria Math" w:hAnsi="Cambria Math"/>
+                      <w:sz w:val="24"/>
+                      <w:lang w:val="es-AR"/>
+                    </w:rPr>
+                    <m:t>500</m:t>
+                  </m:r>
+                  <m:r>
+                    <w:rPr>
+                      <w:rFonts w:ascii="Cambria Math" w:hAnsi="Cambria Math"/>
+                      <w:sz w:val="24"/>
+                      <w:lang w:val="es-AR"/>
+                    </w:rPr>
+                    <m:t>×</m:t>
+                  </m:r>
+                  <m:r>
+                    <w:rPr>
+                      <w:rFonts w:ascii="Cambria Math" w:hAnsi="Cambria Math"/>
+                      <w:sz w:val="24"/>
+                      <w:lang w:val="es-AR"/>
+                    </w:rPr>
+                    <m:t>1500</m:t>
                   </m:r>
                 </m:num>
                 <m:den>
@@ -24197,7 +24201,7 @@
                       <w:sz w:val="24"/>
                       <w:lang w:val="es-AR"/>
                     </w:rPr>
-                    <m:t>1.</m:t>
+                    <m:t>1×</m:t>
                   </m:r>
                   <m:r>
                     <w:rPr>
@@ -24537,7 +24541,7 @@
                       <w:sz w:val="24"/>
                       <w:lang w:val="es-AR"/>
                     </w:rPr>
-                    <m:t>2.500.</m:t>
+                    <m:t>2</m:t>
                   </m:r>
                   <m:r>
                     <w:rPr>
@@ -24545,7 +24549,7 @@
                       <w:sz w:val="24"/>
                       <w:lang w:val="es-AR"/>
                     </w:rPr>
-                    <m:t>20</m:t>
+                    <m:t>×</m:t>
                   </m:r>
                   <m:r>
                     <w:rPr>
@@ -24553,7 +24557,23 @@
                       <w:sz w:val="24"/>
                       <w:lang w:val="es-AR"/>
                     </w:rPr>
-                    <m:t>00</m:t>
+                    <m:t>500</m:t>
+                  </m:r>
+                  <m:r>
+                    <w:rPr>
+                      <w:rFonts w:ascii="Cambria Math" w:hAnsi="Cambria Math"/>
+                      <w:sz w:val="24"/>
+                      <w:lang w:val="es-AR"/>
+                    </w:rPr>
+                    <m:t>×</m:t>
+                  </m:r>
+                  <m:r>
+                    <w:rPr>
+                      <w:rFonts w:ascii="Cambria Math" w:hAnsi="Cambria Math"/>
+                      <w:sz w:val="24"/>
+                      <w:lang w:val="es-AR"/>
+                    </w:rPr>
+                    <m:t>2000</m:t>
                   </m:r>
                 </m:num>
                 <m:den>
@@ -24563,7 +24583,15 @@
                       <w:sz w:val="24"/>
                       <w:lang w:val="es-AR"/>
                     </w:rPr>
-                    <m:t>1.</m:t>
+                    <m:t>1</m:t>
+                  </m:r>
+                  <m:r>
+                    <w:rPr>
+                      <w:rFonts w:ascii="Cambria Math" w:hAnsi="Cambria Math"/>
+                      <w:sz w:val="24"/>
+                      <w:lang w:val="es-AR"/>
+                    </w:rPr>
+                    <m:t>×</m:t>
                   </m:r>
                   <m:r>
                     <w:rPr>
@@ -24634,46 +24662,13 @@
           <w:sz w:val="24"/>
           <w:lang w:val="es-AR"/>
         </w:rPr>
-        <w:t xml:space="preserve">Luego verificamos si dichos valores cumplen la restricción: </w:t>
-      </w:r>
-      <m:oMath>
-        <m:r>
-          <w:rPr>
-            <w:rFonts w:ascii="Cambria Math" w:eastAsiaTheme="minorEastAsia" w:hAnsi="Cambria Math"/>
-            <w:sz w:val="24"/>
-            <w:lang w:val="es-AR"/>
-          </w:rPr>
-          <m:t>0,1×707,1067+0,6×1000=670,71067</m:t>
-        </m:r>
-      </m:oMath>
-      <w:r>
-        <w:rPr>
-          <w:rFonts w:eastAsiaTheme="minorEastAsia"/>
-          <w:sz w:val="24"/>
-          <w:lang w:val="es-AR"/>
-        </w:rPr>
-        <w:t>. Como no cumple la restricción, aplicamos el método de Lagrange.</w:t>
-      </w:r>
-    </w:p>
-    <w:p>
-      <w:pPr>
-        <w:rPr>
-          <w:rFonts w:eastAsiaTheme="minorEastAsia"/>
-          <w:sz w:val="24"/>
-          <w:lang w:val="es-AR"/>
-        </w:rPr>
-      </w:pPr>
-      <w:r>
-        <w:rPr>
-          <w:rFonts w:eastAsiaTheme="minorEastAsia"/>
-          <w:sz w:val="24"/>
-          <w:lang w:val="es-AR"/>
-        </w:rPr>
-        <w:t>El nuevo funcional es:</w:t>
-      </w:r>
-    </w:p>
-    <w:p>
-      <w:pPr>
+        <w:lastRenderedPageBreak/>
+        <w:t>Luego verificamos si dichos valores cumplen la restricción:</w:t>
+      </w:r>
+    </w:p>
+    <w:p>
+      <w:pPr>
+        <w:jc w:val="center"/>
         <w:rPr>
           <w:rFonts w:eastAsiaTheme="minorEastAsia"/>
           <w:sz w:val="24"/>
@@ -24688,7 +24683,483 @@
               <w:sz w:val="24"/>
               <w:lang w:val="es-AR"/>
             </w:rPr>
-            <m:t>L=</m:t>
+            <m:t>0,1×707,1067+0,6×1000=670,71067</m:t>
+          </m:r>
+        </m:oMath>
+      </m:oMathPara>
+    </w:p>
+    <w:p>
+      <w:pPr>
+        <w:rPr>
+          <w:rFonts w:eastAsiaTheme="minorEastAsia"/>
+          <w:sz w:val="24"/>
+          <w:lang w:val="es-AR"/>
+        </w:rPr>
+      </w:pPr>
+      <w:r>
+        <w:rPr>
+          <w:rFonts w:eastAsiaTheme="minorEastAsia"/>
+          <w:sz w:val="24"/>
+          <w:lang w:val="es-AR"/>
+        </w:rPr>
+        <w:t xml:space="preserve">Como no cumple la restricción, </w:t>
+      </w:r>
+      <w:r>
+        <w:rPr>
+          <w:rFonts w:eastAsiaTheme="minorEastAsia"/>
+          <w:sz w:val="24"/>
+          <w:lang w:val="es-AR"/>
+        </w:rPr>
+        <w:t xml:space="preserve">aplicamos el método de </w:t>
+      </w:r>
+      <w:proofErr w:type="spellStart"/>
+      <w:r>
+        <w:rPr>
+          <w:rFonts w:eastAsiaTheme="minorEastAsia"/>
+          <w:sz w:val="24"/>
+          <w:lang w:val="es-AR"/>
+        </w:rPr>
+        <w:t>Lagrange</w:t>
+      </w:r>
+      <w:proofErr w:type="spellEnd"/>
+      <w:r>
+        <w:rPr>
+          <w:rFonts w:eastAsiaTheme="minorEastAsia"/>
+          <w:sz w:val="24"/>
+          <w:lang w:val="es-AR"/>
+        </w:rPr>
+        <w:t>.</w:t>
+      </w:r>
+    </w:p>
+    <w:p>
+      <w:pPr>
+        <w:rPr>
+          <w:rFonts w:eastAsiaTheme="minorEastAsia"/>
+          <w:sz w:val="24"/>
+          <w:lang w:val="es-AR"/>
+        </w:rPr>
+      </w:pPr>
+      <w:r>
+        <w:rPr>
+          <w:rFonts w:eastAsiaTheme="minorEastAsia"/>
+          <w:sz w:val="24"/>
+          <w:lang w:val="es-AR"/>
+        </w:rPr>
+        <w:t>El nuevo funcional es:</w:t>
+      </w:r>
+    </w:p>
+    <w:tbl>
+      <w:tblPr>
+        <w:tblStyle w:val="TableGrid"/>
+        <w:tblW w:w="0" w:type="auto"/>
+        <w:jc w:val="center"/>
+        <w:tblLook w:val="04A0" w:firstRow="1" w:lastRow="0" w:firstColumn="1" w:lastColumn="0" w:noHBand="0" w:noVBand="1"/>
+      </w:tblPr>
+      <w:tblGrid>
+        <w:gridCol w:w="3611"/>
+        <w:gridCol w:w="1219"/>
+        <w:gridCol w:w="1206"/>
+      </w:tblGrid>
+      <w:tr>
+        <w:trPr>
+          <w:jc w:val="center"/>
+        </w:trPr>
+        <w:tc>
+          <w:tcPr>
+            <w:tcW w:w="0" w:type="auto"/>
+          </w:tcPr>
+          <w:p>
+            <w:pPr>
+              <w:rPr>
+                <w:lang w:val="es-AR"/>
+              </w:rPr>
+            </w:pPr>
+          </w:p>
+        </w:tc>
+        <w:tc>
+          <w:tcPr>
+            <w:tcW w:w="0" w:type="auto"/>
+          </w:tcPr>
+          <w:p>
+            <w:pPr>
+              <w:rPr>
+                <w:lang w:val="es-AR"/>
+              </w:rPr>
+            </w:pPr>
+            <w:r>
+              <w:rPr>
+                <w:lang w:val="es-AR"/>
+              </w:rPr>
+              <w:t>Producto A</w:t>
+            </w:r>
+          </w:p>
+        </w:tc>
+        <w:tc>
+          <w:tcPr>
+            <w:tcW w:w="0" w:type="auto"/>
+          </w:tcPr>
+          <w:p>
+            <w:pPr>
+              <w:rPr>
+                <w:lang w:val="es-AR"/>
+              </w:rPr>
+            </w:pPr>
+            <w:r>
+              <w:rPr>
+                <w:lang w:val="es-AR"/>
+              </w:rPr>
+              <w:t>Producto B</w:t>
+            </w:r>
+          </w:p>
+        </w:tc>
+      </w:tr>
+      <w:tr>
+        <w:trPr>
+          <w:jc w:val="center"/>
+        </w:trPr>
+        <w:tc>
+          <w:tcPr>
+            <w:tcW w:w="0" w:type="auto"/>
+          </w:tcPr>
+          <w:p>
+            <w:pPr>
+              <w:rPr>
+                <w:lang w:val="es-AR"/>
+              </w:rPr>
+            </w:pPr>
+            <w:r>
+              <w:rPr>
+                <w:lang w:val="es-AR"/>
+              </w:rPr>
+              <w:t>Demanda (u./mes) – D</w:t>
+            </w:r>
+          </w:p>
+        </w:tc>
+        <w:tc>
+          <w:tcPr>
+            <w:tcW w:w="0" w:type="auto"/>
+          </w:tcPr>
+          <w:p>
+            <w:pPr>
+              <w:rPr>
+                <w:lang w:val="es-AR"/>
+              </w:rPr>
+            </w:pPr>
+            <w:r>
+              <w:rPr>
+                <w:lang w:val="es-AR"/>
+              </w:rPr>
+              <w:t>1500</w:t>
+            </w:r>
+          </w:p>
+        </w:tc>
+        <w:tc>
+          <w:tcPr>
+            <w:tcW w:w="0" w:type="auto"/>
+          </w:tcPr>
+          <w:p>
+            <w:pPr>
+              <w:rPr>
+                <w:lang w:val="es-AR"/>
+              </w:rPr>
+            </w:pPr>
+            <w:r>
+              <w:rPr>
+                <w:lang w:val="es-AR"/>
+              </w:rPr>
+              <w:t>2000</w:t>
+            </w:r>
+          </w:p>
+        </w:tc>
+      </w:tr>
+      <w:tr>
+        <w:trPr>
+          <w:jc w:val="center"/>
+        </w:trPr>
+        <w:tc>
+          <w:tcPr>
+            <w:tcW w:w="0" w:type="auto"/>
+          </w:tcPr>
+          <w:p>
+            <w:pPr>
+              <w:rPr>
+                <w:lang w:val="es-AR"/>
+              </w:rPr>
+            </w:pPr>
+            <w:r>
+              <w:rPr>
+                <w:lang w:val="es-AR"/>
+              </w:rPr>
+              <w:t xml:space="preserve">Costo de orden ($) – K </w:t>
+            </w:r>
+          </w:p>
+        </w:tc>
+        <w:tc>
+          <w:tcPr>
+            <w:tcW w:w="0" w:type="auto"/>
+          </w:tcPr>
+          <w:p>
+            <w:pPr>
+              <w:rPr>
+                <w:lang w:val="es-AR"/>
+              </w:rPr>
+            </w:pPr>
+            <w:r>
+              <w:rPr>
+                <w:lang w:val="es-AR"/>
+              </w:rPr>
+              <w:t>500</w:t>
+            </w:r>
+          </w:p>
+        </w:tc>
+        <w:tc>
+          <w:tcPr>
+            <w:tcW w:w="0" w:type="auto"/>
+          </w:tcPr>
+          <w:p>
+            <w:pPr>
+              <w:rPr>
+                <w:lang w:val="es-AR"/>
+              </w:rPr>
+            </w:pPr>
+            <w:r>
+              <w:rPr>
+                <w:lang w:val="es-AR"/>
+              </w:rPr>
+              <w:t>500</w:t>
+            </w:r>
+          </w:p>
+        </w:tc>
+      </w:tr>
+      <w:tr>
+        <w:trPr>
+          <w:jc w:val="center"/>
+        </w:trPr>
+        <w:tc>
+          <w:tcPr>
+            <w:tcW w:w="0" w:type="auto"/>
+          </w:tcPr>
+          <w:p>
+            <w:pPr>
+              <w:rPr>
+                <w:lang w:val="es-AR"/>
+              </w:rPr>
+            </w:pPr>
+            <w:r>
+              <w:rPr>
+                <w:lang w:val="es-AR"/>
+              </w:rPr>
+              <w:t>Precio de compra ($/u) – B</w:t>
+            </w:r>
+          </w:p>
+        </w:tc>
+        <w:tc>
+          <w:tcPr>
+            <w:tcW w:w="0" w:type="auto"/>
+          </w:tcPr>
+          <w:p>
+            <w:pPr>
+              <w:rPr>
+                <w:lang w:val="es-AR"/>
+              </w:rPr>
+            </w:pPr>
+            <w:r>
+              <w:rPr>
+                <w:lang w:val="es-AR"/>
+              </w:rPr>
+              <w:t>150</w:t>
+            </w:r>
+          </w:p>
+        </w:tc>
+        <w:tc>
+          <w:tcPr>
+            <w:tcW w:w="0" w:type="auto"/>
+          </w:tcPr>
+          <w:p>
+            <w:pPr>
+              <w:rPr>
+                <w:lang w:val="es-AR"/>
+              </w:rPr>
+            </w:pPr>
+            <w:r>
+              <w:rPr>
+                <w:lang w:val="es-AR"/>
+              </w:rPr>
+              <w:t>100</w:t>
+            </w:r>
+          </w:p>
+        </w:tc>
+      </w:tr>
+      <w:tr>
+        <w:trPr>
+          <w:jc w:val="center"/>
+        </w:trPr>
+        <w:tc>
+          <w:tcPr>
+            <w:tcW w:w="0" w:type="auto"/>
+          </w:tcPr>
+          <w:p>
+            <w:pPr>
+              <w:rPr>
+                <w:lang w:val="es-AR"/>
+              </w:rPr>
+            </w:pPr>
+            <w:r>
+              <w:rPr>
+                <w:lang w:val="es-AR"/>
+              </w:rPr>
+              <w:t xml:space="preserve">Tasa de inmovilización mensual –I </w:t>
+            </w:r>
+          </w:p>
+        </w:tc>
+        <w:tc>
+          <w:tcPr>
+            <w:tcW w:w="0" w:type="auto"/>
+          </w:tcPr>
+          <w:p>
+            <w:pPr>
+              <w:rPr>
+                <w:lang w:val="es-AR"/>
+              </w:rPr>
+            </w:pPr>
+            <w:r>
+              <w:rPr>
+                <w:lang w:val="es-AR"/>
+              </w:rPr>
+              <w:t>2%</w:t>
+            </w:r>
+          </w:p>
+        </w:tc>
+        <w:tc>
+          <w:tcPr>
+            <w:tcW w:w="0" w:type="auto"/>
+          </w:tcPr>
+          <w:p>
+            <w:pPr>
+              <w:rPr>
+                <w:lang w:val="es-AR"/>
+              </w:rPr>
+            </w:pPr>
+            <w:r>
+              <w:rPr>
+                <w:lang w:val="es-AR"/>
+              </w:rPr>
+              <w:t>2%</w:t>
+            </w:r>
+          </w:p>
+        </w:tc>
+      </w:tr>
+      <w:tr>
+        <w:trPr>
+          <w:jc w:val="center"/>
+        </w:trPr>
+        <w:tc>
+          <w:tcPr>
+            <w:tcW w:w="0" w:type="auto"/>
+          </w:tcPr>
+          <w:p>
+            <w:pPr>
+              <w:rPr>
+                <w:lang w:val="es-AR"/>
+              </w:rPr>
+            </w:pPr>
+            <w:r>
+              <w:rPr>
+                <w:lang w:val="es-AR"/>
+              </w:rPr>
+              <w:t>Superficie ocupada en almacén (m</w:t>
+            </w:r>
+            <w:r>
+              <w:rPr>
+                <w:vertAlign w:val="superscript"/>
+                <w:lang w:val="es-AR"/>
+              </w:rPr>
+              <w:t>2</w:t>
+            </w:r>
+            <w:r>
+              <w:rPr>
+                <w:lang w:val="es-AR"/>
+              </w:rPr>
+              <w:t>/u)</w:t>
+            </w:r>
+          </w:p>
+        </w:tc>
+        <w:tc>
+          <w:tcPr>
+            <w:tcW w:w="0" w:type="auto"/>
+          </w:tcPr>
+          <w:p>
+            <w:pPr>
+              <w:rPr>
+                <w:lang w:val="es-AR"/>
+              </w:rPr>
+            </w:pPr>
+            <w:r>
+              <w:rPr>
+                <w:lang w:val="es-AR"/>
+              </w:rPr>
+              <w:t>0,1</w:t>
+            </w:r>
+          </w:p>
+        </w:tc>
+        <w:tc>
+          <w:tcPr>
+            <w:tcW w:w="0" w:type="auto"/>
+          </w:tcPr>
+          <w:p>
+            <w:pPr>
+              <w:rPr>
+                <w:lang w:val="es-AR"/>
+              </w:rPr>
+            </w:pPr>
+            <w:r>
+              <w:rPr>
+                <w:lang w:val="es-AR"/>
+              </w:rPr>
+              <w:t>0,6</w:t>
+            </w:r>
+          </w:p>
+        </w:tc>
+      </w:tr>
+    </w:tbl>
+    <w:p>
+      <w:pPr>
+        <w:rPr>
+          <w:rFonts w:eastAsiaTheme="minorEastAsia"/>
+          <w:sz w:val="24"/>
+          <w:lang w:val="es-AR"/>
+        </w:rPr>
+      </w:pPr>
+    </w:p>
+    <w:p>
+      <w:pPr>
+        <w:rPr>
+          <w:rFonts w:eastAsiaTheme="minorEastAsia"/>
+          <w:i/>
+          <w:sz w:val="20"/>
+          <w:lang w:val="es-AR"/>
+        </w:rPr>
+      </w:pPr>
+      <m:oMathPara>
+        <m:oMath>
+          <m:r>
+            <w:rPr>
+              <w:rFonts w:ascii="Cambria Math" w:eastAsiaTheme="minorEastAsia" w:hAnsi="Cambria Math"/>
+              <w:sz w:val="24"/>
+              <w:lang w:val="es-AR"/>
+            </w:rPr>
+            <m:t>L</m:t>
+          </m:r>
+          <m:r>
+            <m:rPr>
+              <m:aln/>
+            </m:rPr>
+            <w:rPr>
+              <w:rFonts w:ascii="Cambria Math" w:eastAsiaTheme="minorEastAsia" w:hAnsi="Cambria Math"/>
+              <w:sz w:val="24"/>
+              <w:lang w:val="es-AR"/>
+            </w:rPr>
+            <m:t>=</m:t>
           </m:r>
           <m:sSub>
             <m:sSubPr>
@@ -25004,6 +25475,38 @@
                   <w:sz w:val="20"/>
                   <w:lang w:val="es-AR"/>
                 </w:rPr>
+                <m:t>b</m:t>
+              </m:r>
+            </m:e>
+            <m:sub>
+              <m:r>
+                <w:rPr>
+                  <w:rFonts w:ascii="Cambria Math" w:hAnsi="Cambria Math"/>
+                  <w:sz w:val="20"/>
+                  <w:lang w:val="es-AR"/>
+                </w:rPr>
+                <m:t>B</m:t>
+              </m:r>
+            </m:sub>
+          </m:sSub>
+          <m:sSub>
+            <m:sSubPr>
+              <m:ctrlPr>
+                <w:rPr>
+                  <w:rFonts w:ascii="Cambria Math" w:hAnsi="Cambria Math"/>
+                  <w:i/>
+                  <w:sz w:val="20"/>
+                  <w:lang w:val="es-AR"/>
+                </w:rPr>
+              </m:ctrlPr>
+            </m:sSubPr>
+            <m:e>
+              <m:r>
+                <w:rPr>
+                  <w:rFonts w:ascii="Cambria Math" w:hAnsi="Cambria Math"/>
+                  <w:sz w:val="20"/>
+                  <w:lang w:val="es-AR"/>
+                </w:rPr>
                 <m:t>D</m:t>
               </m:r>
             </m:e>
@@ -25250,17 +25753,1833 @@
             </w:rPr>
             <m:t>+λ</m:t>
           </m:r>
+          <m:d>
+            <m:dPr>
+              <m:begChr m:val="["/>
+              <m:endChr m:val="]"/>
+              <m:ctrlPr>
+                <w:rPr>
+                  <w:rFonts w:ascii="Cambria Math" w:eastAsiaTheme="minorEastAsia" w:hAnsi="Cambria Math"/>
+                  <w:i/>
+                  <w:sz w:val="20"/>
+                  <w:lang w:val="es-AR"/>
+                </w:rPr>
+              </m:ctrlPr>
+            </m:dPr>
+            <m:e>
+              <m:r>
+                <w:rPr>
+                  <w:rFonts w:ascii="Cambria Math" w:eastAsiaTheme="minorEastAsia" w:hAnsi="Cambria Math"/>
+                  <w:sz w:val="20"/>
+                  <w:lang w:val="es-AR"/>
+                </w:rPr>
+                <m:t>0,1</m:t>
+              </m:r>
+              <m:sSub>
+                <m:sSubPr>
+                  <m:ctrlPr>
+                    <w:rPr>
+                      <w:rFonts w:ascii="Cambria Math" w:eastAsiaTheme="minorEastAsia" w:hAnsi="Cambria Math"/>
+                      <w:i/>
+                      <w:sz w:val="20"/>
+                      <w:lang w:val="es-AR"/>
+                    </w:rPr>
+                  </m:ctrlPr>
+                </m:sSubPr>
+                <m:e>
+                  <m:r>
+                    <w:rPr>
+                      <w:rFonts w:ascii="Cambria Math" w:eastAsiaTheme="minorEastAsia" w:hAnsi="Cambria Math"/>
+                      <w:sz w:val="20"/>
+                      <w:lang w:val="es-AR"/>
+                    </w:rPr>
+                    <m:t>q</m:t>
+                  </m:r>
+                </m:e>
+                <m:sub>
+                  <m:r>
+                    <w:rPr>
+                      <w:rFonts w:ascii="Cambria Math" w:eastAsiaTheme="minorEastAsia" w:hAnsi="Cambria Math"/>
+                      <w:sz w:val="20"/>
+                      <w:lang w:val="es-AR"/>
+                    </w:rPr>
+                    <m:t>A</m:t>
+                  </m:r>
+                </m:sub>
+              </m:sSub>
+              <m:r>
+                <w:rPr>
+                  <w:rFonts w:ascii="Cambria Math" w:eastAsiaTheme="minorEastAsia" w:hAnsi="Cambria Math"/>
+                  <w:sz w:val="20"/>
+                  <w:lang w:val="es-AR"/>
+                </w:rPr>
+                <m:t>+0,6</m:t>
+              </m:r>
+              <m:sSub>
+                <m:sSubPr>
+                  <m:ctrlPr>
+                    <w:rPr>
+                      <w:rFonts w:ascii="Cambria Math" w:eastAsiaTheme="minorEastAsia" w:hAnsi="Cambria Math"/>
+                      <w:i/>
+                      <w:sz w:val="20"/>
+                      <w:lang w:val="es-AR"/>
+                    </w:rPr>
+                  </m:ctrlPr>
+                </m:sSubPr>
+                <m:e>
+                  <m:r>
+                    <w:rPr>
+                      <w:rFonts w:ascii="Cambria Math" w:eastAsiaTheme="minorEastAsia" w:hAnsi="Cambria Math"/>
+                      <w:sz w:val="20"/>
+                      <w:lang w:val="es-AR"/>
+                    </w:rPr>
+                    <m:t>q</m:t>
+                  </m:r>
+                </m:e>
+                <m:sub>
+                  <m:r>
+                    <w:rPr>
+                      <w:rFonts w:ascii="Cambria Math" w:eastAsiaTheme="minorEastAsia" w:hAnsi="Cambria Math"/>
+                      <w:sz w:val="20"/>
+                      <w:lang w:val="es-AR"/>
+                    </w:rPr>
+                    <m:t>B</m:t>
+                  </m:r>
+                </m:sub>
+              </m:sSub>
+              <m:r>
+                <w:rPr>
+                  <w:rFonts w:ascii="Cambria Math" w:eastAsiaTheme="minorEastAsia" w:hAnsi="Cambria Math"/>
+                  <w:sz w:val="20"/>
+                  <w:lang w:val="es-AR"/>
+                </w:rPr>
+                <m:t>-450</m:t>
+              </m:r>
+            </m:e>
+          </m:d>
+          <m:r>
+            <w:rPr>
+              <w:rFonts w:eastAsiaTheme="minorEastAsia"/>
+              <w:sz w:val="20"/>
+              <w:lang w:val="es-AR"/>
+            </w:rPr>
+            <w:br/>
+          </m:r>
+        </m:oMath>
+        <m:oMath>
+          <m:r>
+            <m:rPr>
+              <m:aln/>
+            </m:rPr>
+            <w:rPr>
+              <w:rFonts w:ascii="Cambria Math" w:eastAsiaTheme="minorEastAsia" w:hAnsi="Cambria Math"/>
+              <w:sz w:val="20"/>
+            </w:rPr>
+            <m:t>=150×1500+</m:t>
+          </m:r>
+          <m:f>
+            <m:fPr>
+              <m:ctrlPr>
+                <w:rPr>
+                  <w:rFonts w:ascii="Cambria Math" w:eastAsiaTheme="minorEastAsia" w:hAnsi="Cambria Math"/>
+                  <w:i/>
+                  <w:sz w:val="20"/>
+                </w:rPr>
+              </m:ctrlPr>
+            </m:fPr>
+            <m:num>
+              <m:r>
+                <w:rPr>
+                  <w:rFonts w:ascii="Cambria Math" w:eastAsiaTheme="minorEastAsia" w:hAnsi="Cambria Math"/>
+                  <w:sz w:val="20"/>
+                </w:rPr>
+                <m:t>3</m:t>
+              </m:r>
+            </m:num>
+            <m:den>
+              <m:r>
+                <w:rPr>
+                  <w:rFonts w:ascii="Cambria Math" w:eastAsiaTheme="minorEastAsia" w:hAnsi="Cambria Math"/>
+                  <w:sz w:val="20"/>
+                </w:rPr>
+                <m:t>2</m:t>
+              </m:r>
+            </m:den>
+          </m:f>
+          <m:sSub>
+            <m:sSubPr>
+              <m:ctrlPr>
+                <w:rPr>
+                  <w:rFonts w:ascii="Cambria Math" w:eastAsiaTheme="minorEastAsia" w:hAnsi="Cambria Math"/>
+                  <w:i/>
+                  <w:sz w:val="20"/>
+                </w:rPr>
+              </m:ctrlPr>
+            </m:sSubPr>
+            <m:e>
+              <m:r>
+                <w:rPr>
+                  <w:rFonts w:ascii="Cambria Math" w:eastAsiaTheme="minorEastAsia" w:hAnsi="Cambria Math"/>
+                  <w:sz w:val="20"/>
+                </w:rPr>
+                <m:t>q</m:t>
+              </m:r>
+            </m:e>
+            <m:sub>
+              <m:r>
+                <w:rPr>
+                  <w:rFonts w:ascii="Cambria Math" w:eastAsiaTheme="minorEastAsia" w:hAnsi="Cambria Math"/>
+                  <w:sz w:val="20"/>
+                </w:rPr>
+                <m:t>A</m:t>
+              </m:r>
+            </m:sub>
+          </m:sSub>
+          <m:r>
+            <w:rPr>
+              <w:rFonts w:ascii="Cambria Math" w:eastAsiaTheme="minorEastAsia" w:hAnsi="Cambria Math"/>
+              <w:sz w:val="20"/>
+            </w:rPr>
+            <m:t>+</m:t>
+          </m:r>
+          <m:f>
+            <m:fPr>
+              <m:ctrlPr>
+                <w:rPr>
+                  <w:rFonts w:ascii="Cambria Math" w:eastAsiaTheme="minorEastAsia" w:hAnsi="Cambria Math"/>
+                  <w:i/>
+                  <w:sz w:val="20"/>
+                </w:rPr>
+              </m:ctrlPr>
+            </m:fPr>
+            <m:num>
+              <m:r>
+                <w:rPr>
+                  <w:rFonts w:ascii="Cambria Math" w:eastAsiaTheme="minorEastAsia" w:hAnsi="Cambria Math"/>
+                  <w:sz w:val="20"/>
+                </w:rPr>
+                <m:t>500×1500</m:t>
+              </m:r>
+            </m:num>
+            <m:den>
+              <m:sSub>
+                <m:sSubPr>
+                  <m:ctrlPr>
+                    <w:rPr>
+                      <w:rFonts w:ascii="Cambria Math" w:eastAsiaTheme="minorEastAsia" w:hAnsi="Cambria Math"/>
+                      <w:i/>
+                      <w:sz w:val="20"/>
+                    </w:rPr>
+                  </m:ctrlPr>
+                </m:sSubPr>
+                <m:e>
+                  <m:r>
+                    <w:rPr>
+                      <w:rFonts w:ascii="Cambria Math" w:eastAsiaTheme="minorEastAsia" w:hAnsi="Cambria Math"/>
+                      <w:sz w:val="20"/>
+                    </w:rPr>
+                    <m:t>q</m:t>
+                  </m:r>
+                </m:e>
+                <m:sub>
+                  <m:r>
+                    <w:rPr>
+                      <w:rFonts w:ascii="Cambria Math" w:eastAsiaTheme="minorEastAsia" w:hAnsi="Cambria Math"/>
+                      <w:sz w:val="20"/>
+                    </w:rPr>
+                    <m:t>A</m:t>
+                  </m:r>
+                </m:sub>
+              </m:sSub>
+            </m:den>
+          </m:f>
+          <m:r>
+            <w:rPr>
+              <w:rFonts w:ascii="Cambria Math" w:eastAsiaTheme="minorEastAsia" w:hAnsi="Cambria Math"/>
+              <w:sz w:val="20"/>
+            </w:rPr>
+            <m:t>+100×2000+</m:t>
+          </m:r>
+          <m:sSub>
+            <m:sSubPr>
+              <m:ctrlPr>
+                <w:rPr>
+                  <w:rFonts w:ascii="Cambria Math" w:eastAsiaTheme="minorEastAsia" w:hAnsi="Cambria Math"/>
+                  <w:i/>
+                  <w:sz w:val="20"/>
+                </w:rPr>
+              </m:ctrlPr>
+            </m:sSubPr>
+            <m:e>
+              <m:r>
+                <w:rPr>
+                  <w:rFonts w:ascii="Cambria Math" w:eastAsiaTheme="minorEastAsia" w:hAnsi="Cambria Math"/>
+                  <w:sz w:val="20"/>
+                </w:rPr>
+                <m:t>q</m:t>
+              </m:r>
+            </m:e>
+            <m:sub>
+              <m:r>
+                <w:rPr>
+                  <w:rFonts w:ascii="Cambria Math" w:eastAsiaTheme="minorEastAsia" w:hAnsi="Cambria Math"/>
+                  <w:sz w:val="20"/>
+                </w:rPr>
+                <m:t>B</m:t>
+              </m:r>
+            </m:sub>
+          </m:sSub>
+          <m:r>
+            <w:rPr>
+              <w:rFonts w:ascii="Cambria Math" w:eastAsiaTheme="minorEastAsia" w:hAnsi="Cambria Math"/>
+              <w:sz w:val="20"/>
+            </w:rPr>
+            <m:t>+</m:t>
+          </m:r>
+          <m:f>
+            <m:fPr>
+              <m:ctrlPr>
+                <w:rPr>
+                  <w:rFonts w:ascii="Cambria Math" w:eastAsiaTheme="minorEastAsia" w:hAnsi="Cambria Math"/>
+                  <w:i/>
+                  <w:sz w:val="20"/>
+                </w:rPr>
+              </m:ctrlPr>
+            </m:fPr>
+            <m:num>
+              <m:r>
+                <w:rPr>
+                  <w:rFonts w:ascii="Cambria Math" w:eastAsiaTheme="minorEastAsia" w:hAnsi="Cambria Math"/>
+                  <w:sz w:val="20"/>
+                </w:rPr>
+                <m:t>500×2000</m:t>
+              </m:r>
+            </m:num>
+            <m:den>
+              <m:sSub>
+                <m:sSubPr>
+                  <m:ctrlPr>
+                    <w:rPr>
+                      <w:rFonts w:ascii="Cambria Math" w:eastAsiaTheme="minorEastAsia" w:hAnsi="Cambria Math"/>
+                      <w:i/>
+                      <w:sz w:val="20"/>
+                    </w:rPr>
+                  </m:ctrlPr>
+                </m:sSubPr>
+                <m:e>
+                  <m:r>
+                    <w:rPr>
+                      <w:rFonts w:ascii="Cambria Math" w:eastAsiaTheme="minorEastAsia" w:hAnsi="Cambria Math"/>
+                      <w:sz w:val="20"/>
+                    </w:rPr>
+                    <m:t>q</m:t>
+                  </m:r>
+                </m:e>
+                <m:sub>
+                  <m:r>
+                    <w:rPr>
+                      <w:rFonts w:ascii="Cambria Math" w:eastAsiaTheme="minorEastAsia" w:hAnsi="Cambria Math"/>
+                      <w:sz w:val="20"/>
+                    </w:rPr>
+                    <m:t>B</m:t>
+                  </m:r>
+                </m:sub>
+              </m:sSub>
+            </m:den>
+          </m:f>
+          <m:r>
+            <w:rPr>
+              <w:rFonts w:ascii="Cambria Math" w:eastAsiaTheme="minorEastAsia" w:hAnsi="Cambria Math"/>
+              <w:sz w:val="20"/>
+            </w:rPr>
+            <m:t>+</m:t>
+          </m:r>
+          <m:r>
+            <w:rPr>
+              <w:rFonts w:ascii="Cambria Math" w:hAnsi="Cambria Math"/>
+              <w:sz w:val="20"/>
+              <w:lang w:val="es-AR"/>
+            </w:rPr>
+            <m:t>λ</m:t>
+          </m:r>
+          <m:d>
+            <m:dPr>
+              <m:begChr m:val="["/>
+              <m:endChr m:val="]"/>
+              <m:ctrlPr>
+                <w:rPr>
+                  <w:rFonts w:ascii="Cambria Math" w:eastAsiaTheme="minorEastAsia" w:hAnsi="Cambria Math"/>
+                  <w:i/>
+                  <w:sz w:val="20"/>
+                  <w:lang w:val="es-AR"/>
+                </w:rPr>
+              </m:ctrlPr>
+            </m:dPr>
+            <m:e>
+              <m:r>
+                <w:rPr>
+                  <w:rFonts w:ascii="Cambria Math" w:eastAsiaTheme="minorEastAsia" w:hAnsi="Cambria Math"/>
+                  <w:sz w:val="20"/>
+                  <w:lang w:val="es-AR"/>
+                </w:rPr>
+                <m:t>0,1</m:t>
+              </m:r>
+              <m:sSub>
+                <m:sSubPr>
+                  <m:ctrlPr>
+                    <w:rPr>
+                      <w:rFonts w:ascii="Cambria Math" w:eastAsiaTheme="minorEastAsia" w:hAnsi="Cambria Math"/>
+                      <w:i/>
+                      <w:sz w:val="20"/>
+                      <w:lang w:val="es-AR"/>
+                    </w:rPr>
+                  </m:ctrlPr>
+                </m:sSubPr>
+                <m:e>
+                  <m:r>
+                    <w:rPr>
+                      <w:rFonts w:ascii="Cambria Math" w:eastAsiaTheme="minorEastAsia" w:hAnsi="Cambria Math"/>
+                      <w:sz w:val="20"/>
+                      <w:lang w:val="es-AR"/>
+                    </w:rPr>
+                    <m:t>q</m:t>
+                  </m:r>
+                </m:e>
+                <m:sub>
+                  <m:r>
+                    <w:rPr>
+                      <w:rFonts w:ascii="Cambria Math" w:eastAsiaTheme="minorEastAsia" w:hAnsi="Cambria Math"/>
+                      <w:sz w:val="20"/>
+                      <w:lang w:val="es-AR"/>
+                    </w:rPr>
+                    <m:t>A</m:t>
+                  </m:r>
+                </m:sub>
+              </m:sSub>
+              <m:r>
+                <w:rPr>
+                  <w:rFonts w:ascii="Cambria Math" w:eastAsiaTheme="minorEastAsia" w:hAnsi="Cambria Math"/>
+                  <w:sz w:val="20"/>
+                  <w:lang w:val="es-AR"/>
+                </w:rPr>
+                <m:t>+0,6</m:t>
+              </m:r>
+              <m:sSub>
+                <m:sSubPr>
+                  <m:ctrlPr>
+                    <w:rPr>
+                      <w:rFonts w:ascii="Cambria Math" w:eastAsiaTheme="minorEastAsia" w:hAnsi="Cambria Math"/>
+                      <w:i/>
+                      <w:sz w:val="20"/>
+                      <w:lang w:val="es-AR"/>
+                    </w:rPr>
+                  </m:ctrlPr>
+                </m:sSubPr>
+                <m:e>
+                  <m:r>
+                    <w:rPr>
+                      <w:rFonts w:ascii="Cambria Math" w:eastAsiaTheme="minorEastAsia" w:hAnsi="Cambria Math"/>
+                      <w:sz w:val="20"/>
+                      <w:lang w:val="es-AR"/>
+                    </w:rPr>
+                    <m:t>q</m:t>
+                  </m:r>
+                </m:e>
+                <m:sub>
+                  <m:r>
+                    <w:rPr>
+                      <w:rFonts w:ascii="Cambria Math" w:eastAsiaTheme="minorEastAsia" w:hAnsi="Cambria Math"/>
+                      <w:sz w:val="20"/>
+                      <w:lang w:val="es-AR"/>
+                    </w:rPr>
+                    <m:t>B</m:t>
+                  </m:r>
+                </m:sub>
+              </m:sSub>
+              <m:r>
+                <w:rPr>
+                  <w:rFonts w:ascii="Cambria Math" w:eastAsiaTheme="minorEastAsia" w:hAnsi="Cambria Math"/>
+                  <w:sz w:val="20"/>
+                  <w:lang w:val="es-AR"/>
+                </w:rPr>
+                <m:t>-450</m:t>
+              </m:r>
+            </m:e>
+          </m:d>
+          <m:r>
+            <w:rPr>
+              <w:rFonts w:eastAsiaTheme="minorEastAsia"/>
+              <w:i/>
+              <w:sz w:val="20"/>
+              <w:lang w:val="es-AR"/>
+            </w:rPr>
+            <w:br/>
+          </m:r>
+        </m:oMath>
+        <m:oMath>
+          <m:r>
+            <m:rPr>
+              <m:aln/>
+            </m:rPr>
+            <w:rPr>
+              <w:rFonts w:ascii="Cambria Math" w:eastAsiaTheme="minorEastAsia" w:hAnsi="Cambria Math"/>
+              <w:sz w:val="20"/>
+              <w:lang w:val="es-AR"/>
+            </w:rPr>
+            <m:t>=425000+</m:t>
+          </m:r>
+          <m:f>
+            <m:fPr>
+              <m:ctrlPr>
+                <w:rPr>
+                  <w:rFonts w:ascii="Cambria Math" w:eastAsiaTheme="minorEastAsia" w:hAnsi="Cambria Math"/>
+                  <w:i/>
+                  <w:sz w:val="20"/>
+                  <w:lang w:val="es-AR"/>
+                </w:rPr>
+              </m:ctrlPr>
+            </m:fPr>
+            <m:num>
+              <m:r>
+                <w:rPr>
+                  <w:rFonts w:ascii="Cambria Math" w:eastAsiaTheme="minorEastAsia" w:hAnsi="Cambria Math"/>
+                  <w:sz w:val="20"/>
+                  <w:lang w:val="es-AR"/>
+                </w:rPr>
+                <m:t>3</m:t>
+              </m:r>
+            </m:num>
+            <m:den>
+              <m:r>
+                <w:rPr>
+                  <w:rFonts w:ascii="Cambria Math" w:eastAsiaTheme="minorEastAsia" w:hAnsi="Cambria Math"/>
+                  <w:sz w:val="20"/>
+                  <w:lang w:val="es-AR"/>
+                </w:rPr>
+                <m:t>2</m:t>
+              </m:r>
+            </m:den>
+          </m:f>
+          <m:sSub>
+            <m:sSubPr>
+              <m:ctrlPr>
+                <w:rPr>
+                  <w:rFonts w:ascii="Cambria Math" w:eastAsiaTheme="minorEastAsia" w:hAnsi="Cambria Math"/>
+                  <w:i/>
+                  <w:sz w:val="20"/>
+                  <w:lang w:val="es-AR"/>
+                </w:rPr>
+              </m:ctrlPr>
+            </m:sSubPr>
+            <m:e>
+              <m:r>
+                <w:rPr>
+                  <w:rFonts w:ascii="Cambria Math" w:eastAsiaTheme="minorEastAsia" w:hAnsi="Cambria Math"/>
+                  <w:sz w:val="20"/>
+                  <w:lang w:val="es-AR"/>
+                </w:rPr>
+                <m:t>q</m:t>
+              </m:r>
+            </m:e>
+            <m:sub>
+              <m:r>
+                <w:rPr>
+                  <w:rFonts w:ascii="Cambria Math" w:eastAsiaTheme="minorEastAsia" w:hAnsi="Cambria Math"/>
+                  <w:sz w:val="20"/>
+                  <w:lang w:val="es-AR"/>
+                </w:rPr>
+                <m:t>A</m:t>
+              </m:r>
+            </m:sub>
+          </m:sSub>
+          <m:r>
+            <w:rPr>
+              <w:rFonts w:ascii="Cambria Math" w:eastAsiaTheme="minorEastAsia" w:hAnsi="Cambria Math"/>
+              <w:sz w:val="20"/>
+              <w:lang w:val="es-AR"/>
+            </w:rPr>
+            <m:t>+</m:t>
+          </m:r>
+          <m:f>
+            <m:fPr>
+              <m:ctrlPr>
+                <w:rPr>
+                  <w:rFonts w:ascii="Cambria Math" w:eastAsiaTheme="minorEastAsia" w:hAnsi="Cambria Math"/>
+                  <w:i/>
+                  <w:sz w:val="20"/>
+                  <w:lang w:val="es-AR"/>
+                </w:rPr>
+              </m:ctrlPr>
+            </m:fPr>
+            <m:num>
+              <m:r>
+                <w:rPr>
+                  <w:rFonts w:ascii="Cambria Math" w:eastAsiaTheme="minorEastAsia" w:hAnsi="Cambria Math"/>
+                  <w:sz w:val="20"/>
+                  <w:lang w:val="es-AR"/>
+                </w:rPr>
+                <m:t>750000</m:t>
+              </m:r>
+            </m:num>
+            <m:den>
+              <m:sSub>
+                <m:sSubPr>
+                  <m:ctrlPr>
+                    <w:rPr>
+                      <w:rFonts w:ascii="Cambria Math" w:eastAsiaTheme="minorEastAsia" w:hAnsi="Cambria Math"/>
+                      <w:i/>
+                      <w:sz w:val="20"/>
+                      <w:lang w:val="es-AR"/>
+                    </w:rPr>
+                  </m:ctrlPr>
+                </m:sSubPr>
+                <m:e>
+                  <m:r>
+                    <w:rPr>
+                      <w:rFonts w:ascii="Cambria Math" w:eastAsiaTheme="minorEastAsia" w:hAnsi="Cambria Math"/>
+                      <w:sz w:val="20"/>
+                      <w:lang w:val="es-AR"/>
+                    </w:rPr>
+                    <m:t>q</m:t>
+                  </m:r>
+                </m:e>
+                <m:sub>
+                  <m:r>
+                    <w:rPr>
+                      <w:rFonts w:ascii="Cambria Math" w:eastAsiaTheme="minorEastAsia" w:hAnsi="Cambria Math"/>
+                      <w:sz w:val="20"/>
+                      <w:lang w:val="es-AR"/>
+                    </w:rPr>
+                    <m:t>A</m:t>
+                  </m:r>
+                </m:sub>
+              </m:sSub>
+            </m:den>
+          </m:f>
+          <m:r>
+            <w:rPr>
+              <w:rFonts w:ascii="Cambria Math" w:eastAsiaTheme="minorEastAsia" w:hAnsi="Cambria Math"/>
+              <w:sz w:val="20"/>
+              <w:lang w:val="es-AR"/>
+            </w:rPr>
+            <m:t>+</m:t>
+          </m:r>
+          <m:sSub>
+            <m:sSubPr>
+              <m:ctrlPr>
+                <w:rPr>
+                  <w:rFonts w:ascii="Cambria Math" w:eastAsiaTheme="minorEastAsia" w:hAnsi="Cambria Math"/>
+                  <w:i/>
+                  <w:sz w:val="20"/>
+                  <w:lang w:val="es-AR"/>
+                </w:rPr>
+              </m:ctrlPr>
+            </m:sSubPr>
+            <m:e>
+              <m:r>
+                <w:rPr>
+                  <w:rFonts w:ascii="Cambria Math" w:eastAsiaTheme="minorEastAsia" w:hAnsi="Cambria Math"/>
+                  <w:sz w:val="20"/>
+                  <w:lang w:val="es-AR"/>
+                </w:rPr>
+                <m:t>q</m:t>
+              </m:r>
+            </m:e>
+            <m:sub>
+              <m:r>
+                <w:rPr>
+                  <w:rFonts w:ascii="Cambria Math" w:eastAsiaTheme="minorEastAsia" w:hAnsi="Cambria Math"/>
+                  <w:sz w:val="20"/>
+                  <w:lang w:val="es-AR"/>
+                </w:rPr>
+                <m:t>B</m:t>
+              </m:r>
+            </m:sub>
+          </m:sSub>
+          <m:r>
+            <w:rPr>
+              <w:rFonts w:ascii="Cambria Math" w:eastAsiaTheme="minorEastAsia" w:hAnsi="Cambria Math"/>
+              <w:sz w:val="20"/>
+              <w:lang w:val="es-AR"/>
+            </w:rPr>
+            <m:t>+</m:t>
+          </m:r>
+          <m:f>
+            <m:fPr>
+              <m:ctrlPr>
+                <w:rPr>
+                  <w:rFonts w:ascii="Cambria Math" w:eastAsiaTheme="minorEastAsia" w:hAnsi="Cambria Math"/>
+                  <w:i/>
+                  <w:sz w:val="20"/>
+                  <w:lang w:val="es-AR"/>
+                </w:rPr>
+              </m:ctrlPr>
+            </m:fPr>
+            <m:num>
+              <m:r>
+                <w:rPr>
+                  <w:rFonts w:ascii="Cambria Math" w:eastAsiaTheme="minorEastAsia" w:hAnsi="Cambria Math"/>
+                  <w:sz w:val="20"/>
+                  <w:lang w:val="es-AR"/>
+                </w:rPr>
+                <m:t>1000000</m:t>
+              </m:r>
+            </m:num>
+            <m:den>
+              <m:sSub>
+                <m:sSubPr>
+                  <m:ctrlPr>
+                    <w:rPr>
+                      <w:rFonts w:ascii="Cambria Math" w:eastAsiaTheme="minorEastAsia" w:hAnsi="Cambria Math"/>
+                      <w:i/>
+                      <w:sz w:val="20"/>
+                      <w:lang w:val="es-AR"/>
+                    </w:rPr>
+                  </m:ctrlPr>
+                </m:sSubPr>
+                <m:e>
+                  <m:r>
+                    <w:rPr>
+                      <w:rFonts w:ascii="Cambria Math" w:eastAsiaTheme="minorEastAsia" w:hAnsi="Cambria Math"/>
+                      <w:sz w:val="20"/>
+                      <w:lang w:val="es-AR"/>
+                    </w:rPr>
+                    <m:t>q</m:t>
+                  </m:r>
+                </m:e>
+                <m:sub>
+                  <m:r>
+                    <w:rPr>
+                      <w:rFonts w:ascii="Cambria Math" w:eastAsiaTheme="minorEastAsia" w:hAnsi="Cambria Math"/>
+                      <w:sz w:val="20"/>
+                      <w:lang w:val="es-AR"/>
+                    </w:rPr>
+                    <m:t>B</m:t>
+                  </m:r>
+                </m:sub>
+              </m:sSub>
+            </m:den>
+          </m:f>
+          <m:r>
+            <w:rPr>
+              <w:rFonts w:ascii="Cambria Math" w:eastAsiaTheme="minorEastAsia" w:hAnsi="Cambria Math"/>
+              <w:sz w:val="20"/>
+            </w:rPr>
+            <m:t>+λ</m:t>
+          </m:r>
+          <m:d>
+            <m:dPr>
+              <m:begChr m:val="["/>
+              <m:endChr m:val="]"/>
+              <m:ctrlPr>
+                <w:rPr>
+                  <w:rFonts w:ascii="Cambria Math" w:eastAsiaTheme="minorEastAsia" w:hAnsi="Cambria Math"/>
+                  <w:i/>
+                  <w:sz w:val="20"/>
+                  <w:lang w:val="es-AR"/>
+                </w:rPr>
+              </m:ctrlPr>
+            </m:dPr>
+            <m:e>
+              <m:r>
+                <w:rPr>
+                  <w:rFonts w:ascii="Cambria Math" w:eastAsiaTheme="minorEastAsia" w:hAnsi="Cambria Math"/>
+                  <w:sz w:val="20"/>
+                  <w:lang w:val="es-AR"/>
+                </w:rPr>
+                <m:t>0,1</m:t>
+              </m:r>
+              <m:sSub>
+                <m:sSubPr>
+                  <m:ctrlPr>
+                    <w:rPr>
+                      <w:rFonts w:ascii="Cambria Math" w:eastAsiaTheme="minorEastAsia" w:hAnsi="Cambria Math"/>
+                      <w:i/>
+                      <w:sz w:val="20"/>
+                      <w:lang w:val="es-AR"/>
+                    </w:rPr>
+                  </m:ctrlPr>
+                </m:sSubPr>
+                <m:e>
+                  <m:r>
+                    <w:rPr>
+                      <w:rFonts w:ascii="Cambria Math" w:eastAsiaTheme="minorEastAsia" w:hAnsi="Cambria Math"/>
+                      <w:sz w:val="20"/>
+                      <w:lang w:val="es-AR"/>
+                    </w:rPr>
+                    <m:t>q</m:t>
+                  </m:r>
+                </m:e>
+                <m:sub>
+                  <m:r>
+                    <w:rPr>
+                      <w:rFonts w:ascii="Cambria Math" w:eastAsiaTheme="minorEastAsia" w:hAnsi="Cambria Math"/>
+                      <w:sz w:val="20"/>
+                      <w:lang w:val="es-AR"/>
+                    </w:rPr>
+                    <m:t>A</m:t>
+                  </m:r>
+                </m:sub>
+              </m:sSub>
+              <m:r>
+                <w:rPr>
+                  <w:rFonts w:ascii="Cambria Math" w:eastAsiaTheme="minorEastAsia" w:hAnsi="Cambria Math"/>
+                  <w:sz w:val="20"/>
+                  <w:lang w:val="es-AR"/>
+                </w:rPr>
+                <m:t>+0,6</m:t>
+              </m:r>
+              <m:sSub>
+                <m:sSubPr>
+                  <m:ctrlPr>
+                    <w:rPr>
+                      <w:rFonts w:ascii="Cambria Math" w:eastAsiaTheme="minorEastAsia" w:hAnsi="Cambria Math"/>
+                      <w:i/>
+                      <w:sz w:val="20"/>
+                      <w:lang w:val="es-AR"/>
+                    </w:rPr>
+                  </m:ctrlPr>
+                </m:sSubPr>
+                <m:e>
+                  <m:r>
+                    <w:rPr>
+                      <w:rFonts w:ascii="Cambria Math" w:eastAsiaTheme="minorEastAsia" w:hAnsi="Cambria Math"/>
+                      <w:sz w:val="20"/>
+                      <w:lang w:val="es-AR"/>
+                    </w:rPr>
+                    <m:t>q</m:t>
+                  </m:r>
+                </m:e>
+                <m:sub>
+                  <m:r>
+                    <w:rPr>
+                      <w:rFonts w:ascii="Cambria Math" w:eastAsiaTheme="minorEastAsia" w:hAnsi="Cambria Math"/>
+                      <w:sz w:val="20"/>
+                      <w:lang w:val="es-AR"/>
+                    </w:rPr>
+                    <m:t>B</m:t>
+                  </m:r>
+                </m:sub>
+              </m:sSub>
+              <m:r>
+                <w:rPr>
+                  <w:rFonts w:ascii="Cambria Math" w:eastAsiaTheme="minorEastAsia" w:hAnsi="Cambria Math"/>
+                  <w:sz w:val="20"/>
+                  <w:lang w:val="es-AR"/>
+                </w:rPr>
+                <m:t>-450</m:t>
+              </m:r>
+            </m:e>
+          </m:d>
         </m:oMath>
       </m:oMathPara>
+    </w:p>
+    <w:p>
+      <w:pPr>
+        <w:rPr>
+          <w:rFonts w:eastAsiaTheme="minorEastAsia"/>
+          <w:sz w:val="24"/>
+          <w:lang w:val="es-AR"/>
+        </w:rPr>
+      </w:pPr>
+      <w:r>
+        <w:rPr>
+          <w:rFonts w:eastAsiaTheme="minorEastAsia"/>
+          <w:sz w:val="24"/>
+          <w:lang w:val="es-AR"/>
+        </w:rPr>
+        <w:t xml:space="preserve">Derivando el CTE con respecto a </w:t>
+      </w:r>
+      <m:oMath>
+        <m:sSub>
+          <m:sSubPr>
+            <m:ctrlPr>
+              <w:rPr>
+                <w:rFonts w:ascii="Cambria Math" w:eastAsiaTheme="minorEastAsia" w:hAnsi="Cambria Math"/>
+                <w:i/>
+                <w:sz w:val="24"/>
+                <w:lang w:val="es-AR"/>
+              </w:rPr>
+            </m:ctrlPr>
+          </m:sSubPr>
+          <m:e>
+            <m:r>
+              <w:rPr>
+                <w:rFonts w:ascii="Cambria Math" w:eastAsiaTheme="minorEastAsia" w:hAnsi="Cambria Math"/>
+                <w:sz w:val="24"/>
+                <w:lang w:val="es-AR"/>
+              </w:rPr>
+              <m:t>q</m:t>
+            </m:r>
+          </m:e>
+          <m:sub>
+            <m:r>
+              <w:rPr>
+                <w:rFonts w:ascii="Cambria Math" w:eastAsiaTheme="minorEastAsia" w:hAnsi="Cambria Math"/>
+                <w:sz w:val="24"/>
+                <w:lang w:val="es-AR"/>
+              </w:rPr>
+              <m:t>A</m:t>
+            </m:r>
+          </m:sub>
+        </m:sSub>
+      </m:oMath>
+      <w:r>
+        <w:rPr>
+          <w:rFonts w:eastAsiaTheme="minorEastAsia"/>
+          <w:sz w:val="24"/>
+          <w:lang w:val="es-AR"/>
+        </w:rPr>
+        <w:t xml:space="preserve"> y </w:t>
+      </w:r>
+      <m:oMath>
+        <m:sSub>
+          <m:sSubPr>
+            <m:ctrlPr>
+              <w:rPr>
+                <w:rFonts w:ascii="Cambria Math" w:eastAsiaTheme="minorEastAsia" w:hAnsi="Cambria Math"/>
+                <w:i/>
+                <w:sz w:val="24"/>
+                <w:lang w:val="es-AR"/>
+              </w:rPr>
+            </m:ctrlPr>
+          </m:sSubPr>
+          <m:e>
+            <m:r>
+              <w:rPr>
+                <w:rFonts w:ascii="Cambria Math" w:eastAsiaTheme="minorEastAsia" w:hAnsi="Cambria Math"/>
+                <w:sz w:val="24"/>
+                <w:lang w:val="es-AR"/>
+              </w:rPr>
+              <m:t>q</m:t>
+            </m:r>
+          </m:e>
+          <m:sub>
+            <m:r>
+              <w:rPr>
+                <w:rFonts w:ascii="Cambria Math" w:eastAsiaTheme="minorEastAsia" w:hAnsi="Cambria Math"/>
+                <w:sz w:val="24"/>
+                <w:lang w:val="es-AR"/>
+              </w:rPr>
+              <m:t>B</m:t>
+            </m:r>
+          </m:sub>
+        </m:sSub>
+      </m:oMath>
+      <w:r>
+        <w:rPr>
+          <w:rFonts w:eastAsiaTheme="minorEastAsia"/>
+          <w:sz w:val="24"/>
+          <w:lang w:val="es-AR"/>
+        </w:rPr>
+        <w:t xml:space="preserve"> </w:t>
+      </w:r>
+      <w:proofErr w:type="spellStart"/>
+      <w:r>
+        <w:rPr>
+          <w:rFonts w:eastAsiaTheme="minorEastAsia"/>
+          <w:sz w:val="24"/>
+          <w:lang w:val="es-AR"/>
+        </w:rPr>
+        <w:t>e</w:t>
+      </w:r>
+      <w:proofErr w:type="spellEnd"/>
+      <w:r>
+        <w:rPr>
+          <w:rFonts w:eastAsiaTheme="minorEastAsia"/>
+          <w:sz w:val="24"/>
+          <w:lang w:val="es-AR"/>
+        </w:rPr>
+        <w:t xml:space="preserve"> igualando a cero, tenemos:</w:t>
+      </w:r>
+    </w:p>
+    <w:p>
+      <w:pPr>
+        <w:pStyle w:val="ListParagraph"/>
+        <w:numPr>
+          <w:ilvl w:val="0"/>
+          <w:numId w:val="21"/>
+        </w:numPr>
+        <w:rPr>
+          <w:rFonts w:eastAsiaTheme="minorEastAsia"/>
+          <w:sz w:val="24"/>
+          <w:lang w:val="es-AR"/>
+        </w:rPr>
+      </w:pPr>
+      <m:oMath>
+        <m:f>
+          <m:fPr>
+            <m:ctrlPr>
+              <w:rPr>
+                <w:rFonts w:ascii="Cambria Math" w:eastAsiaTheme="minorEastAsia" w:hAnsi="Cambria Math"/>
+                <w:i/>
+                <w:sz w:val="24"/>
+                <w:lang w:val="es-AR"/>
+              </w:rPr>
+            </m:ctrlPr>
+          </m:fPr>
+          <m:num>
+            <m:r>
+              <w:rPr>
+                <w:rFonts w:ascii="Cambria Math" w:eastAsiaTheme="minorEastAsia" w:hAnsi="Cambria Math"/>
+                <w:sz w:val="24"/>
+                <w:lang w:val="es-AR"/>
+              </w:rPr>
+              <m:t>∂L</m:t>
+            </m:r>
+          </m:num>
+          <m:den>
+            <m:r>
+              <w:rPr>
+                <w:rFonts w:ascii="Cambria Math" w:eastAsiaTheme="minorEastAsia" w:hAnsi="Cambria Math"/>
+                <w:sz w:val="24"/>
+                <w:lang w:val="es-AR"/>
+              </w:rPr>
+              <m:t>∂</m:t>
+            </m:r>
+            <m:sSub>
+              <m:sSubPr>
+                <m:ctrlPr>
+                  <w:rPr>
+                    <w:rFonts w:ascii="Cambria Math" w:eastAsiaTheme="minorEastAsia" w:hAnsi="Cambria Math"/>
+                    <w:i/>
+                    <w:sz w:val="24"/>
+                    <w:lang w:val="es-AR"/>
+                  </w:rPr>
+                </m:ctrlPr>
+              </m:sSubPr>
+              <m:e>
+                <m:r>
+                  <w:rPr>
+                    <w:rFonts w:ascii="Cambria Math" w:eastAsiaTheme="minorEastAsia" w:hAnsi="Cambria Math"/>
+                    <w:sz w:val="24"/>
+                    <w:lang w:val="es-AR"/>
+                  </w:rPr>
+                  <m:t>q</m:t>
+                </m:r>
+              </m:e>
+              <m:sub>
+                <m:r>
+                  <w:rPr>
+                    <w:rFonts w:ascii="Cambria Math" w:eastAsiaTheme="minorEastAsia" w:hAnsi="Cambria Math"/>
+                    <w:sz w:val="24"/>
+                    <w:lang w:val="es-AR"/>
+                  </w:rPr>
+                  <m:t>A</m:t>
+                </m:r>
+              </m:sub>
+            </m:sSub>
+          </m:den>
+        </m:f>
+        <m:r>
+          <w:rPr>
+            <w:rFonts w:ascii="Cambria Math" w:eastAsiaTheme="minorEastAsia" w:hAnsi="Cambria Math"/>
+            <w:sz w:val="24"/>
+            <w:lang w:val="es-AR"/>
+          </w:rPr>
+          <m:t>=</m:t>
+        </m:r>
+        <m:f>
+          <m:fPr>
+            <m:ctrlPr>
+              <w:rPr>
+                <w:rFonts w:ascii="Cambria Math" w:eastAsiaTheme="minorEastAsia" w:hAnsi="Cambria Math"/>
+                <w:i/>
+                <w:sz w:val="24"/>
+                <w:lang w:val="es-AR"/>
+              </w:rPr>
+            </m:ctrlPr>
+          </m:fPr>
+          <m:num>
+            <m:r>
+              <w:rPr>
+                <w:rFonts w:ascii="Cambria Math" w:eastAsiaTheme="minorEastAsia" w:hAnsi="Cambria Math"/>
+                <w:sz w:val="24"/>
+                <w:lang w:val="es-AR"/>
+              </w:rPr>
+              <m:t>3</m:t>
+            </m:r>
+          </m:num>
+          <m:den>
+            <m:r>
+              <w:rPr>
+                <w:rFonts w:ascii="Cambria Math" w:eastAsiaTheme="minorEastAsia" w:hAnsi="Cambria Math"/>
+                <w:sz w:val="24"/>
+                <w:lang w:val="es-AR"/>
+              </w:rPr>
+              <m:t>2</m:t>
+            </m:r>
+          </m:den>
+        </m:f>
+        <m:r>
+          <w:rPr>
+            <w:rFonts w:ascii="Cambria Math" w:eastAsiaTheme="minorEastAsia" w:hAnsi="Cambria Math"/>
+            <w:sz w:val="24"/>
+            <w:lang w:val="es-AR"/>
+          </w:rPr>
+          <m:t>-</m:t>
+        </m:r>
+        <m:f>
+          <m:fPr>
+            <m:ctrlPr>
+              <w:rPr>
+                <w:rFonts w:ascii="Cambria Math" w:eastAsiaTheme="minorEastAsia" w:hAnsi="Cambria Math"/>
+                <w:i/>
+                <w:sz w:val="24"/>
+                <w:lang w:val="es-AR"/>
+              </w:rPr>
+            </m:ctrlPr>
+          </m:fPr>
+          <m:num>
+            <m:r>
+              <w:rPr>
+                <w:rFonts w:ascii="Cambria Math" w:eastAsiaTheme="minorEastAsia" w:hAnsi="Cambria Math"/>
+                <w:sz w:val="24"/>
+                <w:lang w:val="es-AR"/>
+              </w:rPr>
+              <m:t>750000</m:t>
+            </m:r>
+          </m:num>
+          <m:den>
+            <m:sSubSup>
+              <m:sSubSupPr>
+                <m:ctrlPr>
+                  <w:rPr>
+                    <w:rFonts w:ascii="Cambria Math" w:eastAsiaTheme="minorEastAsia" w:hAnsi="Cambria Math"/>
+                    <w:i/>
+                    <w:sz w:val="24"/>
+                    <w:lang w:val="es-AR"/>
+                  </w:rPr>
+                </m:ctrlPr>
+              </m:sSubSupPr>
+              <m:e>
+                <m:r>
+                  <w:rPr>
+                    <w:rFonts w:ascii="Cambria Math" w:eastAsiaTheme="minorEastAsia" w:hAnsi="Cambria Math"/>
+                    <w:sz w:val="24"/>
+                    <w:lang w:val="es-AR"/>
+                  </w:rPr>
+                  <m:t>q</m:t>
+                </m:r>
+              </m:e>
+              <m:sub>
+                <m:r>
+                  <w:rPr>
+                    <w:rFonts w:ascii="Cambria Math" w:eastAsiaTheme="minorEastAsia" w:hAnsi="Cambria Math"/>
+                    <w:sz w:val="24"/>
+                    <w:lang w:val="es-AR"/>
+                  </w:rPr>
+                  <m:t>A</m:t>
+                </m:r>
+              </m:sub>
+              <m:sup>
+                <m:r>
+                  <w:rPr>
+                    <w:rFonts w:ascii="Cambria Math" w:eastAsiaTheme="minorEastAsia" w:hAnsi="Cambria Math"/>
+                    <w:sz w:val="24"/>
+                    <w:lang w:val="es-AR"/>
+                  </w:rPr>
+                  <m:t>2</m:t>
+                </m:r>
+              </m:sup>
+            </m:sSubSup>
+          </m:den>
+        </m:f>
+        <m:r>
+          <w:rPr>
+            <w:rFonts w:ascii="Cambria Math" w:eastAsiaTheme="minorEastAsia" w:hAnsi="Cambria Math"/>
+            <w:sz w:val="24"/>
+            <w:lang w:val="es-AR"/>
+          </w:rPr>
+          <m:t>+0,1λ=0⟹</m:t>
+        </m:r>
+        <m:borderBox>
+          <m:borderBoxPr>
+            <m:ctrlPr>
+              <w:rPr>
+                <w:rFonts w:ascii="Cambria Math" w:eastAsiaTheme="minorEastAsia" w:hAnsi="Cambria Math"/>
+                <w:i/>
+                <w:sz w:val="24"/>
+                <w:lang w:val="es-AR"/>
+              </w:rPr>
+            </m:ctrlPr>
+          </m:borderBoxPr>
+          <m:e>
+            <m:sSub>
+              <m:sSubPr>
+                <m:ctrlPr>
+                  <w:rPr>
+                    <w:rFonts w:ascii="Cambria Math" w:eastAsiaTheme="minorEastAsia" w:hAnsi="Cambria Math"/>
+                    <w:i/>
+                    <w:sz w:val="24"/>
+                    <w:lang w:val="es-AR"/>
+                  </w:rPr>
+                </m:ctrlPr>
+              </m:sSubPr>
+              <m:e>
+                <m:r>
+                  <w:rPr>
+                    <w:rFonts w:ascii="Cambria Math" w:eastAsiaTheme="minorEastAsia" w:hAnsi="Cambria Math"/>
+                    <w:sz w:val="24"/>
+                    <w:lang w:val="es-AR"/>
+                  </w:rPr>
+                  <m:t>q</m:t>
+                </m:r>
+              </m:e>
+              <m:sub>
+                <m:sSub>
+                  <m:sSubPr>
+                    <m:ctrlPr>
+                      <w:rPr>
+                        <w:rFonts w:ascii="Cambria Math" w:eastAsiaTheme="minorEastAsia" w:hAnsi="Cambria Math"/>
+                        <w:i/>
+                        <w:sz w:val="24"/>
+                        <w:lang w:val="es-AR"/>
+                      </w:rPr>
+                    </m:ctrlPr>
+                  </m:sSubPr>
+                  <m:e>
+                    <m:r>
+                      <w:rPr>
+                        <w:rFonts w:ascii="Cambria Math" w:eastAsiaTheme="minorEastAsia" w:hAnsi="Cambria Math"/>
+                        <w:sz w:val="24"/>
+                        <w:lang w:val="es-AR"/>
+                      </w:rPr>
+                      <m:t>0</m:t>
+                    </m:r>
+                  </m:e>
+                  <m:sub>
+                    <m:r>
+                      <w:rPr>
+                        <w:rFonts w:ascii="Cambria Math" w:eastAsiaTheme="minorEastAsia" w:hAnsi="Cambria Math"/>
+                        <w:sz w:val="24"/>
+                        <w:lang w:val="es-AR"/>
+                      </w:rPr>
+                      <m:t>A</m:t>
+                    </m:r>
+                  </m:sub>
+                </m:sSub>
+              </m:sub>
+            </m:sSub>
+            <m:r>
+              <w:rPr>
+                <w:rFonts w:ascii="Cambria Math" w:eastAsiaTheme="minorEastAsia" w:hAnsi="Cambria Math"/>
+                <w:sz w:val="24"/>
+                <w:lang w:val="es-AR"/>
+              </w:rPr>
+              <m:t>=</m:t>
+            </m:r>
+            <m:rad>
+              <m:radPr>
+                <m:degHide m:val="1"/>
+                <m:ctrlPr>
+                  <w:rPr>
+                    <w:rFonts w:ascii="Cambria Math" w:eastAsiaTheme="minorEastAsia" w:hAnsi="Cambria Math"/>
+                    <w:i/>
+                    <w:sz w:val="24"/>
+                    <w:lang w:val="es-AR"/>
+                  </w:rPr>
+                </m:ctrlPr>
+              </m:radPr>
+              <m:deg/>
+              <m:e>
+                <m:f>
+                  <m:fPr>
+                    <m:ctrlPr>
+                      <w:rPr>
+                        <w:rFonts w:ascii="Cambria Math" w:eastAsiaTheme="minorEastAsia" w:hAnsi="Cambria Math"/>
+                        <w:i/>
+                        <w:sz w:val="24"/>
+                        <w:lang w:val="es-AR"/>
+                      </w:rPr>
+                    </m:ctrlPr>
+                  </m:fPr>
+                  <m:num>
+                    <m:r>
+                      <w:rPr>
+                        <w:rFonts w:ascii="Cambria Math" w:eastAsiaTheme="minorEastAsia" w:hAnsi="Cambria Math"/>
+                        <w:sz w:val="24"/>
+                        <w:lang w:val="es-AR"/>
+                      </w:rPr>
+                      <m:t>750000</m:t>
+                    </m:r>
+                  </m:num>
+                  <m:den>
+                    <m:f>
+                      <m:fPr>
+                        <m:ctrlPr>
+                          <w:rPr>
+                            <w:rFonts w:ascii="Cambria Math" w:eastAsiaTheme="minorEastAsia" w:hAnsi="Cambria Math"/>
+                            <w:i/>
+                            <w:sz w:val="24"/>
+                            <w:lang w:val="es-AR"/>
+                          </w:rPr>
+                        </m:ctrlPr>
+                      </m:fPr>
+                      <m:num>
+                        <m:r>
+                          <w:rPr>
+                            <w:rFonts w:ascii="Cambria Math" w:eastAsiaTheme="minorEastAsia" w:hAnsi="Cambria Math"/>
+                            <w:sz w:val="24"/>
+                            <w:lang w:val="es-AR"/>
+                          </w:rPr>
+                          <m:t>3</m:t>
+                        </m:r>
+                      </m:num>
+                      <m:den>
+                        <m:r>
+                          <w:rPr>
+                            <w:rFonts w:ascii="Cambria Math" w:eastAsiaTheme="minorEastAsia" w:hAnsi="Cambria Math"/>
+                            <w:sz w:val="24"/>
+                            <w:lang w:val="es-AR"/>
+                          </w:rPr>
+                          <m:t>2</m:t>
+                        </m:r>
+                      </m:den>
+                    </m:f>
+                    <m:r>
+                      <w:rPr>
+                        <w:rFonts w:ascii="Cambria Math" w:eastAsiaTheme="minorEastAsia" w:hAnsi="Cambria Math"/>
+                        <w:sz w:val="24"/>
+                        <w:lang w:val="es-AR"/>
+                      </w:rPr>
+                      <m:t>+0,1λ</m:t>
+                    </m:r>
+                  </m:den>
+                </m:f>
+              </m:e>
+            </m:rad>
+          </m:e>
+        </m:borderBox>
+      </m:oMath>
+    </w:p>
+    <w:p>
+      <w:pPr>
+        <w:pStyle w:val="ListParagraph"/>
+        <w:numPr>
+          <w:ilvl w:val="0"/>
+          <w:numId w:val="21"/>
+        </w:numPr>
+        <w:rPr>
+          <w:rFonts w:eastAsiaTheme="minorEastAsia"/>
+          <w:sz w:val="24"/>
+          <w:lang w:val="es-AR"/>
+        </w:rPr>
+      </w:pPr>
+      <m:oMath>
+        <m:f>
+          <m:fPr>
+            <m:ctrlPr>
+              <w:rPr>
+                <w:rFonts w:ascii="Cambria Math" w:eastAsiaTheme="minorEastAsia" w:hAnsi="Cambria Math"/>
+                <w:i/>
+                <w:sz w:val="24"/>
+                <w:lang w:val="es-AR"/>
+              </w:rPr>
+            </m:ctrlPr>
+          </m:fPr>
+          <m:num>
+            <m:r>
+              <w:rPr>
+                <w:rFonts w:ascii="Cambria Math" w:eastAsiaTheme="minorEastAsia" w:hAnsi="Cambria Math"/>
+                <w:sz w:val="24"/>
+                <w:lang w:val="es-AR"/>
+              </w:rPr>
+              <m:t>∂L</m:t>
+            </m:r>
+          </m:num>
+          <m:den>
+            <m:r>
+              <w:rPr>
+                <w:rFonts w:ascii="Cambria Math" w:eastAsiaTheme="minorEastAsia" w:hAnsi="Cambria Math"/>
+                <w:sz w:val="24"/>
+                <w:lang w:val="es-AR"/>
+              </w:rPr>
+              <m:t>∂</m:t>
+            </m:r>
+            <m:sSub>
+              <m:sSubPr>
+                <m:ctrlPr>
+                  <w:rPr>
+                    <w:rFonts w:ascii="Cambria Math" w:eastAsiaTheme="minorEastAsia" w:hAnsi="Cambria Math"/>
+                    <w:i/>
+                    <w:sz w:val="24"/>
+                    <w:lang w:val="es-AR"/>
+                  </w:rPr>
+                </m:ctrlPr>
+              </m:sSubPr>
+              <m:e>
+                <m:r>
+                  <w:rPr>
+                    <w:rFonts w:ascii="Cambria Math" w:eastAsiaTheme="minorEastAsia" w:hAnsi="Cambria Math"/>
+                    <w:sz w:val="24"/>
+                    <w:lang w:val="es-AR"/>
+                  </w:rPr>
+                  <m:t>q</m:t>
+                </m:r>
+              </m:e>
+              <m:sub>
+                <m:r>
+                  <w:rPr>
+                    <w:rFonts w:ascii="Cambria Math" w:eastAsiaTheme="minorEastAsia" w:hAnsi="Cambria Math"/>
+                    <w:sz w:val="24"/>
+                    <w:lang w:val="es-AR"/>
+                  </w:rPr>
+                  <m:t>B</m:t>
+                </m:r>
+              </m:sub>
+            </m:sSub>
+          </m:den>
+        </m:f>
+        <m:r>
+          <w:rPr>
+            <w:rFonts w:ascii="Cambria Math" w:eastAsiaTheme="minorEastAsia" w:hAnsi="Cambria Math"/>
+            <w:sz w:val="24"/>
+            <w:lang w:val="es-AR"/>
+          </w:rPr>
+          <m:t>=1-</m:t>
+        </m:r>
+        <m:f>
+          <m:fPr>
+            <m:ctrlPr>
+              <w:rPr>
+                <w:rFonts w:ascii="Cambria Math" w:eastAsiaTheme="minorEastAsia" w:hAnsi="Cambria Math"/>
+                <w:i/>
+                <w:sz w:val="24"/>
+                <w:lang w:val="es-AR"/>
+              </w:rPr>
+            </m:ctrlPr>
+          </m:fPr>
+          <m:num>
+            <m:r>
+              <w:rPr>
+                <w:rFonts w:ascii="Cambria Math" w:eastAsiaTheme="minorEastAsia" w:hAnsi="Cambria Math"/>
+                <w:sz w:val="20"/>
+                <w:lang w:val="es-AR"/>
+              </w:rPr>
+              <m:t>1000000</m:t>
+            </m:r>
+          </m:num>
+          <m:den>
+            <m:sSubSup>
+              <m:sSubSupPr>
+                <m:ctrlPr>
+                  <w:rPr>
+                    <w:rFonts w:ascii="Cambria Math" w:eastAsiaTheme="minorEastAsia" w:hAnsi="Cambria Math"/>
+                    <w:i/>
+                    <w:sz w:val="24"/>
+                    <w:lang w:val="es-AR"/>
+                  </w:rPr>
+                </m:ctrlPr>
+              </m:sSubSupPr>
+              <m:e>
+                <m:r>
+                  <w:rPr>
+                    <w:rFonts w:ascii="Cambria Math" w:eastAsiaTheme="minorEastAsia" w:hAnsi="Cambria Math"/>
+                    <w:sz w:val="24"/>
+                    <w:lang w:val="es-AR"/>
+                  </w:rPr>
+                  <m:t>q</m:t>
+                </m:r>
+              </m:e>
+              <m:sub>
+                <m:r>
+                  <w:rPr>
+                    <w:rFonts w:ascii="Cambria Math" w:eastAsiaTheme="minorEastAsia" w:hAnsi="Cambria Math"/>
+                    <w:sz w:val="24"/>
+                    <w:lang w:val="es-AR"/>
+                  </w:rPr>
+                  <m:t>B</m:t>
+                </m:r>
+              </m:sub>
+              <m:sup>
+                <m:r>
+                  <w:rPr>
+                    <w:rFonts w:ascii="Cambria Math" w:eastAsiaTheme="minorEastAsia" w:hAnsi="Cambria Math"/>
+                    <w:sz w:val="24"/>
+                    <w:lang w:val="es-AR"/>
+                  </w:rPr>
+                  <m:t>2</m:t>
+                </m:r>
+              </m:sup>
+            </m:sSubSup>
+          </m:den>
+        </m:f>
+        <m:r>
+          <w:rPr>
+            <w:rFonts w:ascii="Cambria Math" w:eastAsiaTheme="minorEastAsia" w:hAnsi="Cambria Math"/>
+            <w:sz w:val="24"/>
+            <w:lang w:val="es-AR"/>
+          </w:rPr>
+          <m:t>+0,6λ=0⟹</m:t>
+        </m:r>
+        <m:borderBox>
+          <m:borderBoxPr>
+            <m:ctrlPr>
+              <w:rPr>
+                <w:rFonts w:ascii="Cambria Math" w:eastAsiaTheme="minorEastAsia" w:hAnsi="Cambria Math"/>
+                <w:i/>
+                <w:sz w:val="24"/>
+                <w:lang w:val="es-AR"/>
+              </w:rPr>
+            </m:ctrlPr>
+          </m:borderBoxPr>
+          <m:e>
+            <m:sSub>
+              <m:sSubPr>
+                <m:ctrlPr>
+                  <w:rPr>
+                    <w:rFonts w:ascii="Cambria Math" w:eastAsiaTheme="minorEastAsia" w:hAnsi="Cambria Math"/>
+                    <w:i/>
+                    <w:sz w:val="24"/>
+                    <w:lang w:val="es-AR"/>
+                  </w:rPr>
+                </m:ctrlPr>
+              </m:sSubPr>
+              <m:e>
+                <m:r>
+                  <w:rPr>
+                    <w:rFonts w:ascii="Cambria Math" w:eastAsiaTheme="minorEastAsia" w:hAnsi="Cambria Math"/>
+                    <w:sz w:val="24"/>
+                    <w:lang w:val="es-AR"/>
+                  </w:rPr>
+                  <m:t>q</m:t>
+                </m:r>
+              </m:e>
+              <m:sub>
+                <m:sSub>
+                  <m:sSubPr>
+                    <m:ctrlPr>
+                      <w:rPr>
+                        <w:rFonts w:ascii="Cambria Math" w:eastAsiaTheme="minorEastAsia" w:hAnsi="Cambria Math"/>
+                        <w:i/>
+                        <w:sz w:val="24"/>
+                        <w:lang w:val="es-AR"/>
+                      </w:rPr>
+                    </m:ctrlPr>
+                  </m:sSubPr>
+                  <m:e>
+                    <m:r>
+                      <w:rPr>
+                        <w:rFonts w:ascii="Cambria Math" w:eastAsiaTheme="minorEastAsia" w:hAnsi="Cambria Math"/>
+                        <w:sz w:val="24"/>
+                        <w:lang w:val="es-AR"/>
+                      </w:rPr>
+                      <m:t>0</m:t>
+                    </m:r>
+                  </m:e>
+                  <m:sub>
+                    <m:r>
+                      <w:rPr>
+                        <w:rFonts w:ascii="Cambria Math" w:eastAsiaTheme="minorEastAsia" w:hAnsi="Cambria Math"/>
+                        <w:sz w:val="24"/>
+                        <w:lang w:val="es-AR"/>
+                      </w:rPr>
+                      <m:t>B</m:t>
+                    </m:r>
+                  </m:sub>
+                </m:sSub>
+              </m:sub>
+            </m:sSub>
+            <m:r>
+              <w:rPr>
+                <w:rFonts w:ascii="Cambria Math" w:eastAsiaTheme="minorEastAsia" w:hAnsi="Cambria Math"/>
+                <w:sz w:val="24"/>
+                <w:lang w:val="es-AR"/>
+              </w:rPr>
+              <m:t>=</m:t>
+            </m:r>
+            <m:rad>
+              <m:radPr>
+                <m:degHide m:val="1"/>
+                <m:ctrlPr>
+                  <w:rPr>
+                    <w:rFonts w:ascii="Cambria Math" w:eastAsiaTheme="minorEastAsia" w:hAnsi="Cambria Math"/>
+                    <w:i/>
+                    <w:sz w:val="24"/>
+                    <w:lang w:val="es-AR"/>
+                  </w:rPr>
+                </m:ctrlPr>
+              </m:radPr>
+              <m:deg/>
+              <m:e>
+                <m:f>
+                  <m:fPr>
+                    <m:ctrlPr>
+                      <w:rPr>
+                        <w:rFonts w:ascii="Cambria Math" w:eastAsiaTheme="minorEastAsia" w:hAnsi="Cambria Math"/>
+                        <w:i/>
+                        <w:sz w:val="24"/>
+                        <w:lang w:val="es-AR"/>
+                      </w:rPr>
+                    </m:ctrlPr>
+                  </m:fPr>
+                  <m:num>
+                    <m:r>
+                      <w:rPr>
+                        <w:rFonts w:ascii="Cambria Math" w:eastAsiaTheme="minorEastAsia" w:hAnsi="Cambria Math"/>
+                        <w:sz w:val="20"/>
+                        <w:lang w:val="es-AR"/>
+                      </w:rPr>
+                      <m:t>1000000</m:t>
+                    </m:r>
+                  </m:num>
+                  <m:den>
+                    <m:r>
+                      <w:rPr>
+                        <w:rFonts w:ascii="Cambria Math" w:eastAsiaTheme="minorEastAsia" w:hAnsi="Cambria Math"/>
+                        <w:sz w:val="24"/>
+                        <w:lang w:val="es-AR"/>
+                      </w:rPr>
+                      <m:t>1+0,6λ</m:t>
+                    </m:r>
+                  </m:den>
+                </m:f>
+              </m:e>
+            </m:rad>
+          </m:e>
+        </m:borderBox>
+      </m:oMath>
+    </w:p>
+    <w:p>
+      <w:pPr>
+        <w:pStyle w:val="ListParagraph"/>
+        <w:numPr>
+          <w:ilvl w:val="0"/>
+          <w:numId w:val="21"/>
+        </w:numPr>
+        <w:rPr>
+          <w:rFonts w:eastAsiaTheme="minorEastAsia"/>
+          <w:sz w:val="24"/>
+          <w:lang w:val="es-AR"/>
+        </w:rPr>
+      </w:pPr>
+      <m:oMath>
+        <m:f>
+          <m:fPr>
+            <m:ctrlPr>
+              <w:rPr>
+                <w:rFonts w:ascii="Cambria Math" w:eastAsiaTheme="minorEastAsia" w:hAnsi="Cambria Math"/>
+                <w:i/>
+                <w:sz w:val="24"/>
+                <w:lang w:val="es-AR"/>
+              </w:rPr>
+            </m:ctrlPr>
+          </m:fPr>
+          <m:num>
+            <m:r>
+              <w:rPr>
+                <w:rFonts w:ascii="Cambria Math" w:eastAsiaTheme="minorEastAsia" w:hAnsi="Cambria Math"/>
+                <w:sz w:val="24"/>
+                <w:lang w:val="es-AR"/>
+              </w:rPr>
+              <m:t>∂L</m:t>
+            </m:r>
+          </m:num>
+          <m:den>
+            <m:r>
+              <w:rPr>
+                <w:rFonts w:ascii="Cambria Math" w:eastAsiaTheme="minorEastAsia" w:hAnsi="Cambria Math"/>
+                <w:sz w:val="24"/>
+                <w:lang w:val="es-AR"/>
+              </w:rPr>
+              <m:t>∂λ</m:t>
+            </m:r>
+          </m:den>
+        </m:f>
+        <m:r>
+          <w:rPr>
+            <w:rFonts w:ascii="Cambria Math" w:eastAsiaTheme="minorEastAsia" w:hAnsi="Cambria Math"/>
+            <w:sz w:val="24"/>
+            <w:lang w:val="es-AR"/>
+          </w:rPr>
+          <m:t>=0,1</m:t>
+        </m:r>
+        <m:sSub>
+          <m:sSubPr>
+            <m:ctrlPr>
+              <w:rPr>
+                <w:rFonts w:ascii="Cambria Math" w:eastAsiaTheme="minorEastAsia" w:hAnsi="Cambria Math"/>
+                <w:i/>
+                <w:sz w:val="24"/>
+                <w:lang w:val="es-AR"/>
+              </w:rPr>
+            </m:ctrlPr>
+          </m:sSubPr>
+          <m:e>
+            <m:r>
+              <w:rPr>
+                <w:rFonts w:ascii="Cambria Math" w:eastAsiaTheme="minorEastAsia" w:hAnsi="Cambria Math"/>
+                <w:sz w:val="24"/>
+                <w:lang w:val="es-AR"/>
+              </w:rPr>
+              <m:t>q</m:t>
+            </m:r>
+          </m:e>
+          <m:sub>
+            <m:r>
+              <w:rPr>
+                <w:rFonts w:ascii="Cambria Math" w:eastAsiaTheme="minorEastAsia" w:hAnsi="Cambria Math"/>
+                <w:sz w:val="24"/>
+                <w:lang w:val="es-AR"/>
+              </w:rPr>
+              <m:t>A</m:t>
+            </m:r>
+          </m:sub>
+        </m:sSub>
+        <m:r>
+          <w:rPr>
+            <w:rFonts w:ascii="Cambria Math" w:eastAsiaTheme="minorEastAsia" w:hAnsi="Cambria Math"/>
+            <w:sz w:val="24"/>
+            <w:lang w:val="es-AR"/>
+          </w:rPr>
+          <m:t>+0,6</m:t>
+        </m:r>
+        <m:sSub>
+          <m:sSubPr>
+            <m:ctrlPr>
+              <w:rPr>
+                <w:rFonts w:ascii="Cambria Math" w:eastAsiaTheme="minorEastAsia" w:hAnsi="Cambria Math"/>
+                <w:i/>
+                <w:sz w:val="24"/>
+                <w:lang w:val="es-AR"/>
+              </w:rPr>
+            </m:ctrlPr>
+          </m:sSubPr>
+          <m:e>
+            <m:r>
+              <w:rPr>
+                <w:rFonts w:ascii="Cambria Math" w:eastAsiaTheme="minorEastAsia" w:hAnsi="Cambria Math"/>
+                <w:sz w:val="24"/>
+                <w:lang w:val="es-AR"/>
+              </w:rPr>
+              <m:t>q</m:t>
+            </m:r>
+          </m:e>
+          <m:sub>
+            <m:r>
+              <w:rPr>
+                <w:rFonts w:ascii="Cambria Math" w:eastAsiaTheme="minorEastAsia" w:hAnsi="Cambria Math"/>
+                <w:sz w:val="24"/>
+                <w:lang w:val="es-AR"/>
+              </w:rPr>
+              <m:t>B</m:t>
+            </m:r>
+          </m:sub>
+        </m:sSub>
+        <m:r>
+          <w:rPr>
+            <w:rFonts w:ascii="Cambria Math" w:eastAsiaTheme="minorEastAsia" w:hAnsi="Cambria Math"/>
+            <w:sz w:val="24"/>
+            <w:lang w:val="es-AR"/>
+          </w:rPr>
+          <m:t>-450=0⟹</m:t>
+        </m:r>
+        <m:borderBox>
+          <m:borderBoxPr>
+            <m:ctrlPr>
+              <w:rPr>
+                <w:rFonts w:ascii="Cambria Math" w:eastAsiaTheme="minorEastAsia" w:hAnsi="Cambria Math"/>
+                <w:i/>
+                <w:sz w:val="24"/>
+                <w:lang w:val="es-AR"/>
+              </w:rPr>
+            </m:ctrlPr>
+          </m:borderBoxPr>
+          <m:e>
+            <m:r>
+              <w:rPr>
+                <w:rFonts w:ascii="Cambria Math" w:eastAsiaTheme="minorEastAsia" w:hAnsi="Cambria Math"/>
+                <w:sz w:val="24"/>
+                <w:lang w:val="es-AR"/>
+              </w:rPr>
+              <m:t>0,1</m:t>
+            </m:r>
+            <m:sSub>
+              <m:sSubPr>
+                <m:ctrlPr>
+                  <w:rPr>
+                    <w:rFonts w:ascii="Cambria Math" w:eastAsiaTheme="minorEastAsia" w:hAnsi="Cambria Math"/>
+                    <w:i/>
+                    <w:sz w:val="24"/>
+                    <w:lang w:val="es-AR"/>
+                  </w:rPr>
+                </m:ctrlPr>
+              </m:sSubPr>
+              <m:e>
+                <m:r>
+                  <w:rPr>
+                    <w:rFonts w:ascii="Cambria Math" w:eastAsiaTheme="minorEastAsia" w:hAnsi="Cambria Math"/>
+                    <w:sz w:val="24"/>
+                    <w:lang w:val="es-AR"/>
+                  </w:rPr>
+                  <m:t>q</m:t>
+                </m:r>
+              </m:e>
+              <m:sub>
+                <m:r>
+                  <w:rPr>
+                    <w:rFonts w:ascii="Cambria Math" w:eastAsiaTheme="minorEastAsia" w:hAnsi="Cambria Math"/>
+                    <w:sz w:val="24"/>
+                    <w:lang w:val="es-AR"/>
+                  </w:rPr>
+                  <m:t>A</m:t>
+                </m:r>
+              </m:sub>
+            </m:sSub>
+            <m:r>
+              <w:rPr>
+                <w:rFonts w:ascii="Cambria Math" w:eastAsiaTheme="minorEastAsia" w:hAnsi="Cambria Math"/>
+                <w:sz w:val="24"/>
+                <w:lang w:val="es-AR"/>
+              </w:rPr>
+              <m:t>+0,6</m:t>
+            </m:r>
+            <m:sSub>
+              <m:sSubPr>
+                <m:ctrlPr>
+                  <w:rPr>
+                    <w:rFonts w:ascii="Cambria Math" w:eastAsiaTheme="minorEastAsia" w:hAnsi="Cambria Math"/>
+                    <w:i/>
+                    <w:sz w:val="24"/>
+                    <w:lang w:val="es-AR"/>
+                  </w:rPr>
+                </m:ctrlPr>
+              </m:sSubPr>
+              <m:e>
+                <m:r>
+                  <w:rPr>
+                    <w:rFonts w:ascii="Cambria Math" w:eastAsiaTheme="minorEastAsia" w:hAnsi="Cambria Math"/>
+                    <w:sz w:val="24"/>
+                    <w:lang w:val="es-AR"/>
+                  </w:rPr>
+                  <m:t>q</m:t>
+                </m:r>
+              </m:e>
+              <m:sub>
+                <m:r>
+                  <w:rPr>
+                    <w:rFonts w:ascii="Cambria Math" w:eastAsiaTheme="minorEastAsia" w:hAnsi="Cambria Math"/>
+                    <w:sz w:val="24"/>
+                    <w:lang w:val="es-AR"/>
+                  </w:rPr>
+                  <m:t>B</m:t>
+                </m:r>
+              </m:sub>
+            </m:sSub>
+            <m:r>
+              <w:rPr>
+                <w:rFonts w:ascii="Cambria Math" w:eastAsiaTheme="minorEastAsia" w:hAnsi="Cambria Math"/>
+                <w:sz w:val="24"/>
+                <w:lang w:val="es-AR"/>
+              </w:rPr>
+              <m:t>=450</m:t>
+            </m:r>
+          </m:e>
+        </m:borderBox>
+      </m:oMath>
       <w:bookmarkStart w:id="4" w:name="_GoBack"/>
       <w:bookmarkEnd w:id="4"/>
-    </w:p>
-    <w:p>
-      <w:pPr>
-        <w:rPr>
-          <w:lang w:val="es-AR"/>
-        </w:rPr>
-      </w:pPr>
     </w:p>
     <w:sectPr>
       <w:headerReference w:type="default" r:id="rId17"/>
@@ -25476,7 +27795,7 @@
                 <w:sz w:val="24"/>
                 <w:lang w:val="es-AR"/>
               </w:rPr>
-              <w:t>17</w:t>
+              <w:t>18</w:t>
             </w:r>
             <w:r>
               <w:rPr>
@@ -25525,7 +27844,7 @@
                 <w:sz w:val="24"/>
                 <w:lang w:val="es-AR"/>
               </w:rPr>
-              <w:t>17</w:t>
+              <w:t>18</w:t>
             </w:r>
             <w:r>
               <w:rPr>
@@ -25605,13 +27924,41 @@
       </w:rPr>
       <w:tab/>
     </w:r>
+    <w:proofErr w:type="spellStart"/>
     <w:r>
       <w:rPr>
         <w:rFonts w:ascii="Times New Roman" w:hAnsi="Times New Roman" w:cs="Times New Roman"/>
         <w:sz w:val="24"/>
         <w:lang w:val="es-AR"/>
       </w:rPr>
-      <w:t>Bayetto, Finkelstein, Montoya, Parnisari, Zhang</w:t>
+      <w:t>Bayetto</w:t>
+    </w:r>
+    <w:proofErr w:type="spellEnd"/>
+    <w:r>
+      <w:rPr>
+        <w:rFonts w:ascii="Times New Roman" w:hAnsi="Times New Roman" w:cs="Times New Roman"/>
+        <w:sz w:val="24"/>
+        <w:lang w:val="es-AR"/>
+      </w:rPr>
+      <w:t xml:space="preserve">, </w:t>
+    </w:r>
+    <w:proofErr w:type="spellStart"/>
+    <w:r>
+      <w:rPr>
+        <w:rFonts w:ascii="Times New Roman" w:hAnsi="Times New Roman" w:cs="Times New Roman"/>
+        <w:sz w:val="24"/>
+        <w:lang w:val="es-AR"/>
+      </w:rPr>
+      <w:t>Finkelstein</w:t>
+    </w:r>
+    <w:proofErr w:type="spellEnd"/>
+    <w:r>
+      <w:rPr>
+        <w:rFonts w:ascii="Times New Roman" w:hAnsi="Times New Roman" w:cs="Times New Roman"/>
+        <w:sz w:val="24"/>
+        <w:lang w:val="es-AR"/>
+      </w:rPr>
+      <w:t>, Montoya, Parnisari, Zhang</w:t>
     </w:r>
   </w:p>
 </w:hdr>
@@ -25884,6 +28231,119 @@
     </w:lvl>
   </w:abstractNum>
   <w:abstractNum w:abstractNumId="3">
+    <w:nsid w:val="1C31396D"/>
+    <w:multiLevelType w:val="hybridMultilevel"/>
+    <w:tmpl w:val="6F4C4B36"/>
+    <w:lvl w:ilvl="0" w:tplc="2C0A0001">
+      <w:start w:val="1"/>
+      <w:numFmt w:val="bullet"/>
+      <w:lvlText w:val=""/>
+      <w:lvlJc w:val="left"/>
+      <w:pPr>
+        <w:ind w:left="720" w:hanging="360"/>
+      </w:pPr>
+      <w:rPr>
+        <w:rFonts w:ascii="Symbol" w:hAnsi="Symbol" w:hint="default"/>
+      </w:rPr>
+    </w:lvl>
+    <w:lvl w:ilvl="1" w:tplc="2C0A0003" w:tentative="1">
+      <w:start w:val="1"/>
+      <w:numFmt w:val="bullet"/>
+      <w:lvlText w:val="o"/>
+      <w:lvlJc w:val="left"/>
+      <w:pPr>
+        <w:ind w:left="1440" w:hanging="360"/>
+      </w:pPr>
+      <w:rPr>
+        <w:rFonts w:ascii="Courier New" w:hAnsi="Courier New" w:cs="Courier New" w:hint="default"/>
+      </w:rPr>
+    </w:lvl>
+    <w:lvl w:ilvl="2" w:tplc="2C0A0005" w:tentative="1">
+      <w:start w:val="1"/>
+      <w:numFmt w:val="bullet"/>
+      <w:lvlText w:val=""/>
+      <w:lvlJc w:val="left"/>
+      <w:pPr>
+        <w:ind w:left="2160" w:hanging="360"/>
+      </w:pPr>
+      <w:rPr>
+        <w:rFonts w:ascii="Wingdings" w:hAnsi="Wingdings" w:hint="default"/>
+      </w:rPr>
+    </w:lvl>
+    <w:lvl w:ilvl="3" w:tplc="2C0A0001" w:tentative="1">
+      <w:start w:val="1"/>
+      <w:numFmt w:val="bullet"/>
+      <w:lvlText w:val=""/>
+      <w:lvlJc w:val="left"/>
+      <w:pPr>
+        <w:ind w:left="2880" w:hanging="360"/>
+      </w:pPr>
+      <w:rPr>
+        <w:rFonts w:ascii="Symbol" w:hAnsi="Symbol" w:hint="default"/>
+      </w:rPr>
+    </w:lvl>
+    <w:lvl w:ilvl="4" w:tplc="2C0A0003" w:tentative="1">
+      <w:start w:val="1"/>
+      <w:numFmt w:val="bullet"/>
+      <w:lvlText w:val="o"/>
+      <w:lvlJc w:val="left"/>
+      <w:pPr>
+        <w:ind w:left="3600" w:hanging="360"/>
+      </w:pPr>
+      <w:rPr>
+        <w:rFonts w:ascii="Courier New" w:hAnsi="Courier New" w:cs="Courier New" w:hint="default"/>
+      </w:rPr>
+    </w:lvl>
+    <w:lvl w:ilvl="5" w:tplc="2C0A0005" w:tentative="1">
+      <w:start w:val="1"/>
+      <w:numFmt w:val="bullet"/>
+      <w:lvlText w:val=""/>
+      <w:lvlJc w:val="left"/>
+      <w:pPr>
+        <w:ind w:left="4320" w:hanging="360"/>
+      </w:pPr>
+      <w:rPr>
+        <w:rFonts w:ascii="Wingdings" w:hAnsi="Wingdings" w:hint="default"/>
+      </w:rPr>
+    </w:lvl>
+    <w:lvl w:ilvl="6" w:tplc="2C0A0001" w:tentative="1">
+      <w:start w:val="1"/>
+      <w:numFmt w:val="bullet"/>
+      <w:lvlText w:val=""/>
+      <w:lvlJc w:val="left"/>
+      <w:pPr>
+        <w:ind w:left="5040" w:hanging="360"/>
+      </w:pPr>
+      <w:rPr>
+        <w:rFonts w:ascii="Symbol" w:hAnsi="Symbol" w:hint="default"/>
+      </w:rPr>
+    </w:lvl>
+    <w:lvl w:ilvl="7" w:tplc="2C0A0003" w:tentative="1">
+      <w:start w:val="1"/>
+      <w:numFmt w:val="bullet"/>
+      <w:lvlText w:val="o"/>
+      <w:lvlJc w:val="left"/>
+      <w:pPr>
+        <w:ind w:left="5760" w:hanging="360"/>
+      </w:pPr>
+      <w:rPr>
+        <w:rFonts w:ascii="Courier New" w:hAnsi="Courier New" w:cs="Courier New" w:hint="default"/>
+      </w:rPr>
+    </w:lvl>
+    <w:lvl w:ilvl="8" w:tplc="2C0A0005" w:tentative="1">
+      <w:start w:val="1"/>
+      <w:numFmt w:val="bullet"/>
+      <w:lvlText w:val=""/>
+      <w:lvlJc w:val="left"/>
+      <w:pPr>
+        <w:ind w:left="6480" w:hanging="360"/>
+      </w:pPr>
+      <w:rPr>
+        <w:rFonts w:ascii="Wingdings" w:hAnsi="Wingdings" w:hint="default"/>
+      </w:rPr>
+    </w:lvl>
+  </w:abstractNum>
+  <w:abstractNum w:abstractNumId="4">
     <w:nsid w:val="1EBC455B"/>
     <w:multiLevelType w:val="hybridMultilevel"/>
     <w:tmpl w:val="082CC4D4"/>
@@ -25996,7 +28456,7 @@
       </w:rPr>
     </w:lvl>
   </w:abstractNum>
-  <w:abstractNum w:abstractNumId="4">
+  <w:abstractNum w:abstractNumId="5">
     <w:nsid w:val="22A713A0"/>
     <w:multiLevelType w:val="hybridMultilevel"/>
     <w:tmpl w:val="F9444A70"/>
@@ -26085,7 +28545,7 @@
       </w:pPr>
     </w:lvl>
   </w:abstractNum>
-  <w:abstractNum w:abstractNumId="5">
+  <w:abstractNum w:abstractNumId="6">
     <w:nsid w:val="23203E56"/>
     <w:multiLevelType w:val="hybridMultilevel"/>
     <w:tmpl w:val="7D408E3A"/>
@@ -26174,7 +28634,7 @@
       </w:pPr>
     </w:lvl>
   </w:abstractNum>
-  <w:abstractNum w:abstractNumId="6">
+  <w:abstractNum w:abstractNumId="7">
     <w:nsid w:val="23C04777"/>
     <w:multiLevelType w:val="hybridMultilevel"/>
     <w:tmpl w:val="14B82FE4"/>
@@ -26263,7 +28723,7 @@
       </w:pPr>
     </w:lvl>
   </w:abstractNum>
-  <w:abstractNum w:abstractNumId="7">
+  <w:abstractNum w:abstractNumId="8">
     <w:nsid w:val="26BA6772"/>
     <w:multiLevelType w:val="hybridMultilevel"/>
     <w:tmpl w:val="F9444A70"/>
@@ -26352,7 +28812,7 @@
       </w:pPr>
     </w:lvl>
   </w:abstractNum>
-  <w:abstractNum w:abstractNumId="8">
+  <w:abstractNum w:abstractNumId="9">
     <w:nsid w:val="39FC4710"/>
     <w:multiLevelType w:val="hybridMultilevel"/>
     <w:tmpl w:val="F9444A70"/>
@@ -26441,7 +28901,7 @@
       </w:pPr>
     </w:lvl>
   </w:abstractNum>
-  <w:abstractNum w:abstractNumId="9">
+  <w:abstractNum w:abstractNumId="10">
     <w:nsid w:val="3C2D3E94"/>
     <w:multiLevelType w:val="hybridMultilevel"/>
     <w:tmpl w:val="F9444A70"/>
@@ -26530,7 +28990,7 @@
       </w:pPr>
     </w:lvl>
   </w:abstractNum>
-  <w:abstractNum w:abstractNumId="10">
+  <w:abstractNum w:abstractNumId="11">
     <w:nsid w:val="478278D3"/>
     <w:multiLevelType w:val="hybridMultilevel"/>
     <w:tmpl w:val="7D408E3A"/>
@@ -26619,7 +29079,7 @@
       </w:pPr>
     </w:lvl>
   </w:abstractNum>
-  <w:abstractNum w:abstractNumId="11">
+  <w:abstractNum w:abstractNumId="12">
     <w:nsid w:val="58BE3683"/>
     <w:multiLevelType w:val="hybridMultilevel"/>
     <w:tmpl w:val="E466A6C0"/>
@@ -26705,7 +29165,7 @@
       </w:pPr>
     </w:lvl>
   </w:abstractNum>
-  <w:abstractNum w:abstractNumId="12">
+  <w:abstractNum w:abstractNumId="13">
     <w:nsid w:val="66907D13"/>
     <w:multiLevelType w:val="hybridMultilevel"/>
     <w:tmpl w:val="7684110E"/>
@@ -26791,7 +29251,7 @@
       </w:pPr>
     </w:lvl>
   </w:abstractNum>
-  <w:abstractNum w:abstractNumId="13">
+  <w:abstractNum w:abstractNumId="14">
     <w:nsid w:val="66DA0C8F"/>
     <w:multiLevelType w:val="hybridMultilevel"/>
     <w:tmpl w:val="06A89E8C"/>
@@ -26877,7 +29337,7 @@
       </w:pPr>
     </w:lvl>
   </w:abstractNum>
-  <w:abstractNum w:abstractNumId="14">
+  <w:abstractNum w:abstractNumId="15">
     <w:nsid w:val="6D925035"/>
     <w:multiLevelType w:val="hybridMultilevel"/>
     <w:tmpl w:val="14B82FE4"/>
@@ -26966,7 +29426,7 @@
       </w:pPr>
     </w:lvl>
   </w:abstractNum>
-  <w:abstractNum w:abstractNumId="15">
+  <w:abstractNum w:abstractNumId="16">
     <w:nsid w:val="6DF63A28"/>
     <w:multiLevelType w:val="hybridMultilevel"/>
     <w:tmpl w:val="14B82FE4"/>
@@ -27055,7 +29515,7 @@
       </w:pPr>
     </w:lvl>
   </w:abstractNum>
-  <w:abstractNum w:abstractNumId="16">
+  <w:abstractNum w:abstractNumId="17">
     <w:nsid w:val="726D12DF"/>
     <w:multiLevelType w:val="hybridMultilevel"/>
     <w:tmpl w:val="14B82FE4"/>
@@ -27144,7 +29604,7 @@
       </w:pPr>
     </w:lvl>
   </w:abstractNum>
-  <w:abstractNum w:abstractNumId="17">
+  <w:abstractNum w:abstractNumId="18">
     <w:nsid w:val="763E76CC"/>
     <w:multiLevelType w:val="hybridMultilevel"/>
     <w:tmpl w:val="7D408E3A"/>
@@ -27233,7 +29693,7 @@
       </w:pPr>
     </w:lvl>
   </w:abstractNum>
-  <w:abstractNum w:abstractNumId="18">
+  <w:abstractNum w:abstractNumId="19">
     <w:nsid w:val="7B763EB9"/>
     <w:multiLevelType w:val="hybridMultilevel"/>
     <w:tmpl w:val="F9AE462A"/>
@@ -27319,7 +29779,7 @@
       </w:pPr>
     </w:lvl>
   </w:abstractNum>
-  <w:abstractNum w:abstractNumId="19">
+  <w:abstractNum w:abstractNumId="20">
     <w:nsid w:val="7DFC6F8D"/>
     <w:multiLevelType w:val="hybridMultilevel"/>
     <w:tmpl w:val="A63AAE70"/>
@@ -27406,64 +29866,67 @@
     </w:lvl>
   </w:abstractNum>
   <w:num w:numId="1">
-    <w:abstractNumId w:val="3"/>
+    <w:abstractNumId w:val="4"/>
   </w:num>
   <w:num w:numId="2">
-    <w:abstractNumId w:val="13"/>
+    <w:abstractNumId w:val="14"/>
   </w:num>
   <w:num w:numId="3">
+    <w:abstractNumId w:val="20"/>
+  </w:num>
+  <w:num w:numId="4">
     <w:abstractNumId w:val="19"/>
   </w:num>
-  <w:num w:numId="4">
-    <w:abstractNumId w:val="18"/>
-  </w:num>
   <w:num w:numId="5">
-    <w:abstractNumId w:val="7"/>
+    <w:abstractNumId w:val="8"/>
   </w:num>
   <w:num w:numId="6">
-    <w:abstractNumId w:val="6"/>
+    <w:abstractNumId w:val="7"/>
   </w:num>
   <w:num w:numId="7">
     <w:abstractNumId w:val="0"/>
   </w:num>
   <w:num w:numId="8">
-    <w:abstractNumId w:val="15"/>
+    <w:abstractNumId w:val="16"/>
   </w:num>
   <w:num w:numId="9">
+    <w:abstractNumId w:val="10"/>
+  </w:num>
+  <w:num w:numId="10">
+    <w:abstractNumId w:val="11"/>
+  </w:num>
+  <w:num w:numId="11">
+    <w:abstractNumId w:val="18"/>
+  </w:num>
+  <w:num w:numId="12">
     <w:abstractNumId w:val="9"/>
   </w:num>
-  <w:num w:numId="10">
-    <w:abstractNumId w:val="10"/>
-  </w:num>
-  <w:num w:numId="11">
+  <w:num w:numId="13">
     <w:abstractNumId w:val="17"/>
   </w:num>
-  <w:num w:numId="12">
-    <w:abstractNumId w:val="8"/>
-  </w:num>
-  <w:num w:numId="13">
-    <w:abstractNumId w:val="16"/>
-  </w:num>
   <w:num w:numId="14">
-    <w:abstractNumId w:val="5"/>
+    <w:abstractNumId w:val="6"/>
   </w:num>
   <w:num w:numId="15">
     <w:abstractNumId w:val="1"/>
   </w:num>
   <w:num w:numId="16">
-    <w:abstractNumId w:val="4"/>
+    <w:abstractNumId w:val="5"/>
   </w:num>
   <w:num w:numId="17">
-    <w:abstractNumId w:val="14"/>
+    <w:abstractNumId w:val="15"/>
   </w:num>
   <w:num w:numId="18">
-    <w:abstractNumId w:val="12"/>
+    <w:abstractNumId w:val="13"/>
   </w:num>
   <w:num w:numId="19">
     <w:abstractNumId w:val="2"/>
   </w:num>
   <w:num w:numId="20">
-    <w:abstractNumId w:val="11"/>
+    <w:abstractNumId w:val="12"/>
+  </w:num>
+  <w:num w:numId="21">
+    <w:abstractNumId w:val="3"/>
   </w:num>
   <w:numIdMacAtCleanup w:val="10"/>
 </w:numbering>
@@ -28186,20 +30649,12 @@
     <w:pitch w:val="variable"/>
     <w:sig w:usb0="E0002EFF" w:usb1="C0007843" w:usb2="00000009" w:usb3="00000000" w:csb0="000001FF" w:csb1="00000000"/>
   </w:font>
-  <w:font w:name="TTFF2EC1B0t00">
-    <w:panose1 w:val="00000000000000000000"/>
-    <w:charset w:val="00"/>
-    <w:family w:val="auto"/>
-    <w:notTrueType/>
-    <w:pitch w:val="default"/>
-    <w:sig w:usb0="00000003" w:usb1="00000000" w:usb2="00000000" w:usb3="00000000" w:csb0="00000001" w:csb1="00000000"/>
-  </w:font>
-  <w:font w:name="Calibri">
-    <w:panose1 w:val="020F0502020204030204"/>
-    <w:charset w:val="00"/>
-    <w:family w:val="swiss"/>
+  <w:font w:name="Symbol">
+    <w:panose1 w:val="05050102010706020507"/>
+    <w:charset w:val="02"/>
+    <w:family w:val="roman"/>
     <w:pitch w:val="variable"/>
-    <w:sig w:usb0="E00002FF" w:usb1="4000ACFF" w:usb2="00000001" w:usb3="00000000" w:csb0="0000019F" w:csb1="00000000"/>
+    <w:sig w:usb0="00000000" w:usb1="10000000" w:usb2="00000000" w:usb3="00000000" w:csb0="80000000" w:csb1="00000000"/>
   </w:font>
   <w:font w:name="Courier New">
     <w:panose1 w:val="02070309020205020404"/>
@@ -28215,12 +30670,20 @@
     <w:pitch w:val="variable"/>
     <w:sig w:usb0="00000000" w:usb1="10000000" w:usb2="00000000" w:usb3="00000000" w:csb0="80000000" w:csb1="00000000"/>
   </w:font>
-  <w:font w:name="Symbol">
-    <w:panose1 w:val="05050102010706020507"/>
-    <w:charset w:val="02"/>
-    <w:family w:val="roman"/>
+  <w:font w:name="TTFF2EC1B0t00">
+    <w:panose1 w:val="00000000000000000000"/>
+    <w:charset w:val="00"/>
+    <w:family w:val="auto"/>
+    <w:notTrueType/>
+    <w:pitch w:val="default"/>
+    <w:sig w:usb0="00000003" w:usb1="00000000" w:usb2="00000000" w:usb3="00000000" w:csb0="00000001" w:csb1="00000000"/>
+  </w:font>
+  <w:font w:name="Calibri">
+    <w:panose1 w:val="020F0502020204030204"/>
+    <w:charset w:val="00"/>
+    <w:family w:val="swiss"/>
     <w:pitch w:val="variable"/>
-    <w:sig w:usb0="00000000" w:usb1="10000000" w:usb2="00000000" w:usb3="00000000" w:csb0="80000000" w:csb1="00000000"/>
+    <w:sig w:usb0="E00002FF" w:usb1="4000ACFF" w:usb2="00000001" w:usb3="00000000" w:csb0="0000019F" w:csb1="00000000"/>
   </w:font>
   <w:font w:name="Calibri Light">
     <w:panose1 w:val="020F0302020204030204"/>
@@ -28277,6 +30740,7 @@
   <w:rsids>
     <w:rsidRoot w:val="00A06417"/>
     <w:rsid w:val="002769CA"/>
+    <w:rsid w:val="0079125D"/>
     <w:rsid w:val="00A06417"/>
     <w:rsid w:val="00DC1056"/>
   </w:rsids>
@@ -28727,7 +31191,7 @@
     <w:basedOn w:val="DefaultParagraphFont"/>
     <w:uiPriority w:val="99"/>
     <w:semiHidden/>
-    <w:rsid w:val="00DC1056"/>
+    <w:rsid w:val="0079125D"/>
     <w:rPr>
       <w:color w:val="808080"/>
     </w:rPr>
@@ -29008,7 +31472,7 @@
 </file>
 
 <file path=customXml/itemProps1.xml><?xml version="1.0" encoding="utf-8"?>
-<ds:datastoreItem xmlns:ds="http://schemas.openxmlformats.org/officeDocument/2006/customXml" ds:itemID="{6148C4C1-872C-4B7D-8788-A5138E72FBD4}">
+<ds:datastoreItem xmlns:ds="http://schemas.openxmlformats.org/officeDocument/2006/customXml" ds:itemID="{FCBF317B-8048-4996-967C-47AA24204D5B}">
   <ds:schemaRefs>
     <ds:schemaRef ds:uri="http://schemas.openxmlformats.org/officeDocument/2006/bibliography"/>
   </ds:schemaRefs>

--- a/tp2-stocks/Resolucion.docx
+++ b/tp2-stocks/Resolucion.docx
@@ -1,6 +1,6 @@
 
 <file path=word/document.xml><?xml version="1.0" encoding="utf-8"?>
-<w:document xmlns:wpc="http://schemas.microsoft.com/office/word/2010/wordprocessingCanvas" xmlns:mc="http://schemas.openxmlformats.org/markup-compatibility/2006" xmlns:o="urn:schemas-microsoft-com:office:office" xmlns:r="http://schemas.openxmlformats.org/officeDocument/2006/relationships" xmlns:m="http://schemas.openxmlformats.org/officeDocument/2006/math" xmlns:v="urn:schemas-microsoft-com:vml" xmlns:wp14="http://schemas.microsoft.com/office/word/2010/wordprocessingDrawing" xmlns:wp="http://schemas.openxmlformats.org/drawingml/2006/wordprocessingDrawing" xmlns:w10="urn:schemas-microsoft-com:office:word" xmlns:w="http://schemas.openxmlformats.org/wordprocessingml/2006/main" xmlns:w14="http://schemas.microsoft.com/office/word/2010/wordml" xmlns:w15="http://schemas.microsoft.com/office/word/2012/wordml" xmlns:wpg="http://schemas.microsoft.com/office/word/2010/wordprocessingGroup" xmlns:wpi="http://schemas.microsoft.com/office/word/2010/wordprocessingInk" xmlns:wne="http://schemas.microsoft.com/office/word/2006/wordml" xmlns:wps="http://schemas.microsoft.com/office/word/2010/wordprocessingShape" mc:Ignorable="w14 w15 wp14">
+<w:document xmlns:ve="http://schemas.openxmlformats.org/markup-compatibility/2006" xmlns:o="urn:schemas-microsoft-com:office:office" xmlns:r="http://schemas.openxmlformats.org/officeDocument/2006/relationships" xmlns:m="http://schemas.openxmlformats.org/officeDocument/2006/math" xmlns:v="urn:schemas-microsoft-com:vml" xmlns:wp="http://schemas.openxmlformats.org/drawingml/2006/wordprocessingDrawing" xmlns:w10="urn:schemas-microsoft-com:office:word" xmlns:w="http://schemas.openxmlformats.org/wordprocessingml/2006/main" xmlns:wne="http://schemas.microsoft.com/office/word/2006/wordml">
   <w:body>
     <w:p>
       <w:pPr>
@@ -457,7 +457,7 @@
     </w:p>
     <w:tbl>
       <w:tblPr>
-        <w:tblStyle w:val="TableGrid"/>
+        <w:tblStyle w:val="Tablaconcuadrcula"/>
         <w:tblW w:w="0" w:type="auto"/>
         <w:jc w:val="center"/>
         <w:tblBorders>
@@ -468,7 +468,7 @@
           <w:insideH w:val="none" w:sz="0" w:space="0" w:color="auto"/>
           <w:insideV w:val="none" w:sz="0" w:space="0" w:color="auto"/>
         </w:tblBorders>
-        <w:tblLook w:val="04A0" w:firstRow="1" w:lastRow="0" w:firstColumn="1" w:lastColumn="0" w:noHBand="0" w:noVBand="1"/>
+        <w:tblLook w:val="04A0"/>
       </w:tblPr>
       <w:tblGrid>
         <w:gridCol w:w="3232"/>
@@ -500,6 +500,7 @@
                 <w:lang w:val="es-AR"/>
               </w:rPr>
             </w:pPr>
+            <w:proofErr w:type="spellStart"/>
             <w:r>
               <w:rPr>
                 <w:rFonts w:ascii="Arial" w:hAnsi="Arial" w:cs="Arial"/>
@@ -509,7 +510,43 @@
                 <w:shd w:val="clear" w:color="auto" w:fill="FFFFFF"/>
                 <w:lang w:val="es-AR"/>
               </w:rPr>
-              <w:t>Yi Cheng Zhang</w:t>
+              <w:t>Yi</w:t>
+            </w:r>
+            <w:proofErr w:type="spellEnd"/>
+            <w:r>
+              <w:rPr>
+                <w:rFonts w:ascii="Arial" w:hAnsi="Arial" w:cs="Arial"/>
+                <w:color w:val="222222"/>
+                <w:sz w:val="28"/>
+                <w:szCs w:val="24"/>
+                <w:shd w:val="clear" w:color="auto" w:fill="FFFFFF"/>
+                <w:lang w:val="es-AR"/>
+              </w:rPr>
+              <w:t xml:space="preserve"> </w:t>
+            </w:r>
+            <w:proofErr w:type="spellStart"/>
+            <w:r>
+              <w:rPr>
+                <w:rFonts w:ascii="Arial" w:hAnsi="Arial" w:cs="Arial"/>
+                <w:color w:val="222222"/>
+                <w:sz w:val="28"/>
+                <w:szCs w:val="24"/>
+                <w:shd w:val="clear" w:color="auto" w:fill="FFFFFF"/>
+                <w:lang w:val="es-AR"/>
+              </w:rPr>
+              <w:t>Cheng</w:t>
+            </w:r>
+            <w:proofErr w:type="spellEnd"/>
+            <w:r>
+              <w:rPr>
+                <w:rFonts w:ascii="Arial" w:hAnsi="Arial" w:cs="Arial"/>
+                <w:color w:val="222222"/>
+                <w:sz w:val="28"/>
+                <w:szCs w:val="24"/>
+                <w:shd w:val="clear" w:color="auto" w:fill="FFFFFF"/>
+                <w:lang w:val="es-AR"/>
+              </w:rPr>
+              <w:t xml:space="preserve"> Zhang</w:t>
             </w:r>
           </w:p>
         </w:tc>
@@ -1009,8 +1046,21 @@
                 <w:shd w:val="clear" w:color="auto" w:fill="FFFFFF"/>
                 <w:lang w:val="es-AR"/>
               </w:rPr>
-              <w:t>s Parnisari</w:t>
+              <w:t xml:space="preserve">s </w:t>
             </w:r>
+            <w:proofErr w:type="spellStart"/>
+            <w:r>
+              <w:rPr>
+                <w:rFonts w:ascii="Arial" w:hAnsi="Arial" w:cs="Arial"/>
+                <w:color w:val="222222"/>
+                <w:sz w:val="28"/>
+                <w:szCs w:val="24"/>
+                <w:shd w:val="clear" w:color="auto" w:fill="FFFFFF"/>
+                <w:lang w:val="es-AR"/>
+              </w:rPr>
+              <w:t>Parnisari</w:t>
+            </w:r>
+            <w:proofErr w:type="spellEnd"/>
           </w:p>
         </w:tc>
         <w:tc>
@@ -1149,7 +1199,7 @@
       <w:sdtContent>
         <w:p>
           <w:pPr>
-            <w:pStyle w:val="TOCHeading"/>
+            <w:pStyle w:val="TtulodeTDC"/>
             <w:rPr>
               <w:lang w:val="es-AR"/>
             </w:rPr>
@@ -1165,7 +1215,7 @@
         </w:p>
         <w:p>
           <w:pPr>
-            <w:pStyle w:val="TOC1"/>
+            <w:pStyle w:val="TDC1"/>
             <w:tabs>
               <w:tab w:val="right" w:leader="dot" w:pos="9629"/>
             </w:tabs>
@@ -1196,7 +1246,7 @@
           <w:hyperlink w:anchor="_Toc400232871" w:history="1">
             <w:r>
               <w:rPr>
-                <w:rStyle w:val="Hyperlink"/>
+                <w:rStyle w:val="Hipervnculo"/>
                 <w:rFonts w:ascii="Segoe UI" w:hAnsi="Segoe UI" w:cs="Segoe UI"/>
                 <w:noProof/>
                 <w:lang w:val="es-AR"/>
@@ -1255,7 +1305,7 @@
         </w:p>
         <w:p>
           <w:pPr>
-            <w:pStyle w:val="TOC1"/>
+            <w:pStyle w:val="TDC1"/>
             <w:tabs>
               <w:tab w:val="right" w:leader="dot" w:pos="9629"/>
             </w:tabs>
@@ -1268,7 +1318,7 @@
           <w:hyperlink w:anchor="_Toc400232872" w:history="1">
             <w:r>
               <w:rPr>
-                <w:rStyle w:val="Hyperlink"/>
+                <w:rStyle w:val="Hipervnculo"/>
                 <w:rFonts w:ascii="Segoe UI" w:hAnsi="Segoe UI" w:cs="Segoe UI"/>
                 <w:noProof/>
                 <w:lang w:val="es-AR"/>
@@ -1327,7 +1377,7 @@
         </w:p>
         <w:p>
           <w:pPr>
-            <w:pStyle w:val="TOC1"/>
+            <w:pStyle w:val="TDC1"/>
             <w:tabs>
               <w:tab w:val="right" w:leader="dot" w:pos="9629"/>
             </w:tabs>
@@ -1340,7 +1390,7 @@
           <w:hyperlink w:anchor="_Toc400232873" w:history="1">
             <w:r>
               <w:rPr>
-                <w:rStyle w:val="Hyperlink"/>
+                <w:rStyle w:val="Hipervnculo"/>
                 <w:rFonts w:ascii="Segoe UI" w:hAnsi="Segoe UI" w:cs="Segoe UI"/>
                 <w:noProof/>
                 <w:lang w:val="es-AR"/>
@@ -1435,7 +1485,7 @@
     </w:p>
     <w:p>
       <w:pPr>
-        <w:pStyle w:val="Heading1"/>
+        <w:pStyle w:val="Ttulo1"/>
         <w:rPr>
           <w:rFonts w:ascii="Segoe UI" w:hAnsi="Segoe UI" w:cs="Segoe UI"/>
           <w:lang w:val="es-AR"/>
@@ -1448,7 +1498,6 @@
           <w:rFonts w:ascii="Segoe UI" w:hAnsi="Segoe UI" w:cs="Segoe UI"/>
           <w:lang w:val="es-AR"/>
         </w:rPr>
-        <w:lastRenderedPageBreak/>
         <w:t>Ejercicio N° 1</w:t>
       </w:r>
       <w:bookmarkEnd w:id="0"/>
@@ -1456,7 +1505,7 @@
     </w:p>
     <w:p>
       <w:pPr>
-        <w:pStyle w:val="Heading2"/>
+        <w:pStyle w:val="Ttulo2"/>
         <w:jc w:val="both"/>
         <w:rPr>
           <w:rFonts w:ascii="Segoe UI" w:hAnsi="Segoe UI" w:cs="Segoe UI"/>
@@ -1512,7 +1561,7 @@
     </w:p>
     <w:p>
       <w:pPr>
-        <w:pStyle w:val="ListParagraph"/>
+        <w:pStyle w:val="Prrafodelista"/>
         <w:numPr>
           <w:ilvl w:val="0"/>
           <w:numId w:val="1"/>
@@ -1541,7 +1590,7 @@
     </w:p>
     <w:p>
       <w:pPr>
-        <w:pStyle w:val="ListParagraph"/>
+        <w:pStyle w:val="Prrafodelista"/>
         <w:numPr>
           <w:ilvl w:val="0"/>
           <w:numId w:val="1"/>
@@ -1570,7 +1619,7 @@
     </w:p>
     <w:p>
       <w:pPr>
-        <w:pStyle w:val="ListParagraph"/>
+        <w:pStyle w:val="Prrafodelista"/>
         <w:numPr>
           <w:ilvl w:val="0"/>
           <w:numId w:val="1"/>
@@ -1599,7 +1648,7 @@
     </w:p>
     <w:p>
       <w:pPr>
-        <w:pStyle w:val="ListParagraph"/>
+        <w:pStyle w:val="Prrafodelista"/>
         <w:numPr>
           <w:ilvl w:val="0"/>
           <w:numId w:val="1"/>
@@ -1628,7 +1677,7 @@
     </w:p>
     <w:p>
       <w:pPr>
-        <w:pStyle w:val="ListParagraph"/>
+        <w:pStyle w:val="Prrafodelista"/>
         <w:numPr>
           <w:ilvl w:val="0"/>
           <w:numId w:val="1"/>
@@ -1711,7 +1760,7 @@
     </w:p>
     <w:p>
       <w:pPr>
-        <w:pStyle w:val="ListParagraph"/>
+        <w:pStyle w:val="Prrafodelista"/>
         <w:numPr>
           <w:ilvl w:val="0"/>
           <w:numId w:val="2"/>
@@ -1740,7 +1789,7 @@
     </w:p>
     <w:p>
       <w:pPr>
-        <w:pStyle w:val="ListParagraph"/>
+        <w:pStyle w:val="Prrafodelista"/>
         <w:numPr>
           <w:ilvl w:val="0"/>
           <w:numId w:val="2"/>
@@ -1769,7 +1818,7 @@
     </w:p>
     <w:p>
       <w:pPr>
-        <w:pStyle w:val="ListParagraph"/>
+        <w:pStyle w:val="Prrafodelista"/>
         <w:numPr>
           <w:ilvl w:val="0"/>
           <w:numId w:val="2"/>
@@ -1798,7 +1847,7 @@
     </w:p>
     <w:p>
       <w:pPr>
-        <w:pStyle w:val="ListParagraph"/>
+        <w:pStyle w:val="Prrafodelista"/>
         <w:numPr>
           <w:ilvl w:val="0"/>
           <w:numId w:val="2"/>
@@ -1827,7 +1876,7 @@
     </w:p>
     <w:p>
       <w:pPr>
-        <w:pStyle w:val="ListParagraph"/>
+        <w:pStyle w:val="Prrafodelista"/>
         <w:numPr>
           <w:ilvl w:val="0"/>
           <w:numId w:val="2"/>
@@ -1856,7 +1905,7 @@
     </w:p>
     <w:p>
       <w:pPr>
-        <w:pStyle w:val="ListParagraph"/>
+        <w:pStyle w:val="Prrafodelista"/>
         <w:numPr>
           <w:ilvl w:val="0"/>
           <w:numId w:val="2"/>
@@ -1905,7 +1954,7 @@
     </w:p>
     <w:p>
       <w:pPr>
-        <w:pStyle w:val="ListParagraph"/>
+        <w:pStyle w:val="Prrafodelista"/>
         <w:numPr>
           <w:ilvl w:val="0"/>
           <w:numId w:val="2"/>
@@ -1929,23 +1978,12 @@
           <w:szCs w:val="24"/>
           <w:lang w:val="es-AR"/>
         </w:rPr>
-        <w:t>Si se impone la restricción de que al finalizar el año no debe quedar stock remanente, ¿cuál sería el lote óptimo de compra y cuál sería el costo total esperado anual</w:t>
-      </w:r>
-      <w:proofErr w:type="gramStart"/>
-      <w:r>
-        <w:rPr>
-          <w:rFonts w:ascii="Segoe UI" w:eastAsia="Calibri" w:hAnsi="Segoe UI" w:cs="Segoe UI"/>
-          <w:sz w:val="24"/>
-          <w:szCs w:val="24"/>
-          <w:lang w:val="es-AR"/>
-        </w:rPr>
-        <w:t>?</w:t>
-      </w:r>
-      <w:proofErr w:type="gramEnd"/>
-    </w:p>
-    <w:p>
-      <w:pPr>
-        <w:pStyle w:val="Heading2"/>
+        <w:t>Si se impone la restricción de que al finalizar el año no debe quedar stock remanente, ¿cuál sería el lote óptimo de compra y cuál sería el costo total esperado anual?</w:t>
+      </w:r>
+    </w:p>
+    <w:p>
+      <w:pPr>
+        <w:pStyle w:val="Ttulo2"/>
         <w:jc w:val="both"/>
         <w:rPr>
           <w:rFonts w:ascii="Segoe UI" w:hAnsi="Segoe UI" w:cs="Segoe UI"/>
@@ -2038,7 +2076,7 @@
     </w:p>
     <w:p>
       <w:pPr>
-        <w:pStyle w:val="Heading2"/>
+        <w:pStyle w:val="Ttulo2"/>
         <w:jc w:val="both"/>
         <w:rPr>
           <w:rFonts w:ascii="Segoe UI" w:hAnsi="Segoe UI" w:cs="Segoe UI"/>
@@ -2050,13 +2088,12 @@
           <w:rFonts w:ascii="Segoe UI" w:hAnsi="Segoe UI" w:cs="Segoe UI"/>
           <w:lang w:val="es-AR"/>
         </w:rPr>
-        <w:lastRenderedPageBreak/>
         <w:t>Hipótesis</w:t>
       </w:r>
     </w:p>
     <w:p>
       <w:pPr>
-        <w:pStyle w:val="ListParagraph"/>
+        <w:pStyle w:val="Prrafodelista"/>
         <w:numPr>
           <w:ilvl w:val="0"/>
           <w:numId w:val="5"/>
@@ -2077,7 +2114,7 @@
     </w:p>
     <w:p>
       <w:pPr>
-        <w:pStyle w:val="ListParagraph"/>
+        <w:pStyle w:val="Prrafodelista"/>
         <w:numPr>
           <w:ilvl w:val="0"/>
           <w:numId w:val="5"/>
@@ -2098,7 +2135,7 @@
     </w:p>
     <w:p>
       <w:pPr>
-        <w:pStyle w:val="ListParagraph"/>
+        <w:pStyle w:val="Prrafodelista"/>
         <w:numPr>
           <w:ilvl w:val="0"/>
           <w:numId w:val="5"/>
@@ -2119,7 +2156,7 @@
     </w:p>
     <w:p>
       <w:pPr>
-        <w:pStyle w:val="ListParagraph"/>
+        <w:pStyle w:val="Prrafodelista"/>
         <w:numPr>
           <w:ilvl w:val="0"/>
           <w:numId w:val="5"/>
@@ -2140,7 +2177,7 @@
     </w:p>
     <w:p>
       <w:pPr>
-        <w:pStyle w:val="ListParagraph"/>
+        <w:pStyle w:val="Prrafodelista"/>
         <w:numPr>
           <w:ilvl w:val="0"/>
           <w:numId w:val="5"/>
@@ -2161,7 +2198,7 @@
     </w:p>
     <w:p>
       <w:pPr>
-        <w:pStyle w:val="ListParagraph"/>
+        <w:pStyle w:val="Prrafodelista"/>
         <w:numPr>
           <w:ilvl w:val="0"/>
           <w:numId w:val="5"/>
@@ -2182,7 +2219,7 @@
     </w:p>
     <w:p>
       <w:pPr>
-        <w:pStyle w:val="ListParagraph"/>
+        <w:pStyle w:val="Prrafodelista"/>
         <w:numPr>
           <w:ilvl w:val="0"/>
           <w:numId w:val="5"/>
@@ -2203,7 +2240,7 @@
     </w:p>
     <w:p>
       <w:pPr>
-        <w:pStyle w:val="ListParagraph"/>
+        <w:pStyle w:val="Prrafodelista"/>
         <w:numPr>
           <w:ilvl w:val="0"/>
           <w:numId w:val="5"/>
@@ -2257,12 +2294,28 @@
           <w:rFonts w:ascii="Segoe UI" w:eastAsiaTheme="minorEastAsia" w:hAnsi="Segoe UI" w:cs="Segoe UI"/>
           <w:lang w:val="es-AR"/>
         </w:rPr>
-        <w:t xml:space="preserve"> , b y K son independientes de la cantidad a solicitar (q).</w:t>
-      </w:r>
-    </w:p>
-    <w:p>
-      <w:pPr>
-        <w:pStyle w:val="ListParagraph"/>
+        <w:t xml:space="preserve"> , b y K son independie</w:t>
+      </w:r>
+      <w:proofErr w:type="spellStart"/>
+      <w:r>
+        <w:rPr>
+          <w:rFonts w:ascii="Segoe UI" w:eastAsiaTheme="minorEastAsia" w:hAnsi="Segoe UI" w:cs="Segoe UI"/>
+          <w:lang w:val="es-AR"/>
+        </w:rPr>
+        <w:t>ntes</w:t>
+      </w:r>
+      <w:proofErr w:type="spellEnd"/>
+      <w:r>
+        <w:rPr>
+          <w:rFonts w:ascii="Segoe UI" w:eastAsiaTheme="minorEastAsia" w:hAnsi="Segoe UI" w:cs="Segoe UI"/>
+          <w:lang w:val="es-AR"/>
+        </w:rPr>
+        <w:t xml:space="preserve"> de la cantidad a solicitar (q).</w:t>
+      </w:r>
+    </w:p>
+    <w:p>
+      <w:pPr>
+        <w:pStyle w:val="Prrafodelista"/>
         <w:numPr>
           <w:ilvl w:val="0"/>
           <w:numId w:val="5"/>
@@ -2283,7 +2336,7 @@
     </w:p>
     <w:p>
       <w:pPr>
-        <w:pStyle w:val="ListParagraph"/>
+        <w:pStyle w:val="Prrafodelista"/>
         <w:numPr>
           <w:ilvl w:val="0"/>
           <w:numId w:val="5"/>
@@ -2304,7 +2357,7 @@
     </w:p>
     <w:p>
       <w:pPr>
-        <w:pStyle w:val="Heading2"/>
+        <w:pStyle w:val="Ttulo2"/>
         <w:rPr>
           <w:rFonts w:ascii="Segoe UI" w:hAnsi="Segoe UI" w:cs="Segoe UI"/>
           <w:lang w:val="es-AR"/>
@@ -2638,7 +2691,7 @@
     </w:p>
     <w:p>
       <w:pPr>
-        <w:pStyle w:val="ListParagraph"/>
+        <w:pStyle w:val="Prrafodelista"/>
         <w:numPr>
           <w:ilvl w:val="0"/>
           <w:numId w:val="6"/>
@@ -2739,7 +2792,7 @@
           </m:r>
           <m:rad>
             <m:radPr>
-              <m:degHide m:val="1"/>
+              <m:degHide m:val="on"/>
               <m:ctrlPr>
                 <w:rPr>
                   <w:rFonts w:ascii="Cambria Math" w:eastAsia="Calibri" w:hAnsi="Cambria Math" w:cs="Segoe UI"/>
@@ -2835,7 +2888,7 @@
           </m:rad>
           <m:rad>
             <m:radPr>
-              <m:degHide m:val="1"/>
+              <m:degHide m:val="on"/>
               <m:ctrlPr>
                 <w:rPr>
                   <w:rFonts w:ascii="Cambria Math" w:eastAsia="Calibri" w:hAnsi="Cambria Math" w:cs="Segoe UI"/>
@@ -2983,7 +3036,7 @@
     </w:p>
     <w:p>
       <w:pPr>
-        <w:pStyle w:val="ListParagraph"/>
+        <w:pStyle w:val="Prrafodelista"/>
         <w:numPr>
           <w:ilvl w:val="0"/>
           <w:numId w:val="6"/>
@@ -3011,7 +3064,7 @@
     </w:p>
     <w:p>
       <w:pPr>
-        <w:pStyle w:val="ListParagraph"/>
+        <w:pStyle w:val="Prrafodelista"/>
         <w:autoSpaceDE w:val="0"/>
         <w:autoSpaceDN w:val="0"/>
         <w:adjustRightInd w:val="0"/>
@@ -3400,7 +3453,7 @@
     </w:p>
     <w:p>
       <w:pPr>
-        <w:pStyle w:val="ListParagraph"/>
+        <w:pStyle w:val="Prrafodelista"/>
         <w:numPr>
           <w:ilvl w:val="0"/>
           <w:numId w:val="6"/>
@@ -3501,7 +3554,7 @@
           </m:r>
           <m:rad>
             <m:radPr>
-              <m:degHide m:val="1"/>
+              <m:degHide m:val="on"/>
               <m:ctrlPr>
                 <w:rPr>
                   <w:rFonts w:ascii="Cambria Math" w:eastAsia="Calibri" w:hAnsi="Cambria Math" w:cs="Segoe UI"/>
@@ -3695,7 +3748,7 @@
           </m:r>
           <m:rad>
             <m:radPr>
-              <m:degHide m:val="1"/>
+              <m:degHide m:val="on"/>
               <m:ctrlPr>
                 <w:rPr>
                   <w:rFonts w:ascii="Cambria Math" w:eastAsia="Calibri" w:hAnsi="Cambria Math" w:cs="Segoe UI"/>
@@ -3966,7 +4019,7 @@
     </w:p>
     <w:p>
       <w:pPr>
-        <w:pStyle w:val="ListParagraph"/>
+        <w:pStyle w:val="Prrafodelista"/>
         <w:numPr>
           <w:ilvl w:val="0"/>
           <w:numId w:val="6"/>
@@ -4324,7 +4377,7 @@
     </w:p>
     <w:p>
       <w:pPr>
-        <w:pStyle w:val="ListParagraph"/>
+        <w:pStyle w:val="Prrafodelista"/>
         <w:numPr>
           <w:ilvl w:val="0"/>
           <w:numId w:val="6"/>
@@ -4506,7 +4559,7 @@
     </w:p>
     <w:p>
       <w:pPr>
-        <w:pStyle w:val="ListParagraph"/>
+        <w:pStyle w:val="Prrafodelista"/>
         <w:numPr>
           <w:ilvl w:val="0"/>
           <w:numId w:val="6"/>
@@ -4538,7 +4591,7 @@
     </w:p>
     <w:p>
       <w:pPr>
-        <w:pStyle w:val="ListParagraph"/>
+        <w:pStyle w:val="Prrafodelista"/>
         <w:rPr>
           <w:lang w:val="es-AR"/>
         </w:rPr>
@@ -4563,7 +4616,7 @@
     </w:p>
     <w:p>
       <w:pPr>
-        <w:pStyle w:val="Heading1"/>
+        <w:pStyle w:val="Ttulo1"/>
         <w:rPr>
           <w:rFonts w:ascii="Segoe UI" w:hAnsi="Segoe UI" w:cs="Segoe UI"/>
           <w:lang w:val="es-AR"/>
@@ -4575,14 +4628,13 @@
           <w:rFonts w:ascii="Segoe UI" w:hAnsi="Segoe UI" w:cs="Segoe UI"/>
           <w:lang w:val="es-AR"/>
         </w:rPr>
-        <w:lastRenderedPageBreak/>
         <w:t>Ejercicio N° 2</w:t>
       </w:r>
       <w:bookmarkEnd w:id="2"/>
     </w:p>
     <w:p>
       <w:pPr>
-        <w:pStyle w:val="Heading2"/>
+        <w:pStyle w:val="Ttulo2"/>
         <w:jc w:val="both"/>
         <w:rPr>
           <w:rFonts w:ascii="Segoe UI" w:hAnsi="Segoe UI" w:cs="Segoe UI"/>
@@ -4752,7 +4804,7 @@
     </w:p>
     <w:p>
       <w:pPr>
-        <w:pStyle w:val="ListParagraph"/>
+        <w:pStyle w:val="Prrafodelista"/>
         <w:numPr>
           <w:ilvl w:val="0"/>
           <w:numId w:val="3"/>
@@ -4781,7 +4833,7 @@
     </w:p>
     <w:p>
       <w:pPr>
-        <w:pStyle w:val="ListParagraph"/>
+        <w:pStyle w:val="Prrafodelista"/>
         <w:numPr>
           <w:ilvl w:val="0"/>
           <w:numId w:val="3"/>
@@ -4810,7 +4862,7 @@
     </w:p>
     <w:p>
       <w:pPr>
-        <w:pStyle w:val="ListParagraph"/>
+        <w:pStyle w:val="Prrafodelista"/>
         <w:numPr>
           <w:ilvl w:val="0"/>
           <w:numId w:val="3"/>
@@ -4839,7 +4891,7 @@
     </w:p>
     <w:p>
       <w:pPr>
-        <w:pStyle w:val="ListParagraph"/>
+        <w:pStyle w:val="Prrafodelista"/>
         <w:numPr>
           <w:ilvl w:val="0"/>
           <w:numId w:val="3"/>
@@ -4888,7 +4940,7 @@
     </w:p>
     <w:p>
       <w:pPr>
-        <w:pStyle w:val="ListParagraph"/>
+        <w:pStyle w:val="Prrafodelista"/>
         <w:numPr>
           <w:ilvl w:val="0"/>
           <w:numId w:val="3"/>
@@ -4917,7 +4969,7 @@
     </w:p>
     <w:p>
       <w:pPr>
-        <w:pStyle w:val="Heading2"/>
+        <w:pStyle w:val="Ttulo2"/>
         <w:jc w:val="both"/>
         <w:rPr>
           <w:rFonts w:ascii="Segoe UI" w:hAnsi="Segoe UI" w:cs="Segoe UI"/>
@@ -5010,7 +5062,7 @@
     </w:p>
     <w:p>
       <w:pPr>
-        <w:pStyle w:val="Heading2"/>
+        <w:pStyle w:val="Ttulo2"/>
         <w:jc w:val="both"/>
         <w:rPr>
           <w:rFonts w:ascii="Segoe UI" w:hAnsi="Segoe UI" w:cs="Segoe UI"/>
@@ -5027,7 +5079,7 @@
     </w:p>
     <w:p>
       <w:pPr>
-        <w:pStyle w:val="ListParagraph"/>
+        <w:pStyle w:val="Prrafodelista"/>
         <w:numPr>
           <w:ilvl w:val="0"/>
           <w:numId w:val="7"/>
@@ -5048,7 +5100,7 @@
     </w:p>
     <w:p>
       <w:pPr>
-        <w:pStyle w:val="ListParagraph"/>
+        <w:pStyle w:val="Prrafodelista"/>
         <w:numPr>
           <w:ilvl w:val="0"/>
           <w:numId w:val="7"/>
@@ -5069,7 +5121,7 @@
     </w:p>
     <w:p>
       <w:pPr>
-        <w:pStyle w:val="ListParagraph"/>
+        <w:pStyle w:val="Prrafodelista"/>
         <w:numPr>
           <w:ilvl w:val="0"/>
           <w:numId w:val="7"/>
@@ -5090,7 +5142,7 @@
     </w:p>
     <w:p>
       <w:pPr>
-        <w:pStyle w:val="ListParagraph"/>
+        <w:pStyle w:val="Prrafodelista"/>
         <w:numPr>
           <w:ilvl w:val="0"/>
           <w:numId w:val="7"/>
@@ -5111,7 +5163,7 @@
     </w:p>
     <w:p>
       <w:pPr>
-        <w:pStyle w:val="ListParagraph"/>
+        <w:pStyle w:val="Prrafodelista"/>
         <w:numPr>
           <w:ilvl w:val="0"/>
           <w:numId w:val="7"/>
@@ -5132,7 +5184,7 @@
     </w:p>
     <w:p>
       <w:pPr>
-        <w:pStyle w:val="ListParagraph"/>
+        <w:pStyle w:val="Prrafodelista"/>
         <w:numPr>
           <w:ilvl w:val="0"/>
           <w:numId w:val="7"/>
@@ -5153,7 +5205,7 @@
     </w:p>
     <w:p>
       <w:pPr>
-        <w:pStyle w:val="ListParagraph"/>
+        <w:pStyle w:val="Prrafodelista"/>
         <w:numPr>
           <w:ilvl w:val="0"/>
           <w:numId w:val="7"/>
@@ -5181,7 +5233,7 @@
     </w:p>
     <w:p>
       <w:pPr>
-        <w:pStyle w:val="ListParagraph"/>
+        <w:pStyle w:val="Prrafodelista"/>
         <w:numPr>
           <w:ilvl w:val="0"/>
           <w:numId w:val="7"/>
@@ -5240,7 +5292,7 @@
     </w:p>
     <w:p>
       <w:pPr>
-        <w:pStyle w:val="ListParagraph"/>
+        <w:pStyle w:val="Prrafodelista"/>
         <w:numPr>
           <w:ilvl w:val="0"/>
           <w:numId w:val="7"/>
@@ -5261,7 +5313,7 @@
     </w:p>
     <w:p>
       <w:pPr>
-        <w:pStyle w:val="ListParagraph"/>
+        <w:pStyle w:val="Prrafodelista"/>
         <w:numPr>
           <w:ilvl w:val="0"/>
           <w:numId w:val="7"/>
@@ -5277,7 +5329,6 @@
           <w:rFonts w:ascii="Segoe UI" w:eastAsiaTheme="minorEastAsia" w:hAnsi="Segoe UI" w:cs="Segoe UI"/>
           <w:lang w:val="es-AR"/>
         </w:rPr>
-        <w:lastRenderedPageBreak/>
         <w:t>El producto se mide en unidades continuas.</w:t>
       </w:r>
     </w:p>
@@ -5292,7 +5343,7 @@
     </w:p>
     <w:p>
       <w:pPr>
-        <w:pStyle w:val="Heading2"/>
+        <w:pStyle w:val="Ttulo2"/>
         <w:rPr>
           <w:rFonts w:ascii="Segoe UI" w:hAnsi="Segoe UI" w:cs="Segoe UI"/>
           <w:lang w:val="es-AR"/>
@@ -5769,7 +5820,7 @@
     </w:p>
     <w:p>
       <w:pPr>
-        <w:pStyle w:val="ListParagraph"/>
+        <w:pStyle w:val="Prrafodelista"/>
         <w:numPr>
           <w:ilvl w:val="0"/>
           <w:numId w:val="8"/>
@@ -5873,7 +5924,7 @@
           </m:r>
           <m:rad>
             <m:radPr>
-              <m:degHide m:val="1"/>
+              <m:degHide m:val="on"/>
               <m:ctrlPr>
                 <w:rPr>
                   <w:rFonts w:ascii="Cambria Math" w:eastAsia="Calibri" w:hAnsi="Cambria Math" w:cs="Segoe UI"/>
@@ -5978,7 +6029,7 @@
           </m:r>
           <m:rad>
             <m:radPr>
-              <m:degHide m:val="1"/>
+              <m:degHide m:val="on"/>
               <m:ctrlPr>
                 <w:rPr>
                   <w:rFonts w:ascii="Cambria Math" w:eastAsia="Calibri" w:hAnsi="Cambria Math" w:cs="Segoe UI"/>
@@ -6122,7 +6173,7 @@
     </w:p>
     <w:p>
       <w:pPr>
-        <w:pStyle w:val="ListParagraph"/>
+        <w:pStyle w:val="Prrafodelista"/>
         <w:numPr>
           <w:ilvl w:val="0"/>
           <w:numId w:val="8"/>
@@ -6230,7 +6281,7 @@
           </m:r>
           <m:rad>
             <m:radPr>
-              <m:degHide m:val="1"/>
+              <m:degHide m:val="on"/>
               <m:ctrlPr>
                 <w:rPr>
                   <w:rFonts w:ascii="Cambria Math" w:eastAsia="Calibri" w:hAnsi="Cambria Math" w:cs="Segoe UI"/>
@@ -6529,7 +6580,7 @@
           </m:r>
           <m:rad>
             <m:radPr>
-              <m:degHide m:val="1"/>
+              <m:degHide m:val="on"/>
               <m:ctrlPr>
                 <w:rPr>
                   <w:rFonts w:ascii="Cambria Math" w:eastAsia="Calibri" w:hAnsi="Cambria Math" w:cs="Segoe UI"/>
@@ -7080,7 +7131,7 @@
     </w:p>
     <w:p>
       <w:pPr>
-        <w:pStyle w:val="ListParagraph"/>
+        <w:pStyle w:val="Prrafodelista"/>
         <w:numPr>
           <w:ilvl w:val="0"/>
           <w:numId w:val="8"/>
@@ -7313,7 +7364,7 @@
     </w:p>
     <w:p>
       <w:pPr>
-        <w:pStyle w:val="ListParagraph"/>
+        <w:pStyle w:val="Prrafodelista"/>
         <w:numPr>
           <w:ilvl w:val="0"/>
           <w:numId w:val="8"/>
@@ -7738,27 +7789,7 @@
           <w:lang w:val="es-AR"/>
         </w:rPr>
         <w:br/>
-        <w:t xml:space="preserve">Por lo tanto, si se mantiene el nivel de stock de protección voy a tener que recalcular </w:t>
-      </w:r>
-      <w:proofErr w:type="gramStart"/>
-      <w:r>
-        <w:rPr>
-          <w:rFonts w:ascii="Segoe UI" w:eastAsia="Calibri" w:hAnsi="Segoe UI" w:cs="Segoe UI"/>
-          <w:sz w:val="24"/>
-          <w:szCs w:val="24"/>
-          <w:lang w:val="es-AR"/>
-        </w:rPr>
-        <w:t>el</w:t>
-      </w:r>
-      <w:proofErr w:type="gramEnd"/>
-      <w:r>
-        <w:rPr>
-          <w:rFonts w:ascii="Segoe UI" w:eastAsia="Calibri" w:hAnsi="Segoe UI" w:cs="Segoe UI"/>
-          <w:sz w:val="24"/>
-          <w:szCs w:val="24"/>
-          <w:lang w:val="es-AR"/>
-        </w:rPr>
-        <w:t xml:space="preserve"> q para que los productos entren en el almacén.</w:t>
+        <w:t>Por lo tanto, si se mantiene el nivel de stock de protección voy a tener que recalcular el q para que los productos entren en el almacén.</w:t>
       </w:r>
     </w:p>
     <w:p>
@@ -7973,7 +8004,6 @@
           <w:rFonts w:ascii="TTFF2EC1B0t00" w:eastAsia="Calibri" w:hAnsi="TTFF2EC1B0t00" w:cs="TTFF2EC1B0t00"/>
           <w:lang w:val="es-AR"/>
         </w:rPr>
-        <w:lastRenderedPageBreak/>
         <w:br/>
       </w:r>
       <w:r>
@@ -8812,7 +8842,7 @@
     </w:p>
     <w:p>
       <w:pPr>
-        <w:pStyle w:val="Heading1"/>
+        <w:pStyle w:val="Ttulo1"/>
         <w:rPr>
           <w:rFonts w:ascii="Segoe UI" w:hAnsi="Segoe UI" w:cs="Segoe UI"/>
           <w:lang w:val="es-AR"/>
@@ -8823,14 +8853,13 @@
           <w:rFonts w:ascii="Segoe UI" w:hAnsi="Segoe UI" w:cs="Segoe UI"/>
           <w:lang w:val="es-AR"/>
         </w:rPr>
-        <w:lastRenderedPageBreak/>
         <w:t>Ejercicio N° 3</w:t>
       </w:r>
       <w:bookmarkEnd w:id="3"/>
     </w:p>
     <w:p>
       <w:pPr>
-        <w:pStyle w:val="Heading2"/>
+        <w:pStyle w:val="Ttulo2"/>
         <w:jc w:val="both"/>
         <w:rPr>
           <w:rFonts w:ascii="Segoe UI" w:hAnsi="Segoe UI" w:cs="Segoe UI"/>
@@ -8898,7 +8927,7 @@
     </w:p>
     <w:p>
       <w:pPr>
-        <w:pStyle w:val="ListParagraph"/>
+        <w:pStyle w:val="Prrafodelista"/>
         <w:numPr>
           <w:ilvl w:val="0"/>
           <w:numId w:val="4"/>
@@ -8927,7 +8956,7 @@
     </w:p>
     <w:p>
       <w:pPr>
-        <w:pStyle w:val="ListParagraph"/>
+        <w:pStyle w:val="Prrafodelista"/>
         <w:numPr>
           <w:ilvl w:val="0"/>
           <w:numId w:val="4"/>
@@ -8956,7 +8985,7 @@
     </w:p>
     <w:p>
       <w:pPr>
-        <w:pStyle w:val="ListParagraph"/>
+        <w:pStyle w:val="Prrafodelista"/>
         <w:numPr>
           <w:ilvl w:val="0"/>
           <w:numId w:val="4"/>
@@ -8985,7 +9014,7 @@
     </w:p>
     <w:p>
       <w:pPr>
-        <w:pStyle w:val="ListParagraph"/>
+        <w:pStyle w:val="Prrafodelista"/>
         <w:numPr>
           <w:ilvl w:val="0"/>
           <w:numId w:val="4"/>
@@ -9011,7 +9040,7 @@
     </w:p>
     <w:p>
       <w:pPr>
-        <w:pStyle w:val="ListParagraph"/>
+        <w:pStyle w:val="Prrafodelista"/>
         <w:numPr>
           <w:ilvl w:val="0"/>
           <w:numId w:val="4"/>
@@ -9037,7 +9066,7 @@
     </w:p>
     <w:p>
       <w:pPr>
-        <w:pStyle w:val="ListParagraph"/>
+        <w:pStyle w:val="Prrafodelista"/>
         <w:numPr>
           <w:ilvl w:val="0"/>
           <w:numId w:val="4"/>
@@ -9066,7 +9095,7 @@
     </w:p>
     <w:p>
       <w:pPr>
-        <w:pStyle w:val="ListParagraph"/>
+        <w:pStyle w:val="Prrafodelista"/>
         <w:numPr>
           <w:ilvl w:val="0"/>
           <w:numId w:val="4"/>
@@ -9095,7 +9124,7 @@
     </w:p>
     <w:p>
       <w:pPr>
-        <w:pStyle w:val="ListParagraph"/>
+        <w:pStyle w:val="Prrafodelista"/>
         <w:numPr>
           <w:ilvl w:val="0"/>
           <w:numId w:val="4"/>
@@ -9144,7 +9173,7 @@
     </w:p>
     <w:p>
       <w:pPr>
-        <w:pStyle w:val="ListParagraph"/>
+        <w:pStyle w:val="Prrafodelista"/>
         <w:numPr>
           <w:ilvl w:val="0"/>
           <w:numId w:val="4"/>
@@ -9173,7 +9202,7 @@
     </w:p>
     <w:p>
       <w:pPr>
-        <w:pStyle w:val="Heading2"/>
+        <w:pStyle w:val="Ttulo2"/>
         <w:jc w:val="both"/>
         <w:rPr>
           <w:rFonts w:ascii="Segoe UI" w:hAnsi="Segoe UI" w:cs="Segoe UI"/>
@@ -9266,7 +9295,7 @@
     </w:p>
     <w:p>
       <w:pPr>
-        <w:pStyle w:val="Heading2"/>
+        <w:pStyle w:val="Ttulo2"/>
         <w:jc w:val="both"/>
         <w:rPr>
           <w:rFonts w:ascii="Segoe UI" w:hAnsi="Segoe UI" w:cs="Segoe UI"/>
@@ -9278,13 +9307,12 @@
           <w:rFonts w:ascii="Segoe UI" w:hAnsi="Segoe UI" w:cs="Segoe UI"/>
           <w:lang w:val="es-AR"/>
         </w:rPr>
-        <w:lastRenderedPageBreak/>
         <w:t>Hipótesis</w:t>
       </w:r>
     </w:p>
     <w:p>
       <w:pPr>
-        <w:pStyle w:val="ListParagraph"/>
+        <w:pStyle w:val="Prrafodelista"/>
         <w:numPr>
           <w:ilvl w:val="0"/>
           <w:numId w:val="9"/>
@@ -9305,7 +9333,7 @@
     </w:p>
     <w:p>
       <w:pPr>
-        <w:pStyle w:val="ListParagraph"/>
+        <w:pStyle w:val="Prrafodelista"/>
         <w:numPr>
           <w:ilvl w:val="0"/>
           <w:numId w:val="9"/>
@@ -9326,7 +9354,7 @@
     </w:p>
     <w:p>
       <w:pPr>
-        <w:pStyle w:val="ListParagraph"/>
+        <w:pStyle w:val="Prrafodelista"/>
         <w:numPr>
           <w:ilvl w:val="0"/>
           <w:numId w:val="9"/>
@@ -9347,7 +9375,7 @@
     </w:p>
     <w:p>
       <w:pPr>
-        <w:pStyle w:val="ListParagraph"/>
+        <w:pStyle w:val="Prrafodelista"/>
         <w:numPr>
           <w:ilvl w:val="0"/>
           <w:numId w:val="9"/>
@@ -9368,7 +9396,7 @@
     </w:p>
     <w:p>
       <w:pPr>
-        <w:pStyle w:val="ListParagraph"/>
+        <w:pStyle w:val="Prrafodelista"/>
         <w:numPr>
           <w:ilvl w:val="0"/>
           <w:numId w:val="9"/>
@@ -9389,7 +9417,7 @@
     </w:p>
     <w:p>
       <w:pPr>
-        <w:pStyle w:val="ListParagraph"/>
+        <w:pStyle w:val="Prrafodelista"/>
         <w:numPr>
           <w:ilvl w:val="0"/>
           <w:numId w:val="9"/>
@@ -9410,7 +9438,7 @@
     </w:p>
     <w:p>
       <w:pPr>
-        <w:pStyle w:val="ListParagraph"/>
+        <w:pStyle w:val="Prrafodelista"/>
         <w:numPr>
           <w:ilvl w:val="0"/>
           <w:numId w:val="9"/>
@@ -9431,7 +9459,7 @@
     </w:p>
     <w:p>
       <w:pPr>
-        <w:pStyle w:val="ListParagraph"/>
+        <w:pStyle w:val="Prrafodelista"/>
         <w:numPr>
           <w:ilvl w:val="0"/>
           <w:numId w:val="9"/>
@@ -9490,7 +9518,7 @@
     </w:p>
     <w:p>
       <w:pPr>
-        <w:pStyle w:val="ListParagraph"/>
+        <w:pStyle w:val="Prrafodelista"/>
         <w:numPr>
           <w:ilvl w:val="0"/>
           <w:numId w:val="9"/>
@@ -9511,7 +9539,7 @@
     </w:p>
     <w:p>
       <w:pPr>
-        <w:pStyle w:val="ListParagraph"/>
+        <w:pStyle w:val="Prrafodelista"/>
         <w:numPr>
           <w:ilvl w:val="0"/>
           <w:numId w:val="9"/>
@@ -9532,7 +9560,7 @@
     </w:p>
     <w:p>
       <w:pPr>
-        <w:pStyle w:val="Heading2"/>
+        <w:pStyle w:val="Ttulo2"/>
         <w:jc w:val="both"/>
         <w:rPr>
           <w:rFonts w:ascii="Segoe UI" w:hAnsi="Segoe UI" w:cs="Segoe UI"/>
@@ -9949,7 +9977,7 @@
     </w:p>
     <w:p>
       <w:pPr>
-        <w:pStyle w:val="ListParagraph"/>
+        <w:pStyle w:val="Prrafodelista"/>
         <w:numPr>
           <w:ilvl w:val="0"/>
           <w:numId w:val="10"/>
@@ -10053,7 +10081,7 @@
           </m:r>
           <m:rad>
             <m:radPr>
-              <m:degHide m:val="1"/>
+              <m:degHide m:val="on"/>
               <m:ctrlPr>
                 <w:rPr>
                   <w:rFonts w:ascii="Cambria Math" w:eastAsia="Calibri" w:hAnsi="Cambria Math" w:cs="Segoe UI"/>
@@ -10140,7 +10168,7 @@
           </m:rad>
           <m:rad>
             <m:radPr>
-              <m:degHide m:val="1"/>
+              <m:degHide m:val="on"/>
               <m:ctrlPr>
                 <w:rPr>
                   <w:rFonts w:ascii="Cambria Math" w:eastAsia="Calibri" w:hAnsi="Cambria Math" w:cs="Segoe UI"/>
@@ -10297,7 +10325,7 @@
           </m:r>
           <m:rad>
             <m:radPr>
-              <m:degHide m:val="1"/>
+              <m:degHide m:val="on"/>
               <m:ctrlPr>
                 <w:rPr>
                   <w:rFonts w:ascii="Cambria Math" w:eastAsia="Calibri" w:hAnsi="Cambria Math" w:cs="Segoe UI"/>
@@ -10428,7 +10456,7 @@
           </m:r>
           <m:rad>
             <m:radPr>
-              <m:degHide m:val="1"/>
+              <m:degHide m:val="on"/>
               <m:ctrlPr>
                 <w:rPr>
                   <w:rFonts w:ascii="Cambria Math" w:eastAsia="Calibri" w:hAnsi="Cambria Math" w:cs="Segoe UI"/>
@@ -10613,7 +10641,7 @@
     </w:p>
     <w:p>
       <w:pPr>
-        <w:pStyle w:val="ListParagraph"/>
+        <w:pStyle w:val="Prrafodelista"/>
         <w:numPr>
           <w:ilvl w:val="0"/>
           <w:numId w:val="10"/>
@@ -10642,7 +10670,7 @@
     </w:p>
     <w:p>
       <w:pPr>
-        <w:pStyle w:val="ListParagraph"/>
+        <w:pStyle w:val="Prrafodelista"/>
         <w:autoSpaceDE w:val="0"/>
         <w:autoSpaceDN w:val="0"/>
         <w:adjustRightInd w:val="0"/>
@@ -11037,7 +11065,7 @@
     </w:p>
     <w:p>
       <w:pPr>
-        <w:pStyle w:val="ListParagraph"/>
+        <w:pStyle w:val="Prrafodelista"/>
         <w:numPr>
           <w:ilvl w:val="0"/>
           <w:numId w:val="10"/>
@@ -11063,7 +11091,7 @@
     </w:p>
     <w:p>
       <w:pPr>
-        <w:pStyle w:val="ListParagraph"/>
+        <w:pStyle w:val="Prrafodelista"/>
         <w:spacing w:after="0" w:line="240" w:lineRule="auto"/>
         <w:jc w:val="both"/>
         <w:rPr>
@@ -11140,7 +11168,7 @@
           </m:r>
           <m:rad>
             <m:radPr>
-              <m:degHide m:val="1"/>
+              <m:degHide m:val="on"/>
               <m:ctrlPr>
                 <w:rPr>
                   <w:rFonts w:ascii="Cambria Math" w:eastAsia="Calibri" w:hAnsi="Cambria Math" w:cs="Segoe UI"/>
@@ -11210,7 +11238,7 @@
           </m:r>
           <m:rad>
             <m:radPr>
-              <m:degHide m:val="1"/>
+              <m:degHide m:val="on"/>
               <m:ctrlPr>
                 <w:rPr>
                   <w:rFonts w:ascii="Cambria Math" w:eastAsia="Calibri" w:hAnsi="Cambria Math" w:cs="Segoe UI"/>
@@ -11514,7 +11542,7 @@
           </m:r>
           <m:rad>
             <m:radPr>
-              <m:degHide m:val="1"/>
+              <m:degHide m:val="on"/>
               <m:ctrlPr>
                 <w:rPr>
                   <w:rFonts w:ascii="Cambria Math" w:eastAsia="Calibri" w:hAnsi="Cambria Math" w:cs="Segoe UI"/>
@@ -11670,7 +11698,7 @@
           </m:rad>
           <m:rad>
             <m:radPr>
-              <m:degHide m:val="1"/>
+              <m:degHide m:val="on"/>
               <m:ctrlPr>
                 <w:rPr>
                   <w:rFonts w:ascii="Cambria Math" w:eastAsiaTheme="minorEastAsia" w:hAnsi="Cambria Math" w:cs="Segoe UI"/>
@@ -12106,7 +12134,7 @@
     </w:p>
     <w:p>
       <w:pPr>
-        <w:pStyle w:val="ListParagraph"/>
+        <w:pStyle w:val="Prrafodelista"/>
         <w:spacing w:after="0" w:line="240" w:lineRule="auto"/>
         <w:jc w:val="both"/>
         <w:rPr>
@@ -12119,7 +12147,7 @@
     </w:p>
     <w:p>
       <w:pPr>
-        <w:pStyle w:val="ListParagraph"/>
+        <w:pStyle w:val="Prrafodelista"/>
         <w:numPr>
           <w:ilvl w:val="0"/>
           <w:numId w:val="10"/>
@@ -12348,7 +12376,7 @@
     </w:p>
     <w:p>
       <w:pPr>
-        <w:pStyle w:val="ListParagraph"/>
+        <w:pStyle w:val="Prrafodelista"/>
         <w:numPr>
           <w:ilvl w:val="0"/>
           <w:numId w:val="10"/>
@@ -12377,7 +12405,7 @@
     </w:p>
     <w:p>
       <w:pPr>
-        <w:pStyle w:val="ListParagraph"/>
+        <w:pStyle w:val="Prrafodelista"/>
         <w:autoSpaceDE w:val="0"/>
         <w:autoSpaceDN w:val="0"/>
         <w:adjustRightInd w:val="0"/>
@@ -12393,7 +12421,7 @@
     </w:p>
     <w:p>
       <w:pPr>
-        <w:pStyle w:val="ListParagraph"/>
+        <w:pStyle w:val="Prrafodelista"/>
         <w:autoSpaceDE w:val="0"/>
         <w:autoSpaceDN w:val="0"/>
         <w:adjustRightInd w:val="0"/>
@@ -12457,7 +12485,7 @@
           </m:r>
           <m:rad>
             <m:radPr>
-              <m:degHide m:val="1"/>
+              <m:degHide m:val="on"/>
               <m:ctrlPr>
                 <w:rPr>
                   <w:rFonts w:ascii="Cambria Math" w:eastAsia="Calibri" w:hAnsi="Cambria Math" w:cs="Segoe UI"/>
@@ -12553,7 +12581,7 @@
           </m:rad>
           <m:rad>
             <m:radPr>
-              <m:degHide m:val="1"/>
+              <m:degHide m:val="on"/>
               <m:ctrlPr>
                 <w:rPr>
                   <w:rFonts w:ascii="Cambria Math" w:eastAsia="Calibri" w:hAnsi="Cambria Math" w:cs="Segoe UI"/>
@@ -12710,7 +12738,7 @@
           </m:r>
           <m:rad>
             <m:radPr>
-              <m:degHide m:val="1"/>
+              <m:degHide m:val="on"/>
               <m:ctrlPr>
                 <w:rPr>
                   <w:rFonts w:ascii="Cambria Math" w:eastAsia="Calibri" w:hAnsi="Cambria Math" w:cs="Segoe UI"/>
@@ -12841,7 +12869,7 @@
           </m:r>
           <m:rad>
             <m:radPr>
-              <m:degHide m:val="1"/>
+              <m:degHide m:val="on"/>
               <m:ctrlPr>
                 <w:rPr>
                   <w:rFonts w:ascii="Cambria Math" w:eastAsiaTheme="minorEastAsia" w:hAnsi="Cambria Math" w:cs="Segoe UI"/>
@@ -13016,7 +13044,7 @@
     </w:p>
     <w:p>
       <w:pPr>
-        <w:pStyle w:val="ListParagraph"/>
+        <w:pStyle w:val="Prrafodelista"/>
         <w:autoSpaceDE w:val="0"/>
         <w:autoSpaceDN w:val="0"/>
         <w:adjustRightInd w:val="0"/>
@@ -13032,7 +13060,7 @@
     </w:p>
     <w:p>
       <w:pPr>
-        <w:pStyle w:val="ListParagraph"/>
+        <w:pStyle w:val="Prrafodelista"/>
         <w:autoSpaceDE w:val="0"/>
         <w:autoSpaceDN w:val="0"/>
         <w:adjustRightInd w:val="0"/>
@@ -13068,7 +13096,7 @@
     </w:p>
     <w:p>
       <w:pPr>
-        <w:pStyle w:val="ListParagraph"/>
+        <w:pStyle w:val="Prrafodelista"/>
         <w:autoSpaceDE w:val="0"/>
         <w:autoSpaceDN w:val="0"/>
         <w:adjustRightInd w:val="0"/>
@@ -13084,7 +13112,7 @@
     </w:p>
     <w:p>
       <w:pPr>
-        <w:pStyle w:val="ListParagraph"/>
+        <w:pStyle w:val="Prrafodelista"/>
         <w:numPr>
           <w:ilvl w:val="0"/>
           <w:numId w:val="10"/>
@@ -13298,7 +13326,7 @@
     </w:p>
     <w:p>
       <w:pPr>
-        <w:pStyle w:val="ListParagraph"/>
+        <w:pStyle w:val="Prrafodelista"/>
         <w:numPr>
           <w:ilvl w:val="0"/>
           <w:numId w:val="10"/>
@@ -13591,7 +13619,7 @@
     </w:p>
     <w:p>
       <w:pPr>
-        <w:pStyle w:val="ListParagraph"/>
+        <w:pStyle w:val="Prrafodelista"/>
         <w:numPr>
           <w:ilvl w:val="0"/>
           <w:numId w:val="10"/>
@@ -13985,7 +14013,7 @@
     </w:p>
     <w:p>
       <w:pPr>
-        <w:pStyle w:val="Heading1"/>
+        <w:pStyle w:val="Ttulo1"/>
         <w:rPr>
           <w:rFonts w:ascii="Segoe UI" w:hAnsi="Segoe UI" w:cs="Segoe UI"/>
           <w:lang w:val="es-AR"/>
@@ -13996,13 +14024,12 @@
           <w:rFonts w:ascii="Segoe UI" w:hAnsi="Segoe UI" w:cs="Segoe UI"/>
           <w:lang w:val="es-AR"/>
         </w:rPr>
-        <w:lastRenderedPageBreak/>
         <w:t>Ejercicio N° 4</w:t>
       </w:r>
     </w:p>
     <w:p>
       <w:pPr>
-        <w:pStyle w:val="Heading2"/>
+        <w:pStyle w:val="Ttulo2"/>
         <w:jc w:val="both"/>
         <w:rPr>
           <w:rFonts w:ascii="Segoe UI" w:hAnsi="Segoe UI" w:cs="Segoe UI"/>
@@ -14158,7 +14185,7 @@
     </w:p>
     <w:p>
       <w:pPr>
-        <w:pStyle w:val="ListParagraph"/>
+        <w:pStyle w:val="Prrafodelista"/>
         <w:numPr>
           <w:ilvl w:val="0"/>
           <w:numId w:val="11"/>
@@ -14186,7 +14213,7 @@
     </w:p>
     <w:p>
       <w:pPr>
-        <w:pStyle w:val="ListParagraph"/>
+        <w:pStyle w:val="Prrafodelista"/>
         <w:numPr>
           <w:ilvl w:val="0"/>
           <w:numId w:val="11"/>
@@ -14214,7 +14241,7 @@
     </w:p>
     <w:p>
       <w:pPr>
-        <w:pStyle w:val="ListParagraph"/>
+        <w:pStyle w:val="Prrafodelista"/>
         <w:numPr>
           <w:ilvl w:val="0"/>
           <w:numId w:val="11"/>
@@ -14242,7 +14269,7 @@
     </w:p>
     <w:p>
       <w:pPr>
-        <w:pStyle w:val="ListParagraph"/>
+        <w:pStyle w:val="Prrafodelista"/>
         <w:numPr>
           <w:ilvl w:val="0"/>
           <w:numId w:val="11"/>
@@ -14270,7 +14297,7 @@
     </w:p>
     <w:p>
       <w:pPr>
-        <w:pStyle w:val="ListParagraph"/>
+        <w:pStyle w:val="Prrafodelista"/>
         <w:numPr>
           <w:ilvl w:val="0"/>
           <w:numId w:val="11"/>
@@ -14298,7 +14325,7 @@
     </w:p>
     <w:p>
       <w:pPr>
-        <w:pStyle w:val="ListParagraph"/>
+        <w:pStyle w:val="Prrafodelista"/>
         <w:numPr>
           <w:ilvl w:val="0"/>
           <w:numId w:val="11"/>
@@ -14326,7 +14353,7 @@
     </w:p>
     <w:p>
       <w:pPr>
-        <w:pStyle w:val="ListParagraph"/>
+        <w:pStyle w:val="Prrafodelista"/>
         <w:numPr>
           <w:ilvl w:val="0"/>
           <w:numId w:val="11"/>
@@ -14354,7 +14381,7 @@
     </w:p>
     <w:p>
       <w:pPr>
-        <w:pStyle w:val="ListParagraph"/>
+        <w:pStyle w:val="Prrafodelista"/>
         <w:numPr>
           <w:ilvl w:val="0"/>
           <w:numId w:val="11"/>
@@ -14420,7 +14447,7 @@
     </w:p>
     <w:p>
       <w:pPr>
-        <w:pStyle w:val="Heading2"/>
+        <w:pStyle w:val="Ttulo2"/>
         <w:jc w:val="both"/>
         <w:rPr>
           <w:rFonts w:ascii="Segoe UI" w:hAnsi="Segoe UI" w:cs="Segoe UI"/>
@@ -14458,10 +14485,62 @@
           <w:lang w:val="es-AR"/>
         </w:rPr>
       </w:pPr>
-    </w:p>
-    <w:p>
-      <w:pPr>
-        <w:pStyle w:val="Heading2"/>
+      <w:r>
+        <w:rPr>
+          <w:rFonts w:ascii="Segoe UI" w:hAnsi="Segoe UI" w:cs="Segoe UI"/>
+          <w:noProof/>
+          <w:lang w:val="es-AR" w:eastAsia="es-AR"/>
+        </w:rPr>
+        <w:drawing>
+          <wp:inline distT="0" distB="0" distL="0" distR="0">
+            <wp:extent cx="4302760" cy="2857500"/>
+            <wp:effectExtent l="19050" t="0" r="2540" b="0"/>
+            <wp:docPr id="2" name="Imagen 1"/>
+            <wp:cNvGraphicFramePr>
+              <a:graphicFrameLocks xmlns:a="http://schemas.openxmlformats.org/drawingml/2006/main" noChangeAspect="1"/>
+            </wp:cNvGraphicFramePr>
+            <a:graphic xmlns:a="http://schemas.openxmlformats.org/drawingml/2006/main">
+              <a:graphicData uri="http://schemas.openxmlformats.org/drawingml/2006/picture">
+                <pic:pic xmlns:pic="http://schemas.openxmlformats.org/drawingml/2006/picture">
+                  <pic:nvPicPr>
+                    <pic:cNvPr id="0" name="Picture 1"/>
+                    <pic:cNvPicPr>
+                      <a:picLocks noChangeAspect="1" noChangeArrowheads="1"/>
+                    </pic:cNvPicPr>
+                  </pic:nvPicPr>
+                  <pic:blipFill>
+                    <a:blip r:embed="rId17" cstate="print"/>
+                    <a:srcRect/>
+                    <a:stretch>
+                      <a:fillRect/>
+                    </a:stretch>
+                  </pic:blipFill>
+                  <pic:spPr bwMode="auto">
+                    <a:xfrm>
+                      <a:off x="0" y="0"/>
+                      <a:ext cx="4302760" cy="2857500"/>
+                    </a:xfrm>
+                    <a:prstGeom prst="rect">
+                      <a:avLst/>
+                    </a:prstGeom>
+                    <a:noFill/>
+                    <a:ln w="9525">
+                      <a:noFill/>
+                      <a:miter lim="800000"/>
+                      <a:headEnd/>
+                      <a:tailEnd/>
+                    </a:ln>
+                  </pic:spPr>
+                </pic:pic>
+              </a:graphicData>
+            </a:graphic>
+          </wp:inline>
+        </w:drawing>
+      </w:r>
+    </w:p>
+    <w:p>
+      <w:pPr>
+        <w:pStyle w:val="Ttulo2"/>
         <w:jc w:val="both"/>
         <w:rPr>
           <w:rFonts w:ascii="Segoe UI" w:hAnsi="Segoe UI" w:cs="Segoe UI"/>
@@ -14478,7 +14557,7 @@
     </w:p>
     <w:p>
       <w:pPr>
-        <w:pStyle w:val="ListParagraph"/>
+        <w:pStyle w:val="Prrafodelista"/>
         <w:numPr>
           <w:ilvl w:val="0"/>
           <w:numId w:val="12"/>
@@ -14513,7 +14592,7 @@
     </w:p>
     <w:p>
       <w:pPr>
-        <w:pStyle w:val="ListParagraph"/>
+        <w:pStyle w:val="Prrafodelista"/>
         <w:numPr>
           <w:ilvl w:val="0"/>
           <w:numId w:val="12"/>
@@ -14534,7 +14613,7 @@
     </w:p>
     <w:p>
       <w:pPr>
-        <w:pStyle w:val="ListParagraph"/>
+        <w:pStyle w:val="Prrafodelista"/>
         <w:numPr>
           <w:ilvl w:val="0"/>
           <w:numId w:val="12"/>
@@ -14555,7 +14634,7 @@
     </w:p>
     <w:p>
       <w:pPr>
-        <w:pStyle w:val="ListParagraph"/>
+        <w:pStyle w:val="Prrafodelista"/>
         <w:numPr>
           <w:ilvl w:val="0"/>
           <w:numId w:val="12"/>
@@ -14576,7 +14655,7 @@
     </w:p>
     <w:p>
       <w:pPr>
-        <w:pStyle w:val="ListParagraph"/>
+        <w:pStyle w:val="Prrafodelista"/>
         <w:numPr>
           <w:ilvl w:val="0"/>
           <w:numId w:val="12"/>
@@ -14597,7 +14676,7 @@
     </w:p>
     <w:p>
       <w:pPr>
-        <w:pStyle w:val="ListParagraph"/>
+        <w:pStyle w:val="Prrafodelista"/>
         <w:numPr>
           <w:ilvl w:val="0"/>
           <w:numId w:val="12"/>
@@ -14618,7 +14697,7 @@
     </w:p>
     <w:p>
       <w:pPr>
-        <w:pStyle w:val="ListParagraph"/>
+        <w:pStyle w:val="Prrafodelista"/>
         <w:numPr>
           <w:ilvl w:val="0"/>
           <w:numId w:val="12"/>
@@ -14639,7 +14718,7 @@
     </w:p>
     <w:p>
       <w:pPr>
-        <w:pStyle w:val="ListParagraph"/>
+        <w:pStyle w:val="Prrafodelista"/>
         <w:numPr>
           <w:ilvl w:val="0"/>
           <w:numId w:val="12"/>
@@ -14660,7 +14739,7 @@
     </w:p>
     <w:p>
       <w:pPr>
-        <w:pStyle w:val="ListParagraph"/>
+        <w:pStyle w:val="Prrafodelista"/>
         <w:numPr>
           <w:ilvl w:val="0"/>
           <w:numId w:val="12"/>
@@ -14681,7 +14760,7 @@
     </w:p>
     <w:p>
       <w:pPr>
-        <w:pStyle w:val="ListParagraph"/>
+        <w:pStyle w:val="Prrafodelista"/>
         <w:numPr>
           <w:ilvl w:val="0"/>
           <w:numId w:val="12"/>
@@ -14740,7 +14819,7 @@
     </w:p>
     <w:p>
       <w:pPr>
-        <w:pStyle w:val="ListParagraph"/>
+        <w:pStyle w:val="Prrafodelista"/>
         <w:numPr>
           <w:ilvl w:val="0"/>
           <w:numId w:val="12"/>
@@ -14761,7 +14840,7 @@
     </w:p>
     <w:p>
       <w:pPr>
-        <w:pStyle w:val="ListParagraph"/>
+        <w:pStyle w:val="Prrafodelista"/>
         <w:numPr>
           <w:ilvl w:val="0"/>
           <w:numId w:val="12"/>
@@ -14782,7 +14861,7 @@
     </w:p>
     <w:p>
       <w:pPr>
-        <w:pStyle w:val="Heading2"/>
+        <w:pStyle w:val="Ttulo2"/>
         <w:rPr>
           <w:rFonts w:ascii="Segoe UI" w:hAnsi="Segoe UI" w:cs="Segoe UI"/>
           <w:lang w:val="es-AR"/>
@@ -15120,13 +15199,12 @@
           <w:szCs w:val="24"/>
           <w:lang w:val="es-AR"/>
         </w:rPr>
-        <w:lastRenderedPageBreak/>
         <w:t>Se asume b = 0.</w:t>
       </w:r>
     </w:p>
     <w:p>
       <w:pPr>
-        <w:pStyle w:val="ListParagraph"/>
+        <w:pStyle w:val="Prrafodelista"/>
         <w:numPr>
           <w:ilvl w:val="0"/>
           <w:numId w:val="13"/>
@@ -15245,7 +15323,7 @@
           </m:r>
           <m:rad>
             <m:radPr>
-              <m:degHide m:val="1"/>
+              <m:degHide m:val="on"/>
               <m:ctrlPr>
                 <w:rPr>
                   <w:rFonts w:ascii="Cambria Math" w:eastAsia="Calibri" w:hAnsi="Cambria Math" w:cs="Segoe UI"/>
@@ -15350,7 +15428,7 @@
           </m:rad>
           <m:rad>
             <m:radPr>
-              <m:degHide m:val="1"/>
+              <m:degHide m:val="on"/>
               <m:ctrlPr>
                 <w:rPr>
                   <w:rFonts w:ascii="Cambria Math" w:eastAsia="Calibri" w:hAnsi="Cambria Math" w:cs="Segoe UI"/>
@@ -15645,7 +15723,7 @@
     </w:p>
     <w:p>
       <w:pPr>
-        <w:pStyle w:val="ListParagraph"/>
+        <w:pStyle w:val="Prrafodelista"/>
         <w:numPr>
           <w:ilvl w:val="0"/>
           <w:numId w:val="13"/>
@@ -15673,7 +15751,7 @@
     </w:p>
     <w:p>
       <w:pPr>
-        <w:pStyle w:val="ListParagraph"/>
+        <w:pStyle w:val="Prrafodelista"/>
         <w:autoSpaceDE w:val="0"/>
         <w:autoSpaceDN w:val="0"/>
         <w:adjustRightInd w:val="0"/>
@@ -15896,7 +15974,7 @@
     </w:p>
     <w:p>
       <w:pPr>
-        <w:pStyle w:val="ListParagraph"/>
+        <w:pStyle w:val="Prrafodelista"/>
         <w:numPr>
           <w:ilvl w:val="0"/>
           <w:numId w:val="13"/>
@@ -15997,7 +16075,7 @@
           </m:r>
           <m:rad>
             <m:radPr>
-              <m:degHide m:val="1"/>
+              <m:degHide m:val="on"/>
               <m:ctrlPr>
                 <w:rPr>
                   <w:rFonts w:ascii="Cambria Math" w:eastAsia="Calibri" w:hAnsi="Cambria Math" w:cs="Segoe UI"/>
@@ -16144,7 +16222,7 @@
           </m:r>
           <m:rad>
             <m:radPr>
-              <m:degHide m:val="1"/>
+              <m:degHide m:val="on"/>
               <m:ctrlPr>
                 <w:rPr>
                   <w:rFonts w:ascii="Cambria Math" w:eastAsia="Calibri" w:hAnsi="Cambria Math" w:cs="Segoe UI"/>
@@ -16547,7 +16625,7 @@
     </w:p>
     <w:p>
       <w:pPr>
-        <w:pStyle w:val="ListParagraph"/>
+        <w:pStyle w:val="Prrafodelista"/>
         <w:numPr>
           <w:ilvl w:val="0"/>
           <w:numId w:val="13"/>
@@ -16835,7 +16913,7 @@
     </w:p>
     <w:p>
       <w:pPr>
-        <w:pStyle w:val="ListParagraph"/>
+        <w:pStyle w:val="Prrafodelista"/>
         <w:numPr>
           <w:ilvl w:val="0"/>
           <w:numId w:val="13"/>
@@ -16863,7 +16941,7 @@
     </w:p>
     <w:p>
       <w:pPr>
-        <w:pStyle w:val="ListParagraph"/>
+        <w:pStyle w:val="Prrafodelista"/>
         <w:autoSpaceDE w:val="0"/>
         <w:autoSpaceDN w:val="0"/>
         <w:adjustRightInd w:val="0"/>
@@ -17185,7 +17263,7 @@
     </w:p>
     <w:p>
       <w:pPr>
-        <w:pStyle w:val="ListParagraph"/>
+        <w:pStyle w:val="Prrafodelista"/>
         <w:numPr>
           <w:ilvl w:val="0"/>
           <w:numId w:val="13"/>
@@ -17213,7 +17291,7 @@
     </w:p>
     <w:p>
       <w:pPr>
-        <w:pStyle w:val="ListParagraph"/>
+        <w:pStyle w:val="Prrafodelista"/>
         <w:autoSpaceDE w:val="0"/>
         <w:autoSpaceDN w:val="0"/>
         <w:adjustRightInd w:val="0"/>
@@ -17228,7 +17306,7 @@
     </w:p>
     <w:p>
       <w:pPr>
-        <w:pStyle w:val="ListParagraph"/>
+        <w:pStyle w:val="Prrafodelista"/>
         <w:autoSpaceDE w:val="0"/>
         <w:autoSpaceDN w:val="0"/>
         <w:adjustRightInd w:val="0"/>
@@ -17379,7 +17457,7 @@
     </w:p>
     <w:p>
       <w:pPr>
-        <w:pStyle w:val="ListParagraph"/>
+        <w:pStyle w:val="Prrafodelista"/>
         <w:autoSpaceDE w:val="0"/>
         <w:autoSpaceDN w:val="0"/>
         <w:adjustRightInd w:val="0"/>
@@ -17407,7 +17485,7 @@
     </w:p>
     <w:p>
       <w:pPr>
-        <w:pStyle w:val="ListParagraph"/>
+        <w:pStyle w:val="Prrafodelista"/>
         <w:autoSpaceDE w:val="0"/>
         <w:autoSpaceDN w:val="0"/>
         <w:adjustRightInd w:val="0"/>
@@ -17422,7 +17500,7 @@
     </w:p>
     <w:p>
       <w:pPr>
-        <w:pStyle w:val="ListParagraph"/>
+        <w:pStyle w:val="Prrafodelista"/>
         <w:numPr>
           <w:ilvl w:val="0"/>
           <w:numId w:val="13"/>
@@ -17470,7 +17548,7 @@
     </w:p>
     <w:p>
       <w:pPr>
-        <w:pStyle w:val="ListParagraph"/>
+        <w:pStyle w:val="Prrafodelista"/>
         <w:autoSpaceDE w:val="0"/>
         <w:autoSpaceDN w:val="0"/>
         <w:adjustRightInd w:val="0"/>
@@ -17505,7 +17583,6 @@
               <w:szCs w:val="24"/>
               <w:lang w:val="es-AR"/>
             </w:rPr>
-            <w:lastRenderedPageBreak/>
             <m:t>LT=2 días*</m:t>
           </m:r>
           <m:f>
@@ -17852,7 +17929,7 @@
     </w:p>
     <w:p>
       <w:pPr>
-        <w:pStyle w:val="Heading1"/>
+        <w:pStyle w:val="Ttulo1"/>
         <w:rPr>
           <w:rFonts w:ascii="Segoe UI" w:hAnsi="Segoe UI" w:cs="Segoe UI"/>
           <w:lang w:val="es-AR"/>
@@ -17868,7 +17945,7 @@
     </w:p>
     <w:p>
       <w:pPr>
-        <w:pStyle w:val="Heading2"/>
+        <w:pStyle w:val="Ttulo2"/>
         <w:jc w:val="both"/>
         <w:rPr>
           <w:rFonts w:ascii="Segoe UI" w:hAnsi="Segoe UI" w:cs="Segoe UI"/>
@@ -17939,17 +18016,7 @@
           <w:szCs w:val="24"/>
           <w:lang w:val="es-AR"/>
         </w:rPr>
-        <w:t xml:space="preserve">antes de pasar al sector de embotellamiento. Esta bebida será producida </w:t>
-      </w:r>
-      <w:r>
-        <w:rPr>
-          <w:rFonts w:ascii="Segoe UI" w:hAnsi="Segoe UI" w:cs="Segoe UI"/>
-          <w:sz w:val="24"/>
-          <w:szCs w:val="24"/>
-          <w:lang w:val="es-AR"/>
-        </w:rPr>
-        <w:lastRenderedPageBreak/>
-        <w:t>a una tasa constante de</w:t>
+        <w:t>antes de pasar al sector de embotellamiento. Esta bebida será producida a una tasa constante de</w:t>
       </w:r>
       <w:r>
         <w:rPr>
@@ -18097,7 +18164,7 @@
     </w:p>
     <w:p>
       <w:pPr>
-        <w:pStyle w:val="ListParagraph"/>
+        <w:pStyle w:val="Prrafodelista"/>
         <w:numPr>
           <w:ilvl w:val="0"/>
           <w:numId w:val="14"/>
@@ -18125,7 +18192,7 @@
     </w:p>
     <w:p>
       <w:pPr>
-        <w:pStyle w:val="ListParagraph"/>
+        <w:pStyle w:val="Prrafodelista"/>
         <w:numPr>
           <w:ilvl w:val="0"/>
           <w:numId w:val="14"/>
@@ -18152,7 +18219,7 @@
     </w:p>
     <w:p>
       <w:pPr>
-        <w:pStyle w:val="ListParagraph"/>
+        <w:pStyle w:val="Prrafodelista"/>
         <w:numPr>
           <w:ilvl w:val="0"/>
           <w:numId w:val="14"/>
@@ -18179,7 +18246,7 @@
     </w:p>
     <w:p>
       <w:pPr>
-        <w:pStyle w:val="ListParagraph"/>
+        <w:pStyle w:val="Prrafodelista"/>
         <w:numPr>
           <w:ilvl w:val="0"/>
           <w:numId w:val="14"/>
@@ -18244,7 +18311,7 @@
     </w:p>
     <w:p>
       <w:pPr>
-        <w:pStyle w:val="ListParagraph"/>
+        <w:pStyle w:val="Prrafodelista"/>
         <w:numPr>
           <w:ilvl w:val="0"/>
           <w:numId w:val="14"/>
@@ -18271,7 +18338,7 @@
     </w:p>
     <w:p>
       <w:pPr>
-        <w:pStyle w:val="ListParagraph"/>
+        <w:pStyle w:val="Prrafodelista"/>
         <w:autoSpaceDE w:val="0"/>
         <w:autoSpaceDN w:val="0"/>
         <w:adjustRightInd w:val="0"/>
@@ -18292,7 +18359,7 @@
     </w:p>
     <w:p>
       <w:pPr>
-        <w:pStyle w:val="Heading2"/>
+        <w:pStyle w:val="Ttulo2"/>
         <w:jc w:val="both"/>
         <w:rPr>
           <w:rFonts w:ascii="Segoe UI" w:hAnsi="Segoe UI" w:cs="Segoe UI"/>
@@ -18330,10 +18397,62 @@
           <w:lang w:val="es-AR"/>
         </w:rPr>
       </w:pPr>
-    </w:p>
-    <w:p>
-      <w:pPr>
-        <w:pStyle w:val="Heading2"/>
+      <w:r>
+        <w:rPr>
+          <w:rFonts w:ascii="Segoe UI" w:hAnsi="Segoe UI" w:cs="Segoe UI"/>
+          <w:noProof/>
+          <w:lang w:val="es-AR" w:eastAsia="es-AR"/>
+        </w:rPr>
+        <w:drawing>
+          <wp:inline distT="0" distB="0" distL="0" distR="0">
+            <wp:extent cx="4318635" cy="2825115"/>
+            <wp:effectExtent l="19050" t="0" r="5715" b="0"/>
+            <wp:docPr id="3" name="Imagen 2"/>
+            <wp:cNvGraphicFramePr>
+              <a:graphicFrameLocks xmlns:a="http://schemas.openxmlformats.org/drawingml/2006/main" noChangeAspect="1"/>
+            </wp:cNvGraphicFramePr>
+            <a:graphic xmlns:a="http://schemas.openxmlformats.org/drawingml/2006/main">
+              <a:graphicData uri="http://schemas.openxmlformats.org/drawingml/2006/picture">
+                <pic:pic xmlns:pic="http://schemas.openxmlformats.org/drawingml/2006/picture">
+                  <pic:nvPicPr>
+                    <pic:cNvPr id="0" name="Picture 2"/>
+                    <pic:cNvPicPr>
+                      <a:picLocks noChangeAspect="1" noChangeArrowheads="1"/>
+                    </pic:cNvPicPr>
+                  </pic:nvPicPr>
+                  <pic:blipFill>
+                    <a:blip r:embed="rId18" cstate="print"/>
+                    <a:srcRect/>
+                    <a:stretch>
+                      <a:fillRect/>
+                    </a:stretch>
+                  </pic:blipFill>
+                  <pic:spPr bwMode="auto">
+                    <a:xfrm>
+                      <a:off x="0" y="0"/>
+                      <a:ext cx="4318635" cy="2825115"/>
+                    </a:xfrm>
+                    <a:prstGeom prst="rect">
+                      <a:avLst/>
+                    </a:prstGeom>
+                    <a:noFill/>
+                    <a:ln w="9525">
+                      <a:noFill/>
+                      <a:miter lim="800000"/>
+                      <a:headEnd/>
+                      <a:tailEnd/>
+                    </a:ln>
+                  </pic:spPr>
+                </pic:pic>
+              </a:graphicData>
+            </a:graphic>
+          </wp:inline>
+        </w:drawing>
+      </w:r>
+    </w:p>
+    <w:p>
+      <w:pPr>
+        <w:pStyle w:val="Ttulo2"/>
         <w:jc w:val="both"/>
         <w:rPr>
           <w:rFonts w:ascii="Segoe UI" w:hAnsi="Segoe UI" w:cs="Segoe UI"/>
@@ -18350,7 +18469,7 @@
     </w:p>
     <w:p>
       <w:pPr>
-        <w:pStyle w:val="ListParagraph"/>
+        <w:pStyle w:val="Prrafodelista"/>
         <w:numPr>
           <w:ilvl w:val="0"/>
           <w:numId w:val="16"/>
@@ -18371,7 +18490,7 @@
     </w:p>
     <w:p>
       <w:pPr>
-        <w:pStyle w:val="ListParagraph"/>
+        <w:pStyle w:val="Prrafodelista"/>
         <w:numPr>
           <w:ilvl w:val="0"/>
           <w:numId w:val="16"/>
@@ -18406,7 +18525,7 @@
     </w:p>
     <w:p>
       <w:pPr>
-        <w:pStyle w:val="ListParagraph"/>
+        <w:pStyle w:val="Prrafodelista"/>
         <w:numPr>
           <w:ilvl w:val="0"/>
           <w:numId w:val="16"/>
@@ -18427,7 +18546,7 @@
     </w:p>
     <w:p>
       <w:pPr>
-        <w:pStyle w:val="ListParagraph"/>
+        <w:pStyle w:val="Prrafodelista"/>
         <w:numPr>
           <w:ilvl w:val="0"/>
           <w:numId w:val="16"/>
@@ -18448,7 +18567,7 @@
     </w:p>
     <w:p>
       <w:pPr>
-        <w:pStyle w:val="ListParagraph"/>
+        <w:pStyle w:val="Prrafodelista"/>
         <w:numPr>
           <w:ilvl w:val="0"/>
           <w:numId w:val="16"/>
@@ -18476,7 +18595,7 @@
     </w:p>
     <w:p>
       <w:pPr>
-        <w:pStyle w:val="ListParagraph"/>
+        <w:pStyle w:val="Prrafodelista"/>
         <w:numPr>
           <w:ilvl w:val="0"/>
           <w:numId w:val="16"/>
@@ -18497,7 +18616,7 @@
     </w:p>
     <w:p>
       <w:pPr>
-        <w:pStyle w:val="ListParagraph"/>
+        <w:pStyle w:val="Prrafodelista"/>
         <w:numPr>
           <w:ilvl w:val="0"/>
           <w:numId w:val="16"/>
@@ -18518,7 +18637,7 @@
     </w:p>
     <w:p>
       <w:pPr>
-        <w:pStyle w:val="ListParagraph"/>
+        <w:pStyle w:val="Prrafodelista"/>
         <w:numPr>
           <w:ilvl w:val="0"/>
           <w:numId w:val="16"/>
@@ -18539,7 +18658,7 @@
     </w:p>
     <w:p>
       <w:pPr>
-        <w:pStyle w:val="ListParagraph"/>
+        <w:pStyle w:val="Prrafodelista"/>
         <w:numPr>
           <w:ilvl w:val="0"/>
           <w:numId w:val="16"/>
@@ -18598,7 +18717,7 @@
     </w:p>
     <w:p>
       <w:pPr>
-        <w:pStyle w:val="ListParagraph"/>
+        <w:pStyle w:val="Prrafodelista"/>
         <w:numPr>
           <w:ilvl w:val="0"/>
           <w:numId w:val="16"/>
@@ -18619,7 +18738,7 @@
     </w:p>
     <w:p>
       <w:pPr>
-        <w:pStyle w:val="ListParagraph"/>
+        <w:pStyle w:val="Prrafodelista"/>
         <w:numPr>
           <w:ilvl w:val="0"/>
           <w:numId w:val="16"/>
@@ -18640,7 +18759,7 @@
     </w:p>
     <w:p>
       <w:pPr>
-        <w:pStyle w:val="Heading2"/>
+        <w:pStyle w:val="Ttulo2"/>
         <w:rPr>
           <w:rFonts w:ascii="Segoe UI" w:hAnsi="Segoe UI" w:cs="Segoe UI"/>
           <w:lang w:val="es-AR"/>
@@ -18990,7 +19109,7 @@
     </w:p>
     <w:p>
       <w:pPr>
-        <w:pStyle w:val="ListParagraph"/>
+        <w:pStyle w:val="Prrafodelista"/>
         <w:numPr>
           <w:ilvl w:val="0"/>
           <w:numId w:val="17"/>
@@ -19018,7 +19137,7 @@
     </w:p>
     <w:p>
       <w:pPr>
-        <w:pStyle w:val="ListParagraph"/>
+        <w:pStyle w:val="Prrafodelista"/>
         <w:autoSpaceDE w:val="0"/>
         <w:autoSpaceDN w:val="0"/>
         <w:adjustRightInd w:val="0"/>
@@ -19373,7 +19492,7 @@
           </m:r>
           <m:rad>
             <m:radPr>
-              <m:degHide m:val="1"/>
+              <m:degHide m:val="on"/>
               <m:ctrlPr>
                 <w:rPr>
                   <w:rFonts w:ascii="Cambria Math" w:eastAsia="Calibri" w:hAnsi="Cambria Math" w:cs="Segoe UI"/>
@@ -19469,7 +19588,7 @@
           </m:rad>
           <m:rad>
             <m:radPr>
-              <m:degHide m:val="1"/>
+              <m:degHide m:val="on"/>
               <m:ctrlPr>
                 <w:rPr>
                   <w:rFonts w:ascii="Cambria Math" w:eastAsia="Calibri" w:hAnsi="Cambria Math" w:cs="Segoe UI"/>
@@ -19725,7 +19844,7 @@
     </w:p>
     <w:p>
       <w:pPr>
-        <w:pStyle w:val="ListParagraph"/>
+        <w:pStyle w:val="Prrafodelista"/>
         <w:numPr>
           <w:ilvl w:val="0"/>
           <w:numId w:val="17"/>
@@ -19753,7 +19872,7 @@
     </w:p>
     <w:p>
       <w:pPr>
-        <w:pStyle w:val="ListParagraph"/>
+        <w:pStyle w:val="Prrafodelista"/>
         <w:autoSpaceDE w:val="0"/>
         <w:autoSpaceDN w:val="0"/>
         <w:adjustRightInd w:val="0"/>
@@ -20101,7 +20220,7 @@
     </w:p>
     <w:p>
       <w:pPr>
-        <w:pStyle w:val="ListParagraph"/>
+        <w:pStyle w:val="Prrafodelista"/>
         <w:numPr>
           <w:ilvl w:val="0"/>
           <w:numId w:val="17"/>
@@ -20158,7 +20277,7 @@
     </w:p>
     <w:p>
       <w:pPr>
-        <w:pStyle w:val="ListParagraph"/>
+        <w:pStyle w:val="Prrafodelista"/>
         <w:autoSpaceDE w:val="0"/>
         <w:autoSpaceDN w:val="0"/>
         <w:adjustRightInd w:val="0"/>
@@ -20819,7 +20938,7 @@
     </w:p>
     <w:p>
       <w:pPr>
-        <w:pStyle w:val="ListParagraph"/>
+        <w:pStyle w:val="Prrafodelista"/>
         <w:numPr>
           <w:ilvl w:val="0"/>
           <w:numId w:val="17"/>
@@ -20938,7 +21057,7 @@
           </m:r>
           <m:rad>
             <m:radPr>
-              <m:degHide m:val="1"/>
+              <m:degHide m:val="on"/>
               <m:ctrlPr>
                 <w:rPr>
                   <w:rFonts w:ascii="Cambria Math" w:eastAsia="Calibri" w:hAnsi="Cambria Math" w:cs="Segoe UI"/>
@@ -21172,7 +21291,7 @@
           </m:r>
           <m:rad>
             <m:radPr>
-              <m:degHide m:val="1"/>
+              <m:degHide m:val="on"/>
               <m:ctrlPr>
                 <w:rPr>
                   <w:rFonts w:ascii="Cambria Math" w:eastAsia="Calibri" w:hAnsi="Cambria Math" w:cs="Segoe UI"/>
@@ -21691,7 +21810,7 @@
     </w:p>
     <w:p>
       <w:pPr>
-        <w:pStyle w:val="Heading1"/>
+        <w:pStyle w:val="Ttulo1"/>
         <w:rPr>
           <w:lang w:val="es-AR"/>
         </w:rPr>
@@ -21717,7 +21836,7 @@
     </w:p>
     <w:p>
       <w:pPr>
-        <w:pStyle w:val="Heading2"/>
+        <w:pStyle w:val="Ttulo2"/>
         <w:rPr>
           <w:lang w:val="es-AR"/>
         </w:rPr>
@@ -21768,14 +21887,14 @@
     </w:p>
     <w:tbl>
       <w:tblPr>
-        <w:tblStyle w:val="TableGrid"/>
+        <w:tblStyle w:val="Tablaconcuadrcula"/>
         <w:tblW w:w="0" w:type="auto"/>
         <w:jc w:val="center"/>
-        <w:tblLook w:val="04A0" w:firstRow="1" w:lastRow="0" w:firstColumn="1" w:lastColumn="0" w:noHBand="0" w:noVBand="1"/>
+        <w:tblLook w:val="04A0"/>
       </w:tblPr>
       <w:tblGrid>
-        <w:gridCol w:w="3611"/>
-        <w:gridCol w:w="1219"/>
+        <w:gridCol w:w="3632"/>
+        <w:gridCol w:w="1214"/>
         <w:gridCol w:w="1206"/>
       </w:tblGrid>
       <w:tr>
@@ -22149,58 +22268,7 @@
     </w:p>
     <w:p>
       <w:pPr>
-        <w:rPr>
-          <w:lang w:val="es-AR"/>
-        </w:rPr>
-      </w:pPr>
-      <w:r>
-        <w:rPr>
-          <w:lang w:val="es-AR"/>
-        </w:rPr>
-        <w:lastRenderedPageBreak/>
-        <w:t>C</w:t>
-      </w:r>
-      <w:r>
-        <w:rPr>
-          <w:lang w:val="es-AR"/>
-        </w:rPr>
-        <w:t>alcular los lotes de ambos productos que hagan mínimo el costo total esperado,</w:t>
-      </w:r>
-      <w:r>
-        <w:rPr>
-          <w:lang w:val="es-AR"/>
-        </w:rPr>
-        <w:t xml:space="preserve"> </w:t>
-      </w:r>
-      <w:r>
-        <w:rPr>
-          <w:lang w:val="es-AR"/>
-        </w:rPr>
-        <w:t xml:space="preserve">considerando la existencia de una restricción de superficie </w:t>
-      </w:r>
-      <w:r>
-        <w:rPr>
-          <w:lang w:val="es-AR"/>
-        </w:rPr>
-        <w:t>disponible de almacén de 450 m</w:t>
-      </w:r>
-      <w:r>
-        <w:rPr>
-          <w:vertAlign w:val="superscript"/>
-          <w:lang w:val="es-AR"/>
-        </w:rPr>
-        <w:t>2</w:t>
-      </w:r>
-      <w:r>
-        <w:rPr>
-          <w:lang w:val="es-AR"/>
-        </w:rPr>
-        <w:t>.</w:t>
-      </w:r>
-    </w:p>
-    <w:p>
-      <w:pPr>
-        <w:pStyle w:val="Heading2"/>
+        <w:pStyle w:val="Ttulo2"/>
         <w:rPr>
           <w:lang w:val="es-AR"/>
         </w:rPr>
@@ -22224,34 +22292,24 @@
         </w:rPr>
         <w:t xml:space="preserve">Modelo con </w:t>
       </w:r>
-      <w:r>
-        <w:rPr>
-          <w:lang w:val="es-AR"/>
-        </w:rPr>
-        <w:t>más de un producto</w:t>
-      </w:r>
-      <w:r>
-        <w:rPr>
-          <w:lang w:val="es-AR"/>
-        </w:rPr>
-        <w:t xml:space="preserve">, con una restricción lineal por </w:t>
-      </w:r>
-      <w:r>
-        <w:rPr>
-          <w:lang w:val="es-AR"/>
-        </w:rPr>
-        <w:t>i</w:t>
-      </w:r>
-      <w:r>
-        <w:rPr>
-          <w:lang w:val="es-AR"/>
-        </w:rPr>
-        <w:t>gual.</w:t>
-      </w:r>
-    </w:p>
-    <w:p>
-      <w:pPr>
-        <w:pStyle w:val="Heading2"/>
+      <w:proofErr w:type="spellStart"/>
+      <w:r>
+        <w:rPr>
+          <w:lang w:val="es-AR"/>
+        </w:rPr>
+        <w:t>multiítems</w:t>
+      </w:r>
+      <w:proofErr w:type="spellEnd"/>
+      <w:r>
+        <w:rPr>
+          <w:lang w:val="es-AR"/>
+        </w:rPr>
+        <w:t>, con una restricción lineal por menor o igual.</w:t>
+      </w:r>
+    </w:p>
+    <w:p>
+      <w:pPr>
+        <w:pStyle w:val="Ttulo2"/>
         <w:rPr>
           <w:lang w:val="es-AR"/>
         </w:rPr>
@@ -22265,7 +22323,7 @@
     </w:p>
     <w:p>
       <w:pPr>
-        <w:pStyle w:val="ListParagraph"/>
+        <w:pStyle w:val="Prrafodelista"/>
         <w:numPr>
           <w:ilvl w:val="0"/>
           <w:numId w:val="20"/>
@@ -22283,7 +22341,7 @@
     </w:p>
     <w:p>
       <w:pPr>
-        <w:pStyle w:val="ListParagraph"/>
+        <w:pStyle w:val="Prrafodelista"/>
         <w:numPr>
           <w:ilvl w:val="0"/>
           <w:numId w:val="20"/>
@@ -22301,7 +22359,7 @@
     </w:p>
     <w:p>
       <w:pPr>
-        <w:pStyle w:val="ListParagraph"/>
+        <w:pStyle w:val="Prrafodelista"/>
         <w:numPr>
           <w:ilvl w:val="0"/>
           <w:numId w:val="20"/>
@@ -22319,7 +22377,7 @@
     </w:p>
     <w:p>
       <w:pPr>
-        <w:pStyle w:val="ListParagraph"/>
+        <w:pStyle w:val="Prrafodelista"/>
         <w:numPr>
           <w:ilvl w:val="0"/>
           <w:numId w:val="20"/>
@@ -22337,7 +22395,7 @@
     </w:p>
     <w:p>
       <w:pPr>
-        <w:pStyle w:val="ListParagraph"/>
+        <w:pStyle w:val="Prrafodelista"/>
         <w:numPr>
           <w:ilvl w:val="0"/>
           <w:numId w:val="20"/>
@@ -22355,7 +22413,7 @@
     </w:p>
     <w:p>
       <w:pPr>
-        <w:pStyle w:val="ListParagraph"/>
+        <w:pStyle w:val="Prrafodelista"/>
         <w:numPr>
           <w:ilvl w:val="0"/>
           <w:numId w:val="20"/>
@@ -22373,7 +22431,7 @@
     </w:p>
     <w:p>
       <w:pPr>
-        <w:pStyle w:val="ListParagraph"/>
+        <w:pStyle w:val="Prrafodelista"/>
         <w:numPr>
           <w:ilvl w:val="0"/>
           <w:numId w:val="20"/>
@@ -22391,7 +22449,7 @@
     </w:p>
     <w:p>
       <w:pPr>
-        <w:pStyle w:val="ListParagraph"/>
+        <w:pStyle w:val="Prrafodelista"/>
         <w:numPr>
           <w:ilvl w:val="0"/>
           <w:numId w:val="20"/>
@@ -22421,35 +22479,13 @@
             </m:r>
           </m:e>
           <m:sub>
-            <m:sSub>
-              <m:sSubPr>
-                <m:ctrlPr>
-                  <w:rPr>
-                    <w:rFonts w:ascii="Cambria Math" w:hAnsi="Cambria Math"/>
-                    <w:i/>
-                    <w:lang w:val="es-AR"/>
-                  </w:rPr>
-                </m:ctrlPr>
-              </m:sSubPr>
-              <m:e>
-                <m:r>
-                  <w:rPr>
-                    <w:rFonts w:ascii="Cambria Math" w:hAnsi="Cambria Math"/>
-                    <w:lang w:val="es-AR"/>
-                  </w:rPr>
-                  <m:t>1</m:t>
-                </m:r>
-              </m:e>
-              <m:sub>
-                <m:r>
-                  <w:rPr>
-                    <w:rFonts w:ascii="Cambria Math" w:hAnsi="Cambria Math"/>
-                    <w:lang w:val="es-AR"/>
-                  </w:rPr>
-                  <m:t>i</m:t>
-                </m:r>
-              </m:sub>
-            </m:sSub>
+            <m:r>
+              <w:rPr>
+                <w:rFonts w:ascii="Cambria Math" w:hAnsi="Cambria Math"/>
+                <w:lang w:val="es-AR"/>
+              </w:rPr>
+              <m:t>1</m:t>
+            </m:r>
           </m:sub>
         </m:sSub>
       </m:oMath>
@@ -22580,7 +22616,7 @@
     </w:p>
     <w:p>
       <w:pPr>
-        <w:pStyle w:val="ListParagraph"/>
+        <w:pStyle w:val="Prrafodelista"/>
         <w:numPr>
           <w:ilvl w:val="0"/>
           <w:numId w:val="20"/>
@@ -22599,10 +22635,71 @@
     </w:p>
     <w:p>
       <w:pPr>
-        <w:pStyle w:val="Heading2"/>
-        <w:tabs>
-          <w:tab w:val="left" w:pos="6724"/>
-        </w:tabs>
+        <w:pStyle w:val="Ttulo2"/>
+        <w:rPr>
+          <w:lang w:val="es-AR"/>
+        </w:rPr>
+      </w:pPr>
+      <w:r>
+        <w:rPr>
+          <w:lang w:val="es-AR"/>
+        </w:rPr>
+        <w:t>Ejercicio</w:t>
+      </w:r>
+    </w:p>
+    <w:p>
+      <w:pPr>
+        <w:rPr>
+          <w:lang w:val="es-AR"/>
+        </w:rPr>
+      </w:pPr>
+      <w:r>
+        <w:rPr>
+          <w:lang w:val="es-AR"/>
+        </w:rPr>
+        <w:t>C</w:t>
+      </w:r>
+      <w:r>
+        <w:rPr>
+          <w:lang w:val="es-AR"/>
+        </w:rPr>
+        <w:t>alcular los lotes de ambos productos que hagan mínimo el costo total esperado,</w:t>
+      </w:r>
+      <w:r>
+        <w:rPr>
+          <w:lang w:val="es-AR"/>
+        </w:rPr>
+        <w:t xml:space="preserve"> </w:t>
+      </w:r>
+      <w:r>
+        <w:rPr>
+          <w:lang w:val="es-AR"/>
+        </w:rPr>
+        <w:t xml:space="preserve">considerando la existencia de una restricción de superficie </w:t>
+      </w:r>
+      <w:r>
+        <w:rPr>
+          <w:lang w:val="es-AR"/>
+        </w:rPr>
+        <w:t>disponible de almacén de 450 m</w:t>
+      </w:r>
+      <w:r>
+        <w:rPr>
+          <w:vertAlign w:val="superscript"/>
+          <w:lang w:val="es-AR"/>
+        </w:rPr>
+        <w:t>2</w:t>
+      </w:r>
+      <w:r>
+        <w:rPr>
+          <w:lang w:val="es-AR"/>
+        </w:rPr>
+        <w:t>.</w:t>
+      </w:r>
+    </w:p>
+    <w:p>
+      <w:pPr>
+        <w:pStyle w:val="Ttulo2"/>
         <w:rPr>
           <w:lang w:val="es-AR"/>
         </w:rPr>
@@ -22612,12 +22709,6 @@
           <w:lang w:val="es-AR"/>
         </w:rPr>
         <w:t>Resolución</w:t>
-      </w:r>
-      <w:r>
-        <w:rPr>
-          <w:lang w:val="es-AR"/>
-        </w:rPr>
-        <w:tab/>
       </w:r>
     </w:p>
     <w:p>
@@ -23351,38 +23442,6 @@
                   <w:sz w:val="20"/>
                   <w:lang w:val="es-AR"/>
                 </w:rPr>
-                <m:t>b</m:t>
-              </m:r>
-            </m:e>
-            <m:sub>
-              <m:r>
-                <w:rPr>
-                  <w:rFonts w:ascii="Cambria Math" w:hAnsi="Cambria Math"/>
-                  <w:sz w:val="20"/>
-                  <w:lang w:val="es-AR"/>
-                </w:rPr>
-                <m:t>B</m:t>
-              </m:r>
-            </m:sub>
-          </m:sSub>
-          <m:sSub>
-            <m:sSubPr>
-              <m:ctrlPr>
-                <w:rPr>
-                  <w:rFonts w:ascii="Cambria Math" w:hAnsi="Cambria Math"/>
-                  <w:i/>
-                  <w:sz w:val="20"/>
-                  <w:lang w:val="es-AR"/>
-                </w:rPr>
-              </m:ctrlPr>
-            </m:sSubPr>
-            <m:e>
-              <m:r>
-                <w:rPr>
-                  <w:rFonts w:ascii="Cambria Math" w:hAnsi="Cambria Math"/>
-                  <w:sz w:val="20"/>
-                  <w:lang w:val="es-AR"/>
-                </w:rPr>
                 <m:t>D</m:t>
               </m:r>
             </m:e>
@@ -23635,20 +23694,18 @@
     <w:p>
       <w:pPr>
         <w:rPr>
-          <w:lang w:val="es-AR"/>
-        </w:rPr>
-      </w:pPr>
-      <w:r>
-        <w:rPr>
+          <w:rFonts w:eastAsiaTheme="minorEastAsia"/>
+          <w:sz w:val="20"/>
+          <w:lang w:val="es-AR"/>
+        </w:rPr>
+      </w:pPr>
+      <w:r>
+        <w:rPr>
+          <w:rFonts w:eastAsiaTheme="minorEastAsia"/>
+          <w:sz w:val="20"/>
           <w:lang w:val="es-AR"/>
         </w:rPr>
         <w:t>Sujeto a la restricción</w:t>
-      </w:r>
-      <w:r>
-        <w:rPr>
-          <w:lang w:val="es-AR"/>
-        </w:rPr>
-        <w:t>:</w:t>
       </w:r>
     </w:p>
     <w:p>
@@ -23737,14 +23794,7 @@
               <w:rFonts w:ascii="Cambria Math" w:hAnsi="Cambria Math"/>
               <w:lang w:val="es-AR"/>
             </w:rPr>
-            <m:t>=</m:t>
-          </m:r>
-          <m:r>
-            <w:rPr>
-              <w:rFonts w:ascii="Cambria Math" w:hAnsi="Cambria Math"/>
-              <w:lang w:val="es-AR"/>
-            </w:rPr>
-            <m:t>450</m:t>
+            <m:t>≤450</m:t>
           </m:r>
         </m:oMath>
       </m:oMathPara>
@@ -23881,8 +23931,390 @@
           <w:rFonts w:eastAsiaTheme="minorEastAsia"/>
           <w:lang w:val="es-AR"/>
         </w:rPr>
-        <w:t xml:space="preserve"> haciendo caso omiso a la restricción.</w:t>
-      </w:r>
+        <w:t>.</w:t>
+      </w:r>
+    </w:p>
+    <w:tbl>
+      <w:tblPr>
+        <w:tblStyle w:val="Tablaconcuadrcula"/>
+        <w:tblW w:w="0" w:type="auto"/>
+        <w:jc w:val="center"/>
+        <w:tblLook w:val="04A0"/>
+      </w:tblPr>
+      <w:tblGrid>
+        <w:gridCol w:w="3632"/>
+        <w:gridCol w:w="1214"/>
+        <w:gridCol w:w="1206"/>
+      </w:tblGrid>
+      <w:tr>
+        <w:trPr>
+          <w:jc w:val="center"/>
+        </w:trPr>
+        <w:tc>
+          <w:tcPr>
+            <w:tcW w:w="0" w:type="auto"/>
+          </w:tcPr>
+          <w:p>
+            <w:pPr>
+              <w:rPr>
+                <w:lang w:val="es-AR"/>
+              </w:rPr>
+            </w:pPr>
+          </w:p>
+        </w:tc>
+        <w:tc>
+          <w:tcPr>
+            <w:tcW w:w="0" w:type="auto"/>
+          </w:tcPr>
+          <w:p>
+            <w:pPr>
+              <w:rPr>
+                <w:lang w:val="es-AR"/>
+              </w:rPr>
+            </w:pPr>
+            <w:r>
+              <w:rPr>
+                <w:lang w:val="es-AR"/>
+              </w:rPr>
+              <w:t>Producto A</w:t>
+            </w:r>
+          </w:p>
+        </w:tc>
+        <w:tc>
+          <w:tcPr>
+            <w:tcW w:w="0" w:type="auto"/>
+          </w:tcPr>
+          <w:p>
+            <w:pPr>
+              <w:rPr>
+                <w:lang w:val="es-AR"/>
+              </w:rPr>
+            </w:pPr>
+            <w:r>
+              <w:rPr>
+                <w:lang w:val="es-AR"/>
+              </w:rPr>
+              <w:t>Producto B</w:t>
+            </w:r>
+          </w:p>
+        </w:tc>
+      </w:tr>
+      <w:tr>
+        <w:trPr>
+          <w:jc w:val="center"/>
+        </w:trPr>
+        <w:tc>
+          <w:tcPr>
+            <w:tcW w:w="0" w:type="auto"/>
+          </w:tcPr>
+          <w:p>
+            <w:pPr>
+              <w:rPr>
+                <w:lang w:val="es-AR"/>
+              </w:rPr>
+            </w:pPr>
+            <w:r>
+              <w:rPr>
+                <w:lang w:val="es-AR"/>
+              </w:rPr>
+              <w:t>Demanda (u./mes)</w:t>
+            </w:r>
+          </w:p>
+        </w:tc>
+        <w:tc>
+          <w:tcPr>
+            <w:tcW w:w="0" w:type="auto"/>
+          </w:tcPr>
+          <w:p>
+            <w:pPr>
+              <w:rPr>
+                <w:lang w:val="es-AR"/>
+              </w:rPr>
+            </w:pPr>
+            <w:r>
+              <w:rPr>
+                <w:lang w:val="es-AR"/>
+              </w:rPr>
+              <w:t>1500</w:t>
+            </w:r>
+          </w:p>
+        </w:tc>
+        <w:tc>
+          <w:tcPr>
+            <w:tcW w:w="0" w:type="auto"/>
+          </w:tcPr>
+          <w:p>
+            <w:pPr>
+              <w:rPr>
+                <w:lang w:val="es-AR"/>
+              </w:rPr>
+            </w:pPr>
+            <w:r>
+              <w:rPr>
+                <w:lang w:val="es-AR"/>
+              </w:rPr>
+              <w:t>2000</w:t>
+            </w:r>
+          </w:p>
+        </w:tc>
+      </w:tr>
+      <w:tr>
+        <w:trPr>
+          <w:jc w:val="center"/>
+        </w:trPr>
+        <w:tc>
+          <w:tcPr>
+            <w:tcW w:w="0" w:type="auto"/>
+          </w:tcPr>
+          <w:p>
+            <w:pPr>
+              <w:rPr>
+                <w:lang w:val="es-AR"/>
+              </w:rPr>
+            </w:pPr>
+            <w:r>
+              <w:rPr>
+                <w:lang w:val="es-AR"/>
+              </w:rPr>
+              <w:t>Costo de orden ($)</w:t>
+            </w:r>
+          </w:p>
+        </w:tc>
+        <w:tc>
+          <w:tcPr>
+            <w:tcW w:w="0" w:type="auto"/>
+          </w:tcPr>
+          <w:p>
+            <w:pPr>
+              <w:rPr>
+                <w:lang w:val="es-AR"/>
+              </w:rPr>
+            </w:pPr>
+            <w:r>
+              <w:rPr>
+                <w:lang w:val="es-AR"/>
+              </w:rPr>
+              <w:t>500</w:t>
+            </w:r>
+          </w:p>
+        </w:tc>
+        <w:tc>
+          <w:tcPr>
+            <w:tcW w:w="0" w:type="auto"/>
+          </w:tcPr>
+          <w:p>
+            <w:pPr>
+              <w:rPr>
+                <w:lang w:val="es-AR"/>
+              </w:rPr>
+            </w:pPr>
+            <w:r>
+              <w:rPr>
+                <w:lang w:val="es-AR"/>
+              </w:rPr>
+              <w:t>500</w:t>
+            </w:r>
+          </w:p>
+        </w:tc>
+      </w:tr>
+      <w:tr>
+        <w:trPr>
+          <w:jc w:val="center"/>
+        </w:trPr>
+        <w:tc>
+          <w:tcPr>
+            <w:tcW w:w="0" w:type="auto"/>
+          </w:tcPr>
+          <w:p>
+            <w:pPr>
+              <w:rPr>
+                <w:lang w:val="es-AR"/>
+              </w:rPr>
+            </w:pPr>
+            <w:r>
+              <w:rPr>
+                <w:lang w:val="es-AR"/>
+              </w:rPr>
+              <w:t>Precio de compra ($/u)</w:t>
+            </w:r>
+          </w:p>
+        </w:tc>
+        <w:tc>
+          <w:tcPr>
+            <w:tcW w:w="0" w:type="auto"/>
+          </w:tcPr>
+          <w:p>
+            <w:pPr>
+              <w:rPr>
+                <w:lang w:val="es-AR"/>
+              </w:rPr>
+            </w:pPr>
+            <w:r>
+              <w:rPr>
+                <w:lang w:val="es-AR"/>
+              </w:rPr>
+              <w:t>150</w:t>
+            </w:r>
+          </w:p>
+        </w:tc>
+        <w:tc>
+          <w:tcPr>
+            <w:tcW w:w="0" w:type="auto"/>
+          </w:tcPr>
+          <w:p>
+            <w:pPr>
+              <w:rPr>
+                <w:lang w:val="es-AR"/>
+              </w:rPr>
+            </w:pPr>
+            <w:r>
+              <w:rPr>
+                <w:lang w:val="es-AR"/>
+              </w:rPr>
+              <w:t>100</w:t>
+            </w:r>
+          </w:p>
+        </w:tc>
+      </w:tr>
+      <w:tr>
+        <w:trPr>
+          <w:jc w:val="center"/>
+        </w:trPr>
+        <w:tc>
+          <w:tcPr>
+            <w:tcW w:w="0" w:type="auto"/>
+          </w:tcPr>
+          <w:p>
+            <w:pPr>
+              <w:rPr>
+                <w:lang w:val="es-AR"/>
+              </w:rPr>
+            </w:pPr>
+            <w:r>
+              <w:rPr>
+                <w:lang w:val="es-AR"/>
+              </w:rPr>
+              <w:t>Tasa de inmovilización mensual</w:t>
+            </w:r>
+          </w:p>
+        </w:tc>
+        <w:tc>
+          <w:tcPr>
+            <w:tcW w:w="0" w:type="auto"/>
+          </w:tcPr>
+          <w:p>
+            <w:pPr>
+              <w:rPr>
+                <w:lang w:val="es-AR"/>
+              </w:rPr>
+            </w:pPr>
+            <w:r>
+              <w:rPr>
+                <w:lang w:val="es-AR"/>
+              </w:rPr>
+              <w:t>2%</w:t>
+            </w:r>
+          </w:p>
+        </w:tc>
+        <w:tc>
+          <w:tcPr>
+            <w:tcW w:w="0" w:type="auto"/>
+          </w:tcPr>
+          <w:p>
+            <w:pPr>
+              <w:rPr>
+                <w:lang w:val="es-AR"/>
+              </w:rPr>
+            </w:pPr>
+            <w:r>
+              <w:rPr>
+                <w:lang w:val="es-AR"/>
+              </w:rPr>
+              <w:t>2%</w:t>
+            </w:r>
+          </w:p>
+        </w:tc>
+      </w:tr>
+      <w:tr>
+        <w:trPr>
+          <w:jc w:val="center"/>
+        </w:trPr>
+        <w:tc>
+          <w:tcPr>
+            <w:tcW w:w="0" w:type="auto"/>
+          </w:tcPr>
+          <w:p>
+            <w:pPr>
+              <w:rPr>
+                <w:lang w:val="es-AR"/>
+              </w:rPr>
+            </w:pPr>
+            <w:r>
+              <w:rPr>
+                <w:lang w:val="es-AR"/>
+              </w:rPr>
+              <w:t>Superficie ocupada en almacén (m</w:t>
+            </w:r>
+            <w:r>
+              <w:rPr>
+                <w:vertAlign w:val="superscript"/>
+                <w:lang w:val="es-AR"/>
+              </w:rPr>
+              <w:t>2</w:t>
+            </w:r>
+            <w:r>
+              <w:rPr>
+                <w:lang w:val="es-AR"/>
+              </w:rPr>
+              <w:t>/u)</w:t>
+            </w:r>
+          </w:p>
+        </w:tc>
+        <w:tc>
+          <w:tcPr>
+            <w:tcW w:w="0" w:type="auto"/>
+          </w:tcPr>
+          <w:p>
+            <w:pPr>
+              <w:rPr>
+                <w:lang w:val="es-AR"/>
+              </w:rPr>
+            </w:pPr>
+            <w:r>
+              <w:rPr>
+                <w:lang w:val="es-AR"/>
+              </w:rPr>
+              <w:t>0,1</w:t>
+            </w:r>
+          </w:p>
+        </w:tc>
+        <w:tc>
+          <w:tcPr>
+            <w:tcW w:w="0" w:type="auto"/>
+          </w:tcPr>
+          <w:p>
+            <w:pPr>
+              <w:rPr>
+                <w:lang w:val="es-AR"/>
+              </w:rPr>
+            </w:pPr>
+            <w:r>
+              <w:rPr>
+                <w:lang w:val="es-AR"/>
+              </w:rPr>
+              <w:t>0,6</w:t>
+            </w:r>
+          </w:p>
+        </w:tc>
+      </w:tr>
+    </w:tbl>
+    <w:p>
+      <w:pPr>
+        <w:rPr>
+          <w:rFonts w:eastAsiaTheme="minorEastAsia"/>
+          <w:lang w:val="es-AR"/>
+        </w:rPr>
+      </w:pPr>
     </w:p>
     <w:p>
       <w:pPr>
@@ -23961,7 +24393,7 @@
           </m:r>
           <m:rad>
             <m:radPr>
-              <m:degHide m:val="1"/>
+              <m:degHide m:val="on"/>
               <m:ctrlPr>
                 <w:rPr>
                   <w:rFonts w:ascii="Cambria Math" w:hAnsi="Cambria Math"/>
@@ -24137,7 +24569,7 @@
           </m:r>
           <m:rad>
             <m:radPr>
-              <m:degHide m:val="1"/>
+              <m:degHide m:val="on"/>
               <m:ctrlPr>
                 <w:rPr>
                   <w:rFonts w:ascii="Cambria Math" w:hAnsi="Cambria Math"/>
@@ -24167,31 +24599,7 @@
                       <w:sz w:val="24"/>
                       <w:lang w:val="es-AR"/>
                     </w:rPr>
-                    <m:t>2×</m:t>
-                  </m:r>
-                  <m:r>
-                    <w:rPr>
-                      <w:rFonts w:ascii="Cambria Math" w:hAnsi="Cambria Math"/>
-                      <w:sz w:val="24"/>
-                      <w:lang w:val="es-AR"/>
-                    </w:rPr>
-                    <m:t>500</m:t>
-                  </m:r>
-                  <m:r>
-                    <w:rPr>
-                      <w:rFonts w:ascii="Cambria Math" w:hAnsi="Cambria Math"/>
-                      <w:sz w:val="24"/>
-                      <w:lang w:val="es-AR"/>
-                    </w:rPr>
-                    <m:t>×</m:t>
-                  </m:r>
-                  <m:r>
-                    <w:rPr>
-                      <w:rFonts w:ascii="Cambria Math" w:hAnsi="Cambria Math"/>
-                      <w:sz w:val="24"/>
-                      <w:lang w:val="es-AR"/>
-                    </w:rPr>
-                    <m:t>1500</m:t>
+                    <m:t>2.500.1500</m:t>
                   </m:r>
                 </m:num>
                 <m:den>
@@ -24201,15 +24609,7 @@
                       <w:sz w:val="24"/>
                       <w:lang w:val="es-AR"/>
                     </w:rPr>
-                    <m:t>1×</m:t>
-                  </m:r>
-                  <m:r>
-                    <w:rPr>
-                      <w:rFonts w:ascii="Cambria Math" w:hAnsi="Cambria Math"/>
-                      <w:sz w:val="24"/>
-                      <w:lang w:val="es-AR"/>
-                    </w:rPr>
-                    <m:t>3</m:t>
+                    <m:t>1.3</m:t>
                   </m:r>
                 </m:den>
               </m:f>
@@ -24225,7 +24625,7 @@
           </m:r>
           <m:rad>
             <m:radPr>
-              <m:degHide m:val="1"/>
+              <m:degHide m:val="on"/>
               <m:ctrlPr>
                 <w:rPr>
                   <w:rFonts w:ascii="Cambria Math" w:hAnsi="Cambria Math"/>
@@ -24335,7 +24735,7 @@
           </m:r>
           <m:rad>
             <m:radPr>
-              <m:degHide m:val="1"/>
+              <m:degHide m:val="on"/>
               <m:ctrlPr>
                 <w:rPr>
                   <w:rFonts w:ascii="Cambria Math" w:hAnsi="Cambria Math"/>
@@ -24511,7 +24911,7 @@
           </m:r>
           <m:rad>
             <m:radPr>
-              <m:degHide m:val="1"/>
+              <m:degHide m:val="on"/>
               <m:ctrlPr>
                 <w:rPr>
                   <w:rFonts w:ascii="Cambria Math" w:hAnsi="Cambria Math"/>
@@ -24541,39 +24941,7 @@
                       <w:sz w:val="24"/>
                       <w:lang w:val="es-AR"/>
                     </w:rPr>
-                    <m:t>2</m:t>
-                  </m:r>
-                  <m:r>
-                    <w:rPr>
-                      <w:rFonts w:ascii="Cambria Math" w:hAnsi="Cambria Math"/>
-                      <w:sz w:val="24"/>
-                      <w:lang w:val="es-AR"/>
-                    </w:rPr>
-                    <m:t>×</m:t>
-                  </m:r>
-                  <m:r>
-                    <w:rPr>
-                      <w:rFonts w:ascii="Cambria Math" w:hAnsi="Cambria Math"/>
-                      <w:sz w:val="24"/>
-                      <w:lang w:val="es-AR"/>
-                    </w:rPr>
-                    <m:t>500</m:t>
-                  </m:r>
-                  <m:r>
-                    <w:rPr>
-                      <w:rFonts w:ascii="Cambria Math" w:hAnsi="Cambria Math"/>
-                      <w:sz w:val="24"/>
-                      <w:lang w:val="es-AR"/>
-                    </w:rPr>
-                    <m:t>×</m:t>
-                  </m:r>
-                  <m:r>
-                    <w:rPr>
-                      <w:rFonts w:ascii="Cambria Math" w:hAnsi="Cambria Math"/>
-                      <w:sz w:val="24"/>
-                      <w:lang w:val="es-AR"/>
-                    </w:rPr>
-                    <m:t>2000</m:t>
+                    <m:t>2.500.2000</m:t>
                   </m:r>
                 </m:num>
                 <m:den>
@@ -24583,23 +24951,7 @@
                       <w:sz w:val="24"/>
                       <w:lang w:val="es-AR"/>
                     </w:rPr>
-                    <m:t>1</m:t>
-                  </m:r>
-                  <m:r>
-                    <w:rPr>
-                      <w:rFonts w:ascii="Cambria Math" w:hAnsi="Cambria Math"/>
-                      <w:sz w:val="24"/>
-                      <w:lang w:val="es-AR"/>
-                    </w:rPr>
-                    <m:t>×</m:t>
-                  </m:r>
-                  <m:r>
-                    <w:rPr>
-                      <w:rFonts w:ascii="Cambria Math" w:hAnsi="Cambria Math"/>
-                      <w:sz w:val="24"/>
-                      <w:lang w:val="es-AR"/>
-                    </w:rPr>
-                    <m:t>2</m:t>
+                    <m:t>1.2</m:t>
                   </m:r>
                 </m:den>
               </m:f>
@@ -24615,7 +24967,7 @@
           </m:r>
           <m:rad>
             <m:radPr>
-              <m:degHide m:val="1"/>
+              <m:degHide m:val="on"/>
               <m:ctrlPr>
                 <w:rPr>
                   <w:rFonts w:ascii="Cambria Math" w:hAnsi="Cambria Math"/>
@@ -24662,13 +25014,46 @@
           <w:sz w:val="24"/>
           <w:lang w:val="es-AR"/>
         </w:rPr>
-        <w:lastRenderedPageBreak/>
-        <w:t>Luego verificamos si dichos valores cumplen la restricción:</w:t>
-      </w:r>
-    </w:p>
-    <w:p>
-      <w:pPr>
-        <w:jc w:val="center"/>
+        <w:t xml:space="preserve">Luego verificamos si dichos valores cumplen la restricción: </w:t>
+      </w:r>
+      <m:oMath>
+        <m:r>
+          <w:rPr>
+            <w:rFonts w:ascii="Cambria Math" w:eastAsiaTheme="minorEastAsia" w:hAnsi="Cambria Math"/>
+            <w:sz w:val="24"/>
+            <w:lang w:val="es-AR"/>
+          </w:rPr>
+          <m:t>0,1×707,1067+0,6×1000=670,71067</m:t>
+        </m:r>
+      </m:oMath>
+      <w:r>
+        <w:rPr>
+          <w:rFonts w:eastAsiaTheme="minorEastAsia"/>
+          <w:sz w:val="24"/>
+          <w:lang w:val="es-AR"/>
+        </w:rPr>
+        <w:t>. Como no cumple la restricción, aplicamos el método de Lagrange.</w:t>
+      </w:r>
+    </w:p>
+    <w:p>
+      <w:pPr>
+        <w:rPr>
+          <w:rFonts w:eastAsiaTheme="minorEastAsia"/>
+          <w:sz w:val="24"/>
+          <w:lang w:val="es-AR"/>
+        </w:rPr>
+      </w:pPr>
+      <w:r>
+        <w:rPr>
+          <w:rFonts w:eastAsiaTheme="minorEastAsia"/>
+          <w:sz w:val="24"/>
+          <w:lang w:val="es-AR"/>
+        </w:rPr>
+        <w:t>El nuevo funcional es:</w:t>
+      </w:r>
+    </w:p>
+    <w:p>
+      <w:pPr>
         <w:rPr>
           <w:rFonts w:eastAsiaTheme="minorEastAsia"/>
           <w:sz w:val="24"/>
@@ -24683,483 +25068,7 @@
               <w:sz w:val="24"/>
               <w:lang w:val="es-AR"/>
             </w:rPr>
-            <m:t>0,1×707,1067+0,6×1000=670,71067</m:t>
-          </m:r>
-        </m:oMath>
-      </m:oMathPara>
-    </w:p>
-    <w:p>
-      <w:pPr>
-        <w:rPr>
-          <w:rFonts w:eastAsiaTheme="minorEastAsia"/>
-          <w:sz w:val="24"/>
-          <w:lang w:val="es-AR"/>
-        </w:rPr>
-      </w:pPr>
-      <w:r>
-        <w:rPr>
-          <w:rFonts w:eastAsiaTheme="minorEastAsia"/>
-          <w:sz w:val="24"/>
-          <w:lang w:val="es-AR"/>
-        </w:rPr>
-        <w:t xml:space="preserve">Como no cumple la restricción, </w:t>
-      </w:r>
-      <w:r>
-        <w:rPr>
-          <w:rFonts w:eastAsiaTheme="minorEastAsia"/>
-          <w:sz w:val="24"/>
-          <w:lang w:val="es-AR"/>
-        </w:rPr>
-        <w:t xml:space="preserve">aplicamos el método de </w:t>
-      </w:r>
-      <w:proofErr w:type="spellStart"/>
-      <w:r>
-        <w:rPr>
-          <w:rFonts w:eastAsiaTheme="minorEastAsia"/>
-          <w:sz w:val="24"/>
-          <w:lang w:val="es-AR"/>
-        </w:rPr>
-        <w:t>Lagrange</w:t>
-      </w:r>
-      <w:proofErr w:type="spellEnd"/>
-      <w:r>
-        <w:rPr>
-          <w:rFonts w:eastAsiaTheme="minorEastAsia"/>
-          <w:sz w:val="24"/>
-          <w:lang w:val="es-AR"/>
-        </w:rPr>
-        <w:t>.</w:t>
-      </w:r>
-    </w:p>
-    <w:p>
-      <w:pPr>
-        <w:rPr>
-          <w:rFonts w:eastAsiaTheme="minorEastAsia"/>
-          <w:sz w:val="24"/>
-          <w:lang w:val="es-AR"/>
-        </w:rPr>
-      </w:pPr>
-      <w:r>
-        <w:rPr>
-          <w:rFonts w:eastAsiaTheme="minorEastAsia"/>
-          <w:sz w:val="24"/>
-          <w:lang w:val="es-AR"/>
-        </w:rPr>
-        <w:t>El nuevo funcional es:</w:t>
-      </w:r>
-    </w:p>
-    <w:tbl>
-      <w:tblPr>
-        <w:tblStyle w:val="TableGrid"/>
-        <w:tblW w:w="0" w:type="auto"/>
-        <w:jc w:val="center"/>
-        <w:tblLook w:val="04A0" w:firstRow="1" w:lastRow="0" w:firstColumn="1" w:lastColumn="0" w:noHBand="0" w:noVBand="1"/>
-      </w:tblPr>
-      <w:tblGrid>
-        <w:gridCol w:w="3611"/>
-        <w:gridCol w:w="1219"/>
-        <w:gridCol w:w="1206"/>
-      </w:tblGrid>
-      <w:tr>
-        <w:trPr>
-          <w:jc w:val="center"/>
-        </w:trPr>
-        <w:tc>
-          <w:tcPr>
-            <w:tcW w:w="0" w:type="auto"/>
-          </w:tcPr>
-          <w:p>
-            <w:pPr>
-              <w:rPr>
-                <w:lang w:val="es-AR"/>
-              </w:rPr>
-            </w:pPr>
-          </w:p>
-        </w:tc>
-        <w:tc>
-          <w:tcPr>
-            <w:tcW w:w="0" w:type="auto"/>
-          </w:tcPr>
-          <w:p>
-            <w:pPr>
-              <w:rPr>
-                <w:lang w:val="es-AR"/>
-              </w:rPr>
-            </w:pPr>
-            <w:r>
-              <w:rPr>
-                <w:lang w:val="es-AR"/>
-              </w:rPr>
-              <w:t>Producto A</w:t>
-            </w:r>
-          </w:p>
-        </w:tc>
-        <w:tc>
-          <w:tcPr>
-            <w:tcW w:w="0" w:type="auto"/>
-          </w:tcPr>
-          <w:p>
-            <w:pPr>
-              <w:rPr>
-                <w:lang w:val="es-AR"/>
-              </w:rPr>
-            </w:pPr>
-            <w:r>
-              <w:rPr>
-                <w:lang w:val="es-AR"/>
-              </w:rPr>
-              <w:t>Producto B</w:t>
-            </w:r>
-          </w:p>
-        </w:tc>
-      </w:tr>
-      <w:tr>
-        <w:trPr>
-          <w:jc w:val="center"/>
-        </w:trPr>
-        <w:tc>
-          <w:tcPr>
-            <w:tcW w:w="0" w:type="auto"/>
-          </w:tcPr>
-          <w:p>
-            <w:pPr>
-              <w:rPr>
-                <w:lang w:val="es-AR"/>
-              </w:rPr>
-            </w:pPr>
-            <w:r>
-              <w:rPr>
-                <w:lang w:val="es-AR"/>
-              </w:rPr>
-              <w:t>Demanda (u./mes) – D</w:t>
-            </w:r>
-          </w:p>
-        </w:tc>
-        <w:tc>
-          <w:tcPr>
-            <w:tcW w:w="0" w:type="auto"/>
-          </w:tcPr>
-          <w:p>
-            <w:pPr>
-              <w:rPr>
-                <w:lang w:val="es-AR"/>
-              </w:rPr>
-            </w:pPr>
-            <w:r>
-              <w:rPr>
-                <w:lang w:val="es-AR"/>
-              </w:rPr>
-              <w:t>1500</w:t>
-            </w:r>
-          </w:p>
-        </w:tc>
-        <w:tc>
-          <w:tcPr>
-            <w:tcW w:w="0" w:type="auto"/>
-          </w:tcPr>
-          <w:p>
-            <w:pPr>
-              <w:rPr>
-                <w:lang w:val="es-AR"/>
-              </w:rPr>
-            </w:pPr>
-            <w:r>
-              <w:rPr>
-                <w:lang w:val="es-AR"/>
-              </w:rPr>
-              <w:t>2000</w:t>
-            </w:r>
-          </w:p>
-        </w:tc>
-      </w:tr>
-      <w:tr>
-        <w:trPr>
-          <w:jc w:val="center"/>
-        </w:trPr>
-        <w:tc>
-          <w:tcPr>
-            <w:tcW w:w="0" w:type="auto"/>
-          </w:tcPr>
-          <w:p>
-            <w:pPr>
-              <w:rPr>
-                <w:lang w:val="es-AR"/>
-              </w:rPr>
-            </w:pPr>
-            <w:r>
-              <w:rPr>
-                <w:lang w:val="es-AR"/>
-              </w:rPr>
-              <w:t xml:space="preserve">Costo de orden ($) – K </w:t>
-            </w:r>
-          </w:p>
-        </w:tc>
-        <w:tc>
-          <w:tcPr>
-            <w:tcW w:w="0" w:type="auto"/>
-          </w:tcPr>
-          <w:p>
-            <w:pPr>
-              <w:rPr>
-                <w:lang w:val="es-AR"/>
-              </w:rPr>
-            </w:pPr>
-            <w:r>
-              <w:rPr>
-                <w:lang w:val="es-AR"/>
-              </w:rPr>
-              <w:t>500</w:t>
-            </w:r>
-          </w:p>
-        </w:tc>
-        <w:tc>
-          <w:tcPr>
-            <w:tcW w:w="0" w:type="auto"/>
-          </w:tcPr>
-          <w:p>
-            <w:pPr>
-              <w:rPr>
-                <w:lang w:val="es-AR"/>
-              </w:rPr>
-            </w:pPr>
-            <w:r>
-              <w:rPr>
-                <w:lang w:val="es-AR"/>
-              </w:rPr>
-              <w:t>500</w:t>
-            </w:r>
-          </w:p>
-        </w:tc>
-      </w:tr>
-      <w:tr>
-        <w:trPr>
-          <w:jc w:val="center"/>
-        </w:trPr>
-        <w:tc>
-          <w:tcPr>
-            <w:tcW w:w="0" w:type="auto"/>
-          </w:tcPr>
-          <w:p>
-            <w:pPr>
-              <w:rPr>
-                <w:lang w:val="es-AR"/>
-              </w:rPr>
-            </w:pPr>
-            <w:r>
-              <w:rPr>
-                <w:lang w:val="es-AR"/>
-              </w:rPr>
-              <w:t>Precio de compra ($/u) – B</w:t>
-            </w:r>
-          </w:p>
-        </w:tc>
-        <w:tc>
-          <w:tcPr>
-            <w:tcW w:w="0" w:type="auto"/>
-          </w:tcPr>
-          <w:p>
-            <w:pPr>
-              <w:rPr>
-                <w:lang w:val="es-AR"/>
-              </w:rPr>
-            </w:pPr>
-            <w:r>
-              <w:rPr>
-                <w:lang w:val="es-AR"/>
-              </w:rPr>
-              <w:t>150</w:t>
-            </w:r>
-          </w:p>
-        </w:tc>
-        <w:tc>
-          <w:tcPr>
-            <w:tcW w:w="0" w:type="auto"/>
-          </w:tcPr>
-          <w:p>
-            <w:pPr>
-              <w:rPr>
-                <w:lang w:val="es-AR"/>
-              </w:rPr>
-            </w:pPr>
-            <w:r>
-              <w:rPr>
-                <w:lang w:val="es-AR"/>
-              </w:rPr>
-              <w:t>100</w:t>
-            </w:r>
-          </w:p>
-        </w:tc>
-      </w:tr>
-      <w:tr>
-        <w:trPr>
-          <w:jc w:val="center"/>
-        </w:trPr>
-        <w:tc>
-          <w:tcPr>
-            <w:tcW w:w="0" w:type="auto"/>
-          </w:tcPr>
-          <w:p>
-            <w:pPr>
-              <w:rPr>
-                <w:lang w:val="es-AR"/>
-              </w:rPr>
-            </w:pPr>
-            <w:r>
-              <w:rPr>
-                <w:lang w:val="es-AR"/>
-              </w:rPr>
-              <w:t xml:space="preserve">Tasa de inmovilización mensual –I </w:t>
-            </w:r>
-          </w:p>
-        </w:tc>
-        <w:tc>
-          <w:tcPr>
-            <w:tcW w:w="0" w:type="auto"/>
-          </w:tcPr>
-          <w:p>
-            <w:pPr>
-              <w:rPr>
-                <w:lang w:val="es-AR"/>
-              </w:rPr>
-            </w:pPr>
-            <w:r>
-              <w:rPr>
-                <w:lang w:val="es-AR"/>
-              </w:rPr>
-              <w:t>2%</w:t>
-            </w:r>
-          </w:p>
-        </w:tc>
-        <w:tc>
-          <w:tcPr>
-            <w:tcW w:w="0" w:type="auto"/>
-          </w:tcPr>
-          <w:p>
-            <w:pPr>
-              <w:rPr>
-                <w:lang w:val="es-AR"/>
-              </w:rPr>
-            </w:pPr>
-            <w:r>
-              <w:rPr>
-                <w:lang w:val="es-AR"/>
-              </w:rPr>
-              <w:t>2%</w:t>
-            </w:r>
-          </w:p>
-        </w:tc>
-      </w:tr>
-      <w:tr>
-        <w:trPr>
-          <w:jc w:val="center"/>
-        </w:trPr>
-        <w:tc>
-          <w:tcPr>
-            <w:tcW w:w="0" w:type="auto"/>
-          </w:tcPr>
-          <w:p>
-            <w:pPr>
-              <w:rPr>
-                <w:lang w:val="es-AR"/>
-              </w:rPr>
-            </w:pPr>
-            <w:r>
-              <w:rPr>
-                <w:lang w:val="es-AR"/>
-              </w:rPr>
-              <w:t>Superficie ocupada en almacén (m</w:t>
-            </w:r>
-            <w:r>
-              <w:rPr>
-                <w:vertAlign w:val="superscript"/>
-                <w:lang w:val="es-AR"/>
-              </w:rPr>
-              <w:t>2</w:t>
-            </w:r>
-            <w:r>
-              <w:rPr>
-                <w:lang w:val="es-AR"/>
-              </w:rPr>
-              <w:t>/u)</w:t>
-            </w:r>
-          </w:p>
-        </w:tc>
-        <w:tc>
-          <w:tcPr>
-            <w:tcW w:w="0" w:type="auto"/>
-          </w:tcPr>
-          <w:p>
-            <w:pPr>
-              <w:rPr>
-                <w:lang w:val="es-AR"/>
-              </w:rPr>
-            </w:pPr>
-            <w:r>
-              <w:rPr>
-                <w:lang w:val="es-AR"/>
-              </w:rPr>
-              <w:t>0,1</w:t>
-            </w:r>
-          </w:p>
-        </w:tc>
-        <w:tc>
-          <w:tcPr>
-            <w:tcW w:w="0" w:type="auto"/>
-          </w:tcPr>
-          <w:p>
-            <w:pPr>
-              <w:rPr>
-                <w:lang w:val="es-AR"/>
-              </w:rPr>
-            </w:pPr>
-            <w:r>
-              <w:rPr>
-                <w:lang w:val="es-AR"/>
-              </w:rPr>
-              <w:t>0,6</w:t>
-            </w:r>
-          </w:p>
-        </w:tc>
-      </w:tr>
-    </w:tbl>
-    <w:p>
-      <w:pPr>
-        <w:rPr>
-          <w:rFonts w:eastAsiaTheme="minorEastAsia"/>
-          <w:sz w:val="24"/>
-          <w:lang w:val="es-AR"/>
-        </w:rPr>
-      </w:pPr>
-    </w:p>
-    <w:p>
-      <w:pPr>
-        <w:rPr>
-          <w:rFonts w:eastAsiaTheme="minorEastAsia"/>
-          <w:i/>
-          <w:sz w:val="20"/>
-          <w:lang w:val="es-AR"/>
-        </w:rPr>
-      </w:pPr>
-      <m:oMathPara>
-        <m:oMath>
-          <m:r>
-            <w:rPr>
-              <w:rFonts w:ascii="Cambria Math" w:eastAsiaTheme="minorEastAsia" w:hAnsi="Cambria Math"/>
-              <w:sz w:val="24"/>
-              <w:lang w:val="es-AR"/>
-            </w:rPr>
-            <m:t>L</m:t>
-          </m:r>
-          <m:r>
-            <m:rPr>
-              <m:aln/>
-            </m:rPr>
-            <w:rPr>
-              <w:rFonts w:ascii="Cambria Math" w:eastAsiaTheme="minorEastAsia" w:hAnsi="Cambria Math"/>
-              <w:sz w:val="24"/>
-              <w:lang w:val="es-AR"/>
-            </w:rPr>
-            <m:t>=</m:t>
+            <m:t>L=</m:t>
           </m:r>
           <m:sSub>
             <m:sSubPr>
@@ -25475,38 +25384,6 @@
                   <w:sz w:val="20"/>
                   <w:lang w:val="es-AR"/>
                 </w:rPr>
-                <m:t>b</m:t>
-              </m:r>
-            </m:e>
-            <m:sub>
-              <m:r>
-                <w:rPr>
-                  <w:rFonts w:ascii="Cambria Math" w:hAnsi="Cambria Math"/>
-                  <w:sz w:val="20"/>
-                  <w:lang w:val="es-AR"/>
-                </w:rPr>
-                <m:t>B</m:t>
-              </m:r>
-            </m:sub>
-          </m:sSub>
-          <m:sSub>
-            <m:sSubPr>
-              <m:ctrlPr>
-                <w:rPr>
-                  <w:rFonts w:ascii="Cambria Math" w:hAnsi="Cambria Math"/>
-                  <w:i/>
-                  <w:sz w:val="20"/>
-                  <w:lang w:val="es-AR"/>
-                </w:rPr>
-              </m:ctrlPr>
-            </m:sSubPr>
-            <m:e>
-              <m:r>
-                <w:rPr>
-                  <w:rFonts w:ascii="Cambria Math" w:hAnsi="Cambria Math"/>
-                  <w:sz w:val="20"/>
-                  <w:lang w:val="es-AR"/>
-                </w:rPr>
                 <m:t>D</m:t>
               </m:r>
             </m:e>
@@ -25753,1837 +25630,21 @@
             </w:rPr>
             <m:t>+λ</m:t>
           </m:r>
-          <m:d>
-            <m:dPr>
-              <m:begChr m:val="["/>
-              <m:endChr m:val="]"/>
-              <m:ctrlPr>
-                <w:rPr>
-                  <w:rFonts w:ascii="Cambria Math" w:eastAsiaTheme="minorEastAsia" w:hAnsi="Cambria Math"/>
-                  <w:i/>
-                  <w:sz w:val="20"/>
-                  <w:lang w:val="es-AR"/>
-                </w:rPr>
-              </m:ctrlPr>
-            </m:dPr>
-            <m:e>
-              <m:r>
-                <w:rPr>
-                  <w:rFonts w:ascii="Cambria Math" w:eastAsiaTheme="minorEastAsia" w:hAnsi="Cambria Math"/>
-                  <w:sz w:val="20"/>
-                  <w:lang w:val="es-AR"/>
-                </w:rPr>
-                <m:t>0,1</m:t>
-              </m:r>
-              <m:sSub>
-                <m:sSubPr>
-                  <m:ctrlPr>
-                    <w:rPr>
-                      <w:rFonts w:ascii="Cambria Math" w:eastAsiaTheme="minorEastAsia" w:hAnsi="Cambria Math"/>
-                      <w:i/>
-                      <w:sz w:val="20"/>
-                      <w:lang w:val="es-AR"/>
-                    </w:rPr>
-                  </m:ctrlPr>
-                </m:sSubPr>
-                <m:e>
-                  <m:r>
-                    <w:rPr>
-                      <w:rFonts w:ascii="Cambria Math" w:eastAsiaTheme="minorEastAsia" w:hAnsi="Cambria Math"/>
-                      <w:sz w:val="20"/>
-                      <w:lang w:val="es-AR"/>
-                    </w:rPr>
-                    <m:t>q</m:t>
-                  </m:r>
-                </m:e>
-                <m:sub>
-                  <m:r>
-                    <w:rPr>
-                      <w:rFonts w:ascii="Cambria Math" w:eastAsiaTheme="minorEastAsia" w:hAnsi="Cambria Math"/>
-                      <w:sz w:val="20"/>
-                      <w:lang w:val="es-AR"/>
-                    </w:rPr>
-                    <m:t>A</m:t>
-                  </m:r>
-                </m:sub>
-              </m:sSub>
-              <m:r>
-                <w:rPr>
-                  <w:rFonts w:ascii="Cambria Math" w:eastAsiaTheme="minorEastAsia" w:hAnsi="Cambria Math"/>
-                  <w:sz w:val="20"/>
-                  <w:lang w:val="es-AR"/>
-                </w:rPr>
-                <m:t>+0,6</m:t>
-              </m:r>
-              <m:sSub>
-                <m:sSubPr>
-                  <m:ctrlPr>
-                    <w:rPr>
-                      <w:rFonts w:ascii="Cambria Math" w:eastAsiaTheme="minorEastAsia" w:hAnsi="Cambria Math"/>
-                      <w:i/>
-                      <w:sz w:val="20"/>
-                      <w:lang w:val="es-AR"/>
-                    </w:rPr>
-                  </m:ctrlPr>
-                </m:sSubPr>
-                <m:e>
-                  <m:r>
-                    <w:rPr>
-                      <w:rFonts w:ascii="Cambria Math" w:eastAsiaTheme="minorEastAsia" w:hAnsi="Cambria Math"/>
-                      <w:sz w:val="20"/>
-                      <w:lang w:val="es-AR"/>
-                    </w:rPr>
-                    <m:t>q</m:t>
-                  </m:r>
-                </m:e>
-                <m:sub>
-                  <m:r>
-                    <w:rPr>
-                      <w:rFonts w:ascii="Cambria Math" w:eastAsiaTheme="minorEastAsia" w:hAnsi="Cambria Math"/>
-                      <w:sz w:val="20"/>
-                      <w:lang w:val="es-AR"/>
-                    </w:rPr>
-                    <m:t>B</m:t>
-                  </m:r>
-                </m:sub>
-              </m:sSub>
-              <m:r>
-                <w:rPr>
-                  <w:rFonts w:ascii="Cambria Math" w:eastAsiaTheme="minorEastAsia" w:hAnsi="Cambria Math"/>
-                  <w:sz w:val="20"/>
-                  <w:lang w:val="es-AR"/>
-                </w:rPr>
-                <m:t>-450</m:t>
-              </m:r>
-            </m:e>
-          </m:d>
-          <m:r>
-            <w:rPr>
-              <w:rFonts w:eastAsiaTheme="minorEastAsia"/>
-              <w:sz w:val="20"/>
-              <w:lang w:val="es-AR"/>
-            </w:rPr>
-            <w:br/>
-          </m:r>
-        </m:oMath>
-        <m:oMath>
-          <m:r>
-            <m:rPr>
-              <m:aln/>
-            </m:rPr>
-            <w:rPr>
-              <w:rFonts w:ascii="Cambria Math" w:eastAsiaTheme="minorEastAsia" w:hAnsi="Cambria Math"/>
-              <w:sz w:val="20"/>
-            </w:rPr>
-            <m:t>=150×1500+</m:t>
-          </m:r>
-          <m:f>
-            <m:fPr>
-              <m:ctrlPr>
-                <w:rPr>
-                  <w:rFonts w:ascii="Cambria Math" w:eastAsiaTheme="minorEastAsia" w:hAnsi="Cambria Math"/>
-                  <w:i/>
-                  <w:sz w:val="20"/>
-                </w:rPr>
-              </m:ctrlPr>
-            </m:fPr>
-            <m:num>
-              <m:r>
-                <w:rPr>
-                  <w:rFonts w:ascii="Cambria Math" w:eastAsiaTheme="minorEastAsia" w:hAnsi="Cambria Math"/>
-                  <w:sz w:val="20"/>
-                </w:rPr>
-                <m:t>3</m:t>
-              </m:r>
-            </m:num>
-            <m:den>
-              <m:r>
-                <w:rPr>
-                  <w:rFonts w:ascii="Cambria Math" w:eastAsiaTheme="minorEastAsia" w:hAnsi="Cambria Math"/>
-                  <w:sz w:val="20"/>
-                </w:rPr>
-                <m:t>2</m:t>
-              </m:r>
-            </m:den>
-          </m:f>
-          <m:sSub>
-            <m:sSubPr>
-              <m:ctrlPr>
-                <w:rPr>
-                  <w:rFonts w:ascii="Cambria Math" w:eastAsiaTheme="minorEastAsia" w:hAnsi="Cambria Math"/>
-                  <w:i/>
-                  <w:sz w:val="20"/>
-                </w:rPr>
-              </m:ctrlPr>
-            </m:sSubPr>
-            <m:e>
-              <m:r>
-                <w:rPr>
-                  <w:rFonts w:ascii="Cambria Math" w:eastAsiaTheme="minorEastAsia" w:hAnsi="Cambria Math"/>
-                  <w:sz w:val="20"/>
-                </w:rPr>
-                <m:t>q</m:t>
-              </m:r>
-            </m:e>
-            <m:sub>
-              <m:r>
-                <w:rPr>
-                  <w:rFonts w:ascii="Cambria Math" w:eastAsiaTheme="minorEastAsia" w:hAnsi="Cambria Math"/>
-                  <w:sz w:val="20"/>
-                </w:rPr>
-                <m:t>A</m:t>
-              </m:r>
-            </m:sub>
-          </m:sSub>
-          <m:r>
-            <w:rPr>
-              <w:rFonts w:ascii="Cambria Math" w:eastAsiaTheme="minorEastAsia" w:hAnsi="Cambria Math"/>
-              <w:sz w:val="20"/>
-            </w:rPr>
-            <m:t>+</m:t>
-          </m:r>
-          <m:f>
-            <m:fPr>
-              <m:ctrlPr>
-                <w:rPr>
-                  <w:rFonts w:ascii="Cambria Math" w:eastAsiaTheme="minorEastAsia" w:hAnsi="Cambria Math"/>
-                  <w:i/>
-                  <w:sz w:val="20"/>
-                </w:rPr>
-              </m:ctrlPr>
-            </m:fPr>
-            <m:num>
-              <m:r>
-                <w:rPr>
-                  <w:rFonts w:ascii="Cambria Math" w:eastAsiaTheme="minorEastAsia" w:hAnsi="Cambria Math"/>
-                  <w:sz w:val="20"/>
-                </w:rPr>
-                <m:t>500×1500</m:t>
-              </m:r>
-            </m:num>
-            <m:den>
-              <m:sSub>
-                <m:sSubPr>
-                  <m:ctrlPr>
-                    <w:rPr>
-                      <w:rFonts w:ascii="Cambria Math" w:eastAsiaTheme="minorEastAsia" w:hAnsi="Cambria Math"/>
-                      <w:i/>
-                      <w:sz w:val="20"/>
-                    </w:rPr>
-                  </m:ctrlPr>
-                </m:sSubPr>
-                <m:e>
-                  <m:r>
-                    <w:rPr>
-                      <w:rFonts w:ascii="Cambria Math" w:eastAsiaTheme="minorEastAsia" w:hAnsi="Cambria Math"/>
-                      <w:sz w:val="20"/>
-                    </w:rPr>
-                    <m:t>q</m:t>
-                  </m:r>
-                </m:e>
-                <m:sub>
-                  <m:r>
-                    <w:rPr>
-                      <w:rFonts w:ascii="Cambria Math" w:eastAsiaTheme="minorEastAsia" w:hAnsi="Cambria Math"/>
-                      <w:sz w:val="20"/>
-                    </w:rPr>
-                    <m:t>A</m:t>
-                  </m:r>
-                </m:sub>
-              </m:sSub>
-            </m:den>
-          </m:f>
-          <m:r>
-            <w:rPr>
-              <w:rFonts w:ascii="Cambria Math" w:eastAsiaTheme="minorEastAsia" w:hAnsi="Cambria Math"/>
-              <w:sz w:val="20"/>
-            </w:rPr>
-            <m:t>+100×2000+</m:t>
-          </m:r>
-          <m:sSub>
-            <m:sSubPr>
-              <m:ctrlPr>
-                <w:rPr>
-                  <w:rFonts w:ascii="Cambria Math" w:eastAsiaTheme="minorEastAsia" w:hAnsi="Cambria Math"/>
-                  <w:i/>
-                  <w:sz w:val="20"/>
-                </w:rPr>
-              </m:ctrlPr>
-            </m:sSubPr>
-            <m:e>
-              <m:r>
-                <w:rPr>
-                  <w:rFonts w:ascii="Cambria Math" w:eastAsiaTheme="minorEastAsia" w:hAnsi="Cambria Math"/>
-                  <w:sz w:val="20"/>
-                </w:rPr>
-                <m:t>q</m:t>
-              </m:r>
-            </m:e>
-            <m:sub>
-              <m:r>
-                <w:rPr>
-                  <w:rFonts w:ascii="Cambria Math" w:eastAsiaTheme="minorEastAsia" w:hAnsi="Cambria Math"/>
-                  <w:sz w:val="20"/>
-                </w:rPr>
-                <m:t>B</m:t>
-              </m:r>
-            </m:sub>
-          </m:sSub>
-          <m:r>
-            <w:rPr>
-              <w:rFonts w:ascii="Cambria Math" w:eastAsiaTheme="minorEastAsia" w:hAnsi="Cambria Math"/>
-              <w:sz w:val="20"/>
-            </w:rPr>
-            <m:t>+</m:t>
-          </m:r>
-          <m:f>
-            <m:fPr>
-              <m:ctrlPr>
-                <w:rPr>
-                  <w:rFonts w:ascii="Cambria Math" w:eastAsiaTheme="minorEastAsia" w:hAnsi="Cambria Math"/>
-                  <w:i/>
-                  <w:sz w:val="20"/>
-                </w:rPr>
-              </m:ctrlPr>
-            </m:fPr>
-            <m:num>
-              <m:r>
-                <w:rPr>
-                  <w:rFonts w:ascii="Cambria Math" w:eastAsiaTheme="minorEastAsia" w:hAnsi="Cambria Math"/>
-                  <w:sz w:val="20"/>
-                </w:rPr>
-                <m:t>500×2000</m:t>
-              </m:r>
-            </m:num>
-            <m:den>
-              <m:sSub>
-                <m:sSubPr>
-                  <m:ctrlPr>
-                    <w:rPr>
-                      <w:rFonts w:ascii="Cambria Math" w:eastAsiaTheme="minorEastAsia" w:hAnsi="Cambria Math"/>
-                      <w:i/>
-                      <w:sz w:val="20"/>
-                    </w:rPr>
-                  </m:ctrlPr>
-                </m:sSubPr>
-                <m:e>
-                  <m:r>
-                    <w:rPr>
-                      <w:rFonts w:ascii="Cambria Math" w:eastAsiaTheme="minorEastAsia" w:hAnsi="Cambria Math"/>
-                      <w:sz w:val="20"/>
-                    </w:rPr>
-                    <m:t>q</m:t>
-                  </m:r>
-                </m:e>
-                <m:sub>
-                  <m:r>
-                    <w:rPr>
-                      <w:rFonts w:ascii="Cambria Math" w:eastAsiaTheme="minorEastAsia" w:hAnsi="Cambria Math"/>
-                      <w:sz w:val="20"/>
-                    </w:rPr>
-                    <m:t>B</m:t>
-                  </m:r>
-                </m:sub>
-              </m:sSub>
-            </m:den>
-          </m:f>
-          <m:r>
-            <w:rPr>
-              <w:rFonts w:ascii="Cambria Math" w:eastAsiaTheme="minorEastAsia" w:hAnsi="Cambria Math"/>
-              <w:sz w:val="20"/>
-            </w:rPr>
-            <m:t>+</m:t>
-          </m:r>
-          <m:r>
-            <w:rPr>
-              <w:rFonts w:ascii="Cambria Math" w:hAnsi="Cambria Math"/>
-              <w:sz w:val="20"/>
-              <w:lang w:val="es-AR"/>
-            </w:rPr>
-            <m:t>λ</m:t>
-          </m:r>
-          <m:d>
-            <m:dPr>
-              <m:begChr m:val="["/>
-              <m:endChr m:val="]"/>
-              <m:ctrlPr>
-                <w:rPr>
-                  <w:rFonts w:ascii="Cambria Math" w:eastAsiaTheme="minorEastAsia" w:hAnsi="Cambria Math"/>
-                  <w:i/>
-                  <w:sz w:val="20"/>
-                  <w:lang w:val="es-AR"/>
-                </w:rPr>
-              </m:ctrlPr>
-            </m:dPr>
-            <m:e>
-              <m:r>
-                <w:rPr>
-                  <w:rFonts w:ascii="Cambria Math" w:eastAsiaTheme="minorEastAsia" w:hAnsi="Cambria Math"/>
-                  <w:sz w:val="20"/>
-                  <w:lang w:val="es-AR"/>
-                </w:rPr>
-                <m:t>0,1</m:t>
-              </m:r>
-              <m:sSub>
-                <m:sSubPr>
-                  <m:ctrlPr>
-                    <w:rPr>
-                      <w:rFonts w:ascii="Cambria Math" w:eastAsiaTheme="minorEastAsia" w:hAnsi="Cambria Math"/>
-                      <w:i/>
-                      <w:sz w:val="20"/>
-                      <w:lang w:val="es-AR"/>
-                    </w:rPr>
-                  </m:ctrlPr>
-                </m:sSubPr>
-                <m:e>
-                  <m:r>
-                    <w:rPr>
-                      <w:rFonts w:ascii="Cambria Math" w:eastAsiaTheme="minorEastAsia" w:hAnsi="Cambria Math"/>
-                      <w:sz w:val="20"/>
-                      <w:lang w:val="es-AR"/>
-                    </w:rPr>
-                    <m:t>q</m:t>
-                  </m:r>
-                </m:e>
-                <m:sub>
-                  <m:r>
-                    <w:rPr>
-                      <w:rFonts w:ascii="Cambria Math" w:eastAsiaTheme="minorEastAsia" w:hAnsi="Cambria Math"/>
-                      <w:sz w:val="20"/>
-                      <w:lang w:val="es-AR"/>
-                    </w:rPr>
-                    <m:t>A</m:t>
-                  </m:r>
-                </m:sub>
-              </m:sSub>
-              <m:r>
-                <w:rPr>
-                  <w:rFonts w:ascii="Cambria Math" w:eastAsiaTheme="minorEastAsia" w:hAnsi="Cambria Math"/>
-                  <w:sz w:val="20"/>
-                  <w:lang w:val="es-AR"/>
-                </w:rPr>
-                <m:t>+0,6</m:t>
-              </m:r>
-              <m:sSub>
-                <m:sSubPr>
-                  <m:ctrlPr>
-                    <w:rPr>
-                      <w:rFonts w:ascii="Cambria Math" w:eastAsiaTheme="minorEastAsia" w:hAnsi="Cambria Math"/>
-                      <w:i/>
-                      <w:sz w:val="20"/>
-                      <w:lang w:val="es-AR"/>
-                    </w:rPr>
-                  </m:ctrlPr>
-                </m:sSubPr>
-                <m:e>
-                  <m:r>
-                    <w:rPr>
-                      <w:rFonts w:ascii="Cambria Math" w:eastAsiaTheme="minorEastAsia" w:hAnsi="Cambria Math"/>
-                      <w:sz w:val="20"/>
-                      <w:lang w:val="es-AR"/>
-                    </w:rPr>
-                    <m:t>q</m:t>
-                  </m:r>
-                </m:e>
-                <m:sub>
-                  <m:r>
-                    <w:rPr>
-                      <w:rFonts w:ascii="Cambria Math" w:eastAsiaTheme="minorEastAsia" w:hAnsi="Cambria Math"/>
-                      <w:sz w:val="20"/>
-                      <w:lang w:val="es-AR"/>
-                    </w:rPr>
-                    <m:t>B</m:t>
-                  </m:r>
-                </m:sub>
-              </m:sSub>
-              <m:r>
-                <w:rPr>
-                  <w:rFonts w:ascii="Cambria Math" w:eastAsiaTheme="minorEastAsia" w:hAnsi="Cambria Math"/>
-                  <w:sz w:val="20"/>
-                  <w:lang w:val="es-AR"/>
-                </w:rPr>
-                <m:t>-450</m:t>
-              </m:r>
-            </m:e>
-          </m:d>
-          <m:r>
-            <w:rPr>
-              <w:rFonts w:eastAsiaTheme="minorEastAsia"/>
-              <w:i/>
-              <w:sz w:val="20"/>
-              <w:lang w:val="es-AR"/>
-            </w:rPr>
-            <w:br/>
-          </m:r>
-        </m:oMath>
-        <m:oMath>
-          <m:r>
-            <m:rPr>
-              <m:aln/>
-            </m:rPr>
-            <w:rPr>
-              <w:rFonts w:ascii="Cambria Math" w:eastAsiaTheme="minorEastAsia" w:hAnsi="Cambria Math"/>
-              <w:sz w:val="20"/>
-              <w:lang w:val="es-AR"/>
-            </w:rPr>
-            <m:t>=425000+</m:t>
-          </m:r>
-          <m:f>
-            <m:fPr>
-              <m:ctrlPr>
-                <w:rPr>
-                  <w:rFonts w:ascii="Cambria Math" w:eastAsiaTheme="minorEastAsia" w:hAnsi="Cambria Math"/>
-                  <w:i/>
-                  <w:sz w:val="20"/>
-                  <w:lang w:val="es-AR"/>
-                </w:rPr>
-              </m:ctrlPr>
-            </m:fPr>
-            <m:num>
-              <m:r>
-                <w:rPr>
-                  <w:rFonts w:ascii="Cambria Math" w:eastAsiaTheme="minorEastAsia" w:hAnsi="Cambria Math"/>
-                  <w:sz w:val="20"/>
-                  <w:lang w:val="es-AR"/>
-                </w:rPr>
-                <m:t>3</m:t>
-              </m:r>
-            </m:num>
-            <m:den>
-              <m:r>
-                <w:rPr>
-                  <w:rFonts w:ascii="Cambria Math" w:eastAsiaTheme="minorEastAsia" w:hAnsi="Cambria Math"/>
-                  <w:sz w:val="20"/>
-                  <w:lang w:val="es-AR"/>
-                </w:rPr>
-                <m:t>2</m:t>
-              </m:r>
-            </m:den>
-          </m:f>
-          <m:sSub>
-            <m:sSubPr>
-              <m:ctrlPr>
-                <w:rPr>
-                  <w:rFonts w:ascii="Cambria Math" w:eastAsiaTheme="minorEastAsia" w:hAnsi="Cambria Math"/>
-                  <w:i/>
-                  <w:sz w:val="20"/>
-                  <w:lang w:val="es-AR"/>
-                </w:rPr>
-              </m:ctrlPr>
-            </m:sSubPr>
-            <m:e>
-              <m:r>
-                <w:rPr>
-                  <w:rFonts w:ascii="Cambria Math" w:eastAsiaTheme="minorEastAsia" w:hAnsi="Cambria Math"/>
-                  <w:sz w:val="20"/>
-                  <w:lang w:val="es-AR"/>
-                </w:rPr>
-                <m:t>q</m:t>
-              </m:r>
-            </m:e>
-            <m:sub>
-              <m:r>
-                <w:rPr>
-                  <w:rFonts w:ascii="Cambria Math" w:eastAsiaTheme="minorEastAsia" w:hAnsi="Cambria Math"/>
-                  <w:sz w:val="20"/>
-                  <w:lang w:val="es-AR"/>
-                </w:rPr>
-                <m:t>A</m:t>
-              </m:r>
-            </m:sub>
-          </m:sSub>
-          <m:r>
-            <w:rPr>
-              <w:rFonts w:ascii="Cambria Math" w:eastAsiaTheme="minorEastAsia" w:hAnsi="Cambria Math"/>
-              <w:sz w:val="20"/>
-              <w:lang w:val="es-AR"/>
-            </w:rPr>
-            <m:t>+</m:t>
-          </m:r>
-          <m:f>
-            <m:fPr>
-              <m:ctrlPr>
-                <w:rPr>
-                  <w:rFonts w:ascii="Cambria Math" w:eastAsiaTheme="minorEastAsia" w:hAnsi="Cambria Math"/>
-                  <w:i/>
-                  <w:sz w:val="20"/>
-                  <w:lang w:val="es-AR"/>
-                </w:rPr>
-              </m:ctrlPr>
-            </m:fPr>
-            <m:num>
-              <m:r>
-                <w:rPr>
-                  <w:rFonts w:ascii="Cambria Math" w:eastAsiaTheme="minorEastAsia" w:hAnsi="Cambria Math"/>
-                  <w:sz w:val="20"/>
-                  <w:lang w:val="es-AR"/>
-                </w:rPr>
-                <m:t>750000</m:t>
-              </m:r>
-            </m:num>
-            <m:den>
-              <m:sSub>
-                <m:sSubPr>
-                  <m:ctrlPr>
-                    <w:rPr>
-                      <w:rFonts w:ascii="Cambria Math" w:eastAsiaTheme="minorEastAsia" w:hAnsi="Cambria Math"/>
-                      <w:i/>
-                      <w:sz w:val="20"/>
-                      <w:lang w:val="es-AR"/>
-                    </w:rPr>
-                  </m:ctrlPr>
-                </m:sSubPr>
-                <m:e>
-                  <m:r>
-                    <w:rPr>
-                      <w:rFonts w:ascii="Cambria Math" w:eastAsiaTheme="minorEastAsia" w:hAnsi="Cambria Math"/>
-                      <w:sz w:val="20"/>
-                      <w:lang w:val="es-AR"/>
-                    </w:rPr>
-                    <m:t>q</m:t>
-                  </m:r>
-                </m:e>
-                <m:sub>
-                  <m:r>
-                    <w:rPr>
-                      <w:rFonts w:ascii="Cambria Math" w:eastAsiaTheme="minorEastAsia" w:hAnsi="Cambria Math"/>
-                      <w:sz w:val="20"/>
-                      <w:lang w:val="es-AR"/>
-                    </w:rPr>
-                    <m:t>A</m:t>
-                  </m:r>
-                </m:sub>
-              </m:sSub>
-            </m:den>
-          </m:f>
-          <m:r>
-            <w:rPr>
-              <w:rFonts w:ascii="Cambria Math" w:eastAsiaTheme="minorEastAsia" w:hAnsi="Cambria Math"/>
-              <w:sz w:val="20"/>
-              <w:lang w:val="es-AR"/>
-            </w:rPr>
-            <m:t>+</m:t>
-          </m:r>
-          <m:sSub>
-            <m:sSubPr>
-              <m:ctrlPr>
-                <w:rPr>
-                  <w:rFonts w:ascii="Cambria Math" w:eastAsiaTheme="minorEastAsia" w:hAnsi="Cambria Math"/>
-                  <w:i/>
-                  <w:sz w:val="20"/>
-                  <w:lang w:val="es-AR"/>
-                </w:rPr>
-              </m:ctrlPr>
-            </m:sSubPr>
-            <m:e>
-              <m:r>
-                <w:rPr>
-                  <w:rFonts w:ascii="Cambria Math" w:eastAsiaTheme="minorEastAsia" w:hAnsi="Cambria Math"/>
-                  <w:sz w:val="20"/>
-                  <w:lang w:val="es-AR"/>
-                </w:rPr>
-                <m:t>q</m:t>
-              </m:r>
-            </m:e>
-            <m:sub>
-              <m:r>
-                <w:rPr>
-                  <w:rFonts w:ascii="Cambria Math" w:eastAsiaTheme="minorEastAsia" w:hAnsi="Cambria Math"/>
-                  <w:sz w:val="20"/>
-                  <w:lang w:val="es-AR"/>
-                </w:rPr>
-                <m:t>B</m:t>
-              </m:r>
-            </m:sub>
-          </m:sSub>
-          <m:r>
-            <w:rPr>
-              <w:rFonts w:ascii="Cambria Math" w:eastAsiaTheme="minorEastAsia" w:hAnsi="Cambria Math"/>
-              <w:sz w:val="20"/>
-              <w:lang w:val="es-AR"/>
-            </w:rPr>
-            <m:t>+</m:t>
-          </m:r>
-          <m:f>
-            <m:fPr>
-              <m:ctrlPr>
-                <w:rPr>
-                  <w:rFonts w:ascii="Cambria Math" w:eastAsiaTheme="minorEastAsia" w:hAnsi="Cambria Math"/>
-                  <w:i/>
-                  <w:sz w:val="20"/>
-                  <w:lang w:val="es-AR"/>
-                </w:rPr>
-              </m:ctrlPr>
-            </m:fPr>
-            <m:num>
-              <m:r>
-                <w:rPr>
-                  <w:rFonts w:ascii="Cambria Math" w:eastAsiaTheme="minorEastAsia" w:hAnsi="Cambria Math"/>
-                  <w:sz w:val="20"/>
-                  <w:lang w:val="es-AR"/>
-                </w:rPr>
-                <m:t>1000000</m:t>
-              </m:r>
-            </m:num>
-            <m:den>
-              <m:sSub>
-                <m:sSubPr>
-                  <m:ctrlPr>
-                    <w:rPr>
-                      <w:rFonts w:ascii="Cambria Math" w:eastAsiaTheme="minorEastAsia" w:hAnsi="Cambria Math"/>
-                      <w:i/>
-                      <w:sz w:val="20"/>
-                      <w:lang w:val="es-AR"/>
-                    </w:rPr>
-                  </m:ctrlPr>
-                </m:sSubPr>
-                <m:e>
-                  <m:r>
-                    <w:rPr>
-                      <w:rFonts w:ascii="Cambria Math" w:eastAsiaTheme="minorEastAsia" w:hAnsi="Cambria Math"/>
-                      <w:sz w:val="20"/>
-                      <w:lang w:val="es-AR"/>
-                    </w:rPr>
-                    <m:t>q</m:t>
-                  </m:r>
-                </m:e>
-                <m:sub>
-                  <m:r>
-                    <w:rPr>
-                      <w:rFonts w:ascii="Cambria Math" w:eastAsiaTheme="minorEastAsia" w:hAnsi="Cambria Math"/>
-                      <w:sz w:val="20"/>
-                      <w:lang w:val="es-AR"/>
-                    </w:rPr>
-                    <m:t>B</m:t>
-                  </m:r>
-                </m:sub>
-              </m:sSub>
-            </m:den>
-          </m:f>
-          <m:r>
-            <w:rPr>
-              <w:rFonts w:ascii="Cambria Math" w:eastAsiaTheme="minorEastAsia" w:hAnsi="Cambria Math"/>
-              <w:sz w:val="20"/>
-            </w:rPr>
-            <m:t>+λ</m:t>
-          </m:r>
-          <m:d>
-            <m:dPr>
-              <m:begChr m:val="["/>
-              <m:endChr m:val="]"/>
-              <m:ctrlPr>
-                <w:rPr>
-                  <w:rFonts w:ascii="Cambria Math" w:eastAsiaTheme="minorEastAsia" w:hAnsi="Cambria Math"/>
-                  <w:i/>
-                  <w:sz w:val="20"/>
-                  <w:lang w:val="es-AR"/>
-                </w:rPr>
-              </m:ctrlPr>
-            </m:dPr>
-            <m:e>
-              <m:r>
-                <w:rPr>
-                  <w:rFonts w:ascii="Cambria Math" w:eastAsiaTheme="minorEastAsia" w:hAnsi="Cambria Math"/>
-                  <w:sz w:val="20"/>
-                  <w:lang w:val="es-AR"/>
-                </w:rPr>
-                <m:t>0,1</m:t>
-              </m:r>
-              <m:sSub>
-                <m:sSubPr>
-                  <m:ctrlPr>
-                    <w:rPr>
-                      <w:rFonts w:ascii="Cambria Math" w:eastAsiaTheme="minorEastAsia" w:hAnsi="Cambria Math"/>
-                      <w:i/>
-                      <w:sz w:val="20"/>
-                      <w:lang w:val="es-AR"/>
-                    </w:rPr>
-                  </m:ctrlPr>
-                </m:sSubPr>
-                <m:e>
-                  <m:r>
-                    <w:rPr>
-                      <w:rFonts w:ascii="Cambria Math" w:eastAsiaTheme="minorEastAsia" w:hAnsi="Cambria Math"/>
-                      <w:sz w:val="20"/>
-                      <w:lang w:val="es-AR"/>
-                    </w:rPr>
-                    <m:t>q</m:t>
-                  </m:r>
-                </m:e>
-                <m:sub>
-                  <m:r>
-                    <w:rPr>
-                      <w:rFonts w:ascii="Cambria Math" w:eastAsiaTheme="minorEastAsia" w:hAnsi="Cambria Math"/>
-                      <w:sz w:val="20"/>
-                      <w:lang w:val="es-AR"/>
-                    </w:rPr>
-                    <m:t>A</m:t>
-                  </m:r>
-                </m:sub>
-              </m:sSub>
-              <m:r>
-                <w:rPr>
-                  <w:rFonts w:ascii="Cambria Math" w:eastAsiaTheme="minorEastAsia" w:hAnsi="Cambria Math"/>
-                  <w:sz w:val="20"/>
-                  <w:lang w:val="es-AR"/>
-                </w:rPr>
-                <m:t>+0,6</m:t>
-              </m:r>
-              <m:sSub>
-                <m:sSubPr>
-                  <m:ctrlPr>
-                    <w:rPr>
-                      <w:rFonts w:ascii="Cambria Math" w:eastAsiaTheme="minorEastAsia" w:hAnsi="Cambria Math"/>
-                      <w:i/>
-                      <w:sz w:val="20"/>
-                      <w:lang w:val="es-AR"/>
-                    </w:rPr>
-                  </m:ctrlPr>
-                </m:sSubPr>
-                <m:e>
-                  <m:r>
-                    <w:rPr>
-                      <w:rFonts w:ascii="Cambria Math" w:eastAsiaTheme="minorEastAsia" w:hAnsi="Cambria Math"/>
-                      <w:sz w:val="20"/>
-                      <w:lang w:val="es-AR"/>
-                    </w:rPr>
-                    <m:t>q</m:t>
-                  </m:r>
-                </m:e>
-                <m:sub>
-                  <m:r>
-                    <w:rPr>
-                      <w:rFonts w:ascii="Cambria Math" w:eastAsiaTheme="minorEastAsia" w:hAnsi="Cambria Math"/>
-                      <w:sz w:val="20"/>
-                      <w:lang w:val="es-AR"/>
-                    </w:rPr>
-                    <m:t>B</m:t>
-                  </m:r>
-                </m:sub>
-              </m:sSub>
-              <m:r>
-                <w:rPr>
-                  <w:rFonts w:ascii="Cambria Math" w:eastAsiaTheme="minorEastAsia" w:hAnsi="Cambria Math"/>
-                  <w:sz w:val="20"/>
-                  <w:lang w:val="es-AR"/>
-                </w:rPr>
-                <m:t>-450</m:t>
-              </m:r>
-            </m:e>
-          </m:d>
         </m:oMath>
       </m:oMathPara>
-    </w:p>
-    <w:p>
-      <w:pPr>
-        <w:rPr>
-          <w:rFonts w:eastAsiaTheme="minorEastAsia"/>
-          <w:sz w:val="24"/>
-          <w:lang w:val="es-AR"/>
-        </w:rPr>
-      </w:pPr>
-      <w:r>
-        <w:rPr>
-          <w:rFonts w:eastAsiaTheme="minorEastAsia"/>
-          <w:sz w:val="24"/>
-          <w:lang w:val="es-AR"/>
-        </w:rPr>
-        <w:t xml:space="preserve">Derivando el CTE con respecto a </w:t>
-      </w:r>
-      <m:oMath>
-        <m:sSub>
-          <m:sSubPr>
-            <m:ctrlPr>
-              <w:rPr>
-                <w:rFonts w:ascii="Cambria Math" w:eastAsiaTheme="minorEastAsia" w:hAnsi="Cambria Math"/>
-                <w:i/>
-                <w:sz w:val="24"/>
-                <w:lang w:val="es-AR"/>
-              </w:rPr>
-            </m:ctrlPr>
-          </m:sSubPr>
-          <m:e>
-            <m:r>
-              <w:rPr>
-                <w:rFonts w:ascii="Cambria Math" w:eastAsiaTheme="minorEastAsia" w:hAnsi="Cambria Math"/>
-                <w:sz w:val="24"/>
-                <w:lang w:val="es-AR"/>
-              </w:rPr>
-              <m:t>q</m:t>
-            </m:r>
-          </m:e>
-          <m:sub>
-            <m:r>
-              <w:rPr>
-                <w:rFonts w:ascii="Cambria Math" w:eastAsiaTheme="minorEastAsia" w:hAnsi="Cambria Math"/>
-                <w:sz w:val="24"/>
-                <w:lang w:val="es-AR"/>
-              </w:rPr>
-              <m:t>A</m:t>
-            </m:r>
-          </m:sub>
-        </m:sSub>
-      </m:oMath>
-      <w:r>
-        <w:rPr>
-          <w:rFonts w:eastAsiaTheme="minorEastAsia"/>
-          <w:sz w:val="24"/>
-          <w:lang w:val="es-AR"/>
-        </w:rPr>
-        <w:t xml:space="preserve"> y </w:t>
-      </w:r>
-      <m:oMath>
-        <m:sSub>
-          <m:sSubPr>
-            <m:ctrlPr>
-              <w:rPr>
-                <w:rFonts w:ascii="Cambria Math" w:eastAsiaTheme="minorEastAsia" w:hAnsi="Cambria Math"/>
-                <w:i/>
-                <w:sz w:val="24"/>
-                <w:lang w:val="es-AR"/>
-              </w:rPr>
-            </m:ctrlPr>
-          </m:sSubPr>
-          <m:e>
-            <m:r>
-              <w:rPr>
-                <w:rFonts w:ascii="Cambria Math" w:eastAsiaTheme="minorEastAsia" w:hAnsi="Cambria Math"/>
-                <w:sz w:val="24"/>
-                <w:lang w:val="es-AR"/>
-              </w:rPr>
-              <m:t>q</m:t>
-            </m:r>
-          </m:e>
-          <m:sub>
-            <m:r>
-              <w:rPr>
-                <w:rFonts w:ascii="Cambria Math" w:eastAsiaTheme="minorEastAsia" w:hAnsi="Cambria Math"/>
-                <w:sz w:val="24"/>
-                <w:lang w:val="es-AR"/>
-              </w:rPr>
-              <m:t>B</m:t>
-            </m:r>
-          </m:sub>
-        </m:sSub>
-      </m:oMath>
-      <w:r>
-        <w:rPr>
-          <w:rFonts w:eastAsiaTheme="minorEastAsia"/>
-          <w:sz w:val="24"/>
-          <w:lang w:val="es-AR"/>
-        </w:rPr>
-        <w:t xml:space="preserve"> </w:t>
-      </w:r>
-      <w:proofErr w:type="spellStart"/>
-      <w:r>
-        <w:rPr>
-          <w:rFonts w:eastAsiaTheme="minorEastAsia"/>
-          <w:sz w:val="24"/>
-          <w:lang w:val="es-AR"/>
-        </w:rPr>
-        <w:t>e</w:t>
-      </w:r>
-      <w:proofErr w:type="spellEnd"/>
-      <w:r>
-        <w:rPr>
-          <w:rFonts w:eastAsiaTheme="minorEastAsia"/>
-          <w:sz w:val="24"/>
-          <w:lang w:val="es-AR"/>
-        </w:rPr>
-        <w:t xml:space="preserve"> igualando a cero, tenemos:</w:t>
-      </w:r>
-    </w:p>
-    <w:p>
-      <w:pPr>
-        <w:pStyle w:val="ListParagraph"/>
-        <w:numPr>
-          <w:ilvl w:val="0"/>
-          <w:numId w:val="21"/>
-        </w:numPr>
-        <w:rPr>
-          <w:rFonts w:eastAsiaTheme="minorEastAsia"/>
-          <w:sz w:val="24"/>
-          <w:lang w:val="es-AR"/>
-        </w:rPr>
-      </w:pPr>
-      <m:oMath>
-        <m:f>
-          <m:fPr>
-            <m:ctrlPr>
-              <w:rPr>
-                <w:rFonts w:ascii="Cambria Math" w:eastAsiaTheme="minorEastAsia" w:hAnsi="Cambria Math"/>
-                <w:i/>
-                <w:sz w:val="24"/>
-                <w:lang w:val="es-AR"/>
-              </w:rPr>
-            </m:ctrlPr>
-          </m:fPr>
-          <m:num>
-            <m:r>
-              <w:rPr>
-                <w:rFonts w:ascii="Cambria Math" w:eastAsiaTheme="minorEastAsia" w:hAnsi="Cambria Math"/>
-                <w:sz w:val="24"/>
-                <w:lang w:val="es-AR"/>
-              </w:rPr>
-              <m:t>∂L</m:t>
-            </m:r>
-          </m:num>
-          <m:den>
-            <m:r>
-              <w:rPr>
-                <w:rFonts w:ascii="Cambria Math" w:eastAsiaTheme="minorEastAsia" w:hAnsi="Cambria Math"/>
-                <w:sz w:val="24"/>
-                <w:lang w:val="es-AR"/>
-              </w:rPr>
-              <m:t>∂</m:t>
-            </m:r>
-            <m:sSub>
-              <m:sSubPr>
-                <m:ctrlPr>
-                  <w:rPr>
-                    <w:rFonts w:ascii="Cambria Math" w:eastAsiaTheme="minorEastAsia" w:hAnsi="Cambria Math"/>
-                    <w:i/>
-                    <w:sz w:val="24"/>
-                    <w:lang w:val="es-AR"/>
-                  </w:rPr>
-                </m:ctrlPr>
-              </m:sSubPr>
-              <m:e>
-                <m:r>
-                  <w:rPr>
-                    <w:rFonts w:ascii="Cambria Math" w:eastAsiaTheme="minorEastAsia" w:hAnsi="Cambria Math"/>
-                    <w:sz w:val="24"/>
-                    <w:lang w:val="es-AR"/>
-                  </w:rPr>
-                  <m:t>q</m:t>
-                </m:r>
-              </m:e>
-              <m:sub>
-                <m:r>
-                  <w:rPr>
-                    <w:rFonts w:ascii="Cambria Math" w:eastAsiaTheme="minorEastAsia" w:hAnsi="Cambria Math"/>
-                    <w:sz w:val="24"/>
-                    <w:lang w:val="es-AR"/>
-                  </w:rPr>
-                  <m:t>A</m:t>
-                </m:r>
-              </m:sub>
-            </m:sSub>
-          </m:den>
-        </m:f>
-        <m:r>
-          <w:rPr>
-            <w:rFonts w:ascii="Cambria Math" w:eastAsiaTheme="minorEastAsia" w:hAnsi="Cambria Math"/>
-            <w:sz w:val="24"/>
-            <w:lang w:val="es-AR"/>
-          </w:rPr>
-          <m:t>=</m:t>
-        </m:r>
-        <m:f>
-          <m:fPr>
-            <m:ctrlPr>
-              <w:rPr>
-                <w:rFonts w:ascii="Cambria Math" w:eastAsiaTheme="minorEastAsia" w:hAnsi="Cambria Math"/>
-                <w:i/>
-                <w:sz w:val="24"/>
-                <w:lang w:val="es-AR"/>
-              </w:rPr>
-            </m:ctrlPr>
-          </m:fPr>
-          <m:num>
-            <m:r>
-              <w:rPr>
-                <w:rFonts w:ascii="Cambria Math" w:eastAsiaTheme="minorEastAsia" w:hAnsi="Cambria Math"/>
-                <w:sz w:val="24"/>
-                <w:lang w:val="es-AR"/>
-              </w:rPr>
-              <m:t>3</m:t>
-            </m:r>
-          </m:num>
-          <m:den>
-            <m:r>
-              <w:rPr>
-                <w:rFonts w:ascii="Cambria Math" w:eastAsiaTheme="minorEastAsia" w:hAnsi="Cambria Math"/>
-                <w:sz w:val="24"/>
-                <w:lang w:val="es-AR"/>
-              </w:rPr>
-              <m:t>2</m:t>
-            </m:r>
-          </m:den>
-        </m:f>
-        <m:r>
-          <w:rPr>
-            <w:rFonts w:ascii="Cambria Math" w:eastAsiaTheme="minorEastAsia" w:hAnsi="Cambria Math"/>
-            <w:sz w:val="24"/>
-            <w:lang w:val="es-AR"/>
-          </w:rPr>
-          <m:t>-</m:t>
-        </m:r>
-        <m:f>
-          <m:fPr>
-            <m:ctrlPr>
-              <w:rPr>
-                <w:rFonts w:ascii="Cambria Math" w:eastAsiaTheme="minorEastAsia" w:hAnsi="Cambria Math"/>
-                <w:i/>
-                <w:sz w:val="24"/>
-                <w:lang w:val="es-AR"/>
-              </w:rPr>
-            </m:ctrlPr>
-          </m:fPr>
-          <m:num>
-            <m:r>
-              <w:rPr>
-                <w:rFonts w:ascii="Cambria Math" w:eastAsiaTheme="minorEastAsia" w:hAnsi="Cambria Math"/>
-                <w:sz w:val="24"/>
-                <w:lang w:val="es-AR"/>
-              </w:rPr>
-              <m:t>750000</m:t>
-            </m:r>
-          </m:num>
-          <m:den>
-            <m:sSubSup>
-              <m:sSubSupPr>
-                <m:ctrlPr>
-                  <w:rPr>
-                    <w:rFonts w:ascii="Cambria Math" w:eastAsiaTheme="minorEastAsia" w:hAnsi="Cambria Math"/>
-                    <w:i/>
-                    <w:sz w:val="24"/>
-                    <w:lang w:val="es-AR"/>
-                  </w:rPr>
-                </m:ctrlPr>
-              </m:sSubSupPr>
-              <m:e>
-                <m:r>
-                  <w:rPr>
-                    <w:rFonts w:ascii="Cambria Math" w:eastAsiaTheme="minorEastAsia" w:hAnsi="Cambria Math"/>
-                    <w:sz w:val="24"/>
-                    <w:lang w:val="es-AR"/>
-                  </w:rPr>
-                  <m:t>q</m:t>
-                </m:r>
-              </m:e>
-              <m:sub>
-                <m:r>
-                  <w:rPr>
-                    <w:rFonts w:ascii="Cambria Math" w:eastAsiaTheme="minorEastAsia" w:hAnsi="Cambria Math"/>
-                    <w:sz w:val="24"/>
-                    <w:lang w:val="es-AR"/>
-                  </w:rPr>
-                  <m:t>A</m:t>
-                </m:r>
-              </m:sub>
-              <m:sup>
-                <m:r>
-                  <w:rPr>
-                    <w:rFonts w:ascii="Cambria Math" w:eastAsiaTheme="minorEastAsia" w:hAnsi="Cambria Math"/>
-                    <w:sz w:val="24"/>
-                    <w:lang w:val="es-AR"/>
-                  </w:rPr>
-                  <m:t>2</m:t>
-                </m:r>
-              </m:sup>
-            </m:sSubSup>
-          </m:den>
-        </m:f>
-        <m:r>
-          <w:rPr>
-            <w:rFonts w:ascii="Cambria Math" w:eastAsiaTheme="minorEastAsia" w:hAnsi="Cambria Math"/>
-            <w:sz w:val="24"/>
-            <w:lang w:val="es-AR"/>
-          </w:rPr>
-          <m:t>+0,1λ=0⟹</m:t>
-        </m:r>
-        <m:borderBox>
-          <m:borderBoxPr>
-            <m:ctrlPr>
-              <w:rPr>
-                <w:rFonts w:ascii="Cambria Math" w:eastAsiaTheme="minorEastAsia" w:hAnsi="Cambria Math"/>
-                <w:i/>
-                <w:sz w:val="24"/>
-                <w:lang w:val="es-AR"/>
-              </w:rPr>
-            </m:ctrlPr>
-          </m:borderBoxPr>
-          <m:e>
-            <m:sSub>
-              <m:sSubPr>
-                <m:ctrlPr>
-                  <w:rPr>
-                    <w:rFonts w:ascii="Cambria Math" w:eastAsiaTheme="minorEastAsia" w:hAnsi="Cambria Math"/>
-                    <w:i/>
-                    <w:sz w:val="24"/>
-                    <w:lang w:val="es-AR"/>
-                  </w:rPr>
-                </m:ctrlPr>
-              </m:sSubPr>
-              <m:e>
-                <m:r>
-                  <w:rPr>
-                    <w:rFonts w:ascii="Cambria Math" w:eastAsiaTheme="minorEastAsia" w:hAnsi="Cambria Math"/>
-                    <w:sz w:val="24"/>
-                    <w:lang w:val="es-AR"/>
-                  </w:rPr>
-                  <m:t>q</m:t>
-                </m:r>
-              </m:e>
-              <m:sub>
-                <m:sSub>
-                  <m:sSubPr>
-                    <m:ctrlPr>
-                      <w:rPr>
-                        <w:rFonts w:ascii="Cambria Math" w:eastAsiaTheme="minorEastAsia" w:hAnsi="Cambria Math"/>
-                        <w:i/>
-                        <w:sz w:val="24"/>
-                        <w:lang w:val="es-AR"/>
-                      </w:rPr>
-                    </m:ctrlPr>
-                  </m:sSubPr>
-                  <m:e>
-                    <m:r>
-                      <w:rPr>
-                        <w:rFonts w:ascii="Cambria Math" w:eastAsiaTheme="minorEastAsia" w:hAnsi="Cambria Math"/>
-                        <w:sz w:val="24"/>
-                        <w:lang w:val="es-AR"/>
-                      </w:rPr>
-                      <m:t>0</m:t>
-                    </m:r>
-                  </m:e>
-                  <m:sub>
-                    <m:r>
-                      <w:rPr>
-                        <w:rFonts w:ascii="Cambria Math" w:eastAsiaTheme="minorEastAsia" w:hAnsi="Cambria Math"/>
-                        <w:sz w:val="24"/>
-                        <w:lang w:val="es-AR"/>
-                      </w:rPr>
-                      <m:t>A</m:t>
-                    </m:r>
-                  </m:sub>
-                </m:sSub>
-              </m:sub>
-            </m:sSub>
-            <m:r>
-              <w:rPr>
-                <w:rFonts w:ascii="Cambria Math" w:eastAsiaTheme="minorEastAsia" w:hAnsi="Cambria Math"/>
-                <w:sz w:val="24"/>
-                <w:lang w:val="es-AR"/>
-              </w:rPr>
-              <m:t>=</m:t>
-            </m:r>
-            <m:rad>
-              <m:radPr>
-                <m:degHide m:val="1"/>
-                <m:ctrlPr>
-                  <w:rPr>
-                    <w:rFonts w:ascii="Cambria Math" w:eastAsiaTheme="minorEastAsia" w:hAnsi="Cambria Math"/>
-                    <w:i/>
-                    <w:sz w:val="24"/>
-                    <w:lang w:val="es-AR"/>
-                  </w:rPr>
-                </m:ctrlPr>
-              </m:radPr>
-              <m:deg/>
-              <m:e>
-                <m:f>
-                  <m:fPr>
-                    <m:ctrlPr>
-                      <w:rPr>
-                        <w:rFonts w:ascii="Cambria Math" w:eastAsiaTheme="minorEastAsia" w:hAnsi="Cambria Math"/>
-                        <w:i/>
-                        <w:sz w:val="24"/>
-                        <w:lang w:val="es-AR"/>
-                      </w:rPr>
-                    </m:ctrlPr>
-                  </m:fPr>
-                  <m:num>
-                    <m:r>
-                      <w:rPr>
-                        <w:rFonts w:ascii="Cambria Math" w:eastAsiaTheme="minorEastAsia" w:hAnsi="Cambria Math"/>
-                        <w:sz w:val="24"/>
-                        <w:lang w:val="es-AR"/>
-                      </w:rPr>
-                      <m:t>750000</m:t>
-                    </m:r>
-                  </m:num>
-                  <m:den>
-                    <m:f>
-                      <m:fPr>
-                        <m:ctrlPr>
-                          <w:rPr>
-                            <w:rFonts w:ascii="Cambria Math" w:eastAsiaTheme="minorEastAsia" w:hAnsi="Cambria Math"/>
-                            <w:i/>
-                            <w:sz w:val="24"/>
-                            <w:lang w:val="es-AR"/>
-                          </w:rPr>
-                        </m:ctrlPr>
-                      </m:fPr>
-                      <m:num>
-                        <m:r>
-                          <w:rPr>
-                            <w:rFonts w:ascii="Cambria Math" w:eastAsiaTheme="minorEastAsia" w:hAnsi="Cambria Math"/>
-                            <w:sz w:val="24"/>
-                            <w:lang w:val="es-AR"/>
-                          </w:rPr>
-                          <m:t>3</m:t>
-                        </m:r>
-                      </m:num>
-                      <m:den>
-                        <m:r>
-                          <w:rPr>
-                            <w:rFonts w:ascii="Cambria Math" w:eastAsiaTheme="minorEastAsia" w:hAnsi="Cambria Math"/>
-                            <w:sz w:val="24"/>
-                            <w:lang w:val="es-AR"/>
-                          </w:rPr>
-                          <m:t>2</m:t>
-                        </m:r>
-                      </m:den>
-                    </m:f>
-                    <m:r>
-                      <w:rPr>
-                        <w:rFonts w:ascii="Cambria Math" w:eastAsiaTheme="minorEastAsia" w:hAnsi="Cambria Math"/>
-                        <w:sz w:val="24"/>
-                        <w:lang w:val="es-AR"/>
-                      </w:rPr>
-                      <m:t>+0,1λ</m:t>
-                    </m:r>
-                  </m:den>
-                </m:f>
-              </m:e>
-            </m:rad>
-          </m:e>
-        </m:borderBox>
-      </m:oMath>
-    </w:p>
-    <w:p>
-      <w:pPr>
-        <w:pStyle w:val="ListParagraph"/>
-        <w:numPr>
-          <w:ilvl w:val="0"/>
-          <w:numId w:val="21"/>
-        </w:numPr>
-        <w:rPr>
-          <w:rFonts w:eastAsiaTheme="minorEastAsia"/>
-          <w:sz w:val="24"/>
-          <w:lang w:val="es-AR"/>
-        </w:rPr>
-      </w:pPr>
-      <m:oMath>
-        <m:f>
-          <m:fPr>
-            <m:ctrlPr>
-              <w:rPr>
-                <w:rFonts w:ascii="Cambria Math" w:eastAsiaTheme="minorEastAsia" w:hAnsi="Cambria Math"/>
-                <w:i/>
-                <w:sz w:val="24"/>
-                <w:lang w:val="es-AR"/>
-              </w:rPr>
-            </m:ctrlPr>
-          </m:fPr>
-          <m:num>
-            <m:r>
-              <w:rPr>
-                <w:rFonts w:ascii="Cambria Math" w:eastAsiaTheme="minorEastAsia" w:hAnsi="Cambria Math"/>
-                <w:sz w:val="24"/>
-                <w:lang w:val="es-AR"/>
-              </w:rPr>
-              <m:t>∂L</m:t>
-            </m:r>
-          </m:num>
-          <m:den>
-            <m:r>
-              <w:rPr>
-                <w:rFonts w:ascii="Cambria Math" w:eastAsiaTheme="minorEastAsia" w:hAnsi="Cambria Math"/>
-                <w:sz w:val="24"/>
-                <w:lang w:val="es-AR"/>
-              </w:rPr>
-              <m:t>∂</m:t>
-            </m:r>
-            <m:sSub>
-              <m:sSubPr>
-                <m:ctrlPr>
-                  <w:rPr>
-                    <w:rFonts w:ascii="Cambria Math" w:eastAsiaTheme="minorEastAsia" w:hAnsi="Cambria Math"/>
-                    <w:i/>
-                    <w:sz w:val="24"/>
-                    <w:lang w:val="es-AR"/>
-                  </w:rPr>
-                </m:ctrlPr>
-              </m:sSubPr>
-              <m:e>
-                <m:r>
-                  <w:rPr>
-                    <w:rFonts w:ascii="Cambria Math" w:eastAsiaTheme="minorEastAsia" w:hAnsi="Cambria Math"/>
-                    <w:sz w:val="24"/>
-                    <w:lang w:val="es-AR"/>
-                  </w:rPr>
-                  <m:t>q</m:t>
-                </m:r>
-              </m:e>
-              <m:sub>
-                <m:r>
-                  <w:rPr>
-                    <w:rFonts w:ascii="Cambria Math" w:eastAsiaTheme="minorEastAsia" w:hAnsi="Cambria Math"/>
-                    <w:sz w:val="24"/>
-                    <w:lang w:val="es-AR"/>
-                  </w:rPr>
-                  <m:t>B</m:t>
-                </m:r>
-              </m:sub>
-            </m:sSub>
-          </m:den>
-        </m:f>
-        <m:r>
-          <w:rPr>
-            <w:rFonts w:ascii="Cambria Math" w:eastAsiaTheme="minorEastAsia" w:hAnsi="Cambria Math"/>
-            <w:sz w:val="24"/>
-            <w:lang w:val="es-AR"/>
-          </w:rPr>
-          <m:t>=1-</m:t>
-        </m:r>
-        <m:f>
-          <m:fPr>
-            <m:ctrlPr>
-              <w:rPr>
-                <w:rFonts w:ascii="Cambria Math" w:eastAsiaTheme="minorEastAsia" w:hAnsi="Cambria Math"/>
-                <w:i/>
-                <w:sz w:val="24"/>
-                <w:lang w:val="es-AR"/>
-              </w:rPr>
-            </m:ctrlPr>
-          </m:fPr>
-          <m:num>
-            <m:r>
-              <w:rPr>
-                <w:rFonts w:ascii="Cambria Math" w:eastAsiaTheme="minorEastAsia" w:hAnsi="Cambria Math"/>
-                <w:sz w:val="20"/>
-                <w:lang w:val="es-AR"/>
-              </w:rPr>
-              <m:t>1000000</m:t>
-            </m:r>
-          </m:num>
-          <m:den>
-            <m:sSubSup>
-              <m:sSubSupPr>
-                <m:ctrlPr>
-                  <w:rPr>
-                    <w:rFonts w:ascii="Cambria Math" w:eastAsiaTheme="minorEastAsia" w:hAnsi="Cambria Math"/>
-                    <w:i/>
-                    <w:sz w:val="24"/>
-                    <w:lang w:val="es-AR"/>
-                  </w:rPr>
-                </m:ctrlPr>
-              </m:sSubSupPr>
-              <m:e>
-                <m:r>
-                  <w:rPr>
-                    <w:rFonts w:ascii="Cambria Math" w:eastAsiaTheme="minorEastAsia" w:hAnsi="Cambria Math"/>
-                    <w:sz w:val="24"/>
-                    <w:lang w:val="es-AR"/>
-                  </w:rPr>
-                  <m:t>q</m:t>
-                </m:r>
-              </m:e>
-              <m:sub>
-                <m:r>
-                  <w:rPr>
-                    <w:rFonts w:ascii="Cambria Math" w:eastAsiaTheme="minorEastAsia" w:hAnsi="Cambria Math"/>
-                    <w:sz w:val="24"/>
-                    <w:lang w:val="es-AR"/>
-                  </w:rPr>
-                  <m:t>B</m:t>
-                </m:r>
-              </m:sub>
-              <m:sup>
-                <m:r>
-                  <w:rPr>
-                    <w:rFonts w:ascii="Cambria Math" w:eastAsiaTheme="minorEastAsia" w:hAnsi="Cambria Math"/>
-                    <w:sz w:val="24"/>
-                    <w:lang w:val="es-AR"/>
-                  </w:rPr>
-                  <m:t>2</m:t>
-                </m:r>
-              </m:sup>
-            </m:sSubSup>
-          </m:den>
-        </m:f>
-        <m:r>
-          <w:rPr>
-            <w:rFonts w:ascii="Cambria Math" w:eastAsiaTheme="minorEastAsia" w:hAnsi="Cambria Math"/>
-            <w:sz w:val="24"/>
-            <w:lang w:val="es-AR"/>
-          </w:rPr>
-          <m:t>+0,6λ=0⟹</m:t>
-        </m:r>
-        <m:borderBox>
-          <m:borderBoxPr>
-            <m:ctrlPr>
-              <w:rPr>
-                <w:rFonts w:ascii="Cambria Math" w:eastAsiaTheme="minorEastAsia" w:hAnsi="Cambria Math"/>
-                <w:i/>
-                <w:sz w:val="24"/>
-                <w:lang w:val="es-AR"/>
-              </w:rPr>
-            </m:ctrlPr>
-          </m:borderBoxPr>
-          <m:e>
-            <m:sSub>
-              <m:sSubPr>
-                <m:ctrlPr>
-                  <w:rPr>
-                    <w:rFonts w:ascii="Cambria Math" w:eastAsiaTheme="minorEastAsia" w:hAnsi="Cambria Math"/>
-                    <w:i/>
-                    <w:sz w:val="24"/>
-                    <w:lang w:val="es-AR"/>
-                  </w:rPr>
-                </m:ctrlPr>
-              </m:sSubPr>
-              <m:e>
-                <m:r>
-                  <w:rPr>
-                    <w:rFonts w:ascii="Cambria Math" w:eastAsiaTheme="minorEastAsia" w:hAnsi="Cambria Math"/>
-                    <w:sz w:val="24"/>
-                    <w:lang w:val="es-AR"/>
-                  </w:rPr>
-                  <m:t>q</m:t>
-                </m:r>
-              </m:e>
-              <m:sub>
-                <m:sSub>
-                  <m:sSubPr>
-                    <m:ctrlPr>
-                      <w:rPr>
-                        <w:rFonts w:ascii="Cambria Math" w:eastAsiaTheme="minorEastAsia" w:hAnsi="Cambria Math"/>
-                        <w:i/>
-                        <w:sz w:val="24"/>
-                        <w:lang w:val="es-AR"/>
-                      </w:rPr>
-                    </m:ctrlPr>
-                  </m:sSubPr>
-                  <m:e>
-                    <m:r>
-                      <w:rPr>
-                        <w:rFonts w:ascii="Cambria Math" w:eastAsiaTheme="minorEastAsia" w:hAnsi="Cambria Math"/>
-                        <w:sz w:val="24"/>
-                        <w:lang w:val="es-AR"/>
-                      </w:rPr>
-                      <m:t>0</m:t>
-                    </m:r>
-                  </m:e>
-                  <m:sub>
-                    <m:r>
-                      <w:rPr>
-                        <w:rFonts w:ascii="Cambria Math" w:eastAsiaTheme="minorEastAsia" w:hAnsi="Cambria Math"/>
-                        <w:sz w:val="24"/>
-                        <w:lang w:val="es-AR"/>
-                      </w:rPr>
-                      <m:t>B</m:t>
-                    </m:r>
-                  </m:sub>
-                </m:sSub>
-              </m:sub>
-            </m:sSub>
-            <m:r>
-              <w:rPr>
-                <w:rFonts w:ascii="Cambria Math" w:eastAsiaTheme="minorEastAsia" w:hAnsi="Cambria Math"/>
-                <w:sz w:val="24"/>
-                <w:lang w:val="es-AR"/>
-              </w:rPr>
-              <m:t>=</m:t>
-            </m:r>
-            <m:rad>
-              <m:radPr>
-                <m:degHide m:val="1"/>
-                <m:ctrlPr>
-                  <w:rPr>
-                    <w:rFonts w:ascii="Cambria Math" w:eastAsiaTheme="minorEastAsia" w:hAnsi="Cambria Math"/>
-                    <w:i/>
-                    <w:sz w:val="24"/>
-                    <w:lang w:val="es-AR"/>
-                  </w:rPr>
-                </m:ctrlPr>
-              </m:radPr>
-              <m:deg/>
-              <m:e>
-                <m:f>
-                  <m:fPr>
-                    <m:ctrlPr>
-                      <w:rPr>
-                        <w:rFonts w:ascii="Cambria Math" w:eastAsiaTheme="minorEastAsia" w:hAnsi="Cambria Math"/>
-                        <w:i/>
-                        <w:sz w:val="24"/>
-                        <w:lang w:val="es-AR"/>
-                      </w:rPr>
-                    </m:ctrlPr>
-                  </m:fPr>
-                  <m:num>
-                    <m:r>
-                      <w:rPr>
-                        <w:rFonts w:ascii="Cambria Math" w:eastAsiaTheme="minorEastAsia" w:hAnsi="Cambria Math"/>
-                        <w:sz w:val="20"/>
-                        <w:lang w:val="es-AR"/>
-                      </w:rPr>
-                      <m:t>1000000</m:t>
-                    </m:r>
-                  </m:num>
-                  <m:den>
-                    <m:r>
-                      <w:rPr>
-                        <w:rFonts w:ascii="Cambria Math" w:eastAsiaTheme="minorEastAsia" w:hAnsi="Cambria Math"/>
-                        <w:sz w:val="24"/>
-                        <w:lang w:val="es-AR"/>
-                      </w:rPr>
-                      <m:t>1+0,6λ</m:t>
-                    </m:r>
-                  </m:den>
-                </m:f>
-              </m:e>
-            </m:rad>
-          </m:e>
-        </m:borderBox>
-      </m:oMath>
-    </w:p>
-    <w:p>
-      <w:pPr>
-        <w:pStyle w:val="ListParagraph"/>
-        <w:numPr>
-          <w:ilvl w:val="0"/>
-          <w:numId w:val="21"/>
-        </w:numPr>
-        <w:rPr>
-          <w:rFonts w:eastAsiaTheme="minorEastAsia"/>
-          <w:sz w:val="24"/>
-          <w:lang w:val="es-AR"/>
-        </w:rPr>
-      </w:pPr>
-      <m:oMath>
-        <m:f>
-          <m:fPr>
-            <m:ctrlPr>
-              <w:rPr>
-                <w:rFonts w:ascii="Cambria Math" w:eastAsiaTheme="minorEastAsia" w:hAnsi="Cambria Math"/>
-                <w:i/>
-                <w:sz w:val="24"/>
-                <w:lang w:val="es-AR"/>
-              </w:rPr>
-            </m:ctrlPr>
-          </m:fPr>
-          <m:num>
-            <m:r>
-              <w:rPr>
-                <w:rFonts w:ascii="Cambria Math" w:eastAsiaTheme="minorEastAsia" w:hAnsi="Cambria Math"/>
-                <w:sz w:val="24"/>
-                <w:lang w:val="es-AR"/>
-              </w:rPr>
-              <m:t>∂L</m:t>
-            </m:r>
-          </m:num>
-          <m:den>
-            <m:r>
-              <w:rPr>
-                <w:rFonts w:ascii="Cambria Math" w:eastAsiaTheme="minorEastAsia" w:hAnsi="Cambria Math"/>
-                <w:sz w:val="24"/>
-                <w:lang w:val="es-AR"/>
-              </w:rPr>
-              <m:t>∂λ</m:t>
-            </m:r>
-          </m:den>
-        </m:f>
-        <m:r>
-          <w:rPr>
-            <w:rFonts w:ascii="Cambria Math" w:eastAsiaTheme="minorEastAsia" w:hAnsi="Cambria Math"/>
-            <w:sz w:val="24"/>
-            <w:lang w:val="es-AR"/>
-          </w:rPr>
-          <m:t>=0,1</m:t>
-        </m:r>
-        <m:sSub>
-          <m:sSubPr>
-            <m:ctrlPr>
-              <w:rPr>
-                <w:rFonts w:ascii="Cambria Math" w:eastAsiaTheme="minorEastAsia" w:hAnsi="Cambria Math"/>
-                <w:i/>
-                <w:sz w:val="24"/>
-                <w:lang w:val="es-AR"/>
-              </w:rPr>
-            </m:ctrlPr>
-          </m:sSubPr>
-          <m:e>
-            <m:r>
-              <w:rPr>
-                <w:rFonts w:ascii="Cambria Math" w:eastAsiaTheme="minorEastAsia" w:hAnsi="Cambria Math"/>
-                <w:sz w:val="24"/>
-                <w:lang w:val="es-AR"/>
-              </w:rPr>
-              <m:t>q</m:t>
-            </m:r>
-          </m:e>
-          <m:sub>
-            <m:r>
-              <w:rPr>
-                <w:rFonts w:ascii="Cambria Math" w:eastAsiaTheme="minorEastAsia" w:hAnsi="Cambria Math"/>
-                <w:sz w:val="24"/>
-                <w:lang w:val="es-AR"/>
-              </w:rPr>
-              <m:t>A</m:t>
-            </m:r>
-          </m:sub>
-        </m:sSub>
-        <m:r>
-          <w:rPr>
-            <w:rFonts w:ascii="Cambria Math" w:eastAsiaTheme="minorEastAsia" w:hAnsi="Cambria Math"/>
-            <w:sz w:val="24"/>
-            <w:lang w:val="es-AR"/>
-          </w:rPr>
-          <m:t>+0,6</m:t>
-        </m:r>
-        <m:sSub>
-          <m:sSubPr>
-            <m:ctrlPr>
-              <w:rPr>
-                <w:rFonts w:ascii="Cambria Math" w:eastAsiaTheme="minorEastAsia" w:hAnsi="Cambria Math"/>
-                <w:i/>
-                <w:sz w:val="24"/>
-                <w:lang w:val="es-AR"/>
-              </w:rPr>
-            </m:ctrlPr>
-          </m:sSubPr>
-          <m:e>
-            <m:r>
-              <w:rPr>
-                <w:rFonts w:ascii="Cambria Math" w:eastAsiaTheme="minorEastAsia" w:hAnsi="Cambria Math"/>
-                <w:sz w:val="24"/>
-                <w:lang w:val="es-AR"/>
-              </w:rPr>
-              <m:t>q</m:t>
-            </m:r>
-          </m:e>
-          <m:sub>
-            <m:r>
-              <w:rPr>
-                <w:rFonts w:ascii="Cambria Math" w:eastAsiaTheme="minorEastAsia" w:hAnsi="Cambria Math"/>
-                <w:sz w:val="24"/>
-                <w:lang w:val="es-AR"/>
-              </w:rPr>
-              <m:t>B</m:t>
-            </m:r>
-          </m:sub>
-        </m:sSub>
-        <m:r>
-          <w:rPr>
-            <w:rFonts w:ascii="Cambria Math" w:eastAsiaTheme="minorEastAsia" w:hAnsi="Cambria Math"/>
-            <w:sz w:val="24"/>
-            <w:lang w:val="es-AR"/>
-          </w:rPr>
-          <m:t>-450=0⟹</m:t>
-        </m:r>
-        <m:borderBox>
-          <m:borderBoxPr>
-            <m:ctrlPr>
-              <w:rPr>
-                <w:rFonts w:ascii="Cambria Math" w:eastAsiaTheme="minorEastAsia" w:hAnsi="Cambria Math"/>
-                <w:i/>
-                <w:sz w:val="24"/>
-                <w:lang w:val="es-AR"/>
-              </w:rPr>
-            </m:ctrlPr>
-          </m:borderBoxPr>
-          <m:e>
-            <m:r>
-              <w:rPr>
-                <w:rFonts w:ascii="Cambria Math" w:eastAsiaTheme="minorEastAsia" w:hAnsi="Cambria Math"/>
-                <w:sz w:val="24"/>
-                <w:lang w:val="es-AR"/>
-              </w:rPr>
-              <m:t>0,1</m:t>
-            </m:r>
-            <m:sSub>
-              <m:sSubPr>
-                <m:ctrlPr>
-                  <w:rPr>
-                    <w:rFonts w:ascii="Cambria Math" w:eastAsiaTheme="minorEastAsia" w:hAnsi="Cambria Math"/>
-                    <w:i/>
-                    <w:sz w:val="24"/>
-                    <w:lang w:val="es-AR"/>
-                  </w:rPr>
-                </m:ctrlPr>
-              </m:sSubPr>
-              <m:e>
-                <m:r>
-                  <w:rPr>
-                    <w:rFonts w:ascii="Cambria Math" w:eastAsiaTheme="minorEastAsia" w:hAnsi="Cambria Math"/>
-                    <w:sz w:val="24"/>
-                    <w:lang w:val="es-AR"/>
-                  </w:rPr>
-                  <m:t>q</m:t>
-                </m:r>
-              </m:e>
-              <m:sub>
-                <m:r>
-                  <w:rPr>
-                    <w:rFonts w:ascii="Cambria Math" w:eastAsiaTheme="minorEastAsia" w:hAnsi="Cambria Math"/>
-                    <w:sz w:val="24"/>
-                    <w:lang w:val="es-AR"/>
-                  </w:rPr>
-                  <m:t>A</m:t>
-                </m:r>
-              </m:sub>
-            </m:sSub>
-            <m:r>
-              <w:rPr>
-                <w:rFonts w:ascii="Cambria Math" w:eastAsiaTheme="minorEastAsia" w:hAnsi="Cambria Math"/>
-                <w:sz w:val="24"/>
-                <w:lang w:val="es-AR"/>
-              </w:rPr>
-              <m:t>+0,6</m:t>
-            </m:r>
-            <m:sSub>
-              <m:sSubPr>
-                <m:ctrlPr>
-                  <w:rPr>
-                    <w:rFonts w:ascii="Cambria Math" w:eastAsiaTheme="minorEastAsia" w:hAnsi="Cambria Math"/>
-                    <w:i/>
-                    <w:sz w:val="24"/>
-                    <w:lang w:val="es-AR"/>
-                  </w:rPr>
-                </m:ctrlPr>
-              </m:sSubPr>
-              <m:e>
-                <m:r>
-                  <w:rPr>
-                    <w:rFonts w:ascii="Cambria Math" w:eastAsiaTheme="minorEastAsia" w:hAnsi="Cambria Math"/>
-                    <w:sz w:val="24"/>
-                    <w:lang w:val="es-AR"/>
-                  </w:rPr>
-                  <m:t>q</m:t>
-                </m:r>
-              </m:e>
-              <m:sub>
-                <m:r>
-                  <w:rPr>
-                    <w:rFonts w:ascii="Cambria Math" w:eastAsiaTheme="minorEastAsia" w:hAnsi="Cambria Math"/>
-                    <w:sz w:val="24"/>
-                    <w:lang w:val="es-AR"/>
-                  </w:rPr>
-                  <m:t>B</m:t>
-                </m:r>
-              </m:sub>
-            </m:sSub>
-            <m:r>
-              <w:rPr>
-                <w:rFonts w:ascii="Cambria Math" w:eastAsiaTheme="minorEastAsia" w:hAnsi="Cambria Math"/>
-                <w:sz w:val="24"/>
-                <w:lang w:val="es-AR"/>
-              </w:rPr>
-              <m:t>=450</m:t>
-            </m:r>
-          </m:e>
-        </m:borderBox>
-      </m:oMath>
       <w:bookmarkStart w:id="4" w:name="_GoBack"/>
       <w:bookmarkEnd w:id="4"/>
     </w:p>
+    <w:p>
+      <w:pPr>
+        <w:rPr>
+          <w:lang w:val="es-AR"/>
+        </w:rPr>
+      </w:pPr>
+    </w:p>
     <w:sectPr>
-      <w:headerReference w:type="default" r:id="rId17"/>
-      <w:footerReference w:type="default" r:id="rId18"/>
+      <w:headerReference w:type="default" r:id="rId19"/>
+      <w:footerReference w:type="default" r:id="rId20"/>
       <w:pgSz w:w="11907" w:h="16839" w:code="9"/>
       <w:pgMar w:top="1418" w:right="1134" w:bottom="1418" w:left="1134" w:header="720" w:footer="720" w:gutter="0"/>
       <w:cols w:space="708"/>
@@ -27595,7 +25656,7 @@
 </file>
 
 <file path=word/endnotes.xml><?xml version="1.0" encoding="utf-8"?>
-<w:endnotes xmlns:wpc="http://schemas.microsoft.com/office/word/2010/wordprocessingCanvas" xmlns:mc="http://schemas.openxmlformats.org/markup-compatibility/2006" xmlns:o="urn:schemas-microsoft-com:office:office" xmlns:r="http://schemas.openxmlformats.org/officeDocument/2006/relationships" xmlns:m="http://schemas.openxmlformats.org/officeDocument/2006/math" xmlns:v="urn:schemas-microsoft-com:vml" xmlns:wp14="http://schemas.microsoft.com/office/word/2010/wordprocessingDrawing" xmlns:wp="http://schemas.openxmlformats.org/drawingml/2006/wordprocessingDrawing" xmlns:w10="urn:schemas-microsoft-com:office:word" xmlns:w="http://schemas.openxmlformats.org/wordprocessingml/2006/main" xmlns:w14="http://schemas.microsoft.com/office/word/2010/wordml" xmlns:w15="http://schemas.microsoft.com/office/word/2012/wordml" xmlns:wpg="http://schemas.microsoft.com/office/word/2010/wordprocessingGroup" xmlns:wpi="http://schemas.microsoft.com/office/word/2010/wordprocessingInk" xmlns:wne="http://schemas.microsoft.com/office/word/2006/wordml" xmlns:wps="http://schemas.microsoft.com/office/word/2010/wordprocessingShape" mc:Ignorable="w14 w15 wp14">
+<w:endnotes xmlns:ve="http://schemas.openxmlformats.org/markup-compatibility/2006" xmlns:o="urn:schemas-microsoft-com:office:office" xmlns:r="http://schemas.openxmlformats.org/officeDocument/2006/relationships" xmlns:m="http://schemas.openxmlformats.org/officeDocument/2006/math" xmlns:v="urn:schemas-microsoft-com:vml" xmlns:wp="http://schemas.openxmlformats.org/drawingml/2006/wordprocessingDrawing" xmlns:w10="urn:schemas-microsoft-com:office:word" xmlns:w="http://schemas.openxmlformats.org/wordprocessingml/2006/main" xmlns:wne="http://schemas.microsoft.com/office/word/2006/wordml">
   <w:endnote w:type="separator" w:id="-1">
     <w:p>
       <w:pPr>
@@ -27620,7 +25681,7 @@
 </file>
 
 <file path=word/footer1.xml><?xml version="1.0" encoding="utf-8"?>
-<w:ftr xmlns:wpc="http://schemas.microsoft.com/office/word/2010/wordprocessingCanvas" xmlns:mc="http://schemas.openxmlformats.org/markup-compatibility/2006" xmlns:o="urn:schemas-microsoft-com:office:office" xmlns:r="http://schemas.openxmlformats.org/officeDocument/2006/relationships" xmlns:m="http://schemas.openxmlformats.org/officeDocument/2006/math" xmlns:v="urn:schemas-microsoft-com:vml" xmlns:wp14="http://schemas.microsoft.com/office/word/2010/wordprocessingDrawing" xmlns:wp="http://schemas.openxmlformats.org/drawingml/2006/wordprocessingDrawing" xmlns:w10="urn:schemas-microsoft-com:office:word" xmlns:w="http://schemas.openxmlformats.org/wordprocessingml/2006/main" xmlns:w14="http://schemas.microsoft.com/office/word/2010/wordml" xmlns:w15="http://schemas.microsoft.com/office/word/2012/wordml" xmlns:wpg="http://schemas.microsoft.com/office/word/2010/wordprocessingGroup" xmlns:wpi="http://schemas.microsoft.com/office/word/2010/wordprocessingInk" xmlns:wne="http://schemas.microsoft.com/office/word/2006/wordml" xmlns:wps="http://schemas.microsoft.com/office/word/2010/wordprocessingShape" mc:Ignorable="w14 w15 wp14">
+<w:ftr xmlns:ve="http://schemas.openxmlformats.org/markup-compatibility/2006" xmlns:o="urn:schemas-microsoft-com:office:office" xmlns:r="http://schemas.openxmlformats.org/officeDocument/2006/relationships" xmlns:m="http://schemas.openxmlformats.org/officeDocument/2006/math" xmlns:v="urn:schemas-microsoft-com:vml" xmlns:wp="http://schemas.openxmlformats.org/drawingml/2006/wordprocessingDrawing" xmlns:w10="urn:schemas-microsoft-com:office:word" xmlns:w="http://schemas.openxmlformats.org/wordprocessingml/2006/main" xmlns:wne="http://schemas.microsoft.com/office/word/2006/wordml">
   <w:sdt>
     <w:sdtPr>
       <w:rPr>
@@ -27795,7 +25856,7 @@
                 <w:sz w:val="24"/>
                 <w:lang w:val="es-AR"/>
               </w:rPr>
-              <w:t>18</w:t>
+              <w:t>17</w:t>
             </w:r>
             <w:r>
               <w:rPr>
@@ -27844,7 +25905,7 @@
                 <w:sz w:val="24"/>
                 <w:lang w:val="es-AR"/>
               </w:rPr>
-              <w:t>18</w:t>
+              <w:t>17</w:t>
             </w:r>
             <w:r>
               <w:rPr>
@@ -27863,7 +25924,7 @@
 </file>
 
 <file path=word/footnotes.xml><?xml version="1.0" encoding="utf-8"?>
-<w:footnotes xmlns:wpc="http://schemas.microsoft.com/office/word/2010/wordprocessingCanvas" xmlns:mc="http://schemas.openxmlformats.org/markup-compatibility/2006" xmlns:o="urn:schemas-microsoft-com:office:office" xmlns:r="http://schemas.openxmlformats.org/officeDocument/2006/relationships" xmlns:m="http://schemas.openxmlformats.org/officeDocument/2006/math" xmlns:v="urn:schemas-microsoft-com:vml" xmlns:wp14="http://schemas.microsoft.com/office/word/2010/wordprocessingDrawing" xmlns:wp="http://schemas.openxmlformats.org/drawingml/2006/wordprocessingDrawing" xmlns:w10="urn:schemas-microsoft-com:office:word" xmlns:w="http://schemas.openxmlformats.org/wordprocessingml/2006/main" xmlns:w14="http://schemas.microsoft.com/office/word/2010/wordml" xmlns:w15="http://schemas.microsoft.com/office/word/2012/wordml" xmlns:wpg="http://schemas.microsoft.com/office/word/2010/wordprocessingGroup" xmlns:wpi="http://schemas.microsoft.com/office/word/2010/wordprocessingInk" xmlns:wne="http://schemas.microsoft.com/office/word/2006/wordml" xmlns:wps="http://schemas.microsoft.com/office/word/2010/wordprocessingShape" mc:Ignorable="w14 w15 wp14">
+<w:footnotes xmlns:ve="http://schemas.openxmlformats.org/markup-compatibility/2006" xmlns:o="urn:schemas-microsoft-com:office:office" xmlns:r="http://schemas.openxmlformats.org/officeDocument/2006/relationships" xmlns:m="http://schemas.openxmlformats.org/officeDocument/2006/math" xmlns:v="urn:schemas-microsoft-com:vml" xmlns:wp="http://schemas.openxmlformats.org/drawingml/2006/wordprocessingDrawing" xmlns:w10="urn:schemas-microsoft-com:office:word" xmlns:w="http://schemas.openxmlformats.org/wordprocessingml/2006/main" xmlns:wne="http://schemas.microsoft.com/office/word/2006/wordml">
   <w:footnote w:type="separator" w:id="-1">
     <w:p>
       <w:pPr>
@@ -27888,10 +25949,10 @@
 </file>
 
 <file path=word/header1.xml><?xml version="1.0" encoding="utf-8"?>
-<w:hdr xmlns:wpc="http://schemas.microsoft.com/office/word/2010/wordprocessingCanvas" xmlns:mc="http://schemas.openxmlformats.org/markup-compatibility/2006" xmlns:o="urn:schemas-microsoft-com:office:office" xmlns:r="http://schemas.openxmlformats.org/officeDocument/2006/relationships" xmlns:m="http://schemas.openxmlformats.org/officeDocument/2006/math" xmlns:v="urn:schemas-microsoft-com:vml" xmlns:wp14="http://schemas.microsoft.com/office/word/2010/wordprocessingDrawing" xmlns:wp="http://schemas.openxmlformats.org/drawingml/2006/wordprocessingDrawing" xmlns:w10="urn:schemas-microsoft-com:office:word" xmlns:w="http://schemas.openxmlformats.org/wordprocessingml/2006/main" xmlns:w14="http://schemas.microsoft.com/office/word/2010/wordml" xmlns:w15="http://schemas.microsoft.com/office/word/2012/wordml" xmlns:wpg="http://schemas.microsoft.com/office/word/2010/wordprocessingGroup" xmlns:wpi="http://schemas.microsoft.com/office/word/2010/wordprocessingInk" xmlns:wne="http://schemas.microsoft.com/office/word/2006/wordml" xmlns:wps="http://schemas.microsoft.com/office/word/2010/wordprocessingShape" mc:Ignorable="w14 w15 wp14">
+<w:hdr xmlns:ve="http://schemas.openxmlformats.org/markup-compatibility/2006" xmlns:o="urn:schemas-microsoft-com:office:office" xmlns:r="http://schemas.openxmlformats.org/officeDocument/2006/relationships" xmlns:m="http://schemas.openxmlformats.org/officeDocument/2006/math" xmlns:v="urn:schemas-microsoft-com:vml" xmlns:wp="http://schemas.openxmlformats.org/drawingml/2006/wordprocessingDrawing" xmlns:w10="urn:schemas-microsoft-com:office:word" xmlns:w="http://schemas.openxmlformats.org/wordprocessingml/2006/main" xmlns:wne="http://schemas.microsoft.com/office/word/2006/wordml">
   <w:p>
     <w:pPr>
-      <w:pStyle w:val="Header"/>
+      <w:pStyle w:val="Encabezado"/>
       <w:rPr>
         <w:rFonts w:ascii="Times New Roman" w:hAnsi="Times New Roman" w:cs="Times New Roman"/>
         <w:sz w:val="24"/>
@@ -27958,14 +26019,32 @@
         <w:sz w:val="24"/>
         <w:lang w:val="es-AR"/>
       </w:rPr>
-      <w:t>, Montoya, Parnisari, Zhang</w:t>
+      <w:t xml:space="preserve">, Montoya, </w:t>
+    </w:r>
+    <w:proofErr w:type="spellStart"/>
+    <w:r>
+      <w:rPr>
+        <w:rFonts w:ascii="Times New Roman" w:hAnsi="Times New Roman" w:cs="Times New Roman"/>
+        <w:sz w:val="24"/>
+        <w:lang w:val="es-AR"/>
+      </w:rPr>
+      <w:t>Parnisari</w:t>
+    </w:r>
+    <w:proofErr w:type="spellEnd"/>
+    <w:r>
+      <w:rPr>
+        <w:rFonts w:ascii="Times New Roman" w:hAnsi="Times New Roman" w:cs="Times New Roman"/>
+        <w:sz w:val="24"/>
+        <w:lang w:val="es-AR"/>
+      </w:rPr>
+      <w:t>, Zhang</w:t>
     </w:r>
   </w:p>
 </w:hdr>
 </file>
 
 <file path=word/numbering.xml><?xml version="1.0" encoding="utf-8"?>
-<w:numbering xmlns:wpc="http://schemas.microsoft.com/office/word/2010/wordprocessingCanvas" xmlns:mc="http://schemas.openxmlformats.org/markup-compatibility/2006" xmlns:o="urn:schemas-microsoft-com:office:office" xmlns:r="http://schemas.openxmlformats.org/officeDocument/2006/relationships" xmlns:m="http://schemas.openxmlformats.org/officeDocument/2006/math" xmlns:v="urn:schemas-microsoft-com:vml" xmlns:wp14="http://schemas.microsoft.com/office/word/2010/wordprocessingDrawing" xmlns:wp="http://schemas.openxmlformats.org/drawingml/2006/wordprocessingDrawing" xmlns:w10="urn:schemas-microsoft-com:office:word" xmlns:w="http://schemas.openxmlformats.org/wordprocessingml/2006/main" xmlns:w14="http://schemas.microsoft.com/office/word/2010/wordml" xmlns:w15="http://schemas.microsoft.com/office/word/2012/wordml" xmlns:wpg="http://schemas.microsoft.com/office/word/2010/wordprocessingGroup" xmlns:wpi="http://schemas.microsoft.com/office/word/2010/wordprocessingInk" xmlns:wne="http://schemas.microsoft.com/office/word/2006/wordml" xmlns:wps="http://schemas.microsoft.com/office/word/2010/wordprocessingShape" mc:Ignorable="w14 w15 wp14">
+<w:numbering xmlns:ve="http://schemas.openxmlformats.org/markup-compatibility/2006" xmlns:o="urn:schemas-microsoft-com:office:office" xmlns:r="http://schemas.openxmlformats.org/officeDocument/2006/relationships" xmlns:m="http://schemas.openxmlformats.org/officeDocument/2006/math" xmlns:v="urn:schemas-microsoft-com:vml" xmlns:wp="http://schemas.openxmlformats.org/drawingml/2006/wordprocessingDrawing" xmlns:w10="urn:schemas-microsoft-com:office:word" xmlns:w="http://schemas.openxmlformats.org/wordprocessingml/2006/main" xmlns:wne="http://schemas.microsoft.com/office/word/2006/wordml">
   <w:abstractNum w:abstractNumId="0">
     <w:nsid w:val="0184427A"/>
     <w:multiLevelType w:val="hybridMultilevel"/>
@@ -28231,19 +26310,19 @@
     </w:lvl>
   </w:abstractNum>
   <w:abstractNum w:abstractNumId="3">
-    <w:nsid w:val="1C31396D"/>
+    <w:nsid w:val="1EBC455B"/>
     <w:multiLevelType w:val="hybridMultilevel"/>
-    <w:tmpl w:val="6F4C4B36"/>
-    <w:lvl w:ilvl="0" w:tplc="2C0A0001">
+    <w:tmpl w:val="082CC4D4"/>
+    <w:lvl w:ilvl="0" w:tplc="11D0AA84">
       <w:start w:val="1"/>
       <w:numFmt w:val="bullet"/>
-      <w:lvlText w:val=""/>
+      <w:lvlText w:val="-"/>
       <w:lvlJc w:val="left"/>
       <w:pPr>
         <w:ind w:left="720" w:hanging="360"/>
       </w:pPr>
       <w:rPr>
-        <w:rFonts w:ascii="Symbol" w:hAnsi="Symbol" w:hint="default"/>
+        <w:rFonts w:ascii="TTFF2EC1B0t00" w:eastAsia="Calibri" w:hAnsi="TTFF2EC1B0t00" w:cs="TTFF2EC1B0t00" w:hint="default"/>
       </w:rPr>
     </w:lvl>
     <w:lvl w:ilvl="1" w:tplc="2C0A0003" w:tentative="1">
@@ -28344,119 +26423,6 @@
     </w:lvl>
   </w:abstractNum>
   <w:abstractNum w:abstractNumId="4">
-    <w:nsid w:val="1EBC455B"/>
-    <w:multiLevelType w:val="hybridMultilevel"/>
-    <w:tmpl w:val="082CC4D4"/>
-    <w:lvl w:ilvl="0" w:tplc="11D0AA84">
-      <w:start w:val="1"/>
-      <w:numFmt w:val="bullet"/>
-      <w:lvlText w:val="-"/>
-      <w:lvlJc w:val="left"/>
-      <w:pPr>
-        <w:ind w:left="720" w:hanging="360"/>
-      </w:pPr>
-      <w:rPr>
-        <w:rFonts w:ascii="TTFF2EC1B0t00" w:eastAsia="Calibri" w:hAnsi="TTFF2EC1B0t00" w:cs="TTFF2EC1B0t00" w:hint="default"/>
-      </w:rPr>
-    </w:lvl>
-    <w:lvl w:ilvl="1" w:tplc="2C0A0003" w:tentative="1">
-      <w:start w:val="1"/>
-      <w:numFmt w:val="bullet"/>
-      <w:lvlText w:val="o"/>
-      <w:lvlJc w:val="left"/>
-      <w:pPr>
-        <w:ind w:left="1440" w:hanging="360"/>
-      </w:pPr>
-      <w:rPr>
-        <w:rFonts w:ascii="Courier New" w:hAnsi="Courier New" w:cs="Courier New" w:hint="default"/>
-      </w:rPr>
-    </w:lvl>
-    <w:lvl w:ilvl="2" w:tplc="2C0A0005" w:tentative="1">
-      <w:start w:val="1"/>
-      <w:numFmt w:val="bullet"/>
-      <w:lvlText w:val=""/>
-      <w:lvlJc w:val="left"/>
-      <w:pPr>
-        <w:ind w:left="2160" w:hanging="360"/>
-      </w:pPr>
-      <w:rPr>
-        <w:rFonts w:ascii="Wingdings" w:hAnsi="Wingdings" w:hint="default"/>
-      </w:rPr>
-    </w:lvl>
-    <w:lvl w:ilvl="3" w:tplc="2C0A0001" w:tentative="1">
-      <w:start w:val="1"/>
-      <w:numFmt w:val="bullet"/>
-      <w:lvlText w:val=""/>
-      <w:lvlJc w:val="left"/>
-      <w:pPr>
-        <w:ind w:left="2880" w:hanging="360"/>
-      </w:pPr>
-      <w:rPr>
-        <w:rFonts w:ascii="Symbol" w:hAnsi="Symbol" w:hint="default"/>
-      </w:rPr>
-    </w:lvl>
-    <w:lvl w:ilvl="4" w:tplc="2C0A0003" w:tentative="1">
-      <w:start w:val="1"/>
-      <w:numFmt w:val="bullet"/>
-      <w:lvlText w:val="o"/>
-      <w:lvlJc w:val="left"/>
-      <w:pPr>
-        <w:ind w:left="3600" w:hanging="360"/>
-      </w:pPr>
-      <w:rPr>
-        <w:rFonts w:ascii="Courier New" w:hAnsi="Courier New" w:cs="Courier New" w:hint="default"/>
-      </w:rPr>
-    </w:lvl>
-    <w:lvl w:ilvl="5" w:tplc="2C0A0005" w:tentative="1">
-      <w:start w:val="1"/>
-      <w:numFmt w:val="bullet"/>
-      <w:lvlText w:val=""/>
-      <w:lvlJc w:val="left"/>
-      <w:pPr>
-        <w:ind w:left="4320" w:hanging="360"/>
-      </w:pPr>
-      <w:rPr>
-        <w:rFonts w:ascii="Wingdings" w:hAnsi="Wingdings" w:hint="default"/>
-      </w:rPr>
-    </w:lvl>
-    <w:lvl w:ilvl="6" w:tplc="2C0A0001" w:tentative="1">
-      <w:start w:val="1"/>
-      <w:numFmt w:val="bullet"/>
-      <w:lvlText w:val=""/>
-      <w:lvlJc w:val="left"/>
-      <w:pPr>
-        <w:ind w:left="5040" w:hanging="360"/>
-      </w:pPr>
-      <w:rPr>
-        <w:rFonts w:ascii="Symbol" w:hAnsi="Symbol" w:hint="default"/>
-      </w:rPr>
-    </w:lvl>
-    <w:lvl w:ilvl="7" w:tplc="2C0A0003" w:tentative="1">
-      <w:start w:val="1"/>
-      <w:numFmt w:val="bullet"/>
-      <w:lvlText w:val="o"/>
-      <w:lvlJc w:val="left"/>
-      <w:pPr>
-        <w:ind w:left="5760" w:hanging="360"/>
-      </w:pPr>
-      <w:rPr>
-        <w:rFonts w:ascii="Courier New" w:hAnsi="Courier New" w:cs="Courier New" w:hint="default"/>
-      </w:rPr>
-    </w:lvl>
-    <w:lvl w:ilvl="8" w:tplc="2C0A0005" w:tentative="1">
-      <w:start w:val="1"/>
-      <w:numFmt w:val="bullet"/>
-      <w:lvlText w:val=""/>
-      <w:lvlJc w:val="left"/>
-      <w:pPr>
-        <w:ind w:left="6480" w:hanging="360"/>
-      </w:pPr>
-      <w:rPr>
-        <w:rFonts w:ascii="Wingdings" w:hAnsi="Wingdings" w:hint="default"/>
-      </w:rPr>
-    </w:lvl>
-  </w:abstractNum>
-  <w:abstractNum w:abstractNumId="5">
     <w:nsid w:val="22A713A0"/>
     <w:multiLevelType w:val="hybridMultilevel"/>
     <w:tmpl w:val="F9444A70"/>
@@ -28545,7 +26511,7 @@
       </w:pPr>
     </w:lvl>
   </w:abstractNum>
-  <w:abstractNum w:abstractNumId="6">
+  <w:abstractNum w:abstractNumId="5">
     <w:nsid w:val="23203E56"/>
     <w:multiLevelType w:val="hybridMultilevel"/>
     <w:tmpl w:val="7D408E3A"/>
@@ -28634,7 +26600,7 @@
       </w:pPr>
     </w:lvl>
   </w:abstractNum>
-  <w:abstractNum w:abstractNumId="7">
+  <w:abstractNum w:abstractNumId="6">
     <w:nsid w:val="23C04777"/>
     <w:multiLevelType w:val="hybridMultilevel"/>
     <w:tmpl w:val="14B82FE4"/>
@@ -28723,7 +26689,7 @@
       </w:pPr>
     </w:lvl>
   </w:abstractNum>
-  <w:abstractNum w:abstractNumId="8">
+  <w:abstractNum w:abstractNumId="7">
     <w:nsid w:val="26BA6772"/>
     <w:multiLevelType w:val="hybridMultilevel"/>
     <w:tmpl w:val="F9444A70"/>
@@ -28812,7 +26778,7 @@
       </w:pPr>
     </w:lvl>
   </w:abstractNum>
-  <w:abstractNum w:abstractNumId="9">
+  <w:abstractNum w:abstractNumId="8">
     <w:nsid w:val="39FC4710"/>
     <w:multiLevelType w:val="hybridMultilevel"/>
     <w:tmpl w:val="F9444A70"/>
@@ -28901,7 +26867,7 @@
       </w:pPr>
     </w:lvl>
   </w:abstractNum>
-  <w:abstractNum w:abstractNumId="10">
+  <w:abstractNum w:abstractNumId="9">
     <w:nsid w:val="3C2D3E94"/>
     <w:multiLevelType w:val="hybridMultilevel"/>
     <w:tmpl w:val="F9444A70"/>
@@ -28990,7 +26956,7 @@
       </w:pPr>
     </w:lvl>
   </w:abstractNum>
-  <w:abstractNum w:abstractNumId="11">
+  <w:abstractNum w:abstractNumId="10">
     <w:nsid w:val="478278D3"/>
     <w:multiLevelType w:val="hybridMultilevel"/>
     <w:tmpl w:val="7D408E3A"/>
@@ -29079,7 +27045,7 @@
       </w:pPr>
     </w:lvl>
   </w:abstractNum>
-  <w:abstractNum w:abstractNumId="12">
+  <w:abstractNum w:abstractNumId="11">
     <w:nsid w:val="58BE3683"/>
     <w:multiLevelType w:val="hybridMultilevel"/>
     <w:tmpl w:val="E466A6C0"/>
@@ -29165,7 +27131,7 @@
       </w:pPr>
     </w:lvl>
   </w:abstractNum>
-  <w:abstractNum w:abstractNumId="13">
+  <w:abstractNum w:abstractNumId="12">
     <w:nsid w:val="66907D13"/>
     <w:multiLevelType w:val="hybridMultilevel"/>
     <w:tmpl w:val="7684110E"/>
@@ -29251,7 +27217,7 @@
       </w:pPr>
     </w:lvl>
   </w:abstractNum>
-  <w:abstractNum w:abstractNumId="14">
+  <w:abstractNum w:abstractNumId="13">
     <w:nsid w:val="66DA0C8F"/>
     <w:multiLevelType w:val="hybridMultilevel"/>
     <w:tmpl w:val="06A89E8C"/>
@@ -29337,7 +27303,7 @@
       </w:pPr>
     </w:lvl>
   </w:abstractNum>
-  <w:abstractNum w:abstractNumId="15">
+  <w:abstractNum w:abstractNumId="14">
     <w:nsid w:val="6D925035"/>
     <w:multiLevelType w:val="hybridMultilevel"/>
     <w:tmpl w:val="14B82FE4"/>
@@ -29426,7 +27392,7 @@
       </w:pPr>
     </w:lvl>
   </w:abstractNum>
-  <w:abstractNum w:abstractNumId="16">
+  <w:abstractNum w:abstractNumId="15">
     <w:nsid w:val="6DF63A28"/>
     <w:multiLevelType w:val="hybridMultilevel"/>
     <w:tmpl w:val="14B82FE4"/>
@@ -29515,7 +27481,7 @@
       </w:pPr>
     </w:lvl>
   </w:abstractNum>
-  <w:abstractNum w:abstractNumId="17">
+  <w:abstractNum w:abstractNumId="16">
     <w:nsid w:val="726D12DF"/>
     <w:multiLevelType w:val="hybridMultilevel"/>
     <w:tmpl w:val="14B82FE4"/>
@@ -29604,7 +27570,7 @@
       </w:pPr>
     </w:lvl>
   </w:abstractNum>
-  <w:abstractNum w:abstractNumId="18">
+  <w:abstractNum w:abstractNumId="17">
     <w:nsid w:val="763E76CC"/>
     <w:multiLevelType w:val="hybridMultilevel"/>
     <w:tmpl w:val="7D408E3A"/>
@@ -29693,7 +27659,7 @@
       </w:pPr>
     </w:lvl>
   </w:abstractNum>
-  <w:abstractNum w:abstractNumId="19">
+  <w:abstractNum w:abstractNumId="18">
     <w:nsid w:val="7B763EB9"/>
     <w:multiLevelType w:val="hybridMultilevel"/>
     <w:tmpl w:val="F9AE462A"/>
@@ -29779,7 +27745,7 @@
       </w:pPr>
     </w:lvl>
   </w:abstractNum>
-  <w:abstractNum w:abstractNumId="20">
+  <w:abstractNum w:abstractNumId="19">
     <w:nsid w:val="7DFC6F8D"/>
     <w:multiLevelType w:val="hybridMultilevel"/>
     <w:tmpl w:val="A63AAE70"/>
@@ -29866,74 +27832,71 @@
     </w:lvl>
   </w:abstractNum>
   <w:num w:numId="1">
-    <w:abstractNumId w:val="4"/>
+    <w:abstractNumId w:val="3"/>
   </w:num>
   <w:num w:numId="2">
-    <w:abstractNumId w:val="14"/>
+    <w:abstractNumId w:val="13"/>
   </w:num>
   <w:num w:numId="3">
-    <w:abstractNumId w:val="20"/>
+    <w:abstractNumId w:val="19"/>
   </w:num>
   <w:num w:numId="4">
-    <w:abstractNumId w:val="19"/>
+    <w:abstractNumId w:val="18"/>
   </w:num>
   <w:num w:numId="5">
-    <w:abstractNumId w:val="8"/>
+    <w:abstractNumId w:val="7"/>
   </w:num>
   <w:num w:numId="6">
-    <w:abstractNumId w:val="7"/>
+    <w:abstractNumId w:val="6"/>
   </w:num>
   <w:num w:numId="7">
     <w:abstractNumId w:val="0"/>
   </w:num>
   <w:num w:numId="8">
+    <w:abstractNumId w:val="15"/>
+  </w:num>
+  <w:num w:numId="9">
+    <w:abstractNumId w:val="9"/>
+  </w:num>
+  <w:num w:numId="10">
+    <w:abstractNumId w:val="10"/>
+  </w:num>
+  <w:num w:numId="11">
+    <w:abstractNumId w:val="17"/>
+  </w:num>
+  <w:num w:numId="12">
+    <w:abstractNumId w:val="8"/>
+  </w:num>
+  <w:num w:numId="13">
     <w:abstractNumId w:val="16"/>
   </w:num>
-  <w:num w:numId="9">
-    <w:abstractNumId w:val="10"/>
-  </w:num>
-  <w:num w:numId="10">
-    <w:abstractNumId w:val="11"/>
-  </w:num>
-  <w:num w:numId="11">
-    <w:abstractNumId w:val="18"/>
-  </w:num>
-  <w:num w:numId="12">
-    <w:abstractNumId w:val="9"/>
-  </w:num>
-  <w:num w:numId="13">
-    <w:abstractNumId w:val="17"/>
-  </w:num>
   <w:num w:numId="14">
-    <w:abstractNumId w:val="6"/>
+    <w:abstractNumId w:val="5"/>
   </w:num>
   <w:num w:numId="15">
     <w:abstractNumId w:val="1"/>
   </w:num>
   <w:num w:numId="16">
-    <w:abstractNumId w:val="5"/>
+    <w:abstractNumId w:val="4"/>
   </w:num>
   <w:num w:numId="17">
-    <w:abstractNumId w:val="15"/>
+    <w:abstractNumId w:val="14"/>
   </w:num>
   <w:num w:numId="18">
-    <w:abstractNumId w:val="13"/>
+    <w:abstractNumId w:val="12"/>
   </w:num>
   <w:num w:numId="19">
     <w:abstractNumId w:val="2"/>
   </w:num>
   <w:num w:numId="20">
-    <w:abstractNumId w:val="12"/>
-  </w:num>
-  <w:num w:numId="21">
-    <w:abstractNumId w:val="3"/>
+    <w:abstractNumId w:val="11"/>
   </w:num>
   <w:numIdMacAtCleanup w:val="10"/>
 </w:numbering>
 </file>
 
 <file path=word/styles.xml><?xml version="1.0" encoding="utf-8"?>
-<w:styles xmlns:mc="http://schemas.openxmlformats.org/markup-compatibility/2006" xmlns:r="http://schemas.openxmlformats.org/officeDocument/2006/relationships" xmlns:w="http://schemas.openxmlformats.org/wordprocessingml/2006/main" xmlns:w14="http://schemas.microsoft.com/office/word/2010/wordml" xmlns:w15="http://schemas.microsoft.com/office/word/2012/wordml" mc:Ignorable="w14 w15">
+<w:styles xmlns:r="http://schemas.openxmlformats.org/officeDocument/2006/relationships" xmlns:w="http://schemas.openxmlformats.org/wordprocessingml/2006/main">
   <w:docDefaults>
     <w:rPrDefault>
       <w:rPr>
@@ -29949,378 +27912,144 @@
       </w:pPr>
     </w:pPrDefault>
   </w:docDefaults>
-  <w:latentStyles w:defLockedState="0" w:defUIPriority="99" w:defSemiHidden="0" w:defUnhideWhenUsed="0" w:defQFormat="0" w:count="371">
-    <w:lsdException w:name="Normal" w:uiPriority="0" w:qFormat="1"/>
-    <w:lsdException w:name="heading 1" w:uiPriority="9" w:qFormat="1"/>
-    <w:lsdException w:name="heading 2" w:semiHidden="1" w:uiPriority="9" w:unhideWhenUsed="1" w:qFormat="1"/>
-    <w:lsdException w:name="heading 3" w:semiHidden="1" w:uiPriority="9" w:unhideWhenUsed="1" w:qFormat="1"/>
-    <w:lsdException w:name="heading 4" w:semiHidden="1" w:uiPriority="9" w:unhideWhenUsed="1" w:qFormat="1"/>
-    <w:lsdException w:name="heading 5" w:semiHidden="1" w:uiPriority="9" w:unhideWhenUsed="1" w:qFormat="1"/>
-    <w:lsdException w:name="heading 6" w:semiHidden="1" w:uiPriority="9" w:unhideWhenUsed="1" w:qFormat="1"/>
-    <w:lsdException w:name="heading 7" w:semiHidden="1" w:uiPriority="9" w:unhideWhenUsed="1" w:qFormat="1"/>
-    <w:lsdException w:name="heading 8" w:semiHidden="1" w:uiPriority="9" w:unhideWhenUsed="1" w:qFormat="1"/>
-    <w:lsdException w:name="heading 9" w:semiHidden="1" w:uiPriority="9" w:unhideWhenUsed="1" w:qFormat="1"/>
-    <w:lsdException w:name="index 1" w:semiHidden="1" w:unhideWhenUsed="1"/>
-    <w:lsdException w:name="index 2" w:semiHidden="1" w:unhideWhenUsed="1"/>
-    <w:lsdException w:name="index 3" w:semiHidden="1" w:unhideWhenUsed="1"/>
-    <w:lsdException w:name="index 4" w:semiHidden="1" w:unhideWhenUsed="1"/>
-    <w:lsdException w:name="index 5" w:semiHidden="1" w:unhideWhenUsed="1"/>
-    <w:lsdException w:name="index 6" w:semiHidden="1" w:unhideWhenUsed="1"/>
-    <w:lsdException w:name="index 7" w:semiHidden="1" w:unhideWhenUsed="1"/>
-    <w:lsdException w:name="index 8" w:semiHidden="1" w:unhideWhenUsed="1"/>
-    <w:lsdException w:name="index 9" w:semiHidden="1" w:unhideWhenUsed="1"/>
-    <w:lsdException w:name="toc 1" w:semiHidden="1" w:uiPriority="39" w:unhideWhenUsed="1"/>
-    <w:lsdException w:name="toc 2" w:semiHidden="1" w:uiPriority="39" w:unhideWhenUsed="1"/>
-    <w:lsdException w:name="toc 3" w:semiHidden="1" w:uiPriority="39" w:unhideWhenUsed="1"/>
-    <w:lsdException w:name="toc 4" w:semiHidden="1" w:uiPriority="39" w:unhideWhenUsed="1"/>
-    <w:lsdException w:name="toc 5" w:semiHidden="1" w:uiPriority="39" w:unhideWhenUsed="1"/>
-    <w:lsdException w:name="toc 6" w:semiHidden="1" w:uiPriority="39" w:unhideWhenUsed="1"/>
-    <w:lsdException w:name="toc 7" w:semiHidden="1" w:uiPriority="39" w:unhideWhenUsed="1"/>
-    <w:lsdException w:name="toc 8" w:semiHidden="1" w:uiPriority="39" w:unhideWhenUsed="1"/>
-    <w:lsdException w:name="toc 9" w:semiHidden="1" w:uiPriority="39" w:unhideWhenUsed="1"/>
-    <w:lsdException w:name="Normal Indent" w:semiHidden="1" w:unhideWhenUsed="1"/>
-    <w:lsdException w:name="footnote text" w:semiHidden="1" w:unhideWhenUsed="1"/>
-    <w:lsdException w:name="annotation text" w:semiHidden="1" w:unhideWhenUsed="1"/>
-    <w:lsdException w:name="header" w:semiHidden="1" w:unhideWhenUsed="1"/>
-    <w:lsdException w:name="footer" w:semiHidden="1" w:unhideWhenUsed="1"/>
-    <w:lsdException w:name="index heading" w:semiHidden="1" w:unhideWhenUsed="1"/>
-    <w:lsdException w:name="caption" w:semiHidden="1" w:uiPriority="35" w:unhideWhenUsed="1" w:qFormat="1"/>
-    <w:lsdException w:name="table of figures" w:semiHidden="1" w:unhideWhenUsed="1"/>
-    <w:lsdException w:name="envelope address" w:semiHidden="1" w:unhideWhenUsed="1"/>
-    <w:lsdException w:name="envelope return" w:semiHidden="1" w:unhideWhenUsed="1"/>
-    <w:lsdException w:name="footnote reference" w:semiHidden="1" w:unhideWhenUsed="1"/>
-    <w:lsdException w:name="annotation reference" w:semiHidden="1" w:unhideWhenUsed="1"/>
-    <w:lsdException w:name="line number" w:semiHidden="1" w:unhideWhenUsed="1"/>
-    <w:lsdException w:name="page number" w:semiHidden="1" w:unhideWhenUsed="1"/>
-    <w:lsdException w:name="endnote reference" w:semiHidden="1" w:unhideWhenUsed="1"/>
-    <w:lsdException w:name="endnote text" w:semiHidden="1" w:unhideWhenUsed="1"/>
-    <w:lsdException w:name="table of authorities" w:semiHidden="1" w:unhideWhenUsed="1"/>
-    <w:lsdException w:name="macro" w:semiHidden="1" w:unhideWhenUsed="1"/>
-    <w:lsdException w:name="toa heading" w:semiHidden="1" w:unhideWhenUsed="1"/>
-    <w:lsdException w:name="List" w:semiHidden="1" w:unhideWhenUsed="1"/>
-    <w:lsdException w:name="List Bullet" w:semiHidden="1" w:unhideWhenUsed="1"/>
-    <w:lsdException w:name="List Number" w:semiHidden="1" w:unhideWhenUsed="1"/>
-    <w:lsdException w:name="List 2" w:semiHidden="1" w:unhideWhenUsed="1"/>
-    <w:lsdException w:name="List 3" w:semiHidden="1" w:unhideWhenUsed="1"/>
-    <w:lsdException w:name="List 4" w:semiHidden="1" w:unhideWhenUsed="1"/>
-    <w:lsdException w:name="List 5" w:semiHidden="1" w:unhideWhenUsed="1"/>
-    <w:lsdException w:name="List Bullet 2" w:semiHidden="1" w:unhideWhenUsed="1"/>
-    <w:lsdException w:name="List Bullet 3" w:semiHidden="1" w:unhideWhenUsed="1"/>
-    <w:lsdException w:name="List Bullet 4" w:semiHidden="1" w:unhideWhenUsed="1"/>
-    <w:lsdException w:name="List Bullet 5" w:semiHidden="1" w:unhideWhenUsed="1"/>
-    <w:lsdException w:name="List Number 2" w:semiHidden="1" w:unhideWhenUsed="1"/>
-    <w:lsdException w:name="List Number 3" w:semiHidden="1" w:unhideWhenUsed="1"/>
-    <w:lsdException w:name="List Number 4" w:semiHidden="1" w:unhideWhenUsed="1"/>
-    <w:lsdException w:name="List Number 5" w:semiHidden="1" w:unhideWhenUsed="1"/>
-    <w:lsdException w:name="Title" w:uiPriority="10" w:qFormat="1"/>
-    <w:lsdException w:name="Closing" w:semiHidden="1" w:unhideWhenUsed="1"/>
-    <w:lsdException w:name="Signature" w:semiHidden="1" w:unhideWhenUsed="1"/>
-    <w:lsdException w:name="Default Paragraph Font" w:semiHidden="1" w:uiPriority="1" w:unhideWhenUsed="1"/>
-    <w:lsdException w:name="Body Text" w:semiHidden="1" w:unhideWhenUsed="1"/>
-    <w:lsdException w:name="Body Text Indent" w:semiHidden="1" w:unhideWhenUsed="1"/>
-    <w:lsdException w:name="List Continue" w:semiHidden="1" w:unhideWhenUsed="1"/>
-    <w:lsdException w:name="List Continue 2" w:semiHidden="1" w:unhideWhenUsed="1"/>
-    <w:lsdException w:name="List Continue 3" w:semiHidden="1" w:unhideWhenUsed="1"/>
-    <w:lsdException w:name="List Continue 4" w:semiHidden="1" w:unhideWhenUsed="1"/>
-    <w:lsdException w:name="List Continue 5" w:semiHidden="1" w:unhideWhenUsed="1"/>
-    <w:lsdException w:name="Message Header" w:semiHidden="1" w:unhideWhenUsed="1"/>
-    <w:lsdException w:name="Subtitle" w:uiPriority="11" w:qFormat="1"/>
-    <w:lsdException w:name="Salutation" w:semiHidden="1" w:unhideWhenUsed="1"/>
-    <w:lsdException w:name="Date" w:semiHidden="1" w:unhideWhenUsed="1"/>
-    <w:lsdException w:name="Body Text First Indent" w:semiHidden="1" w:unhideWhenUsed="1"/>
-    <w:lsdException w:name="Body Text First Indent 2" w:semiHidden="1" w:unhideWhenUsed="1"/>
-    <w:lsdException w:name="Note Heading" w:semiHidden="1" w:unhideWhenUsed="1"/>
-    <w:lsdException w:name="Body Text 2" w:semiHidden="1" w:unhideWhenUsed="1"/>
-    <w:lsdException w:name="Body Text 3" w:semiHidden="1" w:unhideWhenUsed="1"/>
-    <w:lsdException w:name="Body Text Indent 2" w:semiHidden="1" w:unhideWhenUsed="1"/>
-    <w:lsdException w:name="Body Text Indent 3" w:semiHidden="1" w:unhideWhenUsed="1"/>
-    <w:lsdException w:name="Block Text" w:semiHidden="1" w:unhideWhenUsed="1"/>
-    <w:lsdException w:name="Hyperlink" w:semiHidden="1" w:unhideWhenUsed="1"/>
-    <w:lsdException w:name="FollowedHyperlink" w:semiHidden="1" w:unhideWhenUsed="1"/>
-    <w:lsdException w:name="Strong" w:uiPriority="22" w:qFormat="1"/>
-    <w:lsdException w:name="Emphasis" w:uiPriority="20" w:qFormat="1"/>
-    <w:lsdException w:name="Document Map" w:semiHidden="1" w:unhideWhenUsed="1"/>
-    <w:lsdException w:name="Plain Text" w:semiHidden="1" w:unhideWhenUsed="1"/>
-    <w:lsdException w:name="E-mail Signature" w:semiHidden="1" w:unhideWhenUsed="1"/>
-    <w:lsdException w:name="HTML Top of Form" w:semiHidden="1" w:unhideWhenUsed="1"/>
-    <w:lsdException w:name="HTML Bottom of Form" w:semiHidden="1" w:unhideWhenUsed="1"/>
-    <w:lsdException w:name="Normal (Web)" w:semiHidden="1" w:unhideWhenUsed="1"/>
-    <w:lsdException w:name="HTML Acronym" w:semiHidden="1" w:unhideWhenUsed="1"/>
-    <w:lsdException w:name="HTML Address" w:semiHidden="1" w:unhideWhenUsed="1"/>
-    <w:lsdException w:name="HTML Cite" w:semiHidden="1" w:unhideWhenUsed="1"/>
-    <w:lsdException w:name="HTML Code" w:semiHidden="1" w:unhideWhenUsed="1"/>
-    <w:lsdException w:name="HTML Definition" w:semiHidden="1" w:unhideWhenUsed="1"/>
-    <w:lsdException w:name="HTML Keyboard" w:semiHidden="1" w:unhideWhenUsed="1"/>
-    <w:lsdException w:name="HTML Preformatted" w:semiHidden="1" w:unhideWhenUsed="1"/>
-    <w:lsdException w:name="HTML Sample" w:semiHidden="1" w:unhideWhenUsed="1"/>
-    <w:lsdException w:name="HTML Typewriter" w:semiHidden="1" w:unhideWhenUsed="1"/>
-    <w:lsdException w:name="HTML Variable" w:semiHidden="1" w:unhideWhenUsed="1"/>
-    <w:lsdException w:name="Normal Table" w:semiHidden="1" w:unhideWhenUsed="1"/>
-    <w:lsdException w:name="annotation subject" w:semiHidden="1" w:unhideWhenUsed="1"/>
-    <w:lsdException w:name="No List" w:semiHidden="1" w:unhideWhenUsed="1"/>
-    <w:lsdException w:name="Outline List 1" w:semiHidden="1" w:unhideWhenUsed="1"/>
-    <w:lsdException w:name="Outline List 2" w:semiHidden="1" w:unhideWhenUsed="1"/>
-    <w:lsdException w:name="Outline List 3" w:semiHidden="1" w:unhideWhenUsed="1"/>
-    <w:lsdException w:name="Table Simple 1" w:semiHidden="1" w:unhideWhenUsed="1"/>
-    <w:lsdException w:name="Table Simple 2" w:semiHidden="1" w:unhideWhenUsed="1"/>
-    <w:lsdException w:name="Table Simple 3" w:semiHidden="1" w:unhideWhenUsed="1"/>
-    <w:lsdException w:name="Table Classic 1" w:semiHidden="1" w:unhideWhenUsed="1"/>
-    <w:lsdException w:name="Table Classic 2" w:semiHidden="1" w:unhideWhenUsed="1"/>
-    <w:lsdException w:name="Table Classic 3" w:semiHidden="1" w:unhideWhenUsed="1"/>
-    <w:lsdException w:name="Table Classic 4" w:semiHidden="1" w:unhideWhenUsed="1"/>
-    <w:lsdException w:name="Table Colorful 1" w:semiHidden="1" w:unhideWhenUsed="1"/>
-    <w:lsdException w:name="Table Colorful 2" w:semiHidden="1" w:unhideWhenUsed="1"/>
-    <w:lsdException w:name="Table Colorful 3" w:semiHidden="1" w:unhideWhenUsed="1"/>
-    <w:lsdException w:name="Table Columns 1" w:semiHidden="1" w:unhideWhenUsed="1"/>
-    <w:lsdException w:name="Table Columns 2" w:semiHidden="1" w:unhideWhenUsed="1"/>
-    <w:lsdException w:name="Table Columns 3" w:semiHidden="1" w:unhideWhenUsed="1"/>
-    <w:lsdException w:name="Table Columns 4" w:semiHidden="1" w:unhideWhenUsed="1"/>
-    <w:lsdException w:name="Table Columns 5" w:semiHidden="1" w:unhideWhenUsed="1"/>
-    <w:lsdException w:name="Table Grid 1" w:semiHidden="1" w:unhideWhenUsed="1"/>
-    <w:lsdException w:name="Table Grid 2" w:semiHidden="1" w:unhideWhenUsed="1"/>
-    <w:lsdException w:name="Table Grid 3" w:semiHidden="1" w:unhideWhenUsed="1"/>
-    <w:lsdException w:name="Table Grid 4" w:semiHidden="1" w:unhideWhenUsed="1"/>
-    <w:lsdException w:name="Table Grid 5" w:semiHidden="1" w:unhideWhenUsed="1"/>
-    <w:lsdException w:name="Table Grid 6" w:semiHidden="1" w:unhideWhenUsed="1"/>
-    <w:lsdException w:name="Table Grid 7" w:semiHidden="1" w:unhideWhenUsed="1"/>
-    <w:lsdException w:name="Table Grid 8" w:semiHidden="1" w:unhideWhenUsed="1"/>
-    <w:lsdException w:name="Table List 1" w:semiHidden="1" w:unhideWhenUsed="1"/>
-    <w:lsdException w:name="Table List 2" w:semiHidden="1" w:unhideWhenUsed="1"/>
-    <w:lsdException w:name="Table List 3" w:semiHidden="1" w:unhideWhenUsed="1"/>
-    <w:lsdException w:name="Table List 4" w:semiHidden="1" w:unhideWhenUsed="1"/>
-    <w:lsdException w:name="Table List 5" w:semiHidden="1" w:unhideWhenUsed="1"/>
-    <w:lsdException w:name="Table List 6" w:semiHidden="1" w:unhideWhenUsed="1"/>
-    <w:lsdException w:name="Table List 7" w:semiHidden="1" w:unhideWhenUsed="1"/>
-    <w:lsdException w:name="Table List 8" w:semiHidden="1" w:unhideWhenUsed="1"/>
-    <w:lsdException w:name="Table 3D effects 1" w:semiHidden="1" w:unhideWhenUsed="1"/>
-    <w:lsdException w:name="Table 3D effects 2" w:semiHidden="1" w:unhideWhenUsed="1"/>
-    <w:lsdException w:name="Table 3D effects 3" w:semiHidden="1" w:unhideWhenUsed="1"/>
-    <w:lsdException w:name="Table Contemporary" w:semiHidden="1" w:unhideWhenUsed="1"/>
-    <w:lsdException w:name="Table Elegant" w:semiHidden="1" w:unhideWhenUsed="1"/>
-    <w:lsdException w:name="Table Professional" w:semiHidden="1" w:unhideWhenUsed="1"/>
-    <w:lsdException w:name="Table Subtle 1" w:semiHidden="1" w:unhideWhenUsed="1"/>
-    <w:lsdException w:name="Table Subtle 2" w:semiHidden="1" w:unhideWhenUsed="1"/>
-    <w:lsdException w:name="Table Web 1" w:semiHidden="1" w:unhideWhenUsed="1"/>
-    <w:lsdException w:name="Table Web 2" w:semiHidden="1" w:unhideWhenUsed="1"/>
-    <w:lsdException w:name="Table Web 3" w:semiHidden="1" w:unhideWhenUsed="1"/>
-    <w:lsdException w:name="Balloon Text" w:semiHidden="1" w:unhideWhenUsed="1"/>
-    <w:lsdException w:name="Table Grid" w:uiPriority="39"/>
-    <w:lsdException w:name="Table Theme" w:semiHidden="1" w:unhideWhenUsed="1"/>
-    <w:lsdException w:name="Placeholder Text" w:semiHidden="1"/>
-    <w:lsdException w:name="No Spacing" w:uiPriority="1" w:qFormat="1"/>
-    <w:lsdException w:name="Light Shading" w:uiPriority="60"/>
-    <w:lsdException w:name="Light List" w:uiPriority="61"/>
-    <w:lsdException w:name="Light Grid" w:uiPriority="62"/>
-    <w:lsdException w:name="Medium Shading 1" w:uiPriority="63"/>
-    <w:lsdException w:name="Medium Shading 2" w:uiPriority="64"/>
-    <w:lsdException w:name="Medium List 1" w:uiPriority="65"/>
-    <w:lsdException w:name="Medium List 2" w:uiPriority="66"/>
-    <w:lsdException w:name="Medium Grid 1" w:uiPriority="67"/>
-    <w:lsdException w:name="Medium Grid 2" w:uiPriority="68"/>
-    <w:lsdException w:name="Medium Grid 3" w:uiPriority="69"/>
-    <w:lsdException w:name="Dark List" w:uiPriority="70"/>
-    <w:lsdException w:name="Colorful Shading" w:uiPriority="71"/>
-    <w:lsdException w:name="Colorful List" w:uiPriority="72"/>
-    <w:lsdException w:name="Colorful Grid" w:uiPriority="73"/>
-    <w:lsdException w:name="Light Shading Accent 1" w:uiPriority="60"/>
-    <w:lsdException w:name="Light List Accent 1" w:uiPriority="61"/>
-    <w:lsdException w:name="Light Grid Accent 1" w:uiPriority="62"/>
-    <w:lsdException w:name="Medium Shading 1 Accent 1" w:uiPriority="63"/>
-    <w:lsdException w:name="Medium Shading 2 Accent 1" w:uiPriority="64"/>
-    <w:lsdException w:name="Medium List 1 Accent 1" w:uiPriority="65"/>
-    <w:lsdException w:name="Revision" w:semiHidden="1"/>
-    <w:lsdException w:name="List Paragraph" w:uiPriority="34" w:qFormat="1"/>
-    <w:lsdException w:name="Quote" w:uiPriority="29" w:qFormat="1"/>
-    <w:lsdException w:name="Intense Quote" w:uiPriority="30" w:qFormat="1"/>
-    <w:lsdException w:name="Medium List 2 Accent 1" w:uiPriority="66"/>
-    <w:lsdException w:name="Medium Grid 1 Accent 1" w:uiPriority="67"/>
-    <w:lsdException w:name="Medium Grid 2 Accent 1" w:uiPriority="68"/>
-    <w:lsdException w:name="Medium Grid 3 Accent 1" w:uiPriority="69"/>
-    <w:lsdException w:name="Dark List Accent 1" w:uiPriority="70"/>
-    <w:lsdException w:name="Colorful Shading Accent 1" w:uiPriority="71"/>
-    <w:lsdException w:name="Colorful List Accent 1" w:uiPriority="72"/>
-    <w:lsdException w:name="Colorful Grid Accent 1" w:uiPriority="73"/>
-    <w:lsdException w:name="Light Shading Accent 2" w:uiPriority="60"/>
-    <w:lsdException w:name="Light List Accent 2" w:uiPriority="61"/>
-    <w:lsdException w:name="Light Grid Accent 2" w:uiPriority="62"/>
-    <w:lsdException w:name="Medium Shading 1 Accent 2" w:uiPriority="63"/>
-    <w:lsdException w:name="Medium Shading 2 Accent 2" w:uiPriority="64"/>
-    <w:lsdException w:name="Medium List 1 Accent 2" w:uiPriority="65"/>
-    <w:lsdException w:name="Medium List 2 Accent 2" w:uiPriority="66"/>
-    <w:lsdException w:name="Medium Grid 1 Accent 2" w:uiPriority="67"/>
-    <w:lsdException w:name="Medium Grid 2 Accent 2" w:uiPriority="68"/>
-    <w:lsdException w:name="Medium Grid 3 Accent 2" w:uiPriority="69"/>
-    <w:lsdException w:name="Dark List Accent 2" w:uiPriority="70"/>
-    <w:lsdException w:name="Colorful Shading Accent 2" w:uiPriority="71"/>
-    <w:lsdException w:name="Colorful List Accent 2" w:uiPriority="72"/>
-    <w:lsdException w:name="Colorful Grid Accent 2" w:uiPriority="73"/>
-    <w:lsdException w:name="Light Shading Accent 3" w:uiPriority="60"/>
-    <w:lsdException w:name="Light List Accent 3" w:uiPriority="61"/>
-    <w:lsdException w:name="Light Grid Accent 3" w:uiPriority="62"/>
-    <w:lsdException w:name="Medium Shading 1 Accent 3" w:uiPriority="63"/>
-    <w:lsdException w:name="Medium Shading 2 Accent 3" w:uiPriority="64"/>
-    <w:lsdException w:name="Medium List 1 Accent 3" w:uiPriority="65"/>
-    <w:lsdException w:name="Medium List 2 Accent 3" w:uiPriority="66"/>
-    <w:lsdException w:name="Medium Grid 1 Accent 3" w:uiPriority="67"/>
-    <w:lsdException w:name="Medium Grid 2 Accent 3" w:uiPriority="68"/>
-    <w:lsdException w:name="Medium Grid 3 Accent 3" w:uiPriority="69"/>
-    <w:lsdException w:name="Dark List Accent 3" w:uiPriority="70"/>
-    <w:lsdException w:name="Colorful Shading Accent 3" w:uiPriority="71"/>
-    <w:lsdException w:name="Colorful List Accent 3" w:uiPriority="72"/>
-    <w:lsdException w:name="Colorful Grid Accent 3" w:uiPriority="73"/>
-    <w:lsdException w:name="Light Shading Accent 4" w:uiPriority="60"/>
-    <w:lsdException w:name="Light List Accent 4" w:uiPriority="61"/>
-    <w:lsdException w:name="Light Grid Accent 4" w:uiPriority="62"/>
-    <w:lsdException w:name="Medium Shading 1 Accent 4" w:uiPriority="63"/>
-    <w:lsdException w:name="Medium Shading 2 Accent 4" w:uiPriority="64"/>
-    <w:lsdException w:name="Medium List 1 Accent 4" w:uiPriority="65"/>
-    <w:lsdException w:name="Medium List 2 Accent 4" w:uiPriority="66"/>
-    <w:lsdException w:name="Medium Grid 1 Accent 4" w:uiPriority="67"/>
-    <w:lsdException w:name="Medium Grid 2 Accent 4" w:uiPriority="68"/>
-    <w:lsdException w:name="Medium Grid 3 Accent 4" w:uiPriority="69"/>
-    <w:lsdException w:name="Dark List Accent 4" w:uiPriority="70"/>
-    <w:lsdException w:name="Colorful Shading Accent 4" w:uiPriority="71"/>
-    <w:lsdException w:name="Colorful List Accent 4" w:uiPriority="72"/>
-    <w:lsdException w:name="Colorful Grid Accent 4" w:uiPriority="73"/>
-    <w:lsdException w:name="Light Shading Accent 5" w:uiPriority="60"/>
-    <w:lsdException w:name="Light List Accent 5" w:uiPriority="61"/>
-    <w:lsdException w:name="Light Grid Accent 5" w:uiPriority="62"/>
-    <w:lsdException w:name="Medium Shading 1 Accent 5" w:uiPriority="63"/>
-    <w:lsdException w:name="Medium Shading 2 Accent 5" w:uiPriority="64"/>
-    <w:lsdException w:name="Medium List 1 Accent 5" w:uiPriority="65"/>
-    <w:lsdException w:name="Medium List 2 Accent 5" w:uiPriority="66"/>
-    <w:lsdException w:name="Medium Grid 1 Accent 5" w:uiPriority="67"/>
-    <w:lsdException w:name="Medium Grid 2 Accent 5" w:uiPriority="68"/>
-    <w:lsdException w:name="Medium Grid 3 Accent 5" w:uiPriority="69"/>
-    <w:lsdException w:name="Dark List Accent 5" w:uiPriority="70"/>
-    <w:lsdException w:name="Colorful Shading Accent 5" w:uiPriority="71"/>
-    <w:lsdException w:name="Colorful List Accent 5" w:uiPriority="72"/>
-    <w:lsdException w:name="Colorful Grid Accent 5" w:uiPriority="73"/>
-    <w:lsdException w:name="Light Shading Accent 6" w:uiPriority="60"/>
-    <w:lsdException w:name="Light List Accent 6" w:uiPriority="61"/>
-    <w:lsdException w:name="Light Grid Accent 6" w:uiPriority="62"/>
-    <w:lsdException w:name="Medium Shading 1 Accent 6" w:uiPriority="63"/>
-    <w:lsdException w:name="Medium Shading 2 Accent 6" w:uiPriority="64"/>
-    <w:lsdException w:name="Medium List 1 Accent 6" w:uiPriority="65"/>
-    <w:lsdException w:name="Medium List 2 Accent 6" w:uiPriority="66"/>
-    <w:lsdException w:name="Medium Grid 1 Accent 6" w:uiPriority="67"/>
-    <w:lsdException w:name="Medium Grid 2 Accent 6" w:uiPriority="68"/>
-    <w:lsdException w:name="Medium Grid 3 Accent 6" w:uiPriority="69"/>
-    <w:lsdException w:name="Dark List Accent 6" w:uiPriority="70"/>
-    <w:lsdException w:name="Colorful Shading Accent 6" w:uiPriority="71"/>
-    <w:lsdException w:name="Colorful List Accent 6" w:uiPriority="72"/>
-    <w:lsdException w:name="Colorful Grid Accent 6" w:uiPriority="73"/>
-    <w:lsdException w:name="Subtle Emphasis" w:uiPriority="19" w:qFormat="1"/>
-    <w:lsdException w:name="Intense Emphasis" w:uiPriority="21" w:qFormat="1"/>
-    <w:lsdException w:name="Subtle Reference" w:uiPriority="31" w:qFormat="1"/>
-    <w:lsdException w:name="Intense Reference" w:uiPriority="32" w:qFormat="1"/>
-    <w:lsdException w:name="Book Title" w:uiPriority="33" w:qFormat="1"/>
-    <w:lsdException w:name="Bibliography" w:semiHidden="1" w:uiPriority="37" w:unhideWhenUsed="1"/>
-    <w:lsdException w:name="TOC Heading" w:semiHidden="1" w:uiPriority="39" w:unhideWhenUsed="1" w:qFormat="1"/>
-    <w:lsdException w:name="Plain Table 1" w:uiPriority="41"/>
-    <w:lsdException w:name="Plain Table 2" w:uiPriority="42"/>
-    <w:lsdException w:name="Plain Table 3" w:uiPriority="43"/>
-    <w:lsdException w:name="Plain Table 4" w:uiPriority="44"/>
-    <w:lsdException w:name="Plain Table 5" w:uiPriority="45"/>
-    <w:lsdException w:name="Grid Table Light" w:uiPriority="40"/>
-    <w:lsdException w:name="Grid Table 1 Light" w:uiPriority="46"/>
-    <w:lsdException w:name="Grid Table 2" w:uiPriority="47"/>
-    <w:lsdException w:name="Grid Table 3" w:uiPriority="48"/>
-    <w:lsdException w:name="Grid Table 4" w:uiPriority="49"/>
-    <w:lsdException w:name="Grid Table 5 Dark" w:uiPriority="50"/>
-    <w:lsdException w:name="Grid Table 6 Colorful" w:uiPriority="51"/>
-    <w:lsdException w:name="Grid Table 7 Colorful" w:uiPriority="52"/>
-    <w:lsdException w:name="Grid Table 1 Light Accent 1" w:uiPriority="46"/>
-    <w:lsdException w:name="Grid Table 2 Accent 1" w:uiPriority="47"/>
-    <w:lsdException w:name="Grid Table 3 Accent 1" w:uiPriority="48"/>
-    <w:lsdException w:name="Grid Table 4 Accent 1" w:uiPriority="49"/>
-    <w:lsdException w:name="Grid Table 5 Dark Accent 1" w:uiPriority="50"/>
-    <w:lsdException w:name="Grid Table 6 Colorful Accent 1" w:uiPriority="51"/>
-    <w:lsdException w:name="Grid Table 7 Colorful Accent 1" w:uiPriority="52"/>
-    <w:lsdException w:name="Grid Table 1 Light Accent 2" w:uiPriority="46"/>
-    <w:lsdException w:name="Grid Table 2 Accent 2" w:uiPriority="47"/>
-    <w:lsdException w:name="Grid Table 3 Accent 2" w:uiPriority="48"/>
-    <w:lsdException w:name="Grid Table 4 Accent 2" w:uiPriority="49"/>
-    <w:lsdException w:name="Grid Table 5 Dark Accent 2" w:uiPriority="50"/>
-    <w:lsdException w:name="Grid Table 6 Colorful Accent 2" w:uiPriority="51"/>
-    <w:lsdException w:name="Grid Table 7 Colorful Accent 2" w:uiPriority="52"/>
-    <w:lsdException w:name="Grid Table 1 Light Accent 3" w:uiPriority="46"/>
-    <w:lsdException w:name="Grid Table 2 Accent 3" w:uiPriority="47"/>
-    <w:lsdException w:name="Grid Table 3 Accent 3" w:uiPriority="48"/>
-    <w:lsdException w:name="Grid Table 4 Accent 3" w:uiPriority="49"/>
-    <w:lsdException w:name="Grid Table 5 Dark Accent 3" w:uiPriority="50"/>
-    <w:lsdException w:name="Grid Table 6 Colorful Accent 3" w:uiPriority="51"/>
-    <w:lsdException w:name="Grid Table 7 Colorful Accent 3" w:uiPriority="52"/>
-    <w:lsdException w:name="Grid Table 1 Light Accent 4" w:uiPriority="46"/>
-    <w:lsdException w:name="Grid Table 2 Accent 4" w:uiPriority="47"/>
-    <w:lsdException w:name="Grid Table 3 Accent 4" w:uiPriority="48"/>
-    <w:lsdException w:name="Grid Table 4 Accent 4" w:uiPriority="49"/>
-    <w:lsdException w:name="Grid Table 5 Dark Accent 4" w:uiPriority="50"/>
-    <w:lsdException w:name="Grid Table 6 Colorful Accent 4" w:uiPriority="51"/>
-    <w:lsdException w:name="Grid Table 7 Colorful Accent 4" w:uiPriority="52"/>
-    <w:lsdException w:name="Grid Table 1 Light Accent 5" w:uiPriority="46"/>
-    <w:lsdException w:name="Grid Table 2 Accent 5" w:uiPriority="47"/>
-    <w:lsdException w:name="Grid Table 3 Accent 5" w:uiPriority="48"/>
-    <w:lsdException w:name="Grid Table 4 Accent 5" w:uiPriority="49"/>
-    <w:lsdException w:name="Grid Table 5 Dark Accent 5" w:uiPriority="50"/>
-    <w:lsdException w:name="Grid Table 6 Colorful Accent 5" w:uiPriority="51"/>
-    <w:lsdException w:name="Grid Table 7 Colorful Accent 5" w:uiPriority="52"/>
-    <w:lsdException w:name="Grid Table 1 Light Accent 6" w:uiPriority="46"/>
-    <w:lsdException w:name="Grid Table 2 Accent 6" w:uiPriority="47"/>
-    <w:lsdException w:name="Grid Table 3 Accent 6" w:uiPriority="48"/>
-    <w:lsdException w:name="Grid Table 4 Accent 6" w:uiPriority="49"/>
-    <w:lsdException w:name="Grid Table 5 Dark Accent 6" w:uiPriority="50"/>
-    <w:lsdException w:name="Grid Table 6 Colorful Accent 6" w:uiPriority="51"/>
-    <w:lsdException w:name="Grid Table 7 Colorful Accent 6" w:uiPriority="52"/>
-    <w:lsdException w:name="List Table 1 Light" w:uiPriority="46"/>
-    <w:lsdException w:name="List Table 2" w:uiPriority="47"/>
-    <w:lsdException w:name="List Table 3" w:uiPriority="48"/>
-    <w:lsdException w:name="List Table 4" w:uiPriority="49"/>
-    <w:lsdException w:name="List Table 5 Dark" w:uiPriority="50"/>
-    <w:lsdException w:name="List Table 6 Colorful" w:uiPriority="51"/>
-    <w:lsdException w:name="List Table 7 Colorful" w:uiPriority="52"/>
-    <w:lsdException w:name="List Table 1 Light Accent 1" w:uiPriority="46"/>
-    <w:lsdException w:name="List Table 2 Accent 1" w:uiPriority="47"/>
-    <w:lsdException w:name="List Table 3 Accent 1" w:uiPriority="48"/>
-    <w:lsdException w:name="List Table 4 Accent 1" w:uiPriority="49"/>
-    <w:lsdException w:name="List Table 5 Dark Accent 1" w:uiPriority="50"/>
-    <w:lsdException w:name="List Table 6 Colorful Accent 1" w:uiPriority="51"/>
-    <w:lsdException w:name="List Table 7 Colorful Accent 1" w:uiPriority="52"/>
-    <w:lsdException w:name="List Table 1 Light Accent 2" w:uiPriority="46"/>
-    <w:lsdException w:name="List Table 2 Accent 2" w:uiPriority="47"/>
-    <w:lsdException w:name="List Table 3 Accent 2" w:uiPriority="48"/>
-    <w:lsdException w:name="List Table 4 Accent 2" w:uiPriority="49"/>
-    <w:lsdException w:name="List Table 5 Dark Accent 2" w:uiPriority="50"/>
-    <w:lsdException w:name="List Table 6 Colorful Accent 2" w:uiPriority="51"/>
-    <w:lsdException w:name="List Table 7 Colorful Accent 2" w:uiPriority="52"/>
-    <w:lsdException w:name="List Table 1 Light Accent 3" w:uiPriority="46"/>
-    <w:lsdException w:name="List Table 2 Accent 3" w:uiPriority="47"/>
-    <w:lsdException w:name="List Table 3 Accent 3" w:uiPriority="48"/>
-    <w:lsdException w:name="List Table 4 Accent 3" w:uiPriority="49"/>
-    <w:lsdException w:name="List Table 5 Dark Accent 3" w:uiPriority="50"/>
-    <w:lsdException w:name="List Table 6 Colorful Accent 3" w:uiPriority="51"/>
-    <w:lsdException w:name="List Table 7 Colorful Accent 3" w:uiPriority="52"/>
-    <w:lsdException w:name="List Table 1 Light Accent 4" w:uiPriority="46"/>
-    <w:lsdException w:name="List Table 2 Accent 4" w:uiPriority="47"/>
-    <w:lsdException w:name="List Table 3 Accent 4" w:uiPriority="48"/>
-    <w:lsdException w:name="List Table 4 Accent 4" w:uiPriority="49"/>
-    <w:lsdException w:name="List Table 5 Dark Accent 4" w:uiPriority="50"/>
-    <w:lsdException w:name="List Table 6 Colorful Accent 4" w:uiPriority="51"/>
-    <w:lsdException w:name="List Table 7 Colorful Accent 4" w:uiPriority="52"/>
-    <w:lsdException w:name="List Table 1 Light Accent 5" w:uiPriority="46"/>
-    <w:lsdException w:name="List Table 2 Accent 5" w:uiPriority="47"/>
-    <w:lsdException w:name="List Table 3 Accent 5" w:uiPriority="48"/>
-    <w:lsdException w:name="List Table 4 Accent 5" w:uiPriority="49"/>
-    <w:lsdException w:name="List Table 5 Dark Accent 5" w:uiPriority="50"/>
-    <w:lsdException w:name="List Table 6 Colorful Accent 5" w:uiPriority="51"/>
-    <w:lsdException w:name="List Table 7 Colorful Accent 5" w:uiPriority="52"/>
-    <w:lsdException w:name="List Table 1 Light Accent 6" w:uiPriority="46"/>
-    <w:lsdException w:name="List Table 2 Accent 6" w:uiPriority="47"/>
-    <w:lsdException w:name="List Table 3 Accent 6" w:uiPriority="48"/>
-    <w:lsdException w:name="List Table 4 Accent 6" w:uiPriority="49"/>
-    <w:lsdException w:name="List Table 5 Dark Accent 6" w:uiPriority="50"/>
-    <w:lsdException w:name="List Table 6 Colorful Accent 6" w:uiPriority="51"/>
-    <w:lsdException w:name="List Table 7 Colorful Accent 6" w:uiPriority="52"/>
+  <w:latentStyles w:defLockedState="0" w:defUIPriority="99" w:defSemiHidden="1" w:defUnhideWhenUsed="1" w:defQFormat="0" w:count="267">
+    <w:lsdException w:name="Normal" w:semiHidden="0" w:uiPriority="0" w:unhideWhenUsed="0" w:qFormat="1"/>
+    <w:lsdException w:name="heading 1" w:semiHidden="0" w:uiPriority="9" w:unhideWhenUsed="0" w:qFormat="1"/>
+    <w:lsdException w:name="heading 2" w:uiPriority="9" w:qFormat="1"/>
+    <w:lsdException w:name="heading 3" w:uiPriority="9" w:qFormat="1"/>
+    <w:lsdException w:name="heading 4" w:uiPriority="9" w:qFormat="1"/>
+    <w:lsdException w:name="heading 5" w:uiPriority="9" w:qFormat="1"/>
+    <w:lsdException w:name="heading 6" w:uiPriority="9" w:qFormat="1"/>
+    <w:lsdException w:name="heading 7" w:uiPriority="9" w:qFormat="1"/>
+    <w:lsdException w:name="heading 8" w:uiPriority="9" w:qFormat="1"/>
+    <w:lsdException w:name="heading 9" w:uiPriority="9" w:qFormat="1"/>
+    <w:lsdException w:name="toc 1" w:uiPriority="39"/>
+    <w:lsdException w:name="toc 2" w:uiPriority="39"/>
+    <w:lsdException w:name="toc 3" w:uiPriority="39"/>
+    <w:lsdException w:name="toc 4" w:uiPriority="39"/>
+    <w:lsdException w:name="toc 5" w:uiPriority="39"/>
+    <w:lsdException w:name="toc 6" w:uiPriority="39"/>
+    <w:lsdException w:name="toc 7" w:uiPriority="39"/>
+    <w:lsdException w:name="toc 8" w:uiPriority="39"/>
+    <w:lsdException w:name="toc 9" w:uiPriority="39"/>
+    <w:lsdException w:name="caption" w:uiPriority="35" w:qFormat="1"/>
+    <w:lsdException w:name="Title" w:semiHidden="0" w:uiPriority="10" w:unhideWhenUsed="0" w:qFormat="1"/>
+    <w:lsdException w:name="Default Paragraph Font" w:uiPriority="1"/>
+    <w:lsdException w:name="Subtitle" w:semiHidden="0" w:uiPriority="11" w:unhideWhenUsed="0" w:qFormat="1"/>
+    <w:lsdException w:name="Strong" w:semiHidden="0" w:uiPriority="22" w:unhideWhenUsed="0" w:qFormat="1"/>
+    <w:lsdException w:name="Emphasis" w:semiHidden="0" w:uiPriority="20" w:unhideWhenUsed="0" w:qFormat="1"/>
+    <w:lsdException w:name="Table Grid" w:semiHidden="0" w:uiPriority="39" w:unhideWhenUsed="0"/>
+    <w:lsdException w:name="Placeholder Text" w:unhideWhenUsed="0"/>
+    <w:lsdException w:name="No Spacing" w:semiHidden="0" w:uiPriority="1" w:unhideWhenUsed="0" w:qFormat="1"/>
+    <w:lsdException w:name="Light Shading" w:semiHidden="0" w:uiPriority="60" w:unhideWhenUsed="0"/>
+    <w:lsdException w:name="Light List" w:semiHidden="0" w:uiPriority="61" w:unhideWhenUsed="0"/>
+    <w:lsdException w:name="Light Grid" w:semiHidden="0" w:uiPriority="62" w:unhideWhenUsed="0"/>
+    <w:lsdException w:name="Medium Shading 1" w:semiHidden="0" w:uiPriority="63" w:unhideWhenUsed="0"/>
+    <w:lsdException w:name="Medium Shading 2" w:semiHidden="0" w:uiPriority="64" w:unhideWhenUsed="0"/>
+    <w:lsdException w:name="Medium List 1" w:semiHidden="0" w:uiPriority="65" w:unhideWhenUsed="0"/>
+    <w:lsdException w:name="Medium List 2" w:semiHidden="0" w:uiPriority="66" w:unhideWhenUsed="0"/>
+    <w:lsdException w:name="Medium Grid 1" w:semiHidden="0" w:uiPriority="67" w:unhideWhenUsed="0"/>
+    <w:lsdException w:name="Medium Grid 2" w:semiHidden="0" w:uiPriority="68" w:unhideWhenUsed="0"/>
+    <w:lsdException w:name="Medium Grid 3" w:semiHidden="0" w:uiPriority="69" w:unhideWhenUsed="0"/>
+    <w:lsdException w:name="Dark List" w:semiHidden="0" w:uiPriority="70" w:unhideWhenUsed="0"/>
+    <w:lsdException w:name="Colorful Shading" w:semiHidden="0" w:uiPriority="71" w:unhideWhenUsed="0"/>
+    <w:lsdException w:name="Colorful List" w:semiHidden="0" w:uiPriority="72" w:unhideWhenUsed="0"/>
+    <w:lsdException w:name="Colorful Grid" w:semiHidden="0" w:uiPriority="73" w:unhideWhenUsed="0"/>
+    <w:lsdException w:name="Light Shading Accent 1" w:semiHidden="0" w:uiPriority="60" w:unhideWhenUsed="0"/>
+    <w:lsdException w:name="Light List Accent 1" w:semiHidden="0" w:uiPriority="61" w:unhideWhenUsed="0"/>
+    <w:lsdException w:name="Light Grid Accent 1" w:semiHidden="0" w:uiPriority="62" w:unhideWhenUsed="0"/>
+    <w:lsdException w:name="Medium Shading 1 Accent 1" w:semiHidden="0" w:uiPriority="63" w:unhideWhenUsed="0"/>
+    <w:lsdException w:name="Medium Shading 2 Accent 1" w:semiHidden="0" w:uiPriority="64" w:unhideWhenUsed="0"/>
+    <w:lsdException w:name="Medium List 1 Accent 1" w:semiHidden="0" w:uiPriority="65" w:unhideWhenUsed="0"/>
+    <w:lsdException w:name="Revision" w:unhideWhenUsed="0"/>
+    <w:lsdException w:name="List Paragraph" w:semiHidden="0" w:uiPriority="34" w:unhideWhenUsed="0" w:qFormat="1"/>
+    <w:lsdException w:name="Quote" w:semiHidden="0" w:uiPriority="29" w:unhideWhenUsed="0" w:qFormat="1"/>
+    <w:lsdException w:name="Intense Quote" w:semiHidden="0" w:uiPriority="30" w:unhideWhenUsed="0" w:qFormat="1"/>
+    <w:lsdException w:name="Medium List 2 Accent 1" w:semiHidden="0" w:uiPriority="66" w:unhideWhenUsed="0"/>
+    <w:lsdException w:name="Medium Grid 1 Accent 1" w:semiHidden="0" w:uiPriority="67" w:unhideWhenUsed="0"/>
+    <w:lsdException w:name="Medium Grid 2 Accent 1" w:semiHidden="0" w:uiPriority="68" w:unhideWhenUsed="0"/>
+    <w:lsdException w:name="Medium Grid 3 Accent 1" w:semiHidden="0" w:uiPriority="69" w:unhideWhenUsed="0"/>
+    <w:lsdException w:name="Dark List Accent 1" w:semiHidden="0" w:uiPriority="70" w:unhideWhenUsed="0"/>
+    <w:lsdException w:name="Colorful Shading Accent 1" w:semiHidden="0" w:uiPriority="71" w:unhideWhenUsed="0"/>
+    <w:lsdException w:name="Colorful List Accent 1" w:semiHidden="0" w:uiPriority="72" w:unhideWhenUsed="0"/>
+    <w:lsdException w:name="Colorful Grid Accent 1" w:semiHidden="0" w:uiPriority="73" w:unhideWhenUsed="0"/>
+    <w:lsdException w:name="Light Shading Accent 2" w:semiHidden="0" w:uiPriority="60" w:unhideWhenUsed="0"/>
+    <w:lsdException w:name="Light List Accent 2" w:semiHidden="0" w:uiPriority="61" w:unhideWhenUsed="0"/>
+    <w:lsdException w:name="Light Grid Accent 2" w:semiHidden="0" w:uiPriority="62" w:unhideWhenUsed="0"/>
+    <w:lsdException w:name="Medium Shading 1 Accent 2" w:semiHidden="0" w:uiPriority="63" w:unhideWhenUsed="0"/>
+    <w:lsdException w:name="Medium Shading 2 Accent 2" w:semiHidden="0" w:uiPriority="64" w:unhideWhenUsed="0"/>
+    <w:lsdException w:name="Medium List 1 Accent 2" w:semiHidden="0" w:uiPriority="65" w:unhideWhenUsed="0"/>
+    <w:lsdException w:name="Medium List 2 Accent 2" w:semiHidden="0" w:uiPriority="66" w:unhideWhenUsed="0"/>
+    <w:lsdException w:name="Medium Grid 1 Accent 2" w:semiHidden="0" w:uiPriority="67" w:unhideWhenUsed="0"/>
+    <w:lsdException w:name="Medium Grid 2 Accent 2" w:semiHidden="0" w:uiPriority="68" w:unhideWhenUsed="0"/>
+    <w:lsdException w:name="Medium Grid 3 Accent 2" w:semiHidden="0" w:uiPriority="69" w:unhideWhenUsed="0"/>
+    <w:lsdException w:name="Dark List Accent 2" w:semiHidden="0" w:uiPriority="70" w:unhideWhenUsed="0"/>
+    <w:lsdException w:name="Colorful Shading Accent 2" w:semiHidden="0" w:uiPriority="71" w:unhideWhenUsed="0"/>
+    <w:lsdException w:name="Colorful List Accent 2" w:semiHidden="0" w:uiPriority="72" w:unhideWhenUsed="0"/>
+    <w:lsdException w:name="Colorful Grid Accent 2" w:semiHidden="0" w:uiPriority="73" w:unhideWhenUsed="0"/>
+    <w:lsdException w:name="Light Shading Accent 3" w:semiHidden="0" w:uiPriority="60" w:unhideWhenUsed="0"/>
+    <w:lsdException w:name="Light List Accent 3" w:semiHidden="0" w:uiPriority="61" w:unhideWhenUsed="0"/>
+    <w:lsdException w:name="Light Grid Accent 3" w:semiHidden="0" w:uiPriority="62" w:unhideWhenUsed="0"/>
+    <w:lsdException w:name="Medium Shading 1 Accent 3" w:semiHidden="0" w:uiPriority="63" w:unhideWhenUsed="0"/>
+    <w:lsdException w:name="Medium Shading 2 Accent 3" w:semiHidden="0" w:uiPriority="64" w:unhideWhenUsed="0"/>
+    <w:lsdException w:name="Medium List 1 Accent 3" w:semiHidden="0" w:uiPriority="65" w:unhideWhenUsed="0"/>
+    <w:lsdException w:name="Medium List 2 Accent 3" w:semiHidden="0" w:uiPriority="66" w:unhideWhenUsed="0"/>
+    <w:lsdException w:name="Medium Grid 1 Accent 3" w:semiHidden="0" w:uiPriority="67" w:unhideWhenUsed="0"/>
+    <w:lsdException w:name="Medium Grid 2 Accent 3" w:semiHidden="0" w:uiPriority="68" w:unhideWhenUsed="0"/>
+    <w:lsdException w:name="Medium Grid 3 Accent 3" w:semiHidden="0" w:uiPriority="69" w:unhideWhenUsed="0"/>
+    <w:lsdException w:name="Dark List Accent 3" w:semiHidden="0" w:uiPriority="70" w:unhideWhenUsed="0"/>
+    <w:lsdException w:name="Colorful Shading Accent 3" w:semiHidden="0" w:uiPriority="71" w:unhideWhenUsed="0"/>
+    <w:lsdException w:name="Colorful List Accent 3" w:semiHidden="0" w:uiPriority="72" w:unhideWhenUsed="0"/>
+    <w:lsdException w:name="Colorful Grid Accent 3" w:semiHidden="0" w:uiPriority="73" w:unhideWhenUsed="0"/>
+    <w:lsdException w:name="Light Shading Accent 4" w:semiHidden="0" w:uiPriority="60" w:unhideWhenUsed="0"/>
+    <w:lsdException w:name="Light List Accent 4" w:semiHidden="0" w:uiPriority="61" w:unhideWhenUsed="0"/>
+    <w:lsdException w:name="Light Grid Accent 4" w:semiHidden="0" w:uiPriority="62" w:unhideWhenUsed="0"/>
+    <w:lsdException w:name="Medium Shading 1 Accent 4" w:semiHidden="0" w:uiPriority="63" w:unhideWhenUsed="0"/>
+    <w:lsdException w:name="Medium Shading 2 Accent 4" w:semiHidden="0" w:uiPriority="64" w:unhideWhenUsed="0"/>
+    <w:lsdException w:name="Medium List 1 Accent 4" w:semiHidden="0" w:uiPriority="65" w:unhideWhenUsed="0"/>
+    <w:lsdException w:name="Medium List 2 Accent 4" w:semiHidden="0" w:uiPriority="66" w:unhideWhenUsed="0"/>
+    <w:lsdException w:name="Medium Grid 1 Accent 4" w:semiHidden="0" w:uiPriority="67" w:unhideWhenUsed="0"/>
+    <w:lsdException w:name="Medium Grid 2 Accent 4" w:semiHidden="0" w:uiPriority="68" w:unhideWhenUsed="0"/>
+    <w:lsdException w:name="Medium Grid 3 Accent 4" w:semiHidden="0" w:uiPriority="69" w:unhideWhenUsed="0"/>
+    <w:lsdException w:name="Dark List Accent 4" w:semiHidden="0" w:uiPriority="70" w:unhideWhenUsed="0"/>
+    <w:lsdException w:name="Colorful Shading Accent 4" w:semiHidden="0" w:uiPriority="71" w:unhideWhenUsed="0"/>
+    <w:lsdException w:name="Colorful List Accent 4" w:semiHidden="0" w:uiPriority="72" w:unhideWhenUsed="0"/>
+    <w:lsdException w:name="Colorful Grid Accent 4" w:semiHidden="0" w:uiPriority="73" w:unhideWhenUsed="0"/>
+    <w:lsdException w:name="Light Shading Accent 5" w:semiHidden="0" w:uiPriority="60" w:unhideWhenUsed="0"/>
+    <w:lsdException w:name="Light List Accent 5" w:semiHidden="0" w:uiPriority="61" w:unhideWhenUsed="0"/>
+    <w:lsdException w:name="Light Grid Accent 5" w:semiHidden="0" w:uiPriority="62" w:unhideWhenUsed="0"/>
+    <w:lsdException w:name="Medium Shading 1 Accent 5" w:semiHidden="0" w:uiPriority="63" w:unhideWhenUsed="0"/>
+    <w:lsdException w:name="Medium Shading 2 Accent 5" w:semiHidden="0" w:uiPriority="64" w:unhideWhenUsed="0"/>
+    <w:lsdException w:name="Medium List 1 Accent 5" w:semiHidden="0" w:uiPriority="65" w:unhideWhenUsed="0"/>
+    <w:lsdException w:name="Medium List 2 Accent 5" w:semiHidden="0" w:uiPriority="66" w:unhideWhenUsed="0"/>
+    <w:lsdException w:name="Medium Grid 1 Accent 5" w:semiHidden="0" w:uiPriority="67" w:unhideWhenUsed="0"/>
+    <w:lsdException w:name="Medium Grid 2 Accent 5" w:semiHidden="0" w:uiPriority="68" w:unhideWhenUsed="0"/>
+    <w:lsdException w:name="Medium Grid 3 Accent 5" w:semiHidden="0" w:uiPriority="69" w:unhideWhenUsed="0"/>
+    <w:lsdException w:name="Dark List Accent 5" w:semiHidden="0" w:uiPriority="70" w:unhideWhenUsed="0"/>
+    <w:lsdException w:name="Colorful Shading Accent 5" w:semiHidden="0" w:uiPriority="71" w:unhideWhenUsed="0"/>
+    <w:lsdException w:name="Colorful List Accent 5" w:semiHidden="0" w:uiPriority="72" w:unhideWhenUsed="0"/>
+    <w:lsdException w:name="Colorful Grid Accent 5" w:semiHidden="0" w:uiPriority="73" w:unhideWhenUsed="0"/>
+    <w:lsdException w:name="Light Shading Accent 6" w:semiHidden="0" w:uiPriority="60" w:unhideWhenUsed="0"/>
+    <w:lsdException w:name="Light List Accent 6" w:semiHidden="0" w:uiPriority="61" w:unhideWhenUsed="0"/>
+    <w:lsdException w:name="Light Grid Accent 6" w:semiHidden="0" w:uiPriority="62" w:unhideWhenUsed="0"/>
+    <w:lsdException w:name="Medium Shading 1 Accent 6" w:semiHidden="0" w:uiPriority="63" w:unhideWhenUsed="0"/>
+    <w:lsdException w:name="Medium Shading 2 Accent 6" w:semiHidden="0" w:uiPriority="64" w:unhideWhenUsed="0"/>
+    <w:lsdException w:name="Medium List 1 Accent 6" w:semiHidden="0" w:uiPriority="65" w:unhideWhenUsed="0"/>
+    <w:lsdException w:name="Medium List 2 Accent 6" w:semiHidden="0" w:uiPriority="66" w:unhideWhenUsed="0"/>
+    <w:lsdException w:name="Medium Grid 1 Accent 6" w:semiHidden="0" w:uiPriority="67" w:unhideWhenUsed="0"/>
+    <w:lsdException w:name="Medium Grid 2 Accent 6" w:semiHidden="0" w:uiPriority="68" w:unhideWhenUsed="0"/>
+    <w:lsdException w:name="Medium Grid 3 Accent 6" w:semiHidden="0" w:uiPriority="69" w:unhideWhenUsed="0"/>
+    <w:lsdException w:name="Dark List Accent 6" w:semiHidden="0" w:uiPriority="70" w:unhideWhenUsed="0"/>
+    <w:lsdException w:name="Colorful Shading Accent 6" w:semiHidden="0" w:uiPriority="71" w:unhideWhenUsed="0"/>
+    <w:lsdException w:name="Colorful List Accent 6" w:semiHidden="0" w:uiPriority="72" w:unhideWhenUsed="0"/>
+    <w:lsdException w:name="Colorful Grid Accent 6" w:semiHidden="0" w:uiPriority="73" w:unhideWhenUsed="0"/>
+    <w:lsdException w:name="Subtle Emphasis" w:semiHidden="0" w:uiPriority="19" w:unhideWhenUsed="0" w:qFormat="1"/>
+    <w:lsdException w:name="Intense Emphasis" w:semiHidden="0" w:uiPriority="21" w:unhideWhenUsed="0" w:qFormat="1"/>
+    <w:lsdException w:name="Subtle Reference" w:semiHidden="0" w:uiPriority="31" w:unhideWhenUsed="0" w:qFormat="1"/>
+    <w:lsdException w:name="Intense Reference" w:semiHidden="0" w:uiPriority="32" w:unhideWhenUsed="0" w:qFormat="1"/>
+    <w:lsdException w:name="Book Title" w:semiHidden="0" w:uiPriority="33" w:unhideWhenUsed="0" w:qFormat="1"/>
+    <w:lsdException w:name="Bibliography" w:uiPriority="37"/>
+    <w:lsdException w:name="TOC Heading" w:uiPriority="39" w:qFormat="1"/>
   </w:latentStyles>
   <w:style w:type="paragraph" w:default="1" w:styleId="Normal">
     <w:name w:val="Normal"/>
@@ -30330,11 +28059,11 @@
       <w:lang w:val="en-US"/>
     </w:rPr>
   </w:style>
-  <w:style w:type="paragraph" w:styleId="Heading1">
+  <w:style w:type="paragraph" w:styleId="Ttulo1">
     <w:name w:val="heading 1"/>
     <w:basedOn w:val="Normal"/>
     <w:next w:val="Normal"/>
-    <w:link w:val="Heading1Char"/>
+    <w:link w:val="Ttulo1Car"/>
     <w:uiPriority w:val="9"/>
     <w:qFormat/>
     <w:rsid w:val="00DB1F96"/>
@@ -30351,11 +28080,11 @@
       <w:szCs w:val="32"/>
     </w:rPr>
   </w:style>
-  <w:style w:type="paragraph" w:styleId="Heading2">
+  <w:style w:type="paragraph" w:styleId="Ttulo2">
     <w:name w:val="heading 2"/>
     <w:basedOn w:val="Normal"/>
     <w:next w:val="Normal"/>
-    <w:link w:val="Heading2Char"/>
+    <w:link w:val="Ttulo2Car"/>
     <w:uiPriority w:val="9"/>
     <w:unhideWhenUsed/>
     <w:qFormat/>
@@ -30373,17 +28102,18 @@
       <w:szCs w:val="26"/>
     </w:rPr>
   </w:style>
-  <w:style w:type="character" w:default="1" w:styleId="DefaultParagraphFont">
+  <w:style w:type="character" w:default="1" w:styleId="Fuentedeprrafopredeter">
     <w:name w:val="Default Paragraph Font"/>
     <w:uiPriority w:val="1"/>
     <w:semiHidden/>
     <w:unhideWhenUsed/>
   </w:style>
-  <w:style w:type="table" w:default="1" w:styleId="TableNormal">
+  <w:style w:type="table" w:default="1" w:styleId="Tablanormal">
     <w:name w:val="Normal Table"/>
     <w:uiPriority w:val="99"/>
     <w:semiHidden/>
     <w:unhideWhenUsed/>
+    <w:qFormat/>
     <w:tblPr>
       <w:tblInd w:w="0" w:type="dxa"/>
       <w:tblCellMar>
@@ -30394,13 +28124,13 @@
       </w:tblCellMar>
     </w:tblPr>
   </w:style>
-  <w:style w:type="numbering" w:default="1" w:styleId="NoList">
+  <w:style w:type="numbering" w:default="1" w:styleId="Sinlista">
     <w:name w:val="No List"/>
     <w:uiPriority w:val="99"/>
     <w:semiHidden/>
     <w:unhideWhenUsed/>
   </w:style>
-  <w:style w:type="paragraph" w:styleId="ListParagraph">
+  <w:style w:type="paragraph" w:styleId="Prrafodelista">
     <w:name w:val="List Paragraph"/>
     <w:basedOn w:val="Normal"/>
     <w:uiPriority w:val="34"/>
@@ -30411,10 +28141,10 @@
       <w:contextualSpacing/>
     </w:pPr>
   </w:style>
-  <w:style w:type="character" w:customStyle="1" w:styleId="Heading1Char">
-    <w:name w:val="Heading 1 Char"/>
-    <w:basedOn w:val="DefaultParagraphFont"/>
-    <w:link w:val="Heading1"/>
+  <w:style w:type="character" w:customStyle="1" w:styleId="Ttulo1Car">
+    <w:name w:val="Título 1 Car"/>
+    <w:basedOn w:val="Fuentedeprrafopredeter"/>
+    <w:link w:val="Ttulo1"/>
     <w:uiPriority w:val="9"/>
     <w:rsid w:val="00DB1F96"/>
     <w:rPr>
@@ -30425,10 +28155,10 @@
       <w:lang w:val="en-US"/>
     </w:rPr>
   </w:style>
-  <w:style w:type="character" w:customStyle="1" w:styleId="Heading2Char">
-    <w:name w:val="Heading 2 Char"/>
-    <w:basedOn w:val="DefaultParagraphFont"/>
-    <w:link w:val="Heading2"/>
+  <w:style w:type="character" w:customStyle="1" w:styleId="Ttulo2Car">
+    <w:name w:val="Título 2 Car"/>
+    <w:basedOn w:val="Fuentedeprrafopredeter"/>
+    <w:link w:val="Ttulo2"/>
     <w:uiPriority w:val="9"/>
     <w:rsid w:val="00DB1F96"/>
     <w:rPr>
@@ -30439,7 +28169,7 @@
       <w:lang w:val="en-US"/>
     </w:rPr>
   </w:style>
-  <w:style w:type="paragraph" w:styleId="Caption">
+  <w:style w:type="paragraph" w:styleId="Epgrafe">
     <w:name w:val="caption"/>
     <w:basedOn w:val="Normal"/>
     <w:next w:val="Normal"/>
@@ -30458,9 +28188,9 @@
       <w:szCs w:val="18"/>
     </w:rPr>
   </w:style>
-  <w:style w:type="paragraph" w:styleId="TOCHeading">
+  <w:style w:type="paragraph" w:styleId="TtulodeTDC">
     <w:name w:val="TOC Heading"/>
-    <w:basedOn w:val="Heading1"/>
+    <w:basedOn w:val="Ttulo1"/>
     <w:next w:val="Normal"/>
     <w:uiPriority w:val="39"/>
     <w:unhideWhenUsed/>
@@ -30470,7 +28200,7 @@
       <w:outlineLvl w:val="9"/>
     </w:pPr>
   </w:style>
-  <w:style w:type="paragraph" w:styleId="TOC1">
+  <w:style w:type="paragraph" w:styleId="TDC1">
     <w:name w:val="toc 1"/>
     <w:basedOn w:val="Normal"/>
     <w:next w:val="Normal"/>
@@ -30482,7 +28212,7 @@
       <w:spacing w:after="100"/>
     </w:pPr>
   </w:style>
-  <w:style w:type="paragraph" w:styleId="TOC2">
+  <w:style w:type="paragraph" w:styleId="TDC2">
     <w:name w:val="toc 2"/>
     <w:basedOn w:val="Normal"/>
     <w:next w:val="Normal"/>
@@ -30495,9 +28225,9 @@
       <w:ind w:left="220"/>
     </w:pPr>
   </w:style>
-  <w:style w:type="character" w:styleId="Hyperlink">
+  <w:style w:type="character" w:styleId="Hipervnculo">
     <w:name w:val="Hyperlink"/>
-    <w:basedOn w:val="DefaultParagraphFont"/>
+    <w:basedOn w:val="Fuentedeprrafopredeter"/>
     <w:uiPriority w:val="99"/>
     <w:unhideWhenUsed/>
     <w:rsid w:val="00CB1C64"/>
@@ -30506,7 +28236,7 @@
       <w:u w:val="single"/>
     </w:rPr>
   </w:style>
-  <w:style w:type="paragraph" w:styleId="NoSpacing">
+  <w:style w:type="paragraph" w:styleId="Sinespaciado">
     <w:name w:val="No Spacing"/>
     <w:uiPriority w:val="1"/>
     <w:qFormat/>
@@ -30518,10 +28248,10 @@
       <w:lang w:val="en-US"/>
     </w:rPr>
   </w:style>
-  <w:style w:type="paragraph" w:styleId="Header">
+  <w:style w:type="paragraph" w:styleId="Encabezado">
     <w:name w:val="header"/>
     <w:basedOn w:val="Normal"/>
-    <w:link w:val="HeaderChar"/>
+    <w:link w:val="EncabezadoCar"/>
     <w:uiPriority w:val="99"/>
     <w:unhideWhenUsed/>
     <w:rsid w:val="00B40FAB"/>
@@ -30533,20 +28263,20 @@
       <w:spacing w:after="0" w:line="240" w:lineRule="auto"/>
     </w:pPr>
   </w:style>
-  <w:style w:type="character" w:customStyle="1" w:styleId="HeaderChar">
-    <w:name w:val="Header Char"/>
-    <w:basedOn w:val="DefaultParagraphFont"/>
-    <w:link w:val="Header"/>
+  <w:style w:type="character" w:customStyle="1" w:styleId="EncabezadoCar">
+    <w:name w:val="Encabezado Car"/>
+    <w:basedOn w:val="Fuentedeprrafopredeter"/>
+    <w:link w:val="Encabezado"/>
     <w:uiPriority w:val="99"/>
     <w:rsid w:val="00B40FAB"/>
     <w:rPr>
       <w:lang w:val="en-US"/>
     </w:rPr>
   </w:style>
-  <w:style w:type="paragraph" w:styleId="Footer">
+  <w:style w:type="paragraph" w:styleId="Piedepgina">
     <w:name w:val="footer"/>
     <w:basedOn w:val="Normal"/>
-    <w:link w:val="FooterChar"/>
+    <w:link w:val="PiedepginaCar"/>
     <w:uiPriority w:val="99"/>
     <w:unhideWhenUsed/>
     <w:rsid w:val="00B40FAB"/>
@@ -30558,19 +28288,19 @@
       <w:spacing w:after="0" w:line="240" w:lineRule="auto"/>
     </w:pPr>
   </w:style>
-  <w:style w:type="character" w:customStyle="1" w:styleId="FooterChar">
-    <w:name w:val="Footer Char"/>
-    <w:basedOn w:val="DefaultParagraphFont"/>
-    <w:link w:val="Footer"/>
+  <w:style w:type="character" w:customStyle="1" w:styleId="PiedepginaCar">
+    <w:name w:val="Pie de página Car"/>
+    <w:basedOn w:val="Fuentedeprrafopredeter"/>
+    <w:link w:val="Piedepgina"/>
     <w:uiPriority w:val="99"/>
     <w:rsid w:val="00B40FAB"/>
     <w:rPr>
       <w:lang w:val="en-US"/>
     </w:rPr>
   </w:style>
-  <w:style w:type="character" w:styleId="PlaceholderText">
+  <w:style w:type="character" w:styleId="Textodelmarcadordeposicin">
     <w:name w:val="Placeholder Text"/>
-    <w:basedOn w:val="DefaultParagraphFont"/>
+    <w:basedOn w:val="Fuentedeprrafopredeter"/>
     <w:uiPriority w:val="99"/>
     <w:semiHidden/>
     <w:rsid w:val="000D33EB"/>
@@ -30578,10 +28308,10 @@
       <w:color w:val="808080"/>
     </w:rPr>
   </w:style>
-  <w:style w:type="paragraph" w:styleId="BalloonText">
+  <w:style w:type="paragraph" w:styleId="Textodeglobo">
     <w:name w:val="Balloon Text"/>
     <w:basedOn w:val="Normal"/>
-    <w:link w:val="BalloonTextChar"/>
+    <w:link w:val="TextodegloboCar"/>
     <w:uiPriority w:val="99"/>
     <w:semiHidden/>
     <w:unhideWhenUsed/>
@@ -30595,10 +28325,10 @@
       <w:szCs w:val="16"/>
     </w:rPr>
   </w:style>
-  <w:style w:type="character" w:customStyle="1" w:styleId="BalloonTextChar">
-    <w:name w:val="Balloon Text Char"/>
-    <w:basedOn w:val="DefaultParagraphFont"/>
-    <w:link w:val="BalloonText"/>
+  <w:style w:type="character" w:customStyle="1" w:styleId="TextodegloboCar">
+    <w:name w:val="Texto de globo Car"/>
+    <w:basedOn w:val="Fuentedeprrafopredeter"/>
+    <w:link w:val="Textodeglobo"/>
     <w:uiPriority w:val="99"/>
     <w:semiHidden/>
     <w:rsid w:val="008B7CDE"/>
@@ -30609,15 +28339,16 @@
       <w:lang w:val="en-US"/>
     </w:rPr>
   </w:style>
-  <w:style w:type="table" w:styleId="TableGrid">
+  <w:style w:type="table" w:styleId="Tablaconcuadrcula">
     <w:name w:val="Table Grid"/>
-    <w:basedOn w:val="TableNormal"/>
+    <w:basedOn w:val="Tablanormal"/>
     <w:uiPriority w:val="39"/>
     <w:rsid w:val="000C7FB2"/>
     <w:pPr>
       <w:spacing w:after="0" w:line="240" w:lineRule="auto"/>
     </w:pPr>
     <w:tblPr>
+      <w:tblInd w:w="0" w:type="dxa"/>
       <w:tblBorders>
         <w:top w:val="single" w:sz="4" w:space="0" w:color="auto"/>
         <w:left w:val="single" w:sz="4" w:space="0" w:color="auto"/>
@@ -30626,552 +28357,6 @@
         <w:insideH w:val="single" w:sz="4" w:space="0" w:color="auto"/>
         <w:insideV w:val="single" w:sz="4" w:space="0" w:color="auto"/>
       </w:tblBorders>
-    </w:tblPr>
-  </w:style>
-  <w:style w:type="character" w:customStyle="1" w:styleId="apple-converted-space">
-    <w:name w:val="apple-converted-space"/>
-    <w:basedOn w:val="DefaultParagraphFont"/>
-    <w:rsid w:val="00B97D84"/>
-  </w:style>
-</w:styles>
-</file>
-
-<file path=word/glossary/document.xml><?xml version="1.0" encoding="utf-8"?>
-<w:glossaryDocument xmlns:wpc="http://schemas.microsoft.com/office/word/2010/wordprocessingCanvas" xmlns:mc="http://schemas.openxmlformats.org/markup-compatibility/2006" xmlns:o="urn:schemas-microsoft-com:office:office" xmlns:r="http://schemas.openxmlformats.org/officeDocument/2006/relationships" xmlns:m="http://schemas.openxmlformats.org/officeDocument/2006/math" xmlns:v="urn:schemas-microsoft-com:vml" xmlns:wp14="http://schemas.microsoft.com/office/word/2010/wordprocessingDrawing" xmlns:wp="http://schemas.openxmlformats.org/drawingml/2006/wordprocessingDrawing" xmlns:w10="urn:schemas-microsoft-com:office:word" xmlns:w="http://schemas.openxmlformats.org/wordprocessingml/2006/main" xmlns:w14="http://schemas.microsoft.com/office/word/2010/wordml" xmlns:w15="http://schemas.microsoft.com/office/word/2012/wordml" xmlns:wpg="http://schemas.microsoft.com/office/word/2010/wordprocessingGroup" xmlns:wpi="http://schemas.microsoft.com/office/word/2010/wordprocessingInk" xmlns:wne="http://schemas.microsoft.com/office/word/2006/wordml" xmlns:wps="http://schemas.microsoft.com/office/word/2010/wordprocessingShape" mc:Ignorable="w14 w15 wp14"/>
-</file>
-
-<file path=word/glossary/fontTable.xml><?xml version="1.0" encoding="utf-8"?>
-<w:fonts xmlns:mc="http://schemas.openxmlformats.org/markup-compatibility/2006" xmlns:r="http://schemas.openxmlformats.org/officeDocument/2006/relationships" xmlns:w="http://schemas.openxmlformats.org/wordprocessingml/2006/main" xmlns:w14="http://schemas.microsoft.com/office/word/2010/wordml" xmlns:w15="http://schemas.microsoft.com/office/word/2012/wordml" mc:Ignorable="w14 w15">
-  <w:font w:name="Times New Roman">
-    <w:panose1 w:val="02020603050405020304"/>
-    <w:charset w:val="00"/>
-    <w:family w:val="roman"/>
-    <w:pitch w:val="variable"/>
-    <w:sig w:usb0="E0002EFF" w:usb1="C0007843" w:usb2="00000009" w:usb3="00000000" w:csb0="000001FF" w:csb1="00000000"/>
-  </w:font>
-  <w:font w:name="Symbol">
-    <w:panose1 w:val="05050102010706020507"/>
-    <w:charset w:val="02"/>
-    <w:family w:val="roman"/>
-    <w:pitch w:val="variable"/>
-    <w:sig w:usb0="00000000" w:usb1="10000000" w:usb2="00000000" w:usb3="00000000" w:csb0="80000000" w:csb1="00000000"/>
-  </w:font>
-  <w:font w:name="Courier New">
-    <w:panose1 w:val="02070309020205020404"/>
-    <w:charset w:val="00"/>
-    <w:family w:val="modern"/>
-    <w:pitch w:val="fixed"/>
-    <w:sig w:usb0="E0002AFF" w:usb1="C0007843" w:usb2="00000009" w:usb3="00000000" w:csb0="000001FF" w:csb1="00000000"/>
-  </w:font>
-  <w:font w:name="Wingdings">
-    <w:panose1 w:val="05000000000000000000"/>
-    <w:charset w:val="02"/>
-    <w:family w:val="auto"/>
-    <w:pitch w:val="variable"/>
-    <w:sig w:usb0="00000000" w:usb1="10000000" w:usb2="00000000" w:usb3="00000000" w:csb0="80000000" w:csb1="00000000"/>
-  </w:font>
-  <w:font w:name="TTFF2EC1B0t00">
-    <w:panose1 w:val="00000000000000000000"/>
-    <w:charset w:val="00"/>
-    <w:family w:val="auto"/>
-    <w:notTrueType/>
-    <w:pitch w:val="default"/>
-    <w:sig w:usb0="00000003" w:usb1="00000000" w:usb2="00000000" w:usb3="00000000" w:csb0="00000001" w:csb1="00000000"/>
-  </w:font>
-  <w:font w:name="Calibri">
-    <w:panose1 w:val="020F0502020204030204"/>
-    <w:charset w:val="00"/>
-    <w:family w:val="swiss"/>
-    <w:pitch w:val="variable"/>
-    <w:sig w:usb0="E00002FF" w:usb1="4000ACFF" w:usb2="00000001" w:usb3="00000000" w:csb0="0000019F" w:csb1="00000000"/>
-  </w:font>
-  <w:font w:name="Calibri Light">
-    <w:panose1 w:val="020F0302020204030204"/>
-    <w:charset w:val="00"/>
-    <w:family w:val="swiss"/>
-    <w:pitch w:val="variable"/>
-    <w:sig w:usb0="A00002EF" w:usb1="4000207B" w:usb2="00000000" w:usb3="00000000" w:csb0="0000019F" w:csb1="00000000"/>
-  </w:font>
-  <w:font w:name="Tahoma">
-    <w:panose1 w:val="020B0604030504040204"/>
-    <w:charset w:val="00"/>
-    <w:family w:val="swiss"/>
-    <w:pitch w:val="variable"/>
-    <w:sig w:usb0="E1002EFF" w:usb1="C000605B" w:usb2="00000029" w:usb3="00000000" w:csb0="000101FF" w:csb1="00000000"/>
-  </w:font>
-  <w:font w:name="Segoe UI">
-    <w:panose1 w:val="020B0502040204020203"/>
-    <w:charset w:val="00"/>
-    <w:family w:val="swiss"/>
-    <w:pitch w:val="variable"/>
-    <w:sig w:usb0="E4002EFF" w:usb1="C000E47F" w:usb2="00000009" w:usb3="00000000" w:csb0="000001FF" w:csb1="00000000"/>
-  </w:font>
-  <w:font w:name="Arial">
-    <w:panose1 w:val="020B0604020202020204"/>
-    <w:charset w:val="00"/>
-    <w:family w:val="swiss"/>
-    <w:pitch w:val="variable"/>
-    <w:sig w:usb0="E0002AFF" w:usb1="C0007843" w:usb2="00000009" w:usb3="00000000" w:csb0="000001FF" w:csb1="00000000"/>
-  </w:font>
-  <w:font w:name="Cambria Math">
-    <w:panose1 w:val="02040503050406030204"/>
-    <w:charset w:val="00"/>
-    <w:family w:val="roman"/>
-    <w:pitch w:val="variable"/>
-    <w:sig w:usb0="E00002FF" w:usb1="420024FF" w:usb2="00000000" w:usb3="00000000" w:csb0="0000019F" w:csb1="00000000"/>
-  </w:font>
-</w:fonts>
-</file>
-
-<file path=word/glossary/settings.xml><?xml version="1.0" encoding="utf-8"?>
-<w:settings xmlns:mc="http://schemas.openxmlformats.org/markup-compatibility/2006" xmlns:o="urn:schemas-microsoft-com:office:office" xmlns:r="http://schemas.openxmlformats.org/officeDocument/2006/relationships" xmlns:m="http://schemas.openxmlformats.org/officeDocument/2006/math" xmlns:v="urn:schemas-microsoft-com:vml" xmlns:w10="urn:schemas-microsoft-com:office:word" xmlns:w="http://schemas.openxmlformats.org/wordprocessingml/2006/main" xmlns:w14="http://schemas.microsoft.com/office/word/2010/wordml" xmlns:w15="http://schemas.microsoft.com/office/word/2012/wordml" xmlns:sl="http://schemas.openxmlformats.org/schemaLibrary/2006/main" mc:Ignorable="w14 w15">
-  <w:view w:val="normal"/>
-  <w:defaultTabStop w:val="708"/>
-  <w:hyphenationZone w:val="425"/>
-  <w:characterSpacingControl w:val="doNotCompress"/>
-  <w:compat>
-    <w:useFELayout/>
-    <w:compatSetting w:name="compatibilityMode" w:uri="http://schemas.microsoft.com/office/word" w:val="15"/>
-    <w:compatSetting w:name="overrideTableStyleFontSizeAndJustification" w:uri="http://schemas.microsoft.com/office/word" w:val="1"/>
-    <w:compatSetting w:name="enableOpenTypeFeatures" w:uri="http://schemas.microsoft.com/office/word" w:val="1"/>
-    <w:compatSetting w:name="doNotFlipMirrorIndents" w:uri="http://schemas.microsoft.com/office/word" w:val="1"/>
-    <w:compatSetting w:name="differentiateMultirowTableHeaders" w:uri="http://schemas.microsoft.com/office/word" w:val="1"/>
-  </w:compat>
-  <w:rsids>
-    <w:rsidRoot w:val="00A06417"/>
-    <w:rsid w:val="002769CA"/>
-    <w:rsid w:val="0079125D"/>
-    <w:rsid w:val="00A06417"/>
-    <w:rsid w:val="00DC1056"/>
-  </w:rsids>
-  <m:mathPr>
-    <m:mathFont m:val="Cambria Math"/>
-    <m:brkBin m:val="before"/>
-    <m:brkBinSub m:val="--"/>
-    <m:smallFrac m:val="0"/>
-    <m:dispDef/>
-    <m:lMargin m:val="0"/>
-    <m:rMargin m:val="0"/>
-    <m:defJc m:val="centerGroup"/>
-    <m:wrapIndent m:val="1440"/>
-    <m:intLim m:val="subSup"/>
-    <m:naryLim m:val="undOvr"/>
-  </m:mathPr>
-  <w:themeFontLang w:val="es-AR"/>
-  <w:clrSchemeMapping w:bg1="light1" w:t1="dark1" w:bg2="light2" w:t2="dark2" w:accent1="accent1" w:accent2="accent2" w:accent3="accent3" w:accent4="accent4" w:accent5="accent5" w:accent6="accent6" w:hyperlink="hyperlink" w:followedHyperlink="followedHyperlink"/>
-  <w:decimalSymbol w:val=","/>
-  <w:listSeparator w:val=","/>
-  <w15:chartTrackingRefBased/>
-</w:settings>
-</file>
-
-<file path=word/glossary/styles.xml><?xml version="1.0" encoding="utf-8"?>
-<w:styles xmlns:mc="http://schemas.openxmlformats.org/markup-compatibility/2006" xmlns:r="http://schemas.openxmlformats.org/officeDocument/2006/relationships" xmlns:w="http://schemas.openxmlformats.org/wordprocessingml/2006/main" xmlns:w14="http://schemas.microsoft.com/office/word/2010/wordml" xmlns:w15="http://schemas.microsoft.com/office/word/2012/wordml" mc:Ignorable="w14 w15">
-  <w:docDefaults>
-    <w:rPrDefault>
-      <w:rPr>
-        <w:rFonts w:asciiTheme="minorHAnsi" w:eastAsiaTheme="minorEastAsia" w:hAnsiTheme="minorHAnsi" w:cstheme="minorBidi"/>
-        <w:sz w:val="22"/>
-        <w:szCs w:val="22"/>
-        <w:lang w:val="es-AR" w:eastAsia="es-AR" w:bidi="ar-SA"/>
-      </w:rPr>
-    </w:rPrDefault>
-    <w:pPrDefault>
-      <w:pPr>
-        <w:spacing w:after="160" w:line="259" w:lineRule="auto"/>
-      </w:pPr>
-    </w:pPrDefault>
-  </w:docDefaults>
-  <w:latentStyles w:defLockedState="0" w:defUIPriority="99" w:defSemiHidden="0" w:defUnhideWhenUsed="0" w:defQFormat="0" w:count="371">
-    <w:lsdException w:name="Normal" w:uiPriority="0" w:qFormat="1"/>
-    <w:lsdException w:name="heading 1" w:uiPriority="9" w:qFormat="1"/>
-    <w:lsdException w:name="heading 2" w:semiHidden="1" w:uiPriority="9" w:unhideWhenUsed="1" w:qFormat="1"/>
-    <w:lsdException w:name="heading 3" w:semiHidden="1" w:uiPriority="9" w:unhideWhenUsed="1" w:qFormat="1"/>
-    <w:lsdException w:name="heading 4" w:semiHidden="1" w:uiPriority="9" w:unhideWhenUsed="1" w:qFormat="1"/>
-    <w:lsdException w:name="heading 5" w:semiHidden="1" w:uiPriority="9" w:unhideWhenUsed="1" w:qFormat="1"/>
-    <w:lsdException w:name="heading 6" w:semiHidden="1" w:uiPriority="9" w:unhideWhenUsed="1" w:qFormat="1"/>
-    <w:lsdException w:name="heading 7" w:semiHidden="1" w:uiPriority="9" w:unhideWhenUsed="1" w:qFormat="1"/>
-    <w:lsdException w:name="heading 8" w:semiHidden="1" w:uiPriority="9" w:unhideWhenUsed="1" w:qFormat="1"/>
-    <w:lsdException w:name="heading 9" w:semiHidden="1" w:uiPriority="9" w:unhideWhenUsed="1" w:qFormat="1"/>
-    <w:lsdException w:name="index 1" w:semiHidden="1" w:unhideWhenUsed="1"/>
-    <w:lsdException w:name="index 2" w:semiHidden="1" w:unhideWhenUsed="1"/>
-    <w:lsdException w:name="index 3" w:semiHidden="1" w:unhideWhenUsed="1"/>
-    <w:lsdException w:name="index 4" w:semiHidden="1" w:unhideWhenUsed="1"/>
-    <w:lsdException w:name="index 5" w:semiHidden="1" w:unhideWhenUsed="1"/>
-    <w:lsdException w:name="index 6" w:semiHidden="1" w:unhideWhenUsed="1"/>
-    <w:lsdException w:name="index 7" w:semiHidden="1" w:unhideWhenUsed="1"/>
-    <w:lsdException w:name="index 8" w:semiHidden="1" w:unhideWhenUsed="1"/>
-    <w:lsdException w:name="index 9" w:semiHidden="1" w:unhideWhenUsed="1"/>
-    <w:lsdException w:name="toc 1" w:semiHidden="1" w:uiPriority="39" w:unhideWhenUsed="1"/>
-    <w:lsdException w:name="toc 2" w:semiHidden="1" w:uiPriority="39" w:unhideWhenUsed="1"/>
-    <w:lsdException w:name="toc 3" w:semiHidden="1" w:uiPriority="39" w:unhideWhenUsed="1"/>
-    <w:lsdException w:name="toc 4" w:semiHidden="1" w:uiPriority="39" w:unhideWhenUsed="1"/>
-    <w:lsdException w:name="toc 5" w:semiHidden="1" w:uiPriority="39" w:unhideWhenUsed="1"/>
-    <w:lsdException w:name="toc 6" w:semiHidden="1" w:uiPriority="39" w:unhideWhenUsed="1"/>
-    <w:lsdException w:name="toc 7" w:semiHidden="1" w:uiPriority="39" w:unhideWhenUsed="1"/>
-    <w:lsdException w:name="toc 8" w:semiHidden="1" w:uiPriority="39" w:unhideWhenUsed="1"/>
-    <w:lsdException w:name="toc 9" w:semiHidden="1" w:uiPriority="39" w:unhideWhenUsed="1"/>
-    <w:lsdException w:name="Normal Indent" w:semiHidden="1" w:unhideWhenUsed="1"/>
-    <w:lsdException w:name="footnote text" w:semiHidden="1" w:unhideWhenUsed="1"/>
-    <w:lsdException w:name="annotation text" w:semiHidden="1" w:unhideWhenUsed="1"/>
-    <w:lsdException w:name="header" w:semiHidden="1" w:unhideWhenUsed="1"/>
-    <w:lsdException w:name="footer" w:semiHidden="1" w:unhideWhenUsed="1"/>
-    <w:lsdException w:name="index heading" w:semiHidden="1" w:unhideWhenUsed="1"/>
-    <w:lsdException w:name="caption" w:semiHidden="1" w:uiPriority="35" w:unhideWhenUsed="1" w:qFormat="1"/>
-    <w:lsdException w:name="table of figures" w:semiHidden="1" w:unhideWhenUsed="1"/>
-    <w:lsdException w:name="envelope address" w:semiHidden="1" w:unhideWhenUsed="1"/>
-    <w:lsdException w:name="envelope return" w:semiHidden="1" w:unhideWhenUsed="1"/>
-    <w:lsdException w:name="footnote reference" w:semiHidden="1" w:unhideWhenUsed="1"/>
-    <w:lsdException w:name="annotation reference" w:semiHidden="1" w:unhideWhenUsed="1"/>
-    <w:lsdException w:name="line number" w:semiHidden="1" w:unhideWhenUsed="1"/>
-    <w:lsdException w:name="page number" w:semiHidden="1" w:unhideWhenUsed="1"/>
-    <w:lsdException w:name="endnote reference" w:semiHidden="1" w:unhideWhenUsed="1"/>
-    <w:lsdException w:name="endnote text" w:semiHidden="1" w:unhideWhenUsed="1"/>
-    <w:lsdException w:name="table of authorities" w:semiHidden="1" w:unhideWhenUsed="1"/>
-    <w:lsdException w:name="macro" w:semiHidden="1" w:unhideWhenUsed="1"/>
-    <w:lsdException w:name="toa heading" w:semiHidden="1" w:unhideWhenUsed="1"/>
-    <w:lsdException w:name="List" w:semiHidden="1" w:unhideWhenUsed="1"/>
-    <w:lsdException w:name="List Bullet" w:semiHidden="1" w:unhideWhenUsed="1"/>
-    <w:lsdException w:name="List Number" w:semiHidden="1" w:unhideWhenUsed="1"/>
-    <w:lsdException w:name="List 2" w:semiHidden="1" w:unhideWhenUsed="1"/>
-    <w:lsdException w:name="List 3" w:semiHidden="1" w:unhideWhenUsed="1"/>
-    <w:lsdException w:name="List 4" w:semiHidden="1" w:unhideWhenUsed="1"/>
-    <w:lsdException w:name="List 5" w:semiHidden="1" w:unhideWhenUsed="1"/>
-    <w:lsdException w:name="List Bullet 2" w:semiHidden="1" w:unhideWhenUsed="1"/>
-    <w:lsdException w:name="List Bullet 3" w:semiHidden="1" w:unhideWhenUsed="1"/>
-    <w:lsdException w:name="List Bullet 4" w:semiHidden="1" w:unhideWhenUsed="1"/>
-    <w:lsdException w:name="List Bullet 5" w:semiHidden="1" w:unhideWhenUsed="1"/>
-    <w:lsdException w:name="List Number 2" w:semiHidden="1" w:unhideWhenUsed="1"/>
-    <w:lsdException w:name="List Number 3" w:semiHidden="1" w:unhideWhenUsed="1"/>
-    <w:lsdException w:name="List Number 4" w:semiHidden="1" w:unhideWhenUsed="1"/>
-    <w:lsdException w:name="List Number 5" w:semiHidden="1" w:unhideWhenUsed="1"/>
-    <w:lsdException w:name="Title" w:uiPriority="10" w:qFormat="1"/>
-    <w:lsdException w:name="Closing" w:semiHidden="1" w:unhideWhenUsed="1"/>
-    <w:lsdException w:name="Signature" w:semiHidden="1" w:unhideWhenUsed="1"/>
-    <w:lsdException w:name="Default Paragraph Font" w:semiHidden="1" w:uiPriority="1" w:unhideWhenUsed="1"/>
-    <w:lsdException w:name="Body Text" w:semiHidden="1" w:unhideWhenUsed="1"/>
-    <w:lsdException w:name="Body Text Indent" w:semiHidden="1" w:unhideWhenUsed="1"/>
-    <w:lsdException w:name="List Continue" w:semiHidden="1" w:unhideWhenUsed="1"/>
-    <w:lsdException w:name="List Continue 2" w:semiHidden="1" w:unhideWhenUsed="1"/>
-    <w:lsdException w:name="List Continue 3" w:semiHidden="1" w:unhideWhenUsed="1"/>
-    <w:lsdException w:name="List Continue 4" w:semiHidden="1" w:unhideWhenUsed="1"/>
-    <w:lsdException w:name="List Continue 5" w:semiHidden="1" w:unhideWhenUsed="1"/>
-    <w:lsdException w:name="Message Header" w:semiHidden="1" w:unhideWhenUsed="1"/>
-    <w:lsdException w:name="Subtitle" w:uiPriority="11" w:qFormat="1"/>
-    <w:lsdException w:name="Salutation" w:semiHidden="1" w:unhideWhenUsed="1"/>
-    <w:lsdException w:name="Date" w:semiHidden="1" w:unhideWhenUsed="1"/>
-    <w:lsdException w:name="Body Text First Indent" w:semiHidden="1" w:unhideWhenUsed="1"/>
-    <w:lsdException w:name="Body Text First Indent 2" w:semiHidden="1" w:unhideWhenUsed="1"/>
-    <w:lsdException w:name="Note Heading" w:semiHidden="1" w:unhideWhenUsed="1"/>
-    <w:lsdException w:name="Body Text 2" w:semiHidden="1" w:unhideWhenUsed="1"/>
-    <w:lsdException w:name="Body Text 3" w:semiHidden="1" w:unhideWhenUsed="1"/>
-    <w:lsdException w:name="Body Text Indent 2" w:semiHidden="1" w:unhideWhenUsed="1"/>
-    <w:lsdException w:name="Body Text Indent 3" w:semiHidden="1" w:unhideWhenUsed="1"/>
-    <w:lsdException w:name="Block Text" w:semiHidden="1" w:unhideWhenUsed="1"/>
-    <w:lsdException w:name="Hyperlink" w:semiHidden="1" w:unhideWhenUsed="1"/>
-    <w:lsdException w:name="FollowedHyperlink" w:semiHidden="1" w:unhideWhenUsed="1"/>
-    <w:lsdException w:name="Strong" w:uiPriority="22" w:qFormat="1"/>
-    <w:lsdException w:name="Emphasis" w:uiPriority="20" w:qFormat="1"/>
-    <w:lsdException w:name="Document Map" w:semiHidden="1" w:unhideWhenUsed="1"/>
-    <w:lsdException w:name="Plain Text" w:semiHidden="1" w:unhideWhenUsed="1"/>
-    <w:lsdException w:name="E-mail Signature" w:semiHidden="1" w:unhideWhenUsed="1"/>
-    <w:lsdException w:name="HTML Top of Form" w:semiHidden="1" w:unhideWhenUsed="1"/>
-    <w:lsdException w:name="HTML Bottom of Form" w:semiHidden="1" w:unhideWhenUsed="1"/>
-    <w:lsdException w:name="Normal (Web)" w:semiHidden="1" w:unhideWhenUsed="1"/>
-    <w:lsdException w:name="HTML Acronym" w:semiHidden="1" w:unhideWhenUsed="1"/>
-    <w:lsdException w:name="HTML Address" w:semiHidden="1" w:unhideWhenUsed="1"/>
-    <w:lsdException w:name="HTML Cite" w:semiHidden="1" w:unhideWhenUsed="1"/>
-    <w:lsdException w:name="HTML Code" w:semiHidden="1" w:unhideWhenUsed="1"/>
-    <w:lsdException w:name="HTML Definition" w:semiHidden="1" w:unhideWhenUsed="1"/>
-    <w:lsdException w:name="HTML Keyboard" w:semiHidden="1" w:unhideWhenUsed="1"/>
-    <w:lsdException w:name="HTML Preformatted" w:semiHidden="1" w:unhideWhenUsed="1"/>
-    <w:lsdException w:name="HTML Sample" w:semiHidden="1" w:unhideWhenUsed="1"/>
-    <w:lsdException w:name="HTML Typewriter" w:semiHidden="1" w:unhideWhenUsed="1"/>
-    <w:lsdException w:name="HTML Variable" w:semiHidden="1" w:unhideWhenUsed="1"/>
-    <w:lsdException w:name="Normal Table" w:semiHidden="1" w:unhideWhenUsed="1"/>
-    <w:lsdException w:name="annotation subject" w:semiHidden="1" w:unhideWhenUsed="1"/>
-    <w:lsdException w:name="No List" w:semiHidden="1" w:unhideWhenUsed="1"/>
-    <w:lsdException w:name="Outline List 1" w:semiHidden="1" w:unhideWhenUsed="1"/>
-    <w:lsdException w:name="Outline List 2" w:semiHidden="1" w:unhideWhenUsed="1"/>
-    <w:lsdException w:name="Outline List 3" w:semiHidden="1" w:unhideWhenUsed="1"/>
-    <w:lsdException w:name="Table Simple 1" w:semiHidden="1" w:unhideWhenUsed="1"/>
-    <w:lsdException w:name="Table Simple 2" w:semiHidden="1" w:unhideWhenUsed="1"/>
-    <w:lsdException w:name="Table Simple 3" w:semiHidden="1" w:unhideWhenUsed="1"/>
-    <w:lsdException w:name="Table Classic 1" w:semiHidden="1" w:unhideWhenUsed="1"/>
-    <w:lsdException w:name="Table Classic 2" w:semiHidden="1" w:unhideWhenUsed="1"/>
-    <w:lsdException w:name="Table Classic 3" w:semiHidden="1" w:unhideWhenUsed="1"/>
-    <w:lsdException w:name="Table Classic 4" w:semiHidden="1" w:unhideWhenUsed="1"/>
-    <w:lsdException w:name="Table Colorful 1" w:semiHidden="1" w:unhideWhenUsed="1"/>
-    <w:lsdException w:name="Table Colorful 2" w:semiHidden="1" w:unhideWhenUsed="1"/>
-    <w:lsdException w:name="Table Colorful 3" w:semiHidden="1" w:unhideWhenUsed="1"/>
-    <w:lsdException w:name="Table Columns 1" w:semiHidden="1" w:unhideWhenUsed="1"/>
-    <w:lsdException w:name="Table Columns 2" w:semiHidden="1" w:unhideWhenUsed="1"/>
-    <w:lsdException w:name="Table Columns 3" w:semiHidden="1" w:unhideWhenUsed="1"/>
-    <w:lsdException w:name="Table Columns 4" w:semiHidden="1" w:unhideWhenUsed="1"/>
-    <w:lsdException w:name="Table Columns 5" w:semiHidden="1" w:unhideWhenUsed="1"/>
-    <w:lsdException w:name="Table Grid 1" w:semiHidden="1" w:unhideWhenUsed="1"/>
-    <w:lsdException w:name="Table Grid 2" w:semiHidden="1" w:unhideWhenUsed="1"/>
-    <w:lsdException w:name="Table Grid 3" w:semiHidden="1" w:unhideWhenUsed="1"/>
-    <w:lsdException w:name="Table Grid 4" w:semiHidden="1" w:unhideWhenUsed="1"/>
-    <w:lsdException w:name="Table Grid 5" w:semiHidden="1" w:unhideWhenUsed="1"/>
-    <w:lsdException w:name="Table Grid 6" w:semiHidden="1" w:unhideWhenUsed="1"/>
-    <w:lsdException w:name="Table Grid 7" w:semiHidden="1" w:unhideWhenUsed="1"/>
-    <w:lsdException w:name="Table Grid 8" w:semiHidden="1" w:unhideWhenUsed="1"/>
-    <w:lsdException w:name="Table List 1" w:semiHidden="1" w:unhideWhenUsed="1"/>
-    <w:lsdException w:name="Table List 2" w:semiHidden="1" w:unhideWhenUsed="1"/>
-    <w:lsdException w:name="Table List 3" w:semiHidden="1" w:unhideWhenUsed="1"/>
-    <w:lsdException w:name="Table List 4" w:semiHidden="1" w:unhideWhenUsed="1"/>
-    <w:lsdException w:name="Table List 5" w:semiHidden="1" w:unhideWhenUsed="1"/>
-    <w:lsdException w:name="Table List 6" w:semiHidden="1" w:unhideWhenUsed="1"/>
-    <w:lsdException w:name="Table List 7" w:semiHidden="1" w:unhideWhenUsed="1"/>
-    <w:lsdException w:name="Table List 8" w:semiHidden="1" w:unhideWhenUsed="1"/>
-    <w:lsdException w:name="Table 3D effects 1" w:semiHidden="1" w:unhideWhenUsed="1"/>
-    <w:lsdException w:name="Table 3D effects 2" w:semiHidden="1" w:unhideWhenUsed="1"/>
-    <w:lsdException w:name="Table 3D effects 3" w:semiHidden="1" w:unhideWhenUsed="1"/>
-    <w:lsdException w:name="Table Contemporary" w:semiHidden="1" w:unhideWhenUsed="1"/>
-    <w:lsdException w:name="Table Elegant" w:semiHidden="1" w:unhideWhenUsed="1"/>
-    <w:lsdException w:name="Table Professional" w:semiHidden="1" w:unhideWhenUsed="1"/>
-    <w:lsdException w:name="Table Subtle 1" w:semiHidden="1" w:unhideWhenUsed="1"/>
-    <w:lsdException w:name="Table Subtle 2" w:semiHidden="1" w:unhideWhenUsed="1"/>
-    <w:lsdException w:name="Table Web 1" w:semiHidden="1" w:unhideWhenUsed="1"/>
-    <w:lsdException w:name="Table Web 2" w:semiHidden="1" w:unhideWhenUsed="1"/>
-    <w:lsdException w:name="Table Web 3" w:semiHidden="1" w:unhideWhenUsed="1"/>
-    <w:lsdException w:name="Balloon Text" w:semiHidden="1" w:unhideWhenUsed="1"/>
-    <w:lsdException w:name="Table Grid" w:uiPriority="39"/>
-    <w:lsdException w:name="Table Theme" w:semiHidden="1" w:unhideWhenUsed="1"/>
-    <w:lsdException w:name="Placeholder Text" w:semiHidden="1"/>
-    <w:lsdException w:name="No Spacing" w:uiPriority="1" w:qFormat="1"/>
-    <w:lsdException w:name="Light Shading" w:uiPriority="60"/>
-    <w:lsdException w:name="Light List" w:uiPriority="61"/>
-    <w:lsdException w:name="Light Grid" w:uiPriority="62"/>
-    <w:lsdException w:name="Medium Shading 1" w:uiPriority="63"/>
-    <w:lsdException w:name="Medium Shading 2" w:uiPriority="64"/>
-    <w:lsdException w:name="Medium List 1" w:uiPriority="65"/>
-    <w:lsdException w:name="Medium List 2" w:uiPriority="66"/>
-    <w:lsdException w:name="Medium Grid 1" w:uiPriority="67"/>
-    <w:lsdException w:name="Medium Grid 2" w:uiPriority="68"/>
-    <w:lsdException w:name="Medium Grid 3" w:uiPriority="69"/>
-    <w:lsdException w:name="Dark List" w:uiPriority="70"/>
-    <w:lsdException w:name="Colorful Shading" w:uiPriority="71"/>
-    <w:lsdException w:name="Colorful List" w:uiPriority="72"/>
-    <w:lsdException w:name="Colorful Grid" w:uiPriority="73"/>
-    <w:lsdException w:name="Light Shading Accent 1" w:uiPriority="60"/>
-    <w:lsdException w:name="Light List Accent 1" w:uiPriority="61"/>
-    <w:lsdException w:name="Light Grid Accent 1" w:uiPriority="62"/>
-    <w:lsdException w:name="Medium Shading 1 Accent 1" w:uiPriority="63"/>
-    <w:lsdException w:name="Medium Shading 2 Accent 1" w:uiPriority="64"/>
-    <w:lsdException w:name="Medium List 1 Accent 1" w:uiPriority="65"/>
-    <w:lsdException w:name="Revision" w:semiHidden="1"/>
-    <w:lsdException w:name="List Paragraph" w:uiPriority="34" w:qFormat="1"/>
-    <w:lsdException w:name="Quote" w:uiPriority="29" w:qFormat="1"/>
-    <w:lsdException w:name="Intense Quote" w:uiPriority="30" w:qFormat="1"/>
-    <w:lsdException w:name="Medium List 2 Accent 1" w:uiPriority="66"/>
-    <w:lsdException w:name="Medium Grid 1 Accent 1" w:uiPriority="67"/>
-    <w:lsdException w:name="Medium Grid 2 Accent 1" w:uiPriority="68"/>
-    <w:lsdException w:name="Medium Grid 3 Accent 1" w:uiPriority="69"/>
-    <w:lsdException w:name="Dark List Accent 1" w:uiPriority="70"/>
-    <w:lsdException w:name="Colorful Shading Accent 1" w:uiPriority="71"/>
-    <w:lsdException w:name="Colorful List Accent 1" w:uiPriority="72"/>
-    <w:lsdException w:name="Colorful Grid Accent 1" w:uiPriority="73"/>
-    <w:lsdException w:name="Light Shading Accent 2" w:uiPriority="60"/>
-    <w:lsdException w:name="Light List Accent 2" w:uiPriority="61"/>
-    <w:lsdException w:name="Light Grid Accent 2" w:uiPriority="62"/>
-    <w:lsdException w:name="Medium Shading 1 Accent 2" w:uiPriority="63"/>
-    <w:lsdException w:name="Medium Shading 2 Accent 2" w:uiPriority="64"/>
-    <w:lsdException w:name="Medium List 1 Accent 2" w:uiPriority="65"/>
-    <w:lsdException w:name="Medium List 2 Accent 2" w:uiPriority="66"/>
-    <w:lsdException w:name="Medium Grid 1 Accent 2" w:uiPriority="67"/>
-    <w:lsdException w:name="Medium Grid 2 Accent 2" w:uiPriority="68"/>
-    <w:lsdException w:name="Medium Grid 3 Accent 2" w:uiPriority="69"/>
-    <w:lsdException w:name="Dark List Accent 2" w:uiPriority="70"/>
-    <w:lsdException w:name="Colorful Shading Accent 2" w:uiPriority="71"/>
-    <w:lsdException w:name="Colorful List Accent 2" w:uiPriority="72"/>
-    <w:lsdException w:name="Colorful Grid Accent 2" w:uiPriority="73"/>
-    <w:lsdException w:name="Light Shading Accent 3" w:uiPriority="60"/>
-    <w:lsdException w:name="Light List Accent 3" w:uiPriority="61"/>
-    <w:lsdException w:name="Light Grid Accent 3" w:uiPriority="62"/>
-    <w:lsdException w:name="Medium Shading 1 Accent 3" w:uiPriority="63"/>
-    <w:lsdException w:name="Medium Shading 2 Accent 3" w:uiPriority="64"/>
-    <w:lsdException w:name="Medium List 1 Accent 3" w:uiPriority="65"/>
-    <w:lsdException w:name="Medium List 2 Accent 3" w:uiPriority="66"/>
-    <w:lsdException w:name="Medium Grid 1 Accent 3" w:uiPriority="67"/>
-    <w:lsdException w:name="Medium Grid 2 Accent 3" w:uiPriority="68"/>
-    <w:lsdException w:name="Medium Grid 3 Accent 3" w:uiPriority="69"/>
-    <w:lsdException w:name="Dark List Accent 3" w:uiPriority="70"/>
-    <w:lsdException w:name="Colorful Shading Accent 3" w:uiPriority="71"/>
-    <w:lsdException w:name="Colorful List Accent 3" w:uiPriority="72"/>
-    <w:lsdException w:name="Colorful Grid Accent 3" w:uiPriority="73"/>
-    <w:lsdException w:name="Light Shading Accent 4" w:uiPriority="60"/>
-    <w:lsdException w:name="Light List Accent 4" w:uiPriority="61"/>
-    <w:lsdException w:name="Light Grid Accent 4" w:uiPriority="62"/>
-    <w:lsdException w:name="Medium Shading 1 Accent 4" w:uiPriority="63"/>
-    <w:lsdException w:name="Medium Shading 2 Accent 4" w:uiPriority="64"/>
-    <w:lsdException w:name="Medium List 1 Accent 4" w:uiPriority="65"/>
-    <w:lsdException w:name="Medium List 2 Accent 4" w:uiPriority="66"/>
-    <w:lsdException w:name="Medium Grid 1 Accent 4" w:uiPriority="67"/>
-    <w:lsdException w:name="Medium Grid 2 Accent 4" w:uiPriority="68"/>
-    <w:lsdException w:name="Medium Grid 3 Accent 4" w:uiPriority="69"/>
-    <w:lsdException w:name="Dark List Accent 4" w:uiPriority="70"/>
-    <w:lsdException w:name="Colorful Shading Accent 4" w:uiPriority="71"/>
-    <w:lsdException w:name="Colorful List Accent 4" w:uiPriority="72"/>
-    <w:lsdException w:name="Colorful Grid Accent 4" w:uiPriority="73"/>
-    <w:lsdException w:name="Light Shading Accent 5" w:uiPriority="60"/>
-    <w:lsdException w:name="Light List Accent 5" w:uiPriority="61"/>
-    <w:lsdException w:name="Light Grid Accent 5" w:uiPriority="62"/>
-    <w:lsdException w:name="Medium Shading 1 Accent 5" w:uiPriority="63"/>
-    <w:lsdException w:name="Medium Shading 2 Accent 5" w:uiPriority="64"/>
-    <w:lsdException w:name="Medium List 1 Accent 5" w:uiPriority="65"/>
-    <w:lsdException w:name="Medium List 2 Accent 5" w:uiPriority="66"/>
-    <w:lsdException w:name="Medium Grid 1 Accent 5" w:uiPriority="67"/>
-    <w:lsdException w:name="Medium Grid 2 Accent 5" w:uiPriority="68"/>
-    <w:lsdException w:name="Medium Grid 3 Accent 5" w:uiPriority="69"/>
-    <w:lsdException w:name="Dark List Accent 5" w:uiPriority="70"/>
-    <w:lsdException w:name="Colorful Shading Accent 5" w:uiPriority="71"/>
-    <w:lsdException w:name="Colorful List Accent 5" w:uiPriority="72"/>
-    <w:lsdException w:name="Colorful Grid Accent 5" w:uiPriority="73"/>
-    <w:lsdException w:name="Light Shading Accent 6" w:uiPriority="60"/>
-    <w:lsdException w:name="Light List Accent 6" w:uiPriority="61"/>
-    <w:lsdException w:name="Light Grid Accent 6" w:uiPriority="62"/>
-    <w:lsdException w:name="Medium Shading 1 Accent 6" w:uiPriority="63"/>
-    <w:lsdException w:name="Medium Shading 2 Accent 6" w:uiPriority="64"/>
-    <w:lsdException w:name="Medium List 1 Accent 6" w:uiPriority="65"/>
-    <w:lsdException w:name="Medium List 2 Accent 6" w:uiPriority="66"/>
-    <w:lsdException w:name="Medium Grid 1 Accent 6" w:uiPriority="67"/>
-    <w:lsdException w:name="Medium Grid 2 Accent 6" w:uiPriority="68"/>
-    <w:lsdException w:name="Medium Grid 3 Accent 6" w:uiPriority="69"/>
-    <w:lsdException w:name="Dark List Accent 6" w:uiPriority="70"/>
-    <w:lsdException w:name="Colorful Shading Accent 6" w:uiPriority="71"/>
-    <w:lsdException w:name="Colorful List Accent 6" w:uiPriority="72"/>
-    <w:lsdException w:name="Colorful Grid Accent 6" w:uiPriority="73"/>
-    <w:lsdException w:name="Subtle Emphasis" w:uiPriority="19" w:qFormat="1"/>
-    <w:lsdException w:name="Intense Emphasis" w:uiPriority="21" w:qFormat="1"/>
-    <w:lsdException w:name="Subtle Reference" w:uiPriority="31" w:qFormat="1"/>
-    <w:lsdException w:name="Intense Reference" w:uiPriority="32" w:qFormat="1"/>
-    <w:lsdException w:name="Book Title" w:uiPriority="33" w:qFormat="1"/>
-    <w:lsdException w:name="Bibliography" w:semiHidden="1" w:uiPriority="37" w:unhideWhenUsed="1"/>
-    <w:lsdException w:name="TOC Heading" w:semiHidden="1" w:uiPriority="39" w:unhideWhenUsed="1" w:qFormat="1"/>
-    <w:lsdException w:name="Plain Table 1" w:uiPriority="41"/>
-    <w:lsdException w:name="Plain Table 2" w:uiPriority="42"/>
-    <w:lsdException w:name="Plain Table 3" w:uiPriority="43"/>
-    <w:lsdException w:name="Plain Table 4" w:uiPriority="44"/>
-    <w:lsdException w:name="Plain Table 5" w:uiPriority="45"/>
-    <w:lsdException w:name="Grid Table Light" w:uiPriority="40"/>
-    <w:lsdException w:name="Grid Table 1 Light" w:uiPriority="46"/>
-    <w:lsdException w:name="Grid Table 2" w:uiPriority="47"/>
-    <w:lsdException w:name="Grid Table 3" w:uiPriority="48"/>
-    <w:lsdException w:name="Grid Table 4" w:uiPriority="49"/>
-    <w:lsdException w:name="Grid Table 5 Dark" w:uiPriority="50"/>
-    <w:lsdException w:name="Grid Table 6 Colorful" w:uiPriority="51"/>
-    <w:lsdException w:name="Grid Table 7 Colorful" w:uiPriority="52"/>
-    <w:lsdException w:name="Grid Table 1 Light Accent 1" w:uiPriority="46"/>
-    <w:lsdException w:name="Grid Table 2 Accent 1" w:uiPriority="47"/>
-    <w:lsdException w:name="Grid Table 3 Accent 1" w:uiPriority="48"/>
-    <w:lsdException w:name="Grid Table 4 Accent 1" w:uiPriority="49"/>
-    <w:lsdException w:name="Grid Table 5 Dark Accent 1" w:uiPriority="50"/>
-    <w:lsdException w:name="Grid Table 6 Colorful Accent 1" w:uiPriority="51"/>
-    <w:lsdException w:name="Grid Table 7 Colorful Accent 1" w:uiPriority="52"/>
-    <w:lsdException w:name="Grid Table 1 Light Accent 2" w:uiPriority="46"/>
-    <w:lsdException w:name="Grid Table 2 Accent 2" w:uiPriority="47"/>
-    <w:lsdException w:name="Grid Table 3 Accent 2" w:uiPriority="48"/>
-    <w:lsdException w:name="Grid Table 4 Accent 2" w:uiPriority="49"/>
-    <w:lsdException w:name="Grid Table 5 Dark Accent 2" w:uiPriority="50"/>
-    <w:lsdException w:name="Grid Table 6 Colorful Accent 2" w:uiPriority="51"/>
-    <w:lsdException w:name="Grid Table 7 Colorful Accent 2" w:uiPriority="52"/>
-    <w:lsdException w:name="Grid Table 1 Light Accent 3" w:uiPriority="46"/>
-    <w:lsdException w:name="Grid Table 2 Accent 3" w:uiPriority="47"/>
-    <w:lsdException w:name="Grid Table 3 Accent 3" w:uiPriority="48"/>
-    <w:lsdException w:name="Grid Table 4 Accent 3" w:uiPriority="49"/>
-    <w:lsdException w:name="Grid Table 5 Dark Accent 3" w:uiPriority="50"/>
-    <w:lsdException w:name="Grid Table 6 Colorful Accent 3" w:uiPriority="51"/>
-    <w:lsdException w:name="Grid Table 7 Colorful Accent 3" w:uiPriority="52"/>
-    <w:lsdException w:name="Grid Table 1 Light Accent 4" w:uiPriority="46"/>
-    <w:lsdException w:name="Grid Table 2 Accent 4" w:uiPriority="47"/>
-    <w:lsdException w:name="Grid Table 3 Accent 4" w:uiPriority="48"/>
-    <w:lsdException w:name="Grid Table 4 Accent 4" w:uiPriority="49"/>
-    <w:lsdException w:name="Grid Table 5 Dark Accent 4" w:uiPriority="50"/>
-    <w:lsdException w:name="Grid Table 6 Colorful Accent 4" w:uiPriority="51"/>
-    <w:lsdException w:name="Grid Table 7 Colorful Accent 4" w:uiPriority="52"/>
-    <w:lsdException w:name="Grid Table 1 Light Accent 5" w:uiPriority="46"/>
-    <w:lsdException w:name="Grid Table 2 Accent 5" w:uiPriority="47"/>
-    <w:lsdException w:name="Grid Table 3 Accent 5" w:uiPriority="48"/>
-    <w:lsdException w:name="Grid Table 4 Accent 5" w:uiPriority="49"/>
-    <w:lsdException w:name="Grid Table 5 Dark Accent 5" w:uiPriority="50"/>
-    <w:lsdException w:name="Grid Table 6 Colorful Accent 5" w:uiPriority="51"/>
-    <w:lsdException w:name="Grid Table 7 Colorful Accent 5" w:uiPriority="52"/>
-    <w:lsdException w:name="Grid Table 1 Light Accent 6" w:uiPriority="46"/>
-    <w:lsdException w:name="Grid Table 2 Accent 6" w:uiPriority="47"/>
-    <w:lsdException w:name="Grid Table 3 Accent 6" w:uiPriority="48"/>
-    <w:lsdException w:name="Grid Table 4 Accent 6" w:uiPriority="49"/>
-    <w:lsdException w:name="Grid Table 5 Dark Accent 6" w:uiPriority="50"/>
-    <w:lsdException w:name="Grid Table 6 Colorful Accent 6" w:uiPriority="51"/>
-    <w:lsdException w:name="Grid Table 7 Colorful Accent 6" w:uiPriority="52"/>
-    <w:lsdException w:name="List Table 1 Light" w:uiPriority="46"/>
-    <w:lsdException w:name="List Table 2" w:uiPriority="47"/>
-    <w:lsdException w:name="List Table 3" w:uiPriority="48"/>
-    <w:lsdException w:name="List Table 4" w:uiPriority="49"/>
-    <w:lsdException w:name="List Table 5 Dark" w:uiPriority="50"/>
-    <w:lsdException w:name="List Table 6 Colorful" w:uiPriority="51"/>
-    <w:lsdException w:name="List Table 7 Colorful" w:uiPriority="52"/>
-    <w:lsdException w:name="List Table 1 Light Accent 1" w:uiPriority="46"/>
-    <w:lsdException w:name="List Table 2 Accent 1" w:uiPriority="47"/>
-    <w:lsdException w:name="List Table 3 Accent 1" w:uiPriority="48"/>
-    <w:lsdException w:name="List Table 4 Accent 1" w:uiPriority="49"/>
-    <w:lsdException w:name="List Table 5 Dark Accent 1" w:uiPriority="50"/>
-    <w:lsdException w:name="List Table 6 Colorful Accent 1" w:uiPriority="51"/>
-    <w:lsdException w:name="List Table 7 Colorful Accent 1" w:uiPriority="52"/>
-    <w:lsdException w:name="List Table 1 Light Accent 2" w:uiPriority="46"/>
-    <w:lsdException w:name="List Table 2 Accent 2" w:uiPriority="47"/>
-    <w:lsdException w:name="List Table 3 Accent 2" w:uiPriority="48"/>
-    <w:lsdException w:name="List Table 4 Accent 2" w:uiPriority="49"/>
-    <w:lsdException w:name="List Table 5 Dark Accent 2" w:uiPriority="50"/>
-    <w:lsdException w:name="List Table 6 Colorful Accent 2" w:uiPriority="51"/>
-    <w:lsdException w:name="List Table 7 Colorful Accent 2" w:uiPriority="52"/>
-    <w:lsdException w:name="List Table 1 Light Accent 3" w:uiPriority="46"/>
-    <w:lsdException w:name="List Table 2 Accent 3" w:uiPriority="47"/>
-    <w:lsdException w:name="List Table 3 Accent 3" w:uiPriority="48"/>
-    <w:lsdException w:name="List Table 4 Accent 3" w:uiPriority="49"/>
-    <w:lsdException w:name="List Table 5 Dark Accent 3" w:uiPriority="50"/>
-    <w:lsdException w:name="List Table 6 Colorful Accent 3" w:uiPriority="51"/>
-    <w:lsdException w:name="List Table 7 Colorful Accent 3" w:uiPriority="52"/>
-    <w:lsdException w:name="List Table 1 Light Accent 4" w:uiPriority="46"/>
-    <w:lsdException w:name="List Table 2 Accent 4" w:uiPriority="47"/>
-    <w:lsdException w:name="List Table 3 Accent 4" w:uiPriority="48"/>
-    <w:lsdException w:name="List Table 4 Accent 4" w:uiPriority="49"/>
-    <w:lsdException w:name="List Table 5 Dark Accent 4" w:uiPriority="50"/>
-    <w:lsdException w:name="List Table 6 Colorful Accent 4" w:uiPriority="51"/>
-    <w:lsdException w:name="List Table 7 Colorful Accent 4" w:uiPriority="52"/>
-    <w:lsdException w:name="List Table 1 Light Accent 5" w:uiPriority="46"/>
-    <w:lsdException w:name="List Table 2 Accent 5" w:uiPriority="47"/>
-    <w:lsdException w:name="List Table 3 Accent 5" w:uiPriority="48"/>
-    <w:lsdException w:name="List Table 4 Accent 5" w:uiPriority="49"/>
-    <w:lsdException w:name="List Table 5 Dark Accent 5" w:uiPriority="50"/>
-    <w:lsdException w:name="List Table 6 Colorful Accent 5" w:uiPriority="51"/>
-    <w:lsdException w:name="List Table 7 Colorful Accent 5" w:uiPriority="52"/>
-    <w:lsdException w:name="List Table 1 Light Accent 6" w:uiPriority="46"/>
-    <w:lsdException w:name="List Table 2 Accent 6" w:uiPriority="47"/>
-    <w:lsdException w:name="List Table 3 Accent 6" w:uiPriority="48"/>
-    <w:lsdException w:name="List Table 4 Accent 6" w:uiPriority="49"/>
-    <w:lsdException w:name="List Table 5 Dark Accent 6" w:uiPriority="50"/>
-    <w:lsdException w:name="List Table 6 Colorful Accent 6" w:uiPriority="51"/>
-    <w:lsdException w:name="List Table 7 Colorful Accent 6" w:uiPriority="52"/>
-  </w:latentStyles>
-  <w:style w:type="paragraph" w:default="1" w:styleId="Normal">
-    <w:name w:val="Normal"/>
-    <w:qFormat/>
-  </w:style>
-  <w:style w:type="character" w:default="1" w:styleId="DefaultParagraphFont">
-    <w:name w:val="Default Paragraph Font"/>
-    <w:uiPriority w:val="1"/>
-    <w:semiHidden/>
-    <w:unhideWhenUsed/>
-  </w:style>
-  <w:style w:type="table" w:default="1" w:styleId="TableNormal">
-    <w:name w:val="Normal Table"/>
-    <w:uiPriority w:val="99"/>
-    <w:semiHidden/>
-    <w:unhideWhenUsed/>
-    <w:tblPr>
-      <w:tblInd w:w="0" w:type="dxa"/>
       <w:tblCellMar>
         <w:top w:w="0" w:type="dxa"/>
         <w:left w:w="108" w:type="dxa"/>
@@ -31180,30 +28365,12 @@
       </w:tblCellMar>
     </w:tblPr>
   </w:style>
-  <w:style w:type="numbering" w:default="1" w:styleId="NoList">
-    <w:name w:val="No List"/>
-    <w:uiPriority w:val="99"/>
-    <w:semiHidden/>
-    <w:unhideWhenUsed/>
-  </w:style>
-  <w:style w:type="character" w:styleId="PlaceholderText">
-    <w:name w:val="Placeholder Text"/>
-    <w:basedOn w:val="DefaultParagraphFont"/>
-    <w:uiPriority w:val="99"/>
-    <w:semiHidden/>
-    <w:rsid w:val="0079125D"/>
-    <w:rPr>
-      <w:color w:val="808080"/>
-    </w:rPr>
+  <w:style w:type="character" w:customStyle="1" w:styleId="apple-converted-space">
+    <w:name w:val="apple-converted-space"/>
+    <w:basedOn w:val="Fuentedeprrafopredeter"/>
+    <w:rsid w:val="00B97D84"/>
   </w:style>
 </w:styles>
-</file>
-
-<file path=word/glossary/webSettings.xml><?xml version="1.0" encoding="utf-8"?>
-<w:webSettings xmlns:mc="http://schemas.openxmlformats.org/markup-compatibility/2006" xmlns:r="http://schemas.openxmlformats.org/officeDocument/2006/relationships" xmlns:w="http://schemas.openxmlformats.org/wordprocessingml/2006/main" xmlns:w14="http://schemas.microsoft.com/office/word/2010/wordml" xmlns:w15="http://schemas.microsoft.com/office/word/2012/wordml" mc:Ignorable="w14 w15">
-  <w:optimizeForBrowser/>
-  <w:allowPNG/>
-</w:webSettings>
 </file>
 
 <file path=word/theme/theme1.xml><?xml version="1.0" encoding="utf-8"?>
@@ -31461,7 +28628,7 @@
   <a:extraClrSchemeLst/>
   <a:extLst>
     <a:ext uri="{05A4C25C-085E-4340-85A3-A5531E510DB2}">
-      <thm15:themeFamily xmlns:thm15="http://schemas.microsoft.com/office/thememl/2012/main" name="Office Theme" id="{62F939B6-93AF-4DB8-9C6B-D6C7DFDC589F}" vid="{4A3C46E8-61CC-4603-A589-7422A47A8E4A}"/>
+      <thm15:themeFamily xmlns:thm15="http://schemas.microsoft.com/office/thememl/2012/main" xmlns="" name="Office Theme" id="{62F939B6-93AF-4DB8-9C6B-D6C7DFDC589F}" vid="{4A3C46E8-61CC-4603-A589-7422A47A8E4A}"/>
     </a:ext>
   </a:extLst>
 </a:theme>
@@ -31472,7 +28639,7 @@
 </file>
 
 <file path=customXml/itemProps1.xml><?xml version="1.0" encoding="utf-8"?>
-<ds:datastoreItem xmlns:ds="http://schemas.openxmlformats.org/officeDocument/2006/customXml" ds:itemID="{FCBF317B-8048-4996-967C-47AA24204D5B}">
+<ds:datastoreItem xmlns:ds="http://schemas.openxmlformats.org/officeDocument/2006/customXml" ds:itemID="{9ABB9057-E00A-499F-AE6A-FB63DBDFE430}">
   <ds:schemaRefs>
     <ds:schemaRef ds:uri="http://schemas.openxmlformats.org/officeDocument/2006/bibliography"/>
   </ds:schemaRefs>

--- a/tp2-stocks/Resolucion.docx
+++ b/tp2-stocks/Resolucion.docx
@@ -457,7 +457,7 @@
     </w:p>
     <w:tbl>
       <w:tblPr>
-        <w:tblStyle w:val="Tablaconcuadrcula"/>
+        <w:tblStyle w:val="TableGrid"/>
         <w:tblW w:w="0" w:type="auto"/>
         <w:jc w:val="center"/>
         <w:tblBorders>
@@ -500,7 +500,6 @@
                 <w:lang w:val="es-AR"/>
               </w:rPr>
             </w:pPr>
-            <w:proofErr w:type="spellStart"/>
             <w:r>
               <w:rPr>
                 <w:rFonts w:ascii="Arial" w:hAnsi="Arial" w:cs="Arial"/>
@@ -510,43 +509,7 @@
                 <w:shd w:val="clear" w:color="auto" w:fill="FFFFFF"/>
                 <w:lang w:val="es-AR"/>
               </w:rPr>
-              <w:t>Yi</w:t>
-            </w:r>
-            <w:proofErr w:type="spellEnd"/>
-            <w:r>
-              <w:rPr>
-                <w:rFonts w:ascii="Arial" w:hAnsi="Arial" w:cs="Arial"/>
-                <w:color w:val="222222"/>
-                <w:sz w:val="28"/>
-                <w:szCs w:val="24"/>
-                <w:shd w:val="clear" w:color="auto" w:fill="FFFFFF"/>
-                <w:lang w:val="es-AR"/>
-              </w:rPr>
-              <w:t xml:space="preserve"> </w:t>
-            </w:r>
-            <w:proofErr w:type="spellStart"/>
-            <w:r>
-              <w:rPr>
-                <w:rFonts w:ascii="Arial" w:hAnsi="Arial" w:cs="Arial"/>
-                <w:color w:val="222222"/>
-                <w:sz w:val="28"/>
-                <w:szCs w:val="24"/>
-                <w:shd w:val="clear" w:color="auto" w:fill="FFFFFF"/>
-                <w:lang w:val="es-AR"/>
-              </w:rPr>
-              <w:t>Cheng</w:t>
-            </w:r>
-            <w:proofErr w:type="spellEnd"/>
-            <w:r>
-              <w:rPr>
-                <w:rFonts w:ascii="Arial" w:hAnsi="Arial" w:cs="Arial"/>
-                <w:color w:val="222222"/>
-                <w:sz w:val="28"/>
-                <w:szCs w:val="24"/>
-                <w:shd w:val="clear" w:color="auto" w:fill="FFFFFF"/>
-                <w:lang w:val="es-AR"/>
-              </w:rPr>
-              <w:t xml:space="preserve"> Zhang</w:t>
+              <w:t>Yi Cheng Zhang</w:t>
             </w:r>
           </w:p>
         </w:tc>
@@ -1199,7 +1162,7 @@
       <w:sdtContent>
         <w:p>
           <w:pPr>
-            <w:pStyle w:val="TtulodeTDC"/>
+            <w:pStyle w:val="TOCHeading"/>
             <w:rPr>
               <w:lang w:val="es-AR"/>
             </w:rPr>
@@ -1215,7 +1178,7 @@
         </w:p>
         <w:p>
           <w:pPr>
-            <w:pStyle w:val="TDC1"/>
+            <w:pStyle w:val="TOC1"/>
             <w:tabs>
               <w:tab w:val="right" w:leader="dot" w:pos="9629"/>
             </w:tabs>
@@ -1243,10 +1206,10 @@
             </w:rPr>
             <w:fldChar w:fldCharType="separate"/>
           </w:r>
-          <w:hyperlink w:anchor="_Toc400232871" w:history="1">
+          <w:hyperlink w:anchor="_Toc401181096" w:history="1">
             <w:r>
               <w:rPr>
-                <w:rStyle w:val="Hipervnculo"/>
+                <w:rStyle w:val="Hyperlink"/>
                 <w:rFonts w:ascii="Segoe UI" w:hAnsi="Segoe UI" w:cs="Segoe UI"/>
                 <w:noProof/>
                 <w:lang w:val="es-AR"/>
@@ -1272,7 +1235,7 @@
                 <w:noProof/>
                 <w:webHidden/>
               </w:rPr>
-              <w:instrText xml:space="preserve"> PAGEREF _Toc400232871 \h </w:instrText>
+              <w:instrText xml:space="preserve"> PAGEREF _Toc401181096 \h </w:instrText>
             </w:r>
             <w:r>
               <w:rPr>
@@ -1305,7 +1268,7 @@
         </w:p>
         <w:p>
           <w:pPr>
-            <w:pStyle w:val="TDC1"/>
+            <w:pStyle w:val="TOC1"/>
             <w:tabs>
               <w:tab w:val="right" w:leader="dot" w:pos="9629"/>
             </w:tabs>
@@ -1315,10 +1278,10 @@
               <w:lang w:val="es-AR" w:eastAsia="es-AR"/>
             </w:rPr>
           </w:pPr>
-          <w:hyperlink w:anchor="_Toc400232872" w:history="1">
+          <w:hyperlink w:anchor="_Toc401181097" w:history="1">
             <w:r>
               <w:rPr>
-                <w:rStyle w:val="Hipervnculo"/>
+                <w:rStyle w:val="Hyperlink"/>
                 <w:rFonts w:ascii="Segoe UI" w:hAnsi="Segoe UI" w:cs="Segoe UI"/>
                 <w:noProof/>
                 <w:lang w:val="es-AR"/>
@@ -1344,7 +1307,7 @@
                 <w:noProof/>
                 <w:webHidden/>
               </w:rPr>
-              <w:instrText xml:space="preserve"> PAGEREF _Toc400232872 \h </w:instrText>
+              <w:instrText xml:space="preserve"> PAGEREF _Toc401181097 \h </w:instrText>
             </w:r>
             <w:r>
               <w:rPr>
@@ -1364,7 +1327,7 @@
                 <w:noProof/>
                 <w:webHidden/>
               </w:rPr>
-              <w:t>4</w:t>
+              <w:t>6</w:t>
             </w:r>
             <w:r>
               <w:rPr>
@@ -1377,7 +1340,7 @@
         </w:p>
         <w:p>
           <w:pPr>
-            <w:pStyle w:val="TDC1"/>
+            <w:pStyle w:val="TOC1"/>
             <w:tabs>
               <w:tab w:val="right" w:leader="dot" w:pos="9629"/>
             </w:tabs>
@@ -1387,10 +1350,10 @@
               <w:lang w:val="es-AR" w:eastAsia="es-AR"/>
             </w:rPr>
           </w:pPr>
-          <w:hyperlink w:anchor="_Toc400232873" w:history="1">
+          <w:hyperlink w:anchor="_Toc401181098" w:history="1">
             <w:r>
               <w:rPr>
-                <w:rStyle w:val="Hipervnculo"/>
+                <w:rStyle w:val="Hyperlink"/>
                 <w:rFonts w:ascii="Segoe UI" w:hAnsi="Segoe UI" w:cs="Segoe UI"/>
                 <w:noProof/>
                 <w:lang w:val="es-AR"/>
@@ -1416,7 +1379,7 @@
                 <w:noProof/>
                 <w:webHidden/>
               </w:rPr>
-              <w:instrText xml:space="preserve"> PAGEREF _Toc400232873 \h </w:instrText>
+              <w:instrText xml:space="preserve"> PAGEREF _Toc401181098 \h </w:instrText>
             </w:r>
             <w:r>
               <w:rPr>
@@ -1436,7 +1399,223 @@
                 <w:noProof/>
                 <w:webHidden/>
               </w:rPr>
-              <w:t>5</w:t>
+              <w:t>9</w:t>
+            </w:r>
+            <w:r>
+              <w:rPr>
+                <w:noProof/>
+                <w:webHidden/>
+              </w:rPr>
+              <w:fldChar w:fldCharType="end"/>
+            </w:r>
+          </w:hyperlink>
+        </w:p>
+        <w:p>
+          <w:pPr>
+            <w:pStyle w:val="TOC1"/>
+            <w:tabs>
+              <w:tab w:val="right" w:leader="dot" w:pos="9629"/>
+            </w:tabs>
+            <w:rPr>
+              <w:rFonts w:eastAsiaTheme="minorEastAsia"/>
+              <w:noProof/>
+              <w:lang w:val="es-AR" w:eastAsia="es-AR"/>
+            </w:rPr>
+          </w:pPr>
+          <w:hyperlink w:anchor="_Toc401181099" w:history="1">
+            <w:r>
+              <w:rPr>
+                <w:rStyle w:val="Hyperlink"/>
+                <w:rFonts w:ascii="Segoe UI" w:hAnsi="Segoe UI" w:cs="Segoe UI"/>
+                <w:noProof/>
+                <w:lang w:val="es-AR"/>
+              </w:rPr>
+              <w:t>Ejercicio N° 4</w:t>
+            </w:r>
+            <w:r>
+              <w:rPr>
+                <w:noProof/>
+                <w:webHidden/>
+              </w:rPr>
+              <w:tab/>
+            </w:r>
+            <w:r>
+              <w:rPr>
+                <w:noProof/>
+                <w:webHidden/>
+              </w:rPr>
+              <w:fldChar w:fldCharType="begin"/>
+            </w:r>
+            <w:r>
+              <w:rPr>
+                <w:noProof/>
+                <w:webHidden/>
+              </w:rPr>
+              <w:instrText xml:space="preserve"> PAGEREF _Toc401181099 \h </w:instrText>
+            </w:r>
+            <w:r>
+              <w:rPr>
+                <w:noProof/>
+                <w:webHidden/>
+              </w:rPr>
+            </w:r>
+            <w:r>
+              <w:rPr>
+                <w:noProof/>
+                <w:webHidden/>
+              </w:rPr>
+              <w:fldChar w:fldCharType="separate"/>
+            </w:r>
+            <w:r>
+              <w:rPr>
+                <w:noProof/>
+                <w:webHidden/>
+              </w:rPr>
+              <w:t>12</w:t>
+            </w:r>
+            <w:r>
+              <w:rPr>
+                <w:noProof/>
+                <w:webHidden/>
+              </w:rPr>
+              <w:fldChar w:fldCharType="end"/>
+            </w:r>
+          </w:hyperlink>
+        </w:p>
+        <w:p>
+          <w:pPr>
+            <w:pStyle w:val="TOC1"/>
+            <w:tabs>
+              <w:tab w:val="right" w:leader="dot" w:pos="9629"/>
+            </w:tabs>
+            <w:rPr>
+              <w:rFonts w:eastAsiaTheme="minorEastAsia"/>
+              <w:noProof/>
+              <w:lang w:val="es-AR" w:eastAsia="es-AR"/>
+            </w:rPr>
+          </w:pPr>
+          <w:hyperlink w:anchor="_Toc401181100" w:history="1">
+            <w:r>
+              <w:rPr>
+                <w:rStyle w:val="Hyperlink"/>
+                <w:rFonts w:ascii="Segoe UI" w:hAnsi="Segoe UI" w:cs="Segoe UI"/>
+                <w:noProof/>
+                <w:lang w:val="es-AR"/>
+              </w:rPr>
+              <w:t>Ejercicio N° 5</w:t>
+            </w:r>
+            <w:r>
+              <w:rPr>
+                <w:noProof/>
+                <w:webHidden/>
+              </w:rPr>
+              <w:tab/>
+            </w:r>
+            <w:r>
+              <w:rPr>
+                <w:noProof/>
+                <w:webHidden/>
+              </w:rPr>
+              <w:fldChar w:fldCharType="begin"/>
+            </w:r>
+            <w:r>
+              <w:rPr>
+                <w:noProof/>
+                <w:webHidden/>
+              </w:rPr>
+              <w:instrText xml:space="preserve"> PAGEREF _Toc401181100 \h </w:instrText>
+            </w:r>
+            <w:r>
+              <w:rPr>
+                <w:noProof/>
+                <w:webHidden/>
+              </w:rPr>
+            </w:r>
+            <w:r>
+              <w:rPr>
+                <w:noProof/>
+                <w:webHidden/>
+              </w:rPr>
+              <w:fldChar w:fldCharType="separate"/>
+            </w:r>
+            <w:r>
+              <w:rPr>
+                <w:noProof/>
+                <w:webHidden/>
+              </w:rPr>
+              <w:t>15</w:t>
+            </w:r>
+            <w:r>
+              <w:rPr>
+                <w:noProof/>
+                <w:webHidden/>
+              </w:rPr>
+              <w:fldChar w:fldCharType="end"/>
+            </w:r>
+          </w:hyperlink>
+        </w:p>
+        <w:p>
+          <w:pPr>
+            <w:pStyle w:val="TOC1"/>
+            <w:tabs>
+              <w:tab w:val="right" w:leader="dot" w:pos="9629"/>
+            </w:tabs>
+            <w:rPr>
+              <w:rFonts w:eastAsiaTheme="minorEastAsia"/>
+              <w:noProof/>
+              <w:lang w:val="es-AR" w:eastAsia="es-AR"/>
+            </w:rPr>
+          </w:pPr>
+          <w:hyperlink w:anchor="_Toc401181101" w:history="1">
+            <w:r>
+              <w:rPr>
+                <w:rStyle w:val="Hyperlink"/>
+                <w:rFonts w:ascii="Segoe UI" w:hAnsi="Segoe UI" w:cs="Segoe UI"/>
+                <w:noProof/>
+                <w:lang w:val="es-AR"/>
+              </w:rPr>
+              <w:t>Ejercicio N° 9</w:t>
+            </w:r>
+            <w:r>
+              <w:rPr>
+                <w:noProof/>
+                <w:webHidden/>
+              </w:rPr>
+              <w:tab/>
+            </w:r>
+            <w:r>
+              <w:rPr>
+                <w:noProof/>
+                <w:webHidden/>
+              </w:rPr>
+              <w:fldChar w:fldCharType="begin"/>
+            </w:r>
+            <w:r>
+              <w:rPr>
+                <w:noProof/>
+                <w:webHidden/>
+              </w:rPr>
+              <w:instrText xml:space="preserve"> PAGEREF _Toc401181101 \h </w:instrText>
+            </w:r>
+            <w:r>
+              <w:rPr>
+                <w:noProof/>
+                <w:webHidden/>
+              </w:rPr>
+            </w:r>
+            <w:r>
+              <w:rPr>
+                <w:noProof/>
+                <w:webHidden/>
+              </w:rPr>
+              <w:fldChar w:fldCharType="separate"/>
+            </w:r>
+            <w:r>
+              <w:rPr>
+                <w:noProof/>
+                <w:webHidden/>
+              </w:rPr>
+              <w:t>18</w:t>
             </w:r>
             <w:r>
               <w:rPr>
@@ -1485,19 +1664,20 @@
     </w:p>
     <w:p>
       <w:pPr>
-        <w:pStyle w:val="Ttulo1"/>
+        <w:pStyle w:val="Heading1"/>
         <w:rPr>
           <w:rFonts w:ascii="Segoe UI" w:hAnsi="Segoe UI" w:cs="Segoe UI"/>
           <w:lang w:val="es-AR"/>
         </w:rPr>
       </w:pPr>
       <w:bookmarkStart w:id="0" w:name="_Toc398677659"/>
-      <w:bookmarkStart w:id="1" w:name="_Toc400232871"/>
+      <w:bookmarkStart w:id="1" w:name="_Toc401181096"/>
       <w:r>
         <w:rPr>
           <w:rFonts w:ascii="Segoe UI" w:hAnsi="Segoe UI" w:cs="Segoe UI"/>
           <w:lang w:val="es-AR"/>
         </w:rPr>
+        <w:lastRenderedPageBreak/>
         <w:t>Ejercicio N° 1</w:t>
       </w:r>
       <w:bookmarkEnd w:id="0"/>
@@ -1505,7 +1685,7 @@
     </w:p>
     <w:p>
       <w:pPr>
-        <w:pStyle w:val="Ttulo2"/>
+        <w:pStyle w:val="Heading2"/>
         <w:jc w:val="both"/>
         <w:rPr>
           <w:rFonts w:ascii="Segoe UI" w:hAnsi="Segoe UI" w:cs="Segoe UI"/>
@@ -1561,7 +1741,7 @@
     </w:p>
     <w:p>
       <w:pPr>
-        <w:pStyle w:val="Prrafodelista"/>
+        <w:pStyle w:val="ListParagraph"/>
         <w:numPr>
           <w:ilvl w:val="0"/>
           <w:numId w:val="1"/>
@@ -1590,7 +1770,7 @@
     </w:p>
     <w:p>
       <w:pPr>
-        <w:pStyle w:val="Prrafodelista"/>
+        <w:pStyle w:val="ListParagraph"/>
         <w:numPr>
           <w:ilvl w:val="0"/>
           <w:numId w:val="1"/>
@@ -1619,7 +1799,7 @@
     </w:p>
     <w:p>
       <w:pPr>
-        <w:pStyle w:val="Prrafodelista"/>
+        <w:pStyle w:val="ListParagraph"/>
         <w:numPr>
           <w:ilvl w:val="0"/>
           <w:numId w:val="1"/>
@@ -1648,7 +1828,7 @@
     </w:p>
     <w:p>
       <w:pPr>
-        <w:pStyle w:val="Prrafodelista"/>
+        <w:pStyle w:val="ListParagraph"/>
         <w:numPr>
           <w:ilvl w:val="0"/>
           <w:numId w:val="1"/>
@@ -1677,7 +1857,7 @@
     </w:p>
     <w:p>
       <w:pPr>
-        <w:pStyle w:val="Prrafodelista"/>
+        <w:pStyle w:val="ListParagraph"/>
         <w:numPr>
           <w:ilvl w:val="0"/>
           <w:numId w:val="1"/>
@@ -1760,7 +1940,7 @@
     </w:p>
     <w:p>
       <w:pPr>
-        <w:pStyle w:val="Prrafodelista"/>
+        <w:pStyle w:val="ListParagraph"/>
         <w:numPr>
           <w:ilvl w:val="0"/>
           <w:numId w:val="2"/>
@@ -1789,7 +1969,7 @@
     </w:p>
     <w:p>
       <w:pPr>
-        <w:pStyle w:val="Prrafodelista"/>
+        <w:pStyle w:val="ListParagraph"/>
         <w:numPr>
           <w:ilvl w:val="0"/>
           <w:numId w:val="2"/>
@@ -1818,7 +1998,7 @@
     </w:p>
     <w:p>
       <w:pPr>
-        <w:pStyle w:val="Prrafodelista"/>
+        <w:pStyle w:val="ListParagraph"/>
         <w:numPr>
           <w:ilvl w:val="0"/>
           <w:numId w:val="2"/>
@@ -1847,7 +2027,7 @@
     </w:p>
     <w:p>
       <w:pPr>
-        <w:pStyle w:val="Prrafodelista"/>
+        <w:pStyle w:val="ListParagraph"/>
         <w:numPr>
           <w:ilvl w:val="0"/>
           <w:numId w:val="2"/>
@@ -1876,7 +2056,7 @@
     </w:p>
     <w:p>
       <w:pPr>
-        <w:pStyle w:val="Prrafodelista"/>
+        <w:pStyle w:val="ListParagraph"/>
         <w:numPr>
           <w:ilvl w:val="0"/>
           <w:numId w:val="2"/>
@@ -1905,7 +2085,7 @@
     </w:p>
     <w:p>
       <w:pPr>
-        <w:pStyle w:val="Prrafodelista"/>
+        <w:pStyle w:val="ListParagraph"/>
         <w:numPr>
           <w:ilvl w:val="0"/>
           <w:numId w:val="2"/>
@@ -1954,7 +2134,7 @@
     </w:p>
     <w:p>
       <w:pPr>
-        <w:pStyle w:val="Prrafodelista"/>
+        <w:pStyle w:val="ListParagraph"/>
         <w:numPr>
           <w:ilvl w:val="0"/>
           <w:numId w:val="2"/>
@@ -1983,7 +2163,7 @@
     </w:p>
     <w:p>
       <w:pPr>
-        <w:pStyle w:val="Ttulo2"/>
+        <w:pStyle w:val="Heading2"/>
         <w:jc w:val="both"/>
         <w:rPr>
           <w:rFonts w:ascii="Segoe UI" w:hAnsi="Segoe UI" w:cs="Segoe UI"/>
@@ -2076,7 +2256,7 @@
     </w:p>
     <w:p>
       <w:pPr>
-        <w:pStyle w:val="Ttulo2"/>
+        <w:pStyle w:val="Heading2"/>
         <w:jc w:val="both"/>
         <w:rPr>
           <w:rFonts w:ascii="Segoe UI" w:hAnsi="Segoe UI" w:cs="Segoe UI"/>
@@ -2088,12 +2268,13 @@
           <w:rFonts w:ascii="Segoe UI" w:hAnsi="Segoe UI" w:cs="Segoe UI"/>
           <w:lang w:val="es-AR"/>
         </w:rPr>
+        <w:lastRenderedPageBreak/>
         <w:t>Hipótesis</w:t>
       </w:r>
     </w:p>
     <w:p>
       <w:pPr>
-        <w:pStyle w:val="Prrafodelista"/>
+        <w:pStyle w:val="ListParagraph"/>
         <w:numPr>
           <w:ilvl w:val="0"/>
           <w:numId w:val="5"/>
@@ -2114,7 +2295,7 @@
     </w:p>
     <w:p>
       <w:pPr>
-        <w:pStyle w:val="Prrafodelista"/>
+        <w:pStyle w:val="ListParagraph"/>
         <w:numPr>
           <w:ilvl w:val="0"/>
           <w:numId w:val="5"/>
@@ -2135,7 +2316,7 @@
     </w:p>
     <w:p>
       <w:pPr>
-        <w:pStyle w:val="Prrafodelista"/>
+        <w:pStyle w:val="ListParagraph"/>
         <w:numPr>
           <w:ilvl w:val="0"/>
           <w:numId w:val="5"/>
@@ -2156,7 +2337,7 @@
     </w:p>
     <w:p>
       <w:pPr>
-        <w:pStyle w:val="Prrafodelista"/>
+        <w:pStyle w:val="ListParagraph"/>
         <w:numPr>
           <w:ilvl w:val="0"/>
           <w:numId w:val="5"/>
@@ -2177,7 +2358,7 @@
     </w:p>
     <w:p>
       <w:pPr>
-        <w:pStyle w:val="Prrafodelista"/>
+        <w:pStyle w:val="ListParagraph"/>
         <w:numPr>
           <w:ilvl w:val="0"/>
           <w:numId w:val="5"/>
@@ -2198,7 +2379,7 @@
     </w:p>
     <w:p>
       <w:pPr>
-        <w:pStyle w:val="Prrafodelista"/>
+        <w:pStyle w:val="ListParagraph"/>
         <w:numPr>
           <w:ilvl w:val="0"/>
           <w:numId w:val="5"/>
@@ -2219,7 +2400,7 @@
     </w:p>
     <w:p>
       <w:pPr>
-        <w:pStyle w:val="Prrafodelista"/>
+        <w:pStyle w:val="ListParagraph"/>
         <w:numPr>
           <w:ilvl w:val="0"/>
           <w:numId w:val="5"/>
@@ -2240,7 +2421,7 @@
     </w:p>
     <w:p>
       <w:pPr>
-        <w:pStyle w:val="Prrafodelista"/>
+        <w:pStyle w:val="ListParagraph"/>
         <w:numPr>
           <w:ilvl w:val="0"/>
           <w:numId w:val="5"/>
@@ -2294,28 +2475,12 @@
           <w:rFonts w:ascii="Segoe UI" w:eastAsiaTheme="minorEastAsia" w:hAnsi="Segoe UI" w:cs="Segoe UI"/>
           <w:lang w:val="es-AR"/>
         </w:rPr>
-        <w:t xml:space="preserve"> , b y K son independie</w:t>
-      </w:r>
-      <w:proofErr w:type="spellStart"/>
-      <w:r>
-        <w:rPr>
-          <w:rFonts w:ascii="Segoe UI" w:eastAsiaTheme="minorEastAsia" w:hAnsi="Segoe UI" w:cs="Segoe UI"/>
-          <w:lang w:val="es-AR"/>
-        </w:rPr>
-        <w:t>ntes</w:t>
-      </w:r>
-      <w:proofErr w:type="spellEnd"/>
-      <w:r>
-        <w:rPr>
-          <w:rFonts w:ascii="Segoe UI" w:eastAsiaTheme="minorEastAsia" w:hAnsi="Segoe UI" w:cs="Segoe UI"/>
-          <w:lang w:val="es-AR"/>
-        </w:rPr>
-        <w:t xml:space="preserve"> de la cantidad a solicitar (q).</w:t>
-      </w:r>
-    </w:p>
-    <w:p>
-      <w:pPr>
-        <w:pStyle w:val="Prrafodelista"/>
+        <w:t xml:space="preserve"> , b y K son independientes de la cantidad a solicitar (q).</w:t>
+      </w:r>
+    </w:p>
+    <w:p>
+      <w:pPr>
+        <w:pStyle w:val="ListParagraph"/>
         <w:numPr>
           <w:ilvl w:val="0"/>
           <w:numId w:val="5"/>
@@ -2336,7 +2501,7 @@
     </w:p>
     <w:p>
       <w:pPr>
-        <w:pStyle w:val="Prrafodelista"/>
+        <w:pStyle w:val="ListParagraph"/>
         <w:numPr>
           <w:ilvl w:val="0"/>
           <w:numId w:val="5"/>
@@ -2357,7 +2522,7 @@
     </w:p>
     <w:p>
       <w:pPr>
-        <w:pStyle w:val="Ttulo2"/>
+        <w:pStyle w:val="Heading2"/>
         <w:rPr>
           <w:rFonts w:ascii="Segoe UI" w:hAnsi="Segoe UI" w:cs="Segoe UI"/>
           <w:lang w:val="es-AR"/>
@@ -2691,7 +2856,7 @@
     </w:p>
     <w:p>
       <w:pPr>
-        <w:pStyle w:val="Prrafodelista"/>
+        <w:pStyle w:val="ListParagraph"/>
         <w:numPr>
           <w:ilvl w:val="0"/>
           <w:numId w:val="6"/>
@@ -3036,7 +3201,7 @@
     </w:p>
     <w:p>
       <w:pPr>
-        <w:pStyle w:val="Prrafodelista"/>
+        <w:pStyle w:val="ListParagraph"/>
         <w:numPr>
           <w:ilvl w:val="0"/>
           <w:numId w:val="6"/>
@@ -3064,7 +3229,7 @@
     </w:p>
     <w:p>
       <w:pPr>
-        <w:pStyle w:val="Prrafodelista"/>
+        <w:pStyle w:val="ListParagraph"/>
         <w:autoSpaceDE w:val="0"/>
         <w:autoSpaceDN w:val="0"/>
         <w:adjustRightInd w:val="0"/>
@@ -3453,7 +3618,7 @@
     </w:p>
     <w:p>
       <w:pPr>
-        <w:pStyle w:val="Prrafodelista"/>
+        <w:pStyle w:val="ListParagraph"/>
         <w:numPr>
           <w:ilvl w:val="0"/>
           <w:numId w:val="6"/>
@@ -4019,7 +4184,7 @@
     </w:p>
     <w:p>
       <w:pPr>
-        <w:pStyle w:val="Prrafodelista"/>
+        <w:pStyle w:val="ListParagraph"/>
         <w:numPr>
           <w:ilvl w:val="0"/>
           <w:numId w:val="6"/>
@@ -4377,7 +4542,7 @@
     </w:p>
     <w:p>
       <w:pPr>
-        <w:pStyle w:val="Prrafodelista"/>
+        <w:pStyle w:val="ListParagraph"/>
         <w:numPr>
           <w:ilvl w:val="0"/>
           <w:numId w:val="6"/>
@@ -4559,7 +4724,7 @@
     </w:p>
     <w:p>
       <w:pPr>
-        <w:pStyle w:val="Prrafodelista"/>
+        <w:pStyle w:val="ListParagraph"/>
         <w:numPr>
           <w:ilvl w:val="0"/>
           <w:numId w:val="6"/>
@@ -4591,7 +4756,7 @@
     </w:p>
     <w:p>
       <w:pPr>
-        <w:pStyle w:val="Prrafodelista"/>
+        <w:pStyle w:val="ListParagraph"/>
         <w:rPr>
           <w:lang w:val="es-AR"/>
         </w:rPr>
@@ -4616,25 +4781,26 @@
     </w:p>
     <w:p>
       <w:pPr>
-        <w:pStyle w:val="Ttulo1"/>
+        <w:pStyle w:val="Heading1"/>
         <w:rPr>
           <w:rFonts w:ascii="Segoe UI" w:hAnsi="Segoe UI" w:cs="Segoe UI"/>
           <w:lang w:val="es-AR"/>
         </w:rPr>
       </w:pPr>
-      <w:bookmarkStart w:id="2" w:name="_Toc400232872"/>
+      <w:bookmarkStart w:id="2" w:name="_Toc401181097"/>
       <w:r>
         <w:rPr>
           <w:rFonts w:ascii="Segoe UI" w:hAnsi="Segoe UI" w:cs="Segoe UI"/>
           <w:lang w:val="es-AR"/>
         </w:rPr>
+        <w:lastRenderedPageBreak/>
         <w:t>Ejercicio N° 2</w:t>
       </w:r>
       <w:bookmarkEnd w:id="2"/>
     </w:p>
     <w:p>
       <w:pPr>
-        <w:pStyle w:val="Ttulo2"/>
+        <w:pStyle w:val="Heading2"/>
         <w:jc w:val="both"/>
         <w:rPr>
           <w:rFonts w:ascii="Segoe UI" w:hAnsi="Segoe UI" w:cs="Segoe UI"/>
@@ -4804,7 +4970,7 @@
     </w:p>
     <w:p>
       <w:pPr>
-        <w:pStyle w:val="Prrafodelista"/>
+        <w:pStyle w:val="ListParagraph"/>
         <w:numPr>
           <w:ilvl w:val="0"/>
           <w:numId w:val="3"/>
@@ -4833,7 +4999,7 @@
     </w:p>
     <w:p>
       <w:pPr>
-        <w:pStyle w:val="Prrafodelista"/>
+        <w:pStyle w:val="ListParagraph"/>
         <w:numPr>
           <w:ilvl w:val="0"/>
           <w:numId w:val="3"/>
@@ -4862,7 +5028,7 @@
     </w:p>
     <w:p>
       <w:pPr>
-        <w:pStyle w:val="Prrafodelista"/>
+        <w:pStyle w:val="ListParagraph"/>
         <w:numPr>
           <w:ilvl w:val="0"/>
           <w:numId w:val="3"/>
@@ -4891,7 +5057,7 @@
     </w:p>
     <w:p>
       <w:pPr>
-        <w:pStyle w:val="Prrafodelista"/>
+        <w:pStyle w:val="ListParagraph"/>
         <w:numPr>
           <w:ilvl w:val="0"/>
           <w:numId w:val="3"/>
@@ -4940,7 +5106,7 @@
     </w:p>
     <w:p>
       <w:pPr>
-        <w:pStyle w:val="Prrafodelista"/>
+        <w:pStyle w:val="ListParagraph"/>
         <w:numPr>
           <w:ilvl w:val="0"/>
           <w:numId w:val="3"/>
@@ -4969,7 +5135,7 @@
     </w:p>
     <w:p>
       <w:pPr>
-        <w:pStyle w:val="Ttulo2"/>
+        <w:pStyle w:val="Heading2"/>
         <w:jc w:val="both"/>
         <w:rPr>
           <w:rFonts w:ascii="Segoe UI" w:hAnsi="Segoe UI" w:cs="Segoe UI"/>
@@ -5062,7 +5228,7 @@
     </w:p>
     <w:p>
       <w:pPr>
-        <w:pStyle w:val="Ttulo2"/>
+        <w:pStyle w:val="Heading2"/>
         <w:jc w:val="both"/>
         <w:rPr>
           <w:rFonts w:ascii="Segoe UI" w:hAnsi="Segoe UI" w:cs="Segoe UI"/>
@@ -5079,7 +5245,7 @@
     </w:p>
     <w:p>
       <w:pPr>
-        <w:pStyle w:val="Prrafodelista"/>
+        <w:pStyle w:val="ListParagraph"/>
         <w:numPr>
           <w:ilvl w:val="0"/>
           <w:numId w:val="7"/>
@@ -5100,7 +5266,7 @@
     </w:p>
     <w:p>
       <w:pPr>
-        <w:pStyle w:val="Prrafodelista"/>
+        <w:pStyle w:val="ListParagraph"/>
         <w:numPr>
           <w:ilvl w:val="0"/>
           <w:numId w:val="7"/>
@@ -5121,7 +5287,7 @@
     </w:p>
     <w:p>
       <w:pPr>
-        <w:pStyle w:val="Prrafodelista"/>
+        <w:pStyle w:val="ListParagraph"/>
         <w:numPr>
           <w:ilvl w:val="0"/>
           <w:numId w:val="7"/>
@@ -5142,7 +5308,7 @@
     </w:p>
     <w:p>
       <w:pPr>
-        <w:pStyle w:val="Prrafodelista"/>
+        <w:pStyle w:val="ListParagraph"/>
         <w:numPr>
           <w:ilvl w:val="0"/>
           <w:numId w:val="7"/>
@@ -5163,7 +5329,7 @@
     </w:p>
     <w:p>
       <w:pPr>
-        <w:pStyle w:val="Prrafodelista"/>
+        <w:pStyle w:val="ListParagraph"/>
         <w:numPr>
           <w:ilvl w:val="0"/>
           <w:numId w:val="7"/>
@@ -5184,7 +5350,7 @@
     </w:p>
     <w:p>
       <w:pPr>
-        <w:pStyle w:val="Prrafodelista"/>
+        <w:pStyle w:val="ListParagraph"/>
         <w:numPr>
           <w:ilvl w:val="0"/>
           <w:numId w:val="7"/>
@@ -5205,7 +5371,7 @@
     </w:p>
     <w:p>
       <w:pPr>
-        <w:pStyle w:val="Prrafodelista"/>
+        <w:pStyle w:val="ListParagraph"/>
         <w:numPr>
           <w:ilvl w:val="0"/>
           <w:numId w:val="7"/>
@@ -5233,7 +5399,7 @@
     </w:p>
     <w:p>
       <w:pPr>
-        <w:pStyle w:val="Prrafodelista"/>
+        <w:pStyle w:val="ListParagraph"/>
         <w:numPr>
           <w:ilvl w:val="0"/>
           <w:numId w:val="7"/>
@@ -5292,7 +5458,7 @@
     </w:p>
     <w:p>
       <w:pPr>
-        <w:pStyle w:val="Prrafodelista"/>
+        <w:pStyle w:val="ListParagraph"/>
         <w:numPr>
           <w:ilvl w:val="0"/>
           <w:numId w:val="7"/>
@@ -5313,7 +5479,7 @@
     </w:p>
     <w:p>
       <w:pPr>
-        <w:pStyle w:val="Prrafodelista"/>
+        <w:pStyle w:val="ListParagraph"/>
         <w:numPr>
           <w:ilvl w:val="0"/>
           <w:numId w:val="7"/>
@@ -5329,6 +5495,7 @@
           <w:rFonts w:ascii="Segoe UI" w:eastAsiaTheme="minorEastAsia" w:hAnsi="Segoe UI" w:cs="Segoe UI"/>
           <w:lang w:val="es-AR"/>
         </w:rPr>
+        <w:lastRenderedPageBreak/>
         <w:t>El producto se mide en unidades continuas.</w:t>
       </w:r>
     </w:p>
@@ -5343,7 +5510,7 @@
     </w:p>
     <w:p>
       <w:pPr>
-        <w:pStyle w:val="Ttulo2"/>
+        <w:pStyle w:val="Heading2"/>
         <w:rPr>
           <w:rFonts w:ascii="Segoe UI" w:hAnsi="Segoe UI" w:cs="Segoe UI"/>
           <w:lang w:val="es-AR"/>
@@ -5820,7 +5987,7 @@
     </w:p>
     <w:p>
       <w:pPr>
-        <w:pStyle w:val="Prrafodelista"/>
+        <w:pStyle w:val="ListParagraph"/>
         <w:numPr>
           <w:ilvl w:val="0"/>
           <w:numId w:val="8"/>
@@ -6173,7 +6340,7 @@
     </w:p>
     <w:p>
       <w:pPr>
-        <w:pStyle w:val="Prrafodelista"/>
+        <w:pStyle w:val="ListParagraph"/>
         <w:numPr>
           <w:ilvl w:val="0"/>
           <w:numId w:val="8"/>
@@ -7131,7 +7298,7 @@
     </w:p>
     <w:p>
       <w:pPr>
-        <w:pStyle w:val="Prrafodelista"/>
+        <w:pStyle w:val="ListParagraph"/>
         <w:numPr>
           <w:ilvl w:val="0"/>
           <w:numId w:val="8"/>
@@ -7364,7 +7531,7 @@
     </w:p>
     <w:p>
       <w:pPr>
-        <w:pStyle w:val="Prrafodelista"/>
+        <w:pStyle w:val="ListParagraph"/>
         <w:numPr>
           <w:ilvl w:val="0"/>
           <w:numId w:val="8"/>
@@ -7789,7 +7956,27 @@
           <w:lang w:val="es-AR"/>
         </w:rPr>
         <w:br/>
-        <w:t>Por lo tanto, si se mantiene el nivel de stock de protección voy a tener que recalcular el q para que los productos entren en el almacén.</w:t>
+        <w:t xml:space="preserve">Por lo tanto, si se mantiene el nivel de stock de protección voy a tener que recalcular </w:t>
+      </w:r>
+      <w:proofErr w:type="gramStart"/>
+      <w:r>
+        <w:rPr>
+          <w:rFonts w:ascii="Segoe UI" w:eastAsia="Calibri" w:hAnsi="Segoe UI" w:cs="Segoe UI"/>
+          <w:sz w:val="24"/>
+          <w:szCs w:val="24"/>
+          <w:lang w:val="es-AR"/>
+        </w:rPr>
+        <w:t>el</w:t>
+      </w:r>
+      <w:proofErr w:type="gramEnd"/>
+      <w:r>
+        <w:rPr>
+          <w:rFonts w:ascii="Segoe UI" w:eastAsia="Calibri" w:hAnsi="Segoe UI" w:cs="Segoe UI"/>
+          <w:sz w:val="24"/>
+          <w:szCs w:val="24"/>
+          <w:lang w:val="es-AR"/>
+        </w:rPr>
+        <w:t xml:space="preserve"> q para que los productos entren en el almacén.</w:t>
       </w:r>
     </w:p>
     <w:p>
@@ -8004,6 +8191,7 @@
           <w:rFonts w:ascii="TTFF2EC1B0t00" w:eastAsia="Calibri" w:hAnsi="TTFF2EC1B0t00" w:cs="TTFF2EC1B0t00"/>
           <w:lang w:val="es-AR"/>
         </w:rPr>
+        <w:lastRenderedPageBreak/>
         <w:br/>
       </w:r>
       <w:r>
@@ -8812,11 +9000,13 @@
     </w:p>
     <w:p>
       <w:pPr>
-        <w:rPr>
-          <w:rFonts w:asciiTheme="majorHAnsi" w:eastAsiaTheme="majorEastAsia" w:hAnsiTheme="majorHAnsi" w:cstheme="majorBidi"/>
-          <w:color w:val="2E74B5" w:themeColor="accent1" w:themeShade="BF"/>
-          <w:sz w:val="26"/>
-          <w:szCs w:val="26"/>
+        <w:autoSpaceDE w:val="0"/>
+        <w:autoSpaceDN w:val="0"/>
+        <w:adjustRightInd w:val="0"/>
+        <w:spacing w:after="0" w:line="240" w:lineRule="auto"/>
+        <w:ind w:left="567"/>
+        <w:rPr>
+          <w:rFonts w:ascii="Segoe UI" w:eastAsia="Calibri" w:hAnsi="Segoe UI" w:cs="Segoe UI"/>
           <w:lang w:val="es-AR"/>
         </w:rPr>
       </w:pPr>
@@ -8831,7 +9021,6 @@
           <w:lang w:val="es-AR"/>
         </w:rPr>
       </w:pPr>
-      <w:bookmarkStart w:id="3" w:name="_Toc400232873"/>
       <w:r>
         <w:rPr>
           <w:rFonts w:ascii="Segoe UI" w:hAnsi="Segoe UI" w:cs="Segoe UI"/>
@@ -8842,24 +9031,26 @@
     </w:p>
     <w:p>
       <w:pPr>
-        <w:pStyle w:val="Ttulo1"/>
+        <w:pStyle w:val="Heading1"/>
         <w:rPr>
           <w:rFonts w:ascii="Segoe UI" w:hAnsi="Segoe UI" w:cs="Segoe UI"/>
           <w:lang w:val="es-AR"/>
         </w:rPr>
       </w:pPr>
+      <w:bookmarkStart w:id="3" w:name="_Toc401181098"/>
       <w:r>
         <w:rPr>
           <w:rFonts w:ascii="Segoe UI" w:hAnsi="Segoe UI" w:cs="Segoe UI"/>
           <w:lang w:val="es-AR"/>
         </w:rPr>
+        <w:lastRenderedPageBreak/>
         <w:t>Ejercicio N° 3</w:t>
       </w:r>
       <w:bookmarkEnd w:id="3"/>
     </w:p>
     <w:p>
       <w:pPr>
-        <w:pStyle w:val="Ttulo2"/>
+        <w:pStyle w:val="Heading2"/>
         <w:jc w:val="both"/>
         <w:rPr>
           <w:rFonts w:ascii="Segoe UI" w:hAnsi="Segoe UI" w:cs="Segoe UI"/>
@@ -8927,7 +9118,7 @@
     </w:p>
     <w:p>
       <w:pPr>
-        <w:pStyle w:val="Prrafodelista"/>
+        <w:pStyle w:val="ListParagraph"/>
         <w:numPr>
           <w:ilvl w:val="0"/>
           <w:numId w:val="4"/>
@@ -8956,7 +9147,7 @@
     </w:p>
     <w:p>
       <w:pPr>
-        <w:pStyle w:val="Prrafodelista"/>
+        <w:pStyle w:val="ListParagraph"/>
         <w:numPr>
           <w:ilvl w:val="0"/>
           <w:numId w:val="4"/>
@@ -8985,7 +9176,7 @@
     </w:p>
     <w:p>
       <w:pPr>
-        <w:pStyle w:val="Prrafodelista"/>
+        <w:pStyle w:val="ListParagraph"/>
         <w:numPr>
           <w:ilvl w:val="0"/>
           <w:numId w:val="4"/>
@@ -9014,7 +9205,7 @@
     </w:p>
     <w:p>
       <w:pPr>
-        <w:pStyle w:val="Prrafodelista"/>
+        <w:pStyle w:val="ListParagraph"/>
         <w:numPr>
           <w:ilvl w:val="0"/>
           <w:numId w:val="4"/>
@@ -9040,7 +9231,7 @@
     </w:p>
     <w:p>
       <w:pPr>
-        <w:pStyle w:val="Prrafodelista"/>
+        <w:pStyle w:val="ListParagraph"/>
         <w:numPr>
           <w:ilvl w:val="0"/>
           <w:numId w:val="4"/>
@@ -9066,7 +9257,7 @@
     </w:p>
     <w:p>
       <w:pPr>
-        <w:pStyle w:val="Prrafodelista"/>
+        <w:pStyle w:val="ListParagraph"/>
         <w:numPr>
           <w:ilvl w:val="0"/>
           <w:numId w:val="4"/>
@@ -9095,7 +9286,7 @@
     </w:p>
     <w:p>
       <w:pPr>
-        <w:pStyle w:val="Prrafodelista"/>
+        <w:pStyle w:val="ListParagraph"/>
         <w:numPr>
           <w:ilvl w:val="0"/>
           <w:numId w:val="4"/>
@@ -9124,7 +9315,7 @@
     </w:p>
     <w:p>
       <w:pPr>
-        <w:pStyle w:val="Prrafodelista"/>
+        <w:pStyle w:val="ListParagraph"/>
         <w:numPr>
           <w:ilvl w:val="0"/>
           <w:numId w:val="4"/>
@@ -9173,7 +9364,7 @@
     </w:p>
     <w:p>
       <w:pPr>
-        <w:pStyle w:val="Prrafodelista"/>
+        <w:pStyle w:val="ListParagraph"/>
         <w:numPr>
           <w:ilvl w:val="0"/>
           <w:numId w:val="4"/>
@@ -9202,7 +9393,22 @@
     </w:p>
     <w:p>
       <w:pPr>
-        <w:pStyle w:val="Ttulo2"/>
+        <w:autoSpaceDE w:val="0"/>
+        <w:autoSpaceDN w:val="0"/>
+        <w:adjustRightInd w:val="0"/>
+        <w:spacing w:after="0" w:line="240" w:lineRule="auto"/>
+        <w:jc w:val="both"/>
+        <w:rPr>
+          <w:rFonts w:ascii="Segoe UI" w:eastAsia="Calibri" w:hAnsi="Segoe UI" w:cs="Segoe UI"/>
+          <w:sz w:val="24"/>
+          <w:szCs w:val="24"/>
+          <w:lang w:val="es-AR"/>
+        </w:rPr>
+      </w:pPr>
+    </w:p>
+    <w:p>
+      <w:pPr>
+        <w:pStyle w:val="Heading2"/>
         <w:jc w:val="both"/>
         <w:rPr>
           <w:rFonts w:ascii="Segoe UI" w:hAnsi="Segoe UI" w:cs="Segoe UI"/>
@@ -9295,7 +9501,7 @@
     </w:p>
     <w:p>
       <w:pPr>
-        <w:pStyle w:val="Ttulo2"/>
+        <w:pStyle w:val="Heading2"/>
         <w:jc w:val="both"/>
         <w:rPr>
           <w:rFonts w:ascii="Segoe UI" w:hAnsi="Segoe UI" w:cs="Segoe UI"/>
@@ -9307,12 +9513,13 @@
           <w:rFonts w:ascii="Segoe UI" w:hAnsi="Segoe UI" w:cs="Segoe UI"/>
           <w:lang w:val="es-AR"/>
         </w:rPr>
+        <w:lastRenderedPageBreak/>
         <w:t>Hipótesis</w:t>
       </w:r>
     </w:p>
     <w:p>
       <w:pPr>
-        <w:pStyle w:val="Prrafodelista"/>
+        <w:pStyle w:val="ListParagraph"/>
         <w:numPr>
           <w:ilvl w:val="0"/>
           <w:numId w:val="9"/>
@@ -9333,7 +9540,7 @@
     </w:p>
     <w:p>
       <w:pPr>
-        <w:pStyle w:val="Prrafodelista"/>
+        <w:pStyle w:val="ListParagraph"/>
         <w:numPr>
           <w:ilvl w:val="0"/>
           <w:numId w:val="9"/>
@@ -9354,7 +9561,7 @@
     </w:p>
     <w:p>
       <w:pPr>
-        <w:pStyle w:val="Prrafodelista"/>
+        <w:pStyle w:val="ListParagraph"/>
         <w:numPr>
           <w:ilvl w:val="0"/>
           <w:numId w:val="9"/>
@@ -9375,7 +9582,7 @@
     </w:p>
     <w:p>
       <w:pPr>
-        <w:pStyle w:val="Prrafodelista"/>
+        <w:pStyle w:val="ListParagraph"/>
         <w:numPr>
           <w:ilvl w:val="0"/>
           <w:numId w:val="9"/>
@@ -9396,7 +9603,7 @@
     </w:p>
     <w:p>
       <w:pPr>
-        <w:pStyle w:val="Prrafodelista"/>
+        <w:pStyle w:val="ListParagraph"/>
         <w:numPr>
           <w:ilvl w:val="0"/>
           <w:numId w:val="9"/>
@@ -9417,7 +9624,7 @@
     </w:p>
     <w:p>
       <w:pPr>
-        <w:pStyle w:val="Prrafodelista"/>
+        <w:pStyle w:val="ListParagraph"/>
         <w:numPr>
           <w:ilvl w:val="0"/>
           <w:numId w:val="9"/>
@@ -9438,7 +9645,7 @@
     </w:p>
     <w:p>
       <w:pPr>
-        <w:pStyle w:val="Prrafodelista"/>
+        <w:pStyle w:val="ListParagraph"/>
         <w:numPr>
           <w:ilvl w:val="0"/>
           <w:numId w:val="9"/>
@@ -9459,7 +9666,7 @@
     </w:p>
     <w:p>
       <w:pPr>
-        <w:pStyle w:val="Prrafodelista"/>
+        <w:pStyle w:val="ListParagraph"/>
         <w:numPr>
           <w:ilvl w:val="0"/>
           <w:numId w:val="9"/>
@@ -9518,7 +9725,7 @@
     </w:p>
     <w:p>
       <w:pPr>
-        <w:pStyle w:val="Prrafodelista"/>
+        <w:pStyle w:val="ListParagraph"/>
         <w:numPr>
           <w:ilvl w:val="0"/>
           <w:numId w:val="9"/>
@@ -9539,7 +9746,7 @@
     </w:p>
     <w:p>
       <w:pPr>
-        <w:pStyle w:val="Prrafodelista"/>
+        <w:pStyle w:val="ListParagraph"/>
         <w:numPr>
           <w:ilvl w:val="0"/>
           <w:numId w:val="9"/>
@@ -9560,7 +9767,7 @@
     </w:p>
     <w:p>
       <w:pPr>
-        <w:pStyle w:val="Ttulo2"/>
+        <w:pStyle w:val="Heading2"/>
         <w:jc w:val="both"/>
         <w:rPr>
           <w:rFonts w:ascii="Segoe UI" w:hAnsi="Segoe UI" w:cs="Segoe UI"/>
@@ -9977,7 +10184,7 @@
     </w:p>
     <w:p>
       <w:pPr>
-        <w:pStyle w:val="Prrafodelista"/>
+        <w:pStyle w:val="ListParagraph"/>
         <w:numPr>
           <w:ilvl w:val="0"/>
           <w:numId w:val="10"/>
@@ -10641,7 +10848,7 @@
     </w:p>
     <w:p>
       <w:pPr>
-        <w:pStyle w:val="Prrafodelista"/>
+        <w:pStyle w:val="ListParagraph"/>
         <w:numPr>
           <w:ilvl w:val="0"/>
           <w:numId w:val="10"/>
@@ -10670,7 +10877,7 @@
     </w:p>
     <w:p>
       <w:pPr>
-        <w:pStyle w:val="Prrafodelista"/>
+        <w:pStyle w:val="ListParagraph"/>
         <w:autoSpaceDE w:val="0"/>
         <w:autoSpaceDN w:val="0"/>
         <w:adjustRightInd w:val="0"/>
@@ -11065,7 +11272,7 @@
     </w:p>
     <w:p>
       <w:pPr>
-        <w:pStyle w:val="Prrafodelista"/>
+        <w:pStyle w:val="ListParagraph"/>
         <w:numPr>
           <w:ilvl w:val="0"/>
           <w:numId w:val="10"/>
@@ -11091,7 +11298,7 @@
     </w:p>
     <w:p>
       <w:pPr>
-        <w:pStyle w:val="Prrafodelista"/>
+        <w:pStyle w:val="ListParagraph"/>
         <w:spacing w:after="0" w:line="240" w:lineRule="auto"/>
         <w:jc w:val="both"/>
         <w:rPr>
@@ -12118,23 +12325,6 @@
     </w:p>
     <w:p>
       <w:pPr>
-        <w:autoSpaceDE w:val="0"/>
-        <w:autoSpaceDN w:val="0"/>
-        <w:adjustRightInd w:val="0"/>
-        <w:spacing w:after="0" w:line="240" w:lineRule="auto"/>
-        <w:ind w:left="567"/>
-        <w:jc w:val="both"/>
-        <w:rPr>
-          <w:rFonts w:ascii="Segoe UI" w:eastAsia="Calibri" w:hAnsi="Segoe UI" w:cs="Segoe UI"/>
-          <w:sz w:val="24"/>
-          <w:szCs w:val="24"/>
-          <w:lang w:val="es-AR"/>
-        </w:rPr>
-      </w:pPr>
-    </w:p>
-    <w:p>
-      <w:pPr>
-        <w:pStyle w:val="Prrafodelista"/>
         <w:spacing w:after="0" w:line="240" w:lineRule="auto"/>
         <w:jc w:val="both"/>
         <w:rPr>
@@ -12147,7 +12337,7 @@
     </w:p>
     <w:p>
       <w:pPr>
-        <w:pStyle w:val="Prrafodelista"/>
+        <w:pStyle w:val="ListParagraph"/>
         <w:numPr>
           <w:ilvl w:val="0"/>
           <w:numId w:val="10"/>
@@ -12376,7 +12566,7 @@
     </w:p>
     <w:p>
       <w:pPr>
-        <w:pStyle w:val="Prrafodelista"/>
+        <w:pStyle w:val="ListParagraph"/>
         <w:numPr>
           <w:ilvl w:val="0"/>
           <w:numId w:val="10"/>
@@ -12405,7 +12595,7 @@
     </w:p>
     <w:p>
       <w:pPr>
-        <w:pStyle w:val="Prrafodelista"/>
+        <w:pStyle w:val="ListParagraph"/>
         <w:autoSpaceDE w:val="0"/>
         <w:autoSpaceDN w:val="0"/>
         <w:adjustRightInd w:val="0"/>
@@ -12421,7 +12611,7 @@
     </w:p>
     <w:p>
       <w:pPr>
-        <w:pStyle w:val="Prrafodelista"/>
+        <w:pStyle w:val="ListParagraph"/>
         <w:autoSpaceDE w:val="0"/>
         <w:autoSpaceDN w:val="0"/>
         <w:adjustRightInd w:val="0"/>
@@ -13044,7 +13234,7 @@
     </w:p>
     <w:p>
       <w:pPr>
-        <w:pStyle w:val="Prrafodelista"/>
+        <w:pStyle w:val="ListParagraph"/>
         <w:autoSpaceDE w:val="0"/>
         <w:autoSpaceDN w:val="0"/>
         <w:adjustRightInd w:val="0"/>
@@ -13060,7 +13250,7 @@
     </w:p>
     <w:p>
       <w:pPr>
-        <w:pStyle w:val="Prrafodelista"/>
+        <w:pStyle w:val="ListParagraph"/>
         <w:autoSpaceDE w:val="0"/>
         <w:autoSpaceDN w:val="0"/>
         <w:adjustRightInd w:val="0"/>
@@ -13096,7 +13286,7 @@
     </w:p>
     <w:p>
       <w:pPr>
-        <w:pStyle w:val="Prrafodelista"/>
+        <w:pStyle w:val="ListParagraph"/>
         <w:autoSpaceDE w:val="0"/>
         <w:autoSpaceDN w:val="0"/>
         <w:adjustRightInd w:val="0"/>
@@ -13112,7 +13302,7 @@
     </w:p>
     <w:p>
       <w:pPr>
-        <w:pStyle w:val="Prrafodelista"/>
+        <w:pStyle w:val="ListParagraph"/>
         <w:numPr>
           <w:ilvl w:val="0"/>
           <w:numId w:val="10"/>
@@ -13326,7 +13516,7 @@
     </w:p>
     <w:p>
       <w:pPr>
-        <w:pStyle w:val="Prrafodelista"/>
+        <w:pStyle w:val="ListParagraph"/>
         <w:numPr>
           <w:ilvl w:val="0"/>
           <w:numId w:val="10"/>
@@ -13619,7 +13809,7 @@
     </w:p>
     <w:p>
       <w:pPr>
-        <w:pStyle w:val="Prrafodelista"/>
+        <w:pStyle w:val="ListParagraph"/>
         <w:numPr>
           <w:ilvl w:val="0"/>
           <w:numId w:val="10"/>
@@ -13645,7 +13835,15 @@
     </w:p>
     <w:p>
       <w:pPr>
-        <w:rPr>
+        <w:autoSpaceDE w:val="0"/>
+        <w:autoSpaceDN w:val="0"/>
+        <w:adjustRightInd w:val="0"/>
+        <w:spacing w:after="0" w:line="240" w:lineRule="auto"/>
+        <w:jc w:val="both"/>
+        <w:rPr>
+          <w:rFonts w:ascii="Segoe UI" w:eastAsia="Calibri" w:hAnsi="Segoe UI" w:cs="Segoe UI"/>
+          <w:sz w:val="24"/>
+          <w:szCs w:val="24"/>
           <w:lang w:val="es-AR"/>
         </w:rPr>
       </w:pPr>
@@ -13954,82 +14152,35 @@
           <w:lang w:val="es-AR"/>
         </w:rPr>
       </w:pPr>
-    </w:p>
-    <w:p>
-      <w:pPr>
-        <w:rPr>
-          <w:lang w:val="es-AR"/>
-        </w:rPr>
-      </w:pPr>
-    </w:p>
-    <w:p>
-      <w:pPr>
-        <w:rPr>
-          <w:lang w:val="es-AR"/>
-        </w:rPr>
-      </w:pPr>
-    </w:p>
-    <w:p>
-      <w:pPr>
-        <w:rPr>
-          <w:lang w:val="es-AR"/>
-        </w:rPr>
-      </w:pPr>
-    </w:p>
-    <w:p>
-      <w:pPr>
-        <w:rPr>
-          <w:lang w:val="es-AR"/>
-        </w:rPr>
-      </w:pPr>
-    </w:p>
-    <w:p>
-      <w:pPr>
-        <w:rPr>
-          <w:lang w:val="es-AR"/>
-        </w:rPr>
-      </w:pPr>
-    </w:p>
-    <w:p>
-      <w:pPr>
-        <w:rPr>
-          <w:lang w:val="es-AR"/>
-        </w:rPr>
-      </w:pPr>
-    </w:p>
-    <w:p>
-      <w:pPr>
-        <w:rPr>
-          <w:lang w:val="es-AR"/>
-        </w:rPr>
-      </w:pPr>
-    </w:p>
-    <w:p>
-      <w:pPr>
-        <w:rPr>
-          <w:lang w:val="es-AR"/>
-        </w:rPr>
-      </w:pPr>
-    </w:p>
-    <w:p>
-      <w:pPr>
-        <w:pStyle w:val="Ttulo1"/>
+      <w:r>
+        <w:rPr>
+          <w:lang w:val="es-AR"/>
+        </w:rPr>
+        <w:br w:type="page"/>
+      </w:r>
+    </w:p>
+    <w:p>
+      <w:pPr>
+        <w:pStyle w:val="Heading1"/>
         <w:rPr>
           <w:rFonts w:ascii="Segoe UI" w:hAnsi="Segoe UI" w:cs="Segoe UI"/>
           <w:lang w:val="es-AR"/>
         </w:rPr>
       </w:pPr>
+      <w:bookmarkStart w:id="4" w:name="_Toc401181099"/>
       <w:r>
         <w:rPr>
           <w:rFonts w:ascii="Segoe UI" w:hAnsi="Segoe UI" w:cs="Segoe UI"/>
           <w:lang w:val="es-AR"/>
         </w:rPr>
+        <w:lastRenderedPageBreak/>
         <w:t>Ejercicio N° 4</w:t>
       </w:r>
-    </w:p>
-    <w:p>
-      <w:pPr>
-        <w:pStyle w:val="Ttulo2"/>
+      <w:bookmarkEnd w:id="4"/>
+    </w:p>
+    <w:p>
+      <w:pPr>
+        <w:pStyle w:val="Heading2"/>
         <w:jc w:val="both"/>
         <w:rPr>
           <w:rFonts w:ascii="Segoe UI" w:hAnsi="Segoe UI" w:cs="Segoe UI"/>
@@ -14185,7 +14336,7 @@
     </w:p>
     <w:p>
       <w:pPr>
-        <w:pStyle w:val="Prrafodelista"/>
+        <w:pStyle w:val="ListParagraph"/>
         <w:numPr>
           <w:ilvl w:val="0"/>
           <w:numId w:val="11"/>
@@ -14213,7 +14364,7 @@
     </w:p>
     <w:p>
       <w:pPr>
-        <w:pStyle w:val="Prrafodelista"/>
+        <w:pStyle w:val="ListParagraph"/>
         <w:numPr>
           <w:ilvl w:val="0"/>
           <w:numId w:val="11"/>
@@ -14241,7 +14392,7 @@
     </w:p>
     <w:p>
       <w:pPr>
-        <w:pStyle w:val="Prrafodelista"/>
+        <w:pStyle w:val="ListParagraph"/>
         <w:numPr>
           <w:ilvl w:val="0"/>
           <w:numId w:val="11"/>
@@ -14269,7 +14420,7 @@
     </w:p>
     <w:p>
       <w:pPr>
-        <w:pStyle w:val="Prrafodelista"/>
+        <w:pStyle w:val="ListParagraph"/>
         <w:numPr>
           <w:ilvl w:val="0"/>
           <w:numId w:val="11"/>
@@ -14297,7 +14448,7 @@
     </w:p>
     <w:p>
       <w:pPr>
-        <w:pStyle w:val="Prrafodelista"/>
+        <w:pStyle w:val="ListParagraph"/>
         <w:numPr>
           <w:ilvl w:val="0"/>
           <w:numId w:val="11"/>
@@ -14325,7 +14476,7 @@
     </w:p>
     <w:p>
       <w:pPr>
-        <w:pStyle w:val="Prrafodelista"/>
+        <w:pStyle w:val="ListParagraph"/>
         <w:numPr>
           <w:ilvl w:val="0"/>
           <w:numId w:val="11"/>
@@ -14353,7 +14504,7 @@
     </w:p>
     <w:p>
       <w:pPr>
-        <w:pStyle w:val="Prrafodelista"/>
+        <w:pStyle w:val="ListParagraph"/>
         <w:numPr>
           <w:ilvl w:val="0"/>
           <w:numId w:val="11"/>
@@ -14381,7 +14532,7 @@
     </w:p>
     <w:p>
       <w:pPr>
-        <w:pStyle w:val="Prrafodelista"/>
+        <w:pStyle w:val="ListParagraph"/>
         <w:numPr>
           <w:ilvl w:val="0"/>
           <w:numId w:val="11"/>
@@ -14447,7 +14598,7 @@
     </w:p>
     <w:p>
       <w:pPr>
-        <w:pStyle w:val="Ttulo2"/>
+        <w:pStyle w:val="Heading2"/>
         <w:jc w:val="both"/>
         <w:rPr>
           <w:rFonts w:ascii="Segoe UI" w:hAnsi="Segoe UI" w:cs="Segoe UI"/>
@@ -14540,7 +14691,7 @@
     </w:p>
     <w:p>
       <w:pPr>
-        <w:pStyle w:val="Ttulo2"/>
+        <w:pStyle w:val="Heading2"/>
         <w:jc w:val="both"/>
         <w:rPr>
           <w:rFonts w:ascii="Segoe UI" w:hAnsi="Segoe UI" w:cs="Segoe UI"/>
@@ -14557,7 +14708,7 @@
     </w:p>
     <w:p>
       <w:pPr>
-        <w:pStyle w:val="Prrafodelista"/>
+        <w:pStyle w:val="ListParagraph"/>
         <w:numPr>
           <w:ilvl w:val="0"/>
           <w:numId w:val="12"/>
@@ -14592,7 +14743,7 @@
     </w:p>
     <w:p>
       <w:pPr>
-        <w:pStyle w:val="Prrafodelista"/>
+        <w:pStyle w:val="ListParagraph"/>
         <w:numPr>
           <w:ilvl w:val="0"/>
           <w:numId w:val="12"/>
@@ -14613,7 +14764,7 @@
     </w:p>
     <w:p>
       <w:pPr>
-        <w:pStyle w:val="Prrafodelista"/>
+        <w:pStyle w:val="ListParagraph"/>
         <w:numPr>
           <w:ilvl w:val="0"/>
           <w:numId w:val="12"/>
@@ -14634,7 +14785,7 @@
     </w:p>
     <w:p>
       <w:pPr>
-        <w:pStyle w:val="Prrafodelista"/>
+        <w:pStyle w:val="ListParagraph"/>
         <w:numPr>
           <w:ilvl w:val="0"/>
           <w:numId w:val="12"/>
@@ -14655,7 +14806,7 @@
     </w:p>
     <w:p>
       <w:pPr>
-        <w:pStyle w:val="Prrafodelista"/>
+        <w:pStyle w:val="ListParagraph"/>
         <w:numPr>
           <w:ilvl w:val="0"/>
           <w:numId w:val="12"/>
@@ -14671,12 +14822,13 @@
           <w:rFonts w:ascii="Segoe UI" w:hAnsi="Segoe UI" w:cs="Segoe UI"/>
           <w:lang w:val="es-AR"/>
         </w:rPr>
+        <w:lastRenderedPageBreak/>
         <w:t>La demanda es independiente.</w:t>
       </w:r>
     </w:p>
     <w:p>
       <w:pPr>
-        <w:pStyle w:val="Prrafodelista"/>
+        <w:pStyle w:val="ListParagraph"/>
         <w:numPr>
           <w:ilvl w:val="0"/>
           <w:numId w:val="12"/>
@@ -14697,7 +14849,7 @@
     </w:p>
     <w:p>
       <w:pPr>
-        <w:pStyle w:val="Prrafodelista"/>
+        <w:pStyle w:val="ListParagraph"/>
         <w:numPr>
           <w:ilvl w:val="0"/>
           <w:numId w:val="12"/>
@@ -14718,7 +14870,7 @@
     </w:p>
     <w:p>
       <w:pPr>
-        <w:pStyle w:val="Prrafodelista"/>
+        <w:pStyle w:val="ListParagraph"/>
         <w:numPr>
           <w:ilvl w:val="0"/>
           <w:numId w:val="12"/>
@@ -14739,7 +14891,7 @@
     </w:p>
     <w:p>
       <w:pPr>
-        <w:pStyle w:val="Prrafodelista"/>
+        <w:pStyle w:val="ListParagraph"/>
         <w:numPr>
           <w:ilvl w:val="0"/>
           <w:numId w:val="12"/>
@@ -14760,7 +14912,7 @@
     </w:p>
     <w:p>
       <w:pPr>
-        <w:pStyle w:val="Prrafodelista"/>
+        <w:pStyle w:val="ListParagraph"/>
         <w:numPr>
           <w:ilvl w:val="0"/>
           <w:numId w:val="12"/>
@@ -14819,7 +14971,7 @@
     </w:p>
     <w:p>
       <w:pPr>
-        <w:pStyle w:val="Prrafodelista"/>
+        <w:pStyle w:val="ListParagraph"/>
         <w:numPr>
           <w:ilvl w:val="0"/>
           <w:numId w:val="12"/>
@@ -14840,7 +14992,7 @@
     </w:p>
     <w:p>
       <w:pPr>
-        <w:pStyle w:val="Prrafodelista"/>
+        <w:pStyle w:val="ListParagraph"/>
         <w:numPr>
           <w:ilvl w:val="0"/>
           <w:numId w:val="12"/>
@@ -14861,7 +15013,7 @@
     </w:p>
     <w:p>
       <w:pPr>
-        <w:pStyle w:val="Ttulo2"/>
+        <w:pStyle w:val="Heading2"/>
         <w:rPr>
           <w:rFonts w:ascii="Segoe UI" w:hAnsi="Segoe UI" w:cs="Segoe UI"/>
           <w:lang w:val="es-AR"/>
@@ -15204,7 +15356,7 @@
     </w:p>
     <w:p>
       <w:pPr>
-        <w:pStyle w:val="Prrafodelista"/>
+        <w:pStyle w:val="ListParagraph"/>
         <w:numPr>
           <w:ilvl w:val="0"/>
           <w:numId w:val="13"/>
@@ -15723,7 +15875,7 @@
     </w:p>
     <w:p>
       <w:pPr>
-        <w:pStyle w:val="Prrafodelista"/>
+        <w:pStyle w:val="ListParagraph"/>
         <w:numPr>
           <w:ilvl w:val="0"/>
           <w:numId w:val="13"/>
@@ -15751,7 +15903,7 @@
     </w:p>
     <w:p>
       <w:pPr>
-        <w:pStyle w:val="Prrafodelista"/>
+        <w:pStyle w:val="ListParagraph"/>
         <w:autoSpaceDE w:val="0"/>
         <w:autoSpaceDN w:val="0"/>
         <w:adjustRightInd w:val="0"/>
@@ -15974,7 +16126,7 @@
     </w:p>
     <w:p>
       <w:pPr>
-        <w:pStyle w:val="Prrafodelista"/>
+        <w:pStyle w:val="ListParagraph"/>
         <w:numPr>
           <w:ilvl w:val="0"/>
           <w:numId w:val="13"/>
@@ -16625,7 +16777,7 @@
     </w:p>
     <w:p>
       <w:pPr>
-        <w:pStyle w:val="Prrafodelista"/>
+        <w:pStyle w:val="ListParagraph"/>
         <w:numPr>
           <w:ilvl w:val="0"/>
           <w:numId w:val="13"/>
@@ -16913,7 +17065,7 @@
     </w:p>
     <w:p>
       <w:pPr>
-        <w:pStyle w:val="Prrafodelista"/>
+        <w:pStyle w:val="ListParagraph"/>
         <w:numPr>
           <w:ilvl w:val="0"/>
           <w:numId w:val="13"/>
@@ -16936,12 +17088,13 @@
           <w:szCs w:val="24"/>
           <w:lang w:val="es-AR"/>
         </w:rPr>
+        <w:lastRenderedPageBreak/>
         <w:t>Determinar el tamaño del stock máximo.</w:t>
       </w:r>
     </w:p>
     <w:p>
       <w:pPr>
-        <w:pStyle w:val="Prrafodelista"/>
+        <w:pStyle w:val="ListParagraph"/>
         <w:autoSpaceDE w:val="0"/>
         <w:autoSpaceDN w:val="0"/>
         <w:adjustRightInd w:val="0"/>
@@ -17263,7 +17416,7 @@
     </w:p>
     <w:p>
       <w:pPr>
-        <w:pStyle w:val="Prrafodelista"/>
+        <w:pStyle w:val="ListParagraph"/>
         <w:numPr>
           <w:ilvl w:val="0"/>
           <w:numId w:val="13"/>
@@ -17291,7 +17444,7 @@
     </w:p>
     <w:p>
       <w:pPr>
-        <w:pStyle w:val="Prrafodelista"/>
+        <w:pStyle w:val="ListParagraph"/>
         <w:autoSpaceDE w:val="0"/>
         <w:autoSpaceDN w:val="0"/>
         <w:adjustRightInd w:val="0"/>
@@ -17306,7 +17459,7 @@
     </w:p>
     <w:p>
       <w:pPr>
-        <w:pStyle w:val="Prrafodelista"/>
+        <w:pStyle w:val="ListParagraph"/>
         <w:autoSpaceDE w:val="0"/>
         <w:autoSpaceDN w:val="0"/>
         <w:adjustRightInd w:val="0"/>
@@ -17457,7 +17610,7 @@
     </w:p>
     <w:p>
       <w:pPr>
-        <w:pStyle w:val="Prrafodelista"/>
+        <w:pStyle w:val="ListParagraph"/>
         <w:autoSpaceDE w:val="0"/>
         <w:autoSpaceDN w:val="0"/>
         <w:adjustRightInd w:val="0"/>
@@ -17485,7 +17638,7 @@
     </w:p>
     <w:p>
       <w:pPr>
-        <w:pStyle w:val="Prrafodelista"/>
+        <w:pStyle w:val="ListParagraph"/>
         <w:autoSpaceDE w:val="0"/>
         <w:autoSpaceDN w:val="0"/>
         <w:adjustRightInd w:val="0"/>
@@ -17500,7 +17653,7 @@
     </w:p>
     <w:p>
       <w:pPr>
-        <w:pStyle w:val="Prrafodelista"/>
+        <w:pStyle w:val="ListParagraph"/>
         <w:numPr>
           <w:ilvl w:val="0"/>
           <w:numId w:val="13"/>
@@ -17548,7 +17701,7 @@
     </w:p>
     <w:p>
       <w:pPr>
-        <w:pStyle w:val="Prrafodelista"/>
+        <w:pStyle w:val="ListParagraph"/>
         <w:autoSpaceDE w:val="0"/>
         <w:autoSpaceDN w:val="0"/>
         <w:adjustRightInd w:val="0"/>
@@ -17754,10 +17907,6 @@
     </w:p>
     <w:p>
       <w:pPr>
-        <w:autoSpaceDE w:val="0"/>
-        <w:autoSpaceDN w:val="0"/>
-        <w:adjustRightInd w:val="0"/>
-        <w:spacing w:after="0" w:line="240" w:lineRule="auto"/>
         <w:rPr>
           <w:rFonts w:ascii="Segoe UI" w:eastAsia="Calibri" w:hAnsi="Segoe UI" w:cs="Segoe UI"/>
           <w:sz w:val="24"/>
@@ -17765,187 +17914,38 @@
           <w:lang w:val="es-AR"/>
         </w:rPr>
       </w:pPr>
-    </w:p>
-    <w:p>
-      <w:pPr>
-        <w:rPr>
-          <w:lang w:val="es-AR"/>
-        </w:rPr>
-      </w:pPr>
-    </w:p>
-    <w:p>
-      <w:pPr>
-        <w:rPr>
-          <w:lang w:val="es-AR"/>
-        </w:rPr>
-      </w:pPr>
-    </w:p>
-    <w:p>
-      <w:pPr>
-        <w:rPr>
-          <w:lang w:val="es-AR"/>
-        </w:rPr>
-      </w:pPr>
-    </w:p>
-    <w:p>
-      <w:pPr>
-        <w:rPr>
-          <w:lang w:val="es-AR"/>
-        </w:rPr>
-      </w:pPr>
-    </w:p>
-    <w:p>
-      <w:pPr>
-        <w:rPr>
-          <w:lang w:val="es-AR"/>
-        </w:rPr>
-      </w:pPr>
-    </w:p>
-    <w:p>
-      <w:pPr>
-        <w:rPr>
-          <w:lang w:val="es-AR"/>
-        </w:rPr>
-      </w:pPr>
-    </w:p>
-    <w:p>
-      <w:pPr>
-        <w:rPr>
-          <w:lang w:val="es-AR"/>
-        </w:rPr>
-      </w:pPr>
-    </w:p>
-    <w:p>
-      <w:pPr>
-        <w:rPr>
-          <w:lang w:val="es-AR"/>
-        </w:rPr>
-      </w:pPr>
-    </w:p>
-    <w:p>
-      <w:pPr>
-        <w:rPr>
-          <w:lang w:val="es-AR"/>
-        </w:rPr>
-      </w:pPr>
-    </w:p>
-    <w:p>
-      <w:pPr>
-        <w:rPr>
-          <w:lang w:val="es-AR"/>
-        </w:rPr>
-      </w:pPr>
-    </w:p>
-    <w:p>
-      <w:pPr>
-        <w:rPr>
-          <w:lang w:val="es-AR"/>
-        </w:rPr>
-      </w:pPr>
-    </w:p>
-    <w:p>
-      <w:pPr>
-        <w:rPr>
-          <w:lang w:val="es-AR"/>
-        </w:rPr>
-      </w:pPr>
-    </w:p>
-    <w:p>
-      <w:pPr>
-        <w:rPr>
-          <w:lang w:val="es-AR"/>
-        </w:rPr>
-      </w:pPr>
-    </w:p>
-    <w:p>
-      <w:pPr>
-        <w:rPr>
-          <w:lang w:val="es-AR"/>
-        </w:rPr>
-      </w:pPr>
-    </w:p>
-    <w:p>
-      <w:pPr>
-        <w:rPr>
-          <w:lang w:val="es-AR"/>
-        </w:rPr>
-      </w:pPr>
-    </w:p>
-    <w:p>
-      <w:pPr>
-        <w:rPr>
-          <w:lang w:val="es-AR"/>
-        </w:rPr>
-      </w:pPr>
-    </w:p>
-    <w:p>
-      <w:pPr>
-        <w:rPr>
-          <w:lang w:val="es-AR"/>
-        </w:rPr>
-      </w:pPr>
-    </w:p>
-    <w:p>
-      <w:pPr>
-        <w:rPr>
-          <w:lang w:val="es-AR"/>
-        </w:rPr>
-      </w:pPr>
-    </w:p>
-    <w:p>
-      <w:pPr>
-        <w:rPr>
-          <w:lang w:val="es-AR"/>
-        </w:rPr>
-      </w:pPr>
-    </w:p>
-    <w:p>
-      <w:pPr>
-        <w:rPr>
-          <w:lang w:val="es-AR"/>
-        </w:rPr>
-      </w:pPr>
-    </w:p>
-    <w:p>
-      <w:pPr>
-        <w:rPr>
-          <w:lang w:val="es-AR"/>
-        </w:rPr>
-      </w:pPr>
-    </w:p>
-    <w:p>
-      <w:pPr>
-        <w:rPr>
-          <w:lang w:val="es-AR"/>
-        </w:rPr>
-      </w:pPr>
-    </w:p>
-    <w:p>
-      <w:pPr>
-        <w:rPr>
-          <w:lang w:val="es-AR"/>
-        </w:rPr>
-      </w:pPr>
-    </w:p>
-    <w:p>
-      <w:pPr>
-        <w:pStyle w:val="Ttulo1"/>
+      <w:r>
+        <w:rPr>
+          <w:rFonts w:ascii="Segoe UI" w:eastAsia="Calibri" w:hAnsi="Segoe UI" w:cs="Segoe UI"/>
+          <w:sz w:val="24"/>
+          <w:szCs w:val="24"/>
+          <w:lang w:val="es-AR"/>
+        </w:rPr>
+        <w:br w:type="page"/>
+      </w:r>
+    </w:p>
+    <w:p>
+      <w:pPr>
+        <w:pStyle w:val="Heading1"/>
         <w:rPr>
           <w:rFonts w:ascii="Segoe UI" w:hAnsi="Segoe UI" w:cs="Segoe UI"/>
           <w:lang w:val="es-AR"/>
         </w:rPr>
       </w:pPr>
+      <w:bookmarkStart w:id="5" w:name="_Toc401181100"/>
       <w:r>
         <w:rPr>
           <w:rFonts w:ascii="Segoe UI" w:hAnsi="Segoe UI" w:cs="Segoe UI"/>
           <w:lang w:val="es-AR"/>
         </w:rPr>
+        <w:lastRenderedPageBreak/>
         <w:t>Ejercicio N° 5</w:t>
       </w:r>
-    </w:p>
-    <w:p>
-      <w:pPr>
-        <w:pStyle w:val="Ttulo2"/>
+      <w:bookmarkEnd w:id="5"/>
+    </w:p>
+    <w:p>
+      <w:pPr>
+        <w:pStyle w:val="Heading2"/>
         <w:jc w:val="both"/>
         <w:rPr>
           <w:rFonts w:ascii="Segoe UI" w:hAnsi="Segoe UI" w:cs="Segoe UI"/>
@@ -18164,7 +18164,7 @@
     </w:p>
     <w:p>
       <w:pPr>
-        <w:pStyle w:val="Prrafodelista"/>
+        <w:pStyle w:val="ListParagraph"/>
         <w:numPr>
           <w:ilvl w:val="0"/>
           <w:numId w:val="14"/>
@@ -18192,7 +18192,7 @@
     </w:p>
     <w:p>
       <w:pPr>
-        <w:pStyle w:val="Prrafodelista"/>
+        <w:pStyle w:val="ListParagraph"/>
         <w:numPr>
           <w:ilvl w:val="0"/>
           <w:numId w:val="14"/>
@@ -18219,7 +18219,7 @@
     </w:p>
     <w:p>
       <w:pPr>
-        <w:pStyle w:val="Prrafodelista"/>
+        <w:pStyle w:val="ListParagraph"/>
         <w:numPr>
           <w:ilvl w:val="0"/>
           <w:numId w:val="14"/>
@@ -18246,7 +18246,7 @@
     </w:p>
     <w:p>
       <w:pPr>
-        <w:pStyle w:val="Prrafodelista"/>
+        <w:pStyle w:val="ListParagraph"/>
         <w:numPr>
           <w:ilvl w:val="0"/>
           <w:numId w:val="14"/>
@@ -18311,7 +18311,7 @@
     </w:p>
     <w:p>
       <w:pPr>
-        <w:pStyle w:val="Prrafodelista"/>
+        <w:pStyle w:val="ListParagraph"/>
         <w:numPr>
           <w:ilvl w:val="0"/>
           <w:numId w:val="14"/>
@@ -18338,7 +18338,7 @@
     </w:p>
     <w:p>
       <w:pPr>
-        <w:pStyle w:val="Prrafodelista"/>
+        <w:pStyle w:val="ListParagraph"/>
         <w:autoSpaceDE w:val="0"/>
         <w:autoSpaceDN w:val="0"/>
         <w:adjustRightInd w:val="0"/>
@@ -18359,7 +18359,7 @@
     </w:p>
     <w:p>
       <w:pPr>
-        <w:pStyle w:val="Ttulo2"/>
+        <w:pStyle w:val="Heading2"/>
         <w:jc w:val="both"/>
         <w:rPr>
           <w:rFonts w:ascii="Segoe UI" w:hAnsi="Segoe UI" w:cs="Segoe UI"/>
@@ -18452,7 +18452,7 @@
     </w:p>
     <w:p>
       <w:pPr>
-        <w:pStyle w:val="Ttulo2"/>
+        <w:pStyle w:val="Heading2"/>
         <w:jc w:val="both"/>
         <w:rPr>
           <w:rFonts w:ascii="Segoe UI" w:hAnsi="Segoe UI" w:cs="Segoe UI"/>
@@ -18469,7 +18469,7 @@
     </w:p>
     <w:p>
       <w:pPr>
-        <w:pStyle w:val="Prrafodelista"/>
+        <w:pStyle w:val="ListParagraph"/>
         <w:numPr>
           <w:ilvl w:val="0"/>
           <w:numId w:val="16"/>
@@ -18490,7 +18490,7 @@
     </w:p>
     <w:p>
       <w:pPr>
-        <w:pStyle w:val="Prrafodelista"/>
+        <w:pStyle w:val="ListParagraph"/>
         <w:numPr>
           <w:ilvl w:val="0"/>
           <w:numId w:val="16"/>
@@ -18525,7 +18525,7 @@
     </w:p>
     <w:p>
       <w:pPr>
-        <w:pStyle w:val="Prrafodelista"/>
+        <w:pStyle w:val="ListParagraph"/>
         <w:numPr>
           <w:ilvl w:val="0"/>
           <w:numId w:val="16"/>
@@ -18546,7 +18546,7 @@
     </w:p>
     <w:p>
       <w:pPr>
-        <w:pStyle w:val="Prrafodelista"/>
+        <w:pStyle w:val="ListParagraph"/>
         <w:numPr>
           <w:ilvl w:val="0"/>
           <w:numId w:val="16"/>
@@ -18562,12 +18562,13 @@
           <w:rFonts w:ascii="Segoe UI" w:hAnsi="Segoe UI" w:cs="Segoe UI"/>
           <w:lang w:val="es-AR"/>
         </w:rPr>
+        <w:lastRenderedPageBreak/>
         <w:t>La producción es independiente.</w:t>
       </w:r>
     </w:p>
     <w:p>
       <w:pPr>
-        <w:pStyle w:val="Prrafodelista"/>
+        <w:pStyle w:val="ListParagraph"/>
         <w:numPr>
           <w:ilvl w:val="0"/>
           <w:numId w:val="16"/>
@@ -18595,7 +18596,7 @@
     </w:p>
     <w:p>
       <w:pPr>
-        <w:pStyle w:val="Prrafodelista"/>
+        <w:pStyle w:val="ListParagraph"/>
         <w:numPr>
           <w:ilvl w:val="0"/>
           <w:numId w:val="16"/>
@@ -18616,7 +18617,7 @@
     </w:p>
     <w:p>
       <w:pPr>
-        <w:pStyle w:val="Prrafodelista"/>
+        <w:pStyle w:val="ListParagraph"/>
         <w:numPr>
           <w:ilvl w:val="0"/>
           <w:numId w:val="16"/>
@@ -18637,7 +18638,7 @@
     </w:p>
     <w:p>
       <w:pPr>
-        <w:pStyle w:val="Prrafodelista"/>
+        <w:pStyle w:val="ListParagraph"/>
         <w:numPr>
           <w:ilvl w:val="0"/>
           <w:numId w:val="16"/>
@@ -18658,7 +18659,7 @@
     </w:p>
     <w:p>
       <w:pPr>
-        <w:pStyle w:val="Prrafodelista"/>
+        <w:pStyle w:val="ListParagraph"/>
         <w:numPr>
           <w:ilvl w:val="0"/>
           <w:numId w:val="16"/>
@@ -18717,7 +18718,7 @@
     </w:p>
     <w:p>
       <w:pPr>
-        <w:pStyle w:val="Prrafodelista"/>
+        <w:pStyle w:val="ListParagraph"/>
         <w:numPr>
           <w:ilvl w:val="0"/>
           <w:numId w:val="16"/>
@@ -18738,7 +18739,7 @@
     </w:p>
     <w:p>
       <w:pPr>
-        <w:pStyle w:val="Prrafodelista"/>
+        <w:pStyle w:val="ListParagraph"/>
         <w:numPr>
           <w:ilvl w:val="0"/>
           <w:numId w:val="16"/>
@@ -18759,7 +18760,7 @@
     </w:p>
     <w:p>
       <w:pPr>
-        <w:pStyle w:val="Ttulo2"/>
+        <w:pStyle w:val="Heading2"/>
         <w:rPr>
           <w:rFonts w:ascii="Segoe UI" w:hAnsi="Segoe UI" w:cs="Segoe UI"/>
           <w:lang w:val="es-AR"/>
@@ -19109,7 +19110,7 @@
     </w:p>
     <w:p>
       <w:pPr>
-        <w:pStyle w:val="Prrafodelista"/>
+        <w:pStyle w:val="ListParagraph"/>
         <w:numPr>
           <w:ilvl w:val="0"/>
           <w:numId w:val="17"/>
@@ -19137,7 +19138,7 @@
     </w:p>
     <w:p>
       <w:pPr>
-        <w:pStyle w:val="Prrafodelista"/>
+        <w:pStyle w:val="ListParagraph"/>
         <w:autoSpaceDE w:val="0"/>
         <w:autoSpaceDN w:val="0"/>
         <w:adjustRightInd w:val="0"/>
@@ -19844,7 +19845,7 @@
     </w:p>
     <w:p>
       <w:pPr>
-        <w:pStyle w:val="Prrafodelista"/>
+        <w:pStyle w:val="ListParagraph"/>
         <w:numPr>
           <w:ilvl w:val="0"/>
           <w:numId w:val="17"/>
@@ -19872,7 +19873,7 @@
     </w:p>
     <w:p>
       <w:pPr>
-        <w:pStyle w:val="Prrafodelista"/>
+        <w:pStyle w:val="ListParagraph"/>
         <w:autoSpaceDE w:val="0"/>
         <w:autoSpaceDN w:val="0"/>
         <w:adjustRightInd w:val="0"/>
@@ -20220,7 +20221,7 @@
     </w:p>
     <w:p>
       <w:pPr>
-        <w:pStyle w:val="Prrafodelista"/>
+        <w:pStyle w:val="ListParagraph"/>
         <w:numPr>
           <w:ilvl w:val="0"/>
           <w:numId w:val="17"/>
@@ -20277,7 +20278,7 @@
     </w:p>
     <w:p>
       <w:pPr>
-        <w:pStyle w:val="Prrafodelista"/>
+        <w:pStyle w:val="ListParagraph"/>
         <w:autoSpaceDE w:val="0"/>
         <w:autoSpaceDN w:val="0"/>
         <w:adjustRightInd w:val="0"/>
@@ -20938,7 +20939,7 @@
     </w:p>
     <w:p>
       <w:pPr>
-        <w:pStyle w:val="Prrafodelista"/>
+        <w:pStyle w:val="ListParagraph"/>
         <w:numPr>
           <w:ilvl w:val="0"/>
           <w:numId w:val="17"/>
@@ -21810,33 +21811,58 @@
     </w:p>
     <w:p>
       <w:pPr>
-        <w:pStyle w:val="Ttulo1"/>
-        <w:rPr>
-          <w:lang w:val="es-AR"/>
-        </w:rPr>
-      </w:pPr>
-      <w:r>
-        <w:rPr>
-          <w:lang w:val="es-AR"/>
-        </w:rPr>
+        <w:rPr>
+          <w:rFonts w:ascii="Segoe UI" w:eastAsiaTheme="majorEastAsia" w:hAnsi="Segoe UI" w:cs="Segoe UI"/>
+          <w:color w:val="2E74B5" w:themeColor="accent1" w:themeShade="BF"/>
+          <w:sz w:val="32"/>
+          <w:szCs w:val="32"/>
+          <w:lang w:val="es-AR"/>
+        </w:rPr>
+      </w:pPr>
+      <w:r>
+        <w:rPr>
+          <w:rFonts w:ascii="Segoe UI" w:hAnsi="Segoe UI" w:cs="Segoe UI"/>
+          <w:lang w:val="es-AR"/>
+        </w:rPr>
+        <w:br w:type="page"/>
+      </w:r>
+    </w:p>
+    <w:p>
+      <w:pPr>
+        <w:pStyle w:val="Heading1"/>
+        <w:rPr>
+          <w:rFonts w:ascii="Segoe UI" w:hAnsi="Segoe UI" w:cs="Segoe UI"/>
+          <w:lang w:val="es-AR"/>
+        </w:rPr>
+      </w:pPr>
+      <w:bookmarkStart w:id="6" w:name="_Toc401181101"/>
+      <w:r>
+        <w:rPr>
+          <w:rFonts w:ascii="Segoe UI" w:hAnsi="Segoe UI" w:cs="Segoe UI"/>
+          <w:lang w:val="es-AR"/>
+        </w:rPr>
+        <w:lastRenderedPageBreak/>
         <w:t>Ejercicio</w:t>
       </w:r>
       <w:r>
         <w:rPr>
+          <w:rFonts w:ascii="Segoe UI" w:hAnsi="Segoe UI" w:cs="Segoe UI"/>
           <w:lang w:val="es-AR"/>
         </w:rPr>
         <w:t xml:space="preserve"> N°</w:t>
       </w:r>
       <w:r>
         <w:rPr>
+          <w:rFonts w:ascii="Segoe UI" w:hAnsi="Segoe UI" w:cs="Segoe UI"/>
           <w:lang w:val="es-AR"/>
         </w:rPr>
         <w:t xml:space="preserve"> 9</w:t>
       </w:r>
-    </w:p>
-    <w:p>
-      <w:pPr>
-        <w:pStyle w:val="Ttulo2"/>
+      <w:bookmarkEnd w:id="6"/>
+    </w:p>
+    <w:p>
+      <w:pPr>
+        <w:pStyle w:val="Heading2"/>
         <w:rPr>
           <w:lang w:val="es-AR"/>
         </w:rPr>
@@ -21887,7 +21913,7 @@
     </w:p>
     <w:tbl>
       <w:tblPr>
-        <w:tblStyle w:val="Tablaconcuadrcula"/>
+        <w:tblStyle w:val="TableGrid"/>
         <w:tblW w:w="0" w:type="auto"/>
         <w:jc w:val="center"/>
         <w:tblLook w:val="04A0"/>
@@ -22268,7 +22294,7 @@
     </w:p>
     <w:p>
       <w:pPr>
-        <w:pStyle w:val="Ttulo2"/>
+        <w:pStyle w:val="Heading2"/>
         <w:rPr>
           <w:lang w:val="es-AR"/>
         </w:rPr>
@@ -22309,7 +22335,7 @@
     </w:p>
     <w:p>
       <w:pPr>
-        <w:pStyle w:val="Ttulo2"/>
+        <w:pStyle w:val="Heading2"/>
         <w:rPr>
           <w:lang w:val="es-AR"/>
         </w:rPr>
@@ -22323,7 +22349,7 @@
     </w:p>
     <w:p>
       <w:pPr>
-        <w:pStyle w:val="Prrafodelista"/>
+        <w:pStyle w:val="ListParagraph"/>
         <w:numPr>
           <w:ilvl w:val="0"/>
           <w:numId w:val="20"/>
@@ -22341,7 +22367,7 @@
     </w:p>
     <w:p>
       <w:pPr>
-        <w:pStyle w:val="Prrafodelista"/>
+        <w:pStyle w:val="ListParagraph"/>
         <w:numPr>
           <w:ilvl w:val="0"/>
           <w:numId w:val="20"/>
@@ -22359,7 +22385,7 @@
     </w:p>
     <w:p>
       <w:pPr>
-        <w:pStyle w:val="Prrafodelista"/>
+        <w:pStyle w:val="ListParagraph"/>
         <w:numPr>
           <w:ilvl w:val="0"/>
           <w:numId w:val="20"/>
@@ -22377,7 +22403,7 @@
     </w:p>
     <w:p>
       <w:pPr>
-        <w:pStyle w:val="Prrafodelista"/>
+        <w:pStyle w:val="ListParagraph"/>
         <w:numPr>
           <w:ilvl w:val="0"/>
           <w:numId w:val="20"/>
@@ -22395,7 +22421,7 @@
     </w:p>
     <w:p>
       <w:pPr>
-        <w:pStyle w:val="Prrafodelista"/>
+        <w:pStyle w:val="ListParagraph"/>
         <w:numPr>
           <w:ilvl w:val="0"/>
           <w:numId w:val="20"/>
@@ -22413,7 +22439,7 @@
     </w:p>
     <w:p>
       <w:pPr>
-        <w:pStyle w:val="Prrafodelista"/>
+        <w:pStyle w:val="ListParagraph"/>
         <w:numPr>
           <w:ilvl w:val="0"/>
           <w:numId w:val="20"/>
@@ -22431,7 +22457,7 @@
     </w:p>
     <w:p>
       <w:pPr>
-        <w:pStyle w:val="Prrafodelista"/>
+        <w:pStyle w:val="ListParagraph"/>
         <w:numPr>
           <w:ilvl w:val="0"/>
           <w:numId w:val="20"/>
@@ -22449,7 +22475,7 @@
     </w:p>
     <w:p>
       <w:pPr>
-        <w:pStyle w:val="Prrafodelista"/>
+        <w:pStyle w:val="ListParagraph"/>
         <w:numPr>
           <w:ilvl w:val="0"/>
           <w:numId w:val="20"/>
@@ -22616,7 +22642,7 @@
     </w:p>
     <w:p>
       <w:pPr>
-        <w:pStyle w:val="Prrafodelista"/>
+        <w:pStyle w:val="ListParagraph"/>
         <w:numPr>
           <w:ilvl w:val="0"/>
           <w:numId w:val="20"/>
@@ -22635,7 +22661,7 @@
     </w:p>
     <w:p>
       <w:pPr>
-        <w:pStyle w:val="Ttulo2"/>
+        <w:pStyle w:val="Heading2"/>
         <w:rPr>
           <w:lang w:val="es-AR"/>
         </w:rPr>
@@ -22699,7 +22725,7 @@
     </w:p>
     <w:p>
       <w:pPr>
-        <w:pStyle w:val="Ttulo2"/>
+        <w:pStyle w:val="Heading2"/>
         <w:rPr>
           <w:lang w:val="es-AR"/>
         </w:rPr>
@@ -23936,7 +23962,7 @@
     </w:p>
     <w:tbl>
       <w:tblPr>
-        <w:tblStyle w:val="Tablaconcuadrcula"/>
+        <w:tblStyle w:val="TableGrid"/>
         <w:tblW w:w="0" w:type="auto"/>
         <w:jc w:val="center"/>
         <w:tblLook w:val="04A0"/>
@@ -24076,6 +24102,7 @@
               <w:rPr>
                 <w:lang w:val="es-AR"/>
               </w:rPr>
+              <w:lastRenderedPageBreak/>
               <w:t>Costo de orden ($)</w:t>
             </w:r>
           </w:p>
@@ -25014,7 +25041,16 @@
           <w:sz w:val="24"/>
           <w:lang w:val="es-AR"/>
         </w:rPr>
-        <w:t xml:space="preserve">Luego verificamos si dichos valores cumplen la restricción: </w:t>
+        <w:t>Luego verificamos si dichos valores cumplen la restricción</w:t>
+      </w:r>
+      <w:proofErr w:type="gramStart"/>
+      <w:r>
+        <w:rPr>
+          <w:rFonts w:eastAsiaTheme="minorEastAsia"/>
+          <w:sz w:val="24"/>
+          <w:lang w:val="es-AR"/>
+        </w:rPr>
+        <w:t xml:space="preserve">: </w:t>
       </w:r>
       <m:oMath>
         <m:r>
@@ -25032,7 +25068,16 @@
           <w:sz w:val="24"/>
           <w:lang w:val="es-AR"/>
         </w:rPr>
-        <w:t>. Como no cumple la restricción, aplicamos el método de Lagrange.</w:t>
+        <w:t>.</w:t>
+      </w:r>
+      <w:proofErr w:type="gramEnd"/>
+      <w:r>
+        <w:rPr>
+          <w:rFonts w:eastAsiaTheme="minorEastAsia"/>
+          <w:sz w:val="24"/>
+          <w:lang w:val="es-AR"/>
+        </w:rPr>
+        <w:t xml:space="preserve"> Como no cumple la restricción, aplicamos el método de Lagrange.</w:t>
       </w:r>
     </w:p>
     <w:p>
@@ -25632,8 +25677,8 @@
           </m:r>
         </m:oMath>
       </m:oMathPara>
-      <w:bookmarkStart w:id="4" w:name="_GoBack"/>
-      <w:bookmarkEnd w:id="4"/>
+      <w:bookmarkStart w:id="7" w:name="_GoBack"/>
+      <w:bookmarkEnd w:id="7"/>
     </w:p>
     <w:p>
       <w:pPr>
@@ -25856,7 +25901,7 @@
                 <w:sz w:val="24"/>
                 <w:lang w:val="es-AR"/>
               </w:rPr>
-              <w:t>17</w:t>
+              <w:t>2</w:t>
             </w:r>
             <w:r>
               <w:rPr>
@@ -25905,7 +25950,7 @@
                 <w:sz w:val="24"/>
                 <w:lang w:val="es-AR"/>
               </w:rPr>
-              <w:t>17</w:t>
+              <w:t>19</w:t>
             </w:r>
             <w:r>
               <w:rPr>
@@ -25952,7 +25997,7 @@
 <w:hdr xmlns:ve="http://schemas.openxmlformats.org/markup-compatibility/2006" xmlns:o="urn:schemas-microsoft-com:office:office" xmlns:r="http://schemas.openxmlformats.org/officeDocument/2006/relationships" xmlns:m="http://schemas.openxmlformats.org/officeDocument/2006/math" xmlns:v="urn:schemas-microsoft-com:vml" xmlns:wp="http://schemas.openxmlformats.org/drawingml/2006/wordprocessingDrawing" xmlns:w10="urn:schemas-microsoft-com:office:word" xmlns:w="http://schemas.openxmlformats.org/wordprocessingml/2006/main" xmlns:wne="http://schemas.microsoft.com/office/word/2006/wordml">
   <w:p>
     <w:pPr>
-      <w:pStyle w:val="Encabezado"/>
+      <w:pStyle w:val="Header"/>
       <w:rPr>
         <w:rFonts w:ascii="Times New Roman" w:hAnsi="Times New Roman" w:cs="Times New Roman"/>
         <w:sz w:val="24"/>
@@ -28059,11 +28104,11 @@
       <w:lang w:val="en-US"/>
     </w:rPr>
   </w:style>
-  <w:style w:type="paragraph" w:styleId="Ttulo1">
+  <w:style w:type="paragraph" w:styleId="Heading1">
     <w:name w:val="heading 1"/>
     <w:basedOn w:val="Normal"/>
     <w:next w:val="Normal"/>
-    <w:link w:val="Ttulo1Car"/>
+    <w:link w:val="Heading1Char"/>
     <w:uiPriority w:val="9"/>
     <w:qFormat/>
     <w:rsid w:val="00DB1F96"/>
@@ -28080,11 +28125,11 @@
       <w:szCs w:val="32"/>
     </w:rPr>
   </w:style>
-  <w:style w:type="paragraph" w:styleId="Ttulo2">
+  <w:style w:type="paragraph" w:styleId="Heading2">
     <w:name w:val="heading 2"/>
     <w:basedOn w:val="Normal"/>
     <w:next w:val="Normal"/>
-    <w:link w:val="Ttulo2Car"/>
+    <w:link w:val="Heading2Char"/>
     <w:uiPriority w:val="9"/>
     <w:unhideWhenUsed/>
     <w:qFormat/>
@@ -28102,13 +28147,13 @@
       <w:szCs w:val="26"/>
     </w:rPr>
   </w:style>
-  <w:style w:type="character" w:default="1" w:styleId="Fuentedeprrafopredeter">
+  <w:style w:type="character" w:default="1" w:styleId="DefaultParagraphFont">
     <w:name w:val="Default Paragraph Font"/>
     <w:uiPriority w:val="1"/>
     <w:semiHidden/>
     <w:unhideWhenUsed/>
   </w:style>
-  <w:style w:type="table" w:default="1" w:styleId="Tablanormal">
+  <w:style w:type="table" w:default="1" w:styleId="TableNormal">
     <w:name w:val="Normal Table"/>
     <w:uiPriority w:val="99"/>
     <w:semiHidden/>
@@ -28124,13 +28169,13 @@
       </w:tblCellMar>
     </w:tblPr>
   </w:style>
-  <w:style w:type="numbering" w:default="1" w:styleId="Sinlista">
+  <w:style w:type="numbering" w:default="1" w:styleId="NoList">
     <w:name w:val="No List"/>
     <w:uiPriority w:val="99"/>
     <w:semiHidden/>
     <w:unhideWhenUsed/>
   </w:style>
-  <w:style w:type="paragraph" w:styleId="Prrafodelista">
+  <w:style w:type="paragraph" w:styleId="ListParagraph">
     <w:name w:val="List Paragraph"/>
     <w:basedOn w:val="Normal"/>
     <w:uiPriority w:val="34"/>
@@ -28141,10 +28186,10 @@
       <w:contextualSpacing/>
     </w:pPr>
   </w:style>
-  <w:style w:type="character" w:customStyle="1" w:styleId="Ttulo1Car">
-    <w:name w:val="Título 1 Car"/>
-    <w:basedOn w:val="Fuentedeprrafopredeter"/>
-    <w:link w:val="Ttulo1"/>
+  <w:style w:type="character" w:customStyle="1" w:styleId="Heading1Char">
+    <w:name w:val="Heading 1 Char"/>
+    <w:basedOn w:val="DefaultParagraphFont"/>
+    <w:link w:val="Heading1"/>
     <w:uiPriority w:val="9"/>
     <w:rsid w:val="00DB1F96"/>
     <w:rPr>
@@ -28155,10 +28200,10 @@
       <w:lang w:val="en-US"/>
     </w:rPr>
   </w:style>
-  <w:style w:type="character" w:customStyle="1" w:styleId="Ttulo2Car">
-    <w:name w:val="Título 2 Car"/>
-    <w:basedOn w:val="Fuentedeprrafopredeter"/>
-    <w:link w:val="Ttulo2"/>
+  <w:style w:type="character" w:customStyle="1" w:styleId="Heading2Char">
+    <w:name w:val="Heading 2 Char"/>
+    <w:basedOn w:val="DefaultParagraphFont"/>
+    <w:link w:val="Heading2"/>
     <w:uiPriority w:val="9"/>
     <w:rsid w:val="00DB1F96"/>
     <w:rPr>
@@ -28169,7 +28214,7 @@
       <w:lang w:val="en-US"/>
     </w:rPr>
   </w:style>
-  <w:style w:type="paragraph" w:styleId="Epgrafe">
+  <w:style w:type="paragraph" w:styleId="Caption">
     <w:name w:val="caption"/>
     <w:basedOn w:val="Normal"/>
     <w:next w:val="Normal"/>
@@ -28188,9 +28233,9 @@
       <w:szCs w:val="18"/>
     </w:rPr>
   </w:style>
-  <w:style w:type="paragraph" w:styleId="TtulodeTDC">
+  <w:style w:type="paragraph" w:styleId="TOCHeading">
     <w:name w:val="TOC Heading"/>
-    <w:basedOn w:val="Ttulo1"/>
+    <w:basedOn w:val="Heading1"/>
     <w:next w:val="Normal"/>
     <w:uiPriority w:val="39"/>
     <w:unhideWhenUsed/>
@@ -28200,7 +28245,7 @@
       <w:outlineLvl w:val="9"/>
     </w:pPr>
   </w:style>
-  <w:style w:type="paragraph" w:styleId="TDC1">
+  <w:style w:type="paragraph" w:styleId="TOC1">
     <w:name w:val="toc 1"/>
     <w:basedOn w:val="Normal"/>
     <w:next w:val="Normal"/>
@@ -28212,7 +28257,7 @@
       <w:spacing w:after="100"/>
     </w:pPr>
   </w:style>
-  <w:style w:type="paragraph" w:styleId="TDC2">
+  <w:style w:type="paragraph" w:styleId="TOC2">
     <w:name w:val="toc 2"/>
     <w:basedOn w:val="Normal"/>
     <w:next w:val="Normal"/>
@@ -28225,9 +28270,9 @@
       <w:ind w:left="220"/>
     </w:pPr>
   </w:style>
-  <w:style w:type="character" w:styleId="Hipervnculo">
+  <w:style w:type="character" w:styleId="Hyperlink">
     <w:name w:val="Hyperlink"/>
-    <w:basedOn w:val="Fuentedeprrafopredeter"/>
+    <w:basedOn w:val="DefaultParagraphFont"/>
     <w:uiPriority w:val="99"/>
     <w:unhideWhenUsed/>
     <w:rsid w:val="00CB1C64"/>
@@ -28236,7 +28281,7 @@
       <w:u w:val="single"/>
     </w:rPr>
   </w:style>
-  <w:style w:type="paragraph" w:styleId="Sinespaciado">
+  <w:style w:type="paragraph" w:styleId="NoSpacing">
     <w:name w:val="No Spacing"/>
     <w:uiPriority w:val="1"/>
     <w:qFormat/>
@@ -28248,10 +28293,10 @@
       <w:lang w:val="en-US"/>
     </w:rPr>
   </w:style>
-  <w:style w:type="paragraph" w:styleId="Encabezado">
+  <w:style w:type="paragraph" w:styleId="Header">
     <w:name w:val="header"/>
     <w:basedOn w:val="Normal"/>
-    <w:link w:val="EncabezadoCar"/>
+    <w:link w:val="HeaderChar"/>
     <w:uiPriority w:val="99"/>
     <w:unhideWhenUsed/>
     <w:rsid w:val="00B40FAB"/>
@@ -28263,20 +28308,20 @@
       <w:spacing w:after="0" w:line="240" w:lineRule="auto"/>
     </w:pPr>
   </w:style>
-  <w:style w:type="character" w:customStyle="1" w:styleId="EncabezadoCar">
-    <w:name w:val="Encabezado Car"/>
-    <w:basedOn w:val="Fuentedeprrafopredeter"/>
-    <w:link w:val="Encabezado"/>
+  <w:style w:type="character" w:customStyle="1" w:styleId="HeaderChar">
+    <w:name w:val="Header Char"/>
+    <w:basedOn w:val="DefaultParagraphFont"/>
+    <w:link w:val="Header"/>
     <w:uiPriority w:val="99"/>
     <w:rsid w:val="00B40FAB"/>
     <w:rPr>
       <w:lang w:val="en-US"/>
     </w:rPr>
   </w:style>
-  <w:style w:type="paragraph" w:styleId="Piedepgina">
+  <w:style w:type="paragraph" w:styleId="Footer">
     <w:name w:val="footer"/>
     <w:basedOn w:val="Normal"/>
-    <w:link w:val="PiedepginaCar"/>
+    <w:link w:val="FooterChar"/>
     <w:uiPriority w:val="99"/>
     <w:unhideWhenUsed/>
     <w:rsid w:val="00B40FAB"/>
@@ -28288,19 +28333,19 @@
       <w:spacing w:after="0" w:line="240" w:lineRule="auto"/>
     </w:pPr>
   </w:style>
-  <w:style w:type="character" w:customStyle="1" w:styleId="PiedepginaCar">
-    <w:name w:val="Pie de página Car"/>
-    <w:basedOn w:val="Fuentedeprrafopredeter"/>
-    <w:link w:val="Piedepgina"/>
+  <w:style w:type="character" w:customStyle="1" w:styleId="FooterChar">
+    <w:name w:val="Footer Char"/>
+    <w:basedOn w:val="DefaultParagraphFont"/>
+    <w:link w:val="Footer"/>
     <w:uiPriority w:val="99"/>
     <w:rsid w:val="00B40FAB"/>
     <w:rPr>
       <w:lang w:val="en-US"/>
     </w:rPr>
   </w:style>
-  <w:style w:type="character" w:styleId="Textodelmarcadordeposicin">
+  <w:style w:type="character" w:styleId="PlaceholderText">
     <w:name w:val="Placeholder Text"/>
-    <w:basedOn w:val="Fuentedeprrafopredeter"/>
+    <w:basedOn w:val="DefaultParagraphFont"/>
     <w:uiPriority w:val="99"/>
     <w:semiHidden/>
     <w:rsid w:val="000D33EB"/>
@@ -28308,10 +28353,10 @@
       <w:color w:val="808080"/>
     </w:rPr>
   </w:style>
-  <w:style w:type="paragraph" w:styleId="Textodeglobo">
+  <w:style w:type="paragraph" w:styleId="BalloonText">
     <w:name w:val="Balloon Text"/>
     <w:basedOn w:val="Normal"/>
-    <w:link w:val="TextodegloboCar"/>
+    <w:link w:val="BalloonTextChar"/>
     <w:uiPriority w:val="99"/>
     <w:semiHidden/>
     <w:unhideWhenUsed/>
@@ -28325,10 +28370,10 @@
       <w:szCs w:val="16"/>
     </w:rPr>
   </w:style>
-  <w:style w:type="character" w:customStyle="1" w:styleId="TextodegloboCar">
-    <w:name w:val="Texto de globo Car"/>
-    <w:basedOn w:val="Fuentedeprrafopredeter"/>
-    <w:link w:val="Textodeglobo"/>
+  <w:style w:type="character" w:customStyle="1" w:styleId="BalloonTextChar">
+    <w:name w:val="Balloon Text Char"/>
+    <w:basedOn w:val="DefaultParagraphFont"/>
+    <w:link w:val="BalloonText"/>
     <w:uiPriority w:val="99"/>
     <w:semiHidden/>
     <w:rsid w:val="008B7CDE"/>
@@ -28339,9 +28384,9 @@
       <w:lang w:val="en-US"/>
     </w:rPr>
   </w:style>
-  <w:style w:type="table" w:styleId="Tablaconcuadrcula">
+  <w:style w:type="table" w:styleId="TableGrid">
     <w:name w:val="Table Grid"/>
-    <w:basedOn w:val="Tablanormal"/>
+    <w:basedOn w:val="TableNormal"/>
     <w:uiPriority w:val="39"/>
     <w:rsid w:val="000C7FB2"/>
     <w:pPr>
@@ -28367,7 +28412,7 @@
   </w:style>
   <w:style w:type="character" w:customStyle="1" w:styleId="apple-converted-space">
     <w:name w:val="apple-converted-space"/>
-    <w:basedOn w:val="Fuentedeprrafopredeter"/>
+    <w:basedOn w:val="DefaultParagraphFont"/>
     <w:rsid w:val="00B97D84"/>
   </w:style>
 </w:styles>
@@ -28628,7 +28673,7 @@
   <a:extraClrSchemeLst/>
   <a:extLst>
     <a:ext uri="{05A4C25C-085E-4340-85A3-A5531E510DB2}">
-      <thm15:themeFamily xmlns:thm15="http://schemas.microsoft.com/office/thememl/2012/main" xmlns="" name="Office Theme" id="{62F939B6-93AF-4DB8-9C6B-D6C7DFDC589F}" vid="{4A3C46E8-61CC-4603-A589-7422A47A8E4A}"/>
+      <thm15:themeFamily xmlns="" xmlns:thm15="http://schemas.microsoft.com/office/thememl/2012/main" name="Office Theme" id="{62F939B6-93AF-4DB8-9C6B-D6C7DFDC589F}" vid="{4A3C46E8-61CC-4603-A589-7422A47A8E4A}"/>
     </a:ext>
   </a:extLst>
 </a:theme>
@@ -28639,7 +28684,7 @@
 </file>
 
 <file path=customXml/itemProps1.xml><?xml version="1.0" encoding="utf-8"?>
-<ds:datastoreItem xmlns:ds="http://schemas.openxmlformats.org/officeDocument/2006/customXml" ds:itemID="{9ABB9057-E00A-499F-AE6A-FB63DBDFE430}">
+<ds:datastoreItem xmlns:ds="http://schemas.openxmlformats.org/officeDocument/2006/customXml" ds:itemID="{56D9227A-7490-4823-96A1-AA61CB4FCF67}">
   <ds:schemaRefs>
     <ds:schemaRef ds:uri="http://schemas.openxmlformats.org/officeDocument/2006/bibliography"/>
   </ds:schemaRefs>

--- a/tp2-stocks/Resolucion.docx
+++ b/tp2-stocks/Resolucion.docx
@@ -1206,7 +1206,7 @@
             </w:rPr>
             <w:fldChar w:fldCharType="separate"/>
           </w:r>
-          <w:hyperlink w:anchor="_Toc401181096" w:history="1">
+          <w:hyperlink w:anchor="_Toc401182174" w:history="1">
             <w:r>
               <w:rPr>
                 <w:rStyle w:val="Hyperlink"/>
@@ -1235,7 +1235,7 @@
                 <w:noProof/>
                 <w:webHidden/>
               </w:rPr>
-              <w:instrText xml:space="preserve"> PAGEREF _Toc401181096 \h </w:instrText>
+              <w:instrText xml:space="preserve"> PAGEREF _Toc401182174 \h </w:instrText>
             </w:r>
             <w:r>
               <w:rPr>
@@ -1278,7 +1278,7 @@
               <w:lang w:val="es-AR" w:eastAsia="es-AR"/>
             </w:rPr>
           </w:pPr>
-          <w:hyperlink w:anchor="_Toc401181097" w:history="1">
+          <w:hyperlink w:anchor="_Toc401182175" w:history="1">
             <w:r>
               <w:rPr>
                 <w:rStyle w:val="Hyperlink"/>
@@ -1307,7 +1307,7 @@
                 <w:noProof/>
                 <w:webHidden/>
               </w:rPr>
-              <w:instrText xml:space="preserve"> PAGEREF _Toc401181097 \h </w:instrText>
+              <w:instrText xml:space="preserve"> PAGEREF _Toc401182175 \h </w:instrText>
             </w:r>
             <w:r>
               <w:rPr>
@@ -1350,7 +1350,7 @@
               <w:lang w:val="es-AR" w:eastAsia="es-AR"/>
             </w:rPr>
           </w:pPr>
-          <w:hyperlink w:anchor="_Toc401181098" w:history="1">
+          <w:hyperlink w:anchor="_Toc401182176" w:history="1">
             <w:r>
               <w:rPr>
                 <w:rStyle w:val="Hyperlink"/>
@@ -1379,7 +1379,7 @@
                 <w:noProof/>
                 <w:webHidden/>
               </w:rPr>
-              <w:instrText xml:space="preserve"> PAGEREF _Toc401181098 \h </w:instrText>
+              <w:instrText xml:space="preserve"> PAGEREF _Toc401182176 \h </w:instrText>
             </w:r>
             <w:r>
               <w:rPr>
@@ -1422,7 +1422,7 @@
               <w:lang w:val="es-AR" w:eastAsia="es-AR"/>
             </w:rPr>
           </w:pPr>
-          <w:hyperlink w:anchor="_Toc401181099" w:history="1">
+          <w:hyperlink w:anchor="_Toc401182177" w:history="1">
             <w:r>
               <w:rPr>
                 <w:rStyle w:val="Hyperlink"/>
@@ -1451,7 +1451,7 @@
                 <w:noProof/>
                 <w:webHidden/>
               </w:rPr>
-              <w:instrText xml:space="preserve"> PAGEREF _Toc401181099 \h </w:instrText>
+              <w:instrText xml:space="preserve"> PAGEREF _Toc401182177 \h </w:instrText>
             </w:r>
             <w:r>
               <w:rPr>
@@ -1494,7 +1494,7 @@
               <w:lang w:val="es-AR" w:eastAsia="es-AR"/>
             </w:rPr>
           </w:pPr>
-          <w:hyperlink w:anchor="_Toc401181100" w:history="1">
+          <w:hyperlink w:anchor="_Toc401182178" w:history="1">
             <w:r>
               <w:rPr>
                 <w:rStyle w:val="Hyperlink"/>
@@ -1523,7 +1523,7 @@
                 <w:noProof/>
                 <w:webHidden/>
               </w:rPr>
-              <w:instrText xml:space="preserve"> PAGEREF _Toc401181100 \h </w:instrText>
+              <w:instrText xml:space="preserve"> PAGEREF _Toc401182178 \h </w:instrText>
             </w:r>
             <w:r>
               <w:rPr>
@@ -1566,7 +1566,7 @@
               <w:lang w:val="es-AR" w:eastAsia="es-AR"/>
             </w:rPr>
           </w:pPr>
-          <w:hyperlink w:anchor="_Toc401181101" w:history="1">
+          <w:hyperlink w:anchor="_Toc401182179" w:history="1">
             <w:r>
               <w:rPr>
                 <w:rStyle w:val="Hyperlink"/>
@@ -1574,6 +1574,78 @@
                 <w:noProof/>
                 <w:lang w:val="es-AR"/>
               </w:rPr>
+              <w:t>Ejercicio N° 6</w:t>
+            </w:r>
+            <w:r>
+              <w:rPr>
+                <w:noProof/>
+                <w:webHidden/>
+              </w:rPr>
+              <w:tab/>
+            </w:r>
+            <w:r>
+              <w:rPr>
+                <w:noProof/>
+                <w:webHidden/>
+              </w:rPr>
+              <w:fldChar w:fldCharType="begin"/>
+            </w:r>
+            <w:r>
+              <w:rPr>
+                <w:noProof/>
+                <w:webHidden/>
+              </w:rPr>
+              <w:instrText xml:space="preserve"> PAGEREF _Toc401182179 \h </w:instrText>
+            </w:r>
+            <w:r>
+              <w:rPr>
+                <w:noProof/>
+                <w:webHidden/>
+              </w:rPr>
+            </w:r>
+            <w:r>
+              <w:rPr>
+                <w:noProof/>
+                <w:webHidden/>
+              </w:rPr>
+              <w:fldChar w:fldCharType="separate"/>
+            </w:r>
+            <w:r>
+              <w:rPr>
+                <w:noProof/>
+                <w:webHidden/>
+              </w:rPr>
+              <w:t>18</w:t>
+            </w:r>
+            <w:r>
+              <w:rPr>
+                <w:noProof/>
+                <w:webHidden/>
+              </w:rPr>
+              <w:fldChar w:fldCharType="end"/>
+            </w:r>
+          </w:hyperlink>
+        </w:p>
+        <w:p>
+          <w:pPr>
+            <w:pStyle w:val="TOC1"/>
+            <w:tabs>
+              <w:tab w:val="right" w:leader="dot" w:pos="9629"/>
+            </w:tabs>
+            <w:rPr>
+              <w:rFonts w:eastAsiaTheme="minorEastAsia"/>
+              <w:noProof/>
+              <w:lang w:val="es-AR" w:eastAsia="es-AR"/>
+            </w:rPr>
+          </w:pPr>
+          <w:hyperlink w:anchor="_Toc401182180" w:history="1">
+            <w:r>
+              <w:rPr>
+                <w:rStyle w:val="Hyperlink"/>
+                <w:rFonts w:ascii="Segoe UI" w:hAnsi="Segoe UI" w:cs="Segoe UI"/>
+                <w:noProof/>
+                <w:lang w:val="es-AR"/>
+              </w:rPr>
               <w:t>Ejercicio N° 9</w:t>
             </w:r>
             <w:r>
@@ -1595,7 +1667,7 @@
                 <w:noProof/>
                 <w:webHidden/>
               </w:rPr>
-              <w:instrText xml:space="preserve"> PAGEREF _Toc401181101 \h </w:instrText>
+              <w:instrText xml:space="preserve"> PAGEREF _Toc401182180 \h </w:instrText>
             </w:r>
             <w:r>
               <w:rPr>
@@ -1615,7 +1687,7 @@
                 <w:noProof/>
                 <w:webHidden/>
               </w:rPr>
-              <w:t>18</w:t>
+              <w:t>19</w:t>
             </w:r>
             <w:r>
               <w:rPr>
@@ -1671,7 +1743,7 @@
         </w:rPr>
       </w:pPr>
       <w:bookmarkStart w:id="0" w:name="_Toc398677659"/>
-      <w:bookmarkStart w:id="1" w:name="_Toc401181096"/>
+      <w:bookmarkStart w:id="1" w:name="_Toc401182174"/>
       <w:r>
         <w:rPr>
           <w:rFonts w:ascii="Segoe UI" w:hAnsi="Segoe UI" w:cs="Segoe UI"/>
@@ -4787,7 +4859,7 @@
           <w:lang w:val="es-AR"/>
         </w:rPr>
       </w:pPr>
-      <w:bookmarkStart w:id="2" w:name="_Toc401181097"/>
+      <w:bookmarkStart w:id="2" w:name="_Toc401182175"/>
       <w:r>
         <w:rPr>
           <w:rFonts w:ascii="Segoe UI" w:hAnsi="Segoe UI" w:cs="Segoe UI"/>
@@ -9037,7 +9109,7 @@
           <w:lang w:val="es-AR"/>
         </w:rPr>
       </w:pPr>
-      <w:bookmarkStart w:id="3" w:name="_Toc401181098"/>
+      <w:bookmarkStart w:id="3" w:name="_Toc401182176"/>
       <w:r>
         <w:rPr>
           <w:rFonts w:ascii="Segoe UI" w:hAnsi="Segoe UI" w:cs="Segoe UI"/>
@@ -14167,7 +14239,7 @@
           <w:lang w:val="es-AR"/>
         </w:rPr>
       </w:pPr>
-      <w:bookmarkStart w:id="4" w:name="_Toc401181099"/>
+      <w:bookmarkStart w:id="4" w:name="_Toc401182177"/>
       <w:r>
         <w:rPr>
           <w:rFonts w:ascii="Segoe UI" w:hAnsi="Segoe UI" w:cs="Segoe UI"/>
@@ -17932,7 +18004,7 @@
           <w:lang w:val="es-AR"/>
         </w:rPr>
       </w:pPr>
-      <w:bookmarkStart w:id="5" w:name="_Toc401181100"/>
+      <w:bookmarkStart w:id="5" w:name="_Toc401182178"/>
       <w:r>
         <w:rPr>
           <w:rFonts w:ascii="Segoe UI" w:hAnsi="Segoe UI" w:cs="Segoe UI"/>
@@ -21801,8 +21873,567 @@
     </w:p>
     <w:p>
       <w:pPr>
-        <w:rPr>
-          <w:rFonts w:eastAsiaTheme="minorEastAsia"/>
+        <w:autoSpaceDE w:val="0"/>
+        <w:autoSpaceDN w:val="0"/>
+        <w:adjustRightInd w:val="0"/>
+        <w:spacing w:after="0" w:line="240" w:lineRule="auto"/>
+        <w:rPr>
+          <w:rFonts w:ascii="Segoe UI" w:eastAsia="Calibri" w:hAnsi="Segoe UI" w:cs="Segoe UI"/>
+          <w:sz w:val="24"/>
+          <w:szCs w:val="24"/>
+          <w:lang w:val="es-AR"/>
+        </w:rPr>
+      </w:pPr>
+    </w:p>
+    <w:p>
+      <w:pPr>
+        <w:rPr>
+          <w:rFonts w:ascii="Segoe UI" w:eastAsia="Calibri" w:hAnsi="Segoe UI" w:cs="Segoe UI"/>
+          <w:sz w:val="24"/>
+          <w:szCs w:val="24"/>
+          <w:lang w:val="es-AR"/>
+        </w:rPr>
+      </w:pPr>
+      <w:r>
+        <w:rPr>
+          <w:rFonts w:ascii="Segoe UI" w:eastAsia="Calibri" w:hAnsi="Segoe UI" w:cs="Segoe UI"/>
+          <w:sz w:val="24"/>
+          <w:szCs w:val="24"/>
+          <w:lang w:val="es-AR"/>
+        </w:rPr>
+        <w:br w:type="page"/>
+      </w:r>
+    </w:p>
+    <w:p>
+      <w:pPr>
+        <w:pStyle w:val="Heading1"/>
+        <w:rPr>
+          <w:rFonts w:ascii="Segoe UI" w:hAnsi="Segoe UI" w:cs="Segoe UI"/>
+          <w:lang w:val="es-AR"/>
+        </w:rPr>
+      </w:pPr>
+      <w:bookmarkStart w:id="6" w:name="_Toc401181279"/>
+      <w:bookmarkStart w:id="7" w:name="_Toc401182179"/>
+      <w:r>
+        <w:rPr>
+          <w:rFonts w:ascii="Segoe UI" w:hAnsi="Segoe UI" w:cs="Segoe UI"/>
+          <w:lang w:val="es-AR"/>
+        </w:rPr>
+        <w:lastRenderedPageBreak/>
+        <w:t>Ejercicio N° 6</w:t>
+      </w:r>
+      <w:bookmarkEnd w:id="6"/>
+      <w:bookmarkEnd w:id="7"/>
+    </w:p>
+    <w:p>
+      <w:pPr>
+        <w:pStyle w:val="Heading2"/>
+        <w:jc w:val="both"/>
+        <w:rPr>
+          <w:rFonts w:ascii="Segoe UI" w:hAnsi="Segoe UI" w:cs="Segoe UI"/>
+          <w:lang w:val="es-AR"/>
+        </w:rPr>
+      </w:pPr>
+      <w:r>
+        <w:rPr>
+          <w:rFonts w:ascii="Segoe UI" w:hAnsi="Segoe UI" w:cs="Segoe UI"/>
+          <w:lang w:val="es-AR"/>
+        </w:rPr>
+        <w:t>Enunciado</w:t>
+      </w:r>
+    </w:p>
+    <w:p>
+      <w:pPr>
+        <w:autoSpaceDE w:val="0"/>
+        <w:autoSpaceDN w:val="0"/>
+        <w:adjustRightInd w:val="0"/>
+        <w:spacing w:after="0" w:line="240" w:lineRule="auto"/>
+        <w:rPr>
+          <w:rFonts w:ascii="Segoe UI" w:hAnsi="Segoe UI" w:cs="Segoe UI"/>
+          <w:sz w:val="24"/>
+          <w:szCs w:val="24"/>
+          <w:lang w:val="es-AR"/>
+        </w:rPr>
+      </w:pPr>
+      <w:r>
+        <w:rPr>
+          <w:rFonts w:ascii="Segoe UI" w:hAnsi="Segoe UI" w:cs="Segoe UI"/>
+          <w:sz w:val="24"/>
+          <w:szCs w:val="24"/>
+          <w:lang w:val="es-AR"/>
+        </w:rPr>
+        <w:t>Describir detalladamente el procedimiento a seguir para la búsqueda del costo total esperado mínimo en un problema de inventarios, de un solo ítem, demanda constante, agotamiento no admitido, para el caso de que exista una disminución discreta de los precios de adquisición del ítem por aumento de la cantidad ordenada. Considerar la existencia de dos descuentos (tres precios), a saber:</w:t>
+      </w:r>
+    </w:p>
+    <w:p>
+      <w:pPr>
+        <w:autoSpaceDE w:val="0"/>
+        <w:autoSpaceDN w:val="0"/>
+        <w:adjustRightInd w:val="0"/>
+        <w:spacing w:after="0" w:line="240" w:lineRule="auto"/>
+        <w:rPr>
+          <w:rFonts w:ascii="Segoe UI" w:hAnsi="Segoe UI" w:cs="Segoe UI"/>
+          <w:sz w:val="24"/>
+          <w:szCs w:val="24"/>
+          <w:lang w:val="es-AR"/>
+        </w:rPr>
+      </w:pPr>
+    </w:p>
+    <w:p>
+      <w:pPr>
+        <w:pStyle w:val="ListParagraph"/>
+        <w:numPr>
+          <w:ilvl w:val="0"/>
+          <w:numId w:val="21"/>
+        </w:numPr>
+        <w:autoSpaceDE w:val="0"/>
+        <w:autoSpaceDN w:val="0"/>
+        <w:adjustRightInd w:val="0"/>
+        <w:spacing w:after="0" w:line="240" w:lineRule="auto"/>
+        <w:rPr>
+          <w:rFonts w:ascii="Segoe UI" w:hAnsi="Segoe UI" w:cs="Segoe UI"/>
+          <w:sz w:val="24"/>
+          <w:szCs w:val="24"/>
+          <w:lang w:val="es-AR"/>
+        </w:rPr>
+      </w:pPr>
+      <w:r>
+        <w:rPr>
+          <w:rFonts w:ascii="Segoe UI" w:hAnsi="Segoe UI" w:cs="Segoe UI"/>
+          <w:sz w:val="24"/>
+          <w:szCs w:val="24"/>
+          <w:lang w:val="es-AR"/>
+        </w:rPr>
+        <w:t>Para una cantidad a adquirir entre 0 y Q1, el precio de adquisición es b1.</w:t>
+      </w:r>
+    </w:p>
+    <w:p>
+      <w:pPr>
+        <w:pStyle w:val="ListParagraph"/>
+        <w:numPr>
+          <w:ilvl w:val="0"/>
+          <w:numId w:val="21"/>
+        </w:numPr>
+        <w:autoSpaceDE w:val="0"/>
+        <w:autoSpaceDN w:val="0"/>
+        <w:adjustRightInd w:val="0"/>
+        <w:spacing w:after="0" w:line="240" w:lineRule="auto"/>
+        <w:rPr>
+          <w:rFonts w:ascii="Segoe UI" w:hAnsi="Segoe UI" w:cs="Segoe UI"/>
+          <w:sz w:val="24"/>
+          <w:szCs w:val="24"/>
+          <w:lang w:val="es-AR"/>
+        </w:rPr>
+      </w:pPr>
+      <w:r>
+        <w:rPr>
+          <w:rFonts w:ascii="Segoe UI" w:hAnsi="Segoe UI" w:cs="Segoe UI"/>
+          <w:sz w:val="24"/>
+          <w:szCs w:val="24"/>
+          <w:lang w:val="es-AR"/>
+        </w:rPr>
+        <w:t>Para un lote comprendido entre Q1 y Q2, el precio de adquisición es b2.</w:t>
+      </w:r>
+    </w:p>
+    <w:p>
+      <w:pPr>
+        <w:pStyle w:val="ListParagraph"/>
+        <w:numPr>
+          <w:ilvl w:val="0"/>
+          <w:numId w:val="21"/>
+        </w:numPr>
+        <w:autoSpaceDE w:val="0"/>
+        <w:autoSpaceDN w:val="0"/>
+        <w:adjustRightInd w:val="0"/>
+        <w:spacing w:after="0" w:line="240" w:lineRule="auto"/>
+        <w:rPr>
+          <w:rFonts w:ascii="Segoe UI" w:hAnsi="Segoe UI" w:cs="Segoe UI"/>
+          <w:sz w:val="24"/>
+          <w:szCs w:val="24"/>
+          <w:lang w:val="es-AR"/>
+        </w:rPr>
+      </w:pPr>
+      <w:r>
+        <w:rPr>
+          <w:rFonts w:ascii="Segoe UI" w:hAnsi="Segoe UI" w:cs="Segoe UI"/>
+          <w:sz w:val="24"/>
+          <w:szCs w:val="24"/>
+          <w:lang w:val="es-AR"/>
+        </w:rPr>
+        <w:t>Para un lote mayor a Q2, el precio de adquisición es b3.</w:t>
+      </w:r>
+    </w:p>
+    <w:p>
+      <w:pPr>
+        <w:autoSpaceDE w:val="0"/>
+        <w:autoSpaceDN w:val="0"/>
+        <w:adjustRightInd w:val="0"/>
+        <w:spacing w:after="0" w:line="240" w:lineRule="auto"/>
+        <w:rPr>
+          <w:rFonts w:ascii="Segoe UI" w:hAnsi="Segoe UI" w:cs="Segoe UI"/>
+          <w:sz w:val="24"/>
+          <w:szCs w:val="24"/>
+          <w:lang w:val="es-AR"/>
+        </w:rPr>
+      </w:pPr>
+    </w:p>
+    <w:p>
+      <w:pPr>
+        <w:autoSpaceDE w:val="0"/>
+        <w:autoSpaceDN w:val="0"/>
+        <w:adjustRightInd w:val="0"/>
+        <w:spacing w:after="0" w:line="240" w:lineRule="auto"/>
+        <w:rPr>
+          <w:rFonts w:ascii="Segoe UI" w:hAnsi="Segoe UI" w:cs="Segoe UI"/>
+          <w:sz w:val="24"/>
+          <w:szCs w:val="24"/>
+          <w:lang w:val="es-AR"/>
+        </w:rPr>
+      </w:pPr>
+      <w:r>
+        <w:rPr>
+          <w:rFonts w:ascii="Segoe UI" w:hAnsi="Segoe UI" w:cs="Segoe UI"/>
+          <w:sz w:val="24"/>
+          <w:szCs w:val="24"/>
+          <w:lang w:val="es-AR"/>
+        </w:rPr>
+        <w:t xml:space="preserve">Graficar el CTE = </w:t>
+      </w:r>
+      <w:proofErr w:type="gramStart"/>
+      <w:r>
+        <w:rPr>
+          <w:rFonts w:ascii="Segoe UI" w:hAnsi="Segoe UI" w:cs="Segoe UI"/>
+          <w:sz w:val="24"/>
+          <w:szCs w:val="24"/>
+          <w:lang w:val="es-AR"/>
+        </w:rPr>
+        <w:t>f(</w:t>
+      </w:r>
+      <w:proofErr w:type="gramEnd"/>
+      <w:r>
+        <w:rPr>
+          <w:rFonts w:ascii="Segoe UI" w:hAnsi="Segoe UI" w:cs="Segoe UI"/>
+          <w:sz w:val="24"/>
+          <w:szCs w:val="24"/>
+          <w:lang w:val="es-AR"/>
+        </w:rPr>
+        <w:t>q) para cada una de las alternativas que surgen del análisis</w:t>
+      </w:r>
+    </w:p>
+    <w:p>
+      <w:pPr>
+        <w:autoSpaceDE w:val="0"/>
+        <w:autoSpaceDN w:val="0"/>
+        <w:adjustRightInd w:val="0"/>
+        <w:spacing w:after="0" w:line="240" w:lineRule="auto"/>
+        <w:rPr>
+          <w:rFonts w:ascii="Segoe UI" w:hAnsi="Segoe UI" w:cs="Segoe UI"/>
+          <w:sz w:val="24"/>
+          <w:szCs w:val="24"/>
+          <w:lang w:val="es-AR"/>
+        </w:rPr>
+      </w:pPr>
+    </w:p>
+    <w:p>
+      <w:pPr>
+        <w:pStyle w:val="Heading2"/>
+        <w:jc w:val="both"/>
+        <w:rPr>
+          <w:rFonts w:ascii="Segoe UI" w:hAnsi="Segoe UI" w:cs="Segoe UI"/>
+          <w:lang w:val="es-AR"/>
+        </w:rPr>
+      </w:pPr>
+      <w:r>
+        <w:rPr>
+          <w:rFonts w:ascii="Segoe UI" w:hAnsi="Segoe UI" w:cs="Segoe UI"/>
+          <w:lang w:val="es-AR"/>
+        </w:rPr>
+        <w:t>Modelo</w:t>
+      </w:r>
+    </w:p>
+    <w:p>
+      <w:pPr>
+        <w:rPr>
+          <w:rFonts w:ascii="Segoe UI" w:hAnsi="Segoe UI" w:cs="Segoe UI"/>
+          <w:lang w:val="es-AR"/>
+        </w:rPr>
+      </w:pPr>
+      <w:r>
+        <w:rPr>
+          <w:rFonts w:ascii="Segoe UI" w:hAnsi="Segoe UI" w:cs="Segoe UI"/>
+          <w:lang w:val="es-AR"/>
+        </w:rPr>
+        <w:t>Modelo descuento por cantidad (ó corte de precio)</w:t>
+      </w:r>
+    </w:p>
+    <w:p>
+      <w:pPr>
+        <w:autoSpaceDE w:val="0"/>
+        <w:autoSpaceDN w:val="0"/>
+        <w:adjustRightInd w:val="0"/>
+        <w:spacing w:after="0" w:line="240" w:lineRule="auto"/>
+        <w:rPr>
+          <w:rFonts w:ascii="Segoe UI" w:hAnsi="Segoe UI" w:cs="Segoe UI"/>
+          <w:sz w:val="24"/>
+          <w:szCs w:val="24"/>
+          <w:lang w:val="es-AR"/>
+        </w:rPr>
+      </w:pPr>
+    </w:p>
+    <w:p>
+      <w:pPr>
+        <w:pStyle w:val="Heading2"/>
+        <w:jc w:val="both"/>
+        <w:rPr>
+          <w:rFonts w:ascii="Segoe UI" w:hAnsi="Segoe UI" w:cs="Segoe UI"/>
+          <w:lang w:val="es-AR"/>
+        </w:rPr>
+      </w:pPr>
+      <w:r>
+        <w:rPr>
+          <w:rFonts w:ascii="Segoe UI" w:hAnsi="Segoe UI" w:cs="Segoe UI"/>
+          <w:lang w:val="es-AR"/>
+        </w:rPr>
+        <w:t>Hipótesis</w:t>
+      </w:r>
+    </w:p>
+    <w:p>
+      <w:pPr>
+        <w:pStyle w:val="ListParagraph"/>
+        <w:numPr>
+          <w:ilvl w:val="0"/>
+          <w:numId w:val="22"/>
+        </w:numPr>
+        <w:jc w:val="both"/>
+        <w:rPr>
+          <w:rFonts w:ascii="Segoe UI" w:hAnsi="Segoe UI" w:cs="Segoe UI"/>
+          <w:lang w:val="es-AR"/>
+        </w:rPr>
+      </w:pPr>
+      <w:r>
+        <w:rPr>
+          <w:rFonts w:ascii="Segoe UI" w:hAnsi="Segoe UI" w:cs="Segoe UI"/>
+          <w:lang w:val="es-AR"/>
+        </w:rPr>
+        <w:t xml:space="preserve">Considero </w:t>
+      </w:r>
+      <w:r>
+        <w:rPr>
+          <w:rFonts w:ascii="Segoe UI" w:hAnsi="Segoe UI" w:cs="Segoe UI"/>
+          <w:b/>
+          <w:lang w:val="es-AR"/>
+        </w:rPr>
+        <w:t>b1 &gt; b2 &gt; b3</w:t>
+      </w:r>
+      <w:r>
+        <w:rPr>
+          <w:rFonts w:ascii="Segoe UI" w:hAnsi="Segoe UI" w:cs="Segoe UI"/>
+          <w:lang w:val="es-AR"/>
+        </w:rPr>
+        <w:t xml:space="preserve"> (por la naturaleza del problema, mayor cantidad menor precio)</w:t>
+      </w:r>
+    </w:p>
+    <w:p>
+      <w:pPr>
+        <w:jc w:val="both"/>
+        <w:rPr>
+          <w:rFonts w:ascii="Segoe UI" w:hAnsi="Segoe UI" w:cs="Segoe UI"/>
+          <w:lang w:val="es-AR"/>
+        </w:rPr>
+      </w:pPr>
+    </w:p>
+    <w:p>
+      <w:pPr>
+        <w:pStyle w:val="Heading2"/>
+        <w:rPr>
+          <w:rFonts w:ascii="Segoe UI" w:hAnsi="Segoe UI" w:cs="Segoe UI"/>
+          <w:lang w:val="es-AR"/>
+        </w:rPr>
+      </w:pPr>
+      <w:r>
+        <w:rPr>
+          <w:rFonts w:ascii="Segoe UI" w:hAnsi="Segoe UI" w:cs="Segoe UI"/>
+          <w:lang w:val="es-AR"/>
+        </w:rPr>
+        <w:t>Resolución</w:t>
+      </w:r>
+    </w:p>
+    <w:p>
+      <w:pPr>
+        <w:autoSpaceDE w:val="0"/>
+        <w:autoSpaceDN w:val="0"/>
+        <w:adjustRightInd w:val="0"/>
+        <w:spacing w:after="0" w:line="240" w:lineRule="auto"/>
+        <w:rPr>
+          <w:rFonts w:ascii="Segoe UI" w:hAnsi="Segoe UI" w:cs="Segoe UI"/>
+          <w:sz w:val="24"/>
+          <w:szCs w:val="24"/>
+          <w:lang w:val="es-AR"/>
+        </w:rPr>
+      </w:pPr>
+    </w:p>
+    <w:p>
+      <w:pPr>
+        <w:autoSpaceDE w:val="0"/>
+        <w:autoSpaceDN w:val="0"/>
+        <w:adjustRightInd w:val="0"/>
+        <w:spacing w:after="0" w:line="240" w:lineRule="auto"/>
+        <w:rPr>
+          <w:rFonts w:ascii="Segoe UI" w:hAnsi="Segoe UI" w:cs="Segoe UI"/>
+          <w:sz w:val="24"/>
+          <w:szCs w:val="24"/>
+          <w:lang w:val="es-AR"/>
+        </w:rPr>
+      </w:pPr>
+    </w:p>
+    <w:p>
+      <w:pPr>
+        <w:autoSpaceDE w:val="0"/>
+        <w:autoSpaceDN w:val="0"/>
+        <w:adjustRightInd w:val="0"/>
+        <w:spacing w:after="0" w:line="240" w:lineRule="auto"/>
+        <w:rPr>
+          <w:rFonts w:ascii="Segoe UI" w:hAnsi="Segoe UI" w:cs="Segoe UI"/>
+          <w:sz w:val="24"/>
+          <w:szCs w:val="24"/>
+          <w:lang w:val="es-AR"/>
+        </w:rPr>
+      </w:pPr>
+    </w:p>
+    <w:p>
+      <w:pPr>
+        <w:autoSpaceDE w:val="0"/>
+        <w:autoSpaceDN w:val="0"/>
+        <w:adjustRightInd w:val="0"/>
+        <w:spacing w:after="0" w:line="240" w:lineRule="auto"/>
+        <w:rPr>
+          <w:rFonts w:ascii="Segoe UI" w:hAnsi="Segoe UI" w:cs="Segoe UI"/>
+          <w:sz w:val="24"/>
+          <w:szCs w:val="24"/>
+          <w:lang w:val="es-AR"/>
+        </w:rPr>
+      </w:pPr>
+    </w:p>
+    <w:p>
+      <w:pPr>
+        <w:autoSpaceDE w:val="0"/>
+        <w:autoSpaceDN w:val="0"/>
+        <w:adjustRightInd w:val="0"/>
+        <w:spacing w:after="0" w:line="240" w:lineRule="auto"/>
+        <w:rPr>
+          <w:rFonts w:ascii="Segoe UI" w:hAnsi="Segoe UI" w:cs="Segoe UI"/>
+          <w:sz w:val="24"/>
+          <w:szCs w:val="24"/>
+          <w:lang w:val="es-AR"/>
+        </w:rPr>
+      </w:pPr>
+    </w:p>
+    <w:p>
+      <w:pPr>
+        <w:autoSpaceDE w:val="0"/>
+        <w:autoSpaceDN w:val="0"/>
+        <w:adjustRightInd w:val="0"/>
+        <w:spacing w:after="0" w:line="240" w:lineRule="auto"/>
+        <w:rPr>
+          <w:rFonts w:ascii="Segoe UI" w:hAnsi="Segoe UI" w:cs="Segoe UI"/>
+          <w:sz w:val="24"/>
+          <w:szCs w:val="24"/>
+          <w:lang w:val="es-AR"/>
+        </w:rPr>
+      </w:pPr>
+    </w:p>
+    <w:p>
+      <w:pPr>
+        <w:autoSpaceDE w:val="0"/>
+        <w:autoSpaceDN w:val="0"/>
+        <w:adjustRightInd w:val="0"/>
+        <w:spacing w:after="0" w:line="240" w:lineRule="auto"/>
+        <w:rPr>
+          <w:rFonts w:ascii="Segoe UI" w:hAnsi="Segoe UI" w:cs="Segoe UI"/>
+          <w:sz w:val="24"/>
+          <w:szCs w:val="24"/>
+          <w:lang w:val="es-AR"/>
+        </w:rPr>
+      </w:pPr>
+    </w:p>
+    <w:p>
+      <w:pPr>
+        <w:autoSpaceDE w:val="0"/>
+        <w:autoSpaceDN w:val="0"/>
+        <w:adjustRightInd w:val="0"/>
+        <w:spacing w:after="0" w:line="240" w:lineRule="auto"/>
+        <w:rPr>
+          <w:rFonts w:ascii="Segoe UI" w:hAnsi="Segoe UI" w:cs="Segoe UI"/>
+          <w:sz w:val="24"/>
+          <w:szCs w:val="24"/>
+          <w:lang w:val="es-AR"/>
+        </w:rPr>
+      </w:pPr>
+    </w:p>
+    <w:p>
+      <w:pPr>
+        <w:autoSpaceDE w:val="0"/>
+        <w:autoSpaceDN w:val="0"/>
+        <w:adjustRightInd w:val="0"/>
+        <w:spacing w:after="0" w:line="240" w:lineRule="auto"/>
+        <w:rPr>
+          <w:rFonts w:ascii="Segoe UI" w:hAnsi="Segoe UI" w:cs="Segoe UI"/>
+          <w:sz w:val="24"/>
+          <w:szCs w:val="24"/>
+          <w:lang w:val="es-AR"/>
+        </w:rPr>
+      </w:pPr>
+    </w:p>
+    <w:p>
+      <w:pPr>
+        <w:autoSpaceDE w:val="0"/>
+        <w:autoSpaceDN w:val="0"/>
+        <w:adjustRightInd w:val="0"/>
+        <w:spacing w:after="0" w:line="240" w:lineRule="auto"/>
+        <w:rPr>
+          <w:rFonts w:ascii="Segoe UI" w:hAnsi="Segoe UI" w:cs="Segoe UI"/>
+          <w:sz w:val="24"/>
+          <w:szCs w:val="24"/>
+          <w:lang w:val="es-AR"/>
+        </w:rPr>
+      </w:pPr>
+    </w:p>
+    <w:p>
+      <w:pPr>
+        <w:autoSpaceDE w:val="0"/>
+        <w:autoSpaceDN w:val="0"/>
+        <w:adjustRightInd w:val="0"/>
+        <w:spacing w:after="0" w:line="240" w:lineRule="auto"/>
+        <w:rPr>
+          <w:rFonts w:ascii="Segoe UI" w:hAnsi="Segoe UI" w:cs="Segoe UI"/>
+          <w:sz w:val="24"/>
+          <w:szCs w:val="24"/>
+          <w:lang w:val="es-AR"/>
+        </w:rPr>
+      </w:pPr>
+    </w:p>
+    <w:p>
+      <w:pPr>
+        <w:autoSpaceDE w:val="0"/>
+        <w:autoSpaceDN w:val="0"/>
+        <w:adjustRightInd w:val="0"/>
+        <w:spacing w:after="0" w:line="240" w:lineRule="auto"/>
+        <w:rPr>
+          <w:rFonts w:ascii="Segoe UI" w:hAnsi="Segoe UI" w:cs="Segoe UI"/>
+          <w:sz w:val="24"/>
+          <w:szCs w:val="24"/>
+          <w:lang w:val="es-AR"/>
+        </w:rPr>
+      </w:pPr>
+    </w:p>
+    <w:p>
+      <w:pPr>
+        <w:autoSpaceDE w:val="0"/>
+        <w:autoSpaceDN w:val="0"/>
+        <w:adjustRightInd w:val="0"/>
+        <w:spacing w:after="0" w:line="240" w:lineRule="auto"/>
+        <w:rPr>
+          <w:rFonts w:ascii="Segoe UI" w:hAnsi="Segoe UI" w:cs="Segoe UI"/>
           <w:sz w:val="24"/>
           <w:szCs w:val="24"/>
           <w:lang w:val="es-AR"/>
@@ -21835,7 +22466,7 @@
           <w:lang w:val="es-AR"/>
         </w:rPr>
       </w:pPr>
-      <w:bookmarkStart w:id="6" w:name="_Toc401181101"/>
+      <w:bookmarkStart w:id="8" w:name="_Toc401182180"/>
       <w:r>
         <w:rPr>
           <w:rFonts w:ascii="Segoe UI" w:hAnsi="Segoe UI" w:cs="Segoe UI"/>
@@ -21858,7 +22489,7 @@
         </w:rPr>
         <w:t xml:space="preserve"> 9</w:t>
       </w:r>
-      <w:bookmarkEnd w:id="6"/>
+      <w:bookmarkEnd w:id="8"/>
     </w:p>
     <w:p>
       <w:pPr>
@@ -25677,8 +26308,8 @@
           </m:r>
         </m:oMath>
       </m:oMathPara>
-      <w:bookmarkStart w:id="7" w:name="_GoBack"/>
-      <w:bookmarkEnd w:id="7"/>
+      <w:bookmarkStart w:id="9" w:name="_GoBack"/>
+      <w:bookmarkEnd w:id="9"/>
     </w:p>
     <w:p>
       <w:pPr>
@@ -25901,7 +26532,7 @@
                 <w:sz w:val="24"/>
                 <w:lang w:val="es-AR"/>
               </w:rPr>
-              <w:t>2</w:t>
+              <w:t>18</w:t>
             </w:r>
             <w:r>
               <w:rPr>
@@ -25950,7 +26581,7 @@
                 <w:sz w:val="24"/>
                 <w:lang w:val="es-AR"/>
               </w:rPr>
-              <w:t>19</w:t>
+              <w:t>20</w:t>
             </w:r>
             <w:r>
               <w:rPr>
@@ -26266,7 +26897,7 @@
     </w:lvl>
   </w:abstractNum>
   <w:abstractNum w:abstractNumId="2">
-    <w:nsid w:val="135E20A4"/>
+    <w:nsid w:val="0B2123A1"/>
     <w:multiLevelType w:val="hybridMultilevel"/>
     <w:tmpl w:val="F9444A70"/>
     <w:lvl w:ilvl="0" w:tplc="2C0A0011">
@@ -26355,6 +26986,95 @@
     </w:lvl>
   </w:abstractNum>
   <w:abstractNum w:abstractNumId="3">
+    <w:nsid w:val="135E20A4"/>
+    <w:multiLevelType w:val="hybridMultilevel"/>
+    <w:tmpl w:val="F9444A70"/>
+    <w:lvl w:ilvl="0" w:tplc="2C0A0011">
+      <w:start w:val="1"/>
+      <w:numFmt w:val="decimal"/>
+      <w:lvlText w:val="%1)"/>
+      <w:lvlJc w:val="left"/>
+      <w:pPr>
+        <w:ind w:left="720" w:hanging="360"/>
+      </w:pPr>
+      <w:rPr>
+        <w:rFonts w:hint="default"/>
+      </w:rPr>
+    </w:lvl>
+    <w:lvl w:ilvl="1" w:tplc="2C0A0019" w:tentative="1">
+      <w:start w:val="1"/>
+      <w:numFmt w:val="lowerLetter"/>
+      <w:lvlText w:val="%2."/>
+      <w:lvlJc w:val="left"/>
+      <w:pPr>
+        <w:ind w:left="1440" w:hanging="360"/>
+      </w:pPr>
+    </w:lvl>
+    <w:lvl w:ilvl="2" w:tplc="2C0A001B" w:tentative="1">
+      <w:start w:val="1"/>
+      <w:numFmt w:val="lowerRoman"/>
+      <w:lvlText w:val="%3."/>
+      <w:lvlJc w:val="right"/>
+      <w:pPr>
+        <w:ind w:left="2160" w:hanging="180"/>
+      </w:pPr>
+    </w:lvl>
+    <w:lvl w:ilvl="3" w:tplc="2C0A000F" w:tentative="1">
+      <w:start w:val="1"/>
+      <w:numFmt w:val="decimal"/>
+      <w:lvlText w:val="%4."/>
+      <w:lvlJc w:val="left"/>
+      <w:pPr>
+        <w:ind w:left="2880" w:hanging="360"/>
+      </w:pPr>
+    </w:lvl>
+    <w:lvl w:ilvl="4" w:tplc="2C0A0019" w:tentative="1">
+      <w:start w:val="1"/>
+      <w:numFmt w:val="lowerLetter"/>
+      <w:lvlText w:val="%5."/>
+      <w:lvlJc w:val="left"/>
+      <w:pPr>
+        <w:ind w:left="3600" w:hanging="360"/>
+      </w:pPr>
+    </w:lvl>
+    <w:lvl w:ilvl="5" w:tplc="2C0A001B" w:tentative="1">
+      <w:start w:val="1"/>
+      <w:numFmt w:val="lowerRoman"/>
+      <w:lvlText w:val="%6."/>
+      <w:lvlJc w:val="right"/>
+      <w:pPr>
+        <w:ind w:left="4320" w:hanging="180"/>
+      </w:pPr>
+    </w:lvl>
+    <w:lvl w:ilvl="6" w:tplc="2C0A000F" w:tentative="1">
+      <w:start w:val="1"/>
+      <w:numFmt w:val="decimal"/>
+      <w:lvlText w:val="%7."/>
+      <w:lvlJc w:val="left"/>
+      <w:pPr>
+        <w:ind w:left="5040" w:hanging="360"/>
+      </w:pPr>
+    </w:lvl>
+    <w:lvl w:ilvl="7" w:tplc="2C0A0019" w:tentative="1">
+      <w:start w:val="1"/>
+      <w:numFmt w:val="lowerLetter"/>
+      <w:lvlText w:val="%8."/>
+      <w:lvlJc w:val="left"/>
+      <w:pPr>
+        <w:ind w:left="5760" w:hanging="360"/>
+      </w:pPr>
+    </w:lvl>
+    <w:lvl w:ilvl="8" w:tplc="2C0A001B" w:tentative="1">
+      <w:start w:val="1"/>
+      <w:numFmt w:val="lowerRoman"/>
+      <w:lvlText w:val="%9."/>
+      <w:lvlJc w:val="right"/>
+      <w:pPr>
+        <w:ind w:left="6480" w:hanging="180"/>
+      </w:pPr>
+    </w:lvl>
+  </w:abstractNum>
+  <w:abstractNum w:abstractNumId="4">
     <w:nsid w:val="1EBC455B"/>
     <w:multiLevelType w:val="hybridMultilevel"/>
     <w:tmpl w:val="082CC4D4"/>
@@ -26467,7 +27187,7 @@
       </w:rPr>
     </w:lvl>
   </w:abstractNum>
-  <w:abstractNum w:abstractNumId="4">
+  <w:abstractNum w:abstractNumId="5">
     <w:nsid w:val="22A713A0"/>
     <w:multiLevelType w:val="hybridMultilevel"/>
     <w:tmpl w:val="F9444A70"/>
@@ -26556,7 +27276,7 @@
       </w:pPr>
     </w:lvl>
   </w:abstractNum>
-  <w:abstractNum w:abstractNumId="5">
+  <w:abstractNum w:abstractNumId="6">
     <w:nsid w:val="23203E56"/>
     <w:multiLevelType w:val="hybridMultilevel"/>
     <w:tmpl w:val="7D408E3A"/>
@@ -26645,7 +27365,7 @@
       </w:pPr>
     </w:lvl>
   </w:abstractNum>
-  <w:abstractNum w:abstractNumId="6">
+  <w:abstractNum w:abstractNumId="7">
     <w:nsid w:val="23C04777"/>
     <w:multiLevelType w:val="hybridMultilevel"/>
     <w:tmpl w:val="14B82FE4"/>
@@ -26734,7 +27454,7 @@
       </w:pPr>
     </w:lvl>
   </w:abstractNum>
-  <w:abstractNum w:abstractNumId="7">
+  <w:abstractNum w:abstractNumId="8">
     <w:nsid w:val="26BA6772"/>
     <w:multiLevelType w:val="hybridMultilevel"/>
     <w:tmpl w:val="F9444A70"/>
@@ -26823,7 +27543,7 @@
       </w:pPr>
     </w:lvl>
   </w:abstractNum>
-  <w:abstractNum w:abstractNumId="8">
+  <w:abstractNum w:abstractNumId="9">
     <w:nsid w:val="39FC4710"/>
     <w:multiLevelType w:val="hybridMultilevel"/>
     <w:tmpl w:val="F9444A70"/>
@@ -26912,7 +27632,7 @@
       </w:pPr>
     </w:lvl>
   </w:abstractNum>
-  <w:abstractNum w:abstractNumId="9">
+  <w:abstractNum w:abstractNumId="10">
     <w:nsid w:val="3C2D3E94"/>
     <w:multiLevelType w:val="hybridMultilevel"/>
     <w:tmpl w:val="F9444A70"/>
@@ -27001,7 +27721,7 @@
       </w:pPr>
     </w:lvl>
   </w:abstractNum>
-  <w:abstractNum w:abstractNumId="10">
+  <w:abstractNum w:abstractNumId="11">
     <w:nsid w:val="478278D3"/>
     <w:multiLevelType w:val="hybridMultilevel"/>
     <w:tmpl w:val="7D408E3A"/>
@@ -27090,7 +27810,7 @@
       </w:pPr>
     </w:lvl>
   </w:abstractNum>
-  <w:abstractNum w:abstractNumId="11">
+  <w:abstractNum w:abstractNumId="12">
     <w:nsid w:val="58BE3683"/>
     <w:multiLevelType w:val="hybridMultilevel"/>
     <w:tmpl w:val="E466A6C0"/>
@@ -27176,7 +27896,120 @@
       </w:pPr>
     </w:lvl>
   </w:abstractNum>
-  <w:abstractNum w:abstractNumId="12">
+  <w:abstractNum w:abstractNumId="13">
+    <w:nsid w:val="5ACA443B"/>
+    <w:multiLevelType w:val="hybridMultilevel"/>
+    <w:tmpl w:val="96B2BE0C"/>
+    <w:lvl w:ilvl="0" w:tplc="2C0A0001">
+      <w:start w:val="1"/>
+      <w:numFmt w:val="bullet"/>
+      <w:lvlText w:val=""/>
+      <w:lvlJc w:val="left"/>
+      <w:pPr>
+        <w:ind w:left="720" w:hanging="360"/>
+      </w:pPr>
+      <w:rPr>
+        <w:rFonts w:ascii="Symbol" w:hAnsi="Symbol" w:hint="default"/>
+      </w:rPr>
+    </w:lvl>
+    <w:lvl w:ilvl="1" w:tplc="2C0A0003" w:tentative="1">
+      <w:start w:val="1"/>
+      <w:numFmt w:val="bullet"/>
+      <w:lvlText w:val="o"/>
+      <w:lvlJc w:val="left"/>
+      <w:pPr>
+        <w:ind w:left="1440" w:hanging="360"/>
+      </w:pPr>
+      <w:rPr>
+        <w:rFonts w:ascii="Courier New" w:hAnsi="Courier New" w:cs="Courier New" w:hint="default"/>
+      </w:rPr>
+    </w:lvl>
+    <w:lvl w:ilvl="2" w:tplc="2C0A0005" w:tentative="1">
+      <w:start w:val="1"/>
+      <w:numFmt w:val="bullet"/>
+      <w:lvlText w:val=""/>
+      <w:lvlJc w:val="left"/>
+      <w:pPr>
+        <w:ind w:left="2160" w:hanging="360"/>
+      </w:pPr>
+      <w:rPr>
+        <w:rFonts w:ascii="Wingdings" w:hAnsi="Wingdings" w:hint="default"/>
+      </w:rPr>
+    </w:lvl>
+    <w:lvl w:ilvl="3" w:tplc="2C0A0001" w:tentative="1">
+      <w:start w:val="1"/>
+      <w:numFmt w:val="bullet"/>
+      <w:lvlText w:val=""/>
+      <w:lvlJc w:val="left"/>
+      <w:pPr>
+        <w:ind w:left="2880" w:hanging="360"/>
+      </w:pPr>
+      <w:rPr>
+        <w:rFonts w:ascii="Symbol" w:hAnsi="Symbol" w:hint="default"/>
+      </w:rPr>
+    </w:lvl>
+    <w:lvl w:ilvl="4" w:tplc="2C0A0003" w:tentative="1">
+      <w:start w:val="1"/>
+      <w:numFmt w:val="bullet"/>
+      <w:lvlText w:val="o"/>
+      <w:lvlJc w:val="left"/>
+      <w:pPr>
+        <w:ind w:left="3600" w:hanging="360"/>
+      </w:pPr>
+      <w:rPr>
+        <w:rFonts w:ascii="Courier New" w:hAnsi="Courier New" w:cs="Courier New" w:hint="default"/>
+      </w:rPr>
+    </w:lvl>
+    <w:lvl w:ilvl="5" w:tplc="2C0A0005" w:tentative="1">
+      <w:start w:val="1"/>
+      <w:numFmt w:val="bullet"/>
+      <w:lvlText w:val=""/>
+      <w:lvlJc w:val="left"/>
+      <w:pPr>
+        <w:ind w:left="4320" w:hanging="360"/>
+      </w:pPr>
+      <w:rPr>
+        <w:rFonts w:ascii="Wingdings" w:hAnsi="Wingdings" w:hint="default"/>
+      </w:rPr>
+    </w:lvl>
+    <w:lvl w:ilvl="6" w:tplc="2C0A0001" w:tentative="1">
+      <w:start w:val="1"/>
+      <w:numFmt w:val="bullet"/>
+      <w:lvlText w:val=""/>
+      <w:lvlJc w:val="left"/>
+      <w:pPr>
+        <w:ind w:left="5040" w:hanging="360"/>
+      </w:pPr>
+      <w:rPr>
+        <w:rFonts w:ascii="Symbol" w:hAnsi="Symbol" w:hint="default"/>
+      </w:rPr>
+    </w:lvl>
+    <w:lvl w:ilvl="7" w:tplc="2C0A0003" w:tentative="1">
+      <w:start w:val="1"/>
+      <w:numFmt w:val="bullet"/>
+      <w:lvlText w:val="o"/>
+      <w:lvlJc w:val="left"/>
+      <w:pPr>
+        <w:ind w:left="5760" w:hanging="360"/>
+      </w:pPr>
+      <w:rPr>
+        <w:rFonts w:ascii="Courier New" w:hAnsi="Courier New" w:cs="Courier New" w:hint="default"/>
+      </w:rPr>
+    </w:lvl>
+    <w:lvl w:ilvl="8" w:tplc="2C0A0005" w:tentative="1">
+      <w:start w:val="1"/>
+      <w:numFmt w:val="bullet"/>
+      <w:lvlText w:val=""/>
+      <w:lvlJc w:val="left"/>
+      <w:pPr>
+        <w:ind w:left="6480" w:hanging="360"/>
+      </w:pPr>
+      <w:rPr>
+        <w:rFonts w:ascii="Wingdings" w:hAnsi="Wingdings" w:hint="default"/>
+      </w:rPr>
+    </w:lvl>
+  </w:abstractNum>
+  <w:abstractNum w:abstractNumId="14">
     <w:nsid w:val="66907D13"/>
     <w:multiLevelType w:val="hybridMultilevel"/>
     <w:tmpl w:val="7684110E"/>
@@ -27262,7 +28095,7 @@
       </w:pPr>
     </w:lvl>
   </w:abstractNum>
-  <w:abstractNum w:abstractNumId="13">
+  <w:abstractNum w:abstractNumId="15">
     <w:nsid w:val="66DA0C8F"/>
     <w:multiLevelType w:val="hybridMultilevel"/>
     <w:tmpl w:val="06A89E8C"/>
@@ -27348,7 +28181,7 @@
       </w:pPr>
     </w:lvl>
   </w:abstractNum>
-  <w:abstractNum w:abstractNumId="14">
+  <w:abstractNum w:abstractNumId="16">
     <w:nsid w:val="6D925035"/>
     <w:multiLevelType w:val="hybridMultilevel"/>
     <w:tmpl w:val="14B82FE4"/>
@@ -27437,7 +28270,7 @@
       </w:pPr>
     </w:lvl>
   </w:abstractNum>
-  <w:abstractNum w:abstractNumId="15">
+  <w:abstractNum w:abstractNumId="17">
     <w:nsid w:val="6DF63A28"/>
     <w:multiLevelType w:val="hybridMultilevel"/>
     <w:tmpl w:val="14B82FE4"/>
@@ -27526,7 +28359,7 @@
       </w:pPr>
     </w:lvl>
   </w:abstractNum>
-  <w:abstractNum w:abstractNumId="16">
+  <w:abstractNum w:abstractNumId="18">
     <w:nsid w:val="726D12DF"/>
     <w:multiLevelType w:val="hybridMultilevel"/>
     <w:tmpl w:val="14B82FE4"/>
@@ -27615,7 +28448,7 @@
       </w:pPr>
     </w:lvl>
   </w:abstractNum>
-  <w:abstractNum w:abstractNumId="17">
+  <w:abstractNum w:abstractNumId="19">
     <w:nsid w:val="763E76CC"/>
     <w:multiLevelType w:val="hybridMultilevel"/>
     <w:tmpl w:val="7D408E3A"/>
@@ -27704,7 +28537,7 @@
       </w:pPr>
     </w:lvl>
   </w:abstractNum>
-  <w:abstractNum w:abstractNumId="18">
+  <w:abstractNum w:abstractNumId="20">
     <w:nsid w:val="7B763EB9"/>
     <w:multiLevelType w:val="hybridMultilevel"/>
     <w:tmpl w:val="F9AE462A"/>
@@ -27790,7 +28623,7 @@
       </w:pPr>
     </w:lvl>
   </w:abstractNum>
-  <w:abstractNum w:abstractNumId="19">
+  <w:abstractNum w:abstractNumId="21">
     <w:nsid w:val="7DFC6F8D"/>
     <w:multiLevelType w:val="hybridMultilevel"/>
     <w:tmpl w:val="A63AAE70"/>
@@ -27877,64 +28710,70 @@
     </w:lvl>
   </w:abstractNum>
   <w:num w:numId="1">
-    <w:abstractNumId w:val="3"/>
+    <w:abstractNumId w:val="4"/>
   </w:num>
   <w:num w:numId="2">
-    <w:abstractNumId w:val="13"/>
+    <w:abstractNumId w:val="15"/>
   </w:num>
   <w:num w:numId="3">
-    <w:abstractNumId w:val="19"/>
+    <w:abstractNumId w:val="21"/>
   </w:num>
   <w:num w:numId="4">
-    <w:abstractNumId w:val="18"/>
+    <w:abstractNumId w:val="20"/>
   </w:num>
   <w:num w:numId="5">
-    <w:abstractNumId w:val="7"/>
+    <w:abstractNumId w:val="8"/>
   </w:num>
   <w:num w:numId="6">
-    <w:abstractNumId w:val="6"/>
+    <w:abstractNumId w:val="7"/>
   </w:num>
   <w:num w:numId="7">
     <w:abstractNumId w:val="0"/>
   </w:num>
   <w:num w:numId="8">
-    <w:abstractNumId w:val="15"/>
+    <w:abstractNumId w:val="17"/>
   </w:num>
   <w:num w:numId="9">
+    <w:abstractNumId w:val="10"/>
+  </w:num>
+  <w:num w:numId="10">
+    <w:abstractNumId w:val="11"/>
+  </w:num>
+  <w:num w:numId="11">
+    <w:abstractNumId w:val="19"/>
+  </w:num>
+  <w:num w:numId="12">
     <w:abstractNumId w:val="9"/>
   </w:num>
-  <w:num w:numId="10">
-    <w:abstractNumId w:val="10"/>
-  </w:num>
-  <w:num w:numId="11">
-    <w:abstractNumId w:val="17"/>
-  </w:num>
-  <w:num w:numId="12">
-    <w:abstractNumId w:val="8"/>
-  </w:num>
   <w:num w:numId="13">
-    <w:abstractNumId w:val="16"/>
+    <w:abstractNumId w:val="18"/>
   </w:num>
   <w:num w:numId="14">
-    <w:abstractNumId w:val="5"/>
+    <w:abstractNumId w:val="6"/>
   </w:num>
   <w:num w:numId="15">
     <w:abstractNumId w:val="1"/>
   </w:num>
   <w:num w:numId="16">
-    <w:abstractNumId w:val="4"/>
+    <w:abstractNumId w:val="5"/>
   </w:num>
   <w:num w:numId="17">
+    <w:abstractNumId w:val="16"/>
+  </w:num>
+  <w:num w:numId="18">
     <w:abstractNumId w:val="14"/>
   </w:num>
-  <w:num w:numId="18">
+  <w:num w:numId="19">
+    <w:abstractNumId w:val="3"/>
+  </w:num>
+  <w:num w:numId="20">
     <w:abstractNumId w:val="12"/>
   </w:num>
-  <w:num w:numId="19">
+  <w:num w:numId="21">
+    <w:abstractNumId w:val="13"/>
+  </w:num>
+  <w:num w:numId="22">
     <w:abstractNumId w:val="2"/>
-  </w:num>
-  <w:num w:numId="20">
-    <w:abstractNumId w:val="11"/>
   </w:num>
   <w:numIdMacAtCleanup w:val="10"/>
 </w:numbering>
@@ -28673,7 +29512,7 @@
   <a:extraClrSchemeLst/>
   <a:extLst>
     <a:ext uri="{05A4C25C-085E-4340-85A3-A5531E510DB2}">
-      <thm15:themeFamily xmlns="" xmlns:thm15="http://schemas.microsoft.com/office/thememl/2012/main" name="Office Theme" id="{62F939B6-93AF-4DB8-9C6B-D6C7DFDC589F}" vid="{4A3C46E8-61CC-4603-A589-7422A47A8E4A}"/>
+      <thm15:themeFamily xmlns:thm15="http://schemas.microsoft.com/office/thememl/2012/main" xmlns="" name="Office Theme" id="{62F939B6-93AF-4DB8-9C6B-D6C7DFDC589F}" vid="{4A3C46E8-61CC-4603-A589-7422A47A8E4A}"/>
     </a:ext>
   </a:extLst>
 </a:theme>
@@ -28684,7 +29523,7 @@
 </file>
 
 <file path=customXml/itemProps1.xml><?xml version="1.0" encoding="utf-8"?>
-<ds:datastoreItem xmlns:ds="http://schemas.openxmlformats.org/officeDocument/2006/customXml" ds:itemID="{56D9227A-7490-4823-96A1-AA61CB4FCF67}">
+<ds:datastoreItem xmlns:ds="http://schemas.openxmlformats.org/officeDocument/2006/customXml" ds:itemID="{C0820799-30BA-4CBD-B401-4905B9B0B417}">
   <ds:schemaRefs>
     <ds:schemaRef ds:uri="http://schemas.openxmlformats.org/officeDocument/2006/bibliography"/>
   </ds:schemaRefs>

--- a/tp2-stocks/Resolucion.docx
+++ b/tp2-stocks/Resolucion.docx
@@ -1,6 +1,6 @@
 
 <file path=word/document.xml><?xml version="1.0" encoding="utf-8"?>
-<w:document xmlns:wpc="http://schemas.microsoft.com/office/word/2010/wordprocessingCanvas" xmlns:mc="http://schemas.openxmlformats.org/markup-compatibility/2006" xmlns:o="urn:schemas-microsoft-com:office:office" xmlns:r="http://schemas.openxmlformats.org/officeDocument/2006/relationships" xmlns:m="http://schemas.openxmlformats.org/officeDocument/2006/math" xmlns:v="urn:schemas-microsoft-com:vml" xmlns:wp14="http://schemas.microsoft.com/office/word/2010/wordprocessingDrawing" xmlns:wp="http://schemas.openxmlformats.org/drawingml/2006/wordprocessingDrawing" xmlns:w10="urn:schemas-microsoft-com:office:word" xmlns:w="http://schemas.openxmlformats.org/wordprocessingml/2006/main" xmlns:w14="http://schemas.microsoft.com/office/word/2010/wordml" xmlns:w15="http://schemas.microsoft.com/office/word/2012/wordml" xmlns:wpg="http://schemas.microsoft.com/office/word/2010/wordprocessingGroup" xmlns:wpi="http://schemas.microsoft.com/office/word/2010/wordprocessingInk" xmlns:wne="http://schemas.microsoft.com/office/word/2006/wordml" xmlns:wps="http://schemas.microsoft.com/office/word/2010/wordprocessingShape" mc:Ignorable="w14 w15 wp14">
+<w:document xmlns:ve="http://schemas.openxmlformats.org/markup-compatibility/2006" xmlns:o="urn:schemas-microsoft-com:office:office" xmlns:r="http://schemas.openxmlformats.org/officeDocument/2006/relationships" xmlns:m="http://schemas.openxmlformats.org/officeDocument/2006/math" xmlns:v="urn:schemas-microsoft-com:vml" xmlns:wp="http://schemas.openxmlformats.org/drawingml/2006/wordprocessingDrawing" xmlns:w10="urn:schemas-microsoft-com:office:word" xmlns:w="http://schemas.openxmlformats.org/wordprocessingml/2006/main" xmlns:wne="http://schemas.microsoft.com/office/word/2006/wordml">
   <w:body>
     <w:p>
       <w:pPr>
@@ -489,7 +489,7 @@
           <w:insideH w:val="none" w:sz="0" w:space="0" w:color="auto"/>
           <w:insideV w:val="none" w:sz="0" w:space="0" w:color="auto"/>
         </w:tblBorders>
-        <w:tblLook w:val="04A0" w:firstRow="1" w:lastRow="0" w:firstColumn="1" w:lastColumn="0" w:noHBand="0" w:noVBand="1"/>
+        <w:tblLook w:val="04A0"/>
       </w:tblPr>
       <w:tblGrid>
         <w:gridCol w:w="3232"/>
@@ -1043,8 +1043,21 @@
                 <w:shd w:val="clear" w:color="auto" w:fill="FFFFFF"/>
                 <w:lang w:val="es-AR"/>
               </w:rPr>
-              <w:t>s Parnisari</w:t>
+              <w:t xml:space="preserve">s </w:t>
             </w:r>
+            <w:proofErr w:type="spellStart"/>
+            <w:r>
+              <w:rPr>
+                <w:rFonts w:ascii="Arial" w:hAnsi="Arial" w:cs="Arial"/>
+                <w:color w:val="222222"/>
+                <w:sz w:val="28"/>
+                <w:szCs w:val="24"/>
+                <w:shd w:val="clear" w:color="auto" w:fill="FFFFFF"/>
+                <w:lang w:val="es-AR"/>
+              </w:rPr>
+              <w:t>Parnisari</w:t>
+            </w:r>
+            <w:proofErr w:type="spellEnd"/>
           </w:p>
         </w:tc>
         <w:tc>
@@ -1222,7 +1235,7 @@
             </w:rPr>
             <w:fldChar w:fldCharType="separate"/>
           </w:r>
-          <w:hyperlink w:anchor="_Toc401186619" w:history="1">
+          <w:hyperlink w:anchor="_Toc401189302" w:history="1">
             <w:r>
               <w:rPr>
                 <w:rStyle w:val="Hyperlink"/>
@@ -1251,7 +1264,7 @@
                 <w:noProof/>
                 <w:webHidden/>
               </w:rPr>
-              <w:instrText xml:space="preserve"> PAGEREF _Toc401186619 \h </w:instrText>
+              <w:instrText xml:space="preserve"> PAGEREF _Toc401189302 \h </w:instrText>
             </w:r>
             <w:r>
               <w:rPr>
@@ -1294,7 +1307,7 @@
               <w:lang w:val="es-AR" w:eastAsia="es-AR"/>
             </w:rPr>
           </w:pPr>
-          <w:hyperlink w:anchor="_Toc401186620" w:history="1">
+          <w:hyperlink w:anchor="_Toc401189303" w:history="1">
             <w:r>
               <w:rPr>
                 <w:rStyle w:val="Hyperlink"/>
@@ -1323,7 +1336,7 @@
                 <w:noProof/>
                 <w:webHidden/>
               </w:rPr>
-              <w:instrText xml:space="preserve"> PAGEREF _Toc401186620 \h </w:instrText>
+              <w:instrText xml:space="preserve"> PAGEREF _Toc401189303 \h </w:instrText>
             </w:r>
             <w:r>
               <w:rPr>
@@ -1366,7 +1379,7 @@
               <w:lang w:val="es-AR" w:eastAsia="es-AR"/>
             </w:rPr>
           </w:pPr>
-          <w:hyperlink w:anchor="_Toc401186621" w:history="1">
+          <w:hyperlink w:anchor="_Toc401189304" w:history="1">
             <w:r>
               <w:rPr>
                 <w:rStyle w:val="Hyperlink"/>
@@ -1395,7 +1408,7 @@
                 <w:noProof/>
                 <w:webHidden/>
               </w:rPr>
-              <w:instrText xml:space="preserve"> PAGEREF _Toc401186621 \h </w:instrText>
+              <w:instrText xml:space="preserve"> PAGEREF _Toc401189304 \h </w:instrText>
             </w:r>
             <w:r>
               <w:rPr>
@@ -1438,7 +1451,7 @@
               <w:lang w:val="es-AR" w:eastAsia="es-AR"/>
             </w:rPr>
           </w:pPr>
-          <w:hyperlink w:anchor="_Toc401186622" w:history="1">
+          <w:hyperlink w:anchor="_Toc401189305" w:history="1">
             <w:r>
               <w:rPr>
                 <w:rStyle w:val="Hyperlink"/>
@@ -1467,7 +1480,7 @@
                 <w:noProof/>
                 <w:webHidden/>
               </w:rPr>
-              <w:instrText xml:space="preserve"> PAGEREF _Toc401186622 \h </w:instrText>
+              <w:instrText xml:space="preserve"> PAGEREF _Toc401189305 \h </w:instrText>
             </w:r>
             <w:r>
               <w:rPr>
@@ -1510,7 +1523,7 @@
               <w:lang w:val="es-AR" w:eastAsia="es-AR"/>
             </w:rPr>
           </w:pPr>
-          <w:hyperlink w:anchor="_Toc401186623" w:history="1">
+          <w:hyperlink w:anchor="_Toc401189306" w:history="1">
             <w:r>
               <w:rPr>
                 <w:rStyle w:val="Hyperlink"/>
@@ -1539,7 +1552,7 @@
                 <w:noProof/>
                 <w:webHidden/>
               </w:rPr>
-              <w:instrText xml:space="preserve"> PAGEREF _Toc401186623 \h </w:instrText>
+              <w:instrText xml:space="preserve"> PAGEREF _Toc401189306 \h </w:instrText>
             </w:r>
             <w:r>
               <w:rPr>
@@ -1582,7 +1595,7 @@
               <w:lang w:val="es-AR" w:eastAsia="es-AR"/>
             </w:rPr>
           </w:pPr>
-          <w:hyperlink w:anchor="_Toc401186624" w:history="1">
+          <w:hyperlink w:anchor="_Toc401189307" w:history="1">
             <w:r>
               <w:rPr>
                 <w:rStyle w:val="Hyperlink"/>
@@ -1611,7 +1624,7 @@
                 <w:noProof/>
                 <w:webHidden/>
               </w:rPr>
-              <w:instrText xml:space="preserve"> PAGEREF _Toc401186624 \h </w:instrText>
+              <w:instrText xml:space="preserve"> PAGEREF _Toc401189307 \h </w:instrText>
             </w:r>
             <w:r>
               <w:rPr>
@@ -1654,7 +1667,7 @@
               <w:lang w:val="es-AR" w:eastAsia="es-AR"/>
             </w:rPr>
           </w:pPr>
-          <w:hyperlink w:anchor="_Toc401186625" w:history="1">
+          <w:hyperlink w:anchor="_Toc401189308" w:history="1">
             <w:r>
               <w:rPr>
                 <w:rStyle w:val="Hyperlink"/>
@@ -1662,7 +1675,25 @@
                 <w:noProof/>
                 <w:lang w:val="es-AR"/>
               </w:rPr>
-              <w:t>Ejercicio N° 9</w:t>
+              <w:t>Ejercicio N°</w:t>
+            </w:r>
+            <w:r>
+              <w:rPr>
+                <w:rStyle w:val="Hyperlink"/>
+                <w:rFonts w:ascii="Segoe UI" w:hAnsi="Segoe UI" w:cs="Segoe UI"/>
+                <w:noProof/>
+                <w:lang w:val="es-AR"/>
+              </w:rPr>
+              <w:t xml:space="preserve"> </w:t>
+            </w:r>
+            <w:r>
+              <w:rPr>
+                <w:rStyle w:val="Hyperlink"/>
+                <w:rFonts w:ascii="Segoe UI" w:hAnsi="Segoe UI" w:cs="Segoe UI"/>
+                <w:noProof/>
+                <w:lang w:val="es-AR"/>
+              </w:rPr>
+              <w:t>9</w:t>
             </w:r>
             <w:r>
               <w:rPr>
@@ -1683,7 +1714,7 @@
                 <w:noProof/>
                 <w:webHidden/>
               </w:rPr>
-              <w:instrText xml:space="preserve"> PAGEREF _Toc401186625 \h </w:instrText>
+              <w:instrText xml:space="preserve"> PAGEREF _Toc401189308 \h </w:instrText>
             </w:r>
             <w:r>
               <w:rPr>
@@ -1703,7 +1734,7 @@
                 <w:noProof/>
                 <w:webHidden/>
               </w:rPr>
-              <w:t>19</w:t>
+              <w:t>22</w:t>
             </w:r>
             <w:r>
               <w:rPr>
@@ -1726,12 +1757,13 @@
               <w:lang w:val="es-AR" w:eastAsia="es-AR"/>
             </w:rPr>
           </w:pPr>
-          <w:hyperlink w:anchor="_Toc401186626" w:history="1">
+          <w:hyperlink w:anchor="_Toc401189309" w:history="1">
             <w:r>
               <w:rPr>
                 <w:rStyle w:val="Hyperlink"/>
                 <w:rFonts w:ascii="Segoe UI" w:hAnsi="Segoe UI" w:cs="Segoe UI"/>
                 <w:noProof/>
+                <w:lang w:val="es-AR"/>
               </w:rPr>
               <w:t>Ejercicio N° 10</w:t>
             </w:r>
@@ -1754,7 +1786,7 @@
                 <w:noProof/>
                 <w:webHidden/>
               </w:rPr>
-              <w:instrText xml:space="preserve"> PAGEREF _Toc401186626 \h </w:instrText>
+              <w:instrText xml:space="preserve"> PAGEREF _Toc401189309 \h </w:instrText>
             </w:r>
             <w:r>
               <w:rPr>
@@ -1774,7 +1806,7 @@
                 <w:noProof/>
                 <w:webHidden/>
               </w:rPr>
-              <w:t>22</w:t>
+              <w:t>25</w:t>
             </w:r>
             <w:r>
               <w:rPr>
@@ -1838,7 +1870,7 @@
         </w:rPr>
       </w:pPr>
       <w:bookmarkStart w:id="0" w:name="_Toc398677659"/>
-      <w:bookmarkStart w:id="1" w:name="_Toc401186619"/>
+      <w:bookmarkStart w:id="1" w:name="_Toc401189302"/>
       <w:r>
         <w:rPr>
           <w:rFonts w:ascii="Segoe UI" w:hAnsi="Segoe UI" w:cs="Segoe UI"/>
@@ -2771,7 +2803,14 @@
                 <w:rFonts w:ascii="Cambria Math" w:eastAsiaTheme="minorEastAsia" w:hAnsi="Cambria Math" w:cs="Segoe UI"/>
                 <w:lang w:val="es-AR"/>
               </w:rPr>
-              <m:t>mes</m:t>
+              <m:t>me</m:t>
+            </m:r>
+            <m:r>
+              <w:rPr>
+                <w:rFonts w:ascii="Cambria Math" w:eastAsiaTheme="minorEastAsia" w:hAnsi="Cambria Math" w:cs="Segoe UI"/>
+                <w:lang w:val="es-AR"/>
+              </w:rPr>
+              <m:t>s</m:t>
             </m:r>
           </m:den>
         </m:f>
@@ -2985,7 +3024,7 @@
           </m:r>
           <m:rad>
             <m:radPr>
-              <m:degHide m:val="1"/>
+              <m:degHide m:val="on"/>
               <m:ctrlPr>
                 <w:rPr>
                   <w:rFonts w:ascii="Cambria Math" w:eastAsia="Calibri" w:hAnsi="Cambria Math" w:cs="Segoe UI"/>
@@ -3065,7 +3104,7 @@
           </m:rad>
           <m:rad>
             <m:radPr>
-              <m:degHide m:val="1"/>
+              <m:degHide m:val="on"/>
               <m:ctrlPr>
                 <w:rPr>
                   <w:rFonts w:ascii="Cambria Math" w:eastAsia="Calibri" w:hAnsi="Cambria Math" w:cs="Segoe UI"/>
@@ -3621,7 +3660,7 @@
           </m:r>
           <m:rad>
             <m:radPr>
-              <m:degHide m:val="1"/>
+              <m:degHide m:val="on"/>
               <m:ctrlPr>
                 <w:rPr>
                   <w:rFonts w:ascii="Cambria Math" w:eastAsia="Calibri" w:hAnsi="Cambria Math" w:cs="Segoe UI"/>
@@ -3767,7 +3806,7 @@
           </m:r>
           <m:rad>
             <m:radPr>
-              <m:degHide m:val="1"/>
+              <m:degHide m:val="on"/>
               <m:ctrlPr>
                 <w:rPr>
                   <w:rFonts w:ascii="Cambria Math" w:eastAsia="Calibri" w:hAnsi="Cambria Math" w:cs="Segoe UI"/>
@@ -4453,7 +4492,7 @@
           <w:lang w:val="es-AR"/>
         </w:rPr>
       </w:pPr>
-      <w:bookmarkStart w:id="2" w:name="_Toc401186620"/>
+      <w:bookmarkStart w:id="2" w:name="_Toc401189303"/>
       <w:r>
         <w:rPr>
           <w:rFonts w:ascii="Segoe UI" w:hAnsi="Segoe UI" w:cs="Segoe UI"/>
@@ -5632,7 +5671,7 @@
           </m:r>
           <m:rad>
             <m:radPr>
-              <m:degHide m:val="1"/>
+              <m:degHide m:val="on"/>
               <m:ctrlPr>
                 <w:rPr>
                   <w:rFonts w:ascii="Cambria Math" w:eastAsia="Calibri" w:hAnsi="Cambria Math" w:cs="Segoe UI"/>
@@ -5719,7 +5758,7 @@
           </m:r>
           <m:rad>
             <m:radPr>
-              <m:degHide m:val="1"/>
+              <m:degHide m:val="on"/>
               <m:ctrlPr>
                 <w:rPr>
                   <w:rFonts w:ascii="Cambria Math" w:eastAsia="Calibri" w:hAnsi="Cambria Math" w:cs="Segoe UI"/>
@@ -5933,7 +5972,7 @@
           </m:r>
           <m:rad>
             <m:radPr>
-              <m:degHide m:val="1"/>
+              <m:degHide m:val="on"/>
               <m:ctrlPr>
                 <w:rPr>
                   <w:rFonts w:ascii="Cambria Math" w:eastAsia="Calibri" w:hAnsi="Cambria Math" w:cs="Segoe UI"/>
@@ -6172,7 +6211,7 @@
           </m:r>
           <m:rad>
             <m:radPr>
-              <m:degHide m:val="1"/>
+              <m:degHide m:val="on"/>
               <m:ctrlPr>
                 <w:rPr>
                   <w:rFonts w:ascii="Cambria Math" w:eastAsia="Calibri" w:hAnsi="Cambria Math" w:cs="Segoe UI"/>
@@ -8075,7 +8114,7 @@
           <w:lang w:val="es-AR"/>
         </w:rPr>
       </w:pPr>
-      <w:bookmarkStart w:id="3" w:name="_Toc401186621"/>
+      <w:bookmarkStart w:id="3" w:name="_Toc401189304"/>
       <w:r>
         <w:rPr>
           <w:rFonts w:ascii="Segoe UI" w:hAnsi="Segoe UI" w:cs="Segoe UI"/>
@@ -9174,7 +9213,7 @@
           </m:r>
           <m:rad>
             <m:radPr>
-              <m:degHide m:val="1"/>
+              <m:degHide m:val="on"/>
               <m:ctrlPr>
                 <w:rPr>
                   <w:rFonts w:ascii="Cambria Math" w:eastAsia="Calibri" w:hAnsi="Cambria Math" w:cs="Segoe UI"/>
@@ -9247,7 +9286,7 @@
           </m:rad>
           <m:rad>
             <m:radPr>
-              <m:degHide m:val="1"/>
+              <m:degHide m:val="on"/>
               <m:ctrlPr>
                 <w:rPr>
                   <w:rFonts w:ascii="Cambria Math" w:eastAsia="Calibri" w:hAnsi="Cambria Math" w:cs="Segoe UI"/>
@@ -9378,7 +9417,7 @@
           </m:r>
           <m:rad>
             <m:radPr>
-              <m:degHide m:val="1"/>
+              <m:degHide m:val="on"/>
               <m:ctrlPr>
                 <w:rPr>
                   <w:rFonts w:ascii="Cambria Math" w:eastAsia="Calibri" w:hAnsi="Cambria Math" w:cs="Segoe UI"/>
@@ -9487,7 +9526,7 @@
           </m:r>
           <m:rad>
             <m:radPr>
-              <m:degHide m:val="1"/>
+              <m:degHide m:val="on"/>
               <m:ctrlPr>
                 <w:rPr>
                   <w:rFonts w:ascii="Cambria Math" w:eastAsia="Calibri" w:hAnsi="Cambria Math" w:cs="Segoe UI"/>
@@ -10083,7 +10122,7 @@
           </m:r>
           <m:rad>
             <m:radPr>
-              <m:degHide m:val="1"/>
+              <m:degHide m:val="on"/>
               <m:ctrlPr>
                 <w:rPr>
                   <w:rFonts w:ascii="Cambria Math" w:eastAsia="Calibri" w:hAnsi="Cambria Math" w:cs="Segoe UI"/>
@@ -10141,7 +10180,7 @@
           </m:r>
           <m:rad>
             <m:radPr>
-              <m:degHide m:val="1"/>
+              <m:degHide m:val="on"/>
               <m:ctrlPr>
                 <w:rPr>
                   <w:rFonts w:ascii="Cambria Math" w:eastAsia="Calibri" w:hAnsi="Cambria Math" w:cs="Segoe UI"/>
@@ -10381,7 +10420,7 @@
           </m:r>
           <m:rad>
             <m:radPr>
-              <m:degHide m:val="1"/>
+              <m:degHide m:val="on"/>
               <m:ctrlPr>
                 <w:rPr>
                   <w:rFonts w:ascii="Cambria Math" w:eastAsia="Calibri" w:hAnsi="Cambria Math" w:cs="Segoe UI"/>
@@ -10495,7 +10534,7 @@
           </m:rad>
           <m:rad>
             <m:radPr>
-              <m:degHide m:val="1"/>
+              <m:degHide m:val="on"/>
               <m:ctrlPr>
                 <w:rPr>
                   <w:rFonts w:ascii="Cambria Math" w:eastAsiaTheme="minorEastAsia" w:hAnsi="Cambria Math" w:cs="Segoe UI"/>
@@ -11114,7 +11153,7 @@
           </m:r>
           <m:rad>
             <m:radPr>
-              <m:degHide m:val="1"/>
+              <m:degHide m:val="on"/>
               <m:ctrlPr>
                 <w:rPr>
                   <w:rFonts w:ascii="Cambria Math" w:eastAsia="Calibri" w:hAnsi="Cambria Math" w:cs="Segoe UI"/>
@@ -11194,7 +11233,7 @@
           </m:rad>
           <m:rad>
             <m:radPr>
-              <m:degHide m:val="1"/>
+              <m:degHide m:val="on"/>
               <m:ctrlPr>
                 <w:rPr>
                   <w:rFonts w:ascii="Cambria Math" w:eastAsia="Calibri" w:hAnsi="Cambria Math" w:cs="Segoe UI"/>
@@ -11325,7 +11364,7 @@
           </m:r>
           <m:rad>
             <m:radPr>
-              <m:degHide m:val="1"/>
+              <m:degHide m:val="on"/>
               <m:ctrlPr>
                 <w:rPr>
                   <w:rFonts w:ascii="Cambria Math" w:eastAsia="Calibri" w:hAnsi="Cambria Math" w:cs="Segoe UI"/>
@@ -11434,7 +11473,7 @@
           </m:r>
           <m:rad>
             <m:radPr>
-              <m:degHide m:val="1"/>
+              <m:degHide m:val="on"/>
               <m:ctrlPr>
                 <w:rPr>
                   <w:rFonts w:ascii="Cambria Math" w:eastAsiaTheme="minorEastAsia" w:hAnsi="Cambria Math" w:cs="Segoe UI"/>
@@ -12429,7 +12468,7 @@
           <w:lang w:val="es-AR"/>
         </w:rPr>
       </w:pPr>
-      <w:bookmarkStart w:id="4" w:name="_Toc401186622"/>
+      <w:bookmarkStart w:id="4" w:name="_Toc401189305"/>
       <w:r>
         <w:rPr>
           <w:rFonts w:ascii="Segoe UI" w:hAnsi="Segoe UI" w:cs="Segoe UI"/>
@@ -13563,7 +13602,7 @@
           </m:r>
           <m:rad>
             <m:radPr>
-              <m:degHide m:val="1"/>
+              <m:degHide m:val="on"/>
               <m:ctrlPr>
                 <w:rPr>
                   <w:rFonts w:ascii="Cambria Math" w:eastAsia="Calibri" w:hAnsi="Cambria Math" w:cs="Segoe UI"/>
@@ -13650,7 +13689,7 @@
           </m:rad>
           <m:rad>
             <m:radPr>
-              <m:degHide m:val="1"/>
+              <m:degHide m:val="on"/>
               <m:ctrlPr>
                 <w:rPr>
                   <w:rFonts w:ascii="Cambria Math" w:eastAsia="Calibri" w:hAnsi="Cambria Math" w:cs="Segoe UI"/>
@@ -14189,7 +14228,7 @@
           </m:r>
           <m:rad>
             <m:radPr>
-              <m:degHide m:val="1"/>
+              <m:degHide m:val="on"/>
               <m:ctrlPr>
                 <w:rPr>
                   <w:rFonts w:ascii="Cambria Math" w:eastAsia="Calibri" w:hAnsi="Cambria Math" w:cs="Segoe UI"/>
@@ -14310,7 +14349,7 @@
           </m:r>
           <m:rad>
             <m:radPr>
-              <m:degHide m:val="1"/>
+              <m:degHide m:val="on"/>
               <m:ctrlPr>
                 <w:rPr>
                   <w:rFonts w:ascii="Cambria Math" w:eastAsia="Calibri" w:hAnsi="Cambria Math" w:cs="Segoe UI"/>
@@ -15554,7 +15593,7 @@
           <w:lang w:val="es-AR"/>
         </w:rPr>
       </w:pPr>
-      <w:bookmarkStart w:id="5" w:name="_Toc401186623"/>
+      <w:bookmarkStart w:id="5" w:name="_Toc401189306"/>
       <w:r>
         <w:rPr>
           <w:rFonts w:ascii="Segoe UI" w:hAnsi="Segoe UI" w:cs="Segoe UI"/>
@@ -16802,7 +16841,7 @@
           </m:r>
           <m:rad>
             <m:radPr>
-              <m:degHide m:val="1"/>
+              <m:degHide m:val="on"/>
               <m:ctrlPr>
                 <w:rPr>
                   <w:rFonts w:ascii="Cambria Math" w:eastAsia="Calibri" w:hAnsi="Cambria Math" w:cs="Segoe UI"/>
@@ -16882,7 +16921,7 @@
           </m:rad>
           <m:rad>
             <m:radPr>
-              <m:degHide m:val="1"/>
+              <m:degHide m:val="on"/>
               <m:ctrlPr>
                 <w:rPr>
                   <w:rFonts w:ascii="Cambria Math" w:eastAsia="Calibri" w:hAnsi="Cambria Math" w:cs="Segoe UI"/>
@@ -18095,7 +18134,7 @@
           </m:r>
           <m:rad>
             <m:radPr>
-              <m:degHide m:val="1"/>
+              <m:degHide m:val="on"/>
               <m:ctrlPr>
                 <w:rPr>
                   <w:rFonts w:ascii="Cambria Math" w:eastAsia="Calibri" w:hAnsi="Cambria Math" w:cs="Segoe UI"/>
@@ -18289,7 +18328,7 @@
           </m:r>
           <m:rad>
             <m:radPr>
-              <m:degHide m:val="1"/>
+              <m:degHide m:val="on"/>
               <m:ctrlPr>
                 <w:rPr>
                   <w:rFonts w:ascii="Cambria Math" w:eastAsia="Calibri" w:hAnsi="Cambria Math" w:cs="Segoe UI"/>
@@ -18706,14 +18745,14 @@
     <w:p>
       <w:pPr>
         <w:pStyle w:val="Heading1"/>
-        <w:spacing w:line="276" w:lineRule="auto"/>
         <w:rPr>
           <w:rFonts w:ascii="Segoe UI" w:hAnsi="Segoe UI" w:cs="Segoe UI"/>
           <w:lang w:val="es-AR"/>
         </w:rPr>
       </w:pPr>
       <w:bookmarkStart w:id="6" w:name="_Toc401181279"/>
-      <w:bookmarkStart w:id="7" w:name="_Toc401186624"/>
+      <w:bookmarkStart w:id="7" w:name="_Toc401189062"/>
+      <w:bookmarkStart w:id="8" w:name="_Toc401189307"/>
       <w:r>
         <w:rPr>
           <w:rFonts w:ascii="Segoe UI" w:hAnsi="Segoe UI" w:cs="Segoe UI"/>
@@ -18724,11 +18763,11 @@
       </w:r>
       <w:bookmarkEnd w:id="6"/>
       <w:bookmarkEnd w:id="7"/>
+      <w:bookmarkEnd w:id="8"/>
     </w:p>
     <w:p>
       <w:pPr>
         <w:pStyle w:val="Heading2"/>
-        <w:spacing w:line="276" w:lineRule="auto"/>
         <w:jc w:val="both"/>
         <w:rPr>
           <w:rFonts w:ascii="Segoe UI" w:hAnsi="Segoe UI" w:cs="Segoe UI"/>
@@ -18748,8 +18787,7 @@
         <w:autoSpaceDE w:val="0"/>
         <w:autoSpaceDN w:val="0"/>
         <w:adjustRightInd w:val="0"/>
-        <w:spacing w:after="0" w:line="276" w:lineRule="auto"/>
-        <w:jc w:val="both"/>
+        <w:spacing w:after="0" w:line="240" w:lineRule="auto"/>
         <w:rPr>
           <w:rFonts w:ascii="Segoe UI" w:hAnsi="Segoe UI" w:cs="Segoe UI"/>
           <w:sz w:val="24"/>
@@ -18764,18 +18802,7 @@
           <w:szCs w:val="24"/>
           <w:lang w:val="es-AR"/>
         </w:rPr>
-        <w:t>Describir detalladamente el procedimiento a seguir para la búsqueda del costo total esperado mínimo en un problema de inventarios, de un solo ítem, de</w:t>
-      </w:r>
-      <w:bookmarkStart w:id="8" w:name="_GoBack"/>
-      <w:bookmarkEnd w:id="8"/>
-      <w:r>
-        <w:rPr>
-          <w:rFonts w:ascii="Segoe UI" w:hAnsi="Segoe UI" w:cs="Segoe UI"/>
-          <w:sz w:val="24"/>
-          <w:szCs w:val="24"/>
-          <w:lang w:val="es-AR"/>
-        </w:rPr>
-        <w:t>manda constante, agotamiento no admitido, para el caso de que exista una disminución discreta de los precios de adquisición del ítem por aumento de la cantidad ordenada. Considerar la existencia de dos descuentos (tres precios), a saber:</w:t>
+        <w:t>Describir detalladamente el procedimiento a seguir para la búsqueda del costo total esperado mínimo en un problema de inventarios, de un solo ítem, demanda constante, agotamiento no admitido, para el caso de que exista una disminución discreta de los precios de adquisición del ítem por aumento de la cantidad ordenada. Considerar la existencia de dos descuentos (tres precios), a saber:</w:t>
       </w:r>
     </w:p>
     <w:p>
@@ -18783,8 +18810,7 @@
         <w:autoSpaceDE w:val="0"/>
         <w:autoSpaceDN w:val="0"/>
         <w:adjustRightInd w:val="0"/>
-        <w:spacing w:after="0" w:line="276" w:lineRule="auto"/>
-        <w:jc w:val="both"/>
+        <w:spacing w:after="0" w:line="240" w:lineRule="auto"/>
         <w:rPr>
           <w:rFonts w:ascii="Segoe UI" w:hAnsi="Segoe UI" w:cs="Segoe UI"/>
           <w:sz w:val="24"/>
@@ -18803,8 +18829,7 @@
         <w:autoSpaceDE w:val="0"/>
         <w:autoSpaceDN w:val="0"/>
         <w:adjustRightInd w:val="0"/>
-        <w:spacing w:after="0" w:line="276" w:lineRule="auto"/>
-        <w:jc w:val="both"/>
+        <w:spacing w:after="0" w:line="240" w:lineRule="auto"/>
         <w:rPr>
           <w:rFonts w:ascii="Segoe UI" w:hAnsi="Segoe UI" w:cs="Segoe UI"/>
           <w:sz w:val="24"/>
@@ -18832,8 +18857,7 @@
         <w:autoSpaceDE w:val="0"/>
         <w:autoSpaceDN w:val="0"/>
         <w:adjustRightInd w:val="0"/>
-        <w:spacing w:after="0" w:line="276" w:lineRule="auto"/>
-        <w:jc w:val="both"/>
+        <w:spacing w:after="0" w:line="240" w:lineRule="auto"/>
         <w:rPr>
           <w:rFonts w:ascii="Segoe UI" w:hAnsi="Segoe UI" w:cs="Segoe UI"/>
           <w:sz w:val="24"/>
@@ -18861,8 +18885,7 @@
         <w:autoSpaceDE w:val="0"/>
         <w:autoSpaceDN w:val="0"/>
         <w:adjustRightInd w:val="0"/>
-        <w:spacing w:after="0" w:line="276" w:lineRule="auto"/>
-        <w:jc w:val="both"/>
+        <w:spacing w:after="0" w:line="240" w:lineRule="auto"/>
         <w:rPr>
           <w:rFonts w:ascii="Segoe UI" w:hAnsi="Segoe UI" w:cs="Segoe UI"/>
           <w:sz w:val="24"/>
@@ -18885,8 +18908,7 @@
         <w:autoSpaceDE w:val="0"/>
         <w:autoSpaceDN w:val="0"/>
         <w:adjustRightInd w:val="0"/>
-        <w:spacing w:after="0" w:line="276" w:lineRule="auto"/>
-        <w:jc w:val="both"/>
+        <w:spacing w:after="0" w:line="240" w:lineRule="auto"/>
         <w:rPr>
           <w:rFonts w:ascii="Segoe UI" w:hAnsi="Segoe UI" w:cs="Segoe UI"/>
           <w:sz w:val="24"/>
@@ -18900,8 +18922,7 @@
         <w:autoSpaceDE w:val="0"/>
         <w:autoSpaceDN w:val="0"/>
         <w:adjustRightInd w:val="0"/>
-        <w:spacing w:after="0" w:line="276" w:lineRule="auto"/>
-        <w:jc w:val="both"/>
+        <w:spacing w:after="0" w:line="240" w:lineRule="auto"/>
         <w:rPr>
           <w:rFonts w:ascii="Segoe UI" w:hAnsi="Segoe UI" w:cs="Segoe UI"/>
           <w:sz w:val="24"/>
@@ -18937,15 +18958,6 @@
           <w:lang w:val="es-AR"/>
         </w:rPr>
         <w:t>q) para cada una de las alternativas que surgen del análisis</w:t>
-      </w:r>
-      <w:r>
-        <w:rPr>
-          <w:rFonts w:ascii="Segoe UI" w:hAnsi="Segoe UI" w:cs="Segoe UI"/>
-          <w:sz w:val="24"/>
-          <w:szCs w:val="24"/>
-          <w:lang w:val="es-AR"/>
-        </w:rPr>
-        <w:t>.</w:t>
       </w:r>
     </w:p>
     <w:p>
@@ -18953,7 +18965,7 @@
         <w:autoSpaceDE w:val="0"/>
         <w:autoSpaceDN w:val="0"/>
         <w:adjustRightInd w:val="0"/>
-        <w:spacing w:after="0" w:line="276" w:lineRule="auto"/>
+        <w:spacing w:after="0" w:line="240" w:lineRule="auto"/>
         <w:rPr>
           <w:rFonts w:ascii="Segoe UI" w:hAnsi="Segoe UI" w:cs="Segoe UI"/>
           <w:sz w:val="24"/>
@@ -18965,7 +18977,6 @@
     <w:p>
       <w:pPr>
         <w:pStyle w:val="Heading2"/>
-        <w:spacing w:line="276" w:lineRule="auto"/>
         <w:jc w:val="both"/>
         <w:rPr>
           <w:rFonts w:ascii="Segoe UI" w:hAnsi="Segoe UI" w:cs="Segoe UI"/>
@@ -18982,7 +18993,6 @@
     </w:p>
     <w:p>
       <w:pPr>
-        <w:spacing w:line="276" w:lineRule="auto"/>
         <w:rPr>
           <w:rFonts w:ascii="Segoe UI" w:hAnsi="Segoe UI" w:cs="Segoe UI"/>
           <w:lang w:val="es-AR"/>
@@ -19001,7 +19011,7 @@
         <w:autoSpaceDE w:val="0"/>
         <w:autoSpaceDN w:val="0"/>
         <w:adjustRightInd w:val="0"/>
-        <w:spacing w:after="0" w:line="276" w:lineRule="auto"/>
+        <w:spacing w:after="0" w:line="240" w:lineRule="auto"/>
         <w:rPr>
           <w:rFonts w:ascii="Segoe UI" w:hAnsi="Segoe UI" w:cs="Segoe UI"/>
           <w:sz w:val="24"/>
@@ -19013,7 +19023,6 @@
     <w:p>
       <w:pPr>
         <w:pStyle w:val="Heading2"/>
-        <w:spacing w:line="276" w:lineRule="auto"/>
         <w:jc w:val="both"/>
         <w:rPr>
           <w:rFonts w:ascii="Segoe UI" w:hAnsi="Segoe UI" w:cs="Segoe UI"/>
@@ -19035,7 +19044,6 @@
           <w:ilvl w:val="0"/>
           <w:numId w:val="22"/>
         </w:numPr>
-        <w:spacing w:line="276" w:lineRule="auto"/>
         <w:jc w:val="both"/>
         <w:rPr>
           <w:rFonts w:ascii="Segoe UI" w:hAnsi="Segoe UI" w:cs="Segoe UI"/>
@@ -19062,12 +19070,11 @@
           <w:rFonts w:ascii="Segoe UI" w:hAnsi="Segoe UI" w:cs="Segoe UI"/>
           <w:lang w:val="es-AR"/>
         </w:rPr>
-        <w:t xml:space="preserve"> (por la naturaleza del problema, mayor cantidad menor precio)</w:t>
-      </w:r>
-    </w:p>
-    <w:p>
-      <w:pPr>
-        <w:spacing w:line="276" w:lineRule="auto"/>
+        <w:t xml:space="preserve"> (a mayor cantidad de lote, menor precio por unidad)</w:t>
+      </w:r>
+    </w:p>
+    <w:p>
+      <w:pPr>
         <w:jc w:val="both"/>
         <w:rPr>
           <w:rFonts w:ascii="Segoe UI" w:hAnsi="Segoe UI" w:cs="Segoe UI"/>
@@ -19078,7 +19085,6 @@
     <w:p>
       <w:pPr>
         <w:pStyle w:val="Heading2"/>
-        <w:spacing w:line="276" w:lineRule="auto"/>
         <w:rPr>
           <w:rFonts w:ascii="Segoe UI" w:hAnsi="Segoe UI" w:cs="Segoe UI"/>
           <w:lang w:val="es-AR"/>
@@ -19097,7 +19103,7 @@
         <w:autoSpaceDE w:val="0"/>
         <w:autoSpaceDN w:val="0"/>
         <w:adjustRightInd w:val="0"/>
-        <w:spacing w:after="0" w:line="276" w:lineRule="auto"/>
+        <w:spacing w:after="0" w:line="240" w:lineRule="auto"/>
         <w:rPr>
           <w:rFonts w:ascii="Segoe UI" w:hAnsi="Segoe UI" w:cs="Segoe UI"/>
           <w:sz w:val="24"/>
@@ -19105,13 +19111,42 @@
           <w:lang w:val="es-AR"/>
         </w:rPr>
       </w:pPr>
+      <w:r>
+        <w:rPr>
+          <w:rFonts w:ascii="Segoe UI" w:hAnsi="Segoe UI" w:cs="Segoe UI"/>
+          <w:sz w:val="24"/>
+          <w:szCs w:val="24"/>
+          <w:lang w:val="es-AR"/>
+        </w:rPr>
+        <w:t xml:space="preserve">Planteo </w:t>
+      </w:r>
+      <w:proofErr w:type="gramStart"/>
+      <w:r>
+        <w:rPr>
+          <w:rFonts w:ascii="Segoe UI" w:hAnsi="Segoe UI" w:cs="Segoe UI"/>
+          <w:sz w:val="24"/>
+          <w:szCs w:val="24"/>
+          <w:lang w:val="es-AR"/>
+        </w:rPr>
+        <w:t>los q óptimos</w:t>
+      </w:r>
+      <w:proofErr w:type="gramEnd"/>
+      <w:r>
+        <w:rPr>
+          <w:rFonts w:ascii="Segoe UI" w:hAnsi="Segoe UI" w:cs="Segoe UI"/>
+          <w:sz w:val="24"/>
+          <w:szCs w:val="24"/>
+          <w:lang w:val="es-AR"/>
+        </w:rPr>
+        <w:t xml:space="preserve"> y los CTE:</w:t>
+      </w:r>
     </w:p>
     <w:p>
       <w:pPr>
         <w:autoSpaceDE w:val="0"/>
         <w:autoSpaceDN w:val="0"/>
         <w:adjustRightInd w:val="0"/>
-        <w:spacing w:after="0" w:line="276" w:lineRule="auto"/>
+        <w:spacing w:after="0" w:line="240" w:lineRule="auto"/>
         <w:rPr>
           <w:rFonts w:ascii="Segoe UI" w:hAnsi="Segoe UI" w:cs="Segoe UI"/>
           <w:sz w:val="24"/>
@@ -19125,7 +19160,7 @@
         <w:autoSpaceDE w:val="0"/>
         <w:autoSpaceDN w:val="0"/>
         <w:adjustRightInd w:val="0"/>
-        <w:spacing w:after="0" w:line="276" w:lineRule="auto"/>
+        <w:spacing w:after="0" w:line="240" w:lineRule="auto"/>
         <w:rPr>
           <w:rFonts w:ascii="Segoe UI" w:hAnsi="Segoe UI" w:cs="Segoe UI"/>
           <w:sz w:val="24"/>
@@ -19133,13 +19168,253 @@
           <w:lang w:val="es-AR"/>
         </w:rPr>
       </w:pPr>
+      <m:oMathPara>
+        <m:oMath>
+          <m:sSub>
+            <m:sSubPr>
+              <m:ctrlPr>
+                <w:rPr>
+                  <w:rFonts w:ascii="Cambria Math" w:hAnsi="Segoe UI" w:cs="Segoe UI"/>
+                  <w:i/>
+                  <w:sz w:val="24"/>
+                  <w:szCs w:val="24"/>
+                  <w:lang w:val="es-AR"/>
+                </w:rPr>
+              </m:ctrlPr>
+            </m:sSubPr>
+            <m:e>
+              <m:r>
+                <w:rPr>
+                  <w:rFonts w:ascii="Cambria Math" w:hAnsi="Segoe UI" w:cs="Segoe UI"/>
+                  <w:sz w:val="24"/>
+                  <w:szCs w:val="24"/>
+                  <w:lang w:val="es-AR"/>
+                </w:rPr>
+                <m:t>q</m:t>
+              </m:r>
+            </m:e>
+            <m:sub>
+              <m:sSub>
+                <m:sSubPr>
+                  <m:ctrlPr>
+                    <w:rPr>
+                      <w:rFonts w:ascii="Cambria Math" w:hAnsi="Segoe UI" w:cs="Segoe UI"/>
+                      <w:i/>
+                      <w:sz w:val="24"/>
+                      <w:szCs w:val="24"/>
+                      <w:lang w:val="es-AR"/>
+                    </w:rPr>
+                  </m:ctrlPr>
+                </m:sSubPr>
+                <m:e>
+                  <m:r>
+                    <w:rPr>
+                      <w:rFonts w:ascii="Cambria Math" w:hAnsi="Segoe UI" w:cs="Segoe UI"/>
+                      <w:sz w:val="24"/>
+                      <w:szCs w:val="24"/>
+                      <w:lang w:val="es-AR"/>
+                    </w:rPr>
+                    <m:t>0</m:t>
+                  </m:r>
+                </m:e>
+                <m:sub>
+                  <m:r>
+                    <w:rPr>
+                      <w:rFonts w:ascii="Cambria Math" w:hAnsi="Segoe UI" w:cs="Segoe UI"/>
+                      <w:sz w:val="24"/>
+                      <w:szCs w:val="24"/>
+                      <w:lang w:val="es-AR"/>
+                    </w:rPr>
+                    <m:t>1</m:t>
+                  </m:r>
+                </m:sub>
+              </m:sSub>
+            </m:sub>
+          </m:sSub>
+          <m:r>
+            <w:rPr>
+              <w:rFonts w:ascii="Cambria Math" w:hAnsi="Segoe UI" w:cs="Segoe UI"/>
+              <w:sz w:val="24"/>
+              <w:szCs w:val="24"/>
+              <w:lang w:val="es-AR"/>
+            </w:rPr>
+            <m:t>=</m:t>
+          </m:r>
+          <m:rad>
+            <m:radPr>
+              <m:degHide m:val="on"/>
+              <m:ctrlPr>
+                <w:rPr>
+                  <w:rFonts w:ascii="Cambria Math" w:eastAsia="Calibri" w:hAnsi="Cambria Math" w:cs="Segoe UI"/>
+                  <w:i/>
+                  <w:sz w:val="24"/>
+                  <w:szCs w:val="24"/>
+                  <w:lang w:val="es-AR"/>
+                </w:rPr>
+              </m:ctrlPr>
+            </m:radPr>
+            <m:deg/>
+            <m:e>
+              <m:f>
+                <m:fPr>
+                  <m:ctrlPr>
+                    <w:rPr>
+                      <w:rFonts w:ascii="Cambria Math" w:eastAsia="Calibri" w:hAnsi="Cambria Math" w:cs="Segoe UI"/>
+                      <w:i/>
+                      <w:sz w:val="24"/>
+                      <w:szCs w:val="24"/>
+                      <w:lang w:val="es-AR"/>
+                    </w:rPr>
+                  </m:ctrlPr>
+                </m:fPr>
+                <m:num>
+                  <m:r>
+                    <w:rPr>
+                      <w:rFonts w:ascii="Cambria Math" w:eastAsia="Calibri" w:hAnsi="Cambria Math" w:cs="Segoe UI"/>
+                      <w:sz w:val="24"/>
+                      <w:szCs w:val="24"/>
+                      <w:lang w:val="es-AR"/>
+                    </w:rPr>
+                    <m:t>2*k*d</m:t>
+                  </m:r>
+                </m:num>
+                <m:den>
+                  <m:r>
+                    <w:rPr>
+                      <w:rFonts w:ascii="Cambria Math" w:eastAsia="Calibri" w:hAnsi="Cambria Math" w:cs="Segoe UI"/>
+                      <w:sz w:val="24"/>
+                      <w:szCs w:val="24"/>
+                      <w:lang w:val="es-AR"/>
+                    </w:rPr>
+                    <m:t>T (</m:t>
+                  </m:r>
+                  <m:sSup>
+                    <m:sSupPr>
+                      <m:ctrlPr>
+                        <w:rPr>
+                          <w:rFonts w:ascii="Cambria Math" w:eastAsia="Calibri" w:hAnsi="Cambria Math" w:cs="Segoe UI"/>
+                          <w:i/>
+                          <w:sz w:val="24"/>
+                          <w:szCs w:val="24"/>
+                          <w:lang w:val="es-AR"/>
+                        </w:rPr>
+                      </m:ctrlPr>
+                    </m:sSupPr>
+                    <m:e>
+                      <m:sSub>
+                        <m:sSubPr>
+                          <m:ctrlPr>
+                            <w:rPr>
+                              <w:rFonts w:ascii="Cambria Math" w:eastAsia="Calibri" w:hAnsi="Cambria Math" w:cs="Segoe UI"/>
+                              <w:i/>
+                              <w:sz w:val="24"/>
+                              <w:szCs w:val="24"/>
+                              <w:lang w:val="es-AR"/>
+                            </w:rPr>
+                          </m:ctrlPr>
+                        </m:sSubPr>
+                        <m:e>
+                          <m:r>
+                            <w:rPr>
+                              <w:rFonts w:ascii="Cambria Math" w:eastAsia="Calibri" w:hAnsi="Cambria Math" w:cs="Segoe UI"/>
+                              <w:sz w:val="24"/>
+                              <w:szCs w:val="24"/>
+                              <w:lang w:val="es-AR"/>
+                            </w:rPr>
+                            <m:t>C</m:t>
+                          </m:r>
+                        </m:e>
+                        <m:sub>
+                          <m:r>
+                            <w:rPr>
+                              <w:rFonts w:ascii="Cambria Math" w:eastAsia="Calibri" w:hAnsi="Cambria Math" w:cs="Segoe UI"/>
+                              <w:sz w:val="24"/>
+                              <w:szCs w:val="24"/>
+                              <w:lang w:val="es-AR"/>
+                            </w:rPr>
+                            <m:t>1</m:t>
+                          </m:r>
+                        </m:sub>
+                      </m:sSub>
+                    </m:e>
+                    <m:sup>
+                      <m:r>
+                        <w:rPr>
+                          <w:rFonts w:ascii="Cambria Math" w:eastAsia="Calibri" w:hAnsi="Cambria Math" w:cs="Segoe UI"/>
+                          <w:sz w:val="24"/>
+                          <w:szCs w:val="24"/>
+                          <w:lang w:val="es-AR"/>
+                        </w:rPr>
+                        <m:t>'</m:t>
+                      </m:r>
+                    </m:sup>
+                  </m:sSup>
+                  <m:r>
+                    <w:rPr>
+                      <w:rFonts w:ascii="Cambria Math" w:eastAsia="Calibri" w:hAnsi="Cambria Math" w:cs="Segoe UI"/>
+                      <w:sz w:val="24"/>
+                      <w:szCs w:val="24"/>
+                      <w:lang w:val="es-AR"/>
+                    </w:rPr>
+                    <m:t>+</m:t>
+                  </m:r>
+                  <m:sSub>
+                    <m:sSubPr>
+                      <m:ctrlPr>
+                        <w:rPr>
+                          <w:rFonts w:ascii="Cambria Math" w:eastAsia="Calibri" w:hAnsi="Cambria Math" w:cs="Segoe UI"/>
+                          <w:i/>
+                          <w:sz w:val="24"/>
+                          <w:szCs w:val="24"/>
+                          <w:lang w:val="es-AR"/>
+                        </w:rPr>
+                      </m:ctrlPr>
+                    </m:sSubPr>
+                    <m:e>
+                      <m:r>
+                        <w:rPr>
+                          <w:rFonts w:ascii="Cambria Math" w:eastAsia="Calibri" w:hAnsi="Cambria Math" w:cs="Segoe UI"/>
+                          <w:sz w:val="24"/>
+                          <w:szCs w:val="24"/>
+                          <w:lang w:val="es-AR"/>
+                        </w:rPr>
+                        <m:t>b</m:t>
+                      </m:r>
+                    </m:e>
+                    <m:sub>
+                      <m:r>
+                        <w:rPr>
+                          <w:rFonts w:ascii="Cambria Math" w:eastAsia="Calibri" w:hAnsi="Cambria Math" w:cs="Segoe UI"/>
+                          <w:sz w:val="24"/>
+                          <w:szCs w:val="24"/>
+                          <w:lang w:val="es-AR"/>
+                        </w:rPr>
+                        <m:t>1</m:t>
+                      </m:r>
+                    </m:sub>
+                  </m:sSub>
+                  <m:r>
+                    <w:rPr>
+                      <w:rFonts w:ascii="Cambria Math" w:eastAsia="Calibri" w:hAnsi="Cambria Math" w:cs="Segoe UI"/>
+                      <w:sz w:val="24"/>
+                      <w:szCs w:val="24"/>
+                      <w:lang w:val="es-AR"/>
+                    </w:rPr>
+                    <m:t>*i)</m:t>
+                  </m:r>
+                </m:den>
+              </m:f>
+            </m:e>
+          </m:rad>
+        </m:oMath>
+      </m:oMathPara>
     </w:p>
     <w:p>
       <w:pPr>
         <w:autoSpaceDE w:val="0"/>
         <w:autoSpaceDN w:val="0"/>
         <w:adjustRightInd w:val="0"/>
-        <w:spacing w:after="0" w:line="276" w:lineRule="auto"/>
+        <w:spacing w:after="0" w:line="240" w:lineRule="auto"/>
         <w:rPr>
           <w:rFonts w:ascii="Segoe UI" w:hAnsi="Segoe UI" w:cs="Segoe UI"/>
           <w:sz w:val="24"/>
@@ -19153,7 +19428,7 @@
         <w:autoSpaceDE w:val="0"/>
         <w:autoSpaceDN w:val="0"/>
         <w:adjustRightInd w:val="0"/>
-        <w:spacing w:after="0" w:line="276" w:lineRule="auto"/>
+        <w:spacing w:after="0" w:line="240" w:lineRule="auto"/>
         <w:rPr>
           <w:rFonts w:ascii="Segoe UI" w:hAnsi="Segoe UI" w:cs="Segoe UI"/>
           <w:sz w:val="24"/>
@@ -19161,13 +19436,253 @@
           <w:lang w:val="es-AR"/>
         </w:rPr>
       </w:pPr>
+      <m:oMathPara>
+        <m:oMath>
+          <m:sSub>
+            <m:sSubPr>
+              <m:ctrlPr>
+                <w:rPr>
+                  <w:rFonts w:ascii="Cambria Math" w:hAnsi="Segoe UI" w:cs="Segoe UI"/>
+                  <w:i/>
+                  <w:sz w:val="24"/>
+                  <w:szCs w:val="24"/>
+                  <w:lang w:val="es-AR"/>
+                </w:rPr>
+              </m:ctrlPr>
+            </m:sSubPr>
+            <m:e>
+              <m:r>
+                <w:rPr>
+                  <w:rFonts w:ascii="Cambria Math" w:hAnsi="Segoe UI" w:cs="Segoe UI"/>
+                  <w:sz w:val="24"/>
+                  <w:szCs w:val="24"/>
+                  <w:lang w:val="es-AR"/>
+                </w:rPr>
+                <m:t>q</m:t>
+              </m:r>
+            </m:e>
+            <m:sub>
+              <m:sSub>
+                <m:sSubPr>
+                  <m:ctrlPr>
+                    <w:rPr>
+                      <w:rFonts w:ascii="Cambria Math" w:hAnsi="Segoe UI" w:cs="Segoe UI"/>
+                      <w:i/>
+                      <w:sz w:val="24"/>
+                      <w:szCs w:val="24"/>
+                      <w:lang w:val="es-AR"/>
+                    </w:rPr>
+                  </m:ctrlPr>
+                </m:sSubPr>
+                <m:e>
+                  <m:r>
+                    <w:rPr>
+                      <w:rFonts w:ascii="Cambria Math" w:hAnsi="Segoe UI" w:cs="Segoe UI"/>
+                      <w:sz w:val="24"/>
+                      <w:szCs w:val="24"/>
+                      <w:lang w:val="es-AR"/>
+                    </w:rPr>
+                    <m:t>0</m:t>
+                  </m:r>
+                </m:e>
+                <m:sub>
+                  <m:r>
+                    <w:rPr>
+                      <w:rFonts w:ascii="Cambria Math" w:hAnsi="Segoe UI" w:cs="Segoe UI"/>
+                      <w:sz w:val="24"/>
+                      <w:szCs w:val="24"/>
+                      <w:lang w:val="es-AR"/>
+                    </w:rPr>
+                    <m:t>2</m:t>
+                  </m:r>
+                </m:sub>
+              </m:sSub>
+            </m:sub>
+          </m:sSub>
+          <m:r>
+            <w:rPr>
+              <w:rFonts w:ascii="Cambria Math" w:hAnsi="Segoe UI" w:cs="Segoe UI"/>
+              <w:sz w:val="24"/>
+              <w:szCs w:val="24"/>
+              <w:lang w:val="es-AR"/>
+            </w:rPr>
+            <m:t>=</m:t>
+          </m:r>
+          <m:rad>
+            <m:radPr>
+              <m:degHide m:val="on"/>
+              <m:ctrlPr>
+                <w:rPr>
+                  <w:rFonts w:ascii="Cambria Math" w:eastAsia="Calibri" w:hAnsi="Cambria Math" w:cs="Segoe UI"/>
+                  <w:i/>
+                  <w:sz w:val="24"/>
+                  <w:szCs w:val="24"/>
+                  <w:lang w:val="es-AR"/>
+                </w:rPr>
+              </m:ctrlPr>
+            </m:radPr>
+            <m:deg/>
+            <m:e>
+              <m:f>
+                <m:fPr>
+                  <m:ctrlPr>
+                    <w:rPr>
+                      <w:rFonts w:ascii="Cambria Math" w:eastAsia="Calibri" w:hAnsi="Cambria Math" w:cs="Segoe UI"/>
+                      <w:i/>
+                      <w:sz w:val="24"/>
+                      <w:szCs w:val="24"/>
+                      <w:lang w:val="es-AR"/>
+                    </w:rPr>
+                  </m:ctrlPr>
+                </m:fPr>
+                <m:num>
+                  <m:r>
+                    <w:rPr>
+                      <w:rFonts w:ascii="Cambria Math" w:eastAsia="Calibri" w:hAnsi="Cambria Math" w:cs="Segoe UI"/>
+                      <w:sz w:val="24"/>
+                      <w:szCs w:val="24"/>
+                      <w:lang w:val="es-AR"/>
+                    </w:rPr>
+                    <m:t>2*k*d</m:t>
+                  </m:r>
+                </m:num>
+                <m:den>
+                  <m:r>
+                    <w:rPr>
+                      <w:rFonts w:ascii="Cambria Math" w:eastAsia="Calibri" w:hAnsi="Cambria Math" w:cs="Segoe UI"/>
+                      <w:sz w:val="24"/>
+                      <w:szCs w:val="24"/>
+                      <w:lang w:val="es-AR"/>
+                    </w:rPr>
+                    <m:t>T (</m:t>
+                  </m:r>
+                  <m:sSup>
+                    <m:sSupPr>
+                      <m:ctrlPr>
+                        <w:rPr>
+                          <w:rFonts w:ascii="Cambria Math" w:eastAsia="Calibri" w:hAnsi="Cambria Math" w:cs="Segoe UI"/>
+                          <w:i/>
+                          <w:sz w:val="24"/>
+                          <w:szCs w:val="24"/>
+                          <w:lang w:val="es-AR"/>
+                        </w:rPr>
+                      </m:ctrlPr>
+                    </m:sSupPr>
+                    <m:e>
+                      <m:sSub>
+                        <m:sSubPr>
+                          <m:ctrlPr>
+                            <w:rPr>
+                              <w:rFonts w:ascii="Cambria Math" w:eastAsia="Calibri" w:hAnsi="Cambria Math" w:cs="Segoe UI"/>
+                              <w:i/>
+                              <w:sz w:val="24"/>
+                              <w:szCs w:val="24"/>
+                              <w:lang w:val="es-AR"/>
+                            </w:rPr>
+                          </m:ctrlPr>
+                        </m:sSubPr>
+                        <m:e>
+                          <m:r>
+                            <w:rPr>
+                              <w:rFonts w:ascii="Cambria Math" w:eastAsia="Calibri" w:hAnsi="Cambria Math" w:cs="Segoe UI"/>
+                              <w:sz w:val="24"/>
+                              <w:szCs w:val="24"/>
+                              <w:lang w:val="es-AR"/>
+                            </w:rPr>
+                            <m:t>C</m:t>
+                          </m:r>
+                        </m:e>
+                        <m:sub>
+                          <m:r>
+                            <w:rPr>
+                              <w:rFonts w:ascii="Cambria Math" w:eastAsia="Calibri" w:hAnsi="Cambria Math" w:cs="Segoe UI"/>
+                              <w:sz w:val="24"/>
+                              <w:szCs w:val="24"/>
+                              <w:lang w:val="es-AR"/>
+                            </w:rPr>
+                            <m:t>1</m:t>
+                          </m:r>
+                        </m:sub>
+                      </m:sSub>
+                    </m:e>
+                    <m:sup>
+                      <m:r>
+                        <w:rPr>
+                          <w:rFonts w:ascii="Cambria Math" w:eastAsia="Calibri" w:hAnsi="Cambria Math" w:cs="Segoe UI"/>
+                          <w:sz w:val="24"/>
+                          <w:szCs w:val="24"/>
+                          <w:lang w:val="es-AR"/>
+                        </w:rPr>
+                        <m:t>'</m:t>
+                      </m:r>
+                    </m:sup>
+                  </m:sSup>
+                  <m:r>
+                    <w:rPr>
+                      <w:rFonts w:ascii="Cambria Math" w:eastAsia="Calibri" w:hAnsi="Cambria Math" w:cs="Segoe UI"/>
+                      <w:sz w:val="24"/>
+                      <w:szCs w:val="24"/>
+                      <w:lang w:val="es-AR"/>
+                    </w:rPr>
+                    <m:t>+</m:t>
+                  </m:r>
+                  <m:sSub>
+                    <m:sSubPr>
+                      <m:ctrlPr>
+                        <w:rPr>
+                          <w:rFonts w:ascii="Cambria Math" w:eastAsia="Calibri" w:hAnsi="Cambria Math" w:cs="Segoe UI"/>
+                          <w:i/>
+                          <w:sz w:val="24"/>
+                          <w:szCs w:val="24"/>
+                          <w:lang w:val="es-AR"/>
+                        </w:rPr>
+                      </m:ctrlPr>
+                    </m:sSubPr>
+                    <m:e>
+                      <m:r>
+                        <w:rPr>
+                          <w:rFonts w:ascii="Cambria Math" w:eastAsia="Calibri" w:hAnsi="Cambria Math" w:cs="Segoe UI"/>
+                          <w:sz w:val="24"/>
+                          <w:szCs w:val="24"/>
+                          <w:lang w:val="es-AR"/>
+                        </w:rPr>
+                        <m:t>b</m:t>
+                      </m:r>
+                    </m:e>
+                    <m:sub>
+                      <m:r>
+                        <w:rPr>
+                          <w:rFonts w:ascii="Cambria Math" w:eastAsia="Calibri" w:hAnsi="Cambria Math" w:cs="Segoe UI"/>
+                          <w:sz w:val="24"/>
+                          <w:szCs w:val="24"/>
+                          <w:lang w:val="es-AR"/>
+                        </w:rPr>
+                        <m:t>2</m:t>
+                      </m:r>
+                    </m:sub>
+                  </m:sSub>
+                  <m:r>
+                    <w:rPr>
+                      <w:rFonts w:ascii="Cambria Math" w:eastAsia="Calibri" w:hAnsi="Cambria Math" w:cs="Segoe UI"/>
+                      <w:sz w:val="24"/>
+                      <w:szCs w:val="24"/>
+                      <w:lang w:val="es-AR"/>
+                    </w:rPr>
+                    <m:t>*i)</m:t>
+                  </m:r>
+                </m:den>
+              </m:f>
+            </m:e>
+          </m:rad>
+        </m:oMath>
+      </m:oMathPara>
     </w:p>
     <w:p>
       <w:pPr>
         <w:autoSpaceDE w:val="0"/>
         <w:autoSpaceDN w:val="0"/>
         <w:adjustRightInd w:val="0"/>
-        <w:spacing w:after="0" w:line="276" w:lineRule="auto"/>
+        <w:spacing w:after="0" w:line="240" w:lineRule="auto"/>
         <w:rPr>
           <w:rFonts w:ascii="Segoe UI" w:hAnsi="Segoe UI" w:cs="Segoe UI"/>
           <w:sz w:val="24"/>
@@ -19181,7 +19696,7 @@
         <w:autoSpaceDE w:val="0"/>
         <w:autoSpaceDN w:val="0"/>
         <w:adjustRightInd w:val="0"/>
-        <w:spacing w:after="0" w:line="276" w:lineRule="auto"/>
+        <w:spacing w:after="0" w:line="240" w:lineRule="auto"/>
         <w:rPr>
           <w:rFonts w:ascii="Segoe UI" w:hAnsi="Segoe UI" w:cs="Segoe UI"/>
           <w:sz w:val="24"/>
@@ -19189,13 +19704,253 @@
           <w:lang w:val="es-AR"/>
         </w:rPr>
       </w:pPr>
+      <m:oMathPara>
+        <m:oMath>
+          <m:sSub>
+            <m:sSubPr>
+              <m:ctrlPr>
+                <w:rPr>
+                  <w:rFonts w:ascii="Cambria Math" w:hAnsi="Segoe UI" w:cs="Segoe UI"/>
+                  <w:i/>
+                  <w:sz w:val="24"/>
+                  <w:szCs w:val="24"/>
+                  <w:lang w:val="es-AR"/>
+                </w:rPr>
+              </m:ctrlPr>
+            </m:sSubPr>
+            <m:e>
+              <m:r>
+                <w:rPr>
+                  <w:rFonts w:ascii="Cambria Math" w:hAnsi="Segoe UI" w:cs="Segoe UI"/>
+                  <w:sz w:val="24"/>
+                  <w:szCs w:val="24"/>
+                  <w:lang w:val="es-AR"/>
+                </w:rPr>
+                <m:t>q</m:t>
+              </m:r>
+            </m:e>
+            <m:sub>
+              <m:sSub>
+                <m:sSubPr>
+                  <m:ctrlPr>
+                    <w:rPr>
+                      <w:rFonts w:ascii="Cambria Math" w:hAnsi="Segoe UI" w:cs="Segoe UI"/>
+                      <w:i/>
+                      <w:sz w:val="24"/>
+                      <w:szCs w:val="24"/>
+                      <w:lang w:val="es-AR"/>
+                    </w:rPr>
+                  </m:ctrlPr>
+                </m:sSubPr>
+                <m:e>
+                  <m:r>
+                    <w:rPr>
+                      <w:rFonts w:ascii="Cambria Math" w:hAnsi="Segoe UI" w:cs="Segoe UI"/>
+                      <w:sz w:val="24"/>
+                      <w:szCs w:val="24"/>
+                      <w:lang w:val="es-AR"/>
+                    </w:rPr>
+                    <m:t>0</m:t>
+                  </m:r>
+                </m:e>
+                <m:sub>
+                  <m:r>
+                    <w:rPr>
+                      <w:rFonts w:ascii="Cambria Math" w:hAnsi="Segoe UI" w:cs="Segoe UI"/>
+                      <w:sz w:val="24"/>
+                      <w:szCs w:val="24"/>
+                      <w:lang w:val="es-AR"/>
+                    </w:rPr>
+                    <m:t>3</m:t>
+                  </m:r>
+                </m:sub>
+              </m:sSub>
+            </m:sub>
+          </m:sSub>
+          <m:r>
+            <w:rPr>
+              <w:rFonts w:ascii="Cambria Math" w:hAnsi="Segoe UI" w:cs="Segoe UI"/>
+              <w:sz w:val="24"/>
+              <w:szCs w:val="24"/>
+              <w:lang w:val="es-AR"/>
+            </w:rPr>
+            <m:t>=</m:t>
+          </m:r>
+          <m:rad>
+            <m:radPr>
+              <m:degHide m:val="on"/>
+              <m:ctrlPr>
+                <w:rPr>
+                  <w:rFonts w:ascii="Cambria Math" w:eastAsia="Calibri" w:hAnsi="Cambria Math" w:cs="Segoe UI"/>
+                  <w:i/>
+                  <w:sz w:val="24"/>
+                  <w:szCs w:val="24"/>
+                  <w:lang w:val="es-AR"/>
+                </w:rPr>
+              </m:ctrlPr>
+            </m:radPr>
+            <m:deg/>
+            <m:e>
+              <m:f>
+                <m:fPr>
+                  <m:ctrlPr>
+                    <w:rPr>
+                      <w:rFonts w:ascii="Cambria Math" w:eastAsia="Calibri" w:hAnsi="Cambria Math" w:cs="Segoe UI"/>
+                      <w:i/>
+                      <w:sz w:val="24"/>
+                      <w:szCs w:val="24"/>
+                      <w:lang w:val="es-AR"/>
+                    </w:rPr>
+                  </m:ctrlPr>
+                </m:fPr>
+                <m:num>
+                  <m:r>
+                    <w:rPr>
+                      <w:rFonts w:ascii="Cambria Math" w:eastAsia="Calibri" w:hAnsi="Cambria Math" w:cs="Segoe UI"/>
+                      <w:sz w:val="24"/>
+                      <w:szCs w:val="24"/>
+                      <w:lang w:val="es-AR"/>
+                    </w:rPr>
+                    <m:t>2*k*d</m:t>
+                  </m:r>
+                </m:num>
+                <m:den>
+                  <m:r>
+                    <w:rPr>
+                      <w:rFonts w:ascii="Cambria Math" w:eastAsia="Calibri" w:hAnsi="Cambria Math" w:cs="Segoe UI"/>
+                      <w:sz w:val="24"/>
+                      <w:szCs w:val="24"/>
+                      <w:lang w:val="es-AR"/>
+                    </w:rPr>
+                    <m:t>T (</m:t>
+                  </m:r>
+                  <m:sSup>
+                    <m:sSupPr>
+                      <m:ctrlPr>
+                        <w:rPr>
+                          <w:rFonts w:ascii="Cambria Math" w:eastAsia="Calibri" w:hAnsi="Cambria Math" w:cs="Segoe UI"/>
+                          <w:i/>
+                          <w:sz w:val="24"/>
+                          <w:szCs w:val="24"/>
+                          <w:lang w:val="es-AR"/>
+                        </w:rPr>
+                      </m:ctrlPr>
+                    </m:sSupPr>
+                    <m:e>
+                      <m:sSub>
+                        <m:sSubPr>
+                          <m:ctrlPr>
+                            <w:rPr>
+                              <w:rFonts w:ascii="Cambria Math" w:eastAsia="Calibri" w:hAnsi="Cambria Math" w:cs="Segoe UI"/>
+                              <w:i/>
+                              <w:sz w:val="24"/>
+                              <w:szCs w:val="24"/>
+                              <w:lang w:val="es-AR"/>
+                            </w:rPr>
+                          </m:ctrlPr>
+                        </m:sSubPr>
+                        <m:e>
+                          <m:r>
+                            <w:rPr>
+                              <w:rFonts w:ascii="Cambria Math" w:eastAsia="Calibri" w:hAnsi="Cambria Math" w:cs="Segoe UI"/>
+                              <w:sz w:val="24"/>
+                              <w:szCs w:val="24"/>
+                              <w:lang w:val="es-AR"/>
+                            </w:rPr>
+                            <m:t>C</m:t>
+                          </m:r>
+                        </m:e>
+                        <m:sub>
+                          <m:r>
+                            <w:rPr>
+                              <w:rFonts w:ascii="Cambria Math" w:eastAsia="Calibri" w:hAnsi="Cambria Math" w:cs="Segoe UI"/>
+                              <w:sz w:val="24"/>
+                              <w:szCs w:val="24"/>
+                              <w:lang w:val="es-AR"/>
+                            </w:rPr>
+                            <m:t>1</m:t>
+                          </m:r>
+                        </m:sub>
+                      </m:sSub>
+                    </m:e>
+                    <m:sup>
+                      <m:r>
+                        <w:rPr>
+                          <w:rFonts w:ascii="Cambria Math" w:eastAsia="Calibri" w:hAnsi="Cambria Math" w:cs="Segoe UI"/>
+                          <w:sz w:val="24"/>
+                          <w:szCs w:val="24"/>
+                          <w:lang w:val="es-AR"/>
+                        </w:rPr>
+                        <m:t>'</m:t>
+                      </m:r>
+                    </m:sup>
+                  </m:sSup>
+                  <m:r>
+                    <w:rPr>
+                      <w:rFonts w:ascii="Cambria Math" w:eastAsia="Calibri" w:hAnsi="Cambria Math" w:cs="Segoe UI"/>
+                      <w:sz w:val="24"/>
+                      <w:szCs w:val="24"/>
+                      <w:lang w:val="es-AR"/>
+                    </w:rPr>
+                    <m:t>+</m:t>
+                  </m:r>
+                  <m:sSub>
+                    <m:sSubPr>
+                      <m:ctrlPr>
+                        <w:rPr>
+                          <w:rFonts w:ascii="Cambria Math" w:eastAsia="Calibri" w:hAnsi="Cambria Math" w:cs="Segoe UI"/>
+                          <w:i/>
+                          <w:sz w:val="24"/>
+                          <w:szCs w:val="24"/>
+                          <w:lang w:val="es-AR"/>
+                        </w:rPr>
+                      </m:ctrlPr>
+                    </m:sSubPr>
+                    <m:e>
+                      <m:r>
+                        <w:rPr>
+                          <w:rFonts w:ascii="Cambria Math" w:eastAsia="Calibri" w:hAnsi="Cambria Math" w:cs="Segoe UI"/>
+                          <w:sz w:val="24"/>
+                          <w:szCs w:val="24"/>
+                          <w:lang w:val="es-AR"/>
+                        </w:rPr>
+                        <m:t>b</m:t>
+                      </m:r>
+                    </m:e>
+                    <m:sub>
+                      <m:r>
+                        <w:rPr>
+                          <w:rFonts w:ascii="Cambria Math" w:eastAsia="Calibri" w:hAnsi="Cambria Math" w:cs="Segoe UI"/>
+                          <w:sz w:val="24"/>
+                          <w:szCs w:val="24"/>
+                          <w:lang w:val="es-AR"/>
+                        </w:rPr>
+                        <m:t>3</m:t>
+                      </m:r>
+                    </m:sub>
+                  </m:sSub>
+                  <m:r>
+                    <w:rPr>
+                      <w:rFonts w:ascii="Cambria Math" w:eastAsia="Calibri" w:hAnsi="Cambria Math" w:cs="Segoe UI"/>
+                      <w:sz w:val="24"/>
+                      <w:szCs w:val="24"/>
+                      <w:lang w:val="es-AR"/>
+                    </w:rPr>
+                    <m:t>*i)</m:t>
+                  </m:r>
+                </m:den>
+              </m:f>
+            </m:e>
+          </m:rad>
+        </m:oMath>
+      </m:oMathPara>
     </w:p>
     <w:p>
       <w:pPr>
         <w:autoSpaceDE w:val="0"/>
         <w:autoSpaceDN w:val="0"/>
         <w:adjustRightInd w:val="0"/>
-        <w:spacing w:after="0" w:line="276" w:lineRule="auto"/>
+        <w:spacing w:after="0" w:line="240" w:lineRule="auto"/>
         <w:rPr>
           <w:rFonts w:ascii="Segoe UI" w:hAnsi="Segoe UI" w:cs="Segoe UI"/>
           <w:sz w:val="24"/>
@@ -19209,7 +19964,7 @@
         <w:autoSpaceDE w:val="0"/>
         <w:autoSpaceDN w:val="0"/>
         <w:adjustRightInd w:val="0"/>
-        <w:spacing w:after="0" w:line="276" w:lineRule="auto"/>
+        <w:spacing w:after="0" w:line="240" w:lineRule="auto"/>
         <w:rPr>
           <w:rFonts w:ascii="Segoe UI" w:hAnsi="Segoe UI" w:cs="Segoe UI"/>
           <w:sz w:val="24"/>
@@ -19217,13 +19972,280 @@
           <w:lang w:val="es-AR"/>
         </w:rPr>
       </w:pPr>
+      <m:oMathPara>
+        <m:oMath>
+          <m:sSub>
+            <m:sSubPr>
+              <m:ctrlPr>
+                <w:rPr>
+                  <w:rFonts w:ascii="Cambria Math" w:hAnsi="Segoe UI" w:cs="Segoe UI"/>
+                  <w:i/>
+                  <w:sz w:val="24"/>
+                  <w:szCs w:val="24"/>
+                  <w:lang w:val="es-AR"/>
+                </w:rPr>
+              </m:ctrlPr>
+            </m:sSubPr>
+            <m:e>
+              <m:r>
+                <w:rPr>
+                  <w:rFonts w:ascii="Cambria Math" w:hAnsi="Segoe UI" w:cs="Segoe UI"/>
+                  <w:sz w:val="24"/>
+                  <w:szCs w:val="24"/>
+                  <w:lang w:val="es-AR"/>
+                </w:rPr>
+                <m:t>CTE</m:t>
+              </m:r>
+            </m:e>
+            <m:sub>
+              <m:sSub>
+                <m:sSubPr>
+                  <m:ctrlPr>
+                    <w:rPr>
+                      <w:rFonts w:ascii="Cambria Math" w:hAnsi="Segoe UI" w:cs="Segoe UI"/>
+                      <w:i/>
+                      <w:sz w:val="24"/>
+                      <w:szCs w:val="24"/>
+                      <w:lang w:val="es-AR"/>
+                    </w:rPr>
+                  </m:ctrlPr>
+                </m:sSubPr>
+                <m:e>
+                  <m:r>
+                    <w:rPr>
+                      <w:rFonts w:ascii="Cambria Math" w:hAnsi="Segoe UI" w:cs="Segoe UI"/>
+                      <w:sz w:val="24"/>
+                      <w:szCs w:val="24"/>
+                      <w:lang w:val="es-AR"/>
+                    </w:rPr>
+                    <m:t>0</m:t>
+                  </m:r>
+                </m:e>
+                <m:sub>
+                  <m:r>
+                    <w:rPr>
+                      <w:rFonts w:ascii="Cambria Math" w:hAnsi="Segoe UI" w:cs="Segoe UI"/>
+                      <w:sz w:val="24"/>
+                      <w:szCs w:val="24"/>
+                      <w:lang w:val="es-AR"/>
+                    </w:rPr>
+                    <m:t>1</m:t>
+                  </m:r>
+                </m:sub>
+              </m:sSub>
+            </m:sub>
+          </m:sSub>
+          <m:r>
+            <w:rPr>
+              <w:rFonts w:ascii="Cambria Math" w:hAnsi="Segoe UI" w:cs="Segoe UI"/>
+              <w:sz w:val="24"/>
+              <w:szCs w:val="24"/>
+              <w:lang w:val="es-AR"/>
+            </w:rPr>
+            <m:t>=</m:t>
+          </m:r>
+          <m:sSub>
+            <m:sSubPr>
+              <m:ctrlPr>
+                <w:rPr>
+                  <w:rFonts w:ascii="Cambri